--- a/Drites AusbildungsJahr/ITS/31-praktikumsbericht_ita_schueler.docx
+++ b/Drites AusbildungsJahr/ITS/31-praktikumsbericht_ita_schueler.docx
@@ -2246,7 +2246,19 @@
               <w:rPr>
                 <w:rFonts w:ascii="Arial" w:hAnsi="Arial" w:cs="Arial"/>
               </w:rPr>
-              <w:t xml:space="preserve">09.20 - </w:t>
+              <w:t xml:space="preserve">09.20 </w:t>
+            </w:r>
+            <w:r>
+              <w:rPr>
+                <w:rFonts w:ascii="Arial" w:hAnsi="Arial" w:cs="Arial"/>
+              </w:rPr>
+              <w:t>–</w:t>
+            </w:r>
+            <w:r>
+              <w:rPr>
+                <w:rFonts w:ascii="Arial" w:hAnsi="Arial" w:cs="Arial"/>
+              </w:rPr>
+              <w:t xml:space="preserve"> </w:t>
             </w:r>
             <w:r>
               <w:rPr>
@@ -2254,6 +2266,12 @@
               </w:rPr>
               <w:t>12</w:t>
             </w:r>
+            <w:r>
+              <w:rPr>
+                <w:rFonts w:ascii="Arial" w:hAnsi="Arial" w:cs="Arial"/>
+              </w:rPr>
+              <w:t>.0 Uhr</w:t>
+            </w:r>
           </w:p>
         </w:tc>
         <w:tc>
@@ -2274,7 +2292,7 @@
               <w:rPr>
                 <w:rFonts w:ascii="Arial" w:hAnsi="Arial" w:cs="Arial"/>
               </w:rPr>
-              <w:t>Personalversamlung</w:t>
+              <w:t>Personalversammlung</w:t>
             </w:r>
           </w:p>
         </w:tc>

--- a/Drites AusbildungsJahr/ITS/31-praktikumsbericht_ita_schueler.docx
+++ b/Drites AusbildungsJahr/ITS/31-praktikumsbericht_ita_schueler.docx
@@ -567,7 +567,6 @@
           <w:szCs w:val="22"/>
         </w:rPr>
         <w:tab/>
-        <w:t>H</w:t>
       </w:r>
       <w:r>
         <w:rPr>
@@ -575,7 +574,15 @@
           <w:sz w:val="22"/>
           <w:szCs w:val="22"/>
         </w:rPr>
-        <w:t>err Erdmann</w:t>
+        <w:t>Dieter</w:t>
+      </w:r>
+      <w:r>
+        <w:rPr>
+          <w:rFonts w:ascii="Arial" w:hAnsi="Arial" w:cs="Arial"/>
+          <w:sz w:val="22"/>
+          <w:szCs w:val="22"/>
+        </w:rPr>
+        <w:t xml:space="preserve"> Erdmann</w:t>
       </w:r>
       <w:r>
         <w:rPr>
@@ -1675,7 +1682,7 @@
               <w:rPr>
                 <w:rFonts w:ascii="Arial" w:hAnsi="Arial" w:cs="Arial"/>
               </w:rPr>
-              <w:t>07.45 -13.30 Uhr</w:t>
+              <w:t>07.45 -13.30</w:t>
             </w:r>
           </w:p>
         </w:tc>
@@ -1788,7 +1795,7 @@
                 <w:rFonts w:ascii="Arial" w:hAnsi="Arial" w:cs="Arial"/>
                 <w:bCs/>
               </w:rPr>
-              <w:t>.00 – 10.00 Uhr</w:t>
+              <w:t>.00 – 10.00</w:t>
             </w:r>
           </w:p>
           <w:p>
@@ -1803,7 +1810,7 @@
                 <w:rFonts w:ascii="Arial" w:hAnsi="Arial" w:cs="Arial"/>
                 <w:bCs/>
               </w:rPr>
-              <w:t>11.00 – 12.45 Uhr</w:t>
+              <w:t>11.00 – 12.45</w:t>
             </w:r>
           </w:p>
         </w:tc>
@@ -1964,24 +1971,18 @@
               </w:rPr>
               <w:t>45</w:t>
             </w:r>
-            <w:r>
-              <w:rPr>
-                <w:rFonts w:ascii="Arial" w:hAnsi="Arial" w:cs="Arial"/>
-              </w:rPr>
-              <w:t xml:space="preserve"> Uhr</w:t>
-            </w:r>
-          </w:p>
-          <w:p>
-            <w:pPr>
-              <w:rPr>
-                <w:rFonts w:ascii="Arial" w:hAnsi="Arial" w:cs="Arial"/>
-              </w:rPr>
-            </w:pPr>
-            <w:r>
-              <w:rPr>
-                <w:rFonts w:ascii="Arial" w:hAnsi="Arial" w:cs="Arial"/>
-              </w:rPr>
-              <w:t>10.45 – 11.45</w:t>
+          </w:p>
+          <w:p>
+            <w:pPr>
+              <w:rPr>
+                <w:rFonts w:ascii="Arial" w:hAnsi="Arial" w:cs="Arial"/>
+              </w:rPr>
+            </w:pPr>
+            <w:r>
+              <w:rPr>
+                <w:rFonts w:ascii="Arial" w:hAnsi="Arial" w:cs="Arial"/>
+              </w:rPr>
+              <w:t>10.45 – 11.5</w:t>
             </w:r>
           </w:p>
           <w:p>
@@ -2038,45 +2039,39 @@
               </w:rPr>
               <w:t>15</w:t>
             </w:r>
-            <w:r>
-              <w:rPr>
-                <w:rFonts w:ascii="Arial" w:hAnsi="Arial" w:cs="Arial"/>
-              </w:rPr>
-              <w:t xml:space="preserve"> Uhr</w:t>
-            </w:r>
-          </w:p>
-          <w:p>
-            <w:pPr>
-              <w:rPr>
-                <w:rFonts w:ascii="Arial" w:hAnsi="Arial" w:cs="Arial"/>
-              </w:rPr>
-            </w:pPr>
-            <w:r>
-              <w:rPr>
-                <w:rFonts w:ascii="Arial" w:hAnsi="Arial" w:cs="Arial"/>
-              </w:rPr>
-              <w:t>12.45 – 15.30 Uhr</w:t>
-            </w:r>
-          </w:p>
-          <w:p>
-            <w:pPr>
-              <w:rPr>
-                <w:rFonts w:ascii="Arial" w:hAnsi="Arial" w:cs="Arial"/>
-              </w:rPr>
-            </w:pPr>
-          </w:p>
-          <w:p>
-            <w:pPr>
-              <w:rPr>
-                <w:rFonts w:ascii="Arial" w:hAnsi="Arial" w:cs="Arial"/>
-              </w:rPr>
-            </w:pPr>
-            <w:r>
-              <w:rPr>
-                <w:rFonts w:ascii="Arial" w:hAnsi="Arial" w:cs="Arial"/>
-              </w:rPr>
-              <w:t>15.30 – 17.30 Uhr</w:t>
-            </w:r>
+          </w:p>
+          <w:p>
+            <w:pPr>
+              <w:rPr>
+                <w:rFonts w:ascii="Arial" w:hAnsi="Arial" w:cs="Arial"/>
+              </w:rPr>
+            </w:pPr>
+            <w:r>
+              <w:rPr>
+                <w:rFonts w:ascii="Arial" w:hAnsi="Arial" w:cs="Arial"/>
+              </w:rPr>
+              <w:t>12.45 – 15.30</w:t>
+            </w:r>
+          </w:p>
+          <w:p>
+            <w:pPr>
+              <w:rPr>
+                <w:rFonts w:ascii="Arial" w:hAnsi="Arial" w:cs="Arial"/>
+              </w:rPr>
+            </w:pPr>
+            <w:r>
+              <w:rPr>
+                <w:rFonts w:ascii="Arial" w:hAnsi="Arial" w:cs="Arial"/>
+              </w:rPr>
+              <w:t>15.30 – 17.30</w:t>
+            </w:r>
+          </w:p>
+          <w:p>
+            <w:pPr>
+              <w:rPr>
+                <w:rFonts w:ascii="Arial" w:hAnsi="Arial" w:cs="Arial"/>
+              </w:rPr>
+            </w:pPr>
           </w:p>
           <w:p>
             <w:pPr>
@@ -2270,7 +2265,115 @@
               <w:rPr>
                 <w:rFonts w:ascii="Arial" w:hAnsi="Arial" w:cs="Arial"/>
               </w:rPr>
-              <w:t>.0 Uhr</w:t>
+              <w:t>.0</w:t>
+            </w:r>
+            <w:r>
+              <w:rPr>
+                <w:rFonts w:ascii="Arial" w:hAnsi="Arial" w:cs="Arial"/>
+              </w:rPr>
+              <w:t>0</w:t>
+            </w:r>
+          </w:p>
+          <w:p>
+            <w:pPr>
+              <w:rPr>
+                <w:rFonts w:ascii="Arial" w:hAnsi="Arial" w:cs="Arial"/>
+              </w:rPr>
+            </w:pPr>
+            <w:r>
+              <w:rPr>
+                <w:rFonts w:ascii="Arial" w:hAnsi="Arial" w:cs="Arial"/>
+              </w:rPr>
+              <w:t>12.05 – 12.45</w:t>
+            </w:r>
+          </w:p>
+          <w:p>
+            <w:pPr>
+              <w:rPr>
+                <w:rFonts w:ascii="Arial" w:hAnsi="Arial" w:cs="Arial"/>
+              </w:rPr>
+            </w:pPr>
+            <w:r>
+              <w:rPr>
+                <w:rFonts w:ascii="Arial" w:hAnsi="Arial" w:cs="Arial"/>
+              </w:rPr>
+              <w:t>12.45 – 13.15</w:t>
+            </w:r>
+          </w:p>
+          <w:p>
+            <w:pPr>
+              <w:rPr>
+                <w:rFonts w:ascii="Arial" w:hAnsi="Arial" w:cs="Arial"/>
+              </w:rPr>
+            </w:pPr>
+            <w:r>
+              <w:rPr>
+                <w:rFonts w:ascii="Arial" w:hAnsi="Arial" w:cs="Arial"/>
+              </w:rPr>
+              <w:t>13.15 – 14.00</w:t>
+            </w:r>
+          </w:p>
+          <w:p>
+            <w:pPr>
+              <w:rPr>
+                <w:rFonts w:ascii="Arial" w:hAnsi="Arial" w:cs="Arial"/>
+              </w:rPr>
+            </w:pPr>
+            <w:r>
+              <w:rPr>
+                <w:rFonts w:ascii="Arial" w:hAnsi="Arial" w:cs="Arial"/>
+              </w:rPr>
+              <w:t>14</w:t>
+            </w:r>
+            <w:r>
+              <w:rPr>
+                <w:rFonts w:ascii="Arial" w:hAnsi="Arial" w:cs="Arial"/>
+              </w:rPr>
+              <w:t>.00 – 14.40</w:t>
+            </w:r>
+          </w:p>
+          <w:p>
+            <w:pPr>
+              <w:rPr>
+                <w:rFonts w:ascii="Arial" w:hAnsi="Arial" w:cs="Arial"/>
+              </w:rPr>
+            </w:pPr>
+            <w:r>
+              <w:rPr>
+                <w:rFonts w:ascii="Arial" w:hAnsi="Arial" w:cs="Arial"/>
+              </w:rPr>
+              <w:t>14.40 – 15.00</w:t>
+            </w:r>
+          </w:p>
+          <w:p>
+            <w:pPr>
+              <w:rPr>
+                <w:rFonts w:ascii="Arial" w:hAnsi="Arial" w:cs="Arial"/>
+              </w:rPr>
+            </w:pPr>
+            <w:r>
+              <w:rPr>
+                <w:rFonts w:ascii="Arial" w:hAnsi="Arial" w:cs="Arial"/>
+              </w:rPr>
+              <w:t xml:space="preserve">15.00 </w:t>
+            </w:r>
+            <w:r>
+              <w:rPr>
+                <w:rFonts w:ascii="Arial" w:hAnsi="Arial" w:cs="Arial"/>
+              </w:rPr>
+              <w:t>–</w:t>
+            </w:r>
+            <w:r>
+              <w:rPr>
+                <w:rFonts w:ascii="Arial" w:hAnsi="Arial" w:cs="Arial"/>
+              </w:rPr>
+              <w:t xml:space="preserve"> </w:t>
+            </w:r>
+            <w:r>
+              <w:rPr>
+                <w:rFonts w:ascii="Arial" w:hAnsi="Arial" w:cs="Arial"/>
+              </w:rPr>
+              <w:t>15.30</w:t>
             </w:r>
           </w:p>
         </w:tc>
@@ -2292,7 +2395,91 @@
               <w:rPr>
                 <w:rFonts w:ascii="Arial" w:hAnsi="Arial" w:cs="Arial"/>
               </w:rPr>
-              <w:t>Personalversammlung</w:t>
+              <w:t>Personalversammlung (</w:t>
+            </w:r>
+            <w:r>
+              <w:rPr>
+                <w:rFonts w:ascii="Arial" w:hAnsi="Arial" w:cs="Arial"/>
+              </w:rPr>
+              <w:t>Webinar)</w:t>
+            </w:r>
+          </w:p>
+          <w:p>
+            <w:pPr>
+              <w:rPr>
+                <w:rFonts w:ascii="Arial" w:hAnsi="Arial" w:cs="Arial"/>
+              </w:rPr>
+            </w:pPr>
+            <w:r>
+              <w:rPr>
+                <w:rFonts w:ascii="Arial" w:hAnsi="Arial" w:cs="Arial"/>
+              </w:rPr>
+              <w:t>Pause</w:t>
+            </w:r>
+          </w:p>
+          <w:p>
+            <w:pPr>
+              <w:rPr>
+                <w:rFonts w:ascii="Arial" w:hAnsi="Arial" w:cs="Arial"/>
+              </w:rPr>
+            </w:pPr>
+            <w:r>
+              <w:rPr>
+                <w:rFonts w:ascii="Arial" w:hAnsi="Arial" w:cs="Arial"/>
+              </w:rPr>
+              <w:t>Ausweisfotos</w:t>
+            </w:r>
+          </w:p>
+          <w:p>
+            <w:pPr>
+              <w:rPr>
+                <w:rFonts w:ascii="Arial" w:hAnsi="Arial" w:cs="Arial"/>
+              </w:rPr>
+            </w:pPr>
+            <w:r>
+              <w:rPr>
+                <w:rFonts w:ascii="Arial" w:hAnsi="Arial" w:cs="Arial"/>
+              </w:rPr>
+              <w:t>Praktikumsbeschreibung</w:t>
+            </w:r>
+          </w:p>
+          <w:p>
+            <w:pPr>
+              <w:rPr>
+                <w:rFonts w:ascii="Arial" w:hAnsi="Arial" w:cs="Arial"/>
+              </w:rPr>
+            </w:pPr>
+            <w:r>
+              <w:rPr>
+                <w:rFonts w:ascii="Arial" w:hAnsi="Arial" w:cs="Arial"/>
+              </w:rPr>
+              <w:t>Meeting</w:t>
+            </w:r>
+          </w:p>
+          <w:p>
+            <w:pPr>
+              <w:rPr>
+                <w:rFonts w:ascii="Arial" w:hAnsi="Arial" w:cs="Arial"/>
+              </w:rPr>
+            </w:pPr>
+            <w:r>
+              <w:rPr>
+                <w:rFonts w:ascii="Arial" w:hAnsi="Arial" w:cs="Arial"/>
+              </w:rPr>
+              <w:t>Praktikumsbeschreibung</w:t>
+            </w:r>
+          </w:p>
+          <w:p>
+            <w:pPr>
+              <w:rPr>
+                <w:rFonts w:ascii="Arial" w:hAnsi="Arial" w:cs="Arial"/>
+              </w:rPr>
+            </w:pPr>
+            <w:r>
+              <w:rPr>
+                <w:rFonts w:ascii="Arial" w:hAnsi="Arial" w:cs="Arial"/>
+              </w:rPr>
+              <w:t>Meeting</w:t>
             </w:r>
           </w:p>
         </w:tc>

--- a/Drites AusbildungsJahr/ITS/31-praktikumsbericht_ita_schueler.docx
+++ b/Drites AusbildungsJahr/ITS/31-praktikumsbericht_ita_schueler.docx
@@ -2083,7 +2083,13 @@
               <w:rPr>
                 <w:rFonts w:ascii="Arial" w:hAnsi="Arial" w:cs="Arial"/>
               </w:rPr>
-              <w:t xml:space="preserve">gesamt: 8 h </w:t>
+              <w:t>G</w:t>
+            </w:r>
+            <w:r>
+              <w:rPr>
+                <w:rFonts w:ascii="Arial" w:hAnsi="Arial" w:cs="Arial"/>
+              </w:rPr>
+              <w:t xml:space="preserve">esamt: 8 h </w:t>
             </w:r>
           </w:p>
         </w:tc>
@@ -2144,7 +2150,13 @@
               <w:rPr>
                 <w:rFonts w:ascii="Arial" w:hAnsi="Arial" w:cs="Arial"/>
               </w:rPr>
-              <w:t>Praktikumsbeschreibung + Rundgang in den Gebäuden</w:t>
+              <w:t>Betriebsbeschreibung</w:t>
+            </w:r>
+            <w:r>
+              <w:rPr>
+                <w:rFonts w:ascii="Arial" w:hAnsi="Arial" w:cs="Arial"/>
+              </w:rPr>
+              <w:t xml:space="preserve"> + Rundgang in den Gebäuden</w:t>
             </w:r>
           </w:p>
           <w:p>
@@ -2376,6 +2388,32 @@
               <w:t>15.30</w:t>
             </w:r>
           </w:p>
+          <w:p>
+            <w:pPr>
+              <w:rPr>
+                <w:rFonts w:ascii="Arial" w:hAnsi="Arial" w:cs="Arial"/>
+              </w:rPr>
+            </w:pPr>
+            <w:r>
+              <w:rPr>
+                <w:rFonts w:ascii="Arial" w:hAnsi="Arial" w:cs="Arial"/>
+              </w:rPr>
+              <w:t>15.30 – 16.45</w:t>
+            </w:r>
+          </w:p>
+          <w:p>
+            <w:pPr>
+              <w:rPr>
+                <w:rFonts w:ascii="Arial" w:hAnsi="Arial" w:cs="Arial"/>
+              </w:rPr>
+            </w:pPr>
+            <w:r>
+              <w:rPr>
+                <w:rFonts w:ascii="Arial" w:hAnsi="Arial" w:cs="Arial"/>
+              </w:rPr>
+              <w:t>Gesamt 7,47 h</w:t>
+            </w:r>
+          </w:p>
         </w:tc>
         <w:tc>
           <w:tcPr>
@@ -2440,7 +2478,7 @@
               <w:rPr>
                 <w:rFonts w:ascii="Arial" w:hAnsi="Arial" w:cs="Arial"/>
               </w:rPr>
-              <w:t>Praktikumsbeschreibung</w:t>
+              <w:t>Betriebsbeschreibung</w:t>
             </w:r>
           </w:p>
           <w:p>
@@ -2462,13 +2500,19 @@
                 <w:rFonts w:ascii="Arial" w:hAnsi="Arial" w:cs="Arial"/>
               </w:rPr>
             </w:pPr>
-            <w:r>
-              <w:rPr>
-                <w:rFonts w:ascii="Arial" w:hAnsi="Arial" w:cs="Arial"/>
-              </w:rPr>
-              <w:t>Praktikumsbeschreibung</w:t>
-            </w:r>
-          </w:p>
+            <w:bookmarkStart w:id="3" w:name="OLE_LINK1"/>
+            <w:bookmarkStart w:id="4" w:name="OLE_LINK2"/>
+            <w:bookmarkStart w:id="5" w:name="OLE_LINK7"/>
+            <w:r>
+              <w:rPr>
+                <w:rFonts w:ascii="Arial" w:hAnsi="Arial" w:cs="Arial"/>
+              </w:rPr>
+              <w:t>Betriebsbeschreibung</w:t>
+            </w:r>
+          </w:p>
+          <w:bookmarkEnd w:id="3"/>
+          <w:bookmarkEnd w:id="4"/>
+          <w:bookmarkEnd w:id="5"/>
           <w:p>
             <w:pPr>
               <w:rPr>
@@ -2480,6 +2524,19 @@
                 <w:rFonts w:ascii="Arial" w:hAnsi="Arial" w:cs="Arial"/>
               </w:rPr>
               <w:t>Meeting</w:t>
+            </w:r>
+          </w:p>
+          <w:p>
+            <w:pPr>
+              <w:rPr>
+                <w:rFonts w:ascii="Arial" w:hAnsi="Arial" w:cs="Arial"/>
+              </w:rPr>
+            </w:pPr>
+            <w:r>
+              <w:rPr>
+                <w:rFonts w:ascii="Arial" w:hAnsi="Arial" w:cs="Arial"/>
+              </w:rPr>
+              <w:t>Betriebsbeschreibung</w:t>
             </w:r>
           </w:p>
         </w:tc>
@@ -2777,8 +2834,8 @@
         </w:rPr>
         <w:br w:type="page"/>
       </w:r>
-      <w:bookmarkStart w:id="3" w:name="OLE_LINK5"/>
-      <w:bookmarkStart w:id="4" w:name="OLE_LINK6"/>
+      <w:bookmarkStart w:id="6" w:name="OLE_LINK5"/>
+      <w:bookmarkStart w:id="7" w:name="OLE_LINK6"/>
     </w:p>
     <w:tbl>
       <w:tblPr>
@@ -2828,8 +2885,8 @@
                 <w:szCs w:val="28"/>
               </w:rPr>
             </w:pPr>
-            <w:bookmarkStart w:id="5" w:name="_Toc152180725"/>
-            <w:bookmarkStart w:id="6" w:name="_Toc152181612"/>
+            <w:bookmarkStart w:id="8" w:name="_Toc152180725"/>
+            <w:bookmarkStart w:id="9" w:name="_Toc152181612"/>
             <w:r>
               <w:rPr>
                 <w:b/>
@@ -2839,7 +2896,7 @@
               </w:rPr>
               <w:t>Woche 2:</w:t>
             </w:r>
-            <w:bookmarkEnd w:id="5"/>
+            <w:bookmarkEnd w:id="8"/>
             <w:r>
               <w:rPr>
                 <w:b/>
@@ -2849,7 +2906,7 @@
               </w:rPr>
               <w:t xml:space="preserve"> </w:t>
             </w:r>
-            <w:bookmarkStart w:id="7" w:name="_Toc152180726"/>
+            <w:bookmarkStart w:id="10" w:name="_Toc152180726"/>
             <w:r>
               <w:rPr>
                 <w:b/>
@@ -2859,8 +2916,8 @@
               </w:rPr>
               <w:t>vom 28.11.2022 – 02.12.2022</w:t>
             </w:r>
-            <w:bookmarkEnd w:id="6"/>
-            <w:bookmarkEnd w:id="7"/>
+            <w:bookmarkEnd w:id="9"/>
+            <w:bookmarkEnd w:id="10"/>
           </w:p>
         </w:tc>
       </w:tr>
@@ -3543,8 +3600,8 @@
         <w:t>Datum/Stempel/Unterschrift d. Betreuers/Betreuerin</w:t>
       </w:r>
     </w:p>
-    <w:bookmarkEnd w:id="3"/>
-    <w:bookmarkEnd w:id="4"/>
+    <w:bookmarkEnd w:id="6"/>
+    <w:bookmarkEnd w:id="7"/>
     <w:p>
       <w:pPr>
         <w:tabs>
@@ -3609,7 +3666,7 @@
                 <w:szCs w:val="28"/>
               </w:rPr>
             </w:pPr>
-            <w:bookmarkStart w:id="8" w:name="_Toc152181613"/>
+            <w:bookmarkStart w:id="11" w:name="_Toc152181613"/>
             <w:r>
               <w:rPr>
                 <w:b/>
@@ -3637,7 +3694,7 @@
               </w:rPr>
               <w:t>: vom 28.11.2022 – 02.12.2022</w:t>
             </w:r>
-            <w:bookmarkEnd w:id="8"/>
+            <w:bookmarkEnd w:id="11"/>
           </w:p>
         </w:tc>
       </w:tr>
@@ -4384,7 +4441,7 @@
                 <w:szCs w:val="28"/>
               </w:rPr>
             </w:pPr>
-            <w:bookmarkStart w:id="9" w:name="_Toc152181614"/>
+            <w:bookmarkStart w:id="12" w:name="_Toc152181614"/>
             <w:r>
               <w:rPr>
                 <w:b/>
@@ -4412,7 +4469,7 @@
               </w:rPr>
               <w:t>: vom 28.11.2022 – 02.12.2022</w:t>
             </w:r>
-            <w:bookmarkEnd w:id="9"/>
+            <w:bookmarkEnd w:id="12"/>
           </w:p>
         </w:tc>
       </w:tr>
@@ -5159,7 +5216,7 @@
                 <w:szCs w:val="28"/>
               </w:rPr>
             </w:pPr>
-            <w:bookmarkStart w:id="10" w:name="_Toc152181615"/>
+            <w:bookmarkStart w:id="13" w:name="_Toc152181615"/>
             <w:r>
               <w:rPr>
                 <w:b/>
@@ -5187,7 +5244,7 @@
               </w:rPr>
               <w:t>: vom 28.11.2022 – 02.12.2022</w:t>
             </w:r>
-            <w:bookmarkEnd w:id="10"/>
+            <w:bookmarkEnd w:id="13"/>
           </w:p>
         </w:tc>
       </w:tr>
@@ -5934,7 +5991,7 @@
                 <w:szCs w:val="28"/>
               </w:rPr>
             </w:pPr>
-            <w:bookmarkStart w:id="11" w:name="_Toc152181616"/>
+            <w:bookmarkStart w:id="14" w:name="_Toc152181616"/>
             <w:r>
               <w:rPr>
                 <w:b/>
@@ -5962,7 +6019,7 @@
               </w:rPr>
               <w:t>: vom 28.11.2022 – 02.12.2022</w:t>
             </w:r>
-            <w:bookmarkEnd w:id="11"/>
+            <w:bookmarkEnd w:id="14"/>
           </w:p>
         </w:tc>
       </w:tr>
@@ -6709,7 +6766,7 @@
                 <w:szCs w:val="28"/>
               </w:rPr>
             </w:pPr>
-            <w:bookmarkStart w:id="12" w:name="_Toc152181617"/>
+            <w:bookmarkStart w:id="15" w:name="_Toc152181617"/>
             <w:r>
               <w:rPr>
                 <w:b/>
@@ -6737,7 +6794,7 @@
               </w:rPr>
               <w:t>: vom 28.11.2022 – 02.12.2022</w:t>
             </w:r>
-            <w:bookmarkEnd w:id="12"/>
+            <w:bookmarkEnd w:id="15"/>
           </w:p>
         </w:tc>
       </w:tr>
@@ -7437,7 +7494,7 @@
       <w:r>
         <w:br w:type="page"/>
       </w:r>
-      <w:bookmarkStart w:id="13" w:name="_Toc152181618"/>
+      <w:bookmarkStart w:id="16" w:name="_Toc152181618"/>
       <w:r>
         <w:rPr>
           <w:sz w:val="24"/>
@@ -7447,7 +7504,7 @@
         <w:lastRenderedPageBreak/>
         <w:t>Rückblick</w:t>
       </w:r>
-      <w:bookmarkEnd w:id="13"/>
+      <w:bookmarkEnd w:id="16"/>
     </w:p>
     <w:p>
       <w:pPr>
@@ -10725,7 +10782,7 @@
   <w:style w:type="paragraph" w:default="1" w:styleId="Standard">
     <w:name w:val="Normal"/>
     <w:qFormat/>
-    <w:rsid w:val="00DD6A71"/>
+    <w:rsid w:val="00245430"/>
     <w:rPr>
       <w:lang w:val="de-DE"/>
     </w:rPr>

--- a/Drites AusbildungsJahr/ITS/31-praktikumsbericht_ita_schueler.docx
+++ b/Drites AusbildungsJahr/ITS/31-praktikumsbericht_ita_schueler.docx
@@ -2554,6 +2554,26 @@
                 <w:rFonts w:ascii="Arial" w:hAnsi="Arial" w:cs="Arial"/>
               </w:rPr>
             </w:pPr>
+            <w:r>
+              <w:rPr>
+                <w:rFonts w:ascii="Arial" w:hAnsi="Arial" w:cs="Arial"/>
+              </w:rPr>
+              <w:t xml:space="preserve">Wurde </w:t>
+            </w:r>
+            <w:proofErr w:type="gramStart"/>
+            <w:r>
+              <w:rPr>
+                <w:rFonts w:ascii="Arial" w:hAnsi="Arial" w:cs="Arial"/>
+              </w:rPr>
+              <w:t>Früher</w:t>
+            </w:r>
+            <w:proofErr w:type="gramEnd"/>
+            <w:r>
+              <w:rPr>
+                <w:rFonts w:ascii="Arial" w:hAnsi="Arial" w:cs="Arial"/>
+              </w:rPr>
+              <w:t xml:space="preserve"> entlassen</w:t>
+            </w:r>
           </w:p>
         </w:tc>
       </w:tr>
@@ -2608,6 +2628,88 @@
                 <w:rFonts w:ascii="Arial" w:hAnsi="Arial" w:cs="Arial"/>
               </w:rPr>
             </w:pPr>
+            <w:r>
+              <w:rPr>
+                <w:rFonts w:ascii="Arial" w:hAnsi="Arial" w:cs="Arial"/>
+              </w:rPr>
+              <w:t>8.50</w:t>
+            </w:r>
+            <w:r>
+              <w:rPr>
+                <w:rFonts w:ascii="Arial" w:hAnsi="Arial" w:cs="Arial"/>
+              </w:rPr>
+              <w:t xml:space="preserve"> – 9.30</w:t>
+            </w:r>
+          </w:p>
+          <w:p>
+            <w:pPr>
+              <w:rPr>
+                <w:rFonts w:ascii="Arial" w:hAnsi="Arial" w:cs="Arial"/>
+              </w:rPr>
+            </w:pPr>
+            <w:r>
+              <w:rPr>
+                <w:rFonts w:ascii="Arial" w:hAnsi="Arial" w:cs="Arial"/>
+              </w:rPr>
+              <w:t xml:space="preserve">9.30 </w:t>
+            </w:r>
+            <w:r>
+              <w:rPr>
+                <w:rFonts w:ascii="Arial" w:hAnsi="Arial" w:cs="Arial"/>
+              </w:rPr>
+              <w:t>–</w:t>
+            </w:r>
+            <w:r>
+              <w:rPr>
+                <w:rFonts w:ascii="Arial" w:hAnsi="Arial" w:cs="Arial"/>
+              </w:rPr>
+              <w:t xml:space="preserve"> 10</w:t>
+            </w:r>
+            <w:r>
+              <w:rPr>
+                <w:rFonts w:ascii="Arial" w:hAnsi="Arial" w:cs="Arial"/>
+              </w:rPr>
+              <w:t>.00</w:t>
+            </w:r>
+          </w:p>
+          <w:p>
+            <w:pPr>
+              <w:rPr>
+                <w:rFonts w:ascii="Arial" w:hAnsi="Arial" w:cs="Arial"/>
+              </w:rPr>
+            </w:pPr>
+            <w:r>
+              <w:rPr>
+                <w:rFonts w:ascii="Arial" w:hAnsi="Arial" w:cs="Arial"/>
+              </w:rPr>
+              <w:t>10.00 – 11.15</w:t>
+            </w:r>
+          </w:p>
+          <w:p>
+            <w:pPr>
+              <w:rPr>
+                <w:rFonts w:ascii="Arial" w:hAnsi="Arial" w:cs="Arial"/>
+              </w:rPr>
+            </w:pPr>
+            <w:r>
+              <w:rPr>
+                <w:rFonts w:ascii="Arial" w:hAnsi="Arial" w:cs="Arial"/>
+              </w:rPr>
+              <w:t>11.15 – 11.45</w:t>
+            </w:r>
+          </w:p>
+          <w:p>
+            <w:pPr>
+              <w:rPr>
+                <w:rFonts w:ascii="Arial" w:hAnsi="Arial" w:cs="Arial"/>
+              </w:rPr>
+            </w:pPr>
+            <w:r>
+              <w:rPr>
+                <w:rFonts w:ascii="Arial" w:hAnsi="Arial" w:cs="Arial"/>
+              </w:rPr>
+              <w:t>11.45 – 12. 15</w:t>
+            </w:r>
           </w:p>
         </w:tc>
         <w:tc>
@@ -2626,6 +2728,72 @@
                 <w:rFonts w:ascii="Arial" w:hAnsi="Arial" w:cs="Arial"/>
               </w:rPr>
             </w:pPr>
+            <w:r>
+              <w:rPr>
+                <w:rFonts w:ascii="Arial" w:hAnsi="Arial" w:cs="Arial"/>
+              </w:rPr>
+              <w:t>Arbeitsplatzeinrichtung + Ansible</w:t>
+            </w:r>
+          </w:p>
+          <w:p>
+            <w:pPr>
+              <w:rPr>
+                <w:rFonts w:ascii="Arial" w:hAnsi="Arial" w:cs="Arial"/>
+              </w:rPr>
+            </w:pPr>
+            <w:r>
+              <w:rPr>
+                <w:rFonts w:ascii="Arial" w:hAnsi="Arial" w:cs="Arial"/>
+              </w:rPr>
+              <w:t>Meeting</w:t>
+            </w:r>
+          </w:p>
+          <w:p>
+            <w:pPr>
+              <w:rPr>
+                <w:rFonts w:ascii="Arial" w:hAnsi="Arial" w:cs="Arial"/>
+              </w:rPr>
+            </w:pPr>
+            <w:r>
+              <w:rPr>
+                <w:rFonts w:ascii="Arial" w:hAnsi="Arial" w:cs="Arial"/>
+              </w:rPr>
+              <w:t xml:space="preserve">QA </w:t>
+            </w:r>
+          </w:p>
+          <w:p>
+            <w:pPr>
+              <w:rPr>
+                <w:rFonts w:ascii="Arial" w:hAnsi="Arial" w:cs="Arial"/>
+              </w:rPr>
+            </w:pPr>
+            <w:r>
+              <w:rPr>
+                <w:rFonts w:ascii="Arial" w:hAnsi="Arial" w:cs="Arial"/>
+              </w:rPr>
+              <w:t xml:space="preserve">Usereinrichtung + </w:t>
+            </w:r>
+            <w:proofErr w:type="spellStart"/>
+            <w:r>
+              <w:rPr>
+                <w:rFonts w:ascii="Arial" w:hAnsi="Arial" w:cs="Arial"/>
+              </w:rPr>
+              <w:t>Ansible</w:t>
+            </w:r>
+            <w:proofErr w:type="spellEnd"/>
+          </w:p>
+          <w:p>
+            <w:pPr>
+              <w:rPr>
+                <w:rFonts w:ascii="Arial" w:hAnsi="Arial" w:cs="Arial"/>
+              </w:rPr>
+            </w:pPr>
+            <w:r>
+              <w:rPr>
+                <w:rFonts w:ascii="Arial" w:hAnsi="Arial" w:cs="Arial"/>
+              </w:rPr>
+              <w:t>Pause</w:t>
+            </w:r>
           </w:p>
         </w:tc>
         <w:tc>

--- a/Drites AusbildungsJahr/ITS/31-praktikumsbericht_ita_schueler.docx
+++ b/Drites AusbildungsJahr/ITS/31-praktikumsbericht_ita_schueler.docx
@@ -2560,14 +2560,12 @@
               </w:rPr>
               <w:t xml:space="preserve">Wurde </w:t>
             </w:r>
-            <w:proofErr w:type="gramStart"/>
-            <w:r>
-              <w:rPr>
-                <w:rFonts w:ascii="Arial" w:hAnsi="Arial" w:cs="Arial"/>
-              </w:rPr>
-              <w:t>Früher</w:t>
-            </w:r>
-            <w:proofErr w:type="gramEnd"/>
+            <w:r>
+              <w:rPr>
+                <w:rFonts w:ascii="Arial" w:hAnsi="Arial" w:cs="Arial"/>
+              </w:rPr>
+              <w:t>früher</w:t>
+            </w:r>
             <w:r>
               <w:rPr>
                 <w:rFonts w:ascii="Arial" w:hAnsi="Arial" w:cs="Arial"/>
@@ -2711,6 +2709,19 @@
               <w:t>11.45 – 12. 15</w:t>
             </w:r>
           </w:p>
+          <w:p>
+            <w:pPr>
+              <w:rPr>
+                <w:rFonts w:ascii="Arial" w:hAnsi="Arial" w:cs="Arial"/>
+              </w:rPr>
+            </w:pPr>
+            <w:r>
+              <w:rPr>
+                <w:rFonts w:ascii="Arial" w:hAnsi="Arial" w:cs="Arial"/>
+              </w:rPr>
+              <w:t>12.15- 14.40</w:t>
+            </w:r>
+          </w:p>
         </w:tc>
         <w:tc>
           <w:tcPr>
@@ -2732,8 +2743,16 @@
               <w:rPr>
                 <w:rFonts w:ascii="Arial" w:hAnsi="Arial" w:cs="Arial"/>
               </w:rPr>
-              <w:t>Arbeitsplatzeinrichtung + Ansible</w:t>
-            </w:r>
+              <w:t xml:space="preserve">Arbeitsplatzeinrichtung + </w:t>
+            </w:r>
+            <w:proofErr w:type="spellStart"/>
+            <w:r>
+              <w:rPr>
+                <w:rFonts w:ascii="Arial" w:hAnsi="Arial" w:cs="Arial"/>
+              </w:rPr>
+              <w:t>Ansible</w:t>
+            </w:r>
+            <w:proofErr w:type="spellEnd"/>
           </w:p>
           <w:p>
             <w:pPr>
@@ -2773,6 +2792,8 @@
               </w:rPr>
               <w:t xml:space="preserve">Usereinrichtung + </w:t>
             </w:r>
+            <w:bookmarkStart w:id="6" w:name="OLE_LINK8"/>
+            <w:bookmarkStart w:id="7" w:name="OLE_LINK9"/>
             <w:proofErr w:type="spellStart"/>
             <w:r>
               <w:rPr>
@@ -2780,6 +2801,8 @@
               </w:rPr>
               <w:t>Ansible</w:t>
             </w:r>
+            <w:bookmarkEnd w:id="6"/>
+            <w:bookmarkEnd w:id="7"/>
             <w:proofErr w:type="spellEnd"/>
           </w:p>
           <w:p>
@@ -2794,6 +2817,21 @@
               </w:rPr>
               <w:t>Pause</w:t>
             </w:r>
+          </w:p>
+          <w:p>
+            <w:pPr>
+              <w:rPr>
+                <w:rFonts w:ascii="Arial" w:hAnsi="Arial" w:cs="Arial"/>
+              </w:rPr>
+            </w:pPr>
+            <w:proofErr w:type="spellStart"/>
+            <w:r>
+              <w:rPr>
+                <w:rFonts w:ascii="Arial" w:hAnsi="Arial" w:cs="Arial"/>
+              </w:rPr>
+              <w:t>Ansible</w:t>
+            </w:r>
+            <w:proofErr w:type="spellEnd"/>
           </w:p>
         </w:tc>
         <w:tc>
@@ -2811,9 +2849,14 @@
             <w:pPr>
               <w:rPr>
                 <w:rFonts w:ascii="Arial" w:hAnsi="Arial" w:cs="Arial"/>
-                <w:b/>
-              </w:rPr>
-            </w:pPr>
+              </w:rPr>
+            </w:pPr>
+            <w:r>
+              <w:rPr>
+                <w:rFonts w:ascii="Arial" w:hAnsi="Arial" w:cs="Arial"/>
+              </w:rPr>
+              <w:t>Durften früher gehen</w:t>
+            </w:r>
           </w:p>
         </w:tc>
       </w:tr>
@@ -3002,8 +3045,8 @@
         </w:rPr>
         <w:br w:type="page"/>
       </w:r>
-      <w:bookmarkStart w:id="6" w:name="OLE_LINK5"/>
-      <w:bookmarkStart w:id="7" w:name="OLE_LINK6"/>
+      <w:bookmarkStart w:id="8" w:name="OLE_LINK5"/>
+      <w:bookmarkStart w:id="9" w:name="OLE_LINK6"/>
     </w:p>
     <w:tbl>
       <w:tblPr>
@@ -3053,8 +3096,8 @@
                 <w:szCs w:val="28"/>
               </w:rPr>
             </w:pPr>
-            <w:bookmarkStart w:id="8" w:name="_Toc152180725"/>
-            <w:bookmarkStart w:id="9" w:name="_Toc152181612"/>
+            <w:bookmarkStart w:id="10" w:name="_Toc152180725"/>
+            <w:bookmarkStart w:id="11" w:name="_Toc152181612"/>
             <w:r>
               <w:rPr>
                 <w:b/>
@@ -3064,7 +3107,7 @@
               </w:rPr>
               <w:t>Woche 2:</w:t>
             </w:r>
-            <w:bookmarkEnd w:id="8"/>
+            <w:bookmarkEnd w:id="10"/>
             <w:r>
               <w:rPr>
                 <w:b/>
@@ -3074,7 +3117,7 @@
               </w:rPr>
               <w:t xml:space="preserve"> </w:t>
             </w:r>
-            <w:bookmarkStart w:id="10" w:name="_Toc152180726"/>
+            <w:bookmarkStart w:id="12" w:name="_Toc152180726"/>
             <w:r>
               <w:rPr>
                 <w:b/>
@@ -3084,8 +3127,8 @@
               </w:rPr>
               <w:t>vom 28.11.2022 – 02.12.2022</w:t>
             </w:r>
-            <w:bookmarkEnd w:id="9"/>
-            <w:bookmarkEnd w:id="10"/>
+            <w:bookmarkEnd w:id="11"/>
+            <w:bookmarkEnd w:id="12"/>
           </w:p>
         </w:tc>
       </w:tr>
@@ -3768,8 +3811,8 @@
         <w:t>Datum/Stempel/Unterschrift d. Betreuers/Betreuerin</w:t>
       </w:r>
     </w:p>
-    <w:bookmarkEnd w:id="6"/>
-    <w:bookmarkEnd w:id="7"/>
+    <w:bookmarkEnd w:id="8"/>
+    <w:bookmarkEnd w:id="9"/>
     <w:p>
       <w:pPr>
         <w:tabs>
@@ -3834,7 +3877,7 @@
                 <w:szCs w:val="28"/>
               </w:rPr>
             </w:pPr>
-            <w:bookmarkStart w:id="11" w:name="_Toc152181613"/>
+            <w:bookmarkStart w:id="13" w:name="_Toc152181613"/>
             <w:r>
               <w:rPr>
                 <w:b/>
@@ -3862,7 +3905,7 @@
               </w:rPr>
               <w:t>: vom 28.11.2022 – 02.12.2022</w:t>
             </w:r>
-            <w:bookmarkEnd w:id="11"/>
+            <w:bookmarkEnd w:id="13"/>
           </w:p>
         </w:tc>
       </w:tr>
@@ -4609,7 +4652,7 @@
                 <w:szCs w:val="28"/>
               </w:rPr>
             </w:pPr>
-            <w:bookmarkStart w:id="12" w:name="_Toc152181614"/>
+            <w:bookmarkStart w:id="14" w:name="_Toc152181614"/>
             <w:r>
               <w:rPr>
                 <w:b/>
@@ -4637,7 +4680,7 @@
               </w:rPr>
               <w:t>: vom 28.11.2022 – 02.12.2022</w:t>
             </w:r>
-            <w:bookmarkEnd w:id="12"/>
+            <w:bookmarkEnd w:id="14"/>
           </w:p>
         </w:tc>
       </w:tr>
@@ -5384,7 +5427,7 @@
                 <w:szCs w:val="28"/>
               </w:rPr>
             </w:pPr>
-            <w:bookmarkStart w:id="13" w:name="_Toc152181615"/>
+            <w:bookmarkStart w:id="15" w:name="_Toc152181615"/>
             <w:r>
               <w:rPr>
                 <w:b/>
@@ -5412,7 +5455,7 @@
               </w:rPr>
               <w:t>: vom 28.11.2022 – 02.12.2022</w:t>
             </w:r>
-            <w:bookmarkEnd w:id="13"/>
+            <w:bookmarkEnd w:id="15"/>
           </w:p>
         </w:tc>
       </w:tr>
@@ -6159,7 +6202,7 @@
                 <w:szCs w:val="28"/>
               </w:rPr>
             </w:pPr>
-            <w:bookmarkStart w:id="14" w:name="_Toc152181616"/>
+            <w:bookmarkStart w:id="16" w:name="_Toc152181616"/>
             <w:r>
               <w:rPr>
                 <w:b/>
@@ -6187,7 +6230,7 @@
               </w:rPr>
               <w:t>: vom 28.11.2022 – 02.12.2022</w:t>
             </w:r>
-            <w:bookmarkEnd w:id="14"/>
+            <w:bookmarkEnd w:id="16"/>
           </w:p>
         </w:tc>
       </w:tr>
@@ -6934,7 +6977,7 @@
                 <w:szCs w:val="28"/>
               </w:rPr>
             </w:pPr>
-            <w:bookmarkStart w:id="15" w:name="_Toc152181617"/>
+            <w:bookmarkStart w:id="17" w:name="_Toc152181617"/>
             <w:r>
               <w:rPr>
                 <w:b/>
@@ -6962,7 +7005,7 @@
               </w:rPr>
               <w:t>: vom 28.11.2022 – 02.12.2022</w:t>
             </w:r>
-            <w:bookmarkEnd w:id="15"/>
+            <w:bookmarkEnd w:id="17"/>
           </w:p>
         </w:tc>
       </w:tr>
@@ -7662,7 +7705,7 @@
       <w:r>
         <w:br w:type="page"/>
       </w:r>
-      <w:bookmarkStart w:id="16" w:name="_Toc152181618"/>
+      <w:bookmarkStart w:id="18" w:name="_Toc152181618"/>
       <w:r>
         <w:rPr>
           <w:sz w:val="24"/>
@@ -7672,7 +7715,7 @@
         <w:lastRenderedPageBreak/>
         <w:t>Rückblick</w:t>
       </w:r>
-      <w:bookmarkEnd w:id="16"/>
+      <w:bookmarkEnd w:id="18"/>
     </w:p>
     <w:p>
       <w:pPr>

--- a/Drites AusbildungsJahr/ITS/31-praktikumsbericht_ita_schueler.docx
+++ b/Drites AusbildungsJahr/ITS/31-praktikumsbericht_ita_schueler.docx
@@ -3125,10 +3125,91 @@
                 <w:sz w:val="28"/>
                 <w:szCs w:val="28"/>
               </w:rPr>
-              <w:t>vom 28.11.2022 – 02.12.2022</w:t>
+              <w:t xml:space="preserve">vom </w:t>
+            </w:r>
+            <w:r>
+              <w:rPr>
+                <w:b/>
+                <w:bCs/>
+                <w:sz w:val="28"/>
+                <w:szCs w:val="28"/>
+              </w:rPr>
+              <w:t>04</w:t>
+            </w:r>
+            <w:r>
+              <w:rPr>
+                <w:b/>
+                <w:bCs/>
+                <w:sz w:val="28"/>
+                <w:szCs w:val="28"/>
+              </w:rPr>
+              <w:t>.1</w:t>
+            </w:r>
+            <w:r>
+              <w:rPr>
+                <w:b/>
+                <w:bCs/>
+                <w:sz w:val="28"/>
+                <w:szCs w:val="28"/>
+              </w:rPr>
+              <w:t>2</w:t>
+            </w:r>
+            <w:r>
+              <w:rPr>
+                <w:b/>
+                <w:bCs/>
+                <w:sz w:val="28"/>
+                <w:szCs w:val="28"/>
+              </w:rPr>
+              <w:t>.202</w:t>
+            </w:r>
+            <w:r>
+              <w:rPr>
+                <w:b/>
+                <w:bCs/>
+                <w:sz w:val="28"/>
+                <w:szCs w:val="28"/>
+              </w:rPr>
+              <w:t>3</w:t>
+            </w:r>
+            <w:r>
+              <w:rPr>
+                <w:b/>
+                <w:bCs/>
+                <w:sz w:val="28"/>
+                <w:szCs w:val="28"/>
+              </w:rPr>
+              <w:t xml:space="preserve"> – 0</w:t>
+            </w:r>
+            <w:r>
+              <w:rPr>
+                <w:b/>
+                <w:bCs/>
+                <w:sz w:val="28"/>
+                <w:szCs w:val="28"/>
+              </w:rPr>
+              <w:t>8</w:t>
+            </w:r>
+            <w:r>
+              <w:rPr>
+                <w:b/>
+                <w:bCs/>
+                <w:sz w:val="28"/>
+                <w:szCs w:val="28"/>
+              </w:rPr>
+              <w:t>.12.202</w:t>
             </w:r>
             <w:bookmarkEnd w:id="11"/>
             <w:bookmarkEnd w:id="12"/>
+            <w:r>
+              <w:rPr>
+                <w:b/>
+                <w:bCs/>
+                <w:sz w:val="28"/>
+                <w:szCs w:val="28"/>
+              </w:rPr>
+              <w:t>3</w:t>
+            </w:r>
           </w:p>
         </w:tc>
       </w:tr>
@@ -3287,6 +3368,31 @@
                 <w:rFonts w:ascii="Arial" w:hAnsi="Arial" w:cs="Arial"/>
               </w:rPr>
             </w:pPr>
+            <w:r>
+              <w:rPr>
+                <w:rFonts w:ascii="Arial" w:hAnsi="Arial" w:cs="Arial"/>
+              </w:rPr>
+              <w:t>08:33</w:t>
+            </w:r>
+            <w:r>
+              <w:rPr>
+                <w:rFonts w:ascii="Arial" w:hAnsi="Arial" w:cs="Arial"/>
+              </w:rPr>
+              <w:t xml:space="preserve"> – 10.00</w:t>
+            </w:r>
+          </w:p>
+          <w:p>
+            <w:pPr>
+              <w:rPr>
+                <w:rFonts w:ascii="Arial" w:hAnsi="Arial" w:cs="Arial"/>
+              </w:rPr>
+            </w:pPr>
+            <w:r>
+              <w:rPr>
+                <w:rFonts w:ascii="Arial" w:hAnsi="Arial" w:cs="Arial"/>
+              </w:rPr>
+              <w:t>10.00</w:t>
+            </w:r>
           </w:p>
         </w:tc>
         <w:tc>
@@ -3302,6 +3408,27 @@
                 <w:rFonts w:ascii="Arial" w:hAnsi="Arial" w:cs="Arial"/>
               </w:rPr>
             </w:pPr>
+            <w:proofErr w:type="spellStart"/>
+            <w:r>
+              <w:rPr>
+                <w:rFonts w:ascii="Arial" w:hAnsi="Arial" w:cs="Arial"/>
+              </w:rPr>
+              <w:t>Ansible</w:t>
+            </w:r>
+            <w:proofErr w:type="spellEnd"/>
+          </w:p>
+          <w:p>
+            <w:pPr>
+              <w:rPr>
+                <w:rFonts w:ascii="Arial" w:hAnsi="Arial" w:cs="Arial"/>
+              </w:rPr>
+            </w:pPr>
+            <w:r>
+              <w:rPr>
+                <w:rFonts w:ascii="Arial" w:hAnsi="Arial" w:cs="Arial"/>
+              </w:rPr>
+              <w:t>Meeting</w:t>
+            </w:r>
           </w:p>
         </w:tc>
         <w:tc>

--- a/Drites AusbildungsJahr/ITS/31-praktikumsbericht_ita_schueler.docx
+++ b/Drites AusbildungsJahr/ITS/31-praktikumsbericht_ita_schueler.docx
@@ -3393,6 +3393,43 @@
               </w:rPr>
               <w:t>10.00</w:t>
             </w:r>
+            <w:r>
+              <w:rPr>
+                <w:rFonts w:ascii="Arial" w:hAnsi="Arial" w:cs="Arial"/>
+              </w:rPr>
+              <w:t xml:space="preserve"> </w:t>
+            </w:r>
+            <w:r>
+              <w:rPr>
+                <w:rFonts w:ascii="Arial" w:hAnsi="Arial" w:cs="Arial"/>
+              </w:rPr>
+              <w:t>–</w:t>
+            </w:r>
+            <w:r>
+              <w:rPr>
+                <w:rFonts w:ascii="Arial" w:hAnsi="Arial" w:cs="Arial"/>
+              </w:rPr>
+              <w:t xml:space="preserve"> </w:t>
+            </w:r>
+            <w:r>
+              <w:rPr>
+                <w:rFonts w:ascii="Arial" w:hAnsi="Arial" w:cs="Arial"/>
+              </w:rPr>
+              <w:t>11.00</w:t>
+            </w:r>
+          </w:p>
+          <w:p>
+            <w:pPr>
+              <w:rPr>
+                <w:rFonts w:ascii="Arial" w:hAnsi="Arial" w:cs="Arial"/>
+              </w:rPr>
+            </w:pPr>
+            <w:r>
+              <w:rPr>
+                <w:rFonts w:ascii="Arial" w:hAnsi="Arial" w:cs="Arial"/>
+              </w:rPr>
+              <w:t xml:space="preserve">11.00 - </w:t>
+            </w:r>
           </w:p>
         </w:tc>
         <w:tc>
@@ -3429,6 +3466,21 @@
               </w:rPr>
               <w:t>Meeting</w:t>
             </w:r>
+          </w:p>
+          <w:p>
+            <w:pPr>
+              <w:rPr>
+                <w:rFonts w:ascii="Arial" w:hAnsi="Arial" w:cs="Arial"/>
+              </w:rPr>
+            </w:pPr>
+            <w:proofErr w:type="spellStart"/>
+            <w:r>
+              <w:rPr>
+                <w:rFonts w:ascii="Arial" w:hAnsi="Arial" w:cs="Arial"/>
+              </w:rPr>
+              <w:t>Ansible</w:t>
+            </w:r>
+            <w:proofErr w:type="spellEnd"/>
           </w:p>
         </w:tc>
         <w:tc>

--- a/Drites AusbildungsJahr/ITS/31-praktikumsbericht_ita_schueler.docx
+++ b/Drites AusbildungsJahr/ITS/31-praktikumsbericht_ita_schueler.docx
@@ -3428,7 +3428,51 @@
               <w:rPr>
                 <w:rFonts w:ascii="Arial" w:hAnsi="Arial" w:cs="Arial"/>
               </w:rPr>
-              <w:t xml:space="preserve">11.00 - </w:t>
+              <w:t xml:space="preserve">11.00 </w:t>
+            </w:r>
+            <w:r>
+              <w:rPr>
+                <w:rFonts w:ascii="Arial" w:hAnsi="Arial" w:cs="Arial"/>
+              </w:rPr>
+              <w:t>–</w:t>
+            </w:r>
+            <w:r>
+              <w:rPr>
+                <w:rFonts w:ascii="Arial" w:hAnsi="Arial" w:cs="Arial"/>
+              </w:rPr>
+              <w:t xml:space="preserve"> </w:t>
+            </w:r>
+            <w:r>
+              <w:rPr>
+                <w:rFonts w:ascii="Arial" w:hAnsi="Arial" w:cs="Arial"/>
+              </w:rPr>
+              <w:t>11.45</w:t>
+            </w:r>
+          </w:p>
+          <w:p>
+            <w:pPr>
+              <w:rPr>
+                <w:rFonts w:ascii="Arial" w:hAnsi="Arial" w:cs="Arial"/>
+              </w:rPr>
+            </w:pPr>
+            <w:r>
+              <w:rPr>
+                <w:rFonts w:ascii="Arial" w:hAnsi="Arial" w:cs="Arial"/>
+              </w:rPr>
+              <w:t>11.45 - 12.00</w:t>
+            </w:r>
+          </w:p>
+          <w:p>
+            <w:pPr>
+              <w:rPr>
+                <w:rFonts w:ascii="Arial" w:hAnsi="Arial" w:cs="Arial"/>
+              </w:rPr>
+            </w:pPr>
+            <w:r>
+              <w:rPr>
+                <w:rFonts w:ascii="Arial" w:hAnsi="Arial" w:cs="Arial"/>
+              </w:rPr>
+              <w:t>12.00 – 16.53</w:t>
             </w:r>
           </w:p>
         </w:tc>
@@ -3466,6 +3510,36 @@
               </w:rPr>
               <w:t>Meeting</w:t>
             </w:r>
+          </w:p>
+          <w:p>
+            <w:pPr>
+              <w:rPr>
+                <w:rFonts w:ascii="Arial" w:hAnsi="Arial" w:cs="Arial"/>
+              </w:rPr>
+            </w:pPr>
+            <w:proofErr w:type="spellStart"/>
+            <w:r>
+              <w:rPr>
+                <w:rFonts w:ascii="Arial" w:hAnsi="Arial" w:cs="Arial"/>
+              </w:rPr>
+              <w:t>Ansible</w:t>
+            </w:r>
+            <w:proofErr w:type="spellEnd"/>
+          </w:p>
+          <w:p>
+            <w:pPr>
+              <w:rPr>
+                <w:rFonts w:ascii="Arial" w:hAnsi="Arial" w:cs="Arial"/>
+              </w:rPr>
+            </w:pPr>
+            <w:proofErr w:type="spellStart"/>
+            <w:r>
+              <w:rPr>
+                <w:rFonts w:ascii="Arial" w:hAnsi="Arial" w:cs="Arial"/>
+              </w:rPr>
+              <w:t>Pauuse</w:t>
+            </w:r>
+            <w:proofErr w:type="spellEnd"/>
           </w:p>
           <w:p>
             <w:pPr>
@@ -3542,9 +3616,53 @@
             <w:pPr>
               <w:rPr>
                 <w:rFonts w:ascii="Arial" w:hAnsi="Arial" w:cs="Arial"/>
-                <w:b/>
-              </w:rPr>
-            </w:pPr>
+                <w:bCs/>
+              </w:rPr>
+            </w:pPr>
+            <w:r>
+              <w:rPr>
+                <w:rFonts w:ascii="Arial" w:hAnsi="Arial" w:cs="Arial"/>
+                <w:bCs/>
+              </w:rPr>
+              <w:t>08.45</w:t>
+            </w:r>
+            <w:r>
+              <w:rPr>
+                <w:rFonts w:ascii="Arial" w:hAnsi="Arial" w:cs="Arial"/>
+                <w:bCs/>
+              </w:rPr>
+              <w:t xml:space="preserve"> – 11.45</w:t>
+            </w:r>
+          </w:p>
+          <w:p>
+            <w:pPr>
+              <w:rPr>
+                <w:rFonts w:ascii="Arial" w:hAnsi="Arial" w:cs="Arial"/>
+                <w:bCs/>
+              </w:rPr>
+            </w:pPr>
+            <w:r>
+              <w:rPr>
+                <w:rFonts w:ascii="Arial" w:hAnsi="Arial" w:cs="Arial"/>
+                <w:bCs/>
+              </w:rPr>
+              <w:t>11.45 – 12.15</w:t>
+            </w:r>
+          </w:p>
+          <w:p>
+            <w:pPr>
+              <w:rPr>
+                <w:rFonts w:ascii="Arial" w:hAnsi="Arial" w:cs="Arial"/>
+                <w:bCs/>
+              </w:rPr>
+            </w:pPr>
+            <w:r>
+              <w:rPr>
+                <w:rFonts w:ascii="Arial" w:hAnsi="Arial" w:cs="Arial"/>
+                <w:bCs/>
+              </w:rPr>
+              <w:t>12.15 – 17.05</w:t>
+            </w:r>
           </w:p>
         </w:tc>
         <w:tc>
@@ -3560,6 +3678,40 @@
                 <w:rFonts w:ascii="Arial" w:hAnsi="Arial" w:cs="Arial"/>
               </w:rPr>
             </w:pPr>
+            <w:proofErr w:type="spellStart"/>
+            <w:r>
+              <w:rPr>
+                <w:rFonts w:ascii="Arial" w:hAnsi="Arial" w:cs="Arial"/>
+              </w:rPr>
+              <w:t>Ansible</w:t>
+            </w:r>
+            <w:proofErr w:type="spellEnd"/>
+          </w:p>
+          <w:p>
+            <w:pPr>
+              <w:rPr>
+                <w:rFonts w:ascii="Arial" w:hAnsi="Arial" w:cs="Arial"/>
+              </w:rPr>
+            </w:pPr>
+            <w:r>
+              <w:rPr>
+                <w:rFonts w:ascii="Arial" w:hAnsi="Arial" w:cs="Arial"/>
+              </w:rPr>
+              <w:t>Pause</w:t>
+            </w:r>
+          </w:p>
+          <w:p>
+            <w:pPr>
+              <w:rPr>
+                <w:rFonts w:ascii="Arial" w:hAnsi="Arial" w:cs="Arial"/>
+              </w:rPr>
+            </w:pPr>
+            <w:r>
+              <w:rPr>
+                <w:rFonts w:ascii="Arial" w:hAnsi="Arial" w:cs="Arial"/>
+              </w:rPr>
+              <w:t>Ansible</w:t>
+            </w:r>
           </w:p>
         </w:tc>
         <w:tc>

--- a/Drites AusbildungsJahr/ITS/31-praktikumsbericht_ita_schueler.docx
+++ b/Drites AusbildungsJahr/ITS/31-praktikumsbericht_ita_schueler.docx
@@ -2554,6 +2554,8 @@
                 <w:rFonts w:ascii="Arial" w:hAnsi="Arial" w:cs="Arial"/>
               </w:rPr>
             </w:pPr>
+            <w:bookmarkStart w:id="6" w:name="OLE_LINK3"/>
+            <w:bookmarkStart w:id="7" w:name="OLE_LINK4"/>
             <w:r>
               <w:rPr>
                 <w:rFonts w:ascii="Arial" w:hAnsi="Arial" w:cs="Arial"/>
@@ -2572,6 +2574,8 @@
               </w:rPr>
               <w:t xml:space="preserve"> entlassen</w:t>
             </w:r>
+            <w:bookmarkEnd w:id="6"/>
+            <w:bookmarkEnd w:id="7"/>
           </w:p>
         </w:tc>
       </w:tr>
@@ -2792,8 +2796,8 @@
               </w:rPr>
               <w:t xml:space="preserve">Usereinrichtung + </w:t>
             </w:r>
-            <w:bookmarkStart w:id="6" w:name="OLE_LINK8"/>
-            <w:bookmarkStart w:id="7" w:name="OLE_LINK9"/>
+            <w:bookmarkStart w:id="8" w:name="OLE_LINK8"/>
+            <w:bookmarkStart w:id="9" w:name="OLE_LINK9"/>
             <w:proofErr w:type="spellStart"/>
             <w:r>
               <w:rPr>
@@ -2801,8 +2805,8 @@
               </w:rPr>
               <w:t>Ansible</w:t>
             </w:r>
-            <w:bookmarkEnd w:id="6"/>
-            <w:bookmarkEnd w:id="7"/>
+            <w:bookmarkEnd w:id="8"/>
+            <w:bookmarkEnd w:id="9"/>
             <w:proofErr w:type="spellEnd"/>
           </w:p>
           <w:p>
@@ -2855,7 +2859,7 @@
               <w:rPr>
                 <w:rFonts w:ascii="Arial" w:hAnsi="Arial" w:cs="Arial"/>
               </w:rPr>
-              <w:t>Durften früher gehen</w:t>
+              <w:t>Wurde früher entlassen</w:t>
             </w:r>
           </w:p>
         </w:tc>
@@ -3045,8 +3049,8 @@
         </w:rPr>
         <w:br w:type="page"/>
       </w:r>
-      <w:bookmarkStart w:id="8" w:name="OLE_LINK5"/>
-      <w:bookmarkStart w:id="9" w:name="OLE_LINK6"/>
+      <w:bookmarkStart w:id="10" w:name="OLE_LINK5"/>
+      <w:bookmarkStart w:id="11" w:name="OLE_LINK6"/>
     </w:p>
     <w:tbl>
       <w:tblPr>
@@ -3096,8 +3100,8 @@
                 <w:szCs w:val="28"/>
               </w:rPr>
             </w:pPr>
-            <w:bookmarkStart w:id="10" w:name="_Toc152180725"/>
-            <w:bookmarkStart w:id="11" w:name="_Toc152181612"/>
+            <w:bookmarkStart w:id="12" w:name="_Toc152180725"/>
+            <w:bookmarkStart w:id="13" w:name="_Toc152181612"/>
             <w:r>
               <w:rPr>
                 <w:b/>
@@ -3107,7 +3111,7 @@
               </w:rPr>
               <w:t>Woche 2:</w:t>
             </w:r>
-            <w:bookmarkEnd w:id="10"/>
+            <w:bookmarkEnd w:id="12"/>
             <w:r>
               <w:rPr>
                 <w:b/>
@@ -3117,7 +3121,7 @@
               </w:rPr>
               <w:t xml:space="preserve"> </w:t>
             </w:r>
-            <w:bookmarkStart w:id="12" w:name="_Toc152180726"/>
+            <w:bookmarkStart w:id="14" w:name="_Toc152180726"/>
             <w:r>
               <w:rPr>
                 <w:b/>
@@ -3199,8 +3203,8 @@
               </w:rPr>
               <w:t>.12.202</w:t>
             </w:r>
-            <w:bookmarkEnd w:id="11"/>
-            <w:bookmarkEnd w:id="12"/>
+            <w:bookmarkEnd w:id="13"/>
+            <w:bookmarkEnd w:id="14"/>
             <w:r>
               <w:rPr>
                 <w:b/>
@@ -3631,21 +3635,43 @@
                 <w:rFonts w:ascii="Arial" w:hAnsi="Arial" w:cs="Arial"/>
                 <w:bCs/>
               </w:rPr>
-              <w:t xml:space="preserve"> – 11.45</w:t>
-            </w:r>
-          </w:p>
-          <w:p>
-            <w:pPr>
+              <w:t xml:space="preserve"> – 11.</w:t>
+            </w:r>
+            <w:r>
               <w:rPr>
                 <w:rFonts w:ascii="Arial" w:hAnsi="Arial" w:cs="Arial"/>
                 <w:bCs/>
               </w:rPr>
-            </w:pPr>
-            <w:r>
+              <w:t>00</w:t>
+            </w:r>
+          </w:p>
+          <w:p>
+            <w:pPr>
               <w:rPr>
                 <w:rFonts w:ascii="Arial" w:hAnsi="Arial" w:cs="Arial"/>
                 <w:bCs/>
               </w:rPr>
+            </w:pPr>
+            <w:r>
+              <w:rPr>
+                <w:rFonts w:ascii="Arial" w:hAnsi="Arial" w:cs="Arial"/>
+                <w:bCs/>
+              </w:rPr>
+              <w:t>11.00 – 11.45</w:t>
+            </w:r>
+          </w:p>
+          <w:p>
+            <w:pPr>
+              <w:rPr>
+                <w:rFonts w:ascii="Arial" w:hAnsi="Arial" w:cs="Arial"/>
+                <w:bCs/>
+              </w:rPr>
+            </w:pPr>
+            <w:r>
+              <w:rPr>
+                <w:rFonts w:ascii="Arial" w:hAnsi="Arial" w:cs="Arial"/>
+                <w:bCs/>
+              </w:rPr>
               <w:t>11.45 – 12.15</w:t>
             </w:r>
           </w:p>
@@ -3697,6 +3723,19 @@
               <w:rPr>
                 <w:rFonts w:ascii="Arial" w:hAnsi="Arial" w:cs="Arial"/>
               </w:rPr>
+              <w:t>Meeting</w:t>
+            </w:r>
+          </w:p>
+          <w:p>
+            <w:pPr>
+              <w:rPr>
+                <w:rFonts w:ascii="Arial" w:hAnsi="Arial" w:cs="Arial"/>
+              </w:rPr>
+            </w:pPr>
+            <w:r>
+              <w:rPr>
+                <w:rFonts w:ascii="Arial" w:hAnsi="Arial" w:cs="Arial"/>
+              </w:rPr>
               <w:t>Pause</w:t>
             </w:r>
           </w:p>
@@ -3706,12 +3745,14 @@
                 <w:rFonts w:ascii="Arial" w:hAnsi="Arial" w:cs="Arial"/>
               </w:rPr>
             </w:pPr>
+            <w:proofErr w:type="spellStart"/>
             <w:r>
               <w:rPr>
                 <w:rFonts w:ascii="Arial" w:hAnsi="Arial" w:cs="Arial"/>
               </w:rPr>
               <w:t>Ansible</w:t>
             </w:r>
+            <w:proofErr w:type="spellEnd"/>
           </w:p>
         </w:tc>
         <w:tc>
@@ -3776,6 +3817,74 @@
                 <w:rFonts w:ascii="Arial" w:hAnsi="Arial" w:cs="Arial"/>
               </w:rPr>
             </w:pPr>
+            <w:r>
+              <w:rPr>
+                <w:rFonts w:ascii="Arial" w:hAnsi="Arial" w:cs="Arial"/>
+              </w:rPr>
+              <w:t xml:space="preserve">08.41 </w:t>
+            </w:r>
+            <w:r>
+              <w:rPr>
+                <w:rFonts w:ascii="Arial" w:hAnsi="Arial" w:cs="Arial"/>
+              </w:rPr>
+              <w:t>–</w:t>
+            </w:r>
+            <w:r>
+              <w:rPr>
+                <w:rFonts w:ascii="Arial" w:hAnsi="Arial" w:cs="Arial"/>
+              </w:rPr>
+              <w:t xml:space="preserve"> </w:t>
+            </w:r>
+            <w:r>
+              <w:rPr>
+                <w:rFonts w:ascii="Arial" w:hAnsi="Arial" w:cs="Arial"/>
+              </w:rPr>
+              <w:t>11.30</w:t>
+            </w:r>
+          </w:p>
+          <w:p>
+            <w:pPr>
+              <w:rPr>
+                <w:rFonts w:ascii="Arial" w:hAnsi="Arial" w:cs="Arial"/>
+              </w:rPr>
+            </w:pPr>
+            <w:r>
+              <w:rPr>
+                <w:rFonts w:ascii="Arial" w:hAnsi="Arial" w:cs="Arial"/>
+              </w:rPr>
+              <w:t>11.30 – 12.15</w:t>
+            </w:r>
+          </w:p>
+          <w:p>
+            <w:pPr>
+              <w:rPr>
+                <w:rFonts w:ascii="Arial" w:hAnsi="Arial" w:cs="Arial"/>
+              </w:rPr>
+            </w:pPr>
+            <w:r>
+              <w:rPr>
+                <w:rFonts w:ascii="Arial" w:hAnsi="Arial" w:cs="Arial"/>
+              </w:rPr>
+              <w:t xml:space="preserve">12.15 </w:t>
+            </w:r>
+            <w:r>
+              <w:rPr>
+                <w:rFonts w:ascii="Arial" w:hAnsi="Arial" w:cs="Arial"/>
+              </w:rPr>
+              <w:t>–</w:t>
+            </w:r>
+            <w:r>
+              <w:rPr>
+                <w:rFonts w:ascii="Arial" w:hAnsi="Arial" w:cs="Arial"/>
+              </w:rPr>
+              <w:t xml:space="preserve"> </w:t>
+            </w:r>
+            <w:r>
+              <w:rPr>
+                <w:rFonts w:ascii="Arial" w:hAnsi="Arial" w:cs="Arial"/>
+              </w:rPr>
+              <w:t>17.01</w:t>
+            </w:r>
           </w:p>
         </w:tc>
         <w:tc>
@@ -3792,6 +3901,42 @@
                 <w:rFonts w:ascii="Arial" w:hAnsi="Arial" w:cs="Arial"/>
               </w:rPr>
             </w:pPr>
+            <w:proofErr w:type="spellStart"/>
+            <w:r>
+              <w:rPr>
+                <w:rFonts w:ascii="Arial" w:hAnsi="Arial" w:cs="Arial"/>
+              </w:rPr>
+              <w:t>Ansible</w:t>
+            </w:r>
+            <w:proofErr w:type="spellEnd"/>
+          </w:p>
+          <w:p>
+            <w:pPr>
+              <w:rPr>
+                <w:rFonts w:ascii="Arial" w:hAnsi="Arial" w:cs="Arial"/>
+              </w:rPr>
+            </w:pPr>
+            <w:r>
+              <w:rPr>
+                <w:rFonts w:ascii="Arial" w:hAnsi="Arial" w:cs="Arial"/>
+              </w:rPr>
+              <w:t>Pause</w:t>
+            </w:r>
+          </w:p>
+          <w:p>
+            <w:pPr>
+              <w:rPr>
+                <w:rFonts w:ascii="Arial" w:hAnsi="Arial" w:cs="Arial"/>
+              </w:rPr>
+            </w:pPr>
+            <w:proofErr w:type="spellStart"/>
+            <w:r>
+              <w:rPr>
+                <w:rFonts w:ascii="Arial" w:hAnsi="Arial" w:cs="Arial"/>
+              </w:rPr>
+              <w:t>Ansible</w:t>
+            </w:r>
+            <w:proofErr w:type="spellEnd"/>
           </w:p>
         </w:tc>
         <w:tc>
@@ -3857,6 +4002,56 @@
                 <w:rFonts w:ascii="Arial" w:hAnsi="Arial" w:cs="Arial"/>
               </w:rPr>
             </w:pPr>
+            <w:r>
+              <w:rPr>
+                <w:rFonts w:ascii="Arial" w:hAnsi="Arial" w:cs="Arial"/>
+              </w:rPr>
+              <w:t xml:space="preserve">06.30 </w:t>
+            </w:r>
+            <w:r>
+              <w:rPr>
+                <w:rFonts w:ascii="Arial" w:hAnsi="Arial" w:cs="Arial"/>
+              </w:rPr>
+              <w:t>–</w:t>
+            </w:r>
+            <w:r>
+              <w:rPr>
+                <w:rFonts w:ascii="Arial" w:hAnsi="Arial" w:cs="Arial"/>
+              </w:rPr>
+              <w:t xml:space="preserve"> </w:t>
+            </w:r>
+            <w:r>
+              <w:rPr>
+                <w:rFonts w:ascii="Arial" w:hAnsi="Arial" w:cs="Arial"/>
+              </w:rPr>
+              <w:t>11.00</w:t>
+            </w:r>
+          </w:p>
+          <w:p>
+            <w:pPr>
+              <w:rPr>
+                <w:rFonts w:ascii="Arial" w:hAnsi="Arial" w:cs="Arial"/>
+              </w:rPr>
+            </w:pPr>
+            <w:r>
+              <w:rPr>
+                <w:rFonts w:ascii="Arial" w:hAnsi="Arial" w:cs="Arial"/>
+              </w:rPr>
+              <w:t>11.00 – 11.45</w:t>
+            </w:r>
+          </w:p>
+          <w:p>
+            <w:pPr>
+              <w:rPr>
+                <w:rFonts w:ascii="Arial" w:hAnsi="Arial" w:cs="Arial"/>
+              </w:rPr>
+            </w:pPr>
+            <w:r>
+              <w:rPr>
+                <w:rFonts w:ascii="Arial" w:hAnsi="Arial" w:cs="Arial"/>
+              </w:rPr>
+              <w:t>11.45 – 12.15</w:t>
+            </w:r>
           </w:p>
         </w:tc>
         <w:tc>
@@ -3873,6 +4068,38 @@
                 <w:rFonts w:ascii="Arial" w:hAnsi="Arial" w:cs="Arial"/>
               </w:rPr>
             </w:pPr>
+            <w:r>
+              <w:rPr>
+                <w:rFonts w:ascii="Arial" w:hAnsi="Arial" w:cs="Arial"/>
+              </w:rPr>
+              <w:t>Bereichscrash-kurs</w:t>
+            </w:r>
+          </w:p>
+          <w:p>
+            <w:pPr>
+              <w:rPr>
+                <w:rFonts w:ascii="Arial" w:hAnsi="Arial" w:cs="Arial"/>
+              </w:rPr>
+            </w:pPr>
+            <w:r>
+              <w:rPr>
+                <w:rFonts w:ascii="Arial" w:hAnsi="Arial" w:cs="Arial"/>
+              </w:rPr>
+              <w:t>Meeting</w:t>
+            </w:r>
+          </w:p>
+          <w:p>
+            <w:pPr>
+              <w:rPr>
+                <w:rFonts w:ascii="Arial" w:hAnsi="Arial" w:cs="Arial"/>
+              </w:rPr>
+            </w:pPr>
+            <w:r>
+              <w:rPr>
+                <w:rFonts w:ascii="Arial" w:hAnsi="Arial" w:cs="Arial"/>
+              </w:rPr>
+              <w:t>Pause</w:t>
+            </w:r>
           </w:p>
         </w:tc>
         <w:tc>
@@ -4142,8 +4369,8 @@
         <w:t>Datum/Stempel/Unterschrift d. Betreuers/Betreuerin</w:t>
       </w:r>
     </w:p>
-    <w:bookmarkEnd w:id="8"/>
-    <w:bookmarkEnd w:id="9"/>
+    <w:bookmarkEnd w:id="10"/>
+    <w:bookmarkEnd w:id="11"/>
     <w:p>
       <w:pPr>
         <w:tabs>
@@ -4208,7 +4435,7 @@
                 <w:szCs w:val="28"/>
               </w:rPr>
             </w:pPr>
-            <w:bookmarkStart w:id="13" w:name="_Toc152181613"/>
+            <w:bookmarkStart w:id="15" w:name="_Toc152181613"/>
             <w:r>
               <w:rPr>
                 <w:b/>
@@ -4236,7 +4463,7 @@
               </w:rPr>
               <w:t>: vom 28.11.2022 – 02.12.2022</w:t>
             </w:r>
-            <w:bookmarkEnd w:id="13"/>
+            <w:bookmarkEnd w:id="15"/>
           </w:p>
         </w:tc>
       </w:tr>
@@ -4983,7 +5210,7 @@
                 <w:szCs w:val="28"/>
               </w:rPr>
             </w:pPr>
-            <w:bookmarkStart w:id="14" w:name="_Toc152181614"/>
+            <w:bookmarkStart w:id="16" w:name="_Toc152181614"/>
             <w:r>
               <w:rPr>
                 <w:b/>
@@ -5011,7 +5238,7 @@
               </w:rPr>
               <w:t>: vom 28.11.2022 – 02.12.2022</w:t>
             </w:r>
-            <w:bookmarkEnd w:id="14"/>
+            <w:bookmarkEnd w:id="16"/>
           </w:p>
         </w:tc>
       </w:tr>
@@ -5758,7 +5985,7 @@
                 <w:szCs w:val="28"/>
               </w:rPr>
             </w:pPr>
-            <w:bookmarkStart w:id="15" w:name="_Toc152181615"/>
+            <w:bookmarkStart w:id="17" w:name="_Toc152181615"/>
             <w:r>
               <w:rPr>
                 <w:b/>
@@ -5786,7 +6013,7 @@
               </w:rPr>
               <w:t>: vom 28.11.2022 – 02.12.2022</w:t>
             </w:r>
-            <w:bookmarkEnd w:id="15"/>
+            <w:bookmarkEnd w:id="17"/>
           </w:p>
         </w:tc>
       </w:tr>
@@ -6533,7 +6760,7 @@
                 <w:szCs w:val="28"/>
               </w:rPr>
             </w:pPr>
-            <w:bookmarkStart w:id="16" w:name="_Toc152181616"/>
+            <w:bookmarkStart w:id="18" w:name="_Toc152181616"/>
             <w:r>
               <w:rPr>
                 <w:b/>
@@ -6561,7 +6788,7 @@
               </w:rPr>
               <w:t>: vom 28.11.2022 – 02.12.2022</w:t>
             </w:r>
-            <w:bookmarkEnd w:id="16"/>
+            <w:bookmarkEnd w:id="18"/>
           </w:p>
         </w:tc>
       </w:tr>
@@ -7308,7 +7535,7 @@
                 <w:szCs w:val="28"/>
               </w:rPr>
             </w:pPr>
-            <w:bookmarkStart w:id="17" w:name="_Toc152181617"/>
+            <w:bookmarkStart w:id="19" w:name="_Toc152181617"/>
             <w:r>
               <w:rPr>
                 <w:b/>
@@ -7336,7 +7563,7 @@
               </w:rPr>
               <w:t>: vom 28.11.2022 – 02.12.2022</w:t>
             </w:r>
-            <w:bookmarkEnd w:id="17"/>
+            <w:bookmarkEnd w:id="19"/>
           </w:p>
         </w:tc>
       </w:tr>
@@ -8036,7 +8263,7 @@
       <w:r>
         <w:br w:type="page"/>
       </w:r>
-      <w:bookmarkStart w:id="18" w:name="_Toc152181618"/>
+      <w:bookmarkStart w:id="20" w:name="_Toc152181618"/>
       <w:r>
         <w:rPr>
           <w:sz w:val="24"/>
@@ -8046,7 +8273,7 @@
         <w:lastRenderedPageBreak/>
         <w:t>Rückblick</w:t>
       </w:r>
-      <w:bookmarkEnd w:id="18"/>
+      <w:bookmarkEnd w:id="20"/>
     </w:p>
     <w:p>
       <w:pPr>

--- a/Drites AusbildungsJahr/ITS/31-praktikumsbericht_ita_schueler.docx
+++ b/Drites AusbildungsJahr/ITS/31-praktikumsbericht_ita_schueler.docx
@@ -2398,21 +2398,55 @@
               <w:rPr>
                 <w:rFonts w:ascii="Arial" w:hAnsi="Arial" w:cs="Arial"/>
               </w:rPr>
-              <w:t>15.30 – 16.45</w:t>
-            </w:r>
-          </w:p>
-          <w:p>
-            <w:pPr>
-              <w:rPr>
-                <w:rFonts w:ascii="Arial" w:hAnsi="Arial" w:cs="Arial"/>
-              </w:rPr>
-            </w:pPr>
-            <w:r>
-              <w:rPr>
-                <w:rFonts w:ascii="Arial" w:hAnsi="Arial" w:cs="Arial"/>
-              </w:rPr>
-              <w:t>Gesamt 7,47 h</w:t>
-            </w:r>
+              <w:t>15.30 – 1</w:t>
+            </w:r>
+            <w:r>
+              <w:rPr>
+                <w:rFonts w:ascii="Arial" w:hAnsi="Arial" w:cs="Arial"/>
+              </w:rPr>
+              <w:t>7</w:t>
+            </w:r>
+            <w:r>
+              <w:rPr>
+                <w:rFonts w:ascii="Arial" w:hAnsi="Arial" w:cs="Arial"/>
+              </w:rPr>
+              <w:t>.4</w:t>
+            </w:r>
+            <w:r>
+              <w:rPr>
+                <w:rFonts w:ascii="Arial" w:hAnsi="Arial" w:cs="Arial"/>
+              </w:rPr>
+              <w:t>0</w:t>
+            </w:r>
+          </w:p>
+          <w:p>
+            <w:pPr>
+              <w:rPr>
+                <w:rFonts w:ascii="Arial" w:hAnsi="Arial" w:cs="Arial"/>
+              </w:rPr>
+            </w:pPr>
+            <w:bookmarkStart w:id="3" w:name="OLE_LINK10"/>
+            <w:bookmarkStart w:id="4" w:name="OLE_LINK11"/>
+            <w:r>
+              <w:rPr>
+                <w:rFonts w:ascii="Arial" w:hAnsi="Arial" w:cs="Arial"/>
+              </w:rPr>
+              <w:t>Gesamt 7,</w:t>
+            </w:r>
+            <w:r>
+              <w:rPr>
+                <w:rFonts w:ascii="Arial" w:hAnsi="Arial" w:cs="Arial"/>
+              </w:rPr>
+              <w:t>8</w:t>
+            </w:r>
+            <w:r>
+              <w:rPr>
+                <w:rFonts w:ascii="Arial" w:hAnsi="Arial" w:cs="Arial"/>
+              </w:rPr>
+              <w:t xml:space="preserve"> h</w:t>
+            </w:r>
+            <w:bookmarkEnd w:id="3"/>
+            <w:bookmarkEnd w:id="4"/>
           </w:p>
         </w:tc>
         <w:tc>
@@ -2500,9 +2534,9 @@
                 <w:rFonts w:ascii="Arial" w:hAnsi="Arial" w:cs="Arial"/>
               </w:rPr>
             </w:pPr>
-            <w:bookmarkStart w:id="3" w:name="OLE_LINK1"/>
-            <w:bookmarkStart w:id="4" w:name="OLE_LINK2"/>
-            <w:bookmarkStart w:id="5" w:name="OLE_LINK7"/>
+            <w:bookmarkStart w:id="5" w:name="OLE_LINK1"/>
+            <w:bookmarkStart w:id="6" w:name="OLE_LINK2"/>
+            <w:bookmarkStart w:id="7" w:name="OLE_LINK7"/>
             <w:r>
               <w:rPr>
                 <w:rFonts w:ascii="Arial" w:hAnsi="Arial" w:cs="Arial"/>
@@ -2510,9 +2544,9 @@
               <w:t>Betriebsbeschreibung</w:t>
             </w:r>
           </w:p>
-          <w:bookmarkEnd w:id="3"/>
-          <w:bookmarkEnd w:id="4"/>
           <w:bookmarkEnd w:id="5"/>
+          <w:bookmarkEnd w:id="6"/>
+          <w:bookmarkEnd w:id="7"/>
           <w:p>
             <w:pPr>
               <w:rPr>
@@ -2554,28 +2588,6 @@
                 <w:rFonts w:ascii="Arial" w:hAnsi="Arial" w:cs="Arial"/>
               </w:rPr>
             </w:pPr>
-            <w:bookmarkStart w:id="6" w:name="OLE_LINK3"/>
-            <w:bookmarkStart w:id="7" w:name="OLE_LINK4"/>
-            <w:r>
-              <w:rPr>
-                <w:rFonts w:ascii="Arial" w:hAnsi="Arial" w:cs="Arial"/>
-              </w:rPr>
-              <w:t xml:space="preserve">Wurde </w:t>
-            </w:r>
-            <w:r>
-              <w:rPr>
-                <w:rFonts w:ascii="Arial" w:hAnsi="Arial" w:cs="Arial"/>
-              </w:rPr>
-              <w:t>früher</w:t>
-            </w:r>
-            <w:r>
-              <w:rPr>
-                <w:rFonts w:ascii="Arial" w:hAnsi="Arial" w:cs="Arial"/>
-              </w:rPr>
-              <w:t xml:space="preserve"> entlassen</w:t>
-            </w:r>
-            <w:bookmarkEnd w:id="6"/>
-            <w:bookmarkEnd w:id="7"/>
           </w:p>
         </w:tc>
       </w:tr>
@@ -2723,7 +2735,26 @@
               <w:rPr>
                 <w:rFonts w:ascii="Arial" w:hAnsi="Arial" w:cs="Arial"/>
               </w:rPr>
-              <w:t>12.15- 14.40</w:t>
+              <w:t>12.15</w:t>
+            </w:r>
+            <w:r>
+              <w:rPr>
+                <w:rFonts w:ascii="Arial" w:hAnsi="Arial" w:cs="Arial"/>
+              </w:rPr>
+              <w:t xml:space="preserve"> - 17.10</w:t>
+            </w:r>
+          </w:p>
+          <w:p>
+            <w:pPr>
+              <w:rPr>
+                <w:rFonts w:ascii="Arial" w:hAnsi="Arial" w:cs="Arial"/>
+              </w:rPr>
+            </w:pPr>
+            <w:r>
+              <w:rPr>
+                <w:rFonts w:ascii="Arial" w:hAnsi="Arial" w:cs="Arial"/>
+              </w:rPr>
+              <w:t>Gesamt 7,8 h</w:t>
             </w:r>
           </w:p>
         </w:tc>
@@ -2855,12 +2886,6 @@
                 <w:rFonts w:ascii="Arial" w:hAnsi="Arial" w:cs="Arial"/>
               </w:rPr>
             </w:pPr>
-            <w:r>
-              <w:rPr>
-                <w:rFonts w:ascii="Arial" w:hAnsi="Arial" w:cs="Arial"/>
-              </w:rPr>
-              <w:t>Wurde früher entlassen</w:t>
-            </w:r>
           </w:p>
         </w:tc>
       </w:tr>
@@ -3376,7 +3401,13 @@
               <w:rPr>
                 <w:rFonts w:ascii="Arial" w:hAnsi="Arial" w:cs="Arial"/>
               </w:rPr>
-              <w:t>08:33</w:t>
+              <w:t>08:3</w:t>
+            </w:r>
+            <w:r>
+              <w:rPr>
+                <w:rFonts w:ascii="Arial" w:hAnsi="Arial" w:cs="Arial"/>
+              </w:rPr>
+              <w:t>0</w:t>
             </w:r>
             <w:r>
               <w:rPr>
@@ -3476,7 +3507,33 @@
               <w:rPr>
                 <w:rFonts w:ascii="Arial" w:hAnsi="Arial" w:cs="Arial"/>
               </w:rPr>
-              <w:t>12.00 – 16.53</w:t>
+              <w:t>12.00 – 1</w:t>
+            </w:r>
+            <w:r>
+              <w:rPr>
+                <w:rFonts w:ascii="Arial" w:hAnsi="Arial" w:cs="Arial"/>
+              </w:rPr>
+              <w:t>6.50</w:t>
+            </w:r>
+          </w:p>
+          <w:p>
+            <w:pPr>
+              <w:rPr>
+                <w:rFonts w:ascii="Arial" w:hAnsi="Arial" w:cs="Arial"/>
+              </w:rPr>
+            </w:pPr>
+          </w:p>
+          <w:p>
+            <w:pPr>
+              <w:rPr>
+                <w:rFonts w:ascii="Arial" w:hAnsi="Arial" w:cs="Arial"/>
+              </w:rPr>
+            </w:pPr>
+            <w:r>
+              <w:rPr>
+                <w:rFonts w:ascii="Arial" w:hAnsi="Arial" w:cs="Arial"/>
+              </w:rPr>
+              <w:t>Gesamt 7,8 h</w:t>
             </w:r>
           </w:p>
         </w:tc>
@@ -3690,6 +3747,20 @@
               <w:t>12.15 – 17.05</w:t>
             </w:r>
           </w:p>
+          <w:p>
+            <w:pPr>
+              <w:rPr>
+                <w:rFonts w:ascii="Arial" w:hAnsi="Arial" w:cs="Arial"/>
+                <w:bCs/>
+              </w:rPr>
+            </w:pPr>
+            <w:r>
+              <w:rPr>
+                <w:rFonts w:ascii="Arial" w:hAnsi="Arial" w:cs="Arial"/>
+              </w:rPr>
+              <w:t>Gesamt 7,8 h</w:t>
+            </w:r>
+          </w:p>
         </w:tc>
         <w:tc>
           <w:tcPr>
@@ -3886,6 +3957,26 @@
               <w:t>17.01</w:t>
             </w:r>
           </w:p>
+          <w:p>
+            <w:pPr>
+              <w:rPr>
+                <w:rFonts w:ascii="Arial" w:hAnsi="Arial" w:cs="Arial"/>
+              </w:rPr>
+            </w:pPr>
+          </w:p>
+          <w:p>
+            <w:pPr>
+              <w:rPr>
+                <w:rFonts w:ascii="Arial" w:hAnsi="Arial" w:cs="Arial"/>
+              </w:rPr>
+            </w:pPr>
+            <w:r>
+              <w:rPr>
+                <w:rFonts w:ascii="Arial" w:hAnsi="Arial" w:cs="Arial"/>
+              </w:rPr>
+              <w:t>Gesamt 7,8 h</w:t>
+            </w:r>
+          </w:p>
         </w:tc>
         <w:tc>
           <w:tcPr>
@@ -4006,7 +4097,19 @@
               <w:rPr>
                 <w:rFonts w:ascii="Arial" w:hAnsi="Arial" w:cs="Arial"/>
               </w:rPr>
-              <w:t xml:space="preserve">06.30 </w:t>
+              <w:t>0</w:t>
+            </w:r>
+            <w:r>
+              <w:rPr>
+                <w:rFonts w:ascii="Arial" w:hAnsi="Arial" w:cs="Arial"/>
+              </w:rPr>
+              <w:t>8</w:t>
+            </w:r>
+            <w:r>
+              <w:rPr>
+                <w:rFonts w:ascii="Arial" w:hAnsi="Arial" w:cs="Arial"/>
+              </w:rPr>
+              <w:t xml:space="preserve">.30 </w:t>
             </w:r>
             <w:r>
               <w:rPr>
@@ -4053,6 +4156,44 @@
               <w:t>11.45 – 12.15</w:t>
             </w:r>
           </w:p>
+          <w:p>
+            <w:pPr>
+              <w:rPr>
+                <w:rFonts w:ascii="Arial" w:hAnsi="Arial" w:cs="Arial"/>
+              </w:rPr>
+            </w:pPr>
+            <w:r>
+              <w:rPr>
+                <w:rFonts w:ascii="Arial" w:hAnsi="Arial" w:cs="Arial"/>
+              </w:rPr>
+              <w:t>12.15 – 17.00</w:t>
+            </w:r>
+          </w:p>
+          <w:p>
+            <w:pPr>
+              <w:rPr>
+                <w:rFonts w:ascii="Arial" w:hAnsi="Arial" w:cs="Arial"/>
+              </w:rPr>
+            </w:pPr>
+            <w:r>
+              <w:rPr>
+                <w:rFonts w:ascii="Arial" w:hAnsi="Arial" w:cs="Arial"/>
+              </w:rPr>
+              <w:t xml:space="preserve">Gesamt </w:t>
+            </w:r>
+            <w:r>
+              <w:rPr>
+                <w:rFonts w:ascii="Arial" w:hAnsi="Arial" w:cs="Arial"/>
+              </w:rPr>
+              <w:t>8</w:t>
+            </w:r>
+            <w:r>
+              <w:rPr>
+                <w:rFonts w:ascii="Arial" w:hAnsi="Arial" w:cs="Arial"/>
+              </w:rPr>
+              <w:t xml:space="preserve"> h</w:t>
+            </w:r>
+          </w:p>
         </w:tc>
         <w:tc>
           <w:tcPr>
@@ -4099,6 +4240,19 @@
                 <w:rFonts w:ascii="Arial" w:hAnsi="Arial" w:cs="Arial"/>
               </w:rPr>
               <w:t>Pause</w:t>
+            </w:r>
+          </w:p>
+          <w:p>
+            <w:pPr>
+              <w:rPr>
+                <w:rFonts w:ascii="Arial" w:hAnsi="Arial" w:cs="Arial"/>
+              </w:rPr>
+            </w:pPr>
+            <w:r>
+              <w:rPr>
+                <w:rFonts w:ascii="Arial" w:hAnsi="Arial" w:cs="Arial"/>
+              </w:rPr>
+              <w:t>Excel</w:t>
             </w:r>
           </w:p>
         </w:tc>
@@ -4169,6 +4323,89 @@
                 <w:rFonts w:ascii="Arial" w:hAnsi="Arial" w:cs="Arial"/>
               </w:rPr>
             </w:pPr>
+            <w:r>
+              <w:rPr>
+                <w:rFonts w:ascii="Arial" w:hAnsi="Arial" w:cs="Arial"/>
+              </w:rPr>
+              <w:t>8.30 – 11.00</w:t>
+            </w:r>
+          </w:p>
+          <w:p>
+            <w:pPr>
+              <w:rPr>
+                <w:rFonts w:ascii="Arial" w:hAnsi="Arial" w:cs="Arial"/>
+              </w:rPr>
+            </w:pPr>
+            <w:r>
+              <w:rPr>
+                <w:rFonts w:ascii="Arial" w:hAnsi="Arial" w:cs="Arial"/>
+              </w:rPr>
+              <w:t>11.00 – 11.30</w:t>
+            </w:r>
+          </w:p>
+          <w:p>
+            <w:pPr>
+              <w:rPr>
+                <w:rFonts w:ascii="Arial" w:hAnsi="Arial" w:cs="Arial"/>
+              </w:rPr>
+            </w:pPr>
+            <w:r>
+              <w:rPr>
+                <w:rFonts w:ascii="Arial" w:hAnsi="Arial" w:cs="Arial"/>
+              </w:rPr>
+              <w:t>11.30 -11.45</w:t>
+            </w:r>
+          </w:p>
+          <w:p>
+            <w:pPr>
+              <w:rPr>
+                <w:rFonts w:ascii="Arial" w:hAnsi="Arial" w:cs="Arial"/>
+              </w:rPr>
+            </w:pPr>
+            <w:r>
+              <w:rPr>
+                <w:rFonts w:ascii="Arial" w:hAnsi="Arial" w:cs="Arial"/>
+              </w:rPr>
+              <w:t>11.45 – 12.</w:t>
+            </w:r>
+            <w:r>
+              <w:rPr>
+                <w:rFonts w:ascii="Arial" w:hAnsi="Arial" w:cs="Arial"/>
+              </w:rPr>
+              <w:t>1</w:t>
+            </w:r>
+            <w:r>
+              <w:rPr>
+                <w:rFonts w:ascii="Arial" w:hAnsi="Arial" w:cs="Arial"/>
+              </w:rPr>
+              <w:t>5</w:t>
+            </w:r>
+          </w:p>
+          <w:p>
+            <w:pPr>
+              <w:rPr>
+                <w:rFonts w:ascii="Arial" w:hAnsi="Arial" w:cs="Arial"/>
+              </w:rPr>
+            </w:pPr>
+            <w:r>
+              <w:rPr>
+                <w:rFonts w:ascii="Arial" w:hAnsi="Arial" w:cs="Arial"/>
+              </w:rPr>
+              <w:t>12.15 – 16.50</w:t>
+            </w:r>
+          </w:p>
+          <w:p>
+            <w:pPr>
+              <w:rPr>
+                <w:rFonts w:ascii="Arial" w:hAnsi="Arial" w:cs="Arial"/>
+              </w:rPr>
+            </w:pPr>
+            <w:r>
+              <w:rPr>
+                <w:rFonts w:ascii="Arial" w:hAnsi="Arial" w:cs="Arial"/>
+              </w:rPr>
+              <w:t>Gesamt 7,8 h</w:t>
+            </w:r>
           </w:p>
         </w:tc>
         <w:tc>
@@ -4187,6 +4424,64 @@
                 <w:rFonts w:ascii="Arial" w:hAnsi="Arial" w:cs="Arial"/>
               </w:rPr>
             </w:pPr>
+            <w:r>
+              <w:rPr>
+                <w:rFonts w:ascii="Arial" w:hAnsi="Arial" w:cs="Arial"/>
+              </w:rPr>
+              <w:t>Excel</w:t>
+            </w:r>
+          </w:p>
+          <w:p>
+            <w:pPr>
+              <w:rPr>
+                <w:rFonts w:ascii="Arial" w:hAnsi="Arial" w:cs="Arial"/>
+              </w:rPr>
+            </w:pPr>
+            <w:r>
+              <w:rPr>
+                <w:rFonts w:ascii="Arial" w:hAnsi="Arial" w:cs="Arial"/>
+              </w:rPr>
+              <w:t>Meeting</w:t>
+            </w:r>
+          </w:p>
+          <w:p>
+            <w:pPr>
+              <w:rPr>
+                <w:rFonts w:ascii="Arial" w:hAnsi="Arial" w:cs="Arial"/>
+              </w:rPr>
+            </w:pPr>
+            <w:r>
+              <w:rPr>
+                <w:rFonts w:ascii="Arial" w:hAnsi="Arial" w:cs="Arial"/>
+              </w:rPr>
+              <w:t>Excel</w:t>
+            </w:r>
+          </w:p>
+          <w:p>
+            <w:pPr>
+              <w:rPr>
+                <w:rFonts w:ascii="Arial" w:hAnsi="Arial" w:cs="Arial"/>
+              </w:rPr>
+            </w:pPr>
+            <w:r>
+              <w:rPr>
+                <w:rFonts w:ascii="Arial" w:hAnsi="Arial" w:cs="Arial"/>
+              </w:rPr>
+              <w:t>Pause</w:t>
+            </w:r>
+          </w:p>
+          <w:p>
+            <w:pPr>
+              <w:rPr>
+                <w:rFonts w:ascii="Arial" w:hAnsi="Arial" w:cs="Arial"/>
+              </w:rPr>
+            </w:pPr>
+            <w:r>
+              <w:rPr>
+                <w:rFonts w:ascii="Arial" w:hAnsi="Arial" w:cs="Arial"/>
+              </w:rPr>
+              <w:t>Notfallpasswörter</w:t>
+            </w:r>
           </w:p>
         </w:tc>
         <w:tc>

--- a/Drites AusbildungsJahr/ITS/31-praktikumsbericht_ita_schueler.docx
+++ b/Drites AusbildungsJahr/ITS/31-praktikumsbericht_ita_schueler.docx
@@ -715,7 +715,7 @@
         </w:rPr>
         <w:fldChar w:fldCharType="separate"/>
       </w:r>
-      <w:hyperlink w:anchor="_Toc152181611" w:history="1">
+      <w:hyperlink w:anchor="_Toc153119869" w:history="1">
         <w:r>
           <w:rPr>
             <w:rStyle w:val="Hyperlink"/>
@@ -742,7 +742,7 @@
             <w:noProof/>
             <w:webHidden/>
           </w:rPr>
-          <w:instrText xml:space="preserve"> PAGEREF _Toc152181611 \h </w:instrText>
+          <w:instrText xml:space="preserve"> PAGEREF _Toc153119869 \h </w:instrText>
         </w:r>
         <w:r>
           <w:rPr>
@@ -792,13 +792,13 @@
           <w:lang w:val="de-FR"/>
         </w:rPr>
       </w:pPr>
-      <w:hyperlink w:anchor="_Toc152181612" w:history="1">
+      <w:hyperlink w:anchor="_Toc153119870" w:history="1">
         <w:r>
           <w:rPr>
             <w:rStyle w:val="Hyperlink"/>
             <w:noProof/>
           </w:rPr>
-          <w:t>Woche 2: vom 28.11.2022 – 02.12.2022</w:t>
+          <w:t>Woche 2: vom 04.12.2023 – 08.12.2023</w:t>
         </w:r>
         <w:r>
           <w:rPr>
@@ -819,7 +819,7 @@
             <w:noProof/>
             <w:webHidden/>
           </w:rPr>
-          <w:instrText xml:space="preserve"> PAGEREF _Toc152181612 \h </w:instrText>
+          <w:instrText xml:space="preserve"> PAGEREF _Toc153119870 \h </w:instrText>
         </w:r>
         <w:r>
           <w:rPr>
@@ -869,7 +869,7 @@
           <w:lang w:val="de-FR"/>
         </w:rPr>
       </w:pPr>
-      <w:hyperlink w:anchor="_Toc152181613" w:history="1">
+      <w:hyperlink w:anchor="_Toc153119871" w:history="1">
         <w:r>
           <w:rPr>
             <w:rStyle w:val="Hyperlink"/>
@@ -896,7 +896,7 @@
             <w:noProof/>
             <w:webHidden/>
           </w:rPr>
-          <w:instrText xml:space="preserve"> PAGEREF _Toc152181613 \h </w:instrText>
+          <w:instrText xml:space="preserve"> PAGEREF _Toc153119871 \h </w:instrText>
         </w:r>
         <w:r>
           <w:rPr>
@@ -946,7 +946,7 @@
           <w:lang w:val="de-FR"/>
         </w:rPr>
       </w:pPr>
-      <w:hyperlink w:anchor="_Toc152181614" w:history="1">
+      <w:hyperlink w:anchor="_Toc153119872" w:history="1">
         <w:r>
           <w:rPr>
             <w:rStyle w:val="Hyperlink"/>
@@ -973,7 +973,7 @@
             <w:noProof/>
             <w:webHidden/>
           </w:rPr>
-          <w:instrText xml:space="preserve"> PAGEREF _Toc152181614 \h </w:instrText>
+          <w:instrText xml:space="preserve"> PAGEREF _Toc153119872 \h </w:instrText>
         </w:r>
         <w:r>
           <w:rPr>
@@ -1023,7 +1023,7 @@
           <w:lang w:val="de-FR"/>
         </w:rPr>
       </w:pPr>
-      <w:hyperlink w:anchor="_Toc152181615" w:history="1">
+      <w:hyperlink w:anchor="_Toc153119873" w:history="1">
         <w:r>
           <w:rPr>
             <w:rStyle w:val="Hyperlink"/>
@@ -1050,7 +1050,7 @@
             <w:noProof/>
             <w:webHidden/>
           </w:rPr>
-          <w:instrText xml:space="preserve"> PAGEREF _Toc152181615 \h </w:instrText>
+          <w:instrText xml:space="preserve"> PAGEREF _Toc153119873 \h </w:instrText>
         </w:r>
         <w:r>
           <w:rPr>
@@ -1100,7 +1100,7 @@
           <w:lang w:val="de-FR"/>
         </w:rPr>
       </w:pPr>
-      <w:hyperlink w:anchor="_Toc152181616" w:history="1">
+      <w:hyperlink w:anchor="_Toc153119874" w:history="1">
         <w:r>
           <w:rPr>
             <w:rStyle w:val="Hyperlink"/>
@@ -1127,7 +1127,7 @@
             <w:noProof/>
             <w:webHidden/>
           </w:rPr>
-          <w:instrText xml:space="preserve"> PAGEREF _Toc152181616 \h </w:instrText>
+          <w:instrText xml:space="preserve"> PAGEREF _Toc153119874 \h </w:instrText>
         </w:r>
         <w:r>
           <w:rPr>
@@ -1177,7 +1177,7 @@
           <w:lang w:val="de-FR"/>
         </w:rPr>
       </w:pPr>
-      <w:hyperlink w:anchor="_Toc152181617" w:history="1">
+      <w:hyperlink w:anchor="_Toc153119875" w:history="1">
         <w:r>
           <w:rPr>
             <w:rStyle w:val="Hyperlink"/>
@@ -1204,7 +1204,7 @@
             <w:noProof/>
             <w:webHidden/>
           </w:rPr>
-          <w:instrText xml:space="preserve"> PAGEREF _Toc152181617 \h </w:instrText>
+          <w:instrText xml:space="preserve"> PAGEREF _Toc153119875 \h </w:instrText>
         </w:r>
         <w:r>
           <w:rPr>
@@ -1254,13 +1254,13 @@
           <w:lang w:val="de-FR"/>
         </w:rPr>
       </w:pPr>
-      <w:hyperlink w:anchor="_Toc152181618" w:history="1">
+      <w:hyperlink w:anchor="_Toc153119876" w:history="1">
         <w:r>
           <w:rPr>
             <w:rStyle w:val="Hyperlink"/>
             <w:noProof/>
           </w:rPr>
-          <w:t>Rückblick</w:t>
+          <w:t>Selbstbewertung nach zwei Wochen Praktikum bei der KfW Bankengruppe</w:t>
         </w:r>
         <w:r>
           <w:rPr>
@@ -1281,7 +1281,7 @@
             <w:noProof/>
             <w:webHidden/>
           </w:rPr>
-          <w:instrText xml:space="preserve"> PAGEREF _Toc152181618 \h </w:instrText>
+          <w:instrText xml:space="preserve"> PAGEREF _Toc153119876 \h </w:instrText>
         </w:r>
         <w:r>
           <w:rPr>
@@ -1313,6 +1313,83 @@
       </w:hyperlink>
     </w:p>
     <w:p>
+      <w:pPr>
+        <w:pStyle w:val="Verzeichnis1"/>
+        <w:tabs>
+          <w:tab w:val="right" w:leader="dot" w:pos="9911"/>
+        </w:tabs>
+        <w:rPr>
+          <w:rFonts w:cs="Times New Roman"/>
+          <w:b w:val="0"/>
+          <w:bCs w:val="0"/>
+          <w:caps w:val="0"/>
+          <w:noProof/>
+          <w:kern w:val="2"/>
+          <w:sz w:val="24"/>
+          <w:szCs w:val="24"/>
+          <w:u w:val="none"/>
+          <w:lang w:val="de-FR"/>
+        </w:rPr>
+      </w:pPr>
+      <w:hyperlink w:anchor="_Toc153119877" w:history="1">
+        <w:r>
+          <w:rPr>
+            <w:rStyle w:val="Hyperlink"/>
+            <w:noProof/>
+          </w:rPr>
+          <w:t>Rückblick</w:t>
+        </w:r>
+        <w:r>
+          <w:rPr>
+            <w:noProof/>
+            <w:webHidden/>
+          </w:rPr>
+          <w:tab/>
+        </w:r>
+        <w:r>
+          <w:rPr>
+            <w:noProof/>
+            <w:webHidden/>
+          </w:rPr>
+          <w:fldChar w:fldCharType="begin"/>
+        </w:r>
+        <w:r>
+          <w:rPr>
+            <w:noProof/>
+            <w:webHidden/>
+          </w:rPr>
+          <w:instrText xml:space="preserve"> PAGEREF _Toc153119877 \h </w:instrText>
+        </w:r>
+        <w:r>
+          <w:rPr>
+            <w:noProof/>
+            <w:webHidden/>
+          </w:rPr>
+        </w:r>
+        <w:r>
+          <w:rPr>
+            <w:noProof/>
+            <w:webHidden/>
+          </w:rPr>
+          <w:fldChar w:fldCharType="separate"/>
+        </w:r>
+        <w:r>
+          <w:rPr>
+            <w:noProof/>
+            <w:webHidden/>
+          </w:rPr>
+          <w:t>10</w:t>
+        </w:r>
+        <w:r>
+          <w:rPr>
+            <w:noProof/>
+            <w:webHidden/>
+          </w:rPr>
+          <w:fldChar w:fldCharType="end"/>
+        </w:r>
+      </w:hyperlink>
+    </w:p>
+    <w:p>
       <w:r>
         <w:rPr>
           <w:b/>
@@ -1415,7 +1492,7 @@
               </w:rPr>
             </w:pPr>
             <w:bookmarkStart w:id="0" w:name="_Toc152180723"/>
-            <w:bookmarkStart w:id="1" w:name="_Toc152181611"/>
+            <w:bookmarkStart w:id="1" w:name="_Toc153119869"/>
             <w:r>
               <w:rPr>
                 <w:b/>
@@ -3126,7 +3203,7 @@
               </w:rPr>
             </w:pPr>
             <w:bookmarkStart w:id="12" w:name="_Toc152180725"/>
-            <w:bookmarkStart w:id="13" w:name="_Toc152181612"/>
+            <w:bookmarkStart w:id="13" w:name="_Toc153119870"/>
             <w:r>
               <w:rPr>
                 <w:b/>
@@ -3228,7 +3305,6 @@
               </w:rPr>
               <w:t>.12.202</w:t>
             </w:r>
-            <w:bookmarkEnd w:id="13"/>
             <w:bookmarkEnd w:id="14"/>
             <w:r>
               <w:rPr>
@@ -3239,6 +3315,7 @@
               </w:rPr>
               <w:t>3</w:t>
             </w:r>
+            <w:bookmarkEnd w:id="13"/>
           </w:p>
         </w:tc>
       </w:tr>
@@ -3548,74 +3625,78 @@
             <w:pPr>
               <w:rPr>
                 <w:rFonts w:ascii="Arial" w:hAnsi="Arial" w:cs="Arial"/>
+                <w:lang w:val="en-US"/>
+              </w:rPr>
+            </w:pPr>
+            <w:r>
+              <w:rPr>
+                <w:rFonts w:ascii="Arial" w:hAnsi="Arial" w:cs="Arial"/>
+                <w:lang w:val="en-US"/>
+              </w:rPr>
+              <w:t>Ansible</w:t>
+            </w:r>
+          </w:p>
+          <w:p>
+            <w:pPr>
+              <w:rPr>
+                <w:rFonts w:ascii="Arial" w:hAnsi="Arial" w:cs="Arial"/>
+                <w:lang w:val="en-US"/>
+              </w:rPr>
+            </w:pPr>
+            <w:r>
+              <w:rPr>
+                <w:rFonts w:ascii="Arial" w:hAnsi="Arial" w:cs="Arial"/>
+                <w:lang w:val="en-US"/>
+              </w:rPr>
+              <w:t>Meeting</w:t>
+            </w:r>
+          </w:p>
+          <w:p>
+            <w:pPr>
+              <w:rPr>
+                <w:rFonts w:ascii="Arial" w:hAnsi="Arial" w:cs="Arial"/>
+                <w:lang w:val="en-US"/>
+              </w:rPr>
+            </w:pPr>
+            <w:r>
+              <w:rPr>
+                <w:rFonts w:ascii="Arial" w:hAnsi="Arial" w:cs="Arial"/>
+                <w:lang w:val="en-US"/>
+              </w:rPr>
+              <w:t>Ansible</w:t>
+            </w:r>
+          </w:p>
+          <w:p>
+            <w:pPr>
+              <w:rPr>
+                <w:rFonts w:ascii="Arial" w:hAnsi="Arial" w:cs="Arial"/>
+                <w:lang w:val="en-US"/>
               </w:rPr>
             </w:pPr>
             <w:proofErr w:type="spellStart"/>
             <w:r>
               <w:rPr>
                 <w:rFonts w:ascii="Arial" w:hAnsi="Arial" w:cs="Arial"/>
+                <w:lang w:val="en-US"/>
+              </w:rPr>
+              <w:t>Pauuse</w:t>
+            </w:r>
+            <w:proofErr w:type="spellEnd"/>
+          </w:p>
+          <w:p>
+            <w:pPr>
+              <w:rPr>
+                <w:rFonts w:ascii="Arial" w:hAnsi="Arial" w:cs="Arial"/>
+                <w:lang w:val="en-US"/>
+              </w:rPr>
+            </w:pPr>
+            <w:r>
+              <w:rPr>
+                <w:rFonts w:ascii="Arial" w:hAnsi="Arial" w:cs="Arial"/>
+                <w:lang w:val="en-US"/>
               </w:rPr>
               <w:t>Ansible</w:t>
             </w:r>
-            <w:proofErr w:type="spellEnd"/>
-          </w:p>
-          <w:p>
-            <w:pPr>
-              <w:rPr>
-                <w:rFonts w:ascii="Arial" w:hAnsi="Arial" w:cs="Arial"/>
-              </w:rPr>
-            </w:pPr>
-            <w:r>
-              <w:rPr>
-                <w:rFonts w:ascii="Arial" w:hAnsi="Arial" w:cs="Arial"/>
-              </w:rPr>
-              <w:t>Meeting</w:t>
-            </w:r>
-          </w:p>
-          <w:p>
-            <w:pPr>
-              <w:rPr>
-                <w:rFonts w:ascii="Arial" w:hAnsi="Arial" w:cs="Arial"/>
-              </w:rPr>
-            </w:pPr>
-            <w:proofErr w:type="spellStart"/>
-            <w:r>
-              <w:rPr>
-                <w:rFonts w:ascii="Arial" w:hAnsi="Arial" w:cs="Arial"/>
-              </w:rPr>
-              <w:t>Ansible</w:t>
-            </w:r>
-            <w:proofErr w:type="spellEnd"/>
-          </w:p>
-          <w:p>
-            <w:pPr>
-              <w:rPr>
-                <w:rFonts w:ascii="Arial" w:hAnsi="Arial" w:cs="Arial"/>
-              </w:rPr>
-            </w:pPr>
-            <w:proofErr w:type="spellStart"/>
-            <w:r>
-              <w:rPr>
-                <w:rFonts w:ascii="Arial" w:hAnsi="Arial" w:cs="Arial"/>
-              </w:rPr>
-              <w:t>Pauuse</w:t>
-            </w:r>
-            <w:proofErr w:type="spellEnd"/>
-          </w:p>
-          <w:p>
-            <w:pPr>
-              <w:rPr>
-                <w:rFonts w:ascii="Arial" w:hAnsi="Arial" w:cs="Arial"/>
-              </w:rPr>
-            </w:pPr>
-            <w:proofErr w:type="spellStart"/>
-            <w:r>
-              <w:rPr>
-                <w:rFonts w:ascii="Arial" w:hAnsi="Arial" w:cs="Arial"/>
-              </w:rPr>
-              <w:t>Ansible</w:t>
-            </w:r>
-            <w:proofErr w:type="spellEnd"/>
           </w:p>
         </w:tc>
         <w:tc>
@@ -3629,6 +3710,7 @@
             <w:pPr>
               <w:rPr>
                 <w:rFonts w:ascii="Arial" w:hAnsi="Arial" w:cs="Arial"/>
+                <w:lang w:val="en-US"/>
               </w:rPr>
             </w:pPr>
           </w:p>
@@ -4179,19 +4261,7 @@
               <w:rPr>
                 <w:rFonts w:ascii="Arial" w:hAnsi="Arial" w:cs="Arial"/>
               </w:rPr>
-              <w:t xml:space="preserve">Gesamt </w:t>
-            </w:r>
-            <w:r>
-              <w:rPr>
-                <w:rFonts w:ascii="Arial" w:hAnsi="Arial" w:cs="Arial"/>
-              </w:rPr>
-              <w:t>8</w:t>
-            </w:r>
-            <w:r>
-              <w:rPr>
-                <w:rFonts w:ascii="Arial" w:hAnsi="Arial" w:cs="Arial"/>
-              </w:rPr>
-              <w:t xml:space="preserve"> h</w:t>
+              <w:t>Gesamt 8 h</w:t>
             </w:r>
           </w:p>
         </w:tc>
@@ -4422,11 +4492,13 @@
             <w:pPr>
               <w:rPr>
                 <w:rFonts w:ascii="Arial" w:hAnsi="Arial" w:cs="Arial"/>
-              </w:rPr>
-            </w:pPr>
-            <w:r>
-              <w:rPr>
-                <w:rFonts w:ascii="Arial" w:hAnsi="Arial" w:cs="Arial"/>
+                <w:lang w:val="en-US"/>
+              </w:rPr>
+            </w:pPr>
+            <w:r>
+              <w:rPr>
+                <w:rFonts w:ascii="Arial" w:hAnsi="Arial" w:cs="Arial"/>
+                <w:lang w:val="en-US"/>
               </w:rPr>
               <w:t>Excel</w:t>
             </w:r>
@@ -4435,11 +4507,13 @@
             <w:pPr>
               <w:rPr>
                 <w:rFonts w:ascii="Arial" w:hAnsi="Arial" w:cs="Arial"/>
-              </w:rPr>
-            </w:pPr>
-            <w:r>
-              <w:rPr>
-                <w:rFonts w:ascii="Arial" w:hAnsi="Arial" w:cs="Arial"/>
+                <w:lang w:val="en-US"/>
+              </w:rPr>
+            </w:pPr>
+            <w:r>
+              <w:rPr>
+                <w:rFonts w:ascii="Arial" w:hAnsi="Arial" w:cs="Arial"/>
+                <w:lang w:val="en-US"/>
               </w:rPr>
               <w:t>Meeting</w:t>
             </w:r>
@@ -4448,11 +4522,13 @@
             <w:pPr>
               <w:rPr>
                 <w:rFonts w:ascii="Arial" w:hAnsi="Arial" w:cs="Arial"/>
-              </w:rPr>
-            </w:pPr>
-            <w:r>
-              <w:rPr>
-                <w:rFonts w:ascii="Arial" w:hAnsi="Arial" w:cs="Arial"/>
+                <w:lang w:val="en-US"/>
+              </w:rPr>
+            </w:pPr>
+            <w:r>
+              <w:rPr>
+                <w:rFonts w:ascii="Arial" w:hAnsi="Arial" w:cs="Arial"/>
+                <w:lang w:val="en-US"/>
               </w:rPr>
               <w:t>Excel</w:t>
             </w:r>
@@ -4461,11 +4537,13 @@
             <w:pPr>
               <w:rPr>
                 <w:rFonts w:ascii="Arial" w:hAnsi="Arial" w:cs="Arial"/>
-              </w:rPr>
-            </w:pPr>
-            <w:r>
-              <w:rPr>
-                <w:rFonts w:ascii="Arial" w:hAnsi="Arial" w:cs="Arial"/>
+                <w:lang w:val="en-US"/>
+              </w:rPr>
+            </w:pPr>
+            <w:r>
+              <w:rPr>
+                <w:rFonts w:ascii="Arial" w:hAnsi="Arial" w:cs="Arial"/>
+                <w:lang w:val="en-US"/>
               </w:rPr>
               <w:t>Pause</w:t>
             </w:r>
@@ -4474,14 +4552,18 @@
             <w:pPr>
               <w:rPr>
                 <w:rFonts w:ascii="Arial" w:hAnsi="Arial" w:cs="Arial"/>
-              </w:rPr>
-            </w:pPr>
-            <w:r>
-              <w:rPr>
-                <w:rFonts w:ascii="Arial" w:hAnsi="Arial" w:cs="Arial"/>
+                <w:lang w:val="en-US"/>
+              </w:rPr>
+            </w:pPr>
+            <w:proofErr w:type="spellStart"/>
+            <w:r>
+              <w:rPr>
+                <w:rFonts w:ascii="Arial" w:hAnsi="Arial" w:cs="Arial"/>
+                <w:lang w:val="en-US"/>
               </w:rPr>
               <w:t>Notfallpasswörter</w:t>
             </w:r>
+            <w:proofErr w:type="spellEnd"/>
           </w:p>
         </w:tc>
         <w:tc>
@@ -4499,6 +4581,7 @@
               <w:rPr>
                 <w:rFonts w:ascii="Arial" w:hAnsi="Arial" w:cs="Arial"/>
                 <w:b/>
+                <w:lang w:val="en-US"/>
               </w:rPr>
             </w:pPr>
           </w:p>
@@ -4509,6 +4592,7 @@
       <w:pPr>
         <w:rPr>
           <w:rFonts w:ascii="Arial" w:hAnsi="Arial" w:cs="Arial"/>
+          <w:lang w:val="en-US"/>
         </w:rPr>
       </w:pPr>
     </w:p>
@@ -4730,7 +4814,7 @@
                 <w:szCs w:val="28"/>
               </w:rPr>
             </w:pPr>
-            <w:bookmarkStart w:id="15" w:name="_Toc152181613"/>
+            <w:bookmarkStart w:id="15" w:name="_Toc153119871"/>
             <w:r>
               <w:rPr>
                 <w:b/>
@@ -4756,9 +4840,90 @@
                 <w:sz w:val="28"/>
                 <w:szCs w:val="28"/>
               </w:rPr>
-              <w:t>: vom 28.11.2022 – 02.12.2022</w:t>
+              <w:t xml:space="preserve">: vom </w:t>
+            </w:r>
+            <w:r>
+              <w:rPr>
+                <w:b/>
+                <w:bCs/>
+                <w:sz w:val="28"/>
+                <w:szCs w:val="28"/>
+              </w:rPr>
+              <w:t>11</w:t>
+            </w:r>
+            <w:r>
+              <w:rPr>
+                <w:b/>
+                <w:bCs/>
+                <w:sz w:val="28"/>
+                <w:szCs w:val="28"/>
+              </w:rPr>
+              <w:t>.1</w:t>
+            </w:r>
+            <w:r>
+              <w:rPr>
+                <w:b/>
+                <w:bCs/>
+                <w:sz w:val="28"/>
+                <w:szCs w:val="28"/>
+              </w:rPr>
+              <w:t>2</w:t>
+            </w:r>
+            <w:r>
+              <w:rPr>
+                <w:b/>
+                <w:bCs/>
+                <w:sz w:val="28"/>
+                <w:szCs w:val="28"/>
+              </w:rPr>
+              <w:t>.202</w:t>
+            </w:r>
+            <w:r>
+              <w:rPr>
+                <w:b/>
+                <w:bCs/>
+                <w:sz w:val="28"/>
+                <w:szCs w:val="28"/>
+              </w:rPr>
+              <w:t>3</w:t>
+            </w:r>
+            <w:r>
+              <w:rPr>
+                <w:b/>
+                <w:bCs/>
+                <w:sz w:val="28"/>
+                <w:szCs w:val="28"/>
+              </w:rPr>
+              <w:t xml:space="preserve"> – </w:t>
+            </w:r>
+            <w:r>
+              <w:rPr>
+                <w:b/>
+                <w:bCs/>
+                <w:sz w:val="28"/>
+                <w:szCs w:val="28"/>
+              </w:rPr>
+              <w:t>15</w:t>
+            </w:r>
+            <w:r>
+              <w:rPr>
+                <w:b/>
+                <w:bCs/>
+                <w:sz w:val="28"/>
+                <w:szCs w:val="28"/>
+              </w:rPr>
+              <w:t>.12.202</w:t>
             </w:r>
             <w:bookmarkEnd w:id="15"/>
+            <w:r>
+              <w:rPr>
+                <w:b/>
+                <w:bCs/>
+                <w:sz w:val="28"/>
+                <w:szCs w:val="28"/>
+              </w:rPr>
+              <w:t>3</w:t>
+            </w:r>
           </w:p>
         </w:tc>
       </w:tr>
@@ -4917,6 +5082,12 @@
                 <w:rFonts w:ascii="Arial" w:hAnsi="Arial" w:cs="Arial"/>
               </w:rPr>
             </w:pPr>
+            <w:r>
+              <w:rPr>
+                <w:rFonts w:ascii="Arial" w:hAnsi="Arial" w:cs="Arial"/>
+              </w:rPr>
+              <w:t>08:40</w:t>
+            </w:r>
           </w:p>
         </w:tc>
         <w:tc>
@@ -5505,7 +5676,7 @@
                 <w:szCs w:val="28"/>
               </w:rPr>
             </w:pPr>
-            <w:bookmarkStart w:id="16" w:name="_Toc152181614"/>
+            <w:bookmarkStart w:id="16" w:name="_Toc153119872"/>
             <w:r>
               <w:rPr>
                 <w:b/>
@@ -6280,7 +6451,7 @@
                 <w:szCs w:val="28"/>
               </w:rPr>
             </w:pPr>
-            <w:bookmarkStart w:id="17" w:name="_Toc152181615"/>
+            <w:bookmarkStart w:id="17" w:name="_Toc153119873"/>
             <w:r>
               <w:rPr>
                 <w:b/>
@@ -7055,7 +7226,7 @@
                 <w:szCs w:val="28"/>
               </w:rPr>
             </w:pPr>
-            <w:bookmarkStart w:id="18" w:name="_Toc152181616"/>
+            <w:bookmarkStart w:id="18" w:name="_Toc153119874"/>
             <w:r>
               <w:rPr>
                 <w:b/>
@@ -7830,7 +8001,7 @@
                 <w:szCs w:val="28"/>
               </w:rPr>
             </w:pPr>
-            <w:bookmarkStart w:id="19" w:name="_Toc152181617"/>
+            <w:bookmarkStart w:id="19" w:name="_Toc153119875"/>
             <w:r>
               <w:rPr>
                 <w:b/>
@@ -8552,23 +8723,239 @@
         <w:pStyle w:val="berschrift1"/>
         <w:jc w:val="left"/>
         <w:rPr>
+          <w:b/>
+          <w:bCs/>
+          <w:sz w:val="28"/>
+          <w:szCs w:val="15"/>
+        </w:rPr>
+      </w:pPr>
+      <w:r>
+        <w:br w:type="page"/>
+      </w:r>
+      <w:bookmarkStart w:id="20" w:name="_Toc153119876"/>
+      <w:r>
+        <w:rPr>
+          <w:b/>
+          <w:bCs/>
+          <w:sz w:val="28"/>
+          <w:szCs w:val="15"/>
+        </w:rPr>
+        <w:lastRenderedPageBreak/>
+        <w:t>Selbstbewertung nach 2 Wochen Praktikum bei der KfW Bankengruppe</w:t>
+      </w:r>
+      <w:bookmarkStart w:id="21" w:name="OLE_LINK3"/>
+      <w:bookmarkStart w:id="22" w:name="OLE_LINK4"/>
+      <w:bookmarkEnd w:id="20"/>
+    </w:p>
+    <w:p>
+      <w:pPr>
+        <w:rPr>
+          <w:rFonts w:ascii="Arial" w:hAnsi="Arial" w:cs="Arial"/>
+          <w:sz w:val="22"/>
+          <w:szCs w:val="22"/>
+        </w:rPr>
+      </w:pPr>
+    </w:p>
+    <w:bookmarkEnd w:id="21"/>
+    <w:bookmarkEnd w:id="22"/>
+    <w:p>
+      <w:pPr>
+        <w:rPr>
+          <w:rFonts w:ascii="Arial" w:hAnsi="Arial" w:cs="Arial"/>
+          <w:sz w:val="21"/>
+          <w:szCs w:val="21"/>
+        </w:rPr>
+      </w:pPr>
+      <w:r>
+        <w:rPr>
+          <w:rFonts w:ascii="Arial" w:hAnsi="Arial" w:cs="Arial"/>
+          <w:sz w:val="21"/>
+          <w:szCs w:val="21"/>
+        </w:rPr>
+        <w:t xml:space="preserve">In den vergangenen zwei Wochen meines Praktikums bei der KfW Bankengruppe habe ich mich aktiv an einem anspruchsvollen </w:t>
+      </w:r>
+      <w:proofErr w:type="spellStart"/>
+      <w:r>
+        <w:rPr>
+          <w:rFonts w:ascii="Arial" w:hAnsi="Arial" w:cs="Arial"/>
+          <w:sz w:val="21"/>
+          <w:szCs w:val="21"/>
+        </w:rPr>
+        <w:t>Ansible</w:t>
+      </w:r>
+      <w:proofErr w:type="spellEnd"/>
+      <w:r>
+        <w:rPr>
+          <w:rFonts w:ascii="Arial" w:hAnsi="Arial" w:cs="Arial"/>
+          <w:sz w:val="21"/>
+          <w:szCs w:val="21"/>
+        </w:rPr>
+        <w:t xml:space="preserve">-Projekt beteiligt, das kurz vor der Fertigstellung steht. Während noch einige spezifische Anpassungen an die Strukturen der KfW Bankengruppe ausstehen, habe ich bereits wesentliche Fortschritte erzielt und stehe kurz vor der finalen Implementierung. Dieses Projekt hat nicht nur meine Kenntnisse im Umgang mit </w:t>
+      </w:r>
+      <w:proofErr w:type="spellStart"/>
+      <w:r>
+        <w:rPr>
+          <w:rFonts w:ascii="Arial" w:hAnsi="Arial" w:cs="Arial"/>
+          <w:sz w:val="21"/>
+          <w:szCs w:val="21"/>
+        </w:rPr>
+        <w:t>Ansible</w:t>
+      </w:r>
+      <w:proofErr w:type="spellEnd"/>
+      <w:r>
+        <w:rPr>
+          <w:rFonts w:ascii="Arial" w:hAnsi="Arial" w:cs="Arial"/>
+          <w:sz w:val="21"/>
+          <w:szCs w:val="21"/>
+        </w:rPr>
+        <w:t xml:space="preserve"> (Community + </w:t>
+      </w:r>
+      <w:proofErr w:type="spellStart"/>
+      <w:r>
+        <w:rPr>
+          <w:rFonts w:ascii="Arial" w:hAnsi="Arial" w:cs="Arial"/>
+          <w:sz w:val="21"/>
+          <w:szCs w:val="21"/>
+        </w:rPr>
+        <w:t>Red</w:t>
+      </w:r>
+      <w:proofErr w:type="spellEnd"/>
+      <w:r>
+        <w:rPr>
+          <w:rFonts w:ascii="Arial" w:hAnsi="Arial" w:cs="Arial"/>
+          <w:sz w:val="21"/>
+          <w:szCs w:val="21"/>
+        </w:rPr>
+        <w:t xml:space="preserve"> Hat) vertieft, sondern auch meine Fähigkeiten in der Problemlösung und technischen Umsetzung gestärkt.</w:t>
+      </w:r>
+    </w:p>
+    <w:p>
+      <w:pPr>
+        <w:rPr>
+          <w:rFonts w:ascii="Arial" w:hAnsi="Arial" w:cs="Arial"/>
+          <w:sz w:val="21"/>
+          <w:szCs w:val="21"/>
+        </w:rPr>
+      </w:pPr>
+      <w:r>
+        <w:rPr>
+          <w:rFonts w:ascii="Arial" w:hAnsi="Arial" w:cs="Arial"/>
+          <w:sz w:val="21"/>
+          <w:szCs w:val="21"/>
+        </w:rPr>
+        <w:t xml:space="preserve">Trotz des bisherigen Fehlens größerer Herausforderungen während meines Praktikums konnte ich durch proaktives Nachfragen und Überwindung meiner introvertierten Natur sicherstellen, dass meine Arbeit stets den höchsten Standards der KfW Bankengruppe entspricht. Die Zusammenarbeit mit meinem gleichgestellten Praktikanten, Herrn Babig (Kevin), verlief äußerst erfolgreich. Da wir bereits eine solide Grundlage als Mitschüler und Praktikanten besitzen, konnten wir effizient zusammenarbeiten und uns gegenseitig motivieren. Diese positive Dynamik hat nicht nur das </w:t>
+      </w:r>
+      <w:proofErr w:type="spellStart"/>
+      <w:r>
+        <w:rPr>
+          <w:rFonts w:ascii="Arial" w:hAnsi="Arial" w:cs="Arial"/>
+          <w:sz w:val="21"/>
+          <w:szCs w:val="21"/>
+        </w:rPr>
+        <w:t>Ansible</w:t>
+      </w:r>
+      <w:proofErr w:type="spellEnd"/>
+      <w:r>
+        <w:rPr>
+          <w:rFonts w:ascii="Arial" w:hAnsi="Arial" w:cs="Arial"/>
+          <w:sz w:val="21"/>
+          <w:szCs w:val="21"/>
+        </w:rPr>
+        <w:t>-Projekt vorangetrieben, sondern sich auch in einer effizienten Zusammenarbeit bei Excel-Aufgaben mit einer weiteren Praktikantin manifestiert.</w:t>
+      </w:r>
+    </w:p>
+    <w:p>
+      <w:pPr>
+        <w:rPr>
+          <w:rFonts w:ascii="Arial" w:hAnsi="Arial" w:cs="Arial"/>
+          <w:sz w:val="21"/>
+          <w:szCs w:val="21"/>
+        </w:rPr>
+      </w:pPr>
+      <w:r>
+        <w:rPr>
+          <w:rFonts w:ascii="Arial" w:hAnsi="Arial" w:cs="Arial"/>
+          <w:sz w:val="21"/>
+          <w:szCs w:val="21"/>
+        </w:rPr>
+        <w:t xml:space="preserve">Die Selbstständigkeit, mit der Herr Babig und ich Informationen für unser </w:t>
+      </w:r>
+      <w:proofErr w:type="spellStart"/>
+      <w:r>
+        <w:rPr>
+          <w:rFonts w:ascii="Arial" w:hAnsi="Arial" w:cs="Arial"/>
+          <w:sz w:val="21"/>
+          <w:szCs w:val="21"/>
+        </w:rPr>
+        <w:t>Ansible</w:t>
+      </w:r>
+      <w:proofErr w:type="spellEnd"/>
+      <w:r>
+        <w:rPr>
+          <w:rFonts w:ascii="Arial" w:hAnsi="Arial" w:cs="Arial"/>
+          <w:sz w:val="21"/>
+          <w:szCs w:val="21"/>
+        </w:rPr>
+        <w:t>-Projekt gesammelt haben, hat meine Fähigkeiten in eigenständiger Recherche und Problemlösung weiter gestärkt. Diese Initiative führte nicht nur zu einem erfolgreichen Projektbeitrag, sondern ermöglichte auch ein tieferes Verständnis der zugrunde liegenden Technologien im Kontext der KfW Bankengruppe.</w:t>
+      </w:r>
+    </w:p>
+    <w:p>
+      <w:pPr>
+        <w:rPr>
+          <w:rFonts w:ascii="Arial" w:hAnsi="Arial" w:cs="Arial"/>
+          <w:sz w:val="21"/>
+          <w:szCs w:val="21"/>
+        </w:rPr>
+      </w:pPr>
+      <w:r>
+        <w:rPr>
+          <w:rFonts w:ascii="Arial" w:hAnsi="Arial" w:cs="Arial"/>
+          <w:sz w:val="21"/>
+          <w:szCs w:val="21"/>
+        </w:rPr>
+        <w:t>Die letzten zwei Wochen im Unternehmen haben meinen Lernfortschritt erheblich beschleunigt. Die direkte Anwendung theoretischen Wissens im realen Arbeitsumfeld, die Zusammenarbeit mit erfahrenen Kollegen und die Nutzung interner Ressourcen der KfW Bankengruppe haben meine Kenntnisse und Fertigkeiten erweitert. Diese Erfahrung hat meine Begeisterung für die IT-Branche weiter gestärkt und mir einen umfassenden Einblick in die Arbeitsweise der KfW Bankengruppe ermöglicht.</w:t>
+      </w:r>
+    </w:p>
+    <w:p>
+      <w:pPr>
+        <w:rPr>
+          <w:rFonts w:ascii="Arial" w:hAnsi="Arial" w:cs="Arial"/>
+          <w:sz w:val="21"/>
+          <w:szCs w:val="21"/>
+        </w:rPr>
+      </w:pPr>
+      <w:r>
+        <w:rPr>
+          <w:rFonts w:ascii="Arial" w:hAnsi="Arial" w:cs="Arial"/>
+          <w:sz w:val="21"/>
+          <w:szCs w:val="21"/>
+        </w:rPr>
+        <w:t>Ich freue mich darauf, meine gewonnenen Erkenntnisse weiter zu vertiefen und aktiv zu einem erfolgreichen Abschluss des Projekts bei der KfW Bankengruppe beizutragen.</w:t>
+      </w:r>
+    </w:p>
+    <w:p>
+      <w:r>
+        <w:br w:type="page"/>
+      </w:r>
+    </w:p>
+    <w:p>
+      <w:pPr>
+        <w:pStyle w:val="berschrift1"/>
+        <w:jc w:val="left"/>
+        <w:rPr>
           <w:u w:val="single"/>
         </w:rPr>
       </w:pPr>
-      <w:r>
-        <w:br w:type="page"/>
-      </w:r>
-      <w:bookmarkStart w:id="20" w:name="_Toc152181618"/>
+      <w:bookmarkStart w:id="23" w:name="_Toc153119877"/>
       <w:r>
         <w:rPr>
           <w:sz w:val="24"/>
           <w:szCs w:val="13"/>
           <w:u w:val="single"/>
         </w:rPr>
-        <w:lastRenderedPageBreak/>
         <w:t>Rückblick</w:t>
       </w:r>
-      <w:bookmarkEnd w:id="20"/>
+      <w:bookmarkEnd w:id="23"/>
     </w:p>
     <w:p>
       <w:pPr>

--- a/Drites AusbildungsJahr/ITS/31-praktikumsbericht_ita_schueler.docx
+++ b/Drites AusbildungsJahr/ITS/31-praktikumsbericht_ita_schueler.docx
@@ -2738,6 +2738,13 @@
                 <w:rFonts w:ascii="Arial" w:hAnsi="Arial" w:cs="Arial"/>
               </w:rPr>
             </w:pPr>
+          </w:p>
+          <w:p>
+            <w:pPr>
+              <w:rPr>
+                <w:rFonts w:ascii="Arial" w:hAnsi="Arial" w:cs="Arial"/>
+              </w:rPr>
+            </w:pPr>
             <w:r>
               <w:rPr>
                 <w:rFonts w:ascii="Arial" w:hAnsi="Arial" w:cs="Arial"/>
@@ -2847,6 +2854,9 @@
           </w:tcPr>
           <w:p>
             <w:pPr>
+              <w:tabs>
+                <w:tab w:val="left" w:pos="3630"/>
+              </w:tabs>
               <w:rPr>
                 <w:rFonts w:ascii="Arial" w:hAnsi="Arial" w:cs="Arial"/>
               </w:rPr>
@@ -2865,6 +2875,40 @@
               <w:t>Ansible</w:t>
             </w:r>
             <w:proofErr w:type="spellEnd"/>
+            <w:r>
+              <w:rPr>
+                <w:rFonts w:ascii="Arial" w:hAnsi="Arial" w:cs="Arial"/>
+              </w:rPr>
+              <w:t xml:space="preserve"> (</w:t>
+            </w:r>
+            <w:proofErr w:type="spellStart"/>
+            <w:r>
+              <w:rPr>
+                <w:rFonts w:ascii="Arial" w:hAnsi="Arial" w:cs="Arial"/>
+              </w:rPr>
+              <w:t>Automatisirungsplatform</w:t>
+            </w:r>
+            <w:proofErr w:type="spellEnd"/>
+            <w:r>
+              <w:rPr>
+                <w:rFonts w:ascii="Arial" w:hAnsi="Arial" w:cs="Arial"/>
+              </w:rPr>
+              <w:t>) (</w:t>
+            </w:r>
+            <w:proofErr w:type="spellStart"/>
+            <w:r>
+              <w:rPr>
+                <w:rFonts w:ascii="Arial" w:hAnsi="Arial" w:cs="Arial"/>
+              </w:rPr>
+              <w:t>Documentations</w:t>
+            </w:r>
+            <w:proofErr w:type="spellEnd"/>
+            <w:r>
+              <w:rPr>
+                <w:rFonts w:ascii="Arial" w:hAnsi="Arial" w:cs="Arial"/>
+              </w:rPr>
+              <w:t>-Projekt)</w:t>
+            </w:r>
           </w:p>
           <w:p>
             <w:pPr>
@@ -2889,7 +2933,26 @@
               <w:rPr>
                 <w:rFonts w:ascii="Arial" w:hAnsi="Arial" w:cs="Arial"/>
               </w:rPr>
-              <w:t xml:space="preserve">QA </w:t>
+              <w:t>Q</w:t>
+            </w:r>
+            <w:r>
+              <w:rPr>
+                <w:rFonts w:ascii="Arial" w:hAnsi="Arial" w:cs="Arial"/>
+              </w:rPr>
+              <w:t xml:space="preserve">uality </w:t>
+            </w:r>
+            <w:r>
+              <w:rPr>
+                <w:rFonts w:ascii="Arial" w:hAnsi="Arial" w:cs="Arial"/>
+                <w:lang w:val="en-US"/>
+              </w:rPr>
+              <w:t>Assurance</w:t>
+            </w:r>
+            <w:r>
+              <w:rPr>
+                <w:rFonts w:ascii="Arial" w:hAnsi="Arial" w:cs="Arial"/>
+              </w:rPr>
+              <w:t xml:space="preserve"> </w:t>
             </w:r>
           </w:p>
           <w:p>
@@ -3665,23 +3728,28 @@
               </w:rPr>
               <w:t>Ansible</w:t>
             </w:r>
-          </w:p>
-          <w:p>
-            <w:pPr>
+            <w:r>
               <w:rPr>
                 <w:rFonts w:ascii="Arial" w:hAnsi="Arial" w:cs="Arial"/>
                 <w:lang w:val="en-US"/>
               </w:rPr>
-            </w:pPr>
-            <w:proofErr w:type="spellStart"/>
-            <w:r>
+              <w:t xml:space="preserve"> </w:t>
+            </w:r>
+          </w:p>
+          <w:p>
+            <w:pPr>
               <w:rPr>
                 <w:rFonts w:ascii="Arial" w:hAnsi="Arial" w:cs="Arial"/>
                 <w:lang w:val="en-US"/>
               </w:rPr>
-              <w:t>Pauuse</w:t>
-            </w:r>
-            <w:proofErr w:type="spellEnd"/>
+            </w:pPr>
+            <w:r>
+              <w:rPr>
+                <w:rFonts w:ascii="Arial" w:hAnsi="Arial" w:cs="Arial"/>
+                <w:lang w:val="en-US"/>
+              </w:rPr>
+              <w:t>Pause</w:t>
+            </w:r>
           </w:p>
           <w:p>
             <w:pPr>
@@ -3855,39 +3923,78 @@
             <w:pPr>
               <w:rPr>
                 <w:rFonts w:ascii="Arial" w:hAnsi="Arial" w:cs="Arial"/>
-              </w:rPr>
-            </w:pPr>
-            <w:proofErr w:type="spellStart"/>
-            <w:r>
-              <w:rPr>
-                <w:rFonts w:ascii="Arial" w:hAnsi="Arial" w:cs="Arial"/>
+                <w:lang w:val="en-US"/>
+              </w:rPr>
+            </w:pPr>
+            <w:r>
+              <w:rPr>
+                <w:rFonts w:ascii="Arial" w:hAnsi="Arial" w:cs="Arial"/>
+                <w:lang w:val="en-US"/>
               </w:rPr>
               <w:t>Ansible</w:t>
             </w:r>
-            <w:proofErr w:type="spellEnd"/>
-          </w:p>
-          <w:p>
-            <w:pPr>
-              <w:rPr>
-                <w:rFonts w:ascii="Arial" w:hAnsi="Arial" w:cs="Arial"/>
-              </w:rPr>
-            </w:pPr>
-            <w:r>
-              <w:rPr>
-                <w:rFonts w:ascii="Arial" w:hAnsi="Arial" w:cs="Arial"/>
+          </w:p>
+          <w:p>
+            <w:pPr>
+              <w:rPr>
+                <w:rFonts w:ascii="Arial" w:hAnsi="Arial" w:cs="Arial"/>
+                <w:lang w:val="en-US"/>
+              </w:rPr>
+            </w:pPr>
+            <w:r>
+              <w:rPr>
+                <w:rFonts w:ascii="Arial" w:hAnsi="Arial" w:cs="Arial"/>
+                <w:lang w:val="en-US"/>
+              </w:rPr>
+              <w:t>D</w:t>
+            </w:r>
+            <w:r>
+              <w:rPr>
+                <w:rFonts w:ascii="Arial" w:hAnsi="Arial" w:cs="Arial"/>
+                <w:lang w:val="en-US"/>
+              </w:rPr>
+              <w:t>aily Informatica</w:t>
+            </w:r>
+            <w:r>
+              <w:rPr>
+                <w:rFonts w:ascii="Arial" w:hAnsi="Arial" w:cs="Arial"/>
+                <w:lang w:val="en-US"/>
+              </w:rPr>
+              <w:t xml:space="preserve"> </w:t>
+            </w:r>
+            <w:r>
+              <w:rPr>
+                <w:rFonts w:ascii="Arial" w:hAnsi="Arial" w:cs="Arial"/>
+                <w:lang w:val="en-US"/>
+              </w:rPr>
+              <w:t>(</w:t>
+            </w:r>
+            <w:r>
+              <w:rPr>
+                <w:rFonts w:ascii="Arial" w:hAnsi="Arial" w:cs="Arial"/>
+                <w:lang w:val="en-US"/>
               </w:rPr>
               <w:t>Meeting</w:t>
             </w:r>
-          </w:p>
-          <w:p>
-            <w:pPr>
-              <w:rPr>
-                <w:rFonts w:ascii="Arial" w:hAnsi="Arial" w:cs="Arial"/>
-              </w:rPr>
-            </w:pPr>
-            <w:r>
-              <w:rPr>
-                <w:rFonts w:ascii="Arial" w:hAnsi="Arial" w:cs="Arial"/>
+            <w:r>
+              <w:rPr>
+                <w:rFonts w:ascii="Arial" w:hAnsi="Arial" w:cs="Arial"/>
+                <w:lang w:val="en-US"/>
+              </w:rPr>
+              <w:t>)</w:t>
+            </w:r>
+          </w:p>
+          <w:p>
+            <w:pPr>
+              <w:rPr>
+                <w:rFonts w:ascii="Arial" w:hAnsi="Arial" w:cs="Arial"/>
+                <w:lang w:val="en-US"/>
+              </w:rPr>
+            </w:pPr>
+            <w:r>
+              <w:rPr>
+                <w:rFonts w:ascii="Arial" w:hAnsi="Arial" w:cs="Arial"/>
+                <w:lang w:val="en-US"/>
               </w:rPr>
               <w:t>Pause</w:t>
             </w:r>
@@ -3896,16 +4003,16 @@
             <w:pPr>
               <w:rPr>
                 <w:rFonts w:ascii="Arial" w:hAnsi="Arial" w:cs="Arial"/>
-              </w:rPr>
-            </w:pPr>
-            <w:proofErr w:type="spellStart"/>
-            <w:r>
-              <w:rPr>
-                <w:rFonts w:ascii="Arial" w:hAnsi="Arial" w:cs="Arial"/>
+                <w:lang w:val="en-US"/>
+              </w:rPr>
+            </w:pPr>
+            <w:r>
+              <w:rPr>
+                <w:rFonts w:ascii="Arial" w:hAnsi="Arial" w:cs="Arial"/>
+                <w:lang w:val="en-US"/>
               </w:rPr>
               <w:t>Ansible</w:t>
             </w:r>
-            <w:proofErr w:type="spellEnd"/>
           </w:p>
         </w:tc>
         <w:tc>
@@ -3919,6 +4026,7 @@
             <w:pPr>
               <w:rPr>
                 <w:rFonts w:ascii="Arial" w:hAnsi="Arial" w:cs="Arial"/>
+                <w:lang w:val="en-US"/>
               </w:rPr>
             </w:pPr>
           </w:p>
@@ -4277,37 +4385,66 @@
             <w:pPr>
               <w:rPr>
                 <w:rFonts w:ascii="Arial" w:hAnsi="Arial" w:cs="Arial"/>
-              </w:rPr>
-            </w:pPr>
-            <w:r>
-              <w:rPr>
-                <w:rFonts w:ascii="Arial" w:hAnsi="Arial" w:cs="Arial"/>
+                <w:lang w:val="en-US"/>
+              </w:rPr>
+            </w:pPr>
+            <w:proofErr w:type="spellStart"/>
+            <w:r>
+              <w:rPr>
+                <w:rFonts w:ascii="Arial" w:hAnsi="Arial" w:cs="Arial"/>
+                <w:lang w:val="en-US"/>
               </w:rPr>
               <w:t>Bereichscrash-kurs</w:t>
             </w:r>
-          </w:p>
-          <w:p>
-            <w:pPr>
-              <w:rPr>
-                <w:rFonts w:ascii="Arial" w:hAnsi="Arial" w:cs="Arial"/>
-              </w:rPr>
-            </w:pPr>
-            <w:r>
-              <w:rPr>
-                <w:rFonts w:ascii="Arial" w:hAnsi="Arial" w:cs="Arial"/>
-              </w:rPr>
-              <w:t>Meeting</w:t>
-            </w:r>
-          </w:p>
-          <w:p>
-            <w:pPr>
-              <w:rPr>
-                <w:rFonts w:ascii="Arial" w:hAnsi="Arial" w:cs="Arial"/>
-              </w:rPr>
-            </w:pPr>
-            <w:r>
-              <w:rPr>
-                <w:rFonts w:ascii="Arial" w:hAnsi="Arial" w:cs="Arial"/>
+            <w:proofErr w:type="spellEnd"/>
+          </w:p>
+          <w:p>
+            <w:pPr>
+              <w:rPr>
+                <w:rFonts w:ascii="Arial" w:hAnsi="Arial" w:cs="Arial"/>
+                <w:lang w:val="en-US"/>
+              </w:rPr>
+            </w:pPr>
+            <w:r>
+              <w:rPr>
+                <w:rFonts w:ascii="Arial" w:hAnsi="Arial" w:cs="Arial"/>
+                <w:lang w:val="en-US"/>
+              </w:rPr>
+              <w:t>D</w:t>
+            </w:r>
+            <w:r>
+              <w:rPr>
+                <w:rFonts w:ascii="Arial" w:hAnsi="Arial" w:cs="Arial"/>
+                <w:lang w:val="en-US"/>
+              </w:rPr>
+              <w:t>aily Informatica</w:t>
+            </w:r>
+            <w:r>
+              <w:rPr>
+                <w:rFonts w:ascii="Arial" w:hAnsi="Arial" w:cs="Arial"/>
+                <w:lang w:val="en-US"/>
+              </w:rPr>
+              <w:t xml:space="preserve"> (Meet</w:t>
+            </w:r>
+            <w:r>
+              <w:rPr>
+                <w:rFonts w:ascii="Arial" w:hAnsi="Arial" w:cs="Arial"/>
+                <w:lang w:val="en-US"/>
+              </w:rPr>
+              <w:t>ing)</w:t>
+            </w:r>
+          </w:p>
+          <w:p>
+            <w:pPr>
+              <w:rPr>
+                <w:rFonts w:ascii="Arial" w:hAnsi="Arial" w:cs="Arial"/>
+                <w:lang w:val="en-US"/>
+              </w:rPr>
+            </w:pPr>
+            <w:r>
+              <w:rPr>
+                <w:rFonts w:ascii="Arial" w:hAnsi="Arial" w:cs="Arial"/>
+                <w:lang w:val="en-US"/>
               </w:rPr>
               <w:t>Pause</w:t>
             </w:r>
@@ -4316,11 +4453,13 @@
             <w:pPr>
               <w:rPr>
                 <w:rFonts w:ascii="Arial" w:hAnsi="Arial" w:cs="Arial"/>
-              </w:rPr>
-            </w:pPr>
-            <w:r>
-              <w:rPr>
-                <w:rFonts w:ascii="Arial" w:hAnsi="Arial" w:cs="Arial"/>
+                <w:lang w:val="en-US"/>
+              </w:rPr>
+            </w:pPr>
+            <w:r>
+              <w:rPr>
+                <w:rFonts w:ascii="Arial" w:hAnsi="Arial" w:cs="Arial"/>
+                <w:lang w:val="en-US"/>
               </w:rPr>
               <w:t>Excel</w:t>
             </w:r>
@@ -4337,6 +4476,7 @@
             <w:pPr>
               <w:rPr>
                 <w:rFonts w:ascii="Arial" w:hAnsi="Arial" w:cs="Arial"/>
+                <w:lang w:val="en-US"/>
               </w:rPr>
             </w:pPr>
           </w:p>
@@ -4515,7 +4655,42 @@
                 <w:rFonts w:ascii="Arial" w:hAnsi="Arial" w:cs="Arial"/>
                 <w:lang w:val="en-US"/>
               </w:rPr>
+              <w:t>D</w:t>
+            </w:r>
+            <w:r>
+              <w:rPr>
+                <w:rFonts w:ascii="Arial" w:hAnsi="Arial" w:cs="Arial"/>
+                <w:lang w:val="en-US"/>
+              </w:rPr>
+              <w:t>aily Informatica</w:t>
+            </w:r>
+            <w:r>
+              <w:rPr>
+                <w:rFonts w:ascii="Arial" w:hAnsi="Arial" w:cs="Arial"/>
+                <w:lang w:val="en-US"/>
+              </w:rPr>
+              <w:t xml:space="preserve"> </w:t>
+            </w:r>
+            <w:r>
+              <w:rPr>
+                <w:rFonts w:ascii="Arial" w:hAnsi="Arial" w:cs="Arial"/>
+                <w:lang w:val="en-US"/>
+              </w:rPr>
+              <w:t>(</w:t>
+            </w:r>
+            <w:r>
+              <w:rPr>
+                <w:rFonts w:ascii="Arial" w:hAnsi="Arial" w:cs="Arial"/>
+                <w:lang w:val="en-US"/>
+              </w:rPr>
               <w:t>Meeting</w:t>
+            </w:r>
+            <w:r>
+              <w:rPr>
+                <w:rFonts w:ascii="Arial" w:hAnsi="Arial" w:cs="Arial"/>
+                <w:lang w:val="en-US"/>
+              </w:rPr>
+              <w:t>)</w:t>
             </w:r>
           </w:p>
           <w:p>
@@ -5088,6 +5263,108 @@
               </w:rPr>
               <w:t>08:40</w:t>
             </w:r>
+            <w:r>
+              <w:rPr>
+                <w:rFonts w:ascii="Arial" w:hAnsi="Arial" w:cs="Arial"/>
+              </w:rPr>
+              <w:t xml:space="preserve"> </w:t>
+            </w:r>
+            <w:r>
+              <w:rPr>
+                <w:rFonts w:ascii="Arial" w:hAnsi="Arial" w:cs="Arial"/>
+              </w:rPr>
+              <w:t>–</w:t>
+            </w:r>
+            <w:r>
+              <w:rPr>
+                <w:rFonts w:ascii="Arial" w:hAnsi="Arial" w:cs="Arial"/>
+              </w:rPr>
+              <w:t xml:space="preserve"> </w:t>
+            </w:r>
+            <w:r>
+              <w:rPr>
+                <w:rFonts w:ascii="Arial" w:hAnsi="Arial" w:cs="Arial"/>
+              </w:rPr>
+              <w:t>11.00</w:t>
+            </w:r>
+          </w:p>
+          <w:p>
+            <w:pPr>
+              <w:rPr>
+                <w:rFonts w:ascii="Arial" w:hAnsi="Arial" w:cs="Arial"/>
+              </w:rPr>
+            </w:pPr>
+            <w:r>
+              <w:rPr>
+                <w:rFonts w:ascii="Arial" w:hAnsi="Arial" w:cs="Arial"/>
+              </w:rPr>
+              <w:t>11.00 – 11.45</w:t>
+            </w:r>
+          </w:p>
+          <w:p>
+            <w:pPr>
+              <w:rPr>
+                <w:rFonts w:ascii="Arial" w:hAnsi="Arial" w:cs="Arial"/>
+              </w:rPr>
+            </w:pPr>
+            <w:r>
+              <w:rPr>
+                <w:rFonts w:ascii="Arial" w:hAnsi="Arial" w:cs="Arial"/>
+              </w:rPr>
+              <w:t>11.45 – 12.15</w:t>
+            </w:r>
+          </w:p>
+          <w:p>
+            <w:pPr>
+              <w:rPr>
+                <w:rFonts w:ascii="Arial" w:hAnsi="Arial" w:cs="Arial"/>
+              </w:rPr>
+            </w:pPr>
+            <w:r>
+              <w:rPr>
+                <w:rFonts w:ascii="Arial" w:hAnsi="Arial" w:cs="Arial"/>
+              </w:rPr>
+              <w:t>12.15 – 14.30</w:t>
+            </w:r>
+          </w:p>
+          <w:p>
+            <w:pPr>
+              <w:rPr>
+                <w:rFonts w:ascii="Arial" w:hAnsi="Arial" w:cs="Arial"/>
+              </w:rPr>
+            </w:pPr>
+            <w:r>
+              <w:rPr>
+                <w:rFonts w:ascii="Arial" w:hAnsi="Arial" w:cs="Arial"/>
+              </w:rPr>
+              <w:t>14.30 – 15.00</w:t>
+            </w:r>
+          </w:p>
+          <w:p>
+            <w:pPr>
+              <w:rPr>
+                <w:rFonts w:ascii="Arial" w:hAnsi="Arial" w:cs="Arial"/>
+              </w:rPr>
+            </w:pPr>
+            <w:r>
+              <w:rPr>
+                <w:rFonts w:ascii="Arial" w:hAnsi="Arial" w:cs="Arial"/>
+              </w:rPr>
+              <w:t>15.00 – 16.30</w:t>
+            </w:r>
+          </w:p>
+          <w:p>
+            <w:pPr>
+              <w:rPr>
+                <w:rFonts w:ascii="Arial" w:hAnsi="Arial" w:cs="Arial"/>
+              </w:rPr>
+            </w:pPr>
+            <w:r>
+              <w:rPr>
+                <w:rFonts w:ascii="Arial" w:hAnsi="Arial" w:cs="Arial"/>
+              </w:rPr>
+              <w:t>16.30 – 17.00</w:t>
+            </w:r>
           </w:p>
         </w:tc>
         <w:tc>
@@ -5103,6 +5380,132 @@
                 <w:rFonts w:ascii="Arial" w:hAnsi="Arial" w:cs="Arial"/>
               </w:rPr>
             </w:pPr>
+            <w:proofErr w:type="spellStart"/>
+            <w:r>
+              <w:rPr>
+                <w:rFonts w:ascii="Arial" w:hAnsi="Arial" w:cs="Arial"/>
+              </w:rPr>
+              <w:t>Ansible</w:t>
+            </w:r>
+            <w:proofErr w:type="spellEnd"/>
+          </w:p>
+          <w:p>
+            <w:pPr>
+              <w:rPr>
+                <w:rFonts w:ascii="Arial" w:hAnsi="Arial" w:cs="Arial"/>
+              </w:rPr>
+            </w:pPr>
+            <w:bookmarkStart w:id="16" w:name="OLE_LINK12"/>
+            <w:bookmarkStart w:id="17" w:name="OLE_LINK13"/>
+            <w:r>
+              <w:rPr>
+                <w:rFonts w:ascii="Arial" w:hAnsi="Arial" w:cs="Arial"/>
+              </w:rPr>
+              <w:t>Daily Informatica</w:t>
+            </w:r>
+            <w:r>
+              <w:rPr>
+                <w:rFonts w:ascii="Arial" w:hAnsi="Arial" w:cs="Arial"/>
+              </w:rPr>
+              <w:t xml:space="preserve"> (Meeting)</w:t>
+            </w:r>
+          </w:p>
+          <w:bookmarkEnd w:id="16"/>
+          <w:bookmarkEnd w:id="17"/>
+          <w:p>
+            <w:pPr>
+              <w:rPr>
+                <w:rFonts w:ascii="Arial" w:hAnsi="Arial" w:cs="Arial"/>
+              </w:rPr>
+            </w:pPr>
+            <w:r>
+              <w:rPr>
+                <w:rFonts w:ascii="Arial" w:hAnsi="Arial" w:cs="Arial"/>
+              </w:rPr>
+              <w:t>Pause</w:t>
+            </w:r>
+          </w:p>
+          <w:p>
+            <w:pPr>
+              <w:rPr>
+                <w:rFonts w:ascii="Arial" w:hAnsi="Arial" w:cs="Arial"/>
+              </w:rPr>
+            </w:pPr>
+            <w:proofErr w:type="spellStart"/>
+            <w:r>
+              <w:rPr>
+                <w:rFonts w:ascii="Arial" w:hAnsi="Arial" w:cs="Arial"/>
+              </w:rPr>
+              <w:t>Ansible</w:t>
+            </w:r>
+            <w:proofErr w:type="spellEnd"/>
+          </w:p>
+          <w:p>
+            <w:pPr>
+              <w:rPr>
+                <w:rFonts w:ascii="Arial" w:hAnsi="Arial" w:cs="Arial"/>
+              </w:rPr>
+            </w:pPr>
+            <w:r>
+              <w:rPr>
+                <w:rFonts w:ascii="Arial" w:hAnsi="Arial" w:cs="Arial"/>
+              </w:rPr>
+              <w:t>Wochenberichts</w:t>
+            </w:r>
+            <w:r>
+              <w:rPr>
+                <w:rFonts w:ascii="Arial" w:hAnsi="Arial" w:cs="Arial"/>
+              </w:rPr>
+              <w:t>b</w:t>
+            </w:r>
+            <w:r>
+              <w:rPr>
+                <w:rFonts w:ascii="Arial" w:hAnsi="Arial" w:cs="Arial"/>
+              </w:rPr>
+              <w:t>esprechung</w:t>
+            </w:r>
+          </w:p>
+          <w:p>
+            <w:pPr>
+              <w:rPr>
+                <w:rFonts w:ascii="Arial" w:hAnsi="Arial" w:cs="Arial"/>
+              </w:rPr>
+            </w:pPr>
+            <w:proofErr w:type="spellStart"/>
+            <w:r>
+              <w:rPr>
+                <w:rFonts w:ascii="Arial" w:hAnsi="Arial" w:cs="Arial"/>
+              </w:rPr>
+              <w:t>Ansible</w:t>
+            </w:r>
+            <w:proofErr w:type="spellEnd"/>
+          </w:p>
+          <w:p>
+            <w:pPr>
+              <w:rPr>
+                <w:rFonts w:ascii="Arial" w:hAnsi="Arial" w:cs="Arial"/>
+              </w:rPr>
+            </w:pPr>
+            <w:proofErr w:type="spellStart"/>
+            <w:r>
+              <w:rPr>
+                <w:rFonts w:ascii="Arial" w:hAnsi="Arial" w:cs="Arial"/>
+              </w:rPr>
+              <w:t>Confluence</w:t>
+            </w:r>
+            <w:proofErr w:type="spellEnd"/>
+            <w:r>
+              <w:rPr>
+                <w:rFonts w:ascii="Arial" w:hAnsi="Arial" w:cs="Arial"/>
+              </w:rPr>
+              <w:t xml:space="preserve"> Linksammlung </w:t>
+            </w:r>
+            <w:r>
+              <w:rPr>
+                <w:rFonts w:ascii="Arial" w:hAnsi="Arial" w:cs="Arial"/>
+              </w:rPr>
+              <w:t>Gestaltung</w:t>
+            </w:r>
           </w:p>
         </w:tc>
         <w:tc>
@@ -5116,6 +5519,7 @@
             <w:pPr>
               <w:rPr>
                 <w:rFonts w:ascii="Arial" w:hAnsi="Arial" w:cs="Arial"/>
+                <w:lang w:val="en-US"/>
               </w:rPr>
             </w:pPr>
           </w:p>
@@ -5164,9 +5568,90 @@
             <w:pPr>
               <w:rPr>
                 <w:rFonts w:ascii="Arial" w:hAnsi="Arial" w:cs="Arial"/>
-                <w:b/>
-              </w:rPr>
-            </w:pPr>
+              </w:rPr>
+            </w:pPr>
+            <w:r>
+              <w:rPr>
+                <w:rFonts w:ascii="Arial" w:hAnsi="Arial" w:cs="Arial"/>
+              </w:rPr>
+              <w:t>8.15</w:t>
+            </w:r>
+            <w:r>
+              <w:rPr>
+                <w:rFonts w:ascii="Arial" w:hAnsi="Arial" w:cs="Arial"/>
+              </w:rPr>
+              <w:t xml:space="preserve"> </w:t>
+            </w:r>
+            <w:r>
+              <w:rPr>
+                <w:rFonts w:ascii="Arial" w:hAnsi="Arial" w:cs="Arial"/>
+              </w:rPr>
+              <w:t>–</w:t>
+            </w:r>
+            <w:r>
+              <w:rPr>
+                <w:rFonts w:ascii="Arial" w:hAnsi="Arial" w:cs="Arial"/>
+              </w:rPr>
+              <w:t xml:space="preserve"> 1</w:t>
+            </w:r>
+            <w:r>
+              <w:rPr>
+                <w:rFonts w:ascii="Arial" w:hAnsi="Arial" w:cs="Arial"/>
+              </w:rPr>
+              <w:t>1.15</w:t>
+            </w:r>
+          </w:p>
+          <w:p>
+            <w:pPr>
+              <w:rPr>
+                <w:rFonts w:ascii="Arial" w:hAnsi="Arial" w:cs="Arial"/>
+              </w:rPr>
+            </w:pPr>
+            <w:r>
+              <w:rPr>
+                <w:rFonts w:ascii="Arial" w:hAnsi="Arial" w:cs="Arial"/>
+              </w:rPr>
+              <w:t>11.15 – 11. 30</w:t>
+            </w:r>
+          </w:p>
+          <w:p>
+            <w:pPr>
+              <w:rPr>
+                <w:rFonts w:ascii="Arial" w:hAnsi="Arial" w:cs="Arial"/>
+              </w:rPr>
+            </w:pPr>
+            <w:r>
+              <w:rPr>
+                <w:rFonts w:ascii="Arial" w:hAnsi="Arial" w:cs="Arial"/>
+              </w:rPr>
+              <w:t>11.45 – 12.15</w:t>
+            </w:r>
+          </w:p>
+          <w:p>
+            <w:pPr>
+              <w:rPr>
+                <w:rFonts w:ascii="Arial" w:hAnsi="Arial" w:cs="Arial"/>
+              </w:rPr>
+            </w:pPr>
+            <w:r>
+              <w:rPr>
+                <w:rFonts w:ascii="Arial" w:hAnsi="Arial" w:cs="Arial"/>
+              </w:rPr>
+              <w:t>12.15 – 15.00</w:t>
+            </w:r>
+          </w:p>
+          <w:p>
+            <w:pPr>
+              <w:rPr>
+                <w:rFonts w:ascii="Arial" w:hAnsi="Arial" w:cs="Arial"/>
+              </w:rPr>
+            </w:pPr>
+            <w:r>
+              <w:rPr>
+                <w:rFonts w:ascii="Arial" w:hAnsi="Arial" w:cs="Arial"/>
+              </w:rPr>
+              <w:t>15.00 – 17.00</w:t>
+            </w:r>
           </w:p>
         </w:tc>
         <w:tc>
@@ -5180,8 +5665,87 @@
             <w:pPr>
               <w:rPr>
                 <w:rFonts w:ascii="Arial" w:hAnsi="Arial" w:cs="Arial"/>
-              </w:rPr>
-            </w:pPr>
+                <w:lang w:val="en-US"/>
+              </w:rPr>
+            </w:pPr>
+            <w:r>
+              <w:rPr>
+                <w:rFonts w:ascii="Arial" w:hAnsi="Arial" w:cs="Arial"/>
+                <w:lang w:val="en-US"/>
+              </w:rPr>
+              <w:t>Ansible</w:t>
+            </w:r>
+          </w:p>
+          <w:p>
+            <w:pPr>
+              <w:rPr>
+                <w:rFonts w:ascii="Arial" w:hAnsi="Arial" w:cs="Arial"/>
+                <w:lang w:val="en-US"/>
+              </w:rPr>
+            </w:pPr>
+            <w:r>
+              <w:rPr>
+                <w:rFonts w:ascii="Arial" w:hAnsi="Arial" w:cs="Arial"/>
+                <w:lang w:val="en-US"/>
+              </w:rPr>
+              <w:t>Daily Informatica (Meeting)</w:t>
+            </w:r>
+          </w:p>
+          <w:p>
+            <w:pPr>
+              <w:rPr>
+                <w:rFonts w:ascii="Arial" w:hAnsi="Arial" w:cs="Arial"/>
+                <w:lang w:val="en-US"/>
+              </w:rPr>
+            </w:pPr>
+            <w:r>
+              <w:rPr>
+                <w:rFonts w:ascii="Arial" w:hAnsi="Arial" w:cs="Arial"/>
+                <w:lang w:val="en-US"/>
+              </w:rPr>
+              <w:t>P</w:t>
+            </w:r>
+            <w:r>
+              <w:rPr>
+                <w:rFonts w:ascii="Arial" w:hAnsi="Arial" w:cs="Arial"/>
+                <w:lang w:val="en-US"/>
+              </w:rPr>
+              <w:t>ause</w:t>
+            </w:r>
+          </w:p>
+          <w:p>
+            <w:pPr>
+              <w:rPr>
+                <w:rFonts w:ascii="Arial" w:hAnsi="Arial" w:cs="Arial"/>
+                <w:lang w:val="en-US"/>
+              </w:rPr>
+            </w:pPr>
+            <w:r>
+              <w:rPr>
+                <w:rFonts w:ascii="Arial" w:hAnsi="Arial" w:cs="Arial"/>
+                <w:lang w:val="en-US"/>
+              </w:rPr>
+              <w:t>Ansible</w:t>
+            </w:r>
+          </w:p>
+          <w:p>
+            <w:pPr>
+              <w:rPr>
+                <w:rFonts w:ascii="Arial" w:hAnsi="Arial" w:cs="Arial"/>
+              </w:rPr>
+            </w:pPr>
+            <w:r>
+              <w:rPr>
+                <w:rFonts w:ascii="Arial" w:hAnsi="Arial" w:cs="Arial"/>
+              </w:rPr>
+              <w:t>Meeting mit dem OSZ IM</w:t>
+            </w:r>
+            <w:r>
+              <w:rPr>
+                <w:rFonts w:ascii="Arial" w:hAnsi="Arial" w:cs="Arial"/>
+              </w:rPr>
+              <w:t>T</w:t>
+            </w:r>
           </w:p>
         </w:tc>
         <w:tc>
@@ -5246,6 +5810,51 @@
                 <w:rFonts w:ascii="Arial" w:hAnsi="Arial" w:cs="Arial"/>
               </w:rPr>
             </w:pPr>
+            <w:r>
+              <w:rPr>
+                <w:rFonts w:ascii="Arial" w:hAnsi="Arial" w:cs="Arial"/>
+              </w:rPr>
+              <w:t>8.40 – 11.45</w:t>
+            </w:r>
+          </w:p>
+          <w:p>
+            <w:pPr>
+              <w:rPr>
+                <w:rFonts w:ascii="Arial" w:hAnsi="Arial" w:cs="Arial"/>
+              </w:rPr>
+            </w:pPr>
+            <w:r>
+              <w:rPr>
+                <w:rFonts w:ascii="Arial" w:hAnsi="Arial" w:cs="Arial"/>
+              </w:rPr>
+              <w:t>11.45 – 12.15</w:t>
+            </w:r>
+          </w:p>
+          <w:p>
+            <w:pPr>
+              <w:rPr>
+                <w:rFonts w:ascii="Arial" w:hAnsi="Arial" w:cs="Arial"/>
+              </w:rPr>
+            </w:pPr>
+            <w:r>
+              <w:rPr>
+                <w:rFonts w:ascii="Arial" w:hAnsi="Arial" w:cs="Arial"/>
+              </w:rPr>
+              <w:t>12.15 – 14.00</w:t>
+            </w:r>
+          </w:p>
+          <w:p>
+            <w:pPr>
+              <w:rPr>
+                <w:rFonts w:ascii="Arial" w:hAnsi="Arial" w:cs="Arial"/>
+              </w:rPr>
+            </w:pPr>
+            <w:r>
+              <w:rPr>
+                <w:rFonts w:ascii="Arial" w:hAnsi="Arial" w:cs="Arial"/>
+              </w:rPr>
+              <w:t>14.00 – 17.00</w:t>
+            </w:r>
           </w:p>
         </w:tc>
         <w:tc>
@@ -5262,6 +5871,51 @@
                 <w:rFonts w:ascii="Arial" w:hAnsi="Arial" w:cs="Arial"/>
               </w:rPr>
             </w:pPr>
+            <w:r>
+              <w:rPr>
+                <w:rFonts w:ascii="Arial" w:hAnsi="Arial" w:cs="Arial"/>
+              </w:rPr>
+              <w:t>Excel</w:t>
+            </w:r>
+          </w:p>
+          <w:p>
+            <w:pPr>
+              <w:rPr>
+                <w:rFonts w:ascii="Arial" w:hAnsi="Arial" w:cs="Arial"/>
+              </w:rPr>
+            </w:pPr>
+            <w:r>
+              <w:rPr>
+                <w:rFonts w:ascii="Arial" w:hAnsi="Arial" w:cs="Arial"/>
+              </w:rPr>
+              <w:t>Pause</w:t>
+            </w:r>
+          </w:p>
+          <w:p>
+            <w:pPr>
+              <w:rPr>
+                <w:rFonts w:ascii="Arial" w:hAnsi="Arial" w:cs="Arial"/>
+              </w:rPr>
+            </w:pPr>
+            <w:r>
+              <w:rPr>
+                <w:rFonts w:ascii="Arial" w:hAnsi="Arial" w:cs="Arial"/>
+              </w:rPr>
+              <w:t>Excel</w:t>
+            </w:r>
+          </w:p>
+          <w:p>
+            <w:pPr>
+              <w:rPr>
+                <w:rFonts w:ascii="Arial" w:hAnsi="Arial" w:cs="Arial"/>
+              </w:rPr>
+            </w:pPr>
+            <w:r>
+              <w:rPr>
+                <w:rFonts w:ascii="Arial" w:hAnsi="Arial" w:cs="Arial"/>
+              </w:rPr>
+              <w:t>Ansible</w:t>
+            </w:r>
           </w:p>
         </w:tc>
         <w:tc>
@@ -5676,7 +6330,7 @@
                 <w:szCs w:val="28"/>
               </w:rPr>
             </w:pPr>
-            <w:bookmarkStart w:id="16" w:name="_Toc153119872"/>
+            <w:bookmarkStart w:id="18" w:name="_Toc153119872"/>
             <w:r>
               <w:rPr>
                 <w:b/>
@@ -5704,7 +6358,7 @@
               </w:rPr>
               <w:t>: vom 28.11.2022 – 02.12.2022</w:t>
             </w:r>
-            <w:bookmarkEnd w:id="16"/>
+            <w:bookmarkEnd w:id="18"/>
           </w:p>
         </w:tc>
       </w:tr>
@@ -5939,7 +6593,7 @@
             <w:pPr>
               <w:rPr>
                 <w:rFonts w:ascii="Arial" w:hAnsi="Arial" w:cs="Arial"/>
-                <w:b/>
+                <w:bCs/>
               </w:rPr>
             </w:pPr>
           </w:p>
@@ -6451,7 +7105,7 @@
                 <w:szCs w:val="28"/>
               </w:rPr>
             </w:pPr>
-            <w:bookmarkStart w:id="17" w:name="_Toc153119873"/>
+            <w:bookmarkStart w:id="19" w:name="_Toc153119873"/>
             <w:r>
               <w:rPr>
                 <w:b/>
@@ -6479,7 +7133,7 @@
               </w:rPr>
               <w:t>: vom 28.11.2022 – 02.12.2022</w:t>
             </w:r>
-            <w:bookmarkEnd w:id="17"/>
+            <w:bookmarkEnd w:id="19"/>
           </w:p>
         </w:tc>
       </w:tr>
@@ -6714,7 +7368,7 @@
             <w:pPr>
               <w:rPr>
                 <w:rFonts w:ascii="Arial" w:hAnsi="Arial" w:cs="Arial"/>
-                <w:b/>
+                <w:bCs/>
               </w:rPr>
             </w:pPr>
           </w:p>
@@ -7226,7 +7880,7 @@
                 <w:szCs w:val="28"/>
               </w:rPr>
             </w:pPr>
-            <w:bookmarkStart w:id="18" w:name="_Toc153119874"/>
+            <w:bookmarkStart w:id="20" w:name="_Toc153119874"/>
             <w:r>
               <w:rPr>
                 <w:b/>
@@ -7254,7 +7908,7 @@
               </w:rPr>
               <w:t>: vom 28.11.2022 – 02.12.2022</w:t>
             </w:r>
-            <w:bookmarkEnd w:id="18"/>
+            <w:bookmarkEnd w:id="20"/>
           </w:p>
         </w:tc>
       </w:tr>
@@ -7489,7 +8143,7 @@
             <w:pPr>
               <w:rPr>
                 <w:rFonts w:ascii="Arial" w:hAnsi="Arial" w:cs="Arial"/>
-                <w:b/>
+                <w:bCs/>
               </w:rPr>
             </w:pPr>
           </w:p>
@@ -8001,7 +8655,7 @@
                 <w:szCs w:val="28"/>
               </w:rPr>
             </w:pPr>
-            <w:bookmarkStart w:id="19" w:name="_Toc153119875"/>
+            <w:bookmarkStart w:id="21" w:name="_Toc153119875"/>
             <w:r>
               <w:rPr>
                 <w:b/>
@@ -8029,7 +8683,7 @@
               </w:rPr>
               <w:t>: vom 28.11.2022 – 02.12.2022</w:t>
             </w:r>
-            <w:bookmarkEnd w:id="19"/>
+            <w:bookmarkEnd w:id="21"/>
           </w:p>
         </w:tc>
       </w:tr>
@@ -8264,7 +8918,7 @@
             <w:pPr>
               <w:rPr>
                 <w:rFonts w:ascii="Arial" w:hAnsi="Arial" w:cs="Arial"/>
-                <w:b/>
+                <w:bCs/>
               </w:rPr>
             </w:pPr>
           </w:p>
@@ -8732,7 +9386,7 @@
       <w:r>
         <w:br w:type="page"/>
       </w:r>
-      <w:bookmarkStart w:id="20" w:name="_Toc153119876"/>
+      <w:bookmarkStart w:id="22" w:name="_Toc153119876"/>
       <w:r>
         <w:rPr>
           <w:b/>
@@ -8743,9 +9397,9 @@
         <w:lastRenderedPageBreak/>
         <w:t>Selbstbewertung nach 2 Wochen Praktikum bei der KfW Bankengruppe</w:t>
       </w:r>
-      <w:bookmarkStart w:id="21" w:name="OLE_LINK3"/>
-      <w:bookmarkStart w:id="22" w:name="OLE_LINK4"/>
-      <w:bookmarkEnd w:id="20"/>
+      <w:bookmarkStart w:id="23" w:name="OLE_LINK3"/>
+      <w:bookmarkStart w:id="24" w:name="OLE_LINK4"/>
+      <w:bookmarkEnd w:id="22"/>
     </w:p>
     <w:p>
       <w:pPr>
@@ -8756,8 +9410,8 @@
         </w:rPr>
       </w:pPr>
     </w:p>
-    <w:bookmarkEnd w:id="21"/>
-    <w:bookmarkEnd w:id="22"/>
+    <w:bookmarkEnd w:id="23"/>
+    <w:bookmarkEnd w:id="24"/>
     <w:p>
       <w:pPr>
         <w:rPr>
@@ -8946,7 +9600,7 @@
           <w:u w:val="single"/>
         </w:rPr>
       </w:pPr>
-      <w:bookmarkStart w:id="23" w:name="_Toc153119877"/>
+      <w:bookmarkStart w:id="25" w:name="_Toc153119877"/>
       <w:r>
         <w:rPr>
           <w:sz w:val="24"/>
@@ -8955,7 +9609,7 @@
         </w:rPr>
         <w:t>Rückblick</w:t>
       </w:r>
-      <w:bookmarkEnd w:id="23"/>
+      <w:bookmarkEnd w:id="25"/>
     </w:p>
     <w:p>
       <w:pPr>
@@ -12233,7 +12887,7 @@
   <w:style w:type="paragraph" w:default="1" w:styleId="Standard">
     <w:name w:val="Normal"/>
     <w:qFormat/>
-    <w:rsid w:val="00245430"/>
+    <w:rsid w:val="00AB7A5A"/>
     <w:rPr>
       <w:lang w:val="de-DE"/>
     </w:rPr>

--- a/Drites AusbildungsJahr/ITS/31-praktikumsbericht_ita_schueler.docx
+++ b/Drites AusbildungsJahr/ITS/31-praktikumsbericht_ita_schueler.docx
@@ -590,7 +590,23 @@
           <w:sz w:val="22"/>
           <w:szCs w:val="22"/>
         </w:rPr>
+        <w:t>,</w:t>
+      </w:r>
+      <w:r>
+        <w:rPr>
+          <w:rFonts w:ascii="Arial" w:hAnsi="Arial" w:cs="Arial"/>
+          <w:sz w:val="22"/>
+          <w:szCs w:val="22"/>
+        </w:rPr>
         <w:t xml:space="preserve"> </w:t>
+      </w:r>
+      <w:r>
+        <w:rPr>
+          <w:rFonts w:ascii="Arial" w:hAnsi="Arial" w:cs="Arial"/>
+          <w:sz w:val="22"/>
+          <w:szCs w:val="22"/>
+        </w:rPr>
+        <w:t>Jens Dietrich</w:t>
       </w:r>
     </w:p>
     <w:p>
@@ -2914,11 +2930,13 @@
             <w:pPr>
               <w:rPr>
                 <w:rFonts w:ascii="Arial" w:hAnsi="Arial" w:cs="Arial"/>
-              </w:rPr>
-            </w:pPr>
-            <w:r>
-              <w:rPr>
-                <w:rFonts w:ascii="Arial" w:hAnsi="Arial" w:cs="Arial"/>
+                <w:lang w:val="en-US"/>
+              </w:rPr>
+            </w:pPr>
+            <w:r>
+              <w:rPr>
+                <w:rFonts w:ascii="Arial" w:hAnsi="Arial" w:cs="Arial"/>
+                <w:lang w:val="en-US"/>
               </w:rPr>
               <w:t>Meeting</w:t>
             </w:r>
@@ -2927,17 +2945,20 @@
             <w:pPr>
               <w:rPr>
                 <w:rFonts w:ascii="Arial" w:hAnsi="Arial" w:cs="Arial"/>
-              </w:rPr>
-            </w:pPr>
-            <w:r>
-              <w:rPr>
-                <w:rFonts w:ascii="Arial" w:hAnsi="Arial" w:cs="Arial"/>
+                <w:lang w:val="en-US"/>
+              </w:rPr>
+            </w:pPr>
+            <w:r>
+              <w:rPr>
+                <w:rFonts w:ascii="Arial" w:hAnsi="Arial" w:cs="Arial"/>
+                <w:lang w:val="en-US"/>
               </w:rPr>
               <w:t>Q</w:t>
             </w:r>
             <w:r>
               <w:rPr>
                 <w:rFonts w:ascii="Arial" w:hAnsi="Arial" w:cs="Arial"/>
+                <w:lang w:val="en-US"/>
               </w:rPr>
               <w:t xml:space="preserve">uality </w:t>
             </w:r>
@@ -2951,6 +2972,7 @@
             <w:r>
               <w:rPr>
                 <w:rFonts w:ascii="Arial" w:hAnsi="Arial" w:cs="Arial"/>
+                <w:lang w:val="en-US"/>
               </w:rPr>
               <w:t xml:space="preserve"> </w:t>
             </w:r>
@@ -2959,36 +2981,48 @@
             <w:pPr>
               <w:rPr>
                 <w:rFonts w:ascii="Arial" w:hAnsi="Arial" w:cs="Arial"/>
-              </w:rPr>
-            </w:pPr>
-            <w:r>
-              <w:rPr>
-                <w:rFonts w:ascii="Arial" w:hAnsi="Arial" w:cs="Arial"/>
-              </w:rPr>
-              <w:t xml:space="preserve">Usereinrichtung + </w:t>
+                <w:lang w:val="en-US"/>
+              </w:rPr>
+            </w:pPr>
+            <w:proofErr w:type="spellStart"/>
+            <w:r>
+              <w:rPr>
+                <w:rFonts w:ascii="Arial" w:hAnsi="Arial" w:cs="Arial"/>
+                <w:lang w:val="en-US"/>
+              </w:rPr>
+              <w:t>Usereinrichtung</w:t>
+            </w:r>
+            <w:proofErr w:type="spellEnd"/>
+            <w:r>
+              <w:rPr>
+                <w:rFonts w:ascii="Arial" w:hAnsi="Arial" w:cs="Arial"/>
+                <w:lang w:val="en-US"/>
+              </w:rPr>
+              <w:t xml:space="preserve"> + </w:t>
             </w:r>
             <w:bookmarkStart w:id="8" w:name="OLE_LINK8"/>
             <w:bookmarkStart w:id="9" w:name="OLE_LINK9"/>
-            <w:proofErr w:type="spellStart"/>
-            <w:r>
-              <w:rPr>
-                <w:rFonts w:ascii="Arial" w:hAnsi="Arial" w:cs="Arial"/>
+            <w:r>
+              <w:rPr>
+                <w:rFonts w:ascii="Arial" w:hAnsi="Arial" w:cs="Arial"/>
+                <w:lang w:val="en-US"/>
               </w:rPr>
               <w:t>Ansible</w:t>
             </w:r>
             <w:bookmarkEnd w:id="8"/>
             <w:bookmarkEnd w:id="9"/>
-            <w:proofErr w:type="spellEnd"/>
-          </w:p>
-          <w:p>
-            <w:pPr>
-              <w:rPr>
-                <w:rFonts w:ascii="Arial" w:hAnsi="Arial" w:cs="Arial"/>
-              </w:rPr>
-            </w:pPr>
-            <w:r>
-              <w:rPr>
-                <w:rFonts w:ascii="Arial" w:hAnsi="Arial" w:cs="Arial"/>
+          </w:p>
+          <w:p>
+            <w:pPr>
+              <w:rPr>
+                <w:rFonts w:ascii="Arial" w:hAnsi="Arial" w:cs="Arial"/>
+                <w:lang w:val="en-US"/>
+              </w:rPr>
+            </w:pPr>
+            <w:r>
+              <w:rPr>
+                <w:rFonts w:ascii="Arial" w:hAnsi="Arial" w:cs="Arial"/>
+                <w:lang w:val="en-US"/>
               </w:rPr>
               <w:t>Pause</w:t>
             </w:r>
@@ -5378,21 +5412,22 @@
             <w:pPr>
               <w:rPr>
                 <w:rFonts w:ascii="Arial" w:hAnsi="Arial" w:cs="Arial"/>
-              </w:rPr>
-            </w:pPr>
-            <w:proofErr w:type="spellStart"/>
-            <w:r>
-              <w:rPr>
-                <w:rFonts w:ascii="Arial" w:hAnsi="Arial" w:cs="Arial"/>
+                <w:lang w:val="en-US"/>
+              </w:rPr>
+            </w:pPr>
+            <w:r>
+              <w:rPr>
+                <w:rFonts w:ascii="Arial" w:hAnsi="Arial" w:cs="Arial"/>
+                <w:lang w:val="en-US"/>
               </w:rPr>
               <w:t>Ansible</w:t>
             </w:r>
-            <w:proofErr w:type="spellEnd"/>
-          </w:p>
-          <w:p>
-            <w:pPr>
-              <w:rPr>
-                <w:rFonts w:ascii="Arial" w:hAnsi="Arial" w:cs="Arial"/>
+          </w:p>
+          <w:p>
+            <w:pPr>
+              <w:rPr>
+                <w:rFonts w:ascii="Arial" w:hAnsi="Arial" w:cs="Arial"/>
+                <w:lang w:val="en-US"/>
               </w:rPr>
             </w:pPr>
             <w:bookmarkStart w:id="16" w:name="OLE_LINK12"/>
@@ -5400,14 +5435,9 @@
             <w:r>
               <w:rPr>
                 <w:rFonts w:ascii="Arial" w:hAnsi="Arial" w:cs="Arial"/>
-              </w:rPr>
-              <w:t>Daily Informatica</w:t>
-            </w:r>
-            <w:r>
-              <w:rPr>
-                <w:rFonts w:ascii="Arial" w:hAnsi="Arial" w:cs="Arial"/>
-              </w:rPr>
-              <w:t xml:space="preserve"> (Meeting)</w:t>
+                <w:lang w:val="en-US"/>
+              </w:rPr>
+              <w:t>Daily Informatica (Meeting)</w:t>
             </w:r>
           </w:p>
           <w:bookmarkEnd w:id="16"/>
@@ -5416,11 +5446,13 @@
             <w:pPr>
               <w:rPr>
                 <w:rFonts w:ascii="Arial" w:hAnsi="Arial" w:cs="Arial"/>
-              </w:rPr>
-            </w:pPr>
-            <w:r>
-              <w:rPr>
-                <w:rFonts w:ascii="Arial" w:hAnsi="Arial" w:cs="Arial"/>
+                <w:lang w:val="en-US"/>
+              </w:rPr>
+            </w:pPr>
+            <w:r>
+              <w:rPr>
+                <w:rFonts w:ascii="Arial" w:hAnsi="Arial" w:cs="Arial"/>
+                <w:lang w:val="en-US"/>
               </w:rPr>
               <w:t>Pause</w:t>
             </w:r>
@@ -5429,6 +5461,46 @@
             <w:pPr>
               <w:rPr>
                 <w:rFonts w:ascii="Arial" w:hAnsi="Arial" w:cs="Arial"/>
+                <w:lang w:val="en-US"/>
+              </w:rPr>
+            </w:pPr>
+            <w:r>
+              <w:rPr>
+                <w:rFonts w:ascii="Arial" w:hAnsi="Arial" w:cs="Arial"/>
+                <w:lang w:val="en-US"/>
+              </w:rPr>
+              <w:t>Ansible</w:t>
+            </w:r>
+          </w:p>
+          <w:p>
+            <w:pPr>
+              <w:rPr>
+                <w:rFonts w:ascii="Arial" w:hAnsi="Arial" w:cs="Arial"/>
+              </w:rPr>
+            </w:pPr>
+            <w:r>
+              <w:rPr>
+                <w:rFonts w:ascii="Arial" w:hAnsi="Arial" w:cs="Arial"/>
+              </w:rPr>
+              <w:t>Wochenberichts</w:t>
+            </w:r>
+            <w:r>
+              <w:rPr>
+                <w:rFonts w:ascii="Arial" w:hAnsi="Arial" w:cs="Arial"/>
+              </w:rPr>
+              <w:t>b</w:t>
+            </w:r>
+            <w:r>
+              <w:rPr>
+                <w:rFonts w:ascii="Arial" w:hAnsi="Arial" w:cs="Arial"/>
+              </w:rPr>
+              <w:t>esprechung</w:t>
+            </w:r>
+          </w:p>
+          <w:p>
+            <w:pPr>
+              <w:rPr>
+                <w:rFonts w:ascii="Arial" w:hAnsi="Arial" w:cs="Arial"/>
               </w:rPr>
             </w:pPr>
             <w:proofErr w:type="spellStart"/>
@@ -5446,54 +5518,14 @@
                 <w:rFonts w:ascii="Arial" w:hAnsi="Arial" w:cs="Arial"/>
               </w:rPr>
             </w:pPr>
-            <w:r>
-              <w:rPr>
-                <w:rFonts w:ascii="Arial" w:hAnsi="Arial" w:cs="Arial"/>
-              </w:rPr>
-              <w:t>Wochenberichts</w:t>
-            </w:r>
-            <w:r>
-              <w:rPr>
-                <w:rFonts w:ascii="Arial" w:hAnsi="Arial" w:cs="Arial"/>
-              </w:rPr>
-              <w:t>b</w:t>
-            </w:r>
-            <w:r>
-              <w:rPr>
-                <w:rFonts w:ascii="Arial" w:hAnsi="Arial" w:cs="Arial"/>
-              </w:rPr>
-              <w:t>esprechung</w:t>
-            </w:r>
-          </w:p>
-          <w:p>
-            <w:pPr>
-              <w:rPr>
-                <w:rFonts w:ascii="Arial" w:hAnsi="Arial" w:cs="Arial"/>
-              </w:rPr>
-            </w:pPr>
             <w:proofErr w:type="spellStart"/>
             <w:r>
               <w:rPr>
                 <w:rFonts w:ascii="Arial" w:hAnsi="Arial" w:cs="Arial"/>
               </w:rPr>
-              <w:t>Ansible</w:t>
+              <w:t>Confluence</w:t>
             </w:r>
             <w:proofErr w:type="spellEnd"/>
-          </w:p>
-          <w:p>
-            <w:pPr>
-              <w:rPr>
-                <w:rFonts w:ascii="Arial" w:hAnsi="Arial" w:cs="Arial"/>
-              </w:rPr>
-            </w:pPr>
-            <w:proofErr w:type="spellStart"/>
-            <w:r>
-              <w:rPr>
-                <w:rFonts w:ascii="Arial" w:hAnsi="Arial" w:cs="Arial"/>
-              </w:rPr>
-              <w:t>Confluence</w:t>
-            </w:r>
-            <w:proofErr w:type="spellEnd"/>
             <w:r>
               <w:rPr>
                 <w:rFonts w:ascii="Arial" w:hAnsi="Arial" w:cs="Arial"/>
@@ -5519,7 +5551,6 @@
             <w:pPr>
               <w:rPr>
                 <w:rFonts w:ascii="Arial" w:hAnsi="Arial" w:cs="Arial"/>
-                <w:lang w:val="en-US"/>
               </w:rPr>
             </w:pPr>
           </w:p>
@@ -5574,6 +5605,12 @@
               <w:rPr>
                 <w:rFonts w:ascii="Arial" w:hAnsi="Arial" w:cs="Arial"/>
               </w:rPr>
+              <w:t>0</w:t>
+            </w:r>
+            <w:r>
+              <w:rPr>
+                <w:rFonts w:ascii="Arial" w:hAnsi="Arial" w:cs="Arial"/>
+              </w:rPr>
               <w:t>8.15</w:t>
             </w:r>
             <w:r>
@@ -5683,6 +5720,8 @@
                 <w:lang w:val="en-US"/>
               </w:rPr>
             </w:pPr>
+            <w:bookmarkStart w:id="18" w:name="OLE_LINK16"/>
+            <w:bookmarkStart w:id="19" w:name="OLE_LINK17"/>
             <w:r>
               <w:rPr>
                 <w:rFonts w:ascii="Arial" w:hAnsi="Arial" w:cs="Arial"/>
@@ -5691,6 +5730,8 @@
               <w:t>Daily Informatica (Meeting)</w:t>
             </w:r>
           </w:p>
+          <w:bookmarkEnd w:id="18"/>
+          <w:bookmarkEnd w:id="19"/>
           <w:p>
             <w:pPr>
               <w:rPr>
@@ -5814,6 +5855,12 @@
               <w:rPr>
                 <w:rFonts w:ascii="Arial" w:hAnsi="Arial" w:cs="Arial"/>
               </w:rPr>
+              <w:t>0</w:t>
+            </w:r>
+            <w:r>
+              <w:rPr>
+                <w:rFonts w:ascii="Arial" w:hAnsi="Arial" w:cs="Arial"/>
+              </w:rPr>
               <w:t>8.40 – 11.45</w:t>
             </w:r>
           </w:p>
@@ -5981,6 +6028,123 @@
                 <w:rFonts w:ascii="Arial" w:hAnsi="Arial" w:cs="Arial"/>
               </w:rPr>
             </w:pPr>
+            <w:r>
+              <w:rPr>
+                <w:rFonts w:ascii="Arial" w:hAnsi="Arial" w:cs="Arial"/>
+              </w:rPr>
+              <w:t>08.30 – 09.15</w:t>
+            </w:r>
+          </w:p>
+          <w:p>
+            <w:pPr>
+              <w:rPr>
+                <w:rFonts w:ascii="Arial" w:hAnsi="Arial" w:cs="Arial"/>
+              </w:rPr>
+            </w:pPr>
+          </w:p>
+          <w:p>
+            <w:pPr>
+              <w:rPr>
+                <w:rFonts w:ascii="Arial" w:hAnsi="Arial" w:cs="Arial"/>
+              </w:rPr>
+            </w:pPr>
+            <w:r>
+              <w:rPr>
+                <w:rFonts w:ascii="Arial" w:hAnsi="Arial" w:cs="Arial"/>
+              </w:rPr>
+              <w:t>09.15 – 10.00</w:t>
+            </w:r>
+          </w:p>
+          <w:p>
+            <w:pPr>
+              <w:rPr>
+                <w:rFonts w:ascii="Arial" w:hAnsi="Arial" w:cs="Arial"/>
+              </w:rPr>
+            </w:pPr>
+            <w:r>
+              <w:rPr>
+                <w:rFonts w:ascii="Arial" w:hAnsi="Arial" w:cs="Arial"/>
+              </w:rPr>
+              <w:t>10.00 – 10.45</w:t>
+            </w:r>
+          </w:p>
+          <w:p>
+            <w:pPr>
+              <w:rPr>
+                <w:rFonts w:ascii="Arial" w:hAnsi="Arial" w:cs="Arial"/>
+              </w:rPr>
+            </w:pPr>
+            <w:r>
+              <w:rPr>
+                <w:rFonts w:ascii="Arial" w:hAnsi="Arial" w:cs="Arial"/>
+              </w:rPr>
+              <w:t>10.45 – 11.15</w:t>
+            </w:r>
+          </w:p>
+          <w:p>
+            <w:pPr>
+              <w:rPr>
+                <w:rFonts w:ascii="Arial" w:hAnsi="Arial" w:cs="Arial"/>
+              </w:rPr>
+            </w:pPr>
+            <w:r>
+              <w:rPr>
+                <w:rFonts w:ascii="Arial" w:hAnsi="Arial" w:cs="Arial"/>
+              </w:rPr>
+              <w:t>11.15 – 11.45</w:t>
+            </w:r>
+          </w:p>
+          <w:p>
+            <w:pPr>
+              <w:rPr>
+                <w:rFonts w:ascii="Arial" w:hAnsi="Arial" w:cs="Arial"/>
+              </w:rPr>
+            </w:pPr>
+            <w:r>
+              <w:rPr>
+                <w:rFonts w:ascii="Arial" w:hAnsi="Arial" w:cs="Arial"/>
+              </w:rPr>
+              <w:t>11.45 – 12.15</w:t>
+            </w:r>
+          </w:p>
+          <w:p>
+            <w:pPr>
+              <w:rPr>
+                <w:rFonts w:ascii="Arial" w:hAnsi="Arial" w:cs="Arial"/>
+              </w:rPr>
+            </w:pPr>
+            <w:r>
+              <w:rPr>
+                <w:rFonts w:ascii="Arial" w:hAnsi="Arial" w:cs="Arial"/>
+              </w:rPr>
+              <w:t>12.15 – 14.00</w:t>
+            </w:r>
+          </w:p>
+          <w:p>
+            <w:pPr>
+              <w:rPr>
+                <w:rFonts w:ascii="Arial" w:hAnsi="Arial" w:cs="Arial"/>
+              </w:rPr>
+            </w:pPr>
+            <w:r>
+              <w:rPr>
+                <w:rFonts w:ascii="Arial" w:hAnsi="Arial" w:cs="Arial"/>
+              </w:rPr>
+              <w:t>14.00 – 14.45</w:t>
+            </w:r>
+          </w:p>
+          <w:p>
+            <w:pPr>
+              <w:rPr>
+                <w:rFonts w:ascii="Arial" w:hAnsi="Arial" w:cs="Arial"/>
+              </w:rPr>
+            </w:pPr>
+            <w:r>
+              <w:rPr>
+                <w:rFonts w:ascii="Arial" w:hAnsi="Arial" w:cs="Arial"/>
+              </w:rPr>
+              <w:t>14.45 – 16.50</w:t>
+            </w:r>
           </w:p>
         </w:tc>
         <w:tc>
@@ -5995,8 +6159,254 @@
             <w:pPr>
               <w:rPr>
                 <w:rFonts w:ascii="Arial" w:hAnsi="Arial" w:cs="Arial"/>
-              </w:rPr>
-            </w:pPr>
+                <w:lang w:val="en-US"/>
+              </w:rPr>
+            </w:pPr>
+            <w:bookmarkStart w:id="20" w:name="OLE_LINK14"/>
+            <w:bookmarkStart w:id="21" w:name="OLE_LINK15"/>
+            <w:proofErr w:type="spellStart"/>
+            <w:r>
+              <w:rPr>
+                <w:rFonts w:ascii="Arial" w:hAnsi="Arial" w:cs="Arial"/>
+                <w:lang w:val="en-US"/>
+              </w:rPr>
+              <w:t>Informationssammlung</w:t>
+            </w:r>
+            <w:proofErr w:type="spellEnd"/>
+            <w:r>
+              <w:rPr>
+                <w:rFonts w:ascii="Arial" w:hAnsi="Arial" w:cs="Arial"/>
+                <w:lang w:val="en-US"/>
+              </w:rPr>
+              <w:t xml:space="preserve"> </w:t>
+            </w:r>
+            <w:proofErr w:type="spellStart"/>
+            <w:r>
+              <w:rPr>
+                <w:rFonts w:ascii="Arial" w:hAnsi="Arial" w:cs="Arial"/>
+                <w:lang w:val="en-US"/>
+              </w:rPr>
+              <w:t>zu</w:t>
+            </w:r>
+            <w:proofErr w:type="spellEnd"/>
+            <w:r>
+              <w:rPr>
+                <w:rFonts w:ascii="Arial" w:hAnsi="Arial" w:cs="Arial"/>
+                <w:lang w:val="en-US"/>
+              </w:rPr>
+              <w:t xml:space="preserve"> LDAP - Active Directory</w:t>
+            </w:r>
+            <w:r>
+              <w:rPr>
+                <w:rFonts w:ascii="Arial" w:hAnsi="Arial" w:cs="Arial"/>
+                <w:lang w:val="en-US"/>
+              </w:rPr>
+              <w:t xml:space="preserve"> (AD)</w:t>
+            </w:r>
+            <w:r>
+              <w:rPr>
+                <w:rFonts w:ascii="Arial" w:hAnsi="Arial" w:cs="Arial"/>
+                <w:lang w:val="en-US"/>
+              </w:rPr>
+              <w:t xml:space="preserve"> – NT4</w:t>
+            </w:r>
+          </w:p>
+          <w:bookmarkEnd w:id="20"/>
+          <w:bookmarkEnd w:id="21"/>
+          <w:p>
+            <w:pPr>
+              <w:rPr>
+                <w:rFonts w:ascii="Arial" w:hAnsi="Arial" w:cs="Arial"/>
+                <w:lang w:val="en-US"/>
+              </w:rPr>
+            </w:pPr>
+            <w:r>
+              <w:rPr>
+                <w:rFonts w:ascii="Arial" w:hAnsi="Arial" w:cs="Arial"/>
+                <w:lang w:val="en-US"/>
+              </w:rPr>
+              <w:t>Meeting (Internes Meeting)</w:t>
+            </w:r>
+          </w:p>
+          <w:p>
+            <w:pPr>
+              <w:rPr>
+                <w:rFonts w:ascii="Arial" w:hAnsi="Arial" w:cs="Arial"/>
+                <w:lang w:val="en-US"/>
+              </w:rPr>
+            </w:pPr>
+            <w:bookmarkStart w:id="22" w:name="OLE_LINK18"/>
+            <w:bookmarkStart w:id="23" w:name="OLE_LINK19"/>
+            <w:proofErr w:type="spellStart"/>
+            <w:r>
+              <w:rPr>
+                <w:rFonts w:ascii="Arial" w:hAnsi="Arial" w:cs="Arial"/>
+                <w:lang w:val="en-US"/>
+              </w:rPr>
+              <w:t>Informationssammlung</w:t>
+            </w:r>
+            <w:proofErr w:type="spellEnd"/>
+            <w:r>
+              <w:rPr>
+                <w:rFonts w:ascii="Arial" w:hAnsi="Arial" w:cs="Arial"/>
+                <w:lang w:val="en-US"/>
+              </w:rPr>
+              <w:t xml:space="preserve"> </w:t>
+            </w:r>
+            <w:proofErr w:type="spellStart"/>
+            <w:r>
+              <w:rPr>
+                <w:rFonts w:ascii="Arial" w:hAnsi="Arial" w:cs="Arial"/>
+                <w:lang w:val="en-US"/>
+              </w:rPr>
+              <w:t>zu</w:t>
+            </w:r>
+            <w:proofErr w:type="spellEnd"/>
+            <w:r>
+              <w:rPr>
+                <w:rFonts w:ascii="Arial" w:hAnsi="Arial" w:cs="Arial"/>
+                <w:lang w:val="en-US"/>
+              </w:rPr>
+              <w:t xml:space="preserve"> LDAP - AD – NT4</w:t>
+            </w:r>
+          </w:p>
+          <w:bookmarkEnd w:id="22"/>
+          <w:bookmarkEnd w:id="23"/>
+          <w:p>
+            <w:pPr>
+              <w:rPr>
+                <w:rFonts w:ascii="Arial" w:hAnsi="Arial" w:cs="Arial"/>
+                <w:lang w:val="en-US"/>
+              </w:rPr>
+            </w:pPr>
+            <w:r>
+              <w:rPr>
+                <w:rFonts w:ascii="Arial" w:hAnsi="Arial" w:cs="Arial"/>
+                <w:lang w:val="en-US"/>
+              </w:rPr>
+              <w:t xml:space="preserve">Weekly </w:t>
+            </w:r>
+            <w:proofErr w:type="spellStart"/>
+            <w:r>
+              <w:rPr>
+                <w:rFonts w:ascii="Arial" w:hAnsi="Arial" w:cs="Arial"/>
+                <w:lang w:val="en-US"/>
+              </w:rPr>
+              <w:t>Nachwuchskräfte</w:t>
+            </w:r>
+            <w:proofErr w:type="spellEnd"/>
+            <w:r>
+              <w:rPr>
+                <w:rFonts w:ascii="Arial" w:hAnsi="Arial" w:cs="Arial"/>
+                <w:lang w:val="en-US"/>
+              </w:rPr>
+              <w:t xml:space="preserve"> (Meeting)</w:t>
+            </w:r>
+          </w:p>
+          <w:p>
+            <w:pPr>
+              <w:rPr>
+                <w:rFonts w:ascii="Arial" w:hAnsi="Arial" w:cs="Arial"/>
+                <w:lang w:val="en-US"/>
+              </w:rPr>
+            </w:pPr>
+            <w:bookmarkStart w:id="24" w:name="OLE_LINK24"/>
+            <w:bookmarkStart w:id="25" w:name="OLE_LINK25"/>
+            <w:r>
+              <w:rPr>
+                <w:rFonts w:ascii="Arial" w:hAnsi="Arial" w:cs="Arial"/>
+                <w:lang w:val="en-US"/>
+              </w:rPr>
+              <w:t>Daily Informatica (Meeting)</w:t>
+            </w:r>
+          </w:p>
+          <w:bookmarkEnd w:id="24"/>
+          <w:bookmarkEnd w:id="25"/>
+          <w:p>
+            <w:pPr>
+              <w:rPr>
+                <w:rFonts w:ascii="Arial" w:hAnsi="Arial" w:cs="Arial"/>
+                <w:lang w:val="en-US"/>
+              </w:rPr>
+            </w:pPr>
+            <w:r>
+              <w:rPr>
+                <w:rFonts w:ascii="Arial" w:hAnsi="Arial" w:cs="Arial"/>
+                <w:lang w:val="en-US"/>
+              </w:rPr>
+              <w:t>Pause</w:t>
+            </w:r>
+          </w:p>
+          <w:p>
+            <w:pPr>
+              <w:rPr>
+                <w:rFonts w:ascii="Arial" w:hAnsi="Arial" w:cs="Arial"/>
+              </w:rPr>
+            </w:pPr>
+            <w:r>
+              <w:rPr>
+                <w:rFonts w:ascii="Arial" w:hAnsi="Arial" w:cs="Arial"/>
+              </w:rPr>
+              <w:t>Informationssammlung zu LDAP - A</w:t>
+            </w:r>
+            <w:r>
+              <w:rPr>
+                <w:rFonts w:ascii="Arial" w:hAnsi="Arial" w:cs="Arial"/>
+              </w:rPr>
+              <w:t>D</w:t>
+            </w:r>
+            <w:r>
+              <w:rPr>
+                <w:rFonts w:ascii="Arial" w:hAnsi="Arial" w:cs="Arial"/>
+              </w:rPr>
+              <w:t xml:space="preserve"> – NT4</w:t>
+            </w:r>
+          </w:p>
+          <w:p>
+            <w:pPr>
+              <w:rPr>
+                <w:rFonts w:ascii="Arial" w:hAnsi="Arial" w:cs="Arial"/>
+              </w:rPr>
+            </w:pPr>
+            <w:bookmarkStart w:id="26" w:name="OLE_LINK20"/>
+            <w:bookmarkStart w:id="27" w:name="OLE_LINK21"/>
+            <w:r>
+              <w:rPr>
+                <w:rFonts w:ascii="Arial" w:hAnsi="Arial" w:cs="Arial"/>
+              </w:rPr>
+              <w:t>Meeting (Interne Unterabteilung)</w:t>
+            </w:r>
+          </w:p>
+          <w:p>
+            <w:pPr>
+              <w:rPr>
+                <w:rFonts w:ascii="Arial" w:hAnsi="Arial" w:cs="Arial"/>
+              </w:rPr>
+            </w:pPr>
+            <w:bookmarkStart w:id="28" w:name="OLE_LINK22"/>
+            <w:bookmarkStart w:id="29" w:name="OLE_LINK23"/>
+            <w:bookmarkEnd w:id="26"/>
+            <w:bookmarkEnd w:id="27"/>
+            <w:r>
+              <w:rPr>
+                <w:rFonts w:ascii="Arial" w:hAnsi="Arial" w:cs="Arial"/>
+              </w:rPr>
+              <w:t>Informationssammlung zu LDAP - A</w:t>
+            </w:r>
+            <w:r>
+              <w:rPr>
+                <w:rFonts w:ascii="Arial" w:hAnsi="Arial" w:cs="Arial"/>
+              </w:rPr>
+              <w:t>D</w:t>
+            </w:r>
+            <w:r>
+              <w:rPr>
+                <w:rFonts w:ascii="Arial" w:hAnsi="Arial" w:cs="Arial"/>
+              </w:rPr>
+              <w:t xml:space="preserve"> – NT4</w:t>
+            </w:r>
+            <w:bookmarkEnd w:id="28"/>
+            <w:bookmarkEnd w:id="29"/>
           </w:p>
         </w:tc>
         <w:tc>
@@ -6066,6 +6476,115 @@
                 <w:rFonts w:ascii="Arial" w:hAnsi="Arial" w:cs="Arial"/>
               </w:rPr>
             </w:pPr>
+            <w:r>
+              <w:rPr>
+                <w:rFonts w:ascii="Arial" w:hAnsi="Arial" w:cs="Arial"/>
+              </w:rPr>
+              <w:t>0</w:t>
+            </w:r>
+            <w:r>
+              <w:rPr>
+                <w:rFonts w:ascii="Arial" w:hAnsi="Arial" w:cs="Arial"/>
+              </w:rPr>
+              <w:t xml:space="preserve">8:15 – </w:t>
+            </w:r>
+            <w:r>
+              <w:rPr>
+                <w:rFonts w:ascii="Arial" w:hAnsi="Arial" w:cs="Arial"/>
+              </w:rPr>
+              <w:t>09.30</w:t>
+            </w:r>
+          </w:p>
+          <w:p>
+            <w:pPr>
+              <w:rPr>
+                <w:rFonts w:ascii="Arial" w:hAnsi="Arial" w:cs="Arial"/>
+              </w:rPr>
+            </w:pPr>
+            <w:r>
+              <w:rPr>
+                <w:rFonts w:ascii="Arial" w:hAnsi="Arial" w:cs="Arial"/>
+              </w:rPr>
+              <w:t>09.30 – 10.00</w:t>
+            </w:r>
+          </w:p>
+          <w:p>
+            <w:pPr>
+              <w:rPr>
+                <w:rFonts w:ascii="Arial" w:hAnsi="Arial" w:cs="Arial"/>
+              </w:rPr>
+            </w:pPr>
+            <w:r>
+              <w:rPr>
+                <w:rFonts w:ascii="Arial" w:hAnsi="Arial" w:cs="Arial"/>
+              </w:rPr>
+              <w:t>10.00 – 11.15</w:t>
+            </w:r>
+          </w:p>
+          <w:p>
+            <w:pPr>
+              <w:rPr>
+                <w:rFonts w:ascii="Arial" w:hAnsi="Arial" w:cs="Arial"/>
+              </w:rPr>
+            </w:pPr>
+            <w:r>
+              <w:rPr>
+                <w:rFonts w:ascii="Arial" w:hAnsi="Arial" w:cs="Arial"/>
+              </w:rPr>
+              <w:t>11.15 – 11.45</w:t>
+            </w:r>
+          </w:p>
+          <w:p>
+            <w:pPr>
+              <w:rPr>
+                <w:rFonts w:ascii="Arial" w:hAnsi="Arial" w:cs="Arial"/>
+              </w:rPr>
+            </w:pPr>
+            <w:r>
+              <w:rPr>
+                <w:rFonts w:ascii="Arial" w:hAnsi="Arial" w:cs="Arial"/>
+              </w:rPr>
+              <w:t>11.45 – 12.15</w:t>
+            </w:r>
+          </w:p>
+          <w:p>
+            <w:pPr>
+              <w:rPr>
+                <w:rFonts w:ascii="Arial" w:hAnsi="Arial" w:cs="Arial"/>
+              </w:rPr>
+            </w:pPr>
+            <w:r>
+              <w:rPr>
+                <w:rFonts w:ascii="Arial" w:hAnsi="Arial" w:cs="Arial"/>
+              </w:rPr>
+              <w:t>12.15 – 13.00</w:t>
+            </w:r>
+          </w:p>
+          <w:p>
+            <w:pPr>
+              <w:rPr>
+                <w:rFonts w:ascii="Arial" w:hAnsi="Arial" w:cs="Arial"/>
+              </w:rPr>
+            </w:pPr>
+            <w:r>
+              <w:rPr>
+                <w:rFonts w:ascii="Arial" w:hAnsi="Arial" w:cs="Arial"/>
+              </w:rPr>
+              <w:t>13.00 – 14.30</w:t>
+            </w:r>
+          </w:p>
+          <w:p>
+            <w:pPr>
+              <w:rPr>
+                <w:rFonts w:ascii="Arial" w:hAnsi="Arial" w:cs="Arial"/>
+              </w:rPr>
+            </w:pPr>
+            <w:r>
+              <w:rPr>
+                <w:rFonts w:ascii="Arial" w:hAnsi="Arial" w:cs="Arial"/>
+              </w:rPr>
+              <w:t>14.30 – 16.30</w:t>
+            </w:r>
           </w:p>
         </w:tc>
         <w:tc>
@@ -6084,6 +6603,109 @@
                 <w:rFonts w:ascii="Arial" w:hAnsi="Arial" w:cs="Arial"/>
               </w:rPr>
             </w:pPr>
+            <w:r>
+              <w:rPr>
+                <w:rFonts w:ascii="Arial" w:hAnsi="Arial" w:cs="Arial"/>
+              </w:rPr>
+              <w:t>Informationssammlung zu LDAP - AD – NT4</w:t>
+            </w:r>
+          </w:p>
+          <w:p>
+            <w:pPr>
+              <w:rPr>
+                <w:rFonts w:ascii="Arial" w:hAnsi="Arial" w:cs="Arial"/>
+              </w:rPr>
+            </w:pPr>
+            <w:r>
+              <w:rPr>
+                <w:rFonts w:ascii="Arial" w:hAnsi="Arial" w:cs="Arial"/>
+              </w:rPr>
+              <w:t>Meeting (Interne Unterabteilung)</w:t>
+            </w:r>
+          </w:p>
+          <w:p>
+            <w:pPr>
+              <w:rPr>
+                <w:rFonts w:ascii="Arial" w:hAnsi="Arial" w:cs="Arial"/>
+              </w:rPr>
+            </w:pPr>
+            <w:bookmarkStart w:id="30" w:name="OLE_LINK26"/>
+            <w:bookmarkStart w:id="31" w:name="OLE_LINK27"/>
+            <w:r>
+              <w:rPr>
+                <w:rFonts w:ascii="Arial" w:hAnsi="Arial" w:cs="Arial"/>
+              </w:rPr>
+              <w:t>Informationssammlung zu LDAP - AD – NT4</w:t>
+            </w:r>
+          </w:p>
+          <w:bookmarkEnd w:id="30"/>
+          <w:bookmarkEnd w:id="31"/>
+          <w:p>
+            <w:pPr>
+              <w:rPr>
+                <w:rFonts w:ascii="Arial" w:hAnsi="Arial" w:cs="Arial"/>
+                <w:lang w:val="en-US"/>
+              </w:rPr>
+            </w:pPr>
+            <w:r>
+              <w:rPr>
+                <w:rFonts w:ascii="Arial" w:hAnsi="Arial" w:cs="Arial"/>
+                <w:lang w:val="en-US"/>
+              </w:rPr>
+              <w:t>Daily Informatica (Meeting)</w:t>
+            </w:r>
+          </w:p>
+          <w:p>
+            <w:pPr>
+              <w:rPr>
+                <w:rFonts w:ascii="Arial" w:hAnsi="Arial" w:cs="Arial"/>
+              </w:rPr>
+            </w:pPr>
+            <w:r>
+              <w:rPr>
+                <w:rFonts w:ascii="Arial" w:hAnsi="Arial" w:cs="Arial"/>
+              </w:rPr>
+              <w:t>Pause</w:t>
+            </w:r>
+          </w:p>
+          <w:p>
+            <w:pPr>
+              <w:rPr>
+                <w:rFonts w:ascii="Arial" w:hAnsi="Arial" w:cs="Arial"/>
+              </w:rPr>
+            </w:pPr>
+            <w:r>
+              <w:rPr>
+                <w:rFonts w:ascii="Arial" w:hAnsi="Arial" w:cs="Arial"/>
+              </w:rPr>
+              <w:t>Informationssammlung zu LDAP - AD – NT4</w:t>
+            </w:r>
+          </w:p>
+          <w:p>
+            <w:pPr>
+              <w:rPr>
+                <w:rFonts w:ascii="Arial" w:hAnsi="Arial" w:cs="Arial"/>
+              </w:rPr>
+            </w:pPr>
+            <w:r>
+              <w:rPr>
+                <w:rFonts w:ascii="Arial" w:hAnsi="Arial" w:cs="Arial"/>
+              </w:rPr>
+              <w:t>Nachfrage Meeting</w:t>
+            </w:r>
+          </w:p>
+          <w:p>
+            <w:pPr>
+              <w:rPr>
+                <w:rFonts w:ascii="Arial" w:hAnsi="Arial" w:cs="Arial"/>
+              </w:rPr>
+            </w:pPr>
+            <w:r>
+              <w:rPr>
+                <w:rFonts w:ascii="Arial" w:hAnsi="Arial" w:cs="Arial"/>
+              </w:rPr>
+              <w:t>Informationssammlung zu LDAP - AD – NT4</w:t>
+            </w:r>
           </w:p>
         </w:tc>
         <w:tc>
@@ -6119,49 +6741,46 @@
         <w:spacing w:line="360" w:lineRule="auto"/>
         <w:rPr>
           <w:rFonts w:ascii="Arial" w:hAnsi="Arial" w:cs="Arial"/>
+          <w:b/>
+        </w:rPr>
+      </w:pPr>
+      <w:r>
+        <w:rPr>
+          <w:rFonts w:ascii="Arial" w:hAnsi="Arial" w:cs="Arial"/>
+          <w:b/>
+        </w:rPr>
+        <w:t>Hinweis</w:t>
+      </w:r>
+      <w:r>
+        <w:rPr>
+          <w:rFonts w:ascii="Arial" w:hAnsi="Arial" w:cs="Arial"/>
+          <w:b/>
+        </w:rPr>
+        <w:t>e</w:t>
+      </w:r>
+      <w:r>
+        <w:rPr>
+          <w:rFonts w:ascii="Arial" w:hAnsi="Arial" w:cs="Arial"/>
+          <w:b/>
+        </w:rPr>
+        <w:t>:</w:t>
+      </w:r>
+    </w:p>
+    <w:p>
+      <w:pPr>
+        <w:spacing w:line="360" w:lineRule="auto"/>
+        <w:rPr>
+          <w:rFonts w:ascii="Arial" w:hAnsi="Arial" w:cs="Arial"/>
+          <w:b/>
+        </w:rPr>
+      </w:pPr>
+    </w:p>
+    <w:p>
+      <w:pPr>
+        <w:spacing w:line="360" w:lineRule="auto"/>
+        <w:rPr>
+          <w:rFonts w:ascii="Arial" w:hAnsi="Arial" w:cs="Arial"/>
           <w:i/>
-        </w:rPr>
-      </w:pPr>
-      <w:r>
-        <w:rPr>
-          <w:rFonts w:ascii="Arial" w:hAnsi="Arial" w:cs="Arial"/>
-          <w:b/>
-        </w:rPr>
-        <w:t>Hinweis</w:t>
-      </w:r>
-      <w:r>
-        <w:rPr>
-          <w:rFonts w:ascii="Arial" w:hAnsi="Arial" w:cs="Arial"/>
-          <w:b/>
-        </w:rPr>
-        <w:t>e</w:t>
-      </w:r>
-      <w:r>
-        <w:rPr>
-          <w:rFonts w:ascii="Arial" w:hAnsi="Arial" w:cs="Arial"/>
-          <w:b/>
-        </w:rPr>
-        <w:t>:</w:t>
-      </w:r>
-      <w:r>
-        <w:rPr>
-          <w:rFonts w:ascii="Arial" w:hAnsi="Arial" w:cs="Arial"/>
-          <w:b/>
-        </w:rPr>
-        <w:br/>
-      </w:r>
-      <w:r>
-        <w:rPr>
-          <w:rFonts w:ascii="Arial" w:hAnsi="Arial" w:cs="Arial"/>
-          <w:i/>
-        </w:rPr>
-        <w:t>keine</w:t>
-      </w:r>
-    </w:p>
-    <w:p>
-      <w:pPr>
-        <w:rPr>
-          <w:rFonts w:ascii="Arial" w:hAnsi="Arial" w:cs="Arial"/>
         </w:rPr>
       </w:pPr>
     </w:p>
@@ -6330,7 +6949,7 @@
                 <w:szCs w:val="28"/>
               </w:rPr>
             </w:pPr>
-            <w:bookmarkStart w:id="18" w:name="_Toc153119872"/>
+            <w:bookmarkStart w:id="32" w:name="_Toc153119872"/>
             <w:r>
               <w:rPr>
                 <w:b/>
@@ -6358,7 +6977,7 @@
               </w:rPr>
               <w:t>: vom 28.11.2022 – 02.12.2022</w:t>
             </w:r>
-            <w:bookmarkEnd w:id="18"/>
+            <w:bookmarkEnd w:id="32"/>
           </w:p>
         </w:tc>
       </w:tr>
@@ -6517,6 +7136,12 @@
                 <w:rFonts w:ascii="Arial" w:hAnsi="Arial" w:cs="Arial"/>
               </w:rPr>
             </w:pPr>
+            <w:r>
+              <w:rPr>
+                <w:rFonts w:ascii="Arial" w:hAnsi="Arial" w:cs="Arial"/>
+              </w:rPr>
+              <w:t>08.45</w:t>
+            </w:r>
           </w:p>
         </w:tc>
         <w:tc>
@@ -7105,7 +7730,7 @@
                 <w:szCs w:val="28"/>
               </w:rPr>
             </w:pPr>
-            <w:bookmarkStart w:id="19" w:name="_Toc153119873"/>
+            <w:bookmarkStart w:id="33" w:name="_Toc153119873"/>
             <w:r>
               <w:rPr>
                 <w:b/>
@@ -7133,7 +7758,7 @@
               </w:rPr>
               <w:t>: vom 28.11.2022 – 02.12.2022</w:t>
             </w:r>
-            <w:bookmarkEnd w:id="19"/>
+            <w:bookmarkEnd w:id="33"/>
           </w:p>
         </w:tc>
       </w:tr>
@@ -7880,7 +8505,7 @@
                 <w:szCs w:val="28"/>
               </w:rPr>
             </w:pPr>
-            <w:bookmarkStart w:id="20" w:name="_Toc153119874"/>
+            <w:bookmarkStart w:id="34" w:name="_Toc153119874"/>
             <w:r>
               <w:rPr>
                 <w:b/>
@@ -7908,7 +8533,7 @@
               </w:rPr>
               <w:t>: vom 28.11.2022 – 02.12.2022</w:t>
             </w:r>
-            <w:bookmarkEnd w:id="20"/>
+            <w:bookmarkEnd w:id="34"/>
           </w:p>
         </w:tc>
       </w:tr>
@@ -8655,7 +9280,7 @@
                 <w:szCs w:val="28"/>
               </w:rPr>
             </w:pPr>
-            <w:bookmarkStart w:id="21" w:name="_Toc153119875"/>
+            <w:bookmarkStart w:id="35" w:name="_Toc153119875"/>
             <w:r>
               <w:rPr>
                 <w:b/>
@@ -8683,7 +9308,7 @@
               </w:rPr>
               <w:t>: vom 28.11.2022 – 02.12.2022</w:t>
             </w:r>
-            <w:bookmarkEnd w:id="21"/>
+            <w:bookmarkEnd w:id="35"/>
           </w:p>
         </w:tc>
       </w:tr>
@@ -9386,7 +10011,7 @@
       <w:r>
         <w:br w:type="page"/>
       </w:r>
-      <w:bookmarkStart w:id="22" w:name="_Toc153119876"/>
+      <w:bookmarkStart w:id="36" w:name="_Toc153119876"/>
       <w:r>
         <w:rPr>
           <w:b/>
@@ -9397,9 +10022,9 @@
         <w:lastRenderedPageBreak/>
         <w:t>Selbstbewertung nach 2 Wochen Praktikum bei der KfW Bankengruppe</w:t>
       </w:r>
-      <w:bookmarkStart w:id="23" w:name="OLE_LINK3"/>
-      <w:bookmarkStart w:id="24" w:name="OLE_LINK4"/>
-      <w:bookmarkEnd w:id="22"/>
+      <w:bookmarkStart w:id="37" w:name="OLE_LINK3"/>
+      <w:bookmarkStart w:id="38" w:name="OLE_LINK4"/>
+      <w:bookmarkEnd w:id="36"/>
     </w:p>
     <w:p>
       <w:pPr>
@@ -9410,8 +10035,8 @@
         </w:rPr>
       </w:pPr>
     </w:p>
-    <w:bookmarkEnd w:id="23"/>
-    <w:bookmarkEnd w:id="24"/>
+    <w:bookmarkEnd w:id="37"/>
+    <w:bookmarkEnd w:id="38"/>
     <w:p>
       <w:pPr>
         <w:rPr>
@@ -9600,7 +10225,7 @@
           <w:u w:val="single"/>
         </w:rPr>
       </w:pPr>
-      <w:bookmarkStart w:id="25" w:name="_Toc153119877"/>
+      <w:bookmarkStart w:id="39" w:name="_Toc153119877"/>
       <w:r>
         <w:rPr>
           <w:sz w:val="24"/>
@@ -9609,7 +10234,7 @@
         </w:rPr>
         <w:t>Rückblick</w:t>
       </w:r>
-      <w:bookmarkEnd w:id="25"/>
+      <w:bookmarkEnd w:id="39"/>
     </w:p>
     <w:p>
       <w:pPr>
@@ -12887,7 +13512,7 @@
   <w:style w:type="paragraph" w:default="1" w:styleId="Standard">
     <w:name w:val="Normal"/>
     <w:qFormat/>
-    <w:rsid w:val="00AB7A5A"/>
+    <w:rsid w:val="00D3465E"/>
     <w:rPr>
       <w:lang w:val="de-DE"/>
     </w:rPr>

--- a/Drites AusbildungsJahr/ITS/31-praktikumsbericht_ita_schueler.docx
+++ b/Drites AusbildungsJahr/ITS/31-praktikumsbericht_ita_schueler.docx
@@ -6687,6 +6687,8 @@
                 <w:rFonts w:ascii="Arial" w:hAnsi="Arial" w:cs="Arial"/>
               </w:rPr>
             </w:pPr>
+            <w:bookmarkStart w:id="32" w:name="OLE_LINK28"/>
+            <w:bookmarkStart w:id="33" w:name="OLE_LINK29"/>
             <w:r>
               <w:rPr>
                 <w:rFonts w:ascii="Arial" w:hAnsi="Arial" w:cs="Arial"/>
@@ -6694,6 +6696,8 @@
               <w:t>Nachfrage Meeting</w:t>
             </w:r>
           </w:p>
+          <w:bookmarkEnd w:id="32"/>
+          <w:bookmarkEnd w:id="33"/>
           <w:p>
             <w:pPr>
               <w:rPr>
@@ -6949,7 +6953,7 @@
                 <w:szCs w:val="28"/>
               </w:rPr>
             </w:pPr>
-            <w:bookmarkStart w:id="32" w:name="_Toc153119872"/>
+            <w:bookmarkStart w:id="34" w:name="_Toc153119872"/>
             <w:r>
               <w:rPr>
                 <w:b/>
@@ -6977,7 +6981,7 @@
               </w:rPr>
               <w:t>: vom 28.11.2022 – 02.12.2022</w:t>
             </w:r>
-            <w:bookmarkEnd w:id="32"/>
+            <w:bookmarkEnd w:id="34"/>
           </w:p>
         </w:tc>
       </w:tr>
@@ -7142,6 +7146,25 @@
               </w:rPr>
               <w:t>08.45</w:t>
             </w:r>
+            <w:r>
+              <w:rPr>
+                <w:rFonts w:ascii="Arial" w:hAnsi="Arial" w:cs="Arial"/>
+              </w:rPr>
+              <w:t xml:space="preserve"> – 10.00</w:t>
+            </w:r>
+          </w:p>
+          <w:p>
+            <w:pPr>
+              <w:rPr>
+                <w:rFonts w:ascii="Arial" w:hAnsi="Arial" w:cs="Arial"/>
+              </w:rPr>
+            </w:pPr>
+            <w:r>
+              <w:rPr>
+                <w:rFonts w:ascii="Arial" w:hAnsi="Arial" w:cs="Arial"/>
+              </w:rPr>
+              <w:t>10.00 – 10.30</w:t>
+            </w:r>
           </w:p>
         </w:tc>
         <w:tc>
@@ -7151,6 +7174,32 @@
               <w:bottom w:val="single" w:sz="4" w:space="0" w:color="000000"/>
             </w:tcBorders>
           </w:tcPr>
+          <w:p>
+            <w:pPr>
+              <w:rPr>
+                <w:rFonts w:ascii="Arial" w:hAnsi="Arial" w:cs="Arial"/>
+              </w:rPr>
+            </w:pPr>
+            <w:r>
+              <w:rPr>
+                <w:rFonts w:ascii="Arial" w:hAnsi="Arial" w:cs="Arial"/>
+              </w:rPr>
+              <w:t>Informationssammlung zu LDAP - AD – NT4</w:t>
+            </w:r>
+          </w:p>
+          <w:p>
+            <w:pPr>
+              <w:rPr>
+                <w:rFonts w:ascii="Arial" w:hAnsi="Arial" w:cs="Arial"/>
+              </w:rPr>
+            </w:pPr>
+            <w:r>
+              <w:rPr>
+                <w:rFonts w:ascii="Arial" w:hAnsi="Arial" w:cs="Arial"/>
+              </w:rPr>
+              <w:t>Nachfrage Meeting</w:t>
+            </w:r>
+          </w:p>
           <w:p>
             <w:pPr>
               <w:rPr>
@@ -7730,7 +7779,7 @@
                 <w:szCs w:val="28"/>
               </w:rPr>
             </w:pPr>
-            <w:bookmarkStart w:id="33" w:name="_Toc153119873"/>
+            <w:bookmarkStart w:id="35" w:name="_Toc153119873"/>
             <w:r>
               <w:rPr>
                 <w:b/>
@@ -7758,7 +7807,7 @@
               </w:rPr>
               <w:t>: vom 28.11.2022 – 02.12.2022</w:t>
             </w:r>
-            <w:bookmarkEnd w:id="33"/>
+            <w:bookmarkEnd w:id="35"/>
           </w:p>
         </w:tc>
       </w:tr>
@@ -8505,7 +8554,7 @@
                 <w:szCs w:val="28"/>
               </w:rPr>
             </w:pPr>
-            <w:bookmarkStart w:id="34" w:name="_Toc153119874"/>
+            <w:bookmarkStart w:id="36" w:name="_Toc153119874"/>
             <w:r>
               <w:rPr>
                 <w:b/>
@@ -8533,7 +8582,7 @@
               </w:rPr>
               <w:t>: vom 28.11.2022 – 02.12.2022</w:t>
             </w:r>
-            <w:bookmarkEnd w:id="34"/>
+            <w:bookmarkEnd w:id="36"/>
           </w:p>
         </w:tc>
       </w:tr>
@@ -9280,7 +9329,7 @@
                 <w:szCs w:val="28"/>
               </w:rPr>
             </w:pPr>
-            <w:bookmarkStart w:id="35" w:name="_Toc153119875"/>
+            <w:bookmarkStart w:id="37" w:name="_Toc153119875"/>
             <w:r>
               <w:rPr>
                 <w:b/>
@@ -9308,7 +9357,7 @@
               </w:rPr>
               <w:t>: vom 28.11.2022 – 02.12.2022</w:t>
             </w:r>
-            <w:bookmarkEnd w:id="35"/>
+            <w:bookmarkEnd w:id="37"/>
           </w:p>
         </w:tc>
       </w:tr>
@@ -10011,7 +10060,7 @@
       <w:r>
         <w:br w:type="page"/>
       </w:r>
-      <w:bookmarkStart w:id="36" w:name="_Toc153119876"/>
+      <w:bookmarkStart w:id="38" w:name="_Toc153119876"/>
       <w:r>
         <w:rPr>
           <w:b/>
@@ -10022,9 +10071,9 @@
         <w:lastRenderedPageBreak/>
         <w:t>Selbstbewertung nach 2 Wochen Praktikum bei der KfW Bankengruppe</w:t>
       </w:r>
-      <w:bookmarkStart w:id="37" w:name="OLE_LINK3"/>
-      <w:bookmarkStart w:id="38" w:name="OLE_LINK4"/>
-      <w:bookmarkEnd w:id="36"/>
+      <w:bookmarkStart w:id="39" w:name="OLE_LINK3"/>
+      <w:bookmarkStart w:id="40" w:name="OLE_LINK4"/>
+      <w:bookmarkEnd w:id="38"/>
     </w:p>
     <w:p>
       <w:pPr>
@@ -10035,8 +10084,8 @@
         </w:rPr>
       </w:pPr>
     </w:p>
-    <w:bookmarkEnd w:id="37"/>
-    <w:bookmarkEnd w:id="38"/>
+    <w:bookmarkEnd w:id="39"/>
+    <w:bookmarkEnd w:id="40"/>
     <w:p>
       <w:pPr>
         <w:rPr>
@@ -10225,7 +10274,7 @@
           <w:u w:val="single"/>
         </w:rPr>
       </w:pPr>
-      <w:bookmarkStart w:id="39" w:name="_Toc153119877"/>
+      <w:bookmarkStart w:id="41" w:name="_Toc153119877"/>
       <w:r>
         <w:rPr>
           <w:sz w:val="24"/>
@@ -10234,7 +10283,7 @@
         </w:rPr>
         <w:t>Rückblick</w:t>
       </w:r>
-      <w:bookmarkEnd w:id="39"/>
+      <w:bookmarkEnd w:id="41"/>
     </w:p>
     <w:p>
       <w:pPr>
@@ -13512,7 +13561,7 @@
   <w:style w:type="paragraph" w:default="1" w:styleId="Standard">
     <w:name w:val="Normal"/>
     <w:qFormat/>
-    <w:rsid w:val="00D3465E"/>
+    <w:rsid w:val="00134434"/>
     <w:rPr>
       <w:lang w:val="de-DE"/>
     </w:rPr>

--- a/Drites AusbildungsJahr/ITS/31-praktikumsbericht_ita_schueler.docx
+++ b/Drites AusbildungsJahr/ITS/31-praktikumsbericht_ita_schueler.docx
@@ -583,30 +583,6 @@
           <w:szCs w:val="22"/>
         </w:rPr>
         <w:t xml:space="preserve"> Erdmann</w:t>
-      </w:r>
-      <w:r>
-        <w:rPr>
-          <w:rFonts w:ascii="Arial" w:hAnsi="Arial" w:cs="Arial"/>
-          <w:sz w:val="22"/>
-          <w:szCs w:val="22"/>
-        </w:rPr>
-        <w:t>,</w:t>
-      </w:r>
-      <w:r>
-        <w:rPr>
-          <w:rFonts w:ascii="Arial" w:hAnsi="Arial" w:cs="Arial"/>
-          <w:sz w:val="22"/>
-          <w:szCs w:val="22"/>
-        </w:rPr>
-        <w:t xml:space="preserve"> </w:t>
-      </w:r>
-      <w:r>
-        <w:rPr>
-          <w:rFonts w:ascii="Arial" w:hAnsi="Arial" w:cs="Arial"/>
-          <w:sz w:val="22"/>
-          <w:szCs w:val="22"/>
-        </w:rPr>
-        <w:t>Jens Dietrich</w:t>
       </w:r>
     </w:p>
     <w:p>
@@ -6979,9 +6955,90 @@
                 <w:sz w:val="28"/>
                 <w:szCs w:val="28"/>
               </w:rPr>
-              <w:t>: vom 28.11.2022 – 02.12.2022</w:t>
+              <w:t xml:space="preserve">: vom </w:t>
+            </w:r>
+            <w:r>
+              <w:rPr>
+                <w:b/>
+                <w:bCs/>
+                <w:sz w:val="28"/>
+                <w:szCs w:val="28"/>
+              </w:rPr>
+              <w:t>1</w:t>
+            </w:r>
+            <w:r>
+              <w:rPr>
+                <w:b/>
+                <w:bCs/>
+                <w:sz w:val="28"/>
+                <w:szCs w:val="28"/>
+              </w:rPr>
+              <w:t>8.1</w:t>
+            </w:r>
+            <w:r>
+              <w:rPr>
+                <w:b/>
+                <w:bCs/>
+                <w:sz w:val="28"/>
+                <w:szCs w:val="28"/>
+              </w:rPr>
+              <w:t>2</w:t>
+            </w:r>
+            <w:r>
+              <w:rPr>
+                <w:b/>
+                <w:bCs/>
+                <w:sz w:val="28"/>
+                <w:szCs w:val="28"/>
+              </w:rPr>
+              <w:t>.202</w:t>
+            </w:r>
+            <w:r>
+              <w:rPr>
+                <w:b/>
+                <w:bCs/>
+                <w:sz w:val="28"/>
+                <w:szCs w:val="28"/>
+              </w:rPr>
+              <w:t>3</w:t>
+            </w:r>
+            <w:r>
+              <w:rPr>
+                <w:b/>
+                <w:bCs/>
+                <w:sz w:val="28"/>
+                <w:szCs w:val="28"/>
+              </w:rPr>
+              <w:t xml:space="preserve"> – </w:t>
+            </w:r>
+            <w:r>
+              <w:rPr>
+                <w:b/>
+                <w:bCs/>
+                <w:sz w:val="28"/>
+                <w:szCs w:val="28"/>
+              </w:rPr>
+              <w:t>22</w:t>
+            </w:r>
+            <w:r>
+              <w:rPr>
+                <w:b/>
+                <w:bCs/>
+                <w:sz w:val="28"/>
+                <w:szCs w:val="28"/>
+              </w:rPr>
+              <w:t>.12.202</w:t>
             </w:r>
             <w:bookmarkEnd w:id="34"/>
+            <w:r>
+              <w:rPr>
+                <w:b/>
+                <w:bCs/>
+                <w:sz w:val="28"/>
+                <w:szCs w:val="28"/>
+              </w:rPr>
+              <w:t>3</w:t>
+            </w:r>
           </w:p>
         </w:tc>
       </w:tr>
@@ -10771,7 +10828,12 @@
         <w:rFonts w:ascii="Arial" w:hAnsi="Arial" w:cs="Arial"/>
       </w:rPr>
       <w:tab/>
-      <w:t>Karl August Muster</w:t>
+    </w:r>
+    <w:r>
+      <w:rPr>
+        <w:rFonts w:ascii="Arial" w:hAnsi="Arial" w:cs="Arial"/>
+      </w:rPr>
+      <w:t>Aps, Fabian</w:t>
     </w:r>
     <w:r>
       <w:rPr>
@@ -10790,7 +10852,12 @@
         <w:rFonts w:ascii="Arial" w:hAnsi="Arial" w:cs="Arial"/>
       </w:rPr>
       <w:tab/>
-      <w:t>Beispielfirma</w:t>
+    </w:r>
+    <w:r>
+      <w:rPr>
+        <w:rFonts w:ascii="Arial" w:hAnsi="Arial" w:cs="Arial"/>
+      </w:rPr>
+      <w:t>KfW Bankengruppe</w:t>
     </w:r>
   </w:p>
   <w:p>
@@ -10825,7 +10892,7 @@
       <w:rPr>
         <w:rFonts w:ascii="Arial" w:hAnsi="Arial" w:cs="Arial"/>
       </w:rPr>
-      <w:t>01/02/03</w:t>
+      <w:t>12</w:t>
     </w:r>
     <w:r>
       <w:rPr>
@@ -10843,8 +10910,13 @@
       <w:rPr>
         <w:rFonts w:ascii="Arial" w:hAnsi="Arial" w:cs="Arial"/>
       </w:rPr>
-      <w:tab/>
-      <w:t xml:space="preserve">Hr. / Fr. Beispiel </w:t>
+      <w:t xml:space="preserve"> Dieter Erdmann</w:t>
+    </w:r>
+    <w:r>
+      <w:rPr>
+        <w:rFonts w:ascii="Arial" w:hAnsi="Arial" w:cs="Arial"/>
+      </w:rPr>
+      <w:t xml:space="preserve"> </w:t>
     </w:r>
   </w:p>
   <w:p>
@@ -10880,7 +10952,7 @@
           <w:rStyle w:val="Hyperlink"/>
           <w:rFonts w:ascii="Arial" w:hAnsi="Arial" w:cs="Arial"/>
         </w:rPr>
-        <w:t>Muster@ita.oszimt.de</w:t>
+        <w:t>mcpeaps_HD@outlook.com</w:t>
       </w:r>
     </w:hyperlink>
     <w:r>
@@ -10907,7 +10979,7 @@
           <w:rStyle w:val="Hyperlink"/>
           <w:rFonts w:ascii="Arial" w:hAnsi="Arial" w:cs="Arial"/>
         </w:rPr>
-        <w:t>beispiel@beispielfirma.de</w:t>
+        <w:t>dieter.erdmann@kfw.de</w:t>
       </w:r>
     </w:hyperlink>
   </w:p>
@@ -10960,7 +11032,7 @@
         <w:sz w:val="22"/>
         <w:szCs w:val="22"/>
       </w:rPr>
-      <w:pict w14:anchorId="412C65F0">
+      <w:pict w14:anchorId="47E6CE3E">
         <v:shapetype id="_x0000_t75" coordsize="21600,21600" o:spt="75" o:preferrelative="t" path="m@4@5l@4@11@9@11@9@5xe" filled="f" stroked="f">
           <v:stroke joinstyle="miter"/>
           <v:formulas>
@@ -13879,6 +13951,25 @@
       <w:lang w:val="de-DE"/>
     </w:rPr>
   </w:style>
+  <w:style w:type="character" w:styleId="BesuchterLink">
+    <w:name w:val="FollowedHyperlink"/>
+    <w:rsid w:val="00732A5D"/>
+    <w:rPr>
+      <w:color w:val="954F72"/>
+      <w:u w:val="single"/>
+    </w:rPr>
+  </w:style>
+  <w:style w:type="character" w:styleId="NichtaufgelsteErwhnung">
+    <w:name w:val="Unresolved Mention"/>
+    <w:uiPriority w:val="99"/>
+    <w:semiHidden/>
+    <w:unhideWhenUsed/>
+    <w:rsid w:val="00732A5D"/>
+    <w:rPr>
+      <w:color w:val="605E5C"/>
+      <w:shd w:val="clear" w:color="auto" w:fill="E1DFDD"/>
+    </w:rPr>
+  </w:style>
 </w:styles>
 </file>
 

--- a/Drites AusbildungsJahr/ITS/31-praktikumsbericht_ita_schueler.docx
+++ b/Drites AusbildungsJahr/ITS/31-praktikumsbericht_ita_schueler.docx
@@ -2857,136 +2857,36 @@
               <w:rPr>
                 <w:rFonts w:ascii="Arial" w:hAnsi="Arial" w:cs="Arial"/>
               </w:rPr>
-              <w:t xml:space="preserve">Arbeitsplatzeinrichtung + </w:t>
-            </w:r>
-            <w:proofErr w:type="spellStart"/>
-            <w:r>
-              <w:rPr>
-                <w:rFonts w:ascii="Arial" w:hAnsi="Arial" w:cs="Arial"/>
-              </w:rPr>
-              <w:t>Ansible</w:t>
-            </w:r>
-            <w:proofErr w:type="spellEnd"/>
-            <w:r>
-              <w:rPr>
-                <w:rFonts w:ascii="Arial" w:hAnsi="Arial" w:cs="Arial"/>
-              </w:rPr>
-              <w:t xml:space="preserve"> (</w:t>
-            </w:r>
-            <w:proofErr w:type="spellStart"/>
-            <w:r>
-              <w:rPr>
-                <w:rFonts w:ascii="Arial" w:hAnsi="Arial" w:cs="Arial"/>
-              </w:rPr>
-              <w:t>Automatisirungsplatform</w:t>
-            </w:r>
-            <w:proofErr w:type="spellEnd"/>
-            <w:r>
-              <w:rPr>
-                <w:rFonts w:ascii="Arial" w:hAnsi="Arial" w:cs="Arial"/>
-              </w:rPr>
-              <w:t>) (</w:t>
-            </w:r>
-            <w:proofErr w:type="spellStart"/>
-            <w:r>
-              <w:rPr>
-                <w:rFonts w:ascii="Arial" w:hAnsi="Arial" w:cs="Arial"/>
-              </w:rPr>
-              <w:t>Documentations</w:t>
-            </w:r>
-            <w:proofErr w:type="spellEnd"/>
-            <w:r>
-              <w:rPr>
-                <w:rFonts w:ascii="Arial" w:hAnsi="Arial" w:cs="Arial"/>
-              </w:rPr>
-              <w:t>-Projekt)</w:t>
-            </w:r>
-          </w:p>
-          <w:p>
-            <w:pPr>
-              <w:rPr>
-                <w:rFonts w:ascii="Arial" w:hAnsi="Arial" w:cs="Arial"/>
-                <w:lang w:val="en-US"/>
-              </w:rPr>
-            </w:pPr>
-            <w:r>
-              <w:rPr>
-                <w:rFonts w:ascii="Arial" w:hAnsi="Arial" w:cs="Arial"/>
-                <w:lang w:val="en-US"/>
-              </w:rPr>
-              <w:t>Meeting</w:t>
-            </w:r>
-          </w:p>
-          <w:p>
-            <w:pPr>
-              <w:rPr>
-                <w:rFonts w:ascii="Arial" w:hAnsi="Arial" w:cs="Arial"/>
-                <w:lang w:val="en-US"/>
-              </w:rPr>
-            </w:pPr>
-            <w:r>
-              <w:rPr>
-                <w:rFonts w:ascii="Arial" w:hAnsi="Arial" w:cs="Arial"/>
-                <w:lang w:val="en-US"/>
-              </w:rPr>
-              <w:t>Q</w:t>
-            </w:r>
-            <w:r>
-              <w:rPr>
-                <w:rFonts w:ascii="Arial" w:hAnsi="Arial" w:cs="Arial"/>
-                <w:lang w:val="en-US"/>
-              </w:rPr>
-              <w:t xml:space="preserve">uality </w:t>
-            </w:r>
-            <w:r>
-              <w:rPr>
-                <w:rFonts w:ascii="Arial" w:hAnsi="Arial" w:cs="Arial"/>
-                <w:lang w:val="en-US"/>
-              </w:rPr>
-              <w:t>Assurance</w:t>
-            </w:r>
-            <w:r>
-              <w:rPr>
-                <w:rFonts w:ascii="Arial" w:hAnsi="Arial" w:cs="Arial"/>
-                <w:lang w:val="en-US"/>
+              <w:t>Arbeitsplatzeinrichtung + Ansible</w:t>
+            </w:r>
+            <w:r>
+              <w:rPr>
+                <w:rFonts w:ascii="Arial" w:hAnsi="Arial" w:cs="Arial"/>
               </w:rPr>
               <w:t xml:space="preserve"> </w:t>
             </w:r>
-          </w:p>
-          <w:p>
-            <w:pPr>
-              <w:rPr>
-                <w:rFonts w:ascii="Arial" w:hAnsi="Arial" w:cs="Arial"/>
-                <w:lang w:val="en-US"/>
-              </w:rPr>
-            </w:pPr>
-            <w:proofErr w:type="spellStart"/>
-            <w:r>
-              <w:rPr>
-                <w:rFonts w:ascii="Arial" w:hAnsi="Arial" w:cs="Arial"/>
-                <w:lang w:val="en-US"/>
-              </w:rPr>
-              <w:t>Usereinrichtung</w:t>
-            </w:r>
-            <w:proofErr w:type="spellEnd"/>
-            <w:r>
-              <w:rPr>
-                <w:rFonts w:ascii="Arial" w:hAnsi="Arial" w:cs="Arial"/>
-                <w:lang w:val="en-US"/>
-              </w:rPr>
-              <w:t xml:space="preserve"> + </w:t>
-            </w:r>
-            <w:bookmarkStart w:id="8" w:name="OLE_LINK8"/>
-            <w:bookmarkStart w:id="9" w:name="OLE_LINK9"/>
-            <w:r>
-              <w:rPr>
-                <w:rFonts w:ascii="Arial" w:hAnsi="Arial" w:cs="Arial"/>
-                <w:lang w:val="en-US"/>
-              </w:rPr>
-              <w:t>Ansible</w:t>
+            <w:bookmarkStart w:id="8" w:name="OLE_LINK30"/>
+            <w:bookmarkStart w:id="9" w:name="OLE_LINK31"/>
+            <w:r>
+              <w:rPr>
+                <w:rFonts w:ascii="Arial" w:hAnsi="Arial" w:cs="Arial"/>
+              </w:rPr>
+              <w:t>Dokumentation</w:t>
+            </w:r>
+            <w:r>
+              <w:rPr>
+                <w:rFonts w:ascii="Arial" w:hAnsi="Arial" w:cs="Arial"/>
+              </w:rPr>
+              <w:t xml:space="preserve"> </w:t>
             </w:r>
             <w:bookmarkEnd w:id="8"/>
             <w:bookmarkEnd w:id="9"/>
+            <w:r>
+              <w:rPr>
+                <w:rFonts w:ascii="Arial" w:hAnsi="Arial" w:cs="Arial"/>
+              </w:rPr>
+              <w:t>(Automatisirungsplatform) (Documentations-Projekt)</w:t>
+            </w:r>
           </w:p>
           <w:p>
             <w:pPr>
@@ -3000,6 +2900,96 @@
                 <w:rFonts w:ascii="Arial" w:hAnsi="Arial" w:cs="Arial"/>
                 <w:lang w:val="en-US"/>
               </w:rPr>
+              <w:t>Meeting</w:t>
+            </w:r>
+          </w:p>
+          <w:p>
+            <w:pPr>
+              <w:rPr>
+                <w:rFonts w:ascii="Arial" w:hAnsi="Arial" w:cs="Arial"/>
+                <w:lang w:val="en-US"/>
+              </w:rPr>
+            </w:pPr>
+            <w:r>
+              <w:rPr>
+                <w:rFonts w:ascii="Arial" w:hAnsi="Arial" w:cs="Arial"/>
+                <w:lang w:val="en-US"/>
+              </w:rPr>
+              <w:t>Q</w:t>
+            </w:r>
+            <w:r>
+              <w:rPr>
+                <w:rFonts w:ascii="Arial" w:hAnsi="Arial" w:cs="Arial"/>
+                <w:lang w:val="en-US"/>
+              </w:rPr>
+              <w:t xml:space="preserve">uality </w:t>
+            </w:r>
+            <w:r>
+              <w:rPr>
+                <w:rFonts w:ascii="Arial" w:hAnsi="Arial" w:cs="Arial"/>
+                <w:lang w:val="en-US"/>
+              </w:rPr>
+              <w:t>Assurance</w:t>
+            </w:r>
+            <w:r>
+              <w:rPr>
+                <w:rFonts w:ascii="Arial" w:hAnsi="Arial" w:cs="Arial"/>
+                <w:lang w:val="en-US"/>
+              </w:rPr>
+              <w:t xml:space="preserve"> </w:t>
+            </w:r>
+          </w:p>
+          <w:p>
+            <w:pPr>
+              <w:rPr>
+                <w:rFonts w:ascii="Arial" w:hAnsi="Arial" w:cs="Arial"/>
+                <w:lang w:val="en-US"/>
+              </w:rPr>
+            </w:pPr>
+            <w:r>
+              <w:rPr>
+                <w:rFonts w:ascii="Arial" w:hAnsi="Arial" w:cs="Arial"/>
+                <w:lang w:val="en-US"/>
+              </w:rPr>
+              <w:t xml:space="preserve">Usereinrichtung + </w:t>
+            </w:r>
+            <w:bookmarkStart w:id="10" w:name="OLE_LINK8"/>
+            <w:bookmarkStart w:id="11" w:name="OLE_LINK9"/>
+            <w:r>
+              <w:rPr>
+                <w:rFonts w:ascii="Arial" w:hAnsi="Arial" w:cs="Arial"/>
+                <w:lang w:val="en-US"/>
+              </w:rPr>
+              <w:t>Ansible</w:t>
+            </w:r>
+            <w:bookmarkEnd w:id="10"/>
+            <w:bookmarkEnd w:id="11"/>
+            <w:r>
+              <w:rPr>
+                <w:rFonts w:ascii="Arial" w:hAnsi="Arial" w:cs="Arial"/>
+                <w:lang w:val="en-US"/>
+              </w:rPr>
+              <w:t xml:space="preserve"> </w:t>
+            </w:r>
+            <w:r>
+              <w:rPr>
+                <w:rFonts w:ascii="Arial" w:hAnsi="Arial" w:cs="Arial"/>
+              </w:rPr>
+              <w:t>Dokumentation</w:t>
+            </w:r>
+          </w:p>
+          <w:p>
+            <w:pPr>
+              <w:rPr>
+                <w:rFonts w:ascii="Arial" w:hAnsi="Arial" w:cs="Arial"/>
+                <w:lang w:val="en-US"/>
+              </w:rPr>
+            </w:pPr>
+            <w:r>
+              <w:rPr>
+                <w:rFonts w:ascii="Arial" w:hAnsi="Arial" w:cs="Arial"/>
+                <w:lang w:val="en-US"/>
+              </w:rPr>
               <w:t>Pause</w:t>
             </w:r>
           </w:p>
@@ -3009,14 +2999,24 @@
                 <w:rFonts w:ascii="Arial" w:hAnsi="Arial" w:cs="Arial"/>
               </w:rPr>
             </w:pPr>
-            <w:proofErr w:type="spellStart"/>
             <w:r>
               <w:rPr>
                 <w:rFonts w:ascii="Arial" w:hAnsi="Arial" w:cs="Arial"/>
               </w:rPr>
               <w:t>Ansible</w:t>
             </w:r>
-            <w:proofErr w:type="spellEnd"/>
+            <w:r>
+              <w:rPr>
+                <w:rFonts w:ascii="Arial" w:hAnsi="Arial" w:cs="Arial"/>
+              </w:rPr>
+              <w:t xml:space="preserve"> </w:t>
+            </w:r>
+            <w:r>
+              <w:rPr>
+                <w:rFonts w:ascii="Arial" w:hAnsi="Arial" w:cs="Arial"/>
+              </w:rPr>
+              <w:t>Dokumentation</w:t>
+            </w:r>
           </w:p>
         </w:tc>
         <w:tc>
@@ -3224,8 +3224,8 @@
         </w:rPr>
         <w:br w:type="page"/>
       </w:r>
-      <w:bookmarkStart w:id="10" w:name="OLE_LINK5"/>
-      <w:bookmarkStart w:id="11" w:name="OLE_LINK6"/>
+      <w:bookmarkStart w:id="12" w:name="OLE_LINK5"/>
+      <w:bookmarkStart w:id="13" w:name="OLE_LINK6"/>
     </w:p>
     <w:tbl>
       <w:tblPr>
@@ -3275,8 +3275,8 @@
                 <w:szCs w:val="28"/>
               </w:rPr>
             </w:pPr>
-            <w:bookmarkStart w:id="12" w:name="_Toc152180725"/>
-            <w:bookmarkStart w:id="13" w:name="_Toc153119870"/>
+            <w:bookmarkStart w:id="14" w:name="_Toc152180725"/>
+            <w:bookmarkStart w:id="15" w:name="_Toc153119870"/>
             <w:r>
               <w:rPr>
                 <w:b/>
@@ -3286,7 +3286,7 @@
               </w:rPr>
               <w:t>Woche 2:</w:t>
             </w:r>
-            <w:bookmarkEnd w:id="12"/>
+            <w:bookmarkEnd w:id="14"/>
             <w:r>
               <w:rPr>
                 <w:b/>
@@ -3296,7 +3296,7 @@
               </w:rPr>
               <w:t xml:space="preserve"> </w:t>
             </w:r>
-            <w:bookmarkStart w:id="14" w:name="_Toc152180726"/>
+            <w:bookmarkStart w:id="16" w:name="_Toc152180726"/>
             <w:r>
               <w:rPr>
                 <w:b/>
@@ -3378,7 +3378,7 @@
               </w:rPr>
               <w:t>.12.202</w:t>
             </w:r>
-            <w:bookmarkEnd w:id="14"/>
+            <w:bookmarkEnd w:id="16"/>
             <w:r>
               <w:rPr>
                 <w:b/>
@@ -3388,7 +3388,7 @@
               </w:rPr>
               <w:t>3</w:t>
             </w:r>
-            <w:bookmarkEnd w:id="13"/>
+            <w:bookmarkEnd w:id="15"/>
           </w:p>
         </w:tc>
       </w:tr>
@@ -3708,19 +3708,39 @@
               </w:rPr>
               <w:t>Ansible</w:t>
             </w:r>
-          </w:p>
-          <w:p>
-            <w:pPr>
+            <w:r>
               <w:rPr>
                 <w:rFonts w:ascii="Arial" w:hAnsi="Arial" w:cs="Arial"/>
                 <w:lang w:val="en-US"/>
               </w:rPr>
-            </w:pPr>
-            <w:r>
+              <w:t xml:space="preserve"> </w:t>
+            </w:r>
+            <w:r>
+              <w:rPr>
+                <w:rFonts w:ascii="Arial" w:hAnsi="Arial" w:cs="Arial"/>
+              </w:rPr>
+              <w:t>Dokumentation</w:t>
+            </w:r>
+          </w:p>
+          <w:p>
+            <w:pPr>
               <w:rPr>
                 <w:rFonts w:ascii="Arial" w:hAnsi="Arial" w:cs="Arial"/>
                 <w:lang w:val="en-US"/>
               </w:rPr>
+            </w:pPr>
+            <w:r>
+              <w:rPr>
+                <w:rFonts w:ascii="Arial" w:hAnsi="Arial" w:cs="Arial"/>
+                <w:lang w:val="en-US"/>
+              </w:rPr>
+              <w:t xml:space="preserve">Nachfrage </w:t>
+            </w:r>
+            <w:r>
+              <w:rPr>
+                <w:rFonts w:ascii="Arial" w:hAnsi="Arial" w:cs="Arial"/>
+                <w:lang w:val="en-US"/>
+              </w:rPr>
               <w:t>Meeting</w:t>
             </w:r>
           </w:p>
@@ -3745,6 +3765,12 @@
               </w:rPr>
               <w:t xml:space="preserve"> </w:t>
             </w:r>
+            <w:r>
+              <w:rPr>
+                <w:rFonts w:ascii="Arial" w:hAnsi="Arial" w:cs="Arial"/>
+              </w:rPr>
+              <w:t>Dokumentation</w:t>
+            </w:r>
           </w:p>
           <w:p>
             <w:pPr>
@@ -3774,6 +3800,19 @@
                 <w:lang w:val="en-US"/>
               </w:rPr>
               <w:t>Ansible</w:t>
+            </w:r>
+            <w:r>
+              <w:rPr>
+                <w:rFonts w:ascii="Arial" w:hAnsi="Arial" w:cs="Arial"/>
+                <w:lang w:val="en-US"/>
+              </w:rPr>
+              <w:t xml:space="preserve"> </w:t>
+            </w:r>
+            <w:r>
+              <w:rPr>
+                <w:rFonts w:ascii="Arial" w:hAnsi="Arial" w:cs="Arial"/>
+              </w:rPr>
+              <w:t>Dokumentation</w:t>
             </w:r>
           </w:p>
         </w:tc>
@@ -3943,6 +3982,20 @@
               </w:rPr>
               <w:t>Ansible</w:t>
             </w:r>
+            <w:r>
+              <w:rPr>
+                <w:rFonts w:ascii="Arial" w:hAnsi="Arial" w:cs="Arial"/>
+                <w:lang w:val="en-US"/>
+              </w:rPr>
+              <w:t xml:space="preserve"> </w:t>
+            </w:r>
+            <w:r>
+              <w:rPr>
+                <w:rFonts w:ascii="Arial" w:hAnsi="Arial" w:cs="Arial"/>
+                <w:lang w:val="en-US"/>
+              </w:rPr>
+              <w:t>Dokumentation</w:t>
+            </w:r>
           </w:p>
           <w:p>
             <w:pPr>
@@ -4192,14 +4245,24 @@
                 <w:rFonts w:ascii="Arial" w:hAnsi="Arial" w:cs="Arial"/>
               </w:rPr>
             </w:pPr>
-            <w:proofErr w:type="spellStart"/>
             <w:r>
               <w:rPr>
                 <w:rFonts w:ascii="Arial" w:hAnsi="Arial" w:cs="Arial"/>
               </w:rPr>
               <w:t>Ansible</w:t>
             </w:r>
-            <w:proofErr w:type="spellEnd"/>
+            <w:r>
+              <w:rPr>
+                <w:rFonts w:ascii="Arial" w:hAnsi="Arial" w:cs="Arial"/>
+              </w:rPr>
+              <w:t xml:space="preserve"> </w:t>
+            </w:r>
+            <w:r>
+              <w:rPr>
+                <w:rFonts w:ascii="Arial" w:hAnsi="Arial" w:cs="Arial"/>
+              </w:rPr>
+              <w:t>Dokumentation</w:t>
+            </w:r>
           </w:p>
           <w:p>
             <w:pPr>
@@ -4220,14 +4283,24 @@
                 <w:rFonts w:ascii="Arial" w:hAnsi="Arial" w:cs="Arial"/>
               </w:rPr>
             </w:pPr>
-            <w:proofErr w:type="spellStart"/>
             <w:r>
               <w:rPr>
                 <w:rFonts w:ascii="Arial" w:hAnsi="Arial" w:cs="Arial"/>
               </w:rPr>
               <w:t>Ansible</w:t>
             </w:r>
-            <w:proofErr w:type="spellEnd"/>
+            <w:r>
+              <w:rPr>
+                <w:rFonts w:ascii="Arial" w:hAnsi="Arial" w:cs="Arial"/>
+              </w:rPr>
+              <w:t xml:space="preserve"> </w:t>
+            </w:r>
+            <w:r>
+              <w:rPr>
+                <w:rFonts w:ascii="Arial" w:hAnsi="Arial" w:cs="Arial"/>
+              </w:rPr>
+              <w:t>Dokumentation</w:t>
+            </w:r>
           </w:p>
         </w:tc>
         <w:tc>
@@ -4398,7 +4471,6 @@
                 <w:lang w:val="en-US"/>
               </w:rPr>
             </w:pPr>
-            <w:proofErr w:type="spellStart"/>
             <w:r>
               <w:rPr>
                 <w:rFonts w:ascii="Arial" w:hAnsi="Arial" w:cs="Arial"/>
@@ -4406,7 +4478,6 @@
               </w:rPr>
               <w:t>Bereichscrash-kurs</w:t>
             </w:r>
-            <w:proofErr w:type="spellEnd"/>
           </w:p>
           <w:p>
             <w:pPr>
@@ -4448,13 +4519,11 @@
             <w:pPr>
               <w:rPr>
                 <w:rFonts w:ascii="Arial" w:hAnsi="Arial" w:cs="Arial"/>
-                <w:lang w:val="en-US"/>
-              </w:rPr>
-            </w:pPr>
-            <w:r>
-              <w:rPr>
-                <w:rFonts w:ascii="Arial" w:hAnsi="Arial" w:cs="Arial"/>
-                <w:lang w:val="en-US"/>
+              </w:rPr>
+            </w:pPr>
+            <w:r>
+              <w:rPr>
+                <w:rFonts w:ascii="Arial" w:hAnsi="Arial" w:cs="Arial"/>
               </w:rPr>
               <w:t>Pause</w:t>
             </w:r>
@@ -4463,16 +4532,66 @@
             <w:pPr>
               <w:rPr>
                 <w:rFonts w:ascii="Arial" w:hAnsi="Arial" w:cs="Arial"/>
-                <w:lang w:val="en-US"/>
-              </w:rPr>
-            </w:pPr>
-            <w:r>
-              <w:rPr>
-                <w:rFonts w:ascii="Arial" w:hAnsi="Arial" w:cs="Arial"/>
-                <w:lang w:val="en-US"/>
+              </w:rPr>
+            </w:pPr>
+            <w:r>
+              <w:rPr>
+                <w:rFonts w:ascii="Arial" w:hAnsi="Arial" w:cs="Arial"/>
               </w:rPr>
               <w:t>Excel</w:t>
             </w:r>
+            <w:r>
+              <w:rPr>
+                <w:rFonts w:ascii="Arial" w:hAnsi="Arial" w:cs="Arial"/>
+              </w:rPr>
+              <w:t xml:space="preserve"> </w:t>
+            </w:r>
+            <w:bookmarkStart w:id="17" w:name="OLE_LINK32"/>
+            <w:bookmarkStart w:id="18" w:name="OLE_LINK33"/>
+            <w:r>
+              <w:rPr>
+                <w:rFonts w:ascii="Arial" w:hAnsi="Arial" w:cs="Arial"/>
+              </w:rPr>
+              <w:t>(</w:t>
+            </w:r>
+            <w:r>
+              <w:rPr>
+                <w:rFonts w:ascii="Arial" w:hAnsi="Arial" w:cs="Arial"/>
+              </w:rPr>
+              <w:t xml:space="preserve">SAS </w:t>
+            </w:r>
+            <w:r>
+              <w:rPr>
+                <w:rFonts w:ascii="Arial" w:hAnsi="Arial" w:cs="Arial"/>
+              </w:rPr>
+              <w:t>user-grups</w:t>
+            </w:r>
+            <w:r>
+              <w:rPr>
+                <w:rFonts w:ascii="Arial" w:hAnsi="Arial" w:cs="Arial"/>
+              </w:rPr>
+              <w:t xml:space="preserve"> </w:t>
+            </w:r>
+            <w:r>
+              <w:rPr>
+                <w:rFonts w:ascii="Arial" w:hAnsi="Arial" w:cs="Arial"/>
+              </w:rPr>
+              <w:t>Berechtigung E</w:t>
+            </w:r>
+            <w:r>
+              <w:rPr>
+                <w:rFonts w:ascii="Arial" w:hAnsi="Arial" w:cs="Arial"/>
+              </w:rPr>
+              <w:t>igenschaften</w:t>
+            </w:r>
+            <w:bookmarkEnd w:id="17"/>
+            <w:bookmarkEnd w:id="18"/>
+            <w:r>
+              <w:rPr>
+                <w:rFonts w:ascii="Arial" w:hAnsi="Arial" w:cs="Arial"/>
+              </w:rPr>
+              <w:t>)</w:t>
+            </w:r>
           </w:p>
         </w:tc>
         <w:tc>
@@ -4486,7 +4605,6 @@
             <w:pPr>
               <w:rPr>
                 <w:rFonts w:ascii="Arial" w:hAnsi="Arial" w:cs="Arial"/>
-                <w:lang w:val="en-US"/>
               </w:rPr>
             </w:pPr>
           </w:p>
@@ -4642,6 +4760,153 @@
             <w:pPr>
               <w:rPr>
                 <w:rFonts w:ascii="Arial" w:hAnsi="Arial" w:cs="Arial"/>
+              </w:rPr>
+            </w:pPr>
+            <w:r>
+              <w:rPr>
+                <w:rFonts w:ascii="Arial" w:hAnsi="Arial" w:cs="Arial"/>
+              </w:rPr>
+              <w:t>Excel</w:t>
+            </w:r>
+            <w:r>
+              <w:rPr>
+                <w:rFonts w:ascii="Arial" w:hAnsi="Arial" w:cs="Arial"/>
+              </w:rPr>
+              <w:t xml:space="preserve"> </w:t>
+            </w:r>
+            <w:r>
+              <w:rPr>
+                <w:rFonts w:ascii="Arial" w:hAnsi="Arial" w:cs="Arial"/>
+              </w:rPr>
+              <w:t>(</w:t>
+            </w:r>
+            <w:r>
+              <w:rPr>
+                <w:rFonts w:ascii="Arial" w:hAnsi="Arial" w:cs="Arial"/>
+              </w:rPr>
+              <w:t xml:space="preserve">SAS </w:t>
+            </w:r>
+            <w:r>
+              <w:rPr>
+                <w:rFonts w:ascii="Arial" w:hAnsi="Arial" w:cs="Arial"/>
+              </w:rPr>
+              <w:t>user-grups</w:t>
+            </w:r>
+            <w:r>
+              <w:rPr>
+                <w:rFonts w:ascii="Arial" w:hAnsi="Arial" w:cs="Arial"/>
+              </w:rPr>
+              <w:t xml:space="preserve"> </w:t>
+            </w:r>
+            <w:r>
+              <w:rPr>
+                <w:rFonts w:ascii="Arial" w:hAnsi="Arial" w:cs="Arial"/>
+              </w:rPr>
+              <w:t>Berechtigung E</w:t>
+            </w:r>
+            <w:r>
+              <w:rPr>
+                <w:rFonts w:ascii="Arial" w:hAnsi="Arial" w:cs="Arial"/>
+              </w:rPr>
+              <w:t>igenschaften</w:t>
+            </w:r>
+            <w:r>
+              <w:rPr>
+                <w:rFonts w:ascii="Arial" w:hAnsi="Arial" w:cs="Arial"/>
+              </w:rPr>
+              <w:t>)</w:t>
+            </w:r>
+          </w:p>
+          <w:p>
+            <w:pPr>
+              <w:rPr>
+                <w:rFonts w:ascii="Arial" w:hAnsi="Arial" w:cs="Arial"/>
+              </w:rPr>
+            </w:pPr>
+            <w:r>
+              <w:rPr>
+                <w:rFonts w:ascii="Arial" w:hAnsi="Arial" w:cs="Arial"/>
+              </w:rPr>
+              <w:t>Daily Informatica (</w:t>
+            </w:r>
+            <w:r>
+              <w:rPr>
+                <w:rFonts w:ascii="Arial" w:hAnsi="Arial" w:cs="Arial"/>
+              </w:rPr>
+              <w:t>Meeting</w:t>
+            </w:r>
+            <w:r>
+              <w:rPr>
+                <w:rFonts w:ascii="Arial" w:hAnsi="Arial" w:cs="Arial"/>
+              </w:rPr>
+              <w:t>)</w:t>
+            </w:r>
+          </w:p>
+          <w:p>
+            <w:pPr>
+              <w:rPr>
+                <w:rFonts w:ascii="Arial" w:hAnsi="Arial" w:cs="Arial"/>
+              </w:rPr>
+            </w:pPr>
+            <w:r>
+              <w:rPr>
+                <w:rFonts w:ascii="Arial" w:hAnsi="Arial" w:cs="Arial"/>
+              </w:rPr>
+              <w:t>Excel</w:t>
+            </w:r>
+            <w:r>
+              <w:rPr>
+                <w:rFonts w:ascii="Arial" w:hAnsi="Arial" w:cs="Arial"/>
+              </w:rPr>
+              <w:t xml:space="preserve"> </w:t>
+            </w:r>
+            <w:r>
+              <w:rPr>
+                <w:rFonts w:ascii="Arial" w:hAnsi="Arial" w:cs="Arial"/>
+              </w:rPr>
+              <w:t>(</w:t>
+            </w:r>
+            <w:r>
+              <w:rPr>
+                <w:rFonts w:ascii="Arial" w:hAnsi="Arial" w:cs="Arial"/>
+              </w:rPr>
+              <w:t xml:space="preserve">SAS </w:t>
+            </w:r>
+            <w:r>
+              <w:rPr>
+                <w:rFonts w:ascii="Arial" w:hAnsi="Arial" w:cs="Arial"/>
+              </w:rPr>
+              <w:t>user-grups</w:t>
+            </w:r>
+            <w:r>
+              <w:rPr>
+                <w:rFonts w:ascii="Arial" w:hAnsi="Arial" w:cs="Arial"/>
+              </w:rPr>
+              <w:t xml:space="preserve"> </w:t>
+            </w:r>
+            <w:r>
+              <w:rPr>
+                <w:rFonts w:ascii="Arial" w:hAnsi="Arial" w:cs="Arial"/>
+              </w:rPr>
+              <w:t>Berechtigung E</w:t>
+            </w:r>
+            <w:r>
+              <w:rPr>
+                <w:rFonts w:ascii="Arial" w:hAnsi="Arial" w:cs="Arial"/>
+              </w:rPr>
+              <w:t>igenschaften</w:t>
+            </w:r>
+            <w:r>
+              <w:rPr>
+                <w:rFonts w:ascii="Arial" w:hAnsi="Arial" w:cs="Arial"/>
+              </w:rPr>
+              <w:t>)</w:t>
+            </w:r>
+          </w:p>
+          <w:p>
+            <w:pPr>
+              <w:rPr>
+                <w:rFonts w:ascii="Arial" w:hAnsi="Arial" w:cs="Arial"/>
                 <w:lang w:val="en-US"/>
               </w:rPr>
             </w:pPr>
@@ -4650,7 +4915,7 @@
                 <w:rFonts w:ascii="Arial" w:hAnsi="Arial" w:cs="Arial"/>
                 <w:lang w:val="en-US"/>
               </w:rPr>
-              <w:t>Excel</w:t>
+              <w:t>Pause</w:t>
             </w:r>
           </w:p>
           <w:p>
@@ -4665,90 +4930,8 @@
                 <w:rFonts w:ascii="Arial" w:hAnsi="Arial" w:cs="Arial"/>
                 <w:lang w:val="en-US"/>
               </w:rPr>
-              <w:t>D</w:t>
-            </w:r>
-            <w:r>
-              <w:rPr>
-                <w:rFonts w:ascii="Arial" w:hAnsi="Arial" w:cs="Arial"/>
-                <w:lang w:val="en-US"/>
-              </w:rPr>
-              <w:t>aily Informatica</w:t>
-            </w:r>
-            <w:r>
-              <w:rPr>
-                <w:rFonts w:ascii="Arial" w:hAnsi="Arial" w:cs="Arial"/>
-                <w:lang w:val="en-US"/>
-              </w:rPr>
-              <w:t xml:space="preserve"> </w:t>
-            </w:r>
-            <w:r>
-              <w:rPr>
-                <w:rFonts w:ascii="Arial" w:hAnsi="Arial" w:cs="Arial"/>
-                <w:lang w:val="en-US"/>
-              </w:rPr>
-              <w:t>(</w:t>
-            </w:r>
-            <w:r>
-              <w:rPr>
-                <w:rFonts w:ascii="Arial" w:hAnsi="Arial" w:cs="Arial"/>
-                <w:lang w:val="en-US"/>
-              </w:rPr>
-              <w:t>Meeting</w:t>
-            </w:r>
-            <w:r>
-              <w:rPr>
-                <w:rFonts w:ascii="Arial" w:hAnsi="Arial" w:cs="Arial"/>
-                <w:lang w:val="en-US"/>
-              </w:rPr>
-              <w:t>)</w:t>
-            </w:r>
-          </w:p>
-          <w:p>
-            <w:pPr>
-              <w:rPr>
-                <w:rFonts w:ascii="Arial" w:hAnsi="Arial" w:cs="Arial"/>
-                <w:lang w:val="en-US"/>
-              </w:rPr>
-            </w:pPr>
-            <w:r>
-              <w:rPr>
-                <w:rFonts w:ascii="Arial" w:hAnsi="Arial" w:cs="Arial"/>
-                <w:lang w:val="en-US"/>
-              </w:rPr>
-              <w:t>Excel</w:t>
-            </w:r>
-          </w:p>
-          <w:p>
-            <w:pPr>
-              <w:rPr>
-                <w:rFonts w:ascii="Arial" w:hAnsi="Arial" w:cs="Arial"/>
-                <w:lang w:val="en-US"/>
-              </w:rPr>
-            </w:pPr>
-            <w:r>
-              <w:rPr>
-                <w:rFonts w:ascii="Arial" w:hAnsi="Arial" w:cs="Arial"/>
-                <w:lang w:val="en-US"/>
-              </w:rPr>
-              <w:t>Pause</w:t>
-            </w:r>
-          </w:p>
-          <w:p>
-            <w:pPr>
-              <w:rPr>
-                <w:rFonts w:ascii="Arial" w:hAnsi="Arial" w:cs="Arial"/>
-                <w:lang w:val="en-US"/>
-              </w:rPr>
-            </w:pPr>
-            <w:proofErr w:type="spellStart"/>
-            <w:r>
-              <w:rPr>
-                <w:rFonts w:ascii="Arial" w:hAnsi="Arial" w:cs="Arial"/>
-                <w:lang w:val="en-US"/>
-              </w:rPr>
               <w:t>Notfallpasswörter</w:t>
             </w:r>
-            <w:proofErr w:type="spellEnd"/>
           </w:p>
         </w:tc>
         <w:tc>
@@ -4933,8 +5116,8 @@
         <w:t>Datum/Stempel/Unterschrift d. Betreuers/Betreuerin</w:t>
       </w:r>
     </w:p>
-    <w:bookmarkEnd w:id="10"/>
-    <w:bookmarkEnd w:id="11"/>
+    <w:bookmarkEnd w:id="12"/>
+    <w:bookmarkEnd w:id="13"/>
     <w:p>
       <w:pPr>
         <w:tabs>
@@ -4999,7 +5182,7 @@
                 <w:szCs w:val="28"/>
               </w:rPr>
             </w:pPr>
-            <w:bookmarkStart w:id="15" w:name="_Toc153119871"/>
+            <w:bookmarkStart w:id="19" w:name="_Toc153119871"/>
             <w:r>
               <w:rPr>
                 <w:b/>
@@ -5099,7 +5282,7 @@
               </w:rPr>
               <w:t>.12.202</w:t>
             </w:r>
-            <w:bookmarkEnd w:id="15"/>
+            <w:bookmarkEnd w:id="19"/>
             <w:r>
               <w:rPr>
                 <w:b/>
@@ -5398,37 +5581,42 @@
               </w:rPr>
               <w:t>Ansible</w:t>
             </w:r>
-          </w:p>
-          <w:p>
-            <w:pPr>
+            <w:r>
               <w:rPr>
                 <w:rFonts w:ascii="Arial" w:hAnsi="Arial" w:cs="Arial"/>
                 <w:lang w:val="en-US"/>
               </w:rPr>
-            </w:pPr>
-            <w:bookmarkStart w:id="16" w:name="OLE_LINK12"/>
-            <w:bookmarkStart w:id="17" w:name="OLE_LINK13"/>
-            <w:r>
+              <w:t xml:space="preserve"> Dokumentation</w:t>
+            </w:r>
+          </w:p>
+          <w:p>
+            <w:pPr>
               <w:rPr>
                 <w:rFonts w:ascii="Arial" w:hAnsi="Arial" w:cs="Arial"/>
                 <w:lang w:val="en-US"/>
               </w:rPr>
+            </w:pPr>
+            <w:bookmarkStart w:id="20" w:name="OLE_LINK12"/>
+            <w:bookmarkStart w:id="21" w:name="OLE_LINK13"/>
+            <w:r>
+              <w:rPr>
+                <w:rFonts w:ascii="Arial" w:hAnsi="Arial" w:cs="Arial"/>
+                <w:lang w:val="en-US"/>
+              </w:rPr>
               <w:t>Daily Informatica (Meeting)</w:t>
             </w:r>
           </w:p>
-          <w:bookmarkEnd w:id="16"/>
-          <w:bookmarkEnd w:id="17"/>
-          <w:p>
-            <w:pPr>
-              <w:rPr>
-                <w:rFonts w:ascii="Arial" w:hAnsi="Arial" w:cs="Arial"/>
-                <w:lang w:val="en-US"/>
-              </w:rPr>
-            </w:pPr>
-            <w:r>
-              <w:rPr>
-                <w:rFonts w:ascii="Arial" w:hAnsi="Arial" w:cs="Arial"/>
-                <w:lang w:val="en-US"/>
+          <w:bookmarkEnd w:id="20"/>
+          <w:bookmarkEnd w:id="21"/>
+          <w:p>
+            <w:pPr>
+              <w:rPr>
+                <w:rFonts w:ascii="Arial" w:hAnsi="Arial" w:cs="Arial"/>
+              </w:rPr>
+            </w:pPr>
+            <w:r>
+              <w:rPr>
+                <w:rFonts w:ascii="Arial" w:hAnsi="Arial" w:cs="Arial"/>
               </w:rPr>
               <w:t>Pause</w:t>
             </w:r>
@@ -5437,16 +5625,20 @@
             <w:pPr>
               <w:rPr>
                 <w:rFonts w:ascii="Arial" w:hAnsi="Arial" w:cs="Arial"/>
-                <w:lang w:val="en-US"/>
-              </w:rPr>
-            </w:pPr>
-            <w:r>
-              <w:rPr>
-                <w:rFonts w:ascii="Arial" w:hAnsi="Arial" w:cs="Arial"/>
-                <w:lang w:val="en-US"/>
+              </w:rPr>
+            </w:pPr>
+            <w:r>
+              <w:rPr>
+                <w:rFonts w:ascii="Arial" w:hAnsi="Arial" w:cs="Arial"/>
               </w:rPr>
               <w:t>Ansible</w:t>
             </w:r>
+            <w:r>
+              <w:rPr>
+                <w:rFonts w:ascii="Arial" w:hAnsi="Arial" w:cs="Arial"/>
+              </w:rPr>
+              <w:t xml:space="preserve"> Dokumentation</w:t>
+            </w:r>
           </w:p>
           <w:p>
             <w:pPr>
@@ -5479,34 +5671,30 @@
                 <w:rFonts w:ascii="Arial" w:hAnsi="Arial" w:cs="Arial"/>
               </w:rPr>
             </w:pPr>
-            <w:proofErr w:type="spellStart"/>
             <w:r>
               <w:rPr>
                 <w:rFonts w:ascii="Arial" w:hAnsi="Arial" w:cs="Arial"/>
               </w:rPr>
               <w:t>Ansible</w:t>
             </w:r>
-            <w:proofErr w:type="spellEnd"/>
-          </w:p>
-          <w:p>
-            <w:pPr>
-              <w:rPr>
-                <w:rFonts w:ascii="Arial" w:hAnsi="Arial" w:cs="Arial"/>
-              </w:rPr>
-            </w:pPr>
-            <w:proofErr w:type="spellStart"/>
-            <w:r>
-              <w:rPr>
-                <w:rFonts w:ascii="Arial" w:hAnsi="Arial" w:cs="Arial"/>
-              </w:rPr>
-              <w:t>Confluence</w:t>
-            </w:r>
-            <w:proofErr w:type="spellEnd"/>
-            <w:r>
-              <w:rPr>
-                <w:rFonts w:ascii="Arial" w:hAnsi="Arial" w:cs="Arial"/>
-              </w:rPr>
-              <w:t xml:space="preserve"> Linksammlung </w:t>
+            <w:r>
+              <w:rPr>
+                <w:rFonts w:ascii="Arial" w:hAnsi="Arial" w:cs="Arial"/>
+              </w:rPr>
+              <w:t xml:space="preserve"> Dokumentation</w:t>
+            </w:r>
+          </w:p>
+          <w:p>
+            <w:pPr>
+              <w:rPr>
+                <w:rFonts w:ascii="Arial" w:hAnsi="Arial" w:cs="Arial"/>
+              </w:rPr>
+            </w:pPr>
+            <w:r>
+              <w:rPr>
+                <w:rFonts w:ascii="Arial" w:hAnsi="Arial" w:cs="Arial"/>
+              </w:rPr>
+              <w:t xml:space="preserve">Confluence Linksammlung </w:t>
             </w:r>
             <w:r>
               <w:rPr>
@@ -5688,61 +5876,63 @@
               </w:rPr>
               <w:t>Ansible</w:t>
             </w:r>
-          </w:p>
-          <w:p>
-            <w:pPr>
+            <w:r>
               <w:rPr>
                 <w:rFonts w:ascii="Arial" w:hAnsi="Arial" w:cs="Arial"/>
                 <w:lang w:val="en-US"/>
               </w:rPr>
-            </w:pPr>
-            <w:bookmarkStart w:id="18" w:name="OLE_LINK16"/>
-            <w:bookmarkStart w:id="19" w:name="OLE_LINK17"/>
-            <w:r>
+              <w:t xml:space="preserve"> Dokumentation</w:t>
+            </w:r>
+          </w:p>
+          <w:p>
+            <w:pPr>
               <w:rPr>
                 <w:rFonts w:ascii="Arial" w:hAnsi="Arial" w:cs="Arial"/>
                 <w:lang w:val="en-US"/>
               </w:rPr>
+            </w:pPr>
+            <w:bookmarkStart w:id="22" w:name="OLE_LINK16"/>
+            <w:bookmarkStart w:id="23" w:name="OLE_LINK17"/>
+            <w:r>
+              <w:rPr>
+                <w:rFonts w:ascii="Arial" w:hAnsi="Arial" w:cs="Arial"/>
+                <w:lang w:val="en-US"/>
+              </w:rPr>
               <w:t>Daily Informatica (Meeting)</w:t>
             </w:r>
           </w:p>
-          <w:bookmarkEnd w:id="18"/>
-          <w:bookmarkEnd w:id="19"/>
-          <w:p>
-            <w:pPr>
-              <w:rPr>
-                <w:rFonts w:ascii="Arial" w:hAnsi="Arial" w:cs="Arial"/>
-                <w:lang w:val="en-US"/>
-              </w:rPr>
-            </w:pPr>
-            <w:r>
-              <w:rPr>
-                <w:rFonts w:ascii="Arial" w:hAnsi="Arial" w:cs="Arial"/>
-                <w:lang w:val="en-US"/>
-              </w:rPr>
-              <w:t>P</w:t>
-            </w:r>
-            <w:r>
-              <w:rPr>
-                <w:rFonts w:ascii="Arial" w:hAnsi="Arial" w:cs="Arial"/>
-                <w:lang w:val="en-US"/>
-              </w:rPr>
-              <w:t>ause</w:t>
-            </w:r>
-          </w:p>
-          <w:p>
-            <w:pPr>
-              <w:rPr>
-                <w:rFonts w:ascii="Arial" w:hAnsi="Arial" w:cs="Arial"/>
-                <w:lang w:val="en-US"/>
-              </w:rPr>
-            </w:pPr>
-            <w:r>
-              <w:rPr>
-                <w:rFonts w:ascii="Arial" w:hAnsi="Arial" w:cs="Arial"/>
-                <w:lang w:val="en-US"/>
+          <w:bookmarkEnd w:id="22"/>
+          <w:bookmarkEnd w:id="23"/>
+          <w:p>
+            <w:pPr>
+              <w:rPr>
+                <w:rFonts w:ascii="Arial" w:hAnsi="Arial" w:cs="Arial"/>
+              </w:rPr>
+            </w:pPr>
+            <w:r>
+              <w:rPr>
+                <w:rFonts w:ascii="Arial" w:hAnsi="Arial" w:cs="Arial"/>
+              </w:rPr>
+              <w:t>Pause</w:t>
+            </w:r>
+          </w:p>
+          <w:p>
+            <w:pPr>
+              <w:rPr>
+                <w:rFonts w:ascii="Arial" w:hAnsi="Arial" w:cs="Arial"/>
+              </w:rPr>
+            </w:pPr>
+            <w:r>
+              <w:rPr>
+                <w:rFonts w:ascii="Arial" w:hAnsi="Arial" w:cs="Arial"/>
               </w:rPr>
               <w:t>Ansible</w:t>
+            </w:r>
+            <w:r>
+              <w:rPr>
+                <w:rFonts w:ascii="Arial" w:hAnsi="Arial" w:cs="Arial"/>
+              </w:rPr>
+              <w:t xml:space="preserve"> Dukumentation</w:t>
             </w:r>
           </w:p>
           <w:p>
@@ -5900,6 +6090,60 @@
               </w:rPr>
               <w:t>Excel</w:t>
             </w:r>
+            <w:r>
+              <w:rPr>
+                <w:rFonts w:ascii="Arial" w:hAnsi="Arial" w:cs="Arial"/>
+              </w:rPr>
+              <w:t xml:space="preserve"> </w:t>
+            </w:r>
+            <w:r>
+              <w:rPr>
+                <w:rFonts w:ascii="Arial" w:hAnsi="Arial" w:cs="Arial"/>
+              </w:rPr>
+              <w:t>(</w:t>
+            </w:r>
+            <w:r>
+              <w:rPr>
+                <w:rFonts w:ascii="Arial" w:hAnsi="Arial" w:cs="Arial"/>
+              </w:rPr>
+              <w:t>Aix</w:t>
+            </w:r>
+            <w:r>
+              <w:rPr>
+                <w:rFonts w:ascii="Arial" w:hAnsi="Arial" w:cs="Arial"/>
+              </w:rPr>
+              <w:t xml:space="preserve"> </w:t>
+            </w:r>
+            <w:r>
+              <w:rPr>
+                <w:rFonts w:ascii="Arial" w:hAnsi="Arial" w:cs="Arial"/>
+              </w:rPr>
+              <w:t>user-grups</w:t>
+            </w:r>
+            <w:r>
+              <w:rPr>
+                <w:rFonts w:ascii="Arial" w:hAnsi="Arial" w:cs="Arial"/>
+              </w:rPr>
+              <w:t xml:space="preserve"> </w:t>
+            </w:r>
+            <w:r>
+              <w:rPr>
+                <w:rFonts w:ascii="Arial" w:hAnsi="Arial" w:cs="Arial"/>
+              </w:rPr>
+              <w:t>Berechtigung E</w:t>
+            </w:r>
+            <w:r>
+              <w:rPr>
+                <w:rFonts w:ascii="Arial" w:hAnsi="Arial" w:cs="Arial"/>
+              </w:rPr>
+              <w:t>igenschaften</w:t>
+            </w:r>
+            <w:r>
+              <w:rPr>
+                <w:rFonts w:ascii="Arial" w:hAnsi="Arial" w:cs="Arial"/>
+              </w:rPr>
+              <w:t>)</w:t>
+            </w:r>
           </w:p>
           <w:p>
             <w:pPr>
@@ -5926,6 +6170,60 @@
               </w:rPr>
               <w:t>Excel</w:t>
             </w:r>
+            <w:r>
+              <w:rPr>
+                <w:rFonts w:ascii="Arial" w:hAnsi="Arial" w:cs="Arial"/>
+              </w:rPr>
+              <w:t xml:space="preserve"> </w:t>
+            </w:r>
+            <w:r>
+              <w:rPr>
+                <w:rFonts w:ascii="Arial" w:hAnsi="Arial" w:cs="Arial"/>
+              </w:rPr>
+              <w:t>(</w:t>
+            </w:r>
+            <w:r>
+              <w:rPr>
+                <w:rFonts w:ascii="Arial" w:hAnsi="Arial" w:cs="Arial"/>
+              </w:rPr>
+              <w:t>Aix</w:t>
+            </w:r>
+            <w:r>
+              <w:rPr>
+                <w:rFonts w:ascii="Arial" w:hAnsi="Arial" w:cs="Arial"/>
+              </w:rPr>
+              <w:t xml:space="preserve"> </w:t>
+            </w:r>
+            <w:r>
+              <w:rPr>
+                <w:rFonts w:ascii="Arial" w:hAnsi="Arial" w:cs="Arial"/>
+              </w:rPr>
+              <w:t>user-grups</w:t>
+            </w:r>
+            <w:r>
+              <w:rPr>
+                <w:rFonts w:ascii="Arial" w:hAnsi="Arial" w:cs="Arial"/>
+              </w:rPr>
+              <w:t xml:space="preserve"> </w:t>
+            </w:r>
+            <w:r>
+              <w:rPr>
+                <w:rFonts w:ascii="Arial" w:hAnsi="Arial" w:cs="Arial"/>
+              </w:rPr>
+              <w:t>Berechtigung E</w:t>
+            </w:r>
+            <w:r>
+              <w:rPr>
+                <w:rFonts w:ascii="Arial" w:hAnsi="Arial" w:cs="Arial"/>
+              </w:rPr>
+              <w:t>igenschaften</w:t>
+            </w:r>
+            <w:r>
+              <w:rPr>
+                <w:rFonts w:ascii="Arial" w:hAnsi="Arial" w:cs="Arial"/>
+              </w:rPr>
+              <w:t>)</w:t>
+            </w:r>
           </w:p>
           <w:p>
             <w:pPr>
@@ -5938,6 +6236,12 @@
                 <w:rFonts w:ascii="Arial" w:hAnsi="Arial" w:cs="Arial"/>
               </w:rPr>
               <w:t>Ansible</w:t>
+            </w:r>
+            <w:r>
+              <w:rPr>
+                <w:rFonts w:ascii="Arial" w:hAnsi="Arial" w:cs="Arial"/>
+              </w:rPr>
+              <w:t xml:space="preserve"> Dokumentation</w:t>
             </w:r>
           </w:p>
         </w:tc>
@@ -6138,162 +6442,28 @@
                 <w:lang w:val="en-US"/>
               </w:rPr>
             </w:pPr>
-            <w:bookmarkStart w:id="20" w:name="OLE_LINK14"/>
-            <w:bookmarkStart w:id="21" w:name="OLE_LINK15"/>
-            <w:proofErr w:type="spellStart"/>
+            <w:bookmarkStart w:id="24" w:name="OLE_LINK14"/>
+            <w:bookmarkStart w:id="25" w:name="OLE_LINK15"/>
             <w:r>
               <w:rPr>
                 <w:rFonts w:ascii="Arial" w:hAnsi="Arial" w:cs="Arial"/>
                 <w:lang w:val="en-US"/>
               </w:rPr>
-              <w:t>Informationssammlung</w:t>
-            </w:r>
-            <w:proofErr w:type="spellEnd"/>
+              <w:t>Informationssammlung zu LDAP - Active Directory</w:t>
+            </w:r>
             <w:r>
               <w:rPr>
                 <w:rFonts w:ascii="Arial" w:hAnsi="Arial" w:cs="Arial"/>
                 <w:lang w:val="en-US"/>
               </w:rPr>
-              <w:t xml:space="preserve"> </w:t>
-            </w:r>
-            <w:proofErr w:type="spellStart"/>
+              <w:t xml:space="preserve"> (AD)</w:t>
+            </w:r>
             <w:r>
               <w:rPr>
                 <w:rFonts w:ascii="Arial" w:hAnsi="Arial" w:cs="Arial"/>
                 <w:lang w:val="en-US"/>
               </w:rPr>
-              <w:t>zu</w:t>
-            </w:r>
-            <w:proofErr w:type="spellEnd"/>
-            <w:r>
-              <w:rPr>
-                <w:rFonts w:ascii="Arial" w:hAnsi="Arial" w:cs="Arial"/>
-                <w:lang w:val="en-US"/>
-              </w:rPr>
-              <w:t xml:space="preserve"> LDAP - Active Directory</w:t>
-            </w:r>
-            <w:r>
-              <w:rPr>
-                <w:rFonts w:ascii="Arial" w:hAnsi="Arial" w:cs="Arial"/>
-                <w:lang w:val="en-US"/>
-              </w:rPr>
-              <w:t xml:space="preserve"> (AD)</w:t>
-            </w:r>
-            <w:r>
-              <w:rPr>
-                <w:rFonts w:ascii="Arial" w:hAnsi="Arial" w:cs="Arial"/>
-                <w:lang w:val="en-US"/>
-              </w:rPr>
               <w:t xml:space="preserve"> – NT4</w:t>
-            </w:r>
-          </w:p>
-          <w:bookmarkEnd w:id="20"/>
-          <w:bookmarkEnd w:id="21"/>
-          <w:p>
-            <w:pPr>
-              <w:rPr>
-                <w:rFonts w:ascii="Arial" w:hAnsi="Arial" w:cs="Arial"/>
-                <w:lang w:val="en-US"/>
-              </w:rPr>
-            </w:pPr>
-            <w:r>
-              <w:rPr>
-                <w:rFonts w:ascii="Arial" w:hAnsi="Arial" w:cs="Arial"/>
-                <w:lang w:val="en-US"/>
-              </w:rPr>
-              <w:t>Meeting (Internes Meeting)</w:t>
-            </w:r>
-          </w:p>
-          <w:p>
-            <w:pPr>
-              <w:rPr>
-                <w:rFonts w:ascii="Arial" w:hAnsi="Arial" w:cs="Arial"/>
-                <w:lang w:val="en-US"/>
-              </w:rPr>
-            </w:pPr>
-            <w:bookmarkStart w:id="22" w:name="OLE_LINK18"/>
-            <w:bookmarkStart w:id="23" w:name="OLE_LINK19"/>
-            <w:proofErr w:type="spellStart"/>
-            <w:r>
-              <w:rPr>
-                <w:rFonts w:ascii="Arial" w:hAnsi="Arial" w:cs="Arial"/>
-                <w:lang w:val="en-US"/>
-              </w:rPr>
-              <w:t>Informationssammlung</w:t>
-            </w:r>
-            <w:proofErr w:type="spellEnd"/>
-            <w:r>
-              <w:rPr>
-                <w:rFonts w:ascii="Arial" w:hAnsi="Arial" w:cs="Arial"/>
-                <w:lang w:val="en-US"/>
-              </w:rPr>
-              <w:t xml:space="preserve"> </w:t>
-            </w:r>
-            <w:proofErr w:type="spellStart"/>
-            <w:r>
-              <w:rPr>
-                <w:rFonts w:ascii="Arial" w:hAnsi="Arial" w:cs="Arial"/>
-                <w:lang w:val="en-US"/>
-              </w:rPr>
-              <w:t>zu</w:t>
-            </w:r>
-            <w:proofErr w:type="spellEnd"/>
-            <w:r>
-              <w:rPr>
-                <w:rFonts w:ascii="Arial" w:hAnsi="Arial" w:cs="Arial"/>
-                <w:lang w:val="en-US"/>
-              </w:rPr>
-              <w:t xml:space="preserve"> LDAP - AD – NT4</w:t>
-            </w:r>
-          </w:p>
-          <w:bookmarkEnd w:id="22"/>
-          <w:bookmarkEnd w:id="23"/>
-          <w:p>
-            <w:pPr>
-              <w:rPr>
-                <w:rFonts w:ascii="Arial" w:hAnsi="Arial" w:cs="Arial"/>
-                <w:lang w:val="en-US"/>
-              </w:rPr>
-            </w:pPr>
-            <w:r>
-              <w:rPr>
-                <w:rFonts w:ascii="Arial" w:hAnsi="Arial" w:cs="Arial"/>
-                <w:lang w:val="en-US"/>
-              </w:rPr>
-              <w:t xml:space="preserve">Weekly </w:t>
-            </w:r>
-            <w:proofErr w:type="spellStart"/>
-            <w:r>
-              <w:rPr>
-                <w:rFonts w:ascii="Arial" w:hAnsi="Arial" w:cs="Arial"/>
-                <w:lang w:val="en-US"/>
-              </w:rPr>
-              <w:t>Nachwuchskräfte</w:t>
-            </w:r>
-            <w:proofErr w:type="spellEnd"/>
-            <w:r>
-              <w:rPr>
-                <w:rFonts w:ascii="Arial" w:hAnsi="Arial" w:cs="Arial"/>
-                <w:lang w:val="en-US"/>
-              </w:rPr>
-              <w:t xml:space="preserve"> (Meeting)</w:t>
-            </w:r>
-          </w:p>
-          <w:p>
-            <w:pPr>
-              <w:rPr>
-                <w:rFonts w:ascii="Arial" w:hAnsi="Arial" w:cs="Arial"/>
-                <w:lang w:val="en-US"/>
-              </w:rPr>
-            </w:pPr>
-            <w:bookmarkStart w:id="24" w:name="OLE_LINK24"/>
-            <w:bookmarkStart w:id="25" w:name="OLE_LINK25"/>
-            <w:r>
-              <w:rPr>
-                <w:rFonts w:ascii="Arial" w:hAnsi="Arial" w:cs="Arial"/>
-                <w:lang w:val="en-US"/>
-              </w:rPr>
-              <w:t>Daily Informatica (Meeting)</w:t>
             </w:r>
           </w:p>
           <w:bookmarkEnd w:id="24"/>
@@ -6310,6 +6480,79 @@
                 <w:rFonts w:ascii="Arial" w:hAnsi="Arial" w:cs="Arial"/>
                 <w:lang w:val="en-US"/>
               </w:rPr>
+              <w:t>Meeting (Internes Meeting)</w:t>
+            </w:r>
+          </w:p>
+          <w:p>
+            <w:pPr>
+              <w:rPr>
+                <w:rFonts w:ascii="Arial" w:hAnsi="Arial" w:cs="Arial"/>
+                <w:lang w:val="en-US"/>
+              </w:rPr>
+            </w:pPr>
+            <w:bookmarkStart w:id="26" w:name="OLE_LINK18"/>
+            <w:bookmarkStart w:id="27" w:name="OLE_LINK19"/>
+            <w:r>
+              <w:rPr>
+                <w:rFonts w:ascii="Arial" w:hAnsi="Arial" w:cs="Arial"/>
+                <w:lang w:val="en-US"/>
+              </w:rPr>
+              <w:t>Informationssammlung zu LDAP - AD – NT4</w:t>
+            </w:r>
+          </w:p>
+          <w:bookmarkEnd w:id="26"/>
+          <w:bookmarkEnd w:id="27"/>
+          <w:p>
+            <w:pPr>
+              <w:rPr>
+                <w:rFonts w:ascii="Arial" w:hAnsi="Arial" w:cs="Arial"/>
+                <w:lang w:val="en-US"/>
+              </w:rPr>
+            </w:pPr>
+            <w:r>
+              <w:rPr>
+                <w:rFonts w:ascii="Arial" w:hAnsi="Arial" w:cs="Arial"/>
+                <w:lang w:val="en-US"/>
+              </w:rPr>
+              <w:t>Weekly Nachwuchskräfte</w:t>
+            </w:r>
+            <w:r>
+              <w:rPr>
+                <w:rFonts w:ascii="Arial" w:hAnsi="Arial" w:cs="Arial"/>
+                <w:lang w:val="en-US"/>
+              </w:rPr>
+              <w:t xml:space="preserve"> (Meeting)</w:t>
+            </w:r>
+          </w:p>
+          <w:p>
+            <w:pPr>
+              <w:rPr>
+                <w:rFonts w:ascii="Arial" w:hAnsi="Arial" w:cs="Arial"/>
+                <w:lang w:val="en-US"/>
+              </w:rPr>
+            </w:pPr>
+            <w:bookmarkStart w:id="28" w:name="OLE_LINK24"/>
+            <w:bookmarkStart w:id="29" w:name="OLE_LINK25"/>
+            <w:r>
+              <w:rPr>
+                <w:rFonts w:ascii="Arial" w:hAnsi="Arial" w:cs="Arial"/>
+                <w:lang w:val="en-US"/>
+              </w:rPr>
+              <w:t>Daily Informatica (Meeting)</w:t>
+            </w:r>
+          </w:p>
+          <w:bookmarkEnd w:id="28"/>
+          <w:bookmarkEnd w:id="29"/>
+          <w:p>
+            <w:pPr>
+              <w:rPr>
+                <w:rFonts w:ascii="Arial" w:hAnsi="Arial" w:cs="Arial"/>
+              </w:rPr>
+            </w:pPr>
+            <w:r>
+              <w:rPr>
+                <w:rFonts w:ascii="Arial" w:hAnsi="Arial" w:cs="Arial"/>
+              </w:rPr>
               <w:t>Pause</w:t>
             </w:r>
           </w:p>
@@ -6344,8 +6587,8 @@
                 <w:rFonts w:ascii="Arial" w:hAnsi="Arial" w:cs="Arial"/>
               </w:rPr>
             </w:pPr>
-            <w:bookmarkStart w:id="26" w:name="OLE_LINK20"/>
-            <w:bookmarkStart w:id="27" w:name="OLE_LINK21"/>
+            <w:bookmarkStart w:id="30" w:name="OLE_LINK20"/>
+            <w:bookmarkStart w:id="31" w:name="OLE_LINK21"/>
             <w:r>
               <w:rPr>
                 <w:rFonts w:ascii="Arial" w:hAnsi="Arial" w:cs="Arial"/>
@@ -6359,10 +6602,10 @@
                 <w:rFonts w:ascii="Arial" w:hAnsi="Arial" w:cs="Arial"/>
               </w:rPr>
             </w:pPr>
-            <w:bookmarkStart w:id="28" w:name="OLE_LINK22"/>
-            <w:bookmarkStart w:id="29" w:name="OLE_LINK23"/>
-            <w:bookmarkEnd w:id="26"/>
-            <w:bookmarkEnd w:id="27"/>
+            <w:bookmarkStart w:id="32" w:name="OLE_LINK22"/>
+            <w:bookmarkStart w:id="33" w:name="OLE_LINK23"/>
+            <w:bookmarkEnd w:id="30"/>
+            <w:bookmarkEnd w:id="31"/>
             <w:r>
               <w:rPr>
                 <w:rFonts w:ascii="Arial" w:hAnsi="Arial" w:cs="Arial"/>
@@ -6381,8 +6624,8 @@
               </w:rPr>
               <w:t xml:space="preserve"> – NT4</w:t>
             </w:r>
-            <w:bookmarkEnd w:id="28"/>
-            <w:bookmarkEnd w:id="29"/>
+            <w:bookmarkEnd w:id="32"/>
+            <w:bookmarkEnd w:id="33"/>
           </w:p>
         </w:tc>
         <w:tc>
@@ -6603,19 +6846,19 @@
             <w:pPr>
               <w:rPr>
                 <w:rFonts w:ascii="Arial" w:hAnsi="Arial" w:cs="Arial"/>
-              </w:rPr>
-            </w:pPr>
-            <w:bookmarkStart w:id="30" w:name="OLE_LINK26"/>
-            <w:bookmarkStart w:id="31" w:name="OLE_LINK27"/>
-            <w:r>
-              <w:rPr>
-                <w:rFonts w:ascii="Arial" w:hAnsi="Arial" w:cs="Arial"/>
+                <w:lang w:val="en-US"/>
+              </w:rPr>
+            </w:pPr>
+            <w:bookmarkStart w:id="34" w:name="OLE_LINK26"/>
+            <w:bookmarkStart w:id="35" w:name="OLE_LINK27"/>
+            <w:r>
+              <w:rPr>
+                <w:rFonts w:ascii="Arial" w:hAnsi="Arial" w:cs="Arial"/>
+                <w:lang w:val="en-US"/>
               </w:rPr>
               <w:t>Informationssammlung zu LDAP - AD – NT4</w:t>
             </w:r>
           </w:p>
-          <w:bookmarkEnd w:id="30"/>
-          <w:bookmarkEnd w:id="31"/>
           <w:p>
             <w:pPr>
               <w:rPr>
@@ -6623,6 +6866,10 @@
                 <w:lang w:val="en-US"/>
               </w:rPr>
             </w:pPr>
+            <w:bookmarkStart w:id="36" w:name="OLE_LINK36"/>
+            <w:bookmarkStart w:id="37" w:name="OLE_LINK37"/>
+            <w:bookmarkEnd w:id="34"/>
+            <w:bookmarkEnd w:id="35"/>
             <w:r>
               <w:rPr>
                 <w:rFonts w:ascii="Arial" w:hAnsi="Arial" w:cs="Arial"/>
@@ -6631,6 +6878,8 @@
               <w:t>Daily Informatica (Meeting)</w:t>
             </w:r>
           </w:p>
+          <w:bookmarkEnd w:id="36"/>
+          <w:bookmarkEnd w:id="37"/>
           <w:p>
             <w:pPr>
               <w:rPr>
@@ -6663,8 +6912,8 @@
                 <w:rFonts w:ascii="Arial" w:hAnsi="Arial" w:cs="Arial"/>
               </w:rPr>
             </w:pPr>
-            <w:bookmarkStart w:id="32" w:name="OLE_LINK28"/>
-            <w:bookmarkStart w:id="33" w:name="OLE_LINK29"/>
+            <w:bookmarkStart w:id="38" w:name="OLE_LINK28"/>
+            <w:bookmarkStart w:id="39" w:name="OLE_LINK29"/>
             <w:r>
               <w:rPr>
                 <w:rFonts w:ascii="Arial" w:hAnsi="Arial" w:cs="Arial"/>
@@ -6672,8 +6921,8 @@
               <w:t>Nachfrage Meeting</w:t>
             </w:r>
           </w:p>
-          <w:bookmarkEnd w:id="32"/>
-          <w:bookmarkEnd w:id="33"/>
+          <w:bookmarkEnd w:id="38"/>
+          <w:bookmarkEnd w:id="39"/>
           <w:p>
             <w:pPr>
               <w:rPr>
@@ -6929,7 +7178,7 @@
                 <w:szCs w:val="28"/>
               </w:rPr>
             </w:pPr>
-            <w:bookmarkStart w:id="34" w:name="_Toc153119872"/>
+            <w:bookmarkStart w:id="40" w:name="_Toc153119872"/>
             <w:r>
               <w:rPr>
                 <w:b/>
@@ -7029,7 +7278,7 @@
               </w:rPr>
               <w:t>.12.202</w:t>
             </w:r>
-            <w:bookmarkEnd w:id="34"/>
+            <w:bookmarkEnd w:id="40"/>
             <w:r>
               <w:rPr>
                 <w:b/>
@@ -7223,6 +7472,32 @@
               <w:t>10.00 – 10.30</w:t>
             </w:r>
           </w:p>
+          <w:p>
+            <w:pPr>
+              <w:rPr>
+                <w:rFonts w:ascii="Arial" w:hAnsi="Arial" w:cs="Arial"/>
+              </w:rPr>
+            </w:pPr>
+            <w:r>
+              <w:rPr>
+                <w:rFonts w:ascii="Arial" w:hAnsi="Arial" w:cs="Arial"/>
+              </w:rPr>
+              <w:t>10.30 – 11.15</w:t>
+            </w:r>
+          </w:p>
+          <w:p>
+            <w:pPr>
+              <w:rPr>
+                <w:rFonts w:ascii="Arial" w:hAnsi="Arial" w:cs="Arial"/>
+              </w:rPr>
+            </w:pPr>
+            <w:r>
+              <w:rPr>
+                <w:rFonts w:ascii="Arial" w:hAnsi="Arial" w:cs="Arial"/>
+              </w:rPr>
+              <w:t>11.15 – 11.45</w:t>
+            </w:r>
+          </w:p>
         </w:tc>
         <w:tc>
           <w:tcPr>
@@ -7237,6 +7512,8 @@
                 <w:rFonts w:ascii="Arial" w:hAnsi="Arial" w:cs="Arial"/>
               </w:rPr>
             </w:pPr>
+            <w:bookmarkStart w:id="41" w:name="OLE_LINK34"/>
+            <w:bookmarkStart w:id="42" w:name="OLE_LINK35"/>
             <w:r>
               <w:rPr>
                 <w:rFonts w:ascii="Arial" w:hAnsi="Arial" w:cs="Arial"/>
@@ -7244,6 +7521,8 @@
               <w:t>Informationssammlung zu LDAP - AD – NT4</w:t>
             </w:r>
           </w:p>
+          <w:bookmarkEnd w:id="41"/>
+          <w:bookmarkEnd w:id="42"/>
           <w:p>
             <w:pPr>
               <w:rPr>
@@ -7261,8 +7540,44 @@
             <w:pPr>
               <w:rPr>
                 <w:rFonts w:ascii="Arial" w:hAnsi="Arial" w:cs="Arial"/>
-              </w:rPr>
-            </w:pPr>
+                <w:lang w:val="en-US"/>
+              </w:rPr>
+            </w:pPr>
+            <w:r>
+              <w:rPr>
+                <w:rFonts w:ascii="Arial" w:hAnsi="Arial" w:cs="Arial"/>
+                <w:lang w:val="en-US"/>
+              </w:rPr>
+              <w:t>Informationssammlung zu LDAP - AD – NT4</w:t>
+            </w:r>
+          </w:p>
+          <w:p>
+            <w:pPr>
+              <w:rPr>
+                <w:rFonts w:ascii="Arial" w:hAnsi="Arial" w:cs="Arial"/>
+                <w:lang w:val="en-US"/>
+              </w:rPr>
+            </w:pPr>
+            <w:r>
+              <w:rPr>
+                <w:rFonts w:ascii="Arial" w:hAnsi="Arial" w:cs="Arial"/>
+                <w:lang w:val="en-US"/>
+              </w:rPr>
+              <w:t>Daily Informatica (Meeting)</w:t>
+            </w:r>
+          </w:p>
+          <w:p>
+            <w:pPr>
+              <w:rPr>
+                <w:rFonts w:ascii="Arial" w:hAnsi="Arial" w:cs="Arial"/>
+              </w:rPr>
+            </w:pPr>
+            <w:r>
+              <w:rPr>
+                <w:rFonts w:ascii="Arial" w:hAnsi="Arial" w:cs="Arial"/>
+              </w:rPr>
+              <w:t>Pause</w:t>
+            </w:r>
           </w:p>
         </w:tc>
         <w:tc>
@@ -7836,7 +8151,7 @@
                 <w:szCs w:val="28"/>
               </w:rPr>
             </w:pPr>
-            <w:bookmarkStart w:id="35" w:name="_Toc153119873"/>
+            <w:bookmarkStart w:id="43" w:name="_Toc153119873"/>
             <w:r>
               <w:rPr>
                 <w:b/>
@@ -7864,7 +8179,7 @@
               </w:rPr>
               <w:t>: vom 28.11.2022 – 02.12.2022</w:t>
             </w:r>
-            <w:bookmarkEnd w:id="35"/>
+            <w:bookmarkEnd w:id="43"/>
           </w:p>
         </w:tc>
       </w:tr>
@@ -8611,7 +8926,7 @@
                 <w:szCs w:val="28"/>
               </w:rPr>
             </w:pPr>
-            <w:bookmarkStart w:id="36" w:name="_Toc153119874"/>
+            <w:bookmarkStart w:id="44" w:name="_Toc153119874"/>
             <w:r>
               <w:rPr>
                 <w:b/>
@@ -8639,7 +8954,7 @@
               </w:rPr>
               <w:t>: vom 28.11.2022 – 02.12.2022</w:t>
             </w:r>
-            <w:bookmarkEnd w:id="36"/>
+            <w:bookmarkEnd w:id="44"/>
           </w:p>
         </w:tc>
       </w:tr>
@@ -9386,7 +9701,7 @@
                 <w:szCs w:val="28"/>
               </w:rPr>
             </w:pPr>
-            <w:bookmarkStart w:id="37" w:name="_Toc153119875"/>
+            <w:bookmarkStart w:id="45" w:name="_Toc153119875"/>
             <w:r>
               <w:rPr>
                 <w:b/>
@@ -9414,7 +9729,7 @@
               </w:rPr>
               <w:t>: vom 28.11.2022 – 02.12.2022</w:t>
             </w:r>
-            <w:bookmarkEnd w:id="37"/>
+            <w:bookmarkEnd w:id="45"/>
           </w:p>
         </w:tc>
       </w:tr>
@@ -10117,7 +10432,7 @@
       <w:r>
         <w:br w:type="page"/>
       </w:r>
-      <w:bookmarkStart w:id="38" w:name="_Toc153119876"/>
+      <w:bookmarkStart w:id="46" w:name="_Toc153119876"/>
       <w:r>
         <w:rPr>
           <w:b/>
@@ -10128,9 +10443,9 @@
         <w:lastRenderedPageBreak/>
         <w:t>Selbstbewertung nach 2 Wochen Praktikum bei der KfW Bankengruppe</w:t>
       </w:r>
-      <w:bookmarkStart w:id="39" w:name="OLE_LINK3"/>
-      <w:bookmarkStart w:id="40" w:name="OLE_LINK4"/>
-      <w:bookmarkEnd w:id="38"/>
+      <w:bookmarkStart w:id="47" w:name="OLE_LINK3"/>
+      <w:bookmarkStart w:id="48" w:name="OLE_LINK4"/>
+      <w:bookmarkEnd w:id="46"/>
     </w:p>
     <w:p>
       <w:pPr>
@@ -10141,8 +10456,8 @@
         </w:rPr>
       </w:pPr>
     </w:p>
-    <w:bookmarkEnd w:id="39"/>
-    <w:bookmarkEnd w:id="40"/>
+    <w:bookmarkEnd w:id="47"/>
+    <w:bookmarkEnd w:id="48"/>
     <w:p>
       <w:pPr>
         <w:rPr>
@@ -10157,61 +10472,58 @@
           <w:sz w:val="21"/>
           <w:szCs w:val="21"/>
         </w:rPr>
-        <w:t xml:space="preserve">In den vergangenen zwei Wochen meines Praktikums bei der KfW Bankengruppe habe ich mich aktiv an einem anspruchsvollen </w:t>
-      </w:r>
-      <w:proofErr w:type="spellStart"/>
-      <w:r>
+        <w:t>In den vergangenen zwei Wochen meines Praktikums bei der KfW Bankengruppe habe ich mich aktiv an einem anspruchsvollen Ansible-Projekt beteiligt, das kurz vor der Fertigstellung steht. Während noch einige spezifische Anpassungen an die Strukturen der KfW Bankengruppe ausstehen, habe ich bereits wesentliche Fortschritte erzielt und stehe kurz vor der finalen Implementierung. Dieses Projekt hat nicht nur meine Kenntnisse im Umgang mit Ansible (Community + Red Hat) vertieft, sondern auch meine Fähigkeiten in der Problemlösung und technischen Umsetzung gestärkt.</w:t>
+      </w:r>
+    </w:p>
+    <w:p>
+      <w:pPr>
         <w:rPr>
           <w:rFonts w:ascii="Arial" w:hAnsi="Arial" w:cs="Arial"/>
           <w:sz w:val="21"/>
           <w:szCs w:val="21"/>
         </w:rPr>
-        <w:t>Ansible</w:t>
-      </w:r>
-      <w:proofErr w:type="spellEnd"/>
+      </w:pPr>
       <w:r>
         <w:rPr>
           <w:rFonts w:ascii="Arial" w:hAnsi="Arial" w:cs="Arial"/>
           <w:sz w:val="21"/>
           <w:szCs w:val="21"/>
         </w:rPr>
-        <w:t xml:space="preserve">-Projekt beteiligt, das kurz vor der Fertigstellung steht. Während noch einige spezifische Anpassungen an die Strukturen der KfW Bankengruppe ausstehen, habe ich bereits wesentliche Fortschritte erzielt und stehe kurz vor der finalen Implementierung. Dieses Projekt hat nicht nur meine Kenntnisse im Umgang mit </w:t>
-      </w:r>
-      <w:proofErr w:type="spellStart"/>
-      <w:r>
+        <w:t>Trotz des bisherigen Fehlens größerer Herausforderungen während meines Praktikums konnte ich durch proaktives Nachfragen und Überwindung meiner introvertierten Natur sicherstellen, dass meine Arbeit stets den höchsten Standards der KfW Bankengruppe entspricht. Die Zusammenarbeit mit meinem gleichgestellten Praktikanten, Herrn Babig (Kevin), verlief äußerst erfolgreich. Da wir bereits eine solide Grundlage als Mitschüler und Praktikanten besitzen, konnten wir effizient zusammenarbeiten und uns gegenseitig motivieren. Diese positive Dynamik hat nicht nur das Ansible-Projekt vorangetrieben, sondern sich auch in einer effizienten Zusammenarbeit bei Excel-Aufgaben mit einer weiteren Praktikantin manifestiert.</w:t>
+      </w:r>
+    </w:p>
+    <w:p>
+      <w:pPr>
         <w:rPr>
           <w:rFonts w:ascii="Arial" w:hAnsi="Arial" w:cs="Arial"/>
           <w:sz w:val="21"/>
           <w:szCs w:val="21"/>
         </w:rPr>
-        <w:t>Ansible</w:t>
-      </w:r>
-      <w:proofErr w:type="spellEnd"/>
+      </w:pPr>
       <w:r>
         <w:rPr>
           <w:rFonts w:ascii="Arial" w:hAnsi="Arial" w:cs="Arial"/>
           <w:sz w:val="21"/>
           <w:szCs w:val="21"/>
         </w:rPr>
-        <w:t xml:space="preserve"> (Community + </w:t>
-      </w:r>
-      <w:proofErr w:type="spellStart"/>
-      <w:r>
+        <w:t>Die Selbstständigkeit, mit der Herr Babig und ich Informationen für unser Ansible-Projekt gesammelt haben, hat meine Fähigkeiten in eigenständiger Recherche und Problemlösung weiter gestärkt. Diese Initiative führte nicht nur zu einem erfolgreichen Projektbeitrag, sondern ermöglichte auch ein tieferes Verständnis der zugrunde liegenden Technologien im Kontext der KfW Bankengruppe.</w:t>
+      </w:r>
+    </w:p>
+    <w:p>
+      <w:pPr>
         <w:rPr>
           <w:rFonts w:ascii="Arial" w:hAnsi="Arial" w:cs="Arial"/>
           <w:sz w:val="21"/>
           <w:szCs w:val="21"/>
         </w:rPr>
-        <w:t>Red</w:t>
-      </w:r>
-      <w:proofErr w:type="spellEnd"/>
+      </w:pPr>
       <w:r>
         <w:rPr>
           <w:rFonts w:ascii="Arial" w:hAnsi="Arial" w:cs="Arial"/>
           <w:sz w:val="21"/>
           <w:szCs w:val="21"/>
         </w:rPr>
-        <w:t xml:space="preserve"> Hat) vertieft, sondern auch meine Fähigkeiten in der Problemlösung und technischen Umsetzung gestärkt.</w:t>
+        <w:t>Die letzten zwei Wochen im Unternehmen haben meinen Lernfortschritt erheblich beschleunigt. Die direkte Anwendung theoretischen Wissens im realen Arbeitsumfeld, die Zusammenarbeit mit erfahrenen Kollegen und die Nutzung interner Ressourcen der KfW Bankengruppe haben meine Kenntnisse und Fertigkeiten erweitert. Diese Erfahrung hat meine Begeisterung für die IT-Branche weiter gestärkt und mir einen umfassenden Einblick in die Arbeitsweise der KfW Bankengruppe ermöglicht.</w:t>
       </w:r>
     </w:p>
     <w:p>
@@ -10228,93 +10540,6 @@
           <w:sz w:val="21"/>
           <w:szCs w:val="21"/>
         </w:rPr>
-        <w:t xml:space="preserve">Trotz des bisherigen Fehlens größerer Herausforderungen während meines Praktikums konnte ich durch proaktives Nachfragen und Überwindung meiner introvertierten Natur sicherstellen, dass meine Arbeit stets den höchsten Standards der KfW Bankengruppe entspricht. Die Zusammenarbeit mit meinem gleichgestellten Praktikanten, Herrn Babig (Kevin), verlief äußerst erfolgreich. Da wir bereits eine solide Grundlage als Mitschüler und Praktikanten besitzen, konnten wir effizient zusammenarbeiten und uns gegenseitig motivieren. Diese positive Dynamik hat nicht nur das </w:t>
-      </w:r>
-      <w:proofErr w:type="spellStart"/>
-      <w:r>
-        <w:rPr>
-          <w:rFonts w:ascii="Arial" w:hAnsi="Arial" w:cs="Arial"/>
-          <w:sz w:val="21"/>
-          <w:szCs w:val="21"/>
-        </w:rPr>
-        <w:t>Ansible</w:t>
-      </w:r>
-      <w:proofErr w:type="spellEnd"/>
-      <w:r>
-        <w:rPr>
-          <w:rFonts w:ascii="Arial" w:hAnsi="Arial" w:cs="Arial"/>
-          <w:sz w:val="21"/>
-          <w:szCs w:val="21"/>
-        </w:rPr>
-        <w:t>-Projekt vorangetrieben, sondern sich auch in einer effizienten Zusammenarbeit bei Excel-Aufgaben mit einer weiteren Praktikantin manifestiert.</w:t>
-      </w:r>
-    </w:p>
-    <w:p>
-      <w:pPr>
-        <w:rPr>
-          <w:rFonts w:ascii="Arial" w:hAnsi="Arial" w:cs="Arial"/>
-          <w:sz w:val="21"/>
-          <w:szCs w:val="21"/>
-        </w:rPr>
-      </w:pPr>
-      <w:r>
-        <w:rPr>
-          <w:rFonts w:ascii="Arial" w:hAnsi="Arial" w:cs="Arial"/>
-          <w:sz w:val="21"/>
-          <w:szCs w:val="21"/>
-        </w:rPr>
-        <w:t xml:space="preserve">Die Selbstständigkeit, mit der Herr Babig und ich Informationen für unser </w:t>
-      </w:r>
-      <w:proofErr w:type="spellStart"/>
-      <w:r>
-        <w:rPr>
-          <w:rFonts w:ascii="Arial" w:hAnsi="Arial" w:cs="Arial"/>
-          <w:sz w:val="21"/>
-          <w:szCs w:val="21"/>
-        </w:rPr>
-        <w:t>Ansible</w:t>
-      </w:r>
-      <w:proofErr w:type="spellEnd"/>
-      <w:r>
-        <w:rPr>
-          <w:rFonts w:ascii="Arial" w:hAnsi="Arial" w:cs="Arial"/>
-          <w:sz w:val="21"/>
-          <w:szCs w:val="21"/>
-        </w:rPr>
-        <w:t>-Projekt gesammelt haben, hat meine Fähigkeiten in eigenständiger Recherche und Problemlösung weiter gestärkt. Diese Initiative führte nicht nur zu einem erfolgreichen Projektbeitrag, sondern ermöglichte auch ein tieferes Verständnis der zugrunde liegenden Technologien im Kontext der KfW Bankengruppe.</w:t>
-      </w:r>
-    </w:p>
-    <w:p>
-      <w:pPr>
-        <w:rPr>
-          <w:rFonts w:ascii="Arial" w:hAnsi="Arial" w:cs="Arial"/>
-          <w:sz w:val="21"/>
-          <w:szCs w:val="21"/>
-        </w:rPr>
-      </w:pPr>
-      <w:r>
-        <w:rPr>
-          <w:rFonts w:ascii="Arial" w:hAnsi="Arial" w:cs="Arial"/>
-          <w:sz w:val="21"/>
-          <w:szCs w:val="21"/>
-        </w:rPr>
-        <w:t>Die letzten zwei Wochen im Unternehmen haben meinen Lernfortschritt erheblich beschleunigt. Die direkte Anwendung theoretischen Wissens im realen Arbeitsumfeld, die Zusammenarbeit mit erfahrenen Kollegen und die Nutzung interner Ressourcen der KfW Bankengruppe haben meine Kenntnisse und Fertigkeiten erweitert. Diese Erfahrung hat meine Begeisterung für die IT-Branche weiter gestärkt und mir einen umfassenden Einblick in die Arbeitsweise der KfW Bankengruppe ermöglicht.</w:t>
-      </w:r>
-    </w:p>
-    <w:p>
-      <w:pPr>
-        <w:rPr>
-          <w:rFonts w:ascii="Arial" w:hAnsi="Arial" w:cs="Arial"/>
-          <w:sz w:val="21"/>
-          <w:szCs w:val="21"/>
-        </w:rPr>
-      </w:pPr>
-      <w:r>
-        <w:rPr>
-          <w:rFonts w:ascii="Arial" w:hAnsi="Arial" w:cs="Arial"/>
-          <w:sz w:val="21"/>
-          <w:szCs w:val="21"/>
-        </w:rPr>
         <w:t>Ich freue mich darauf, meine gewonnenen Erkenntnisse weiter zu vertiefen und aktiv zu einem erfolgreichen Abschluss des Projekts bei der KfW Bankengruppe beizutragen.</w:t>
       </w:r>
     </w:p>
@@ -10331,7 +10556,7 @@
           <w:u w:val="single"/>
         </w:rPr>
       </w:pPr>
-      <w:bookmarkStart w:id="41" w:name="_Toc153119877"/>
+      <w:bookmarkStart w:id="49" w:name="_Toc153119877"/>
       <w:r>
         <w:rPr>
           <w:sz w:val="24"/>
@@ -10340,7 +10565,7 @@
         </w:rPr>
         <w:t>Rückblick</w:t>
       </w:r>
-      <w:bookmarkEnd w:id="41"/>
+      <w:bookmarkEnd w:id="49"/>
     </w:p>
     <w:p>
       <w:pPr>
@@ -11032,7 +11257,16 @@
         <w:sz w:val="22"/>
         <w:szCs w:val="22"/>
       </w:rPr>
-      <w:pict w14:anchorId="47E6CE3E">
+    </w:r>
+    <w:r>
+      <w:rPr>
+        <w:rFonts w:ascii="Arial" w:hAnsi="Arial"/>
+        <w:smallCaps/>
+        <w:noProof/>
+        <w:sz w:val="22"/>
+        <w:szCs w:val="22"/>
+      </w:rPr>
+      <w:pict w14:anchorId="12E2F756">
         <v:shapetype id="_x0000_t75" coordsize="21600,21600" o:spt="75" o:preferrelative="t" path="m@4@5l@4@11@9@11@9@5xe" filled="f" stroked="f">
           <v:stroke joinstyle="miter"/>
           <v:formulas>
@@ -11052,7 +11286,7 @@
           <v:path o:extrusionok="f" gradientshapeok="t" o:connecttype="rect"/>
           <o:lock v:ext="edit" aspectratio="t"/>
         </v:shapetype>
-        <v:shape id="_x0000_s1025" type="#_x0000_t75" alt="" style="position:absolute;margin-left:0;margin-top:-10.5pt;width:111.75pt;height:37.5pt;z-index:-1;mso-wrap-edited:f;mso-width-percent:0;mso-height-percent:0;mso-width-percent:0;mso-height-percent:0" wrapcoords="8698 1296 -145 6912 -145 13392 2174 15120 8263 15120 8553 19440 8698 19440 9713 19440 11162 19440 14932 16416 19570 15120 21165 13392 21020 8208 21600 8208 21020 3456 9858 1296 8698 1296">
+        <v:shape id="_x0000_s1028" type="#_x0000_t75" alt="" style="position:absolute;margin-left:0;margin-top:-10.5pt;width:111.75pt;height:37.5pt;z-index:-251658752;mso-wrap-edited:f;mso-width-percent:0;mso-height-percent:0;mso-width-percent:0;mso-height-percent:0" wrapcoords="8698 1296 -145 6912 -145 13392 2174 15120 8263 15120 8553 19440 8698 19440 9713 19440 11162 19440 14932 16416 19570 15120 21165 13392 21020 8208 21600 8208 21020 3456 9858 1296 8698 1296">
           <v:imagedata r:id="rId1" o:title=""/>
           <w10:wrap type="through"/>
         </v:shape>
@@ -13633,7 +13867,7 @@
   <w:style w:type="paragraph" w:default="1" w:styleId="Standard">
     <w:name w:val="Normal"/>
     <w:qFormat/>
-    <w:rsid w:val="00134434"/>
+    <w:rsid w:val="00591521"/>
     <w:rPr>
       <w:lang w:val="de-DE"/>
     </w:rPr>
@@ -13953,14 +14187,16 @@
   </w:style>
   <w:style w:type="character" w:styleId="BesuchterLink">
     <w:name w:val="FollowedHyperlink"/>
+    <w:basedOn w:val="Absatz-Standardschriftart"/>
     <w:rsid w:val="00732A5D"/>
     <w:rPr>
-      <w:color w:val="954F72"/>
+      <w:color w:val="954F72" w:themeColor="followedHyperlink"/>
       <w:u w:val="single"/>
     </w:rPr>
   </w:style>
   <w:style w:type="character" w:styleId="NichtaufgelsteErwhnung">
     <w:name w:val="Unresolved Mention"/>
+    <w:basedOn w:val="Absatz-Standardschriftart"/>
     <w:uiPriority w:val="99"/>
     <w:semiHidden/>
     <w:unhideWhenUsed/>

--- a/Drites AusbildungsJahr/ITS/31-praktikumsbericht_ita_schueler.docx
+++ b/Drites AusbildungsJahr/ITS/31-praktikumsbericht_ita_schueler.docx
@@ -99,7 +99,7 @@
     </w:p>
     <w:p>
       <w:pPr>
-        <w:pStyle w:val="KeinLeerraum"/>
+        <w:pStyle w:val="NoSpacing"/>
         <w:rPr>
           <w:rFonts w:ascii="Arial" w:hAnsi="Arial" w:cs="Arial"/>
         </w:rPr>
@@ -655,7 +655,7 @@
     </w:p>
     <w:p>
       <w:pPr>
-        <w:pStyle w:val="Inhaltsverzeichnisberschrift"/>
+        <w:pStyle w:val="TOCHeading"/>
       </w:pPr>
       <w:r>
         <w:rPr>
@@ -673,7 +673,7 @@
     </w:p>
     <w:p>
       <w:pPr>
-        <w:pStyle w:val="Verzeichnis1"/>
+        <w:pStyle w:val="TOC1"/>
         <w:tabs>
           <w:tab w:val="right" w:leader="dot" w:pos="9911"/>
         </w:tabs>
@@ -687,7 +687,7 @@
           <w:sz w:val="24"/>
           <w:szCs w:val="24"/>
           <w:u w:val="none"/>
-          <w:lang w:val="de-FR"/>
+          <w:lang/>
         </w:rPr>
       </w:pPr>
       <w:r>
@@ -767,7 +767,7 @@
     </w:p>
     <w:p>
       <w:pPr>
-        <w:pStyle w:val="Verzeichnis1"/>
+        <w:pStyle w:val="TOC1"/>
         <w:tabs>
           <w:tab w:val="right" w:leader="dot" w:pos="9911"/>
         </w:tabs>
@@ -781,7 +781,7 @@
           <w:sz w:val="24"/>
           <w:szCs w:val="24"/>
           <w:u w:val="none"/>
-          <w:lang w:val="de-FR"/>
+          <w:lang/>
         </w:rPr>
       </w:pPr>
       <w:hyperlink w:anchor="_Toc153119870" w:history="1">
@@ -844,7 +844,7 @@
     </w:p>
     <w:p>
       <w:pPr>
-        <w:pStyle w:val="Verzeichnis1"/>
+        <w:pStyle w:val="TOC1"/>
         <w:tabs>
           <w:tab w:val="right" w:leader="dot" w:pos="9911"/>
         </w:tabs>
@@ -858,7 +858,7 @@
           <w:sz w:val="24"/>
           <w:szCs w:val="24"/>
           <w:u w:val="none"/>
-          <w:lang w:val="de-FR"/>
+          <w:lang/>
         </w:rPr>
       </w:pPr>
       <w:hyperlink w:anchor="_Toc153119871" w:history="1">
@@ -921,7 +921,7 @@
     </w:p>
     <w:p>
       <w:pPr>
-        <w:pStyle w:val="Verzeichnis1"/>
+        <w:pStyle w:val="TOC1"/>
         <w:tabs>
           <w:tab w:val="right" w:leader="dot" w:pos="9911"/>
         </w:tabs>
@@ -935,7 +935,7 @@
           <w:sz w:val="24"/>
           <w:szCs w:val="24"/>
           <w:u w:val="none"/>
-          <w:lang w:val="de-FR"/>
+          <w:lang/>
         </w:rPr>
       </w:pPr>
       <w:hyperlink w:anchor="_Toc153119872" w:history="1">
@@ -998,7 +998,7 @@
     </w:p>
     <w:p>
       <w:pPr>
-        <w:pStyle w:val="Verzeichnis1"/>
+        <w:pStyle w:val="TOC1"/>
         <w:tabs>
           <w:tab w:val="right" w:leader="dot" w:pos="9911"/>
         </w:tabs>
@@ -1012,7 +1012,7 @@
           <w:sz w:val="24"/>
           <w:szCs w:val="24"/>
           <w:u w:val="none"/>
-          <w:lang w:val="de-FR"/>
+          <w:lang/>
         </w:rPr>
       </w:pPr>
       <w:hyperlink w:anchor="_Toc153119873" w:history="1">
@@ -1075,7 +1075,7 @@
     </w:p>
     <w:p>
       <w:pPr>
-        <w:pStyle w:val="Verzeichnis1"/>
+        <w:pStyle w:val="TOC1"/>
         <w:tabs>
           <w:tab w:val="right" w:leader="dot" w:pos="9911"/>
         </w:tabs>
@@ -1089,7 +1089,7 @@
           <w:sz w:val="24"/>
           <w:szCs w:val="24"/>
           <w:u w:val="none"/>
-          <w:lang w:val="de-FR"/>
+          <w:lang/>
         </w:rPr>
       </w:pPr>
       <w:hyperlink w:anchor="_Toc153119874" w:history="1">
@@ -1152,7 +1152,7 @@
     </w:p>
     <w:p>
       <w:pPr>
-        <w:pStyle w:val="Verzeichnis1"/>
+        <w:pStyle w:val="TOC1"/>
         <w:tabs>
           <w:tab w:val="right" w:leader="dot" w:pos="9911"/>
         </w:tabs>
@@ -1166,7 +1166,7 @@
           <w:sz w:val="24"/>
           <w:szCs w:val="24"/>
           <w:u w:val="none"/>
-          <w:lang w:val="de-FR"/>
+          <w:lang/>
         </w:rPr>
       </w:pPr>
       <w:hyperlink w:anchor="_Toc153119875" w:history="1">
@@ -1229,7 +1229,7 @@
     </w:p>
     <w:p>
       <w:pPr>
-        <w:pStyle w:val="Verzeichnis1"/>
+        <w:pStyle w:val="TOC1"/>
         <w:tabs>
           <w:tab w:val="right" w:leader="dot" w:pos="9911"/>
         </w:tabs>
@@ -1243,7 +1243,7 @@
           <w:sz w:val="24"/>
           <w:szCs w:val="24"/>
           <w:u w:val="none"/>
-          <w:lang w:val="de-FR"/>
+          <w:lang/>
         </w:rPr>
       </w:pPr>
       <w:hyperlink w:anchor="_Toc153119876" w:history="1">
@@ -1306,7 +1306,7 @@
     </w:p>
     <w:p>
       <w:pPr>
-        <w:pStyle w:val="Verzeichnis1"/>
+        <w:pStyle w:val="TOC1"/>
         <w:tabs>
           <w:tab w:val="right" w:leader="dot" w:pos="9911"/>
         </w:tabs>
@@ -1320,7 +1320,7 @@
           <w:sz w:val="24"/>
           <w:szCs w:val="24"/>
           <w:u w:val="none"/>
-          <w:lang w:val="de-FR"/>
+          <w:lang/>
         </w:rPr>
       </w:pPr>
       <w:hyperlink w:anchor="_Toc153119877" w:history="1">
@@ -1475,7 +1475,7 @@
           </w:tcPr>
           <w:p>
             <w:pPr>
-              <w:pStyle w:val="berschrift1"/>
+              <w:pStyle w:val="Heading1"/>
               <w:rPr>
                 <w:b/>
                 <w:bCs/>
@@ -2857,8 +2857,16 @@
               <w:rPr>
                 <w:rFonts w:ascii="Arial" w:hAnsi="Arial" w:cs="Arial"/>
               </w:rPr>
-              <w:t>Arbeitsplatzeinrichtung + Ansible</w:t>
-            </w:r>
+              <w:t xml:space="preserve">Arbeitsplatzeinrichtung + </w:t>
+            </w:r>
+            <w:proofErr w:type="spellStart"/>
+            <w:r>
+              <w:rPr>
+                <w:rFonts w:ascii="Arial" w:hAnsi="Arial" w:cs="Arial"/>
+              </w:rPr>
+              <w:t>Ansible</w:t>
+            </w:r>
+            <w:proofErr w:type="spellEnd"/>
             <w:r>
               <w:rPr>
                 <w:rFonts w:ascii="Arial" w:hAnsi="Arial" w:cs="Arial"/>
@@ -2885,7 +2893,35 @@
               <w:rPr>
                 <w:rFonts w:ascii="Arial" w:hAnsi="Arial" w:cs="Arial"/>
               </w:rPr>
-              <w:t>(Automatisirungsplatform) (Documentations-Projekt)</w:t>
+              <w:t>(</w:t>
+            </w:r>
+            <w:proofErr w:type="spellStart"/>
+            <w:r>
+              <w:rPr>
+                <w:rFonts w:ascii="Arial" w:hAnsi="Arial" w:cs="Arial"/>
+              </w:rPr>
+              <w:t>Automatisirungsplatform</w:t>
+            </w:r>
+            <w:proofErr w:type="spellEnd"/>
+            <w:r>
+              <w:rPr>
+                <w:rFonts w:ascii="Arial" w:hAnsi="Arial" w:cs="Arial"/>
+              </w:rPr>
+              <w:t>) (</w:t>
+            </w:r>
+            <w:proofErr w:type="spellStart"/>
+            <w:r>
+              <w:rPr>
+                <w:rFonts w:ascii="Arial" w:hAnsi="Arial" w:cs="Arial"/>
+              </w:rPr>
+              <w:t>Documentations</w:t>
+            </w:r>
+            <w:proofErr w:type="spellEnd"/>
+            <w:r>
+              <w:rPr>
+                <w:rFonts w:ascii="Arial" w:hAnsi="Arial" w:cs="Arial"/>
+              </w:rPr>
+              <w:t>-Projekt)</w:t>
             </w:r>
           </w:p>
           <w:p>
@@ -2946,12 +2982,21 @@
                 <w:lang w:val="en-US"/>
               </w:rPr>
             </w:pPr>
+            <w:proofErr w:type="spellStart"/>
             <w:r>
               <w:rPr>
                 <w:rFonts w:ascii="Arial" w:hAnsi="Arial" w:cs="Arial"/>
                 <w:lang w:val="en-US"/>
               </w:rPr>
-              <w:t xml:space="preserve">Usereinrichtung + </w:t>
+              <w:t>Usereinrichtung</w:t>
+            </w:r>
+            <w:proofErr w:type="spellEnd"/>
+            <w:r>
+              <w:rPr>
+                <w:rFonts w:ascii="Arial" w:hAnsi="Arial" w:cs="Arial"/>
+                <w:lang w:val="en-US"/>
+              </w:rPr>
+              <w:t xml:space="preserve"> + </w:t>
             </w:r>
             <w:bookmarkStart w:id="10" w:name="OLE_LINK8"/>
             <w:bookmarkStart w:id="11" w:name="OLE_LINK9"/>
@@ -2999,23 +3044,19 @@
                 <w:rFonts w:ascii="Arial" w:hAnsi="Arial" w:cs="Arial"/>
               </w:rPr>
             </w:pPr>
+            <w:proofErr w:type="spellStart"/>
             <w:r>
               <w:rPr>
                 <w:rFonts w:ascii="Arial" w:hAnsi="Arial" w:cs="Arial"/>
               </w:rPr>
               <w:t>Ansible</w:t>
             </w:r>
-            <w:r>
-              <w:rPr>
-                <w:rFonts w:ascii="Arial" w:hAnsi="Arial" w:cs="Arial"/>
-              </w:rPr>
-              <w:t xml:space="preserve"> </w:t>
-            </w:r>
-            <w:r>
-              <w:rPr>
-                <w:rFonts w:ascii="Arial" w:hAnsi="Arial" w:cs="Arial"/>
-              </w:rPr>
-              <w:t>Dokumentation</w:t>
+            <w:proofErr w:type="spellEnd"/>
+            <w:r>
+              <w:rPr>
+                <w:rFonts w:ascii="Arial" w:hAnsi="Arial" w:cs="Arial"/>
+              </w:rPr>
+              <w:t xml:space="preserve"> Dokumentation</w:t>
             </w:r>
           </w:p>
         </w:tc>
@@ -3267,7 +3308,7 @@
           </w:tcPr>
           <w:p>
             <w:pPr>
-              <w:pStyle w:val="berschrift1"/>
+              <w:pStyle w:val="Heading1"/>
               <w:rPr>
                 <w:b/>
                 <w:bCs/>
@@ -3729,12 +3770,21 @@
                 <w:lang w:val="en-US"/>
               </w:rPr>
             </w:pPr>
+            <w:proofErr w:type="spellStart"/>
             <w:r>
               <w:rPr>
                 <w:rFonts w:ascii="Arial" w:hAnsi="Arial" w:cs="Arial"/>
                 <w:lang w:val="en-US"/>
               </w:rPr>
-              <w:t xml:space="preserve">Nachfrage </w:t>
+              <w:t>Nachfrage</w:t>
+            </w:r>
+            <w:proofErr w:type="spellEnd"/>
+            <w:r>
+              <w:rPr>
+                <w:rFonts w:ascii="Arial" w:hAnsi="Arial" w:cs="Arial"/>
+                <w:lang w:val="en-US"/>
+              </w:rPr>
+              <w:t xml:space="preserve"> </w:t>
             </w:r>
             <w:r>
               <w:rPr>
@@ -3989,6 +4039,7 @@
               </w:rPr>
               <w:t xml:space="preserve"> </w:t>
             </w:r>
+            <w:proofErr w:type="spellStart"/>
             <w:r>
               <w:rPr>
                 <w:rFonts w:ascii="Arial" w:hAnsi="Arial" w:cs="Arial"/>
@@ -3996,6 +4047,7 @@
               </w:rPr>
               <w:t>Dokumentation</w:t>
             </w:r>
+            <w:proofErr w:type="spellEnd"/>
           </w:p>
           <w:p>
             <w:pPr>
@@ -4245,23 +4297,19 @@
                 <w:rFonts w:ascii="Arial" w:hAnsi="Arial" w:cs="Arial"/>
               </w:rPr>
             </w:pPr>
+            <w:proofErr w:type="spellStart"/>
             <w:r>
               <w:rPr>
                 <w:rFonts w:ascii="Arial" w:hAnsi="Arial" w:cs="Arial"/>
               </w:rPr>
               <w:t>Ansible</w:t>
             </w:r>
-            <w:r>
-              <w:rPr>
-                <w:rFonts w:ascii="Arial" w:hAnsi="Arial" w:cs="Arial"/>
-              </w:rPr>
-              <w:t xml:space="preserve"> </w:t>
-            </w:r>
-            <w:r>
-              <w:rPr>
-                <w:rFonts w:ascii="Arial" w:hAnsi="Arial" w:cs="Arial"/>
-              </w:rPr>
-              <w:t>Dokumentation</w:t>
+            <w:proofErr w:type="spellEnd"/>
+            <w:r>
+              <w:rPr>
+                <w:rFonts w:ascii="Arial" w:hAnsi="Arial" w:cs="Arial"/>
+              </w:rPr>
+              <w:t xml:space="preserve"> Dokumentation</w:t>
             </w:r>
           </w:p>
           <w:p>
@@ -4283,23 +4331,19 @@
                 <w:rFonts w:ascii="Arial" w:hAnsi="Arial" w:cs="Arial"/>
               </w:rPr>
             </w:pPr>
+            <w:proofErr w:type="spellStart"/>
             <w:r>
               <w:rPr>
                 <w:rFonts w:ascii="Arial" w:hAnsi="Arial" w:cs="Arial"/>
               </w:rPr>
               <w:t>Ansible</w:t>
             </w:r>
-            <w:r>
-              <w:rPr>
-                <w:rFonts w:ascii="Arial" w:hAnsi="Arial" w:cs="Arial"/>
-              </w:rPr>
-              <w:t xml:space="preserve"> </w:t>
-            </w:r>
-            <w:r>
-              <w:rPr>
-                <w:rFonts w:ascii="Arial" w:hAnsi="Arial" w:cs="Arial"/>
-              </w:rPr>
-              <w:t>Dokumentation</w:t>
+            <w:proofErr w:type="spellEnd"/>
+            <w:r>
+              <w:rPr>
+                <w:rFonts w:ascii="Arial" w:hAnsi="Arial" w:cs="Arial"/>
+              </w:rPr>
+              <w:t xml:space="preserve"> Dokumentation</w:t>
             </w:r>
           </w:p>
         </w:tc>
@@ -4471,6 +4515,7 @@
                 <w:lang w:val="en-US"/>
               </w:rPr>
             </w:pPr>
+            <w:proofErr w:type="spellStart"/>
             <w:r>
               <w:rPr>
                 <w:rFonts w:ascii="Arial" w:hAnsi="Arial" w:cs="Arial"/>
@@ -4478,6 +4523,7 @@
               </w:rPr>
               <w:t>Bereichscrash-kurs</w:t>
             </w:r>
+            <w:proofErr w:type="spellEnd"/>
           </w:p>
           <w:p>
             <w:pPr>
@@ -4564,8 +4610,16 @@
               <w:rPr>
                 <w:rFonts w:ascii="Arial" w:hAnsi="Arial" w:cs="Arial"/>
               </w:rPr>
-              <w:t>user-grups</w:t>
-            </w:r>
+              <w:t>user-</w:t>
+            </w:r>
+            <w:proofErr w:type="spellStart"/>
+            <w:r>
+              <w:rPr>
+                <w:rFonts w:ascii="Arial" w:hAnsi="Arial" w:cs="Arial"/>
+              </w:rPr>
+              <w:t>grups</w:t>
+            </w:r>
+            <w:proofErr w:type="spellEnd"/>
             <w:r>
               <w:rPr>
                 <w:rFonts w:ascii="Arial" w:hAnsi="Arial" w:cs="Arial"/>
@@ -4772,13 +4826,89 @@
               <w:rPr>
                 <w:rFonts w:ascii="Arial" w:hAnsi="Arial" w:cs="Arial"/>
               </w:rPr>
+              <w:t xml:space="preserve"> (</w:t>
+            </w:r>
+            <w:r>
+              <w:rPr>
+                <w:rFonts w:ascii="Arial" w:hAnsi="Arial" w:cs="Arial"/>
+              </w:rPr>
+              <w:t xml:space="preserve">SAS </w:t>
+            </w:r>
+            <w:r>
+              <w:rPr>
+                <w:rFonts w:ascii="Arial" w:hAnsi="Arial" w:cs="Arial"/>
+              </w:rPr>
+              <w:t>user-</w:t>
+            </w:r>
+            <w:proofErr w:type="spellStart"/>
+            <w:r>
+              <w:rPr>
+                <w:rFonts w:ascii="Arial" w:hAnsi="Arial" w:cs="Arial"/>
+              </w:rPr>
+              <w:t>grups</w:t>
+            </w:r>
+            <w:proofErr w:type="spellEnd"/>
+            <w:r>
+              <w:rPr>
+                <w:rFonts w:ascii="Arial" w:hAnsi="Arial" w:cs="Arial"/>
+              </w:rPr>
               <w:t xml:space="preserve"> </w:t>
             </w:r>
             <w:r>
               <w:rPr>
                 <w:rFonts w:ascii="Arial" w:hAnsi="Arial" w:cs="Arial"/>
               </w:rPr>
-              <w:t>(</w:t>
+              <w:t>Berechtigung E</w:t>
+            </w:r>
+            <w:r>
+              <w:rPr>
+                <w:rFonts w:ascii="Arial" w:hAnsi="Arial" w:cs="Arial"/>
+              </w:rPr>
+              <w:t>igenschaften)</w:t>
+            </w:r>
+          </w:p>
+          <w:p>
+            <w:pPr>
+              <w:rPr>
+                <w:rFonts w:ascii="Arial" w:hAnsi="Arial" w:cs="Arial"/>
+              </w:rPr>
+            </w:pPr>
+            <w:r>
+              <w:rPr>
+                <w:rFonts w:ascii="Arial" w:hAnsi="Arial" w:cs="Arial"/>
+              </w:rPr>
+              <w:t>Daily Informatica (</w:t>
+            </w:r>
+            <w:r>
+              <w:rPr>
+                <w:rFonts w:ascii="Arial" w:hAnsi="Arial" w:cs="Arial"/>
+              </w:rPr>
+              <w:t>Meeting</w:t>
+            </w:r>
+            <w:r>
+              <w:rPr>
+                <w:rFonts w:ascii="Arial" w:hAnsi="Arial" w:cs="Arial"/>
+              </w:rPr>
+              <w:t>)</w:t>
+            </w:r>
+          </w:p>
+          <w:p>
+            <w:pPr>
+              <w:rPr>
+                <w:rFonts w:ascii="Arial" w:hAnsi="Arial" w:cs="Arial"/>
+              </w:rPr>
+            </w:pPr>
+            <w:r>
+              <w:rPr>
+                <w:rFonts w:ascii="Arial" w:hAnsi="Arial" w:cs="Arial"/>
+              </w:rPr>
+              <w:t>Excel</w:t>
+            </w:r>
+            <w:r>
+              <w:rPr>
+                <w:rFonts w:ascii="Arial" w:hAnsi="Arial" w:cs="Arial"/>
+              </w:rPr>
+              <w:t xml:space="preserve"> (</w:t>
             </w:r>
             <w:r>
               <w:rPr>
@@ -4790,8 +4920,16 @@
               <w:rPr>
                 <w:rFonts w:ascii="Arial" w:hAnsi="Arial" w:cs="Arial"/>
               </w:rPr>
-              <w:t>user-grups</w:t>
-            </w:r>
+              <w:t>user-</w:t>
+            </w:r>
+            <w:proofErr w:type="spellStart"/>
+            <w:r>
+              <w:rPr>
+                <w:rFonts w:ascii="Arial" w:hAnsi="Arial" w:cs="Arial"/>
+              </w:rPr>
+              <w:t>grups</w:t>
+            </w:r>
+            <w:proofErr w:type="spellEnd"/>
             <w:r>
               <w:rPr>
                 <w:rFonts w:ascii="Arial" w:hAnsi="Arial" w:cs="Arial"/>
@@ -4808,99 +4946,7 @@
               <w:rPr>
                 <w:rFonts w:ascii="Arial" w:hAnsi="Arial" w:cs="Arial"/>
               </w:rPr>
-              <w:t>igenschaften</w:t>
-            </w:r>
-            <w:r>
-              <w:rPr>
-                <w:rFonts w:ascii="Arial" w:hAnsi="Arial" w:cs="Arial"/>
-              </w:rPr>
-              <w:t>)</w:t>
-            </w:r>
-          </w:p>
-          <w:p>
-            <w:pPr>
-              <w:rPr>
-                <w:rFonts w:ascii="Arial" w:hAnsi="Arial" w:cs="Arial"/>
-              </w:rPr>
-            </w:pPr>
-            <w:r>
-              <w:rPr>
-                <w:rFonts w:ascii="Arial" w:hAnsi="Arial" w:cs="Arial"/>
-              </w:rPr>
-              <w:t>Daily Informatica (</w:t>
-            </w:r>
-            <w:r>
-              <w:rPr>
-                <w:rFonts w:ascii="Arial" w:hAnsi="Arial" w:cs="Arial"/>
-              </w:rPr>
-              <w:t>Meeting</w:t>
-            </w:r>
-            <w:r>
-              <w:rPr>
-                <w:rFonts w:ascii="Arial" w:hAnsi="Arial" w:cs="Arial"/>
-              </w:rPr>
-              <w:t>)</w:t>
-            </w:r>
-          </w:p>
-          <w:p>
-            <w:pPr>
-              <w:rPr>
-                <w:rFonts w:ascii="Arial" w:hAnsi="Arial" w:cs="Arial"/>
-              </w:rPr>
-            </w:pPr>
-            <w:r>
-              <w:rPr>
-                <w:rFonts w:ascii="Arial" w:hAnsi="Arial" w:cs="Arial"/>
-              </w:rPr>
-              <w:t>Excel</w:t>
-            </w:r>
-            <w:r>
-              <w:rPr>
-                <w:rFonts w:ascii="Arial" w:hAnsi="Arial" w:cs="Arial"/>
-              </w:rPr>
-              <w:t xml:space="preserve"> </w:t>
-            </w:r>
-            <w:r>
-              <w:rPr>
-                <w:rFonts w:ascii="Arial" w:hAnsi="Arial" w:cs="Arial"/>
-              </w:rPr>
-              <w:t>(</w:t>
-            </w:r>
-            <w:r>
-              <w:rPr>
-                <w:rFonts w:ascii="Arial" w:hAnsi="Arial" w:cs="Arial"/>
-              </w:rPr>
-              <w:t xml:space="preserve">SAS </w:t>
-            </w:r>
-            <w:r>
-              <w:rPr>
-                <w:rFonts w:ascii="Arial" w:hAnsi="Arial" w:cs="Arial"/>
-              </w:rPr>
-              <w:t>user-grups</w:t>
-            </w:r>
-            <w:r>
-              <w:rPr>
-                <w:rFonts w:ascii="Arial" w:hAnsi="Arial" w:cs="Arial"/>
-              </w:rPr>
-              <w:t xml:space="preserve"> </w:t>
-            </w:r>
-            <w:r>
-              <w:rPr>
-                <w:rFonts w:ascii="Arial" w:hAnsi="Arial" w:cs="Arial"/>
-              </w:rPr>
-              <w:t>Berechtigung E</w:t>
-            </w:r>
-            <w:r>
-              <w:rPr>
-                <w:rFonts w:ascii="Arial" w:hAnsi="Arial" w:cs="Arial"/>
-              </w:rPr>
-              <w:t>igenschaften</w:t>
-            </w:r>
-            <w:r>
-              <w:rPr>
-                <w:rFonts w:ascii="Arial" w:hAnsi="Arial" w:cs="Arial"/>
-              </w:rPr>
-              <w:t>)</w:t>
+              <w:t>igenschaften)</w:t>
             </w:r>
           </w:p>
           <w:p>
@@ -4925,6 +4971,7 @@
                 <w:lang w:val="en-US"/>
               </w:rPr>
             </w:pPr>
+            <w:proofErr w:type="spellStart"/>
             <w:r>
               <w:rPr>
                 <w:rFonts w:ascii="Arial" w:hAnsi="Arial" w:cs="Arial"/>
@@ -4932,6 +4979,7 @@
               </w:rPr>
               <w:t>Notfallpasswörter</w:t>
             </w:r>
+            <w:proofErr w:type="spellEnd"/>
           </w:p>
         </w:tc>
         <w:tc>
@@ -5174,7 +5222,7 @@
           </w:tcPr>
           <w:p>
             <w:pPr>
-              <w:pStyle w:val="berschrift1"/>
+              <w:pStyle w:val="Heading1"/>
               <w:rPr>
                 <w:b/>
                 <w:bCs/>
@@ -5586,8 +5634,17 @@
                 <w:rFonts w:ascii="Arial" w:hAnsi="Arial" w:cs="Arial"/>
                 <w:lang w:val="en-US"/>
               </w:rPr>
-              <w:t xml:space="preserve"> Dokumentation</w:t>
-            </w:r>
+              <w:t xml:space="preserve"> </w:t>
+            </w:r>
+            <w:proofErr w:type="spellStart"/>
+            <w:r>
+              <w:rPr>
+                <w:rFonts w:ascii="Arial" w:hAnsi="Arial" w:cs="Arial"/>
+                <w:lang w:val="en-US"/>
+              </w:rPr>
+              <w:t>Dokumentation</w:t>
+            </w:r>
+            <w:proofErr w:type="spellEnd"/>
           </w:p>
           <w:p>
             <w:pPr>
@@ -5627,12 +5684,14 @@
                 <w:rFonts w:ascii="Arial" w:hAnsi="Arial" w:cs="Arial"/>
               </w:rPr>
             </w:pPr>
+            <w:proofErr w:type="spellStart"/>
             <w:r>
               <w:rPr>
                 <w:rFonts w:ascii="Arial" w:hAnsi="Arial" w:cs="Arial"/>
               </w:rPr>
               <w:t>Ansible</w:t>
             </w:r>
+            <w:proofErr w:type="spellEnd"/>
             <w:r>
               <w:rPr>
                 <w:rFonts w:ascii="Arial" w:hAnsi="Arial" w:cs="Arial"/>
@@ -5671,12 +5730,14 @@
                 <w:rFonts w:ascii="Arial" w:hAnsi="Arial" w:cs="Arial"/>
               </w:rPr>
             </w:pPr>
+            <w:proofErr w:type="spellStart"/>
             <w:r>
               <w:rPr>
                 <w:rFonts w:ascii="Arial" w:hAnsi="Arial" w:cs="Arial"/>
               </w:rPr>
               <w:t>Ansible</w:t>
             </w:r>
+            <w:proofErr w:type="spellEnd"/>
             <w:r>
               <w:rPr>
                 <w:rFonts w:ascii="Arial" w:hAnsi="Arial" w:cs="Arial"/>
@@ -5690,11 +5751,19 @@
                 <w:rFonts w:ascii="Arial" w:hAnsi="Arial" w:cs="Arial"/>
               </w:rPr>
             </w:pPr>
-            <w:r>
-              <w:rPr>
-                <w:rFonts w:ascii="Arial" w:hAnsi="Arial" w:cs="Arial"/>
-              </w:rPr>
-              <w:t xml:space="preserve">Confluence Linksammlung </w:t>
+            <w:proofErr w:type="spellStart"/>
+            <w:r>
+              <w:rPr>
+                <w:rFonts w:ascii="Arial" w:hAnsi="Arial" w:cs="Arial"/>
+              </w:rPr>
+              <w:t>Confluence</w:t>
+            </w:r>
+            <w:proofErr w:type="spellEnd"/>
+            <w:r>
+              <w:rPr>
+                <w:rFonts w:ascii="Arial" w:hAnsi="Arial" w:cs="Arial"/>
+              </w:rPr>
+              <w:t xml:space="preserve"> Linksammlung </w:t>
             </w:r>
             <w:r>
               <w:rPr>
@@ -5881,8 +5950,17 @@
                 <w:rFonts w:ascii="Arial" w:hAnsi="Arial" w:cs="Arial"/>
                 <w:lang w:val="en-US"/>
               </w:rPr>
-              <w:t xml:space="preserve"> Dokumentation</w:t>
-            </w:r>
+              <w:t xml:space="preserve"> </w:t>
+            </w:r>
+            <w:proofErr w:type="spellStart"/>
+            <w:r>
+              <w:rPr>
+                <w:rFonts w:ascii="Arial" w:hAnsi="Arial" w:cs="Arial"/>
+                <w:lang w:val="en-US"/>
+              </w:rPr>
+              <w:t>Dokumentation</w:t>
+            </w:r>
+            <w:proofErr w:type="spellEnd"/>
           </w:p>
           <w:p>
             <w:pPr>
@@ -5922,18 +6000,28 @@
                 <w:rFonts w:ascii="Arial" w:hAnsi="Arial" w:cs="Arial"/>
               </w:rPr>
             </w:pPr>
+            <w:proofErr w:type="spellStart"/>
             <w:r>
               <w:rPr>
                 <w:rFonts w:ascii="Arial" w:hAnsi="Arial" w:cs="Arial"/>
               </w:rPr>
               <w:t>Ansible</w:t>
             </w:r>
-            <w:r>
-              <w:rPr>
-                <w:rFonts w:ascii="Arial" w:hAnsi="Arial" w:cs="Arial"/>
-              </w:rPr>
-              <w:t xml:space="preserve"> Dukumentation</w:t>
-            </w:r>
+            <w:proofErr w:type="spellEnd"/>
+            <w:r>
+              <w:rPr>
+                <w:rFonts w:ascii="Arial" w:hAnsi="Arial" w:cs="Arial"/>
+              </w:rPr>
+              <w:t xml:space="preserve"> </w:t>
+            </w:r>
+            <w:proofErr w:type="spellStart"/>
+            <w:r>
+              <w:rPr>
+                <w:rFonts w:ascii="Arial" w:hAnsi="Arial" w:cs="Arial"/>
+              </w:rPr>
+              <w:t>Dukumentation</w:t>
+            </w:r>
+            <w:proofErr w:type="spellEnd"/>
           </w:p>
           <w:p>
             <w:pPr>
@@ -6106,8 +6194,22 @@
               <w:rPr>
                 <w:rFonts w:ascii="Arial" w:hAnsi="Arial" w:cs="Arial"/>
               </w:rPr>
-              <w:t>Aix</w:t>
-            </w:r>
+              <w:t xml:space="preserve">Aix </w:t>
+            </w:r>
+            <w:r>
+              <w:rPr>
+                <w:rFonts w:ascii="Arial" w:hAnsi="Arial" w:cs="Arial"/>
+              </w:rPr>
+              <w:t>user-</w:t>
+            </w:r>
+            <w:proofErr w:type="spellStart"/>
+            <w:r>
+              <w:rPr>
+                <w:rFonts w:ascii="Arial" w:hAnsi="Arial" w:cs="Arial"/>
+              </w:rPr>
+              <w:t>grups</w:t>
+            </w:r>
+            <w:proofErr w:type="spellEnd"/>
             <w:r>
               <w:rPr>
                 <w:rFonts w:ascii="Arial" w:hAnsi="Arial" w:cs="Arial"/>
@@ -6118,7 +6220,39 @@
               <w:rPr>
                 <w:rFonts w:ascii="Arial" w:hAnsi="Arial" w:cs="Arial"/>
               </w:rPr>
-              <w:t>user-grups</w:t>
+              <w:t>Berechtigung E</w:t>
+            </w:r>
+            <w:r>
+              <w:rPr>
+                <w:rFonts w:ascii="Arial" w:hAnsi="Arial" w:cs="Arial"/>
+              </w:rPr>
+              <w:t>igenschaften)</w:t>
+            </w:r>
+          </w:p>
+          <w:p>
+            <w:pPr>
+              <w:rPr>
+                <w:rFonts w:ascii="Arial" w:hAnsi="Arial" w:cs="Arial"/>
+              </w:rPr>
+            </w:pPr>
+            <w:r>
+              <w:rPr>
+                <w:rFonts w:ascii="Arial" w:hAnsi="Arial" w:cs="Arial"/>
+              </w:rPr>
+              <w:t>Pause</w:t>
+            </w:r>
+          </w:p>
+          <w:p>
+            <w:pPr>
+              <w:rPr>
+                <w:rFonts w:ascii="Arial" w:hAnsi="Arial" w:cs="Arial"/>
+              </w:rPr>
+            </w:pPr>
+            <w:r>
+              <w:rPr>
+                <w:rFonts w:ascii="Arial" w:hAnsi="Arial" w:cs="Arial"/>
+              </w:rPr>
+              <w:t>Excel</w:t>
             </w:r>
             <w:r>
               <w:rPr>
@@ -6130,119 +6264,71 @@
               <w:rPr>
                 <w:rFonts w:ascii="Arial" w:hAnsi="Arial" w:cs="Arial"/>
               </w:rPr>
+              <w:t>(</w:t>
+            </w:r>
+            <w:r>
+              <w:rPr>
+                <w:rFonts w:ascii="Arial" w:hAnsi="Arial" w:cs="Arial"/>
+              </w:rPr>
+              <w:t xml:space="preserve">Aix </w:t>
+            </w:r>
+            <w:r>
+              <w:rPr>
+                <w:rFonts w:ascii="Arial" w:hAnsi="Arial" w:cs="Arial"/>
+              </w:rPr>
+              <w:t>user-</w:t>
+            </w:r>
+            <w:proofErr w:type="spellStart"/>
+            <w:r>
+              <w:rPr>
+                <w:rFonts w:ascii="Arial" w:hAnsi="Arial" w:cs="Arial"/>
+              </w:rPr>
+              <w:t>grups</w:t>
+            </w:r>
+            <w:proofErr w:type="spellEnd"/>
+            <w:r>
+              <w:rPr>
+                <w:rFonts w:ascii="Arial" w:hAnsi="Arial" w:cs="Arial"/>
+              </w:rPr>
+              <w:t xml:space="preserve"> </w:t>
+            </w:r>
+            <w:r>
+              <w:rPr>
+                <w:rFonts w:ascii="Arial" w:hAnsi="Arial" w:cs="Arial"/>
+              </w:rPr>
               <w:t>Berechtigung E</w:t>
             </w:r>
             <w:r>
               <w:rPr>
                 <w:rFonts w:ascii="Arial" w:hAnsi="Arial" w:cs="Arial"/>
               </w:rPr>
-              <w:t>igenschaften</w:t>
-            </w:r>
-            <w:r>
-              <w:rPr>
-                <w:rFonts w:ascii="Arial" w:hAnsi="Arial" w:cs="Arial"/>
-              </w:rPr>
-              <w:t>)</w:t>
-            </w:r>
-          </w:p>
-          <w:p>
-            <w:pPr>
-              <w:rPr>
-                <w:rFonts w:ascii="Arial" w:hAnsi="Arial" w:cs="Arial"/>
-              </w:rPr>
-            </w:pPr>
-            <w:r>
-              <w:rPr>
-                <w:rFonts w:ascii="Arial" w:hAnsi="Arial" w:cs="Arial"/>
-              </w:rPr>
-              <w:t>Pause</w:t>
-            </w:r>
-          </w:p>
-          <w:p>
-            <w:pPr>
-              <w:rPr>
-                <w:rFonts w:ascii="Arial" w:hAnsi="Arial" w:cs="Arial"/>
-              </w:rPr>
-            </w:pPr>
-            <w:r>
-              <w:rPr>
-                <w:rFonts w:ascii="Arial" w:hAnsi="Arial" w:cs="Arial"/>
-              </w:rPr>
-              <w:t>Excel</w:t>
-            </w:r>
-            <w:r>
-              <w:rPr>
-                <w:rFonts w:ascii="Arial" w:hAnsi="Arial" w:cs="Arial"/>
-              </w:rPr>
-              <w:t xml:space="preserve"> </w:t>
-            </w:r>
-            <w:r>
-              <w:rPr>
-                <w:rFonts w:ascii="Arial" w:hAnsi="Arial" w:cs="Arial"/>
-              </w:rPr>
-              <w:t>(</w:t>
-            </w:r>
-            <w:r>
-              <w:rPr>
-                <w:rFonts w:ascii="Arial" w:hAnsi="Arial" w:cs="Arial"/>
-              </w:rPr>
-              <w:t>Aix</w:t>
-            </w:r>
-            <w:r>
-              <w:rPr>
-                <w:rFonts w:ascii="Arial" w:hAnsi="Arial" w:cs="Arial"/>
-              </w:rPr>
-              <w:t xml:space="preserve"> </w:t>
-            </w:r>
-            <w:r>
-              <w:rPr>
-                <w:rFonts w:ascii="Arial" w:hAnsi="Arial" w:cs="Arial"/>
-              </w:rPr>
-              <w:t>user-grups</w:t>
-            </w:r>
-            <w:r>
-              <w:rPr>
-                <w:rFonts w:ascii="Arial" w:hAnsi="Arial" w:cs="Arial"/>
-              </w:rPr>
-              <w:t xml:space="preserve"> </w:t>
-            </w:r>
-            <w:r>
-              <w:rPr>
-                <w:rFonts w:ascii="Arial" w:hAnsi="Arial" w:cs="Arial"/>
-              </w:rPr>
-              <w:t>Berechtigung E</w:t>
-            </w:r>
-            <w:r>
-              <w:rPr>
-                <w:rFonts w:ascii="Arial" w:hAnsi="Arial" w:cs="Arial"/>
-              </w:rPr>
-              <w:t>igenschaften</w:t>
-            </w:r>
-            <w:r>
-              <w:rPr>
-                <w:rFonts w:ascii="Arial" w:hAnsi="Arial" w:cs="Arial"/>
-              </w:rPr>
-              <w:t>)</w:t>
-            </w:r>
-          </w:p>
-          <w:p>
-            <w:pPr>
-              <w:rPr>
-                <w:rFonts w:ascii="Arial" w:hAnsi="Arial" w:cs="Arial"/>
-              </w:rPr>
-            </w:pPr>
+              <w:t>igenschaften)</w:t>
+            </w:r>
+          </w:p>
+          <w:p>
+            <w:pPr>
+              <w:rPr>
+                <w:rFonts w:ascii="Arial" w:hAnsi="Arial" w:cs="Arial"/>
+              </w:rPr>
+            </w:pPr>
+            <w:bookmarkStart w:id="24" w:name="OLE_LINK38"/>
+            <w:bookmarkStart w:id="25" w:name="OLE_LINK39"/>
+            <w:proofErr w:type="spellStart"/>
             <w:r>
               <w:rPr>
                 <w:rFonts w:ascii="Arial" w:hAnsi="Arial" w:cs="Arial"/>
               </w:rPr>
               <w:t>Ansible</w:t>
             </w:r>
+            <w:proofErr w:type="spellEnd"/>
             <w:r>
               <w:rPr>
                 <w:rFonts w:ascii="Arial" w:hAnsi="Arial" w:cs="Arial"/>
               </w:rPr>
               <w:t xml:space="preserve"> Dokumentation</w:t>
             </w:r>
+            <w:bookmarkEnd w:id="24"/>
+            <w:bookmarkEnd w:id="25"/>
           </w:p>
         </w:tc>
         <w:tc>
@@ -6442,20 +6528,45 @@
                 <w:lang w:val="en-US"/>
               </w:rPr>
             </w:pPr>
-            <w:bookmarkStart w:id="24" w:name="OLE_LINK14"/>
-            <w:bookmarkStart w:id="25" w:name="OLE_LINK15"/>
+            <w:bookmarkStart w:id="26" w:name="OLE_LINK14"/>
+            <w:bookmarkStart w:id="27" w:name="OLE_LINK15"/>
+            <w:proofErr w:type="spellStart"/>
             <w:r>
               <w:rPr>
                 <w:rFonts w:ascii="Arial" w:hAnsi="Arial" w:cs="Arial"/>
                 <w:lang w:val="en-US"/>
               </w:rPr>
-              <w:t>Informationssammlung zu LDAP - Active Directory</w:t>
-            </w:r>
+              <w:t>Informationssammlung</w:t>
+            </w:r>
+            <w:proofErr w:type="spellEnd"/>
             <w:r>
               <w:rPr>
                 <w:rFonts w:ascii="Arial" w:hAnsi="Arial" w:cs="Arial"/>
                 <w:lang w:val="en-US"/>
               </w:rPr>
+              <w:t xml:space="preserve"> </w:t>
+            </w:r>
+            <w:proofErr w:type="spellStart"/>
+            <w:r>
+              <w:rPr>
+                <w:rFonts w:ascii="Arial" w:hAnsi="Arial" w:cs="Arial"/>
+                <w:lang w:val="en-US"/>
+              </w:rPr>
+              <w:t>zu</w:t>
+            </w:r>
+            <w:proofErr w:type="spellEnd"/>
+            <w:r>
+              <w:rPr>
+                <w:rFonts w:ascii="Arial" w:hAnsi="Arial" w:cs="Arial"/>
+                <w:lang w:val="en-US"/>
+              </w:rPr>
+              <w:t xml:space="preserve"> LDAP - Active Directory</w:t>
+            </w:r>
+            <w:r>
+              <w:rPr>
+                <w:rFonts w:ascii="Arial" w:hAnsi="Arial" w:cs="Arial"/>
+                <w:lang w:val="en-US"/>
+              </w:rPr>
               <w:t xml:space="preserve"> (AD)</w:t>
             </w:r>
             <w:r>
@@ -6464,40 +6575,6 @@
                 <w:lang w:val="en-US"/>
               </w:rPr>
               <w:t xml:space="preserve"> – NT4</w:t>
-            </w:r>
-          </w:p>
-          <w:bookmarkEnd w:id="24"/>
-          <w:bookmarkEnd w:id="25"/>
-          <w:p>
-            <w:pPr>
-              <w:rPr>
-                <w:rFonts w:ascii="Arial" w:hAnsi="Arial" w:cs="Arial"/>
-                <w:lang w:val="en-US"/>
-              </w:rPr>
-            </w:pPr>
-            <w:r>
-              <w:rPr>
-                <w:rFonts w:ascii="Arial" w:hAnsi="Arial" w:cs="Arial"/>
-                <w:lang w:val="en-US"/>
-              </w:rPr>
-              <w:t>Meeting (Internes Meeting)</w:t>
-            </w:r>
-          </w:p>
-          <w:p>
-            <w:pPr>
-              <w:rPr>
-                <w:rFonts w:ascii="Arial" w:hAnsi="Arial" w:cs="Arial"/>
-                <w:lang w:val="en-US"/>
-              </w:rPr>
-            </w:pPr>
-            <w:bookmarkStart w:id="26" w:name="OLE_LINK18"/>
-            <w:bookmarkStart w:id="27" w:name="OLE_LINK19"/>
-            <w:r>
-              <w:rPr>
-                <w:rFonts w:ascii="Arial" w:hAnsi="Arial" w:cs="Arial"/>
-                <w:lang w:val="en-US"/>
-              </w:rPr>
-              <w:t>Informationssammlung zu LDAP - AD – NT4</w:t>
             </w:r>
           </w:p>
           <w:bookmarkEnd w:id="26"/>
@@ -6514,13 +6591,83 @@
                 <w:rFonts w:ascii="Arial" w:hAnsi="Arial" w:cs="Arial"/>
                 <w:lang w:val="en-US"/>
               </w:rPr>
-              <w:t>Weekly Nachwuchskräfte</w:t>
-            </w:r>
-            <w:r>
+              <w:t>Meeting (Internes Meeting)</w:t>
+            </w:r>
+          </w:p>
+          <w:p>
+            <w:pPr>
               <w:rPr>
                 <w:rFonts w:ascii="Arial" w:hAnsi="Arial" w:cs="Arial"/>
                 <w:lang w:val="en-US"/>
               </w:rPr>
+            </w:pPr>
+            <w:bookmarkStart w:id="28" w:name="OLE_LINK18"/>
+            <w:bookmarkStart w:id="29" w:name="OLE_LINK19"/>
+            <w:proofErr w:type="spellStart"/>
+            <w:r>
+              <w:rPr>
+                <w:rFonts w:ascii="Arial" w:hAnsi="Arial" w:cs="Arial"/>
+                <w:lang w:val="en-US"/>
+              </w:rPr>
+              <w:t>Informationssammlung</w:t>
+            </w:r>
+            <w:proofErr w:type="spellEnd"/>
+            <w:r>
+              <w:rPr>
+                <w:rFonts w:ascii="Arial" w:hAnsi="Arial" w:cs="Arial"/>
+                <w:lang w:val="en-US"/>
+              </w:rPr>
+              <w:t xml:space="preserve"> </w:t>
+            </w:r>
+            <w:proofErr w:type="spellStart"/>
+            <w:r>
+              <w:rPr>
+                <w:rFonts w:ascii="Arial" w:hAnsi="Arial" w:cs="Arial"/>
+                <w:lang w:val="en-US"/>
+              </w:rPr>
+              <w:t>zu</w:t>
+            </w:r>
+            <w:proofErr w:type="spellEnd"/>
+            <w:r>
+              <w:rPr>
+                <w:rFonts w:ascii="Arial" w:hAnsi="Arial" w:cs="Arial"/>
+                <w:lang w:val="en-US"/>
+              </w:rPr>
+              <w:t xml:space="preserve"> LDAP - AD – NT4</w:t>
+            </w:r>
+          </w:p>
+          <w:p>
+            <w:pPr>
+              <w:rPr>
+                <w:rFonts w:ascii="Arial" w:hAnsi="Arial" w:cs="Arial"/>
+                <w:lang w:val="en-US"/>
+              </w:rPr>
+            </w:pPr>
+            <w:bookmarkStart w:id="30" w:name="OLE_LINK50"/>
+            <w:bookmarkStart w:id="31" w:name="OLE_LINK51"/>
+            <w:bookmarkEnd w:id="28"/>
+            <w:bookmarkEnd w:id="29"/>
+            <w:r>
+              <w:rPr>
+                <w:rFonts w:ascii="Arial" w:hAnsi="Arial" w:cs="Arial"/>
+                <w:lang w:val="en-US"/>
+              </w:rPr>
+              <w:t xml:space="preserve">Weekly </w:t>
+            </w:r>
+            <w:proofErr w:type="spellStart"/>
+            <w:r>
+              <w:rPr>
+                <w:rFonts w:ascii="Arial" w:hAnsi="Arial" w:cs="Arial"/>
+                <w:lang w:val="en-US"/>
+              </w:rPr>
+              <w:t>Nachwuchskräfte</w:t>
+            </w:r>
+            <w:proofErr w:type="spellEnd"/>
+            <w:r>
+              <w:rPr>
+                <w:rFonts w:ascii="Arial" w:hAnsi="Arial" w:cs="Arial"/>
+                <w:lang w:val="en-US"/>
+              </w:rPr>
               <w:t xml:space="preserve"> (Meeting)</w:t>
             </w:r>
           </w:p>
@@ -6531,8 +6678,8 @@
                 <w:lang w:val="en-US"/>
               </w:rPr>
             </w:pPr>
-            <w:bookmarkStart w:id="28" w:name="OLE_LINK24"/>
-            <w:bookmarkStart w:id="29" w:name="OLE_LINK25"/>
+            <w:bookmarkStart w:id="32" w:name="OLE_LINK24"/>
+            <w:bookmarkStart w:id="33" w:name="OLE_LINK25"/>
             <w:r>
               <w:rPr>
                 <w:rFonts w:ascii="Arial" w:hAnsi="Arial" w:cs="Arial"/>
@@ -6541,8 +6688,10 @@
               <w:t>Daily Informatica (Meeting)</w:t>
             </w:r>
           </w:p>
-          <w:bookmarkEnd w:id="28"/>
-          <w:bookmarkEnd w:id="29"/>
+          <w:bookmarkEnd w:id="30"/>
+          <w:bookmarkEnd w:id="31"/>
+          <w:bookmarkEnd w:id="32"/>
+          <w:bookmarkEnd w:id="33"/>
           <w:p>
             <w:pPr>
               <w:rPr>
@@ -6566,29 +6715,17 @@
               <w:rPr>
                 <w:rFonts w:ascii="Arial" w:hAnsi="Arial" w:cs="Arial"/>
               </w:rPr>
-              <w:t>Informationssammlung zu LDAP - A</w:t>
-            </w:r>
-            <w:r>
-              <w:rPr>
-                <w:rFonts w:ascii="Arial" w:hAnsi="Arial" w:cs="Arial"/>
-              </w:rPr>
-              <w:t>D</w:t>
-            </w:r>
-            <w:r>
-              <w:rPr>
-                <w:rFonts w:ascii="Arial" w:hAnsi="Arial" w:cs="Arial"/>
-              </w:rPr>
-              <w:t xml:space="preserve"> – NT4</w:t>
-            </w:r>
-          </w:p>
-          <w:p>
-            <w:pPr>
-              <w:rPr>
-                <w:rFonts w:ascii="Arial" w:hAnsi="Arial" w:cs="Arial"/>
-              </w:rPr>
-            </w:pPr>
-            <w:bookmarkStart w:id="30" w:name="OLE_LINK20"/>
-            <w:bookmarkStart w:id="31" w:name="OLE_LINK21"/>
+              <w:t>Informationssammlung zu LDAP - AD – NT4</w:t>
+            </w:r>
+          </w:p>
+          <w:p>
+            <w:pPr>
+              <w:rPr>
+                <w:rFonts w:ascii="Arial" w:hAnsi="Arial" w:cs="Arial"/>
+              </w:rPr>
+            </w:pPr>
+            <w:bookmarkStart w:id="34" w:name="OLE_LINK20"/>
+            <w:bookmarkStart w:id="35" w:name="OLE_LINK21"/>
             <w:r>
               <w:rPr>
                 <w:rFonts w:ascii="Arial" w:hAnsi="Arial" w:cs="Arial"/>
@@ -6602,30 +6739,18 @@
                 <w:rFonts w:ascii="Arial" w:hAnsi="Arial" w:cs="Arial"/>
               </w:rPr>
             </w:pPr>
-            <w:bookmarkStart w:id="32" w:name="OLE_LINK22"/>
-            <w:bookmarkStart w:id="33" w:name="OLE_LINK23"/>
-            <w:bookmarkEnd w:id="30"/>
-            <w:bookmarkEnd w:id="31"/>
-            <w:r>
-              <w:rPr>
-                <w:rFonts w:ascii="Arial" w:hAnsi="Arial" w:cs="Arial"/>
-              </w:rPr>
-              <w:t>Informationssammlung zu LDAP - A</w:t>
-            </w:r>
-            <w:r>
-              <w:rPr>
-                <w:rFonts w:ascii="Arial" w:hAnsi="Arial" w:cs="Arial"/>
-              </w:rPr>
-              <w:t>D</w:t>
-            </w:r>
-            <w:r>
-              <w:rPr>
-                <w:rFonts w:ascii="Arial" w:hAnsi="Arial" w:cs="Arial"/>
-              </w:rPr>
-              <w:t xml:space="preserve"> – NT4</w:t>
-            </w:r>
-            <w:bookmarkEnd w:id="32"/>
-            <w:bookmarkEnd w:id="33"/>
+            <w:bookmarkStart w:id="36" w:name="OLE_LINK22"/>
+            <w:bookmarkStart w:id="37" w:name="OLE_LINK23"/>
+            <w:bookmarkEnd w:id="34"/>
+            <w:bookmarkEnd w:id="35"/>
+            <w:r>
+              <w:rPr>
+                <w:rFonts w:ascii="Arial" w:hAnsi="Arial" w:cs="Arial"/>
+              </w:rPr>
+              <w:t>Informationssammlung zu LDAP - AD – NT4</w:t>
+            </w:r>
+            <w:bookmarkEnd w:id="36"/>
+            <w:bookmarkEnd w:id="37"/>
           </w:p>
         </w:tc>
         <w:tc>
@@ -6849,13 +6974,85 @@
                 <w:lang w:val="en-US"/>
               </w:rPr>
             </w:pPr>
-            <w:bookmarkStart w:id="34" w:name="OLE_LINK26"/>
-            <w:bookmarkStart w:id="35" w:name="OLE_LINK27"/>
+            <w:bookmarkStart w:id="38" w:name="OLE_LINK26"/>
+            <w:bookmarkStart w:id="39" w:name="OLE_LINK27"/>
+            <w:proofErr w:type="spellStart"/>
             <w:r>
               <w:rPr>
                 <w:rFonts w:ascii="Arial" w:hAnsi="Arial" w:cs="Arial"/>
                 <w:lang w:val="en-US"/>
               </w:rPr>
+              <w:t>Informationssammlung</w:t>
+            </w:r>
+            <w:proofErr w:type="spellEnd"/>
+            <w:r>
+              <w:rPr>
+                <w:rFonts w:ascii="Arial" w:hAnsi="Arial" w:cs="Arial"/>
+                <w:lang w:val="en-US"/>
+              </w:rPr>
+              <w:t xml:space="preserve"> </w:t>
+            </w:r>
+            <w:proofErr w:type="spellStart"/>
+            <w:r>
+              <w:rPr>
+                <w:rFonts w:ascii="Arial" w:hAnsi="Arial" w:cs="Arial"/>
+                <w:lang w:val="en-US"/>
+              </w:rPr>
+              <w:t>zu</w:t>
+            </w:r>
+            <w:proofErr w:type="spellEnd"/>
+            <w:r>
+              <w:rPr>
+                <w:rFonts w:ascii="Arial" w:hAnsi="Arial" w:cs="Arial"/>
+                <w:lang w:val="en-US"/>
+              </w:rPr>
+              <w:t xml:space="preserve"> LDAP - AD – NT4</w:t>
+            </w:r>
+          </w:p>
+          <w:p>
+            <w:pPr>
+              <w:rPr>
+                <w:rFonts w:ascii="Arial" w:hAnsi="Arial" w:cs="Arial"/>
+                <w:lang w:val="en-US"/>
+              </w:rPr>
+            </w:pPr>
+            <w:bookmarkStart w:id="40" w:name="OLE_LINK36"/>
+            <w:bookmarkStart w:id="41" w:name="OLE_LINK37"/>
+            <w:bookmarkEnd w:id="38"/>
+            <w:bookmarkEnd w:id="39"/>
+            <w:r>
+              <w:rPr>
+                <w:rFonts w:ascii="Arial" w:hAnsi="Arial" w:cs="Arial"/>
+                <w:lang w:val="en-US"/>
+              </w:rPr>
+              <w:t>Daily Informatica (Meeting)</w:t>
+            </w:r>
+          </w:p>
+          <w:bookmarkEnd w:id="40"/>
+          <w:bookmarkEnd w:id="41"/>
+          <w:p>
+            <w:pPr>
+              <w:rPr>
+                <w:rFonts w:ascii="Arial" w:hAnsi="Arial" w:cs="Arial"/>
+              </w:rPr>
+            </w:pPr>
+            <w:r>
+              <w:rPr>
+                <w:rFonts w:ascii="Arial" w:hAnsi="Arial" w:cs="Arial"/>
+              </w:rPr>
+              <w:t>Pause</w:t>
+            </w:r>
+          </w:p>
+          <w:p>
+            <w:pPr>
+              <w:rPr>
+                <w:rFonts w:ascii="Arial" w:hAnsi="Arial" w:cs="Arial"/>
+              </w:rPr>
+            </w:pPr>
+            <w:r>
+              <w:rPr>
+                <w:rFonts w:ascii="Arial" w:hAnsi="Arial" w:cs="Arial"/>
+              </w:rPr>
               <w:t>Informationssammlung zu LDAP - AD – NT4</w:t>
             </w:r>
           </w:p>
@@ -6863,57 +7060,10 @@
             <w:pPr>
               <w:rPr>
                 <w:rFonts w:ascii="Arial" w:hAnsi="Arial" w:cs="Arial"/>
-                <w:lang w:val="en-US"/>
-              </w:rPr>
-            </w:pPr>
-            <w:bookmarkStart w:id="36" w:name="OLE_LINK36"/>
-            <w:bookmarkStart w:id="37" w:name="OLE_LINK37"/>
-            <w:bookmarkEnd w:id="34"/>
-            <w:bookmarkEnd w:id="35"/>
-            <w:r>
-              <w:rPr>
-                <w:rFonts w:ascii="Arial" w:hAnsi="Arial" w:cs="Arial"/>
-                <w:lang w:val="en-US"/>
-              </w:rPr>
-              <w:t>Daily Informatica (Meeting)</w:t>
-            </w:r>
-          </w:p>
-          <w:bookmarkEnd w:id="36"/>
-          <w:bookmarkEnd w:id="37"/>
-          <w:p>
-            <w:pPr>
-              <w:rPr>
-                <w:rFonts w:ascii="Arial" w:hAnsi="Arial" w:cs="Arial"/>
-              </w:rPr>
-            </w:pPr>
-            <w:r>
-              <w:rPr>
-                <w:rFonts w:ascii="Arial" w:hAnsi="Arial" w:cs="Arial"/>
-              </w:rPr>
-              <w:t>Pause</w:t>
-            </w:r>
-          </w:p>
-          <w:p>
-            <w:pPr>
-              <w:rPr>
-                <w:rFonts w:ascii="Arial" w:hAnsi="Arial" w:cs="Arial"/>
-              </w:rPr>
-            </w:pPr>
-            <w:r>
-              <w:rPr>
-                <w:rFonts w:ascii="Arial" w:hAnsi="Arial" w:cs="Arial"/>
-              </w:rPr>
-              <w:t>Informationssammlung zu LDAP - AD – NT4</w:t>
-            </w:r>
-          </w:p>
-          <w:p>
-            <w:pPr>
-              <w:rPr>
-                <w:rFonts w:ascii="Arial" w:hAnsi="Arial" w:cs="Arial"/>
-              </w:rPr>
-            </w:pPr>
-            <w:bookmarkStart w:id="38" w:name="OLE_LINK28"/>
-            <w:bookmarkStart w:id="39" w:name="OLE_LINK29"/>
+              </w:rPr>
+            </w:pPr>
+            <w:bookmarkStart w:id="42" w:name="OLE_LINK28"/>
+            <w:bookmarkStart w:id="43" w:name="OLE_LINK29"/>
             <w:r>
               <w:rPr>
                 <w:rFonts w:ascii="Arial" w:hAnsi="Arial" w:cs="Arial"/>
@@ -6921,8 +7071,8 @@
               <w:t>Nachfrage Meeting</w:t>
             </w:r>
           </w:p>
-          <w:bookmarkEnd w:id="38"/>
-          <w:bookmarkEnd w:id="39"/>
+          <w:bookmarkEnd w:id="42"/>
+          <w:bookmarkEnd w:id="43"/>
           <w:p>
             <w:pPr>
               <w:rPr>
@@ -7170,7 +7320,7 @@
           </w:tcPr>
           <w:p>
             <w:pPr>
-              <w:pStyle w:val="berschrift1"/>
+              <w:pStyle w:val="Heading1"/>
               <w:rPr>
                 <w:b/>
                 <w:bCs/>
@@ -7178,7 +7328,7 @@
                 <w:szCs w:val="28"/>
               </w:rPr>
             </w:pPr>
-            <w:bookmarkStart w:id="40" w:name="_Toc153119872"/>
+            <w:bookmarkStart w:id="44" w:name="_Toc153119872"/>
             <w:r>
               <w:rPr>
                 <w:b/>
@@ -7278,7 +7428,7 @@
               </w:rPr>
               <w:t>.12.202</w:t>
             </w:r>
-            <w:bookmarkEnd w:id="40"/>
+            <w:bookmarkEnd w:id="44"/>
             <w:r>
               <w:rPr>
                 <w:b/>
@@ -7498,6 +7648,58 @@
               <w:t>11.15 – 11.45</w:t>
             </w:r>
           </w:p>
+          <w:p>
+            <w:pPr>
+              <w:rPr>
+                <w:rFonts w:ascii="Arial" w:hAnsi="Arial" w:cs="Arial"/>
+              </w:rPr>
+            </w:pPr>
+            <w:r>
+              <w:rPr>
+                <w:rFonts w:ascii="Arial" w:hAnsi="Arial" w:cs="Arial"/>
+              </w:rPr>
+              <w:t>11.45 – 12.15</w:t>
+            </w:r>
+          </w:p>
+          <w:p>
+            <w:pPr>
+              <w:rPr>
+                <w:rFonts w:ascii="Arial" w:hAnsi="Arial" w:cs="Arial"/>
+              </w:rPr>
+            </w:pPr>
+            <w:r>
+              <w:rPr>
+                <w:rFonts w:ascii="Arial" w:hAnsi="Arial" w:cs="Arial"/>
+              </w:rPr>
+              <w:t>12.15 – 14.00</w:t>
+            </w:r>
+          </w:p>
+          <w:p>
+            <w:pPr>
+              <w:rPr>
+                <w:rFonts w:ascii="Arial" w:hAnsi="Arial" w:cs="Arial"/>
+              </w:rPr>
+            </w:pPr>
+            <w:r>
+              <w:rPr>
+                <w:rFonts w:ascii="Arial" w:hAnsi="Arial" w:cs="Arial"/>
+              </w:rPr>
+              <w:t>14.00 – 15.00</w:t>
+            </w:r>
+          </w:p>
+          <w:p>
+            <w:pPr>
+              <w:rPr>
+                <w:rFonts w:ascii="Arial" w:hAnsi="Arial" w:cs="Arial"/>
+              </w:rPr>
+            </w:pPr>
+            <w:r>
+              <w:rPr>
+                <w:rFonts w:ascii="Arial" w:hAnsi="Arial" w:cs="Arial"/>
+              </w:rPr>
+              <w:t>15.00 – 17.05</w:t>
+            </w:r>
+          </w:p>
         </w:tc>
         <w:tc>
           <w:tcPr>
@@ -7512,8 +7714,8 @@
                 <w:rFonts w:ascii="Arial" w:hAnsi="Arial" w:cs="Arial"/>
               </w:rPr>
             </w:pPr>
-            <w:bookmarkStart w:id="41" w:name="OLE_LINK34"/>
-            <w:bookmarkStart w:id="42" w:name="OLE_LINK35"/>
+            <w:bookmarkStart w:id="45" w:name="OLE_LINK34"/>
+            <w:bookmarkStart w:id="46" w:name="OLE_LINK35"/>
             <w:r>
               <w:rPr>
                 <w:rFonts w:ascii="Arial" w:hAnsi="Arial" w:cs="Arial"/>
@@ -7521,8 +7723,8 @@
               <w:t>Informationssammlung zu LDAP - AD – NT4</w:t>
             </w:r>
           </w:p>
-          <w:bookmarkEnd w:id="41"/>
-          <w:bookmarkEnd w:id="42"/>
+          <w:bookmarkEnd w:id="45"/>
+          <w:bookmarkEnd w:id="46"/>
           <w:p>
             <w:pPr>
               <w:rPr>
@@ -7543,29 +7745,58 @@
                 <w:lang w:val="en-US"/>
               </w:rPr>
             </w:pPr>
+            <w:proofErr w:type="spellStart"/>
             <w:r>
               <w:rPr>
                 <w:rFonts w:ascii="Arial" w:hAnsi="Arial" w:cs="Arial"/>
                 <w:lang w:val="en-US"/>
               </w:rPr>
-              <w:t>Informationssammlung zu LDAP - AD – NT4</w:t>
-            </w:r>
-          </w:p>
-          <w:p>
-            <w:pPr>
+              <w:t>Informationssammlung</w:t>
+            </w:r>
+            <w:proofErr w:type="spellEnd"/>
+            <w:r>
               <w:rPr>
                 <w:rFonts w:ascii="Arial" w:hAnsi="Arial" w:cs="Arial"/>
                 <w:lang w:val="en-US"/>
               </w:rPr>
-            </w:pPr>
+              <w:t xml:space="preserve"> </w:t>
+            </w:r>
+            <w:proofErr w:type="spellStart"/>
             <w:r>
               <w:rPr>
                 <w:rFonts w:ascii="Arial" w:hAnsi="Arial" w:cs="Arial"/>
                 <w:lang w:val="en-US"/>
               </w:rPr>
+              <w:t>zu</w:t>
+            </w:r>
+            <w:proofErr w:type="spellEnd"/>
+            <w:r>
+              <w:rPr>
+                <w:rFonts w:ascii="Arial" w:hAnsi="Arial" w:cs="Arial"/>
+                <w:lang w:val="en-US"/>
+              </w:rPr>
+              <w:t xml:space="preserve"> LDAP - AD – NT4</w:t>
+            </w:r>
+          </w:p>
+          <w:p>
+            <w:pPr>
+              <w:rPr>
+                <w:rFonts w:ascii="Arial" w:hAnsi="Arial" w:cs="Arial"/>
+                <w:lang w:val="en-US"/>
+              </w:rPr>
+            </w:pPr>
+            <w:bookmarkStart w:id="47" w:name="OLE_LINK40"/>
+            <w:bookmarkStart w:id="48" w:name="OLE_LINK41"/>
+            <w:r>
+              <w:rPr>
+                <w:rFonts w:ascii="Arial" w:hAnsi="Arial" w:cs="Arial"/>
+                <w:lang w:val="en-US"/>
+              </w:rPr>
               <w:t>Daily Informatica (Meeting)</w:t>
             </w:r>
           </w:p>
+          <w:bookmarkEnd w:id="47"/>
+          <w:bookmarkEnd w:id="48"/>
           <w:p>
             <w:pPr>
               <w:rPr>
@@ -7577,6 +7808,73 @@
                 <w:rFonts w:ascii="Arial" w:hAnsi="Arial" w:cs="Arial"/>
               </w:rPr>
               <w:t>Pause</w:t>
+            </w:r>
+          </w:p>
+          <w:p>
+            <w:pPr>
+              <w:rPr>
+                <w:rFonts w:ascii="Arial" w:hAnsi="Arial" w:cs="Arial"/>
+              </w:rPr>
+            </w:pPr>
+            <w:proofErr w:type="spellStart"/>
+            <w:r>
+              <w:rPr>
+                <w:rFonts w:ascii="Arial" w:hAnsi="Arial" w:cs="Arial"/>
+              </w:rPr>
+              <w:t>Ansible</w:t>
+            </w:r>
+            <w:proofErr w:type="spellEnd"/>
+            <w:r>
+              <w:rPr>
+                <w:rFonts w:ascii="Arial" w:hAnsi="Arial" w:cs="Arial"/>
+              </w:rPr>
+              <w:t xml:space="preserve"> Dokumentation</w:t>
+            </w:r>
+          </w:p>
+          <w:p>
+            <w:pPr>
+              <w:rPr>
+                <w:rFonts w:ascii="Arial" w:hAnsi="Arial" w:cs="Arial"/>
+              </w:rPr>
+            </w:pPr>
+            <w:bookmarkStart w:id="49" w:name="OLE_LINK46"/>
+            <w:bookmarkStart w:id="50" w:name="OLE_LINK47"/>
+            <w:proofErr w:type="spellStart"/>
+            <w:r>
+              <w:rPr>
+                <w:rFonts w:ascii="Arial" w:hAnsi="Arial" w:cs="Arial"/>
+              </w:rPr>
+              <w:t>Ansible</w:t>
+            </w:r>
+            <w:proofErr w:type="spellEnd"/>
+            <w:r>
+              <w:rPr>
+                <w:rFonts w:ascii="Arial" w:hAnsi="Arial" w:cs="Arial"/>
+              </w:rPr>
+              <w:t xml:space="preserve"> Meeting teil 2/3</w:t>
+            </w:r>
+          </w:p>
+          <w:bookmarkEnd w:id="49"/>
+          <w:bookmarkEnd w:id="50"/>
+          <w:p>
+            <w:pPr>
+              <w:rPr>
+                <w:rFonts w:ascii="Arial" w:hAnsi="Arial" w:cs="Arial"/>
+              </w:rPr>
+            </w:pPr>
+            <w:proofErr w:type="spellStart"/>
+            <w:r>
+              <w:rPr>
+                <w:rFonts w:ascii="Arial" w:hAnsi="Arial" w:cs="Arial"/>
+              </w:rPr>
+              <w:t>Ansible</w:t>
+            </w:r>
+            <w:proofErr w:type="spellEnd"/>
+            <w:r>
+              <w:rPr>
+                <w:rFonts w:ascii="Arial" w:hAnsi="Arial" w:cs="Arial"/>
+              </w:rPr>
+              <w:t xml:space="preserve"> Dokumentation</w:t>
             </w:r>
           </w:p>
         </w:tc>
@@ -7642,6 +7940,88 @@
                 <w:bCs/>
               </w:rPr>
             </w:pPr>
+            <w:r>
+              <w:rPr>
+                <w:rFonts w:ascii="Arial" w:hAnsi="Arial" w:cs="Arial"/>
+                <w:bCs/>
+              </w:rPr>
+              <w:t>08.30 – 11.15</w:t>
+            </w:r>
+          </w:p>
+          <w:p>
+            <w:pPr>
+              <w:rPr>
+                <w:rFonts w:ascii="Arial" w:hAnsi="Arial" w:cs="Arial"/>
+                <w:bCs/>
+              </w:rPr>
+            </w:pPr>
+            <w:r>
+              <w:rPr>
+                <w:rFonts w:ascii="Arial" w:hAnsi="Arial" w:cs="Arial"/>
+                <w:bCs/>
+              </w:rPr>
+              <w:t>11.15 – 11.45</w:t>
+            </w:r>
+          </w:p>
+          <w:p>
+            <w:pPr>
+              <w:rPr>
+                <w:rFonts w:ascii="Arial" w:hAnsi="Arial" w:cs="Arial"/>
+                <w:bCs/>
+              </w:rPr>
+            </w:pPr>
+            <w:r>
+              <w:rPr>
+                <w:rFonts w:ascii="Arial" w:hAnsi="Arial" w:cs="Arial"/>
+                <w:bCs/>
+              </w:rPr>
+              <w:t>11.45 – 12.00</w:t>
+            </w:r>
+          </w:p>
+          <w:p>
+            <w:pPr>
+              <w:rPr>
+                <w:rFonts w:ascii="Arial" w:hAnsi="Arial" w:cs="Arial"/>
+                <w:bCs/>
+              </w:rPr>
+            </w:pPr>
+            <w:r>
+              <w:rPr>
+                <w:rFonts w:ascii="Arial" w:hAnsi="Arial" w:cs="Arial"/>
+                <w:bCs/>
+              </w:rPr>
+              <w:t>12.00 – 12.30</w:t>
+            </w:r>
+          </w:p>
+          <w:p>
+            <w:pPr>
+              <w:rPr>
+                <w:rFonts w:ascii="Arial" w:hAnsi="Arial" w:cs="Arial"/>
+                <w:bCs/>
+              </w:rPr>
+            </w:pPr>
+            <w:r>
+              <w:rPr>
+                <w:rFonts w:ascii="Arial" w:hAnsi="Arial" w:cs="Arial"/>
+                <w:bCs/>
+              </w:rPr>
+              <w:t>12.30 – 13.00</w:t>
+            </w:r>
+          </w:p>
+          <w:p>
+            <w:pPr>
+              <w:rPr>
+                <w:rFonts w:ascii="Arial" w:hAnsi="Arial" w:cs="Arial"/>
+                <w:bCs/>
+              </w:rPr>
+            </w:pPr>
+            <w:r>
+              <w:rPr>
+                <w:rFonts w:ascii="Arial" w:hAnsi="Arial" w:cs="Arial"/>
+                <w:bCs/>
+              </w:rPr>
+              <w:t>13.00 – 16.50</w:t>
+            </w:r>
           </w:p>
         </w:tc>
         <w:tc>
@@ -7655,8 +8035,130 @@
             <w:pPr>
               <w:rPr>
                 <w:rFonts w:ascii="Arial" w:hAnsi="Arial" w:cs="Arial"/>
-              </w:rPr>
-            </w:pPr>
+                <w:lang w:val="en-US"/>
+              </w:rPr>
+            </w:pPr>
+            <w:r>
+              <w:rPr>
+                <w:rFonts w:ascii="Arial" w:hAnsi="Arial" w:cs="Arial"/>
+                <w:lang w:val="en-US"/>
+              </w:rPr>
+              <w:t xml:space="preserve">Ansible </w:t>
+            </w:r>
+            <w:proofErr w:type="spellStart"/>
+            <w:r>
+              <w:rPr>
+                <w:rFonts w:ascii="Arial" w:hAnsi="Arial" w:cs="Arial"/>
+                <w:lang w:val="en-US"/>
+              </w:rPr>
+              <w:t>Dokumentation</w:t>
+            </w:r>
+            <w:proofErr w:type="spellEnd"/>
+          </w:p>
+          <w:p>
+            <w:pPr>
+              <w:rPr>
+                <w:rFonts w:ascii="Arial" w:hAnsi="Arial" w:cs="Arial"/>
+                <w:lang w:val="en-US"/>
+              </w:rPr>
+            </w:pPr>
+            <w:r>
+              <w:rPr>
+                <w:rFonts w:ascii="Arial" w:hAnsi="Arial" w:cs="Arial"/>
+                <w:lang w:val="en-US"/>
+              </w:rPr>
+              <w:t>Daily Informatica (Meeting)</w:t>
+            </w:r>
+          </w:p>
+          <w:p>
+            <w:pPr>
+              <w:rPr>
+                <w:rFonts w:ascii="Arial" w:hAnsi="Arial" w:cs="Arial"/>
+                <w:lang w:val="en-US"/>
+              </w:rPr>
+            </w:pPr>
+            <w:bookmarkStart w:id="51" w:name="OLE_LINK42"/>
+            <w:bookmarkStart w:id="52" w:name="OLE_LINK43"/>
+            <w:r>
+              <w:rPr>
+                <w:rFonts w:ascii="Arial" w:hAnsi="Arial" w:cs="Arial"/>
+                <w:lang w:val="en-US"/>
+              </w:rPr>
+              <w:t xml:space="preserve">Ansible </w:t>
+            </w:r>
+            <w:proofErr w:type="spellStart"/>
+            <w:r>
+              <w:rPr>
+                <w:rFonts w:ascii="Arial" w:hAnsi="Arial" w:cs="Arial"/>
+                <w:lang w:val="en-US"/>
+              </w:rPr>
+              <w:t>Dokumentation</w:t>
+            </w:r>
+            <w:proofErr w:type="spellEnd"/>
+          </w:p>
+          <w:bookmarkEnd w:id="51"/>
+          <w:bookmarkEnd w:id="52"/>
+          <w:p>
+            <w:pPr>
+              <w:rPr>
+                <w:rFonts w:ascii="Arial" w:hAnsi="Arial" w:cs="Arial"/>
+                <w:lang w:val="en-US"/>
+              </w:rPr>
+            </w:pPr>
+            <w:proofErr w:type="spellStart"/>
+            <w:r>
+              <w:rPr>
+                <w:rFonts w:ascii="Arial" w:hAnsi="Arial" w:cs="Arial"/>
+                <w:lang w:val="en-US"/>
+              </w:rPr>
+              <w:t>Lehrerbesuch</w:t>
+            </w:r>
+            <w:proofErr w:type="spellEnd"/>
+          </w:p>
+          <w:p>
+            <w:pPr>
+              <w:rPr>
+                <w:rFonts w:ascii="Arial" w:hAnsi="Arial" w:cs="Arial"/>
+                <w:lang w:val="en-US"/>
+              </w:rPr>
+            </w:pPr>
+            <w:bookmarkStart w:id="53" w:name="OLE_LINK44"/>
+            <w:bookmarkStart w:id="54" w:name="OLE_LINK45"/>
+            <w:r>
+              <w:rPr>
+                <w:rFonts w:ascii="Arial" w:hAnsi="Arial" w:cs="Arial"/>
+                <w:lang w:val="en-US"/>
+              </w:rPr>
+              <w:t xml:space="preserve">Ansible </w:t>
+            </w:r>
+            <w:proofErr w:type="spellStart"/>
+            <w:r>
+              <w:rPr>
+                <w:rFonts w:ascii="Arial" w:hAnsi="Arial" w:cs="Arial"/>
+                <w:lang w:val="en-US"/>
+              </w:rPr>
+              <w:t>Dokumentation</w:t>
+            </w:r>
+            <w:proofErr w:type="spellEnd"/>
+          </w:p>
+          <w:bookmarkEnd w:id="53"/>
+          <w:bookmarkEnd w:id="54"/>
+          <w:p>
+            <w:pPr>
+              <w:rPr>
+                <w:rFonts w:ascii="Arial" w:hAnsi="Arial" w:cs="Arial"/>
+                <w:lang w:val="en-US"/>
+              </w:rPr>
+            </w:pPr>
+            <w:proofErr w:type="spellStart"/>
+            <w:r>
+              <w:rPr>
+                <w:rFonts w:ascii="Arial" w:hAnsi="Arial" w:cs="Arial"/>
+                <w:lang w:val="en-US"/>
+              </w:rPr>
+              <w:t>Teamtagemeeting</w:t>
+            </w:r>
+            <w:proofErr w:type="spellEnd"/>
           </w:p>
         </w:tc>
         <w:tc>
@@ -7672,6 +8174,18 @@
                 <w:rFonts w:ascii="Arial" w:hAnsi="Arial" w:cs="Arial"/>
               </w:rPr>
             </w:pPr>
+            <w:r>
+              <w:rPr>
+                <w:rFonts w:ascii="Arial" w:hAnsi="Arial" w:cs="Arial"/>
+              </w:rPr>
+              <w:t>Herr Strücker kam zu B</w:t>
+            </w:r>
+            <w:r>
+              <w:rPr>
+                <w:rFonts w:ascii="Arial" w:hAnsi="Arial" w:cs="Arial"/>
+              </w:rPr>
+              <w:t>esuch</w:t>
+            </w:r>
           </w:p>
         </w:tc>
       </w:tr>
@@ -7721,6 +8235,77 @@
                 <w:rFonts w:ascii="Arial" w:hAnsi="Arial" w:cs="Arial"/>
               </w:rPr>
             </w:pPr>
+            <w:r>
+              <w:rPr>
+                <w:rFonts w:ascii="Arial" w:hAnsi="Arial" w:cs="Arial"/>
+              </w:rPr>
+              <w:t>08.30 – 11.00</w:t>
+            </w:r>
+          </w:p>
+          <w:p>
+            <w:pPr>
+              <w:rPr>
+                <w:rFonts w:ascii="Arial" w:hAnsi="Arial" w:cs="Arial"/>
+              </w:rPr>
+            </w:pPr>
+            <w:r>
+              <w:rPr>
+                <w:rFonts w:ascii="Arial" w:hAnsi="Arial" w:cs="Arial"/>
+              </w:rPr>
+              <w:t>11.00 – 12.00</w:t>
+            </w:r>
+          </w:p>
+          <w:p>
+            <w:pPr>
+              <w:rPr>
+                <w:rFonts w:ascii="Arial" w:hAnsi="Arial" w:cs="Arial"/>
+              </w:rPr>
+            </w:pPr>
+            <w:r>
+              <w:rPr>
+                <w:rFonts w:ascii="Arial" w:hAnsi="Arial" w:cs="Arial"/>
+              </w:rPr>
+              <w:t>12.00 – 12.30</w:t>
+            </w:r>
+          </w:p>
+          <w:p>
+            <w:pPr>
+              <w:rPr>
+                <w:rFonts w:ascii="Arial" w:hAnsi="Arial" w:cs="Arial"/>
+              </w:rPr>
+            </w:pPr>
+            <w:r>
+              <w:rPr>
+                <w:rFonts w:ascii="Arial" w:hAnsi="Arial" w:cs="Arial"/>
+              </w:rPr>
+              <w:t xml:space="preserve">12.30 – 13.30 </w:t>
+            </w:r>
+          </w:p>
+          <w:p>
+            <w:pPr>
+              <w:rPr>
+                <w:rFonts w:ascii="Arial" w:hAnsi="Arial" w:cs="Arial"/>
+              </w:rPr>
+            </w:pPr>
+            <w:r>
+              <w:rPr>
+                <w:rFonts w:ascii="Arial" w:hAnsi="Arial" w:cs="Arial"/>
+              </w:rPr>
+              <w:t>13.30 – 14.00</w:t>
+            </w:r>
+          </w:p>
+          <w:p>
+            <w:pPr>
+              <w:rPr>
+                <w:rFonts w:ascii="Arial" w:hAnsi="Arial" w:cs="Arial"/>
+              </w:rPr>
+            </w:pPr>
+            <w:r>
+              <w:rPr>
+                <w:rFonts w:ascii="Arial" w:hAnsi="Arial" w:cs="Arial"/>
+              </w:rPr>
+              <w:t xml:space="preserve">14.00 – 16.50 </w:t>
+            </w:r>
           </w:p>
         </w:tc>
         <w:tc>
@@ -7735,8 +8320,143 @@
             <w:pPr>
               <w:rPr>
                 <w:rFonts w:ascii="Arial" w:hAnsi="Arial" w:cs="Arial"/>
-              </w:rPr>
-            </w:pPr>
+                <w:lang w:val="en-US"/>
+              </w:rPr>
+            </w:pPr>
+            <w:bookmarkStart w:id="55" w:name="OLE_LINK48"/>
+            <w:bookmarkStart w:id="56" w:name="OLE_LINK49"/>
+            <w:r>
+              <w:rPr>
+                <w:rFonts w:ascii="Arial" w:hAnsi="Arial" w:cs="Arial"/>
+                <w:lang w:val="en-US"/>
+              </w:rPr>
+              <w:t xml:space="preserve">Ansible </w:t>
+            </w:r>
+            <w:proofErr w:type="spellStart"/>
+            <w:r>
+              <w:rPr>
+                <w:rFonts w:ascii="Arial" w:hAnsi="Arial" w:cs="Arial"/>
+                <w:lang w:val="en-US"/>
+              </w:rPr>
+              <w:t>Dokumentation</w:t>
+            </w:r>
+            <w:proofErr w:type="spellEnd"/>
+          </w:p>
+          <w:bookmarkEnd w:id="55"/>
+          <w:bookmarkEnd w:id="56"/>
+          <w:p>
+            <w:pPr>
+              <w:rPr>
+                <w:rFonts w:ascii="Arial" w:hAnsi="Arial" w:cs="Arial"/>
+              </w:rPr>
+            </w:pPr>
+            <w:proofErr w:type="spellStart"/>
+            <w:r>
+              <w:rPr>
+                <w:rFonts w:ascii="Arial" w:hAnsi="Arial" w:cs="Arial"/>
+              </w:rPr>
+              <w:t>Nachwuchkräftetreffenmeeting</w:t>
+            </w:r>
+            <w:proofErr w:type="spellEnd"/>
+          </w:p>
+          <w:p>
+            <w:pPr>
+              <w:rPr>
+                <w:rFonts w:ascii="Arial" w:hAnsi="Arial" w:cs="Arial"/>
+              </w:rPr>
+            </w:pPr>
+            <w:r>
+              <w:rPr>
+                <w:rFonts w:ascii="Arial" w:hAnsi="Arial" w:cs="Arial"/>
+              </w:rPr>
+              <w:t>Pause</w:t>
+            </w:r>
+          </w:p>
+          <w:p>
+            <w:pPr>
+              <w:rPr>
+                <w:rFonts w:ascii="Arial" w:hAnsi="Arial" w:cs="Arial"/>
+              </w:rPr>
+            </w:pPr>
+            <w:proofErr w:type="spellStart"/>
+            <w:r>
+              <w:rPr>
+                <w:rFonts w:ascii="Arial" w:hAnsi="Arial" w:cs="Arial"/>
+              </w:rPr>
+              <w:t>Ansible</w:t>
+            </w:r>
+            <w:proofErr w:type="spellEnd"/>
+            <w:r>
+              <w:rPr>
+                <w:rFonts w:ascii="Arial" w:hAnsi="Arial" w:cs="Arial"/>
+              </w:rPr>
+              <w:t xml:space="preserve"> Meeting teil </w:t>
+            </w:r>
+            <w:r>
+              <w:rPr>
+                <w:rFonts w:ascii="Arial" w:hAnsi="Arial" w:cs="Arial"/>
+              </w:rPr>
+              <w:t>3</w:t>
+            </w:r>
+            <w:r>
+              <w:rPr>
+                <w:rFonts w:ascii="Arial" w:hAnsi="Arial" w:cs="Arial"/>
+              </w:rPr>
+              <w:t>/3</w:t>
+            </w:r>
+          </w:p>
+          <w:p>
+            <w:pPr>
+              <w:rPr>
+                <w:rFonts w:ascii="Arial" w:hAnsi="Arial" w:cs="Arial"/>
+              </w:rPr>
+            </w:pPr>
+            <w:proofErr w:type="spellStart"/>
+            <w:r>
+              <w:rPr>
+                <w:rFonts w:ascii="Arial" w:hAnsi="Arial" w:cs="Arial"/>
+              </w:rPr>
+              <w:t>NachwuchkräfteMeeting</w:t>
+            </w:r>
+            <w:proofErr w:type="spellEnd"/>
+            <w:r>
+              <w:rPr>
+                <w:rFonts w:ascii="Arial" w:hAnsi="Arial" w:cs="Arial"/>
+              </w:rPr>
+              <w:t xml:space="preserve"> zu </w:t>
+            </w:r>
+            <w:proofErr w:type="spellStart"/>
+            <w:r>
+              <w:rPr>
+                <w:rFonts w:ascii="Arial" w:hAnsi="Arial" w:cs="Arial"/>
+              </w:rPr>
+              <w:t>Confluence</w:t>
+            </w:r>
+            <w:proofErr w:type="spellEnd"/>
+          </w:p>
+          <w:p>
+            <w:pPr>
+              <w:rPr>
+                <w:rFonts w:ascii="Arial" w:hAnsi="Arial" w:cs="Arial"/>
+                <w:lang w:val="en-US"/>
+              </w:rPr>
+            </w:pPr>
+            <w:r>
+              <w:rPr>
+                <w:rFonts w:ascii="Arial" w:hAnsi="Arial" w:cs="Arial"/>
+                <w:lang w:val="en-US"/>
+              </w:rPr>
+              <w:t xml:space="preserve">Ansible </w:t>
+            </w:r>
+            <w:proofErr w:type="spellStart"/>
+            <w:r>
+              <w:rPr>
+                <w:rFonts w:ascii="Arial" w:hAnsi="Arial" w:cs="Arial"/>
+                <w:lang w:val="en-US"/>
+              </w:rPr>
+              <w:t>Dokumentation</w:t>
+            </w:r>
+            <w:proofErr w:type="spellEnd"/>
           </w:p>
         </w:tc>
         <w:tc>
@@ -7802,6 +8522,90 @@
                 <w:rFonts w:ascii="Arial" w:hAnsi="Arial" w:cs="Arial"/>
               </w:rPr>
             </w:pPr>
+            <w:r>
+              <w:rPr>
+                <w:rFonts w:ascii="Arial" w:hAnsi="Arial" w:cs="Arial"/>
+              </w:rPr>
+              <w:t>08.30 – 10.45</w:t>
+            </w:r>
+          </w:p>
+          <w:p>
+            <w:pPr>
+              <w:rPr>
+                <w:rFonts w:ascii="Arial" w:hAnsi="Arial" w:cs="Arial"/>
+              </w:rPr>
+            </w:pPr>
+            <w:r>
+              <w:rPr>
+                <w:rFonts w:ascii="Arial" w:hAnsi="Arial" w:cs="Arial"/>
+              </w:rPr>
+              <w:t>10.45 – 11.15</w:t>
+            </w:r>
+          </w:p>
+          <w:p>
+            <w:pPr>
+              <w:rPr>
+                <w:rFonts w:ascii="Arial" w:hAnsi="Arial" w:cs="Arial"/>
+              </w:rPr>
+            </w:pPr>
+            <w:r>
+              <w:rPr>
+                <w:rFonts w:ascii="Arial" w:hAnsi="Arial" w:cs="Arial"/>
+              </w:rPr>
+              <w:t>11.15 – 11.45</w:t>
+            </w:r>
+          </w:p>
+          <w:p>
+            <w:pPr>
+              <w:rPr>
+                <w:rFonts w:ascii="Arial" w:hAnsi="Arial" w:cs="Arial"/>
+              </w:rPr>
+            </w:pPr>
+            <w:r>
+              <w:rPr>
+                <w:rFonts w:ascii="Arial" w:hAnsi="Arial" w:cs="Arial"/>
+              </w:rPr>
+              <w:t>11.45 – 12.15</w:t>
+            </w:r>
+          </w:p>
+          <w:p>
+            <w:pPr>
+              <w:rPr>
+                <w:rFonts w:ascii="Arial" w:hAnsi="Arial" w:cs="Arial"/>
+              </w:rPr>
+            </w:pPr>
+            <w:r>
+              <w:rPr>
+                <w:rFonts w:ascii="Arial" w:hAnsi="Arial" w:cs="Arial"/>
+              </w:rPr>
+              <w:t>12.45 – 13.00</w:t>
+            </w:r>
+          </w:p>
+          <w:p>
+            <w:pPr>
+              <w:rPr>
+                <w:rFonts w:ascii="Arial" w:hAnsi="Arial" w:cs="Arial"/>
+              </w:rPr>
+            </w:pPr>
+            <w:r>
+              <w:rPr>
+                <w:rFonts w:ascii="Arial" w:hAnsi="Arial" w:cs="Arial"/>
+              </w:rPr>
+              <w:t>13.00 – 14.00</w:t>
+            </w:r>
+          </w:p>
+          <w:p>
+            <w:pPr>
+              <w:rPr>
+                <w:rFonts w:ascii="Arial" w:hAnsi="Arial" w:cs="Arial"/>
+              </w:rPr>
+            </w:pPr>
+            <w:r>
+              <w:rPr>
+                <w:rFonts w:ascii="Arial" w:hAnsi="Arial" w:cs="Arial"/>
+              </w:rPr>
+              <w:t>14.00 – 16.50</w:t>
+            </w:r>
           </w:p>
         </w:tc>
         <w:tc>
@@ -7818,6 +8622,138 @@
                 <w:rFonts w:ascii="Arial" w:hAnsi="Arial" w:cs="Arial"/>
               </w:rPr>
             </w:pPr>
+            <w:bookmarkStart w:id="57" w:name="OLE_LINK52"/>
+            <w:bookmarkStart w:id="58" w:name="OLE_LINK53"/>
+            <w:proofErr w:type="spellStart"/>
+            <w:r>
+              <w:rPr>
+                <w:rFonts w:ascii="Arial" w:hAnsi="Arial" w:cs="Arial"/>
+              </w:rPr>
+              <w:t>Ansible</w:t>
+            </w:r>
+            <w:proofErr w:type="spellEnd"/>
+            <w:r>
+              <w:rPr>
+                <w:rFonts w:ascii="Arial" w:hAnsi="Arial" w:cs="Arial"/>
+              </w:rPr>
+              <w:t xml:space="preserve"> Dokumentation</w:t>
+            </w:r>
+          </w:p>
+          <w:bookmarkEnd w:id="57"/>
+          <w:bookmarkEnd w:id="58"/>
+          <w:p>
+            <w:pPr>
+              <w:rPr>
+                <w:rFonts w:ascii="Arial" w:hAnsi="Arial" w:cs="Arial"/>
+              </w:rPr>
+            </w:pPr>
+            <w:r>
+              <w:rPr>
+                <w:rFonts w:ascii="Arial" w:hAnsi="Arial" w:cs="Arial"/>
+              </w:rPr>
+              <w:t>Weekly Nachwuchskräfte (Meeting)</w:t>
+            </w:r>
+          </w:p>
+          <w:p>
+            <w:pPr>
+              <w:rPr>
+                <w:rFonts w:ascii="Arial" w:hAnsi="Arial" w:cs="Arial"/>
+                <w:lang w:val="en-US"/>
+              </w:rPr>
+            </w:pPr>
+            <w:bookmarkStart w:id="59" w:name="OLE_LINK54"/>
+            <w:bookmarkStart w:id="60" w:name="OLE_LINK55"/>
+            <w:r>
+              <w:rPr>
+                <w:rFonts w:ascii="Arial" w:hAnsi="Arial" w:cs="Arial"/>
+                <w:lang w:val="en-US"/>
+              </w:rPr>
+              <w:t>Daily Informatica (Meeting)</w:t>
+            </w:r>
+          </w:p>
+          <w:bookmarkEnd w:id="59"/>
+          <w:bookmarkEnd w:id="60"/>
+          <w:p>
+            <w:pPr>
+              <w:rPr>
+                <w:rFonts w:ascii="Arial" w:hAnsi="Arial" w:cs="Arial"/>
+              </w:rPr>
+            </w:pPr>
+            <w:r>
+              <w:rPr>
+                <w:rFonts w:ascii="Arial" w:hAnsi="Arial" w:cs="Arial"/>
+              </w:rPr>
+              <w:t>Pause</w:t>
+            </w:r>
+          </w:p>
+          <w:p>
+            <w:pPr>
+              <w:rPr>
+                <w:rFonts w:ascii="Arial" w:hAnsi="Arial" w:cs="Arial"/>
+              </w:rPr>
+            </w:pPr>
+            <w:proofErr w:type="spellStart"/>
+            <w:r>
+              <w:rPr>
+                <w:rFonts w:ascii="Arial" w:hAnsi="Arial" w:cs="Arial"/>
+              </w:rPr>
+              <w:t>Ansible</w:t>
+            </w:r>
+            <w:proofErr w:type="spellEnd"/>
+            <w:r>
+              <w:rPr>
+                <w:rFonts w:ascii="Arial" w:hAnsi="Arial" w:cs="Arial"/>
+              </w:rPr>
+              <w:t xml:space="preserve"> Dokumentation</w:t>
+            </w:r>
+          </w:p>
+          <w:p>
+            <w:pPr>
+              <w:rPr>
+                <w:rFonts w:ascii="Arial" w:hAnsi="Arial" w:cs="Arial"/>
+              </w:rPr>
+            </w:pPr>
+            <w:r>
+              <w:rPr>
+                <w:rFonts w:ascii="Arial" w:hAnsi="Arial" w:cs="Arial"/>
+              </w:rPr>
+              <w:t>Meeting Zertifikatswechsel mi</w:t>
+            </w:r>
+            <w:r>
+              <w:rPr>
+                <w:rFonts w:ascii="Arial" w:hAnsi="Arial" w:cs="Arial"/>
+              </w:rPr>
+              <w:t xml:space="preserve">t </w:t>
+            </w:r>
+            <w:proofErr w:type="spellStart"/>
+            <w:r>
+              <w:rPr>
+                <w:rFonts w:ascii="Arial" w:hAnsi="Arial" w:cs="Arial"/>
+              </w:rPr>
+              <w:t>Ansible</w:t>
+            </w:r>
+            <w:proofErr w:type="spellEnd"/>
+          </w:p>
+          <w:p>
+            <w:pPr>
+              <w:rPr>
+                <w:rFonts w:ascii="Arial" w:hAnsi="Arial" w:cs="Arial"/>
+              </w:rPr>
+            </w:pPr>
+            <w:proofErr w:type="spellStart"/>
+            <w:r>
+              <w:rPr>
+                <w:rFonts w:ascii="Arial" w:hAnsi="Arial" w:cs="Arial"/>
+              </w:rPr>
+              <w:t>Ansible</w:t>
+            </w:r>
+            <w:proofErr w:type="spellEnd"/>
+            <w:r>
+              <w:rPr>
+                <w:rFonts w:ascii="Arial" w:hAnsi="Arial" w:cs="Arial"/>
+              </w:rPr>
+              <w:t xml:space="preserve"> Dokumentation</w:t>
+            </w:r>
           </w:p>
         </w:tc>
         <w:tc>
@@ -7887,6 +8823,121 @@
                 <w:rFonts w:ascii="Arial" w:hAnsi="Arial" w:cs="Arial"/>
               </w:rPr>
             </w:pPr>
+            <w:r>
+              <w:rPr>
+                <w:rFonts w:ascii="Arial" w:hAnsi="Arial" w:cs="Arial"/>
+              </w:rPr>
+              <w:t xml:space="preserve">08.30 </w:t>
+            </w:r>
+            <w:r>
+              <w:rPr>
+                <w:rFonts w:ascii="Arial" w:hAnsi="Arial" w:cs="Arial"/>
+              </w:rPr>
+              <w:t>–</w:t>
+            </w:r>
+            <w:r>
+              <w:rPr>
+                <w:rFonts w:ascii="Arial" w:hAnsi="Arial" w:cs="Arial"/>
+              </w:rPr>
+              <w:t xml:space="preserve"> </w:t>
+            </w:r>
+            <w:r>
+              <w:rPr>
+                <w:rFonts w:ascii="Arial" w:hAnsi="Arial" w:cs="Arial"/>
+              </w:rPr>
+              <w:t>09.30</w:t>
+            </w:r>
+          </w:p>
+          <w:p>
+            <w:pPr>
+              <w:rPr>
+                <w:rFonts w:ascii="Arial" w:hAnsi="Arial" w:cs="Arial"/>
+              </w:rPr>
+            </w:pPr>
+            <w:r>
+              <w:rPr>
+                <w:rFonts w:ascii="Arial" w:hAnsi="Arial" w:cs="Arial"/>
+              </w:rPr>
+              <w:t>09.30 – 10.00</w:t>
+            </w:r>
+          </w:p>
+          <w:p>
+            <w:pPr>
+              <w:rPr>
+                <w:rFonts w:ascii="Arial" w:hAnsi="Arial" w:cs="Arial"/>
+              </w:rPr>
+            </w:pPr>
+            <w:r>
+              <w:rPr>
+                <w:rFonts w:ascii="Arial" w:hAnsi="Arial" w:cs="Arial"/>
+              </w:rPr>
+              <w:t>10.00 – 10.30</w:t>
+            </w:r>
+          </w:p>
+          <w:p>
+            <w:pPr>
+              <w:rPr>
+                <w:rFonts w:ascii="Arial" w:hAnsi="Arial" w:cs="Arial"/>
+              </w:rPr>
+            </w:pPr>
+            <w:r>
+              <w:rPr>
+                <w:rFonts w:ascii="Arial" w:hAnsi="Arial" w:cs="Arial"/>
+              </w:rPr>
+              <w:t>10.30 – 11.00</w:t>
+            </w:r>
+          </w:p>
+          <w:p>
+            <w:pPr>
+              <w:rPr>
+                <w:rFonts w:ascii="Arial" w:hAnsi="Arial" w:cs="Arial"/>
+              </w:rPr>
+            </w:pPr>
+            <w:r>
+              <w:rPr>
+                <w:rFonts w:ascii="Arial" w:hAnsi="Arial" w:cs="Arial"/>
+              </w:rPr>
+              <w:t>11.00 – 11.30</w:t>
+            </w:r>
+          </w:p>
+          <w:p>
+            <w:pPr>
+              <w:rPr>
+                <w:rFonts w:ascii="Arial" w:hAnsi="Arial" w:cs="Arial"/>
+              </w:rPr>
+            </w:pPr>
+            <w:r>
+              <w:rPr>
+                <w:rFonts w:ascii="Arial" w:hAnsi="Arial" w:cs="Arial"/>
+              </w:rPr>
+              <w:t>11.30 – 12.00</w:t>
+            </w:r>
+          </w:p>
+          <w:p>
+            <w:pPr>
+              <w:rPr>
+                <w:rFonts w:ascii="Arial" w:hAnsi="Arial" w:cs="Arial"/>
+              </w:rPr>
+            </w:pPr>
+            <w:r>
+              <w:rPr>
+                <w:rFonts w:ascii="Arial" w:hAnsi="Arial" w:cs="Arial"/>
+              </w:rPr>
+              <w:t>12.00 – 12.30</w:t>
+            </w:r>
+          </w:p>
+          <w:p>
+            <w:pPr>
+              <w:rPr>
+                <w:rFonts w:ascii="Arial" w:hAnsi="Arial" w:cs="Arial"/>
+              </w:rPr>
+            </w:pPr>
+            <w:r>
+              <w:rPr>
+                <w:rFonts w:ascii="Arial" w:hAnsi="Arial" w:cs="Arial"/>
+              </w:rPr>
+              <w:t>12.30 – 16.50</w:t>
+            </w:r>
           </w:p>
         </w:tc>
         <w:tc>
@@ -7905,6 +8956,187 @@
                 <w:rFonts w:ascii="Arial" w:hAnsi="Arial" w:cs="Arial"/>
               </w:rPr>
             </w:pPr>
+            <w:bookmarkStart w:id="61" w:name="OLE_LINK56"/>
+            <w:bookmarkStart w:id="62" w:name="OLE_LINK57"/>
+            <w:proofErr w:type="spellStart"/>
+            <w:r>
+              <w:rPr>
+                <w:rFonts w:ascii="Arial" w:hAnsi="Arial" w:cs="Arial"/>
+              </w:rPr>
+              <w:t>Ansible</w:t>
+            </w:r>
+            <w:proofErr w:type="spellEnd"/>
+            <w:r>
+              <w:rPr>
+                <w:rFonts w:ascii="Arial" w:hAnsi="Arial" w:cs="Arial"/>
+              </w:rPr>
+              <w:t xml:space="preserve"> Dokumentation</w:t>
+            </w:r>
+          </w:p>
+          <w:bookmarkEnd w:id="61"/>
+          <w:bookmarkEnd w:id="62"/>
+          <w:p>
+            <w:pPr>
+              <w:rPr>
+                <w:rFonts w:ascii="Arial" w:hAnsi="Arial" w:cs="Arial"/>
+              </w:rPr>
+            </w:pPr>
+            <w:r>
+              <w:rPr>
+                <w:rFonts w:ascii="Arial" w:hAnsi="Arial" w:cs="Arial"/>
+              </w:rPr>
+              <w:t>Internes Abteilungsmeeting</w:t>
+            </w:r>
+          </w:p>
+          <w:p>
+            <w:pPr>
+              <w:rPr>
+                <w:rFonts w:ascii="Arial" w:hAnsi="Arial" w:cs="Arial"/>
+              </w:rPr>
+            </w:pPr>
+            <w:proofErr w:type="spellStart"/>
+            <w:r>
+              <w:rPr>
+                <w:rFonts w:ascii="Arial" w:hAnsi="Arial" w:cs="Arial"/>
+              </w:rPr>
+              <w:t>Ansible</w:t>
+            </w:r>
+            <w:proofErr w:type="spellEnd"/>
+            <w:r>
+              <w:rPr>
+                <w:rFonts w:ascii="Arial" w:hAnsi="Arial" w:cs="Arial"/>
+              </w:rPr>
+              <w:t xml:space="preserve"> Dokumentation</w:t>
+            </w:r>
+          </w:p>
+          <w:p>
+            <w:pPr>
+              <w:rPr>
+                <w:rFonts w:ascii="Arial" w:hAnsi="Arial" w:cs="Arial"/>
+              </w:rPr>
+            </w:pPr>
+            <w:bookmarkStart w:id="63" w:name="OLE_LINK58"/>
+            <w:bookmarkStart w:id="64" w:name="OLE_LINK59"/>
+            <w:r>
+              <w:rPr>
+                <w:rFonts w:ascii="Arial" w:hAnsi="Arial" w:cs="Arial"/>
+              </w:rPr>
+              <w:t>Meeting mit Unterbetreuer</w:t>
+            </w:r>
+          </w:p>
+          <w:bookmarkEnd w:id="63"/>
+          <w:bookmarkEnd w:id="64"/>
+          <w:p>
+            <w:pPr>
+              <w:rPr>
+                <w:rFonts w:ascii="Arial" w:hAnsi="Arial" w:cs="Arial"/>
+                <w:lang w:val="en-US"/>
+              </w:rPr>
+            </w:pPr>
+            <w:r>
+              <w:rPr>
+                <w:rFonts w:ascii="Arial" w:hAnsi="Arial" w:cs="Arial"/>
+                <w:lang w:val="en-US"/>
+              </w:rPr>
+              <w:t>Daily Informatica</w:t>
+            </w:r>
+            <w:r>
+              <w:rPr>
+                <w:rFonts w:ascii="Arial" w:hAnsi="Arial" w:cs="Arial"/>
+                <w:lang w:val="en-US"/>
+              </w:rPr>
+              <w:t xml:space="preserve"> - </w:t>
+            </w:r>
+            <w:proofErr w:type="spellStart"/>
+            <w:r>
+              <w:rPr>
+                <w:rFonts w:ascii="Arial" w:hAnsi="Arial" w:cs="Arial"/>
+                <w:lang w:val="en-US"/>
+              </w:rPr>
+              <w:t>Sprintende</w:t>
+            </w:r>
+            <w:proofErr w:type="spellEnd"/>
+            <w:r>
+              <w:rPr>
+                <w:rFonts w:ascii="Arial" w:hAnsi="Arial" w:cs="Arial"/>
+                <w:lang w:val="en-US"/>
+              </w:rPr>
+              <w:t xml:space="preserve"> (Meeting)</w:t>
+            </w:r>
+          </w:p>
+          <w:p>
+            <w:pPr>
+              <w:rPr>
+                <w:rFonts w:ascii="Arial" w:hAnsi="Arial" w:cs="Arial"/>
+                <w:lang w:val="en-US"/>
+              </w:rPr>
+            </w:pPr>
+            <w:r>
+              <w:rPr>
+                <w:rFonts w:ascii="Arial" w:hAnsi="Arial" w:cs="Arial"/>
+                <w:lang w:val="en-US"/>
+              </w:rPr>
+              <w:t xml:space="preserve">Ansible </w:t>
+            </w:r>
+            <w:proofErr w:type="spellStart"/>
+            <w:r>
+              <w:rPr>
+                <w:rFonts w:ascii="Arial" w:hAnsi="Arial" w:cs="Arial"/>
+                <w:lang w:val="en-US"/>
+              </w:rPr>
+              <w:t>Austauch</w:t>
+            </w:r>
+            <w:proofErr w:type="spellEnd"/>
+            <w:r>
+              <w:rPr>
+                <w:rFonts w:ascii="Arial" w:hAnsi="Arial" w:cs="Arial"/>
+                <w:lang w:val="en-US"/>
+              </w:rPr>
+              <w:t xml:space="preserve"> Meeting</w:t>
+            </w:r>
+          </w:p>
+          <w:p>
+            <w:pPr>
+              <w:rPr>
+                <w:rFonts w:ascii="Arial" w:hAnsi="Arial" w:cs="Arial"/>
+                <w:lang w:val="en-US"/>
+              </w:rPr>
+            </w:pPr>
+            <w:r>
+              <w:rPr>
+                <w:rFonts w:ascii="Arial" w:hAnsi="Arial" w:cs="Arial"/>
+                <w:lang w:val="en-US"/>
+              </w:rPr>
+              <w:t>P</w:t>
+            </w:r>
+            <w:r>
+              <w:rPr>
+                <w:rFonts w:ascii="Arial" w:hAnsi="Arial" w:cs="Arial"/>
+                <w:lang w:val="en-US"/>
+              </w:rPr>
+              <w:t>ause</w:t>
+            </w:r>
+          </w:p>
+          <w:p>
+            <w:pPr>
+              <w:rPr>
+                <w:rFonts w:ascii="Arial" w:hAnsi="Arial" w:cs="Arial"/>
+              </w:rPr>
+            </w:pPr>
+            <w:proofErr w:type="spellStart"/>
+            <w:r>
+              <w:rPr>
+                <w:rFonts w:ascii="Arial" w:hAnsi="Arial" w:cs="Arial"/>
+              </w:rPr>
+              <w:t>Ansible</w:t>
+            </w:r>
+            <w:proofErr w:type="spellEnd"/>
+            <w:r>
+              <w:rPr>
+                <w:rFonts w:ascii="Arial" w:hAnsi="Arial" w:cs="Arial"/>
+              </w:rPr>
+              <w:t xml:space="preserve"> Dokumentation</w:t>
+            </w:r>
           </w:p>
         </w:tc>
         <w:tc>
@@ -7922,6 +9154,7 @@
               <w:rPr>
                 <w:rFonts w:ascii="Arial" w:hAnsi="Arial" w:cs="Arial"/>
                 <w:b/>
+                <w:lang w:val="en-US"/>
               </w:rPr>
             </w:pPr>
           </w:p>
@@ -7932,6 +9165,7 @@
       <w:pPr>
         <w:rPr>
           <w:rFonts w:ascii="Arial" w:hAnsi="Arial" w:cs="Arial"/>
+          <w:lang w:val="en-US"/>
         </w:rPr>
       </w:pPr>
     </w:p>
@@ -8143,7 +9377,7 @@
           </w:tcPr>
           <w:p>
             <w:pPr>
-              <w:pStyle w:val="berschrift1"/>
+              <w:pStyle w:val="Heading1"/>
               <w:rPr>
                 <w:b/>
                 <w:bCs/>
@@ -8151,7 +9385,7 @@
                 <w:szCs w:val="28"/>
               </w:rPr>
             </w:pPr>
-            <w:bookmarkStart w:id="43" w:name="_Toc153119873"/>
+            <w:bookmarkStart w:id="65" w:name="_Toc153119873"/>
             <w:r>
               <w:rPr>
                 <w:b/>
@@ -8177,9 +9411,117 @@
                 <w:sz w:val="28"/>
                 <w:szCs w:val="28"/>
               </w:rPr>
-              <w:t>: vom 28.11.2022 – 02.12.2022</w:t>
-            </w:r>
-            <w:bookmarkEnd w:id="43"/>
+              <w:t xml:space="preserve">: vom </w:t>
+            </w:r>
+            <w:r>
+              <w:rPr>
+                <w:b/>
+                <w:bCs/>
+                <w:sz w:val="28"/>
+                <w:szCs w:val="28"/>
+              </w:rPr>
+              <w:t>0</w:t>
+            </w:r>
+            <w:r>
+              <w:rPr>
+                <w:b/>
+                <w:bCs/>
+                <w:sz w:val="28"/>
+                <w:szCs w:val="28"/>
+              </w:rPr>
+              <w:t>1</w:t>
+            </w:r>
+            <w:r>
+              <w:rPr>
+                <w:b/>
+                <w:bCs/>
+                <w:sz w:val="28"/>
+                <w:szCs w:val="28"/>
+              </w:rPr>
+              <w:t>.</w:t>
+            </w:r>
+            <w:r>
+              <w:rPr>
+                <w:b/>
+                <w:bCs/>
+                <w:sz w:val="28"/>
+                <w:szCs w:val="28"/>
+              </w:rPr>
+              <w:t>0</w:t>
+            </w:r>
+            <w:r>
+              <w:rPr>
+                <w:b/>
+                <w:bCs/>
+                <w:sz w:val="28"/>
+                <w:szCs w:val="28"/>
+              </w:rPr>
+              <w:t>1.202</w:t>
+            </w:r>
+            <w:r>
+              <w:rPr>
+                <w:b/>
+                <w:bCs/>
+                <w:sz w:val="28"/>
+                <w:szCs w:val="28"/>
+              </w:rPr>
+              <w:t>4</w:t>
+            </w:r>
+            <w:r>
+              <w:rPr>
+                <w:b/>
+                <w:bCs/>
+                <w:sz w:val="28"/>
+                <w:szCs w:val="28"/>
+              </w:rPr>
+              <w:t xml:space="preserve"> – 0</w:t>
+            </w:r>
+            <w:r>
+              <w:rPr>
+                <w:b/>
+                <w:bCs/>
+                <w:sz w:val="28"/>
+                <w:szCs w:val="28"/>
+              </w:rPr>
+              <w:t>5</w:t>
+            </w:r>
+            <w:r>
+              <w:rPr>
+                <w:b/>
+                <w:bCs/>
+                <w:sz w:val="28"/>
+                <w:szCs w:val="28"/>
+              </w:rPr>
+              <w:t>.</w:t>
+            </w:r>
+            <w:r>
+              <w:rPr>
+                <w:b/>
+                <w:bCs/>
+                <w:sz w:val="28"/>
+                <w:szCs w:val="28"/>
+              </w:rPr>
+              <w:t>0</w:t>
+            </w:r>
+            <w:r>
+              <w:rPr>
+                <w:b/>
+                <w:bCs/>
+                <w:sz w:val="28"/>
+                <w:szCs w:val="28"/>
+              </w:rPr>
+              <w:t>1.202</w:t>
+            </w:r>
+            <w:bookmarkEnd w:id="65"/>
+            <w:r>
+              <w:rPr>
+                <w:b/>
+                <w:bCs/>
+                <w:sz w:val="28"/>
+                <w:szCs w:val="28"/>
+              </w:rPr>
+              <w:t>4</w:t>
+            </w:r>
           </w:p>
         </w:tc>
       </w:tr>
@@ -8338,6 +9680,12 @@
                 <w:rFonts w:ascii="Arial" w:hAnsi="Arial" w:cs="Arial"/>
               </w:rPr>
             </w:pPr>
+            <w:r>
+              <w:rPr>
+                <w:rFonts w:ascii="Arial" w:hAnsi="Arial" w:cs="Arial"/>
+              </w:rPr>
+              <w:t>/</w:t>
+            </w:r>
           </w:p>
         </w:tc>
         <w:tc>
@@ -8353,6 +9701,12 @@
                 <w:rFonts w:ascii="Arial" w:hAnsi="Arial" w:cs="Arial"/>
               </w:rPr>
             </w:pPr>
+            <w:r>
+              <w:rPr>
+                <w:rFonts w:ascii="Arial" w:hAnsi="Arial" w:cs="Arial"/>
+              </w:rPr>
+              <w:t>/</w:t>
+            </w:r>
           </w:p>
         </w:tc>
         <w:tc>
@@ -8368,6 +9722,18 @@
                 <w:rFonts w:ascii="Arial" w:hAnsi="Arial" w:cs="Arial"/>
               </w:rPr>
             </w:pPr>
+            <w:r>
+              <w:rPr>
+                <w:rFonts w:ascii="Arial" w:hAnsi="Arial" w:cs="Arial"/>
+              </w:rPr>
+              <w:t>Feiertag</w:t>
+            </w:r>
+            <w:r>
+              <w:rPr>
+                <w:rFonts w:ascii="Arial" w:hAnsi="Arial" w:cs="Arial"/>
+              </w:rPr>
+              <w:t xml:space="preserve"> (Neujahr)</w:t>
+            </w:r>
           </w:p>
         </w:tc>
       </w:tr>
@@ -8414,9 +9780,47 @@
             <w:pPr>
               <w:rPr>
                 <w:rFonts w:ascii="Arial" w:hAnsi="Arial" w:cs="Arial"/>
+              </w:rPr>
+            </w:pPr>
+            <w:r>
+              <w:rPr>
+                <w:rFonts w:ascii="Arial" w:hAnsi="Arial" w:cs="Arial"/>
+              </w:rPr>
+              <w:t>08.30</w:t>
+            </w:r>
+            <w:r>
+              <w:rPr>
+                <w:rFonts w:ascii="Arial" w:hAnsi="Arial" w:cs="Arial"/>
+              </w:rPr>
+              <w:t xml:space="preserve"> – 09.00</w:t>
+            </w:r>
+          </w:p>
+          <w:p>
+            <w:pPr>
+              <w:rPr>
+                <w:rFonts w:ascii="Arial" w:hAnsi="Arial" w:cs="Arial"/>
+              </w:rPr>
+            </w:pPr>
+            <w:r>
+              <w:rPr>
+                <w:rFonts w:ascii="Arial" w:hAnsi="Arial" w:cs="Arial"/>
+              </w:rPr>
+              <w:t>09.00 – 09.30</w:t>
+            </w:r>
+          </w:p>
+          <w:p>
+            <w:pPr>
+              <w:rPr>
+                <w:rFonts w:ascii="Arial" w:hAnsi="Arial" w:cs="Arial"/>
                 <w:bCs/>
               </w:rPr>
             </w:pPr>
+            <w:r>
+              <w:rPr>
+                <w:rFonts w:ascii="Arial" w:hAnsi="Arial" w:cs="Arial"/>
+              </w:rPr>
+              <w:t>09.30 – 10.00</w:t>
+            </w:r>
           </w:p>
         </w:tc>
         <w:tc>
@@ -8426,6 +9830,65 @@
               <w:bottom w:val="single" w:sz="4" w:space="0" w:color="000000"/>
             </w:tcBorders>
           </w:tcPr>
+          <w:p>
+            <w:pPr>
+              <w:rPr>
+                <w:rFonts w:ascii="Arial" w:hAnsi="Arial" w:cs="Arial"/>
+              </w:rPr>
+            </w:pPr>
+            <w:bookmarkStart w:id="66" w:name="OLE_LINK60"/>
+            <w:bookmarkStart w:id="67" w:name="OLE_LINK61"/>
+            <w:proofErr w:type="spellStart"/>
+            <w:r>
+              <w:rPr>
+                <w:rFonts w:ascii="Arial" w:hAnsi="Arial" w:cs="Arial"/>
+              </w:rPr>
+              <w:t>Ansible</w:t>
+            </w:r>
+            <w:proofErr w:type="spellEnd"/>
+            <w:r>
+              <w:rPr>
+                <w:rFonts w:ascii="Arial" w:hAnsi="Arial" w:cs="Arial"/>
+              </w:rPr>
+              <w:t xml:space="preserve"> Dokumentation</w:t>
+            </w:r>
+          </w:p>
+          <w:bookmarkEnd w:id="66"/>
+          <w:bookmarkEnd w:id="67"/>
+          <w:p>
+            <w:pPr>
+              <w:rPr>
+                <w:rFonts w:ascii="Arial" w:hAnsi="Arial" w:cs="Arial"/>
+              </w:rPr>
+            </w:pPr>
+            <w:r>
+              <w:rPr>
+                <w:rFonts w:ascii="Arial" w:hAnsi="Arial" w:cs="Arial"/>
+              </w:rPr>
+              <w:t>Meeting mit Unterbetreuer</w:t>
+            </w:r>
+          </w:p>
+          <w:p>
+            <w:pPr>
+              <w:rPr>
+                <w:rFonts w:ascii="Arial" w:hAnsi="Arial" w:cs="Arial"/>
+              </w:rPr>
+            </w:pPr>
+            <w:proofErr w:type="spellStart"/>
+            <w:r>
+              <w:rPr>
+                <w:rFonts w:ascii="Arial" w:hAnsi="Arial" w:cs="Arial"/>
+              </w:rPr>
+              <w:t>Ansible</w:t>
+            </w:r>
+            <w:proofErr w:type="spellEnd"/>
+            <w:r>
+              <w:rPr>
+                <w:rFonts w:ascii="Arial" w:hAnsi="Arial" w:cs="Arial"/>
+              </w:rPr>
+              <w:t xml:space="preserve"> Dokumentation</w:t>
+            </w:r>
+          </w:p>
           <w:p>
             <w:pPr>
               <w:rPr>
@@ -8918,7 +10381,7 @@
           </w:tcPr>
           <w:p>
             <w:pPr>
-              <w:pStyle w:val="berschrift1"/>
+              <w:pStyle w:val="Heading1"/>
               <w:rPr>
                 <w:b/>
                 <w:bCs/>
@@ -8926,7 +10389,7 @@
                 <w:szCs w:val="28"/>
               </w:rPr>
             </w:pPr>
-            <w:bookmarkStart w:id="44" w:name="_Toc153119874"/>
+            <w:bookmarkStart w:id="68" w:name="_Toc153119874"/>
             <w:r>
               <w:rPr>
                 <w:b/>
@@ -8954,7 +10417,7 @@
               </w:rPr>
               <w:t>: vom 28.11.2022 – 02.12.2022</w:t>
             </w:r>
-            <w:bookmarkEnd w:id="44"/>
+            <w:bookmarkEnd w:id="68"/>
           </w:p>
         </w:tc>
       </w:tr>
@@ -9693,7 +11156,7 @@
           </w:tcPr>
           <w:p>
             <w:pPr>
-              <w:pStyle w:val="berschrift1"/>
+              <w:pStyle w:val="Heading1"/>
               <w:rPr>
                 <w:b/>
                 <w:bCs/>
@@ -9701,7 +11164,7 @@
                 <w:szCs w:val="28"/>
               </w:rPr>
             </w:pPr>
-            <w:bookmarkStart w:id="45" w:name="_Toc153119875"/>
+            <w:bookmarkStart w:id="69" w:name="_Toc153119875"/>
             <w:r>
               <w:rPr>
                 <w:b/>
@@ -9729,7 +11192,7 @@
               </w:rPr>
               <w:t>: vom 28.11.2022 – 02.12.2022</w:t>
             </w:r>
-            <w:bookmarkEnd w:id="45"/>
+            <w:bookmarkEnd w:id="69"/>
           </w:p>
         </w:tc>
       </w:tr>
@@ -10414,13 +11877,13 @@
     </w:p>
     <w:p>
       <w:pPr>
-        <w:pStyle w:val="berschrift1"/>
+        <w:pStyle w:val="Heading1"/>
         <w:jc w:val="left"/>
       </w:pPr>
     </w:p>
     <w:p>
       <w:pPr>
-        <w:pStyle w:val="berschrift1"/>
+        <w:pStyle w:val="Heading1"/>
         <w:jc w:val="left"/>
         <w:rPr>
           <w:b/>
@@ -10432,7 +11895,7 @@
       <w:r>
         <w:br w:type="page"/>
       </w:r>
-      <w:bookmarkStart w:id="46" w:name="_Toc153119876"/>
+      <w:bookmarkStart w:id="70" w:name="_Toc153119876"/>
       <w:r>
         <w:rPr>
           <w:b/>
@@ -10443,9 +11906,9 @@
         <w:lastRenderedPageBreak/>
         <w:t>Selbstbewertung nach 2 Wochen Praktikum bei der KfW Bankengruppe</w:t>
       </w:r>
-      <w:bookmarkStart w:id="47" w:name="OLE_LINK3"/>
-      <w:bookmarkStart w:id="48" w:name="OLE_LINK4"/>
-      <w:bookmarkEnd w:id="46"/>
+      <w:bookmarkStart w:id="71" w:name="OLE_LINK3"/>
+      <w:bookmarkStart w:id="72" w:name="OLE_LINK4"/>
+      <w:bookmarkEnd w:id="70"/>
     </w:p>
     <w:p>
       <w:pPr>
@@ -10456,8 +11919,8 @@
         </w:rPr>
       </w:pPr>
     </w:p>
-    <w:bookmarkEnd w:id="47"/>
-    <w:bookmarkEnd w:id="48"/>
+    <w:bookmarkEnd w:id="71"/>
+    <w:bookmarkEnd w:id="72"/>
     <w:p>
       <w:pPr>
         <w:rPr>
@@ -10472,7 +11935,61 @@
           <w:sz w:val="21"/>
           <w:szCs w:val="21"/>
         </w:rPr>
-        <w:t>In den vergangenen zwei Wochen meines Praktikums bei der KfW Bankengruppe habe ich mich aktiv an einem anspruchsvollen Ansible-Projekt beteiligt, das kurz vor der Fertigstellung steht. Während noch einige spezifische Anpassungen an die Strukturen der KfW Bankengruppe ausstehen, habe ich bereits wesentliche Fortschritte erzielt und stehe kurz vor der finalen Implementierung. Dieses Projekt hat nicht nur meine Kenntnisse im Umgang mit Ansible (Community + Red Hat) vertieft, sondern auch meine Fähigkeiten in der Problemlösung und technischen Umsetzung gestärkt.</w:t>
+        <w:t xml:space="preserve">In den vergangenen zwei Wochen meines Praktikums bei der KfW Bankengruppe habe ich mich aktiv an einem anspruchsvollen </w:t>
+      </w:r>
+      <w:proofErr w:type="spellStart"/>
+      <w:r>
+        <w:rPr>
+          <w:rFonts w:ascii="Arial" w:hAnsi="Arial" w:cs="Arial"/>
+          <w:sz w:val="21"/>
+          <w:szCs w:val="21"/>
+        </w:rPr>
+        <w:t>Ansible</w:t>
+      </w:r>
+      <w:proofErr w:type="spellEnd"/>
+      <w:r>
+        <w:rPr>
+          <w:rFonts w:ascii="Arial" w:hAnsi="Arial" w:cs="Arial"/>
+          <w:sz w:val="21"/>
+          <w:szCs w:val="21"/>
+        </w:rPr>
+        <w:t xml:space="preserve">-Projekt beteiligt, das kurz vor der Fertigstellung steht. Während noch einige spezifische Anpassungen an die Strukturen der KfW Bankengruppe ausstehen, habe ich bereits wesentliche Fortschritte erzielt und stehe kurz vor der finalen Implementierung. Dieses Projekt hat nicht nur meine Kenntnisse im Umgang mit </w:t>
+      </w:r>
+      <w:proofErr w:type="spellStart"/>
+      <w:r>
+        <w:rPr>
+          <w:rFonts w:ascii="Arial" w:hAnsi="Arial" w:cs="Arial"/>
+          <w:sz w:val="21"/>
+          <w:szCs w:val="21"/>
+        </w:rPr>
+        <w:t>Ansible</w:t>
+      </w:r>
+      <w:proofErr w:type="spellEnd"/>
+      <w:r>
+        <w:rPr>
+          <w:rFonts w:ascii="Arial" w:hAnsi="Arial" w:cs="Arial"/>
+          <w:sz w:val="21"/>
+          <w:szCs w:val="21"/>
+        </w:rPr>
+        <w:t xml:space="preserve"> (Community + </w:t>
+      </w:r>
+      <w:proofErr w:type="spellStart"/>
+      <w:r>
+        <w:rPr>
+          <w:rFonts w:ascii="Arial" w:hAnsi="Arial" w:cs="Arial"/>
+          <w:sz w:val="21"/>
+          <w:szCs w:val="21"/>
+        </w:rPr>
+        <w:t>Red</w:t>
+      </w:r>
+      <w:proofErr w:type="spellEnd"/>
+      <w:r>
+        <w:rPr>
+          <w:rFonts w:ascii="Arial" w:hAnsi="Arial" w:cs="Arial"/>
+          <w:sz w:val="21"/>
+          <w:szCs w:val="21"/>
+        </w:rPr>
+        <w:t xml:space="preserve"> Hat) vertieft, sondern auch meine Fähigkeiten in der Problemlösung und technischen Umsetzung gestärkt.</w:t>
       </w:r>
     </w:p>
     <w:p>
@@ -10489,7 +12006,25 @@
           <w:sz w:val="21"/>
           <w:szCs w:val="21"/>
         </w:rPr>
-        <w:t>Trotz des bisherigen Fehlens größerer Herausforderungen während meines Praktikums konnte ich durch proaktives Nachfragen und Überwindung meiner introvertierten Natur sicherstellen, dass meine Arbeit stets den höchsten Standards der KfW Bankengruppe entspricht. Die Zusammenarbeit mit meinem gleichgestellten Praktikanten, Herrn Babig (Kevin), verlief äußerst erfolgreich. Da wir bereits eine solide Grundlage als Mitschüler und Praktikanten besitzen, konnten wir effizient zusammenarbeiten und uns gegenseitig motivieren. Diese positive Dynamik hat nicht nur das Ansible-Projekt vorangetrieben, sondern sich auch in einer effizienten Zusammenarbeit bei Excel-Aufgaben mit einer weiteren Praktikantin manifestiert.</w:t>
+        <w:t xml:space="preserve">Trotz des bisherigen Fehlens größerer Herausforderungen während meines Praktikums konnte ich durch proaktives Nachfragen und Überwindung meiner introvertierten Natur sicherstellen, dass meine Arbeit stets den höchsten Standards der KfW Bankengruppe entspricht. Die Zusammenarbeit mit meinem gleichgestellten Praktikanten, Herrn Babig (Kevin), verlief äußerst erfolgreich. Da wir bereits eine solide Grundlage als Mitschüler und Praktikanten besitzen, konnten wir effizient zusammenarbeiten und uns gegenseitig motivieren. Diese positive Dynamik hat nicht nur das </w:t>
+      </w:r>
+      <w:proofErr w:type="spellStart"/>
+      <w:r>
+        <w:rPr>
+          <w:rFonts w:ascii="Arial" w:hAnsi="Arial" w:cs="Arial"/>
+          <w:sz w:val="21"/>
+          <w:szCs w:val="21"/>
+        </w:rPr>
+        <w:t>Ansible</w:t>
+      </w:r>
+      <w:proofErr w:type="spellEnd"/>
+      <w:r>
+        <w:rPr>
+          <w:rFonts w:ascii="Arial" w:hAnsi="Arial" w:cs="Arial"/>
+          <w:sz w:val="21"/>
+          <w:szCs w:val="21"/>
+        </w:rPr>
+        <w:t>-Projekt vorangetrieben, sondern sich auch in einer effizienten Zusammenarbeit bei Excel-Aufgaben mit einer weiteren Praktikantin manifestiert.</w:t>
       </w:r>
     </w:p>
     <w:p>
@@ -10506,7 +12041,25 @@
           <w:sz w:val="21"/>
           <w:szCs w:val="21"/>
         </w:rPr>
-        <w:t>Die Selbstständigkeit, mit der Herr Babig und ich Informationen für unser Ansible-Projekt gesammelt haben, hat meine Fähigkeiten in eigenständiger Recherche und Problemlösung weiter gestärkt. Diese Initiative führte nicht nur zu einem erfolgreichen Projektbeitrag, sondern ermöglichte auch ein tieferes Verständnis der zugrunde liegenden Technologien im Kontext der KfW Bankengruppe.</w:t>
+        <w:t xml:space="preserve">Die Selbstständigkeit, mit der Herr Babig und ich Informationen für unser </w:t>
+      </w:r>
+      <w:proofErr w:type="spellStart"/>
+      <w:r>
+        <w:rPr>
+          <w:rFonts w:ascii="Arial" w:hAnsi="Arial" w:cs="Arial"/>
+          <w:sz w:val="21"/>
+          <w:szCs w:val="21"/>
+        </w:rPr>
+        <w:t>Ansible</w:t>
+      </w:r>
+      <w:proofErr w:type="spellEnd"/>
+      <w:r>
+        <w:rPr>
+          <w:rFonts w:ascii="Arial" w:hAnsi="Arial" w:cs="Arial"/>
+          <w:sz w:val="21"/>
+          <w:szCs w:val="21"/>
+        </w:rPr>
+        <w:t>-Projekt gesammelt haben, hat meine Fähigkeiten in eigenständiger Recherche und Problemlösung weiter gestärkt. Diese Initiative führte nicht nur zu einem erfolgreichen Projektbeitrag, sondern ermöglichte auch ein tieferes Verständnis der zugrunde liegenden Technologien im Kontext der KfW Bankengruppe.</w:t>
       </w:r>
     </w:p>
     <w:p>
@@ -10550,13 +12103,13 @@
     </w:p>
     <w:p>
       <w:pPr>
-        <w:pStyle w:val="berschrift1"/>
+        <w:pStyle w:val="Heading1"/>
         <w:jc w:val="left"/>
         <w:rPr>
           <w:u w:val="single"/>
         </w:rPr>
       </w:pPr>
-      <w:bookmarkStart w:id="49" w:name="_Toc153119877"/>
+      <w:bookmarkStart w:id="73" w:name="_Toc153119877"/>
       <w:r>
         <w:rPr>
           <w:sz w:val="24"/>
@@ -10565,7 +12118,7 @@
         </w:rPr>
         <w:t>Rückblick</w:t>
       </w:r>
-      <w:bookmarkEnd w:id="49"/>
+      <w:bookmarkEnd w:id="73"/>
     </w:p>
     <w:p>
       <w:pPr>
@@ -11026,7 +12579,7 @@
 <w:ftr xmlns:wpc="http://schemas.microsoft.com/office/word/2010/wordprocessingCanvas" xmlns:cx="http://schemas.microsoft.com/office/drawing/2014/chartex" xmlns:cx1="http://schemas.microsoft.com/office/drawing/2015/9/8/chartex" xmlns:cx2="http://schemas.microsoft.com/office/drawing/2015/10/21/chartex" xmlns:cx3="http://schemas.microsoft.com/office/drawing/2016/5/9/chartex" xmlns:cx4="http://schemas.microsoft.com/office/drawing/2016/5/10/chartex" xmlns:cx5="http://schemas.microsoft.com/office/drawing/2016/5/11/chartex" xmlns:cx6="http://schemas.microsoft.com/office/drawing/2016/5/12/chartex" xmlns:cx7="http://schemas.microsoft.com/office/drawing/2016/5/13/chartex" xmlns:cx8="http://schemas.microsoft.com/office/drawing/2016/5/14/chartex" xmlns:mc="http://schemas.openxmlformats.org/markup-compatibility/2006" xmlns:aink="http://schemas.microsoft.com/office/drawing/2016/ink" xmlns:am3d="http://schemas.microsoft.com/office/drawing/2017/model3d" xmlns:o="urn:schemas-microsoft-com:office:office" xmlns:oel="http://schemas.microsoft.com/office/2019/extlst" xmlns:r="http://schemas.openxmlformats.org/officeDocument/2006/relationships" xmlns:m="http://schemas.openxmlformats.org/officeDocument/2006/math" xmlns:v="urn:schemas-microsoft-com:vml" xmlns:wp14="http://schemas.microsoft.com/office/word/2010/wordprocessingDrawing" xmlns:wp="http://schemas.openxmlformats.org/drawingml/2006/wordprocessingDrawing" xmlns:w10="urn:schemas-microsoft-com:office:word" xmlns:w="http://schemas.openxmlformats.org/wordprocessingml/2006/main" xmlns:w14="http://schemas.microsoft.com/office/word/2010/wordml" xmlns:w15="http://schemas.microsoft.com/office/word/2012/wordml" xmlns:w16cex="http://schemas.microsoft.com/office/word/2018/wordml/cex" xmlns:w16cid="http://schemas.microsoft.com/office/word/2016/wordml/cid" xmlns:w16="http://schemas.microsoft.com/office/word/2018/wordml" xmlns:w16sdtdh="http://schemas.microsoft.com/office/word/2020/wordml/sdtdatahash" xmlns:w16se="http://schemas.microsoft.com/office/word/2015/wordml/symex" xmlns:wpg="http://schemas.microsoft.com/office/word/2010/wordprocessingGroup" xmlns:wpi="http://schemas.microsoft.com/office/word/2010/wordprocessingInk" xmlns:wne="http://schemas.microsoft.com/office/word/2006/wordml" xmlns:wps="http://schemas.microsoft.com/office/word/2010/wordprocessingShape" mc:Ignorable="w14 w15 w16se w16cid w16 w16cex w16sdtdh wp14">
   <w:p>
     <w:pPr>
-      <w:pStyle w:val="Fuzeile"/>
+      <w:pStyle w:val="Footer"/>
       <w:pBdr>
         <w:top w:val="single" w:sz="4" w:space="1" w:color="auto"/>
       </w:pBdr>
@@ -11087,7 +12640,7 @@
   </w:p>
   <w:p>
     <w:pPr>
-      <w:pStyle w:val="Fuzeile"/>
+      <w:pStyle w:val="Footer"/>
       <w:tabs>
         <w:tab w:val="clear" w:pos="4513"/>
         <w:tab w:val="clear" w:pos="9026"/>
@@ -11146,7 +12699,7 @@
   </w:p>
   <w:p>
     <w:pPr>
-      <w:pStyle w:val="Fuzeile"/>
+      <w:pStyle w:val="Footer"/>
       <w:tabs>
         <w:tab w:val="clear" w:pos="4513"/>
         <w:tab w:val="clear" w:pos="9026"/>
@@ -11234,7 +12787,7 @@
 <w:hdr xmlns:wpc="http://schemas.microsoft.com/office/word/2010/wordprocessingCanvas" xmlns:cx="http://schemas.microsoft.com/office/drawing/2014/chartex" xmlns:cx1="http://schemas.microsoft.com/office/drawing/2015/9/8/chartex" xmlns:cx2="http://schemas.microsoft.com/office/drawing/2015/10/21/chartex" xmlns:cx3="http://schemas.microsoft.com/office/drawing/2016/5/9/chartex" xmlns:cx4="http://schemas.microsoft.com/office/drawing/2016/5/10/chartex" xmlns:cx5="http://schemas.microsoft.com/office/drawing/2016/5/11/chartex" xmlns:cx6="http://schemas.microsoft.com/office/drawing/2016/5/12/chartex" xmlns:cx7="http://schemas.microsoft.com/office/drawing/2016/5/13/chartex" xmlns:cx8="http://schemas.microsoft.com/office/drawing/2016/5/14/chartex" xmlns:mc="http://schemas.openxmlformats.org/markup-compatibility/2006" xmlns:aink="http://schemas.microsoft.com/office/drawing/2016/ink" xmlns:am3d="http://schemas.microsoft.com/office/drawing/2017/model3d" xmlns:o="urn:schemas-microsoft-com:office:office" xmlns:oel="http://schemas.microsoft.com/office/2019/extlst" xmlns:r="http://schemas.openxmlformats.org/officeDocument/2006/relationships" xmlns:m="http://schemas.openxmlformats.org/officeDocument/2006/math" xmlns:v="urn:schemas-microsoft-com:vml" xmlns:wp14="http://schemas.microsoft.com/office/word/2010/wordprocessingDrawing" xmlns:wp="http://schemas.openxmlformats.org/drawingml/2006/wordprocessingDrawing" xmlns:w10="urn:schemas-microsoft-com:office:word" xmlns:w="http://schemas.openxmlformats.org/wordprocessingml/2006/main" xmlns:w14="http://schemas.microsoft.com/office/word/2010/wordml" xmlns:w15="http://schemas.microsoft.com/office/word/2012/wordml" xmlns:w16cex="http://schemas.microsoft.com/office/word/2018/wordml/cex" xmlns:w16cid="http://schemas.microsoft.com/office/word/2016/wordml/cid" xmlns:w16="http://schemas.microsoft.com/office/word/2018/wordml" xmlns:w16sdtdh="http://schemas.microsoft.com/office/word/2020/wordml/sdtdatahash" xmlns:w16se="http://schemas.microsoft.com/office/word/2015/wordml/symex" xmlns:wpg="http://schemas.microsoft.com/office/word/2010/wordprocessingGroup" xmlns:wpi="http://schemas.microsoft.com/office/word/2010/wordprocessingInk" xmlns:wne="http://schemas.microsoft.com/office/word/2006/wordml" xmlns:wps="http://schemas.microsoft.com/office/word/2010/wordprocessingShape" mc:Ignorable="w14 w15 w16se w16cid w16 w16cex w16sdtdh wp14">
   <w:p>
     <w:pPr>
-      <w:pStyle w:val="Kopfzeile"/>
+      <w:pStyle w:val="Header"/>
       <w:pBdr>
         <w:bottom w:val="single" w:sz="4" w:space="1" w:color="auto"/>
       </w:pBdr>
@@ -11257,16 +12810,7 @@
         <w:sz w:val="22"/>
         <w:szCs w:val="22"/>
       </w:rPr>
-    </w:r>
-    <w:r>
-      <w:rPr>
-        <w:rFonts w:ascii="Arial" w:hAnsi="Arial"/>
-        <w:smallCaps/>
-        <w:noProof/>
-        <w:sz w:val="22"/>
-        <w:szCs w:val="22"/>
-      </w:rPr>
-      <w:pict w14:anchorId="12E2F756">
+      <w:pict w14:anchorId="377DE308">
         <v:shapetype id="_x0000_t75" coordsize="21600,21600" o:spt="75" o:preferrelative="t" path="m@4@5l@4@11@9@11@9@5xe" filled="f" stroked="f">
           <v:stroke joinstyle="miter"/>
           <v:formulas>
@@ -11286,7 +12830,7 @@
           <v:path o:extrusionok="f" gradientshapeok="t" o:connecttype="rect"/>
           <o:lock v:ext="edit" aspectratio="t"/>
         </v:shapetype>
-        <v:shape id="_x0000_s1028" type="#_x0000_t75" alt="" style="position:absolute;margin-left:0;margin-top:-10.5pt;width:111.75pt;height:37.5pt;z-index:-251658752;mso-wrap-edited:f;mso-width-percent:0;mso-height-percent:0;mso-width-percent:0;mso-height-percent:0" wrapcoords="8698 1296 -145 6912 -145 13392 2174 15120 8263 15120 8553 19440 8698 19440 9713 19440 11162 19440 14932 16416 19570 15120 21165 13392 21020 8208 21600 8208 21020 3456 9858 1296 8698 1296">
+        <v:shape id="_x0000_s1025" type="#_x0000_t75" alt="" style="position:absolute;margin-left:0;margin-top:-10.5pt;width:111.75pt;height:37.5pt;z-index:-1;mso-wrap-edited:f;mso-width-percent:0;mso-height-percent:0;mso-width-percent:0;mso-height-percent:0" wrapcoords="8698 1296 -145 6912 -145 13392 2174 15120 8263 15120 8553 19440 8698 19440 9713 19440 11162 19440 14932 16416 19570 15120 21165 13392 21020 8208 21600 8208 21020 3456 9858 1296 8698 1296">
           <v:imagedata r:id="rId1" o:title=""/>
           <w10:wrap type="through"/>
         </v:shape>
@@ -11324,7 +12868,7 @@
   </w:p>
   <w:p>
     <w:pPr>
-      <w:pStyle w:val="Kopfzeile"/>
+      <w:pStyle w:val="Header"/>
       <w:pBdr>
         <w:bottom w:val="single" w:sz="4" w:space="1" w:color="auto"/>
       </w:pBdr>
@@ -11333,7 +12877,7 @@
         <w:tab w:val="right" w:pos="9800"/>
       </w:tabs>
       <w:rPr>
-        <w:rStyle w:val="Seitenzahl"/>
+        <w:rStyle w:val="PageNumber"/>
         <w:rFonts w:ascii="Arial" w:hAnsi="Arial" w:cs="Arial"/>
       </w:rPr>
     </w:pPr>
@@ -11354,28 +12898,28 @@
     </w:r>
     <w:r>
       <w:rPr>
-        <w:rStyle w:val="Seitenzahl"/>
+        <w:rStyle w:val="PageNumber"/>
         <w:rFonts w:ascii="Arial" w:hAnsi="Arial" w:cs="Arial"/>
       </w:rPr>
       <w:fldChar w:fldCharType="begin"/>
     </w:r>
     <w:r>
       <w:rPr>
-        <w:rStyle w:val="Seitenzahl"/>
+        <w:rStyle w:val="PageNumber"/>
         <w:rFonts w:ascii="Arial" w:hAnsi="Arial" w:cs="Arial"/>
       </w:rPr>
       <w:instrText xml:space="preserve"> PAGE </w:instrText>
     </w:r>
     <w:r>
       <w:rPr>
-        <w:rStyle w:val="Seitenzahl"/>
+        <w:rStyle w:val="PageNumber"/>
         <w:rFonts w:ascii="Arial" w:hAnsi="Arial" w:cs="Arial"/>
       </w:rPr>
       <w:fldChar w:fldCharType="separate"/>
     </w:r>
     <w:r>
       <w:rPr>
-        <w:rStyle w:val="Seitenzahl"/>
+        <w:rStyle w:val="PageNumber"/>
         <w:rFonts w:ascii="Arial" w:hAnsi="Arial" w:cs="Arial"/>
         <w:noProof/>
       </w:rPr>
@@ -11383,7 +12927,7 @@
     </w:r>
     <w:r>
       <w:rPr>
-        <w:rStyle w:val="Seitenzahl"/>
+        <w:rStyle w:val="PageNumber"/>
         <w:rFonts w:ascii="Arial" w:hAnsi="Arial" w:cs="Arial"/>
       </w:rPr>
       <w:fldChar w:fldCharType="end"/>
@@ -11391,7 +12935,7 @@
   </w:p>
   <w:p>
     <w:pPr>
-      <w:pStyle w:val="Kopfzeile"/>
+      <w:pStyle w:val="Header"/>
       <w:tabs>
         <w:tab w:val="clear" w:pos="9026"/>
         <w:tab w:val="right" w:pos="9800"/>
@@ -13576,7 +15120,7 @@
     <w:rPrDefault>
       <w:rPr>
         <w:rFonts w:ascii="Times New Roman" w:eastAsia="Times New Roman" w:hAnsi="Times New Roman" w:cs="Times New Roman"/>
-        <w:lang w:val="de-FR" w:eastAsia="de-DE" w:bidi="ar-SA"/>
+        <w:lang w:val="en-FR" w:eastAsia="en-GB" w:bidi="ar-SA"/>
       </w:rPr>
     </w:rPrDefault>
     <w:pPrDefault/>
@@ -13864,19 +15408,19 @@
     <w:lsdException w:name="Unresolved Mention" w:semiHidden="1" w:uiPriority="99" w:unhideWhenUsed="1"/>
     <w:lsdException w:name="Smart Link" w:semiHidden="1" w:uiPriority="99" w:unhideWhenUsed="1"/>
   </w:latentStyles>
-  <w:style w:type="paragraph" w:default="1" w:styleId="Standard">
+  <w:style w:type="paragraph" w:default="1" w:styleId="Normal">
     <w:name w:val="Normal"/>
     <w:qFormat/>
-    <w:rsid w:val="00591521"/>
+    <w:rsid w:val="004A1651"/>
     <w:rPr>
-      <w:lang w:val="de-DE"/>
+      <w:lang w:val="de-DE" w:eastAsia="de-DE"/>
     </w:rPr>
   </w:style>
-  <w:style w:type="paragraph" w:styleId="berschrift1">
+  <w:style w:type="paragraph" w:styleId="Heading1">
     <w:name w:val="heading 1"/>
-    <w:basedOn w:val="Standard"/>
-    <w:next w:val="Standard"/>
-    <w:link w:val="berschrift1Zchn"/>
+    <w:basedOn w:val="Normal"/>
+    <w:next w:val="Normal"/>
+    <w:link w:val="Heading1Char"/>
     <w:qFormat/>
     <w:pPr>
       <w:keepNext/>
@@ -13888,10 +15432,10 @@
       <w:sz w:val="40"/>
     </w:rPr>
   </w:style>
-  <w:style w:type="paragraph" w:styleId="berschrift2">
+  <w:style w:type="paragraph" w:styleId="Heading2">
     <w:name w:val="heading 2"/>
-    <w:basedOn w:val="Standard"/>
-    <w:next w:val="Standard"/>
+    <w:basedOn w:val="Normal"/>
+    <w:next w:val="Normal"/>
     <w:qFormat/>
     <w:pPr>
       <w:keepNext/>
@@ -13902,13 +15446,13 @@
       <w:b/>
     </w:rPr>
   </w:style>
-  <w:style w:type="character" w:default="1" w:styleId="Absatz-Standardschriftart">
+  <w:style w:type="character" w:default="1" w:styleId="DefaultParagraphFont">
     <w:name w:val="Default Paragraph Font"/>
     <w:uiPriority w:val="1"/>
     <w:semiHidden/>
     <w:unhideWhenUsed/>
   </w:style>
-  <w:style w:type="table" w:default="1" w:styleId="NormaleTabelle">
+  <w:style w:type="table" w:default="1" w:styleId="TableNormal">
     <w:name w:val="Normal Table"/>
     <w:uiPriority w:val="99"/>
     <w:semiHidden/>
@@ -13923,15 +15467,15 @@
       </w:tblCellMar>
     </w:tblPr>
   </w:style>
-  <w:style w:type="numbering" w:default="1" w:styleId="KeineListe">
+  <w:style w:type="numbering" w:default="1" w:styleId="NoList">
     <w:name w:val="No List"/>
     <w:uiPriority w:val="99"/>
     <w:semiHidden/>
     <w:unhideWhenUsed/>
   </w:style>
-  <w:style w:type="paragraph" w:styleId="Sprechblasentext">
+  <w:style w:type="paragraph" w:styleId="BalloonText">
     <w:name w:val="Balloon Text"/>
-    <w:basedOn w:val="Standard"/>
+    <w:basedOn w:val="Normal"/>
     <w:semiHidden/>
     <w:rsid w:val="00E966E6"/>
     <w:rPr>
@@ -13940,9 +15484,9 @@
       <w:szCs w:val="16"/>
     </w:rPr>
   </w:style>
-  <w:style w:type="table" w:styleId="Tabellenraster">
+  <w:style w:type="table" w:styleId="TableGrid">
     <w:name w:val="Table Grid"/>
-    <w:basedOn w:val="NormaleTabelle"/>
+    <w:basedOn w:val="TableNormal"/>
     <w:uiPriority w:val="59"/>
     <w:rsid w:val="00FB05EC"/>
     <w:tblPr>
@@ -13956,19 +15500,19 @@
       </w:tblBorders>
     </w:tblPr>
   </w:style>
-  <w:style w:type="paragraph" w:styleId="KeinLeerraum">
+  <w:style w:type="paragraph" w:styleId="NoSpacing">
     <w:name w:val="No Spacing"/>
     <w:uiPriority w:val="1"/>
     <w:qFormat/>
     <w:rsid w:val="00394483"/>
     <w:rPr>
-      <w:lang w:val="de-DE"/>
+      <w:lang w:val="de-DE" w:eastAsia="de-DE"/>
     </w:rPr>
   </w:style>
-  <w:style w:type="paragraph" w:styleId="Kopfzeile">
+  <w:style w:type="paragraph" w:styleId="Header">
     <w:name w:val="header"/>
-    <w:basedOn w:val="Standard"/>
-    <w:link w:val="KopfzeileZchn"/>
+    <w:basedOn w:val="Normal"/>
+    <w:link w:val="HeaderChar"/>
     <w:uiPriority w:val="99"/>
     <w:unhideWhenUsed/>
     <w:rsid w:val="00372825"/>
@@ -13979,17 +15523,17 @@
       </w:tabs>
     </w:pPr>
   </w:style>
-  <w:style w:type="character" w:customStyle="1" w:styleId="KopfzeileZchn">
-    <w:name w:val="Kopfzeile Zchn"/>
-    <w:basedOn w:val="Absatz-Standardschriftart"/>
-    <w:link w:val="Kopfzeile"/>
+  <w:style w:type="character" w:customStyle="1" w:styleId="HeaderChar">
+    <w:name w:val="Header Char"/>
+    <w:basedOn w:val="DefaultParagraphFont"/>
+    <w:link w:val="Header"/>
     <w:uiPriority w:val="99"/>
     <w:rsid w:val="00372825"/>
   </w:style>
-  <w:style w:type="paragraph" w:styleId="Fuzeile">
+  <w:style w:type="paragraph" w:styleId="Footer">
     <w:name w:val="footer"/>
-    <w:basedOn w:val="Standard"/>
-    <w:link w:val="FuzeileZchn"/>
+    <w:basedOn w:val="Normal"/>
+    <w:link w:val="FooterChar"/>
     <w:uiPriority w:val="99"/>
     <w:unhideWhenUsed/>
     <w:rsid w:val="00372825"/>
@@ -14000,10 +15544,10 @@
       </w:tabs>
     </w:pPr>
   </w:style>
-  <w:style w:type="character" w:customStyle="1" w:styleId="FuzeileZchn">
-    <w:name w:val="Fußzeile Zchn"/>
-    <w:basedOn w:val="Absatz-Standardschriftart"/>
-    <w:link w:val="Fuzeile"/>
+  <w:style w:type="character" w:customStyle="1" w:styleId="FooterChar">
+    <w:name w:val="Footer Char"/>
+    <w:basedOn w:val="DefaultParagraphFont"/>
+    <w:link w:val="Footer"/>
     <w:uiPriority w:val="99"/>
     <w:rsid w:val="00372825"/>
   </w:style>
@@ -14017,23 +15561,23 @@
       <w:u w:val="single"/>
     </w:rPr>
   </w:style>
-  <w:style w:type="character" w:styleId="Zeilennummer">
+  <w:style w:type="character" w:styleId="LineNumber">
     <w:name w:val="line number"/>
-    <w:basedOn w:val="Absatz-Standardschriftart"/>
+    <w:basedOn w:val="DefaultParagraphFont"/>
     <w:uiPriority w:val="99"/>
     <w:semiHidden/>
     <w:unhideWhenUsed/>
     <w:rsid w:val="00901143"/>
   </w:style>
-  <w:style w:type="character" w:styleId="Seitenzahl">
+  <w:style w:type="character" w:styleId="PageNumber">
     <w:name w:val="page number"/>
-    <w:basedOn w:val="Absatz-Standardschriftart"/>
+    <w:basedOn w:val="DefaultParagraphFont"/>
     <w:rsid w:val="000E39DA"/>
   </w:style>
-  <w:style w:type="paragraph" w:styleId="Inhaltsverzeichnisberschrift">
+  <w:style w:type="paragraph" w:styleId="TOCHeading">
     <w:name w:val="TOC Heading"/>
-    <w:basedOn w:val="berschrift1"/>
-    <w:next w:val="Standard"/>
+    <w:basedOn w:val="Heading1"/>
+    <w:next w:val="Normal"/>
     <w:uiPriority w:val="39"/>
     <w:unhideWhenUsed/>
     <w:qFormat/>
@@ -14051,13 +15595,13 @@
       <w:color w:val="2F5496"/>
       <w:sz w:val="28"/>
       <w:szCs w:val="28"/>
-      <w:lang w:val="de-FR"/>
+      <w:lang/>
     </w:rPr>
   </w:style>
-  <w:style w:type="paragraph" w:styleId="Verzeichnis1">
+  <w:style w:type="paragraph" w:styleId="TOC1">
     <w:name w:val="toc 1"/>
-    <w:basedOn w:val="Standard"/>
-    <w:next w:val="Standard"/>
+    <w:basedOn w:val="Normal"/>
+    <w:next w:val="Normal"/>
     <w:autoRedefine/>
     <w:uiPriority w:val="39"/>
     <w:rsid w:val="007B4281"/>
@@ -14074,10 +15618,10 @@
       <w:u w:val="single"/>
     </w:rPr>
   </w:style>
-  <w:style w:type="paragraph" w:styleId="Verzeichnis2">
+  <w:style w:type="paragraph" w:styleId="TOC2">
     <w:name w:val="toc 2"/>
-    <w:basedOn w:val="Standard"/>
-    <w:next w:val="Standard"/>
+    <w:basedOn w:val="Normal"/>
+    <w:next w:val="Normal"/>
     <w:autoRedefine/>
     <w:uiPriority w:val="39"/>
     <w:rsid w:val="007B4281"/>
@@ -14090,10 +15634,10 @@
       <w:szCs w:val="22"/>
     </w:rPr>
   </w:style>
-  <w:style w:type="paragraph" w:styleId="Verzeichnis3">
+  <w:style w:type="paragraph" w:styleId="TOC3">
     <w:name w:val="toc 3"/>
-    <w:basedOn w:val="Standard"/>
-    <w:next w:val="Standard"/>
+    <w:basedOn w:val="Normal"/>
+    <w:next w:val="Normal"/>
     <w:autoRedefine/>
     <w:rsid w:val="007B4281"/>
     <w:rPr>
@@ -14103,10 +15647,10 @@
       <w:szCs w:val="22"/>
     </w:rPr>
   </w:style>
-  <w:style w:type="paragraph" w:styleId="Verzeichnis4">
+  <w:style w:type="paragraph" w:styleId="TOC4">
     <w:name w:val="toc 4"/>
-    <w:basedOn w:val="Standard"/>
-    <w:next w:val="Standard"/>
+    <w:basedOn w:val="Normal"/>
+    <w:next w:val="Normal"/>
     <w:autoRedefine/>
     <w:rsid w:val="007B4281"/>
     <w:rPr>
@@ -14115,10 +15659,10 @@
       <w:szCs w:val="22"/>
     </w:rPr>
   </w:style>
-  <w:style w:type="paragraph" w:styleId="Verzeichnis5">
+  <w:style w:type="paragraph" w:styleId="TOC5">
     <w:name w:val="toc 5"/>
-    <w:basedOn w:val="Standard"/>
-    <w:next w:val="Standard"/>
+    <w:basedOn w:val="Normal"/>
+    <w:next w:val="Normal"/>
     <w:autoRedefine/>
     <w:rsid w:val="007B4281"/>
     <w:rPr>
@@ -14127,10 +15671,10 @@
       <w:szCs w:val="22"/>
     </w:rPr>
   </w:style>
-  <w:style w:type="paragraph" w:styleId="Verzeichnis6">
+  <w:style w:type="paragraph" w:styleId="TOC6">
     <w:name w:val="toc 6"/>
-    <w:basedOn w:val="Standard"/>
-    <w:next w:val="Standard"/>
+    <w:basedOn w:val="Normal"/>
+    <w:next w:val="Normal"/>
     <w:autoRedefine/>
     <w:rsid w:val="007B4281"/>
     <w:rPr>
@@ -14139,10 +15683,10 @@
       <w:szCs w:val="22"/>
     </w:rPr>
   </w:style>
-  <w:style w:type="paragraph" w:styleId="Verzeichnis7">
+  <w:style w:type="paragraph" w:styleId="TOC7">
     <w:name w:val="toc 7"/>
-    <w:basedOn w:val="Standard"/>
-    <w:next w:val="Standard"/>
+    <w:basedOn w:val="Normal"/>
+    <w:next w:val="Normal"/>
     <w:autoRedefine/>
     <w:rsid w:val="007B4281"/>
     <w:rPr>
@@ -14151,10 +15695,10 @@
       <w:szCs w:val="22"/>
     </w:rPr>
   </w:style>
-  <w:style w:type="paragraph" w:styleId="Verzeichnis8">
+  <w:style w:type="paragraph" w:styleId="TOC8">
     <w:name w:val="toc 8"/>
-    <w:basedOn w:val="Standard"/>
-    <w:next w:val="Standard"/>
+    <w:basedOn w:val="Normal"/>
+    <w:next w:val="Normal"/>
     <w:autoRedefine/>
     <w:rsid w:val="007B4281"/>
     <w:rPr>
@@ -14163,10 +15707,10 @@
       <w:szCs w:val="22"/>
     </w:rPr>
   </w:style>
-  <w:style w:type="paragraph" w:styleId="Verzeichnis9">
+  <w:style w:type="paragraph" w:styleId="TOC9">
     <w:name w:val="toc 9"/>
-    <w:basedOn w:val="Standard"/>
-    <w:next w:val="Standard"/>
+    <w:basedOn w:val="Normal"/>
+    <w:next w:val="Normal"/>
     <w:autoRedefine/>
     <w:rsid w:val="007B4281"/>
     <w:rPr>
@@ -14175,9 +15719,9 @@
       <w:szCs w:val="22"/>
     </w:rPr>
   </w:style>
-  <w:style w:type="character" w:customStyle="1" w:styleId="berschrift1Zchn">
-    <w:name w:val="Überschrift 1 Zchn"/>
-    <w:link w:val="berschrift1"/>
+  <w:style w:type="character" w:customStyle="1" w:styleId="Heading1Char">
+    <w:name w:val="Heading 1 Char"/>
+    <w:link w:val="Heading1"/>
     <w:rsid w:val="00D343BF"/>
     <w:rPr>
       <w:rFonts w:ascii="Arial" w:hAnsi="Arial"/>
@@ -14185,18 +15729,16 @@
       <w:lang w:val="de-DE"/>
     </w:rPr>
   </w:style>
-  <w:style w:type="character" w:styleId="BesuchterLink">
+  <w:style w:type="character" w:styleId="FollowedHyperlink">
     <w:name w:val="FollowedHyperlink"/>
-    <w:basedOn w:val="Absatz-Standardschriftart"/>
     <w:rsid w:val="00732A5D"/>
     <w:rPr>
-      <w:color w:val="954F72" w:themeColor="followedHyperlink"/>
+      <w:color w:val="954F72"/>
       <w:u w:val="single"/>
     </w:rPr>
   </w:style>
-  <w:style w:type="character" w:styleId="NichtaufgelsteErwhnung">
+  <w:style w:type="character" w:styleId="UnresolvedMention">
     <w:name w:val="Unresolved Mention"/>
-    <w:basedOn w:val="Absatz-Standardschriftart"/>
     <w:uiPriority w:val="99"/>
     <w:semiHidden/>
     <w:unhideWhenUsed/>

--- a/Drites AusbildungsJahr/ITS/31-praktikumsbericht_ita_schueler.docx
+++ b/Drites AusbildungsJahr/ITS/31-praktikumsbericht_ita_schueler.docx
@@ -652,11 +652,19 @@
     <w:p>
       <w:pPr>
         <w:pStyle w:val="TOCHeading"/>
+        <w:rPr>
+          <w:rFonts w:ascii="Arial" w:hAnsi="Arial" w:cs="Arial"/>
+          <w:sz w:val="22"/>
+          <w:szCs w:val="22"/>
+        </w:rPr>
       </w:pPr>
       <w:r>
         <w:br w:type="page"/>
       </w:r>
       <w:r>
+        <w:rPr>
+          <w:rFonts w:ascii="Arial" w:hAnsi="Arial" w:cs="Arial"/>
+        </w:rPr>
         <w:lastRenderedPageBreak/>
         <w:t>Inhaltsverzeichnis</w:t>
       </w:r>
@@ -678,22 +686,33 @@
       </w:pPr>
       <w:r>
         <w:rPr>
+          <w:rFonts w:ascii="Arial" w:hAnsi="Arial"/>
           <w:b w:val="0"/>
           <w:bCs w:val="0"/>
+          <w:sz w:val="18"/>
+          <w:szCs w:val="18"/>
         </w:rPr>
         <w:fldChar w:fldCharType="begin"/>
       </w:r>
       <w:r>
+        <w:rPr>
+          <w:rFonts w:ascii="Arial" w:hAnsi="Arial"/>
+          <w:sz w:val="18"/>
+          <w:szCs w:val="18"/>
+        </w:rPr>
         <w:instrText>TOC \o "1-3" \h \z \u</w:instrText>
       </w:r>
       <w:r>
         <w:rPr>
+          <w:rFonts w:ascii="Arial" w:hAnsi="Arial"/>
           <w:b w:val="0"/>
           <w:bCs w:val="0"/>
+          <w:sz w:val="18"/>
+          <w:szCs w:val="18"/>
         </w:rPr>
         <w:fldChar w:fldCharType="separate"/>
       </w:r>
-      <w:hyperlink w:anchor="_Toc155096132" w:history="1">
+      <w:hyperlink w:anchor="_Toc155097827" w:history="1">
         <w:r>
           <w:rPr>
             <w:rStyle w:val="Hyperlink"/>
@@ -720,80 +739,7 @@
             <w:noProof/>
             <w:webHidden/>
           </w:rPr>
-          <w:instrText xml:space="preserve"> PAGEREF _Toc155096132 \h </w:instrText>
-        </w:r>
-        <w:r>
-          <w:rPr>
-            <w:noProof/>
-            <w:webHidden/>
-          </w:rPr>
-        </w:r>
-        <w:r>
-          <w:rPr>
-            <w:noProof/>
-            <w:webHidden/>
-          </w:rPr>
-          <w:fldChar w:fldCharType="separate"/>
-        </w:r>
-        <w:r>
-          <w:rPr>
-            <w:noProof/>
-            <w:webHidden/>
-          </w:rPr>
-          <w:t>2</w:t>
-        </w:r>
-        <w:r>
-          <w:rPr>
-            <w:noProof/>
-            <w:webHidden/>
-          </w:rPr>
-          <w:fldChar w:fldCharType="end"/>
-        </w:r>
-      </w:hyperlink>
-    </w:p>
-    <w:p>
-      <w:pPr>
-        <w:pStyle w:val="TOC1"/>
-        <w:tabs>
-          <w:tab w:val="right" w:leader="dot" w:pos="9911"/>
-        </w:tabs>
-        <w:rPr>
-          <w:rFonts w:asciiTheme="minorHAnsi" w:eastAsiaTheme="minorEastAsia" w:hAnsiTheme="minorHAnsi" w:cstheme="minorBidi"/>
-          <w:b w:val="0"/>
-          <w:bCs w:val="0"/>
-          <w:caps w:val="0"/>
-          <w:noProof/>
-          <w:u w:val="none"/>
-        </w:rPr>
-      </w:pPr>
-      <w:hyperlink w:anchor="_Toc155096133" w:history="1">
-        <w:r>
-          <w:rPr>
-            <w:rStyle w:val="Hyperlink"/>
-            <w:noProof/>
-          </w:rPr>
-          <w:t>Woche 2: vom 04.12.2023 – 08.12.2023</w:t>
-        </w:r>
-        <w:r>
-          <w:rPr>
-            <w:noProof/>
-            <w:webHidden/>
-          </w:rPr>
-          <w:tab/>
-        </w:r>
-        <w:r>
-          <w:rPr>
-            <w:noProof/>
-            <w:webHidden/>
-          </w:rPr>
-          <w:fldChar w:fldCharType="begin"/>
-        </w:r>
-        <w:r>
-          <w:rPr>
-            <w:noProof/>
-            <w:webHidden/>
-          </w:rPr>
-          <w:instrText xml:space="preserve"> PAGEREF _Toc155096133 \h </w:instrText>
+          <w:instrText xml:space="preserve"> PAGEREF _Toc155097827 \h </w:instrText>
         </w:r>
         <w:r>
           <w:rPr>
@@ -839,13 +785,13 @@
           <w:u w:val="none"/>
         </w:rPr>
       </w:pPr>
-      <w:hyperlink w:anchor="_Toc155096134" w:history="1">
+      <w:hyperlink w:anchor="_Toc155097828" w:history="1">
         <w:r>
           <w:rPr>
             <w:rStyle w:val="Hyperlink"/>
             <w:noProof/>
           </w:rPr>
-          <w:t>Woche 3: vom 11.12.2023 – 15.12.2023</w:t>
+          <w:t>Woche 2: vom 04.12.2023 – 08.12.2023</w:t>
         </w:r>
         <w:r>
           <w:rPr>
@@ -866,7 +812,7 @@
             <w:noProof/>
             <w:webHidden/>
           </w:rPr>
-          <w:instrText xml:space="preserve"> PAGEREF _Toc155096134 \h </w:instrText>
+          <w:instrText xml:space="preserve"> PAGEREF _Toc155097828 \h </w:instrText>
         </w:r>
         <w:r>
           <w:rPr>
@@ -912,13 +858,13 @@
           <w:u w:val="none"/>
         </w:rPr>
       </w:pPr>
-      <w:hyperlink w:anchor="_Toc155096135" w:history="1">
+      <w:hyperlink w:anchor="_Toc155097829" w:history="1">
         <w:r>
           <w:rPr>
             <w:rStyle w:val="Hyperlink"/>
             <w:noProof/>
           </w:rPr>
-          <w:t>Woche 4: vom 18.12.2023 – 22.12.2023</w:t>
+          <w:t>Woche 3: vom 11.12.2023 – 15.12.2023</w:t>
         </w:r>
         <w:r>
           <w:rPr>
@@ -939,7 +885,7 @@
             <w:noProof/>
             <w:webHidden/>
           </w:rPr>
-          <w:instrText xml:space="preserve"> PAGEREF _Toc155096135 \h </w:instrText>
+          <w:instrText xml:space="preserve"> PAGEREF _Toc155097829 \h </w:instrText>
         </w:r>
         <w:r>
           <w:rPr>
@@ -985,13 +931,13 @@
           <w:u w:val="none"/>
         </w:rPr>
       </w:pPr>
-      <w:hyperlink w:anchor="_Toc155096136" w:history="1">
+      <w:hyperlink w:anchor="_Toc155097830" w:history="1">
         <w:r>
           <w:rPr>
             <w:rStyle w:val="Hyperlink"/>
             <w:noProof/>
           </w:rPr>
-          <w:t>Woche 5: vom 01.01.2024 – 05.01.2024</w:t>
+          <w:t>Woche 4: vom 18.12.2023 – 22.12.2023</w:t>
         </w:r>
         <w:r>
           <w:rPr>
@@ -1012,7 +958,7 @@
             <w:noProof/>
             <w:webHidden/>
           </w:rPr>
-          <w:instrText xml:space="preserve"> PAGEREF _Toc155096136 \h </w:instrText>
+          <w:instrText xml:space="preserve"> PAGEREF _Toc155097830 \h </w:instrText>
         </w:r>
         <w:r>
           <w:rPr>
@@ -1058,13 +1004,13 @@
           <w:u w:val="none"/>
         </w:rPr>
       </w:pPr>
-      <w:hyperlink w:anchor="_Toc155096137" w:history="1">
+      <w:hyperlink w:anchor="_Toc155097831" w:history="1">
         <w:r>
           <w:rPr>
             <w:rStyle w:val="Hyperlink"/>
             <w:noProof/>
           </w:rPr>
-          <w:t>Woche 6: vom 08.01.2024 – 12.01.2024</w:t>
+          <w:t>Woche 5: vom 01.01.2024 – 05.01.2024</w:t>
         </w:r>
         <w:r>
           <w:rPr>
@@ -1085,7 +1031,7 @@
             <w:noProof/>
             <w:webHidden/>
           </w:rPr>
-          <w:instrText xml:space="preserve"> PAGEREF _Toc155096137 \h </w:instrText>
+          <w:instrText xml:space="preserve"> PAGEREF _Toc155097831 \h </w:instrText>
         </w:r>
         <w:r>
           <w:rPr>
@@ -1131,13 +1077,13 @@
           <w:u w:val="none"/>
         </w:rPr>
       </w:pPr>
-      <w:hyperlink w:anchor="_Toc155096138" w:history="1">
+      <w:hyperlink w:anchor="_Toc155097832" w:history="1">
         <w:r>
           <w:rPr>
             <w:rStyle w:val="Hyperlink"/>
             <w:noProof/>
           </w:rPr>
-          <w:t>Woche 7: vom 15.01.2024 – 19.01.2024</w:t>
+          <w:t>Woche 6: vom 08.01.2024 – 12.01.2024</w:t>
         </w:r>
         <w:r>
           <w:rPr>
@@ -1158,7 +1104,7 @@
             <w:noProof/>
             <w:webHidden/>
           </w:rPr>
-          <w:instrText xml:space="preserve"> PAGEREF _Toc155096138 \h </w:instrText>
+          <w:instrText xml:space="preserve"> PAGEREF _Toc155097832 \h </w:instrText>
         </w:r>
         <w:r>
           <w:rPr>
@@ -1204,13 +1150,13 @@
           <w:u w:val="none"/>
         </w:rPr>
       </w:pPr>
-      <w:hyperlink w:anchor="_Toc155096139" w:history="1">
+      <w:hyperlink w:anchor="_Toc155097833" w:history="1">
         <w:r>
           <w:rPr>
             <w:rStyle w:val="Hyperlink"/>
             <w:noProof/>
           </w:rPr>
-          <w:t>Woche 8: vom 22.01.2024 – 26.01.2024</w:t>
+          <w:t>Woche 7: vom 15.01.2024 – 19.01.2024</w:t>
         </w:r>
         <w:r>
           <w:rPr>
@@ -1231,7 +1177,7 @@
             <w:noProof/>
             <w:webHidden/>
           </w:rPr>
-          <w:instrText xml:space="preserve"> PAGEREF _Toc155096139 \h </w:instrText>
+          <w:instrText xml:space="preserve"> PAGEREF _Toc155097833 \h </w:instrText>
         </w:r>
         <w:r>
           <w:rPr>
@@ -1277,13 +1223,13 @@
           <w:u w:val="none"/>
         </w:rPr>
       </w:pPr>
-      <w:hyperlink w:anchor="_Toc155096140" w:history="1">
+      <w:hyperlink w:anchor="_Toc155097834" w:history="1">
         <w:r>
           <w:rPr>
             <w:rStyle w:val="Hyperlink"/>
             <w:noProof/>
           </w:rPr>
-          <w:t>Woche 9: vom 29.01.2024 – 02.02.2024</w:t>
+          <w:t>Woche 8: vom 22.01.2024 – 26.01.2024</w:t>
         </w:r>
         <w:r>
           <w:rPr>
@@ -1304,7 +1250,7 @@
             <w:noProof/>
             <w:webHidden/>
           </w:rPr>
-          <w:instrText xml:space="preserve"> PAGEREF _Toc155096140 \h </w:instrText>
+          <w:instrText xml:space="preserve"> PAGEREF _Toc155097834 \h </w:instrText>
         </w:r>
         <w:r>
           <w:rPr>
@@ -1350,7 +1296,80 @@
           <w:u w:val="none"/>
         </w:rPr>
       </w:pPr>
-      <w:hyperlink w:anchor="_Toc155096141" w:history="1">
+      <w:hyperlink w:anchor="_Toc155097835" w:history="1">
+        <w:r>
+          <w:rPr>
+            <w:rStyle w:val="Hyperlink"/>
+            <w:noProof/>
+          </w:rPr>
+          <w:t>Woche 9: vom 29.01.2024 – 02.02.2024</w:t>
+        </w:r>
+        <w:r>
+          <w:rPr>
+            <w:noProof/>
+            <w:webHidden/>
+          </w:rPr>
+          <w:tab/>
+        </w:r>
+        <w:r>
+          <w:rPr>
+            <w:noProof/>
+            <w:webHidden/>
+          </w:rPr>
+          <w:fldChar w:fldCharType="begin"/>
+        </w:r>
+        <w:r>
+          <w:rPr>
+            <w:noProof/>
+            <w:webHidden/>
+          </w:rPr>
+          <w:instrText xml:space="preserve"> PAGEREF _Toc155097835 \h </w:instrText>
+        </w:r>
+        <w:r>
+          <w:rPr>
+            <w:noProof/>
+            <w:webHidden/>
+          </w:rPr>
+        </w:r>
+        <w:r>
+          <w:rPr>
+            <w:noProof/>
+            <w:webHidden/>
+          </w:rPr>
+          <w:fldChar w:fldCharType="separate"/>
+        </w:r>
+        <w:r>
+          <w:rPr>
+            <w:noProof/>
+            <w:webHidden/>
+          </w:rPr>
+          <w:t>11</w:t>
+        </w:r>
+        <w:r>
+          <w:rPr>
+            <w:noProof/>
+            <w:webHidden/>
+          </w:rPr>
+          <w:fldChar w:fldCharType="end"/>
+        </w:r>
+      </w:hyperlink>
+    </w:p>
+    <w:p>
+      <w:pPr>
+        <w:pStyle w:val="TOC1"/>
+        <w:tabs>
+          <w:tab w:val="right" w:leader="dot" w:pos="9911"/>
+        </w:tabs>
+        <w:rPr>
+          <w:rFonts w:asciiTheme="minorHAnsi" w:eastAsiaTheme="minorEastAsia" w:hAnsiTheme="minorHAnsi" w:cstheme="minorBidi"/>
+          <w:b w:val="0"/>
+          <w:bCs w:val="0"/>
+          <w:caps w:val="0"/>
+          <w:noProof/>
+          <w:u w:val="none"/>
+        </w:rPr>
+      </w:pPr>
+      <w:hyperlink w:anchor="_Toc155097836" w:history="1">
         <w:r>
           <w:rPr>
             <w:rStyle w:val="Hyperlink"/>
@@ -1474,7 +1493,7 @@
             <w:noProof/>
             <w:webHidden/>
           </w:rPr>
-          <w:instrText xml:space="preserve"> PAGEREF _Toc155096141 \h </w:instrText>
+          <w:instrText xml:space="preserve"> PAGEREF _Toc155097836 \h </w:instrText>
         </w:r>
         <w:r>
           <w:rPr>
@@ -1494,7 +1513,7 @@
             <w:noProof/>
             <w:webHidden/>
           </w:rPr>
-          <w:t>11</w:t>
+          <w:t>12</w:t>
         </w:r>
         <w:r>
           <w:rPr>
@@ -1520,13 +1539,13 @@
           <w:u w:val="none"/>
         </w:rPr>
       </w:pPr>
-      <w:hyperlink w:anchor="_Toc155096142" w:history="1">
+      <w:hyperlink w:anchor="_Toc155097837" w:history="1">
         <w:r>
           <w:rPr>
             <w:rStyle w:val="Hyperlink"/>
             <w:noProof/>
           </w:rPr>
-          <w:t>Rückblick</w:t>
+          <w:t>Beurteilungsbogen zur Fremdeinschätzung der praktischen Tätigkeit im Betrieb nach 2 Wochen</w:t>
         </w:r>
         <w:r>
           <w:rPr>
@@ -1547,7 +1566,157 @@
             <w:noProof/>
             <w:webHidden/>
           </w:rPr>
-          <w:instrText xml:space="preserve"> PAGEREF _Toc155096142 \h </w:instrText>
+          <w:instrText xml:space="preserve"> PAGEREF _Toc155097837 \h </w:instrText>
+        </w:r>
+        <w:r>
+          <w:rPr>
+            <w:noProof/>
+            <w:webHidden/>
+          </w:rPr>
+        </w:r>
+        <w:r>
+          <w:rPr>
+            <w:noProof/>
+            <w:webHidden/>
+          </w:rPr>
+          <w:fldChar w:fldCharType="separate"/>
+        </w:r>
+        <w:r>
+          <w:rPr>
+            <w:noProof/>
+            <w:webHidden/>
+          </w:rPr>
+          <w:t>13</w:t>
+        </w:r>
+        <w:r>
+          <w:rPr>
+            <w:noProof/>
+            <w:webHidden/>
+          </w:rPr>
+          <w:fldChar w:fldCharType="end"/>
+        </w:r>
+      </w:hyperlink>
+    </w:p>
+    <w:p>
+      <w:pPr>
+        <w:pStyle w:val="TOC1"/>
+        <w:tabs>
+          <w:tab w:val="right" w:leader="dot" w:pos="9911"/>
+        </w:tabs>
+        <w:rPr>
+          <w:rFonts w:asciiTheme="minorHAnsi" w:eastAsiaTheme="minorEastAsia" w:hAnsiTheme="minorHAnsi" w:cstheme="minorBidi"/>
+          <w:b w:val="0"/>
+          <w:bCs w:val="0"/>
+          <w:caps w:val="0"/>
+          <w:noProof/>
+          <w:u w:val="none"/>
+        </w:rPr>
+      </w:pPr>
+      <w:hyperlink w:anchor="_Toc155097838" w:history="1">
+        <w:r>
+          <w:rPr>
+            <w:rStyle w:val="Hyperlink"/>
+            <w:i/>
+            <w:iCs/>
+            <w:noProof/>
+          </w:rPr>
+          <w:t>Beurteilungsbogen zur Selbsteinschätzung der praktischen Tätigkeit im Betrieb</w:t>
+        </w:r>
+        <w:r>
+          <w:rPr>
+            <w:noProof/>
+            <w:webHidden/>
+          </w:rPr>
+          <w:tab/>
+        </w:r>
+        <w:r>
+          <w:rPr>
+            <w:noProof/>
+            <w:webHidden/>
+          </w:rPr>
+          <w:fldChar w:fldCharType="begin"/>
+        </w:r>
+        <w:r>
+          <w:rPr>
+            <w:noProof/>
+            <w:webHidden/>
+          </w:rPr>
+          <w:instrText xml:space="preserve"> PAGEREF _Toc155097838 \h </w:instrText>
+        </w:r>
+        <w:r>
+          <w:rPr>
+            <w:noProof/>
+            <w:webHidden/>
+          </w:rPr>
+        </w:r>
+        <w:r>
+          <w:rPr>
+            <w:noProof/>
+            <w:webHidden/>
+          </w:rPr>
+          <w:fldChar w:fldCharType="separate"/>
+        </w:r>
+        <w:r>
+          <w:rPr>
+            <w:noProof/>
+            <w:webHidden/>
+          </w:rPr>
+          <w:t>14</w:t>
+        </w:r>
+        <w:r>
+          <w:rPr>
+            <w:noProof/>
+            <w:webHidden/>
+          </w:rPr>
+          <w:fldChar w:fldCharType="end"/>
+        </w:r>
+      </w:hyperlink>
+    </w:p>
+    <w:p>
+      <w:pPr>
+        <w:pStyle w:val="TOC1"/>
+        <w:tabs>
+          <w:tab w:val="right" w:leader="dot" w:pos="9911"/>
+        </w:tabs>
+        <w:rPr>
+          <w:rFonts w:asciiTheme="minorHAnsi" w:eastAsiaTheme="minorEastAsia" w:hAnsiTheme="minorHAnsi" w:cstheme="minorBidi"/>
+          <w:b w:val="0"/>
+          <w:bCs w:val="0"/>
+          <w:caps w:val="0"/>
+          <w:noProof/>
+          <w:u w:val="none"/>
+        </w:rPr>
+      </w:pPr>
+      <w:hyperlink w:anchor="_Toc155097839" w:history="1">
+        <w:r>
+          <w:rPr>
+            <w:rStyle w:val="Hyperlink"/>
+            <w:i/>
+            <w:iCs/>
+            <w:noProof/>
+          </w:rPr>
+          <w:t>Beurteilungsbogen zur Fremdeinschätzung der praktischen Tätigkeit im Betrieb</w:t>
+        </w:r>
+        <w:r>
+          <w:rPr>
+            <w:noProof/>
+            <w:webHidden/>
+          </w:rPr>
+          <w:tab/>
+        </w:r>
+        <w:r>
+          <w:rPr>
+            <w:noProof/>
+            <w:webHidden/>
+          </w:rPr>
+          <w:fldChar w:fldCharType="begin"/>
+        </w:r>
+        <w:r>
+          <w:rPr>
+            <w:noProof/>
+            <w:webHidden/>
+          </w:rPr>
+          <w:instrText xml:space="preserve"> PAGEREF _Toc155097839 \h </w:instrText>
         </w:r>
         <w:r>
           <w:rPr>
@@ -1579,54 +1748,95 @@
       </w:hyperlink>
     </w:p>
     <w:p>
+      <w:pPr>
+        <w:pStyle w:val="TOC1"/>
+        <w:tabs>
+          <w:tab w:val="right" w:leader="dot" w:pos="9911"/>
+        </w:tabs>
+        <w:rPr>
+          <w:rFonts w:asciiTheme="minorHAnsi" w:eastAsiaTheme="minorEastAsia" w:hAnsiTheme="minorHAnsi" w:cstheme="minorBidi"/>
+          <w:b w:val="0"/>
+          <w:bCs w:val="0"/>
+          <w:caps w:val="0"/>
+          <w:noProof/>
+          <w:u w:val="none"/>
+        </w:rPr>
+      </w:pPr>
+      <w:hyperlink w:anchor="_Toc155097840" w:history="1">
+        <w:r>
+          <w:rPr>
+            <w:rStyle w:val="Hyperlink"/>
+            <w:noProof/>
+          </w:rPr>
+          <w:t>Rückblick</w:t>
+        </w:r>
+        <w:r>
+          <w:rPr>
+            <w:noProof/>
+            <w:webHidden/>
+          </w:rPr>
+          <w:tab/>
+        </w:r>
+        <w:r>
+          <w:rPr>
+            <w:noProof/>
+            <w:webHidden/>
+          </w:rPr>
+          <w:fldChar w:fldCharType="begin"/>
+        </w:r>
+        <w:r>
+          <w:rPr>
+            <w:noProof/>
+            <w:webHidden/>
+          </w:rPr>
+          <w:instrText xml:space="preserve"> PAGEREF _Toc155097840 \h </w:instrText>
+        </w:r>
+        <w:r>
+          <w:rPr>
+            <w:noProof/>
+            <w:webHidden/>
+          </w:rPr>
+        </w:r>
+        <w:r>
+          <w:rPr>
+            <w:noProof/>
+            <w:webHidden/>
+          </w:rPr>
+          <w:fldChar w:fldCharType="separate"/>
+        </w:r>
+        <w:r>
+          <w:rPr>
+            <w:noProof/>
+            <w:webHidden/>
+          </w:rPr>
+          <w:t>16</w:t>
+        </w:r>
+        <w:r>
+          <w:rPr>
+            <w:noProof/>
+            <w:webHidden/>
+          </w:rPr>
+          <w:fldChar w:fldCharType="end"/>
+        </w:r>
+      </w:hyperlink>
+    </w:p>
+    <w:p>
       <w:r>
         <w:rPr>
+          <w:rFonts w:ascii="Arial" w:hAnsi="Arial"/>
           <w:b/>
           <w:bCs/>
           <w:noProof/>
+          <w:sz w:val="18"/>
+          <w:szCs w:val="18"/>
         </w:rPr>
         <w:fldChar w:fldCharType="end"/>
       </w:r>
+      <w:bookmarkStart w:id="0" w:name="_Toc152180723"/>
     </w:p>
     <w:p>
-      <w:pPr>
-        <w:rPr>
-          <w:rFonts w:ascii="Arial" w:hAnsi="Arial" w:cs="Arial"/>
-          <w:b/>
-        </w:rPr>
-      </w:pPr>
-    </w:p>
-    <w:p>
-      <w:pPr>
-        <w:rPr>
-          <w:rFonts w:ascii="Arial" w:hAnsi="Arial" w:cs="Arial"/>
-          <w:b/>
-          <w:smallCaps/>
-          <w:spacing w:val="30"/>
-          <w:sz w:val="24"/>
-          <w:szCs w:val="24"/>
-          <w:u w:val="single"/>
-        </w:rPr>
-      </w:pPr>
       <w:r>
-        <w:rPr>
-          <w:rFonts w:ascii="Arial" w:hAnsi="Arial" w:cs="Arial"/>
-          <w:b/>
-        </w:rPr>
         <w:br w:type="page"/>
-      </w:r>
-      <w:r>
-        <w:rPr>
-          <w:rFonts w:ascii="Arial" w:hAnsi="Arial" w:cs="Arial"/>
-          <w:b/>
-          <w:smallCaps/>
-          <w:spacing w:val="30"/>
-          <w:sz w:val="24"/>
-          <w:szCs w:val="24"/>
-          <w:u w:val="single"/>
-        </w:rPr>
-        <w:lastRenderedPageBreak/>
-        <w:t xml:space="preserve"> </w:t>
       </w:r>
     </w:p>
     <w:tbl>
@@ -1673,6 +1883,7 @@
           <w:p>
             <w:pPr>
               <w:pStyle w:val="Heading1"/>
+              <w:jc w:val="left"/>
               <w:rPr>
                 <w:b/>
                 <w:bCs/>
@@ -1680,8 +1891,7 @@
                 <w:szCs w:val="28"/>
               </w:rPr>
             </w:pPr>
-            <w:bookmarkStart w:id="0" w:name="_Toc152180723"/>
-            <w:bookmarkStart w:id="1" w:name="_Toc155096132"/>
+            <w:bookmarkStart w:id="1" w:name="_Toc155097827"/>
             <w:r>
               <w:rPr>
                 <w:b/>
@@ -3416,12 +3626,6 @@
           <w:rFonts w:ascii="Arial" w:hAnsi="Arial" w:cs="Arial"/>
         </w:rPr>
       </w:pPr>
-      <w:r>
-        <w:rPr>
-          <w:rFonts w:ascii="Arial" w:hAnsi="Arial" w:cs="Arial"/>
-        </w:rPr>
-        <w:br w:type="page"/>
-      </w:r>
       <w:bookmarkStart w:id="12" w:name="OLE_LINK5"/>
       <w:bookmarkStart w:id="13" w:name="OLE_LINK6"/>
     </w:p>
@@ -3474,7 +3678,7 @@
               </w:rPr>
             </w:pPr>
             <w:bookmarkStart w:id="14" w:name="_Toc152180725"/>
-            <w:bookmarkStart w:id="15" w:name="_Toc155096133"/>
+            <w:bookmarkStart w:id="15" w:name="_Toc155097828"/>
             <w:r>
               <w:rPr>
                 <w:b/>
@@ -3482,6 +3686,7 @@
                 <w:sz w:val="28"/>
                 <w:szCs w:val="28"/>
               </w:rPr>
+              <w:lastRenderedPageBreak/>
               <w:t>Woche 2:</w:t>
             </w:r>
             <w:bookmarkEnd w:id="14"/>
@@ -5198,13 +5403,20 @@
           <w:tab w:val="left" w:pos="5300"/>
           <w:tab w:val="right" w:pos="9900"/>
         </w:tabs>
-        <w:rPr>
-          <w:rFonts w:ascii="Arial" w:hAnsi="Arial" w:cs="Arial"/>
-        </w:rPr>
-      </w:pPr>
-      <w:r>
-        <w:br w:type="page"/>
-      </w:r>
+      </w:pPr>
+    </w:p>
+    <w:p>
+      <w:pPr>
+        <w:tabs>
+          <w:tab w:val="left" w:pos="500"/>
+          <w:tab w:val="left" w:pos="4300"/>
+          <w:tab w:val="left" w:pos="5300"/>
+          <w:tab w:val="right" w:pos="9900"/>
+        </w:tabs>
+        <w:rPr>
+          <w:rFonts w:ascii="Arial" w:hAnsi="Arial" w:cs="Arial"/>
+        </w:rPr>
+      </w:pPr>
     </w:p>
     <w:tbl>
       <w:tblPr>
@@ -5254,7 +5466,7 @@
                 <w:szCs w:val="28"/>
               </w:rPr>
             </w:pPr>
-            <w:bookmarkStart w:id="19" w:name="_Toc155096134"/>
+            <w:bookmarkStart w:id="19" w:name="_Toc155097829"/>
             <w:r>
               <w:rPr>
                 <w:b/>
@@ -5262,6 +5474,7 @@
                 <w:sz w:val="28"/>
                 <w:szCs w:val="28"/>
               </w:rPr>
+              <w:lastRenderedPageBreak/>
               <w:t xml:space="preserve">Woche </w:t>
             </w:r>
             <w:r>
@@ -7218,9 +7431,6 @@
           <w:rFonts w:ascii="Arial" w:hAnsi="Arial" w:cs="Arial"/>
         </w:rPr>
       </w:pPr>
-      <w:r>
-        <w:br w:type="page"/>
-      </w:r>
     </w:p>
     <w:tbl>
       <w:tblPr>
@@ -7270,7 +7480,7 @@
                 <w:szCs w:val="28"/>
               </w:rPr>
             </w:pPr>
-            <w:bookmarkStart w:id="42" w:name="_Toc155096135"/>
+            <w:bookmarkStart w:id="42" w:name="_Toc155097830"/>
             <w:r>
               <w:rPr>
                 <w:b/>
@@ -7278,6 +7488,7 @@
                 <w:sz w:val="28"/>
                 <w:szCs w:val="28"/>
               </w:rPr>
+              <w:lastRenderedPageBreak/>
               <w:t xml:space="preserve">Woche </w:t>
             </w:r>
             <w:r>
@@ -9294,13 +9505,20 @@
           <w:tab w:val="left" w:pos="5300"/>
           <w:tab w:val="right" w:pos="9900"/>
         </w:tabs>
-        <w:rPr>
-          <w:rFonts w:ascii="Arial" w:hAnsi="Arial" w:cs="Arial"/>
-        </w:rPr>
-      </w:pPr>
-      <w:r>
-        <w:br w:type="page"/>
-      </w:r>
+      </w:pPr>
+    </w:p>
+    <w:p>
+      <w:pPr>
+        <w:tabs>
+          <w:tab w:val="left" w:pos="500"/>
+          <w:tab w:val="left" w:pos="4300"/>
+          <w:tab w:val="left" w:pos="5300"/>
+          <w:tab w:val="right" w:pos="9900"/>
+        </w:tabs>
+        <w:rPr>
+          <w:rFonts w:ascii="Arial" w:hAnsi="Arial" w:cs="Arial"/>
+        </w:rPr>
+      </w:pPr>
     </w:p>
     <w:tbl>
       <w:tblPr>
@@ -9350,7 +9568,7 @@
                 <w:szCs w:val="28"/>
               </w:rPr>
             </w:pPr>
-            <w:bookmarkStart w:id="55" w:name="_Toc155096136"/>
+            <w:bookmarkStart w:id="55" w:name="_Toc155097831"/>
             <w:r>
               <w:rPr>
                 <w:b/>
@@ -9358,6 +9576,7 @@
                 <w:sz w:val="28"/>
                 <w:szCs w:val="28"/>
               </w:rPr>
+              <w:lastRenderedPageBreak/>
               <w:t xml:space="preserve">Woche 5: vom </w:t>
             </w:r>
             <w:r>
@@ -9914,12 +10133,42 @@
                 <w:rFonts w:ascii="Arial" w:hAnsi="Arial" w:cs="Arial"/>
               </w:rPr>
             </w:pPr>
-            <w:r>
-              <w:rPr>
-                <w:rFonts w:ascii="Arial" w:hAnsi="Arial" w:cs="Arial"/>
-              </w:rPr>
-              <w:t>Informatika Powercenter und ControlM Incidens</w:t>
-            </w:r>
+            <w:proofErr w:type="spellStart"/>
+            <w:r>
+              <w:rPr>
+                <w:rFonts w:ascii="Arial" w:hAnsi="Arial" w:cs="Arial"/>
+              </w:rPr>
+              <w:t>Informatika</w:t>
+            </w:r>
+            <w:proofErr w:type="spellEnd"/>
+            <w:r>
+              <w:rPr>
+                <w:rFonts w:ascii="Arial" w:hAnsi="Arial" w:cs="Arial"/>
+              </w:rPr>
+              <w:t xml:space="preserve"> Powercenter und </w:t>
+            </w:r>
+            <w:proofErr w:type="spellStart"/>
+            <w:r>
+              <w:rPr>
+                <w:rFonts w:ascii="Arial" w:hAnsi="Arial" w:cs="Arial"/>
+              </w:rPr>
+              <w:t>ControlM</w:t>
+            </w:r>
+            <w:proofErr w:type="spellEnd"/>
+            <w:r>
+              <w:rPr>
+                <w:rFonts w:ascii="Arial" w:hAnsi="Arial" w:cs="Arial"/>
+              </w:rPr>
+              <w:t xml:space="preserve"> </w:t>
+            </w:r>
+            <w:proofErr w:type="spellStart"/>
+            <w:r>
+              <w:rPr>
+                <w:rFonts w:ascii="Arial" w:hAnsi="Arial" w:cs="Arial"/>
+              </w:rPr>
+              <w:t>Incidens</w:t>
+            </w:r>
+            <w:proofErr w:type="spellEnd"/>
           </w:p>
           <w:p>
             <w:pPr>
@@ -10418,13 +10667,20 @@
           <w:tab w:val="left" w:pos="5300"/>
           <w:tab w:val="right" w:pos="9900"/>
         </w:tabs>
-        <w:rPr>
-          <w:rFonts w:ascii="Arial" w:hAnsi="Arial" w:cs="Arial"/>
-        </w:rPr>
-      </w:pPr>
-      <w:r>
-        <w:br w:type="page"/>
-      </w:r>
+      </w:pPr>
+    </w:p>
+    <w:p>
+      <w:pPr>
+        <w:tabs>
+          <w:tab w:val="left" w:pos="500"/>
+          <w:tab w:val="left" w:pos="4300"/>
+          <w:tab w:val="left" w:pos="5300"/>
+          <w:tab w:val="right" w:pos="9900"/>
+        </w:tabs>
+        <w:rPr>
+          <w:rFonts w:ascii="Arial" w:hAnsi="Arial" w:cs="Arial"/>
+        </w:rPr>
+      </w:pPr>
     </w:p>
     <w:tbl>
       <w:tblPr>
@@ -10474,7 +10730,7 @@
                 <w:szCs w:val="28"/>
               </w:rPr>
             </w:pPr>
-            <w:bookmarkStart w:id="56" w:name="_Toc155096137"/>
+            <w:bookmarkStart w:id="56" w:name="_Toc155097832"/>
             <w:r>
               <w:rPr>
                 <w:b/>
@@ -10482,6 +10738,7 @@
                 <w:sz w:val="28"/>
                 <w:szCs w:val="28"/>
               </w:rPr>
+              <w:lastRenderedPageBreak/>
               <w:t xml:space="preserve">Woche 6: vom </w:t>
             </w:r>
             <w:r>
@@ -11318,7 +11575,7 @@
                 <w:szCs w:val="28"/>
               </w:rPr>
             </w:pPr>
-            <w:bookmarkStart w:id="59" w:name="_Toc155096138"/>
+            <w:bookmarkStart w:id="59" w:name="_Toc155097833"/>
             <w:r>
               <w:rPr>
                 <w:b/>
@@ -12096,12 +12353,7 @@
         <w:t>Datum/Stempel/Unterschrift d. Betreuers/Betreuerin</w:t>
       </w:r>
     </w:p>
-    <w:p>
-      <w:pPr>
-        <w:pStyle w:val="Heading1"/>
-        <w:jc w:val="left"/>
-      </w:pPr>
-    </w:p>
+    <w:p/>
     <w:bookmarkEnd w:id="57"/>
     <w:bookmarkEnd w:id="58"/>
     <w:p>
@@ -12170,7 +12422,7 @@
                 <w:szCs w:val="28"/>
               </w:rPr>
             </w:pPr>
-            <w:bookmarkStart w:id="62" w:name="_Toc155096139"/>
+            <w:bookmarkStart w:id="62" w:name="_Toc155097834"/>
             <w:r>
               <w:rPr>
                 <w:b/>
@@ -12966,12 +13218,7 @@
         <w:t>Datum/Stempel/Unterschrift d. Betreuers/Betreuerin</w:t>
       </w:r>
     </w:p>
-    <w:p>
-      <w:pPr>
-        <w:pStyle w:val="Heading1"/>
-        <w:jc w:val="left"/>
-      </w:pPr>
-    </w:p>
+    <w:p/>
     <w:bookmarkEnd w:id="60"/>
     <w:bookmarkEnd w:id="61"/>
     <w:p>
@@ -13035,135 +13282,18 @@
                 <w:b/>
                 <w:bCs/>
                 <w:sz w:val="28"/>
-                <w:szCs w:val="28"/>
-              </w:rPr>
-            </w:pPr>
-            <w:bookmarkStart w:id="63" w:name="_Toc155096140"/>
+                <w:szCs w:val="14"/>
+              </w:rPr>
+            </w:pPr>
+            <w:bookmarkStart w:id="63" w:name="_Toc155097835"/>
             <w:r>
               <w:rPr>
                 <w:b/>
                 <w:bCs/>
                 <w:sz w:val="28"/>
-                <w:szCs w:val="28"/>
-              </w:rPr>
-              <w:t xml:space="preserve">Woche </w:t>
-            </w:r>
-            <w:r>
-              <w:rPr>
-                <w:b/>
-                <w:bCs/>
-                <w:sz w:val="28"/>
-                <w:szCs w:val="28"/>
-              </w:rPr>
-              <w:t>9</w:t>
-            </w:r>
-            <w:r>
-              <w:rPr>
-                <w:b/>
-                <w:bCs/>
-                <w:sz w:val="28"/>
-                <w:szCs w:val="28"/>
-              </w:rPr>
-              <w:t>: vom 2</w:t>
-            </w:r>
-            <w:r>
-              <w:rPr>
-                <w:b/>
-                <w:bCs/>
-                <w:sz w:val="28"/>
-                <w:szCs w:val="28"/>
-              </w:rPr>
-              <w:t>9</w:t>
-            </w:r>
-            <w:r>
-              <w:rPr>
-                <w:b/>
-                <w:bCs/>
-                <w:sz w:val="28"/>
-                <w:szCs w:val="28"/>
-              </w:rPr>
-              <w:t>.</w:t>
-            </w:r>
-            <w:r>
-              <w:rPr>
-                <w:b/>
-                <w:bCs/>
-                <w:sz w:val="28"/>
-                <w:szCs w:val="28"/>
-              </w:rPr>
-              <w:t>0</w:t>
-            </w:r>
-            <w:r>
-              <w:rPr>
-                <w:b/>
-                <w:bCs/>
-                <w:sz w:val="28"/>
-                <w:szCs w:val="28"/>
-              </w:rPr>
-              <w:t>1.202</w:t>
-            </w:r>
-            <w:r>
-              <w:rPr>
-                <w:b/>
-                <w:bCs/>
-                <w:sz w:val="28"/>
-                <w:szCs w:val="28"/>
-              </w:rPr>
-              <w:t>4</w:t>
-            </w:r>
-            <w:r>
-              <w:rPr>
-                <w:b/>
-                <w:bCs/>
-                <w:sz w:val="28"/>
-                <w:szCs w:val="28"/>
-              </w:rPr>
-              <w:t xml:space="preserve"> – </w:t>
-            </w:r>
-            <w:r>
-              <w:rPr>
-                <w:b/>
-                <w:bCs/>
-                <w:sz w:val="28"/>
-                <w:szCs w:val="28"/>
-              </w:rPr>
-              <w:t>02</w:t>
-            </w:r>
-            <w:r>
-              <w:rPr>
-                <w:b/>
-                <w:bCs/>
-                <w:sz w:val="28"/>
-                <w:szCs w:val="28"/>
-              </w:rPr>
-              <w:t>.</w:t>
-            </w:r>
-            <w:r>
-              <w:rPr>
-                <w:b/>
-                <w:bCs/>
-                <w:sz w:val="28"/>
-                <w:szCs w:val="28"/>
-              </w:rPr>
-              <w:t>02</w:t>
-            </w:r>
-            <w:r>
-              <w:rPr>
-                <w:b/>
-                <w:bCs/>
-                <w:sz w:val="28"/>
-                <w:szCs w:val="28"/>
-              </w:rPr>
-              <w:t>.202</w:t>
-            </w:r>
-            <w:r>
-              <w:rPr>
-                <w:b/>
-                <w:bCs/>
-                <w:sz w:val="28"/>
-                <w:szCs w:val="28"/>
-              </w:rPr>
-              <w:t>4</w:t>
+                <w:szCs w:val="14"/>
+              </w:rPr>
+              <w:t>Woche 9: vom 29.01.2024 – 02.02.2024</w:t>
             </w:r>
             <w:bookmarkEnd w:id="63"/>
           </w:p>
@@ -13834,12 +13964,7 @@
         <w:t>Datum/Stempel/Unterschrift d. Betreuers/Betreuerin</w:t>
       </w:r>
     </w:p>
-    <w:p>
-      <w:pPr>
-        <w:pStyle w:val="Heading1"/>
-        <w:jc w:val="left"/>
-      </w:pPr>
-    </w:p>
+    <w:p/>
     <w:p>
       <w:pPr>
         <w:pStyle w:val="Heading1"/>
@@ -13857,7 +13982,7 @@
       <w:bookmarkStart w:id="64" w:name="OLE_LINK111"/>
       <w:bookmarkStart w:id="65" w:name="OLE_LINK112"/>
       <w:bookmarkStart w:id="66" w:name="_Hlk155095576"/>
-      <w:bookmarkStart w:id="67" w:name="_Toc155096141"/>
+      <w:bookmarkStart w:id="67" w:name="_Toc155097836"/>
       <w:r>
         <w:rPr>
           <w:i/>
@@ -14314,11 +14439,19 @@
                 <w:rFonts w:ascii="Arial" w:hAnsi="Arial" w:cs="Arial"/>
               </w:rPr>
             </w:pPr>
-            <w:r>
-              <w:rPr>
-                <w:rFonts w:ascii="Arial" w:hAnsi="Arial" w:cs="Arial"/>
-              </w:rPr>
-              <w:t>( ) sehr</w:t>
+            <w:proofErr w:type="gramStart"/>
+            <w:r>
+              <w:rPr>
+                <w:rFonts w:ascii="Arial" w:hAnsi="Arial" w:cs="Arial"/>
+              </w:rPr>
+              <w:t>( )</w:t>
+            </w:r>
+            <w:proofErr w:type="gramEnd"/>
+            <w:r>
+              <w:rPr>
+                <w:rFonts w:ascii="Arial" w:hAnsi="Arial" w:cs="Arial"/>
+              </w:rPr>
+              <w:t xml:space="preserve"> sehr</w:t>
             </w:r>
             <w:r>
               <w:rPr>
@@ -14386,12 +14519,14 @@
                 <w:rFonts w:ascii="Arial" w:hAnsi="Arial" w:cs="Arial"/>
               </w:rPr>
             </w:pPr>
+            <w:proofErr w:type="gramStart"/>
             <w:r>
               <w:rPr>
                 <w:rFonts w:ascii="Arial" w:hAnsi="Arial" w:cs="Arial"/>
               </w:rPr>
               <w:t>( )</w:t>
             </w:r>
+            <w:proofErr w:type="gramEnd"/>
             <w:r>
               <w:rPr>
                 <w:rFonts w:ascii="Arial" w:hAnsi="Arial" w:cs="Arial"/>
@@ -14413,12 +14548,14 @@
                 <w:spacing w:val="-1"/>
               </w:rPr>
             </w:pPr>
+            <w:proofErr w:type="gramStart"/>
             <w:r>
               <w:rPr>
                 <w:rFonts w:ascii="Arial" w:hAnsi="Arial" w:cs="Arial"/>
               </w:rPr>
               <w:t>( )</w:t>
             </w:r>
+            <w:proofErr w:type="gramEnd"/>
             <w:r>
               <w:rPr>
                 <w:rFonts w:ascii="Arial" w:hAnsi="Arial" w:cs="Arial"/>
@@ -14454,11 +14591,19 @@
                 <w:spacing w:val="-1"/>
               </w:rPr>
             </w:pPr>
-            <w:r>
-              <w:rPr>
-                <w:rFonts w:ascii="Arial" w:hAnsi="Arial" w:cs="Arial"/>
-              </w:rPr>
-              <w:t>( ) nicht</w:t>
+            <w:proofErr w:type="gramStart"/>
+            <w:r>
+              <w:rPr>
+                <w:rFonts w:ascii="Arial" w:hAnsi="Arial" w:cs="Arial"/>
+              </w:rPr>
+              <w:t>( )</w:t>
+            </w:r>
+            <w:proofErr w:type="gramEnd"/>
+            <w:r>
+              <w:rPr>
+                <w:rFonts w:ascii="Arial" w:hAnsi="Arial" w:cs="Arial"/>
+              </w:rPr>
+              <w:t xml:space="preserve"> nicht</w:t>
             </w:r>
             <w:r>
               <w:rPr>
@@ -14578,11 +14723,19 @@
                 <w:rFonts w:ascii="Arial" w:hAnsi="Arial" w:cs="Arial"/>
               </w:rPr>
             </w:pPr>
-            <w:r>
-              <w:rPr>
-                <w:rFonts w:ascii="Arial" w:hAnsi="Arial" w:cs="Arial"/>
-              </w:rPr>
-              <w:t>( ) völlig</w:t>
+            <w:proofErr w:type="gramStart"/>
+            <w:r>
+              <w:rPr>
+                <w:rFonts w:ascii="Arial" w:hAnsi="Arial" w:cs="Arial"/>
+              </w:rPr>
+              <w:t>( )</w:t>
+            </w:r>
+            <w:proofErr w:type="gramEnd"/>
+            <w:r>
+              <w:rPr>
+                <w:rFonts w:ascii="Arial" w:hAnsi="Arial" w:cs="Arial"/>
+              </w:rPr>
+              <w:t xml:space="preserve"> völlig</w:t>
             </w:r>
             <w:r>
               <w:rPr>
@@ -14642,12 +14795,14 @@
                 <w:rFonts w:ascii="Arial" w:hAnsi="Arial" w:cs="Arial"/>
               </w:rPr>
             </w:pPr>
+            <w:proofErr w:type="gramStart"/>
             <w:r>
               <w:rPr>
                 <w:rFonts w:ascii="Arial" w:hAnsi="Arial" w:cs="Arial"/>
               </w:rPr>
               <w:t>( )</w:t>
             </w:r>
+            <w:proofErr w:type="gramEnd"/>
             <w:r>
               <w:rPr>
                 <w:rFonts w:ascii="Arial" w:hAnsi="Arial" w:cs="Arial"/>
@@ -14668,11 +14823,19 @@
                 <w:rFonts w:ascii="Arial" w:hAnsi="Arial" w:cs="Arial"/>
               </w:rPr>
             </w:pPr>
-            <w:r>
-              <w:rPr>
-                <w:rFonts w:ascii="Arial" w:hAnsi="Arial" w:cs="Arial"/>
-              </w:rPr>
-              <w:t xml:space="preserve">( ) </w:t>
+            <w:proofErr w:type="gramStart"/>
+            <w:r>
+              <w:rPr>
+                <w:rFonts w:ascii="Arial" w:hAnsi="Arial" w:cs="Arial"/>
+              </w:rPr>
+              <w:t>( )</w:t>
+            </w:r>
+            <w:proofErr w:type="gramEnd"/>
+            <w:r>
+              <w:rPr>
+                <w:rFonts w:ascii="Arial" w:hAnsi="Arial" w:cs="Arial"/>
+              </w:rPr>
+              <w:t xml:space="preserve"> </w:t>
             </w:r>
             <w:r>
               <w:rPr>
@@ -14755,11 +14918,19 @@
                 <w:rFonts w:ascii="Arial" w:hAnsi="Arial" w:cs="Arial"/>
               </w:rPr>
             </w:pPr>
-            <w:r>
-              <w:rPr>
-                <w:rFonts w:ascii="Arial" w:hAnsi="Arial" w:cs="Arial"/>
-              </w:rPr>
-              <w:t>( ) unselbständig,</w:t>
+            <w:proofErr w:type="gramStart"/>
+            <w:r>
+              <w:rPr>
+                <w:rFonts w:ascii="Arial" w:hAnsi="Arial" w:cs="Arial"/>
+              </w:rPr>
+              <w:t>( )</w:t>
+            </w:r>
+            <w:proofErr w:type="gramEnd"/>
+            <w:r>
+              <w:rPr>
+                <w:rFonts w:ascii="Arial" w:hAnsi="Arial" w:cs="Arial"/>
+              </w:rPr>
+              <w:t xml:space="preserve"> unselbständig,</w:t>
             </w:r>
             <w:r>
               <w:rPr>
@@ -14866,11 +15037,19 @@
                 <w:rFonts w:ascii="Arial" w:hAnsi="Arial" w:cs="Arial"/>
               </w:rPr>
             </w:pPr>
-            <w:r>
-              <w:rPr>
-                <w:rFonts w:ascii="Arial" w:hAnsi="Arial" w:cs="Arial"/>
-              </w:rPr>
-              <w:t xml:space="preserve">( ) </w:t>
+            <w:proofErr w:type="gramStart"/>
+            <w:r>
+              <w:rPr>
+                <w:rFonts w:ascii="Arial" w:hAnsi="Arial" w:cs="Arial"/>
+              </w:rPr>
+              <w:t>( )</w:t>
+            </w:r>
+            <w:proofErr w:type="gramEnd"/>
+            <w:r>
+              <w:rPr>
+                <w:rFonts w:ascii="Arial" w:hAnsi="Arial" w:cs="Arial"/>
+              </w:rPr>
+              <w:t xml:space="preserve"> </w:t>
             </w:r>
             <w:r>
               <w:rPr>
@@ -14886,24 +15065,40 @@
                 <w:rFonts w:ascii="Arial" w:hAnsi="Arial" w:cs="Arial"/>
               </w:rPr>
             </w:pPr>
-            <w:r>
-              <w:rPr>
-                <w:rFonts w:ascii="Arial" w:hAnsi="Arial" w:cs="Arial"/>
-              </w:rPr>
-              <w:t>( ) zufriedenstellend</w:t>
-            </w:r>
-          </w:p>
-          <w:p>
-            <w:pPr>
-              <w:rPr>
-                <w:rFonts w:ascii="Arial" w:hAnsi="Arial" w:cs="Arial"/>
-              </w:rPr>
-            </w:pPr>
-            <w:r>
-              <w:rPr>
-                <w:rFonts w:ascii="Arial" w:hAnsi="Arial" w:cs="Arial"/>
-              </w:rPr>
-              <w:t>( ) nicht</w:t>
+            <w:proofErr w:type="gramStart"/>
+            <w:r>
+              <w:rPr>
+                <w:rFonts w:ascii="Arial" w:hAnsi="Arial" w:cs="Arial"/>
+              </w:rPr>
+              <w:t>( )</w:t>
+            </w:r>
+            <w:proofErr w:type="gramEnd"/>
+            <w:r>
+              <w:rPr>
+                <w:rFonts w:ascii="Arial" w:hAnsi="Arial" w:cs="Arial"/>
+              </w:rPr>
+              <w:t xml:space="preserve"> zufriedenstellend</w:t>
+            </w:r>
+          </w:p>
+          <w:p>
+            <w:pPr>
+              <w:rPr>
+                <w:rFonts w:ascii="Arial" w:hAnsi="Arial" w:cs="Arial"/>
+              </w:rPr>
+            </w:pPr>
+            <w:proofErr w:type="gramStart"/>
+            <w:r>
+              <w:rPr>
+                <w:rFonts w:ascii="Arial" w:hAnsi="Arial" w:cs="Arial"/>
+              </w:rPr>
+              <w:t>( )</w:t>
+            </w:r>
+            <w:proofErr w:type="gramEnd"/>
+            <w:r>
+              <w:rPr>
+                <w:rFonts w:ascii="Arial" w:hAnsi="Arial" w:cs="Arial"/>
+              </w:rPr>
+              <w:t xml:space="preserve"> nicht</w:t>
             </w:r>
             <w:r>
               <w:rPr>
@@ -14984,11 +15179,19 @@
                 <w:rFonts w:ascii="Arial" w:hAnsi="Arial" w:cs="Arial"/>
               </w:rPr>
             </w:pPr>
-            <w:r>
-              <w:rPr>
-                <w:rFonts w:ascii="Arial" w:hAnsi="Arial" w:cs="Arial"/>
-              </w:rPr>
-              <w:t>( ) Erschien</w:t>
+            <w:proofErr w:type="gramStart"/>
+            <w:r>
+              <w:rPr>
+                <w:rFonts w:ascii="Arial" w:hAnsi="Arial" w:cs="Arial"/>
+              </w:rPr>
+              <w:t>( )</w:t>
+            </w:r>
+            <w:proofErr w:type="gramEnd"/>
+            <w:r>
+              <w:rPr>
+                <w:rFonts w:ascii="Arial" w:hAnsi="Arial" w:cs="Arial"/>
+              </w:rPr>
+              <w:t xml:space="preserve"> Erschien</w:t>
             </w:r>
             <w:r>
               <w:rPr>
@@ -15049,7 +15252,20 @@
                 <w:rFonts w:ascii="Arial" w:hAnsi="Arial" w:cs="Arial"/>
               </w:rPr>
               <w:cr/>
-              <w:t>( ) Erschien</w:t>
+            </w:r>
+            <w:proofErr w:type="gramStart"/>
+            <w:r>
+              <w:rPr>
+                <w:rFonts w:ascii="Arial" w:hAnsi="Arial" w:cs="Arial"/>
+              </w:rPr>
+              <w:t>( )</w:t>
+            </w:r>
+            <w:proofErr w:type="gramEnd"/>
+            <w:r>
+              <w:rPr>
+                <w:rFonts w:ascii="Arial" w:hAnsi="Arial" w:cs="Arial"/>
+              </w:rPr>
+              <w:t xml:space="preserve"> Erschien</w:t>
             </w:r>
             <w:r>
               <w:rPr>
@@ -15112,11 +15328,19 @@
                 <w:rFonts w:ascii="Arial" w:hAnsi="Arial" w:cs="Arial"/>
               </w:rPr>
             </w:pPr>
-            <w:r>
-              <w:rPr>
-                <w:rFonts w:ascii="Arial" w:hAnsi="Arial" w:cs="Arial"/>
-              </w:rPr>
-              <w:t>( ) Erschien</w:t>
+            <w:proofErr w:type="gramStart"/>
+            <w:r>
+              <w:rPr>
+                <w:rFonts w:ascii="Arial" w:hAnsi="Arial" w:cs="Arial"/>
+              </w:rPr>
+              <w:t>( )</w:t>
+            </w:r>
+            <w:proofErr w:type="gramEnd"/>
+            <w:r>
+              <w:rPr>
+                <w:rFonts w:ascii="Arial" w:hAnsi="Arial" w:cs="Arial"/>
+              </w:rPr>
+              <w:t xml:space="preserve"> Erschien</w:t>
             </w:r>
             <w:r>
               <w:rPr>
@@ -15151,11 +15375,19 @@
                 <w:rFonts w:ascii="Arial" w:hAnsi="Arial" w:cs="Arial"/>
               </w:rPr>
             </w:pPr>
-            <w:r>
-              <w:rPr>
-                <w:rFonts w:ascii="Arial" w:hAnsi="Arial" w:cs="Arial"/>
-              </w:rPr>
-              <w:t>( ) Erschien</w:t>
+            <w:proofErr w:type="gramStart"/>
+            <w:r>
+              <w:rPr>
+                <w:rFonts w:ascii="Arial" w:hAnsi="Arial" w:cs="Arial"/>
+              </w:rPr>
+              <w:t>( )</w:t>
+            </w:r>
+            <w:proofErr w:type="gramEnd"/>
+            <w:r>
+              <w:rPr>
+                <w:rFonts w:ascii="Arial" w:hAnsi="Arial" w:cs="Arial"/>
+              </w:rPr>
+              <w:t xml:space="preserve"> Erschien</w:t>
             </w:r>
             <w:r>
               <w:rPr>
@@ -15332,12 +15564,14 @@
                 <w:rFonts w:ascii="Arial" w:hAnsi="Arial" w:cs="Arial"/>
               </w:rPr>
             </w:pPr>
+            <w:proofErr w:type="gramStart"/>
             <w:r>
               <w:rPr>
                 <w:rFonts w:ascii="Arial" w:hAnsi="Arial" w:cs="Arial"/>
               </w:rPr>
               <w:t>( )</w:t>
             </w:r>
+            <w:proofErr w:type="gramEnd"/>
             <w:r>
               <w:rPr>
                 <w:rFonts w:ascii="Arial" w:hAnsi="Arial" w:cs="Arial"/>
@@ -15834,6 +16068,7 @@
               </w:rPr>
               <w:t xml:space="preserve"> </w:t>
             </w:r>
+            <w:proofErr w:type="gramStart"/>
             <w:r>
               <w:rPr>
                 <w:rFonts w:ascii="Arial" w:hAnsi="Arial" w:cs="Arial"/>
@@ -15851,7 +16086,14 @@
               <w:rPr>
                 <w:rFonts w:ascii="Arial" w:hAnsi="Arial" w:cs="Arial"/>
               </w:rPr>
-              <w:t>) Nein</w:t>
+              <w:t>)</w:t>
+            </w:r>
+            <w:proofErr w:type="gramEnd"/>
+            <w:r>
+              <w:rPr>
+                <w:rFonts w:ascii="Arial" w:hAnsi="Arial" w:cs="Arial"/>
+              </w:rPr>
+              <w:t xml:space="preserve"> Nein</w:t>
             </w:r>
           </w:p>
         </w:tc>
@@ -15913,7 +16155,39 @@
                 <w:sz w:val="22"/>
                 <w:szCs w:val="22"/>
               </w:rPr>
-              <w:t xml:space="preserve">Pünktlichkeit kann nicht bewertet werden, da selber die Beginn Zeit entscheiden kann </w:t>
+              <w:t xml:space="preserve">Pünktlichkeit kann nicht bewertet werden, da </w:t>
+            </w:r>
+            <w:r>
+              <w:rPr>
+                <w:rFonts w:ascii="Arial" w:hAnsi="Arial" w:cs="Arial"/>
+                <w:sz w:val="22"/>
+                <w:szCs w:val="22"/>
+              </w:rPr>
+              <w:t>selbst</w:t>
+            </w:r>
+            <w:r>
+              <w:rPr>
+                <w:rFonts w:ascii="Arial" w:hAnsi="Arial" w:cs="Arial"/>
+                <w:sz w:val="22"/>
+                <w:szCs w:val="22"/>
+              </w:rPr>
+              <w:t xml:space="preserve"> die Beginn Zeit entscheide</w:t>
+            </w:r>
+            <w:r>
+              <w:rPr>
+                <w:rFonts w:ascii="Arial" w:hAnsi="Arial" w:cs="Arial"/>
+                <w:sz w:val="22"/>
+                <w:szCs w:val="22"/>
+              </w:rPr>
+              <w:t>t werden</w:t>
+            </w:r>
+            <w:r>
+              <w:rPr>
+                <w:rFonts w:ascii="Arial" w:hAnsi="Arial" w:cs="Arial"/>
+                <w:sz w:val="22"/>
+                <w:szCs w:val="22"/>
+              </w:rPr>
+              <w:t xml:space="preserve"> kann </w:t>
             </w:r>
           </w:p>
           <w:p>
@@ -16039,6 +16313,2321 @@
     <w:p>
       <w:pPr>
         <w:rPr>
+          <w:rFonts w:ascii="Arial" w:hAnsi="Arial" w:cs="Arial"/>
+          <w:sz w:val="56"/>
+          <w:szCs w:val="56"/>
+        </w:rPr>
+      </w:pPr>
+      <w:r>
+        <w:rPr>
+          <w:rFonts w:cs="Arial"/>
+          <w:sz w:val="24"/>
+          <w:szCs w:val="24"/>
+        </w:rPr>
+        <w:t>Unterschrift</w:t>
+      </w:r>
+      <w:r>
+        <w:rPr>
+          <w:rFonts w:cs="Arial"/>
+          <w:sz w:val="24"/>
+          <w:szCs w:val="24"/>
+        </w:rPr>
+        <w:tab/>
+      </w:r>
+      <w:r>
+        <w:rPr>
+          <w:rFonts w:cs="Arial"/>
+          <w:sz w:val="24"/>
+          <w:szCs w:val="24"/>
+        </w:rPr>
+        <w:tab/>
+      </w:r>
+      <w:r>
+        <w:rPr>
+          <w:rFonts w:cs="Arial"/>
+          <w:sz w:val="24"/>
+          <w:szCs w:val="24"/>
+        </w:rPr>
+        <w:tab/>
+      </w:r>
+      <w:r>
+        <w:rPr>
+          <w:rFonts w:cs="Arial"/>
+          <w:sz w:val="24"/>
+          <w:szCs w:val="24"/>
+        </w:rPr>
+        <w:tab/>
+      </w:r>
+      <w:r>
+        <w:rPr>
+          <w:rFonts w:cs="Arial"/>
+          <w:sz w:val="24"/>
+          <w:szCs w:val="24"/>
+        </w:rPr>
+        <w:tab/>
+      </w:r>
+      <w:r>
+        <w:rPr>
+          <w:rFonts w:cs="Arial"/>
+          <w:sz w:val="24"/>
+          <w:szCs w:val="24"/>
+        </w:rPr>
+        <w:tab/>
+      </w:r>
+      <w:r>
+        <w:rPr>
+          <w:rFonts w:cs="Arial"/>
+          <w:sz w:val="24"/>
+          <w:szCs w:val="24"/>
+        </w:rPr>
+        <w:tab/>
+      </w:r>
+      <w:r>
+        <w:rPr>
+          <w:rFonts w:cs="Arial"/>
+          <w:sz w:val="24"/>
+          <w:szCs w:val="24"/>
+        </w:rPr>
+        <w:tab/>
+      </w:r>
+      <w:r>
+        <w:rPr>
+          <w:rFonts w:cs="Arial"/>
+          <w:sz w:val="24"/>
+          <w:szCs w:val="24"/>
+        </w:rPr>
+        <w:tab/>
+      </w:r>
+      <w:r>
+        <w:rPr>
+          <w:rFonts w:cs="Arial"/>
+          <w:sz w:val="24"/>
+          <w:szCs w:val="24"/>
+        </w:rPr>
+        <w:tab/>
+      </w:r>
+      <w:r>
+        <w:rPr>
+          <w:rFonts w:cs="Arial"/>
+          <w:sz w:val="24"/>
+          <w:szCs w:val="24"/>
+        </w:rPr>
+        <w:tab/>
+        <w:t xml:space="preserve">         Datum</w:t>
+      </w:r>
+      <w:bookmarkEnd w:id="70"/>
+      <w:bookmarkEnd w:id="64"/>
+      <w:bookmarkEnd w:id="65"/>
+    </w:p>
+    <w:p>
+      <w:pPr>
+        <w:pStyle w:val="Heading1"/>
+      </w:pPr>
+      <w:bookmarkStart w:id="71" w:name="_Toc155097837"/>
+      <w:r>
+        <w:lastRenderedPageBreak/>
+        <w:t>Beurteilungsbogen zur Fremdeinschätzung der praktischen Tätigkeit im Betrieb</w:t>
+      </w:r>
+      <w:r>
+        <w:t xml:space="preserve"> nach 2 Wochen</w:t>
+      </w:r>
+      <w:bookmarkEnd w:id="71"/>
+    </w:p>
+    <w:tbl>
+      <w:tblPr>
+        <w:tblW w:w="0" w:type="auto"/>
+        <w:tblBorders>
+          <w:top w:val="single" w:sz="4" w:space="0" w:color="000000"/>
+          <w:left w:val="single" w:sz="4" w:space="0" w:color="000000"/>
+          <w:bottom w:val="single" w:sz="4" w:space="0" w:color="000000"/>
+          <w:right w:val="single" w:sz="4" w:space="0" w:color="000000"/>
+          <w:insideH w:val="single" w:sz="4" w:space="0" w:color="000000"/>
+          <w:insideV w:val="single" w:sz="4" w:space="0" w:color="000000"/>
+        </w:tblBorders>
+        <w:tblLook w:val="04A0" w:firstRow="1" w:lastRow="0" w:firstColumn="1" w:lastColumn="0" w:noHBand="0" w:noVBand="1"/>
+      </w:tblPr>
+      <w:tblGrid>
+        <w:gridCol w:w="3369"/>
+        <w:gridCol w:w="3758"/>
+        <w:gridCol w:w="3010"/>
+      </w:tblGrid>
+      <w:tr>
+        <w:trPr>
+          <w:cantSplit/>
+          <w:trHeight w:val="1068"/>
+        </w:trPr>
+        <w:tc>
+          <w:tcPr>
+            <w:tcW w:w="0" w:type="auto"/>
+            <w:gridSpan w:val="3"/>
+            <w:shd w:val="clear" w:color="auto" w:fill="D0CECE"/>
+          </w:tcPr>
+          <w:p>
+            <w:pPr>
+              <w:rPr>
+                <w:rFonts w:ascii="Arial" w:hAnsi="Arial" w:cs="Arial"/>
+              </w:rPr>
+            </w:pPr>
+            <w:r>
+              <w:rPr>
+                <w:rFonts w:ascii="Arial" w:hAnsi="Arial" w:cs="Arial"/>
+              </w:rPr>
+              <w:t>Aps, Fabian</w:t>
+            </w:r>
+          </w:p>
+          <w:p>
+            <w:pPr>
+              <w:rPr>
+                <w:rFonts w:ascii="Arial" w:hAnsi="Arial" w:cs="Arial"/>
+              </w:rPr>
+            </w:pPr>
+            <w:r>
+              <w:rPr>
+                <w:rFonts w:ascii="Arial" w:hAnsi="Arial" w:cs="Arial"/>
+              </w:rPr>
+              <w:t>Name,</w:t>
+            </w:r>
+            <w:r>
+              <w:rPr>
+                <w:rFonts w:ascii="Arial" w:hAnsi="Arial" w:cs="Arial"/>
+                <w:spacing w:val="-2"/>
+              </w:rPr>
+              <w:t xml:space="preserve"> </w:t>
+            </w:r>
+            <w:r>
+              <w:rPr>
+                <w:rFonts w:ascii="Arial" w:hAnsi="Arial" w:cs="Arial"/>
+              </w:rPr>
+              <w:t>Vorname</w:t>
+            </w:r>
+            <w:r>
+              <w:rPr>
+                <w:rFonts w:ascii="Arial" w:hAnsi="Arial" w:cs="Arial"/>
+                <w:spacing w:val="-1"/>
+              </w:rPr>
+              <w:t xml:space="preserve"> des</w:t>
+            </w:r>
+            <w:r>
+              <w:rPr>
+                <w:rFonts w:ascii="Arial" w:hAnsi="Arial" w:cs="Arial"/>
+                <w:spacing w:val="1"/>
+              </w:rPr>
+              <w:t xml:space="preserve"> </w:t>
+            </w:r>
+            <w:r>
+              <w:rPr>
+                <w:rFonts w:ascii="Arial" w:hAnsi="Arial" w:cs="Arial"/>
+              </w:rPr>
+              <w:t>Praktikanten</w:t>
+            </w:r>
+            <w:r>
+              <w:rPr>
+                <w:rFonts w:ascii="Arial" w:hAnsi="Arial" w:cs="Arial"/>
+                <w:spacing w:val="778"/>
+              </w:rPr>
+              <w:t xml:space="preserve"> </w:t>
+            </w:r>
+            <w:r>
+              <w:rPr>
+                <w:rFonts w:ascii="Arial" w:hAnsi="Arial" w:cs="Arial"/>
+              </w:rPr>
+              <w:t xml:space="preserve">Beurteilungszeitraum: </w:t>
+            </w:r>
+            <w:r>
+              <w:rPr>
+                <w:rFonts w:ascii="Arial" w:hAnsi="Arial" w:cs="Arial"/>
+                <w:spacing w:val="-1"/>
+              </w:rPr>
+              <w:t>vom</w:t>
+            </w:r>
+            <w:r>
+              <w:rPr>
+                <w:rFonts w:ascii="Arial" w:hAnsi="Arial" w:cs="Arial"/>
+                <w:spacing w:val="7"/>
+              </w:rPr>
+              <w:t xml:space="preserve"> </w:t>
+            </w:r>
+            <w:r>
+              <w:rPr>
+                <w:rFonts w:ascii="Arial" w:hAnsi="Arial" w:cs="Arial"/>
+                <w:spacing w:val="-1"/>
+              </w:rPr>
+              <w:t>27.11.2023</w:t>
+            </w:r>
+            <w:r>
+              <w:rPr>
+                <w:rFonts w:ascii="Arial" w:hAnsi="Arial" w:cs="Arial"/>
+                <w:spacing w:val="2"/>
+              </w:rPr>
+              <w:t xml:space="preserve"> </w:t>
+            </w:r>
+            <w:r>
+              <w:rPr>
+                <w:rFonts w:ascii="Arial" w:hAnsi="Arial" w:cs="Arial"/>
+                <w:spacing w:val="-1"/>
+              </w:rPr>
+              <w:t>bis</w:t>
+            </w:r>
+            <w:r>
+              <w:rPr>
+                <w:rFonts w:ascii="Arial" w:hAnsi="Arial" w:cs="Arial"/>
+                <w:spacing w:val="3"/>
+              </w:rPr>
+              <w:t xml:space="preserve"> </w:t>
+            </w:r>
+            <w:r>
+              <w:rPr>
+                <w:rFonts w:ascii="Arial" w:hAnsi="Arial" w:cs="Arial"/>
+                <w:spacing w:val="-1"/>
+              </w:rPr>
+              <w:t>zum</w:t>
+            </w:r>
+            <w:r>
+              <w:rPr>
+                <w:rFonts w:ascii="Arial" w:hAnsi="Arial" w:cs="Arial"/>
+                <w:spacing w:val="5"/>
+              </w:rPr>
+              <w:t xml:space="preserve"> 04.12.2023</w:t>
+            </w:r>
+          </w:p>
+        </w:tc>
+      </w:tr>
+      <w:tr>
+        <w:trPr>
+          <w:cantSplit/>
+        </w:trPr>
+        <w:tc>
+          <w:tcPr>
+            <w:tcW w:w="0" w:type="auto"/>
+            <w:gridSpan w:val="3"/>
+            <w:shd w:val="clear" w:color="auto" w:fill="AEAAAA"/>
+          </w:tcPr>
+          <w:p>
+            <w:pPr>
+              <w:rPr>
+                <w:rFonts w:ascii="Arial" w:hAnsi="Arial" w:cs="Arial"/>
+                <w:b/>
+                <w:spacing w:val="1"/>
+                <w:sz w:val="24"/>
+              </w:rPr>
+            </w:pPr>
+            <w:r>
+              <w:rPr>
+                <w:rFonts w:ascii="Arial" w:hAnsi="Arial" w:cs="Arial"/>
+                <w:b/>
+                <w:spacing w:val="1"/>
+                <w:sz w:val="24"/>
+              </w:rPr>
+              <w:t>1.</w:t>
+            </w:r>
+            <w:r>
+              <w:rPr>
+                <w:rFonts w:ascii="Arial" w:hAnsi="Arial" w:cs="Arial"/>
+                <w:b/>
+                <w:spacing w:val="91"/>
+                <w:sz w:val="24"/>
+              </w:rPr>
+              <w:t xml:space="preserve"> </w:t>
+            </w:r>
+            <w:r>
+              <w:rPr>
+                <w:rFonts w:ascii="Arial" w:hAnsi="Arial" w:cs="Arial"/>
+                <w:b/>
+                <w:sz w:val="24"/>
+              </w:rPr>
+              <w:t>Fachwissen</w:t>
+            </w:r>
+          </w:p>
+        </w:tc>
+      </w:tr>
+      <w:tr>
+        <w:trPr>
+          <w:cantSplit/>
+          <w:trHeight w:val="1910"/>
+        </w:trPr>
+        <w:tc>
+          <w:tcPr>
+            <w:tcW w:w="0" w:type="auto"/>
+            <w:gridSpan w:val="3"/>
+            <w:shd w:val="clear" w:color="auto" w:fill="D0CECE"/>
+          </w:tcPr>
+          <w:p>
+            <w:pPr>
+              <w:rPr>
+                <w:rFonts w:ascii="Arial" w:hAnsi="Arial" w:cs="Arial"/>
+              </w:rPr>
+            </w:pPr>
+            <w:r>
+              <w:rPr>
+                <w:rFonts w:ascii="Arial" w:hAnsi="Arial" w:cs="Arial"/>
+                <w:spacing w:val="-1"/>
+              </w:rPr>
+              <w:t>Der</w:t>
+            </w:r>
+            <w:r>
+              <w:rPr>
+                <w:rFonts w:ascii="Arial" w:hAnsi="Arial" w:cs="Arial"/>
+              </w:rPr>
+              <w:t xml:space="preserve"> Praktikant </w:t>
+            </w:r>
+            <w:r>
+              <w:rPr>
+                <w:rFonts w:ascii="Arial" w:hAnsi="Arial" w:cs="Arial"/>
+                <w:spacing w:val="-1"/>
+              </w:rPr>
+              <w:t>hat</w:t>
+            </w:r>
+            <w:r>
+              <w:rPr>
+                <w:rFonts w:ascii="Arial" w:hAnsi="Arial" w:cs="Arial"/>
+                <w:spacing w:val="2"/>
+              </w:rPr>
+              <w:t xml:space="preserve"> </w:t>
+            </w:r>
+            <w:r>
+              <w:rPr>
+                <w:rFonts w:ascii="Arial" w:hAnsi="Arial" w:cs="Arial"/>
+                <w:spacing w:val="-1"/>
+              </w:rPr>
+              <w:t>die</w:t>
+            </w:r>
+            <w:r>
+              <w:rPr>
+                <w:rFonts w:ascii="Arial" w:hAnsi="Arial" w:cs="Arial"/>
+                <w:spacing w:val="2"/>
+              </w:rPr>
+              <w:t xml:space="preserve"> </w:t>
+            </w:r>
+            <w:r>
+              <w:rPr>
+                <w:rFonts w:ascii="Arial" w:hAnsi="Arial" w:cs="Arial"/>
+              </w:rPr>
+              <w:t>Aufgaben</w:t>
+            </w:r>
+            <w:r>
+              <w:rPr>
+                <w:rFonts w:ascii="Arial" w:hAnsi="Arial" w:cs="Arial"/>
+                <w:spacing w:val="1"/>
+              </w:rPr>
+              <w:t xml:space="preserve"> </w:t>
+            </w:r>
+            <w:r>
+              <w:rPr>
+                <w:rFonts w:ascii="Arial" w:hAnsi="Arial" w:cs="Arial"/>
+              </w:rPr>
+              <w:t>und</w:t>
+            </w:r>
+            <w:r>
+              <w:rPr>
+                <w:rFonts w:ascii="Arial" w:hAnsi="Arial" w:cs="Arial"/>
+                <w:spacing w:val="-1"/>
+              </w:rPr>
+              <w:t xml:space="preserve"> </w:t>
+            </w:r>
+            <w:r>
+              <w:rPr>
+                <w:rFonts w:ascii="Arial" w:hAnsi="Arial" w:cs="Arial"/>
+              </w:rPr>
+              <w:t>Zusammenhänge</w:t>
+            </w:r>
+            <w:r>
+              <w:rPr>
+                <w:rFonts w:ascii="Arial" w:hAnsi="Arial" w:cs="Arial"/>
+                <w:spacing w:val="1"/>
+              </w:rPr>
+              <w:t xml:space="preserve"> </w:t>
+            </w:r>
+            <w:r>
+              <w:rPr>
+                <w:rFonts w:ascii="Arial" w:hAnsi="Arial" w:cs="Arial"/>
+              </w:rPr>
+              <w:t>während seines</w:t>
+            </w:r>
+            <w:r>
+              <w:rPr>
+                <w:rFonts w:ascii="Arial" w:hAnsi="Arial" w:cs="Arial"/>
+                <w:spacing w:val="3"/>
+              </w:rPr>
+              <w:t xml:space="preserve"> </w:t>
+            </w:r>
+            <w:r>
+              <w:rPr>
+                <w:rFonts w:ascii="Arial" w:hAnsi="Arial" w:cs="Arial"/>
+              </w:rPr>
+              <w:t>Praktikums</w:t>
+            </w:r>
+          </w:p>
+          <w:p>
+            <w:pPr>
+              <w:rPr>
+                <w:rFonts w:ascii="Arial" w:hAnsi="Arial" w:cs="Arial"/>
+              </w:rPr>
+            </w:pPr>
+            <w:proofErr w:type="gramStart"/>
+            <w:r>
+              <w:rPr>
+                <w:rFonts w:ascii="Arial" w:hAnsi="Arial" w:cs="Arial"/>
+              </w:rPr>
+              <w:t>( )</w:t>
+            </w:r>
+            <w:proofErr w:type="gramEnd"/>
+            <w:r>
+              <w:rPr>
+                <w:rFonts w:ascii="Arial" w:hAnsi="Arial" w:cs="Arial"/>
+              </w:rPr>
+              <w:t xml:space="preserve"> sehr</w:t>
+            </w:r>
+            <w:r>
+              <w:rPr>
+                <w:rFonts w:ascii="Arial" w:hAnsi="Arial" w:cs="Arial"/>
+                <w:spacing w:val="1"/>
+              </w:rPr>
+              <w:t xml:space="preserve"> </w:t>
+            </w:r>
+            <w:r>
+              <w:rPr>
+                <w:rFonts w:ascii="Arial" w:hAnsi="Arial" w:cs="Arial"/>
+                <w:spacing w:val="-1"/>
+              </w:rPr>
+              <w:t>gut</w:t>
+            </w:r>
+            <w:r>
+              <w:rPr>
+                <w:rFonts w:ascii="Arial" w:hAnsi="Arial" w:cs="Arial"/>
+                <w:spacing w:val="2"/>
+              </w:rPr>
+              <w:t xml:space="preserve"> </w:t>
+            </w:r>
+            <w:r>
+              <w:rPr>
+                <w:rFonts w:ascii="Arial" w:hAnsi="Arial" w:cs="Arial"/>
+              </w:rPr>
+              <w:t>verstanden</w:t>
+            </w:r>
+            <w:r>
+              <w:rPr>
+                <w:rFonts w:ascii="Arial" w:hAnsi="Arial" w:cs="Arial"/>
+              </w:rPr>
+              <w:cr/>
+            </w:r>
+            <w:proofErr w:type="gramStart"/>
+            <w:r>
+              <w:rPr>
+                <w:rFonts w:ascii="Arial" w:hAnsi="Arial" w:cs="Arial"/>
+              </w:rPr>
+              <w:t>( )</w:t>
+            </w:r>
+            <w:proofErr w:type="gramEnd"/>
+            <w:r>
+              <w:rPr>
+                <w:rFonts w:ascii="Arial" w:hAnsi="Arial" w:cs="Arial"/>
+              </w:rPr>
+              <w:t xml:space="preserve"> </w:t>
+            </w:r>
+            <w:r>
+              <w:rPr>
+                <w:rFonts w:ascii="Arial" w:hAnsi="Arial" w:cs="Arial"/>
+                <w:spacing w:val="-1"/>
+              </w:rPr>
+              <w:t xml:space="preserve">gut </w:t>
+            </w:r>
+            <w:r>
+              <w:rPr>
+                <w:rFonts w:ascii="Arial" w:hAnsi="Arial" w:cs="Arial"/>
+              </w:rPr>
+              <w:t>verstanden</w:t>
+            </w:r>
+          </w:p>
+          <w:p>
+            <w:pPr>
+              <w:rPr>
+                <w:rFonts w:ascii="Arial" w:hAnsi="Arial" w:cs="Arial"/>
+              </w:rPr>
+            </w:pPr>
+            <w:proofErr w:type="gramStart"/>
+            <w:r>
+              <w:rPr>
+                <w:rFonts w:ascii="Arial" w:hAnsi="Arial" w:cs="Arial"/>
+              </w:rPr>
+              <w:t>( )</w:t>
+            </w:r>
+            <w:proofErr w:type="gramEnd"/>
+            <w:r>
+              <w:rPr>
+                <w:rFonts w:ascii="Arial" w:hAnsi="Arial" w:cs="Arial"/>
+                <w:spacing w:val="-2"/>
+              </w:rPr>
+              <w:t xml:space="preserve"> </w:t>
+            </w:r>
+            <w:r>
+              <w:rPr>
+                <w:rFonts w:ascii="Arial" w:hAnsi="Arial" w:cs="Arial"/>
+              </w:rPr>
+              <w:t>meistens verstanden</w:t>
+            </w:r>
+          </w:p>
+          <w:p>
+            <w:pPr>
+              <w:rPr>
+                <w:rFonts w:ascii="Arial" w:hAnsi="Arial" w:cs="Arial"/>
+                <w:spacing w:val="-1"/>
+              </w:rPr>
+            </w:pPr>
+            <w:proofErr w:type="gramStart"/>
+            <w:r>
+              <w:rPr>
+                <w:rFonts w:ascii="Arial" w:hAnsi="Arial" w:cs="Arial"/>
+              </w:rPr>
+              <w:t>( )</w:t>
+            </w:r>
+            <w:proofErr w:type="gramEnd"/>
+            <w:r>
+              <w:rPr>
+                <w:rFonts w:ascii="Arial" w:hAnsi="Arial" w:cs="Arial"/>
+                <w:spacing w:val="-2"/>
+              </w:rPr>
+              <w:t xml:space="preserve"> </w:t>
+            </w:r>
+            <w:r>
+              <w:rPr>
+                <w:rFonts w:ascii="Arial" w:hAnsi="Arial" w:cs="Arial"/>
+              </w:rPr>
+              <w:t>kaum</w:t>
+            </w:r>
+            <w:r>
+              <w:rPr>
+                <w:rFonts w:ascii="Arial" w:hAnsi="Arial" w:cs="Arial"/>
+                <w:spacing w:val="3"/>
+              </w:rPr>
+              <w:t xml:space="preserve"> </w:t>
+            </w:r>
+            <w:r>
+              <w:rPr>
+                <w:rFonts w:ascii="Arial" w:hAnsi="Arial" w:cs="Arial"/>
+                <w:spacing w:val="-1"/>
+              </w:rPr>
+              <w:t>verstanden</w:t>
+            </w:r>
+          </w:p>
+          <w:p>
+            <w:pPr>
+              <w:rPr>
+                <w:rFonts w:ascii="Arial" w:hAnsi="Arial" w:cs="Arial"/>
+                <w:spacing w:val="-1"/>
+              </w:rPr>
+            </w:pPr>
+            <w:proofErr w:type="gramStart"/>
+            <w:r>
+              <w:rPr>
+                <w:rFonts w:ascii="Arial" w:hAnsi="Arial" w:cs="Arial"/>
+              </w:rPr>
+              <w:t>( )</w:t>
+            </w:r>
+            <w:proofErr w:type="gramEnd"/>
+            <w:r>
+              <w:rPr>
+                <w:rFonts w:ascii="Arial" w:hAnsi="Arial" w:cs="Arial"/>
+              </w:rPr>
+              <w:t xml:space="preserve"> nicht</w:t>
+            </w:r>
+            <w:r>
+              <w:rPr>
+                <w:rFonts w:ascii="Arial" w:hAnsi="Arial" w:cs="Arial"/>
+                <w:spacing w:val="1"/>
+              </w:rPr>
+              <w:t xml:space="preserve"> </w:t>
+            </w:r>
+            <w:r>
+              <w:rPr>
+                <w:rFonts w:ascii="Arial" w:hAnsi="Arial" w:cs="Arial"/>
+              </w:rPr>
+              <w:t>verstanden</w:t>
+            </w:r>
+          </w:p>
+        </w:tc>
+      </w:tr>
+      <w:tr>
+        <w:trPr>
+          <w:cantSplit/>
+        </w:trPr>
+        <w:tc>
+          <w:tcPr>
+            <w:tcW w:w="7127" w:type="dxa"/>
+            <w:gridSpan w:val="2"/>
+            <w:shd w:val="clear" w:color="auto" w:fill="AEAAAA"/>
+          </w:tcPr>
+          <w:p>
+            <w:pPr>
+              <w:rPr>
+                <w:rFonts w:ascii="Arial" w:hAnsi="Arial" w:cs="Arial"/>
+              </w:rPr>
+            </w:pPr>
+            <w:r>
+              <w:rPr>
+                <w:rFonts w:ascii="Arial" w:hAnsi="Arial" w:cs="Arial"/>
+                <w:b/>
+                <w:spacing w:val="1"/>
+                <w:sz w:val="24"/>
+              </w:rPr>
+              <w:t>3.</w:t>
+            </w:r>
+            <w:r>
+              <w:rPr>
+                <w:rFonts w:ascii="Arial" w:hAnsi="Arial" w:cs="Arial"/>
+                <w:b/>
+                <w:spacing w:val="91"/>
+                <w:sz w:val="24"/>
+              </w:rPr>
+              <w:t xml:space="preserve"> </w:t>
+            </w:r>
+            <w:r>
+              <w:rPr>
+                <w:rFonts w:ascii="Arial" w:hAnsi="Arial" w:cs="Arial"/>
+                <w:b/>
+                <w:sz w:val="24"/>
+              </w:rPr>
+              <w:t>Arbeitsweise</w:t>
+            </w:r>
+          </w:p>
+        </w:tc>
+        <w:tc>
+          <w:tcPr>
+            <w:tcW w:w="3010" w:type="dxa"/>
+            <w:shd w:val="clear" w:color="auto" w:fill="AEAAAA"/>
+          </w:tcPr>
+          <w:p>
+            <w:pPr>
+              <w:rPr>
+                <w:rFonts w:ascii="Arial" w:hAnsi="Arial" w:cs="Arial"/>
+              </w:rPr>
+            </w:pPr>
+            <w:r>
+              <w:rPr>
+                <w:rFonts w:ascii="Arial" w:hAnsi="Arial" w:cs="Arial"/>
+                <w:b/>
+                <w:spacing w:val="1"/>
+                <w:sz w:val="24"/>
+              </w:rPr>
+              <w:t>4.</w:t>
+            </w:r>
+            <w:r>
+              <w:rPr>
+                <w:rFonts w:ascii="Arial" w:hAnsi="Arial" w:cs="Arial"/>
+                <w:b/>
+                <w:spacing w:val="91"/>
+                <w:sz w:val="24"/>
+              </w:rPr>
+              <w:t xml:space="preserve"> </w:t>
+            </w:r>
+            <w:r>
+              <w:rPr>
+                <w:rFonts w:ascii="Arial" w:hAnsi="Arial" w:cs="Arial"/>
+                <w:b/>
+                <w:sz w:val="24"/>
+              </w:rPr>
+              <w:t>Einsatzbereitschaft</w:t>
+            </w:r>
+          </w:p>
+        </w:tc>
+      </w:tr>
+      <w:tr>
+        <w:trPr>
+          <w:cantSplit/>
+        </w:trPr>
+        <w:tc>
+          <w:tcPr>
+            <w:tcW w:w="7127" w:type="dxa"/>
+            <w:gridSpan w:val="2"/>
+            <w:shd w:val="clear" w:color="auto" w:fill="D0CECE"/>
+          </w:tcPr>
+          <w:p>
+            <w:pPr>
+              <w:rPr>
+                <w:rFonts w:ascii="Arial" w:hAnsi="Arial" w:cs="Arial"/>
+              </w:rPr>
+            </w:pPr>
+            <w:proofErr w:type="gramStart"/>
+            <w:r>
+              <w:rPr>
+                <w:rFonts w:ascii="Arial" w:hAnsi="Arial" w:cs="Arial"/>
+              </w:rPr>
+              <w:t>( )</w:t>
+            </w:r>
+            <w:proofErr w:type="gramEnd"/>
+            <w:r>
+              <w:rPr>
+                <w:rFonts w:ascii="Arial" w:hAnsi="Arial" w:cs="Arial"/>
+              </w:rPr>
+              <w:t xml:space="preserve"> völlig</w:t>
+            </w:r>
+            <w:r>
+              <w:rPr>
+                <w:rFonts w:ascii="Arial" w:hAnsi="Arial" w:cs="Arial"/>
+                <w:spacing w:val="-1"/>
+              </w:rPr>
+              <w:t xml:space="preserve"> </w:t>
+            </w:r>
+            <w:r>
+              <w:rPr>
+                <w:rFonts w:ascii="Arial" w:hAnsi="Arial" w:cs="Arial"/>
+              </w:rPr>
+              <w:t>selbstständig,</w:t>
+            </w:r>
+            <w:r>
+              <w:rPr>
+                <w:rFonts w:ascii="Arial" w:hAnsi="Arial" w:cs="Arial"/>
+                <w:spacing w:val="1"/>
+              </w:rPr>
+              <w:t xml:space="preserve"> </w:t>
+            </w:r>
+            <w:r>
+              <w:rPr>
+                <w:rFonts w:ascii="Arial" w:hAnsi="Arial" w:cs="Arial"/>
+              </w:rPr>
+              <w:t>entwickelt Eigeninitiative</w:t>
+            </w:r>
+          </w:p>
+          <w:p>
+            <w:pPr>
+              <w:rPr>
+                <w:rFonts w:ascii="Arial" w:hAnsi="Arial" w:cs="Arial"/>
+              </w:rPr>
+            </w:pPr>
+            <w:proofErr w:type="gramStart"/>
+            <w:r>
+              <w:rPr>
+                <w:rFonts w:ascii="Arial" w:hAnsi="Arial" w:cs="Arial"/>
+              </w:rPr>
+              <w:t>( )</w:t>
+            </w:r>
+            <w:proofErr w:type="gramEnd"/>
+            <w:r>
+              <w:rPr>
+                <w:rFonts w:ascii="Arial" w:hAnsi="Arial" w:cs="Arial"/>
+              </w:rPr>
+              <w:t xml:space="preserve"> selbständig</w:t>
+            </w:r>
+          </w:p>
+          <w:p>
+            <w:pPr>
+              <w:rPr>
+                <w:rFonts w:ascii="Arial" w:hAnsi="Arial" w:cs="Arial"/>
+              </w:rPr>
+            </w:pPr>
+            <w:proofErr w:type="gramStart"/>
+            <w:r>
+              <w:rPr>
+                <w:rFonts w:ascii="Arial" w:hAnsi="Arial" w:cs="Arial"/>
+              </w:rPr>
+              <w:t>( )</w:t>
+            </w:r>
+            <w:proofErr w:type="gramEnd"/>
+            <w:r>
+              <w:rPr>
+                <w:rFonts w:ascii="Arial" w:hAnsi="Arial" w:cs="Arial"/>
+                <w:spacing w:val="-2"/>
+              </w:rPr>
+              <w:t xml:space="preserve"> </w:t>
+            </w:r>
+            <w:r>
+              <w:rPr>
+                <w:rFonts w:ascii="Arial" w:hAnsi="Arial" w:cs="Arial"/>
+              </w:rPr>
+              <w:t>meistens selbstständig</w:t>
+            </w:r>
+          </w:p>
+          <w:p>
+            <w:pPr>
+              <w:rPr>
+                <w:rFonts w:ascii="Arial" w:hAnsi="Arial" w:cs="Arial"/>
+              </w:rPr>
+            </w:pPr>
+            <w:proofErr w:type="gramStart"/>
+            <w:r>
+              <w:rPr>
+                <w:rFonts w:ascii="Arial" w:hAnsi="Arial" w:cs="Arial"/>
+              </w:rPr>
+              <w:t>( )</w:t>
+            </w:r>
+            <w:proofErr w:type="gramEnd"/>
+            <w:r>
+              <w:rPr>
+                <w:rFonts w:ascii="Arial" w:hAnsi="Arial" w:cs="Arial"/>
+              </w:rPr>
+              <w:t xml:space="preserve"> </w:t>
+            </w:r>
+            <w:r>
+              <w:rPr>
+                <w:rFonts w:ascii="Arial" w:hAnsi="Arial" w:cs="Arial"/>
+                <w:spacing w:val="-1"/>
+              </w:rPr>
+              <w:t>eher</w:t>
+            </w:r>
+            <w:r>
+              <w:rPr>
+                <w:rFonts w:ascii="Arial" w:hAnsi="Arial" w:cs="Arial"/>
+                <w:spacing w:val="1"/>
+              </w:rPr>
+              <w:t xml:space="preserve"> </w:t>
+            </w:r>
+            <w:r>
+              <w:rPr>
+                <w:rFonts w:ascii="Arial" w:hAnsi="Arial" w:cs="Arial"/>
+              </w:rPr>
+              <w:t>unselbständig,</w:t>
+            </w:r>
+            <w:r>
+              <w:rPr>
+                <w:rFonts w:ascii="Arial" w:hAnsi="Arial" w:cs="Arial"/>
+                <w:spacing w:val="-1"/>
+              </w:rPr>
+              <w:t xml:space="preserve"> </w:t>
+            </w:r>
+            <w:r>
+              <w:rPr>
+                <w:rFonts w:ascii="Arial" w:hAnsi="Arial" w:cs="Arial"/>
+                <w:spacing w:val="1"/>
+              </w:rPr>
+              <w:t>muss</w:t>
+            </w:r>
+            <w:r>
+              <w:rPr>
+                <w:rFonts w:ascii="Arial" w:hAnsi="Arial" w:cs="Arial"/>
+                <w:spacing w:val="-3"/>
+              </w:rPr>
+              <w:t xml:space="preserve"> </w:t>
+            </w:r>
+            <w:r>
+              <w:rPr>
+                <w:rFonts w:ascii="Arial" w:hAnsi="Arial" w:cs="Arial"/>
+                <w:spacing w:val="1"/>
+              </w:rPr>
+              <w:t>manchmal</w:t>
+            </w:r>
+            <w:r>
+              <w:rPr>
+                <w:rFonts w:ascii="Arial" w:hAnsi="Arial" w:cs="Arial"/>
+                <w:spacing w:val="-2"/>
+              </w:rPr>
+              <w:t xml:space="preserve"> </w:t>
+            </w:r>
+            <w:r>
+              <w:rPr>
+                <w:rFonts w:ascii="Arial" w:hAnsi="Arial" w:cs="Arial"/>
+              </w:rPr>
+              <w:t>ermahnt</w:t>
+            </w:r>
+            <w:r>
+              <w:rPr>
+                <w:rFonts w:ascii="Arial" w:hAnsi="Arial" w:cs="Arial"/>
+                <w:spacing w:val="-1"/>
+              </w:rPr>
+              <w:t xml:space="preserve"> </w:t>
+            </w:r>
+            <w:r>
+              <w:rPr>
+                <w:rFonts w:ascii="Arial" w:hAnsi="Arial" w:cs="Arial"/>
+              </w:rPr>
+              <w:t>werden</w:t>
+            </w:r>
+          </w:p>
+          <w:p>
+            <w:pPr>
+              <w:rPr>
+                <w:rFonts w:ascii="Arial" w:hAnsi="Arial" w:cs="Arial"/>
+              </w:rPr>
+            </w:pPr>
+            <w:proofErr w:type="gramStart"/>
+            <w:r>
+              <w:rPr>
+                <w:rFonts w:ascii="Arial" w:hAnsi="Arial" w:cs="Arial"/>
+              </w:rPr>
+              <w:t>( )</w:t>
+            </w:r>
+            <w:proofErr w:type="gramEnd"/>
+            <w:r>
+              <w:rPr>
+                <w:rFonts w:ascii="Arial" w:hAnsi="Arial" w:cs="Arial"/>
+              </w:rPr>
+              <w:t xml:space="preserve"> unselbständig,</w:t>
+            </w:r>
+            <w:r>
+              <w:rPr>
+                <w:rFonts w:ascii="Arial" w:hAnsi="Arial" w:cs="Arial"/>
+                <w:spacing w:val="-1"/>
+              </w:rPr>
+              <w:t xml:space="preserve"> </w:t>
+            </w:r>
+            <w:r>
+              <w:rPr>
+                <w:rFonts w:ascii="Arial" w:hAnsi="Arial" w:cs="Arial"/>
+              </w:rPr>
+              <w:t>resigniert</w:t>
+            </w:r>
+            <w:r>
+              <w:rPr>
+                <w:rFonts w:ascii="Arial" w:hAnsi="Arial" w:cs="Arial"/>
+                <w:spacing w:val="2"/>
+              </w:rPr>
+              <w:t xml:space="preserve"> </w:t>
+            </w:r>
+            <w:r>
+              <w:rPr>
+                <w:rFonts w:ascii="Arial" w:hAnsi="Arial" w:cs="Arial"/>
+                <w:spacing w:val="-1"/>
+              </w:rPr>
+              <w:t>bei</w:t>
+            </w:r>
+            <w:r>
+              <w:rPr>
+                <w:rFonts w:ascii="Arial" w:hAnsi="Arial" w:cs="Arial"/>
+                <w:spacing w:val="2"/>
+              </w:rPr>
+              <w:t xml:space="preserve"> </w:t>
+            </w:r>
+            <w:r>
+              <w:rPr>
+                <w:rFonts w:ascii="Arial" w:hAnsi="Arial" w:cs="Arial"/>
+              </w:rPr>
+              <w:t>geringen</w:t>
+            </w:r>
+            <w:r>
+              <w:rPr>
+                <w:rFonts w:ascii="Arial" w:hAnsi="Arial" w:cs="Arial"/>
+                <w:spacing w:val="1"/>
+              </w:rPr>
+              <w:t xml:space="preserve"> </w:t>
+            </w:r>
+            <w:r>
+              <w:rPr>
+                <w:rFonts w:ascii="Arial" w:hAnsi="Arial" w:cs="Arial"/>
+              </w:rPr>
+              <w:t>Beanstandungen</w:t>
+            </w:r>
+          </w:p>
+          <w:p>
+            <w:pPr>
+              <w:rPr>
+                <w:rFonts w:ascii="Arial" w:hAnsi="Arial" w:cs="Arial"/>
+              </w:rPr>
+            </w:pPr>
+          </w:p>
+        </w:tc>
+        <w:tc>
+          <w:tcPr>
+            <w:tcW w:w="3010" w:type="dxa"/>
+            <w:shd w:val="clear" w:color="auto" w:fill="D0CECE"/>
+          </w:tcPr>
+          <w:p>
+            <w:pPr>
+              <w:rPr>
+                <w:rFonts w:ascii="Arial" w:hAnsi="Arial" w:cs="Arial"/>
+              </w:rPr>
+            </w:pPr>
+            <w:proofErr w:type="gramStart"/>
+            <w:r>
+              <w:rPr>
+                <w:rFonts w:ascii="Arial" w:hAnsi="Arial" w:cs="Arial"/>
+              </w:rPr>
+              <w:t>( )</w:t>
+            </w:r>
+            <w:proofErr w:type="gramEnd"/>
+            <w:r>
+              <w:rPr>
+                <w:rFonts w:ascii="Arial" w:hAnsi="Arial" w:cs="Arial"/>
+              </w:rPr>
+              <w:t xml:space="preserve"> sehr </w:t>
+            </w:r>
+            <w:r>
+              <w:rPr>
+                <w:rFonts w:ascii="Arial" w:hAnsi="Arial" w:cs="Arial"/>
+                <w:spacing w:val="-1"/>
+              </w:rPr>
+              <w:t>gut</w:t>
+            </w:r>
+          </w:p>
+          <w:p>
+            <w:pPr>
+              <w:rPr>
+                <w:rFonts w:ascii="Arial" w:hAnsi="Arial" w:cs="Arial"/>
+              </w:rPr>
+            </w:pPr>
+            <w:proofErr w:type="gramStart"/>
+            <w:r>
+              <w:rPr>
+                <w:rFonts w:ascii="Arial" w:hAnsi="Arial" w:cs="Arial"/>
+              </w:rPr>
+              <w:t>( )</w:t>
+            </w:r>
+            <w:proofErr w:type="gramEnd"/>
+            <w:r>
+              <w:rPr>
+                <w:rFonts w:ascii="Arial" w:hAnsi="Arial" w:cs="Arial"/>
+              </w:rPr>
+              <w:t xml:space="preserve"> </w:t>
+            </w:r>
+            <w:r>
+              <w:rPr>
+                <w:rFonts w:ascii="Arial" w:hAnsi="Arial" w:cs="Arial"/>
+                <w:spacing w:val="-1"/>
+              </w:rPr>
+              <w:t>gut</w:t>
+            </w:r>
+          </w:p>
+          <w:p>
+            <w:pPr>
+              <w:rPr>
+                <w:rFonts w:ascii="Arial" w:hAnsi="Arial" w:cs="Arial"/>
+              </w:rPr>
+            </w:pPr>
+            <w:proofErr w:type="gramStart"/>
+            <w:r>
+              <w:rPr>
+                <w:rFonts w:ascii="Arial" w:hAnsi="Arial" w:cs="Arial"/>
+              </w:rPr>
+              <w:t>( )</w:t>
+            </w:r>
+            <w:proofErr w:type="gramEnd"/>
+            <w:r>
+              <w:rPr>
+                <w:rFonts w:ascii="Arial" w:hAnsi="Arial" w:cs="Arial"/>
+              </w:rPr>
+              <w:t xml:space="preserve"> zufriedenstellend</w:t>
+            </w:r>
+          </w:p>
+          <w:p>
+            <w:pPr>
+              <w:rPr>
+                <w:rFonts w:ascii="Arial" w:hAnsi="Arial" w:cs="Arial"/>
+              </w:rPr>
+            </w:pPr>
+            <w:proofErr w:type="gramStart"/>
+            <w:r>
+              <w:rPr>
+                <w:rFonts w:ascii="Arial" w:hAnsi="Arial" w:cs="Arial"/>
+              </w:rPr>
+              <w:t>( )</w:t>
+            </w:r>
+            <w:proofErr w:type="gramEnd"/>
+            <w:r>
+              <w:rPr>
+                <w:rFonts w:ascii="Arial" w:hAnsi="Arial" w:cs="Arial"/>
+              </w:rPr>
+              <w:t xml:space="preserve"> nicht</w:t>
+            </w:r>
+            <w:r>
+              <w:rPr>
+                <w:rFonts w:ascii="Arial" w:hAnsi="Arial" w:cs="Arial"/>
+                <w:spacing w:val="2"/>
+              </w:rPr>
+              <w:t xml:space="preserve"> </w:t>
+            </w:r>
+            <w:r>
+              <w:rPr>
+                <w:rFonts w:ascii="Arial" w:hAnsi="Arial" w:cs="Arial"/>
+              </w:rPr>
+              <w:t>zufriedenstellend</w:t>
+            </w:r>
+          </w:p>
+        </w:tc>
+      </w:tr>
+      <w:tr>
+        <w:trPr>
+          <w:cantSplit/>
+        </w:trPr>
+        <w:tc>
+          <w:tcPr>
+            <w:tcW w:w="0" w:type="auto"/>
+            <w:gridSpan w:val="3"/>
+            <w:shd w:val="clear" w:color="auto" w:fill="AEAAAA"/>
+          </w:tcPr>
+          <w:p>
+            <w:pPr>
+              <w:rPr>
+                <w:rFonts w:ascii="Arial" w:hAnsi="Arial" w:cs="Arial"/>
+                <w:b/>
+                <w:sz w:val="24"/>
+              </w:rPr>
+            </w:pPr>
+            <w:r>
+              <w:rPr>
+                <w:rFonts w:ascii="Arial" w:hAnsi="Arial" w:cs="Arial"/>
+                <w:b/>
+                <w:spacing w:val="1"/>
+                <w:sz w:val="24"/>
+              </w:rPr>
+              <w:t>5.</w:t>
+            </w:r>
+            <w:r>
+              <w:rPr>
+                <w:rFonts w:ascii="Arial" w:hAnsi="Arial" w:cs="Arial"/>
+                <w:b/>
+                <w:spacing w:val="91"/>
+                <w:sz w:val="24"/>
+              </w:rPr>
+              <w:t xml:space="preserve"> </w:t>
+            </w:r>
+            <w:r>
+              <w:rPr>
+                <w:rFonts w:ascii="Arial" w:hAnsi="Arial" w:cs="Arial"/>
+                <w:b/>
+                <w:sz w:val="24"/>
+              </w:rPr>
+              <w:t>Pünktlichkeit</w:t>
+            </w:r>
+          </w:p>
+        </w:tc>
+      </w:tr>
+      <w:tr>
+        <w:trPr>
+          <w:cantSplit/>
+        </w:trPr>
+        <w:tc>
+          <w:tcPr>
+            <w:tcW w:w="0" w:type="auto"/>
+            <w:gridSpan w:val="3"/>
+            <w:shd w:val="clear" w:color="auto" w:fill="D0CECE"/>
+          </w:tcPr>
+          <w:p>
+            <w:pPr>
+              <w:rPr>
+                <w:rFonts w:ascii="Arial" w:hAnsi="Arial" w:cs="Arial"/>
+              </w:rPr>
+            </w:pPr>
+            <w:proofErr w:type="gramStart"/>
+            <w:r>
+              <w:rPr>
+                <w:rFonts w:ascii="Arial" w:hAnsi="Arial" w:cs="Arial"/>
+              </w:rPr>
+              <w:t>( )</w:t>
+            </w:r>
+            <w:proofErr w:type="gramEnd"/>
+            <w:r>
+              <w:rPr>
+                <w:rFonts w:ascii="Arial" w:hAnsi="Arial" w:cs="Arial"/>
+              </w:rPr>
+              <w:t xml:space="preserve"> Erschien</w:t>
+            </w:r>
+            <w:r>
+              <w:rPr>
+                <w:rFonts w:ascii="Arial" w:hAnsi="Arial" w:cs="Arial"/>
+                <w:spacing w:val="2"/>
+              </w:rPr>
+              <w:t xml:space="preserve"> </w:t>
+            </w:r>
+            <w:r>
+              <w:rPr>
+                <w:rFonts w:ascii="Arial" w:hAnsi="Arial" w:cs="Arial"/>
+                <w:spacing w:val="1"/>
+              </w:rPr>
+              <w:t>immer</w:t>
+            </w:r>
+            <w:r>
+              <w:rPr>
+                <w:rFonts w:ascii="Arial" w:hAnsi="Arial" w:cs="Arial"/>
+                <w:spacing w:val="-1"/>
+              </w:rPr>
+              <w:t xml:space="preserve"> </w:t>
+            </w:r>
+            <w:r>
+              <w:rPr>
+                <w:rFonts w:ascii="Arial" w:hAnsi="Arial" w:cs="Arial"/>
+              </w:rPr>
+              <w:t>Pünktlich</w:t>
+            </w:r>
+            <w:r>
+              <w:rPr>
+                <w:rFonts w:ascii="Arial" w:hAnsi="Arial" w:cs="Arial"/>
+                <w:spacing w:val="1"/>
+              </w:rPr>
+              <w:t xml:space="preserve"> </w:t>
+            </w:r>
+            <w:r>
+              <w:rPr>
+                <w:rFonts w:ascii="Arial" w:hAnsi="Arial" w:cs="Arial"/>
+                <w:spacing w:val="-1"/>
+              </w:rPr>
+              <w:t>zum</w:t>
+            </w:r>
+            <w:r>
+              <w:rPr>
+                <w:rFonts w:ascii="Arial" w:hAnsi="Arial" w:cs="Arial"/>
+                <w:spacing w:val="4"/>
+              </w:rPr>
+              <w:t xml:space="preserve"> </w:t>
+            </w:r>
+            <w:r>
+              <w:rPr>
+                <w:rFonts w:ascii="Arial" w:hAnsi="Arial" w:cs="Arial"/>
+              </w:rPr>
+              <w:t>Arbeitsbeginn</w:t>
+            </w:r>
+            <w:r>
+              <w:rPr>
+                <w:rFonts w:ascii="Arial" w:hAnsi="Arial" w:cs="Arial"/>
+              </w:rPr>
+              <w:cr/>
+            </w:r>
+            <w:proofErr w:type="gramStart"/>
+            <w:r>
+              <w:rPr>
+                <w:rFonts w:ascii="Arial" w:hAnsi="Arial" w:cs="Arial"/>
+              </w:rPr>
+              <w:t>( )</w:t>
+            </w:r>
+            <w:proofErr w:type="gramEnd"/>
+            <w:r>
+              <w:rPr>
+                <w:rFonts w:ascii="Arial" w:hAnsi="Arial" w:cs="Arial"/>
+              </w:rPr>
+              <w:t xml:space="preserve"> Erschien</w:t>
+            </w:r>
+            <w:r>
+              <w:rPr>
+                <w:rFonts w:ascii="Arial" w:hAnsi="Arial" w:cs="Arial"/>
+                <w:spacing w:val="-1"/>
+              </w:rPr>
+              <w:t xml:space="preserve"> </w:t>
+            </w:r>
+            <w:r>
+              <w:rPr>
+                <w:rFonts w:ascii="Arial" w:hAnsi="Arial" w:cs="Arial"/>
+              </w:rPr>
+              <w:t>fast</w:t>
+            </w:r>
+            <w:r>
+              <w:rPr>
+                <w:rFonts w:ascii="Arial" w:hAnsi="Arial" w:cs="Arial"/>
+                <w:spacing w:val="-1"/>
+              </w:rPr>
+              <w:t xml:space="preserve"> </w:t>
+            </w:r>
+            <w:r>
+              <w:rPr>
+                <w:rFonts w:ascii="Arial" w:hAnsi="Arial" w:cs="Arial"/>
+              </w:rPr>
+              <w:t>nie</w:t>
+            </w:r>
+            <w:r>
+              <w:rPr>
+                <w:rFonts w:ascii="Arial" w:hAnsi="Arial" w:cs="Arial"/>
+                <w:spacing w:val="1"/>
+              </w:rPr>
+              <w:t xml:space="preserve"> </w:t>
+            </w:r>
+            <w:r>
+              <w:rPr>
+                <w:rFonts w:ascii="Arial" w:hAnsi="Arial" w:cs="Arial"/>
+                <w:spacing w:val="-2"/>
+              </w:rPr>
+              <w:t>zu</w:t>
+            </w:r>
+            <w:r>
+              <w:rPr>
+                <w:rFonts w:ascii="Arial" w:hAnsi="Arial" w:cs="Arial"/>
+                <w:spacing w:val="2"/>
+              </w:rPr>
+              <w:t xml:space="preserve"> </w:t>
+            </w:r>
+            <w:r>
+              <w:rPr>
+                <w:rFonts w:ascii="Arial" w:hAnsi="Arial" w:cs="Arial"/>
+                <w:spacing w:val="1"/>
+              </w:rPr>
+              <w:t>spät</w:t>
+            </w:r>
+          </w:p>
+          <w:p>
+            <w:pPr>
+              <w:rPr>
+                <w:rFonts w:ascii="Arial" w:hAnsi="Arial" w:cs="Arial"/>
+              </w:rPr>
+            </w:pPr>
+            <w:proofErr w:type="gramStart"/>
+            <w:r>
+              <w:rPr>
+                <w:rFonts w:ascii="Arial" w:hAnsi="Arial" w:cs="Arial"/>
+              </w:rPr>
+              <w:t>( )</w:t>
+            </w:r>
+            <w:proofErr w:type="gramEnd"/>
+            <w:r>
+              <w:rPr>
+                <w:rFonts w:ascii="Arial" w:hAnsi="Arial" w:cs="Arial"/>
+              </w:rPr>
+              <w:t xml:space="preserve"> Erschien</w:t>
+            </w:r>
+            <w:r>
+              <w:rPr>
+                <w:rFonts w:ascii="Arial" w:hAnsi="Arial" w:cs="Arial"/>
+                <w:spacing w:val="1"/>
+              </w:rPr>
+              <w:t xml:space="preserve"> </w:t>
+            </w:r>
+            <w:r>
+              <w:rPr>
+                <w:rFonts w:ascii="Arial" w:hAnsi="Arial" w:cs="Arial"/>
+              </w:rPr>
+              <w:t>gelegentlich</w:t>
+            </w:r>
+            <w:r>
+              <w:rPr>
+                <w:rFonts w:ascii="Arial" w:hAnsi="Arial" w:cs="Arial"/>
+                <w:spacing w:val="1"/>
+              </w:rPr>
+              <w:t xml:space="preserve"> </w:t>
+            </w:r>
+            <w:r>
+              <w:rPr>
+                <w:rFonts w:ascii="Arial" w:hAnsi="Arial" w:cs="Arial"/>
+              </w:rPr>
+              <w:t>unpünktlich</w:t>
+            </w:r>
+          </w:p>
+          <w:p>
+            <w:pPr>
+              <w:rPr>
+                <w:rFonts w:ascii="Arial" w:hAnsi="Arial" w:cs="Arial"/>
+              </w:rPr>
+            </w:pPr>
+            <w:proofErr w:type="gramStart"/>
+            <w:r>
+              <w:rPr>
+                <w:rFonts w:ascii="Arial" w:hAnsi="Arial" w:cs="Arial"/>
+              </w:rPr>
+              <w:t>( )</w:t>
+            </w:r>
+            <w:proofErr w:type="gramEnd"/>
+            <w:r>
+              <w:rPr>
+                <w:rFonts w:ascii="Arial" w:hAnsi="Arial" w:cs="Arial"/>
+              </w:rPr>
+              <w:t xml:space="preserve"> Erschien</w:t>
+            </w:r>
+            <w:r>
+              <w:rPr>
+                <w:rFonts w:ascii="Arial" w:hAnsi="Arial" w:cs="Arial"/>
+                <w:spacing w:val="1"/>
+              </w:rPr>
+              <w:t xml:space="preserve"> </w:t>
+            </w:r>
+            <w:r>
+              <w:rPr>
+                <w:rFonts w:ascii="Arial" w:hAnsi="Arial" w:cs="Arial"/>
+              </w:rPr>
+              <w:t>oft</w:t>
+            </w:r>
+            <w:r>
+              <w:rPr>
+                <w:rFonts w:ascii="Arial" w:hAnsi="Arial" w:cs="Arial"/>
+                <w:spacing w:val="-1"/>
+              </w:rPr>
+              <w:t xml:space="preserve"> </w:t>
+            </w:r>
+            <w:r>
+              <w:rPr>
+                <w:rFonts w:ascii="Arial" w:hAnsi="Arial" w:cs="Arial"/>
+              </w:rPr>
+              <w:t>unpünktlich</w:t>
+            </w:r>
+          </w:p>
+          <w:p>
+            <w:pPr>
+              <w:rPr>
+                <w:rFonts w:ascii="Arial" w:hAnsi="Arial" w:cs="Arial"/>
+              </w:rPr>
+            </w:pPr>
+          </w:p>
+        </w:tc>
+      </w:tr>
+      <w:tr>
+        <w:trPr>
+          <w:cantSplit/>
+        </w:trPr>
+        <w:tc>
+          <w:tcPr>
+            <w:tcW w:w="0" w:type="auto"/>
+            <w:gridSpan w:val="3"/>
+            <w:shd w:val="clear" w:color="auto" w:fill="AEAAAA"/>
+          </w:tcPr>
+          <w:p>
+            <w:pPr>
+              <w:rPr>
+                <w:rFonts w:ascii="Arial" w:hAnsi="Arial" w:cs="Arial"/>
+              </w:rPr>
+            </w:pPr>
+            <w:r>
+              <w:rPr>
+                <w:rFonts w:ascii="Arial" w:hAnsi="Arial" w:cs="Arial"/>
+                <w:b/>
+                <w:spacing w:val="1"/>
+                <w:sz w:val="24"/>
+              </w:rPr>
+              <w:t>6.</w:t>
+            </w:r>
+            <w:r>
+              <w:rPr>
+                <w:rFonts w:ascii="Arial" w:hAnsi="Arial" w:cs="Arial"/>
+                <w:b/>
+                <w:spacing w:val="91"/>
+                <w:sz w:val="24"/>
+              </w:rPr>
+              <w:t xml:space="preserve"> </w:t>
+            </w:r>
+            <w:r>
+              <w:rPr>
+                <w:rFonts w:ascii="Arial" w:hAnsi="Arial" w:cs="Arial"/>
+                <w:b/>
+                <w:sz w:val="24"/>
+              </w:rPr>
+              <w:t>Verhalten</w:t>
+            </w:r>
+            <w:r>
+              <w:rPr>
+                <w:rFonts w:ascii="Arial" w:hAnsi="Arial" w:cs="Arial"/>
+                <w:b/>
+                <w:spacing w:val="-2"/>
+                <w:sz w:val="24"/>
+              </w:rPr>
+              <w:t xml:space="preserve"> </w:t>
+            </w:r>
+            <w:r>
+              <w:rPr>
+                <w:rFonts w:ascii="Arial" w:hAnsi="Arial" w:cs="Arial"/>
+                <w:b/>
+                <w:sz w:val="24"/>
+              </w:rPr>
+              <w:t>im</w:t>
+            </w:r>
+            <w:r>
+              <w:rPr>
+                <w:rFonts w:ascii="Arial" w:hAnsi="Arial" w:cs="Arial"/>
+                <w:b/>
+                <w:spacing w:val="1"/>
+                <w:sz w:val="24"/>
+              </w:rPr>
+              <w:t xml:space="preserve"> </w:t>
+            </w:r>
+            <w:r>
+              <w:rPr>
+                <w:rFonts w:ascii="Arial" w:hAnsi="Arial" w:cs="Arial"/>
+                <w:b/>
+                <w:sz w:val="24"/>
+              </w:rPr>
+              <w:t>Mitarbeiterkreis/Führung</w:t>
+            </w:r>
+          </w:p>
+        </w:tc>
+      </w:tr>
+      <w:tr>
+        <w:trPr>
+          <w:cantSplit/>
+        </w:trPr>
+        <w:tc>
+          <w:tcPr>
+            <w:tcW w:w="3369" w:type="dxa"/>
+            <w:shd w:val="clear" w:color="auto" w:fill="D0CECE"/>
+          </w:tcPr>
+          <w:p>
+            <w:pPr>
+              <w:rPr>
+                <w:rFonts w:ascii="Arial" w:hAnsi="Arial" w:cs="Arial"/>
+              </w:rPr>
+            </w:pPr>
+            <w:r>
+              <w:rPr>
+                <w:rFonts w:ascii="Arial" w:hAnsi="Arial" w:cs="Arial"/>
+              </w:rPr>
+              <w:t>Kontaktfreudig</w:t>
+            </w:r>
+          </w:p>
+          <w:p>
+            <w:pPr>
+              <w:rPr>
+                <w:rFonts w:ascii="Arial" w:hAnsi="Arial" w:cs="Arial"/>
+              </w:rPr>
+            </w:pPr>
+            <w:r>
+              <w:rPr>
+                <w:rFonts w:ascii="Arial" w:hAnsi="Arial" w:cs="Arial"/>
+              </w:rPr>
+              <w:t>Freundlich</w:t>
+            </w:r>
+          </w:p>
+          <w:p>
+            <w:pPr>
+              <w:rPr>
+                <w:rFonts w:ascii="Arial" w:hAnsi="Arial" w:cs="Arial"/>
+              </w:rPr>
+            </w:pPr>
+            <w:r>
+              <w:rPr>
+                <w:rFonts w:ascii="Arial" w:hAnsi="Arial" w:cs="Arial"/>
+              </w:rPr>
+              <w:t>Teamfähig</w:t>
+            </w:r>
+          </w:p>
+        </w:tc>
+        <w:tc>
+          <w:tcPr>
+            <w:tcW w:w="3758" w:type="dxa"/>
+            <w:shd w:val="clear" w:color="auto" w:fill="D0CECE"/>
+          </w:tcPr>
+          <w:p>
+            <w:pPr>
+              <w:rPr>
+                <w:rFonts w:ascii="Arial" w:hAnsi="Arial" w:cs="Arial"/>
+              </w:rPr>
+            </w:pPr>
+            <w:r>
+              <w:rPr>
+                <w:rFonts w:ascii="Arial" w:hAnsi="Arial" w:cs="Arial"/>
+              </w:rPr>
+              <w:t>( )</w:t>
+            </w:r>
+            <w:r>
+              <w:rPr>
+                <w:rFonts w:ascii="Arial" w:hAnsi="Arial" w:cs="Arial"/>
+                <w:spacing w:val="111"/>
+              </w:rPr>
+              <w:t xml:space="preserve"> </w:t>
+            </w:r>
+            <w:r>
+              <w:rPr>
+                <w:rFonts w:ascii="Arial" w:hAnsi="Arial" w:cs="Arial"/>
+              </w:rPr>
+              <w:t>( )</w:t>
+            </w:r>
+            <w:r>
+              <w:rPr>
+                <w:rFonts w:ascii="Arial" w:hAnsi="Arial" w:cs="Arial"/>
+                <w:spacing w:val="111"/>
+              </w:rPr>
+              <w:t xml:space="preserve"> </w:t>
+            </w:r>
+            <w:r>
+              <w:rPr>
+                <w:rFonts w:ascii="Arial" w:hAnsi="Arial" w:cs="Arial"/>
+              </w:rPr>
+              <w:t>(</w:t>
+            </w:r>
+            <w:r>
+              <w:rPr>
+                <w:rFonts w:ascii="Arial" w:hAnsi="Arial" w:cs="Arial"/>
+                <w:spacing w:val="1"/>
+              </w:rPr>
+              <w:t xml:space="preserve"> </w:t>
+            </w:r>
+            <w:r>
+              <w:rPr>
+                <w:rFonts w:ascii="Arial" w:hAnsi="Arial" w:cs="Arial"/>
+              </w:rPr>
+              <w:t>)</w:t>
+            </w:r>
+            <w:r>
+              <w:rPr>
+                <w:rFonts w:ascii="Arial" w:hAnsi="Arial" w:cs="Arial"/>
+                <w:spacing w:val="111"/>
+              </w:rPr>
+              <w:t xml:space="preserve"> </w:t>
+            </w:r>
+            <w:r>
+              <w:rPr>
+                <w:rFonts w:ascii="Arial" w:hAnsi="Arial" w:cs="Arial"/>
+              </w:rPr>
+              <w:t>( )</w:t>
+            </w:r>
+            <w:r>
+              <w:rPr>
+                <w:rFonts w:ascii="Arial" w:hAnsi="Arial" w:cs="Arial"/>
+                <w:spacing w:val="111"/>
+              </w:rPr>
+              <w:t xml:space="preserve"> </w:t>
+            </w:r>
+            <w:r>
+              <w:rPr>
+                <w:rFonts w:ascii="Arial" w:hAnsi="Arial" w:cs="Arial"/>
+              </w:rPr>
+              <w:t>( )</w:t>
+            </w:r>
+          </w:p>
+          <w:p>
+            <w:pPr>
+              <w:rPr>
+                <w:rFonts w:ascii="Arial" w:hAnsi="Arial" w:cs="Arial"/>
+              </w:rPr>
+            </w:pPr>
+            <w:r>
+              <w:rPr>
+                <w:rFonts w:ascii="Arial" w:hAnsi="Arial" w:cs="Arial"/>
+              </w:rPr>
+              <w:t>( )</w:t>
+            </w:r>
+            <w:r>
+              <w:rPr>
+                <w:rFonts w:ascii="Arial" w:hAnsi="Arial" w:cs="Arial"/>
+                <w:spacing w:val="111"/>
+              </w:rPr>
+              <w:t xml:space="preserve"> </w:t>
+            </w:r>
+            <w:r>
+              <w:rPr>
+                <w:rFonts w:ascii="Arial" w:hAnsi="Arial" w:cs="Arial"/>
+              </w:rPr>
+              <w:t>( )</w:t>
+            </w:r>
+            <w:r>
+              <w:rPr>
+                <w:rFonts w:ascii="Arial" w:hAnsi="Arial" w:cs="Arial"/>
+                <w:spacing w:val="111"/>
+              </w:rPr>
+              <w:t xml:space="preserve"> </w:t>
+            </w:r>
+            <w:r>
+              <w:rPr>
+                <w:rFonts w:ascii="Arial" w:hAnsi="Arial" w:cs="Arial"/>
+              </w:rPr>
+              <w:t>(</w:t>
+            </w:r>
+            <w:r>
+              <w:rPr>
+                <w:rFonts w:ascii="Arial" w:hAnsi="Arial" w:cs="Arial"/>
+                <w:spacing w:val="1"/>
+              </w:rPr>
+              <w:t xml:space="preserve"> </w:t>
+            </w:r>
+            <w:r>
+              <w:rPr>
+                <w:rFonts w:ascii="Arial" w:hAnsi="Arial" w:cs="Arial"/>
+              </w:rPr>
+              <w:t>)</w:t>
+            </w:r>
+            <w:r>
+              <w:rPr>
+                <w:rFonts w:ascii="Arial" w:hAnsi="Arial" w:cs="Arial"/>
+                <w:spacing w:val="111"/>
+              </w:rPr>
+              <w:t xml:space="preserve"> </w:t>
+            </w:r>
+            <w:r>
+              <w:rPr>
+                <w:rFonts w:ascii="Arial" w:hAnsi="Arial" w:cs="Arial"/>
+              </w:rPr>
+              <w:t>( )</w:t>
+            </w:r>
+            <w:r>
+              <w:rPr>
+                <w:rFonts w:ascii="Arial" w:hAnsi="Arial" w:cs="Arial"/>
+                <w:spacing w:val="111"/>
+              </w:rPr>
+              <w:t xml:space="preserve"> </w:t>
+            </w:r>
+            <w:r>
+              <w:rPr>
+                <w:rFonts w:ascii="Arial" w:hAnsi="Arial" w:cs="Arial"/>
+              </w:rPr>
+              <w:t>( )</w:t>
+            </w:r>
+          </w:p>
+          <w:p>
+            <w:pPr>
+              <w:rPr>
+                <w:rFonts w:ascii="Arial" w:hAnsi="Arial" w:cs="Arial"/>
+              </w:rPr>
+            </w:pPr>
+            <w:r>
+              <w:rPr>
+                <w:rFonts w:ascii="Arial" w:hAnsi="Arial" w:cs="Arial"/>
+              </w:rPr>
+              <w:t>( )</w:t>
+            </w:r>
+            <w:r>
+              <w:rPr>
+                <w:rFonts w:ascii="Arial" w:hAnsi="Arial" w:cs="Arial"/>
+                <w:spacing w:val="111"/>
+              </w:rPr>
+              <w:t xml:space="preserve"> </w:t>
+            </w:r>
+            <w:r>
+              <w:rPr>
+                <w:rFonts w:ascii="Arial" w:hAnsi="Arial" w:cs="Arial"/>
+              </w:rPr>
+              <w:t>( )</w:t>
+            </w:r>
+            <w:r>
+              <w:rPr>
+                <w:rFonts w:ascii="Arial" w:hAnsi="Arial" w:cs="Arial"/>
+                <w:spacing w:val="111"/>
+              </w:rPr>
+              <w:t xml:space="preserve"> </w:t>
+            </w:r>
+            <w:r>
+              <w:rPr>
+                <w:rFonts w:ascii="Arial" w:hAnsi="Arial" w:cs="Arial"/>
+              </w:rPr>
+              <w:t>(</w:t>
+            </w:r>
+            <w:r>
+              <w:rPr>
+                <w:rFonts w:ascii="Arial" w:hAnsi="Arial" w:cs="Arial"/>
+                <w:spacing w:val="1"/>
+              </w:rPr>
+              <w:t xml:space="preserve"> </w:t>
+            </w:r>
+            <w:r>
+              <w:rPr>
+                <w:rFonts w:ascii="Arial" w:hAnsi="Arial" w:cs="Arial"/>
+              </w:rPr>
+              <w:t>)</w:t>
+            </w:r>
+            <w:r>
+              <w:rPr>
+                <w:rFonts w:ascii="Arial" w:hAnsi="Arial" w:cs="Arial"/>
+                <w:spacing w:val="111"/>
+              </w:rPr>
+              <w:t xml:space="preserve"> </w:t>
+            </w:r>
+            <w:r>
+              <w:rPr>
+                <w:rFonts w:ascii="Arial" w:hAnsi="Arial" w:cs="Arial"/>
+              </w:rPr>
+              <w:t>( )</w:t>
+            </w:r>
+            <w:r>
+              <w:rPr>
+                <w:rFonts w:ascii="Arial" w:hAnsi="Arial" w:cs="Arial"/>
+                <w:spacing w:val="111"/>
+              </w:rPr>
+              <w:t xml:space="preserve"> </w:t>
+            </w:r>
+            <w:r>
+              <w:rPr>
+                <w:rFonts w:ascii="Arial" w:hAnsi="Arial" w:cs="Arial"/>
+              </w:rPr>
+              <w:t>( )</w:t>
+            </w:r>
+          </w:p>
+        </w:tc>
+        <w:tc>
+          <w:tcPr>
+            <w:tcW w:w="3010" w:type="dxa"/>
+            <w:shd w:val="clear" w:color="auto" w:fill="D0CECE"/>
+          </w:tcPr>
+          <w:p>
+            <w:pPr>
+              <w:rPr>
+                <w:rFonts w:ascii="Arial" w:hAnsi="Arial" w:cs="Arial"/>
+              </w:rPr>
+            </w:pPr>
+            <w:r>
+              <w:rPr>
+                <w:rFonts w:ascii="Arial" w:hAnsi="Arial" w:cs="Arial"/>
+              </w:rPr>
+              <w:t>Zurückhaltend</w:t>
+            </w:r>
+          </w:p>
+          <w:p>
+            <w:pPr>
+              <w:rPr>
+                <w:rFonts w:ascii="Arial" w:hAnsi="Arial" w:cs="Arial"/>
+              </w:rPr>
+            </w:pPr>
+            <w:r>
+              <w:rPr>
+                <w:rFonts w:ascii="Arial" w:hAnsi="Arial" w:cs="Arial"/>
+              </w:rPr>
+              <w:t>Unfreundlich</w:t>
+            </w:r>
+          </w:p>
+          <w:p>
+            <w:pPr>
+              <w:rPr>
+                <w:rFonts w:ascii="Arial" w:hAnsi="Arial" w:cs="Arial"/>
+              </w:rPr>
+            </w:pPr>
+            <w:r>
+              <w:rPr>
+                <w:rFonts w:ascii="Arial" w:hAnsi="Arial" w:cs="Arial"/>
+              </w:rPr>
+              <w:t>Eigenwillig</w:t>
+            </w:r>
+          </w:p>
+        </w:tc>
+      </w:tr>
+      <w:tr>
+        <w:trPr>
+          <w:cantSplit/>
+        </w:trPr>
+        <w:tc>
+          <w:tcPr>
+            <w:tcW w:w="10137" w:type="dxa"/>
+            <w:gridSpan w:val="3"/>
+            <w:shd w:val="clear" w:color="auto" w:fill="AEAAAA"/>
+          </w:tcPr>
+          <w:p>
+            <w:pPr>
+              <w:rPr>
+                <w:rFonts w:ascii="Arial" w:hAnsi="Arial" w:cs="Arial"/>
+                <w:b/>
+                <w:bCs/>
+                <w:sz w:val="24"/>
+                <w:szCs w:val="24"/>
+              </w:rPr>
+            </w:pPr>
+            <w:r>
+              <w:rPr>
+                <w:rFonts w:ascii="Arial" w:hAnsi="Arial" w:cs="Arial"/>
+                <w:b/>
+                <w:bCs/>
+                <w:sz w:val="24"/>
+                <w:szCs w:val="24"/>
+              </w:rPr>
+              <w:t>7. Welche besonderen Kenntnisse und Fähigkeiten hat der Praktikant, die er</w:t>
+            </w:r>
+          </w:p>
+          <w:p>
+            <w:pPr>
+              <w:rPr>
+                <w:rFonts w:ascii="Arial" w:hAnsi="Arial" w:cs="Arial"/>
+                <w:b/>
+                <w:bCs/>
+                <w:sz w:val="24"/>
+                <w:szCs w:val="24"/>
+              </w:rPr>
+            </w:pPr>
+            <w:r>
+              <w:rPr>
+                <w:rFonts w:ascii="Arial" w:hAnsi="Arial" w:cs="Arial"/>
+                <w:b/>
+                <w:bCs/>
+                <w:sz w:val="24"/>
+                <w:szCs w:val="24"/>
+              </w:rPr>
+              <w:t xml:space="preserve"> im Betrieb einsetzen kann? (z.B. Fremdsprachen, spezielle EDV-Kenntnisse)</w:t>
+            </w:r>
+          </w:p>
+        </w:tc>
+      </w:tr>
+      <w:tr>
+        <w:trPr>
+          <w:cantSplit/>
+        </w:trPr>
+        <w:tc>
+          <w:tcPr>
+            <w:tcW w:w="10137" w:type="dxa"/>
+            <w:gridSpan w:val="3"/>
+            <w:shd w:val="clear" w:color="auto" w:fill="D0CECE"/>
+          </w:tcPr>
+          <w:p>
+            <w:pPr>
+              <w:rPr>
+                <w:rFonts w:ascii="Arial" w:hAnsi="Arial" w:cs="Arial"/>
+                <w:sz w:val="22"/>
+                <w:szCs w:val="22"/>
+              </w:rPr>
+            </w:pPr>
+          </w:p>
+          <w:p>
+            <w:pPr>
+              <w:rPr>
+                <w:rFonts w:ascii="Arial" w:hAnsi="Arial" w:cs="Arial"/>
+                <w:sz w:val="22"/>
+                <w:szCs w:val="22"/>
+              </w:rPr>
+            </w:pPr>
+          </w:p>
+          <w:p>
+            <w:pPr>
+              <w:rPr>
+                <w:rFonts w:ascii="Arial" w:hAnsi="Arial" w:cs="Arial"/>
+                <w:sz w:val="22"/>
+                <w:szCs w:val="22"/>
+              </w:rPr>
+            </w:pPr>
+          </w:p>
+          <w:p>
+            <w:pPr>
+              <w:rPr>
+                <w:rFonts w:ascii="Arial" w:hAnsi="Arial" w:cs="Arial"/>
+                <w:sz w:val="22"/>
+                <w:szCs w:val="22"/>
+              </w:rPr>
+            </w:pPr>
+          </w:p>
+        </w:tc>
+      </w:tr>
+      <w:tr>
+        <w:trPr>
+          <w:cantSplit/>
+        </w:trPr>
+        <w:tc>
+          <w:tcPr>
+            <w:tcW w:w="10137" w:type="dxa"/>
+            <w:gridSpan w:val="3"/>
+            <w:shd w:val="clear" w:color="auto" w:fill="AEAAAA"/>
+          </w:tcPr>
+          <w:p>
+            <w:pPr>
+              <w:rPr>
+                <w:rFonts w:ascii="Arial" w:hAnsi="Arial" w:cs="Arial"/>
+                <w:b/>
+                <w:bCs/>
+                <w:sz w:val="24"/>
+                <w:szCs w:val="24"/>
+              </w:rPr>
+            </w:pPr>
+            <w:r>
+              <w:rPr>
+                <w:rFonts w:ascii="Arial" w:hAnsi="Arial" w:cs="Arial"/>
+                <w:b/>
+                <w:bCs/>
+                <w:sz w:val="24"/>
+                <w:szCs w:val="24"/>
+              </w:rPr>
+              <w:t>8. Wäre der Praktikant nach dem Praktikum für einen Einsatz im Unternehmen geeignet?</w:t>
+            </w:r>
+          </w:p>
+        </w:tc>
+      </w:tr>
+      <w:tr>
+        <w:trPr>
+          <w:cantSplit/>
+          <w:trHeight w:val="580"/>
+        </w:trPr>
+        <w:tc>
+          <w:tcPr>
+            <w:tcW w:w="10137" w:type="dxa"/>
+            <w:gridSpan w:val="3"/>
+            <w:shd w:val="clear" w:color="auto" w:fill="D0CECE"/>
+          </w:tcPr>
+          <w:p>
+            <w:pPr>
+              <w:rPr>
+                <w:rFonts w:ascii="Arial" w:hAnsi="Arial" w:cs="Arial"/>
+              </w:rPr>
+            </w:pPr>
+            <w:proofErr w:type="gramStart"/>
+            <w:r>
+              <w:rPr>
+                <w:rFonts w:ascii="Arial" w:hAnsi="Arial" w:cs="Arial"/>
+              </w:rPr>
+              <w:t>( )</w:t>
+            </w:r>
+            <w:proofErr w:type="gramEnd"/>
+            <w:r>
+              <w:rPr>
+                <w:rFonts w:ascii="Arial" w:hAnsi="Arial" w:cs="Arial"/>
+              </w:rPr>
+              <w:t xml:space="preserve"> Ja</w:t>
+            </w:r>
+            <w:r>
+              <w:rPr>
+                <w:rFonts w:ascii="Arial" w:hAnsi="Arial" w:cs="Arial"/>
+                <w:spacing w:val="2382"/>
+              </w:rPr>
+              <w:t xml:space="preserve"> </w:t>
+            </w:r>
+            <w:r>
+              <w:rPr>
+                <w:rFonts w:ascii="Arial" w:hAnsi="Arial" w:cs="Arial"/>
+              </w:rPr>
+              <w:t>(</w:t>
+            </w:r>
+            <w:r>
+              <w:rPr>
+                <w:rFonts w:ascii="Arial" w:hAnsi="Arial" w:cs="Arial"/>
+                <w:spacing w:val="3"/>
+              </w:rPr>
+              <w:t xml:space="preserve"> </w:t>
+            </w:r>
+            <w:r>
+              <w:rPr>
+                <w:rFonts w:ascii="Arial" w:hAnsi="Arial" w:cs="Arial"/>
+              </w:rPr>
+              <w:t>) Nein</w:t>
+            </w:r>
+          </w:p>
+        </w:tc>
+      </w:tr>
+      <w:tr>
+        <w:trPr>
+          <w:cantSplit/>
+        </w:trPr>
+        <w:tc>
+          <w:tcPr>
+            <w:tcW w:w="10137" w:type="dxa"/>
+            <w:gridSpan w:val="3"/>
+            <w:shd w:val="clear" w:color="auto" w:fill="AEAAAA"/>
+          </w:tcPr>
+          <w:p>
+            <w:pPr>
+              <w:rPr>
+                <w:rFonts w:ascii="Arial" w:hAnsi="Arial" w:cs="Arial"/>
+                <w:b/>
+                <w:bCs/>
+                <w:sz w:val="24"/>
+                <w:szCs w:val="24"/>
+              </w:rPr>
+            </w:pPr>
+            <w:r>
+              <w:rPr>
+                <w:rFonts w:ascii="Arial" w:hAnsi="Arial" w:cs="Arial"/>
+                <w:b/>
+                <w:bCs/>
+                <w:sz w:val="24"/>
+                <w:szCs w:val="24"/>
+              </w:rPr>
+              <w:t>9. Sonstige Bemerkungen</w:t>
+            </w:r>
+          </w:p>
+        </w:tc>
+      </w:tr>
+      <w:tr>
+        <w:trPr>
+          <w:cantSplit/>
+        </w:trPr>
+        <w:tc>
+          <w:tcPr>
+            <w:tcW w:w="10137" w:type="dxa"/>
+            <w:gridSpan w:val="3"/>
+            <w:shd w:val="clear" w:color="auto" w:fill="D0CECE"/>
+          </w:tcPr>
+          <w:p>
+            <w:pPr>
+              <w:rPr>
+                <w:rFonts w:ascii="Arial" w:hAnsi="Arial" w:cs="Arial"/>
+                <w:sz w:val="22"/>
+                <w:szCs w:val="22"/>
+              </w:rPr>
+            </w:pPr>
+          </w:p>
+          <w:p>
+            <w:pPr>
+              <w:rPr>
+                <w:rFonts w:ascii="Arial" w:hAnsi="Arial" w:cs="Arial"/>
+                <w:sz w:val="22"/>
+                <w:szCs w:val="22"/>
+              </w:rPr>
+            </w:pPr>
+          </w:p>
+          <w:p>
+            <w:pPr>
+              <w:rPr>
+                <w:rFonts w:ascii="Arial" w:hAnsi="Arial" w:cs="Arial"/>
+                <w:sz w:val="22"/>
+                <w:szCs w:val="22"/>
+              </w:rPr>
+            </w:pPr>
+          </w:p>
+          <w:p>
+            <w:pPr>
+              <w:rPr>
+                <w:rFonts w:ascii="Arial" w:hAnsi="Arial" w:cs="Arial"/>
+                <w:sz w:val="22"/>
+                <w:szCs w:val="22"/>
+              </w:rPr>
+            </w:pPr>
+          </w:p>
+          <w:p>
+            <w:pPr>
+              <w:rPr>
+                <w:rFonts w:ascii="Arial" w:hAnsi="Arial" w:cs="Arial"/>
+              </w:rPr>
+            </w:pPr>
+          </w:p>
+        </w:tc>
+      </w:tr>
+    </w:tbl>
+    <w:p>
+      <w:pPr>
+        <w:rPr>
+          <w:rFonts w:ascii="Arial" w:hAnsi="Arial" w:cs="Arial"/>
+          <w:sz w:val="56"/>
+          <w:szCs w:val="56"/>
+        </w:rPr>
+      </w:pPr>
+      <w:r>
+        <w:rPr>
+          <w:rFonts w:ascii="Arial" w:hAnsi="Arial" w:cs="Arial"/>
+          <w:sz w:val="56"/>
+          <w:szCs w:val="56"/>
+        </w:rPr>
+        <w:t>_______</w:t>
+      </w:r>
+      <w:r>
+        <w:rPr>
+          <w:rFonts w:ascii="Arial" w:hAnsi="Arial" w:cs="Arial"/>
+          <w:sz w:val="56"/>
+          <w:szCs w:val="56"/>
+        </w:rPr>
+        <w:tab/>
+      </w:r>
+      <w:r>
+        <w:rPr>
+          <w:rFonts w:ascii="Arial" w:hAnsi="Arial" w:cs="Arial"/>
+          <w:sz w:val="56"/>
+          <w:szCs w:val="56"/>
+        </w:rPr>
+        <w:tab/>
+      </w:r>
+      <w:r>
+        <w:rPr>
+          <w:rFonts w:ascii="Arial" w:hAnsi="Arial" w:cs="Arial"/>
+          <w:sz w:val="56"/>
+          <w:szCs w:val="56"/>
+        </w:rPr>
+        <w:tab/>
+      </w:r>
+      <w:r>
+        <w:rPr>
+          <w:rFonts w:ascii="Arial" w:hAnsi="Arial" w:cs="Arial"/>
+          <w:sz w:val="56"/>
+          <w:szCs w:val="56"/>
+        </w:rPr>
+        <w:tab/>
+      </w:r>
+      <w:r>
+        <w:rPr>
+          <w:rFonts w:ascii="Arial" w:hAnsi="Arial" w:cs="Arial"/>
+          <w:sz w:val="56"/>
+          <w:szCs w:val="56"/>
+        </w:rPr>
+        <w:tab/>
+      </w:r>
+      <w:r>
+        <w:rPr>
+          <w:rFonts w:ascii="Arial" w:hAnsi="Arial" w:cs="Arial"/>
+          <w:sz w:val="56"/>
+          <w:szCs w:val="56"/>
+        </w:rPr>
+        <w:tab/>
+      </w:r>
+      <w:r>
+        <w:rPr>
+          <w:rFonts w:ascii="Arial" w:hAnsi="Arial" w:cs="Arial"/>
+          <w:sz w:val="56"/>
+          <w:szCs w:val="56"/>
+        </w:rPr>
+        <w:tab/>
+      </w:r>
+      <w:r>
+        <w:rPr>
+          <w:rFonts w:ascii="Arial" w:hAnsi="Arial" w:cs="Arial"/>
+          <w:sz w:val="56"/>
+          <w:szCs w:val="56"/>
+        </w:rPr>
+        <w:tab/>
+        <w:t xml:space="preserve"> ______</w:t>
+      </w:r>
+    </w:p>
+    <w:p>
+      <w:pPr>
+        <w:rPr>
+          <w:sz w:val="24"/>
+          <w:szCs w:val="13"/>
+        </w:rPr>
+      </w:pPr>
+      <w:r>
+        <w:rPr>
+          <w:rFonts w:ascii="Arial" w:hAnsi="Arial" w:cs="Arial"/>
+          <w:sz w:val="24"/>
+          <w:szCs w:val="24"/>
+        </w:rPr>
+        <w:t>Unterschrift</w:t>
+      </w:r>
+      <w:r>
+        <w:rPr>
+          <w:rFonts w:ascii="Arial" w:hAnsi="Arial" w:cs="Arial"/>
+          <w:sz w:val="24"/>
+          <w:szCs w:val="24"/>
+        </w:rPr>
+        <w:tab/>
+      </w:r>
+      <w:r>
+        <w:rPr>
+          <w:rFonts w:ascii="Arial" w:hAnsi="Arial" w:cs="Arial"/>
+          <w:sz w:val="24"/>
+          <w:szCs w:val="24"/>
+        </w:rPr>
+        <w:tab/>
+      </w:r>
+      <w:r>
+        <w:rPr>
+          <w:rFonts w:ascii="Arial" w:hAnsi="Arial" w:cs="Arial"/>
+          <w:sz w:val="24"/>
+          <w:szCs w:val="24"/>
+        </w:rPr>
+        <w:tab/>
+      </w:r>
+      <w:r>
+        <w:rPr>
+          <w:rFonts w:ascii="Arial" w:hAnsi="Arial" w:cs="Arial"/>
+          <w:sz w:val="24"/>
+          <w:szCs w:val="24"/>
+        </w:rPr>
+        <w:tab/>
+      </w:r>
+      <w:r>
+        <w:rPr>
+          <w:rFonts w:ascii="Arial" w:hAnsi="Arial" w:cs="Arial"/>
+          <w:sz w:val="24"/>
+          <w:szCs w:val="24"/>
+        </w:rPr>
+        <w:tab/>
+      </w:r>
+      <w:r>
+        <w:rPr>
+          <w:rFonts w:ascii="Arial" w:hAnsi="Arial" w:cs="Arial"/>
+          <w:sz w:val="24"/>
+          <w:szCs w:val="24"/>
+        </w:rPr>
+        <w:tab/>
+      </w:r>
+      <w:r>
+        <w:rPr>
+          <w:rFonts w:ascii="Arial" w:hAnsi="Arial" w:cs="Arial"/>
+          <w:sz w:val="24"/>
+          <w:szCs w:val="24"/>
+        </w:rPr>
+        <w:tab/>
+      </w:r>
+      <w:r>
+        <w:rPr>
+          <w:rFonts w:ascii="Arial" w:hAnsi="Arial" w:cs="Arial"/>
+          <w:sz w:val="24"/>
+          <w:szCs w:val="24"/>
+        </w:rPr>
+        <w:tab/>
+      </w:r>
+      <w:r>
+        <w:rPr>
+          <w:rFonts w:ascii="Arial" w:hAnsi="Arial" w:cs="Arial"/>
+          <w:sz w:val="24"/>
+          <w:szCs w:val="24"/>
+        </w:rPr>
+        <w:tab/>
+      </w:r>
+      <w:r>
+        <w:rPr>
+          <w:rFonts w:ascii="Arial" w:hAnsi="Arial" w:cs="Arial"/>
+          <w:sz w:val="24"/>
+          <w:szCs w:val="24"/>
+        </w:rPr>
+        <w:tab/>
+      </w:r>
+      <w:r>
+        <w:rPr>
+          <w:rFonts w:ascii="Arial" w:hAnsi="Arial" w:cs="Arial"/>
+          <w:sz w:val="24"/>
+          <w:szCs w:val="24"/>
+        </w:rPr>
+        <w:tab/>
+        <w:t xml:space="preserve">         Datum</w:t>
+      </w:r>
+    </w:p>
+    <w:p>
+      <w:pPr>
+        <w:rPr>
           <w:rStyle w:val="Heading1Char"/>
           <w:i/>
           <w:iCs/>
@@ -16046,114 +18635,9 @@
           <w:szCs w:val="22"/>
         </w:rPr>
       </w:pPr>
-      <w:r>
-        <w:rPr>
-          <w:rFonts w:ascii="Arial" w:hAnsi="Arial" w:cs="Arial"/>
-          <w:sz w:val="24"/>
-          <w:szCs w:val="24"/>
-        </w:rPr>
-        <w:t>Unterschrift</w:t>
-      </w:r>
-      <w:r>
-        <w:rPr>
-          <w:rFonts w:ascii="Arial" w:hAnsi="Arial" w:cs="Arial"/>
-          <w:sz w:val="24"/>
-          <w:szCs w:val="24"/>
-        </w:rPr>
-        <w:tab/>
-      </w:r>
-      <w:r>
-        <w:rPr>
-          <w:rFonts w:ascii="Arial" w:hAnsi="Arial" w:cs="Arial"/>
-          <w:sz w:val="24"/>
-          <w:szCs w:val="24"/>
-        </w:rPr>
-        <w:tab/>
-      </w:r>
-      <w:r>
-        <w:rPr>
-          <w:rFonts w:ascii="Arial" w:hAnsi="Arial" w:cs="Arial"/>
-          <w:sz w:val="24"/>
-          <w:szCs w:val="24"/>
-        </w:rPr>
-        <w:tab/>
-      </w:r>
-      <w:r>
-        <w:rPr>
-          <w:rFonts w:ascii="Arial" w:hAnsi="Arial" w:cs="Arial"/>
-          <w:sz w:val="24"/>
-          <w:szCs w:val="24"/>
-        </w:rPr>
-        <w:tab/>
-      </w:r>
-      <w:r>
-        <w:rPr>
-          <w:rFonts w:ascii="Arial" w:hAnsi="Arial" w:cs="Arial"/>
-          <w:sz w:val="24"/>
-          <w:szCs w:val="24"/>
-        </w:rPr>
-        <w:tab/>
-      </w:r>
-      <w:r>
-        <w:rPr>
-          <w:rFonts w:ascii="Arial" w:hAnsi="Arial" w:cs="Arial"/>
-          <w:sz w:val="24"/>
-          <w:szCs w:val="24"/>
-        </w:rPr>
-        <w:tab/>
-      </w:r>
-      <w:r>
-        <w:rPr>
-          <w:rFonts w:ascii="Arial" w:hAnsi="Arial" w:cs="Arial"/>
-          <w:sz w:val="24"/>
-          <w:szCs w:val="24"/>
-        </w:rPr>
-        <w:tab/>
-      </w:r>
-      <w:r>
-        <w:rPr>
-          <w:rFonts w:ascii="Arial" w:hAnsi="Arial" w:cs="Arial"/>
-          <w:sz w:val="24"/>
-          <w:szCs w:val="24"/>
-        </w:rPr>
-        <w:tab/>
-      </w:r>
-      <w:r>
-        <w:rPr>
-          <w:rFonts w:ascii="Arial" w:hAnsi="Arial" w:cs="Arial"/>
-          <w:sz w:val="24"/>
-          <w:szCs w:val="24"/>
-        </w:rPr>
-        <w:tab/>
-      </w:r>
-      <w:r>
-        <w:rPr>
-          <w:rFonts w:ascii="Arial" w:hAnsi="Arial" w:cs="Arial"/>
-          <w:sz w:val="24"/>
-          <w:szCs w:val="24"/>
-        </w:rPr>
-        <w:tab/>
-      </w:r>
-      <w:r>
-        <w:rPr>
-          <w:rFonts w:ascii="Arial" w:hAnsi="Arial" w:cs="Arial"/>
-          <w:sz w:val="24"/>
-          <w:szCs w:val="24"/>
-        </w:rPr>
-        <w:tab/>
-        <w:t xml:space="preserve">         Datum</w:t>
-      </w:r>
-      <w:bookmarkEnd w:id="70"/>
-      <w:r>
-        <w:rPr>
-          <w:sz w:val="24"/>
-          <w:szCs w:val="13"/>
-        </w:rPr>
-        <w:br w:type="page"/>
-      </w:r>
-      <w:bookmarkEnd w:id="64"/>
-      <w:bookmarkEnd w:id="65"/>
-      <w:r>
+    </w:p>
+    <w:p>
+      <w:pPr>
         <w:rPr>
           <w:rStyle w:val="Heading1Char"/>
           <w:i/>
@@ -16161,10 +18645,10 @@
           <w:sz w:val="22"/>
           <w:szCs w:val="22"/>
         </w:rPr>
-        <w:lastRenderedPageBreak/>
-        <w:t>Beurteilungsbogen zur Fremdeinschätzung der praktischen Tätigkeit im Betrieb</w:t>
-      </w:r>
-      <w:r>
+      </w:pPr>
+    </w:p>
+    <w:p>
+      <w:pPr>
         <w:rPr>
           <w:rStyle w:val="Heading1Char"/>
           <w:i/>
@@ -16172,7 +18656,29 @@
           <w:sz w:val="22"/>
           <w:szCs w:val="22"/>
         </w:rPr>
-        <w:t xml:space="preserve"> nach 2 Wochen</w:t>
+      </w:pPr>
+      <w:bookmarkStart w:id="72" w:name="_Toc155097838"/>
+      <w:r>
+        <w:rPr>
+          <w:rStyle w:val="Heading1Char"/>
+          <w:i/>
+          <w:iCs/>
+          <w:sz w:val="22"/>
+          <w:szCs w:val="22"/>
+        </w:rPr>
+        <w:lastRenderedPageBreak/>
+        <w:t>Beurteilungsbogen zur Selbsteinschätzung der praktischen Tätigkeit im Betrieb</w:t>
+      </w:r>
+      <w:bookmarkEnd w:id="72"/>
+      <w:r>
+        <w:rPr>
+          <w:rStyle w:val="Heading1Char"/>
+          <w:i/>
+          <w:iCs/>
+          <w:sz w:val="22"/>
+          <w:szCs w:val="22"/>
+        </w:rPr>
+        <w:t xml:space="preserve"> </w:t>
       </w:r>
     </w:p>
     <w:tbl>
@@ -16329,7 +18835,7 @@
                 <w:rFonts w:ascii="Arial" w:hAnsi="Arial" w:cs="Arial"/>
                 <w:spacing w:val="5"/>
               </w:rPr>
-              <w:t xml:space="preserve"> 04.12.2023</w:t>
+              <w:t xml:space="preserve"> 02.02.2024</w:t>
             </w:r>
           </w:p>
         </w:tc>
@@ -16505,11 +19011,19 @@
                 <w:rFonts w:ascii="Arial" w:hAnsi="Arial" w:cs="Arial"/>
               </w:rPr>
             </w:pPr>
-            <w:r>
-              <w:rPr>
-                <w:rFonts w:ascii="Arial" w:hAnsi="Arial" w:cs="Arial"/>
-              </w:rPr>
-              <w:t>( ) sehr</w:t>
+            <w:proofErr w:type="gramStart"/>
+            <w:r>
+              <w:rPr>
+                <w:rFonts w:ascii="Arial" w:hAnsi="Arial" w:cs="Arial"/>
+              </w:rPr>
+              <w:t>( )</w:t>
+            </w:r>
+            <w:proofErr w:type="gramEnd"/>
+            <w:r>
+              <w:rPr>
+                <w:rFonts w:ascii="Arial" w:hAnsi="Arial" w:cs="Arial"/>
+              </w:rPr>
+              <w:t xml:space="preserve"> sehr</w:t>
             </w:r>
             <w:r>
               <w:rPr>
@@ -16543,7 +19057,20 @@
                 <w:rFonts w:ascii="Arial" w:hAnsi="Arial" w:cs="Arial"/>
               </w:rPr>
               <w:cr/>
-              <w:t xml:space="preserve">( ) </w:t>
+            </w:r>
+            <w:proofErr w:type="gramStart"/>
+            <w:r>
+              <w:rPr>
+                <w:rFonts w:ascii="Arial" w:hAnsi="Arial" w:cs="Arial"/>
+              </w:rPr>
+              <w:t>( )</w:t>
+            </w:r>
+            <w:proofErr w:type="gramEnd"/>
+            <w:r>
+              <w:rPr>
+                <w:rFonts w:ascii="Arial" w:hAnsi="Arial" w:cs="Arial"/>
+              </w:rPr>
+              <w:t xml:space="preserve"> </w:t>
             </w:r>
             <w:r>
               <w:rPr>
@@ -16565,12 +19092,14 @@
                 <w:rFonts w:ascii="Arial" w:hAnsi="Arial" w:cs="Arial"/>
               </w:rPr>
             </w:pPr>
+            <w:proofErr w:type="gramStart"/>
             <w:r>
               <w:rPr>
                 <w:rFonts w:ascii="Arial" w:hAnsi="Arial" w:cs="Arial"/>
               </w:rPr>
               <w:t>( )</w:t>
             </w:r>
+            <w:proofErr w:type="gramEnd"/>
             <w:r>
               <w:rPr>
                 <w:rFonts w:ascii="Arial" w:hAnsi="Arial" w:cs="Arial"/>
@@ -16592,12 +19121,14 @@
                 <w:spacing w:val="-1"/>
               </w:rPr>
             </w:pPr>
+            <w:proofErr w:type="gramStart"/>
             <w:r>
               <w:rPr>
                 <w:rFonts w:ascii="Arial" w:hAnsi="Arial" w:cs="Arial"/>
               </w:rPr>
               <w:t>( )</w:t>
             </w:r>
+            <w:proofErr w:type="gramEnd"/>
             <w:r>
               <w:rPr>
                 <w:rFonts w:ascii="Arial" w:hAnsi="Arial" w:cs="Arial"/>
@@ -16633,11 +19164,19 @@
                 <w:spacing w:val="-1"/>
               </w:rPr>
             </w:pPr>
-            <w:r>
-              <w:rPr>
-                <w:rFonts w:ascii="Arial" w:hAnsi="Arial" w:cs="Arial"/>
-              </w:rPr>
-              <w:t>( ) nicht</w:t>
+            <w:proofErr w:type="gramStart"/>
+            <w:r>
+              <w:rPr>
+                <w:rFonts w:ascii="Arial" w:hAnsi="Arial" w:cs="Arial"/>
+              </w:rPr>
+              <w:t>( )</w:t>
+            </w:r>
+            <w:proofErr w:type="gramEnd"/>
+            <w:r>
+              <w:rPr>
+                <w:rFonts w:ascii="Arial" w:hAnsi="Arial" w:cs="Arial"/>
+              </w:rPr>
+              <w:t xml:space="preserve"> nicht</w:t>
             </w:r>
             <w:r>
               <w:rPr>
@@ -16755,11 +19294,19 @@
                 <w:rFonts w:ascii="Arial" w:hAnsi="Arial" w:cs="Arial"/>
               </w:rPr>
             </w:pPr>
-            <w:r>
-              <w:rPr>
-                <w:rFonts w:ascii="Arial" w:hAnsi="Arial" w:cs="Arial"/>
-              </w:rPr>
-              <w:t>( ) völlig</w:t>
+            <w:proofErr w:type="gramStart"/>
+            <w:r>
+              <w:rPr>
+                <w:rFonts w:ascii="Arial" w:hAnsi="Arial" w:cs="Arial"/>
+              </w:rPr>
+              <w:t>( )</w:t>
+            </w:r>
+            <w:proofErr w:type="gramEnd"/>
+            <w:r>
+              <w:rPr>
+                <w:rFonts w:ascii="Arial" w:hAnsi="Arial" w:cs="Arial"/>
+              </w:rPr>
+              <w:t xml:space="preserve"> völlig</w:t>
             </w:r>
             <w:r>
               <w:rPr>
@@ -16794,25 +19341,35 @@
                 <w:rFonts w:ascii="Arial" w:hAnsi="Arial" w:cs="Arial"/>
               </w:rPr>
             </w:pPr>
-            <w:r>
-              <w:rPr>
-                <w:rFonts w:ascii="Arial" w:hAnsi="Arial" w:cs="Arial"/>
-              </w:rPr>
-              <w:t>( ) selbständig</w:t>
-            </w:r>
-          </w:p>
-          <w:p>
-            <w:pPr>
-              <w:rPr>
-                <w:rFonts w:ascii="Arial" w:hAnsi="Arial" w:cs="Arial"/>
-              </w:rPr>
-            </w:pPr>
+            <w:proofErr w:type="gramStart"/>
             <w:r>
               <w:rPr>
                 <w:rFonts w:ascii="Arial" w:hAnsi="Arial" w:cs="Arial"/>
               </w:rPr>
               <w:t>( )</w:t>
             </w:r>
+            <w:proofErr w:type="gramEnd"/>
+            <w:r>
+              <w:rPr>
+                <w:rFonts w:ascii="Arial" w:hAnsi="Arial" w:cs="Arial"/>
+              </w:rPr>
+              <w:t xml:space="preserve"> selbständig</w:t>
+            </w:r>
+          </w:p>
+          <w:p>
+            <w:pPr>
+              <w:rPr>
+                <w:rFonts w:ascii="Arial" w:hAnsi="Arial" w:cs="Arial"/>
+              </w:rPr>
+            </w:pPr>
+            <w:proofErr w:type="gramStart"/>
+            <w:r>
+              <w:rPr>
+                <w:rFonts w:ascii="Arial" w:hAnsi="Arial" w:cs="Arial"/>
+              </w:rPr>
+              <w:t>( )</w:t>
+            </w:r>
+            <w:proofErr w:type="gramEnd"/>
             <w:r>
               <w:rPr>
                 <w:rFonts w:ascii="Arial" w:hAnsi="Arial" w:cs="Arial"/>
@@ -16833,11 +19390,19 @@
                 <w:rFonts w:ascii="Arial" w:hAnsi="Arial" w:cs="Arial"/>
               </w:rPr>
             </w:pPr>
-            <w:r>
-              <w:rPr>
-                <w:rFonts w:ascii="Arial" w:hAnsi="Arial" w:cs="Arial"/>
-              </w:rPr>
-              <w:t xml:space="preserve">( ) </w:t>
+            <w:proofErr w:type="gramStart"/>
+            <w:r>
+              <w:rPr>
+                <w:rFonts w:ascii="Arial" w:hAnsi="Arial" w:cs="Arial"/>
+              </w:rPr>
+              <w:t>( )</w:t>
+            </w:r>
+            <w:proofErr w:type="gramEnd"/>
+            <w:r>
+              <w:rPr>
+                <w:rFonts w:ascii="Arial" w:hAnsi="Arial" w:cs="Arial"/>
+              </w:rPr>
+              <w:t xml:space="preserve"> </w:t>
             </w:r>
             <w:r>
               <w:rPr>
@@ -16920,11 +19485,19 @@
                 <w:rFonts w:ascii="Arial" w:hAnsi="Arial" w:cs="Arial"/>
               </w:rPr>
             </w:pPr>
-            <w:r>
-              <w:rPr>
-                <w:rFonts w:ascii="Arial" w:hAnsi="Arial" w:cs="Arial"/>
-              </w:rPr>
-              <w:t>( ) unselbständig,</w:t>
+            <w:proofErr w:type="gramStart"/>
+            <w:r>
+              <w:rPr>
+                <w:rFonts w:ascii="Arial" w:hAnsi="Arial" w:cs="Arial"/>
+              </w:rPr>
+              <w:t>( )</w:t>
+            </w:r>
+            <w:proofErr w:type="gramEnd"/>
+            <w:r>
+              <w:rPr>
+                <w:rFonts w:ascii="Arial" w:hAnsi="Arial" w:cs="Arial"/>
+              </w:rPr>
+              <w:t xml:space="preserve"> unselbständig,</w:t>
             </w:r>
             <w:r>
               <w:rPr>
@@ -16999,11 +19572,19 @@
                 <w:rFonts w:ascii="Arial" w:hAnsi="Arial" w:cs="Arial"/>
               </w:rPr>
             </w:pPr>
-            <w:r>
-              <w:rPr>
-                <w:rFonts w:ascii="Arial" w:hAnsi="Arial" w:cs="Arial"/>
-              </w:rPr>
-              <w:t xml:space="preserve">( ) sehr </w:t>
+            <w:proofErr w:type="gramStart"/>
+            <w:r>
+              <w:rPr>
+                <w:rFonts w:ascii="Arial" w:hAnsi="Arial" w:cs="Arial"/>
+              </w:rPr>
+              <w:t>( )</w:t>
+            </w:r>
+            <w:proofErr w:type="gramEnd"/>
+            <w:r>
+              <w:rPr>
+                <w:rFonts w:ascii="Arial" w:hAnsi="Arial" w:cs="Arial"/>
+              </w:rPr>
+              <w:t xml:space="preserve"> sehr </w:t>
             </w:r>
             <w:r>
               <w:rPr>
@@ -17019,11 +19600,19 @@
                 <w:rFonts w:ascii="Arial" w:hAnsi="Arial" w:cs="Arial"/>
               </w:rPr>
             </w:pPr>
-            <w:r>
-              <w:rPr>
-                <w:rFonts w:ascii="Arial" w:hAnsi="Arial" w:cs="Arial"/>
-              </w:rPr>
-              <w:t xml:space="preserve">( ) </w:t>
+            <w:proofErr w:type="gramStart"/>
+            <w:r>
+              <w:rPr>
+                <w:rFonts w:ascii="Arial" w:hAnsi="Arial" w:cs="Arial"/>
+              </w:rPr>
+              <w:t>( )</w:t>
+            </w:r>
+            <w:proofErr w:type="gramEnd"/>
+            <w:r>
+              <w:rPr>
+                <w:rFonts w:ascii="Arial" w:hAnsi="Arial" w:cs="Arial"/>
+              </w:rPr>
+              <w:t xml:space="preserve"> </w:t>
             </w:r>
             <w:r>
               <w:rPr>
@@ -17039,24 +19628,40 @@
                 <w:rFonts w:ascii="Arial" w:hAnsi="Arial" w:cs="Arial"/>
               </w:rPr>
             </w:pPr>
-            <w:r>
-              <w:rPr>
-                <w:rFonts w:ascii="Arial" w:hAnsi="Arial" w:cs="Arial"/>
-              </w:rPr>
-              <w:t>( ) zufriedenstellend</w:t>
-            </w:r>
-          </w:p>
-          <w:p>
-            <w:pPr>
-              <w:rPr>
-                <w:rFonts w:ascii="Arial" w:hAnsi="Arial" w:cs="Arial"/>
-              </w:rPr>
-            </w:pPr>
-            <w:r>
-              <w:rPr>
-                <w:rFonts w:ascii="Arial" w:hAnsi="Arial" w:cs="Arial"/>
-              </w:rPr>
-              <w:t>( ) nicht</w:t>
+            <w:proofErr w:type="gramStart"/>
+            <w:r>
+              <w:rPr>
+                <w:rFonts w:ascii="Arial" w:hAnsi="Arial" w:cs="Arial"/>
+              </w:rPr>
+              <w:t>( )</w:t>
+            </w:r>
+            <w:proofErr w:type="gramEnd"/>
+            <w:r>
+              <w:rPr>
+                <w:rFonts w:ascii="Arial" w:hAnsi="Arial" w:cs="Arial"/>
+              </w:rPr>
+              <w:t xml:space="preserve"> zufriedenstellend</w:t>
+            </w:r>
+          </w:p>
+          <w:p>
+            <w:pPr>
+              <w:rPr>
+                <w:rFonts w:ascii="Arial" w:hAnsi="Arial" w:cs="Arial"/>
+              </w:rPr>
+            </w:pPr>
+            <w:proofErr w:type="gramStart"/>
+            <w:r>
+              <w:rPr>
+                <w:rFonts w:ascii="Arial" w:hAnsi="Arial" w:cs="Arial"/>
+              </w:rPr>
+              <w:t>( )</w:t>
+            </w:r>
+            <w:proofErr w:type="gramEnd"/>
+            <w:r>
+              <w:rPr>
+                <w:rFonts w:ascii="Arial" w:hAnsi="Arial" w:cs="Arial"/>
+              </w:rPr>
+              <w:t xml:space="preserve"> nicht</w:t>
             </w:r>
             <w:r>
               <w:rPr>
@@ -17137,11 +19742,19 @@
                 <w:rFonts w:ascii="Arial" w:hAnsi="Arial" w:cs="Arial"/>
               </w:rPr>
             </w:pPr>
-            <w:r>
-              <w:rPr>
-                <w:rFonts w:ascii="Arial" w:hAnsi="Arial" w:cs="Arial"/>
-              </w:rPr>
-              <w:t>( ) Erschien</w:t>
+            <w:proofErr w:type="gramStart"/>
+            <w:r>
+              <w:rPr>
+                <w:rFonts w:ascii="Arial" w:hAnsi="Arial" w:cs="Arial"/>
+              </w:rPr>
+              <w:t>( )</w:t>
+            </w:r>
+            <w:proofErr w:type="gramEnd"/>
+            <w:r>
+              <w:rPr>
+                <w:rFonts w:ascii="Arial" w:hAnsi="Arial" w:cs="Arial"/>
+              </w:rPr>
+              <w:t xml:space="preserve"> Erschien</w:t>
             </w:r>
             <w:r>
               <w:rPr>
@@ -17202,7 +19815,20 @@
                 <w:rFonts w:ascii="Arial" w:hAnsi="Arial" w:cs="Arial"/>
               </w:rPr>
               <w:cr/>
-              <w:t>( ) Erschien</w:t>
+            </w:r>
+            <w:proofErr w:type="gramStart"/>
+            <w:r>
+              <w:rPr>
+                <w:rFonts w:ascii="Arial" w:hAnsi="Arial" w:cs="Arial"/>
+              </w:rPr>
+              <w:t>( )</w:t>
+            </w:r>
+            <w:proofErr w:type="gramEnd"/>
+            <w:r>
+              <w:rPr>
+                <w:rFonts w:ascii="Arial" w:hAnsi="Arial" w:cs="Arial"/>
+              </w:rPr>
+              <w:t xml:space="preserve"> Erschien</w:t>
             </w:r>
             <w:r>
               <w:rPr>
@@ -17265,11 +19891,19 @@
                 <w:rFonts w:ascii="Arial" w:hAnsi="Arial" w:cs="Arial"/>
               </w:rPr>
             </w:pPr>
-            <w:r>
-              <w:rPr>
-                <w:rFonts w:ascii="Arial" w:hAnsi="Arial" w:cs="Arial"/>
-              </w:rPr>
-              <w:t>( ) Erschien</w:t>
+            <w:proofErr w:type="gramStart"/>
+            <w:r>
+              <w:rPr>
+                <w:rFonts w:ascii="Arial" w:hAnsi="Arial" w:cs="Arial"/>
+              </w:rPr>
+              <w:t>( )</w:t>
+            </w:r>
+            <w:proofErr w:type="gramEnd"/>
+            <w:r>
+              <w:rPr>
+                <w:rFonts w:ascii="Arial" w:hAnsi="Arial" w:cs="Arial"/>
+              </w:rPr>
+              <w:t xml:space="preserve"> Erschien</w:t>
             </w:r>
             <w:r>
               <w:rPr>
@@ -17304,11 +19938,19 @@
                 <w:rFonts w:ascii="Arial" w:hAnsi="Arial" w:cs="Arial"/>
               </w:rPr>
             </w:pPr>
-            <w:r>
-              <w:rPr>
-                <w:rFonts w:ascii="Arial" w:hAnsi="Arial" w:cs="Arial"/>
-              </w:rPr>
-              <w:t>( ) Erschien</w:t>
+            <w:proofErr w:type="gramStart"/>
+            <w:r>
+              <w:rPr>
+                <w:rFonts w:ascii="Arial" w:hAnsi="Arial" w:cs="Arial"/>
+              </w:rPr>
+              <w:t>( )</w:t>
+            </w:r>
+            <w:proofErr w:type="gramEnd"/>
+            <w:r>
+              <w:rPr>
+                <w:rFonts w:ascii="Arial" w:hAnsi="Arial" w:cs="Arial"/>
+              </w:rPr>
+              <w:t xml:space="preserve"> Erschien</w:t>
             </w:r>
             <w:r>
               <w:rPr>
@@ -17855,8 +20497,6 @@
             <w:pPr>
               <w:rPr>
                 <w:rFonts w:ascii="Arial" w:hAnsi="Arial" w:cs="Arial"/>
-                <w:sz w:val="22"/>
-                <w:szCs w:val="22"/>
               </w:rPr>
             </w:pPr>
           </w:p>
@@ -17912,11 +20552,19 @@
                 <w:rFonts w:ascii="Arial" w:hAnsi="Arial" w:cs="Arial"/>
               </w:rPr>
             </w:pPr>
-            <w:r>
-              <w:rPr>
-                <w:rFonts w:ascii="Arial" w:hAnsi="Arial" w:cs="Arial"/>
-              </w:rPr>
-              <w:t>( ) Ja</w:t>
+            <w:proofErr w:type="gramStart"/>
+            <w:r>
+              <w:rPr>
+                <w:rFonts w:ascii="Arial" w:hAnsi="Arial" w:cs="Arial"/>
+              </w:rPr>
+              <w:t>( )</w:t>
+            </w:r>
+            <w:proofErr w:type="gramEnd"/>
+            <w:r>
+              <w:rPr>
+                <w:rFonts w:ascii="Arial" w:hAnsi="Arial" w:cs="Arial"/>
+              </w:rPr>
+              <w:t xml:space="preserve"> Ja</w:t>
             </w:r>
             <w:r>
               <w:rPr>
@@ -18121,6 +20769,111 @@
     <w:p>
       <w:pPr>
         <w:rPr>
+          <w:sz w:val="24"/>
+          <w:szCs w:val="13"/>
+        </w:rPr>
+      </w:pPr>
+      <w:r>
+        <w:rPr>
+          <w:rFonts w:ascii="Arial" w:hAnsi="Arial" w:cs="Arial"/>
+          <w:sz w:val="24"/>
+          <w:szCs w:val="24"/>
+        </w:rPr>
+        <w:t>Unterschrift</w:t>
+      </w:r>
+      <w:r>
+        <w:rPr>
+          <w:rFonts w:ascii="Arial" w:hAnsi="Arial" w:cs="Arial"/>
+          <w:sz w:val="24"/>
+          <w:szCs w:val="24"/>
+        </w:rPr>
+        <w:tab/>
+      </w:r>
+      <w:r>
+        <w:rPr>
+          <w:rFonts w:ascii="Arial" w:hAnsi="Arial" w:cs="Arial"/>
+          <w:sz w:val="24"/>
+          <w:szCs w:val="24"/>
+        </w:rPr>
+        <w:tab/>
+      </w:r>
+      <w:r>
+        <w:rPr>
+          <w:rFonts w:ascii="Arial" w:hAnsi="Arial" w:cs="Arial"/>
+          <w:sz w:val="24"/>
+          <w:szCs w:val="24"/>
+        </w:rPr>
+        <w:tab/>
+      </w:r>
+      <w:r>
+        <w:rPr>
+          <w:rFonts w:ascii="Arial" w:hAnsi="Arial" w:cs="Arial"/>
+          <w:sz w:val="24"/>
+          <w:szCs w:val="24"/>
+        </w:rPr>
+        <w:tab/>
+      </w:r>
+      <w:r>
+        <w:rPr>
+          <w:rFonts w:ascii="Arial" w:hAnsi="Arial" w:cs="Arial"/>
+          <w:sz w:val="24"/>
+          <w:szCs w:val="24"/>
+        </w:rPr>
+        <w:tab/>
+      </w:r>
+      <w:r>
+        <w:rPr>
+          <w:rFonts w:ascii="Arial" w:hAnsi="Arial" w:cs="Arial"/>
+          <w:sz w:val="24"/>
+          <w:szCs w:val="24"/>
+        </w:rPr>
+        <w:tab/>
+      </w:r>
+      <w:r>
+        <w:rPr>
+          <w:rFonts w:ascii="Arial" w:hAnsi="Arial" w:cs="Arial"/>
+          <w:sz w:val="24"/>
+          <w:szCs w:val="24"/>
+        </w:rPr>
+        <w:tab/>
+      </w:r>
+      <w:r>
+        <w:rPr>
+          <w:rFonts w:ascii="Arial" w:hAnsi="Arial" w:cs="Arial"/>
+          <w:sz w:val="24"/>
+          <w:szCs w:val="24"/>
+        </w:rPr>
+        <w:tab/>
+      </w:r>
+      <w:r>
+        <w:rPr>
+          <w:rFonts w:ascii="Arial" w:hAnsi="Arial" w:cs="Arial"/>
+          <w:sz w:val="24"/>
+          <w:szCs w:val="24"/>
+        </w:rPr>
+        <w:tab/>
+      </w:r>
+      <w:r>
+        <w:rPr>
+          <w:rFonts w:ascii="Arial" w:hAnsi="Arial" w:cs="Arial"/>
+          <w:sz w:val="24"/>
+          <w:szCs w:val="24"/>
+        </w:rPr>
+        <w:tab/>
+      </w:r>
+      <w:r>
+        <w:rPr>
+          <w:rFonts w:ascii="Arial" w:hAnsi="Arial" w:cs="Arial"/>
+          <w:sz w:val="24"/>
+          <w:szCs w:val="24"/>
+        </w:rPr>
+        <w:tab/>
+        <w:t xml:space="preserve">         Datum</w:t>
+      </w:r>
+    </w:p>
+    <w:p>
+      <w:pPr>
+        <w:rPr>
           <w:rStyle w:val="Heading1Char"/>
           <w:i/>
           <w:iCs/>
@@ -18128,118 +20881,9 @@
           <w:szCs w:val="22"/>
         </w:rPr>
       </w:pPr>
-      <w:r>
-        <w:rPr>
-          <w:rFonts w:ascii="Arial" w:hAnsi="Arial" w:cs="Arial"/>
-          <w:sz w:val="24"/>
-          <w:szCs w:val="24"/>
-        </w:rPr>
-        <w:t>Unterschrift</w:t>
-      </w:r>
-      <w:r>
-        <w:rPr>
-          <w:rFonts w:ascii="Arial" w:hAnsi="Arial" w:cs="Arial"/>
-          <w:sz w:val="24"/>
-          <w:szCs w:val="24"/>
-        </w:rPr>
-        <w:tab/>
-      </w:r>
-      <w:r>
-        <w:rPr>
-          <w:rFonts w:ascii="Arial" w:hAnsi="Arial" w:cs="Arial"/>
-          <w:sz w:val="24"/>
-          <w:szCs w:val="24"/>
-        </w:rPr>
-        <w:tab/>
-      </w:r>
-      <w:r>
-        <w:rPr>
-          <w:rFonts w:ascii="Arial" w:hAnsi="Arial" w:cs="Arial"/>
-          <w:sz w:val="24"/>
-          <w:szCs w:val="24"/>
-        </w:rPr>
-        <w:tab/>
-      </w:r>
-      <w:r>
-        <w:rPr>
-          <w:rFonts w:ascii="Arial" w:hAnsi="Arial" w:cs="Arial"/>
-          <w:sz w:val="24"/>
-          <w:szCs w:val="24"/>
-        </w:rPr>
-        <w:tab/>
-      </w:r>
-      <w:r>
-        <w:rPr>
-          <w:rFonts w:ascii="Arial" w:hAnsi="Arial" w:cs="Arial"/>
-          <w:sz w:val="24"/>
-          <w:szCs w:val="24"/>
-        </w:rPr>
-        <w:tab/>
-      </w:r>
-      <w:r>
-        <w:rPr>
-          <w:rFonts w:ascii="Arial" w:hAnsi="Arial" w:cs="Arial"/>
-          <w:sz w:val="24"/>
-          <w:szCs w:val="24"/>
-        </w:rPr>
-        <w:tab/>
-      </w:r>
-      <w:r>
-        <w:rPr>
-          <w:rFonts w:ascii="Arial" w:hAnsi="Arial" w:cs="Arial"/>
-          <w:sz w:val="24"/>
-          <w:szCs w:val="24"/>
-        </w:rPr>
-        <w:tab/>
-      </w:r>
-      <w:r>
-        <w:rPr>
-          <w:rFonts w:ascii="Arial" w:hAnsi="Arial" w:cs="Arial"/>
-          <w:sz w:val="24"/>
-          <w:szCs w:val="24"/>
-        </w:rPr>
-        <w:tab/>
-      </w:r>
-      <w:r>
-        <w:rPr>
-          <w:rFonts w:ascii="Arial" w:hAnsi="Arial" w:cs="Arial"/>
-          <w:sz w:val="24"/>
-          <w:szCs w:val="24"/>
-        </w:rPr>
-        <w:tab/>
-      </w:r>
-      <w:r>
-        <w:rPr>
-          <w:rFonts w:ascii="Arial" w:hAnsi="Arial" w:cs="Arial"/>
-          <w:sz w:val="24"/>
-          <w:szCs w:val="24"/>
-        </w:rPr>
-        <w:tab/>
-      </w:r>
-      <w:r>
-        <w:rPr>
-          <w:rFonts w:ascii="Arial" w:hAnsi="Arial" w:cs="Arial"/>
-          <w:sz w:val="24"/>
-          <w:szCs w:val="24"/>
-        </w:rPr>
-        <w:tab/>
-        <w:t xml:space="preserve">         Datum</w:t>
-      </w:r>
-      <w:r>
-        <w:rPr>
-          <w:sz w:val="24"/>
-          <w:szCs w:val="13"/>
-        </w:rPr>
-        <w:t xml:space="preserve"> </w:t>
-      </w:r>
-      <w:r>
-        <w:rPr>
-          <w:sz w:val="24"/>
-          <w:szCs w:val="13"/>
-        </w:rPr>
-        <w:br w:type="page"/>
-      </w:r>
-      <w:r>
+    </w:p>
+    <w:p>
+      <w:pPr>
         <w:rPr>
           <w:rStyle w:val="Heading1Char"/>
           <w:i/>
@@ -18247,2064 +20891,10 @@
           <w:sz w:val="22"/>
           <w:szCs w:val="22"/>
         </w:rPr>
-        <w:lastRenderedPageBreak/>
-        <w:t xml:space="preserve">Beurteilungsbogen zur Selbsteinschätzung der praktischen Tätigkeit im Betrieb </w:t>
-      </w:r>
-    </w:p>
-    <w:tbl>
-      <w:tblPr>
-        <w:tblW w:w="0" w:type="auto"/>
-        <w:tblBorders>
-          <w:top w:val="single" w:sz="4" w:space="0" w:color="000000"/>
-          <w:left w:val="single" w:sz="4" w:space="0" w:color="000000"/>
-          <w:bottom w:val="single" w:sz="4" w:space="0" w:color="000000"/>
-          <w:right w:val="single" w:sz="4" w:space="0" w:color="000000"/>
-          <w:insideH w:val="single" w:sz="4" w:space="0" w:color="000000"/>
-          <w:insideV w:val="single" w:sz="4" w:space="0" w:color="000000"/>
-        </w:tblBorders>
-        <w:tblLook w:val="04A0" w:firstRow="1" w:lastRow="0" w:firstColumn="1" w:lastColumn="0" w:noHBand="0" w:noVBand="1"/>
-      </w:tblPr>
-      <w:tblGrid>
-        <w:gridCol w:w="3369"/>
-        <w:gridCol w:w="3758"/>
-        <w:gridCol w:w="3010"/>
-      </w:tblGrid>
-      <w:tr>
-        <w:trPr>
-          <w:cantSplit/>
-          <w:trHeight w:val="1068"/>
-        </w:trPr>
-        <w:tc>
-          <w:tcPr>
-            <w:tcW w:w="0" w:type="auto"/>
-            <w:gridSpan w:val="3"/>
-            <w:shd w:val="clear" w:color="auto" w:fill="D0CECE"/>
-          </w:tcPr>
-          <w:p>
-            <w:pPr>
-              <w:rPr>
-                <w:rFonts w:ascii="Arial" w:hAnsi="Arial" w:cs="Arial"/>
-              </w:rPr>
-            </w:pPr>
-            <w:r>
-              <w:rPr>
-                <w:rFonts w:ascii="Arial" w:hAnsi="Arial" w:cs="Arial"/>
-              </w:rPr>
-              <w:t>Aps, Fabian</w:t>
-            </w:r>
-          </w:p>
-          <w:p>
-            <w:pPr>
-              <w:rPr>
-                <w:rFonts w:ascii="Arial" w:hAnsi="Arial" w:cs="Arial"/>
-              </w:rPr>
-            </w:pPr>
-            <w:r>
-              <w:rPr>
-                <w:rFonts w:ascii="Arial" w:hAnsi="Arial" w:cs="Arial"/>
-              </w:rPr>
-              <w:t>Name,</w:t>
-            </w:r>
-            <w:r>
-              <w:rPr>
-                <w:rFonts w:ascii="Arial" w:hAnsi="Arial" w:cs="Arial"/>
-                <w:spacing w:val="-2"/>
-              </w:rPr>
-              <w:t xml:space="preserve"> </w:t>
-            </w:r>
-            <w:r>
-              <w:rPr>
-                <w:rFonts w:ascii="Arial" w:hAnsi="Arial" w:cs="Arial"/>
-              </w:rPr>
-              <w:t>Vorname</w:t>
-            </w:r>
-            <w:r>
-              <w:rPr>
-                <w:rFonts w:ascii="Arial" w:hAnsi="Arial" w:cs="Arial"/>
-                <w:spacing w:val="-1"/>
-              </w:rPr>
-              <w:t xml:space="preserve"> des</w:t>
-            </w:r>
-            <w:r>
-              <w:rPr>
-                <w:rFonts w:ascii="Arial" w:hAnsi="Arial" w:cs="Arial"/>
-                <w:spacing w:val="1"/>
-              </w:rPr>
-              <w:t xml:space="preserve"> </w:t>
-            </w:r>
-            <w:r>
-              <w:rPr>
-                <w:rFonts w:ascii="Arial" w:hAnsi="Arial" w:cs="Arial"/>
-              </w:rPr>
-              <w:t>Praktikanten</w:t>
-            </w:r>
-            <w:r>
-              <w:rPr>
-                <w:rFonts w:ascii="Arial" w:hAnsi="Arial" w:cs="Arial"/>
-                <w:spacing w:val="778"/>
-              </w:rPr>
-              <w:t xml:space="preserve"> </w:t>
-            </w:r>
-            <w:r>
-              <w:rPr>
-                <w:rFonts w:ascii="Arial" w:hAnsi="Arial" w:cs="Arial"/>
-              </w:rPr>
-              <w:t xml:space="preserve">Beurteilungszeitraum: </w:t>
-            </w:r>
-            <w:r>
-              <w:rPr>
-                <w:rFonts w:ascii="Arial" w:hAnsi="Arial" w:cs="Arial"/>
-                <w:spacing w:val="-1"/>
-              </w:rPr>
-              <w:t>vom</w:t>
-            </w:r>
-            <w:r>
-              <w:rPr>
-                <w:rFonts w:ascii="Arial" w:hAnsi="Arial" w:cs="Arial"/>
-                <w:spacing w:val="7"/>
-              </w:rPr>
-              <w:t xml:space="preserve"> </w:t>
-            </w:r>
-            <w:r>
-              <w:rPr>
-                <w:rFonts w:ascii="Arial" w:hAnsi="Arial" w:cs="Arial"/>
-                <w:spacing w:val="-1"/>
-              </w:rPr>
-              <w:t>27.11.2023</w:t>
-            </w:r>
-            <w:r>
-              <w:rPr>
-                <w:rFonts w:ascii="Arial" w:hAnsi="Arial" w:cs="Arial"/>
-                <w:spacing w:val="2"/>
-              </w:rPr>
-              <w:t xml:space="preserve"> </w:t>
-            </w:r>
-            <w:r>
-              <w:rPr>
-                <w:rFonts w:ascii="Arial" w:hAnsi="Arial" w:cs="Arial"/>
-                <w:spacing w:val="-1"/>
-              </w:rPr>
-              <w:t>bis</w:t>
-            </w:r>
-            <w:r>
-              <w:rPr>
-                <w:rFonts w:ascii="Arial" w:hAnsi="Arial" w:cs="Arial"/>
-                <w:spacing w:val="3"/>
-              </w:rPr>
-              <w:t xml:space="preserve"> </w:t>
-            </w:r>
-            <w:r>
-              <w:rPr>
-                <w:rFonts w:ascii="Arial" w:hAnsi="Arial" w:cs="Arial"/>
-                <w:spacing w:val="-1"/>
-              </w:rPr>
-              <w:t>zum</w:t>
-            </w:r>
-            <w:r>
-              <w:rPr>
-                <w:rFonts w:ascii="Arial" w:hAnsi="Arial" w:cs="Arial"/>
-                <w:spacing w:val="5"/>
-              </w:rPr>
-              <w:t xml:space="preserve"> 02.02.2024</w:t>
-            </w:r>
-          </w:p>
-        </w:tc>
-      </w:tr>
-      <w:tr>
-        <w:trPr>
-          <w:cantSplit/>
-        </w:trPr>
-        <w:tc>
-          <w:tcPr>
-            <w:tcW w:w="0" w:type="auto"/>
-            <w:gridSpan w:val="3"/>
-            <w:shd w:val="clear" w:color="auto" w:fill="AEAAAA"/>
-          </w:tcPr>
-          <w:p>
-            <w:pPr>
-              <w:rPr>
-                <w:rFonts w:ascii="Arial" w:hAnsi="Arial" w:cs="Arial"/>
-                <w:b/>
-                <w:spacing w:val="1"/>
-                <w:sz w:val="24"/>
-              </w:rPr>
-            </w:pPr>
-            <w:r>
-              <w:rPr>
-                <w:rFonts w:ascii="Arial" w:hAnsi="Arial" w:cs="Arial"/>
-                <w:b/>
-                <w:spacing w:val="1"/>
-                <w:sz w:val="24"/>
-              </w:rPr>
-              <w:t>1.</w:t>
-            </w:r>
-            <w:r>
-              <w:rPr>
-                <w:rFonts w:ascii="Arial" w:hAnsi="Arial" w:cs="Arial"/>
-                <w:b/>
-                <w:spacing w:val="91"/>
-                <w:sz w:val="24"/>
-              </w:rPr>
-              <w:t xml:space="preserve"> </w:t>
-            </w:r>
-            <w:r>
-              <w:rPr>
-                <w:rFonts w:ascii="Arial" w:hAnsi="Arial" w:cs="Arial"/>
-                <w:b/>
-                <w:sz w:val="24"/>
-              </w:rPr>
-              <w:t>Fachwissen</w:t>
-            </w:r>
-          </w:p>
-        </w:tc>
-      </w:tr>
-      <w:tr>
-        <w:trPr>
-          <w:cantSplit/>
-          <w:trHeight w:val="1910"/>
-        </w:trPr>
-        <w:tc>
-          <w:tcPr>
-            <w:tcW w:w="0" w:type="auto"/>
-            <w:gridSpan w:val="3"/>
-            <w:shd w:val="clear" w:color="auto" w:fill="D0CECE"/>
-          </w:tcPr>
-          <w:p>
-            <w:pPr>
-              <w:rPr>
-                <w:rFonts w:ascii="Arial" w:hAnsi="Arial" w:cs="Arial"/>
-              </w:rPr>
-            </w:pPr>
-            <w:r>
-              <w:rPr>
-                <w:rFonts w:ascii="Arial" w:hAnsi="Arial" w:cs="Arial"/>
-                <w:spacing w:val="-1"/>
-              </w:rPr>
-              <w:t>Der</w:t>
-            </w:r>
-            <w:r>
-              <w:rPr>
-                <w:rFonts w:ascii="Arial" w:hAnsi="Arial" w:cs="Arial"/>
-              </w:rPr>
-              <w:t xml:space="preserve"> Praktikant </w:t>
-            </w:r>
-            <w:r>
-              <w:rPr>
-                <w:rFonts w:ascii="Arial" w:hAnsi="Arial" w:cs="Arial"/>
-                <w:spacing w:val="-1"/>
-              </w:rPr>
-              <w:t>hat</w:t>
-            </w:r>
-            <w:r>
-              <w:rPr>
-                <w:rFonts w:ascii="Arial" w:hAnsi="Arial" w:cs="Arial"/>
-                <w:spacing w:val="2"/>
-              </w:rPr>
-              <w:t xml:space="preserve"> </w:t>
-            </w:r>
-            <w:r>
-              <w:rPr>
-                <w:rFonts w:ascii="Arial" w:hAnsi="Arial" w:cs="Arial"/>
-                <w:spacing w:val="-1"/>
-              </w:rPr>
-              <w:t>die</w:t>
-            </w:r>
-            <w:r>
-              <w:rPr>
-                <w:rFonts w:ascii="Arial" w:hAnsi="Arial" w:cs="Arial"/>
-                <w:spacing w:val="2"/>
-              </w:rPr>
-              <w:t xml:space="preserve"> </w:t>
-            </w:r>
-            <w:r>
-              <w:rPr>
-                <w:rFonts w:ascii="Arial" w:hAnsi="Arial" w:cs="Arial"/>
-              </w:rPr>
-              <w:t>Aufgaben</w:t>
-            </w:r>
-            <w:r>
-              <w:rPr>
-                <w:rFonts w:ascii="Arial" w:hAnsi="Arial" w:cs="Arial"/>
-                <w:spacing w:val="1"/>
-              </w:rPr>
-              <w:t xml:space="preserve"> </w:t>
-            </w:r>
-            <w:r>
-              <w:rPr>
-                <w:rFonts w:ascii="Arial" w:hAnsi="Arial" w:cs="Arial"/>
-              </w:rPr>
-              <w:t>und</w:t>
-            </w:r>
-            <w:r>
-              <w:rPr>
-                <w:rFonts w:ascii="Arial" w:hAnsi="Arial" w:cs="Arial"/>
-                <w:spacing w:val="-1"/>
-              </w:rPr>
-              <w:t xml:space="preserve"> </w:t>
-            </w:r>
-            <w:r>
-              <w:rPr>
-                <w:rFonts w:ascii="Arial" w:hAnsi="Arial" w:cs="Arial"/>
-              </w:rPr>
-              <w:t>Zusammenhänge</w:t>
-            </w:r>
-            <w:r>
-              <w:rPr>
-                <w:rFonts w:ascii="Arial" w:hAnsi="Arial" w:cs="Arial"/>
-                <w:spacing w:val="1"/>
-              </w:rPr>
-              <w:t xml:space="preserve"> </w:t>
-            </w:r>
-            <w:r>
-              <w:rPr>
-                <w:rFonts w:ascii="Arial" w:hAnsi="Arial" w:cs="Arial"/>
-              </w:rPr>
-              <w:t>während seines</w:t>
-            </w:r>
-            <w:r>
-              <w:rPr>
-                <w:rFonts w:ascii="Arial" w:hAnsi="Arial" w:cs="Arial"/>
-                <w:spacing w:val="3"/>
-              </w:rPr>
-              <w:t xml:space="preserve"> </w:t>
-            </w:r>
-            <w:r>
-              <w:rPr>
-                <w:rFonts w:ascii="Arial" w:hAnsi="Arial" w:cs="Arial"/>
-              </w:rPr>
-              <w:t>Praktikums</w:t>
-            </w:r>
-          </w:p>
-          <w:p>
-            <w:pPr>
-              <w:rPr>
-                <w:rFonts w:ascii="Arial" w:hAnsi="Arial" w:cs="Arial"/>
-              </w:rPr>
-            </w:pPr>
-            <w:r>
-              <w:rPr>
-                <w:rFonts w:ascii="Arial" w:hAnsi="Arial" w:cs="Arial"/>
-              </w:rPr>
-              <w:t>( ) sehr</w:t>
-            </w:r>
-            <w:r>
-              <w:rPr>
-                <w:rFonts w:ascii="Arial" w:hAnsi="Arial" w:cs="Arial"/>
-                <w:spacing w:val="1"/>
-              </w:rPr>
-              <w:t xml:space="preserve"> </w:t>
-            </w:r>
-            <w:r>
-              <w:rPr>
-                <w:rFonts w:ascii="Arial" w:hAnsi="Arial" w:cs="Arial"/>
-                <w:spacing w:val="-1"/>
-              </w:rPr>
-              <w:t>gut</w:t>
-            </w:r>
-            <w:r>
-              <w:rPr>
-                <w:rFonts w:ascii="Arial" w:hAnsi="Arial" w:cs="Arial"/>
-                <w:spacing w:val="2"/>
-              </w:rPr>
-              <w:t xml:space="preserve"> </w:t>
-            </w:r>
-            <w:r>
-              <w:rPr>
-                <w:rFonts w:ascii="Arial" w:hAnsi="Arial" w:cs="Arial"/>
-              </w:rPr>
-              <w:t>verstanden</w:t>
-            </w:r>
-            <w:r>
-              <w:rPr>
-                <w:rFonts w:ascii="Arial" w:hAnsi="Arial" w:cs="Arial"/>
-              </w:rPr>
-              <w:cr/>
-              <w:t xml:space="preserve">( ) </w:t>
-            </w:r>
-            <w:r>
-              <w:rPr>
-                <w:rFonts w:ascii="Arial" w:hAnsi="Arial" w:cs="Arial"/>
-                <w:spacing w:val="-1"/>
-              </w:rPr>
-              <w:t xml:space="preserve">gut </w:t>
-            </w:r>
-            <w:r>
-              <w:rPr>
-                <w:rFonts w:ascii="Arial" w:hAnsi="Arial" w:cs="Arial"/>
-              </w:rPr>
-              <w:t>verstanden</w:t>
-            </w:r>
-          </w:p>
-          <w:p>
-            <w:pPr>
-              <w:rPr>
-                <w:rFonts w:ascii="Arial" w:hAnsi="Arial" w:cs="Arial"/>
-              </w:rPr>
-            </w:pPr>
-            <w:r>
-              <w:rPr>
-                <w:rFonts w:ascii="Arial" w:hAnsi="Arial" w:cs="Arial"/>
-              </w:rPr>
-              <w:t>( )</w:t>
-            </w:r>
-            <w:r>
-              <w:rPr>
-                <w:rFonts w:ascii="Arial" w:hAnsi="Arial" w:cs="Arial"/>
-                <w:spacing w:val="-2"/>
-              </w:rPr>
-              <w:t xml:space="preserve"> </w:t>
-            </w:r>
-            <w:r>
-              <w:rPr>
-                <w:rFonts w:ascii="Arial" w:hAnsi="Arial" w:cs="Arial"/>
-              </w:rPr>
-              <w:t>meistens verstanden</w:t>
-            </w:r>
-          </w:p>
-          <w:p>
-            <w:pPr>
-              <w:rPr>
-                <w:rFonts w:ascii="Arial" w:hAnsi="Arial" w:cs="Arial"/>
-                <w:spacing w:val="-1"/>
-              </w:rPr>
-            </w:pPr>
-            <w:r>
-              <w:rPr>
-                <w:rFonts w:ascii="Arial" w:hAnsi="Arial" w:cs="Arial"/>
-              </w:rPr>
-              <w:t>( )</w:t>
-            </w:r>
-            <w:r>
-              <w:rPr>
-                <w:rFonts w:ascii="Arial" w:hAnsi="Arial" w:cs="Arial"/>
-                <w:spacing w:val="-2"/>
-              </w:rPr>
-              <w:t xml:space="preserve"> </w:t>
-            </w:r>
-            <w:r>
-              <w:rPr>
-                <w:rFonts w:ascii="Arial" w:hAnsi="Arial" w:cs="Arial"/>
-              </w:rPr>
-              <w:t>kaum</w:t>
-            </w:r>
-            <w:r>
-              <w:rPr>
-                <w:rFonts w:ascii="Arial" w:hAnsi="Arial" w:cs="Arial"/>
-                <w:spacing w:val="3"/>
-              </w:rPr>
-              <w:t xml:space="preserve"> </w:t>
-            </w:r>
-            <w:r>
-              <w:rPr>
-                <w:rFonts w:ascii="Arial" w:hAnsi="Arial" w:cs="Arial"/>
-                <w:spacing w:val="-1"/>
-              </w:rPr>
-              <w:t>verstanden</w:t>
-            </w:r>
-          </w:p>
-          <w:p>
-            <w:pPr>
-              <w:rPr>
-                <w:rFonts w:ascii="Arial" w:hAnsi="Arial" w:cs="Arial"/>
-                <w:spacing w:val="-1"/>
-              </w:rPr>
-            </w:pPr>
-            <w:r>
-              <w:rPr>
-                <w:rFonts w:ascii="Arial" w:hAnsi="Arial" w:cs="Arial"/>
-              </w:rPr>
-              <w:t>( ) nicht</w:t>
-            </w:r>
-            <w:r>
-              <w:rPr>
-                <w:rFonts w:ascii="Arial" w:hAnsi="Arial" w:cs="Arial"/>
-                <w:spacing w:val="1"/>
-              </w:rPr>
-              <w:t xml:space="preserve"> </w:t>
-            </w:r>
-            <w:r>
-              <w:rPr>
-                <w:rFonts w:ascii="Arial" w:hAnsi="Arial" w:cs="Arial"/>
-              </w:rPr>
-              <w:t>verstanden</w:t>
-            </w:r>
-          </w:p>
-        </w:tc>
-      </w:tr>
-      <w:tr>
-        <w:trPr>
-          <w:cantSplit/>
-        </w:trPr>
-        <w:tc>
-          <w:tcPr>
-            <w:tcW w:w="7127" w:type="dxa"/>
-            <w:gridSpan w:val="2"/>
-            <w:shd w:val="clear" w:color="auto" w:fill="AEAAAA"/>
-          </w:tcPr>
-          <w:p>
-            <w:pPr>
-              <w:rPr>
-                <w:rFonts w:ascii="Arial" w:hAnsi="Arial" w:cs="Arial"/>
-              </w:rPr>
-            </w:pPr>
-            <w:r>
-              <w:rPr>
-                <w:rFonts w:ascii="Arial" w:hAnsi="Arial" w:cs="Arial"/>
-                <w:b/>
-                <w:spacing w:val="1"/>
-                <w:sz w:val="24"/>
-              </w:rPr>
-              <w:t>3.</w:t>
-            </w:r>
-            <w:r>
-              <w:rPr>
-                <w:rFonts w:ascii="Arial" w:hAnsi="Arial" w:cs="Arial"/>
-                <w:b/>
-                <w:spacing w:val="91"/>
-                <w:sz w:val="24"/>
-              </w:rPr>
-              <w:t xml:space="preserve"> </w:t>
-            </w:r>
-            <w:r>
-              <w:rPr>
-                <w:rFonts w:ascii="Arial" w:hAnsi="Arial" w:cs="Arial"/>
-                <w:b/>
-                <w:sz w:val="24"/>
-              </w:rPr>
-              <w:t>Arbeitsweise</w:t>
-            </w:r>
-          </w:p>
-        </w:tc>
-        <w:tc>
-          <w:tcPr>
-            <w:tcW w:w="3010" w:type="dxa"/>
-            <w:shd w:val="clear" w:color="auto" w:fill="AEAAAA"/>
-          </w:tcPr>
-          <w:p>
-            <w:pPr>
-              <w:rPr>
-                <w:rFonts w:ascii="Arial" w:hAnsi="Arial" w:cs="Arial"/>
-              </w:rPr>
-            </w:pPr>
-            <w:r>
-              <w:rPr>
-                <w:rFonts w:ascii="Arial" w:hAnsi="Arial" w:cs="Arial"/>
-                <w:b/>
-                <w:spacing w:val="1"/>
-                <w:sz w:val="24"/>
-              </w:rPr>
-              <w:t>4.</w:t>
-            </w:r>
-            <w:r>
-              <w:rPr>
-                <w:rFonts w:ascii="Arial" w:hAnsi="Arial" w:cs="Arial"/>
-                <w:b/>
-                <w:spacing w:val="91"/>
-                <w:sz w:val="24"/>
-              </w:rPr>
-              <w:t xml:space="preserve"> </w:t>
-            </w:r>
-            <w:r>
-              <w:rPr>
-                <w:rFonts w:ascii="Arial" w:hAnsi="Arial" w:cs="Arial"/>
-                <w:b/>
-                <w:sz w:val="24"/>
-              </w:rPr>
-              <w:t>Einsatzbereitschaft</w:t>
-            </w:r>
-          </w:p>
-        </w:tc>
-      </w:tr>
-      <w:tr>
-        <w:trPr>
-          <w:cantSplit/>
-        </w:trPr>
-        <w:tc>
-          <w:tcPr>
-            <w:tcW w:w="7127" w:type="dxa"/>
-            <w:gridSpan w:val="2"/>
-            <w:shd w:val="clear" w:color="auto" w:fill="D0CECE"/>
-          </w:tcPr>
-          <w:p>
-            <w:pPr>
-              <w:rPr>
-                <w:rFonts w:ascii="Arial" w:hAnsi="Arial" w:cs="Arial"/>
-              </w:rPr>
-            </w:pPr>
-            <w:r>
-              <w:rPr>
-                <w:rFonts w:ascii="Arial" w:hAnsi="Arial" w:cs="Arial"/>
-              </w:rPr>
-              <w:t>( ) völlig</w:t>
-            </w:r>
-            <w:r>
-              <w:rPr>
-                <w:rFonts w:ascii="Arial" w:hAnsi="Arial" w:cs="Arial"/>
-                <w:spacing w:val="-1"/>
-              </w:rPr>
-              <w:t xml:space="preserve"> </w:t>
-            </w:r>
-            <w:r>
-              <w:rPr>
-                <w:rFonts w:ascii="Arial" w:hAnsi="Arial" w:cs="Arial"/>
-              </w:rPr>
-              <w:t>selbstständig,</w:t>
-            </w:r>
-            <w:r>
-              <w:rPr>
-                <w:rFonts w:ascii="Arial" w:hAnsi="Arial" w:cs="Arial"/>
-                <w:spacing w:val="1"/>
-              </w:rPr>
-              <w:t xml:space="preserve"> </w:t>
-            </w:r>
-            <w:r>
-              <w:rPr>
-                <w:rFonts w:ascii="Arial" w:hAnsi="Arial" w:cs="Arial"/>
-              </w:rPr>
-              <w:t>entwickelt Eigeninitiative</w:t>
-            </w:r>
-          </w:p>
-          <w:p>
-            <w:pPr>
-              <w:rPr>
-                <w:rFonts w:ascii="Arial" w:hAnsi="Arial" w:cs="Arial"/>
-              </w:rPr>
-            </w:pPr>
-            <w:r>
-              <w:rPr>
-                <w:rFonts w:ascii="Arial" w:hAnsi="Arial" w:cs="Arial"/>
-              </w:rPr>
-              <w:t>( ) selbständig</w:t>
-            </w:r>
-          </w:p>
-          <w:p>
-            <w:pPr>
-              <w:rPr>
-                <w:rFonts w:ascii="Arial" w:hAnsi="Arial" w:cs="Arial"/>
-              </w:rPr>
-            </w:pPr>
-            <w:r>
-              <w:rPr>
-                <w:rFonts w:ascii="Arial" w:hAnsi="Arial" w:cs="Arial"/>
-              </w:rPr>
-              <w:t>( )</w:t>
-            </w:r>
-            <w:r>
-              <w:rPr>
-                <w:rFonts w:ascii="Arial" w:hAnsi="Arial" w:cs="Arial"/>
-                <w:spacing w:val="-2"/>
-              </w:rPr>
-              <w:t xml:space="preserve"> </w:t>
-            </w:r>
-            <w:r>
-              <w:rPr>
-                <w:rFonts w:ascii="Arial" w:hAnsi="Arial" w:cs="Arial"/>
-              </w:rPr>
-              <w:t>meistens selbstständig</w:t>
-            </w:r>
-          </w:p>
-          <w:p>
-            <w:pPr>
-              <w:rPr>
-                <w:rFonts w:ascii="Arial" w:hAnsi="Arial" w:cs="Arial"/>
-              </w:rPr>
-            </w:pPr>
-            <w:r>
-              <w:rPr>
-                <w:rFonts w:ascii="Arial" w:hAnsi="Arial" w:cs="Arial"/>
-              </w:rPr>
-              <w:t xml:space="preserve">( ) </w:t>
-            </w:r>
-            <w:r>
-              <w:rPr>
-                <w:rFonts w:ascii="Arial" w:hAnsi="Arial" w:cs="Arial"/>
-                <w:spacing w:val="-1"/>
-              </w:rPr>
-              <w:t>eher</w:t>
-            </w:r>
-            <w:r>
-              <w:rPr>
-                <w:rFonts w:ascii="Arial" w:hAnsi="Arial" w:cs="Arial"/>
-                <w:spacing w:val="1"/>
-              </w:rPr>
-              <w:t xml:space="preserve"> </w:t>
-            </w:r>
-            <w:r>
-              <w:rPr>
-                <w:rFonts w:ascii="Arial" w:hAnsi="Arial" w:cs="Arial"/>
-              </w:rPr>
-              <w:t>unselbständig,</w:t>
-            </w:r>
-            <w:r>
-              <w:rPr>
-                <w:rFonts w:ascii="Arial" w:hAnsi="Arial" w:cs="Arial"/>
-                <w:spacing w:val="-1"/>
-              </w:rPr>
-              <w:t xml:space="preserve"> </w:t>
-            </w:r>
-            <w:r>
-              <w:rPr>
-                <w:rFonts w:ascii="Arial" w:hAnsi="Arial" w:cs="Arial"/>
-                <w:spacing w:val="1"/>
-              </w:rPr>
-              <w:t>muss</w:t>
-            </w:r>
-            <w:r>
-              <w:rPr>
-                <w:rFonts w:ascii="Arial" w:hAnsi="Arial" w:cs="Arial"/>
-                <w:spacing w:val="-3"/>
-              </w:rPr>
-              <w:t xml:space="preserve"> </w:t>
-            </w:r>
-            <w:r>
-              <w:rPr>
-                <w:rFonts w:ascii="Arial" w:hAnsi="Arial" w:cs="Arial"/>
-                <w:spacing w:val="1"/>
-              </w:rPr>
-              <w:t>manchmal</w:t>
-            </w:r>
-            <w:r>
-              <w:rPr>
-                <w:rFonts w:ascii="Arial" w:hAnsi="Arial" w:cs="Arial"/>
-                <w:spacing w:val="-2"/>
-              </w:rPr>
-              <w:t xml:space="preserve"> </w:t>
-            </w:r>
-            <w:r>
-              <w:rPr>
-                <w:rFonts w:ascii="Arial" w:hAnsi="Arial" w:cs="Arial"/>
-              </w:rPr>
-              <w:t>ermahnt</w:t>
-            </w:r>
-            <w:r>
-              <w:rPr>
-                <w:rFonts w:ascii="Arial" w:hAnsi="Arial" w:cs="Arial"/>
-                <w:spacing w:val="-1"/>
-              </w:rPr>
-              <w:t xml:space="preserve"> </w:t>
-            </w:r>
-            <w:r>
-              <w:rPr>
-                <w:rFonts w:ascii="Arial" w:hAnsi="Arial" w:cs="Arial"/>
-              </w:rPr>
-              <w:t>werden</w:t>
-            </w:r>
-          </w:p>
-          <w:p>
-            <w:pPr>
-              <w:rPr>
-                <w:rFonts w:ascii="Arial" w:hAnsi="Arial" w:cs="Arial"/>
-              </w:rPr>
-            </w:pPr>
-            <w:r>
-              <w:rPr>
-                <w:rFonts w:ascii="Arial" w:hAnsi="Arial" w:cs="Arial"/>
-              </w:rPr>
-              <w:t>( ) unselbständig,</w:t>
-            </w:r>
-            <w:r>
-              <w:rPr>
-                <w:rFonts w:ascii="Arial" w:hAnsi="Arial" w:cs="Arial"/>
-                <w:spacing w:val="-1"/>
-              </w:rPr>
-              <w:t xml:space="preserve"> </w:t>
-            </w:r>
-            <w:r>
-              <w:rPr>
-                <w:rFonts w:ascii="Arial" w:hAnsi="Arial" w:cs="Arial"/>
-              </w:rPr>
-              <w:t>resigniert</w:t>
-            </w:r>
-            <w:r>
-              <w:rPr>
-                <w:rFonts w:ascii="Arial" w:hAnsi="Arial" w:cs="Arial"/>
-                <w:spacing w:val="2"/>
-              </w:rPr>
-              <w:t xml:space="preserve"> </w:t>
-            </w:r>
-            <w:r>
-              <w:rPr>
-                <w:rFonts w:ascii="Arial" w:hAnsi="Arial" w:cs="Arial"/>
-                <w:spacing w:val="-1"/>
-              </w:rPr>
-              <w:t>bei</w:t>
-            </w:r>
-            <w:r>
-              <w:rPr>
-                <w:rFonts w:ascii="Arial" w:hAnsi="Arial" w:cs="Arial"/>
-                <w:spacing w:val="2"/>
-              </w:rPr>
-              <w:t xml:space="preserve"> </w:t>
-            </w:r>
-            <w:r>
-              <w:rPr>
-                <w:rFonts w:ascii="Arial" w:hAnsi="Arial" w:cs="Arial"/>
-              </w:rPr>
-              <w:t>geringen</w:t>
-            </w:r>
-            <w:r>
-              <w:rPr>
-                <w:rFonts w:ascii="Arial" w:hAnsi="Arial" w:cs="Arial"/>
-                <w:spacing w:val="1"/>
-              </w:rPr>
-              <w:t xml:space="preserve"> </w:t>
-            </w:r>
-            <w:r>
-              <w:rPr>
-                <w:rFonts w:ascii="Arial" w:hAnsi="Arial" w:cs="Arial"/>
-              </w:rPr>
-              <w:t>Beanstandungen</w:t>
-            </w:r>
-          </w:p>
-          <w:p>
-            <w:pPr>
-              <w:rPr>
-                <w:rFonts w:ascii="Arial" w:hAnsi="Arial" w:cs="Arial"/>
-              </w:rPr>
-            </w:pPr>
-          </w:p>
-        </w:tc>
-        <w:tc>
-          <w:tcPr>
-            <w:tcW w:w="3010" w:type="dxa"/>
-            <w:shd w:val="clear" w:color="auto" w:fill="D0CECE"/>
-          </w:tcPr>
-          <w:p>
-            <w:pPr>
-              <w:rPr>
-                <w:rFonts w:ascii="Arial" w:hAnsi="Arial" w:cs="Arial"/>
-              </w:rPr>
-            </w:pPr>
-            <w:r>
-              <w:rPr>
-                <w:rFonts w:ascii="Arial" w:hAnsi="Arial" w:cs="Arial"/>
-              </w:rPr>
-              <w:t xml:space="preserve">( ) sehr </w:t>
-            </w:r>
-            <w:r>
-              <w:rPr>
-                <w:rFonts w:ascii="Arial" w:hAnsi="Arial" w:cs="Arial"/>
-                <w:spacing w:val="-1"/>
-              </w:rPr>
-              <w:t>gut</w:t>
-            </w:r>
-          </w:p>
-          <w:p>
-            <w:pPr>
-              <w:rPr>
-                <w:rFonts w:ascii="Arial" w:hAnsi="Arial" w:cs="Arial"/>
-              </w:rPr>
-            </w:pPr>
-            <w:r>
-              <w:rPr>
-                <w:rFonts w:ascii="Arial" w:hAnsi="Arial" w:cs="Arial"/>
-              </w:rPr>
-              <w:t xml:space="preserve">( ) </w:t>
-            </w:r>
-            <w:r>
-              <w:rPr>
-                <w:rFonts w:ascii="Arial" w:hAnsi="Arial" w:cs="Arial"/>
-                <w:spacing w:val="-1"/>
-              </w:rPr>
-              <w:t>gut</w:t>
-            </w:r>
-          </w:p>
-          <w:p>
-            <w:pPr>
-              <w:rPr>
-                <w:rFonts w:ascii="Arial" w:hAnsi="Arial" w:cs="Arial"/>
-              </w:rPr>
-            </w:pPr>
-            <w:r>
-              <w:rPr>
-                <w:rFonts w:ascii="Arial" w:hAnsi="Arial" w:cs="Arial"/>
-              </w:rPr>
-              <w:t>( ) zufriedenstellend</w:t>
-            </w:r>
-          </w:p>
-          <w:p>
-            <w:pPr>
-              <w:rPr>
-                <w:rFonts w:ascii="Arial" w:hAnsi="Arial" w:cs="Arial"/>
-              </w:rPr>
-            </w:pPr>
-            <w:r>
-              <w:rPr>
-                <w:rFonts w:ascii="Arial" w:hAnsi="Arial" w:cs="Arial"/>
-              </w:rPr>
-              <w:t>( ) nicht</w:t>
-            </w:r>
-            <w:r>
-              <w:rPr>
-                <w:rFonts w:ascii="Arial" w:hAnsi="Arial" w:cs="Arial"/>
-                <w:spacing w:val="2"/>
-              </w:rPr>
-              <w:t xml:space="preserve"> </w:t>
-            </w:r>
-            <w:r>
-              <w:rPr>
-                <w:rFonts w:ascii="Arial" w:hAnsi="Arial" w:cs="Arial"/>
-              </w:rPr>
-              <w:t>zufriedenstellend</w:t>
-            </w:r>
-          </w:p>
-        </w:tc>
-      </w:tr>
-      <w:tr>
-        <w:trPr>
-          <w:cantSplit/>
-        </w:trPr>
-        <w:tc>
-          <w:tcPr>
-            <w:tcW w:w="0" w:type="auto"/>
-            <w:gridSpan w:val="3"/>
-            <w:shd w:val="clear" w:color="auto" w:fill="AEAAAA"/>
-          </w:tcPr>
-          <w:p>
-            <w:pPr>
-              <w:rPr>
-                <w:rFonts w:ascii="Arial" w:hAnsi="Arial" w:cs="Arial"/>
-                <w:b/>
-                <w:sz w:val="24"/>
-              </w:rPr>
-            </w:pPr>
-            <w:r>
-              <w:rPr>
-                <w:rFonts w:ascii="Arial" w:hAnsi="Arial" w:cs="Arial"/>
-                <w:b/>
-                <w:spacing w:val="1"/>
-                <w:sz w:val="24"/>
-              </w:rPr>
-              <w:t>5.</w:t>
-            </w:r>
-            <w:r>
-              <w:rPr>
-                <w:rFonts w:ascii="Arial" w:hAnsi="Arial" w:cs="Arial"/>
-                <w:b/>
-                <w:spacing w:val="91"/>
-                <w:sz w:val="24"/>
-              </w:rPr>
-              <w:t xml:space="preserve"> </w:t>
-            </w:r>
-            <w:r>
-              <w:rPr>
-                <w:rFonts w:ascii="Arial" w:hAnsi="Arial" w:cs="Arial"/>
-                <w:b/>
-                <w:sz w:val="24"/>
-              </w:rPr>
-              <w:t>Pünktlichkeit</w:t>
-            </w:r>
-          </w:p>
-        </w:tc>
-      </w:tr>
-      <w:tr>
-        <w:trPr>
-          <w:cantSplit/>
-        </w:trPr>
-        <w:tc>
-          <w:tcPr>
-            <w:tcW w:w="0" w:type="auto"/>
-            <w:gridSpan w:val="3"/>
-            <w:shd w:val="clear" w:color="auto" w:fill="D0CECE"/>
-          </w:tcPr>
-          <w:p>
-            <w:pPr>
-              <w:rPr>
-                <w:rFonts w:ascii="Arial" w:hAnsi="Arial" w:cs="Arial"/>
-              </w:rPr>
-            </w:pPr>
-            <w:r>
-              <w:rPr>
-                <w:rFonts w:ascii="Arial" w:hAnsi="Arial" w:cs="Arial"/>
-              </w:rPr>
-              <w:t>( ) Erschien</w:t>
-            </w:r>
-            <w:r>
-              <w:rPr>
-                <w:rFonts w:ascii="Arial" w:hAnsi="Arial" w:cs="Arial"/>
-                <w:spacing w:val="2"/>
-              </w:rPr>
-              <w:t xml:space="preserve"> </w:t>
-            </w:r>
-            <w:r>
-              <w:rPr>
-                <w:rFonts w:ascii="Arial" w:hAnsi="Arial" w:cs="Arial"/>
-                <w:spacing w:val="1"/>
-              </w:rPr>
-              <w:t>immer</w:t>
-            </w:r>
-            <w:r>
-              <w:rPr>
-                <w:rFonts w:ascii="Arial" w:hAnsi="Arial" w:cs="Arial"/>
-                <w:spacing w:val="-1"/>
-              </w:rPr>
-              <w:t xml:space="preserve"> </w:t>
-            </w:r>
-            <w:r>
-              <w:rPr>
-                <w:rFonts w:ascii="Arial" w:hAnsi="Arial" w:cs="Arial"/>
-              </w:rPr>
-              <w:t>Pünktlich</w:t>
-            </w:r>
-            <w:r>
-              <w:rPr>
-                <w:rFonts w:ascii="Arial" w:hAnsi="Arial" w:cs="Arial"/>
-                <w:spacing w:val="1"/>
-              </w:rPr>
-              <w:t xml:space="preserve"> </w:t>
-            </w:r>
-            <w:r>
-              <w:rPr>
-                <w:rFonts w:ascii="Arial" w:hAnsi="Arial" w:cs="Arial"/>
-                <w:spacing w:val="-1"/>
-              </w:rPr>
-              <w:t>zum</w:t>
-            </w:r>
-            <w:r>
-              <w:rPr>
-                <w:rFonts w:ascii="Arial" w:hAnsi="Arial" w:cs="Arial"/>
-                <w:spacing w:val="4"/>
-              </w:rPr>
-              <w:t xml:space="preserve"> </w:t>
-            </w:r>
-            <w:r>
-              <w:rPr>
-                <w:rFonts w:ascii="Arial" w:hAnsi="Arial" w:cs="Arial"/>
-              </w:rPr>
-              <w:t>Arbeitsbeginn</w:t>
-            </w:r>
-            <w:r>
-              <w:rPr>
-                <w:rFonts w:ascii="Arial" w:hAnsi="Arial" w:cs="Arial"/>
-              </w:rPr>
-              <w:cr/>
-              <w:t>( ) Erschien</w:t>
-            </w:r>
-            <w:r>
-              <w:rPr>
-                <w:rFonts w:ascii="Arial" w:hAnsi="Arial" w:cs="Arial"/>
-                <w:spacing w:val="-1"/>
-              </w:rPr>
-              <w:t xml:space="preserve"> </w:t>
-            </w:r>
-            <w:r>
-              <w:rPr>
-                <w:rFonts w:ascii="Arial" w:hAnsi="Arial" w:cs="Arial"/>
-              </w:rPr>
-              <w:t>fast</w:t>
-            </w:r>
-            <w:r>
-              <w:rPr>
-                <w:rFonts w:ascii="Arial" w:hAnsi="Arial" w:cs="Arial"/>
-                <w:spacing w:val="-1"/>
-              </w:rPr>
-              <w:t xml:space="preserve"> </w:t>
-            </w:r>
-            <w:r>
-              <w:rPr>
-                <w:rFonts w:ascii="Arial" w:hAnsi="Arial" w:cs="Arial"/>
-              </w:rPr>
-              <w:t>nie</w:t>
-            </w:r>
-            <w:r>
-              <w:rPr>
-                <w:rFonts w:ascii="Arial" w:hAnsi="Arial" w:cs="Arial"/>
-                <w:spacing w:val="1"/>
-              </w:rPr>
-              <w:t xml:space="preserve"> </w:t>
-            </w:r>
-            <w:r>
-              <w:rPr>
-                <w:rFonts w:ascii="Arial" w:hAnsi="Arial" w:cs="Arial"/>
-                <w:spacing w:val="-2"/>
-              </w:rPr>
-              <w:t>zu</w:t>
-            </w:r>
-            <w:r>
-              <w:rPr>
-                <w:rFonts w:ascii="Arial" w:hAnsi="Arial" w:cs="Arial"/>
-                <w:spacing w:val="2"/>
-              </w:rPr>
-              <w:t xml:space="preserve"> </w:t>
-            </w:r>
-            <w:r>
-              <w:rPr>
-                <w:rFonts w:ascii="Arial" w:hAnsi="Arial" w:cs="Arial"/>
-                <w:spacing w:val="1"/>
-              </w:rPr>
-              <w:t>spät</w:t>
-            </w:r>
-          </w:p>
-          <w:p>
-            <w:pPr>
-              <w:rPr>
-                <w:rFonts w:ascii="Arial" w:hAnsi="Arial" w:cs="Arial"/>
-              </w:rPr>
-            </w:pPr>
-            <w:r>
-              <w:rPr>
-                <w:rFonts w:ascii="Arial" w:hAnsi="Arial" w:cs="Arial"/>
-              </w:rPr>
-              <w:t>( ) Erschien</w:t>
-            </w:r>
-            <w:r>
-              <w:rPr>
-                <w:rFonts w:ascii="Arial" w:hAnsi="Arial" w:cs="Arial"/>
-                <w:spacing w:val="1"/>
-              </w:rPr>
-              <w:t xml:space="preserve"> </w:t>
-            </w:r>
-            <w:r>
-              <w:rPr>
-                <w:rFonts w:ascii="Arial" w:hAnsi="Arial" w:cs="Arial"/>
-              </w:rPr>
-              <w:t>gelegentlich</w:t>
-            </w:r>
-            <w:r>
-              <w:rPr>
-                <w:rFonts w:ascii="Arial" w:hAnsi="Arial" w:cs="Arial"/>
-                <w:spacing w:val="1"/>
-              </w:rPr>
-              <w:t xml:space="preserve"> </w:t>
-            </w:r>
-            <w:r>
-              <w:rPr>
-                <w:rFonts w:ascii="Arial" w:hAnsi="Arial" w:cs="Arial"/>
-              </w:rPr>
-              <w:t>unpünktlich</w:t>
-            </w:r>
-          </w:p>
-          <w:p>
-            <w:pPr>
-              <w:rPr>
-                <w:rFonts w:ascii="Arial" w:hAnsi="Arial" w:cs="Arial"/>
-              </w:rPr>
-            </w:pPr>
-            <w:r>
-              <w:rPr>
-                <w:rFonts w:ascii="Arial" w:hAnsi="Arial" w:cs="Arial"/>
-              </w:rPr>
-              <w:t>( ) Erschien</w:t>
-            </w:r>
-            <w:r>
-              <w:rPr>
-                <w:rFonts w:ascii="Arial" w:hAnsi="Arial" w:cs="Arial"/>
-                <w:spacing w:val="1"/>
-              </w:rPr>
-              <w:t xml:space="preserve"> </w:t>
-            </w:r>
-            <w:r>
-              <w:rPr>
-                <w:rFonts w:ascii="Arial" w:hAnsi="Arial" w:cs="Arial"/>
-              </w:rPr>
-              <w:t>oft</w:t>
-            </w:r>
-            <w:r>
-              <w:rPr>
-                <w:rFonts w:ascii="Arial" w:hAnsi="Arial" w:cs="Arial"/>
-                <w:spacing w:val="-1"/>
-              </w:rPr>
-              <w:t xml:space="preserve"> </w:t>
-            </w:r>
-            <w:r>
-              <w:rPr>
-                <w:rFonts w:ascii="Arial" w:hAnsi="Arial" w:cs="Arial"/>
-              </w:rPr>
-              <w:t>unpünktlich</w:t>
-            </w:r>
-          </w:p>
-          <w:p>
-            <w:pPr>
-              <w:rPr>
-                <w:rFonts w:ascii="Arial" w:hAnsi="Arial" w:cs="Arial"/>
-              </w:rPr>
-            </w:pPr>
-          </w:p>
-        </w:tc>
-      </w:tr>
-      <w:tr>
-        <w:trPr>
-          <w:cantSplit/>
-        </w:trPr>
-        <w:tc>
-          <w:tcPr>
-            <w:tcW w:w="0" w:type="auto"/>
-            <w:gridSpan w:val="3"/>
-            <w:shd w:val="clear" w:color="auto" w:fill="AEAAAA"/>
-          </w:tcPr>
-          <w:p>
-            <w:pPr>
-              <w:rPr>
-                <w:rFonts w:ascii="Arial" w:hAnsi="Arial" w:cs="Arial"/>
-              </w:rPr>
-            </w:pPr>
-            <w:r>
-              <w:rPr>
-                <w:rFonts w:ascii="Arial" w:hAnsi="Arial" w:cs="Arial"/>
-                <w:b/>
-                <w:spacing w:val="1"/>
-                <w:sz w:val="24"/>
-              </w:rPr>
-              <w:t>6.</w:t>
-            </w:r>
-            <w:r>
-              <w:rPr>
-                <w:rFonts w:ascii="Arial" w:hAnsi="Arial" w:cs="Arial"/>
-                <w:b/>
-                <w:spacing w:val="91"/>
-                <w:sz w:val="24"/>
-              </w:rPr>
-              <w:t xml:space="preserve"> </w:t>
-            </w:r>
-            <w:r>
-              <w:rPr>
-                <w:rFonts w:ascii="Arial" w:hAnsi="Arial" w:cs="Arial"/>
-                <w:b/>
-                <w:sz w:val="24"/>
-              </w:rPr>
-              <w:t>Verhalten</w:t>
-            </w:r>
-            <w:r>
-              <w:rPr>
-                <w:rFonts w:ascii="Arial" w:hAnsi="Arial" w:cs="Arial"/>
-                <w:b/>
-                <w:spacing w:val="-2"/>
-                <w:sz w:val="24"/>
-              </w:rPr>
-              <w:t xml:space="preserve"> </w:t>
-            </w:r>
-            <w:r>
-              <w:rPr>
-                <w:rFonts w:ascii="Arial" w:hAnsi="Arial" w:cs="Arial"/>
-                <w:b/>
-                <w:sz w:val="24"/>
-              </w:rPr>
-              <w:t>im</w:t>
-            </w:r>
-            <w:r>
-              <w:rPr>
-                <w:rFonts w:ascii="Arial" w:hAnsi="Arial" w:cs="Arial"/>
-                <w:b/>
-                <w:spacing w:val="1"/>
-                <w:sz w:val="24"/>
-              </w:rPr>
-              <w:t xml:space="preserve"> </w:t>
-            </w:r>
-            <w:r>
-              <w:rPr>
-                <w:rFonts w:ascii="Arial" w:hAnsi="Arial" w:cs="Arial"/>
-                <w:b/>
-                <w:sz w:val="24"/>
-              </w:rPr>
-              <w:t>Mitarbeiterkreis/Führung</w:t>
-            </w:r>
-          </w:p>
-        </w:tc>
-      </w:tr>
-      <w:tr>
-        <w:trPr>
-          <w:cantSplit/>
-        </w:trPr>
-        <w:tc>
-          <w:tcPr>
-            <w:tcW w:w="3369" w:type="dxa"/>
-            <w:shd w:val="clear" w:color="auto" w:fill="D0CECE"/>
-          </w:tcPr>
-          <w:p>
-            <w:pPr>
-              <w:rPr>
-                <w:rFonts w:ascii="Arial" w:hAnsi="Arial" w:cs="Arial"/>
-              </w:rPr>
-            </w:pPr>
-            <w:r>
-              <w:rPr>
-                <w:rFonts w:ascii="Arial" w:hAnsi="Arial" w:cs="Arial"/>
-              </w:rPr>
-              <w:t>Kontaktfreudig</w:t>
-            </w:r>
-          </w:p>
-          <w:p>
-            <w:pPr>
-              <w:rPr>
-                <w:rFonts w:ascii="Arial" w:hAnsi="Arial" w:cs="Arial"/>
-              </w:rPr>
-            </w:pPr>
-            <w:r>
-              <w:rPr>
-                <w:rFonts w:ascii="Arial" w:hAnsi="Arial" w:cs="Arial"/>
-              </w:rPr>
-              <w:t>Freundlich</w:t>
-            </w:r>
-          </w:p>
-          <w:p>
-            <w:pPr>
-              <w:rPr>
-                <w:rFonts w:ascii="Arial" w:hAnsi="Arial" w:cs="Arial"/>
-              </w:rPr>
-            </w:pPr>
-            <w:r>
-              <w:rPr>
-                <w:rFonts w:ascii="Arial" w:hAnsi="Arial" w:cs="Arial"/>
-              </w:rPr>
-              <w:t>Teamfähig</w:t>
-            </w:r>
-          </w:p>
-        </w:tc>
-        <w:tc>
-          <w:tcPr>
-            <w:tcW w:w="3758" w:type="dxa"/>
-            <w:shd w:val="clear" w:color="auto" w:fill="D0CECE"/>
-          </w:tcPr>
-          <w:p>
-            <w:pPr>
-              <w:rPr>
-                <w:rFonts w:ascii="Arial" w:hAnsi="Arial" w:cs="Arial"/>
-              </w:rPr>
-            </w:pPr>
-            <w:r>
-              <w:rPr>
-                <w:rFonts w:ascii="Arial" w:hAnsi="Arial" w:cs="Arial"/>
-              </w:rPr>
-              <w:t>( )</w:t>
-            </w:r>
-            <w:r>
-              <w:rPr>
-                <w:rFonts w:ascii="Arial" w:hAnsi="Arial" w:cs="Arial"/>
-                <w:spacing w:val="111"/>
-              </w:rPr>
-              <w:t xml:space="preserve"> </w:t>
-            </w:r>
-            <w:r>
-              <w:rPr>
-                <w:rFonts w:ascii="Arial" w:hAnsi="Arial" w:cs="Arial"/>
-              </w:rPr>
-              <w:t>( )</w:t>
-            </w:r>
-            <w:r>
-              <w:rPr>
-                <w:rFonts w:ascii="Arial" w:hAnsi="Arial" w:cs="Arial"/>
-                <w:spacing w:val="111"/>
-              </w:rPr>
-              <w:t xml:space="preserve"> </w:t>
-            </w:r>
-            <w:r>
-              <w:rPr>
-                <w:rFonts w:ascii="Arial" w:hAnsi="Arial" w:cs="Arial"/>
-              </w:rPr>
-              <w:t>(</w:t>
-            </w:r>
-            <w:r>
-              <w:rPr>
-                <w:rFonts w:ascii="Arial" w:hAnsi="Arial" w:cs="Arial"/>
-                <w:spacing w:val="1"/>
-              </w:rPr>
-              <w:t xml:space="preserve"> </w:t>
-            </w:r>
-            <w:r>
-              <w:rPr>
-                <w:rFonts w:ascii="Arial" w:hAnsi="Arial" w:cs="Arial"/>
-              </w:rPr>
-              <w:t>)</w:t>
-            </w:r>
-            <w:r>
-              <w:rPr>
-                <w:rFonts w:ascii="Arial" w:hAnsi="Arial" w:cs="Arial"/>
-                <w:spacing w:val="111"/>
-              </w:rPr>
-              <w:t xml:space="preserve"> </w:t>
-            </w:r>
-            <w:r>
-              <w:rPr>
-                <w:rFonts w:ascii="Arial" w:hAnsi="Arial" w:cs="Arial"/>
-              </w:rPr>
-              <w:t>( )</w:t>
-            </w:r>
-            <w:r>
-              <w:rPr>
-                <w:rFonts w:ascii="Arial" w:hAnsi="Arial" w:cs="Arial"/>
-                <w:spacing w:val="111"/>
-              </w:rPr>
-              <w:t xml:space="preserve"> </w:t>
-            </w:r>
-            <w:r>
-              <w:rPr>
-                <w:rFonts w:ascii="Arial" w:hAnsi="Arial" w:cs="Arial"/>
-              </w:rPr>
-              <w:t>( )</w:t>
-            </w:r>
-          </w:p>
-          <w:p>
-            <w:pPr>
-              <w:rPr>
-                <w:rFonts w:ascii="Arial" w:hAnsi="Arial" w:cs="Arial"/>
-              </w:rPr>
-            </w:pPr>
-            <w:r>
-              <w:rPr>
-                <w:rFonts w:ascii="Arial" w:hAnsi="Arial" w:cs="Arial"/>
-              </w:rPr>
-              <w:t>( )</w:t>
-            </w:r>
-            <w:r>
-              <w:rPr>
-                <w:rFonts w:ascii="Arial" w:hAnsi="Arial" w:cs="Arial"/>
-                <w:spacing w:val="111"/>
-              </w:rPr>
-              <w:t xml:space="preserve"> </w:t>
-            </w:r>
-            <w:r>
-              <w:rPr>
-                <w:rFonts w:ascii="Arial" w:hAnsi="Arial" w:cs="Arial"/>
-              </w:rPr>
-              <w:t>( )</w:t>
-            </w:r>
-            <w:r>
-              <w:rPr>
-                <w:rFonts w:ascii="Arial" w:hAnsi="Arial" w:cs="Arial"/>
-                <w:spacing w:val="111"/>
-              </w:rPr>
-              <w:t xml:space="preserve"> </w:t>
-            </w:r>
-            <w:r>
-              <w:rPr>
-                <w:rFonts w:ascii="Arial" w:hAnsi="Arial" w:cs="Arial"/>
-              </w:rPr>
-              <w:t>(</w:t>
-            </w:r>
-            <w:r>
-              <w:rPr>
-                <w:rFonts w:ascii="Arial" w:hAnsi="Arial" w:cs="Arial"/>
-                <w:spacing w:val="1"/>
-              </w:rPr>
-              <w:t xml:space="preserve"> </w:t>
-            </w:r>
-            <w:r>
-              <w:rPr>
-                <w:rFonts w:ascii="Arial" w:hAnsi="Arial" w:cs="Arial"/>
-              </w:rPr>
-              <w:t>)</w:t>
-            </w:r>
-            <w:r>
-              <w:rPr>
-                <w:rFonts w:ascii="Arial" w:hAnsi="Arial" w:cs="Arial"/>
-                <w:spacing w:val="111"/>
-              </w:rPr>
-              <w:t xml:space="preserve"> </w:t>
-            </w:r>
-            <w:r>
-              <w:rPr>
-                <w:rFonts w:ascii="Arial" w:hAnsi="Arial" w:cs="Arial"/>
-              </w:rPr>
-              <w:t>( )</w:t>
-            </w:r>
-            <w:r>
-              <w:rPr>
-                <w:rFonts w:ascii="Arial" w:hAnsi="Arial" w:cs="Arial"/>
-                <w:spacing w:val="111"/>
-              </w:rPr>
-              <w:t xml:space="preserve"> </w:t>
-            </w:r>
-            <w:r>
-              <w:rPr>
-                <w:rFonts w:ascii="Arial" w:hAnsi="Arial" w:cs="Arial"/>
-              </w:rPr>
-              <w:t>( )</w:t>
-            </w:r>
-          </w:p>
-          <w:p>
-            <w:pPr>
-              <w:rPr>
-                <w:rFonts w:ascii="Arial" w:hAnsi="Arial" w:cs="Arial"/>
-              </w:rPr>
-            </w:pPr>
-            <w:r>
-              <w:rPr>
-                <w:rFonts w:ascii="Arial" w:hAnsi="Arial" w:cs="Arial"/>
-              </w:rPr>
-              <w:t>( )</w:t>
-            </w:r>
-            <w:r>
-              <w:rPr>
-                <w:rFonts w:ascii="Arial" w:hAnsi="Arial" w:cs="Arial"/>
-                <w:spacing w:val="111"/>
-              </w:rPr>
-              <w:t xml:space="preserve"> </w:t>
-            </w:r>
-            <w:r>
-              <w:rPr>
-                <w:rFonts w:ascii="Arial" w:hAnsi="Arial" w:cs="Arial"/>
-              </w:rPr>
-              <w:t>( )</w:t>
-            </w:r>
-            <w:r>
-              <w:rPr>
-                <w:rFonts w:ascii="Arial" w:hAnsi="Arial" w:cs="Arial"/>
-                <w:spacing w:val="111"/>
-              </w:rPr>
-              <w:t xml:space="preserve"> </w:t>
-            </w:r>
-            <w:r>
-              <w:rPr>
-                <w:rFonts w:ascii="Arial" w:hAnsi="Arial" w:cs="Arial"/>
-              </w:rPr>
-              <w:t>(</w:t>
-            </w:r>
-            <w:r>
-              <w:rPr>
-                <w:rFonts w:ascii="Arial" w:hAnsi="Arial" w:cs="Arial"/>
-                <w:spacing w:val="1"/>
-              </w:rPr>
-              <w:t xml:space="preserve"> </w:t>
-            </w:r>
-            <w:r>
-              <w:rPr>
-                <w:rFonts w:ascii="Arial" w:hAnsi="Arial" w:cs="Arial"/>
-              </w:rPr>
-              <w:t>)</w:t>
-            </w:r>
-            <w:r>
-              <w:rPr>
-                <w:rFonts w:ascii="Arial" w:hAnsi="Arial" w:cs="Arial"/>
-                <w:spacing w:val="111"/>
-              </w:rPr>
-              <w:t xml:space="preserve"> </w:t>
-            </w:r>
-            <w:r>
-              <w:rPr>
-                <w:rFonts w:ascii="Arial" w:hAnsi="Arial" w:cs="Arial"/>
-              </w:rPr>
-              <w:t>( )</w:t>
-            </w:r>
-            <w:r>
-              <w:rPr>
-                <w:rFonts w:ascii="Arial" w:hAnsi="Arial" w:cs="Arial"/>
-                <w:spacing w:val="111"/>
-              </w:rPr>
-              <w:t xml:space="preserve"> </w:t>
-            </w:r>
-            <w:r>
-              <w:rPr>
-                <w:rFonts w:ascii="Arial" w:hAnsi="Arial" w:cs="Arial"/>
-              </w:rPr>
-              <w:t>( )</w:t>
-            </w:r>
-          </w:p>
-        </w:tc>
-        <w:tc>
-          <w:tcPr>
-            <w:tcW w:w="3010" w:type="dxa"/>
-            <w:shd w:val="clear" w:color="auto" w:fill="D0CECE"/>
-          </w:tcPr>
-          <w:p>
-            <w:pPr>
-              <w:rPr>
-                <w:rFonts w:ascii="Arial" w:hAnsi="Arial" w:cs="Arial"/>
-              </w:rPr>
-            </w:pPr>
-            <w:r>
-              <w:rPr>
-                <w:rFonts w:ascii="Arial" w:hAnsi="Arial" w:cs="Arial"/>
-              </w:rPr>
-              <w:t>Zurückhaltend</w:t>
-            </w:r>
-          </w:p>
-          <w:p>
-            <w:pPr>
-              <w:rPr>
-                <w:rFonts w:ascii="Arial" w:hAnsi="Arial" w:cs="Arial"/>
-              </w:rPr>
-            </w:pPr>
-            <w:r>
-              <w:rPr>
-                <w:rFonts w:ascii="Arial" w:hAnsi="Arial" w:cs="Arial"/>
-              </w:rPr>
-              <w:t>Unfreundlich</w:t>
-            </w:r>
-          </w:p>
-          <w:p>
-            <w:pPr>
-              <w:rPr>
-                <w:rFonts w:ascii="Arial" w:hAnsi="Arial" w:cs="Arial"/>
-              </w:rPr>
-            </w:pPr>
-            <w:r>
-              <w:rPr>
-                <w:rFonts w:ascii="Arial" w:hAnsi="Arial" w:cs="Arial"/>
-              </w:rPr>
-              <w:t>Eigenwillig</w:t>
-            </w:r>
-          </w:p>
-        </w:tc>
-      </w:tr>
-      <w:tr>
-        <w:trPr>
-          <w:cantSplit/>
-        </w:trPr>
-        <w:tc>
-          <w:tcPr>
-            <w:tcW w:w="10137" w:type="dxa"/>
-            <w:gridSpan w:val="3"/>
-            <w:shd w:val="clear" w:color="auto" w:fill="AEAAAA"/>
-          </w:tcPr>
-          <w:p>
-            <w:pPr>
-              <w:rPr>
-                <w:rFonts w:ascii="Arial" w:hAnsi="Arial" w:cs="Arial"/>
-                <w:b/>
-                <w:bCs/>
-                <w:sz w:val="24"/>
-                <w:szCs w:val="24"/>
-              </w:rPr>
-            </w:pPr>
-            <w:r>
-              <w:rPr>
-                <w:rFonts w:ascii="Arial" w:hAnsi="Arial" w:cs="Arial"/>
-                <w:b/>
-                <w:bCs/>
-                <w:sz w:val="24"/>
-                <w:szCs w:val="24"/>
-              </w:rPr>
-              <w:t>7. Welche besonderen Kenntnisse und Fähigkeiten hat der Praktikant, die er</w:t>
-            </w:r>
-          </w:p>
-          <w:p>
-            <w:pPr>
-              <w:rPr>
-                <w:rFonts w:ascii="Arial" w:hAnsi="Arial" w:cs="Arial"/>
-                <w:b/>
-                <w:bCs/>
-                <w:sz w:val="24"/>
-                <w:szCs w:val="24"/>
-              </w:rPr>
-            </w:pPr>
-            <w:r>
-              <w:rPr>
-                <w:rFonts w:ascii="Arial" w:hAnsi="Arial" w:cs="Arial"/>
-                <w:b/>
-                <w:bCs/>
-                <w:sz w:val="24"/>
-                <w:szCs w:val="24"/>
-              </w:rPr>
-              <w:t xml:space="preserve"> im Betrieb einsetzen kann? (z.B. Fremdsprachen, spezielle EDV-Kenntnisse)</w:t>
-            </w:r>
-          </w:p>
-        </w:tc>
-      </w:tr>
-      <w:tr>
-        <w:trPr>
-          <w:cantSplit/>
-        </w:trPr>
-        <w:tc>
-          <w:tcPr>
-            <w:tcW w:w="10137" w:type="dxa"/>
-            <w:gridSpan w:val="3"/>
-            <w:shd w:val="clear" w:color="auto" w:fill="D0CECE"/>
-          </w:tcPr>
-          <w:p>
-            <w:pPr>
-              <w:rPr>
-                <w:rFonts w:ascii="Arial" w:hAnsi="Arial" w:cs="Arial"/>
-                <w:sz w:val="22"/>
-                <w:szCs w:val="22"/>
-              </w:rPr>
-            </w:pPr>
-          </w:p>
-          <w:p>
-            <w:pPr>
-              <w:rPr>
-                <w:rFonts w:ascii="Arial" w:hAnsi="Arial" w:cs="Arial"/>
-                <w:sz w:val="22"/>
-                <w:szCs w:val="22"/>
-              </w:rPr>
-            </w:pPr>
-          </w:p>
-          <w:p>
-            <w:pPr>
-              <w:rPr>
-                <w:rFonts w:ascii="Arial" w:hAnsi="Arial" w:cs="Arial"/>
-                <w:sz w:val="22"/>
-                <w:szCs w:val="22"/>
-              </w:rPr>
-            </w:pPr>
-          </w:p>
-          <w:p>
-            <w:pPr>
-              <w:rPr>
-                <w:rFonts w:ascii="Arial" w:hAnsi="Arial" w:cs="Arial"/>
-              </w:rPr>
-            </w:pPr>
-          </w:p>
-        </w:tc>
-      </w:tr>
-      <w:tr>
-        <w:trPr>
-          <w:cantSplit/>
-        </w:trPr>
-        <w:tc>
-          <w:tcPr>
-            <w:tcW w:w="10137" w:type="dxa"/>
-            <w:gridSpan w:val="3"/>
-            <w:shd w:val="clear" w:color="auto" w:fill="AEAAAA"/>
-          </w:tcPr>
-          <w:p>
-            <w:pPr>
-              <w:rPr>
-                <w:rFonts w:ascii="Arial" w:hAnsi="Arial" w:cs="Arial"/>
-                <w:b/>
-                <w:bCs/>
-                <w:sz w:val="24"/>
-                <w:szCs w:val="24"/>
-              </w:rPr>
-            </w:pPr>
-            <w:r>
-              <w:rPr>
-                <w:rFonts w:ascii="Arial" w:hAnsi="Arial" w:cs="Arial"/>
-                <w:b/>
-                <w:bCs/>
-                <w:sz w:val="24"/>
-                <w:szCs w:val="24"/>
-              </w:rPr>
-              <w:t>8. Wäre der Praktikant nach dem Praktikum für einen Einsatz im Unternehmen geeignet?</w:t>
-            </w:r>
-          </w:p>
-        </w:tc>
-      </w:tr>
-      <w:tr>
-        <w:trPr>
-          <w:cantSplit/>
-          <w:trHeight w:val="580"/>
-        </w:trPr>
-        <w:tc>
-          <w:tcPr>
-            <w:tcW w:w="10137" w:type="dxa"/>
-            <w:gridSpan w:val="3"/>
-            <w:shd w:val="clear" w:color="auto" w:fill="D0CECE"/>
-          </w:tcPr>
-          <w:p>
-            <w:pPr>
-              <w:rPr>
-                <w:rFonts w:ascii="Arial" w:hAnsi="Arial" w:cs="Arial"/>
-              </w:rPr>
-            </w:pPr>
-            <w:r>
-              <w:rPr>
-                <w:rFonts w:ascii="Arial" w:hAnsi="Arial" w:cs="Arial"/>
-              </w:rPr>
-              <w:t>( ) Ja</w:t>
-            </w:r>
-            <w:r>
-              <w:rPr>
-                <w:rFonts w:ascii="Arial" w:hAnsi="Arial" w:cs="Arial"/>
-                <w:spacing w:val="2382"/>
-              </w:rPr>
-              <w:t xml:space="preserve"> </w:t>
-            </w:r>
-            <w:r>
-              <w:rPr>
-                <w:rFonts w:ascii="Arial" w:hAnsi="Arial" w:cs="Arial"/>
-              </w:rPr>
-              <w:t>(</w:t>
-            </w:r>
-            <w:r>
-              <w:rPr>
-                <w:rFonts w:ascii="Arial" w:hAnsi="Arial" w:cs="Arial"/>
-                <w:spacing w:val="3"/>
-              </w:rPr>
-              <w:t xml:space="preserve"> </w:t>
-            </w:r>
-            <w:r>
-              <w:rPr>
-                <w:rFonts w:ascii="Arial" w:hAnsi="Arial" w:cs="Arial"/>
-              </w:rPr>
-              <w:t>) Nein</w:t>
-            </w:r>
-          </w:p>
-        </w:tc>
-      </w:tr>
-      <w:tr>
-        <w:trPr>
-          <w:cantSplit/>
-        </w:trPr>
-        <w:tc>
-          <w:tcPr>
-            <w:tcW w:w="10137" w:type="dxa"/>
-            <w:gridSpan w:val="3"/>
-            <w:shd w:val="clear" w:color="auto" w:fill="AEAAAA"/>
-          </w:tcPr>
-          <w:p>
-            <w:pPr>
-              <w:rPr>
-                <w:rFonts w:ascii="Arial" w:hAnsi="Arial" w:cs="Arial"/>
-                <w:b/>
-                <w:bCs/>
-                <w:sz w:val="24"/>
-                <w:szCs w:val="24"/>
-              </w:rPr>
-            </w:pPr>
-            <w:r>
-              <w:rPr>
-                <w:rFonts w:ascii="Arial" w:hAnsi="Arial" w:cs="Arial"/>
-                <w:b/>
-                <w:bCs/>
-                <w:sz w:val="24"/>
-                <w:szCs w:val="24"/>
-              </w:rPr>
-              <w:t>9. Sonstige Bemerkungen</w:t>
-            </w:r>
-          </w:p>
-        </w:tc>
-      </w:tr>
-      <w:tr>
-        <w:trPr>
-          <w:cantSplit/>
-        </w:trPr>
-        <w:tc>
-          <w:tcPr>
-            <w:tcW w:w="10137" w:type="dxa"/>
-            <w:gridSpan w:val="3"/>
-            <w:shd w:val="clear" w:color="auto" w:fill="D0CECE"/>
-          </w:tcPr>
-          <w:p>
-            <w:pPr>
-              <w:rPr>
-                <w:rFonts w:ascii="Arial" w:hAnsi="Arial" w:cs="Arial"/>
-                <w:sz w:val="22"/>
-                <w:szCs w:val="22"/>
-              </w:rPr>
-            </w:pPr>
-          </w:p>
-          <w:p>
-            <w:pPr>
-              <w:rPr>
-                <w:rFonts w:ascii="Arial" w:hAnsi="Arial" w:cs="Arial"/>
-                <w:sz w:val="22"/>
-                <w:szCs w:val="22"/>
-              </w:rPr>
-            </w:pPr>
-          </w:p>
-          <w:p>
-            <w:pPr>
-              <w:rPr>
-                <w:rFonts w:ascii="Arial" w:hAnsi="Arial" w:cs="Arial"/>
-                <w:sz w:val="22"/>
-                <w:szCs w:val="22"/>
-              </w:rPr>
-            </w:pPr>
-          </w:p>
-          <w:p>
-            <w:pPr>
-              <w:rPr>
-                <w:rFonts w:ascii="Arial" w:hAnsi="Arial" w:cs="Arial"/>
-                <w:sz w:val="22"/>
-                <w:szCs w:val="22"/>
-              </w:rPr>
-            </w:pPr>
-          </w:p>
-          <w:p>
-            <w:pPr>
-              <w:rPr>
-                <w:rFonts w:ascii="Arial" w:hAnsi="Arial" w:cs="Arial"/>
-              </w:rPr>
-            </w:pPr>
-          </w:p>
-        </w:tc>
-      </w:tr>
-    </w:tbl>
-    <w:p>
-      <w:pPr>
-        <w:rPr>
-          <w:rFonts w:ascii="Arial" w:hAnsi="Arial" w:cs="Arial"/>
-          <w:sz w:val="56"/>
-          <w:szCs w:val="56"/>
-        </w:rPr>
-      </w:pPr>
-      <w:r>
-        <w:rPr>
-          <w:rFonts w:ascii="Arial" w:hAnsi="Arial" w:cs="Arial"/>
-          <w:sz w:val="56"/>
-          <w:szCs w:val="56"/>
-        </w:rPr>
-        <w:t>_______</w:t>
-      </w:r>
-      <w:r>
-        <w:rPr>
-          <w:rFonts w:ascii="Arial" w:hAnsi="Arial" w:cs="Arial"/>
-          <w:sz w:val="56"/>
-          <w:szCs w:val="56"/>
-        </w:rPr>
-        <w:tab/>
-      </w:r>
-      <w:r>
-        <w:rPr>
-          <w:rFonts w:ascii="Arial" w:hAnsi="Arial" w:cs="Arial"/>
-          <w:sz w:val="56"/>
-          <w:szCs w:val="56"/>
-        </w:rPr>
-        <w:tab/>
-      </w:r>
-      <w:r>
-        <w:rPr>
-          <w:rFonts w:ascii="Arial" w:hAnsi="Arial" w:cs="Arial"/>
-          <w:sz w:val="56"/>
-          <w:szCs w:val="56"/>
-        </w:rPr>
-        <w:tab/>
-      </w:r>
-      <w:r>
-        <w:rPr>
-          <w:rFonts w:ascii="Arial" w:hAnsi="Arial" w:cs="Arial"/>
-          <w:sz w:val="56"/>
-          <w:szCs w:val="56"/>
-        </w:rPr>
-        <w:tab/>
-      </w:r>
-      <w:r>
-        <w:rPr>
-          <w:rFonts w:ascii="Arial" w:hAnsi="Arial" w:cs="Arial"/>
-          <w:sz w:val="56"/>
-          <w:szCs w:val="56"/>
-        </w:rPr>
-        <w:tab/>
-      </w:r>
-      <w:r>
-        <w:rPr>
-          <w:rFonts w:ascii="Arial" w:hAnsi="Arial" w:cs="Arial"/>
-          <w:sz w:val="56"/>
-          <w:szCs w:val="56"/>
-        </w:rPr>
-        <w:tab/>
-      </w:r>
-      <w:r>
-        <w:rPr>
-          <w:rFonts w:ascii="Arial" w:hAnsi="Arial" w:cs="Arial"/>
-          <w:sz w:val="56"/>
-          <w:szCs w:val="56"/>
-        </w:rPr>
-        <w:tab/>
-      </w:r>
-      <w:r>
-        <w:rPr>
-          <w:rFonts w:ascii="Arial" w:hAnsi="Arial" w:cs="Arial"/>
-          <w:sz w:val="56"/>
-          <w:szCs w:val="56"/>
-        </w:rPr>
-        <w:tab/>
-        <w:t xml:space="preserve"> ______</w:t>
-      </w:r>
+      </w:pPr>
     </w:p>
     <w:p>
-      <w:r>
-        <w:rPr>
-          <w:rFonts w:ascii="Arial" w:hAnsi="Arial" w:cs="Arial"/>
-          <w:sz w:val="24"/>
-          <w:szCs w:val="24"/>
-        </w:rPr>
-        <w:t>Unterschrift</w:t>
-      </w:r>
-      <w:r>
-        <w:rPr>
-          <w:rFonts w:ascii="Arial" w:hAnsi="Arial" w:cs="Arial"/>
-          <w:sz w:val="24"/>
-          <w:szCs w:val="24"/>
-        </w:rPr>
-        <w:tab/>
-      </w:r>
-      <w:r>
-        <w:rPr>
-          <w:rFonts w:ascii="Arial" w:hAnsi="Arial" w:cs="Arial"/>
-          <w:sz w:val="24"/>
-          <w:szCs w:val="24"/>
-        </w:rPr>
-        <w:tab/>
-      </w:r>
-      <w:r>
-        <w:rPr>
-          <w:rFonts w:ascii="Arial" w:hAnsi="Arial" w:cs="Arial"/>
-          <w:sz w:val="24"/>
-          <w:szCs w:val="24"/>
-        </w:rPr>
-        <w:tab/>
-      </w:r>
-      <w:r>
-        <w:rPr>
-          <w:rFonts w:ascii="Arial" w:hAnsi="Arial" w:cs="Arial"/>
-          <w:sz w:val="24"/>
-          <w:szCs w:val="24"/>
-        </w:rPr>
-        <w:tab/>
-      </w:r>
-      <w:r>
-        <w:rPr>
-          <w:rFonts w:ascii="Arial" w:hAnsi="Arial" w:cs="Arial"/>
-          <w:sz w:val="24"/>
-          <w:szCs w:val="24"/>
-        </w:rPr>
-        <w:tab/>
-      </w:r>
-      <w:r>
-        <w:rPr>
-          <w:rFonts w:ascii="Arial" w:hAnsi="Arial" w:cs="Arial"/>
-          <w:sz w:val="24"/>
-          <w:szCs w:val="24"/>
-        </w:rPr>
-        <w:tab/>
-      </w:r>
-      <w:r>
-        <w:rPr>
-          <w:rFonts w:ascii="Arial" w:hAnsi="Arial" w:cs="Arial"/>
-          <w:sz w:val="24"/>
-          <w:szCs w:val="24"/>
-        </w:rPr>
-        <w:tab/>
-      </w:r>
-      <w:r>
-        <w:rPr>
-          <w:rFonts w:ascii="Arial" w:hAnsi="Arial" w:cs="Arial"/>
-          <w:sz w:val="24"/>
-          <w:szCs w:val="24"/>
-        </w:rPr>
-        <w:tab/>
-      </w:r>
-      <w:r>
-        <w:rPr>
-          <w:rFonts w:ascii="Arial" w:hAnsi="Arial" w:cs="Arial"/>
-          <w:sz w:val="24"/>
-          <w:szCs w:val="24"/>
-        </w:rPr>
-        <w:tab/>
-      </w:r>
-      <w:r>
-        <w:rPr>
-          <w:rFonts w:ascii="Arial" w:hAnsi="Arial" w:cs="Arial"/>
-          <w:sz w:val="24"/>
-          <w:szCs w:val="24"/>
-        </w:rPr>
-        <w:tab/>
-      </w:r>
-      <w:r>
-        <w:rPr>
-          <w:rFonts w:ascii="Arial" w:hAnsi="Arial" w:cs="Arial"/>
-          <w:sz w:val="24"/>
-          <w:szCs w:val="24"/>
-        </w:rPr>
-        <w:tab/>
-        <w:t xml:space="preserve">         Datum</w:t>
-      </w:r>
-      <w:r>
-        <w:rPr>
-          <w:sz w:val="24"/>
-          <w:szCs w:val="13"/>
-        </w:rPr>
-        <w:t xml:space="preserve"> </w:t>
-      </w:r>
-      <w:r>
-        <w:rPr>
-          <w:sz w:val="24"/>
-          <w:szCs w:val="13"/>
-        </w:rPr>
-        <w:br w:type="page"/>
-      </w:r>
-      <w:r>
+      <w:pPr>
         <w:rPr>
           <w:rStyle w:val="Heading1Char"/>
           <w:i/>
@@ -20312,9 +20902,44 @@
           <w:sz w:val="22"/>
           <w:szCs w:val="22"/>
         </w:rPr>
+      </w:pPr>
+    </w:p>
+    <w:p>
+      <w:pPr>
+        <w:rPr>
+          <w:rStyle w:val="Heading1Char"/>
+          <w:i/>
+          <w:iCs/>
+          <w:sz w:val="22"/>
+          <w:szCs w:val="22"/>
+        </w:rPr>
+      </w:pPr>
+    </w:p>
+    <w:p>
+      <w:pPr>
+        <w:rPr>
+          <w:rStyle w:val="Heading1Char"/>
+          <w:i/>
+          <w:iCs/>
+          <w:sz w:val="22"/>
+          <w:szCs w:val="22"/>
+        </w:rPr>
+      </w:pPr>
+    </w:p>
+    <w:p>
+      <w:bookmarkStart w:id="73" w:name="_Toc155097839"/>
+      <w:r>
+        <w:rPr>
+          <w:rStyle w:val="Heading1Char"/>
+          <w:i/>
+          <w:iCs/>
+          <w:sz w:val="22"/>
+          <w:szCs w:val="22"/>
+        </w:rPr>
         <w:lastRenderedPageBreak/>
         <w:t>Beurteilungsbogen zur Fremdeinschätzung der praktischen Tätigkeit im Betrieb</w:t>
       </w:r>
+      <w:bookmarkEnd w:id="73"/>
       <w:r>
         <w:t xml:space="preserve"> </w:t>
       </w:r>
@@ -20642,11 +21267,19 @@
                 <w:rFonts w:ascii="Arial" w:hAnsi="Arial" w:cs="Arial"/>
               </w:rPr>
             </w:pPr>
-            <w:r>
-              <w:rPr>
-                <w:rFonts w:ascii="Arial" w:hAnsi="Arial" w:cs="Arial"/>
-              </w:rPr>
-              <w:t>( ) sehr</w:t>
+            <w:proofErr w:type="gramStart"/>
+            <w:r>
+              <w:rPr>
+                <w:rFonts w:ascii="Arial" w:hAnsi="Arial" w:cs="Arial"/>
+              </w:rPr>
+              <w:t>( )</w:t>
+            </w:r>
+            <w:proofErr w:type="gramEnd"/>
+            <w:r>
+              <w:rPr>
+                <w:rFonts w:ascii="Arial" w:hAnsi="Arial" w:cs="Arial"/>
+              </w:rPr>
+              <w:t xml:space="preserve"> sehr</w:t>
             </w:r>
             <w:r>
               <w:rPr>
@@ -20680,7 +21313,20 @@
                 <w:rFonts w:ascii="Arial" w:hAnsi="Arial" w:cs="Arial"/>
               </w:rPr>
               <w:cr/>
-              <w:t xml:space="preserve">( ) </w:t>
+            </w:r>
+            <w:proofErr w:type="gramStart"/>
+            <w:r>
+              <w:rPr>
+                <w:rFonts w:ascii="Arial" w:hAnsi="Arial" w:cs="Arial"/>
+              </w:rPr>
+              <w:t>( )</w:t>
+            </w:r>
+            <w:proofErr w:type="gramEnd"/>
+            <w:r>
+              <w:rPr>
+                <w:rFonts w:ascii="Arial" w:hAnsi="Arial" w:cs="Arial"/>
+              </w:rPr>
+              <w:t xml:space="preserve"> </w:t>
             </w:r>
             <w:r>
               <w:rPr>
@@ -20702,12 +21348,14 @@
                 <w:rFonts w:ascii="Arial" w:hAnsi="Arial" w:cs="Arial"/>
               </w:rPr>
             </w:pPr>
+            <w:proofErr w:type="gramStart"/>
             <w:r>
               <w:rPr>
                 <w:rFonts w:ascii="Arial" w:hAnsi="Arial" w:cs="Arial"/>
               </w:rPr>
               <w:t>( )</w:t>
             </w:r>
+            <w:proofErr w:type="gramEnd"/>
             <w:r>
               <w:rPr>
                 <w:rFonts w:ascii="Arial" w:hAnsi="Arial" w:cs="Arial"/>
@@ -20729,12 +21377,14 @@
                 <w:spacing w:val="-1"/>
               </w:rPr>
             </w:pPr>
+            <w:proofErr w:type="gramStart"/>
             <w:r>
               <w:rPr>
                 <w:rFonts w:ascii="Arial" w:hAnsi="Arial" w:cs="Arial"/>
               </w:rPr>
               <w:t>( )</w:t>
             </w:r>
+            <w:proofErr w:type="gramEnd"/>
             <w:r>
               <w:rPr>
                 <w:rFonts w:ascii="Arial" w:hAnsi="Arial" w:cs="Arial"/>
@@ -20770,11 +21420,19 @@
                 <w:spacing w:val="-1"/>
               </w:rPr>
             </w:pPr>
-            <w:r>
-              <w:rPr>
-                <w:rFonts w:ascii="Arial" w:hAnsi="Arial" w:cs="Arial"/>
-              </w:rPr>
-              <w:t>( ) nicht</w:t>
+            <w:proofErr w:type="gramStart"/>
+            <w:r>
+              <w:rPr>
+                <w:rFonts w:ascii="Arial" w:hAnsi="Arial" w:cs="Arial"/>
+              </w:rPr>
+              <w:t>( )</w:t>
+            </w:r>
+            <w:proofErr w:type="gramEnd"/>
+            <w:r>
+              <w:rPr>
+                <w:rFonts w:ascii="Arial" w:hAnsi="Arial" w:cs="Arial"/>
+              </w:rPr>
+              <w:t xml:space="preserve"> nicht</w:t>
             </w:r>
             <w:r>
               <w:rPr>
@@ -20892,11 +21550,19 @@
                 <w:rFonts w:ascii="Arial" w:hAnsi="Arial" w:cs="Arial"/>
               </w:rPr>
             </w:pPr>
-            <w:r>
-              <w:rPr>
-                <w:rFonts w:ascii="Arial" w:hAnsi="Arial" w:cs="Arial"/>
-              </w:rPr>
-              <w:t>( ) völlig</w:t>
+            <w:proofErr w:type="gramStart"/>
+            <w:r>
+              <w:rPr>
+                <w:rFonts w:ascii="Arial" w:hAnsi="Arial" w:cs="Arial"/>
+              </w:rPr>
+              <w:t>( )</w:t>
+            </w:r>
+            <w:proofErr w:type="gramEnd"/>
+            <w:r>
+              <w:rPr>
+                <w:rFonts w:ascii="Arial" w:hAnsi="Arial" w:cs="Arial"/>
+              </w:rPr>
+              <w:t xml:space="preserve"> völlig</w:t>
             </w:r>
             <w:r>
               <w:rPr>
@@ -20931,25 +21597,35 @@
                 <w:rFonts w:ascii="Arial" w:hAnsi="Arial" w:cs="Arial"/>
               </w:rPr>
             </w:pPr>
-            <w:r>
-              <w:rPr>
-                <w:rFonts w:ascii="Arial" w:hAnsi="Arial" w:cs="Arial"/>
-              </w:rPr>
-              <w:t>( ) selbständig</w:t>
-            </w:r>
-          </w:p>
-          <w:p>
-            <w:pPr>
-              <w:rPr>
-                <w:rFonts w:ascii="Arial" w:hAnsi="Arial" w:cs="Arial"/>
-              </w:rPr>
-            </w:pPr>
+            <w:proofErr w:type="gramStart"/>
             <w:r>
               <w:rPr>
                 <w:rFonts w:ascii="Arial" w:hAnsi="Arial" w:cs="Arial"/>
               </w:rPr>
               <w:t>( )</w:t>
             </w:r>
+            <w:proofErr w:type="gramEnd"/>
+            <w:r>
+              <w:rPr>
+                <w:rFonts w:ascii="Arial" w:hAnsi="Arial" w:cs="Arial"/>
+              </w:rPr>
+              <w:t xml:space="preserve"> selbständig</w:t>
+            </w:r>
+          </w:p>
+          <w:p>
+            <w:pPr>
+              <w:rPr>
+                <w:rFonts w:ascii="Arial" w:hAnsi="Arial" w:cs="Arial"/>
+              </w:rPr>
+            </w:pPr>
+            <w:proofErr w:type="gramStart"/>
+            <w:r>
+              <w:rPr>
+                <w:rFonts w:ascii="Arial" w:hAnsi="Arial" w:cs="Arial"/>
+              </w:rPr>
+              <w:t>( )</w:t>
+            </w:r>
+            <w:proofErr w:type="gramEnd"/>
             <w:r>
               <w:rPr>
                 <w:rFonts w:ascii="Arial" w:hAnsi="Arial" w:cs="Arial"/>
@@ -20970,11 +21646,19 @@
                 <w:rFonts w:ascii="Arial" w:hAnsi="Arial" w:cs="Arial"/>
               </w:rPr>
             </w:pPr>
-            <w:r>
-              <w:rPr>
-                <w:rFonts w:ascii="Arial" w:hAnsi="Arial" w:cs="Arial"/>
-              </w:rPr>
-              <w:t xml:space="preserve">( ) </w:t>
+            <w:proofErr w:type="gramStart"/>
+            <w:r>
+              <w:rPr>
+                <w:rFonts w:ascii="Arial" w:hAnsi="Arial" w:cs="Arial"/>
+              </w:rPr>
+              <w:t>( )</w:t>
+            </w:r>
+            <w:proofErr w:type="gramEnd"/>
+            <w:r>
+              <w:rPr>
+                <w:rFonts w:ascii="Arial" w:hAnsi="Arial" w:cs="Arial"/>
+              </w:rPr>
+              <w:t xml:space="preserve"> </w:t>
             </w:r>
             <w:r>
               <w:rPr>
@@ -21057,11 +21741,19 @@
                 <w:rFonts w:ascii="Arial" w:hAnsi="Arial" w:cs="Arial"/>
               </w:rPr>
             </w:pPr>
-            <w:r>
-              <w:rPr>
-                <w:rFonts w:ascii="Arial" w:hAnsi="Arial" w:cs="Arial"/>
-              </w:rPr>
-              <w:t>( ) unselbständig,</w:t>
+            <w:proofErr w:type="gramStart"/>
+            <w:r>
+              <w:rPr>
+                <w:rFonts w:ascii="Arial" w:hAnsi="Arial" w:cs="Arial"/>
+              </w:rPr>
+              <w:t>( )</w:t>
+            </w:r>
+            <w:proofErr w:type="gramEnd"/>
+            <w:r>
+              <w:rPr>
+                <w:rFonts w:ascii="Arial" w:hAnsi="Arial" w:cs="Arial"/>
+              </w:rPr>
+              <w:t xml:space="preserve"> unselbständig,</w:t>
             </w:r>
             <w:r>
               <w:rPr>
@@ -21136,11 +21828,19 @@
                 <w:rFonts w:ascii="Arial" w:hAnsi="Arial" w:cs="Arial"/>
               </w:rPr>
             </w:pPr>
-            <w:r>
-              <w:rPr>
-                <w:rFonts w:ascii="Arial" w:hAnsi="Arial" w:cs="Arial"/>
-              </w:rPr>
-              <w:t xml:space="preserve">( ) sehr </w:t>
+            <w:proofErr w:type="gramStart"/>
+            <w:r>
+              <w:rPr>
+                <w:rFonts w:ascii="Arial" w:hAnsi="Arial" w:cs="Arial"/>
+              </w:rPr>
+              <w:t>( )</w:t>
+            </w:r>
+            <w:proofErr w:type="gramEnd"/>
+            <w:r>
+              <w:rPr>
+                <w:rFonts w:ascii="Arial" w:hAnsi="Arial" w:cs="Arial"/>
+              </w:rPr>
+              <w:t xml:space="preserve"> sehr </w:t>
             </w:r>
             <w:r>
               <w:rPr>
@@ -21156,11 +21856,19 @@
                 <w:rFonts w:ascii="Arial" w:hAnsi="Arial" w:cs="Arial"/>
               </w:rPr>
             </w:pPr>
-            <w:r>
-              <w:rPr>
-                <w:rFonts w:ascii="Arial" w:hAnsi="Arial" w:cs="Arial"/>
-              </w:rPr>
-              <w:t xml:space="preserve">( ) </w:t>
+            <w:proofErr w:type="gramStart"/>
+            <w:r>
+              <w:rPr>
+                <w:rFonts w:ascii="Arial" w:hAnsi="Arial" w:cs="Arial"/>
+              </w:rPr>
+              <w:t>( )</w:t>
+            </w:r>
+            <w:proofErr w:type="gramEnd"/>
+            <w:r>
+              <w:rPr>
+                <w:rFonts w:ascii="Arial" w:hAnsi="Arial" w:cs="Arial"/>
+              </w:rPr>
+              <w:t xml:space="preserve"> </w:t>
             </w:r>
             <w:r>
               <w:rPr>
@@ -21176,24 +21884,40 @@
                 <w:rFonts w:ascii="Arial" w:hAnsi="Arial" w:cs="Arial"/>
               </w:rPr>
             </w:pPr>
-            <w:r>
-              <w:rPr>
-                <w:rFonts w:ascii="Arial" w:hAnsi="Arial" w:cs="Arial"/>
-              </w:rPr>
-              <w:t>( ) zufriedenstellend</w:t>
-            </w:r>
-          </w:p>
-          <w:p>
-            <w:pPr>
-              <w:rPr>
-                <w:rFonts w:ascii="Arial" w:hAnsi="Arial" w:cs="Arial"/>
-              </w:rPr>
-            </w:pPr>
-            <w:r>
-              <w:rPr>
-                <w:rFonts w:ascii="Arial" w:hAnsi="Arial" w:cs="Arial"/>
-              </w:rPr>
-              <w:t>( ) nicht</w:t>
+            <w:proofErr w:type="gramStart"/>
+            <w:r>
+              <w:rPr>
+                <w:rFonts w:ascii="Arial" w:hAnsi="Arial" w:cs="Arial"/>
+              </w:rPr>
+              <w:t>( )</w:t>
+            </w:r>
+            <w:proofErr w:type="gramEnd"/>
+            <w:r>
+              <w:rPr>
+                <w:rFonts w:ascii="Arial" w:hAnsi="Arial" w:cs="Arial"/>
+              </w:rPr>
+              <w:t xml:space="preserve"> zufriedenstellend</w:t>
+            </w:r>
+          </w:p>
+          <w:p>
+            <w:pPr>
+              <w:rPr>
+                <w:rFonts w:ascii="Arial" w:hAnsi="Arial" w:cs="Arial"/>
+              </w:rPr>
+            </w:pPr>
+            <w:proofErr w:type="gramStart"/>
+            <w:r>
+              <w:rPr>
+                <w:rFonts w:ascii="Arial" w:hAnsi="Arial" w:cs="Arial"/>
+              </w:rPr>
+              <w:t>( )</w:t>
+            </w:r>
+            <w:proofErr w:type="gramEnd"/>
+            <w:r>
+              <w:rPr>
+                <w:rFonts w:ascii="Arial" w:hAnsi="Arial" w:cs="Arial"/>
+              </w:rPr>
+              <w:t xml:space="preserve"> nicht</w:t>
             </w:r>
             <w:r>
               <w:rPr>
@@ -21274,11 +21998,19 @@
                 <w:rFonts w:ascii="Arial" w:hAnsi="Arial" w:cs="Arial"/>
               </w:rPr>
             </w:pPr>
-            <w:r>
-              <w:rPr>
-                <w:rFonts w:ascii="Arial" w:hAnsi="Arial" w:cs="Arial"/>
-              </w:rPr>
-              <w:t>( ) Erschien</w:t>
+            <w:proofErr w:type="gramStart"/>
+            <w:r>
+              <w:rPr>
+                <w:rFonts w:ascii="Arial" w:hAnsi="Arial" w:cs="Arial"/>
+              </w:rPr>
+              <w:t>( )</w:t>
+            </w:r>
+            <w:proofErr w:type="gramEnd"/>
+            <w:r>
+              <w:rPr>
+                <w:rFonts w:ascii="Arial" w:hAnsi="Arial" w:cs="Arial"/>
+              </w:rPr>
+              <w:t xml:space="preserve"> Erschien</w:t>
             </w:r>
             <w:r>
               <w:rPr>
@@ -21339,7 +22071,20 @@
                 <w:rFonts w:ascii="Arial" w:hAnsi="Arial" w:cs="Arial"/>
               </w:rPr>
               <w:cr/>
-              <w:t>( ) Erschien</w:t>
+            </w:r>
+            <w:proofErr w:type="gramStart"/>
+            <w:r>
+              <w:rPr>
+                <w:rFonts w:ascii="Arial" w:hAnsi="Arial" w:cs="Arial"/>
+              </w:rPr>
+              <w:t>( )</w:t>
+            </w:r>
+            <w:proofErr w:type="gramEnd"/>
+            <w:r>
+              <w:rPr>
+                <w:rFonts w:ascii="Arial" w:hAnsi="Arial" w:cs="Arial"/>
+              </w:rPr>
+              <w:t xml:space="preserve"> Erschien</w:t>
             </w:r>
             <w:r>
               <w:rPr>
@@ -21402,11 +22147,19 @@
                 <w:rFonts w:ascii="Arial" w:hAnsi="Arial" w:cs="Arial"/>
               </w:rPr>
             </w:pPr>
-            <w:r>
-              <w:rPr>
-                <w:rFonts w:ascii="Arial" w:hAnsi="Arial" w:cs="Arial"/>
-              </w:rPr>
-              <w:t>( ) Erschien</w:t>
+            <w:proofErr w:type="gramStart"/>
+            <w:r>
+              <w:rPr>
+                <w:rFonts w:ascii="Arial" w:hAnsi="Arial" w:cs="Arial"/>
+              </w:rPr>
+              <w:t>( )</w:t>
+            </w:r>
+            <w:proofErr w:type="gramEnd"/>
+            <w:r>
+              <w:rPr>
+                <w:rFonts w:ascii="Arial" w:hAnsi="Arial" w:cs="Arial"/>
+              </w:rPr>
+              <w:t xml:space="preserve"> Erschien</w:t>
             </w:r>
             <w:r>
               <w:rPr>
@@ -21441,11 +22194,19 @@
                 <w:rFonts w:ascii="Arial" w:hAnsi="Arial" w:cs="Arial"/>
               </w:rPr>
             </w:pPr>
-            <w:r>
-              <w:rPr>
-                <w:rFonts w:ascii="Arial" w:hAnsi="Arial" w:cs="Arial"/>
-              </w:rPr>
-              <w:t>( ) Erschien</w:t>
+            <w:proofErr w:type="gramStart"/>
+            <w:r>
+              <w:rPr>
+                <w:rFonts w:ascii="Arial" w:hAnsi="Arial" w:cs="Arial"/>
+              </w:rPr>
+              <w:t>( )</w:t>
+            </w:r>
+            <w:proofErr w:type="gramEnd"/>
+            <w:r>
+              <w:rPr>
+                <w:rFonts w:ascii="Arial" w:hAnsi="Arial" w:cs="Arial"/>
+              </w:rPr>
+              <w:t xml:space="preserve"> Erschien</w:t>
             </w:r>
             <w:r>
               <w:rPr>
@@ -22047,11 +22808,19 @@
                 <w:rFonts w:ascii="Arial" w:hAnsi="Arial" w:cs="Arial"/>
               </w:rPr>
             </w:pPr>
-            <w:r>
-              <w:rPr>
-                <w:rFonts w:ascii="Arial" w:hAnsi="Arial" w:cs="Arial"/>
-              </w:rPr>
-              <w:t>( ) Ja</w:t>
+            <w:proofErr w:type="gramStart"/>
+            <w:r>
+              <w:rPr>
+                <w:rFonts w:ascii="Arial" w:hAnsi="Arial" w:cs="Arial"/>
+              </w:rPr>
+              <w:t>( )</w:t>
+            </w:r>
+            <w:proofErr w:type="gramEnd"/>
+            <w:r>
+              <w:rPr>
+                <w:rFonts w:ascii="Arial" w:hAnsi="Arial" w:cs="Arial"/>
+              </w:rPr>
+              <w:t xml:space="preserve"> Ja</w:t>
             </w:r>
             <w:r>
               <w:rPr>
@@ -22376,7 +23145,7 @@
           <w:u w:val="single"/>
         </w:rPr>
       </w:pPr>
-      <w:bookmarkStart w:id="71" w:name="_Toc155096142"/>
+      <w:bookmarkStart w:id="74" w:name="_Toc155097840"/>
       <w:r>
         <w:rPr>
           <w:sz w:val="24"/>
@@ -22385,7 +23154,7 @@
         </w:rPr>
         <w:t>Rückblick</w:t>
       </w:r>
-      <w:bookmarkEnd w:id="71"/>
+      <w:bookmarkEnd w:id="74"/>
     </w:p>
     <w:p>
       <w:pPr>

--- a/Drites AusbildungsJahr/ITS/31-praktikumsbericht_ita_schueler.docx
+++ b/Drites AusbildungsJahr/ITS/31-praktikumsbericht_ita_schueler.docx
@@ -3385,13 +3385,7 @@
               <w:rPr>
                 <w:rFonts w:ascii="Arial" w:hAnsi="Arial" w:cs="Arial"/>
               </w:rPr>
-              <w:t xml:space="preserve"> </w:t>
-            </w:r>
-            <w:r>
-              <w:rPr>
-                <w:rFonts w:ascii="Arial" w:hAnsi="Arial" w:cs="Arial"/>
-              </w:rPr>
-              <w:t>Erstellung</w:t>
+              <w:t xml:space="preserve"> Erstellung</w:t>
             </w:r>
           </w:p>
           <w:p>
@@ -3431,13 +3425,7 @@
               <w:rPr>
                 <w:rFonts w:ascii="Arial" w:hAnsi="Arial" w:cs="Arial"/>
               </w:rPr>
-              <w:t xml:space="preserve"> </w:t>
-            </w:r>
-            <w:r>
-              <w:rPr>
-                <w:rFonts w:ascii="Arial" w:hAnsi="Arial" w:cs="Arial"/>
-              </w:rPr>
-              <w:t>Erstellung</w:t>
+              <w:t xml:space="preserve"> Erstellung</w:t>
             </w:r>
           </w:p>
         </w:tc>
@@ -4121,13 +4109,7 @@
               <w:rPr>
                 <w:rFonts w:ascii="Arial" w:hAnsi="Arial" w:cs="Arial"/>
               </w:rPr>
-              <w:t xml:space="preserve"> </w:t>
-            </w:r>
-            <w:r>
-              <w:rPr>
-                <w:rFonts w:ascii="Arial" w:hAnsi="Arial" w:cs="Arial"/>
-              </w:rPr>
-              <w:t>Erstellung</w:t>
+              <w:t xml:space="preserve"> Erstellung</w:t>
             </w:r>
           </w:p>
           <w:p>
@@ -4179,13 +4161,7 @@
               <w:rPr>
                 <w:rFonts w:ascii="Arial" w:hAnsi="Arial" w:cs="Arial"/>
               </w:rPr>
-              <w:t xml:space="preserve"> </w:t>
-            </w:r>
-            <w:r>
-              <w:rPr>
-                <w:rFonts w:ascii="Arial" w:hAnsi="Arial" w:cs="Arial"/>
-              </w:rPr>
-              <w:t>Erstellung</w:t>
+              <w:t xml:space="preserve"> Erstellung</w:t>
             </w:r>
           </w:p>
           <w:p>
@@ -4225,13 +4201,7 @@
               <w:rPr>
                 <w:rFonts w:ascii="Arial" w:hAnsi="Arial" w:cs="Arial"/>
               </w:rPr>
-              <w:t xml:space="preserve"> </w:t>
-            </w:r>
-            <w:r>
-              <w:rPr>
-                <w:rFonts w:ascii="Arial" w:hAnsi="Arial" w:cs="Arial"/>
-              </w:rPr>
-              <w:t>Erstellung</w:t>
+              <w:t xml:space="preserve"> Erstellung</w:t>
             </w:r>
           </w:p>
         </w:tc>
@@ -4390,7 +4360,6 @@
             <w:pPr>
               <w:rPr>
                 <w:rFonts w:ascii="Arial" w:hAnsi="Arial" w:cs="Arial"/>
-                <w:lang w:val="en-US"/>
               </w:rPr>
             </w:pPr>
             <w:proofErr w:type="spellStart"/>
@@ -4418,34 +4387,29 @@
             <w:pPr>
               <w:rPr>
                 <w:rFonts w:ascii="Arial" w:hAnsi="Arial" w:cs="Arial"/>
-                <w:lang w:val="en-US"/>
-              </w:rPr>
-            </w:pPr>
-            <w:r>
-              <w:rPr>
-                <w:rFonts w:ascii="Arial" w:hAnsi="Arial" w:cs="Arial"/>
-                <w:lang w:val="en-US"/>
+              </w:rPr>
+            </w:pPr>
+            <w:r>
+              <w:rPr>
+                <w:rFonts w:ascii="Arial" w:hAnsi="Arial" w:cs="Arial"/>
               </w:rPr>
               <w:t xml:space="preserve">Daily Informatica </w:t>
             </w:r>
             <w:r>
               <w:rPr>
                 <w:rFonts w:ascii="Arial" w:hAnsi="Arial" w:cs="Arial"/>
-                <w:lang w:val="en-US"/>
               </w:rPr>
               <w:t>(</w:t>
             </w:r>
             <w:r>
               <w:rPr>
                 <w:rFonts w:ascii="Arial" w:hAnsi="Arial" w:cs="Arial"/>
-                <w:lang w:val="en-US"/>
               </w:rPr>
               <w:t>Meeting</w:t>
             </w:r>
             <w:r>
               <w:rPr>
                 <w:rFonts w:ascii="Arial" w:hAnsi="Arial" w:cs="Arial"/>
-                <w:lang w:val="en-US"/>
               </w:rPr>
               <w:t>)</w:t>
             </w:r>
@@ -5931,13 +5895,7 @@
               <w:rPr>
                 <w:rFonts w:ascii="Arial" w:hAnsi="Arial" w:cs="Arial"/>
               </w:rPr>
-              <w:t xml:space="preserve"> Dokumentation Erstellung</w:t>
-            </w:r>
-            <w:r>
-              <w:rPr>
-                <w:rFonts w:ascii="Arial" w:hAnsi="Arial" w:cs="Arial"/>
-              </w:rPr>
-              <w:t xml:space="preserve"> </w:t>
+              <w:t xml:space="preserve"> Dokumentation Erstellung </w:t>
             </w:r>
             <w:r>
               <w:rPr>
@@ -5964,13 +5922,7 @@
               <w:rPr>
                 <w:rFonts w:ascii="Arial" w:hAnsi="Arial" w:cs="Arial"/>
               </w:rPr>
-              <w:t xml:space="preserve"> Dokumentation Erstellung</w:t>
-            </w:r>
-            <w:r>
-              <w:rPr>
-                <w:rFonts w:ascii="Arial" w:hAnsi="Arial" w:cs="Arial"/>
-              </w:rPr>
-              <w:t xml:space="preserve"> </w:t>
+              <w:t xml:space="preserve"> Dokumentation Erstellung </w:t>
             </w:r>
           </w:p>
           <w:p>
@@ -6157,62 +6109,40 @@
             <w:pPr>
               <w:rPr>
                 <w:rFonts w:ascii="Arial" w:hAnsi="Arial" w:cs="Arial"/>
-                <w:lang w:val="en-US"/>
-              </w:rPr>
-            </w:pPr>
-            <w:r>
-              <w:rPr>
-                <w:rFonts w:ascii="Arial" w:hAnsi="Arial" w:cs="Arial"/>
-                <w:lang w:val="en-US"/>
-              </w:rPr>
-              <w:t xml:space="preserve">Ansible </w:t>
-            </w:r>
+              </w:rPr>
+            </w:pPr>
             <w:proofErr w:type="spellStart"/>
             <w:r>
               <w:rPr>
                 <w:rFonts w:ascii="Arial" w:hAnsi="Arial" w:cs="Arial"/>
-                <w:lang w:val="en-US"/>
-              </w:rPr>
-              <w:t>Dokumentation</w:t>
+              </w:rPr>
+              <w:t>Ansible</w:t>
             </w:r>
             <w:proofErr w:type="spellEnd"/>
             <w:r>
               <w:rPr>
                 <w:rFonts w:ascii="Arial" w:hAnsi="Arial" w:cs="Arial"/>
-                <w:lang w:val="en-US"/>
-              </w:rPr>
-              <w:t xml:space="preserve"> </w:t>
-            </w:r>
-            <w:proofErr w:type="spellStart"/>
-            <w:r>
-              <w:rPr>
-                <w:rFonts w:ascii="Arial" w:hAnsi="Arial" w:cs="Arial"/>
-                <w:lang w:val="en-US"/>
-              </w:rPr>
-              <w:t>Erstellung</w:t>
+              </w:rPr>
+              <w:t xml:space="preserve"> Dokumentation Erstellung</w:t>
             </w:r>
             <w:bookmarkStart w:id="22" w:name="OLE_LINK16"/>
             <w:bookmarkStart w:id="23" w:name="OLE_LINK17"/>
-            <w:proofErr w:type="spellEnd"/>
-            <w:r>
-              <w:rPr>
-                <w:rFonts w:ascii="Arial" w:hAnsi="Arial" w:cs="Arial"/>
-                <w:lang w:val="en-US"/>
-              </w:rPr>
-              <w:t xml:space="preserve"> </w:t>
-            </w:r>
-          </w:p>
-          <w:p>
-            <w:pPr>
-              <w:rPr>
-                <w:rFonts w:ascii="Arial" w:hAnsi="Arial" w:cs="Arial"/>
-                <w:lang w:val="en-US"/>
-              </w:rPr>
-            </w:pPr>
-            <w:r>
-              <w:rPr>
-                <w:rFonts w:ascii="Arial" w:hAnsi="Arial" w:cs="Arial"/>
-                <w:lang w:val="en-US"/>
+            <w:r>
+              <w:rPr>
+                <w:rFonts w:ascii="Arial" w:hAnsi="Arial" w:cs="Arial"/>
+              </w:rPr>
+              <w:t xml:space="preserve"> </w:t>
+            </w:r>
+          </w:p>
+          <w:p>
+            <w:pPr>
+              <w:rPr>
+                <w:rFonts w:ascii="Arial" w:hAnsi="Arial" w:cs="Arial"/>
+              </w:rPr>
+            </w:pPr>
+            <w:r>
+              <w:rPr>
+                <w:rFonts w:ascii="Arial" w:hAnsi="Arial" w:cs="Arial"/>
               </w:rPr>
               <w:t>Daily Informatica (Meeting)</w:t>
             </w:r>
@@ -6250,13 +6180,7 @@
               <w:rPr>
                 <w:rFonts w:ascii="Arial" w:hAnsi="Arial" w:cs="Arial"/>
               </w:rPr>
-              <w:t xml:space="preserve"> Dokumentation Erstellung</w:t>
-            </w:r>
-            <w:r>
-              <w:rPr>
-                <w:rFonts w:ascii="Arial" w:hAnsi="Arial" w:cs="Arial"/>
-              </w:rPr>
-              <w:t xml:space="preserve"> </w:t>
+              <w:t xml:space="preserve"> Dokumentation Erstellung </w:t>
             </w:r>
           </w:p>
           <w:p>
@@ -7973,15 +7897,21 @@
             <w:pPr>
               <w:rPr>
                 <w:rFonts w:ascii="Arial" w:hAnsi="Arial" w:cs="Arial"/>
-                <w:lang w:val="en-US"/>
-              </w:rPr>
-            </w:pPr>
-            <w:r>
-              <w:rPr>
-                <w:rFonts w:ascii="Arial" w:hAnsi="Arial" w:cs="Arial"/>
-                <w:lang w:val="en-US"/>
-              </w:rPr>
-              <w:t>Ansible Meeting teil 2/3</w:t>
+              </w:rPr>
+            </w:pPr>
+            <w:proofErr w:type="spellStart"/>
+            <w:r>
+              <w:rPr>
+                <w:rFonts w:ascii="Arial" w:hAnsi="Arial" w:cs="Arial"/>
+              </w:rPr>
+              <w:t>Ansible</w:t>
+            </w:r>
+            <w:proofErr w:type="spellEnd"/>
+            <w:r>
+              <w:rPr>
+                <w:rFonts w:ascii="Arial" w:hAnsi="Arial" w:cs="Arial"/>
+              </w:rPr>
+              <w:t xml:space="preserve"> Meeting teil 2/3</w:t>
             </w:r>
           </w:p>
           <w:bookmarkEnd w:id="47"/>
@@ -7990,7 +7920,6 @@
             <w:pPr>
               <w:rPr>
                 <w:rFonts w:ascii="Arial" w:hAnsi="Arial" w:cs="Arial"/>
-                <w:lang w:val="en-US"/>
               </w:rPr>
             </w:pPr>
             <w:proofErr w:type="spellStart"/>
@@ -8026,7 +7955,6 @@
             <w:pPr>
               <w:rPr>
                 <w:rFonts w:ascii="Arial" w:hAnsi="Arial" w:cs="Arial"/>
-                <w:lang w:val="en-US"/>
               </w:rPr>
             </w:pPr>
           </w:p>
@@ -8814,7 +8742,6 @@
             <w:pPr>
               <w:rPr>
                 <w:rFonts w:ascii="Arial" w:hAnsi="Arial" w:cs="Arial"/>
-                <w:lang w:val="en-US"/>
               </w:rPr>
             </w:pPr>
             <w:bookmarkStart w:id="49" w:name="OLE_LINK54"/>
@@ -8822,7 +8749,6 @@
             <w:r>
               <w:rPr>
                 <w:rFonts w:ascii="Arial" w:hAnsi="Arial" w:cs="Arial"/>
-                <w:lang w:val="en-US"/>
               </w:rPr>
               <w:t>Daily Informatica (Meeting)</w:t>
             </w:r>
@@ -8833,13 +8759,11 @@
             <w:pPr>
               <w:rPr>
                 <w:rFonts w:ascii="Arial" w:hAnsi="Arial" w:cs="Arial"/>
-                <w:lang w:val="en-US"/>
-              </w:rPr>
-            </w:pPr>
-            <w:r>
-              <w:rPr>
-                <w:rFonts w:ascii="Arial" w:hAnsi="Arial" w:cs="Arial"/>
-                <w:lang w:val="en-US"/>
+              </w:rPr>
+            </w:pPr>
+            <w:r>
+              <w:rPr>
+                <w:rFonts w:ascii="Arial" w:hAnsi="Arial" w:cs="Arial"/>
               </w:rPr>
               <w:t>Pause</w:t>
             </w:r>
@@ -13979,10 +13903,10 @@
       <w:r>
         <w:br w:type="page"/>
       </w:r>
-      <w:bookmarkStart w:id="64" w:name="OLE_LINK111"/>
-      <w:bookmarkStart w:id="65" w:name="OLE_LINK112"/>
-      <w:bookmarkStart w:id="66" w:name="_Hlk155095576"/>
-      <w:bookmarkStart w:id="67" w:name="_Toc155097836"/>
+      <w:bookmarkStart w:id="64" w:name="_Hlk155095576"/>
+      <w:bookmarkStart w:id="65" w:name="_Toc155097836"/>
+      <w:bookmarkStart w:id="66" w:name="OLE_LINK111"/>
+      <w:bookmarkStart w:id="67" w:name="OLE_LINK112"/>
       <w:r>
         <w:rPr>
           <w:i/>
@@ -14088,7 +14012,7 @@
         </w:rPr>
         <w:t xml:space="preserve">Tätigkeit im Betrieb </w:t>
       </w:r>
-      <w:bookmarkEnd w:id="66"/>
+      <w:bookmarkEnd w:id="64"/>
       <w:r>
         <w:rPr>
           <w:i/>
@@ -14098,7 +14022,7 @@
         </w:rPr>
         <w:t>nach 2 Wochen</w:t>
       </w:r>
-      <w:bookmarkEnd w:id="67"/>
+      <w:bookmarkEnd w:id="65"/>
     </w:p>
     <w:tbl>
       <w:tblPr>
@@ -16236,6 +16160,15 @@
         </w:rPr>
       </w:pPr>
       <w:bookmarkStart w:id="70" w:name="_Hlk155095344"/>
+    </w:p>
+    <w:p>
+      <w:pPr>
+        <w:rPr>
+          <w:rFonts w:ascii="Arial" w:hAnsi="Arial" w:cs="Arial"/>
+          <w:sz w:val="56"/>
+          <w:szCs w:val="56"/>
+        </w:rPr>
+      </w:pPr>
       <w:r>
         <w:rPr>
           <w:rFonts w:ascii="Arial" w:hAnsi="Arial" w:cs="Arial"/>
@@ -16320,7 +16253,7 @@
       </w:pPr>
       <w:r>
         <w:rPr>
-          <w:rFonts w:cs="Arial"/>
+          <w:rFonts w:ascii="Arial" w:hAnsi="Arial" w:cs="Arial"/>
           <w:sz w:val="24"/>
           <w:szCs w:val="24"/>
         </w:rPr>
@@ -16328,7 +16261,7 @@
       </w:r>
       <w:r>
         <w:rPr>
-          <w:rFonts w:cs="Arial"/>
+          <w:rFonts w:ascii="Arial" w:hAnsi="Arial" w:cs="Arial"/>
           <w:sz w:val="24"/>
           <w:szCs w:val="24"/>
         </w:rPr>
@@ -16336,7 +16269,7 @@
       </w:r>
       <w:r>
         <w:rPr>
-          <w:rFonts w:cs="Arial"/>
+          <w:rFonts w:ascii="Arial" w:hAnsi="Arial" w:cs="Arial"/>
           <w:sz w:val="24"/>
           <w:szCs w:val="24"/>
         </w:rPr>
@@ -16344,7 +16277,7 @@
       </w:r>
       <w:r>
         <w:rPr>
-          <w:rFonts w:cs="Arial"/>
+          <w:rFonts w:ascii="Arial" w:hAnsi="Arial" w:cs="Arial"/>
           <w:sz w:val="24"/>
           <w:szCs w:val="24"/>
         </w:rPr>
@@ -16352,7 +16285,7 @@
       </w:r>
       <w:r>
         <w:rPr>
-          <w:rFonts w:cs="Arial"/>
+          <w:rFonts w:ascii="Arial" w:hAnsi="Arial" w:cs="Arial"/>
           <w:sz w:val="24"/>
           <w:szCs w:val="24"/>
         </w:rPr>
@@ -16360,7 +16293,7 @@
       </w:r>
       <w:r>
         <w:rPr>
-          <w:rFonts w:cs="Arial"/>
+          <w:rFonts w:ascii="Arial" w:hAnsi="Arial" w:cs="Arial"/>
           <w:sz w:val="24"/>
           <w:szCs w:val="24"/>
         </w:rPr>
@@ -16368,7 +16301,7 @@
       </w:r>
       <w:r>
         <w:rPr>
-          <w:rFonts w:cs="Arial"/>
+          <w:rFonts w:ascii="Arial" w:hAnsi="Arial" w:cs="Arial"/>
           <w:sz w:val="24"/>
           <w:szCs w:val="24"/>
         </w:rPr>
@@ -16376,7 +16309,7 @@
       </w:r>
       <w:r>
         <w:rPr>
-          <w:rFonts w:cs="Arial"/>
+          <w:rFonts w:ascii="Arial" w:hAnsi="Arial" w:cs="Arial"/>
           <w:sz w:val="24"/>
           <w:szCs w:val="24"/>
         </w:rPr>
@@ -16384,7 +16317,7 @@
       </w:r>
       <w:r>
         <w:rPr>
-          <w:rFonts w:cs="Arial"/>
+          <w:rFonts w:ascii="Arial" w:hAnsi="Arial" w:cs="Arial"/>
           <w:sz w:val="24"/>
           <w:szCs w:val="24"/>
         </w:rPr>
@@ -16392,7 +16325,7 @@
       </w:r>
       <w:r>
         <w:rPr>
-          <w:rFonts w:cs="Arial"/>
+          <w:rFonts w:ascii="Arial" w:hAnsi="Arial" w:cs="Arial"/>
           <w:sz w:val="24"/>
           <w:szCs w:val="24"/>
         </w:rPr>
@@ -16400,7 +16333,7 @@
       </w:r>
       <w:r>
         <w:rPr>
-          <w:rFonts w:cs="Arial"/>
+          <w:rFonts w:ascii="Arial" w:hAnsi="Arial" w:cs="Arial"/>
           <w:sz w:val="24"/>
           <w:szCs w:val="24"/>
         </w:rPr>
@@ -16408,7 +16341,7 @@
       </w:r>
       <w:r>
         <w:rPr>
-          <w:rFonts w:cs="Arial"/>
+          <w:rFonts w:ascii="Arial" w:hAnsi="Arial" w:cs="Arial"/>
           <w:sz w:val="24"/>
           <w:szCs w:val="24"/>
         </w:rPr>
@@ -16416,19 +16349,38 @@
         <w:t xml:space="preserve">         Datum</w:t>
       </w:r>
       <w:bookmarkEnd w:id="70"/>
-      <w:bookmarkEnd w:id="64"/>
-      <w:bookmarkEnd w:id="65"/>
+      <w:bookmarkEnd w:id="66"/>
+      <w:bookmarkEnd w:id="67"/>
     </w:p>
     <w:p>
       <w:pPr>
         <w:pStyle w:val="Heading1"/>
+        <w:jc w:val="left"/>
+        <w:rPr>
+          <w:i/>
+          <w:iCs/>
+          <w:sz w:val="22"/>
+          <w:szCs w:val="22"/>
+        </w:rPr>
       </w:pPr>
       <w:bookmarkStart w:id="71" w:name="_Toc155097837"/>
       <w:r>
+        <w:rPr>
+          <w:i/>
+          <w:iCs/>
+          <w:sz w:val="22"/>
+          <w:szCs w:val="22"/>
+        </w:rPr>
         <w:lastRenderedPageBreak/>
         <w:t>Beurteilungsbogen zur Fremdeinschätzung der praktischen Tätigkeit im Betrieb</w:t>
       </w:r>
       <w:r>
+        <w:rPr>
+          <w:i/>
+          <w:iCs/>
+          <w:sz w:val="22"/>
+          <w:szCs w:val="22"/>
+        </w:rPr>
         <w:t xml:space="preserve"> nach 2 Wochen</w:t>
       </w:r>
       <w:bookmarkEnd w:id="71"/>
@@ -18446,6 +18398,15 @@
           <w:szCs w:val="56"/>
         </w:rPr>
       </w:pPr>
+    </w:p>
+    <w:p>
+      <w:pPr>
+        <w:rPr>
+          <w:rFonts w:ascii="Arial" w:hAnsi="Arial" w:cs="Arial"/>
+          <w:sz w:val="56"/>
+          <w:szCs w:val="56"/>
+        </w:rPr>
+      </w:pPr>
       <w:r>
         <w:rPr>
           <w:rFonts w:ascii="Arial" w:hAnsi="Arial" w:cs="Arial"/>
@@ -20692,6 +20653,15 @@
           <w:szCs w:val="56"/>
         </w:rPr>
       </w:pPr>
+    </w:p>
+    <w:p>
+      <w:pPr>
+        <w:rPr>
+          <w:rFonts w:ascii="Arial" w:hAnsi="Arial" w:cs="Arial"/>
+          <w:sz w:val="56"/>
+          <w:szCs w:val="56"/>
+        </w:rPr>
+      </w:pPr>
       <w:r>
         <w:rPr>
           <w:rFonts w:ascii="Arial" w:hAnsi="Arial" w:cs="Arial"/>
@@ -20870,63 +20840,13 @@
         <w:tab/>
         <w:t xml:space="preserve">         Datum</w:t>
       </w:r>
-    </w:p>
-    <w:p>
-      <w:pPr>
-        <w:rPr>
-          <w:rStyle w:val="Heading1Char"/>
-          <w:i/>
-          <w:iCs/>
-          <w:sz w:val="22"/>
-          <w:szCs w:val="22"/>
-        </w:rPr>
-      </w:pPr>
-    </w:p>
-    <w:p>
-      <w:pPr>
-        <w:rPr>
-          <w:rStyle w:val="Heading1Char"/>
-          <w:i/>
-          <w:iCs/>
-          <w:sz w:val="22"/>
-          <w:szCs w:val="22"/>
-        </w:rPr>
-      </w:pPr>
-    </w:p>
-    <w:p>
-      <w:pPr>
-        <w:rPr>
-          <w:rStyle w:val="Heading1Char"/>
-          <w:i/>
-          <w:iCs/>
-          <w:sz w:val="22"/>
-          <w:szCs w:val="22"/>
-        </w:rPr>
-      </w:pPr>
-    </w:p>
-    <w:p>
-      <w:pPr>
-        <w:rPr>
-          <w:rStyle w:val="Heading1Char"/>
-          <w:i/>
-          <w:iCs/>
-          <w:sz w:val="22"/>
-          <w:szCs w:val="22"/>
-        </w:rPr>
-      </w:pPr>
-    </w:p>
-    <w:p>
-      <w:pPr>
-        <w:rPr>
-          <w:rStyle w:val="Heading1Char"/>
-          <w:i/>
-          <w:iCs/>
-          <w:sz w:val="22"/>
-          <w:szCs w:val="22"/>
-        </w:rPr>
-      </w:pPr>
-    </w:p>
-    <w:p>
+      <w:r>
+        <w:rPr>
+          <w:sz w:val="24"/>
+          <w:szCs w:val="13"/>
+        </w:rPr>
+        <w:br w:type="page"/>
+      </w:r>
       <w:bookmarkStart w:id="73" w:name="_Toc155097839"/>
       <w:r>
         <w:rPr>
@@ -22940,6 +22860,15 @@
         </w:tc>
       </w:tr>
     </w:tbl>
+    <w:p>
+      <w:pPr>
+        <w:rPr>
+          <w:rFonts w:ascii="Arial" w:hAnsi="Arial" w:cs="Arial"/>
+          <w:sz w:val="56"/>
+          <w:szCs w:val="56"/>
+        </w:rPr>
+      </w:pPr>
+    </w:p>
     <w:p>
       <w:pPr>
         <w:rPr>
@@ -26156,7 +26085,7 @@
     <w:rPrDefault>
       <w:rPr>
         <w:rFonts w:ascii="Times New Roman" w:eastAsia="Times New Roman" w:hAnsi="Times New Roman" w:cs="Times New Roman"/>
-        <w:lang w:eastAsia="en-GB" w:bidi="ar-SA"/>
+        <w:lang w:val="de-DE" w:eastAsia="en-GB" w:bidi="ar-SA"/>
       </w:rPr>
     </w:rPrDefault>
     <w:pPrDefault/>
@@ -26449,7 +26378,7 @@
     <w:qFormat/>
     <w:rsid w:val="00FA551C"/>
     <w:rPr>
-      <w:lang w:val="de-DE" w:eastAsia="de-DE"/>
+      <w:lang w:eastAsia="de-DE"/>
     </w:rPr>
   </w:style>
   <w:style w:type="paragraph" w:styleId="Heading1">
@@ -26485,6 +26414,7 @@
   <w:style w:type="character" w:default="1" w:styleId="DefaultParagraphFont">
     <w:name w:val="Default Paragraph Font"/>
     <w:uiPriority w:val="1"/>
+    <w:semiHidden/>
     <w:unhideWhenUsed/>
   </w:style>
   <w:style w:type="table" w:default="1" w:styleId="TableNormal">
@@ -26541,7 +26471,7 @@
     <w:qFormat/>
     <w:rsid w:val="00394483"/>
     <w:rPr>
-      <w:lang w:val="de-DE" w:eastAsia="de-DE"/>
+      <w:lang w:eastAsia="de-DE"/>
     </w:rPr>
   </w:style>
   <w:style w:type="paragraph" w:styleId="Header">

--- a/Drites AusbildungsJahr/ITS/31-praktikumsbericht_ita_schueler.docx
+++ b/Drites AusbildungsJahr/ITS/31-praktikumsbericht_ita_schueler.docx
@@ -9954,6 +9954,19 @@
             <w:pPr>
               <w:rPr>
                 <w:rFonts w:ascii="Arial" w:hAnsi="Arial" w:cs="Arial"/>
+              </w:rPr>
+            </w:pPr>
+            <w:r>
+              <w:rPr>
+                <w:rFonts w:ascii="Arial" w:hAnsi="Arial" w:cs="Arial"/>
+              </w:rPr>
+              <w:t>11.45 – 12.15</w:t>
+            </w:r>
+          </w:p>
+          <w:p>
+            <w:pPr>
+              <w:rPr>
+                <w:rFonts w:ascii="Arial" w:hAnsi="Arial" w:cs="Arial"/>
                 <w:bCs/>
               </w:rPr>
             </w:pPr>
@@ -9961,7 +9974,7 @@
               <w:rPr>
                 <w:rFonts w:ascii="Arial" w:hAnsi="Arial" w:cs="Arial"/>
               </w:rPr>
-              <w:t>11.45 – 12.15</w:t>
+              <w:t>12.15 – 16.50</w:t>
             </w:r>
           </w:p>
         </w:tc>
@@ -10165,6 +10178,39 @@
                 <w:lang w:val="en-US"/>
               </w:rPr>
               <w:t>Pause</w:t>
+            </w:r>
+          </w:p>
+          <w:p>
+            <w:pPr>
+              <w:rPr>
+                <w:rFonts w:ascii="Arial" w:hAnsi="Arial" w:cs="Arial"/>
+              </w:rPr>
+            </w:pPr>
+            <w:proofErr w:type="spellStart"/>
+            <w:r>
+              <w:rPr>
+                <w:rFonts w:ascii="Arial" w:hAnsi="Arial" w:cs="Arial"/>
+              </w:rPr>
+              <w:t>Ansible</w:t>
+            </w:r>
+            <w:proofErr w:type="spellEnd"/>
+            <w:r>
+              <w:rPr>
+                <w:rFonts w:ascii="Arial" w:hAnsi="Arial" w:cs="Arial"/>
+              </w:rPr>
+              <w:t xml:space="preserve"> Dokumentation</w:t>
+            </w:r>
+            <w:r>
+              <w:rPr>
+                <w:rFonts w:ascii="Arial" w:hAnsi="Arial" w:cs="Arial"/>
+              </w:rPr>
+              <w:t xml:space="preserve"> Erstellung</w:t>
+            </w:r>
+            <w:r>
+              <w:rPr>
+                <w:rFonts w:ascii="Arial" w:hAnsi="Arial" w:cs="Arial"/>
+              </w:rPr>
+              <w:t xml:space="preserve"> </w:t>
             </w:r>
           </w:p>
         </w:tc>
@@ -10231,6 +10277,162 @@
                 <w:rFonts w:ascii="Arial" w:hAnsi="Arial" w:cs="Arial"/>
               </w:rPr>
             </w:pPr>
+            <w:r>
+              <w:rPr>
+                <w:rFonts w:ascii="Arial" w:hAnsi="Arial" w:cs="Arial"/>
+              </w:rPr>
+              <w:t>08.30 – 09.00</w:t>
+            </w:r>
+          </w:p>
+          <w:p>
+            <w:pPr>
+              <w:rPr>
+                <w:rFonts w:ascii="Arial" w:hAnsi="Arial" w:cs="Arial"/>
+              </w:rPr>
+            </w:pPr>
+            <w:r>
+              <w:rPr>
+                <w:rFonts w:ascii="Arial" w:hAnsi="Arial" w:cs="Arial"/>
+              </w:rPr>
+              <w:t>09.00 – 09.15</w:t>
+            </w:r>
+          </w:p>
+          <w:p>
+            <w:pPr>
+              <w:rPr>
+                <w:rFonts w:ascii="Arial" w:hAnsi="Arial" w:cs="Arial"/>
+              </w:rPr>
+            </w:pPr>
+            <w:r>
+              <w:rPr>
+                <w:rFonts w:ascii="Arial" w:hAnsi="Arial" w:cs="Arial"/>
+              </w:rPr>
+              <w:t>09.15 – 10.30</w:t>
+            </w:r>
+          </w:p>
+          <w:p>
+            <w:pPr>
+              <w:rPr>
+                <w:rFonts w:ascii="Arial" w:hAnsi="Arial" w:cs="Arial"/>
+              </w:rPr>
+            </w:pPr>
+            <w:r>
+              <w:rPr>
+                <w:rFonts w:ascii="Arial" w:hAnsi="Arial" w:cs="Arial"/>
+              </w:rPr>
+              <w:t>10.30 – 10.45</w:t>
+            </w:r>
+          </w:p>
+          <w:p>
+            <w:pPr>
+              <w:rPr>
+                <w:rFonts w:ascii="Arial" w:hAnsi="Arial" w:cs="Arial"/>
+              </w:rPr>
+            </w:pPr>
+            <w:r>
+              <w:rPr>
+                <w:rFonts w:ascii="Arial" w:hAnsi="Arial" w:cs="Arial"/>
+              </w:rPr>
+              <w:t>10.45 – 11.15</w:t>
+            </w:r>
+          </w:p>
+          <w:p>
+            <w:pPr>
+              <w:rPr>
+                <w:rFonts w:ascii="Arial" w:hAnsi="Arial" w:cs="Arial"/>
+              </w:rPr>
+            </w:pPr>
+            <w:r>
+              <w:rPr>
+                <w:rFonts w:ascii="Arial" w:hAnsi="Arial" w:cs="Arial"/>
+              </w:rPr>
+              <w:t>11.15 – 11.30</w:t>
+            </w:r>
+          </w:p>
+          <w:p>
+            <w:pPr>
+              <w:rPr>
+                <w:rFonts w:ascii="Arial" w:hAnsi="Arial" w:cs="Arial"/>
+              </w:rPr>
+            </w:pPr>
+            <w:r>
+              <w:rPr>
+                <w:rFonts w:ascii="Arial" w:hAnsi="Arial" w:cs="Arial"/>
+              </w:rPr>
+              <w:t>11.30 – 12.00</w:t>
+            </w:r>
+          </w:p>
+          <w:p>
+            <w:pPr>
+              <w:rPr>
+                <w:rFonts w:ascii="Arial" w:hAnsi="Arial" w:cs="Arial"/>
+              </w:rPr>
+            </w:pPr>
+            <w:r>
+              <w:rPr>
+                <w:rFonts w:ascii="Arial" w:hAnsi="Arial" w:cs="Arial"/>
+              </w:rPr>
+              <w:t>12.00 – 12.30</w:t>
+            </w:r>
+          </w:p>
+          <w:p>
+            <w:pPr>
+              <w:rPr>
+                <w:rFonts w:ascii="Arial" w:hAnsi="Arial" w:cs="Arial"/>
+              </w:rPr>
+            </w:pPr>
+            <w:r>
+              <w:rPr>
+                <w:rFonts w:ascii="Arial" w:hAnsi="Arial" w:cs="Arial"/>
+              </w:rPr>
+              <w:t>12.30 – 13.00</w:t>
+            </w:r>
+          </w:p>
+          <w:p>
+            <w:pPr>
+              <w:rPr>
+                <w:rFonts w:ascii="Arial" w:hAnsi="Arial" w:cs="Arial"/>
+              </w:rPr>
+            </w:pPr>
+            <w:r>
+              <w:rPr>
+                <w:rFonts w:ascii="Arial" w:hAnsi="Arial" w:cs="Arial"/>
+              </w:rPr>
+              <w:t>13.00 – 14.00</w:t>
+            </w:r>
+          </w:p>
+          <w:p>
+            <w:pPr>
+              <w:rPr>
+                <w:rFonts w:ascii="Arial" w:hAnsi="Arial" w:cs="Arial"/>
+              </w:rPr>
+            </w:pPr>
+            <w:r>
+              <w:rPr>
+                <w:rFonts w:ascii="Arial" w:hAnsi="Arial" w:cs="Arial"/>
+              </w:rPr>
+              <w:t>14.00 – 14.30</w:t>
+            </w:r>
+          </w:p>
+          <w:p>
+            <w:pPr>
+              <w:rPr>
+                <w:rFonts w:ascii="Arial" w:hAnsi="Arial" w:cs="Arial"/>
+              </w:rPr>
+            </w:pPr>
+          </w:p>
+          <w:p>
+            <w:pPr>
+              <w:rPr>
+                <w:rFonts w:ascii="Arial" w:hAnsi="Arial" w:cs="Arial"/>
+              </w:rPr>
+            </w:pPr>
+            <w:r>
+              <w:rPr>
+                <w:rFonts w:ascii="Arial" w:hAnsi="Arial" w:cs="Arial"/>
+              </w:rPr>
+              <w:t>14.30 – 16.50</w:t>
+            </w:r>
           </w:p>
         </w:tc>
         <w:tc>
@@ -10247,6 +10449,327 @@
                 <w:rFonts w:ascii="Arial" w:hAnsi="Arial" w:cs="Arial"/>
               </w:rPr>
             </w:pPr>
+            <w:proofErr w:type="spellStart"/>
+            <w:r>
+              <w:rPr>
+                <w:rFonts w:ascii="Arial" w:hAnsi="Arial" w:cs="Arial"/>
+              </w:rPr>
+              <w:t>Ansible</w:t>
+            </w:r>
+            <w:proofErr w:type="spellEnd"/>
+            <w:r>
+              <w:rPr>
+                <w:rFonts w:ascii="Arial" w:hAnsi="Arial" w:cs="Arial"/>
+              </w:rPr>
+              <w:t xml:space="preserve"> Dokumentation Erstellung</w:t>
+            </w:r>
+          </w:p>
+          <w:p>
+            <w:pPr>
+              <w:rPr>
+                <w:rFonts w:ascii="Arial" w:hAnsi="Arial" w:cs="Arial"/>
+              </w:rPr>
+            </w:pPr>
+            <w:r>
+              <w:rPr>
+                <w:rFonts w:ascii="Arial" w:hAnsi="Arial" w:cs="Arial"/>
+              </w:rPr>
+              <w:t>Meeting mit Unterbetreuer</w:t>
+            </w:r>
+          </w:p>
+          <w:p>
+            <w:pPr>
+              <w:rPr>
+                <w:rFonts w:ascii="Arial" w:hAnsi="Arial" w:cs="Arial"/>
+              </w:rPr>
+            </w:pPr>
+            <w:proofErr w:type="spellStart"/>
+            <w:r>
+              <w:rPr>
+                <w:rFonts w:ascii="Arial" w:hAnsi="Arial" w:cs="Arial"/>
+              </w:rPr>
+              <w:t>Ansible</w:t>
+            </w:r>
+            <w:proofErr w:type="spellEnd"/>
+            <w:r>
+              <w:rPr>
+                <w:rFonts w:ascii="Arial" w:hAnsi="Arial" w:cs="Arial"/>
+              </w:rPr>
+              <w:t xml:space="preserve"> Dokumentation</w:t>
+            </w:r>
+            <w:r>
+              <w:rPr>
+                <w:rFonts w:ascii="Arial" w:hAnsi="Arial" w:cs="Arial"/>
+              </w:rPr>
+              <w:t xml:space="preserve"> Erstellung</w:t>
+            </w:r>
+            <w:r>
+              <w:rPr>
+                <w:rFonts w:ascii="Arial" w:hAnsi="Arial" w:cs="Arial"/>
+              </w:rPr>
+              <w:t xml:space="preserve"> </w:t>
+            </w:r>
+          </w:p>
+          <w:p>
+            <w:pPr>
+              <w:rPr>
+                <w:rFonts w:ascii="Arial" w:hAnsi="Arial" w:cs="Arial"/>
+              </w:rPr>
+            </w:pPr>
+            <w:r>
+              <w:rPr>
+                <w:rFonts w:ascii="Arial" w:hAnsi="Arial" w:cs="Arial"/>
+              </w:rPr>
+              <w:t xml:space="preserve">Beratungsmeeting über </w:t>
+            </w:r>
+            <w:proofErr w:type="spellStart"/>
+            <w:r>
+              <w:rPr>
+                <w:rFonts w:ascii="Arial" w:hAnsi="Arial" w:cs="Arial"/>
+              </w:rPr>
+              <w:t>Ansible</w:t>
+            </w:r>
+            <w:proofErr w:type="spellEnd"/>
+            <w:r>
+              <w:rPr>
+                <w:rFonts w:ascii="Arial" w:hAnsi="Arial" w:cs="Arial"/>
+              </w:rPr>
+              <w:t xml:space="preserve"> Skript</w:t>
+            </w:r>
+          </w:p>
+          <w:p>
+            <w:pPr>
+              <w:rPr>
+                <w:rFonts w:ascii="Arial" w:hAnsi="Arial" w:cs="Arial"/>
+                <w:lang w:val="en-US"/>
+              </w:rPr>
+            </w:pPr>
+            <w:r>
+              <w:rPr>
+                <w:rFonts w:ascii="Arial" w:hAnsi="Arial" w:cs="Arial"/>
+                <w:lang w:val="en-US"/>
+              </w:rPr>
+              <w:t xml:space="preserve">Ansible </w:t>
+            </w:r>
+            <w:proofErr w:type="spellStart"/>
+            <w:r>
+              <w:rPr>
+                <w:rFonts w:ascii="Arial" w:hAnsi="Arial" w:cs="Arial"/>
+                <w:lang w:val="en-US"/>
+              </w:rPr>
+              <w:t>Dokumentation</w:t>
+            </w:r>
+            <w:proofErr w:type="spellEnd"/>
+            <w:r>
+              <w:rPr>
+                <w:rFonts w:ascii="Arial" w:hAnsi="Arial" w:cs="Arial"/>
+                <w:lang w:val="en-US"/>
+              </w:rPr>
+              <w:t xml:space="preserve"> </w:t>
+            </w:r>
+            <w:proofErr w:type="spellStart"/>
+            <w:r>
+              <w:rPr>
+                <w:rFonts w:ascii="Arial" w:hAnsi="Arial" w:cs="Arial"/>
+                <w:lang w:val="en-US"/>
+              </w:rPr>
+              <w:t>Erstellung</w:t>
+            </w:r>
+            <w:proofErr w:type="spellEnd"/>
+            <w:r>
+              <w:rPr>
+                <w:rFonts w:ascii="Arial" w:hAnsi="Arial" w:cs="Arial"/>
+                <w:lang w:val="en-US"/>
+              </w:rPr>
+              <w:t xml:space="preserve"> </w:t>
+            </w:r>
+          </w:p>
+          <w:p>
+            <w:pPr>
+              <w:rPr>
+                <w:rFonts w:ascii="Arial" w:hAnsi="Arial" w:cs="Arial"/>
+                <w:lang w:val="en-US"/>
+              </w:rPr>
+            </w:pPr>
+            <w:r>
+              <w:rPr>
+                <w:rFonts w:ascii="Arial" w:hAnsi="Arial" w:cs="Arial"/>
+                <w:lang w:val="en-US"/>
+              </w:rPr>
+              <w:t xml:space="preserve">Daily Informatica - Sprint </w:t>
+            </w:r>
+            <w:r>
+              <w:rPr>
+                <w:rFonts w:ascii="Arial" w:hAnsi="Arial" w:cs="Arial"/>
+                <w:lang w:val="en-US"/>
+              </w:rPr>
+              <w:t>S</w:t>
+            </w:r>
+            <w:r>
+              <w:rPr>
+                <w:rFonts w:ascii="Arial" w:hAnsi="Arial" w:cs="Arial"/>
+                <w:lang w:val="en-US"/>
+              </w:rPr>
+              <w:t>tart (Meeting)</w:t>
+            </w:r>
+          </w:p>
+          <w:p>
+            <w:pPr>
+              <w:rPr>
+                <w:rFonts w:ascii="Arial" w:hAnsi="Arial" w:cs="Arial"/>
+                <w:lang w:val="en-US"/>
+              </w:rPr>
+            </w:pPr>
+            <w:r>
+              <w:rPr>
+                <w:rFonts w:ascii="Arial" w:hAnsi="Arial" w:cs="Arial"/>
+                <w:lang w:val="en-US"/>
+              </w:rPr>
+              <w:t xml:space="preserve">Weekly </w:t>
+            </w:r>
+            <w:proofErr w:type="spellStart"/>
+            <w:r>
+              <w:rPr>
+                <w:rFonts w:ascii="Arial" w:hAnsi="Arial" w:cs="Arial"/>
+                <w:lang w:val="en-US"/>
+              </w:rPr>
+              <w:t>MicroStrategy</w:t>
+            </w:r>
+            <w:r>
+              <w:rPr>
+                <w:rFonts w:ascii="Arial" w:hAnsi="Arial" w:cs="Arial"/>
+                <w:lang w:val="en-US"/>
+              </w:rPr>
+              <w:t>Meeting</w:t>
+            </w:r>
+            <w:proofErr w:type="spellEnd"/>
+          </w:p>
+          <w:p>
+            <w:pPr>
+              <w:rPr>
+                <w:rFonts w:ascii="Arial" w:hAnsi="Arial" w:cs="Arial"/>
+              </w:rPr>
+            </w:pPr>
+            <w:r>
+              <w:rPr>
+                <w:rFonts w:ascii="Arial" w:hAnsi="Arial" w:cs="Arial"/>
+              </w:rPr>
+              <w:t>Pause</w:t>
+            </w:r>
+          </w:p>
+          <w:p>
+            <w:pPr>
+              <w:rPr>
+                <w:rFonts w:ascii="Arial" w:hAnsi="Arial" w:cs="Arial"/>
+              </w:rPr>
+            </w:pPr>
+            <w:proofErr w:type="spellStart"/>
+            <w:r>
+              <w:rPr>
+                <w:rFonts w:ascii="Arial" w:hAnsi="Arial" w:cs="Arial"/>
+              </w:rPr>
+              <w:t>Ansible</w:t>
+            </w:r>
+            <w:proofErr w:type="spellEnd"/>
+            <w:r>
+              <w:rPr>
+                <w:rFonts w:ascii="Arial" w:hAnsi="Arial" w:cs="Arial"/>
+              </w:rPr>
+              <w:t xml:space="preserve"> Dokumentation</w:t>
+            </w:r>
+            <w:r>
+              <w:rPr>
+                <w:rFonts w:ascii="Arial" w:hAnsi="Arial" w:cs="Arial"/>
+              </w:rPr>
+              <w:t xml:space="preserve"> Erstellung</w:t>
+            </w:r>
+            <w:r>
+              <w:rPr>
+                <w:rFonts w:ascii="Arial" w:hAnsi="Arial" w:cs="Arial"/>
+              </w:rPr>
+              <w:t xml:space="preserve"> </w:t>
+            </w:r>
+          </w:p>
+          <w:p>
+            <w:pPr>
+              <w:rPr>
+                <w:rFonts w:ascii="Arial" w:hAnsi="Arial" w:cs="Arial"/>
+              </w:rPr>
+            </w:pPr>
+            <w:proofErr w:type="spellStart"/>
+            <w:r>
+              <w:rPr>
+                <w:rFonts w:ascii="Arial" w:hAnsi="Arial" w:cs="Arial"/>
+              </w:rPr>
+              <w:t>MicroStrategy</w:t>
+            </w:r>
+            <w:proofErr w:type="spellEnd"/>
+            <w:r>
+              <w:rPr>
+                <w:rFonts w:ascii="Arial" w:hAnsi="Arial" w:cs="Arial"/>
+              </w:rPr>
+              <w:t xml:space="preserve"> Meeting</w:t>
+            </w:r>
+          </w:p>
+          <w:p>
+            <w:pPr>
+              <w:rPr>
+                <w:rFonts w:ascii="Arial" w:hAnsi="Arial" w:cs="Arial"/>
+              </w:rPr>
+            </w:pPr>
+            <w:r>
+              <w:rPr>
+                <w:rFonts w:ascii="Arial" w:hAnsi="Arial" w:cs="Arial"/>
+              </w:rPr>
+              <w:t xml:space="preserve">Weekly Nachwuchskräfte Meeting über </w:t>
+            </w:r>
+            <w:proofErr w:type="spellStart"/>
+            <w:r>
+              <w:rPr>
+                <w:rFonts w:ascii="Arial" w:hAnsi="Arial" w:cs="Arial"/>
+              </w:rPr>
+              <w:t>Conflunce</w:t>
+            </w:r>
+            <w:proofErr w:type="spellEnd"/>
+            <w:r>
+              <w:rPr>
+                <w:rFonts w:ascii="Arial" w:hAnsi="Arial" w:cs="Arial"/>
+              </w:rPr>
+              <w:t>-Seite</w:t>
+            </w:r>
+          </w:p>
+          <w:p>
+            <w:pPr>
+              <w:rPr>
+                <w:rFonts w:ascii="Arial" w:hAnsi="Arial" w:cs="Arial"/>
+              </w:rPr>
+            </w:pPr>
+            <w:proofErr w:type="spellStart"/>
+            <w:r>
+              <w:rPr>
+                <w:rFonts w:ascii="Arial" w:hAnsi="Arial" w:cs="Arial"/>
+              </w:rPr>
+              <w:t>Ansible</w:t>
+            </w:r>
+            <w:proofErr w:type="spellEnd"/>
+            <w:r>
+              <w:rPr>
+                <w:rFonts w:ascii="Arial" w:hAnsi="Arial" w:cs="Arial"/>
+              </w:rPr>
+              <w:t xml:space="preserve"> Dokumentation</w:t>
+            </w:r>
+            <w:r>
+              <w:rPr>
+                <w:rFonts w:ascii="Arial" w:hAnsi="Arial" w:cs="Arial"/>
+              </w:rPr>
+              <w:t xml:space="preserve"> Erstellung</w:t>
+            </w:r>
+            <w:r>
+              <w:rPr>
+                <w:rFonts w:ascii="Arial" w:hAnsi="Arial" w:cs="Arial"/>
+              </w:rPr>
+              <w:t xml:space="preserve"> </w:t>
+            </w:r>
           </w:p>
         </w:tc>
         <w:tc>
@@ -10312,6 +10835,12 @@
                 <w:rFonts w:ascii="Arial" w:hAnsi="Arial" w:cs="Arial"/>
               </w:rPr>
             </w:pPr>
+            <w:r>
+              <w:rPr>
+                <w:rFonts w:ascii="Arial" w:hAnsi="Arial" w:cs="Arial"/>
+              </w:rPr>
+              <w:t>08.30 – 09.00</w:t>
+            </w:r>
           </w:p>
         </w:tc>
         <w:tc>
@@ -10328,6 +10857,20 @@
                 <w:rFonts w:ascii="Arial" w:hAnsi="Arial" w:cs="Arial"/>
               </w:rPr>
             </w:pPr>
+            <w:r>
+              <w:rPr>
+                <w:rFonts w:ascii="Arial" w:hAnsi="Arial" w:cs="Arial"/>
+              </w:rPr>
+              <w:t xml:space="preserve">Wochenbericht </w:t>
+            </w:r>
+            <w:proofErr w:type="spellStart"/>
+            <w:r>
+              <w:rPr>
+                <w:rFonts w:ascii="Arial" w:hAnsi="Arial" w:cs="Arial"/>
+              </w:rPr>
+              <w:t>aufholung</w:t>
+            </w:r>
+            <w:proofErr w:type="spellEnd"/>
           </w:p>
         </w:tc>
         <w:tc>
@@ -10582,29 +11125,6 @@
         <w:tab/>
         <w:t>Datum/Stempel/Unterschrift d. Betreuers/Betreuerin</w:t>
       </w:r>
-    </w:p>
-    <w:p>
-      <w:pPr>
-        <w:tabs>
-          <w:tab w:val="left" w:pos="500"/>
-          <w:tab w:val="left" w:pos="4300"/>
-          <w:tab w:val="left" w:pos="5300"/>
-          <w:tab w:val="right" w:pos="9900"/>
-        </w:tabs>
-      </w:pPr>
-    </w:p>
-    <w:p>
-      <w:pPr>
-        <w:tabs>
-          <w:tab w:val="left" w:pos="500"/>
-          <w:tab w:val="left" w:pos="4300"/>
-          <w:tab w:val="left" w:pos="5300"/>
-          <w:tab w:val="right" w:pos="9900"/>
-        </w:tabs>
-        <w:rPr>
-          <w:rFonts w:ascii="Arial" w:hAnsi="Arial" w:cs="Arial"/>
-        </w:rPr>
-      </w:pPr>
     </w:p>
     <w:tbl>
       <w:tblPr>
@@ -26376,7 +26896,7 @@
   <w:style w:type="paragraph" w:default="1" w:styleId="Normal">
     <w:name w:val="Normal"/>
     <w:qFormat/>
-    <w:rsid w:val="00FA551C"/>
+    <w:rsid w:val="00E102CE"/>
     <w:rPr>
       <w:lang w:eastAsia="de-DE"/>
     </w:rPr>

--- a/Drites AusbildungsJahr/ITS/31-praktikumsbericht_ita_schueler.docx
+++ b/Drites AusbildungsJahr/ITS/31-praktikumsbericht_ita_schueler.docx
@@ -10070,19 +10070,23 @@
                 <w:rFonts w:ascii="Arial" w:hAnsi="Arial" w:cs="Arial"/>
               </w:rPr>
             </w:pPr>
-            <w:proofErr w:type="spellStart"/>
-            <w:r>
-              <w:rPr>
-                <w:rFonts w:ascii="Arial" w:hAnsi="Arial" w:cs="Arial"/>
-              </w:rPr>
-              <w:t>Informatika</w:t>
-            </w:r>
-            <w:proofErr w:type="spellEnd"/>
-            <w:r>
-              <w:rPr>
-                <w:rFonts w:ascii="Arial" w:hAnsi="Arial" w:cs="Arial"/>
-              </w:rPr>
-              <w:t xml:space="preserve"> Powercenter und </w:t>
+            <w:r>
+              <w:rPr>
+                <w:rFonts w:ascii="Arial" w:hAnsi="Arial" w:cs="Arial"/>
+              </w:rPr>
+              <w:t>Informati</w:t>
+            </w:r>
+            <w:r>
+              <w:rPr>
+                <w:rFonts w:ascii="Arial" w:hAnsi="Arial" w:cs="Arial"/>
+              </w:rPr>
+              <w:t>c</w:t>
+            </w:r>
+            <w:r>
+              <w:rPr>
+                <w:rFonts w:ascii="Arial" w:hAnsi="Arial" w:cs="Arial"/>
+              </w:rPr>
+              <w:t xml:space="preserve">a Powercenter und </w:t>
             </w:r>
             <w:proofErr w:type="spellStart"/>
             <w:r>
@@ -10596,51 +10600,30 @@
                 <w:rFonts w:ascii="Arial" w:hAnsi="Arial" w:cs="Arial"/>
                 <w:lang w:val="en-US"/>
               </w:rPr>
-              <w:t xml:space="preserve">Daily Informatica - Sprint </w:t>
-            </w:r>
-            <w:r>
+              <w:t>Daily Informatica (Meeting)</w:t>
+            </w:r>
+          </w:p>
+          <w:p>
+            <w:pPr>
               <w:rPr>
                 <w:rFonts w:ascii="Arial" w:hAnsi="Arial" w:cs="Arial"/>
                 <w:lang w:val="en-US"/>
               </w:rPr>
-              <w:t>S</w:t>
-            </w:r>
+            </w:pPr>
             <w:r>
               <w:rPr>
                 <w:rFonts w:ascii="Arial" w:hAnsi="Arial" w:cs="Arial"/>
                 <w:lang w:val="en-US"/>
               </w:rPr>
-              <w:t>tart (Meeting)</w:t>
-            </w:r>
-          </w:p>
-          <w:p>
-            <w:pPr>
+              <w:t xml:space="preserve">Weekly </w:t>
+            </w:r>
+            <w:proofErr w:type="spellStart"/>
+            <w:r>
               <w:rPr>
                 <w:rFonts w:ascii="Arial" w:hAnsi="Arial" w:cs="Arial"/>
                 <w:lang w:val="en-US"/>
               </w:rPr>
-            </w:pPr>
-            <w:r>
-              <w:rPr>
-                <w:rFonts w:ascii="Arial" w:hAnsi="Arial" w:cs="Arial"/>
-                <w:lang w:val="en-US"/>
-              </w:rPr>
-              <w:t xml:space="preserve">Weekly </w:t>
-            </w:r>
-            <w:proofErr w:type="spellStart"/>
-            <w:r>
-              <w:rPr>
-                <w:rFonts w:ascii="Arial" w:hAnsi="Arial" w:cs="Arial"/>
-                <w:lang w:val="en-US"/>
-              </w:rPr>
-              <w:t>MicroStrategy</w:t>
-            </w:r>
-            <w:r>
-              <w:rPr>
-                <w:rFonts w:ascii="Arial" w:hAnsi="Arial" w:cs="Arial"/>
-                <w:lang w:val="en-US"/>
-              </w:rPr>
-              <w:t>Meeting</w:t>
+              <w:t>MicroStrategyMeeting</w:t>
             </w:r>
             <w:proofErr w:type="spellEnd"/>
           </w:p>
@@ -10839,7 +10822,110 @@
               <w:rPr>
                 <w:rFonts w:ascii="Arial" w:hAnsi="Arial" w:cs="Arial"/>
               </w:rPr>
-              <w:t>08.30 – 09.00</w:t>
+              <w:t xml:space="preserve">08.30 – </w:t>
+            </w:r>
+            <w:r>
+              <w:rPr>
+                <w:rFonts w:ascii="Arial" w:hAnsi="Arial" w:cs="Arial"/>
+              </w:rPr>
+              <w:t>10</w:t>
+            </w:r>
+            <w:r>
+              <w:rPr>
+                <w:rFonts w:ascii="Arial" w:hAnsi="Arial" w:cs="Arial"/>
+              </w:rPr>
+              <w:t>.00</w:t>
+            </w:r>
+          </w:p>
+          <w:p>
+            <w:pPr>
+              <w:rPr>
+                <w:rFonts w:ascii="Arial" w:hAnsi="Arial" w:cs="Arial"/>
+              </w:rPr>
+            </w:pPr>
+            <w:r>
+              <w:rPr>
+                <w:rFonts w:ascii="Arial" w:hAnsi="Arial" w:cs="Arial"/>
+              </w:rPr>
+              <w:t>10.00 – 10.45</w:t>
+            </w:r>
+          </w:p>
+          <w:p>
+            <w:pPr>
+              <w:rPr>
+                <w:rFonts w:ascii="Arial" w:hAnsi="Arial" w:cs="Arial"/>
+              </w:rPr>
+            </w:pPr>
+            <w:r>
+              <w:rPr>
+                <w:rFonts w:ascii="Arial" w:hAnsi="Arial" w:cs="Arial"/>
+              </w:rPr>
+              <w:t>10.45 – 11.15</w:t>
+            </w:r>
+          </w:p>
+          <w:p>
+            <w:pPr>
+              <w:rPr>
+                <w:rFonts w:ascii="Arial" w:hAnsi="Arial" w:cs="Arial"/>
+              </w:rPr>
+            </w:pPr>
+            <w:r>
+              <w:rPr>
+                <w:rFonts w:ascii="Arial" w:hAnsi="Arial" w:cs="Arial"/>
+              </w:rPr>
+              <w:t>11.15 – 11.45</w:t>
+            </w:r>
+          </w:p>
+          <w:p>
+            <w:pPr>
+              <w:rPr>
+                <w:rFonts w:ascii="Arial" w:hAnsi="Arial" w:cs="Arial"/>
+              </w:rPr>
+            </w:pPr>
+            <w:r>
+              <w:rPr>
+                <w:rFonts w:ascii="Arial" w:hAnsi="Arial" w:cs="Arial"/>
+              </w:rPr>
+              <w:t>11.45 – 12.15</w:t>
+            </w:r>
+          </w:p>
+          <w:p>
+            <w:pPr>
+              <w:rPr>
+                <w:rFonts w:ascii="Arial" w:hAnsi="Arial" w:cs="Arial"/>
+              </w:rPr>
+            </w:pPr>
+            <w:r>
+              <w:rPr>
+                <w:rFonts w:ascii="Arial" w:hAnsi="Arial" w:cs="Arial"/>
+              </w:rPr>
+              <w:t>12.15 – 14.00</w:t>
+            </w:r>
+          </w:p>
+          <w:p>
+            <w:pPr>
+              <w:rPr>
+                <w:rFonts w:ascii="Arial" w:hAnsi="Arial" w:cs="Arial"/>
+              </w:rPr>
+            </w:pPr>
+            <w:r>
+              <w:rPr>
+                <w:rFonts w:ascii="Arial" w:hAnsi="Arial" w:cs="Arial"/>
+              </w:rPr>
+              <w:t>14.00 – 16.30</w:t>
+            </w:r>
+          </w:p>
+          <w:p>
+            <w:pPr>
+              <w:rPr>
+                <w:rFonts w:ascii="Arial" w:hAnsi="Arial" w:cs="Arial"/>
+              </w:rPr>
+            </w:pPr>
+            <w:r>
+              <w:rPr>
+                <w:rFonts w:ascii="Arial" w:hAnsi="Arial" w:cs="Arial"/>
+              </w:rPr>
+              <w:t>16.30 – 17.10</w:t>
             </w:r>
           </w:p>
         </w:tc>
@@ -10863,14 +10949,218 @@
               </w:rPr>
               <w:t xml:space="preserve">Wochenbericht </w:t>
             </w:r>
+            <w:r>
+              <w:rPr>
+                <w:rFonts w:ascii="Arial" w:hAnsi="Arial" w:cs="Arial"/>
+              </w:rPr>
+              <w:t>Aufholung</w:t>
+            </w:r>
+          </w:p>
+          <w:p>
+            <w:pPr>
+              <w:rPr>
+                <w:rFonts w:ascii="Arial" w:hAnsi="Arial" w:cs="Arial"/>
+              </w:rPr>
+            </w:pPr>
             <w:proofErr w:type="spellStart"/>
             <w:r>
               <w:rPr>
                 <w:rFonts w:ascii="Arial" w:hAnsi="Arial" w:cs="Arial"/>
               </w:rPr>
-              <w:t>aufholung</w:t>
+              <w:t>Ansible</w:t>
             </w:r>
             <w:proofErr w:type="spellEnd"/>
+            <w:r>
+              <w:rPr>
+                <w:rFonts w:ascii="Arial" w:hAnsi="Arial" w:cs="Arial"/>
+              </w:rPr>
+              <w:t xml:space="preserve"> Skript Zertifikatswechsel </w:t>
+            </w:r>
+            <w:proofErr w:type="spellStart"/>
+            <w:r>
+              <w:rPr>
+                <w:rFonts w:ascii="Arial" w:hAnsi="Arial" w:cs="Arial"/>
+              </w:rPr>
+              <w:t>MicroStrategy</w:t>
+            </w:r>
+            <w:proofErr w:type="spellEnd"/>
+          </w:p>
+          <w:p>
+            <w:pPr>
+              <w:rPr>
+                <w:rFonts w:ascii="Arial" w:hAnsi="Arial" w:cs="Arial"/>
+                <w:lang w:val="en-US"/>
+              </w:rPr>
+            </w:pPr>
+            <w:r>
+              <w:rPr>
+                <w:rFonts w:ascii="Arial" w:hAnsi="Arial" w:cs="Arial"/>
+                <w:lang w:val="en-US"/>
+              </w:rPr>
+              <w:t xml:space="preserve">Weekly </w:t>
+            </w:r>
+            <w:proofErr w:type="spellStart"/>
+            <w:r>
+              <w:rPr>
+                <w:rFonts w:ascii="Arial" w:hAnsi="Arial" w:cs="Arial"/>
+                <w:lang w:val="en-US"/>
+              </w:rPr>
+              <w:t>Nachwuchskräfte</w:t>
+            </w:r>
+            <w:proofErr w:type="spellEnd"/>
+            <w:r>
+              <w:rPr>
+                <w:rFonts w:ascii="Arial" w:hAnsi="Arial" w:cs="Arial"/>
+                <w:lang w:val="en-US"/>
+              </w:rPr>
+              <w:t xml:space="preserve"> (Meeting)</w:t>
+            </w:r>
+          </w:p>
+          <w:p>
+            <w:pPr>
+              <w:rPr>
+                <w:rFonts w:ascii="Arial" w:hAnsi="Arial" w:cs="Arial"/>
+                <w:lang w:val="en-US"/>
+              </w:rPr>
+            </w:pPr>
+            <w:r>
+              <w:rPr>
+                <w:rFonts w:ascii="Arial" w:hAnsi="Arial" w:cs="Arial"/>
+                <w:lang w:val="en-US"/>
+              </w:rPr>
+              <w:t>Daily Informatica (Meeting)</w:t>
+            </w:r>
+          </w:p>
+          <w:p>
+            <w:pPr>
+              <w:rPr>
+                <w:rFonts w:ascii="Arial" w:hAnsi="Arial" w:cs="Arial"/>
+              </w:rPr>
+            </w:pPr>
+            <w:r>
+              <w:rPr>
+                <w:rFonts w:ascii="Arial" w:hAnsi="Arial" w:cs="Arial"/>
+              </w:rPr>
+              <w:t>Pause</w:t>
+            </w:r>
+          </w:p>
+          <w:p>
+            <w:pPr>
+              <w:rPr>
+                <w:rFonts w:ascii="Arial" w:hAnsi="Arial" w:cs="Arial"/>
+              </w:rPr>
+            </w:pPr>
+            <w:proofErr w:type="spellStart"/>
+            <w:r>
+              <w:rPr>
+                <w:rFonts w:ascii="Arial" w:hAnsi="Arial" w:cs="Arial"/>
+              </w:rPr>
+              <w:t>Ansible</w:t>
+            </w:r>
+            <w:proofErr w:type="spellEnd"/>
+            <w:r>
+              <w:rPr>
+                <w:rFonts w:ascii="Arial" w:hAnsi="Arial" w:cs="Arial"/>
+              </w:rPr>
+              <w:t xml:space="preserve"> Skript Zertifikatswechsel </w:t>
+            </w:r>
+            <w:proofErr w:type="spellStart"/>
+            <w:r>
+              <w:rPr>
+                <w:rFonts w:ascii="Arial" w:hAnsi="Arial" w:cs="Arial"/>
+              </w:rPr>
+              <w:t>MicroStrategy</w:t>
+            </w:r>
+            <w:proofErr w:type="spellEnd"/>
+          </w:p>
+          <w:p>
+            <w:pPr>
+              <w:rPr>
+                <w:rFonts w:ascii="Arial" w:hAnsi="Arial" w:cs="Arial"/>
+                <w:lang w:val="en-US"/>
+              </w:rPr>
+            </w:pPr>
+            <w:r>
+              <w:rPr>
+                <w:rFonts w:ascii="Arial" w:hAnsi="Arial" w:cs="Arial"/>
+                <w:lang w:val="en-US"/>
+              </w:rPr>
+              <w:t xml:space="preserve">Ansible </w:t>
+            </w:r>
+            <w:proofErr w:type="spellStart"/>
+            <w:r>
+              <w:rPr>
+                <w:rFonts w:ascii="Arial" w:hAnsi="Arial" w:cs="Arial"/>
+                <w:lang w:val="en-US"/>
+              </w:rPr>
+              <w:t>Skript</w:t>
+            </w:r>
+            <w:proofErr w:type="spellEnd"/>
+            <w:r>
+              <w:rPr>
+                <w:rFonts w:ascii="Arial" w:hAnsi="Arial" w:cs="Arial"/>
+                <w:lang w:val="en-US"/>
+              </w:rPr>
+              <w:t xml:space="preserve"> Win-</w:t>
+            </w:r>
+            <w:proofErr w:type="spellStart"/>
+            <w:r>
+              <w:rPr>
+                <w:rFonts w:ascii="Arial" w:hAnsi="Arial" w:cs="Arial"/>
+                <w:lang w:val="en-US"/>
+              </w:rPr>
+              <w:t>Preconfig</w:t>
+            </w:r>
+            <w:proofErr w:type="spellEnd"/>
+            <w:r>
+              <w:rPr>
+                <w:rFonts w:ascii="Arial" w:hAnsi="Arial" w:cs="Arial"/>
+                <w:lang w:val="en-US"/>
+              </w:rPr>
+              <w:t>-Ba</w:t>
+            </w:r>
+            <w:r>
+              <w:rPr>
+                <w:rFonts w:ascii="Arial" w:hAnsi="Arial" w:cs="Arial"/>
+                <w:lang w:val="en-US"/>
+              </w:rPr>
+              <w:t xml:space="preserve">ckup </w:t>
+            </w:r>
+            <w:r>
+              <w:rPr>
+                <w:rFonts w:ascii="Arial" w:hAnsi="Arial" w:cs="Arial"/>
+                <w:lang w:val="en-US"/>
+              </w:rPr>
+              <w:t>MicroStrategy</w:t>
+            </w:r>
+          </w:p>
+          <w:p>
+            <w:pPr>
+              <w:rPr>
+                <w:rFonts w:ascii="Arial" w:hAnsi="Arial" w:cs="Arial"/>
+                <w:lang w:val="en-US"/>
+              </w:rPr>
+            </w:pPr>
+            <w:proofErr w:type="spellStart"/>
+            <w:r>
+              <w:rPr>
+                <w:rFonts w:ascii="Arial" w:hAnsi="Arial" w:cs="Arial"/>
+              </w:rPr>
+              <w:t>Ansible</w:t>
+            </w:r>
+            <w:proofErr w:type="spellEnd"/>
+            <w:r>
+              <w:rPr>
+                <w:rFonts w:ascii="Arial" w:hAnsi="Arial" w:cs="Arial"/>
+              </w:rPr>
+              <w:t xml:space="preserve"> Dokumentation</w:t>
+            </w:r>
+            <w:r>
+              <w:rPr>
+                <w:rFonts w:ascii="Arial" w:hAnsi="Arial" w:cs="Arial"/>
+              </w:rPr>
+              <w:t xml:space="preserve"> Erstellung</w:t>
+            </w:r>
           </w:p>
         </w:tc>
         <w:tc>
@@ -10884,6 +11174,7 @@
             <w:pPr>
               <w:rPr>
                 <w:rFonts w:ascii="Arial" w:hAnsi="Arial" w:cs="Arial"/>
+                <w:lang w:val="en-US"/>
               </w:rPr>
             </w:pPr>
           </w:p>
@@ -10940,6 +11231,25 @@
                 <w:rFonts w:ascii="Arial" w:hAnsi="Arial" w:cs="Arial"/>
               </w:rPr>
             </w:pPr>
+            <w:r>
+              <w:rPr>
+                <w:rFonts w:ascii="Arial" w:hAnsi="Arial" w:cs="Arial"/>
+              </w:rPr>
+              <w:t>08.30 – 09.00</w:t>
+            </w:r>
+          </w:p>
+          <w:p>
+            <w:pPr>
+              <w:rPr>
+                <w:rFonts w:ascii="Arial" w:hAnsi="Arial" w:cs="Arial"/>
+              </w:rPr>
+            </w:pPr>
+            <w:r>
+              <w:rPr>
+                <w:rFonts w:ascii="Arial" w:hAnsi="Arial" w:cs="Arial"/>
+              </w:rPr>
+              <w:t>09.00 – 09.</w:t>
+            </w:r>
           </w:p>
         </w:tc>
         <w:tc>
@@ -10958,6 +11268,25 @@
                 <w:rFonts w:ascii="Arial" w:hAnsi="Arial" w:cs="Arial"/>
               </w:rPr>
             </w:pPr>
+            <w:r>
+              <w:rPr>
+                <w:rFonts w:ascii="Arial" w:hAnsi="Arial" w:cs="Arial"/>
+              </w:rPr>
+              <w:t>Wochenbericht Aufholung</w:t>
+            </w:r>
+          </w:p>
+          <w:p>
+            <w:pPr>
+              <w:rPr>
+                <w:rFonts w:ascii="Arial" w:hAnsi="Arial" w:cs="Arial"/>
+              </w:rPr>
+            </w:pPr>
+            <w:r>
+              <w:rPr>
+                <w:rFonts w:ascii="Arial" w:hAnsi="Arial" w:cs="Arial"/>
+              </w:rPr>
+              <w:t>Meeting mit Unterbetreuer</w:t>
+            </w:r>
           </w:p>
         </w:tc>
         <w:tc>
@@ -14883,19 +15212,11 @@
                 <w:rFonts w:ascii="Arial" w:hAnsi="Arial" w:cs="Arial"/>
               </w:rPr>
             </w:pPr>
-            <w:proofErr w:type="gramStart"/>
-            <w:r>
-              <w:rPr>
-                <w:rFonts w:ascii="Arial" w:hAnsi="Arial" w:cs="Arial"/>
-              </w:rPr>
-              <w:t>( )</w:t>
-            </w:r>
-            <w:proofErr w:type="gramEnd"/>
-            <w:r>
-              <w:rPr>
-                <w:rFonts w:ascii="Arial" w:hAnsi="Arial" w:cs="Arial"/>
-              </w:rPr>
-              <w:t xml:space="preserve"> sehr</w:t>
+            <w:r>
+              <w:rPr>
+                <w:rFonts w:ascii="Arial" w:hAnsi="Arial" w:cs="Arial"/>
+              </w:rPr>
+              <w:t>( ) sehr</w:t>
             </w:r>
             <w:r>
               <w:rPr>
@@ -14963,14 +15284,12 @@
                 <w:rFonts w:ascii="Arial" w:hAnsi="Arial" w:cs="Arial"/>
               </w:rPr>
             </w:pPr>
-            <w:proofErr w:type="gramStart"/>
             <w:r>
               <w:rPr>
                 <w:rFonts w:ascii="Arial" w:hAnsi="Arial" w:cs="Arial"/>
               </w:rPr>
               <w:t>( )</w:t>
             </w:r>
-            <w:proofErr w:type="gramEnd"/>
             <w:r>
               <w:rPr>
                 <w:rFonts w:ascii="Arial" w:hAnsi="Arial" w:cs="Arial"/>
@@ -14992,14 +15311,12 @@
                 <w:spacing w:val="-1"/>
               </w:rPr>
             </w:pPr>
-            <w:proofErr w:type="gramStart"/>
             <w:r>
               <w:rPr>
                 <w:rFonts w:ascii="Arial" w:hAnsi="Arial" w:cs="Arial"/>
               </w:rPr>
               <w:t>( )</w:t>
             </w:r>
-            <w:proofErr w:type="gramEnd"/>
             <w:r>
               <w:rPr>
                 <w:rFonts w:ascii="Arial" w:hAnsi="Arial" w:cs="Arial"/>
@@ -15035,19 +15352,11 @@
                 <w:spacing w:val="-1"/>
               </w:rPr>
             </w:pPr>
-            <w:proofErr w:type="gramStart"/>
-            <w:r>
-              <w:rPr>
-                <w:rFonts w:ascii="Arial" w:hAnsi="Arial" w:cs="Arial"/>
-              </w:rPr>
-              <w:t>( )</w:t>
-            </w:r>
-            <w:proofErr w:type="gramEnd"/>
-            <w:r>
-              <w:rPr>
-                <w:rFonts w:ascii="Arial" w:hAnsi="Arial" w:cs="Arial"/>
-              </w:rPr>
-              <w:t xml:space="preserve"> nicht</w:t>
+            <w:r>
+              <w:rPr>
+                <w:rFonts w:ascii="Arial" w:hAnsi="Arial" w:cs="Arial"/>
+              </w:rPr>
+              <w:t>( ) nicht</w:t>
             </w:r>
             <w:r>
               <w:rPr>
@@ -15167,32 +15476,108 @@
                 <w:rFonts w:ascii="Arial" w:hAnsi="Arial" w:cs="Arial"/>
               </w:rPr>
             </w:pPr>
-            <w:proofErr w:type="gramStart"/>
+            <w:r>
+              <w:rPr>
+                <w:rFonts w:ascii="Arial" w:hAnsi="Arial" w:cs="Arial"/>
+              </w:rPr>
+              <w:t>( ) völlig</w:t>
+            </w:r>
+            <w:r>
+              <w:rPr>
+                <w:rFonts w:ascii="Arial" w:hAnsi="Arial" w:cs="Arial"/>
+                <w:spacing w:val="-1"/>
+              </w:rPr>
+              <w:t xml:space="preserve"> </w:t>
+            </w:r>
+            <w:r>
+              <w:rPr>
+                <w:rFonts w:ascii="Arial" w:hAnsi="Arial" w:cs="Arial"/>
+              </w:rPr>
+              <w:t>selbstständig,</w:t>
+            </w:r>
+            <w:r>
+              <w:rPr>
+                <w:rFonts w:ascii="Arial" w:hAnsi="Arial" w:cs="Arial"/>
+                <w:spacing w:val="1"/>
+              </w:rPr>
+              <w:t xml:space="preserve"> </w:t>
+            </w:r>
+            <w:r>
+              <w:rPr>
+                <w:rFonts w:ascii="Arial" w:hAnsi="Arial" w:cs="Arial"/>
+              </w:rPr>
+              <w:t>entwickelt Eigeninitiative</w:t>
+            </w:r>
+          </w:p>
+          <w:p>
+            <w:pPr>
+              <w:rPr>
+                <w:rFonts w:ascii="Arial" w:hAnsi="Arial" w:cs="Arial"/>
+              </w:rPr>
+            </w:pPr>
+            <w:r>
+              <w:rPr>
+                <w:rFonts w:ascii="Arial" w:hAnsi="Arial" w:cs="Arial"/>
+              </w:rPr>
+              <w:t>(</w:t>
+            </w:r>
+            <w:r>
+              <w:rPr>
+                <w:rFonts w:ascii="Arial" w:hAnsi="Arial" w:cs="Arial"/>
+              </w:rPr>
+              <w:t>X</w:t>
+            </w:r>
+            <w:r>
+              <w:rPr>
+                <w:rFonts w:ascii="Arial" w:hAnsi="Arial" w:cs="Arial"/>
+              </w:rPr>
+              <w:t>) selbständig</w:t>
+            </w:r>
+          </w:p>
+          <w:p>
+            <w:pPr>
+              <w:rPr>
+                <w:rFonts w:ascii="Arial" w:hAnsi="Arial" w:cs="Arial"/>
+              </w:rPr>
+            </w:pPr>
             <w:r>
               <w:rPr>
                 <w:rFonts w:ascii="Arial" w:hAnsi="Arial" w:cs="Arial"/>
               </w:rPr>
               <w:t>( )</w:t>
             </w:r>
-            <w:proofErr w:type="gramEnd"/>
-            <w:r>
-              <w:rPr>
-                <w:rFonts w:ascii="Arial" w:hAnsi="Arial" w:cs="Arial"/>
-              </w:rPr>
-              <w:t xml:space="preserve"> völlig</w:t>
+            <w:r>
+              <w:rPr>
+                <w:rFonts w:ascii="Arial" w:hAnsi="Arial" w:cs="Arial"/>
+                <w:spacing w:val="-2"/>
+              </w:rPr>
+              <w:t xml:space="preserve"> </w:t>
+            </w:r>
+            <w:r>
+              <w:rPr>
+                <w:rFonts w:ascii="Arial" w:hAnsi="Arial" w:cs="Arial"/>
+              </w:rPr>
+              <w:t>meistens selbstständig</w:t>
+            </w:r>
+          </w:p>
+          <w:p>
+            <w:pPr>
+              <w:rPr>
+                <w:rFonts w:ascii="Arial" w:hAnsi="Arial" w:cs="Arial"/>
+              </w:rPr>
+            </w:pPr>
+            <w:r>
+              <w:rPr>
+                <w:rFonts w:ascii="Arial" w:hAnsi="Arial" w:cs="Arial"/>
+              </w:rPr>
+              <w:t xml:space="preserve">( ) </w:t>
             </w:r>
             <w:r>
               <w:rPr>
                 <w:rFonts w:ascii="Arial" w:hAnsi="Arial" w:cs="Arial"/>
                 <w:spacing w:val="-1"/>
               </w:rPr>
-              <w:t xml:space="preserve"> </w:t>
-            </w:r>
-            <w:r>
-              <w:rPr>
-                <w:rFonts w:ascii="Arial" w:hAnsi="Arial" w:cs="Arial"/>
-              </w:rPr>
-              <w:t>selbstständig,</w:t>
+              <w:t>eher</w:t>
             </w:r>
             <w:r>
               <w:rPr>
@@ -15205,48 +15590,36 @@
               <w:rPr>
                 <w:rFonts w:ascii="Arial" w:hAnsi="Arial" w:cs="Arial"/>
               </w:rPr>
-              <w:t>entwickelt Eigeninitiative</w:t>
-            </w:r>
-          </w:p>
-          <w:p>
-            <w:pPr>
-              <w:rPr>
-                <w:rFonts w:ascii="Arial" w:hAnsi="Arial" w:cs="Arial"/>
-              </w:rPr>
-            </w:pPr>
-            <w:r>
-              <w:rPr>
-                <w:rFonts w:ascii="Arial" w:hAnsi="Arial" w:cs="Arial"/>
-              </w:rPr>
-              <w:t>(</w:t>
-            </w:r>
-            <w:r>
-              <w:rPr>
-                <w:rFonts w:ascii="Arial" w:hAnsi="Arial" w:cs="Arial"/>
-              </w:rPr>
-              <w:t>X</w:t>
-            </w:r>
-            <w:r>
-              <w:rPr>
-                <w:rFonts w:ascii="Arial" w:hAnsi="Arial" w:cs="Arial"/>
-              </w:rPr>
-              <w:t>) selbständig</w:t>
-            </w:r>
-          </w:p>
-          <w:p>
-            <w:pPr>
-              <w:rPr>
-                <w:rFonts w:ascii="Arial" w:hAnsi="Arial" w:cs="Arial"/>
-              </w:rPr>
-            </w:pPr>
-            <w:proofErr w:type="gramStart"/>
-            <w:r>
-              <w:rPr>
-                <w:rFonts w:ascii="Arial" w:hAnsi="Arial" w:cs="Arial"/>
-              </w:rPr>
-              <w:t>( )</w:t>
-            </w:r>
-            <w:proofErr w:type="gramEnd"/>
+              <w:t>unselbständig,</w:t>
+            </w:r>
+            <w:r>
+              <w:rPr>
+                <w:rFonts w:ascii="Arial" w:hAnsi="Arial" w:cs="Arial"/>
+                <w:spacing w:val="-1"/>
+              </w:rPr>
+              <w:t xml:space="preserve"> </w:t>
+            </w:r>
+            <w:r>
+              <w:rPr>
+                <w:rFonts w:ascii="Arial" w:hAnsi="Arial" w:cs="Arial"/>
+                <w:spacing w:val="1"/>
+              </w:rPr>
+              <w:t>muss</w:t>
+            </w:r>
+            <w:r>
+              <w:rPr>
+                <w:rFonts w:ascii="Arial" w:hAnsi="Arial" w:cs="Arial"/>
+                <w:spacing w:val="-3"/>
+              </w:rPr>
+              <w:t xml:space="preserve"> </w:t>
+            </w:r>
+            <w:r>
+              <w:rPr>
+                <w:rFonts w:ascii="Arial" w:hAnsi="Arial" w:cs="Arial"/>
+                <w:spacing w:val="1"/>
+              </w:rPr>
+              <w:t>manchmal</w:t>
+            </w:r>
             <w:r>
               <w:rPr>
                 <w:rFonts w:ascii="Arial" w:hAnsi="Arial" w:cs="Arial"/>
@@ -15258,95 +15631,13 @@
               <w:rPr>
                 <w:rFonts w:ascii="Arial" w:hAnsi="Arial" w:cs="Arial"/>
               </w:rPr>
-              <w:t>meistens selbstständig</w:t>
-            </w:r>
-          </w:p>
-          <w:p>
-            <w:pPr>
-              <w:rPr>
-                <w:rFonts w:ascii="Arial" w:hAnsi="Arial" w:cs="Arial"/>
-              </w:rPr>
-            </w:pPr>
-            <w:proofErr w:type="gramStart"/>
-            <w:r>
-              <w:rPr>
-                <w:rFonts w:ascii="Arial" w:hAnsi="Arial" w:cs="Arial"/>
-              </w:rPr>
-              <w:t>( )</w:t>
-            </w:r>
-            <w:proofErr w:type="gramEnd"/>
-            <w:r>
-              <w:rPr>
-                <w:rFonts w:ascii="Arial" w:hAnsi="Arial" w:cs="Arial"/>
-              </w:rPr>
-              <w:t xml:space="preserve"> </w:t>
+              <w:t>ermahnt</w:t>
             </w:r>
             <w:r>
               <w:rPr>
                 <w:rFonts w:ascii="Arial" w:hAnsi="Arial" w:cs="Arial"/>
                 <w:spacing w:val="-1"/>
               </w:rPr>
-              <w:t>eher</w:t>
-            </w:r>
-            <w:r>
-              <w:rPr>
-                <w:rFonts w:ascii="Arial" w:hAnsi="Arial" w:cs="Arial"/>
-                <w:spacing w:val="1"/>
-              </w:rPr>
-              <w:t xml:space="preserve"> </w:t>
-            </w:r>
-            <w:r>
-              <w:rPr>
-                <w:rFonts w:ascii="Arial" w:hAnsi="Arial" w:cs="Arial"/>
-              </w:rPr>
-              <w:t>unselbständig,</w:t>
-            </w:r>
-            <w:r>
-              <w:rPr>
-                <w:rFonts w:ascii="Arial" w:hAnsi="Arial" w:cs="Arial"/>
-                <w:spacing w:val="-1"/>
-              </w:rPr>
-              <w:t xml:space="preserve"> </w:t>
-            </w:r>
-            <w:r>
-              <w:rPr>
-                <w:rFonts w:ascii="Arial" w:hAnsi="Arial" w:cs="Arial"/>
-                <w:spacing w:val="1"/>
-              </w:rPr>
-              <w:t>muss</w:t>
-            </w:r>
-            <w:r>
-              <w:rPr>
-                <w:rFonts w:ascii="Arial" w:hAnsi="Arial" w:cs="Arial"/>
-                <w:spacing w:val="-3"/>
-              </w:rPr>
-              <w:t xml:space="preserve"> </w:t>
-            </w:r>
-            <w:r>
-              <w:rPr>
-                <w:rFonts w:ascii="Arial" w:hAnsi="Arial" w:cs="Arial"/>
-                <w:spacing w:val="1"/>
-              </w:rPr>
-              <w:t>manchmal</w:t>
-            </w:r>
-            <w:r>
-              <w:rPr>
-                <w:rFonts w:ascii="Arial" w:hAnsi="Arial" w:cs="Arial"/>
-                <w:spacing w:val="-2"/>
-              </w:rPr>
-              <w:t xml:space="preserve"> </w:t>
-            </w:r>
-            <w:r>
-              <w:rPr>
-                <w:rFonts w:ascii="Arial" w:hAnsi="Arial" w:cs="Arial"/>
-              </w:rPr>
-              <w:t>ermahnt</w:t>
-            </w:r>
-            <w:r>
-              <w:rPr>
-                <w:rFonts w:ascii="Arial" w:hAnsi="Arial" w:cs="Arial"/>
-                <w:spacing w:val="-1"/>
-              </w:rPr>
               <w:t xml:space="preserve"> </w:t>
             </w:r>
             <w:r>
@@ -15362,19 +15653,11 @@
                 <w:rFonts w:ascii="Arial" w:hAnsi="Arial" w:cs="Arial"/>
               </w:rPr>
             </w:pPr>
-            <w:proofErr w:type="gramStart"/>
-            <w:r>
-              <w:rPr>
-                <w:rFonts w:ascii="Arial" w:hAnsi="Arial" w:cs="Arial"/>
-              </w:rPr>
-              <w:t>( )</w:t>
-            </w:r>
-            <w:proofErr w:type="gramEnd"/>
-            <w:r>
-              <w:rPr>
-                <w:rFonts w:ascii="Arial" w:hAnsi="Arial" w:cs="Arial"/>
-              </w:rPr>
-              <w:t xml:space="preserve"> unselbständig,</w:t>
+            <w:r>
+              <w:rPr>
+                <w:rFonts w:ascii="Arial" w:hAnsi="Arial" w:cs="Arial"/>
+              </w:rPr>
+              <w:t>( ) unselbständig,</w:t>
             </w:r>
             <w:r>
               <w:rPr>
@@ -15481,19 +15764,11 @@
                 <w:rFonts w:ascii="Arial" w:hAnsi="Arial" w:cs="Arial"/>
               </w:rPr>
             </w:pPr>
-            <w:proofErr w:type="gramStart"/>
-            <w:r>
-              <w:rPr>
-                <w:rFonts w:ascii="Arial" w:hAnsi="Arial" w:cs="Arial"/>
-              </w:rPr>
-              <w:t>( )</w:t>
-            </w:r>
-            <w:proofErr w:type="gramEnd"/>
-            <w:r>
-              <w:rPr>
-                <w:rFonts w:ascii="Arial" w:hAnsi="Arial" w:cs="Arial"/>
-              </w:rPr>
-              <w:t xml:space="preserve"> </w:t>
+            <w:r>
+              <w:rPr>
+                <w:rFonts w:ascii="Arial" w:hAnsi="Arial" w:cs="Arial"/>
+              </w:rPr>
+              <w:t xml:space="preserve">( ) </w:t>
             </w:r>
             <w:r>
               <w:rPr>
@@ -15509,40 +15784,24 @@
                 <w:rFonts w:ascii="Arial" w:hAnsi="Arial" w:cs="Arial"/>
               </w:rPr>
             </w:pPr>
-            <w:proofErr w:type="gramStart"/>
-            <w:r>
-              <w:rPr>
-                <w:rFonts w:ascii="Arial" w:hAnsi="Arial" w:cs="Arial"/>
-              </w:rPr>
-              <w:t>( )</w:t>
-            </w:r>
-            <w:proofErr w:type="gramEnd"/>
-            <w:r>
-              <w:rPr>
-                <w:rFonts w:ascii="Arial" w:hAnsi="Arial" w:cs="Arial"/>
-              </w:rPr>
-              <w:t xml:space="preserve"> zufriedenstellend</w:t>
-            </w:r>
-          </w:p>
-          <w:p>
-            <w:pPr>
-              <w:rPr>
-                <w:rFonts w:ascii="Arial" w:hAnsi="Arial" w:cs="Arial"/>
-              </w:rPr>
-            </w:pPr>
-            <w:proofErr w:type="gramStart"/>
-            <w:r>
-              <w:rPr>
-                <w:rFonts w:ascii="Arial" w:hAnsi="Arial" w:cs="Arial"/>
-              </w:rPr>
-              <w:t>( )</w:t>
-            </w:r>
-            <w:proofErr w:type="gramEnd"/>
-            <w:r>
-              <w:rPr>
-                <w:rFonts w:ascii="Arial" w:hAnsi="Arial" w:cs="Arial"/>
-              </w:rPr>
-              <w:t xml:space="preserve"> nicht</w:t>
+            <w:r>
+              <w:rPr>
+                <w:rFonts w:ascii="Arial" w:hAnsi="Arial" w:cs="Arial"/>
+              </w:rPr>
+              <w:t>( ) zufriedenstellend</w:t>
+            </w:r>
+          </w:p>
+          <w:p>
+            <w:pPr>
+              <w:rPr>
+                <w:rFonts w:ascii="Arial" w:hAnsi="Arial" w:cs="Arial"/>
+              </w:rPr>
+            </w:pPr>
+            <w:r>
+              <w:rPr>
+                <w:rFonts w:ascii="Arial" w:hAnsi="Arial" w:cs="Arial"/>
+              </w:rPr>
+              <w:t>( ) nicht</w:t>
             </w:r>
             <w:r>
               <w:rPr>
@@ -15623,19 +15882,11 @@
                 <w:rFonts w:ascii="Arial" w:hAnsi="Arial" w:cs="Arial"/>
               </w:rPr>
             </w:pPr>
-            <w:proofErr w:type="gramStart"/>
-            <w:r>
-              <w:rPr>
-                <w:rFonts w:ascii="Arial" w:hAnsi="Arial" w:cs="Arial"/>
-              </w:rPr>
-              <w:t>( )</w:t>
-            </w:r>
-            <w:proofErr w:type="gramEnd"/>
-            <w:r>
-              <w:rPr>
-                <w:rFonts w:ascii="Arial" w:hAnsi="Arial" w:cs="Arial"/>
-              </w:rPr>
-              <w:t xml:space="preserve"> Erschien</w:t>
+            <w:r>
+              <w:rPr>
+                <w:rFonts w:ascii="Arial" w:hAnsi="Arial" w:cs="Arial"/>
+              </w:rPr>
+              <w:t>( ) Erschien</w:t>
             </w:r>
             <w:r>
               <w:rPr>
@@ -15696,20 +15947,7 @@
                 <w:rFonts w:ascii="Arial" w:hAnsi="Arial" w:cs="Arial"/>
               </w:rPr>
               <w:cr/>
-            </w:r>
-            <w:proofErr w:type="gramStart"/>
-            <w:r>
-              <w:rPr>
-                <w:rFonts w:ascii="Arial" w:hAnsi="Arial" w:cs="Arial"/>
-              </w:rPr>
-              <w:t>( )</w:t>
-            </w:r>
-            <w:proofErr w:type="gramEnd"/>
-            <w:r>
-              <w:rPr>
-                <w:rFonts w:ascii="Arial" w:hAnsi="Arial" w:cs="Arial"/>
-              </w:rPr>
-              <w:t xml:space="preserve"> Erschien</w:t>
+              <w:t>( ) Erschien</w:t>
             </w:r>
             <w:r>
               <w:rPr>
@@ -15772,19 +16010,11 @@
                 <w:rFonts w:ascii="Arial" w:hAnsi="Arial" w:cs="Arial"/>
               </w:rPr>
             </w:pPr>
-            <w:proofErr w:type="gramStart"/>
-            <w:r>
-              <w:rPr>
-                <w:rFonts w:ascii="Arial" w:hAnsi="Arial" w:cs="Arial"/>
-              </w:rPr>
-              <w:t>( )</w:t>
-            </w:r>
-            <w:proofErr w:type="gramEnd"/>
-            <w:r>
-              <w:rPr>
-                <w:rFonts w:ascii="Arial" w:hAnsi="Arial" w:cs="Arial"/>
-              </w:rPr>
-              <w:t xml:space="preserve"> Erschien</w:t>
+            <w:r>
+              <w:rPr>
+                <w:rFonts w:ascii="Arial" w:hAnsi="Arial" w:cs="Arial"/>
+              </w:rPr>
+              <w:t>( ) Erschien</w:t>
             </w:r>
             <w:r>
               <w:rPr>
@@ -15819,19 +16049,11 @@
                 <w:rFonts w:ascii="Arial" w:hAnsi="Arial" w:cs="Arial"/>
               </w:rPr>
             </w:pPr>
-            <w:proofErr w:type="gramStart"/>
-            <w:r>
-              <w:rPr>
-                <w:rFonts w:ascii="Arial" w:hAnsi="Arial" w:cs="Arial"/>
-              </w:rPr>
-              <w:t>( )</w:t>
-            </w:r>
-            <w:proofErr w:type="gramEnd"/>
-            <w:r>
-              <w:rPr>
-                <w:rFonts w:ascii="Arial" w:hAnsi="Arial" w:cs="Arial"/>
-              </w:rPr>
-              <w:t xml:space="preserve"> Erschien</w:t>
+            <w:r>
+              <w:rPr>
+                <w:rFonts w:ascii="Arial" w:hAnsi="Arial" w:cs="Arial"/>
+              </w:rPr>
+              <w:t>( ) Erschien</w:t>
             </w:r>
             <w:r>
               <w:rPr>
@@ -16008,14 +16230,12 @@
                 <w:rFonts w:ascii="Arial" w:hAnsi="Arial" w:cs="Arial"/>
               </w:rPr>
             </w:pPr>
-            <w:proofErr w:type="gramStart"/>
             <w:r>
               <w:rPr>
                 <w:rFonts w:ascii="Arial" w:hAnsi="Arial" w:cs="Arial"/>
               </w:rPr>
               <w:t>( )</w:t>
             </w:r>
-            <w:proofErr w:type="gramEnd"/>
             <w:r>
               <w:rPr>
                 <w:rFonts w:ascii="Arial" w:hAnsi="Arial" w:cs="Arial"/>
@@ -16512,7 +16732,6 @@
               </w:rPr>
               <w:t xml:space="preserve"> </w:t>
             </w:r>
-            <w:proofErr w:type="gramStart"/>
             <w:r>
               <w:rPr>
                 <w:rFonts w:ascii="Arial" w:hAnsi="Arial" w:cs="Arial"/>
@@ -16530,14 +16749,7 @@
               <w:rPr>
                 <w:rFonts w:ascii="Arial" w:hAnsi="Arial" w:cs="Arial"/>
               </w:rPr>
-              <w:t>)</w:t>
-            </w:r>
-            <w:proofErr w:type="gramEnd"/>
-            <w:r>
-              <w:rPr>
-                <w:rFonts w:ascii="Arial" w:hAnsi="Arial" w:cs="Arial"/>
-              </w:rPr>
-              <w:t xml:space="preserve"> Nein</w:t>
+              <w:t>) Nein</w:t>
             </w:r>
           </w:p>
         </w:tc>
@@ -17235,172 +17447,139 @@
                 <w:rFonts w:ascii="Arial" w:hAnsi="Arial" w:cs="Arial"/>
               </w:rPr>
             </w:pPr>
-            <w:proofErr w:type="gramStart"/>
+            <w:r>
+              <w:rPr>
+                <w:rFonts w:ascii="Arial" w:hAnsi="Arial" w:cs="Arial"/>
+              </w:rPr>
+              <w:t>( ) sehr</w:t>
+            </w:r>
+            <w:r>
+              <w:rPr>
+                <w:rFonts w:ascii="Arial" w:hAnsi="Arial" w:cs="Arial"/>
+                <w:spacing w:val="1"/>
+              </w:rPr>
+              <w:t xml:space="preserve"> </w:t>
+            </w:r>
+            <w:r>
+              <w:rPr>
+                <w:rFonts w:ascii="Arial" w:hAnsi="Arial" w:cs="Arial"/>
+                <w:spacing w:val="-1"/>
+              </w:rPr>
+              <w:t>gut</w:t>
+            </w:r>
+            <w:r>
+              <w:rPr>
+                <w:rFonts w:ascii="Arial" w:hAnsi="Arial" w:cs="Arial"/>
+                <w:spacing w:val="2"/>
+              </w:rPr>
+              <w:t xml:space="preserve"> </w:t>
+            </w:r>
+            <w:r>
+              <w:rPr>
+                <w:rFonts w:ascii="Arial" w:hAnsi="Arial" w:cs="Arial"/>
+              </w:rPr>
+              <w:t>verstanden</w:t>
+            </w:r>
+            <w:r>
+              <w:rPr>
+                <w:rFonts w:ascii="Arial" w:hAnsi="Arial" w:cs="Arial"/>
+              </w:rPr>
+              <w:cr/>
+              <w:t xml:space="preserve">( ) </w:t>
+            </w:r>
+            <w:r>
+              <w:rPr>
+                <w:rFonts w:ascii="Arial" w:hAnsi="Arial" w:cs="Arial"/>
+                <w:spacing w:val="-1"/>
+              </w:rPr>
+              <w:t xml:space="preserve">gut </w:t>
+            </w:r>
+            <w:r>
+              <w:rPr>
+                <w:rFonts w:ascii="Arial" w:hAnsi="Arial" w:cs="Arial"/>
+              </w:rPr>
+              <w:t>verstanden</w:t>
+            </w:r>
+          </w:p>
+          <w:p>
+            <w:pPr>
+              <w:rPr>
+                <w:rFonts w:ascii="Arial" w:hAnsi="Arial" w:cs="Arial"/>
+              </w:rPr>
+            </w:pPr>
             <w:r>
               <w:rPr>
                 <w:rFonts w:ascii="Arial" w:hAnsi="Arial" w:cs="Arial"/>
               </w:rPr>
               <w:t>( )</w:t>
             </w:r>
-            <w:proofErr w:type="gramEnd"/>
-            <w:r>
-              <w:rPr>
-                <w:rFonts w:ascii="Arial" w:hAnsi="Arial" w:cs="Arial"/>
-              </w:rPr>
-              <w:t xml:space="preserve"> sehr</w:t>
-            </w:r>
-            <w:r>
-              <w:rPr>
-                <w:rFonts w:ascii="Arial" w:hAnsi="Arial" w:cs="Arial"/>
-                <w:spacing w:val="1"/>
-              </w:rPr>
-              <w:t xml:space="preserve"> </w:t>
-            </w:r>
-            <w:r>
+            <w:r>
+              <w:rPr>
+                <w:rFonts w:ascii="Arial" w:hAnsi="Arial" w:cs="Arial"/>
+                <w:spacing w:val="-2"/>
+              </w:rPr>
+              <w:t xml:space="preserve"> </w:t>
+            </w:r>
+            <w:r>
+              <w:rPr>
+                <w:rFonts w:ascii="Arial" w:hAnsi="Arial" w:cs="Arial"/>
+              </w:rPr>
+              <w:t>meistens verstanden</w:t>
+            </w:r>
+          </w:p>
+          <w:p>
+            <w:pPr>
               <w:rPr>
                 <w:rFonts w:ascii="Arial" w:hAnsi="Arial" w:cs="Arial"/>
                 <w:spacing w:val="-1"/>
               </w:rPr>
-              <w:t>gut</w:t>
-            </w:r>
-            <w:r>
-              <w:rPr>
-                <w:rFonts w:ascii="Arial" w:hAnsi="Arial" w:cs="Arial"/>
-                <w:spacing w:val="2"/>
-              </w:rPr>
-              <w:t xml:space="preserve"> </w:t>
-            </w:r>
-            <w:r>
-              <w:rPr>
-                <w:rFonts w:ascii="Arial" w:hAnsi="Arial" w:cs="Arial"/>
+            </w:pPr>
+            <w:r>
+              <w:rPr>
+                <w:rFonts w:ascii="Arial" w:hAnsi="Arial" w:cs="Arial"/>
+              </w:rPr>
+              <w:t>( )</w:t>
+            </w:r>
+            <w:r>
+              <w:rPr>
+                <w:rFonts w:ascii="Arial" w:hAnsi="Arial" w:cs="Arial"/>
+                <w:spacing w:val="-2"/>
+              </w:rPr>
+              <w:t xml:space="preserve"> </w:t>
+            </w:r>
+            <w:r>
+              <w:rPr>
+                <w:rFonts w:ascii="Arial" w:hAnsi="Arial" w:cs="Arial"/>
+              </w:rPr>
+              <w:t>kaum</w:t>
+            </w:r>
+            <w:r>
+              <w:rPr>
+                <w:rFonts w:ascii="Arial" w:hAnsi="Arial" w:cs="Arial"/>
+                <w:spacing w:val="3"/>
+              </w:rPr>
+              <w:t xml:space="preserve"> </w:t>
+            </w:r>
+            <w:r>
+              <w:rPr>
+                <w:rFonts w:ascii="Arial" w:hAnsi="Arial" w:cs="Arial"/>
+                <w:spacing w:val="-1"/>
               </w:rPr>
               <w:t>verstanden</w:t>
             </w:r>
-            <w:r>
-              <w:rPr>
-                <w:rFonts w:ascii="Arial" w:hAnsi="Arial" w:cs="Arial"/>
-              </w:rPr>
-              <w:cr/>
-            </w:r>
-            <w:proofErr w:type="gramStart"/>
-            <w:r>
-              <w:rPr>
-                <w:rFonts w:ascii="Arial" w:hAnsi="Arial" w:cs="Arial"/>
-              </w:rPr>
-              <w:t>( )</w:t>
-            </w:r>
-            <w:proofErr w:type="gramEnd"/>
-            <w:r>
-              <w:rPr>
-                <w:rFonts w:ascii="Arial" w:hAnsi="Arial" w:cs="Arial"/>
-              </w:rPr>
-              <w:t xml:space="preserve"> </w:t>
-            </w:r>
-            <w:r>
+          </w:p>
+          <w:p>
+            <w:pPr>
               <w:rPr>
                 <w:rFonts w:ascii="Arial" w:hAnsi="Arial" w:cs="Arial"/>
                 <w:spacing w:val="-1"/>
               </w:rPr>
-              <w:t xml:space="preserve">gut </w:t>
-            </w:r>
-            <w:r>
-              <w:rPr>
-                <w:rFonts w:ascii="Arial" w:hAnsi="Arial" w:cs="Arial"/>
-              </w:rPr>
-              <w:t>verstanden</w:t>
-            </w:r>
-          </w:p>
-          <w:p>
-            <w:pPr>
-              <w:rPr>
-                <w:rFonts w:ascii="Arial" w:hAnsi="Arial" w:cs="Arial"/>
-              </w:rPr>
-            </w:pPr>
-            <w:proofErr w:type="gramStart"/>
-            <w:r>
-              <w:rPr>
-                <w:rFonts w:ascii="Arial" w:hAnsi="Arial" w:cs="Arial"/>
-              </w:rPr>
-              <w:t>( )</w:t>
-            </w:r>
-            <w:proofErr w:type="gramEnd"/>
-            <w:r>
-              <w:rPr>
-                <w:rFonts w:ascii="Arial" w:hAnsi="Arial" w:cs="Arial"/>
-                <w:spacing w:val="-2"/>
-              </w:rPr>
-              <w:t xml:space="preserve"> </w:t>
-            </w:r>
-            <w:r>
-              <w:rPr>
-                <w:rFonts w:ascii="Arial" w:hAnsi="Arial" w:cs="Arial"/>
-              </w:rPr>
-              <w:t>meistens verstanden</w:t>
-            </w:r>
-          </w:p>
-          <w:p>
-            <w:pPr>
-              <w:rPr>
-                <w:rFonts w:ascii="Arial" w:hAnsi="Arial" w:cs="Arial"/>
-                <w:spacing w:val="-1"/>
-              </w:rPr>
-            </w:pPr>
-            <w:proofErr w:type="gramStart"/>
-            <w:r>
-              <w:rPr>
-                <w:rFonts w:ascii="Arial" w:hAnsi="Arial" w:cs="Arial"/>
-              </w:rPr>
-              <w:t>( )</w:t>
-            </w:r>
-            <w:proofErr w:type="gramEnd"/>
-            <w:r>
-              <w:rPr>
-                <w:rFonts w:ascii="Arial" w:hAnsi="Arial" w:cs="Arial"/>
-                <w:spacing w:val="-2"/>
-              </w:rPr>
-              <w:t xml:space="preserve"> </w:t>
-            </w:r>
-            <w:r>
-              <w:rPr>
-                <w:rFonts w:ascii="Arial" w:hAnsi="Arial" w:cs="Arial"/>
-              </w:rPr>
-              <w:t>kaum</w:t>
-            </w:r>
-            <w:r>
-              <w:rPr>
-                <w:rFonts w:ascii="Arial" w:hAnsi="Arial" w:cs="Arial"/>
-                <w:spacing w:val="3"/>
-              </w:rPr>
-              <w:t xml:space="preserve"> </w:t>
-            </w:r>
-            <w:r>
-              <w:rPr>
-                <w:rFonts w:ascii="Arial" w:hAnsi="Arial" w:cs="Arial"/>
-                <w:spacing w:val="-1"/>
-              </w:rPr>
-              <w:t>verstanden</w:t>
-            </w:r>
-          </w:p>
-          <w:p>
-            <w:pPr>
-              <w:rPr>
-                <w:rFonts w:ascii="Arial" w:hAnsi="Arial" w:cs="Arial"/>
-                <w:spacing w:val="-1"/>
-              </w:rPr>
-            </w:pPr>
-            <w:proofErr w:type="gramStart"/>
-            <w:r>
-              <w:rPr>
-                <w:rFonts w:ascii="Arial" w:hAnsi="Arial" w:cs="Arial"/>
-              </w:rPr>
-              <w:t>( )</w:t>
-            </w:r>
-            <w:proofErr w:type="gramEnd"/>
-            <w:r>
-              <w:rPr>
-                <w:rFonts w:ascii="Arial" w:hAnsi="Arial" w:cs="Arial"/>
-              </w:rPr>
-              <w:t xml:space="preserve"> nicht</w:t>
+            </w:pPr>
+            <w:r>
+              <w:rPr>
+                <w:rFonts w:ascii="Arial" w:hAnsi="Arial" w:cs="Arial"/>
+              </w:rPr>
+              <w:t>( ) nicht</w:t>
             </w:r>
             <w:r>
               <w:rPr>
@@ -17518,32 +17697,96 @@
                 <w:rFonts w:ascii="Arial" w:hAnsi="Arial" w:cs="Arial"/>
               </w:rPr>
             </w:pPr>
-            <w:proofErr w:type="gramStart"/>
+            <w:r>
+              <w:rPr>
+                <w:rFonts w:ascii="Arial" w:hAnsi="Arial" w:cs="Arial"/>
+              </w:rPr>
+              <w:t>( ) völlig</w:t>
+            </w:r>
+            <w:r>
+              <w:rPr>
+                <w:rFonts w:ascii="Arial" w:hAnsi="Arial" w:cs="Arial"/>
+                <w:spacing w:val="-1"/>
+              </w:rPr>
+              <w:t xml:space="preserve"> </w:t>
+            </w:r>
+            <w:r>
+              <w:rPr>
+                <w:rFonts w:ascii="Arial" w:hAnsi="Arial" w:cs="Arial"/>
+              </w:rPr>
+              <w:t>selbstständig,</w:t>
+            </w:r>
+            <w:r>
+              <w:rPr>
+                <w:rFonts w:ascii="Arial" w:hAnsi="Arial" w:cs="Arial"/>
+                <w:spacing w:val="1"/>
+              </w:rPr>
+              <w:t xml:space="preserve"> </w:t>
+            </w:r>
+            <w:r>
+              <w:rPr>
+                <w:rFonts w:ascii="Arial" w:hAnsi="Arial" w:cs="Arial"/>
+              </w:rPr>
+              <w:t>entwickelt Eigeninitiative</w:t>
+            </w:r>
+          </w:p>
+          <w:p>
+            <w:pPr>
+              <w:rPr>
+                <w:rFonts w:ascii="Arial" w:hAnsi="Arial" w:cs="Arial"/>
+              </w:rPr>
+            </w:pPr>
+            <w:r>
+              <w:rPr>
+                <w:rFonts w:ascii="Arial" w:hAnsi="Arial" w:cs="Arial"/>
+              </w:rPr>
+              <w:t>( ) selbständig</w:t>
+            </w:r>
+          </w:p>
+          <w:p>
+            <w:pPr>
+              <w:rPr>
+                <w:rFonts w:ascii="Arial" w:hAnsi="Arial" w:cs="Arial"/>
+              </w:rPr>
+            </w:pPr>
             <w:r>
               <w:rPr>
                 <w:rFonts w:ascii="Arial" w:hAnsi="Arial" w:cs="Arial"/>
               </w:rPr>
               <w:t>( )</w:t>
             </w:r>
-            <w:proofErr w:type="gramEnd"/>
-            <w:r>
-              <w:rPr>
-                <w:rFonts w:ascii="Arial" w:hAnsi="Arial" w:cs="Arial"/>
-              </w:rPr>
-              <w:t xml:space="preserve"> völlig</w:t>
+            <w:r>
+              <w:rPr>
+                <w:rFonts w:ascii="Arial" w:hAnsi="Arial" w:cs="Arial"/>
+                <w:spacing w:val="-2"/>
+              </w:rPr>
+              <w:t xml:space="preserve"> </w:t>
+            </w:r>
+            <w:r>
+              <w:rPr>
+                <w:rFonts w:ascii="Arial" w:hAnsi="Arial" w:cs="Arial"/>
+              </w:rPr>
+              <w:t>meistens selbstständig</w:t>
+            </w:r>
+          </w:p>
+          <w:p>
+            <w:pPr>
+              <w:rPr>
+                <w:rFonts w:ascii="Arial" w:hAnsi="Arial" w:cs="Arial"/>
+              </w:rPr>
+            </w:pPr>
+            <w:r>
+              <w:rPr>
+                <w:rFonts w:ascii="Arial" w:hAnsi="Arial" w:cs="Arial"/>
+              </w:rPr>
+              <w:t xml:space="preserve">( ) </w:t>
             </w:r>
             <w:r>
               <w:rPr>
                 <w:rFonts w:ascii="Arial" w:hAnsi="Arial" w:cs="Arial"/>
                 <w:spacing w:val="-1"/>
               </w:rPr>
-              <w:t xml:space="preserve"> </w:t>
-            </w:r>
-            <w:r>
-              <w:rPr>
-                <w:rFonts w:ascii="Arial" w:hAnsi="Arial" w:cs="Arial"/>
-              </w:rPr>
-              <w:t>selbstständig,</w:t>
+              <w:t>eher</w:t>
             </w:r>
             <w:r>
               <w:rPr>
@@ -17556,44 +17799,36 @@
               <w:rPr>
                 <w:rFonts w:ascii="Arial" w:hAnsi="Arial" w:cs="Arial"/>
               </w:rPr>
-              <w:t>entwickelt Eigeninitiative</w:t>
-            </w:r>
-          </w:p>
-          <w:p>
-            <w:pPr>
-              <w:rPr>
-                <w:rFonts w:ascii="Arial" w:hAnsi="Arial" w:cs="Arial"/>
-              </w:rPr>
-            </w:pPr>
-            <w:proofErr w:type="gramStart"/>
-            <w:r>
-              <w:rPr>
-                <w:rFonts w:ascii="Arial" w:hAnsi="Arial" w:cs="Arial"/>
-              </w:rPr>
-              <w:t>( )</w:t>
-            </w:r>
-            <w:proofErr w:type="gramEnd"/>
-            <w:r>
-              <w:rPr>
-                <w:rFonts w:ascii="Arial" w:hAnsi="Arial" w:cs="Arial"/>
-              </w:rPr>
-              <w:t xml:space="preserve"> selbständig</w:t>
-            </w:r>
-          </w:p>
-          <w:p>
-            <w:pPr>
-              <w:rPr>
-                <w:rFonts w:ascii="Arial" w:hAnsi="Arial" w:cs="Arial"/>
-              </w:rPr>
-            </w:pPr>
-            <w:proofErr w:type="gramStart"/>
-            <w:r>
-              <w:rPr>
-                <w:rFonts w:ascii="Arial" w:hAnsi="Arial" w:cs="Arial"/>
-              </w:rPr>
-              <w:t>( )</w:t>
-            </w:r>
-            <w:proofErr w:type="gramEnd"/>
+              <w:t>unselbständig,</w:t>
+            </w:r>
+            <w:r>
+              <w:rPr>
+                <w:rFonts w:ascii="Arial" w:hAnsi="Arial" w:cs="Arial"/>
+                <w:spacing w:val="-1"/>
+              </w:rPr>
+              <w:t xml:space="preserve"> </w:t>
+            </w:r>
+            <w:r>
+              <w:rPr>
+                <w:rFonts w:ascii="Arial" w:hAnsi="Arial" w:cs="Arial"/>
+                <w:spacing w:val="1"/>
+              </w:rPr>
+              <w:t>muss</w:t>
+            </w:r>
+            <w:r>
+              <w:rPr>
+                <w:rFonts w:ascii="Arial" w:hAnsi="Arial" w:cs="Arial"/>
+                <w:spacing w:val="-3"/>
+              </w:rPr>
+              <w:t xml:space="preserve"> </w:t>
+            </w:r>
+            <w:r>
+              <w:rPr>
+                <w:rFonts w:ascii="Arial" w:hAnsi="Arial" w:cs="Arial"/>
+                <w:spacing w:val="1"/>
+              </w:rPr>
+              <w:t>manchmal</w:t>
+            </w:r>
             <w:r>
               <w:rPr>
                 <w:rFonts w:ascii="Arial" w:hAnsi="Arial" w:cs="Arial"/>
@@ -17605,95 +17840,13 @@
               <w:rPr>
                 <w:rFonts w:ascii="Arial" w:hAnsi="Arial" w:cs="Arial"/>
               </w:rPr>
-              <w:t>meistens selbstständig</w:t>
-            </w:r>
-          </w:p>
-          <w:p>
-            <w:pPr>
-              <w:rPr>
-                <w:rFonts w:ascii="Arial" w:hAnsi="Arial" w:cs="Arial"/>
-              </w:rPr>
-            </w:pPr>
-            <w:proofErr w:type="gramStart"/>
-            <w:r>
-              <w:rPr>
-                <w:rFonts w:ascii="Arial" w:hAnsi="Arial" w:cs="Arial"/>
-              </w:rPr>
-              <w:t>( )</w:t>
-            </w:r>
-            <w:proofErr w:type="gramEnd"/>
-            <w:r>
-              <w:rPr>
-                <w:rFonts w:ascii="Arial" w:hAnsi="Arial" w:cs="Arial"/>
-              </w:rPr>
-              <w:t xml:space="preserve"> </w:t>
+              <w:t>ermahnt</w:t>
             </w:r>
             <w:r>
               <w:rPr>
                 <w:rFonts w:ascii="Arial" w:hAnsi="Arial" w:cs="Arial"/>
                 <w:spacing w:val="-1"/>
               </w:rPr>
-              <w:t>eher</w:t>
-            </w:r>
-            <w:r>
-              <w:rPr>
-                <w:rFonts w:ascii="Arial" w:hAnsi="Arial" w:cs="Arial"/>
-                <w:spacing w:val="1"/>
-              </w:rPr>
-              <w:t xml:space="preserve"> </w:t>
-            </w:r>
-            <w:r>
-              <w:rPr>
-                <w:rFonts w:ascii="Arial" w:hAnsi="Arial" w:cs="Arial"/>
-              </w:rPr>
-              <w:t>unselbständig,</w:t>
-            </w:r>
-            <w:r>
-              <w:rPr>
-                <w:rFonts w:ascii="Arial" w:hAnsi="Arial" w:cs="Arial"/>
-                <w:spacing w:val="-1"/>
-              </w:rPr>
-              <w:t xml:space="preserve"> </w:t>
-            </w:r>
-            <w:r>
-              <w:rPr>
-                <w:rFonts w:ascii="Arial" w:hAnsi="Arial" w:cs="Arial"/>
-                <w:spacing w:val="1"/>
-              </w:rPr>
-              <w:t>muss</w:t>
-            </w:r>
-            <w:r>
-              <w:rPr>
-                <w:rFonts w:ascii="Arial" w:hAnsi="Arial" w:cs="Arial"/>
-                <w:spacing w:val="-3"/>
-              </w:rPr>
-              <w:t xml:space="preserve"> </w:t>
-            </w:r>
-            <w:r>
-              <w:rPr>
-                <w:rFonts w:ascii="Arial" w:hAnsi="Arial" w:cs="Arial"/>
-                <w:spacing w:val="1"/>
-              </w:rPr>
-              <w:t>manchmal</w:t>
-            </w:r>
-            <w:r>
-              <w:rPr>
-                <w:rFonts w:ascii="Arial" w:hAnsi="Arial" w:cs="Arial"/>
-                <w:spacing w:val="-2"/>
-              </w:rPr>
-              <w:t xml:space="preserve"> </w:t>
-            </w:r>
-            <w:r>
-              <w:rPr>
-                <w:rFonts w:ascii="Arial" w:hAnsi="Arial" w:cs="Arial"/>
-              </w:rPr>
-              <w:t>ermahnt</w:t>
-            </w:r>
-            <w:r>
-              <w:rPr>
-                <w:rFonts w:ascii="Arial" w:hAnsi="Arial" w:cs="Arial"/>
-                <w:spacing w:val="-1"/>
-              </w:rPr>
               <w:t xml:space="preserve"> </w:t>
             </w:r>
             <w:r>
@@ -17709,19 +17862,11 @@
                 <w:rFonts w:ascii="Arial" w:hAnsi="Arial" w:cs="Arial"/>
               </w:rPr>
             </w:pPr>
-            <w:proofErr w:type="gramStart"/>
-            <w:r>
-              <w:rPr>
-                <w:rFonts w:ascii="Arial" w:hAnsi="Arial" w:cs="Arial"/>
-              </w:rPr>
-              <w:t>( )</w:t>
-            </w:r>
-            <w:proofErr w:type="gramEnd"/>
-            <w:r>
-              <w:rPr>
-                <w:rFonts w:ascii="Arial" w:hAnsi="Arial" w:cs="Arial"/>
-              </w:rPr>
-              <w:t xml:space="preserve"> unselbständig,</w:t>
+            <w:r>
+              <w:rPr>
+                <w:rFonts w:ascii="Arial" w:hAnsi="Arial" w:cs="Arial"/>
+              </w:rPr>
+              <w:t>( ) unselbständig,</w:t>
             </w:r>
             <w:r>
               <w:rPr>
@@ -17796,19 +17941,11 @@
                 <w:rFonts w:ascii="Arial" w:hAnsi="Arial" w:cs="Arial"/>
               </w:rPr>
             </w:pPr>
-            <w:proofErr w:type="gramStart"/>
-            <w:r>
-              <w:rPr>
-                <w:rFonts w:ascii="Arial" w:hAnsi="Arial" w:cs="Arial"/>
-              </w:rPr>
-              <w:t>( )</w:t>
-            </w:r>
-            <w:proofErr w:type="gramEnd"/>
-            <w:r>
-              <w:rPr>
-                <w:rFonts w:ascii="Arial" w:hAnsi="Arial" w:cs="Arial"/>
-              </w:rPr>
-              <w:t xml:space="preserve"> sehr </w:t>
+            <w:r>
+              <w:rPr>
+                <w:rFonts w:ascii="Arial" w:hAnsi="Arial" w:cs="Arial"/>
+              </w:rPr>
+              <w:t xml:space="preserve">( ) sehr </w:t>
             </w:r>
             <w:r>
               <w:rPr>
@@ -17824,19 +17961,11 @@
                 <w:rFonts w:ascii="Arial" w:hAnsi="Arial" w:cs="Arial"/>
               </w:rPr>
             </w:pPr>
-            <w:proofErr w:type="gramStart"/>
-            <w:r>
-              <w:rPr>
-                <w:rFonts w:ascii="Arial" w:hAnsi="Arial" w:cs="Arial"/>
-              </w:rPr>
-              <w:t>( )</w:t>
-            </w:r>
-            <w:proofErr w:type="gramEnd"/>
-            <w:r>
-              <w:rPr>
-                <w:rFonts w:ascii="Arial" w:hAnsi="Arial" w:cs="Arial"/>
-              </w:rPr>
-              <w:t xml:space="preserve"> </w:t>
+            <w:r>
+              <w:rPr>
+                <w:rFonts w:ascii="Arial" w:hAnsi="Arial" w:cs="Arial"/>
+              </w:rPr>
+              <w:t xml:space="preserve">( ) </w:t>
             </w:r>
             <w:r>
               <w:rPr>
@@ -17852,40 +17981,24 @@
                 <w:rFonts w:ascii="Arial" w:hAnsi="Arial" w:cs="Arial"/>
               </w:rPr>
             </w:pPr>
-            <w:proofErr w:type="gramStart"/>
-            <w:r>
-              <w:rPr>
-                <w:rFonts w:ascii="Arial" w:hAnsi="Arial" w:cs="Arial"/>
-              </w:rPr>
-              <w:t>( )</w:t>
-            </w:r>
-            <w:proofErr w:type="gramEnd"/>
-            <w:r>
-              <w:rPr>
-                <w:rFonts w:ascii="Arial" w:hAnsi="Arial" w:cs="Arial"/>
-              </w:rPr>
-              <w:t xml:space="preserve"> zufriedenstellend</w:t>
-            </w:r>
-          </w:p>
-          <w:p>
-            <w:pPr>
-              <w:rPr>
-                <w:rFonts w:ascii="Arial" w:hAnsi="Arial" w:cs="Arial"/>
-              </w:rPr>
-            </w:pPr>
-            <w:proofErr w:type="gramStart"/>
-            <w:r>
-              <w:rPr>
-                <w:rFonts w:ascii="Arial" w:hAnsi="Arial" w:cs="Arial"/>
-              </w:rPr>
-              <w:t>( )</w:t>
-            </w:r>
-            <w:proofErr w:type="gramEnd"/>
-            <w:r>
-              <w:rPr>
-                <w:rFonts w:ascii="Arial" w:hAnsi="Arial" w:cs="Arial"/>
-              </w:rPr>
-              <w:t xml:space="preserve"> nicht</w:t>
+            <w:r>
+              <w:rPr>
+                <w:rFonts w:ascii="Arial" w:hAnsi="Arial" w:cs="Arial"/>
+              </w:rPr>
+              <w:t>( ) zufriedenstellend</w:t>
+            </w:r>
+          </w:p>
+          <w:p>
+            <w:pPr>
+              <w:rPr>
+                <w:rFonts w:ascii="Arial" w:hAnsi="Arial" w:cs="Arial"/>
+              </w:rPr>
+            </w:pPr>
+            <w:r>
+              <w:rPr>
+                <w:rFonts w:ascii="Arial" w:hAnsi="Arial" w:cs="Arial"/>
+              </w:rPr>
+              <w:t>( ) nicht</w:t>
             </w:r>
             <w:r>
               <w:rPr>
@@ -17966,19 +18079,11 @@
                 <w:rFonts w:ascii="Arial" w:hAnsi="Arial" w:cs="Arial"/>
               </w:rPr>
             </w:pPr>
-            <w:proofErr w:type="gramStart"/>
-            <w:r>
-              <w:rPr>
-                <w:rFonts w:ascii="Arial" w:hAnsi="Arial" w:cs="Arial"/>
-              </w:rPr>
-              <w:t>( )</w:t>
-            </w:r>
-            <w:proofErr w:type="gramEnd"/>
-            <w:r>
-              <w:rPr>
-                <w:rFonts w:ascii="Arial" w:hAnsi="Arial" w:cs="Arial"/>
-              </w:rPr>
-              <w:t xml:space="preserve"> Erschien</w:t>
+            <w:r>
+              <w:rPr>
+                <w:rFonts w:ascii="Arial" w:hAnsi="Arial" w:cs="Arial"/>
+              </w:rPr>
+              <w:t>( ) Erschien</w:t>
             </w:r>
             <w:r>
               <w:rPr>
@@ -18039,20 +18144,7 @@
                 <w:rFonts w:ascii="Arial" w:hAnsi="Arial" w:cs="Arial"/>
               </w:rPr>
               <w:cr/>
-            </w:r>
-            <w:proofErr w:type="gramStart"/>
-            <w:r>
-              <w:rPr>
-                <w:rFonts w:ascii="Arial" w:hAnsi="Arial" w:cs="Arial"/>
-              </w:rPr>
-              <w:t>( )</w:t>
-            </w:r>
-            <w:proofErr w:type="gramEnd"/>
-            <w:r>
-              <w:rPr>
-                <w:rFonts w:ascii="Arial" w:hAnsi="Arial" w:cs="Arial"/>
-              </w:rPr>
-              <w:t xml:space="preserve"> Erschien</w:t>
+              <w:t>( ) Erschien</w:t>
             </w:r>
             <w:r>
               <w:rPr>
@@ -18115,19 +18207,11 @@
                 <w:rFonts w:ascii="Arial" w:hAnsi="Arial" w:cs="Arial"/>
               </w:rPr>
             </w:pPr>
-            <w:proofErr w:type="gramStart"/>
-            <w:r>
-              <w:rPr>
-                <w:rFonts w:ascii="Arial" w:hAnsi="Arial" w:cs="Arial"/>
-              </w:rPr>
-              <w:t>( )</w:t>
-            </w:r>
-            <w:proofErr w:type="gramEnd"/>
-            <w:r>
-              <w:rPr>
-                <w:rFonts w:ascii="Arial" w:hAnsi="Arial" w:cs="Arial"/>
-              </w:rPr>
-              <w:t xml:space="preserve"> Erschien</w:t>
+            <w:r>
+              <w:rPr>
+                <w:rFonts w:ascii="Arial" w:hAnsi="Arial" w:cs="Arial"/>
+              </w:rPr>
+              <w:t>( ) Erschien</w:t>
             </w:r>
             <w:r>
               <w:rPr>
@@ -18162,19 +18246,11 @@
                 <w:rFonts w:ascii="Arial" w:hAnsi="Arial" w:cs="Arial"/>
               </w:rPr>
             </w:pPr>
-            <w:proofErr w:type="gramStart"/>
-            <w:r>
-              <w:rPr>
-                <w:rFonts w:ascii="Arial" w:hAnsi="Arial" w:cs="Arial"/>
-              </w:rPr>
-              <w:t>( )</w:t>
-            </w:r>
-            <w:proofErr w:type="gramEnd"/>
-            <w:r>
-              <w:rPr>
-                <w:rFonts w:ascii="Arial" w:hAnsi="Arial" w:cs="Arial"/>
-              </w:rPr>
-              <w:t xml:space="preserve"> Erschien</w:t>
+            <w:r>
+              <w:rPr>
+                <w:rFonts w:ascii="Arial" w:hAnsi="Arial" w:cs="Arial"/>
+              </w:rPr>
+              <w:t>( ) Erschien</w:t>
             </w:r>
             <w:r>
               <w:rPr>
@@ -18778,19 +18854,11 @@
                 <w:rFonts w:ascii="Arial" w:hAnsi="Arial" w:cs="Arial"/>
               </w:rPr>
             </w:pPr>
-            <w:proofErr w:type="gramStart"/>
-            <w:r>
-              <w:rPr>
-                <w:rFonts w:ascii="Arial" w:hAnsi="Arial" w:cs="Arial"/>
-              </w:rPr>
-              <w:t>( )</w:t>
-            </w:r>
-            <w:proofErr w:type="gramEnd"/>
-            <w:r>
-              <w:rPr>
-                <w:rFonts w:ascii="Arial" w:hAnsi="Arial" w:cs="Arial"/>
-              </w:rPr>
-              <w:t xml:space="preserve"> Ja</w:t>
+            <w:r>
+              <w:rPr>
+                <w:rFonts w:ascii="Arial" w:hAnsi="Arial" w:cs="Arial"/>
+              </w:rPr>
+              <w:t>( ) Ja</w:t>
             </w:r>
             <w:r>
               <w:rPr>
@@ -19492,172 +19560,139 @@
                 <w:rFonts w:ascii="Arial" w:hAnsi="Arial" w:cs="Arial"/>
               </w:rPr>
             </w:pPr>
-            <w:proofErr w:type="gramStart"/>
+            <w:r>
+              <w:rPr>
+                <w:rFonts w:ascii="Arial" w:hAnsi="Arial" w:cs="Arial"/>
+              </w:rPr>
+              <w:t>( ) sehr</w:t>
+            </w:r>
+            <w:r>
+              <w:rPr>
+                <w:rFonts w:ascii="Arial" w:hAnsi="Arial" w:cs="Arial"/>
+                <w:spacing w:val="1"/>
+              </w:rPr>
+              <w:t xml:space="preserve"> </w:t>
+            </w:r>
+            <w:r>
+              <w:rPr>
+                <w:rFonts w:ascii="Arial" w:hAnsi="Arial" w:cs="Arial"/>
+                <w:spacing w:val="-1"/>
+              </w:rPr>
+              <w:t>gut</w:t>
+            </w:r>
+            <w:r>
+              <w:rPr>
+                <w:rFonts w:ascii="Arial" w:hAnsi="Arial" w:cs="Arial"/>
+                <w:spacing w:val="2"/>
+              </w:rPr>
+              <w:t xml:space="preserve"> </w:t>
+            </w:r>
+            <w:r>
+              <w:rPr>
+                <w:rFonts w:ascii="Arial" w:hAnsi="Arial" w:cs="Arial"/>
+              </w:rPr>
+              <w:t>verstanden</w:t>
+            </w:r>
+            <w:r>
+              <w:rPr>
+                <w:rFonts w:ascii="Arial" w:hAnsi="Arial" w:cs="Arial"/>
+              </w:rPr>
+              <w:cr/>
+              <w:t xml:space="preserve">( ) </w:t>
+            </w:r>
+            <w:r>
+              <w:rPr>
+                <w:rFonts w:ascii="Arial" w:hAnsi="Arial" w:cs="Arial"/>
+                <w:spacing w:val="-1"/>
+              </w:rPr>
+              <w:t xml:space="preserve">gut </w:t>
+            </w:r>
+            <w:r>
+              <w:rPr>
+                <w:rFonts w:ascii="Arial" w:hAnsi="Arial" w:cs="Arial"/>
+              </w:rPr>
+              <w:t>verstanden</w:t>
+            </w:r>
+          </w:p>
+          <w:p>
+            <w:pPr>
+              <w:rPr>
+                <w:rFonts w:ascii="Arial" w:hAnsi="Arial" w:cs="Arial"/>
+              </w:rPr>
+            </w:pPr>
             <w:r>
               <w:rPr>
                 <w:rFonts w:ascii="Arial" w:hAnsi="Arial" w:cs="Arial"/>
               </w:rPr>
               <w:t>( )</w:t>
             </w:r>
-            <w:proofErr w:type="gramEnd"/>
-            <w:r>
-              <w:rPr>
-                <w:rFonts w:ascii="Arial" w:hAnsi="Arial" w:cs="Arial"/>
-              </w:rPr>
-              <w:t xml:space="preserve"> sehr</w:t>
-            </w:r>
-            <w:r>
-              <w:rPr>
-                <w:rFonts w:ascii="Arial" w:hAnsi="Arial" w:cs="Arial"/>
-                <w:spacing w:val="1"/>
-              </w:rPr>
-              <w:t xml:space="preserve"> </w:t>
-            </w:r>
-            <w:r>
+            <w:r>
+              <w:rPr>
+                <w:rFonts w:ascii="Arial" w:hAnsi="Arial" w:cs="Arial"/>
+                <w:spacing w:val="-2"/>
+              </w:rPr>
+              <w:t xml:space="preserve"> </w:t>
+            </w:r>
+            <w:r>
+              <w:rPr>
+                <w:rFonts w:ascii="Arial" w:hAnsi="Arial" w:cs="Arial"/>
+              </w:rPr>
+              <w:t>meistens verstanden</w:t>
+            </w:r>
+          </w:p>
+          <w:p>
+            <w:pPr>
               <w:rPr>
                 <w:rFonts w:ascii="Arial" w:hAnsi="Arial" w:cs="Arial"/>
                 <w:spacing w:val="-1"/>
               </w:rPr>
-              <w:t>gut</w:t>
-            </w:r>
-            <w:r>
-              <w:rPr>
-                <w:rFonts w:ascii="Arial" w:hAnsi="Arial" w:cs="Arial"/>
-                <w:spacing w:val="2"/>
-              </w:rPr>
-              <w:t xml:space="preserve"> </w:t>
-            </w:r>
-            <w:r>
-              <w:rPr>
-                <w:rFonts w:ascii="Arial" w:hAnsi="Arial" w:cs="Arial"/>
+            </w:pPr>
+            <w:r>
+              <w:rPr>
+                <w:rFonts w:ascii="Arial" w:hAnsi="Arial" w:cs="Arial"/>
+              </w:rPr>
+              <w:t>( )</w:t>
+            </w:r>
+            <w:r>
+              <w:rPr>
+                <w:rFonts w:ascii="Arial" w:hAnsi="Arial" w:cs="Arial"/>
+                <w:spacing w:val="-2"/>
+              </w:rPr>
+              <w:t xml:space="preserve"> </w:t>
+            </w:r>
+            <w:r>
+              <w:rPr>
+                <w:rFonts w:ascii="Arial" w:hAnsi="Arial" w:cs="Arial"/>
+              </w:rPr>
+              <w:t>kaum</w:t>
+            </w:r>
+            <w:r>
+              <w:rPr>
+                <w:rFonts w:ascii="Arial" w:hAnsi="Arial" w:cs="Arial"/>
+                <w:spacing w:val="3"/>
+              </w:rPr>
+              <w:t xml:space="preserve"> </w:t>
+            </w:r>
+            <w:r>
+              <w:rPr>
+                <w:rFonts w:ascii="Arial" w:hAnsi="Arial" w:cs="Arial"/>
+                <w:spacing w:val="-1"/>
               </w:rPr>
               <w:t>verstanden</w:t>
             </w:r>
-            <w:r>
-              <w:rPr>
-                <w:rFonts w:ascii="Arial" w:hAnsi="Arial" w:cs="Arial"/>
-              </w:rPr>
-              <w:cr/>
-            </w:r>
-            <w:proofErr w:type="gramStart"/>
-            <w:r>
-              <w:rPr>
-                <w:rFonts w:ascii="Arial" w:hAnsi="Arial" w:cs="Arial"/>
-              </w:rPr>
-              <w:t>( )</w:t>
-            </w:r>
-            <w:proofErr w:type="gramEnd"/>
-            <w:r>
-              <w:rPr>
-                <w:rFonts w:ascii="Arial" w:hAnsi="Arial" w:cs="Arial"/>
-              </w:rPr>
-              <w:t xml:space="preserve"> </w:t>
-            </w:r>
-            <w:r>
+          </w:p>
+          <w:p>
+            <w:pPr>
               <w:rPr>
                 <w:rFonts w:ascii="Arial" w:hAnsi="Arial" w:cs="Arial"/>
                 <w:spacing w:val="-1"/>
               </w:rPr>
-              <w:t xml:space="preserve">gut </w:t>
-            </w:r>
-            <w:r>
-              <w:rPr>
-                <w:rFonts w:ascii="Arial" w:hAnsi="Arial" w:cs="Arial"/>
-              </w:rPr>
-              <w:t>verstanden</w:t>
-            </w:r>
-          </w:p>
-          <w:p>
-            <w:pPr>
-              <w:rPr>
-                <w:rFonts w:ascii="Arial" w:hAnsi="Arial" w:cs="Arial"/>
-              </w:rPr>
-            </w:pPr>
-            <w:proofErr w:type="gramStart"/>
-            <w:r>
-              <w:rPr>
-                <w:rFonts w:ascii="Arial" w:hAnsi="Arial" w:cs="Arial"/>
-              </w:rPr>
-              <w:t>( )</w:t>
-            </w:r>
-            <w:proofErr w:type="gramEnd"/>
-            <w:r>
-              <w:rPr>
-                <w:rFonts w:ascii="Arial" w:hAnsi="Arial" w:cs="Arial"/>
-                <w:spacing w:val="-2"/>
-              </w:rPr>
-              <w:t xml:space="preserve"> </w:t>
-            </w:r>
-            <w:r>
-              <w:rPr>
-                <w:rFonts w:ascii="Arial" w:hAnsi="Arial" w:cs="Arial"/>
-              </w:rPr>
-              <w:t>meistens verstanden</w:t>
-            </w:r>
-          </w:p>
-          <w:p>
-            <w:pPr>
-              <w:rPr>
-                <w:rFonts w:ascii="Arial" w:hAnsi="Arial" w:cs="Arial"/>
-                <w:spacing w:val="-1"/>
-              </w:rPr>
-            </w:pPr>
-            <w:proofErr w:type="gramStart"/>
-            <w:r>
-              <w:rPr>
-                <w:rFonts w:ascii="Arial" w:hAnsi="Arial" w:cs="Arial"/>
-              </w:rPr>
-              <w:t>( )</w:t>
-            </w:r>
-            <w:proofErr w:type="gramEnd"/>
-            <w:r>
-              <w:rPr>
-                <w:rFonts w:ascii="Arial" w:hAnsi="Arial" w:cs="Arial"/>
-                <w:spacing w:val="-2"/>
-              </w:rPr>
-              <w:t xml:space="preserve"> </w:t>
-            </w:r>
-            <w:r>
-              <w:rPr>
-                <w:rFonts w:ascii="Arial" w:hAnsi="Arial" w:cs="Arial"/>
-              </w:rPr>
-              <w:t>kaum</w:t>
-            </w:r>
-            <w:r>
-              <w:rPr>
-                <w:rFonts w:ascii="Arial" w:hAnsi="Arial" w:cs="Arial"/>
-                <w:spacing w:val="3"/>
-              </w:rPr>
-              <w:t xml:space="preserve"> </w:t>
-            </w:r>
-            <w:r>
-              <w:rPr>
-                <w:rFonts w:ascii="Arial" w:hAnsi="Arial" w:cs="Arial"/>
-                <w:spacing w:val="-1"/>
-              </w:rPr>
-              <w:t>verstanden</w:t>
-            </w:r>
-          </w:p>
-          <w:p>
-            <w:pPr>
-              <w:rPr>
-                <w:rFonts w:ascii="Arial" w:hAnsi="Arial" w:cs="Arial"/>
-                <w:spacing w:val="-1"/>
-              </w:rPr>
-            </w:pPr>
-            <w:proofErr w:type="gramStart"/>
-            <w:r>
-              <w:rPr>
-                <w:rFonts w:ascii="Arial" w:hAnsi="Arial" w:cs="Arial"/>
-              </w:rPr>
-              <w:t>( )</w:t>
-            </w:r>
-            <w:proofErr w:type="gramEnd"/>
-            <w:r>
-              <w:rPr>
-                <w:rFonts w:ascii="Arial" w:hAnsi="Arial" w:cs="Arial"/>
-              </w:rPr>
-              <w:t xml:space="preserve"> nicht</w:t>
+            </w:pPr>
+            <w:r>
+              <w:rPr>
+                <w:rFonts w:ascii="Arial" w:hAnsi="Arial" w:cs="Arial"/>
+              </w:rPr>
+              <w:t>( ) nicht</w:t>
             </w:r>
             <w:r>
               <w:rPr>
@@ -19775,32 +19810,96 @@
                 <w:rFonts w:ascii="Arial" w:hAnsi="Arial" w:cs="Arial"/>
               </w:rPr>
             </w:pPr>
-            <w:proofErr w:type="gramStart"/>
+            <w:r>
+              <w:rPr>
+                <w:rFonts w:ascii="Arial" w:hAnsi="Arial" w:cs="Arial"/>
+              </w:rPr>
+              <w:t>( ) völlig</w:t>
+            </w:r>
+            <w:r>
+              <w:rPr>
+                <w:rFonts w:ascii="Arial" w:hAnsi="Arial" w:cs="Arial"/>
+                <w:spacing w:val="-1"/>
+              </w:rPr>
+              <w:t xml:space="preserve"> </w:t>
+            </w:r>
+            <w:r>
+              <w:rPr>
+                <w:rFonts w:ascii="Arial" w:hAnsi="Arial" w:cs="Arial"/>
+              </w:rPr>
+              <w:t>selbstständig,</w:t>
+            </w:r>
+            <w:r>
+              <w:rPr>
+                <w:rFonts w:ascii="Arial" w:hAnsi="Arial" w:cs="Arial"/>
+                <w:spacing w:val="1"/>
+              </w:rPr>
+              <w:t xml:space="preserve"> </w:t>
+            </w:r>
+            <w:r>
+              <w:rPr>
+                <w:rFonts w:ascii="Arial" w:hAnsi="Arial" w:cs="Arial"/>
+              </w:rPr>
+              <w:t>entwickelt Eigeninitiative</w:t>
+            </w:r>
+          </w:p>
+          <w:p>
+            <w:pPr>
+              <w:rPr>
+                <w:rFonts w:ascii="Arial" w:hAnsi="Arial" w:cs="Arial"/>
+              </w:rPr>
+            </w:pPr>
+            <w:r>
+              <w:rPr>
+                <w:rFonts w:ascii="Arial" w:hAnsi="Arial" w:cs="Arial"/>
+              </w:rPr>
+              <w:t>( ) selbständig</w:t>
+            </w:r>
+          </w:p>
+          <w:p>
+            <w:pPr>
+              <w:rPr>
+                <w:rFonts w:ascii="Arial" w:hAnsi="Arial" w:cs="Arial"/>
+              </w:rPr>
+            </w:pPr>
             <w:r>
               <w:rPr>
                 <w:rFonts w:ascii="Arial" w:hAnsi="Arial" w:cs="Arial"/>
               </w:rPr>
               <w:t>( )</w:t>
             </w:r>
-            <w:proofErr w:type="gramEnd"/>
-            <w:r>
-              <w:rPr>
-                <w:rFonts w:ascii="Arial" w:hAnsi="Arial" w:cs="Arial"/>
-              </w:rPr>
-              <w:t xml:space="preserve"> völlig</w:t>
+            <w:r>
+              <w:rPr>
+                <w:rFonts w:ascii="Arial" w:hAnsi="Arial" w:cs="Arial"/>
+                <w:spacing w:val="-2"/>
+              </w:rPr>
+              <w:t xml:space="preserve"> </w:t>
+            </w:r>
+            <w:r>
+              <w:rPr>
+                <w:rFonts w:ascii="Arial" w:hAnsi="Arial" w:cs="Arial"/>
+              </w:rPr>
+              <w:t>meistens selbstständig</w:t>
+            </w:r>
+          </w:p>
+          <w:p>
+            <w:pPr>
+              <w:rPr>
+                <w:rFonts w:ascii="Arial" w:hAnsi="Arial" w:cs="Arial"/>
+              </w:rPr>
+            </w:pPr>
+            <w:r>
+              <w:rPr>
+                <w:rFonts w:ascii="Arial" w:hAnsi="Arial" w:cs="Arial"/>
+              </w:rPr>
+              <w:t xml:space="preserve">( ) </w:t>
             </w:r>
             <w:r>
               <w:rPr>
                 <w:rFonts w:ascii="Arial" w:hAnsi="Arial" w:cs="Arial"/>
                 <w:spacing w:val="-1"/>
               </w:rPr>
-              <w:t xml:space="preserve"> </w:t>
-            </w:r>
-            <w:r>
-              <w:rPr>
-                <w:rFonts w:ascii="Arial" w:hAnsi="Arial" w:cs="Arial"/>
-              </w:rPr>
-              <w:t>selbstständig,</w:t>
+              <w:t>eher</w:t>
             </w:r>
             <w:r>
               <w:rPr>
@@ -19813,44 +19912,36 @@
               <w:rPr>
                 <w:rFonts w:ascii="Arial" w:hAnsi="Arial" w:cs="Arial"/>
               </w:rPr>
-              <w:t>entwickelt Eigeninitiative</w:t>
-            </w:r>
-          </w:p>
-          <w:p>
-            <w:pPr>
-              <w:rPr>
-                <w:rFonts w:ascii="Arial" w:hAnsi="Arial" w:cs="Arial"/>
-              </w:rPr>
-            </w:pPr>
-            <w:proofErr w:type="gramStart"/>
-            <w:r>
-              <w:rPr>
-                <w:rFonts w:ascii="Arial" w:hAnsi="Arial" w:cs="Arial"/>
-              </w:rPr>
-              <w:t>( )</w:t>
-            </w:r>
-            <w:proofErr w:type="gramEnd"/>
-            <w:r>
-              <w:rPr>
-                <w:rFonts w:ascii="Arial" w:hAnsi="Arial" w:cs="Arial"/>
-              </w:rPr>
-              <w:t xml:space="preserve"> selbständig</w:t>
-            </w:r>
-          </w:p>
-          <w:p>
-            <w:pPr>
-              <w:rPr>
-                <w:rFonts w:ascii="Arial" w:hAnsi="Arial" w:cs="Arial"/>
-              </w:rPr>
-            </w:pPr>
-            <w:proofErr w:type="gramStart"/>
-            <w:r>
-              <w:rPr>
-                <w:rFonts w:ascii="Arial" w:hAnsi="Arial" w:cs="Arial"/>
-              </w:rPr>
-              <w:t>( )</w:t>
-            </w:r>
-            <w:proofErr w:type="gramEnd"/>
+              <w:t>unselbständig,</w:t>
+            </w:r>
+            <w:r>
+              <w:rPr>
+                <w:rFonts w:ascii="Arial" w:hAnsi="Arial" w:cs="Arial"/>
+                <w:spacing w:val="-1"/>
+              </w:rPr>
+              <w:t xml:space="preserve"> </w:t>
+            </w:r>
+            <w:r>
+              <w:rPr>
+                <w:rFonts w:ascii="Arial" w:hAnsi="Arial" w:cs="Arial"/>
+                <w:spacing w:val="1"/>
+              </w:rPr>
+              <w:t>muss</w:t>
+            </w:r>
+            <w:r>
+              <w:rPr>
+                <w:rFonts w:ascii="Arial" w:hAnsi="Arial" w:cs="Arial"/>
+                <w:spacing w:val="-3"/>
+              </w:rPr>
+              <w:t xml:space="preserve"> </w:t>
+            </w:r>
+            <w:r>
+              <w:rPr>
+                <w:rFonts w:ascii="Arial" w:hAnsi="Arial" w:cs="Arial"/>
+                <w:spacing w:val="1"/>
+              </w:rPr>
+              <w:t>manchmal</w:t>
+            </w:r>
             <w:r>
               <w:rPr>
                 <w:rFonts w:ascii="Arial" w:hAnsi="Arial" w:cs="Arial"/>
@@ -19862,95 +19953,13 @@
               <w:rPr>
                 <w:rFonts w:ascii="Arial" w:hAnsi="Arial" w:cs="Arial"/>
               </w:rPr>
-              <w:t>meistens selbstständig</w:t>
-            </w:r>
-          </w:p>
-          <w:p>
-            <w:pPr>
-              <w:rPr>
-                <w:rFonts w:ascii="Arial" w:hAnsi="Arial" w:cs="Arial"/>
-              </w:rPr>
-            </w:pPr>
-            <w:proofErr w:type="gramStart"/>
-            <w:r>
-              <w:rPr>
-                <w:rFonts w:ascii="Arial" w:hAnsi="Arial" w:cs="Arial"/>
-              </w:rPr>
-              <w:t>( )</w:t>
-            </w:r>
-            <w:proofErr w:type="gramEnd"/>
-            <w:r>
-              <w:rPr>
-                <w:rFonts w:ascii="Arial" w:hAnsi="Arial" w:cs="Arial"/>
-              </w:rPr>
-              <w:t xml:space="preserve"> </w:t>
+              <w:t>ermahnt</w:t>
             </w:r>
             <w:r>
               <w:rPr>
                 <w:rFonts w:ascii="Arial" w:hAnsi="Arial" w:cs="Arial"/>
                 <w:spacing w:val="-1"/>
               </w:rPr>
-              <w:t>eher</w:t>
-            </w:r>
-            <w:r>
-              <w:rPr>
-                <w:rFonts w:ascii="Arial" w:hAnsi="Arial" w:cs="Arial"/>
-                <w:spacing w:val="1"/>
-              </w:rPr>
-              <w:t xml:space="preserve"> </w:t>
-            </w:r>
-            <w:r>
-              <w:rPr>
-                <w:rFonts w:ascii="Arial" w:hAnsi="Arial" w:cs="Arial"/>
-              </w:rPr>
-              <w:t>unselbständig,</w:t>
-            </w:r>
-            <w:r>
-              <w:rPr>
-                <w:rFonts w:ascii="Arial" w:hAnsi="Arial" w:cs="Arial"/>
-                <w:spacing w:val="-1"/>
-              </w:rPr>
-              <w:t xml:space="preserve"> </w:t>
-            </w:r>
-            <w:r>
-              <w:rPr>
-                <w:rFonts w:ascii="Arial" w:hAnsi="Arial" w:cs="Arial"/>
-                <w:spacing w:val="1"/>
-              </w:rPr>
-              <w:t>muss</w:t>
-            </w:r>
-            <w:r>
-              <w:rPr>
-                <w:rFonts w:ascii="Arial" w:hAnsi="Arial" w:cs="Arial"/>
-                <w:spacing w:val="-3"/>
-              </w:rPr>
-              <w:t xml:space="preserve"> </w:t>
-            </w:r>
-            <w:r>
-              <w:rPr>
-                <w:rFonts w:ascii="Arial" w:hAnsi="Arial" w:cs="Arial"/>
-                <w:spacing w:val="1"/>
-              </w:rPr>
-              <w:t>manchmal</w:t>
-            </w:r>
-            <w:r>
-              <w:rPr>
-                <w:rFonts w:ascii="Arial" w:hAnsi="Arial" w:cs="Arial"/>
-                <w:spacing w:val="-2"/>
-              </w:rPr>
-              <w:t xml:space="preserve"> </w:t>
-            </w:r>
-            <w:r>
-              <w:rPr>
-                <w:rFonts w:ascii="Arial" w:hAnsi="Arial" w:cs="Arial"/>
-              </w:rPr>
-              <w:t>ermahnt</w:t>
-            </w:r>
-            <w:r>
-              <w:rPr>
-                <w:rFonts w:ascii="Arial" w:hAnsi="Arial" w:cs="Arial"/>
-                <w:spacing w:val="-1"/>
-              </w:rPr>
               <w:t xml:space="preserve"> </w:t>
             </w:r>
             <w:r>
@@ -19966,19 +19975,11 @@
                 <w:rFonts w:ascii="Arial" w:hAnsi="Arial" w:cs="Arial"/>
               </w:rPr>
             </w:pPr>
-            <w:proofErr w:type="gramStart"/>
-            <w:r>
-              <w:rPr>
-                <w:rFonts w:ascii="Arial" w:hAnsi="Arial" w:cs="Arial"/>
-              </w:rPr>
-              <w:t>( )</w:t>
-            </w:r>
-            <w:proofErr w:type="gramEnd"/>
-            <w:r>
-              <w:rPr>
-                <w:rFonts w:ascii="Arial" w:hAnsi="Arial" w:cs="Arial"/>
-              </w:rPr>
-              <w:t xml:space="preserve"> unselbständig,</w:t>
+            <w:r>
+              <w:rPr>
+                <w:rFonts w:ascii="Arial" w:hAnsi="Arial" w:cs="Arial"/>
+              </w:rPr>
+              <w:t>( ) unselbständig,</w:t>
             </w:r>
             <w:r>
               <w:rPr>
@@ -20053,19 +20054,11 @@
                 <w:rFonts w:ascii="Arial" w:hAnsi="Arial" w:cs="Arial"/>
               </w:rPr>
             </w:pPr>
-            <w:proofErr w:type="gramStart"/>
-            <w:r>
-              <w:rPr>
-                <w:rFonts w:ascii="Arial" w:hAnsi="Arial" w:cs="Arial"/>
-              </w:rPr>
-              <w:t>( )</w:t>
-            </w:r>
-            <w:proofErr w:type="gramEnd"/>
-            <w:r>
-              <w:rPr>
-                <w:rFonts w:ascii="Arial" w:hAnsi="Arial" w:cs="Arial"/>
-              </w:rPr>
-              <w:t xml:space="preserve"> sehr </w:t>
+            <w:r>
+              <w:rPr>
+                <w:rFonts w:ascii="Arial" w:hAnsi="Arial" w:cs="Arial"/>
+              </w:rPr>
+              <w:t xml:space="preserve">( ) sehr </w:t>
             </w:r>
             <w:r>
               <w:rPr>
@@ -20081,19 +20074,11 @@
                 <w:rFonts w:ascii="Arial" w:hAnsi="Arial" w:cs="Arial"/>
               </w:rPr>
             </w:pPr>
-            <w:proofErr w:type="gramStart"/>
-            <w:r>
-              <w:rPr>
-                <w:rFonts w:ascii="Arial" w:hAnsi="Arial" w:cs="Arial"/>
-              </w:rPr>
-              <w:t>( )</w:t>
-            </w:r>
-            <w:proofErr w:type="gramEnd"/>
-            <w:r>
-              <w:rPr>
-                <w:rFonts w:ascii="Arial" w:hAnsi="Arial" w:cs="Arial"/>
-              </w:rPr>
-              <w:t xml:space="preserve"> </w:t>
+            <w:r>
+              <w:rPr>
+                <w:rFonts w:ascii="Arial" w:hAnsi="Arial" w:cs="Arial"/>
+              </w:rPr>
+              <w:t xml:space="preserve">( ) </w:t>
             </w:r>
             <w:r>
               <w:rPr>
@@ -20109,40 +20094,24 @@
                 <w:rFonts w:ascii="Arial" w:hAnsi="Arial" w:cs="Arial"/>
               </w:rPr>
             </w:pPr>
-            <w:proofErr w:type="gramStart"/>
-            <w:r>
-              <w:rPr>
-                <w:rFonts w:ascii="Arial" w:hAnsi="Arial" w:cs="Arial"/>
-              </w:rPr>
-              <w:t>( )</w:t>
-            </w:r>
-            <w:proofErr w:type="gramEnd"/>
-            <w:r>
-              <w:rPr>
-                <w:rFonts w:ascii="Arial" w:hAnsi="Arial" w:cs="Arial"/>
-              </w:rPr>
-              <w:t xml:space="preserve"> zufriedenstellend</w:t>
-            </w:r>
-          </w:p>
-          <w:p>
-            <w:pPr>
-              <w:rPr>
-                <w:rFonts w:ascii="Arial" w:hAnsi="Arial" w:cs="Arial"/>
-              </w:rPr>
-            </w:pPr>
-            <w:proofErr w:type="gramStart"/>
-            <w:r>
-              <w:rPr>
-                <w:rFonts w:ascii="Arial" w:hAnsi="Arial" w:cs="Arial"/>
-              </w:rPr>
-              <w:t>( )</w:t>
-            </w:r>
-            <w:proofErr w:type="gramEnd"/>
-            <w:r>
-              <w:rPr>
-                <w:rFonts w:ascii="Arial" w:hAnsi="Arial" w:cs="Arial"/>
-              </w:rPr>
-              <w:t xml:space="preserve"> nicht</w:t>
+            <w:r>
+              <w:rPr>
+                <w:rFonts w:ascii="Arial" w:hAnsi="Arial" w:cs="Arial"/>
+              </w:rPr>
+              <w:t>( ) zufriedenstellend</w:t>
+            </w:r>
+          </w:p>
+          <w:p>
+            <w:pPr>
+              <w:rPr>
+                <w:rFonts w:ascii="Arial" w:hAnsi="Arial" w:cs="Arial"/>
+              </w:rPr>
+            </w:pPr>
+            <w:r>
+              <w:rPr>
+                <w:rFonts w:ascii="Arial" w:hAnsi="Arial" w:cs="Arial"/>
+              </w:rPr>
+              <w:t>( ) nicht</w:t>
             </w:r>
             <w:r>
               <w:rPr>
@@ -20223,19 +20192,11 @@
                 <w:rFonts w:ascii="Arial" w:hAnsi="Arial" w:cs="Arial"/>
               </w:rPr>
             </w:pPr>
-            <w:proofErr w:type="gramStart"/>
-            <w:r>
-              <w:rPr>
-                <w:rFonts w:ascii="Arial" w:hAnsi="Arial" w:cs="Arial"/>
-              </w:rPr>
-              <w:t>( )</w:t>
-            </w:r>
-            <w:proofErr w:type="gramEnd"/>
-            <w:r>
-              <w:rPr>
-                <w:rFonts w:ascii="Arial" w:hAnsi="Arial" w:cs="Arial"/>
-              </w:rPr>
-              <w:t xml:space="preserve"> Erschien</w:t>
+            <w:r>
+              <w:rPr>
+                <w:rFonts w:ascii="Arial" w:hAnsi="Arial" w:cs="Arial"/>
+              </w:rPr>
+              <w:t>( ) Erschien</w:t>
             </w:r>
             <w:r>
               <w:rPr>
@@ -20296,20 +20257,7 @@
                 <w:rFonts w:ascii="Arial" w:hAnsi="Arial" w:cs="Arial"/>
               </w:rPr>
               <w:cr/>
-            </w:r>
-            <w:proofErr w:type="gramStart"/>
-            <w:r>
-              <w:rPr>
-                <w:rFonts w:ascii="Arial" w:hAnsi="Arial" w:cs="Arial"/>
-              </w:rPr>
-              <w:t>( )</w:t>
-            </w:r>
-            <w:proofErr w:type="gramEnd"/>
-            <w:r>
-              <w:rPr>
-                <w:rFonts w:ascii="Arial" w:hAnsi="Arial" w:cs="Arial"/>
-              </w:rPr>
-              <w:t xml:space="preserve"> Erschien</w:t>
+              <w:t>( ) Erschien</w:t>
             </w:r>
             <w:r>
               <w:rPr>
@@ -20372,19 +20320,11 @@
                 <w:rFonts w:ascii="Arial" w:hAnsi="Arial" w:cs="Arial"/>
               </w:rPr>
             </w:pPr>
-            <w:proofErr w:type="gramStart"/>
-            <w:r>
-              <w:rPr>
-                <w:rFonts w:ascii="Arial" w:hAnsi="Arial" w:cs="Arial"/>
-              </w:rPr>
-              <w:t>( )</w:t>
-            </w:r>
-            <w:proofErr w:type="gramEnd"/>
-            <w:r>
-              <w:rPr>
-                <w:rFonts w:ascii="Arial" w:hAnsi="Arial" w:cs="Arial"/>
-              </w:rPr>
-              <w:t xml:space="preserve"> Erschien</w:t>
+            <w:r>
+              <w:rPr>
+                <w:rFonts w:ascii="Arial" w:hAnsi="Arial" w:cs="Arial"/>
+              </w:rPr>
+              <w:t>( ) Erschien</w:t>
             </w:r>
             <w:r>
               <w:rPr>
@@ -20419,19 +20359,11 @@
                 <w:rFonts w:ascii="Arial" w:hAnsi="Arial" w:cs="Arial"/>
               </w:rPr>
             </w:pPr>
-            <w:proofErr w:type="gramStart"/>
-            <w:r>
-              <w:rPr>
-                <w:rFonts w:ascii="Arial" w:hAnsi="Arial" w:cs="Arial"/>
-              </w:rPr>
-              <w:t>( )</w:t>
-            </w:r>
-            <w:proofErr w:type="gramEnd"/>
-            <w:r>
-              <w:rPr>
-                <w:rFonts w:ascii="Arial" w:hAnsi="Arial" w:cs="Arial"/>
-              </w:rPr>
-              <w:t xml:space="preserve"> Erschien</w:t>
+            <w:r>
+              <w:rPr>
+                <w:rFonts w:ascii="Arial" w:hAnsi="Arial" w:cs="Arial"/>
+              </w:rPr>
+              <w:t>( ) Erschien</w:t>
             </w:r>
             <w:r>
               <w:rPr>
@@ -21033,19 +20965,11 @@
                 <w:rFonts w:ascii="Arial" w:hAnsi="Arial" w:cs="Arial"/>
               </w:rPr>
             </w:pPr>
-            <w:proofErr w:type="gramStart"/>
-            <w:r>
-              <w:rPr>
-                <w:rFonts w:ascii="Arial" w:hAnsi="Arial" w:cs="Arial"/>
-              </w:rPr>
-              <w:t>( )</w:t>
-            </w:r>
-            <w:proofErr w:type="gramEnd"/>
-            <w:r>
-              <w:rPr>
-                <w:rFonts w:ascii="Arial" w:hAnsi="Arial" w:cs="Arial"/>
-              </w:rPr>
-              <w:t xml:space="preserve"> Ja</w:t>
+            <w:r>
+              <w:rPr>
+                <w:rFonts w:ascii="Arial" w:hAnsi="Arial" w:cs="Arial"/>
+              </w:rPr>
+              <w:t>( ) Ja</w:t>
             </w:r>
             <w:r>
               <w:rPr>
@@ -21707,172 +21631,139 @@
                 <w:rFonts w:ascii="Arial" w:hAnsi="Arial" w:cs="Arial"/>
               </w:rPr>
             </w:pPr>
-            <w:proofErr w:type="gramStart"/>
+            <w:r>
+              <w:rPr>
+                <w:rFonts w:ascii="Arial" w:hAnsi="Arial" w:cs="Arial"/>
+              </w:rPr>
+              <w:t>( ) sehr</w:t>
+            </w:r>
+            <w:r>
+              <w:rPr>
+                <w:rFonts w:ascii="Arial" w:hAnsi="Arial" w:cs="Arial"/>
+                <w:spacing w:val="1"/>
+              </w:rPr>
+              <w:t xml:space="preserve"> </w:t>
+            </w:r>
+            <w:r>
+              <w:rPr>
+                <w:rFonts w:ascii="Arial" w:hAnsi="Arial" w:cs="Arial"/>
+                <w:spacing w:val="-1"/>
+              </w:rPr>
+              <w:t>gut</w:t>
+            </w:r>
+            <w:r>
+              <w:rPr>
+                <w:rFonts w:ascii="Arial" w:hAnsi="Arial" w:cs="Arial"/>
+                <w:spacing w:val="2"/>
+              </w:rPr>
+              <w:t xml:space="preserve"> </w:t>
+            </w:r>
+            <w:r>
+              <w:rPr>
+                <w:rFonts w:ascii="Arial" w:hAnsi="Arial" w:cs="Arial"/>
+              </w:rPr>
+              <w:t>verstanden</w:t>
+            </w:r>
+            <w:r>
+              <w:rPr>
+                <w:rFonts w:ascii="Arial" w:hAnsi="Arial" w:cs="Arial"/>
+              </w:rPr>
+              <w:cr/>
+              <w:t xml:space="preserve">( ) </w:t>
+            </w:r>
+            <w:r>
+              <w:rPr>
+                <w:rFonts w:ascii="Arial" w:hAnsi="Arial" w:cs="Arial"/>
+                <w:spacing w:val="-1"/>
+              </w:rPr>
+              <w:t xml:space="preserve">gut </w:t>
+            </w:r>
+            <w:r>
+              <w:rPr>
+                <w:rFonts w:ascii="Arial" w:hAnsi="Arial" w:cs="Arial"/>
+              </w:rPr>
+              <w:t>verstanden</w:t>
+            </w:r>
+          </w:p>
+          <w:p>
+            <w:pPr>
+              <w:rPr>
+                <w:rFonts w:ascii="Arial" w:hAnsi="Arial" w:cs="Arial"/>
+              </w:rPr>
+            </w:pPr>
             <w:r>
               <w:rPr>
                 <w:rFonts w:ascii="Arial" w:hAnsi="Arial" w:cs="Arial"/>
               </w:rPr>
               <w:t>( )</w:t>
             </w:r>
-            <w:proofErr w:type="gramEnd"/>
-            <w:r>
-              <w:rPr>
-                <w:rFonts w:ascii="Arial" w:hAnsi="Arial" w:cs="Arial"/>
-              </w:rPr>
-              <w:t xml:space="preserve"> sehr</w:t>
-            </w:r>
-            <w:r>
-              <w:rPr>
-                <w:rFonts w:ascii="Arial" w:hAnsi="Arial" w:cs="Arial"/>
-                <w:spacing w:val="1"/>
-              </w:rPr>
-              <w:t xml:space="preserve"> </w:t>
-            </w:r>
-            <w:r>
+            <w:r>
+              <w:rPr>
+                <w:rFonts w:ascii="Arial" w:hAnsi="Arial" w:cs="Arial"/>
+                <w:spacing w:val="-2"/>
+              </w:rPr>
+              <w:t xml:space="preserve"> </w:t>
+            </w:r>
+            <w:r>
+              <w:rPr>
+                <w:rFonts w:ascii="Arial" w:hAnsi="Arial" w:cs="Arial"/>
+              </w:rPr>
+              <w:t>meistens verstanden</w:t>
+            </w:r>
+          </w:p>
+          <w:p>
+            <w:pPr>
               <w:rPr>
                 <w:rFonts w:ascii="Arial" w:hAnsi="Arial" w:cs="Arial"/>
                 <w:spacing w:val="-1"/>
               </w:rPr>
-              <w:t>gut</w:t>
-            </w:r>
-            <w:r>
-              <w:rPr>
-                <w:rFonts w:ascii="Arial" w:hAnsi="Arial" w:cs="Arial"/>
-                <w:spacing w:val="2"/>
-              </w:rPr>
-              <w:t xml:space="preserve"> </w:t>
-            </w:r>
-            <w:r>
-              <w:rPr>
-                <w:rFonts w:ascii="Arial" w:hAnsi="Arial" w:cs="Arial"/>
+            </w:pPr>
+            <w:r>
+              <w:rPr>
+                <w:rFonts w:ascii="Arial" w:hAnsi="Arial" w:cs="Arial"/>
+              </w:rPr>
+              <w:t>( )</w:t>
+            </w:r>
+            <w:r>
+              <w:rPr>
+                <w:rFonts w:ascii="Arial" w:hAnsi="Arial" w:cs="Arial"/>
+                <w:spacing w:val="-2"/>
+              </w:rPr>
+              <w:t xml:space="preserve"> </w:t>
+            </w:r>
+            <w:r>
+              <w:rPr>
+                <w:rFonts w:ascii="Arial" w:hAnsi="Arial" w:cs="Arial"/>
+              </w:rPr>
+              <w:t>kaum</w:t>
+            </w:r>
+            <w:r>
+              <w:rPr>
+                <w:rFonts w:ascii="Arial" w:hAnsi="Arial" w:cs="Arial"/>
+                <w:spacing w:val="3"/>
+              </w:rPr>
+              <w:t xml:space="preserve"> </w:t>
+            </w:r>
+            <w:r>
+              <w:rPr>
+                <w:rFonts w:ascii="Arial" w:hAnsi="Arial" w:cs="Arial"/>
+                <w:spacing w:val="-1"/>
               </w:rPr>
               <w:t>verstanden</w:t>
             </w:r>
-            <w:r>
-              <w:rPr>
-                <w:rFonts w:ascii="Arial" w:hAnsi="Arial" w:cs="Arial"/>
-              </w:rPr>
-              <w:cr/>
-            </w:r>
-            <w:proofErr w:type="gramStart"/>
-            <w:r>
-              <w:rPr>
-                <w:rFonts w:ascii="Arial" w:hAnsi="Arial" w:cs="Arial"/>
-              </w:rPr>
-              <w:t>( )</w:t>
-            </w:r>
-            <w:proofErr w:type="gramEnd"/>
-            <w:r>
-              <w:rPr>
-                <w:rFonts w:ascii="Arial" w:hAnsi="Arial" w:cs="Arial"/>
-              </w:rPr>
-              <w:t xml:space="preserve"> </w:t>
-            </w:r>
-            <w:r>
+          </w:p>
+          <w:p>
+            <w:pPr>
               <w:rPr>
                 <w:rFonts w:ascii="Arial" w:hAnsi="Arial" w:cs="Arial"/>
                 <w:spacing w:val="-1"/>
               </w:rPr>
-              <w:t xml:space="preserve">gut </w:t>
-            </w:r>
-            <w:r>
-              <w:rPr>
-                <w:rFonts w:ascii="Arial" w:hAnsi="Arial" w:cs="Arial"/>
-              </w:rPr>
-              <w:t>verstanden</w:t>
-            </w:r>
-          </w:p>
-          <w:p>
-            <w:pPr>
-              <w:rPr>
-                <w:rFonts w:ascii="Arial" w:hAnsi="Arial" w:cs="Arial"/>
-              </w:rPr>
-            </w:pPr>
-            <w:proofErr w:type="gramStart"/>
-            <w:r>
-              <w:rPr>
-                <w:rFonts w:ascii="Arial" w:hAnsi="Arial" w:cs="Arial"/>
-              </w:rPr>
-              <w:t>( )</w:t>
-            </w:r>
-            <w:proofErr w:type="gramEnd"/>
-            <w:r>
-              <w:rPr>
-                <w:rFonts w:ascii="Arial" w:hAnsi="Arial" w:cs="Arial"/>
-                <w:spacing w:val="-2"/>
-              </w:rPr>
-              <w:t xml:space="preserve"> </w:t>
-            </w:r>
-            <w:r>
-              <w:rPr>
-                <w:rFonts w:ascii="Arial" w:hAnsi="Arial" w:cs="Arial"/>
-              </w:rPr>
-              <w:t>meistens verstanden</w:t>
-            </w:r>
-          </w:p>
-          <w:p>
-            <w:pPr>
-              <w:rPr>
-                <w:rFonts w:ascii="Arial" w:hAnsi="Arial" w:cs="Arial"/>
-                <w:spacing w:val="-1"/>
-              </w:rPr>
-            </w:pPr>
-            <w:proofErr w:type="gramStart"/>
-            <w:r>
-              <w:rPr>
-                <w:rFonts w:ascii="Arial" w:hAnsi="Arial" w:cs="Arial"/>
-              </w:rPr>
-              <w:t>( )</w:t>
-            </w:r>
-            <w:proofErr w:type="gramEnd"/>
-            <w:r>
-              <w:rPr>
-                <w:rFonts w:ascii="Arial" w:hAnsi="Arial" w:cs="Arial"/>
-                <w:spacing w:val="-2"/>
-              </w:rPr>
-              <w:t xml:space="preserve"> </w:t>
-            </w:r>
-            <w:r>
-              <w:rPr>
-                <w:rFonts w:ascii="Arial" w:hAnsi="Arial" w:cs="Arial"/>
-              </w:rPr>
-              <w:t>kaum</w:t>
-            </w:r>
-            <w:r>
-              <w:rPr>
-                <w:rFonts w:ascii="Arial" w:hAnsi="Arial" w:cs="Arial"/>
-                <w:spacing w:val="3"/>
-              </w:rPr>
-              <w:t xml:space="preserve"> </w:t>
-            </w:r>
-            <w:r>
-              <w:rPr>
-                <w:rFonts w:ascii="Arial" w:hAnsi="Arial" w:cs="Arial"/>
-                <w:spacing w:val="-1"/>
-              </w:rPr>
-              <w:t>verstanden</w:t>
-            </w:r>
-          </w:p>
-          <w:p>
-            <w:pPr>
-              <w:rPr>
-                <w:rFonts w:ascii="Arial" w:hAnsi="Arial" w:cs="Arial"/>
-                <w:spacing w:val="-1"/>
-              </w:rPr>
-            </w:pPr>
-            <w:proofErr w:type="gramStart"/>
-            <w:r>
-              <w:rPr>
-                <w:rFonts w:ascii="Arial" w:hAnsi="Arial" w:cs="Arial"/>
-              </w:rPr>
-              <w:t>( )</w:t>
-            </w:r>
-            <w:proofErr w:type="gramEnd"/>
-            <w:r>
-              <w:rPr>
-                <w:rFonts w:ascii="Arial" w:hAnsi="Arial" w:cs="Arial"/>
-              </w:rPr>
-              <w:t xml:space="preserve"> nicht</w:t>
+            </w:pPr>
+            <w:r>
+              <w:rPr>
+                <w:rFonts w:ascii="Arial" w:hAnsi="Arial" w:cs="Arial"/>
+              </w:rPr>
+              <w:t>( ) nicht</w:t>
             </w:r>
             <w:r>
               <w:rPr>
@@ -21990,32 +21881,96 @@
                 <w:rFonts w:ascii="Arial" w:hAnsi="Arial" w:cs="Arial"/>
               </w:rPr>
             </w:pPr>
-            <w:proofErr w:type="gramStart"/>
+            <w:r>
+              <w:rPr>
+                <w:rFonts w:ascii="Arial" w:hAnsi="Arial" w:cs="Arial"/>
+              </w:rPr>
+              <w:t>( ) völlig</w:t>
+            </w:r>
+            <w:r>
+              <w:rPr>
+                <w:rFonts w:ascii="Arial" w:hAnsi="Arial" w:cs="Arial"/>
+                <w:spacing w:val="-1"/>
+              </w:rPr>
+              <w:t xml:space="preserve"> </w:t>
+            </w:r>
+            <w:r>
+              <w:rPr>
+                <w:rFonts w:ascii="Arial" w:hAnsi="Arial" w:cs="Arial"/>
+              </w:rPr>
+              <w:t>selbstständig,</w:t>
+            </w:r>
+            <w:r>
+              <w:rPr>
+                <w:rFonts w:ascii="Arial" w:hAnsi="Arial" w:cs="Arial"/>
+                <w:spacing w:val="1"/>
+              </w:rPr>
+              <w:t xml:space="preserve"> </w:t>
+            </w:r>
+            <w:r>
+              <w:rPr>
+                <w:rFonts w:ascii="Arial" w:hAnsi="Arial" w:cs="Arial"/>
+              </w:rPr>
+              <w:t>entwickelt Eigeninitiative</w:t>
+            </w:r>
+          </w:p>
+          <w:p>
+            <w:pPr>
+              <w:rPr>
+                <w:rFonts w:ascii="Arial" w:hAnsi="Arial" w:cs="Arial"/>
+              </w:rPr>
+            </w:pPr>
+            <w:r>
+              <w:rPr>
+                <w:rFonts w:ascii="Arial" w:hAnsi="Arial" w:cs="Arial"/>
+              </w:rPr>
+              <w:t>( ) selbständig</w:t>
+            </w:r>
+          </w:p>
+          <w:p>
+            <w:pPr>
+              <w:rPr>
+                <w:rFonts w:ascii="Arial" w:hAnsi="Arial" w:cs="Arial"/>
+              </w:rPr>
+            </w:pPr>
             <w:r>
               <w:rPr>
                 <w:rFonts w:ascii="Arial" w:hAnsi="Arial" w:cs="Arial"/>
               </w:rPr>
               <w:t>( )</w:t>
             </w:r>
-            <w:proofErr w:type="gramEnd"/>
-            <w:r>
-              <w:rPr>
-                <w:rFonts w:ascii="Arial" w:hAnsi="Arial" w:cs="Arial"/>
-              </w:rPr>
-              <w:t xml:space="preserve"> völlig</w:t>
+            <w:r>
+              <w:rPr>
+                <w:rFonts w:ascii="Arial" w:hAnsi="Arial" w:cs="Arial"/>
+                <w:spacing w:val="-2"/>
+              </w:rPr>
+              <w:t xml:space="preserve"> </w:t>
+            </w:r>
+            <w:r>
+              <w:rPr>
+                <w:rFonts w:ascii="Arial" w:hAnsi="Arial" w:cs="Arial"/>
+              </w:rPr>
+              <w:t>meistens selbstständig</w:t>
+            </w:r>
+          </w:p>
+          <w:p>
+            <w:pPr>
+              <w:rPr>
+                <w:rFonts w:ascii="Arial" w:hAnsi="Arial" w:cs="Arial"/>
+              </w:rPr>
+            </w:pPr>
+            <w:r>
+              <w:rPr>
+                <w:rFonts w:ascii="Arial" w:hAnsi="Arial" w:cs="Arial"/>
+              </w:rPr>
+              <w:t xml:space="preserve">( ) </w:t>
             </w:r>
             <w:r>
               <w:rPr>
                 <w:rFonts w:ascii="Arial" w:hAnsi="Arial" w:cs="Arial"/>
                 <w:spacing w:val="-1"/>
               </w:rPr>
-              <w:t xml:space="preserve"> </w:t>
-            </w:r>
-            <w:r>
-              <w:rPr>
-                <w:rFonts w:ascii="Arial" w:hAnsi="Arial" w:cs="Arial"/>
-              </w:rPr>
-              <w:t>selbstständig,</w:t>
+              <w:t>eher</w:t>
             </w:r>
             <w:r>
               <w:rPr>
@@ -22028,44 +21983,36 @@
               <w:rPr>
                 <w:rFonts w:ascii="Arial" w:hAnsi="Arial" w:cs="Arial"/>
               </w:rPr>
-              <w:t>entwickelt Eigeninitiative</w:t>
-            </w:r>
-          </w:p>
-          <w:p>
-            <w:pPr>
-              <w:rPr>
-                <w:rFonts w:ascii="Arial" w:hAnsi="Arial" w:cs="Arial"/>
-              </w:rPr>
-            </w:pPr>
-            <w:proofErr w:type="gramStart"/>
-            <w:r>
-              <w:rPr>
-                <w:rFonts w:ascii="Arial" w:hAnsi="Arial" w:cs="Arial"/>
-              </w:rPr>
-              <w:t>( )</w:t>
-            </w:r>
-            <w:proofErr w:type="gramEnd"/>
-            <w:r>
-              <w:rPr>
-                <w:rFonts w:ascii="Arial" w:hAnsi="Arial" w:cs="Arial"/>
-              </w:rPr>
-              <w:t xml:space="preserve"> selbständig</w:t>
-            </w:r>
-          </w:p>
-          <w:p>
-            <w:pPr>
-              <w:rPr>
-                <w:rFonts w:ascii="Arial" w:hAnsi="Arial" w:cs="Arial"/>
-              </w:rPr>
-            </w:pPr>
-            <w:proofErr w:type="gramStart"/>
-            <w:r>
-              <w:rPr>
-                <w:rFonts w:ascii="Arial" w:hAnsi="Arial" w:cs="Arial"/>
-              </w:rPr>
-              <w:t>( )</w:t>
-            </w:r>
-            <w:proofErr w:type="gramEnd"/>
+              <w:t>unselbständig,</w:t>
+            </w:r>
+            <w:r>
+              <w:rPr>
+                <w:rFonts w:ascii="Arial" w:hAnsi="Arial" w:cs="Arial"/>
+                <w:spacing w:val="-1"/>
+              </w:rPr>
+              <w:t xml:space="preserve"> </w:t>
+            </w:r>
+            <w:r>
+              <w:rPr>
+                <w:rFonts w:ascii="Arial" w:hAnsi="Arial" w:cs="Arial"/>
+                <w:spacing w:val="1"/>
+              </w:rPr>
+              <w:t>muss</w:t>
+            </w:r>
+            <w:r>
+              <w:rPr>
+                <w:rFonts w:ascii="Arial" w:hAnsi="Arial" w:cs="Arial"/>
+                <w:spacing w:val="-3"/>
+              </w:rPr>
+              <w:t xml:space="preserve"> </w:t>
+            </w:r>
+            <w:r>
+              <w:rPr>
+                <w:rFonts w:ascii="Arial" w:hAnsi="Arial" w:cs="Arial"/>
+                <w:spacing w:val="1"/>
+              </w:rPr>
+              <w:t>manchmal</w:t>
+            </w:r>
             <w:r>
               <w:rPr>
                 <w:rFonts w:ascii="Arial" w:hAnsi="Arial" w:cs="Arial"/>
@@ -22077,95 +22024,13 @@
               <w:rPr>
                 <w:rFonts w:ascii="Arial" w:hAnsi="Arial" w:cs="Arial"/>
               </w:rPr>
-              <w:t>meistens selbstständig</w:t>
-            </w:r>
-          </w:p>
-          <w:p>
-            <w:pPr>
-              <w:rPr>
-                <w:rFonts w:ascii="Arial" w:hAnsi="Arial" w:cs="Arial"/>
-              </w:rPr>
-            </w:pPr>
-            <w:proofErr w:type="gramStart"/>
-            <w:r>
-              <w:rPr>
-                <w:rFonts w:ascii="Arial" w:hAnsi="Arial" w:cs="Arial"/>
-              </w:rPr>
-              <w:t>( )</w:t>
-            </w:r>
-            <w:proofErr w:type="gramEnd"/>
-            <w:r>
-              <w:rPr>
-                <w:rFonts w:ascii="Arial" w:hAnsi="Arial" w:cs="Arial"/>
-              </w:rPr>
-              <w:t xml:space="preserve"> </w:t>
+              <w:t>ermahnt</w:t>
             </w:r>
             <w:r>
               <w:rPr>
                 <w:rFonts w:ascii="Arial" w:hAnsi="Arial" w:cs="Arial"/>
                 <w:spacing w:val="-1"/>
               </w:rPr>
-              <w:t>eher</w:t>
-            </w:r>
-            <w:r>
-              <w:rPr>
-                <w:rFonts w:ascii="Arial" w:hAnsi="Arial" w:cs="Arial"/>
-                <w:spacing w:val="1"/>
-              </w:rPr>
-              <w:t xml:space="preserve"> </w:t>
-            </w:r>
-            <w:r>
-              <w:rPr>
-                <w:rFonts w:ascii="Arial" w:hAnsi="Arial" w:cs="Arial"/>
-              </w:rPr>
-              <w:t>unselbständig,</w:t>
-            </w:r>
-            <w:r>
-              <w:rPr>
-                <w:rFonts w:ascii="Arial" w:hAnsi="Arial" w:cs="Arial"/>
-                <w:spacing w:val="-1"/>
-              </w:rPr>
-              <w:t xml:space="preserve"> </w:t>
-            </w:r>
-            <w:r>
-              <w:rPr>
-                <w:rFonts w:ascii="Arial" w:hAnsi="Arial" w:cs="Arial"/>
-                <w:spacing w:val="1"/>
-              </w:rPr>
-              <w:t>muss</w:t>
-            </w:r>
-            <w:r>
-              <w:rPr>
-                <w:rFonts w:ascii="Arial" w:hAnsi="Arial" w:cs="Arial"/>
-                <w:spacing w:val="-3"/>
-              </w:rPr>
-              <w:t xml:space="preserve"> </w:t>
-            </w:r>
-            <w:r>
-              <w:rPr>
-                <w:rFonts w:ascii="Arial" w:hAnsi="Arial" w:cs="Arial"/>
-                <w:spacing w:val="1"/>
-              </w:rPr>
-              <w:t>manchmal</w:t>
-            </w:r>
-            <w:r>
-              <w:rPr>
-                <w:rFonts w:ascii="Arial" w:hAnsi="Arial" w:cs="Arial"/>
-                <w:spacing w:val="-2"/>
-              </w:rPr>
-              <w:t xml:space="preserve"> </w:t>
-            </w:r>
-            <w:r>
-              <w:rPr>
-                <w:rFonts w:ascii="Arial" w:hAnsi="Arial" w:cs="Arial"/>
-              </w:rPr>
-              <w:t>ermahnt</w:t>
-            </w:r>
-            <w:r>
-              <w:rPr>
-                <w:rFonts w:ascii="Arial" w:hAnsi="Arial" w:cs="Arial"/>
-                <w:spacing w:val="-1"/>
-              </w:rPr>
               <w:t xml:space="preserve"> </w:t>
             </w:r>
             <w:r>
@@ -22181,19 +22046,11 @@
                 <w:rFonts w:ascii="Arial" w:hAnsi="Arial" w:cs="Arial"/>
               </w:rPr>
             </w:pPr>
-            <w:proofErr w:type="gramStart"/>
-            <w:r>
-              <w:rPr>
-                <w:rFonts w:ascii="Arial" w:hAnsi="Arial" w:cs="Arial"/>
-              </w:rPr>
-              <w:t>( )</w:t>
-            </w:r>
-            <w:proofErr w:type="gramEnd"/>
-            <w:r>
-              <w:rPr>
-                <w:rFonts w:ascii="Arial" w:hAnsi="Arial" w:cs="Arial"/>
-              </w:rPr>
-              <w:t xml:space="preserve"> unselbständig,</w:t>
+            <w:r>
+              <w:rPr>
+                <w:rFonts w:ascii="Arial" w:hAnsi="Arial" w:cs="Arial"/>
+              </w:rPr>
+              <w:t>( ) unselbständig,</w:t>
             </w:r>
             <w:r>
               <w:rPr>
@@ -22268,19 +22125,11 @@
                 <w:rFonts w:ascii="Arial" w:hAnsi="Arial" w:cs="Arial"/>
               </w:rPr>
             </w:pPr>
-            <w:proofErr w:type="gramStart"/>
-            <w:r>
-              <w:rPr>
-                <w:rFonts w:ascii="Arial" w:hAnsi="Arial" w:cs="Arial"/>
-              </w:rPr>
-              <w:t>( )</w:t>
-            </w:r>
-            <w:proofErr w:type="gramEnd"/>
-            <w:r>
-              <w:rPr>
-                <w:rFonts w:ascii="Arial" w:hAnsi="Arial" w:cs="Arial"/>
-              </w:rPr>
-              <w:t xml:space="preserve"> sehr </w:t>
+            <w:r>
+              <w:rPr>
+                <w:rFonts w:ascii="Arial" w:hAnsi="Arial" w:cs="Arial"/>
+              </w:rPr>
+              <w:t xml:space="preserve">( ) sehr </w:t>
             </w:r>
             <w:r>
               <w:rPr>
@@ -22296,19 +22145,11 @@
                 <w:rFonts w:ascii="Arial" w:hAnsi="Arial" w:cs="Arial"/>
               </w:rPr>
             </w:pPr>
-            <w:proofErr w:type="gramStart"/>
-            <w:r>
-              <w:rPr>
-                <w:rFonts w:ascii="Arial" w:hAnsi="Arial" w:cs="Arial"/>
-              </w:rPr>
-              <w:t>( )</w:t>
-            </w:r>
-            <w:proofErr w:type="gramEnd"/>
-            <w:r>
-              <w:rPr>
-                <w:rFonts w:ascii="Arial" w:hAnsi="Arial" w:cs="Arial"/>
-              </w:rPr>
-              <w:t xml:space="preserve"> </w:t>
+            <w:r>
+              <w:rPr>
+                <w:rFonts w:ascii="Arial" w:hAnsi="Arial" w:cs="Arial"/>
+              </w:rPr>
+              <w:t xml:space="preserve">( ) </w:t>
             </w:r>
             <w:r>
               <w:rPr>
@@ -22324,40 +22165,24 @@
                 <w:rFonts w:ascii="Arial" w:hAnsi="Arial" w:cs="Arial"/>
               </w:rPr>
             </w:pPr>
-            <w:proofErr w:type="gramStart"/>
-            <w:r>
-              <w:rPr>
-                <w:rFonts w:ascii="Arial" w:hAnsi="Arial" w:cs="Arial"/>
-              </w:rPr>
-              <w:t>( )</w:t>
-            </w:r>
-            <w:proofErr w:type="gramEnd"/>
-            <w:r>
-              <w:rPr>
-                <w:rFonts w:ascii="Arial" w:hAnsi="Arial" w:cs="Arial"/>
-              </w:rPr>
-              <w:t xml:space="preserve"> zufriedenstellend</w:t>
-            </w:r>
-          </w:p>
-          <w:p>
-            <w:pPr>
-              <w:rPr>
-                <w:rFonts w:ascii="Arial" w:hAnsi="Arial" w:cs="Arial"/>
-              </w:rPr>
-            </w:pPr>
-            <w:proofErr w:type="gramStart"/>
-            <w:r>
-              <w:rPr>
-                <w:rFonts w:ascii="Arial" w:hAnsi="Arial" w:cs="Arial"/>
-              </w:rPr>
-              <w:t>( )</w:t>
-            </w:r>
-            <w:proofErr w:type="gramEnd"/>
-            <w:r>
-              <w:rPr>
-                <w:rFonts w:ascii="Arial" w:hAnsi="Arial" w:cs="Arial"/>
-              </w:rPr>
-              <w:t xml:space="preserve"> nicht</w:t>
+            <w:r>
+              <w:rPr>
+                <w:rFonts w:ascii="Arial" w:hAnsi="Arial" w:cs="Arial"/>
+              </w:rPr>
+              <w:t>( ) zufriedenstellend</w:t>
+            </w:r>
+          </w:p>
+          <w:p>
+            <w:pPr>
+              <w:rPr>
+                <w:rFonts w:ascii="Arial" w:hAnsi="Arial" w:cs="Arial"/>
+              </w:rPr>
+            </w:pPr>
+            <w:r>
+              <w:rPr>
+                <w:rFonts w:ascii="Arial" w:hAnsi="Arial" w:cs="Arial"/>
+              </w:rPr>
+              <w:t>( ) nicht</w:t>
             </w:r>
             <w:r>
               <w:rPr>
@@ -22438,19 +22263,11 @@
                 <w:rFonts w:ascii="Arial" w:hAnsi="Arial" w:cs="Arial"/>
               </w:rPr>
             </w:pPr>
-            <w:proofErr w:type="gramStart"/>
-            <w:r>
-              <w:rPr>
-                <w:rFonts w:ascii="Arial" w:hAnsi="Arial" w:cs="Arial"/>
-              </w:rPr>
-              <w:t>( )</w:t>
-            </w:r>
-            <w:proofErr w:type="gramEnd"/>
-            <w:r>
-              <w:rPr>
-                <w:rFonts w:ascii="Arial" w:hAnsi="Arial" w:cs="Arial"/>
-              </w:rPr>
-              <w:t xml:space="preserve"> Erschien</w:t>
+            <w:r>
+              <w:rPr>
+                <w:rFonts w:ascii="Arial" w:hAnsi="Arial" w:cs="Arial"/>
+              </w:rPr>
+              <w:t>( ) Erschien</w:t>
             </w:r>
             <w:r>
               <w:rPr>
@@ -22511,20 +22328,7 @@
                 <w:rFonts w:ascii="Arial" w:hAnsi="Arial" w:cs="Arial"/>
               </w:rPr>
               <w:cr/>
-            </w:r>
-            <w:proofErr w:type="gramStart"/>
-            <w:r>
-              <w:rPr>
-                <w:rFonts w:ascii="Arial" w:hAnsi="Arial" w:cs="Arial"/>
-              </w:rPr>
-              <w:t>( )</w:t>
-            </w:r>
-            <w:proofErr w:type="gramEnd"/>
-            <w:r>
-              <w:rPr>
-                <w:rFonts w:ascii="Arial" w:hAnsi="Arial" w:cs="Arial"/>
-              </w:rPr>
-              <w:t xml:space="preserve"> Erschien</w:t>
+              <w:t>( ) Erschien</w:t>
             </w:r>
             <w:r>
               <w:rPr>
@@ -22587,19 +22391,11 @@
                 <w:rFonts w:ascii="Arial" w:hAnsi="Arial" w:cs="Arial"/>
               </w:rPr>
             </w:pPr>
-            <w:proofErr w:type="gramStart"/>
-            <w:r>
-              <w:rPr>
-                <w:rFonts w:ascii="Arial" w:hAnsi="Arial" w:cs="Arial"/>
-              </w:rPr>
-              <w:t>( )</w:t>
-            </w:r>
-            <w:proofErr w:type="gramEnd"/>
-            <w:r>
-              <w:rPr>
-                <w:rFonts w:ascii="Arial" w:hAnsi="Arial" w:cs="Arial"/>
-              </w:rPr>
-              <w:t xml:space="preserve"> Erschien</w:t>
+            <w:r>
+              <w:rPr>
+                <w:rFonts w:ascii="Arial" w:hAnsi="Arial" w:cs="Arial"/>
+              </w:rPr>
+              <w:t>( ) Erschien</w:t>
             </w:r>
             <w:r>
               <w:rPr>
@@ -22634,19 +22430,11 @@
                 <w:rFonts w:ascii="Arial" w:hAnsi="Arial" w:cs="Arial"/>
               </w:rPr>
             </w:pPr>
-            <w:proofErr w:type="gramStart"/>
-            <w:r>
-              <w:rPr>
-                <w:rFonts w:ascii="Arial" w:hAnsi="Arial" w:cs="Arial"/>
-              </w:rPr>
-              <w:t>( )</w:t>
-            </w:r>
-            <w:proofErr w:type="gramEnd"/>
-            <w:r>
-              <w:rPr>
-                <w:rFonts w:ascii="Arial" w:hAnsi="Arial" w:cs="Arial"/>
-              </w:rPr>
-              <w:t xml:space="preserve"> Erschien</w:t>
+            <w:r>
+              <w:rPr>
+                <w:rFonts w:ascii="Arial" w:hAnsi="Arial" w:cs="Arial"/>
+              </w:rPr>
+              <w:t>( ) Erschien</w:t>
             </w:r>
             <w:r>
               <w:rPr>
@@ -23248,19 +23036,11 @@
                 <w:rFonts w:ascii="Arial" w:hAnsi="Arial" w:cs="Arial"/>
               </w:rPr>
             </w:pPr>
-            <w:proofErr w:type="gramStart"/>
-            <w:r>
-              <w:rPr>
-                <w:rFonts w:ascii="Arial" w:hAnsi="Arial" w:cs="Arial"/>
-              </w:rPr>
-              <w:t>( )</w:t>
-            </w:r>
-            <w:proofErr w:type="gramEnd"/>
-            <w:r>
-              <w:rPr>
-                <w:rFonts w:ascii="Arial" w:hAnsi="Arial" w:cs="Arial"/>
-              </w:rPr>
-              <w:t xml:space="preserve"> Ja</w:t>
+            <w:r>
+              <w:rPr>
+                <w:rFonts w:ascii="Arial" w:hAnsi="Arial" w:cs="Arial"/>
+              </w:rPr>
+              <w:t>( ) Ja</w:t>
             </w:r>
             <w:r>
               <w:rPr>
@@ -26896,7 +26676,7 @@
   <w:style w:type="paragraph" w:default="1" w:styleId="Normal">
     <w:name w:val="Normal"/>
     <w:qFormat/>
-    <w:rsid w:val="00E102CE"/>
+    <w:rsid w:val="00CB714A"/>
     <w:rPr>
       <w:lang w:eastAsia="de-DE"/>
     </w:rPr>

--- a/Drites AusbildungsJahr/ITS/31-praktikumsbericht_ita_schueler.docx
+++ b/Drites AusbildungsJahr/ITS/31-praktikumsbericht_ita_schueler.docx
@@ -10615,17 +10615,22 @@
                 <w:rFonts w:ascii="Arial" w:hAnsi="Arial" w:cs="Arial"/>
                 <w:lang w:val="en-US"/>
               </w:rPr>
-              <w:t xml:space="preserve">Weekly </w:t>
-            </w:r>
-            <w:proofErr w:type="spellStart"/>
+              <w:t>Weekly MicroStrategy</w:t>
+            </w:r>
             <w:r>
               <w:rPr>
                 <w:rFonts w:ascii="Arial" w:hAnsi="Arial" w:cs="Arial"/>
                 <w:lang w:val="en-US"/>
               </w:rPr>
-              <w:t>MicroStrategyMeeting</w:t>
-            </w:r>
-            <w:proofErr w:type="spellEnd"/>
+              <w:t xml:space="preserve"> </w:t>
+            </w:r>
+            <w:r>
+              <w:rPr>
+                <w:rFonts w:ascii="Arial" w:hAnsi="Arial" w:cs="Arial"/>
+                <w:lang w:val="en-US"/>
+              </w:rPr>
+              <w:t>Meeting</w:t>
+            </w:r>
           </w:p>
           <w:p>
             <w:pPr>
@@ -11103,21 +11108,33 @@
               </w:rPr>
               <w:t xml:space="preserve"> Win-</w:t>
             </w:r>
-            <w:proofErr w:type="spellStart"/>
             <w:r>
               <w:rPr>
                 <w:rFonts w:ascii="Arial" w:hAnsi="Arial" w:cs="Arial"/>
                 <w:lang w:val="en-US"/>
               </w:rPr>
-              <w:t>Preconfig</w:t>
-            </w:r>
-            <w:proofErr w:type="spellEnd"/>
+              <w:t>p</w:t>
+            </w:r>
             <w:r>
               <w:rPr>
                 <w:rFonts w:ascii="Arial" w:hAnsi="Arial" w:cs="Arial"/>
                 <w:lang w:val="en-US"/>
               </w:rPr>
-              <w:t>-Ba</w:t>
+              <w:t>re</w:t>
+            </w:r>
+            <w:r>
+              <w:rPr>
+                <w:rFonts w:ascii="Arial" w:hAnsi="Arial" w:cs="Arial"/>
+                <w:lang w:val="en-US"/>
+              </w:rPr>
+              <w:t>-</w:t>
+            </w:r>
+            <w:r>
+              <w:rPr>
+                <w:rFonts w:ascii="Arial" w:hAnsi="Arial" w:cs="Arial"/>
+                <w:lang w:val="en-US"/>
+              </w:rPr>
+              <w:t>config-Ba</w:t>
             </w:r>
             <w:r>
               <w:rPr>
@@ -11249,6 +11266,12 @@
                 <w:rFonts w:ascii="Arial" w:hAnsi="Arial" w:cs="Arial"/>
               </w:rPr>
               <w:t>09.00 – 09.</w:t>
+            </w:r>
+            <w:r>
+              <w:rPr>
+                <w:rFonts w:ascii="Arial" w:hAnsi="Arial" w:cs="Arial"/>
+              </w:rPr>
+              <w:t>30</w:t>
             </w:r>
           </w:p>
         </w:tc>
@@ -15212,11 +15235,19 @@
                 <w:rFonts w:ascii="Arial" w:hAnsi="Arial" w:cs="Arial"/>
               </w:rPr>
             </w:pPr>
-            <w:r>
-              <w:rPr>
-                <w:rFonts w:ascii="Arial" w:hAnsi="Arial" w:cs="Arial"/>
-              </w:rPr>
-              <w:t>( ) sehr</w:t>
+            <w:proofErr w:type="gramStart"/>
+            <w:r>
+              <w:rPr>
+                <w:rFonts w:ascii="Arial" w:hAnsi="Arial" w:cs="Arial"/>
+              </w:rPr>
+              <w:t>( )</w:t>
+            </w:r>
+            <w:proofErr w:type="gramEnd"/>
+            <w:r>
+              <w:rPr>
+                <w:rFonts w:ascii="Arial" w:hAnsi="Arial" w:cs="Arial"/>
+              </w:rPr>
+              <w:t xml:space="preserve"> sehr</w:t>
             </w:r>
             <w:r>
               <w:rPr>
@@ -15284,12 +15315,14 @@
                 <w:rFonts w:ascii="Arial" w:hAnsi="Arial" w:cs="Arial"/>
               </w:rPr>
             </w:pPr>
+            <w:proofErr w:type="gramStart"/>
             <w:r>
               <w:rPr>
                 <w:rFonts w:ascii="Arial" w:hAnsi="Arial" w:cs="Arial"/>
               </w:rPr>
               <w:t>( )</w:t>
             </w:r>
+            <w:proofErr w:type="gramEnd"/>
             <w:r>
               <w:rPr>
                 <w:rFonts w:ascii="Arial" w:hAnsi="Arial" w:cs="Arial"/>
@@ -15311,12 +15344,14 @@
                 <w:spacing w:val="-1"/>
               </w:rPr>
             </w:pPr>
+            <w:proofErr w:type="gramStart"/>
             <w:r>
               <w:rPr>
                 <w:rFonts w:ascii="Arial" w:hAnsi="Arial" w:cs="Arial"/>
               </w:rPr>
               <w:t>( )</w:t>
             </w:r>
+            <w:proofErr w:type="gramEnd"/>
             <w:r>
               <w:rPr>
                 <w:rFonts w:ascii="Arial" w:hAnsi="Arial" w:cs="Arial"/>
@@ -15352,11 +15387,19 @@
                 <w:spacing w:val="-1"/>
               </w:rPr>
             </w:pPr>
-            <w:r>
-              <w:rPr>
-                <w:rFonts w:ascii="Arial" w:hAnsi="Arial" w:cs="Arial"/>
-              </w:rPr>
-              <w:t>( ) nicht</w:t>
+            <w:proofErr w:type="gramStart"/>
+            <w:r>
+              <w:rPr>
+                <w:rFonts w:ascii="Arial" w:hAnsi="Arial" w:cs="Arial"/>
+              </w:rPr>
+              <w:t>( )</w:t>
+            </w:r>
+            <w:proofErr w:type="gramEnd"/>
+            <w:r>
+              <w:rPr>
+                <w:rFonts w:ascii="Arial" w:hAnsi="Arial" w:cs="Arial"/>
+              </w:rPr>
+              <w:t xml:space="preserve"> nicht</w:t>
             </w:r>
             <w:r>
               <w:rPr>
@@ -15476,11 +15519,19 @@
                 <w:rFonts w:ascii="Arial" w:hAnsi="Arial" w:cs="Arial"/>
               </w:rPr>
             </w:pPr>
-            <w:r>
-              <w:rPr>
-                <w:rFonts w:ascii="Arial" w:hAnsi="Arial" w:cs="Arial"/>
-              </w:rPr>
-              <w:t>( ) völlig</w:t>
+            <w:proofErr w:type="gramStart"/>
+            <w:r>
+              <w:rPr>
+                <w:rFonts w:ascii="Arial" w:hAnsi="Arial" w:cs="Arial"/>
+              </w:rPr>
+              <w:t>( )</w:t>
+            </w:r>
+            <w:proofErr w:type="gramEnd"/>
+            <w:r>
+              <w:rPr>
+                <w:rFonts w:ascii="Arial" w:hAnsi="Arial" w:cs="Arial"/>
+              </w:rPr>
+              <w:t xml:space="preserve"> völlig</w:t>
             </w:r>
             <w:r>
               <w:rPr>
@@ -15540,12 +15591,14 @@
                 <w:rFonts w:ascii="Arial" w:hAnsi="Arial" w:cs="Arial"/>
               </w:rPr>
             </w:pPr>
+            <w:proofErr w:type="gramStart"/>
             <w:r>
               <w:rPr>
                 <w:rFonts w:ascii="Arial" w:hAnsi="Arial" w:cs="Arial"/>
               </w:rPr>
               <w:t>( )</w:t>
             </w:r>
+            <w:proofErr w:type="gramEnd"/>
             <w:r>
               <w:rPr>
                 <w:rFonts w:ascii="Arial" w:hAnsi="Arial" w:cs="Arial"/>
@@ -15566,11 +15619,19 @@
                 <w:rFonts w:ascii="Arial" w:hAnsi="Arial" w:cs="Arial"/>
               </w:rPr>
             </w:pPr>
-            <w:r>
-              <w:rPr>
-                <w:rFonts w:ascii="Arial" w:hAnsi="Arial" w:cs="Arial"/>
-              </w:rPr>
-              <w:t xml:space="preserve">( ) </w:t>
+            <w:proofErr w:type="gramStart"/>
+            <w:r>
+              <w:rPr>
+                <w:rFonts w:ascii="Arial" w:hAnsi="Arial" w:cs="Arial"/>
+              </w:rPr>
+              <w:t>( )</w:t>
+            </w:r>
+            <w:proofErr w:type="gramEnd"/>
+            <w:r>
+              <w:rPr>
+                <w:rFonts w:ascii="Arial" w:hAnsi="Arial" w:cs="Arial"/>
+              </w:rPr>
+              <w:t xml:space="preserve"> </w:t>
             </w:r>
             <w:r>
               <w:rPr>
@@ -15653,11 +15714,19 @@
                 <w:rFonts w:ascii="Arial" w:hAnsi="Arial" w:cs="Arial"/>
               </w:rPr>
             </w:pPr>
-            <w:r>
-              <w:rPr>
-                <w:rFonts w:ascii="Arial" w:hAnsi="Arial" w:cs="Arial"/>
-              </w:rPr>
-              <w:t>( ) unselbständig,</w:t>
+            <w:proofErr w:type="gramStart"/>
+            <w:r>
+              <w:rPr>
+                <w:rFonts w:ascii="Arial" w:hAnsi="Arial" w:cs="Arial"/>
+              </w:rPr>
+              <w:t>( )</w:t>
+            </w:r>
+            <w:proofErr w:type="gramEnd"/>
+            <w:r>
+              <w:rPr>
+                <w:rFonts w:ascii="Arial" w:hAnsi="Arial" w:cs="Arial"/>
+              </w:rPr>
+              <w:t xml:space="preserve"> unselbständig,</w:t>
             </w:r>
             <w:r>
               <w:rPr>
@@ -15764,11 +15833,19 @@
                 <w:rFonts w:ascii="Arial" w:hAnsi="Arial" w:cs="Arial"/>
               </w:rPr>
             </w:pPr>
-            <w:r>
-              <w:rPr>
-                <w:rFonts w:ascii="Arial" w:hAnsi="Arial" w:cs="Arial"/>
-              </w:rPr>
-              <w:t xml:space="preserve">( ) </w:t>
+            <w:proofErr w:type="gramStart"/>
+            <w:r>
+              <w:rPr>
+                <w:rFonts w:ascii="Arial" w:hAnsi="Arial" w:cs="Arial"/>
+              </w:rPr>
+              <w:t>( )</w:t>
+            </w:r>
+            <w:proofErr w:type="gramEnd"/>
+            <w:r>
+              <w:rPr>
+                <w:rFonts w:ascii="Arial" w:hAnsi="Arial" w:cs="Arial"/>
+              </w:rPr>
+              <w:t xml:space="preserve"> </w:t>
             </w:r>
             <w:r>
               <w:rPr>
@@ -15784,24 +15861,40 @@
                 <w:rFonts w:ascii="Arial" w:hAnsi="Arial" w:cs="Arial"/>
               </w:rPr>
             </w:pPr>
-            <w:r>
-              <w:rPr>
-                <w:rFonts w:ascii="Arial" w:hAnsi="Arial" w:cs="Arial"/>
-              </w:rPr>
-              <w:t>( ) zufriedenstellend</w:t>
-            </w:r>
-          </w:p>
-          <w:p>
-            <w:pPr>
-              <w:rPr>
-                <w:rFonts w:ascii="Arial" w:hAnsi="Arial" w:cs="Arial"/>
-              </w:rPr>
-            </w:pPr>
-            <w:r>
-              <w:rPr>
-                <w:rFonts w:ascii="Arial" w:hAnsi="Arial" w:cs="Arial"/>
-              </w:rPr>
-              <w:t>( ) nicht</w:t>
+            <w:proofErr w:type="gramStart"/>
+            <w:r>
+              <w:rPr>
+                <w:rFonts w:ascii="Arial" w:hAnsi="Arial" w:cs="Arial"/>
+              </w:rPr>
+              <w:t>( )</w:t>
+            </w:r>
+            <w:proofErr w:type="gramEnd"/>
+            <w:r>
+              <w:rPr>
+                <w:rFonts w:ascii="Arial" w:hAnsi="Arial" w:cs="Arial"/>
+              </w:rPr>
+              <w:t xml:space="preserve"> zufriedenstellend</w:t>
+            </w:r>
+          </w:p>
+          <w:p>
+            <w:pPr>
+              <w:rPr>
+                <w:rFonts w:ascii="Arial" w:hAnsi="Arial" w:cs="Arial"/>
+              </w:rPr>
+            </w:pPr>
+            <w:proofErr w:type="gramStart"/>
+            <w:r>
+              <w:rPr>
+                <w:rFonts w:ascii="Arial" w:hAnsi="Arial" w:cs="Arial"/>
+              </w:rPr>
+              <w:t>( )</w:t>
+            </w:r>
+            <w:proofErr w:type="gramEnd"/>
+            <w:r>
+              <w:rPr>
+                <w:rFonts w:ascii="Arial" w:hAnsi="Arial" w:cs="Arial"/>
+              </w:rPr>
+              <w:t xml:space="preserve"> nicht</w:t>
             </w:r>
             <w:r>
               <w:rPr>
@@ -15882,11 +15975,19 @@
                 <w:rFonts w:ascii="Arial" w:hAnsi="Arial" w:cs="Arial"/>
               </w:rPr>
             </w:pPr>
-            <w:r>
-              <w:rPr>
-                <w:rFonts w:ascii="Arial" w:hAnsi="Arial" w:cs="Arial"/>
-              </w:rPr>
-              <w:t>( ) Erschien</w:t>
+            <w:proofErr w:type="gramStart"/>
+            <w:r>
+              <w:rPr>
+                <w:rFonts w:ascii="Arial" w:hAnsi="Arial" w:cs="Arial"/>
+              </w:rPr>
+              <w:t>( )</w:t>
+            </w:r>
+            <w:proofErr w:type="gramEnd"/>
+            <w:r>
+              <w:rPr>
+                <w:rFonts w:ascii="Arial" w:hAnsi="Arial" w:cs="Arial"/>
+              </w:rPr>
+              <w:t xml:space="preserve"> Erschien</w:t>
             </w:r>
             <w:r>
               <w:rPr>
@@ -15947,7 +16048,20 @@
                 <w:rFonts w:ascii="Arial" w:hAnsi="Arial" w:cs="Arial"/>
               </w:rPr>
               <w:cr/>
-              <w:t>( ) Erschien</w:t>
+            </w:r>
+            <w:proofErr w:type="gramStart"/>
+            <w:r>
+              <w:rPr>
+                <w:rFonts w:ascii="Arial" w:hAnsi="Arial" w:cs="Arial"/>
+              </w:rPr>
+              <w:t>( )</w:t>
+            </w:r>
+            <w:proofErr w:type="gramEnd"/>
+            <w:r>
+              <w:rPr>
+                <w:rFonts w:ascii="Arial" w:hAnsi="Arial" w:cs="Arial"/>
+              </w:rPr>
+              <w:t xml:space="preserve"> Erschien</w:t>
             </w:r>
             <w:r>
               <w:rPr>
@@ -16010,11 +16124,19 @@
                 <w:rFonts w:ascii="Arial" w:hAnsi="Arial" w:cs="Arial"/>
               </w:rPr>
             </w:pPr>
-            <w:r>
-              <w:rPr>
-                <w:rFonts w:ascii="Arial" w:hAnsi="Arial" w:cs="Arial"/>
-              </w:rPr>
-              <w:t>( ) Erschien</w:t>
+            <w:proofErr w:type="gramStart"/>
+            <w:r>
+              <w:rPr>
+                <w:rFonts w:ascii="Arial" w:hAnsi="Arial" w:cs="Arial"/>
+              </w:rPr>
+              <w:t>( )</w:t>
+            </w:r>
+            <w:proofErr w:type="gramEnd"/>
+            <w:r>
+              <w:rPr>
+                <w:rFonts w:ascii="Arial" w:hAnsi="Arial" w:cs="Arial"/>
+              </w:rPr>
+              <w:t xml:space="preserve"> Erschien</w:t>
             </w:r>
             <w:r>
               <w:rPr>
@@ -16049,11 +16171,19 @@
                 <w:rFonts w:ascii="Arial" w:hAnsi="Arial" w:cs="Arial"/>
               </w:rPr>
             </w:pPr>
-            <w:r>
-              <w:rPr>
-                <w:rFonts w:ascii="Arial" w:hAnsi="Arial" w:cs="Arial"/>
-              </w:rPr>
-              <w:t>( ) Erschien</w:t>
+            <w:proofErr w:type="gramStart"/>
+            <w:r>
+              <w:rPr>
+                <w:rFonts w:ascii="Arial" w:hAnsi="Arial" w:cs="Arial"/>
+              </w:rPr>
+              <w:t>( )</w:t>
+            </w:r>
+            <w:proofErr w:type="gramEnd"/>
+            <w:r>
+              <w:rPr>
+                <w:rFonts w:ascii="Arial" w:hAnsi="Arial" w:cs="Arial"/>
+              </w:rPr>
+              <w:t xml:space="preserve"> Erschien</w:t>
             </w:r>
             <w:r>
               <w:rPr>
@@ -16230,12 +16360,14 @@
                 <w:rFonts w:ascii="Arial" w:hAnsi="Arial" w:cs="Arial"/>
               </w:rPr>
             </w:pPr>
+            <w:proofErr w:type="gramStart"/>
             <w:r>
               <w:rPr>
                 <w:rFonts w:ascii="Arial" w:hAnsi="Arial" w:cs="Arial"/>
               </w:rPr>
               <w:t>( )</w:t>
             </w:r>
+            <w:proofErr w:type="gramEnd"/>
             <w:r>
               <w:rPr>
                 <w:rFonts w:ascii="Arial" w:hAnsi="Arial" w:cs="Arial"/>
@@ -16732,6 +16864,7 @@
               </w:rPr>
               <w:t xml:space="preserve"> </w:t>
             </w:r>
+            <w:proofErr w:type="gramStart"/>
             <w:r>
               <w:rPr>
                 <w:rFonts w:ascii="Arial" w:hAnsi="Arial" w:cs="Arial"/>
@@ -16749,7 +16882,14 @@
               <w:rPr>
                 <w:rFonts w:ascii="Arial" w:hAnsi="Arial" w:cs="Arial"/>
               </w:rPr>
-              <w:t>) Nein</w:t>
+              <w:t>)</w:t>
+            </w:r>
+            <w:proofErr w:type="gramEnd"/>
+            <w:r>
+              <w:rPr>
+                <w:rFonts w:ascii="Arial" w:hAnsi="Arial" w:cs="Arial"/>
+              </w:rPr>
+              <w:t xml:space="preserve"> Nein</w:t>
             </w:r>
           </w:p>
         </w:tc>
@@ -17447,11 +17587,19 @@
                 <w:rFonts w:ascii="Arial" w:hAnsi="Arial" w:cs="Arial"/>
               </w:rPr>
             </w:pPr>
-            <w:r>
-              <w:rPr>
-                <w:rFonts w:ascii="Arial" w:hAnsi="Arial" w:cs="Arial"/>
-              </w:rPr>
-              <w:t>( ) sehr</w:t>
+            <w:proofErr w:type="gramStart"/>
+            <w:r>
+              <w:rPr>
+                <w:rFonts w:ascii="Arial" w:hAnsi="Arial" w:cs="Arial"/>
+              </w:rPr>
+              <w:t>( )</w:t>
+            </w:r>
+            <w:proofErr w:type="gramEnd"/>
+            <w:r>
+              <w:rPr>
+                <w:rFonts w:ascii="Arial" w:hAnsi="Arial" w:cs="Arial"/>
+              </w:rPr>
+              <w:t xml:space="preserve"> sehr</w:t>
             </w:r>
             <w:r>
               <w:rPr>
@@ -17485,7 +17633,20 @@
                 <w:rFonts w:ascii="Arial" w:hAnsi="Arial" w:cs="Arial"/>
               </w:rPr>
               <w:cr/>
-              <w:t xml:space="preserve">( ) </w:t>
+            </w:r>
+            <w:proofErr w:type="gramStart"/>
+            <w:r>
+              <w:rPr>
+                <w:rFonts w:ascii="Arial" w:hAnsi="Arial" w:cs="Arial"/>
+              </w:rPr>
+              <w:t>( )</w:t>
+            </w:r>
+            <w:proofErr w:type="gramEnd"/>
+            <w:r>
+              <w:rPr>
+                <w:rFonts w:ascii="Arial" w:hAnsi="Arial" w:cs="Arial"/>
+              </w:rPr>
+              <w:t xml:space="preserve"> </w:t>
             </w:r>
             <w:r>
               <w:rPr>
@@ -17507,12 +17668,14 @@
                 <w:rFonts w:ascii="Arial" w:hAnsi="Arial" w:cs="Arial"/>
               </w:rPr>
             </w:pPr>
+            <w:proofErr w:type="gramStart"/>
             <w:r>
               <w:rPr>
                 <w:rFonts w:ascii="Arial" w:hAnsi="Arial" w:cs="Arial"/>
               </w:rPr>
               <w:t>( )</w:t>
             </w:r>
+            <w:proofErr w:type="gramEnd"/>
             <w:r>
               <w:rPr>
                 <w:rFonts w:ascii="Arial" w:hAnsi="Arial" w:cs="Arial"/>
@@ -17534,12 +17697,14 @@
                 <w:spacing w:val="-1"/>
               </w:rPr>
             </w:pPr>
+            <w:proofErr w:type="gramStart"/>
             <w:r>
               <w:rPr>
                 <w:rFonts w:ascii="Arial" w:hAnsi="Arial" w:cs="Arial"/>
               </w:rPr>
               <w:t>( )</w:t>
             </w:r>
+            <w:proofErr w:type="gramEnd"/>
             <w:r>
               <w:rPr>
                 <w:rFonts w:ascii="Arial" w:hAnsi="Arial" w:cs="Arial"/>
@@ -17575,11 +17740,19 @@
                 <w:spacing w:val="-1"/>
               </w:rPr>
             </w:pPr>
-            <w:r>
-              <w:rPr>
-                <w:rFonts w:ascii="Arial" w:hAnsi="Arial" w:cs="Arial"/>
-              </w:rPr>
-              <w:t>( ) nicht</w:t>
+            <w:proofErr w:type="gramStart"/>
+            <w:r>
+              <w:rPr>
+                <w:rFonts w:ascii="Arial" w:hAnsi="Arial" w:cs="Arial"/>
+              </w:rPr>
+              <w:t>( )</w:t>
+            </w:r>
+            <w:proofErr w:type="gramEnd"/>
+            <w:r>
+              <w:rPr>
+                <w:rFonts w:ascii="Arial" w:hAnsi="Arial" w:cs="Arial"/>
+              </w:rPr>
+              <w:t xml:space="preserve"> nicht</w:t>
             </w:r>
             <w:r>
               <w:rPr>
@@ -17697,11 +17870,19 @@
                 <w:rFonts w:ascii="Arial" w:hAnsi="Arial" w:cs="Arial"/>
               </w:rPr>
             </w:pPr>
-            <w:r>
-              <w:rPr>
-                <w:rFonts w:ascii="Arial" w:hAnsi="Arial" w:cs="Arial"/>
-              </w:rPr>
-              <w:t>( ) völlig</w:t>
+            <w:proofErr w:type="gramStart"/>
+            <w:r>
+              <w:rPr>
+                <w:rFonts w:ascii="Arial" w:hAnsi="Arial" w:cs="Arial"/>
+              </w:rPr>
+              <w:t>( )</w:t>
+            </w:r>
+            <w:proofErr w:type="gramEnd"/>
+            <w:r>
+              <w:rPr>
+                <w:rFonts w:ascii="Arial" w:hAnsi="Arial" w:cs="Arial"/>
+              </w:rPr>
+              <w:t xml:space="preserve"> völlig</w:t>
             </w:r>
             <w:r>
               <w:rPr>
@@ -17736,25 +17917,35 @@
                 <w:rFonts w:ascii="Arial" w:hAnsi="Arial" w:cs="Arial"/>
               </w:rPr>
             </w:pPr>
-            <w:r>
-              <w:rPr>
-                <w:rFonts w:ascii="Arial" w:hAnsi="Arial" w:cs="Arial"/>
-              </w:rPr>
-              <w:t>( ) selbständig</w:t>
-            </w:r>
-          </w:p>
-          <w:p>
-            <w:pPr>
-              <w:rPr>
-                <w:rFonts w:ascii="Arial" w:hAnsi="Arial" w:cs="Arial"/>
-              </w:rPr>
-            </w:pPr>
+            <w:proofErr w:type="gramStart"/>
             <w:r>
               <w:rPr>
                 <w:rFonts w:ascii="Arial" w:hAnsi="Arial" w:cs="Arial"/>
               </w:rPr>
               <w:t>( )</w:t>
             </w:r>
+            <w:proofErr w:type="gramEnd"/>
+            <w:r>
+              <w:rPr>
+                <w:rFonts w:ascii="Arial" w:hAnsi="Arial" w:cs="Arial"/>
+              </w:rPr>
+              <w:t xml:space="preserve"> selbständig</w:t>
+            </w:r>
+          </w:p>
+          <w:p>
+            <w:pPr>
+              <w:rPr>
+                <w:rFonts w:ascii="Arial" w:hAnsi="Arial" w:cs="Arial"/>
+              </w:rPr>
+            </w:pPr>
+            <w:proofErr w:type="gramStart"/>
+            <w:r>
+              <w:rPr>
+                <w:rFonts w:ascii="Arial" w:hAnsi="Arial" w:cs="Arial"/>
+              </w:rPr>
+              <w:t>( )</w:t>
+            </w:r>
+            <w:proofErr w:type="gramEnd"/>
             <w:r>
               <w:rPr>
                 <w:rFonts w:ascii="Arial" w:hAnsi="Arial" w:cs="Arial"/>
@@ -17775,11 +17966,19 @@
                 <w:rFonts w:ascii="Arial" w:hAnsi="Arial" w:cs="Arial"/>
               </w:rPr>
             </w:pPr>
-            <w:r>
-              <w:rPr>
-                <w:rFonts w:ascii="Arial" w:hAnsi="Arial" w:cs="Arial"/>
-              </w:rPr>
-              <w:t xml:space="preserve">( ) </w:t>
+            <w:proofErr w:type="gramStart"/>
+            <w:r>
+              <w:rPr>
+                <w:rFonts w:ascii="Arial" w:hAnsi="Arial" w:cs="Arial"/>
+              </w:rPr>
+              <w:t>( )</w:t>
+            </w:r>
+            <w:proofErr w:type="gramEnd"/>
+            <w:r>
+              <w:rPr>
+                <w:rFonts w:ascii="Arial" w:hAnsi="Arial" w:cs="Arial"/>
+              </w:rPr>
+              <w:t xml:space="preserve"> </w:t>
             </w:r>
             <w:r>
               <w:rPr>
@@ -17862,11 +18061,19 @@
                 <w:rFonts w:ascii="Arial" w:hAnsi="Arial" w:cs="Arial"/>
               </w:rPr>
             </w:pPr>
-            <w:r>
-              <w:rPr>
-                <w:rFonts w:ascii="Arial" w:hAnsi="Arial" w:cs="Arial"/>
-              </w:rPr>
-              <w:t>( ) unselbständig,</w:t>
+            <w:proofErr w:type="gramStart"/>
+            <w:r>
+              <w:rPr>
+                <w:rFonts w:ascii="Arial" w:hAnsi="Arial" w:cs="Arial"/>
+              </w:rPr>
+              <w:t>( )</w:t>
+            </w:r>
+            <w:proofErr w:type="gramEnd"/>
+            <w:r>
+              <w:rPr>
+                <w:rFonts w:ascii="Arial" w:hAnsi="Arial" w:cs="Arial"/>
+              </w:rPr>
+              <w:t xml:space="preserve"> unselbständig,</w:t>
             </w:r>
             <w:r>
               <w:rPr>
@@ -17941,11 +18148,19 @@
                 <w:rFonts w:ascii="Arial" w:hAnsi="Arial" w:cs="Arial"/>
               </w:rPr>
             </w:pPr>
-            <w:r>
-              <w:rPr>
-                <w:rFonts w:ascii="Arial" w:hAnsi="Arial" w:cs="Arial"/>
-              </w:rPr>
-              <w:t xml:space="preserve">( ) sehr </w:t>
+            <w:proofErr w:type="gramStart"/>
+            <w:r>
+              <w:rPr>
+                <w:rFonts w:ascii="Arial" w:hAnsi="Arial" w:cs="Arial"/>
+              </w:rPr>
+              <w:t>( )</w:t>
+            </w:r>
+            <w:proofErr w:type="gramEnd"/>
+            <w:r>
+              <w:rPr>
+                <w:rFonts w:ascii="Arial" w:hAnsi="Arial" w:cs="Arial"/>
+              </w:rPr>
+              <w:t xml:space="preserve"> sehr </w:t>
             </w:r>
             <w:r>
               <w:rPr>
@@ -17961,11 +18176,19 @@
                 <w:rFonts w:ascii="Arial" w:hAnsi="Arial" w:cs="Arial"/>
               </w:rPr>
             </w:pPr>
-            <w:r>
-              <w:rPr>
-                <w:rFonts w:ascii="Arial" w:hAnsi="Arial" w:cs="Arial"/>
-              </w:rPr>
-              <w:t xml:space="preserve">( ) </w:t>
+            <w:proofErr w:type="gramStart"/>
+            <w:r>
+              <w:rPr>
+                <w:rFonts w:ascii="Arial" w:hAnsi="Arial" w:cs="Arial"/>
+              </w:rPr>
+              <w:t>( )</w:t>
+            </w:r>
+            <w:proofErr w:type="gramEnd"/>
+            <w:r>
+              <w:rPr>
+                <w:rFonts w:ascii="Arial" w:hAnsi="Arial" w:cs="Arial"/>
+              </w:rPr>
+              <w:t xml:space="preserve"> </w:t>
             </w:r>
             <w:r>
               <w:rPr>
@@ -17981,24 +18204,40 @@
                 <w:rFonts w:ascii="Arial" w:hAnsi="Arial" w:cs="Arial"/>
               </w:rPr>
             </w:pPr>
-            <w:r>
-              <w:rPr>
-                <w:rFonts w:ascii="Arial" w:hAnsi="Arial" w:cs="Arial"/>
-              </w:rPr>
-              <w:t>( ) zufriedenstellend</w:t>
-            </w:r>
-          </w:p>
-          <w:p>
-            <w:pPr>
-              <w:rPr>
-                <w:rFonts w:ascii="Arial" w:hAnsi="Arial" w:cs="Arial"/>
-              </w:rPr>
-            </w:pPr>
-            <w:r>
-              <w:rPr>
-                <w:rFonts w:ascii="Arial" w:hAnsi="Arial" w:cs="Arial"/>
-              </w:rPr>
-              <w:t>( ) nicht</w:t>
+            <w:proofErr w:type="gramStart"/>
+            <w:r>
+              <w:rPr>
+                <w:rFonts w:ascii="Arial" w:hAnsi="Arial" w:cs="Arial"/>
+              </w:rPr>
+              <w:t>( )</w:t>
+            </w:r>
+            <w:proofErr w:type="gramEnd"/>
+            <w:r>
+              <w:rPr>
+                <w:rFonts w:ascii="Arial" w:hAnsi="Arial" w:cs="Arial"/>
+              </w:rPr>
+              <w:t xml:space="preserve"> zufriedenstellend</w:t>
+            </w:r>
+          </w:p>
+          <w:p>
+            <w:pPr>
+              <w:rPr>
+                <w:rFonts w:ascii="Arial" w:hAnsi="Arial" w:cs="Arial"/>
+              </w:rPr>
+            </w:pPr>
+            <w:proofErr w:type="gramStart"/>
+            <w:r>
+              <w:rPr>
+                <w:rFonts w:ascii="Arial" w:hAnsi="Arial" w:cs="Arial"/>
+              </w:rPr>
+              <w:t>( )</w:t>
+            </w:r>
+            <w:proofErr w:type="gramEnd"/>
+            <w:r>
+              <w:rPr>
+                <w:rFonts w:ascii="Arial" w:hAnsi="Arial" w:cs="Arial"/>
+              </w:rPr>
+              <w:t xml:space="preserve"> nicht</w:t>
             </w:r>
             <w:r>
               <w:rPr>
@@ -18079,11 +18318,19 @@
                 <w:rFonts w:ascii="Arial" w:hAnsi="Arial" w:cs="Arial"/>
               </w:rPr>
             </w:pPr>
-            <w:r>
-              <w:rPr>
-                <w:rFonts w:ascii="Arial" w:hAnsi="Arial" w:cs="Arial"/>
-              </w:rPr>
-              <w:t>( ) Erschien</w:t>
+            <w:proofErr w:type="gramStart"/>
+            <w:r>
+              <w:rPr>
+                <w:rFonts w:ascii="Arial" w:hAnsi="Arial" w:cs="Arial"/>
+              </w:rPr>
+              <w:t>( )</w:t>
+            </w:r>
+            <w:proofErr w:type="gramEnd"/>
+            <w:r>
+              <w:rPr>
+                <w:rFonts w:ascii="Arial" w:hAnsi="Arial" w:cs="Arial"/>
+              </w:rPr>
+              <w:t xml:space="preserve"> Erschien</w:t>
             </w:r>
             <w:r>
               <w:rPr>
@@ -18144,7 +18391,20 @@
                 <w:rFonts w:ascii="Arial" w:hAnsi="Arial" w:cs="Arial"/>
               </w:rPr>
               <w:cr/>
-              <w:t>( ) Erschien</w:t>
+            </w:r>
+            <w:proofErr w:type="gramStart"/>
+            <w:r>
+              <w:rPr>
+                <w:rFonts w:ascii="Arial" w:hAnsi="Arial" w:cs="Arial"/>
+              </w:rPr>
+              <w:t>( )</w:t>
+            </w:r>
+            <w:proofErr w:type="gramEnd"/>
+            <w:r>
+              <w:rPr>
+                <w:rFonts w:ascii="Arial" w:hAnsi="Arial" w:cs="Arial"/>
+              </w:rPr>
+              <w:t xml:space="preserve"> Erschien</w:t>
             </w:r>
             <w:r>
               <w:rPr>
@@ -18207,11 +18467,19 @@
                 <w:rFonts w:ascii="Arial" w:hAnsi="Arial" w:cs="Arial"/>
               </w:rPr>
             </w:pPr>
-            <w:r>
-              <w:rPr>
-                <w:rFonts w:ascii="Arial" w:hAnsi="Arial" w:cs="Arial"/>
-              </w:rPr>
-              <w:t>( ) Erschien</w:t>
+            <w:proofErr w:type="gramStart"/>
+            <w:r>
+              <w:rPr>
+                <w:rFonts w:ascii="Arial" w:hAnsi="Arial" w:cs="Arial"/>
+              </w:rPr>
+              <w:t>( )</w:t>
+            </w:r>
+            <w:proofErr w:type="gramEnd"/>
+            <w:r>
+              <w:rPr>
+                <w:rFonts w:ascii="Arial" w:hAnsi="Arial" w:cs="Arial"/>
+              </w:rPr>
+              <w:t xml:space="preserve"> Erschien</w:t>
             </w:r>
             <w:r>
               <w:rPr>
@@ -18246,11 +18514,19 @@
                 <w:rFonts w:ascii="Arial" w:hAnsi="Arial" w:cs="Arial"/>
               </w:rPr>
             </w:pPr>
-            <w:r>
-              <w:rPr>
-                <w:rFonts w:ascii="Arial" w:hAnsi="Arial" w:cs="Arial"/>
-              </w:rPr>
-              <w:t>( ) Erschien</w:t>
+            <w:proofErr w:type="gramStart"/>
+            <w:r>
+              <w:rPr>
+                <w:rFonts w:ascii="Arial" w:hAnsi="Arial" w:cs="Arial"/>
+              </w:rPr>
+              <w:t>( )</w:t>
+            </w:r>
+            <w:proofErr w:type="gramEnd"/>
+            <w:r>
+              <w:rPr>
+                <w:rFonts w:ascii="Arial" w:hAnsi="Arial" w:cs="Arial"/>
+              </w:rPr>
+              <w:t xml:space="preserve"> Erschien</w:t>
             </w:r>
             <w:r>
               <w:rPr>
@@ -18854,11 +19130,19 @@
                 <w:rFonts w:ascii="Arial" w:hAnsi="Arial" w:cs="Arial"/>
               </w:rPr>
             </w:pPr>
-            <w:r>
-              <w:rPr>
-                <w:rFonts w:ascii="Arial" w:hAnsi="Arial" w:cs="Arial"/>
-              </w:rPr>
-              <w:t>( ) Ja</w:t>
+            <w:proofErr w:type="gramStart"/>
+            <w:r>
+              <w:rPr>
+                <w:rFonts w:ascii="Arial" w:hAnsi="Arial" w:cs="Arial"/>
+              </w:rPr>
+              <w:t>( )</w:t>
+            </w:r>
+            <w:proofErr w:type="gramEnd"/>
+            <w:r>
+              <w:rPr>
+                <w:rFonts w:ascii="Arial" w:hAnsi="Arial" w:cs="Arial"/>
+              </w:rPr>
+              <w:t xml:space="preserve"> Ja</w:t>
             </w:r>
             <w:r>
               <w:rPr>
@@ -19560,11 +19844,19 @@
                 <w:rFonts w:ascii="Arial" w:hAnsi="Arial" w:cs="Arial"/>
               </w:rPr>
             </w:pPr>
-            <w:r>
-              <w:rPr>
-                <w:rFonts w:ascii="Arial" w:hAnsi="Arial" w:cs="Arial"/>
-              </w:rPr>
-              <w:t>( ) sehr</w:t>
+            <w:proofErr w:type="gramStart"/>
+            <w:r>
+              <w:rPr>
+                <w:rFonts w:ascii="Arial" w:hAnsi="Arial" w:cs="Arial"/>
+              </w:rPr>
+              <w:t>( )</w:t>
+            </w:r>
+            <w:proofErr w:type="gramEnd"/>
+            <w:r>
+              <w:rPr>
+                <w:rFonts w:ascii="Arial" w:hAnsi="Arial" w:cs="Arial"/>
+              </w:rPr>
+              <w:t xml:space="preserve"> sehr</w:t>
             </w:r>
             <w:r>
               <w:rPr>
@@ -19598,7 +19890,20 @@
                 <w:rFonts w:ascii="Arial" w:hAnsi="Arial" w:cs="Arial"/>
               </w:rPr>
               <w:cr/>
-              <w:t xml:space="preserve">( ) </w:t>
+            </w:r>
+            <w:proofErr w:type="gramStart"/>
+            <w:r>
+              <w:rPr>
+                <w:rFonts w:ascii="Arial" w:hAnsi="Arial" w:cs="Arial"/>
+              </w:rPr>
+              <w:t>( )</w:t>
+            </w:r>
+            <w:proofErr w:type="gramEnd"/>
+            <w:r>
+              <w:rPr>
+                <w:rFonts w:ascii="Arial" w:hAnsi="Arial" w:cs="Arial"/>
+              </w:rPr>
+              <w:t xml:space="preserve"> </w:t>
             </w:r>
             <w:r>
               <w:rPr>
@@ -19620,12 +19925,14 @@
                 <w:rFonts w:ascii="Arial" w:hAnsi="Arial" w:cs="Arial"/>
               </w:rPr>
             </w:pPr>
+            <w:proofErr w:type="gramStart"/>
             <w:r>
               <w:rPr>
                 <w:rFonts w:ascii="Arial" w:hAnsi="Arial" w:cs="Arial"/>
               </w:rPr>
               <w:t>( )</w:t>
             </w:r>
+            <w:proofErr w:type="gramEnd"/>
             <w:r>
               <w:rPr>
                 <w:rFonts w:ascii="Arial" w:hAnsi="Arial" w:cs="Arial"/>
@@ -19647,12 +19954,14 @@
                 <w:spacing w:val="-1"/>
               </w:rPr>
             </w:pPr>
+            <w:proofErr w:type="gramStart"/>
             <w:r>
               <w:rPr>
                 <w:rFonts w:ascii="Arial" w:hAnsi="Arial" w:cs="Arial"/>
               </w:rPr>
               <w:t>( )</w:t>
             </w:r>
+            <w:proofErr w:type="gramEnd"/>
             <w:r>
               <w:rPr>
                 <w:rFonts w:ascii="Arial" w:hAnsi="Arial" w:cs="Arial"/>
@@ -19688,11 +19997,19 @@
                 <w:spacing w:val="-1"/>
               </w:rPr>
             </w:pPr>
-            <w:r>
-              <w:rPr>
-                <w:rFonts w:ascii="Arial" w:hAnsi="Arial" w:cs="Arial"/>
-              </w:rPr>
-              <w:t>( ) nicht</w:t>
+            <w:proofErr w:type="gramStart"/>
+            <w:r>
+              <w:rPr>
+                <w:rFonts w:ascii="Arial" w:hAnsi="Arial" w:cs="Arial"/>
+              </w:rPr>
+              <w:t>( )</w:t>
+            </w:r>
+            <w:proofErr w:type="gramEnd"/>
+            <w:r>
+              <w:rPr>
+                <w:rFonts w:ascii="Arial" w:hAnsi="Arial" w:cs="Arial"/>
+              </w:rPr>
+              <w:t xml:space="preserve"> nicht</w:t>
             </w:r>
             <w:r>
               <w:rPr>
@@ -19810,11 +20127,19 @@
                 <w:rFonts w:ascii="Arial" w:hAnsi="Arial" w:cs="Arial"/>
               </w:rPr>
             </w:pPr>
-            <w:r>
-              <w:rPr>
-                <w:rFonts w:ascii="Arial" w:hAnsi="Arial" w:cs="Arial"/>
-              </w:rPr>
-              <w:t>( ) völlig</w:t>
+            <w:proofErr w:type="gramStart"/>
+            <w:r>
+              <w:rPr>
+                <w:rFonts w:ascii="Arial" w:hAnsi="Arial" w:cs="Arial"/>
+              </w:rPr>
+              <w:t>( )</w:t>
+            </w:r>
+            <w:proofErr w:type="gramEnd"/>
+            <w:r>
+              <w:rPr>
+                <w:rFonts w:ascii="Arial" w:hAnsi="Arial" w:cs="Arial"/>
+              </w:rPr>
+              <w:t xml:space="preserve"> völlig</w:t>
             </w:r>
             <w:r>
               <w:rPr>
@@ -19849,25 +20174,35 @@
                 <w:rFonts w:ascii="Arial" w:hAnsi="Arial" w:cs="Arial"/>
               </w:rPr>
             </w:pPr>
-            <w:r>
-              <w:rPr>
-                <w:rFonts w:ascii="Arial" w:hAnsi="Arial" w:cs="Arial"/>
-              </w:rPr>
-              <w:t>( ) selbständig</w:t>
-            </w:r>
-          </w:p>
-          <w:p>
-            <w:pPr>
-              <w:rPr>
-                <w:rFonts w:ascii="Arial" w:hAnsi="Arial" w:cs="Arial"/>
-              </w:rPr>
-            </w:pPr>
+            <w:proofErr w:type="gramStart"/>
             <w:r>
               <w:rPr>
                 <w:rFonts w:ascii="Arial" w:hAnsi="Arial" w:cs="Arial"/>
               </w:rPr>
               <w:t>( )</w:t>
             </w:r>
+            <w:proofErr w:type="gramEnd"/>
+            <w:r>
+              <w:rPr>
+                <w:rFonts w:ascii="Arial" w:hAnsi="Arial" w:cs="Arial"/>
+              </w:rPr>
+              <w:t xml:space="preserve"> selbständig</w:t>
+            </w:r>
+          </w:p>
+          <w:p>
+            <w:pPr>
+              <w:rPr>
+                <w:rFonts w:ascii="Arial" w:hAnsi="Arial" w:cs="Arial"/>
+              </w:rPr>
+            </w:pPr>
+            <w:proofErr w:type="gramStart"/>
+            <w:r>
+              <w:rPr>
+                <w:rFonts w:ascii="Arial" w:hAnsi="Arial" w:cs="Arial"/>
+              </w:rPr>
+              <w:t>( )</w:t>
+            </w:r>
+            <w:proofErr w:type="gramEnd"/>
             <w:r>
               <w:rPr>
                 <w:rFonts w:ascii="Arial" w:hAnsi="Arial" w:cs="Arial"/>
@@ -19888,11 +20223,19 @@
                 <w:rFonts w:ascii="Arial" w:hAnsi="Arial" w:cs="Arial"/>
               </w:rPr>
             </w:pPr>
-            <w:r>
-              <w:rPr>
-                <w:rFonts w:ascii="Arial" w:hAnsi="Arial" w:cs="Arial"/>
-              </w:rPr>
-              <w:t xml:space="preserve">( ) </w:t>
+            <w:proofErr w:type="gramStart"/>
+            <w:r>
+              <w:rPr>
+                <w:rFonts w:ascii="Arial" w:hAnsi="Arial" w:cs="Arial"/>
+              </w:rPr>
+              <w:t>( )</w:t>
+            </w:r>
+            <w:proofErr w:type="gramEnd"/>
+            <w:r>
+              <w:rPr>
+                <w:rFonts w:ascii="Arial" w:hAnsi="Arial" w:cs="Arial"/>
+              </w:rPr>
+              <w:t xml:space="preserve"> </w:t>
             </w:r>
             <w:r>
               <w:rPr>
@@ -19975,11 +20318,19 @@
                 <w:rFonts w:ascii="Arial" w:hAnsi="Arial" w:cs="Arial"/>
               </w:rPr>
             </w:pPr>
-            <w:r>
-              <w:rPr>
-                <w:rFonts w:ascii="Arial" w:hAnsi="Arial" w:cs="Arial"/>
-              </w:rPr>
-              <w:t>( ) unselbständig,</w:t>
+            <w:proofErr w:type="gramStart"/>
+            <w:r>
+              <w:rPr>
+                <w:rFonts w:ascii="Arial" w:hAnsi="Arial" w:cs="Arial"/>
+              </w:rPr>
+              <w:t>( )</w:t>
+            </w:r>
+            <w:proofErr w:type="gramEnd"/>
+            <w:r>
+              <w:rPr>
+                <w:rFonts w:ascii="Arial" w:hAnsi="Arial" w:cs="Arial"/>
+              </w:rPr>
+              <w:t xml:space="preserve"> unselbständig,</w:t>
             </w:r>
             <w:r>
               <w:rPr>
@@ -20054,11 +20405,19 @@
                 <w:rFonts w:ascii="Arial" w:hAnsi="Arial" w:cs="Arial"/>
               </w:rPr>
             </w:pPr>
-            <w:r>
-              <w:rPr>
-                <w:rFonts w:ascii="Arial" w:hAnsi="Arial" w:cs="Arial"/>
-              </w:rPr>
-              <w:t xml:space="preserve">( ) sehr </w:t>
+            <w:proofErr w:type="gramStart"/>
+            <w:r>
+              <w:rPr>
+                <w:rFonts w:ascii="Arial" w:hAnsi="Arial" w:cs="Arial"/>
+              </w:rPr>
+              <w:t>( )</w:t>
+            </w:r>
+            <w:proofErr w:type="gramEnd"/>
+            <w:r>
+              <w:rPr>
+                <w:rFonts w:ascii="Arial" w:hAnsi="Arial" w:cs="Arial"/>
+              </w:rPr>
+              <w:t xml:space="preserve"> sehr </w:t>
             </w:r>
             <w:r>
               <w:rPr>
@@ -20074,11 +20433,19 @@
                 <w:rFonts w:ascii="Arial" w:hAnsi="Arial" w:cs="Arial"/>
               </w:rPr>
             </w:pPr>
-            <w:r>
-              <w:rPr>
-                <w:rFonts w:ascii="Arial" w:hAnsi="Arial" w:cs="Arial"/>
-              </w:rPr>
-              <w:t xml:space="preserve">( ) </w:t>
+            <w:proofErr w:type="gramStart"/>
+            <w:r>
+              <w:rPr>
+                <w:rFonts w:ascii="Arial" w:hAnsi="Arial" w:cs="Arial"/>
+              </w:rPr>
+              <w:t>( )</w:t>
+            </w:r>
+            <w:proofErr w:type="gramEnd"/>
+            <w:r>
+              <w:rPr>
+                <w:rFonts w:ascii="Arial" w:hAnsi="Arial" w:cs="Arial"/>
+              </w:rPr>
+              <w:t xml:space="preserve"> </w:t>
             </w:r>
             <w:r>
               <w:rPr>
@@ -20094,24 +20461,40 @@
                 <w:rFonts w:ascii="Arial" w:hAnsi="Arial" w:cs="Arial"/>
               </w:rPr>
             </w:pPr>
-            <w:r>
-              <w:rPr>
-                <w:rFonts w:ascii="Arial" w:hAnsi="Arial" w:cs="Arial"/>
-              </w:rPr>
-              <w:t>( ) zufriedenstellend</w:t>
-            </w:r>
-          </w:p>
-          <w:p>
-            <w:pPr>
-              <w:rPr>
-                <w:rFonts w:ascii="Arial" w:hAnsi="Arial" w:cs="Arial"/>
-              </w:rPr>
-            </w:pPr>
-            <w:r>
-              <w:rPr>
-                <w:rFonts w:ascii="Arial" w:hAnsi="Arial" w:cs="Arial"/>
-              </w:rPr>
-              <w:t>( ) nicht</w:t>
+            <w:proofErr w:type="gramStart"/>
+            <w:r>
+              <w:rPr>
+                <w:rFonts w:ascii="Arial" w:hAnsi="Arial" w:cs="Arial"/>
+              </w:rPr>
+              <w:t>( )</w:t>
+            </w:r>
+            <w:proofErr w:type="gramEnd"/>
+            <w:r>
+              <w:rPr>
+                <w:rFonts w:ascii="Arial" w:hAnsi="Arial" w:cs="Arial"/>
+              </w:rPr>
+              <w:t xml:space="preserve"> zufriedenstellend</w:t>
+            </w:r>
+          </w:p>
+          <w:p>
+            <w:pPr>
+              <w:rPr>
+                <w:rFonts w:ascii="Arial" w:hAnsi="Arial" w:cs="Arial"/>
+              </w:rPr>
+            </w:pPr>
+            <w:proofErr w:type="gramStart"/>
+            <w:r>
+              <w:rPr>
+                <w:rFonts w:ascii="Arial" w:hAnsi="Arial" w:cs="Arial"/>
+              </w:rPr>
+              <w:t>( )</w:t>
+            </w:r>
+            <w:proofErr w:type="gramEnd"/>
+            <w:r>
+              <w:rPr>
+                <w:rFonts w:ascii="Arial" w:hAnsi="Arial" w:cs="Arial"/>
+              </w:rPr>
+              <w:t xml:space="preserve"> nicht</w:t>
             </w:r>
             <w:r>
               <w:rPr>
@@ -20192,11 +20575,19 @@
                 <w:rFonts w:ascii="Arial" w:hAnsi="Arial" w:cs="Arial"/>
               </w:rPr>
             </w:pPr>
-            <w:r>
-              <w:rPr>
-                <w:rFonts w:ascii="Arial" w:hAnsi="Arial" w:cs="Arial"/>
-              </w:rPr>
-              <w:t>( ) Erschien</w:t>
+            <w:proofErr w:type="gramStart"/>
+            <w:r>
+              <w:rPr>
+                <w:rFonts w:ascii="Arial" w:hAnsi="Arial" w:cs="Arial"/>
+              </w:rPr>
+              <w:t>( )</w:t>
+            </w:r>
+            <w:proofErr w:type="gramEnd"/>
+            <w:r>
+              <w:rPr>
+                <w:rFonts w:ascii="Arial" w:hAnsi="Arial" w:cs="Arial"/>
+              </w:rPr>
+              <w:t xml:space="preserve"> Erschien</w:t>
             </w:r>
             <w:r>
               <w:rPr>
@@ -20257,7 +20648,20 @@
                 <w:rFonts w:ascii="Arial" w:hAnsi="Arial" w:cs="Arial"/>
               </w:rPr>
               <w:cr/>
-              <w:t>( ) Erschien</w:t>
+            </w:r>
+            <w:proofErr w:type="gramStart"/>
+            <w:r>
+              <w:rPr>
+                <w:rFonts w:ascii="Arial" w:hAnsi="Arial" w:cs="Arial"/>
+              </w:rPr>
+              <w:t>( )</w:t>
+            </w:r>
+            <w:proofErr w:type="gramEnd"/>
+            <w:r>
+              <w:rPr>
+                <w:rFonts w:ascii="Arial" w:hAnsi="Arial" w:cs="Arial"/>
+              </w:rPr>
+              <w:t xml:space="preserve"> Erschien</w:t>
             </w:r>
             <w:r>
               <w:rPr>
@@ -20320,11 +20724,19 @@
                 <w:rFonts w:ascii="Arial" w:hAnsi="Arial" w:cs="Arial"/>
               </w:rPr>
             </w:pPr>
-            <w:r>
-              <w:rPr>
-                <w:rFonts w:ascii="Arial" w:hAnsi="Arial" w:cs="Arial"/>
-              </w:rPr>
-              <w:t>( ) Erschien</w:t>
+            <w:proofErr w:type="gramStart"/>
+            <w:r>
+              <w:rPr>
+                <w:rFonts w:ascii="Arial" w:hAnsi="Arial" w:cs="Arial"/>
+              </w:rPr>
+              <w:t>( )</w:t>
+            </w:r>
+            <w:proofErr w:type="gramEnd"/>
+            <w:r>
+              <w:rPr>
+                <w:rFonts w:ascii="Arial" w:hAnsi="Arial" w:cs="Arial"/>
+              </w:rPr>
+              <w:t xml:space="preserve"> Erschien</w:t>
             </w:r>
             <w:r>
               <w:rPr>
@@ -20359,11 +20771,19 @@
                 <w:rFonts w:ascii="Arial" w:hAnsi="Arial" w:cs="Arial"/>
               </w:rPr>
             </w:pPr>
-            <w:r>
-              <w:rPr>
-                <w:rFonts w:ascii="Arial" w:hAnsi="Arial" w:cs="Arial"/>
-              </w:rPr>
-              <w:t>( ) Erschien</w:t>
+            <w:proofErr w:type="gramStart"/>
+            <w:r>
+              <w:rPr>
+                <w:rFonts w:ascii="Arial" w:hAnsi="Arial" w:cs="Arial"/>
+              </w:rPr>
+              <w:t>( )</w:t>
+            </w:r>
+            <w:proofErr w:type="gramEnd"/>
+            <w:r>
+              <w:rPr>
+                <w:rFonts w:ascii="Arial" w:hAnsi="Arial" w:cs="Arial"/>
+              </w:rPr>
+              <w:t xml:space="preserve"> Erschien</w:t>
             </w:r>
             <w:r>
               <w:rPr>
@@ -20965,11 +21385,19 @@
                 <w:rFonts w:ascii="Arial" w:hAnsi="Arial" w:cs="Arial"/>
               </w:rPr>
             </w:pPr>
-            <w:r>
-              <w:rPr>
-                <w:rFonts w:ascii="Arial" w:hAnsi="Arial" w:cs="Arial"/>
-              </w:rPr>
-              <w:t>( ) Ja</w:t>
+            <w:proofErr w:type="gramStart"/>
+            <w:r>
+              <w:rPr>
+                <w:rFonts w:ascii="Arial" w:hAnsi="Arial" w:cs="Arial"/>
+              </w:rPr>
+              <w:t>( )</w:t>
+            </w:r>
+            <w:proofErr w:type="gramEnd"/>
+            <w:r>
+              <w:rPr>
+                <w:rFonts w:ascii="Arial" w:hAnsi="Arial" w:cs="Arial"/>
+              </w:rPr>
+              <w:t xml:space="preserve"> Ja</w:t>
             </w:r>
             <w:r>
               <w:rPr>
@@ -21631,11 +22059,19 @@
                 <w:rFonts w:ascii="Arial" w:hAnsi="Arial" w:cs="Arial"/>
               </w:rPr>
             </w:pPr>
-            <w:r>
-              <w:rPr>
-                <w:rFonts w:ascii="Arial" w:hAnsi="Arial" w:cs="Arial"/>
-              </w:rPr>
-              <w:t>( ) sehr</w:t>
+            <w:proofErr w:type="gramStart"/>
+            <w:r>
+              <w:rPr>
+                <w:rFonts w:ascii="Arial" w:hAnsi="Arial" w:cs="Arial"/>
+              </w:rPr>
+              <w:t>( )</w:t>
+            </w:r>
+            <w:proofErr w:type="gramEnd"/>
+            <w:r>
+              <w:rPr>
+                <w:rFonts w:ascii="Arial" w:hAnsi="Arial" w:cs="Arial"/>
+              </w:rPr>
+              <w:t xml:space="preserve"> sehr</w:t>
             </w:r>
             <w:r>
               <w:rPr>
@@ -21669,7 +22105,20 @@
                 <w:rFonts w:ascii="Arial" w:hAnsi="Arial" w:cs="Arial"/>
               </w:rPr>
               <w:cr/>
-              <w:t xml:space="preserve">( ) </w:t>
+            </w:r>
+            <w:proofErr w:type="gramStart"/>
+            <w:r>
+              <w:rPr>
+                <w:rFonts w:ascii="Arial" w:hAnsi="Arial" w:cs="Arial"/>
+              </w:rPr>
+              <w:t>( )</w:t>
+            </w:r>
+            <w:proofErr w:type="gramEnd"/>
+            <w:r>
+              <w:rPr>
+                <w:rFonts w:ascii="Arial" w:hAnsi="Arial" w:cs="Arial"/>
+              </w:rPr>
+              <w:t xml:space="preserve"> </w:t>
             </w:r>
             <w:r>
               <w:rPr>
@@ -21691,12 +22140,14 @@
                 <w:rFonts w:ascii="Arial" w:hAnsi="Arial" w:cs="Arial"/>
               </w:rPr>
             </w:pPr>
+            <w:proofErr w:type="gramStart"/>
             <w:r>
               <w:rPr>
                 <w:rFonts w:ascii="Arial" w:hAnsi="Arial" w:cs="Arial"/>
               </w:rPr>
               <w:t>( )</w:t>
             </w:r>
+            <w:proofErr w:type="gramEnd"/>
             <w:r>
               <w:rPr>
                 <w:rFonts w:ascii="Arial" w:hAnsi="Arial" w:cs="Arial"/>
@@ -21718,12 +22169,14 @@
                 <w:spacing w:val="-1"/>
               </w:rPr>
             </w:pPr>
+            <w:proofErr w:type="gramStart"/>
             <w:r>
               <w:rPr>
                 <w:rFonts w:ascii="Arial" w:hAnsi="Arial" w:cs="Arial"/>
               </w:rPr>
               <w:t>( )</w:t>
             </w:r>
+            <w:proofErr w:type="gramEnd"/>
             <w:r>
               <w:rPr>
                 <w:rFonts w:ascii="Arial" w:hAnsi="Arial" w:cs="Arial"/>
@@ -21759,11 +22212,19 @@
                 <w:spacing w:val="-1"/>
               </w:rPr>
             </w:pPr>
-            <w:r>
-              <w:rPr>
-                <w:rFonts w:ascii="Arial" w:hAnsi="Arial" w:cs="Arial"/>
-              </w:rPr>
-              <w:t>( ) nicht</w:t>
+            <w:proofErr w:type="gramStart"/>
+            <w:r>
+              <w:rPr>
+                <w:rFonts w:ascii="Arial" w:hAnsi="Arial" w:cs="Arial"/>
+              </w:rPr>
+              <w:t>( )</w:t>
+            </w:r>
+            <w:proofErr w:type="gramEnd"/>
+            <w:r>
+              <w:rPr>
+                <w:rFonts w:ascii="Arial" w:hAnsi="Arial" w:cs="Arial"/>
+              </w:rPr>
+              <w:t xml:space="preserve"> nicht</w:t>
             </w:r>
             <w:r>
               <w:rPr>
@@ -21881,11 +22342,19 @@
                 <w:rFonts w:ascii="Arial" w:hAnsi="Arial" w:cs="Arial"/>
               </w:rPr>
             </w:pPr>
-            <w:r>
-              <w:rPr>
-                <w:rFonts w:ascii="Arial" w:hAnsi="Arial" w:cs="Arial"/>
-              </w:rPr>
-              <w:t>( ) völlig</w:t>
+            <w:proofErr w:type="gramStart"/>
+            <w:r>
+              <w:rPr>
+                <w:rFonts w:ascii="Arial" w:hAnsi="Arial" w:cs="Arial"/>
+              </w:rPr>
+              <w:t>( )</w:t>
+            </w:r>
+            <w:proofErr w:type="gramEnd"/>
+            <w:r>
+              <w:rPr>
+                <w:rFonts w:ascii="Arial" w:hAnsi="Arial" w:cs="Arial"/>
+              </w:rPr>
+              <w:t xml:space="preserve"> völlig</w:t>
             </w:r>
             <w:r>
               <w:rPr>
@@ -21920,25 +22389,35 @@
                 <w:rFonts w:ascii="Arial" w:hAnsi="Arial" w:cs="Arial"/>
               </w:rPr>
             </w:pPr>
-            <w:r>
-              <w:rPr>
-                <w:rFonts w:ascii="Arial" w:hAnsi="Arial" w:cs="Arial"/>
-              </w:rPr>
-              <w:t>( ) selbständig</w:t>
-            </w:r>
-          </w:p>
-          <w:p>
-            <w:pPr>
-              <w:rPr>
-                <w:rFonts w:ascii="Arial" w:hAnsi="Arial" w:cs="Arial"/>
-              </w:rPr>
-            </w:pPr>
+            <w:proofErr w:type="gramStart"/>
             <w:r>
               <w:rPr>
                 <w:rFonts w:ascii="Arial" w:hAnsi="Arial" w:cs="Arial"/>
               </w:rPr>
               <w:t>( )</w:t>
             </w:r>
+            <w:proofErr w:type="gramEnd"/>
+            <w:r>
+              <w:rPr>
+                <w:rFonts w:ascii="Arial" w:hAnsi="Arial" w:cs="Arial"/>
+              </w:rPr>
+              <w:t xml:space="preserve"> selbständig</w:t>
+            </w:r>
+          </w:p>
+          <w:p>
+            <w:pPr>
+              <w:rPr>
+                <w:rFonts w:ascii="Arial" w:hAnsi="Arial" w:cs="Arial"/>
+              </w:rPr>
+            </w:pPr>
+            <w:proofErr w:type="gramStart"/>
+            <w:r>
+              <w:rPr>
+                <w:rFonts w:ascii="Arial" w:hAnsi="Arial" w:cs="Arial"/>
+              </w:rPr>
+              <w:t>( )</w:t>
+            </w:r>
+            <w:proofErr w:type="gramEnd"/>
             <w:r>
               <w:rPr>
                 <w:rFonts w:ascii="Arial" w:hAnsi="Arial" w:cs="Arial"/>
@@ -21959,11 +22438,19 @@
                 <w:rFonts w:ascii="Arial" w:hAnsi="Arial" w:cs="Arial"/>
               </w:rPr>
             </w:pPr>
-            <w:r>
-              <w:rPr>
-                <w:rFonts w:ascii="Arial" w:hAnsi="Arial" w:cs="Arial"/>
-              </w:rPr>
-              <w:t xml:space="preserve">( ) </w:t>
+            <w:proofErr w:type="gramStart"/>
+            <w:r>
+              <w:rPr>
+                <w:rFonts w:ascii="Arial" w:hAnsi="Arial" w:cs="Arial"/>
+              </w:rPr>
+              <w:t>( )</w:t>
+            </w:r>
+            <w:proofErr w:type="gramEnd"/>
+            <w:r>
+              <w:rPr>
+                <w:rFonts w:ascii="Arial" w:hAnsi="Arial" w:cs="Arial"/>
+              </w:rPr>
+              <w:t xml:space="preserve"> </w:t>
             </w:r>
             <w:r>
               <w:rPr>
@@ -22046,11 +22533,19 @@
                 <w:rFonts w:ascii="Arial" w:hAnsi="Arial" w:cs="Arial"/>
               </w:rPr>
             </w:pPr>
-            <w:r>
-              <w:rPr>
-                <w:rFonts w:ascii="Arial" w:hAnsi="Arial" w:cs="Arial"/>
-              </w:rPr>
-              <w:t>( ) unselbständig,</w:t>
+            <w:proofErr w:type="gramStart"/>
+            <w:r>
+              <w:rPr>
+                <w:rFonts w:ascii="Arial" w:hAnsi="Arial" w:cs="Arial"/>
+              </w:rPr>
+              <w:t>( )</w:t>
+            </w:r>
+            <w:proofErr w:type="gramEnd"/>
+            <w:r>
+              <w:rPr>
+                <w:rFonts w:ascii="Arial" w:hAnsi="Arial" w:cs="Arial"/>
+              </w:rPr>
+              <w:t xml:space="preserve"> unselbständig,</w:t>
             </w:r>
             <w:r>
               <w:rPr>
@@ -22125,11 +22620,19 @@
                 <w:rFonts w:ascii="Arial" w:hAnsi="Arial" w:cs="Arial"/>
               </w:rPr>
             </w:pPr>
-            <w:r>
-              <w:rPr>
-                <w:rFonts w:ascii="Arial" w:hAnsi="Arial" w:cs="Arial"/>
-              </w:rPr>
-              <w:t xml:space="preserve">( ) sehr </w:t>
+            <w:proofErr w:type="gramStart"/>
+            <w:r>
+              <w:rPr>
+                <w:rFonts w:ascii="Arial" w:hAnsi="Arial" w:cs="Arial"/>
+              </w:rPr>
+              <w:t>( )</w:t>
+            </w:r>
+            <w:proofErr w:type="gramEnd"/>
+            <w:r>
+              <w:rPr>
+                <w:rFonts w:ascii="Arial" w:hAnsi="Arial" w:cs="Arial"/>
+              </w:rPr>
+              <w:t xml:space="preserve"> sehr </w:t>
             </w:r>
             <w:r>
               <w:rPr>
@@ -22145,11 +22648,19 @@
                 <w:rFonts w:ascii="Arial" w:hAnsi="Arial" w:cs="Arial"/>
               </w:rPr>
             </w:pPr>
-            <w:r>
-              <w:rPr>
-                <w:rFonts w:ascii="Arial" w:hAnsi="Arial" w:cs="Arial"/>
-              </w:rPr>
-              <w:t xml:space="preserve">( ) </w:t>
+            <w:proofErr w:type="gramStart"/>
+            <w:r>
+              <w:rPr>
+                <w:rFonts w:ascii="Arial" w:hAnsi="Arial" w:cs="Arial"/>
+              </w:rPr>
+              <w:t>( )</w:t>
+            </w:r>
+            <w:proofErr w:type="gramEnd"/>
+            <w:r>
+              <w:rPr>
+                <w:rFonts w:ascii="Arial" w:hAnsi="Arial" w:cs="Arial"/>
+              </w:rPr>
+              <w:t xml:space="preserve"> </w:t>
             </w:r>
             <w:r>
               <w:rPr>
@@ -22165,24 +22676,40 @@
                 <w:rFonts w:ascii="Arial" w:hAnsi="Arial" w:cs="Arial"/>
               </w:rPr>
             </w:pPr>
-            <w:r>
-              <w:rPr>
-                <w:rFonts w:ascii="Arial" w:hAnsi="Arial" w:cs="Arial"/>
-              </w:rPr>
-              <w:t>( ) zufriedenstellend</w:t>
-            </w:r>
-          </w:p>
-          <w:p>
-            <w:pPr>
-              <w:rPr>
-                <w:rFonts w:ascii="Arial" w:hAnsi="Arial" w:cs="Arial"/>
-              </w:rPr>
-            </w:pPr>
-            <w:r>
-              <w:rPr>
-                <w:rFonts w:ascii="Arial" w:hAnsi="Arial" w:cs="Arial"/>
-              </w:rPr>
-              <w:t>( ) nicht</w:t>
+            <w:proofErr w:type="gramStart"/>
+            <w:r>
+              <w:rPr>
+                <w:rFonts w:ascii="Arial" w:hAnsi="Arial" w:cs="Arial"/>
+              </w:rPr>
+              <w:t>( )</w:t>
+            </w:r>
+            <w:proofErr w:type="gramEnd"/>
+            <w:r>
+              <w:rPr>
+                <w:rFonts w:ascii="Arial" w:hAnsi="Arial" w:cs="Arial"/>
+              </w:rPr>
+              <w:t xml:space="preserve"> zufriedenstellend</w:t>
+            </w:r>
+          </w:p>
+          <w:p>
+            <w:pPr>
+              <w:rPr>
+                <w:rFonts w:ascii="Arial" w:hAnsi="Arial" w:cs="Arial"/>
+              </w:rPr>
+            </w:pPr>
+            <w:proofErr w:type="gramStart"/>
+            <w:r>
+              <w:rPr>
+                <w:rFonts w:ascii="Arial" w:hAnsi="Arial" w:cs="Arial"/>
+              </w:rPr>
+              <w:t>( )</w:t>
+            </w:r>
+            <w:proofErr w:type="gramEnd"/>
+            <w:r>
+              <w:rPr>
+                <w:rFonts w:ascii="Arial" w:hAnsi="Arial" w:cs="Arial"/>
+              </w:rPr>
+              <w:t xml:space="preserve"> nicht</w:t>
             </w:r>
             <w:r>
               <w:rPr>
@@ -22263,11 +22790,19 @@
                 <w:rFonts w:ascii="Arial" w:hAnsi="Arial" w:cs="Arial"/>
               </w:rPr>
             </w:pPr>
-            <w:r>
-              <w:rPr>
-                <w:rFonts w:ascii="Arial" w:hAnsi="Arial" w:cs="Arial"/>
-              </w:rPr>
-              <w:t>( ) Erschien</w:t>
+            <w:proofErr w:type="gramStart"/>
+            <w:r>
+              <w:rPr>
+                <w:rFonts w:ascii="Arial" w:hAnsi="Arial" w:cs="Arial"/>
+              </w:rPr>
+              <w:t>( )</w:t>
+            </w:r>
+            <w:proofErr w:type="gramEnd"/>
+            <w:r>
+              <w:rPr>
+                <w:rFonts w:ascii="Arial" w:hAnsi="Arial" w:cs="Arial"/>
+              </w:rPr>
+              <w:t xml:space="preserve"> Erschien</w:t>
             </w:r>
             <w:r>
               <w:rPr>
@@ -22328,7 +22863,20 @@
                 <w:rFonts w:ascii="Arial" w:hAnsi="Arial" w:cs="Arial"/>
               </w:rPr>
               <w:cr/>
-              <w:t>( ) Erschien</w:t>
+            </w:r>
+            <w:proofErr w:type="gramStart"/>
+            <w:r>
+              <w:rPr>
+                <w:rFonts w:ascii="Arial" w:hAnsi="Arial" w:cs="Arial"/>
+              </w:rPr>
+              <w:t>( )</w:t>
+            </w:r>
+            <w:proofErr w:type="gramEnd"/>
+            <w:r>
+              <w:rPr>
+                <w:rFonts w:ascii="Arial" w:hAnsi="Arial" w:cs="Arial"/>
+              </w:rPr>
+              <w:t xml:space="preserve"> Erschien</w:t>
             </w:r>
             <w:r>
               <w:rPr>
@@ -22391,11 +22939,19 @@
                 <w:rFonts w:ascii="Arial" w:hAnsi="Arial" w:cs="Arial"/>
               </w:rPr>
             </w:pPr>
-            <w:r>
-              <w:rPr>
-                <w:rFonts w:ascii="Arial" w:hAnsi="Arial" w:cs="Arial"/>
-              </w:rPr>
-              <w:t>( ) Erschien</w:t>
+            <w:proofErr w:type="gramStart"/>
+            <w:r>
+              <w:rPr>
+                <w:rFonts w:ascii="Arial" w:hAnsi="Arial" w:cs="Arial"/>
+              </w:rPr>
+              <w:t>( )</w:t>
+            </w:r>
+            <w:proofErr w:type="gramEnd"/>
+            <w:r>
+              <w:rPr>
+                <w:rFonts w:ascii="Arial" w:hAnsi="Arial" w:cs="Arial"/>
+              </w:rPr>
+              <w:t xml:space="preserve"> Erschien</w:t>
             </w:r>
             <w:r>
               <w:rPr>
@@ -22430,11 +22986,19 @@
                 <w:rFonts w:ascii="Arial" w:hAnsi="Arial" w:cs="Arial"/>
               </w:rPr>
             </w:pPr>
-            <w:r>
-              <w:rPr>
-                <w:rFonts w:ascii="Arial" w:hAnsi="Arial" w:cs="Arial"/>
-              </w:rPr>
-              <w:t>( ) Erschien</w:t>
+            <w:proofErr w:type="gramStart"/>
+            <w:r>
+              <w:rPr>
+                <w:rFonts w:ascii="Arial" w:hAnsi="Arial" w:cs="Arial"/>
+              </w:rPr>
+              <w:t>( )</w:t>
+            </w:r>
+            <w:proofErr w:type="gramEnd"/>
+            <w:r>
+              <w:rPr>
+                <w:rFonts w:ascii="Arial" w:hAnsi="Arial" w:cs="Arial"/>
+              </w:rPr>
+              <w:t xml:space="preserve"> Erschien</w:t>
             </w:r>
             <w:r>
               <w:rPr>
@@ -23036,11 +23600,19 @@
                 <w:rFonts w:ascii="Arial" w:hAnsi="Arial" w:cs="Arial"/>
               </w:rPr>
             </w:pPr>
-            <w:r>
-              <w:rPr>
-                <w:rFonts w:ascii="Arial" w:hAnsi="Arial" w:cs="Arial"/>
-              </w:rPr>
-              <w:t>( ) Ja</w:t>
+            <w:proofErr w:type="gramStart"/>
+            <w:r>
+              <w:rPr>
+                <w:rFonts w:ascii="Arial" w:hAnsi="Arial" w:cs="Arial"/>
+              </w:rPr>
+              <w:t>( )</w:t>
+            </w:r>
+            <w:proofErr w:type="gramEnd"/>
+            <w:r>
+              <w:rPr>
+                <w:rFonts w:ascii="Arial" w:hAnsi="Arial" w:cs="Arial"/>
+              </w:rPr>
+              <w:t xml:space="preserve"> Ja</w:t>
             </w:r>
             <w:r>
               <w:rPr>

--- a/Drites AusbildungsJahr/ITS/31-praktikumsbericht_ita_schueler.docx
+++ b/Drites AusbildungsJahr/ITS/31-praktikumsbericht_ita_schueler.docx
@@ -298,18 +298,8 @@
           <w:sz w:val="22"/>
           <w:szCs w:val="22"/>
         </w:rPr>
-        <w:t xml:space="preserve">Herr </w:t>
+        <w:t>Herr Strücker</w:t>
       </w:r>
-      <w:proofErr w:type="spellStart"/>
-      <w:r>
-        <w:rPr>
-          <w:rFonts w:ascii="Arial" w:hAnsi="Arial" w:cs="Arial"/>
-          <w:sz w:val="22"/>
-          <w:szCs w:val="22"/>
-        </w:rPr>
-        <w:t>Strücker</w:t>
-      </w:r>
-      <w:proofErr w:type="spellEnd"/>
       <w:r>
         <w:rPr>
           <w:rFonts w:ascii="Arial" w:hAnsi="Arial" w:cs="Arial"/>
@@ -3220,16 +3210,8 @@
               <w:rPr>
                 <w:rFonts w:ascii="Arial" w:hAnsi="Arial" w:cs="Arial"/>
               </w:rPr>
-              <w:t xml:space="preserve">Arbeitsplatzeinrichtung + </w:t>
-            </w:r>
-            <w:proofErr w:type="spellStart"/>
-            <w:r>
-              <w:rPr>
-                <w:rFonts w:ascii="Arial" w:hAnsi="Arial" w:cs="Arial"/>
-              </w:rPr>
-              <w:t>Ansible</w:t>
-            </w:r>
-            <w:proofErr w:type="spellEnd"/>
+              <w:t>Arbeitsplatzeinrichtung + Ansible</w:t>
+            </w:r>
             <w:r>
               <w:rPr>
                 <w:rFonts w:ascii="Arial" w:hAnsi="Arial" w:cs="Arial"/>
@@ -3365,7 +3347,6 @@
             </w:r>
             <w:bookmarkStart w:id="10" w:name="OLE_LINK8"/>
             <w:bookmarkStart w:id="11" w:name="OLE_LINK9"/>
-            <w:proofErr w:type="spellStart"/>
             <w:r>
               <w:rPr>
                 <w:rFonts w:ascii="Arial" w:hAnsi="Arial" w:cs="Arial"/>
@@ -3374,7 +3355,6 @@
             </w:r>
             <w:bookmarkEnd w:id="10"/>
             <w:bookmarkEnd w:id="11"/>
-            <w:proofErr w:type="spellEnd"/>
             <w:r>
               <w:rPr>
                 <w:rFonts w:ascii="Arial" w:hAnsi="Arial" w:cs="Arial"/>
@@ -3407,14 +3387,12 @@
                 <w:rFonts w:ascii="Arial" w:hAnsi="Arial" w:cs="Arial"/>
               </w:rPr>
             </w:pPr>
-            <w:proofErr w:type="spellStart"/>
             <w:r>
               <w:rPr>
                 <w:rFonts w:ascii="Arial" w:hAnsi="Arial" w:cs="Arial"/>
               </w:rPr>
               <w:t>Ansible</w:t>
             </w:r>
-            <w:proofErr w:type="spellEnd"/>
             <w:r>
               <w:rPr>
                 <w:rFonts w:ascii="Arial" w:hAnsi="Arial" w:cs="Arial"/>
@@ -4091,14 +4069,12 @@
                 <w:rFonts w:ascii="Arial" w:hAnsi="Arial" w:cs="Arial"/>
               </w:rPr>
             </w:pPr>
-            <w:proofErr w:type="spellStart"/>
             <w:r>
               <w:rPr>
                 <w:rFonts w:ascii="Arial" w:hAnsi="Arial" w:cs="Arial"/>
               </w:rPr>
               <w:t>Ansible</w:t>
             </w:r>
-            <w:proofErr w:type="spellEnd"/>
             <w:r>
               <w:rPr>
                 <w:rFonts w:ascii="Arial" w:hAnsi="Arial" w:cs="Arial"/>
@@ -4137,14 +4113,12 @@
                 <w:rFonts w:ascii="Arial" w:hAnsi="Arial" w:cs="Arial"/>
               </w:rPr>
             </w:pPr>
-            <w:proofErr w:type="spellStart"/>
             <w:r>
               <w:rPr>
                 <w:rFonts w:ascii="Arial" w:hAnsi="Arial" w:cs="Arial"/>
               </w:rPr>
               <w:t>Ansible</w:t>
             </w:r>
-            <w:proofErr w:type="spellEnd"/>
             <w:r>
               <w:rPr>
                 <w:rFonts w:ascii="Arial" w:hAnsi="Arial" w:cs="Arial"/>
@@ -4183,14 +4157,12 @@
                 <w:rFonts w:ascii="Arial" w:hAnsi="Arial" w:cs="Arial"/>
               </w:rPr>
             </w:pPr>
-            <w:proofErr w:type="spellStart"/>
             <w:r>
               <w:rPr>
                 <w:rFonts w:ascii="Arial" w:hAnsi="Arial" w:cs="Arial"/>
               </w:rPr>
               <w:t>Ansible</w:t>
             </w:r>
-            <w:proofErr w:type="spellEnd"/>
             <w:r>
               <w:rPr>
                 <w:rFonts w:ascii="Arial" w:hAnsi="Arial" w:cs="Arial"/>
@@ -4362,19 +4334,11 @@
                 <w:rFonts w:ascii="Arial" w:hAnsi="Arial" w:cs="Arial"/>
               </w:rPr>
             </w:pPr>
-            <w:proofErr w:type="spellStart"/>
-            <w:r>
-              <w:rPr>
-                <w:rFonts w:ascii="Arial" w:hAnsi="Arial" w:cs="Arial"/>
-              </w:rPr>
-              <w:t>Ansible</w:t>
-            </w:r>
-            <w:proofErr w:type="spellEnd"/>
-            <w:r>
-              <w:rPr>
-                <w:rFonts w:ascii="Arial" w:hAnsi="Arial" w:cs="Arial"/>
-              </w:rPr>
-              <w:t xml:space="preserve"> Dokumentation</w:t>
+            <w:r>
+              <w:rPr>
+                <w:rFonts w:ascii="Arial" w:hAnsi="Arial" w:cs="Arial"/>
+              </w:rPr>
+              <w:t>Ansible Dokumentation</w:t>
             </w:r>
             <w:r>
               <w:rPr>
@@ -4433,19 +4397,11 @@
                 <w:rFonts w:ascii="Arial" w:hAnsi="Arial" w:cs="Arial"/>
               </w:rPr>
             </w:pPr>
-            <w:proofErr w:type="spellStart"/>
-            <w:r>
-              <w:rPr>
-                <w:rFonts w:ascii="Arial" w:hAnsi="Arial" w:cs="Arial"/>
-              </w:rPr>
-              <w:t>Ansible</w:t>
-            </w:r>
-            <w:proofErr w:type="spellEnd"/>
-            <w:r>
-              <w:rPr>
-                <w:rFonts w:ascii="Arial" w:hAnsi="Arial" w:cs="Arial"/>
-              </w:rPr>
-              <w:t xml:space="preserve"> Dokumentation</w:t>
+            <w:r>
+              <w:rPr>
+                <w:rFonts w:ascii="Arial" w:hAnsi="Arial" w:cs="Arial"/>
+              </w:rPr>
+              <w:t>Ansible Dokumentation</w:t>
             </w:r>
             <w:r>
               <w:rPr>
@@ -4621,19 +4577,11 @@
                 <w:rFonts w:ascii="Arial" w:hAnsi="Arial" w:cs="Arial"/>
               </w:rPr>
             </w:pPr>
-            <w:proofErr w:type="spellStart"/>
-            <w:r>
-              <w:rPr>
-                <w:rFonts w:ascii="Arial" w:hAnsi="Arial" w:cs="Arial"/>
-              </w:rPr>
-              <w:t>Ansible</w:t>
-            </w:r>
-            <w:proofErr w:type="spellEnd"/>
-            <w:r>
-              <w:rPr>
-                <w:rFonts w:ascii="Arial" w:hAnsi="Arial" w:cs="Arial"/>
-              </w:rPr>
-              <w:t xml:space="preserve"> Dokumentation</w:t>
+            <w:r>
+              <w:rPr>
+                <w:rFonts w:ascii="Arial" w:hAnsi="Arial" w:cs="Arial"/>
+              </w:rPr>
+              <w:t>Ansible Dokumentation</w:t>
             </w:r>
             <w:r>
               <w:rPr>
@@ -4661,19 +4609,11 @@
                 <w:rFonts w:ascii="Arial" w:hAnsi="Arial" w:cs="Arial"/>
               </w:rPr>
             </w:pPr>
-            <w:proofErr w:type="spellStart"/>
-            <w:r>
-              <w:rPr>
-                <w:rFonts w:ascii="Arial" w:hAnsi="Arial" w:cs="Arial"/>
-              </w:rPr>
-              <w:t>Ansible</w:t>
-            </w:r>
-            <w:proofErr w:type="spellEnd"/>
-            <w:r>
-              <w:rPr>
-                <w:rFonts w:ascii="Arial" w:hAnsi="Arial" w:cs="Arial"/>
-              </w:rPr>
-              <w:t xml:space="preserve"> Dokumentation</w:t>
+            <w:r>
+              <w:rPr>
+                <w:rFonts w:ascii="Arial" w:hAnsi="Arial" w:cs="Arial"/>
+              </w:rPr>
+              <w:t>Ansible Dokumentation</w:t>
             </w:r>
             <w:r>
               <w:rPr>
@@ -5883,19 +5823,11 @@
                 <w:rFonts w:ascii="Arial" w:hAnsi="Arial" w:cs="Arial"/>
               </w:rPr>
             </w:pPr>
-            <w:proofErr w:type="spellStart"/>
-            <w:r>
-              <w:rPr>
-                <w:rFonts w:ascii="Arial" w:hAnsi="Arial" w:cs="Arial"/>
-              </w:rPr>
-              <w:t>Ansible</w:t>
-            </w:r>
-            <w:proofErr w:type="spellEnd"/>
-            <w:r>
-              <w:rPr>
-                <w:rFonts w:ascii="Arial" w:hAnsi="Arial" w:cs="Arial"/>
-              </w:rPr>
-              <w:t xml:space="preserve"> Dokumentation Erstellung </w:t>
+            <w:r>
+              <w:rPr>
+                <w:rFonts w:ascii="Arial" w:hAnsi="Arial" w:cs="Arial"/>
+              </w:rPr>
+              <w:t xml:space="preserve">Ansible Dokumentation Erstellung </w:t>
             </w:r>
             <w:r>
               <w:rPr>
@@ -5910,40 +5842,24 @@
                 <w:rFonts w:ascii="Arial" w:hAnsi="Arial" w:cs="Arial"/>
               </w:rPr>
             </w:pPr>
-            <w:proofErr w:type="spellStart"/>
-            <w:r>
-              <w:rPr>
-                <w:rFonts w:ascii="Arial" w:hAnsi="Arial" w:cs="Arial"/>
-              </w:rPr>
-              <w:t>Ansible</w:t>
-            </w:r>
-            <w:proofErr w:type="spellEnd"/>
-            <w:r>
-              <w:rPr>
-                <w:rFonts w:ascii="Arial" w:hAnsi="Arial" w:cs="Arial"/>
-              </w:rPr>
-              <w:t xml:space="preserve"> Dokumentation Erstellung </w:t>
-            </w:r>
-          </w:p>
-          <w:p>
-            <w:pPr>
-              <w:rPr>
-                <w:rFonts w:ascii="Arial" w:hAnsi="Arial" w:cs="Arial"/>
-              </w:rPr>
-            </w:pPr>
-            <w:proofErr w:type="spellStart"/>
-            <w:r>
-              <w:rPr>
-                <w:rFonts w:ascii="Arial" w:hAnsi="Arial" w:cs="Arial"/>
-              </w:rPr>
-              <w:t>Confluence</w:t>
-            </w:r>
-            <w:proofErr w:type="spellEnd"/>
-            <w:r>
-              <w:rPr>
-                <w:rFonts w:ascii="Arial" w:hAnsi="Arial" w:cs="Arial"/>
-              </w:rPr>
-              <w:t xml:space="preserve"> Linksammlung Gestaltung</w:t>
+            <w:r>
+              <w:rPr>
+                <w:rFonts w:ascii="Arial" w:hAnsi="Arial" w:cs="Arial"/>
+              </w:rPr>
+              <w:t xml:space="preserve">Ansible Dokumentation Erstellung </w:t>
+            </w:r>
+          </w:p>
+          <w:p>
+            <w:pPr>
+              <w:rPr>
+                <w:rFonts w:ascii="Arial" w:hAnsi="Arial" w:cs="Arial"/>
+              </w:rPr>
+            </w:pPr>
+            <w:r>
+              <w:rPr>
+                <w:rFonts w:ascii="Arial" w:hAnsi="Arial" w:cs="Arial"/>
+              </w:rPr>
+              <w:t>Confluence Linksammlung Gestaltung</w:t>
             </w:r>
           </w:p>
         </w:tc>
@@ -6111,19 +6027,11 @@
                 <w:rFonts w:ascii="Arial" w:hAnsi="Arial" w:cs="Arial"/>
               </w:rPr>
             </w:pPr>
-            <w:proofErr w:type="spellStart"/>
-            <w:r>
-              <w:rPr>
-                <w:rFonts w:ascii="Arial" w:hAnsi="Arial" w:cs="Arial"/>
-              </w:rPr>
-              <w:t>Ansible</w:t>
-            </w:r>
-            <w:proofErr w:type="spellEnd"/>
-            <w:r>
-              <w:rPr>
-                <w:rFonts w:ascii="Arial" w:hAnsi="Arial" w:cs="Arial"/>
-              </w:rPr>
-              <w:t xml:space="preserve"> Dokumentation Erstellung</w:t>
+            <w:r>
+              <w:rPr>
+                <w:rFonts w:ascii="Arial" w:hAnsi="Arial" w:cs="Arial"/>
+              </w:rPr>
+              <w:t>Ansible Dokumentation Erstellung</w:t>
             </w:r>
             <w:bookmarkStart w:id="22" w:name="OLE_LINK16"/>
             <w:bookmarkStart w:id="23" w:name="OLE_LINK17"/>
@@ -6168,19 +6076,11 @@
                 <w:rFonts w:ascii="Arial" w:hAnsi="Arial" w:cs="Arial"/>
               </w:rPr>
             </w:pPr>
-            <w:proofErr w:type="spellStart"/>
-            <w:r>
-              <w:rPr>
-                <w:rFonts w:ascii="Arial" w:hAnsi="Arial" w:cs="Arial"/>
-              </w:rPr>
-              <w:t>Ansible</w:t>
-            </w:r>
-            <w:proofErr w:type="spellEnd"/>
-            <w:r>
-              <w:rPr>
-                <w:rFonts w:ascii="Arial" w:hAnsi="Arial" w:cs="Arial"/>
-              </w:rPr>
-              <w:t xml:space="preserve"> Dokumentation Erstellung </w:t>
+            <w:r>
+              <w:rPr>
+                <w:rFonts w:ascii="Arial" w:hAnsi="Arial" w:cs="Arial"/>
+              </w:rPr>
+              <w:t xml:space="preserve">Ansible Dokumentation Erstellung </w:t>
             </w:r>
           </w:p>
           <w:p>
@@ -6437,19 +6337,11 @@
                 <w:rFonts w:ascii="Arial" w:hAnsi="Arial" w:cs="Arial"/>
               </w:rPr>
             </w:pPr>
-            <w:proofErr w:type="spellStart"/>
-            <w:r>
-              <w:rPr>
-                <w:rFonts w:ascii="Arial" w:hAnsi="Arial" w:cs="Arial"/>
-              </w:rPr>
-              <w:t>Ansible</w:t>
-            </w:r>
-            <w:proofErr w:type="spellEnd"/>
-            <w:r>
-              <w:rPr>
-                <w:rFonts w:ascii="Arial" w:hAnsi="Arial" w:cs="Arial"/>
-              </w:rPr>
-              <w:t xml:space="preserve"> Dokumentation Erstellung</w:t>
+            <w:r>
+              <w:rPr>
+                <w:rFonts w:ascii="Arial" w:hAnsi="Arial" w:cs="Arial"/>
+              </w:rPr>
+              <w:t>Ansible Dokumentation Erstellung</w:t>
             </w:r>
           </w:p>
         </w:tc>
@@ -6652,37 +6544,12 @@
             </w:pPr>
             <w:bookmarkStart w:id="24" w:name="OLE_LINK14"/>
             <w:bookmarkStart w:id="25" w:name="OLE_LINK15"/>
-            <w:proofErr w:type="spellStart"/>
             <w:r>
               <w:rPr>
                 <w:rFonts w:ascii="Arial" w:hAnsi="Arial" w:cs="Arial"/>
                 <w:lang w:val="en-US"/>
               </w:rPr>
-              <w:t>Informationssammlung</w:t>
-            </w:r>
-            <w:proofErr w:type="spellEnd"/>
-            <w:r>
-              <w:rPr>
-                <w:rFonts w:ascii="Arial" w:hAnsi="Arial" w:cs="Arial"/>
-                <w:lang w:val="en-US"/>
-              </w:rPr>
-              <w:t xml:space="preserve"> </w:t>
-            </w:r>
-            <w:proofErr w:type="spellStart"/>
-            <w:r>
-              <w:rPr>
-                <w:rFonts w:ascii="Arial" w:hAnsi="Arial" w:cs="Arial"/>
-                <w:lang w:val="en-US"/>
-              </w:rPr>
-              <w:t>zu</w:t>
-            </w:r>
-            <w:proofErr w:type="spellEnd"/>
-            <w:r>
-              <w:rPr>
-                <w:rFonts w:ascii="Arial" w:hAnsi="Arial" w:cs="Arial"/>
-                <w:lang w:val="en-US"/>
-              </w:rPr>
-              <w:t xml:space="preserve"> LDAP - Active Directory</w:t>
+              <w:t>Informationssammlung zu LDAP - Active Directory</w:t>
             </w:r>
             <w:r>
               <w:rPr>
@@ -6725,37 +6592,12 @@
             </w:pPr>
             <w:bookmarkStart w:id="26" w:name="OLE_LINK18"/>
             <w:bookmarkStart w:id="27" w:name="OLE_LINK19"/>
-            <w:proofErr w:type="spellStart"/>
             <w:r>
               <w:rPr>
                 <w:rFonts w:ascii="Arial" w:hAnsi="Arial" w:cs="Arial"/>
                 <w:lang w:val="en-US"/>
               </w:rPr>
-              <w:t>Informationssammlung</w:t>
-            </w:r>
-            <w:proofErr w:type="spellEnd"/>
-            <w:r>
-              <w:rPr>
-                <w:rFonts w:ascii="Arial" w:hAnsi="Arial" w:cs="Arial"/>
-                <w:lang w:val="en-US"/>
-              </w:rPr>
-              <w:t xml:space="preserve"> </w:t>
-            </w:r>
-            <w:proofErr w:type="spellStart"/>
-            <w:r>
-              <w:rPr>
-                <w:rFonts w:ascii="Arial" w:hAnsi="Arial" w:cs="Arial"/>
-                <w:lang w:val="en-US"/>
-              </w:rPr>
-              <w:t>zu</w:t>
-            </w:r>
-            <w:proofErr w:type="spellEnd"/>
-            <w:r>
-              <w:rPr>
-                <w:rFonts w:ascii="Arial" w:hAnsi="Arial" w:cs="Arial"/>
-                <w:lang w:val="en-US"/>
-              </w:rPr>
-              <w:t xml:space="preserve"> LDAP - AD – NT4</w:t>
+              <w:t>Informationssammlung zu LDAP - AD – NT4</w:t>
             </w:r>
           </w:p>
           <w:p>
@@ -6774,23 +6616,7 @@
                 <w:rFonts w:ascii="Arial" w:hAnsi="Arial" w:cs="Arial"/>
                 <w:lang w:val="en-US"/>
               </w:rPr>
-              <w:t xml:space="preserve">Weekly </w:t>
-            </w:r>
-            <w:proofErr w:type="spellStart"/>
-            <w:r>
-              <w:rPr>
-                <w:rFonts w:ascii="Arial" w:hAnsi="Arial" w:cs="Arial"/>
-                <w:lang w:val="en-US"/>
-              </w:rPr>
-              <w:t>Nachwuchskräfte</w:t>
-            </w:r>
-            <w:proofErr w:type="spellEnd"/>
-            <w:r>
-              <w:rPr>
-                <w:rFonts w:ascii="Arial" w:hAnsi="Arial" w:cs="Arial"/>
-                <w:lang w:val="en-US"/>
-              </w:rPr>
-              <w:t xml:space="preserve"> (Meeting)</w:t>
+              <w:t>Weekly Nachwuchskräfte (Meeting)</w:t>
             </w:r>
           </w:p>
           <w:p>
@@ -7864,19 +7690,11 @@
                 <w:rFonts w:ascii="Arial" w:hAnsi="Arial" w:cs="Arial"/>
               </w:rPr>
             </w:pPr>
-            <w:proofErr w:type="spellStart"/>
-            <w:r>
-              <w:rPr>
-                <w:rFonts w:ascii="Arial" w:hAnsi="Arial" w:cs="Arial"/>
-              </w:rPr>
-              <w:t>Ansible</w:t>
-            </w:r>
-            <w:proofErr w:type="spellEnd"/>
-            <w:r>
-              <w:rPr>
-                <w:rFonts w:ascii="Arial" w:hAnsi="Arial" w:cs="Arial"/>
-              </w:rPr>
-              <w:t xml:space="preserve"> Dokumentation</w:t>
+            <w:r>
+              <w:rPr>
+                <w:rFonts w:ascii="Arial" w:hAnsi="Arial" w:cs="Arial"/>
+              </w:rPr>
+              <w:t>Ansible Dokumentation</w:t>
             </w:r>
             <w:r>
               <w:rPr>
@@ -7899,19 +7717,11 @@
                 <w:rFonts w:ascii="Arial" w:hAnsi="Arial" w:cs="Arial"/>
               </w:rPr>
             </w:pPr>
-            <w:proofErr w:type="spellStart"/>
-            <w:r>
-              <w:rPr>
-                <w:rFonts w:ascii="Arial" w:hAnsi="Arial" w:cs="Arial"/>
-              </w:rPr>
-              <w:t>Ansible</w:t>
-            </w:r>
-            <w:proofErr w:type="spellEnd"/>
-            <w:r>
-              <w:rPr>
-                <w:rFonts w:ascii="Arial" w:hAnsi="Arial" w:cs="Arial"/>
-              </w:rPr>
-              <w:t xml:space="preserve"> Meeting teil 2/3</w:t>
+            <w:r>
+              <w:rPr>
+                <w:rFonts w:ascii="Arial" w:hAnsi="Arial" w:cs="Arial"/>
+              </w:rPr>
+              <w:t>Ansible Meeting teil 2/3</w:t>
             </w:r>
           </w:p>
           <w:bookmarkEnd w:id="47"/>
@@ -7922,19 +7732,11 @@
                 <w:rFonts w:ascii="Arial" w:hAnsi="Arial" w:cs="Arial"/>
               </w:rPr>
             </w:pPr>
-            <w:proofErr w:type="spellStart"/>
-            <w:r>
-              <w:rPr>
-                <w:rFonts w:ascii="Arial" w:hAnsi="Arial" w:cs="Arial"/>
-              </w:rPr>
-              <w:t>Ansible</w:t>
-            </w:r>
-            <w:proofErr w:type="spellEnd"/>
-            <w:r>
-              <w:rPr>
-                <w:rFonts w:ascii="Arial" w:hAnsi="Arial" w:cs="Arial"/>
-              </w:rPr>
-              <w:t xml:space="preserve"> Dokumentation</w:t>
+            <w:r>
+              <w:rPr>
+                <w:rFonts w:ascii="Arial" w:hAnsi="Arial" w:cs="Arial"/>
+              </w:rPr>
+              <w:t>Ansible Dokumentation</w:t>
             </w:r>
             <w:r>
               <w:rPr>
@@ -8103,19 +7905,11 @@
                 <w:rFonts w:ascii="Arial" w:hAnsi="Arial" w:cs="Arial"/>
               </w:rPr>
             </w:pPr>
-            <w:proofErr w:type="spellStart"/>
-            <w:r>
-              <w:rPr>
-                <w:rFonts w:ascii="Arial" w:hAnsi="Arial" w:cs="Arial"/>
-              </w:rPr>
-              <w:t>Ansible</w:t>
-            </w:r>
-            <w:proofErr w:type="spellEnd"/>
-            <w:r>
-              <w:rPr>
-                <w:rFonts w:ascii="Arial" w:hAnsi="Arial" w:cs="Arial"/>
-              </w:rPr>
-              <w:t xml:space="preserve"> Dokumentation</w:t>
+            <w:r>
+              <w:rPr>
+                <w:rFonts w:ascii="Arial" w:hAnsi="Arial" w:cs="Arial"/>
+              </w:rPr>
+              <w:t>Ansible Dokumentation</w:t>
             </w:r>
             <w:r>
               <w:rPr>
@@ -8149,19 +7943,11 @@
                 <w:rFonts w:ascii="Arial" w:hAnsi="Arial" w:cs="Arial"/>
               </w:rPr>
             </w:pPr>
-            <w:proofErr w:type="spellStart"/>
-            <w:r>
-              <w:rPr>
-                <w:rFonts w:ascii="Arial" w:hAnsi="Arial" w:cs="Arial"/>
-              </w:rPr>
-              <w:t>Ansible</w:t>
-            </w:r>
-            <w:proofErr w:type="spellEnd"/>
-            <w:r>
-              <w:rPr>
-                <w:rFonts w:ascii="Arial" w:hAnsi="Arial" w:cs="Arial"/>
-              </w:rPr>
-              <w:t xml:space="preserve"> Dokumentation</w:t>
+            <w:r>
+              <w:rPr>
+                <w:rFonts w:ascii="Arial" w:hAnsi="Arial" w:cs="Arial"/>
+              </w:rPr>
+              <w:t>Ansible Dokumentation</w:t>
             </w:r>
             <w:r>
               <w:rPr>
@@ -8195,19 +7981,11 @@
                 <w:rFonts w:ascii="Arial" w:hAnsi="Arial" w:cs="Arial"/>
               </w:rPr>
             </w:pPr>
-            <w:proofErr w:type="spellStart"/>
-            <w:r>
-              <w:rPr>
-                <w:rFonts w:ascii="Arial" w:hAnsi="Arial" w:cs="Arial"/>
-              </w:rPr>
-              <w:t>Ansible</w:t>
-            </w:r>
-            <w:proofErr w:type="spellEnd"/>
-            <w:r>
-              <w:rPr>
-                <w:rFonts w:ascii="Arial" w:hAnsi="Arial" w:cs="Arial"/>
-              </w:rPr>
-              <w:t xml:space="preserve"> Dokumentation</w:t>
+            <w:r>
+              <w:rPr>
+                <w:rFonts w:ascii="Arial" w:hAnsi="Arial" w:cs="Arial"/>
+              </w:rPr>
+              <w:t>Ansible Dokumentation</w:t>
             </w:r>
             <w:r>
               <w:rPr>
@@ -8253,21 +8031,7 @@
               <w:rPr>
                 <w:rFonts w:ascii="Arial" w:hAnsi="Arial" w:cs="Arial"/>
               </w:rPr>
-              <w:t xml:space="preserve">Herr </w:t>
-            </w:r>
-            <w:proofErr w:type="spellStart"/>
-            <w:r>
-              <w:rPr>
-                <w:rFonts w:ascii="Arial" w:hAnsi="Arial" w:cs="Arial"/>
-              </w:rPr>
-              <w:t>Strücker</w:t>
-            </w:r>
-            <w:proofErr w:type="spellEnd"/>
-            <w:r>
-              <w:rPr>
-                <w:rFonts w:ascii="Arial" w:hAnsi="Arial" w:cs="Arial"/>
-              </w:rPr>
-              <w:t xml:space="preserve"> kam zu Besuch</w:t>
+              <w:t>Herr Strücker kam zu Besuch</w:t>
             </w:r>
           </w:p>
         </w:tc>
@@ -8405,19 +8169,11 @@
                 <w:rFonts w:ascii="Arial" w:hAnsi="Arial" w:cs="Arial"/>
               </w:rPr>
             </w:pPr>
-            <w:proofErr w:type="spellStart"/>
-            <w:r>
-              <w:rPr>
-                <w:rFonts w:ascii="Arial" w:hAnsi="Arial" w:cs="Arial"/>
-              </w:rPr>
-              <w:t>Ansible</w:t>
-            </w:r>
-            <w:proofErr w:type="spellEnd"/>
-            <w:r>
-              <w:rPr>
-                <w:rFonts w:ascii="Arial" w:hAnsi="Arial" w:cs="Arial"/>
-              </w:rPr>
-              <w:t xml:space="preserve"> Dokumentation</w:t>
+            <w:r>
+              <w:rPr>
+                <w:rFonts w:ascii="Arial" w:hAnsi="Arial" w:cs="Arial"/>
+              </w:rPr>
+              <w:t>Ansible Dokumentation</w:t>
             </w:r>
             <w:r>
               <w:rPr>
@@ -8431,14 +8187,12 @@
               </w:rPr>
               <w:t xml:space="preserve"> </w:t>
             </w:r>
-            <w:proofErr w:type="spellStart"/>
             <w:r>
               <w:rPr>
                 <w:rFonts w:ascii="Arial" w:hAnsi="Arial" w:cs="Arial"/>
               </w:rPr>
               <w:t>Nachwuchkräftetreffenmeeting</w:t>
             </w:r>
-            <w:proofErr w:type="spellEnd"/>
           </w:p>
           <w:p>
             <w:pPr>
@@ -8459,19 +8213,11 @@
                 <w:rFonts w:ascii="Arial" w:hAnsi="Arial" w:cs="Arial"/>
               </w:rPr>
             </w:pPr>
-            <w:proofErr w:type="spellStart"/>
-            <w:r>
-              <w:rPr>
-                <w:rFonts w:ascii="Arial" w:hAnsi="Arial" w:cs="Arial"/>
-              </w:rPr>
-              <w:t>Ansible</w:t>
-            </w:r>
-            <w:proofErr w:type="spellEnd"/>
-            <w:r>
-              <w:rPr>
-                <w:rFonts w:ascii="Arial" w:hAnsi="Arial" w:cs="Arial"/>
-              </w:rPr>
-              <w:t xml:space="preserve"> Meeting teil 3/3</w:t>
+            <w:r>
+              <w:rPr>
+                <w:rFonts w:ascii="Arial" w:hAnsi="Arial" w:cs="Arial"/>
+              </w:rPr>
+              <w:t>Ansible Meeting teil 3/3</w:t>
             </w:r>
           </w:p>
           <w:p>
@@ -8496,36 +8242,20 @@
               <w:rPr>
                 <w:rFonts w:ascii="Arial" w:hAnsi="Arial" w:cs="Arial"/>
               </w:rPr>
-              <w:t xml:space="preserve">Meeting zu </w:t>
-            </w:r>
-            <w:proofErr w:type="spellStart"/>
-            <w:r>
-              <w:rPr>
-                <w:rFonts w:ascii="Arial" w:hAnsi="Arial" w:cs="Arial"/>
-              </w:rPr>
-              <w:t>Confluence</w:t>
-            </w:r>
-            <w:proofErr w:type="spellEnd"/>
-          </w:p>
-          <w:p>
-            <w:pPr>
-              <w:rPr>
-                <w:rFonts w:ascii="Arial" w:hAnsi="Arial" w:cs="Arial"/>
-              </w:rPr>
-            </w:pPr>
-            <w:proofErr w:type="spellStart"/>
-            <w:r>
-              <w:rPr>
-                <w:rFonts w:ascii="Arial" w:hAnsi="Arial" w:cs="Arial"/>
-              </w:rPr>
-              <w:t>Ansible</w:t>
-            </w:r>
-            <w:proofErr w:type="spellEnd"/>
-            <w:r>
-              <w:rPr>
-                <w:rFonts w:ascii="Arial" w:hAnsi="Arial" w:cs="Arial"/>
-              </w:rPr>
-              <w:t xml:space="preserve"> Dokumentation</w:t>
+              <w:t>Meeting zu Confluence</w:t>
+            </w:r>
+          </w:p>
+          <w:p>
+            <w:pPr>
+              <w:rPr>
+                <w:rFonts w:ascii="Arial" w:hAnsi="Arial" w:cs="Arial"/>
+              </w:rPr>
+            </w:pPr>
+            <w:r>
+              <w:rPr>
+                <w:rFonts w:ascii="Arial" w:hAnsi="Arial" w:cs="Arial"/>
+              </w:rPr>
+              <w:t>Ansible Dokumentation</w:t>
             </w:r>
             <w:r>
               <w:rPr>
@@ -8698,19 +8428,11 @@
                 <w:rFonts w:ascii="Arial" w:hAnsi="Arial" w:cs="Arial"/>
               </w:rPr>
             </w:pPr>
-            <w:proofErr w:type="spellStart"/>
-            <w:r>
-              <w:rPr>
-                <w:rFonts w:ascii="Arial" w:hAnsi="Arial" w:cs="Arial"/>
-              </w:rPr>
-              <w:t>Ansible</w:t>
-            </w:r>
-            <w:proofErr w:type="spellEnd"/>
-            <w:r>
-              <w:rPr>
-                <w:rFonts w:ascii="Arial" w:hAnsi="Arial" w:cs="Arial"/>
-              </w:rPr>
-              <w:t xml:space="preserve"> Dokumentation</w:t>
+            <w:r>
+              <w:rPr>
+                <w:rFonts w:ascii="Arial" w:hAnsi="Arial" w:cs="Arial"/>
+              </w:rPr>
+              <w:t>Ansible Dokumentation</w:t>
             </w:r>
             <w:r>
               <w:rPr>
@@ -8774,19 +8496,11 @@
                 <w:rFonts w:ascii="Arial" w:hAnsi="Arial" w:cs="Arial"/>
               </w:rPr>
             </w:pPr>
-            <w:proofErr w:type="spellStart"/>
-            <w:r>
-              <w:rPr>
-                <w:rFonts w:ascii="Arial" w:hAnsi="Arial" w:cs="Arial"/>
-              </w:rPr>
-              <w:t>Ansible</w:t>
-            </w:r>
-            <w:proofErr w:type="spellEnd"/>
-            <w:r>
-              <w:rPr>
-                <w:rFonts w:ascii="Arial" w:hAnsi="Arial" w:cs="Arial"/>
-              </w:rPr>
-              <w:t xml:space="preserve"> Dokumentation</w:t>
+            <w:r>
+              <w:rPr>
+                <w:rFonts w:ascii="Arial" w:hAnsi="Arial" w:cs="Arial"/>
+              </w:rPr>
+              <w:t>Ansible Dokumentation</w:t>
             </w:r>
             <w:r>
               <w:rPr>
@@ -8811,36 +8525,20 @@
               <w:rPr>
                 <w:rFonts w:ascii="Arial" w:hAnsi="Arial" w:cs="Arial"/>
               </w:rPr>
-              <w:t xml:space="preserve">Meeting Zertifikatswechsel mit </w:t>
-            </w:r>
-            <w:proofErr w:type="spellStart"/>
-            <w:r>
-              <w:rPr>
-                <w:rFonts w:ascii="Arial" w:hAnsi="Arial" w:cs="Arial"/>
-              </w:rPr>
-              <w:t>Ansible</w:t>
-            </w:r>
-            <w:proofErr w:type="spellEnd"/>
-          </w:p>
-          <w:p>
-            <w:pPr>
-              <w:rPr>
-                <w:rFonts w:ascii="Arial" w:hAnsi="Arial" w:cs="Arial"/>
-              </w:rPr>
-            </w:pPr>
-            <w:proofErr w:type="spellStart"/>
-            <w:r>
-              <w:rPr>
-                <w:rFonts w:ascii="Arial" w:hAnsi="Arial" w:cs="Arial"/>
-              </w:rPr>
-              <w:t>Ansible</w:t>
-            </w:r>
-            <w:proofErr w:type="spellEnd"/>
-            <w:r>
-              <w:rPr>
-                <w:rFonts w:ascii="Arial" w:hAnsi="Arial" w:cs="Arial"/>
-              </w:rPr>
-              <w:t xml:space="preserve"> Dokumentation</w:t>
+              <w:t>Meeting Zertifikatswechsel mit Ansible</w:t>
+            </w:r>
+          </w:p>
+          <w:p>
+            <w:pPr>
+              <w:rPr>
+                <w:rFonts w:ascii="Arial" w:hAnsi="Arial" w:cs="Arial"/>
+              </w:rPr>
+            </w:pPr>
+            <w:r>
+              <w:rPr>
+                <w:rFonts w:ascii="Arial" w:hAnsi="Arial" w:cs="Arial"/>
+              </w:rPr>
+              <w:t>Ansible Dokumentation</w:t>
             </w:r>
             <w:r>
               <w:rPr>
@@ -9050,19 +8748,11 @@
                 <w:rFonts w:ascii="Arial" w:hAnsi="Arial" w:cs="Arial"/>
               </w:rPr>
             </w:pPr>
-            <w:proofErr w:type="spellStart"/>
-            <w:r>
-              <w:rPr>
-                <w:rFonts w:ascii="Arial" w:hAnsi="Arial" w:cs="Arial"/>
-              </w:rPr>
-              <w:t>Ansible</w:t>
-            </w:r>
-            <w:proofErr w:type="spellEnd"/>
-            <w:r>
-              <w:rPr>
-                <w:rFonts w:ascii="Arial" w:hAnsi="Arial" w:cs="Arial"/>
-              </w:rPr>
-              <w:t xml:space="preserve"> Dokumentation</w:t>
+            <w:r>
+              <w:rPr>
+                <w:rFonts w:ascii="Arial" w:hAnsi="Arial" w:cs="Arial"/>
+              </w:rPr>
+              <w:t>Ansible Dokumentation</w:t>
             </w:r>
             <w:r>
               <w:rPr>
@@ -9096,19 +8786,11 @@
                 <w:rFonts w:ascii="Arial" w:hAnsi="Arial" w:cs="Arial"/>
               </w:rPr>
             </w:pPr>
-            <w:proofErr w:type="spellStart"/>
-            <w:r>
-              <w:rPr>
-                <w:rFonts w:ascii="Arial" w:hAnsi="Arial" w:cs="Arial"/>
-              </w:rPr>
-              <w:t>Ansible</w:t>
-            </w:r>
-            <w:proofErr w:type="spellEnd"/>
-            <w:r>
-              <w:rPr>
-                <w:rFonts w:ascii="Arial" w:hAnsi="Arial" w:cs="Arial"/>
-              </w:rPr>
-              <w:t xml:space="preserve"> Dokumentation</w:t>
+            <w:r>
+              <w:rPr>
+                <w:rFonts w:ascii="Arial" w:hAnsi="Arial" w:cs="Arial"/>
+              </w:rPr>
+              <w:t>Ansible Dokumentation</w:t>
             </w:r>
             <w:r>
               <w:rPr>
@@ -9187,19 +8869,11 @@
                 <w:rFonts w:ascii="Arial" w:hAnsi="Arial" w:cs="Arial"/>
               </w:rPr>
             </w:pPr>
-            <w:proofErr w:type="spellStart"/>
-            <w:r>
-              <w:rPr>
-                <w:rFonts w:ascii="Arial" w:hAnsi="Arial" w:cs="Arial"/>
-              </w:rPr>
-              <w:t>Ansible</w:t>
-            </w:r>
-            <w:proofErr w:type="spellEnd"/>
-            <w:r>
-              <w:rPr>
-                <w:rFonts w:ascii="Arial" w:hAnsi="Arial" w:cs="Arial"/>
-              </w:rPr>
-              <w:t xml:space="preserve"> </w:t>
+            <w:r>
+              <w:rPr>
+                <w:rFonts w:ascii="Arial" w:hAnsi="Arial" w:cs="Arial"/>
+              </w:rPr>
+              <w:t xml:space="preserve">Ansible </w:t>
             </w:r>
             <w:r>
               <w:rPr>
@@ -9233,19 +8907,11 @@
                 <w:rFonts w:ascii="Arial" w:hAnsi="Arial" w:cs="Arial"/>
               </w:rPr>
             </w:pPr>
-            <w:proofErr w:type="spellStart"/>
-            <w:r>
-              <w:rPr>
-                <w:rFonts w:ascii="Arial" w:hAnsi="Arial" w:cs="Arial"/>
-              </w:rPr>
-              <w:t>Ansible</w:t>
-            </w:r>
-            <w:proofErr w:type="spellEnd"/>
-            <w:r>
-              <w:rPr>
-                <w:rFonts w:ascii="Arial" w:hAnsi="Arial" w:cs="Arial"/>
-              </w:rPr>
-              <w:t xml:space="preserve"> Dokumentation</w:t>
+            <w:r>
+              <w:rPr>
+                <w:rFonts w:ascii="Arial" w:hAnsi="Arial" w:cs="Arial"/>
+              </w:rPr>
+              <w:t>Ansible Dokumentation</w:t>
             </w:r>
             <w:r>
               <w:rPr>
@@ -9991,19 +9657,11 @@
                 <w:rFonts w:ascii="Arial" w:hAnsi="Arial" w:cs="Arial"/>
               </w:rPr>
             </w:pPr>
-            <w:proofErr w:type="spellStart"/>
-            <w:r>
-              <w:rPr>
-                <w:rFonts w:ascii="Arial" w:hAnsi="Arial" w:cs="Arial"/>
-              </w:rPr>
-              <w:t>Ansible</w:t>
-            </w:r>
-            <w:proofErr w:type="spellEnd"/>
-            <w:r>
-              <w:rPr>
-                <w:rFonts w:ascii="Arial" w:hAnsi="Arial" w:cs="Arial"/>
-              </w:rPr>
-              <w:t xml:space="preserve"> Dokumentation</w:t>
+            <w:r>
+              <w:rPr>
+                <w:rFonts w:ascii="Arial" w:hAnsi="Arial" w:cs="Arial"/>
+              </w:rPr>
+              <w:t>Ansible Dokumentation</w:t>
             </w:r>
             <w:r>
               <w:rPr>
@@ -10037,19 +9695,11 @@
                 <w:rFonts w:ascii="Arial" w:hAnsi="Arial" w:cs="Arial"/>
               </w:rPr>
             </w:pPr>
-            <w:proofErr w:type="spellStart"/>
-            <w:r>
-              <w:rPr>
-                <w:rFonts w:ascii="Arial" w:hAnsi="Arial" w:cs="Arial"/>
-              </w:rPr>
-              <w:t>Ansible</w:t>
-            </w:r>
-            <w:proofErr w:type="spellEnd"/>
-            <w:r>
-              <w:rPr>
-                <w:rFonts w:ascii="Arial" w:hAnsi="Arial" w:cs="Arial"/>
-              </w:rPr>
-              <w:t xml:space="preserve"> Dokumentation</w:t>
+            <w:r>
+              <w:rPr>
+                <w:rFonts w:ascii="Arial" w:hAnsi="Arial" w:cs="Arial"/>
+              </w:rPr>
+              <w:t>Ansible Dokumentation</w:t>
             </w:r>
             <w:r>
               <w:rPr>
@@ -10086,30 +9736,8 @@
               <w:rPr>
                 <w:rFonts w:ascii="Arial" w:hAnsi="Arial" w:cs="Arial"/>
               </w:rPr>
-              <w:t xml:space="preserve">a Powercenter und </w:t>
-            </w:r>
-            <w:proofErr w:type="spellStart"/>
-            <w:r>
-              <w:rPr>
-                <w:rFonts w:ascii="Arial" w:hAnsi="Arial" w:cs="Arial"/>
-              </w:rPr>
-              <w:t>ControlM</w:t>
-            </w:r>
-            <w:proofErr w:type="spellEnd"/>
-            <w:r>
-              <w:rPr>
-                <w:rFonts w:ascii="Arial" w:hAnsi="Arial" w:cs="Arial"/>
-              </w:rPr>
-              <w:t xml:space="preserve"> </w:t>
-            </w:r>
-            <w:proofErr w:type="spellStart"/>
-            <w:r>
-              <w:rPr>
-                <w:rFonts w:ascii="Arial" w:hAnsi="Arial" w:cs="Arial"/>
-              </w:rPr>
-              <w:t>Incidens</w:t>
-            </w:r>
-            <w:proofErr w:type="spellEnd"/>
+              <w:t>a Powercenter und ControlM Incidens</w:t>
+            </w:r>
           </w:p>
           <w:p>
             <w:pPr>
@@ -10190,19 +9818,11 @@
                 <w:rFonts w:ascii="Arial" w:hAnsi="Arial" w:cs="Arial"/>
               </w:rPr>
             </w:pPr>
-            <w:proofErr w:type="spellStart"/>
-            <w:r>
-              <w:rPr>
-                <w:rFonts w:ascii="Arial" w:hAnsi="Arial" w:cs="Arial"/>
-              </w:rPr>
-              <w:t>Ansible</w:t>
-            </w:r>
-            <w:proofErr w:type="spellEnd"/>
-            <w:r>
-              <w:rPr>
-                <w:rFonts w:ascii="Arial" w:hAnsi="Arial" w:cs="Arial"/>
-              </w:rPr>
-              <w:t xml:space="preserve"> Dokumentation</w:t>
+            <w:r>
+              <w:rPr>
+                <w:rFonts w:ascii="Arial" w:hAnsi="Arial" w:cs="Arial"/>
+              </w:rPr>
+              <w:t>Ansible Dokumentation</w:t>
             </w:r>
             <w:r>
               <w:rPr>
@@ -10453,19 +10073,11 @@
                 <w:rFonts w:ascii="Arial" w:hAnsi="Arial" w:cs="Arial"/>
               </w:rPr>
             </w:pPr>
-            <w:proofErr w:type="spellStart"/>
-            <w:r>
-              <w:rPr>
-                <w:rFonts w:ascii="Arial" w:hAnsi="Arial" w:cs="Arial"/>
-              </w:rPr>
-              <w:t>Ansible</w:t>
-            </w:r>
-            <w:proofErr w:type="spellEnd"/>
-            <w:r>
-              <w:rPr>
-                <w:rFonts w:ascii="Arial" w:hAnsi="Arial" w:cs="Arial"/>
-              </w:rPr>
-              <w:t xml:space="preserve"> Dokumentation Erstellung</w:t>
+            <w:r>
+              <w:rPr>
+                <w:rFonts w:ascii="Arial" w:hAnsi="Arial" w:cs="Arial"/>
+              </w:rPr>
+              <w:t>Ansible Dokumentation Erstellung</w:t>
             </w:r>
           </w:p>
           <w:p>
@@ -10487,19 +10099,11 @@
                 <w:rFonts w:ascii="Arial" w:hAnsi="Arial" w:cs="Arial"/>
               </w:rPr>
             </w:pPr>
-            <w:proofErr w:type="spellStart"/>
-            <w:r>
-              <w:rPr>
-                <w:rFonts w:ascii="Arial" w:hAnsi="Arial" w:cs="Arial"/>
-              </w:rPr>
-              <w:t>Ansible</w:t>
-            </w:r>
-            <w:proofErr w:type="spellEnd"/>
-            <w:r>
-              <w:rPr>
-                <w:rFonts w:ascii="Arial" w:hAnsi="Arial" w:cs="Arial"/>
-              </w:rPr>
-              <w:t xml:space="preserve"> Dokumentation</w:t>
+            <w:r>
+              <w:rPr>
+                <w:rFonts w:ascii="Arial" w:hAnsi="Arial" w:cs="Arial"/>
+              </w:rPr>
+              <w:t>Ansible Dokumentation</w:t>
             </w:r>
             <w:r>
               <w:rPr>
@@ -10524,21 +10128,7 @@
               <w:rPr>
                 <w:rFonts w:ascii="Arial" w:hAnsi="Arial" w:cs="Arial"/>
               </w:rPr>
-              <w:t xml:space="preserve">Beratungsmeeting über </w:t>
-            </w:r>
-            <w:proofErr w:type="spellStart"/>
-            <w:r>
-              <w:rPr>
-                <w:rFonts w:ascii="Arial" w:hAnsi="Arial" w:cs="Arial"/>
-              </w:rPr>
-              <w:t>Ansible</w:t>
-            </w:r>
-            <w:proofErr w:type="spellEnd"/>
-            <w:r>
-              <w:rPr>
-                <w:rFonts w:ascii="Arial" w:hAnsi="Arial" w:cs="Arial"/>
-              </w:rPr>
-              <w:t xml:space="preserve"> Skript</w:t>
+              <w:t>Beratungsmeeting über Ansible Skript</w:t>
             </w:r>
           </w:p>
           <w:p>
@@ -10553,82 +10143,50 @@
                 <w:rFonts w:ascii="Arial" w:hAnsi="Arial" w:cs="Arial"/>
                 <w:lang w:val="en-US"/>
               </w:rPr>
-              <w:t xml:space="preserve">Ansible </w:t>
-            </w:r>
-            <w:proofErr w:type="spellStart"/>
-            <w:r>
+              <w:t xml:space="preserve">Ansible Dokumentation Erstellung </w:t>
+            </w:r>
+          </w:p>
+          <w:p>
+            <w:pPr>
               <w:rPr>
                 <w:rFonts w:ascii="Arial" w:hAnsi="Arial" w:cs="Arial"/>
                 <w:lang w:val="en-US"/>
               </w:rPr>
-              <w:t>Dokumentation</w:t>
-            </w:r>
-            <w:proofErr w:type="spellEnd"/>
+            </w:pPr>
             <w:r>
               <w:rPr>
                 <w:rFonts w:ascii="Arial" w:hAnsi="Arial" w:cs="Arial"/>
                 <w:lang w:val="en-US"/>
               </w:rPr>
-              <w:t xml:space="preserve"> </w:t>
-            </w:r>
-            <w:proofErr w:type="spellStart"/>
-            <w:r>
+              <w:t>Daily Informatica (Meeting)</w:t>
+            </w:r>
+          </w:p>
+          <w:p>
+            <w:pPr>
               <w:rPr>
                 <w:rFonts w:ascii="Arial" w:hAnsi="Arial" w:cs="Arial"/>
                 <w:lang w:val="en-US"/>
               </w:rPr>
-              <w:t>Erstellung</w:t>
-            </w:r>
-            <w:proofErr w:type="spellEnd"/>
+            </w:pPr>
             <w:r>
               <w:rPr>
                 <w:rFonts w:ascii="Arial" w:hAnsi="Arial" w:cs="Arial"/>
                 <w:lang w:val="en-US"/>
               </w:rPr>
-              <w:t xml:space="preserve"> </w:t>
-            </w:r>
-          </w:p>
-          <w:p>
-            <w:pPr>
+              <w:t>Weekly MicroStrategy</w:t>
+            </w:r>
+            <w:r>
               <w:rPr>
                 <w:rFonts w:ascii="Arial" w:hAnsi="Arial" w:cs="Arial"/>
                 <w:lang w:val="en-US"/>
               </w:rPr>
-            </w:pPr>
+              <w:t xml:space="preserve"> </w:t>
+            </w:r>
             <w:r>
               <w:rPr>
                 <w:rFonts w:ascii="Arial" w:hAnsi="Arial" w:cs="Arial"/>
                 <w:lang w:val="en-US"/>
               </w:rPr>
-              <w:t>Daily Informatica (Meeting)</w:t>
-            </w:r>
-          </w:p>
-          <w:p>
-            <w:pPr>
-              <w:rPr>
-                <w:rFonts w:ascii="Arial" w:hAnsi="Arial" w:cs="Arial"/>
-                <w:lang w:val="en-US"/>
-              </w:rPr>
-            </w:pPr>
-            <w:r>
-              <w:rPr>
-                <w:rFonts w:ascii="Arial" w:hAnsi="Arial" w:cs="Arial"/>
-                <w:lang w:val="en-US"/>
-              </w:rPr>
-              <w:t>Weekly MicroStrategy</w:t>
-            </w:r>
-            <w:r>
-              <w:rPr>
-                <w:rFonts w:ascii="Arial" w:hAnsi="Arial" w:cs="Arial"/>
-                <w:lang w:val="en-US"/>
-              </w:rPr>
-              <w:t xml:space="preserve"> </w:t>
-            </w:r>
-            <w:r>
-              <w:rPr>
-                <w:rFonts w:ascii="Arial" w:hAnsi="Arial" w:cs="Arial"/>
-                <w:lang w:val="en-US"/>
-              </w:rPr>
               <w:t>Meeting</w:t>
             </w:r>
           </w:p>
@@ -10651,19 +10209,11 @@
                 <w:rFonts w:ascii="Arial" w:hAnsi="Arial" w:cs="Arial"/>
               </w:rPr>
             </w:pPr>
-            <w:proofErr w:type="spellStart"/>
-            <w:r>
-              <w:rPr>
-                <w:rFonts w:ascii="Arial" w:hAnsi="Arial" w:cs="Arial"/>
-              </w:rPr>
-              <w:t>Ansible</w:t>
-            </w:r>
-            <w:proofErr w:type="spellEnd"/>
-            <w:r>
-              <w:rPr>
-                <w:rFonts w:ascii="Arial" w:hAnsi="Arial" w:cs="Arial"/>
-              </w:rPr>
-              <w:t xml:space="preserve"> Dokumentation</w:t>
+            <w:r>
+              <w:rPr>
+                <w:rFonts w:ascii="Arial" w:hAnsi="Arial" w:cs="Arial"/>
+              </w:rPr>
+              <w:t>Ansible Dokumentation</w:t>
             </w:r>
             <w:r>
               <w:rPr>
@@ -10684,14 +10234,12 @@
                 <w:rFonts w:ascii="Arial" w:hAnsi="Arial" w:cs="Arial"/>
               </w:rPr>
             </w:pPr>
-            <w:proofErr w:type="spellStart"/>
             <w:r>
               <w:rPr>
                 <w:rFonts w:ascii="Arial" w:hAnsi="Arial" w:cs="Arial"/>
               </w:rPr>
               <w:t>MicroStrategy</w:t>
             </w:r>
-            <w:proofErr w:type="spellEnd"/>
             <w:r>
               <w:rPr>
                 <w:rFonts w:ascii="Arial" w:hAnsi="Arial" w:cs="Arial"/>
@@ -10709,42 +10257,20 @@
               <w:rPr>
                 <w:rFonts w:ascii="Arial" w:hAnsi="Arial" w:cs="Arial"/>
               </w:rPr>
-              <w:t xml:space="preserve">Weekly Nachwuchskräfte Meeting über </w:t>
-            </w:r>
-            <w:proofErr w:type="spellStart"/>
-            <w:r>
-              <w:rPr>
-                <w:rFonts w:ascii="Arial" w:hAnsi="Arial" w:cs="Arial"/>
-              </w:rPr>
-              <w:t>Conflunce</w:t>
-            </w:r>
-            <w:proofErr w:type="spellEnd"/>
-            <w:r>
-              <w:rPr>
-                <w:rFonts w:ascii="Arial" w:hAnsi="Arial" w:cs="Arial"/>
-              </w:rPr>
-              <w:t>-Seite</w:t>
-            </w:r>
-          </w:p>
-          <w:p>
-            <w:pPr>
-              <w:rPr>
-                <w:rFonts w:ascii="Arial" w:hAnsi="Arial" w:cs="Arial"/>
-              </w:rPr>
-            </w:pPr>
-            <w:proofErr w:type="spellStart"/>
-            <w:r>
-              <w:rPr>
-                <w:rFonts w:ascii="Arial" w:hAnsi="Arial" w:cs="Arial"/>
-              </w:rPr>
-              <w:t>Ansible</w:t>
-            </w:r>
-            <w:proofErr w:type="spellEnd"/>
-            <w:r>
-              <w:rPr>
-                <w:rFonts w:ascii="Arial" w:hAnsi="Arial" w:cs="Arial"/>
-              </w:rPr>
-              <w:t xml:space="preserve"> Dokumentation</w:t>
+              <w:t>Weekly Nachwuchskräfte Meeting über Conflunce-Seite</w:t>
+            </w:r>
+          </w:p>
+          <w:p>
+            <w:pPr>
+              <w:rPr>
+                <w:rFonts w:ascii="Arial" w:hAnsi="Arial" w:cs="Arial"/>
+              </w:rPr>
+            </w:pPr>
+            <w:r>
+              <w:rPr>
+                <w:rFonts w:ascii="Arial" w:hAnsi="Arial" w:cs="Arial"/>
+              </w:rPr>
+              <w:t>Ansible Dokumentation</w:t>
             </w:r>
             <w:r>
               <w:rPr>
@@ -10967,28 +10493,18 @@
                 <w:rFonts w:ascii="Arial" w:hAnsi="Arial" w:cs="Arial"/>
               </w:rPr>
             </w:pPr>
-            <w:proofErr w:type="spellStart"/>
-            <w:r>
-              <w:rPr>
-                <w:rFonts w:ascii="Arial" w:hAnsi="Arial" w:cs="Arial"/>
-              </w:rPr>
-              <w:t>Ansible</w:t>
-            </w:r>
-            <w:proofErr w:type="spellEnd"/>
-            <w:r>
-              <w:rPr>
-                <w:rFonts w:ascii="Arial" w:hAnsi="Arial" w:cs="Arial"/>
-              </w:rPr>
-              <w:t xml:space="preserve"> Skript Zertifikatswechsel </w:t>
-            </w:r>
-            <w:proofErr w:type="spellStart"/>
+            <w:r>
+              <w:rPr>
+                <w:rFonts w:ascii="Arial" w:hAnsi="Arial" w:cs="Arial"/>
+              </w:rPr>
+              <w:t xml:space="preserve">Ansible Skript Zertifikatswechsel </w:t>
+            </w:r>
             <w:r>
               <w:rPr>
                 <w:rFonts w:ascii="Arial" w:hAnsi="Arial" w:cs="Arial"/>
               </w:rPr>
               <w:t>MicroStrategy</w:t>
             </w:r>
-            <w:proofErr w:type="spellEnd"/>
           </w:p>
           <w:p>
             <w:pPr>
@@ -11002,23 +10518,22 @@
                 <w:rFonts w:ascii="Arial" w:hAnsi="Arial" w:cs="Arial"/>
                 <w:lang w:val="en-US"/>
               </w:rPr>
-              <w:t xml:space="preserve">Weekly </w:t>
-            </w:r>
-            <w:proofErr w:type="spellStart"/>
-            <w:r>
+              <w:t>Weekly Nachwuchskräfte (Meeting)</w:t>
+            </w:r>
+          </w:p>
+          <w:p>
+            <w:pPr>
               <w:rPr>
                 <w:rFonts w:ascii="Arial" w:hAnsi="Arial" w:cs="Arial"/>
                 <w:lang w:val="en-US"/>
               </w:rPr>
-              <w:t>Nachwuchskräfte</w:t>
-            </w:r>
-            <w:proofErr w:type="spellEnd"/>
+            </w:pPr>
             <w:r>
               <w:rPr>
                 <w:rFonts w:ascii="Arial" w:hAnsi="Arial" w:cs="Arial"/>
                 <w:lang w:val="en-US"/>
               </w:rPr>
-              <w:t xml:space="preserve"> (Meeting)</w:t>
+              <w:t>Daily Informatica (Meeting)</w:t>
             </w:r>
           </w:p>
           <w:p>
@@ -11033,19 +10548,6 @@
                 <w:rFonts w:ascii="Arial" w:hAnsi="Arial" w:cs="Arial"/>
                 <w:lang w:val="en-US"/>
               </w:rPr>
-              <w:t>Daily Informatica (Meeting)</w:t>
-            </w:r>
-          </w:p>
-          <w:p>
-            <w:pPr>
-              <w:rPr>
-                <w:rFonts w:ascii="Arial" w:hAnsi="Arial" w:cs="Arial"/>
-              </w:rPr>
-            </w:pPr>
-            <w:r>
-              <w:rPr>
-                <w:rFonts w:ascii="Arial" w:hAnsi="Arial" w:cs="Arial"/>
-              </w:rPr>
               <w:t>Pause</w:t>
             </w:r>
           </w:p>
@@ -11053,30 +10555,73 @@
             <w:pPr>
               <w:rPr>
                 <w:rFonts w:ascii="Arial" w:hAnsi="Arial" w:cs="Arial"/>
-              </w:rPr>
-            </w:pPr>
-            <w:proofErr w:type="spellStart"/>
-            <w:r>
-              <w:rPr>
-                <w:rFonts w:ascii="Arial" w:hAnsi="Arial" w:cs="Arial"/>
-              </w:rPr>
-              <w:t>Ansible</w:t>
-            </w:r>
-            <w:proofErr w:type="spellEnd"/>
-            <w:r>
-              <w:rPr>
-                <w:rFonts w:ascii="Arial" w:hAnsi="Arial" w:cs="Arial"/>
-              </w:rPr>
-              <w:t xml:space="preserve"> Skript Zertifikatswechsel </w:t>
-            </w:r>
-            <w:proofErr w:type="spellStart"/>
-            <w:r>
-              <w:rPr>
-                <w:rFonts w:ascii="Arial" w:hAnsi="Arial" w:cs="Arial"/>
+                <w:lang w:val="en-US"/>
+              </w:rPr>
+            </w:pPr>
+            <w:r>
+              <w:rPr>
+                <w:rFonts w:ascii="Arial" w:hAnsi="Arial" w:cs="Arial"/>
+                <w:lang w:val="en-US"/>
+              </w:rPr>
+              <w:t>Ansible Skript Zertifikatswechsel MicroStrategy</w:t>
+            </w:r>
+          </w:p>
+          <w:p>
+            <w:pPr>
+              <w:rPr>
+                <w:rFonts w:ascii="Arial" w:hAnsi="Arial" w:cs="Arial"/>
+                <w:lang w:val="en-US"/>
+              </w:rPr>
+            </w:pPr>
+            <w:r>
+              <w:rPr>
+                <w:rFonts w:ascii="Arial" w:hAnsi="Arial" w:cs="Arial"/>
+                <w:lang w:val="en-US"/>
+              </w:rPr>
+              <w:t>Ansible Skript Win-</w:t>
+            </w:r>
+            <w:r>
+              <w:rPr>
+                <w:rFonts w:ascii="Arial" w:hAnsi="Arial" w:cs="Arial"/>
+                <w:lang w:val="en-US"/>
+              </w:rPr>
+              <w:t>p</w:t>
+            </w:r>
+            <w:r>
+              <w:rPr>
+                <w:rFonts w:ascii="Arial" w:hAnsi="Arial" w:cs="Arial"/>
+                <w:lang w:val="en-US"/>
+              </w:rPr>
+              <w:t>re</w:t>
+            </w:r>
+            <w:r>
+              <w:rPr>
+                <w:rFonts w:ascii="Arial" w:hAnsi="Arial" w:cs="Arial"/>
+                <w:lang w:val="en-US"/>
+              </w:rPr>
+              <w:t>-</w:t>
+            </w:r>
+            <w:r>
+              <w:rPr>
+                <w:rFonts w:ascii="Arial" w:hAnsi="Arial" w:cs="Arial"/>
+                <w:lang w:val="en-US"/>
+              </w:rPr>
+              <w:t>config-Ba</w:t>
+            </w:r>
+            <w:r>
+              <w:rPr>
+                <w:rFonts w:ascii="Arial" w:hAnsi="Arial" w:cs="Arial"/>
+                <w:lang w:val="en-US"/>
+              </w:rPr>
+              <w:t xml:space="preserve">ckup </w:t>
+            </w:r>
+            <w:r>
+              <w:rPr>
+                <w:rFonts w:ascii="Arial" w:hAnsi="Arial" w:cs="Arial"/>
+                <w:lang w:val="en-US"/>
               </w:rPr>
               <w:t>MicroStrategy</w:t>
             </w:r>
-            <w:proofErr w:type="spellEnd"/>
           </w:p>
           <w:p>
             <w:pPr>
@@ -11090,93 +10635,7 @@
                 <w:rFonts w:ascii="Arial" w:hAnsi="Arial" w:cs="Arial"/>
                 <w:lang w:val="en-US"/>
               </w:rPr>
-              <w:t xml:space="preserve">Ansible </w:t>
-            </w:r>
-            <w:proofErr w:type="spellStart"/>
-            <w:r>
-              <w:rPr>
-                <w:rFonts w:ascii="Arial" w:hAnsi="Arial" w:cs="Arial"/>
-                <w:lang w:val="en-US"/>
-              </w:rPr>
-              <w:t>Skript</w:t>
-            </w:r>
-            <w:proofErr w:type="spellEnd"/>
-            <w:r>
-              <w:rPr>
-                <w:rFonts w:ascii="Arial" w:hAnsi="Arial" w:cs="Arial"/>
-                <w:lang w:val="en-US"/>
-              </w:rPr>
-              <w:t xml:space="preserve"> Win-</w:t>
-            </w:r>
-            <w:r>
-              <w:rPr>
-                <w:rFonts w:ascii="Arial" w:hAnsi="Arial" w:cs="Arial"/>
-                <w:lang w:val="en-US"/>
-              </w:rPr>
-              <w:t>p</w:t>
-            </w:r>
-            <w:r>
-              <w:rPr>
-                <w:rFonts w:ascii="Arial" w:hAnsi="Arial" w:cs="Arial"/>
-                <w:lang w:val="en-US"/>
-              </w:rPr>
-              <w:t>re</w:t>
-            </w:r>
-            <w:r>
-              <w:rPr>
-                <w:rFonts w:ascii="Arial" w:hAnsi="Arial" w:cs="Arial"/>
-                <w:lang w:val="en-US"/>
-              </w:rPr>
-              <w:t>-</w:t>
-            </w:r>
-            <w:r>
-              <w:rPr>
-                <w:rFonts w:ascii="Arial" w:hAnsi="Arial" w:cs="Arial"/>
-                <w:lang w:val="en-US"/>
-              </w:rPr>
-              <w:t>config-Ba</w:t>
-            </w:r>
-            <w:r>
-              <w:rPr>
-                <w:rFonts w:ascii="Arial" w:hAnsi="Arial" w:cs="Arial"/>
-                <w:lang w:val="en-US"/>
-              </w:rPr>
-              <w:t xml:space="preserve">ckup </w:t>
-            </w:r>
-            <w:r>
-              <w:rPr>
-                <w:rFonts w:ascii="Arial" w:hAnsi="Arial" w:cs="Arial"/>
-                <w:lang w:val="en-US"/>
-              </w:rPr>
-              <w:t>MicroStrategy</w:t>
-            </w:r>
-          </w:p>
-          <w:p>
-            <w:pPr>
-              <w:rPr>
-                <w:rFonts w:ascii="Arial" w:hAnsi="Arial" w:cs="Arial"/>
-                <w:lang w:val="en-US"/>
-              </w:rPr>
-            </w:pPr>
-            <w:proofErr w:type="spellStart"/>
-            <w:r>
-              <w:rPr>
-                <w:rFonts w:ascii="Arial" w:hAnsi="Arial" w:cs="Arial"/>
-              </w:rPr>
-              <w:t>Ansible</w:t>
-            </w:r>
-            <w:proofErr w:type="spellEnd"/>
-            <w:r>
-              <w:rPr>
-                <w:rFonts w:ascii="Arial" w:hAnsi="Arial" w:cs="Arial"/>
-              </w:rPr>
-              <w:t xml:space="preserve"> Dokumentation</w:t>
-            </w:r>
-            <w:r>
-              <w:rPr>
-                <w:rFonts w:ascii="Arial" w:hAnsi="Arial" w:cs="Arial"/>
-              </w:rPr>
-              <w:t xml:space="preserve"> Erstellung</w:t>
+              <w:t>Ansible Dokumentation Erstellung</w:t>
             </w:r>
           </w:p>
         </w:tc>
@@ -11274,6 +10733,104 @@
               <w:t>30</w:t>
             </w:r>
           </w:p>
+          <w:p>
+            <w:pPr>
+              <w:rPr>
+                <w:rFonts w:ascii="Arial" w:hAnsi="Arial" w:cs="Arial"/>
+              </w:rPr>
+            </w:pPr>
+            <w:r>
+              <w:rPr>
+                <w:rFonts w:ascii="Arial" w:hAnsi="Arial" w:cs="Arial"/>
+              </w:rPr>
+              <w:t xml:space="preserve">09.30 – 10.00 </w:t>
+            </w:r>
+          </w:p>
+          <w:p>
+            <w:pPr>
+              <w:rPr>
+                <w:rFonts w:ascii="Arial" w:hAnsi="Arial" w:cs="Arial"/>
+              </w:rPr>
+            </w:pPr>
+            <w:r>
+              <w:rPr>
+                <w:rFonts w:ascii="Arial" w:hAnsi="Arial" w:cs="Arial"/>
+              </w:rPr>
+              <w:t>10.00 – 11.15</w:t>
+            </w:r>
+          </w:p>
+          <w:p>
+            <w:pPr>
+              <w:rPr>
+                <w:rFonts w:ascii="Arial" w:hAnsi="Arial" w:cs="Arial"/>
+              </w:rPr>
+            </w:pPr>
+            <w:r>
+              <w:rPr>
+                <w:rFonts w:ascii="Arial" w:hAnsi="Arial" w:cs="Arial"/>
+              </w:rPr>
+              <w:t>11.15 – 11.45</w:t>
+            </w:r>
+          </w:p>
+          <w:p>
+            <w:pPr>
+              <w:rPr>
+                <w:rFonts w:ascii="Arial" w:hAnsi="Arial" w:cs="Arial"/>
+              </w:rPr>
+            </w:pPr>
+            <w:r>
+              <w:rPr>
+                <w:rFonts w:ascii="Arial" w:hAnsi="Arial" w:cs="Arial"/>
+              </w:rPr>
+              <w:t>11.45 – 12.15</w:t>
+            </w:r>
+          </w:p>
+          <w:p>
+            <w:pPr>
+              <w:rPr>
+                <w:rFonts w:ascii="Arial" w:hAnsi="Arial" w:cs="Arial"/>
+              </w:rPr>
+            </w:pPr>
+            <w:r>
+              <w:rPr>
+                <w:rFonts w:ascii="Arial" w:hAnsi="Arial" w:cs="Arial"/>
+              </w:rPr>
+              <w:t>12.15 – 13.00</w:t>
+            </w:r>
+          </w:p>
+          <w:p>
+            <w:pPr>
+              <w:rPr>
+                <w:rFonts w:ascii="Arial" w:hAnsi="Arial" w:cs="Arial"/>
+              </w:rPr>
+            </w:pPr>
+            <w:r>
+              <w:rPr>
+                <w:rFonts w:ascii="Arial" w:hAnsi="Arial" w:cs="Arial"/>
+              </w:rPr>
+              <w:t>13.00 – 14.00</w:t>
+            </w:r>
+          </w:p>
+          <w:p>
+            <w:pPr>
+              <w:rPr>
+                <w:rFonts w:ascii="Arial" w:hAnsi="Arial" w:cs="Arial"/>
+              </w:rPr>
+            </w:pPr>
+            <w:r>
+              <w:rPr>
+                <w:rFonts w:ascii="Arial" w:hAnsi="Arial" w:cs="Arial"/>
+              </w:rPr>
+              <w:t>14.00 – 16.50</w:t>
+            </w:r>
+          </w:p>
+          <w:p>
+            <w:pPr>
+              <w:rPr>
+                <w:rFonts w:ascii="Arial" w:hAnsi="Arial" w:cs="Arial"/>
+              </w:rPr>
+            </w:pPr>
+          </w:p>
         </w:tc>
         <w:tc>
           <w:tcPr>
@@ -11311,6 +10868,123 @@
               <w:t>Meeting mit Unterbetreuer</w:t>
             </w:r>
           </w:p>
+          <w:p>
+            <w:pPr>
+              <w:rPr>
+                <w:rFonts w:ascii="Arial" w:hAnsi="Arial" w:cs="Arial"/>
+              </w:rPr>
+            </w:pPr>
+            <w:r>
+              <w:rPr>
+                <w:rFonts w:ascii="Arial" w:hAnsi="Arial" w:cs="Arial"/>
+              </w:rPr>
+              <w:t>Abteilungs Meeting</w:t>
+            </w:r>
+          </w:p>
+          <w:p>
+            <w:pPr>
+              <w:rPr>
+                <w:rFonts w:ascii="Arial" w:hAnsi="Arial" w:cs="Arial"/>
+              </w:rPr>
+            </w:pPr>
+            <w:r>
+              <w:rPr>
+                <w:rFonts w:ascii="Arial" w:hAnsi="Arial" w:cs="Arial"/>
+              </w:rPr>
+              <w:t>Ansible Dokumentation</w:t>
+            </w:r>
+            <w:r>
+              <w:rPr>
+                <w:rFonts w:ascii="Arial" w:hAnsi="Arial" w:cs="Arial"/>
+              </w:rPr>
+              <w:t xml:space="preserve"> Erstellung</w:t>
+            </w:r>
+          </w:p>
+          <w:p>
+            <w:pPr>
+              <w:rPr>
+                <w:rFonts w:ascii="Arial" w:hAnsi="Arial" w:cs="Arial"/>
+                <w:lang w:val="en-US"/>
+              </w:rPr>
+            </w:pPr>
+            <w:r>
+              <w:rPr>
+                <w:rFonts w:ascii="Arial" w:hAnsi="Arial" w:cs="Arial"/>
+                <w:lang w:val="en-US"/>
+              </w:rPr>
+              <w:t>Daily Informatica (Meeting)</w:t>
+            </w:r>
+          </w:p>
+          <w:p>
+            <w:pPr>
+              <w:rPr>
+                <w:rFonts w:ascii="Arial" w:hAnsi="Arial" w:cs="Arial"/>
+              </w:rPr>
+            </w:pPr>
+            <w:r>
+              <w:rPr>
+                <w:rFonts w:ascii="Arial" w:hAnsi="Arial" w:cs="Arial"/>
+              </w:rPr>
+              <w:t>Pa</w:t>
+            </w:r>
+            <w:r>
+              <w:rPr>
+                <w:rFonts w:ascii="Arial" w:hAnsi="Arial" w:cs="Arial"/>
+              </w:rPr>
+              <w:t>use</w:t>
+            </w:r>
+          </w:p>
+          <w:p>
+            <w:pPr>
+              <w:rPr>
+                <w:rFonts w:ascii="Arial" w:hAnsi="Arial" w:cs="Arial"/>
+              </w:rPr>
+            </w:pPr>
+            <w:r>
+              <w:rPr>
+                <w:rFonts w:ascii="Arial" w:hAnsi="Arial" w:cs="Arial"/>
+              </w:rPr>
+              <w:t>Ansible Dokumentation</w:t>
+            </w:r>
+            <w:r>
+              <w:rPr>
+                <w:rFonts w:ascii="Arial" w:hAnsi="Arial" w:cs="Arial"/>
+              </w:rPr>
+              <w:t xml:space="preserve"> Erstellung</w:t>
+            </w:r>
+          </w:p>
+          <w:p>
+            <w:pPr>
+              <w:rPr>
+                <w:rFonts w:ascii="Arial" w:hAnsi="Arial" w:cs="Arial"/>
+              </w:rPr>
+            </w:pPr>
+            <w:r>
+              <w:rPr>
+                <w:rFonts w:ascii="Arial" w:hAnsi="Arial" w:cs="Arial"/>
+              </w:rPr>
+              <w:t>Nachfrage Meeting</w:t>
+            </w:r>
+          </w:p>
+          <w:p>
+            <w:pPr>
+              <w:rPr>
+                <w:rFonts w:ascii="Arial" w:hAnsi="Arial" w:cs="Arial"/>
+              </w:rPr>
+            </w:pPr>
+            <w:r>
+              <w:rPr>
+                <w:rFonts w:ascii="Arial" w:hAnsi="Arial" w:cs="Arial"/>
+              </w:rPr>
+              <w:t>Ansible Dokumentation</w:t>
+            </w:r>
+            <w:r>
+              <w:rPr>
+                <w:rFonts w:ascii="Arial" w:hAnsi="Arial" w:cs="Arial"/>
+              </w:rPr>
+              <w:t xml:space="preserve"> Erstellung</w:t>
+            </w:r>
+          </w:p>
         </w:tc>
         <w:tc>
           <w:tcPr>
@@ -11422,6 +11096,7 @@
           <w:rFonts w:ascii="Arial" w:hAnsi="Arial" w:cs="Arial"/>
           <w:u w:val="single"/>
         </w:rPr>
+        <w:lastRenderedPageBreak/>
         <w:tab/>
       </w:r>
       <w:r>
@@ -11534,7 +11209,6 @@
                 <w:sz w:val="28"/>
                 <w:szCs w:val="28"/>
               </w:rPr>
-              <w:lastRenderedPageBreak/>
               <w:t xml:space="preserve">Woche 6: vom </w:t>
             </w:r>
             <w:r>
@@ -11795,6 +11469,18 @@
                 <w:rFonts w:ascii="Arial" w:hAnsi="Arial" w:cs="Arial"/>
               </w:rPr>
             </w:pPr>
+            <w:r>
+              <w:rPr>
+                <w:rFonts w:ascii="Arial" w:hAnsi="Arial" w:cs="Arial"/>
+              </w:rPr>
+              <w:t>08</w:t>
+            </w:r>
+            <w:r>
+              <w:rPr>
+                <w:rFonts w:ascii="Arial" w:hAnsi="Arial" w:cs="Arial"/>
+              </w:rPr>
+              <w:t>.20 – 09.00</w:t>
+            </w:r>
           </w:p>
         </w:tc>
         <w:tc>
@@ -15235,19 +14921,11 @@
                 <w:rFonts w:ascii="Arial" w:hAnsi="Arial" w:cs="Arial"/>
               </w:rPr>
             </w:pPr>
-            <w:proofErr w:type="gramStart"/>
-            <w:r>
-              <w:rPr>
-                <w:rFonts w:ascii="Arial" w:hAnsi="Arial" w:cs="Arial"/>
-              </w:rPr>
-              <w:t>( )</w:t>
-            </w:r>
-            <w:proofErr w:type="gramEnd"/>
-            <w:r>
-              <w:rPr>
-                <w:rFonts w:ascii="Arial" w:hAnsi="Arial" w:cs="Arial"/>
-              </w:rPr>
-              <w:t xml:space="preserve"> sehr</w:t>
+            <w:r>
+              <w:rPr>
+                <w:rFonts w:ascii="Arial" w:hAnsi="Arial" w:cs="Arial"/>
+              </w:rPr>
+              <w:t>( ) sehr</w:t>
             </w:r>
             <w:r>
               <w:rPr>
@@ -15315,14 +14993,12 @@
                 <w:rFonts w:ascii="Arial" w:hAnsi="Arial" w:cs="Arial"/>
               </w:rPr>
             </w:pPr>
-            <w:proofErr w:type="gramStart"/>
             <w:r>
               <w:rPr>
                 <w:rFonts w:ascii="Arial" w:hAnsi="Arial" w:cs="Arial"/>
               </w:rPr>
               <w:t>( )</w:t>
             </w:r>
-            <w:proofErr w:type="gramEnd"/>
             <w:r>
               <w:rPr>
                 <w:rFonts w:ascii="Arial" w:hAnsi="Arial" w:cs="Arial"/>
@@ -15344,14 +15020,12 @@
                 <w:spacing w:val="-1"/>
               </w:rPr>
             </w:pPr>
-            <w:proofErr w:type="gramStart"/>
             <w:r>
               <w:rPr>
                 <w:rFonts w:ascii="Arial" w:hAnsi="Arial" w:cs="Arial"/>
               </w:rPr>
               <w:t>( )</w:t>
             </w:r>
-            <w:proofErr w:type="gramEnd"/>
             <w:r>
               <w:rPr>
                 <w:rFonts w:ascii="Arial" w:hAnsi="Arial" w:cs="Arial"/>
@@ -15387,19 +15061,11 @@
                 <w:spacing w:val="-1"/>
               </w:rPr>
             </w:pPr>
-            <w:proofErr w:type="gramStart"/>
-            <w:r>
-              <w:rPr>
-                <w:rFonts w:ascii="Arial" w:hAnsi="Arial" w:cs="Arial"/>
-              </w:rPr>
-              <w:t>( )</w:t>
-            </w:r>
-            <w:proofErr w:type="gramEnd"/>
-            <w:r>
-              <w:rPr>
-                <w:rFonts w:ascii="Arial" w:hAnsi="Arial" w:cs="Arial"/>
-              </w:rPr>
-              <w:t xml:space="preserve"> nicht</w:t>
+            <w:r>
+              <w:rPr>
+                <w:rFonts w:ascii="Arial" w:hAnsi="Arial" w:cs="Arial"/>
+              </w:rPr>
+              <w:t>( ) nicht</w:t>
             </w:r>
             <w:r>
               <w:rPr>
@@ -15519,32 +15185,108 @@
                 <w:rFonts w:ascii="Arial" w:hAnsi="Arial" w:cs="Arial"/>
               </w:rPr>
             </w:pPr>
-            <w:proofErr w:type="gramStart"/>
+            <w:r>
+              <w:rPr>
+                <w:rFonts w:ascii="Arial" w:hAnsi="Arial" w:cs="Arial"/>
+              </w:rPr>
+              <w:t>( ) völlig</w:t>
+            </w:r>
+            <w:r>
+              <w:rPr>
+                <w:rFonts w:ascii="Arial" w:hAnsi="Arial" w:cs="Arial"/>
+                <w:spacing w:val="-1"/>
+              </w:rPr>
+              <w:t xml:space="preserve"> </w:t>
+            </w:r>
+            <w:r>
+              <w:rPr>
+                <w:rFonts w:ascii="Arial" w:hAnsi="Arial" w:cs="Arial"/>
+              </w:rPr>
+              <w:t>selbstständig,</w:t>
+            </w:r>
+            <w:r>
+              <w:rPr>
+                <w:rFonts w:ascii="Arial" w:hAnsi="Arial" w:cs="Arial"/>
+                <w:spacing w:val="1"/>
+              </w:rPr>
+              <w:t xml:space="preserve"> </w:t>
+            </w:r>
+            <w:r>
+              <w:rPr>
+                <w:rFonts w:ascii="Arial" w:hAnsi="Arial" w:cs="Arial"/>
+              </w:rPr>
+              <w:t>entwickelt Eigeninitiative</w:t>
+            </w:r>
+          </w:p>
+          <w:p>
+            <w:pPr>
+              <w:rPr>
+                <w:rFonts w:ascii="Arial" w:hAnsi="Arial" w:cs="Arial"/>
+              </w:rPr>
+            </w:pPr>
+            <w:r>
+              <w:rPr>
+                <w:rFonts w:ascii="Arial" w:hAnsi="Arial" w:cs="Arial"/>
+              </w:rPr>
+              <w:t>(</w:t>
+            </w:r>
+            <w:r>
+              <w:rPr>
+                <w:rFonts w:ascii="Arial" w:hAnsi="Arial" w:cs="Arial"/>
+              </w:rPr>
+              <w:t>X</w:t>
+            </w:r>
+            <w:r>
+              <w:rPr>
+                <w:rFonts w:ascii="Arial" w:hAnsi="Arial" w:cs="Arial"/>
+              </w:rPr>
+              <w:t>) selbständig</w:t>
+            </w:r>
+          </w:p>
+          <w:p>
+            <w:pPr>
+              <w:rPr>
+                <w:rFonts w:ascii="Arial" w:hAnsi="Arial" w:cs="Arial"/>
+              </w:rPr>
+            </w:pPr>
             <w:r>
               <w:rPr>
                 <w:rFonts w:ascii="Arial" w:hAnsi="Arial" w:cs="Arial"/>
               </w:rPr>
               <w:t>( )</w:t>
             </w:r>
-            <w:proofErr w:type="gramEnd"/>
-            <w:r>
-              <w:rPr>
-                <w:rFonts w:ascii="Arial" w:hAnsi="Arial" w:cs="Arial"/>
-              </w:rPr>
-              <w:t xml:space="preserve"> völlig</w:t>
+            <w:r>
+              <w:rPr>
+                <w:rFonts w:ascii="Arial" w:hAnsi="Arial" w:cs="Arial"/>
+                <w:spacing w:val="-2"/>
+              </w:rPr>
+              <w:t xml:space="preserve"> </w:t>
+            </w:r>
+            <w:r>
+              <w:rPr>
+                <w:rFonts w:ascii="Arial" w:hAnsi="Arial" w:cs="Arial"/>
+              </w:rPr>
+              <w:t>meistens selbstständig</w:t>
+            </w:r>
+          </w:p>
+          <w:p>
+            <w:pPr>
+              <w:rPr>
+                <w:rFonts w:ascii="Arial" w:hAnsi="Arial" w:cs="Arial"/>
+              </w:rPr>
+            </w:pPr>
+            <w:r>
+              <w:rPr>
+                <w:rFonts w:ascii="Arial" w:hAnsi="Arial" w:cs="Arial"/>
+              </w:rPr>
+              <w:t xml:space="preserve">( ) </w:t>
             </w:r>
             <w:r>
               <w:rPr>
                 <w:rFonts w:ascii="Arial" w:hAnsi="Arial" w:cs="Arial"/>
                 <w:spacing w:val="-1"/>
               </w:rPr>
-              <w:t xml:space="preserve"> </w:t>
-            </w:r>
-            <w:r>
-              <w:rPr>
-                <w:rFonts w:ascii="Arial" w:hAnsi="Arial" w:cs="Arial"/>
-              </w:rPr>
-              <w:t>selbstständig,</w:t>
+              <w:t>eher</w:t>
             </w:r>
             <w:r>
               <w:rPr>
@@ -15557,48 +15299,36 @@
               <w:rPr>
                 <w:rFonts w:ascii="Arial" w:hAnsi="Arial" w:cs="Arial"/>
               </w:rPr>
-              <w:t>entwickelt Eigeninitiative</w:t>
-            </w:r>
-          </w:p>
-          <w:p>
-            <w:pPr>
-              <w:rPr>
-                <w:rFonts w:ascii="Arial" w:hAnsi="Arial" w:cs="Arial"/>
-              </w:rPr>
-            </w:pPr>
-            <w:r>
-              <w:rPr>
-                <w:rFonts w:ascii="Arial" w:hAnsi="Arial" w:cs="Arial"/>
-              </w:rPr>
-              <w:t>(</w:t>
-            </w:r>
-            <w:r>
-              <w:rPr>
-                <w:rFonts w:ascii="Arial" w:hAnsi="Arial" w:cs="Arial"/>
-              </w:rPr>
-              <w:t>X</w:t>
-            </w:r>
-            <w:r>
-              <w:rPr>
-                <w:rFonts w:ascii="Arial" w:hAnsi="Arial" w:cs="Arial"/>
-              </w:rPr>
-              <w:t>) selbständig</w:t>
-            </w:r>
-          </w:p>
-          <w:p>
-            <w:pPr>
-              <w:rPr>
-                <w:rFonts w:ascii="Arial" w:hAnsi="Arial" w:cs="Arial"/>
-              </w:rPr>
-            </w:pPr>
-            <w:proofErr w:type="gramStart"/>
-            <w:r>
-              <w:rPr>
-                <w:rFonts w:ascii="Arial" w:hAnsi="Arial" w:cs="Arial"/>
-              </w:rPr>
-              <w:t>( )</w:t>
-            </w:r>
-            <w:proofErr w:type="gramEnd"/>
+              <w:t>unselbständig,</w:t>
+            </w:r>
+            <w:r>
+              <w:rPr>
+                <w:rFonts w:ascii="Arial" w:hAnsi="Arial" w:cs="Arial"/>
+                <w:spacing w:val="-1"/>
+              </w:rPr>
+              <w:t xml:space="preserve"> </w:t>
+            </w:r>
+            <w:r>
+              <w:rPr>
+                <w:rFonts w:ascii="Arial" w:hAnsi="Arial" w:cs="Arial"/>
+                <w:spacing w:val="1"/>
+              </w:rPr>
+              <w:t>muss</w:t>
+            </w:r>
+            <w:r>
+              <w:rPr>
+                <w:rFonts w:ascii="Arial" w:hAnsi="Arial" w:cs="Arial"/>
+                <w:spacing w:val="-3"/>
+              </w:rPr>
+              <w:t xml:space="preserve"> </w:t>
+            </w:r>
+            <w:r>
+              <w:rPr>
+                <w:rFonts w:ascii="Arial" w:hAnsi="Arial" w:cs="Arial"/>
+                <w:spacing w:val="1"/>
+              </w:rPr>
+              <w:t>manchmal</w:t>
+            </w:r>
             <w:r>
               <w:rPr>
                 <w:rFonts w:ascii="Arial" w:hAnsi="Arial" w:cs="Arial"/>
@@ -15610,95 +15340,13 @@
               <w:rPr>
                 <w:rFonts w:ascii="Arial" w:hAnsi="Arial" w:cs="Arial"/>
               </w:rPr>
-              <w:t>meistens selbstständig</w:t>
-            </w:r>
-          </w:p>
-          <w:p>
-            <w:pPr>
-              <w:rPr>
-                <w:rFonts w:ascii="Arial" w:hAnsi="Arial" w:cs="Arial"/>
-              </w:rPr>
-            </w:pPr>
-            <w:proofErr w:type="gramStart"/>
-            <w:r>
-              <w:rPr>
-                <w:rFonts w:ascii="Arial" w:hAnsi="Arial" w:cs="Arial"/>
-              </w:rPr>
-              <w:t>( )</w:t>
-            </w:r>
-            <w:proofErr w:type="gramEnd"/>
-            <w:r>
-              <w:rPr>
-                <w:rFonts w:ascii="Arial" w:hAnsi="Arial" w:cs="Arial"/>
-              </w:rPr>
-              <w:t xml:space="preserve"> </w:t>
+              <w:t>ermahnt</w:t>
             </w:r>
             <w:r>
               <w:rPr>
                 <w:rFonts w:ascii="Arial" w:hAnsi="Arial" w:cs="Arial"/>
                 <w:spacing w:val="-1"/>
               </w:rPr>
-              <w:t>eher</w:t>
-            </w:r>
-            <w:r>
-              <w:rPr>
-                <w:rFonts w:ascii="Arial" w:hAnsi="Arial" w:cs="Arial"/>
-                <w:spacing w:val="1"/>
-              </w:rPr>
-              <w:t xml:space="preserve"> </w:t>
-            </w:r>
-            <w:r>
-              <w:rPr>
-                <w:rFonts w:ascii="Arial" w:hAnsi="Arial" w:cs="Arial"/>
-              </w:rPr>
-              <w:t>unselbständig,</w:t>
-            </w:r>
-            <w:r>
-              <w:rPr>
-                <w:rFonts w:ascii="Arial" w:hAnsi="Arial" w:cs="Arial"/>
-                <w:spacing w:val="-1"/>
-              </w:rPr>
-              <w:t xml:space="preserve"> </w:t>
-            </w:r>
-            <w:r>
-              <w:rPr>
-                <w:rFonts w:ascii="Arial" w:hAnsi="Arial" w:cs="Arial"/>
-                <w:spacing w:val="1"/>
-              </w:rPr>
-              <w:t>muss</w:t>
-            </w:r>
-            <w:r>
-              <w:rPr>
-                <w:rFonts w:ascii="Arial" w:hAnsi="Arial" w:cs="Arial"/>
-                <w:spacing w:val="-3"/>
-              </w:rPr>
-              <w:t xml:space="preserve"> </w:t>
-            </w:r>
-            <w:r>
-              <w:rPr>
-                <w:rFonts w:ascii="Arial" w:hAnsi="Arial" w:cs="Arial"/>
-                <w:spacing w:val="1"/>
-              </w:rPr>
-              <w:t>manchmal</w:t>
-            </w:r>
-            <w:r>
-              <w:rPr>
-                <w:rFonts w:ascii="Arial" w:hAnsi="Arial" w:cs="Arial"/>
-                <w:spacing w:val="-2"/>
-              </w:rPr>
-              <w:t xml:space="preserve"> </w:t>
-            </w:r>
-            <w:r>
-              <w:rPr>
-                <w:rFonts w:ascii="Arial" w:hAnsi="Arial" w:cs="Arial"/>
-              </w:rPr>
-              <w:t>ermahnt</w:t>
-            </w:r>
-            <w:r>
-              <w:rPr>
-                <w:rFonts w:ascii="Arial" w:hAnsi="Arial" w:cs="Arial"/>
-                <w:spacing w:val="-1"/>
-              </w:rPr>
               <w:t xml:space="preserve"> </w:t>
             </w:r>
             <w:r>
@@ -15714,19 +15362,11 @@
                 <w:rFonts w:ascii="Arial" w:hAnsi="Arial" w:cs="Arial"/>
               </w:rPr>
             </w:pPr>
-            <w:proofErr w:type="gramStart"/>
-            <w:r>
-              <w:rPr>
-                <w:rFonts w:ascii="Arial" w:hAnsi="Arial" w:cs="Arial"/>
-              </w:rPr>
-              <w:t>( )</w:t>
-            </w:r>
-            <w:proofErr w:type="gramEnd"/>
-            <w:r>
-              <w:rPr>
-                <w:rFonts w:ascii="Arial" w:hAnsi="Arial" w:cs="Arial"/>
-              </w:rPr>
-              <w:t xml:space="preserve"> unselbständig,</w:t>
+            <w:r>
+              <w:rPr>
+                <w:rFonts w:ascii="Arial" w:hAnsi="Arial" w:cs="Arial"/>
+              </w:rPr>
+              <w:t>( ) unselbständig,</w:t>
             </w:r>
             <w:r>
               <w:rPr>
@@ -15833,19 +15473,11 @@
                 <w:rFonts w:ascii="Arial" w:hAnsi="Arial" w:cs="Arial"/>
               </w:rPr>
             </w:pPr>
-            <w:proofErr w:type="gramStart"/>
-            <w:r>
-              <w:rPr>
-                <w:rFonts w:ascii="Arial" w:hAnsi="Arial" w:cs="Arial"/>
-              </w:rPr>
-              <w:t>( )</w:t>
-            </w:r>
-            <w:proofErr w:type="gramEnd"/>
-            <w:r>
-              <w:rPr>
-                <w:rFonts w:ascii="Arial" w:hAnsi="Arial" w:cs="Arial"/>
-              </w:rPr>
-              <w:t xml:space="preserve"> </w:t>
+            <w:r>
+              <w:rPr>
+                <w:rFonts w:ascii="Arial" w:hAnsi="Arial" w:cs="Arial"/>
+              </w:rPr>
+              <w:t xml:space="preserve">( ) </w:t>
             </w:r>
             <w:r>
               <w:rPr>
@@ -15861,40 +15493,24 @@
                 <w:rFonts w:ascii="Arial" w:hAnsi="Arial" w:cs="Arial"/>
               </w:rPr>
             </w:pPr>
-            <w:proofErr w:type="gramStart"/>
-            <w:r>
-              <w:rPr>
-                <w:rFonts w:ascii="Arial" w:hAnsi="Arial" w:cs="Arial"/>
-              </w:rPr>
-              <w:t>( )</w:t>
-            </w:r>
-            <w:proofErr w:type="gramEnd"/>
-            <w:r>
-              <w:rPr>
-                <w:rFonts w:ascii="Arial" w:hAnsi="Arial" w:cs="Arial"/>
-              </w:rPr>
-              <w:t xml:space="preserve"> zufriedenstellend</w:t>
-            </w:r>
-          </w:p>
-          <w:p>
-            <w:pPr>
-              <w:rPr>
-                <w:rFonts w:ascii="Arial" w:hAnsi="Arial" w:cs="Arial"/>
-              </w:rPr>
-            </w:pPr>
-            <w:proofErr w:type="gramStart"/>
-            <w:r>
-              <w:rPr>
-                <w:rFonts w:ascii="Arial" w:hAnsi="Arial" w:cs="Arial"/>
-              </w:rPr>
-              <w:t>( )</w:t>
-            </w:r>
-            <w:proofErr w:type="gramEnd"/>
-            <w:r>
-              <w:rPr>
-                <w:rFonts w:ascii="Arial" w:hAnsi="Arial" w:cs="Arial"/>
-              </w:rPr>
-              <w:t xml:space="preserve"> nicht</w:t>
+            <w:r>
+              <w:rPr>
+                <w:rFonts w:ascii="Arial" w:hAnsi="Arial" w:cs="Arial"/>
+              </w:rPr>
+              <w:t>( ) zufriedenstellend</w:t>
+            </w:r>
+          </w:p>
+          <w:p>
+            <w:pPr>
+              <w:rPr>
+                <w:rFonts w:ascii="Arial" w:hAnsi="Arial" w:cs="Arial"/>
+              </w:rPr>
+            </w:pPr>
+            <w:r>
+              <w:rPr>
+                <w:rFonts w:ascii="Arial" w:hAnsi="Arial" w:cs="Arial"/>
+              </w:rPr>
+              <w:t>( ) nicht</w:t>
             </w:r>
             <w:r>
               <w:rPr>
@@ -15975,19 +15591,11 @@
                 <w:rFonts w:ascii="Arial" w:hAnsi="Arial" w:cs="Arial"/>
               </w:rPr>
             </w:pPr>
-            <w:proofErr w:type="gramStart"/>
-            <w:r>
-              <w:rPr>
-                <w:rFonts w:ascii="Arial" w:hAnsi="Arial" w:cs="Arial"/>
-              </w:rPr>
-              <w:t>( )</w:t>
-            </w:r>
-            <w:proofErr w:type="gramEnd"/>
-            <w:r>
-              <w:rPr>
-                <w:rFonts w:ascii="Arial" w:hAnsi="Arial" w:cs="Arial"/>
-              </w:rPr>
-              <w:t xml:space="preserve"> Erschien</w:t>
+            <w:r>
+              <w:rPr>
+                <w:rFonts w:ascii="Arial" w:hAnsi="Arial" w:cs="Arial"/>
+              </w:rPr>
+              <w:t>( ) Erschien</w:t>
             </w:r>
             <w:r>
               <w:rPr>
@@ -16048,20 +15656,7 @@
                 <w:rFonts w:ascii="Arial" w:hAnsi="Arial" w:cs="Arial"/>
               </w:rPr>
               <w:cr/>
-            </w:r>
-            <w:proofErr w:type="gramStart"/>
-            <w:r>
-              <w:rPr>
-                <w:rFonts w:ascii="Arial" w:hAnsi="Arial" w:cs="Arial"/>
-              </w:rPr>
-              <w:t>( )</w:t>
-            </w:r>
-            <w:proofErr w:type="gramEnd"/>
-            <w:r>
-              <w:rPr>
-                <w:rFonts w:ascii="Arial" w:hAnsi="Arial" w:cs="Arial"/>
-              </w:rPr>
-              <w:t xml:space="preserve"> Erschien</w:t>
+              <w:t>( ) Erschien</w:t>
             </w:r>
             <w:r>
               <w:rPr>
@@ -16124,19 +15719,11 @@
                 <w:rFonts w:ascii="Arial" w:hAnsi="Arial" w:cs="Arial"/>
               </w:rPr>
             </w:pPr>
-            <w:proofErr w:type="gramStart"/>
-            <w:r>
-              <w:rPr>
-                <w:rFonts w:ascii="Arial" w:hAnsi="Arial" w:cs="Arial"/>
-              </w:rPr>
-              <w:t>( )</w:t>
-            </w:r>
-            <w:proofErr w:type="gramEnd"/>
-            <w:r>
-              <w:rPr>
-                <w:rFonts w:ascii="Arial" w:hAnsi="Arial" w:cs="Arial"/>
-              </w:rPr>
-              <w:t xml:space="preserve"> Erschien</w:t>
+            <w:r>
+              <w:rPr>
+                <w:rFonts w:ascii="Arial" w:hAnsi="Arial" w:cs="Arial"/>
+              </w:rPr>
+              <w:t>( ) Erschien</w:t>
             </w:r>
             <w:r>
               <w:rPr>
@@ -16171,19 +15758,11 @@
                 <w:rFonts w:ascii="Arial" w:hAnsi="Arial" w:cs="Arial"/>
               </w:rPr>
             </w:pPr>
-            <w:proofErr w:type="gramStart"/>
-            <w:r>
-              <w:rPr>
-                <w:rFonts w:ascii="Arial" w:hAnsi="Arial" w:cs="Arial"/>
-              </w:rPr>
-              <w:t>( )</w:t>
-            </w:r>
-            <w:proofErr w:type="gramEnd"/>
-            <w:r>
-              <w:rPr>
-                <w:rFonts w:ascii="Arial" w:hAnsi="Arial" w:cs="Arial"/>
-              </w:rPr>
-              <w:t xml:space="preserve"> Erschien</w:t>
+            <w:r>
+              <w:rPr>
+                <w:rFonts w:ascii="Arial" w:hAnsi="Arial" w:cs="Arial"/>
+              </w:rPr>
+              <w:t>( ) Erschien</w:t>
             </w:r>
             <w:r>
               <w:rPr>
@@ -16360,14 +15939,12 @@
                 <w:rFonts w:ascii="Arial" w:hAnsi="Arial" w:cs="Arial"/>
               </w:rPr>
             </w:pPr>
-            <w:proofErr w:type="gramStart"/>
             <w:r>
               <w:rPr>
                 <w:rFonts w:ascii="Arial" w:hAnsi="Arial" w:cs="Arial"/>
               </w:rPr>
               <w:t>( )</w:t>
             </w:r>
-            <w:proofErr w:type="gramEnd"/>
             <w:r>
               <w:rPr>
                 <w:rFonts w:ascii="Arial" w:hAnsi="Arial" w:cs="Arial"/>
@@ -16864,7 +16441,6 @@
               </w:rPr>
               <w:t xml:space="preserve"> </w:t>
             </w:r>
-            <w:proofErr w:type="gramStart"/>
             <w:r>
               <w:rPr>
                 <w:rFonts w:ascii="Arial" w:hAnsi="Arial" w:cs="Arial"/>
@@ -16882,14 +16458,7 @@
               <w:rPr>
                 <w:rFonts w:ascii="Arial" w:hAnsi="Arial" w:cs="Arial"/>
               </w:rPr>
-              <w:t>)</w:t>
-            </w:r>
-            <w:proofErr w:type="gramEnd"/>
-            <w:r>
-              <w:rPr>
-                <w:rFonts w:ascii="Arial" w:hAnsi="Arial" w:cs="Arial"/>
-              </w:rPr>
-              <w:t xml:space="preserve"> Nein</w:t>
+              <w:t>) Nein</w:t>
             </w:r>
           </w:p>
         </w:tc>
@@ -17587,172 +17156,139 @@
                 <w:rFonts w:ascii="Arial" w:hAnsi="Arial" w:cs="Arial"/>
               </w:rPr>
             </w:pPr>
-            <w:proofErr w:type="gramStart"/>
+            <w:r>
+              <w:rPr>
+                <w:rFonts w:ascii="Arial" w:hAnsi="Arial" w:cs="Arial"/>
+              </w:rPr>
+              <w:t>( ) sehr</w:t>
+            </w:r>
+            <w:r>
+              <w:rPr>
+                <w:rFonts w:ascii="Arial" w:hAnsi="Arial" w:cs="Arial"/>
+                <w:spacing w:val="1"/>
+              </w:rPr>
+              <w:t xml:space="preserve"> </w:t>
+            </w:r>
+            <w:r>
+              <w:rPr>
+                <w:rFonts w:ascii="Arial" w:hAnsi="Arial" w:cs="Arial"/>
+                <w:spacing w:val="-1"/>
+              </w:rPr>
+              <w:t>gut</w:t>
+            </w:r>
+            <w:r>
+              <w:rPr>
+                <w:rFonts w:ascii="Arial" w:hAnsi="Arial" w:cs="Arial"/>
+                <w:spacing w:val="2"/>
+              </w:rPr>
+              <w:t xml:space="preserve"> </w:t>
+            </w:r>
+            <w:r>
+              <w:rPr>
+                <w:rFonts w:ascii="Arial" w:hAnsi="Arial" w:cs="Arial"/>
+              </w:rPr>
+              <w:t>verstanden</w:t>
+            </w:r>
+            <w:r>
+              <w:rPr>
+                <w:rFonts w:ascii="Arial" w:hAnsi="Arial" w:cs="Arial"/>
+              </w:rPr>
+              <w:cr/>
+              <w:t xml:space="preserve">( ) </w:t>
+            </w:r>
+            <w:r>
+              <w:rPr>
+                <w:rFonts w:ascii="Arial" w:hAnsi="Arial" w:cs="Arial"/>
+                <w:spacing w:val="-1"/>
+              </w:rPr>
+              <w:t xml:space="preserve">gut </w:t>
+            </w:r>
+            <w:r>
+              <w:rPr>
+                <w:rFonts w:ascii="Arial" w:hAnsi="Arial" w:cs="Arial"/>
+              </w:rPr>
+              <w:t>verstanden</w:t>
+            </w:r>
+          </w:p>
+          <w:p>
+            <w:pPr>
+              <w:rPr>
+                <w:rFonts w:ascii="Arial" w:hAnsi="Arial" w:cs="Arial"/>
+              </w:rPr>
+            </w:pPr>
             <w:r>
               <w:rPr>
                 <w:rFonts w:ascii="Arial" w:hAnsi="Arial" w:cs="Arial"/>
               </w:rPr>
               <w:t>( )</w:t>
             </w:r>
-            <w:proofErr w:type="gramEnd"/>
-            <w:r>
-              <w:rPr>
-                <w:rFonts w:ascii="Arial" w:hAnsi="Arial" w:cs="Arial"/>
-              </w:rPr>
-              <w:t xml:space="preserve"> sehr</w:t>
-            </w:r>
-            <w:r>
-              <w:rPr>
-                <w:rFonts w:ascii="Arial" w:hAnsi="Arial" w:cs="Arial"/>
-                <w:spacing w:val="1"/>
-              </w:rPr>
-              <w:t xml:space="preserve"> </w:t>
-            </w:r>
-            <w:r>
+            <w:r>
+              <w:rPr>
+                <w:rFonts w:ascii="Arial" w:hAnsi="Arial" w:cs="Arial"/>
+                <w:spacing w:val="-2"/>
+              </w:rPr>
+              <w:t xml:space="preserve"> </w:t>
+            </w:r>
+            <w:r>
+              <w:rPr>
+                <w:rFonts w:ascii="Arial" w:hAnsi="Arial" w:cs="Arial"/>
+              </w:rPr>
+              <w:t>meistens verstanden</w:t>
+            </w:r>
+          </w:p>
+          <w:p>
+            <w:pPr>
               <w:rPr>
                 <w:rFonts w:ascii="Arial" w:hAnsi="Arial" w:cs="Arial"/>
                 <w:spacing w:val="-1"/>
               </w:rPr>
-              <w:t>gut</w:t>
-            </w:r>
-            <w:r>
-              <w:rPr>
-                <w:rFonts w:ascii="Arial" w:hAnsi="Arial" w:cs="Arial"/>
-                <w:spacing w:val="2"/>
-              </w:rPr>
-              <w:t xml:space="preserve"> </w:t>
-            </w:r>
-            <w:r>
-              <w:rPr>
-                <w:rFonts w:ascii="Arial" w:hAnsi="Arial" w:cs="Arial"/>
+            </w:pPr>
+            <w:r>
+              <w:rPr>
+                <w:rFonts w:ascii="Arial" w:hAnsi="Arial" w:cs="Arial"/>
+              </w:rPr>
+              <w:t>( )</w:t>
+            </w:r>
+            <w:r>
+              <w:rPr>
+                <w:rFonts w:ascii="Arial" w:hAnsi="Arial" w:cs="Arial"/>
+                <w:spacing w:val="-2"/>
+              </w:rPr>
+              <w:t xml:space="preserve"> </w:t>
+            </w:r>
+            <w:r>
+              <w:rPr>
+                <w:rFonts w:ascii="Arial" w:hAnsi="Arial" w:cs="Arial"/>
+              </w:rPr>
+              <w:t>kaum</w:t>
+            </w:r>
+            <w:r>
+              <w:rPr>
+                <w:rFonts w:ascii="Arial" w:hAnsi="Arial" w:cs="Arial"/>
+                <w:spacing w:val="3"/>
+              </w:rPr>
+              <w:t xml:space="preserve"> </w:t>
+            </w:r>
+            <w:r>
+              <w:rPr>
+                <w:rFonts w:ascii="Arial" w:hAnsi="Arial" w:cs="Arial"/>
+                <w:spacing w:val="-1"/>
               </w:rPr>
               <w:t>verstanden</w:t>
             </w:r>
-            <w:r>
-              <w:rPr>
-                <w:rFonts w:ascii="Arial" w:hAnsi="Arial" w:cs="Arial"/>
-              </w:rPr>
-              <w:cr/>
-            </w:r>
-            <w:proofErr w:type="gramStart"/>
-            <w:r>
-              <w:rPr>
-                <w:rFonts w:ascii="Arial" w:hAnsi="Arial" w:cs="Arial"/>
-              </w:rPr>
-              <w:t>( )</w:t>
-            </w:r>
-            <w:proofErr w:type="gramEnd"/>
-            <w:r>
-              <w:rPr>
-                <w:rFonts w:ascii="Arial" w:hAnsi="Arial" w:cs="Arial"/>
-              </w:rPr>
-              <w:t xml:space="preserve"> </w:t>
-            </w:r>
-            <w:r>
+          </w:p>
+          <w:p>
+            <w:pPr>
               <w:rPr>
                 <w:rFonts w:ascii="Arial" w:hAnsi="Arial" w:cs="Arial"/>
                 <w:spacing w:val="-1"/>
               </w:rPr>
-              <w:t xml:space="preserve">gut </w:t>
-            </w:r>
-            <w:r>
-              <w:rPr>
-                <w:rFonts w:ascii="Arial" w:hAnsi="Arial" w:cs="Arial"/>
-              </w:rPr>
-              <w:t>verstanden</w:t>
-            </w:r>
-          </w:p>
-          <w:p>
-            <w:pPr>
-              <w:rPr>
-                <w:rFonts w:ascii="Arial" w:hAnsi="Arial" w:cs="Arial"/>
-              </w:rPr>
-            </w:pPr>
-            <w:proofErr w:type="gramStart"/>
-            <w:r>
-              <w:rPr>
-                <w:rFonts w:ascii="Arial" w:hAnsi="Arial" w:cs="Arial"/>
-              </w:rPr>
-              <w:t>( )</w:t>
-            </w:r>
-            <w:proofErr w:type="gramEnd"/>
-            <w:r>
-              <w:rPr>
-                <w:rFonts w:ascii="Arial" w:hAnsi="Arial" w:cs="Arial"/>
-                <w:spacing w:val="-2"/>
-              </w:rPr>
-              <w:t xml:space="preserve"> </w:t>
-            </w:r>
-            <w:r>
-              <w:rPr>
-                <w:rFonts w:ascii="Arial" w:hAnsi="Arial" w:cs="Arial"/>
-              </w:rPr>
-              <w:t>meistens verstanden</w:t>
-            </w:r>
-          </w:p>
-          <w:p>
-            <w:pPr>
-              <w:rPr>
-                <w:rFonts w:ascii="Arial" w:hAnsi="Arial" w:cs="Arial"/>
-                <w:spacing w:val="-1"/>
-              </w:rPr>
-            </w:pPr>
-            <w:proofErr w:type="gramStart"/>
-            <w:r>
-              <w:rPr>
-                <w:rFonts w:ascii="Arial" w:hAnsi="Arial" w:cs="Arial"/>
-              </w:rPr>
-              <w:t>( )</w:t>
-            </w:r>
-            <w:proofErr w:type="gramEnd"/>
-            <w:r>
-              <w:rPr>
-                <w:rFonts w:ascii="Arial" w:hAnsi="Arial" w:cs="Arial"/>
-                <w:spacing w:val="-2"/>
-              </w:rPr>
-              <w:t xml:space="preserve"> </w:t>
-            </w:r>
-            <w:r>
-              <w:rPr>
-                <w:rFonts w:ascii="Arial" w:hAnsi="Arial" w:cs="Arial"/>
-              </w:rPr>
-              <w:t>kaum</w:t>
-            </w:r>
-            <w:r>
-              <w:rPr>
-                <w:rFonts w:ascii="Arial" w:hAnsi="Arial" w:cs="Arial"/>
-                <w:spacing w:val="3"/>
-              </w:rPr>
-              <w:t xml:space="preserve"> </w:t>
-            </w:r>
-            <w:r>
-              <w:rPr>
-                <w:rFonts w:ascii="Arial" w:hAnsi="Arial" w:cs="Arial"/>
-                <w:spacing w:val="-1"/>
-              </w:rPr>
-              <w:t>verstanden</w:t>
-            </w:r>
-          </w:p>
-          <w:p>
-            <w:pPr>
-              <w:rPr>
-                <w:rFonts w:ascii="Arial" w:hAnsi="Arial" w:cs="Arial"/>
-                <w:spacing w:val="-1"/>
-              </w:rPr>
-            </w:pPr>
-            <w:proofErr w:type="gramStart"/>
-            <w:r>
-              <w:rPr>
-                <w:rFonts w:ascii="Arial" w:hAnsi="Arial" w:cs="Arial"/>
-              </w:rPr>
-              <w:t>( )</w:t>
-            </w:r>
-            <w:proofErr w:type="gramEnd"/>
-            <w:r>
-              <w:rPr>
-                <w:rFonts w:ascii="Arial" w:hAnsi="Arial" w:cs="Arial"/>
-              </w:rPr>
-              <w:t xml:space="preserve"> nicht</w:t>
+            </w:pPr>
+            <w:r>
+              <w:rPr>
+                <w:rFonts w:ascii="Arial" w:hAnsi="Arial" w:cs="Arial"/>
+              </w:rPr>
+              <w:t>( ) nicht</w:t>
             </w:r>
             <w:r>
               <w:rPr>
@@ -17870,32 +17406,96 @@
                 <w:rFonts w:ascii="Arial" w:hAnsi="Arial" w:cs="Arial"/>
               </w:rPr>
             </w:pPr>
-            <w:proofErr w:type="gramStart"/>
+            <w:r>
+              <w:rPr>
+                <w:rFonts w:ascii="Arial" w:hAnsi="Arial" w:cs="Arial"/>
+              </w:rPr>
+              <w:t>( ) völlig</w:t>
+            </w:r>
+            <w:r>
+              <w:rPr>
+                <w:rFonts w:ascii="Arial" w:hAnsi="Arial" w:cs="Arial"/>
+                <w:spacing w:val="-1"/>
+              </w:rPr>
+              <w:t xml:space="preserve"> </w:t>
+            </w:r>
+            <w:r>
+              <w:rPr>
+                <w:rFonts w:ascii="Arial" w:hAnsi="Arial" w:cs="Arial"/>
+              </w:rPr>
+              <w:t>selbstständig,</w:t>
+            </w:r>
+            <w:r>
+              <w:rPr>
+                <w:rFonts w:ascii="Arial" w:hAnsi="Arial" w:cs="Arial"/>
+                <w:spacing w:val="1"/>
+              </w:rPr>
+              <w:t xml:space="preserve"> </w:t>
+            </w:r>
+            <w:r>
+              <w:rPr>
+                <w:rFonts w:ascii="Arial" w:hAnsi="Arial" w:cs="Arial"/>
+              </w:rPr>
+              <w:t>entwickelt Eigeninitiative</w:t>
+            </w:r>
+          </w:p>
+          <w:p>
+            <w:pPr>
+              <w:rPr>
+                <w:rFonts w:ascii="Arial" w:hAnsi="Arial" w:cs="Arial"/>
+              </w:rPr>
+            </w:pPr>
+            <w:r>
+              <w:rPr>
+                <w:rFonts w:ascii="Arial" w:hAnsi="Arial" w:cs="Arial"/>
+              </w:rPr>
+              <w:t>( ) selbständig</w:t>
+            </w:r>
+          </w:p>
+          <w:p>
+            <w:pPr>
+              <w:rPr>
+                <w:rFonts w:ascii="Arial" w:hAnsi="Arial" w:cs="Arial"/>
+              </w:rPr>
+            </w:pPr>
             <w:r>
               <w:rPr>
                 <w:rFonts w:ascii="Arial" w:hAnsi="Arial" w:cs="Arial"/>
               </w:rPr>
               <w:t>( )</w:t>
             </w:r>
-            <w:proofErr w:type="gramEnd"/>
-            <w:r>
-              <w:rPr>
-                <w:rFonts w:ascii="Arial" w:hAnsi="Arial" w:cs="Arial"/>
-              </w:rPr>
-              <w:t xml:space="preserve"> völlig</w:t>
+            <w:r>
+              <w:rPr>
+                <w:rFonts w:ascii="Arial" w:hAnsi="Arial" w:cs="Arial"/>
+                <w:spacing w:val="-2"/>
+              </w:rPr>
+              <w:t xml:space="preserve"> </w:t>
+            </w:r>
+            <w:r>
+              <w:rPr>
+                <w:rFonts w:ascii="Arial" w:hAnsi="Arial" w:cs="Arial"/>
+              </w:rPr>
+              <w:t>meistens selbstständig</w:t>
+            </w:r>
+          </w:p>
+          <w:p>
+            <w:pPr>
+              <w:rPr>
+                <w:rFonts w:ascii="Arial" w:hAnsi="Arial" w:cs="Arial"/>
+              </w:rPr>
+            </w:pPr>
+            <w:r>
+              <w:rPr>
+                <w:rFonts w:ascii="Arial" w:hAnsi="Arial" w:cs="Arial"/>
+              </w:rPr>
+              <w:t xml:space="preserve">( ) </w:t>
             </w:r>
             <w:r>
               <w:rPr>
                 <w:rFonts w:ascii="Arial" w:hAnsi="Arial" w:cs="Arial"/>
                 <w:spacing w:val="-1"/>
               </w:rPr>
-              <w:t xml:space="preserve"> </w:t>
-            </w:r>
-            <w:r>
-              <w:rPr>
-                <w:rFonts w:ascii="Arial" w:hAnsi="Arial" w:cs="Arial"/>
-              </w:rPr>
-              <w:t>selbstständig,</w:t>
+              <w:t>eher</w:t>
             </w:r>
             <w:r>
               <w:rPr>
@@ -17908,44 +17508,36 @@
               <w:rPr>
                 <w:rFonts w:ascii="Arial" w:hAnsi="Arial" w:cs="Arial"/>
               </w:rPr>
-              <w:t>entwickelt Eigeninitiative</w:t>
-            </w:r>
-          </w:p>
-          <w:p>
-            <w:pPr>
-              <w:rPr>
-                <w:rFonts w:ascii="Arial" w:hAnsi="Arial" w:cs="Arial"/>
-              </w:rPr>
-            </w:pPr>
-            <w:proofErr w:type="gramStart"/>
-            <w:r>
-              <w:rPr>
-                <w:rFonts w:ascii="Arial" w:hAnsi="Arial" w:cs="Arial"/>
-              </w:rPr>
-              <w:t>( )</w:t>
-            </w:r>
-            <w:proofErr w:type="gramEnd"/>
-            <w:r>
-              <w:rPr>
-                <w:rFonts w:ascii="Arial" w:hAnsi="Arial" w:cs="Arial"/>
-              </w:rPr>
-              <w:t xml:space="preserve"> selbständig</w:t>
-            </w:r>
-          </w:p>
-          <w:p>
-            <w:pPr>
-              <w:rPr>
-                <w:rFonts w:ascii="Arial" w:hAnsi="Arial" w:cs="Arial"/>
-              </w:rPr>
-            </w:pPr>
-            <w:proofErr w:type="gramStart"/>
-            <w:r>
-              <w:rPr>
-                <w:rFonts w:ascii="Arial" w:hAnsi="Arial" w:cs="Arial"/>
-              </w:rPr>
-              <w:t>( )</w:t>
-            </w:r>
-            <w:proofErr w:type="gramEnd"/>
+              <w:t>unselbständig,</w:t>
+            </w:r>
+            <w:r>
+              <w:rPr>
+                <w:rFonts w:ascii="Arial" w:hAnsi="Arial" w:cs="Arial"/>
+                <w:spacing w:val="-1"/>
+              </w:rPr>
+              <w:t xml:space="preserve"> </w:t>
+            </w:r>
+            <w:r>
+              <w:rPr>
+                <w:rFonts w:ascii="Arial" w:hAnsi="Arial" w:cs="Arial"/>
+                <w:spacing w:val="1"/>
+              </w:rPr>
+              <w:t>muss</w:t>
+            </w:r>
+            <w:r>
+              <w:rPr>
+                <w:rFonts w:ascii="Arial" w:hAnsi="Arial" w:cs="Arial"/>
+                <w:spacing w:val="-3"/>
+              </w:rPr>
+              <w:t xml:space="preserve"> </w:t>
+            </w:r>
+            <w:r>
+              <w:rPr>
+                <w:rFonts w:ascii="Arial" w:hAnsi="Arial" w:cs="Arial"/>
+                <w:spacing w:val="1"/>
+              </w:rPr>
+              <w:t>manchmal</w:t>
+            </w:r>
             <w:r>
               <w:rPr>
                 <w:rFonts w:ascii="Arial" w:hAnsi="Arial" w:cs="Arial"/>
@@ -17957,95 +17549,13 @@
               <w:rPr>
                 <w:rFonts w:ascii="Arial" w:hAnsi="Arial" w:cs="Arial"/>
               </w:rPr>
-              <w:t>meistens selbstständig</w:t>
-            </w:r>
-          </w:p>
-          <w:p>
-            <w:pPr>
-              <w:rPr>
-                <w:rFonts w:ascii="Arial" w:hAnsi="Arial" w:cs="Arial"/>
-              </w:rPr>
-            </w:pPr>
-            <w:proofErr w:type="gramStart"/>
-            <w:r>
-              <w:rPr>
-                <w:rFonts w:ascii="Arial" w:hAnsi="Arial" w:cs="Arial"/>
-              </w:rPr>
-              <w:t>( )</w:t>
-            </w:r>
-            <w:proofErr w:type="gramEnd"/>
-            <w:r>
-              <w:rPr>
-                <w:rFonts w:ascii="Arial" w:hAnsi="Arial" w:cs="Arial"/>
-              </w:rPr>
-              <w:t xml:space="preserve"> </w:t>
+              <w:t>ermahnt</w:t>
             </w:r>
             <w:r>
               <w:rPr>
                 <w:rFonts w:ascii="Arial" w:hAnsi="Arial" w:cs="Arial"/>
                 <w:spacing w:val="-1"/>
               </w:rPr>
-              <w:t>eher</w:t>
-            </w:r>
-            <w:r>
-              <w:rPr>
-                <w:rFonts w:ascii="Arial" w:hAnsi="Arial" w:cs="Arial"/>
-                <w:spacing w:val="1"/>
-              </w:rPr>
-              <w:t xml:space="preserve"> </w:t>
-            </w:r>
-            <w:r>
-              <w:rPr>
-                <w:rFonts w:ascii="Arial" w:hAnsi="Arial" w:cs="Arial"/>
-              </w:rPr>
-              <w:t>unselbständig,</w:t>
-            </w:r>
-            <w:r>
-              <w:rPr>
-                <w:rFonts w:ascii="Arial" w:hAnsi="Arial" w:cs="Arial"/>
-                <w:spacing w:val="-1"/>
-              </w:rPr>
-              <w:t xml:space="preserve"> </w:t>
-            </w:r>
-            <w:r>
-              <w:rPr>
-                <w:rFonts w:ascii="Arial" w:hAnsi="Arial" w:cs="Arial"/>
-                <w:spacing w:val="1"/>
-              </w:rPr>
-              <w:t>muss</w:t>
-            </w:r>
-            <w:r>
-              <w:rPr>
-                <w:rFonts w:ascii="Arial" w:hAnsi="Arial" w:cs="Arial"/>
-                <w:spacing w:val="-3"/>
-              </w:rPr>
-              <w:t xml:space="preserve"> </w:t>
-            </w:r>
-            <w:r>
-              <w:rPr>
-                <w:rFonts w:ascii="Arial" w:hAnsi="Arial" w:cs="Arial"/>
-                <w:spacing w:val="1"/>
-              </w:rPr>
-              <w:t>manchmal</w:t>
-            </w:r>
-            <w:r>
-              <w:rPr>
-                <w:rFonts w:ascii="Arial" w:hAnsi="Arial" w:cs="Arial"/>
-                <w:spacing w:val="-2"/>
-              </w:rPr>
-              <w:t xml:space="preserve"> </w:t>
-            </w:r>
-            <w:r>
-              <w:rPr>
-                <w:rFonts w:ascii="Arial" w:hAnsi="Arial" w:cs="Arial"/>
-              </w:rPr>
-              <w:t>ermahnt</w:t>
-            </w:r>
-            <w:r>
-              <w:rPr>
-                <w:rFonts w:ascii="Arial" w:hAnsi="Arial" w:cs="Arial"/>
-                <w:spacing w:val="-1"/>
-              </w:rPr>
               <w:t xml:space="preserve"> </w:t>
             </w:r>
             <w:r>
@@ -18061,19 +17571,11 @@
                 <w:rFonts w:ascii="Arial" w:hAnsi="Arial" w:cs="Arial"/>
               </w:rPr>
             </w:pPr>
-            <w:proofErr w:type="gramStart"/>
-            <w:r>
-              <w:rPr>
-                <w:rFonts w:ascii="Arial" w:hAnsi="Arial" w:cs="Arial"/>
-              </w:rPr>
-              <w:t>( )</w:t>
-            </w:r>
-            <w:proofErr w:type="gramEnd"/>
-            <w:r>
-              <w:rPr>
-                <w:rFonts w:ascii="Arial" w:hAnsi="Arial" w:cs="Arial"/>
-              </w:rPr>
-              <w:t xml:space="preserve"> unselbständig,</w:t>
+            <w:r>
+              <w:rPr>
+                <w:rFonts w:ascii="Arial" w:hAnsi="Arial" w:cs="Arial"/>
+              </w:rPr>
+              <w:t>( ) unselbständig,</w:t>
             </w:r>
             <w:r>
               <w:rPr>
@@ -18148,19 +17650,11 @@
                 <w:rFonts w:ascii="Arial" w:hAnsi="Arial" w:cs="Arial"/>
               </w:rPr>
             </w:pPr>
-            <w:proofErr w:type="gramStart"/>
-            <w:r>
-              <w:rPr>
-                <w:rFonts w:ascii="Arial" w:hAnsi="Arial" w:cs="Arial"/>
-              </w:rPr>
-              <w:t>( )</w:t>
-            </w:r>
-            <w:proofErr w:type="gramEnd"/>
-            <w:r>
-              <w:rPr>
-                <w:rFonts w:ascii="Arial" w:hAnsi="Arial" w:cs="Arial"/>
-              </w:rPr>
-              <w:t xml:space="preserve"> sehr </w:t>
+            <w:r>
+              <w:rPr>
+                <w:rFonts w:ascii="Arial" w:hAnsi="Arial" w:cs="Arial"/>
+              </w:rPr>
+              <w:t xml:space="preserve">( ) sehr </w:t>
             </w:r>
             <w:r>
               <w:rPr>
@@ -18176,19 +17670,11 @@
                 <w:rFonts w:ascii="Arial" w:hAnsi="Arial" w:cs="Arial"/>
               </w:rPr>
             </w:pPr>
-            <w:proofErr w:type="gramStart"/>
-            <w:r>
-              <w:rPr>
-                <w:rFonts w:ascii="Arial" w:hAnsi="Arial" w:cs="Arial"/>
-              </w:rPr>
-              <w:t>( )</w:t>
-            </w:r>
-            <w:proofErr w:type="gramEnd"/>
-            <w:r>
-              <w:rPr>
-                <w:rFonts w:ascii="Arial" w:hAnsi="Arial" w:cs="Arial"/>
-              </w:rPr>
-              <w:t xml:space="preserve"> </w:t>
+            <w:r>
+              <w:rPr>
+                <w:rFonts w:ascii="Arial" w:hAnsi="Arial" w:cs="Arial"/>
+              </w:rPr>
+              <w:t xml:space="preserve">( ) </w:t>
             </w:r>
             <w:r>
               <w:rPr>
@@ -18204,40 +17690,24 @@
                 <w:rFonts w:ascii="Arial" w:hAnsi="Arial" w:cs="Arial"/>
               </w:rPr>
             </w:pPr>
-            <w:proofErr w:type="gramStart"/>
-            <w:r>
-              <w:rPr>
-                <w:rFonts w:ascii="Arial" w:hAnsi="Arial" w:cs="Arial"/>
-              </w:rPr>
-              <w:t>( )</w:t>
-            </w:r>
-            <w:proofErr w:type="gramEnd"/>
-            <w:r>
-              <w:rPr>
-                <w:rFonts w:ascii="Arial" w:hAnsi="Arial" w:cs="Arial"/>
-              </w:rPr>
-              <w:t xml:space="preserve"> zufriedenstellend</w:t>
-            </w:r>
-          </w:p>
-          <w:p>
-            <w:pPr>
-              <w:rPr>
-                <w:rFonts w:ascii="Arial" w:hAnsi="Arial" w:cs="Arial"/>
-              </w:rPr>
-            </w:pPr>
-            <w:proofErr w:type="gramStart"/>
-            <w:r>
-              <w:rPr>
-                <w:rFonts w:ascii="Arial" w:hAnsi="Arial" w:cs="Arial"/>
-              </w:rPr>
-              <w:t>( )</w:t>
-            </w:r>
-            <w:proofErr w:type="gramEnd"/>
-            <w:r>
-              <w:rPr>
-                <w:rFonts w:ascii="Arial" w:hAnsi="Arial" w:cs="Arial"/>
-              </w:rPr>
-              <w:t xml:space="preserve"> nicht</w:t>
+            <w:r>
+              <w:rPr>
+                <w:rFonts w:ascii="Arial" w:hAnsi="Arial" w:cs="Arial"/>
+              </w:rPr>
+              <w:t>( ) zufriedenstellend</w:t>
+            </w:r>
+          </w:p>
+          <w:p>
+            <w:pPr>
+              <w:rPr>
+                <w:rFonts w:ascii="Arial" w:hAnsi="Arial" w:cs="Arial"/>
+              </w:rPr>
+            </w:pPr>
+            <w:r>
+              <w:rPr>
+                <w:rFonts w:ascii="Arial" w:hAnsi="Arial" w:cs="Arial"/>
+              </w:rPr>
+              <w:t>( ) nicht</w:t>
             </w:r>
             <w:r>
               <w:rPr>
@@ -18318,19 +17788,11 @@
                 <w:rFonts w:ascii="Arial" w:hAnsi="Arial" w:cs="Arial"/>
               </w:rPr>
             </w:pPr>
-            <w:proofErr w:type="gramStart"/>
-            <w:r>
-              <w:rPr>
-                <w:rFonts w:ascii="Arial" w:hAnsi="Arial" w:cs="Arial"/>
-              </w:rPr>
-              <w:t>( )</w:t>
-            </w:r>
-            <w:proofErr w:type="gramEnd"/>
-            <w:r>
-              <w:rPr>
-                <w:rFonts w:ascii="Arial" w:hAnsi="Arial" w:cs="Arial"/>
-              </w:rPr>
-              <w:t xml:space="preserve"> Erschien</w:t>
+            <w:r>
+              <w:rPr>
+                <w:rFonts w:ascii="Arial" w:hAnsi="Arial" w:cs="Arial"/>
+              </w:rPr>
+              <w:t>( ) Erschien</w:t>
             </w:r>
             <w:r>
               <w:rPr>
@@ -18391,20 +17853,7 @@
                 <w:rFonts w:ascii="Arial" w:hAnsi="Arial" w:cs="Arial"/>
               </w:rPr>
               <w:cr/>
-            </w:r>
-            <w:proofErr w:type="gramStart"/>
-            <w:r>
-              <w:rPr>
-                <w:rFonts w:ascii="Arial" w:hAnsi="Arial" w:cs="Arial"/>
-              </w:rPr>
-              <w:t>( )</w:t>
-            </w:r>
-            <w:proofErr w:type="gramEnd"/>
-            <w:r>
-              <w:rPr>
-                <w:rFonts w:ascii="Arial" w:hAnsi="Arial" w:cs="Arial"/>
-              </w:rPr>
-              <w:t xml:space="preserve"> Erschien</w:t>
+              <w:t>( ) Erschien</w:t>
             </w:r>
             <w:r>
               <w:rPr>
@@ -18467,19 +17916,11 @@
                 <w:rFonts w:ascii="Arial" w:hAnsi="Arial" w:cs="Arial"/>
               </w:rPr>
             </w:pPr>
-            <w:proofErr w:type="gramStart"/>
-            <w:r>
-              <w:rPr>
-                <w:rFonts w:ascii="Arial" w:hAnsi="Arial" w:cs="Arial"/>
-              </w:rPr>
-              <w:t>( )</w:t>
-            </w:r>
-            <w:proofErr w:type="gramEnd"/>
-            <w:r>
-              <w:rPr>
-                <w:rFonts w:ascii="Arial" w:hAnsi="Arial" w:cs="Arial"/>
-              </w:rPr>
-              <w:t xml:space="preserve"> Erschien</w:t>
+            <w:r>
+              <w:rPr>
+                <w:rFonts w:ascii="Arial" w:hAnsi="Arial" w:cs="Arial"/>
+              </w:rPr>
+              <w:t>( ) Erschien</w:t>
             </w:r>
             <w:r>
               <w:rPr>
@@ -18514,19 +17955,11 @@
                 <w:rFonts w:ascii="Arial" w:hAnsi="Arial" w:cs="Arial"/>
               </w:rPr>
             </w:pPr>
-            <w:proofErr w:type="gramStart"/>
-            <w:r>
-              <w:rPr>
-                <w:rFonts w:ascii="Arial" w:hAnsi="Arial" w:cs="Arial"/>
-              </w:rPr>
-              <w:t>( )</w:t>
-            </w:r>
-            <w:proofErr w:type="gramEnd"/>
-            <w:r>
-              <w:rPr>
-                <w:rFonts w:ascii="Arial" w:hAnsi="Arial" w:cs="Arial"/>
-              </w:rPr>
-              <w:t xml:space="preserve"> Erschien</w:t>
+            <w:r>
+              <w:rPr>
+                <w:rFonts w:ascii="Arial" w:hAnsi="Arial" w:cs="Arial"/>
+              </w:rPr>
+              <w:t>( ) Erschien</w:t>
             </w:r>
             <w:r>
               <w:rPr>
@@ -19130,19 +18563,11 @@
                 <w:rFonts w:ascii="Arial" w:hAnsi="Arial" w:cs="Arial"/>
               </w:rPr>
             </w:pPr>
-            <w:proofErr w:type="gramStart"/>
-            <w:r>
-              <w:rPr>
-                <w:rFonts w:ascii="Arial" w:hAnsi="Arial" w:cs="Arial"/>
-              </w:rPr>
-              <w:t>( )</w:t>
-            </w:r>
-            <w:proofErr w:type="gramEnd"/>
-            <w:r>
-              <w:rPr>
-                <w:rFonts w:ascii="Arial" w:hAnsi="Arial" w:cs="Arial"/>
-              </w:rPr>
-              <w:t xml:space="preserve"> Ja</w:t>
+            <w:r>
+              <w:rPr>
+                <w:rFonts w:ascii="Arial" w:hAnsi="Arial" w:cs="Arial"/>
+              </w:rPr>
+              <w:t>( ) Ja</w:t>
             </w:r>
             <w:r>
               <w:rPr>
@@ -19844,172 +19269,139 @@
                 <w:rFonts w:ascii="Arial" w:hAnsi="Arial" w:cs="Arial"/>
               </w:rPr>
             </w:pPr>
-            <w:proofErr w:type="gramStart"/>
+            <w:r>
+              <w:rPr>
+                <w:rFonts w:ascii="Arial" w:hAnsi="Arial" w:cs="Arial"/>
+              </w:rPr>
+              <w:t>( ) sehr</w:t>
+            </w:r>
+            <w:r>
+              <w:rPr>
+                <w:rFonts w:ascii="Arial" w:hAnsi="Arial" w:cs="Arial"/>
+                <w:spacing w:val="1"/>
+              </w:rPr>
+              <w:t xml:space="preserve"> </w:t>
+            </w:r>
+            <w:r>
+              <w:rPr>
+                <w:rFonts w:ascii="Arial" w:hAnsi="Arial" w:cs="Arial"/>
+                <w:spacing w:val="-1"/>
+              </w:rPr>
+              <w:t>gut</w:t>
+            </w:r>
+            <w:r>
+              <w:rPr>
+                <w:rFonts w:ascii="Arial" w:hAnsi="Arial" w:cs="Arial"/>
+                <w:spacing w:val="2"/>
+              </w:rPr>
+              <w:t xml:space="preserve"> </w:t>
+            </w:r>
+            <w:r>
+              <w:rPr>
+                <w:rFonts w:ascii="Arial" w:hAnsi="Arial" w:cs="Arial"/>
+              </w:rPr>
+              <w:t>verstanden</w:t>
+            </w:r>
+            <w:r>
+              <w:rPr>
+                <w:rFonts w:ascii="Arial" w:hAnsi="Arial" w:cs="Arial"/>
+              </w:rPr>
+              <w:cr/>
+              <w:t xml:space="preserve">( ) </w:t>
+            </w:r>
+            <w:r>
+              <w:rPr>
+                <w:rFonts w:ascii="Arial" w:hAnsi="Arial" w:cs="Arial"/>
+                <w:spacing w:val="-1"/>
+              </w:rPr>
+              <w:t xml:space="preserve">gut </w:t>
+            </w:r>
+            <w:r>
+              <w:rPr>
+                <w:rFonts w:ascii="Arial" w:hAnsi="Arial" w:cs="Arial"/>
+              </w:rPr>
+              <w:t>verstanden</w:t>
+            </w:r>
+          </w:p>
+          <w:p>
+            <w:pPr>
+              <w:rPr>
+                <w:rFonts w:ascii="Arial" w:hAnsi="Arial" w:cs="Arial"/>
+              </w:rPr>
+            </w:pPr>
             <w:r>
               <w:rPr>
                 <w:rFonts w:ascii="Arial" w:hAnsi="Arial" w:cs="Arial"/>
               </w:rPr>
               <w:t>( )</w:t>
             </w:r>
-            <w:proofErr w:type="gramEnd"/>
-            <w:r>
-              <w:rPr>
-                <w:rFonts w:ascii="Arial" w:hAnsi="Arial" w:cs="Arial"/>
-              </w:rPr>
-              <w:t xml:space="preserve"> sehr</w:t>
-            </w:r>
-            <w:r>
-              <w:rPr>
-                <w:rFonts w:ascii="Arial" w:hAnsi="Arial" w:cs="Arial"/>
-                <w:spacing w:val="1"/>
-              </w:rPr>
-              <w:t xml:space="preserve"> </w:t>
-            </w:r>
-            <w:r>
+            <w:r>
+              <w:rPr>
+                <w:rFonts w:ascii="Arial" w:hAnsi="Arial" w:cs="Arial"/>
+                <w:spacing w:val="-2"/>
+              </w:rPr>
+              <w:t xml:space="preserve"> </w:t>
+            </w:r>
+            <w:r>
+              <w:rPr>
+                <w:rFonts w:ascii="Arial" w:hAnsi="Arial" w:cs="Arial"/>
+              </w:rPr>
+              <w:t>meistens verstanden</w:t>
+            </w:r>
+          </w:p>
+          <w:p>
+            <w:pPr>
               <w:rPr>
                 <w:rFonts w:ascii="Arial" w:hAnsi="Arial" w:cs="Arial"/>
                 <w:spacing w:val="-1"/>
               </w:rPr>
-              <w:t>gut</w:t>
-            </w:r>
-            <w:r>
-              <w:rPr>
-                <w:rFonts w:ascii="Arial" w:hAnsi="Arial" w:cs="Arial"/>
-                <w:spacing w:val="2"/>
-              </w:rPr>
-              <w:t xml:space="preserve"> </w:t>
-            </w:r>
-            <w:r>
-              <w:rPr>
-                <w:rFonts w:ascii="Arial" w:hAnsi="Arial" w:cs="Arial"/>
+            </w:pPr>
+            <w:r>
+              <w:rPr>
+                <w:rFonts w:ascii="Arial" w:hAnsi="Arial" w:cs="Arial"/>
+              </w:rPr>
+              <w:t>( )</w:t>
+            </w:r>
+            <w:r>
+              <w:rPr>
+                <w:rFonts w:ascii="Arial" w:hAnsi="Arial" w:cs="Arial"/>
+                <w:spacing w:val="-2"/>
+              </w:rPr>
+              <w:t xml:space="preserve"> </w:t>
+            </w:r>
+            <w:r>
+              <w:rPr>
+                <w:rFonts w:ascii="Arial" w:hAnsi="Arial" w:cs="Arial"/>
+              </w:rPr>
+              <w:t>kaum</w:t>
+            </w:r>
+            <w:r>
+              <w:rPr>
+                <w:rFonts w:ascii="Arial" w:hAnsi="Arial" w:cs="Arial"/>
+                <w:spacing w:val="3"/>
+              </w:rPr>
+              <w:t xml:space="preserve"> </w:t>
+            </w:r>
+            <w:r>
+              <w:rPr>
+                <w:rFonts w:ascii="Arial" w:hAnsi="Arial" w:cs="Arial"/>
+                <w:spacing w:val="-1"/>
               </w:rPr>
               <w:t>verstanden</w:t>
             </w:r>
-            <w:r>
-              <w:rPr>
-                <w:rFonts w:ascii="Arial" w:hAnsi="Arial" w:cs="Arial"/>
-              </w:rPr>
-              <w:cr/>
-            </w:r>
-            <w:proofErr w:type="gramStart"/>
-            <w:r>
-              <w:rPr>
-                <w:rFonts w:ascii="Arial" w:hAnsi="Arial" w:cs="Arial"/>
-              </w:rPr>
-              <w:t>( )</w:t>
-            </w:r>
-            <w:proofErr w:type="gramEnd"/>
-            <w:r>
-              <w:rPr>
-                <w:rFonts w:ascii="Arial" w:hAnsi="Arial" w:cs="Arial"/>
-              </w:rPr>
-              <w:t xml:space="preserve"> </w:t>
-            </w:r>
-            <w:r>
+          </w:p>
+          <w:p>
+            <w:pPr>
               <w:rPr>
                 <w:rFonts w:ascii="Arial" w:hAnsi="Arial" w:cs="Arial"/>
                 <w:spacing w:val="-1"/>
               </w:rPr>
-              <w:t xml:space="preserve">gut </w:t>
-            </w:r>
-            <w:r>
-              <w:rPr>
-                <w:rFonts w:ascii="Arial" w:hAnsi="Arial" w:cs="Arial"/>
-              </w:rPr>
-              <w:t>verstanden</w:t>
-            </w:r>
-          </w:p>
-          <w:p>
-            <w:pPr>
-              <w:rPr>
-                <w:rFonts w:ascii="Arial" w:hAnsi="Arial" w:cs="Arial"/>
-              </w:rPr>
-            </w:pPr>
-            <w:proofErr w:type="gramStart"/>
-            <w:r>
-              <w:rPr>
-                <w:rFonts w:ascii="Arial" w:hAnsi="Arial" w:cs="Arial"/>
-              </w:rPr>
-              <w:t>( )</w:t>
-            </w:r>
-            <w:proofErr w:type="gramEnd"/>
-            <w:r>
-              <w:rPr>
-                <w:rFonts w:ascii="Arial" w:hAnsi="Arial" w:cs="Arial"/>
-                <w:spacing w:val="-2"/>
-              </w:rPr>
-              <w:t xml:space="preserve"> </w:t>
-            </w:r>
-            <w:r>
-              <w:rPr>
-                <w:rFonts w:ascii="Arial" w:hAnsi="Arial" w:cs="Arial"/>
-              </w:rPr>
-              <w:t>meistens verstanden</w:t>
-            </w:r>
-          </w:p>
-          <w:p>
-            <w:pPr>
-              <w:rPr>
-                <w:rFonts w:ascii="Arial" w:hAnsi="Arial" w:cs="Arial"/>
-                <w:spacing w:val="-1"/>
-              </w:rPr>
-            </w:pPr>
-            <w:proofErr w:type="gramStart"/>
-            <w:r>
-              <w:rPr>
-                <w:rFonts w:ascii="Arial" w:hAnsi="Arial" w:cs="Arial"/>
-              </w:rPr>
-              <w:t>( )</w:t>
-            </w:r>
-            <w:proofErr w:type="gramEnd"/>
-            <w:r>
-              <w:rPr>
-                <w:rFonts w:ascii="Arial" w:hAnsi="Arial" w:cs="Arial"/>
-                <w:spacing w:val="-2"/>
-              </w:rPr>
-              <w:t xml:space="preserve"> </w:t>
-            </w:r>
-            <w:r>
-              <w:rPr>
-                <w:rFonts w:ascii="Arial" w:hAnsi="Arial" w:cs="Arial"/>
-              </w:rPr>
-              <w:t>kaum</w:t>
-            </w:r>
-            <w:r>
-              <w:rPr>
-                <w:rFonts w:ascii="Arial" w:hAnsi="Arial" w:cs="Arial"/>
-                <w:spacing w:val="3"/>
-              </w:rPr>
-              <w:t xml:space="preserve"> </w:t>
-            </w:r>
-            <w:r>
-              <w:rPr>
-                <w:rFonts w:ascii="Arial" w:hAnsi="Arial" w:cs="Arial"/>
-                <w:spacing w:val="-1"/>
-              </w:rPr>
-              <w:t>verstanden</w:t>
-            </w:r>
-          </w:p>
-          <w:p>
-            <w:pPr>
-              <w:rPr>
-                <w:rFonts w:ascii="Arial" w:hAnsi="Arial" w:cs="Arial"/>
-                <w:spacing w:val="-1"/>
-              </w:rPr>
-            </w:pPr>
-            <w:proofErr w:type="gramStart"/>
-            <w:r>
-              <w:rPr>
-                <w:rFonts w:ascii="Arial" w:hAnsi="Arial" w:cs="Arial"/>
-              </w:rPr>
-              <w:t>( )</w:t>
-            </w:r>
-            <w:proofErr w:type="gramEnd"/>
-            <w:r>
-              <w:rPr>
-                <w:rFonts w:ascii="Arial" w:hAnsi="Arial" w:cs="Arial"/>
-              </w:rPr>
-              <w:t xml:space="preserve"> nicht</w:t>
+            </w:pPr>
+            <w:r>
+              <w:rPr>
+                <w:rFonts w:ascii="Arial" w:hAnsi="Arial" w:cs="Arial"/>
+              </w:rPr>
+              <w:t>( ) nicht</w:t>
             </w:r>
             <w:r>
               <w:rPr>
@@ -20127,32 +19519,96 @@
                 <w:rFonts w:ascii="Arial" w:hAnsi="Arial" w:cs="Arial"/>
               </w:rPr>
             </w:pPr>
-            <w:proofErr w:type="gramStart"/>
+            <w:r>
+              <w:rPr>
+                <w:rFonts w:ascii="Arial" w:hAnsi="Arial" w:cs="Arial"/>
+              </w:rPr>
+              <w:t>( ) völlig</w:t>
+            </w:r>
+            <w:r>
+              <w:rPr>
+                <w:rFonts w:ascii="Arial" w:hAnsi="Arial" w:cs="Arial"/>
+                <w:spacing w:val="-1"/>
+              </w:rPr>
+              <w:t xml:space="preserve"> </w:t>
+            </w:r>
+            <w:r>
+              <w:rPr>
+                <w:rFonts w:ascii="Arial" w:hAnsi="Arial" w:cs="Arial"/>
+              </w:rPr>
+              <w:t>selbstständig,</w:t>
+            </w:r>
+            <w:r>
+              <w:rPr>
+                <w:rFonts w:ascii="Arial" w:hAnsi="Arial" w:cs="Arial"/>
+                <w:spacing w:val="1"/>
+              </w:rPr>
+              <w:t xml:space="preserve"> </w:t>
+            </w:r>
+            <w:r>
+              <w:rPr>
+                <w:rFonts w:ascii="Arial" w:hAnsi="Arial" w:cs="Arial"/>
+              </w:rPr>
+              <w:t>entwickelt Eigeninitiative</w:t>
+            </w:r>
+          </w:p>
+          <w:p>
+            <w:pPr>
+              <w:rPr>
+                <w:rFonts w:ascii="Arial" w:hAnsi="Arial" w:cs="Arial"/>
+              </w:rPr>
+            </w:pPr>
+            <w:r>
+              <w:rPr>
+                <w:rFonts w:ascii="Arial" w:hAnsi="Arial" w:cs="Arial"/>
+              </w:rPr>
+              <w:t>( ) selbständig</w:t>
+            </w:r>
+          </w:p>
+          <w:p>
+            <w:pPr>
+              <w:rPr>
+                <w:rFonts w:ascii="Arial" w:hAnsi="Arial" w:cs="Arial"/>
+              </w:rPr>
+            </w:pPr>
             <w:r>
               <w:rPr>
                 <w:rFonts w:ascii="Arial" w:hAnsi="Arial" w:cs="Arial"/>
               </w:rPr>
               <w:t>( )</w:t>
             </w:r>
-            <w:proofErr w:type="gramEnd"/>
-            <w:r>
-              <w:rPr>
-                <w:rFonts w:ascii="Arial" w:hAnsi="Arial" w:cs="Arial"/>
-              </w:rPr>
-              <w:t xml:space="preserve"> völlig</w:t>
+            <w:r>
+              <w:rPr>
+                <w:rFonts w:ascii="Arial" w:hAnsi="Arial" w:cs="Arial"/>
+                <w:spacing w:val="-2"/>
+              </w:rPr>
+              <w:t xml:space="preserve"> </w:t>
+            </w:r>
+            <w:r>
+              <w:rPr>
+                <w:rFonts w:ascii="Arial" w:hAnsi="Arial" w:cs="Arial"/>
+              </w:rPr>
+              <w:t>meistens selbstständig</w:t>
+            </w:r>
+          </w:p>
+          <w:p>
+            <w:pPr>
+              <w:rPr>
+                <w:rFonts w:ascii="Arial" w:hAnsi="Arial" w:cs="Arial"/>
+              </w:rPr>
+            </w:pPr>
+            <w:r>
+              <w:rPr>
+                <w:rFonts w:ascii="Arial" w:hAnsi="Arial" w:cs="Arial"/>
+              </w:rPr>
+              <w:t xml:space="preserve">( ) </w:t>
             </w:r>
             <w:r>
               <w:rPr>
                 <w:rFonts w:ascii="Arial" w:hAnsi="Arial" w:cs="Arial"/>
                 <w:spacing w:val="-1"/>
               </w:rPr>
-              <w:t xml:space="preserve"> </w:t>
-            </w:r>
-            <w:r>
-              <w:rPr>
-                <w:rFonts w:ascii="Arial" w:hAnsi="Arial" w:cs="Arial"/>
-              </w:rPr>
-              <w:t>selbstständig,</w:t>
+              <w:t>eher</w:t>
             </w:r>
             <w:r>
               <w:rPr>
@@ -20165,44 +19621,36 @@
               <w:rPr>
                 <w:rFonts w:ascii="Arial" w:hAnsi="Arial" w:cs="Arial"/>
               </w:rPr>
-              <w:t>entwickelt Eigeninitiative</w:t>
-            </w:r>
-          </w:p>
-          <w:p>
-            <w:pPr>
-              <w:rPr>
-                <w:rFonts w:ascii="Arial" w:hAnsi="Arial" w:cs="Arial"/>
-              </w:rPr>
-            </w:pPr>
-            <w:proofErr w:type="gramStart"/>
-            <w:r>
-              <w:rPr>
-                <w:rFonts w:ascii="Arial" w:hAnsi="Arial" w:cs="Arial"/>
-              </w:rPr>
-              <w:t>( )</w:t>
-            </w:r>
-            <w:proofErr w:type="gramEnd"/>
-            <w:r>
-              <w:rPr>
-                <w:rFonts w:ascii="Arial" w:hAnsi="Arial" w:cs="Arial"/>
-              </w:rPr>
-              <w:t xml:space="preserve"> selbständig</w:t>
-            </w:r>
-          </w:p>
-          <w:p>
-            <w:pPr>
-              <w:rPr>
-                <w:rFonts w:ascii="Arial" w:hAnsi="Arial" w:cs="Arial"/>
-              </w:rPr>
-            </w:pPr>
-            <w:proofErr w:type="gramStart"/>
-            <w:r>
-              <w:rPr>
-                <w:rFonts w:ascii="Arial" w:hAnsi="Arial" w:cs="Arial"/>
-              </w:rPr>
-              <w:t>( )</w:t>
-            </w:r>
-            <w:proofErr w:type="gramEnd"/>
+              <w:t>unselbständig,</w:t>
+            </w:r>
+            <w:r>
+              <w:rPr>
+                <w:rFonts w:ascii="Arial" w:hAnsi="Arial" w:cs="Arial"/>
+                <w:spacing w:val="-1"/>
+              </w:rPr>
+              <w:t xml:space="preserve"> </w:t>
+            </w:r>
+            <w:r>
+              <w:rPr>
+                <w:rFonts w:ascii="Arial" w:hAnsi="Arial" w:cs="Arial"/>
+                <w:spacing w:val="1"/>
+              </w:rPr>
+              <w:t>muss</w:t>
+            </w:r>
+            <w:r>
+              <w:rPr>
+                <w:rFonts w:ascii="Arial" w:hAnsi="Arial" w:cs="Arial"/>
+                <w:spacing w:val="-3"/>
+              </w:rPr>
+              <w:t xml:space="preserve"> </w:t>
+            </w:r>
+            <w:r>
+              <w:rPr>
+                <w:rFonts w:ascii="Arial" w:hAnsi="Arial" w:cs="Arial"/>
+                <w:spacing w:val="1"/>
+              </w:rPr>
+              <w:t>manchmal</w:t>
+            </w:r>
             <w:r>
               <w:rPr>
                 <w:rFonts w:ascii="Arial" w:hAnsi="Arial" w:cs="Arial"/>
@@ -20214,95 +19662,13 @@
               <w:rPr>
                 <w:rFonts w:ascii="Arial" w:hAnsi="Arial" w:cs="Arial"/>
               </w:rPr>
-              <w:t>meistens selbstständig</w:t>
-            </w:r>
-          </w:p>
-          <w:p>
-            <w:pPr>
-              <w:rPr>
-                <w:rFonts w:ascii="Arial" w:hAnsi="Arial" w:cs="Arial"/>
-              </w:rPr>
-            </w:pPr>
-            <w:proofErr w:type="gramStart"/>
-            <w:r>
-              <w:rPr>
-                <w:rFonts w:ascii="Arial" w:hAnsi="Arial" w:cs="Arial"/>
-              </w:rPr>
-              <w:t>( )</w:t>
-            </w:r>
-            <w:proofErr w:type="gramEnd"/>
-            <w:r>
-              <w:rPr>
-                <w:rFonts w:ascii="Arial" w:hAnsi="Arial" w:cs="Arial"/>
-              </w:rPr>
-              <w:t xml:space="preserve"> </w:t>
+              <w:t>ermahnt</w:t>
             </w:r>
             <w:r>
               <w:rPr>
                 <w:rFonts w:ascii="Arial" w:hAnsi="Arial" w:cs="Arial"/>
                 <w:spacing w:val="-1"/>
               </w:rPr>
-              <w:t>eher</w:t>
-            </w:r>
-            <w:r>
-              <w:rPr>
-                <w:rFonts w:ascii="Arial" w:hAnsi="Arial" w:cs="Arial"/>
-                <w:spacing w:val="1"/>
-              </w:rPr>
-              <w:t xml:space="preserve"> </w:t>
-            </w:r>
-            <w:r>
-              <w:rPr>
-                <w:rFonts w:ascii="Arial" w:hAnsi="Arial" w:cs="Arial"/>
-              </w:rPr>
-              <w:t>unselbständig,</w:t>
-            </w:r>
-            <w:r>
-              <w:rPr>
-                <w:rFonts w:ascii="Arial" w:hAnsi="Arial" w:cs="Arial"/>
-                <w:spacing w:val="-1"/>
-              </w:rPr>
-              <w:t xml:space="preserve"> </w:t>
-            </w:r>
-            <w:r>
-              <w:rPr>
-                <w:rFonts w:ascii="Arial" w:hAnsi="Arial" w:cs="Arial"/>
-                <w:spacing w:val="1"/>
-              </w:rPr>
-              <w:t>muss</w:t>
-            </w:r>
-            <w:r>
-              <w:rPr>
-                <w:rFonts w:ascii="Arial" w:hAnsi="Arial" w:cs="Arial"/>
-                <w:spacing w:val="-3"/>
-              </w:rPr>
-              <w:t xml:space="preserve"> </w:t>
-            </w:r>
-            <w:r>
-              <w:rPr>
-                <w:rFonts w:ascii="Arial" w:hAnsi="Arial" w:cs="Arial"/>
-                <w:spacing w:val="1"/>
-              </w:rPr>
-              <w:t>manchmal</w:t>
-            </w:r>
-            <w:r>
-              <w:rPr>
-                <w:rFonts w:ascii="Arial" w:hAnsi="Arial" w:cs="Arial"/>
-                <w:spacing w:val="-2"/>
-              </w:rPr>
-              <w:t xml:space="preserve"> </w:t>
-            </w:r>
-            <w:r>
-              <w:rPr>
-                <w:rFonts w:ascii="Arial" w:hAnsi="Arial" w:cs="Arial"/>
-              </w:rPr>
-              <w:t>ermahnt</w:t>
-            </w:r>
-            <w:r>
-              <w:rPr>
-                <w:rFonts w:ascii="Arial" w:hAnsi="Arial" w:cs="Arial"/>
-                <w:spacing w:val="-1"/>
-              </w:rPr>
               <w:t xml:space="preserve"> </w:t>
             </w:r>
             <w:r>
@@ -20318,19 +19684,11 @@
                 <w:rFonts w:ascii="Arial" w:hAnsi="Arial" w:cs="Arial"/>
               </w:rPr>
             </w:pPr>
-            <w:proofErr w:type="gramStart"/>
-            <w:r>
-              <w:rPr>
-                <w:rFonts w:ascii="Arial" w:hAnsi="Arial" w:cs="Arial"/>
-              </w:rPr>
-              <w:t>( )</w:t>
-            </w:r>
-            <w:proofErr w:type="gramEnd"/>
-            <w:r>
-              <w:rPr>
-                <w:rFonts w:ascii="Arial" w:hAnsi="Arial" w:cs="Arial"/>
-              </w:rPr>
-              <w:t xml:space="preserve"> unselbständig,</w:t>
+            <w:r>
+              <w:rPr>
+                <w:rFonts w:ascii="Arial" w:hAnsi="Arial" w:cs="Arial"/>
+              </w:rPr>
+              <w:t>( ) unselbständig,</w:t>
             </w:r>
             <w:r>
               <w:rPr>
@@ -20405,19 +19763,11 @@
                 <w:rFonts w:ascii="Arial" w:hAnsi="Arial" w:cs="Arial"/>
               </w:rPr>
             </w:pPr>
-            <w:proofErr w:type="gramStart"/>
-            <w:r>
-              <w:rPr>
-                <w:rFonts w:ascii="Arial" w:hAnsi="Arial" w:cs="Arial"/>
-              </w:rPr>
-              <w:t>( )</w:t>
-            </w:r>
-            <w:proofErr w:type="gramEnd"/>
-            <w:r>
-              <w:rPr>
-                <w:rFonts w:ascii="Arial" w:hAnsi="Arial" w:cs="Arial"/>
-              </w:rPr>
-              <w:t xml:space="preserve"> sehr </w:t>
+            <w:r>
+              <w:rPr>
+                <w:rFonts w:ascii="Arial" w:hAnsi="Arial" w:cs="Arial"/>
+              </w:rPr>
+              <w:t xml:space="preserve">( ) sehr </w:t>
             </w:r>
             <w:r>
               <w:rPr>
@@ -20433,19 +19783,11 @@
                 <w:rFonts w:ascii="Arial" w:hAnsi="Arial" w:cs="Arial"/>
               </w:rPr>
             </w:pPr>
-            <w:proofErr w:type="gramStart"/>
-            <w:r>
-              <w:rPr>
-                <w:rFonts w:ascii="Arial" w:hAnsi="Arial" w:cs="Arial"/>
-              </w:rPr>
-              <w:t>( )</w:t>
-            </w:r>
-            <w:proofErr w:type="gramEnd"/>
-            <w:r>
-              <w:rPr>
-                <w:rFonts w:ascii="Arial" w:hAnsi="Arial" w:cs="Arial"/>
-              </w:rPr>
-              <w:t xml:space="preserve"> </w:t>
+            <w:r>
+              <w:rPr>
+                <w:rFonts w:ascii="Arial" w:hAnsi="Arial" w:cs="Arial"/>
+              </w:rPr>
+              <w:t xml:space="preserve">( ) </w:t>
             </w:r>
             <w:r>
               <w:rPr>
@@ -20461,40 +19803,24 @@
                 <w:rFonts w:ascii="Arial" w:hAnsi="Arial" w:cs="Arial"/>
               </w:rPr>
             </w:pPr>
-            <w:proofErr w:type="gramStart"/>
-            <w:r>
-              <w:rPr>
-                <w:rFonts w:ascii="Arial" w:hAnsi="Arial" w:cs="Arial"/>
-              </w:rPr>
-              <w:t>( )</w:t>
-            </w:r>
-            <w:proofErr w:type="gramEnd"/>
-            <w:r>
-              <w:rPr>
-                <w:rFonts w:ascii="Arial" w:hAnsi="Arial" w:cs="Arial"/>
-              </w:rPr>
-              <w:t xml:space="preserve"> zufriedenstellend</w:t>
-            </w:r>
-          </w:p>
-          <w:p>
-            <w:pPr>
-              <w:rPr>
-                <w:rFonts w:ascii="Arial" w:hAnsi="Arial" w:cs="Arial"/>
-              </w:rPr>
-            </w:pPr>
-            <w:proofErr w:type="gramStart"/>
-            <w:r>
-              <w:rPr>
-                <w:rFonts w:ascii="Arial" w:hAnsi="Arial" w:cs="Arial"/>
-              </w:rPr>
-              <w:t>( )</w:t>
-            </w:r>
-            <w:proofErr w:type="gramEnd"/>
-            <w:r>
-              <w:rPr>
-                <w:rFonts w:ascii="Arial" w:hAnsi="Arial" w:cs="Arial"/>
-              </w:rPr>
-              <w:t xml:space="preserve"> nicht</w:t>
+            <w:r>
+              <w:rPr>
+                <w:rFonts w:ascii="Arial" w:hAnsi="Arial" w:cs="Arial"/>
+              </w:rPr>
+              <w:t>( ) zufriedenstellend</w:t>
+            </w:r>
+          </w:p>
+          <w:p>
+            <w:pPr>
+              <w:rPr>
+                <w:rFonts w:ascii="Arial" w:hAnsi="Arial" w:cs="Arial"/>
+              </w:rPr>
+            </w:pPr>
+            <w:r>
+              <w:rPr>
+                <w:rFonts w:ascii="Arial" w:hAnsi="Arial" w:cs="Arial"/>
+              </w:rPr>
+              <w:t>( ) nicht</w:t>
             </w:r>
             <w:r>
               <w:rPr>
@@ -20575,19 +19901,11 @@
                 <w:rFonts w:ascii="Arial" w:hAnsi="Arial" w:cs="Arial"/>
               </w:rPr>
             </w:pPr>
-            <w:proofErr w:type="gramStart"/>
-            <w:r>
-              <w:rPr>
-                <w:rFonts w:ascii="Arial" w:hAnsi="Arial" w:cs="Arial"/>
-              </w:rPr>
-              <w:t>( )</w:t>
-            </w:r>
-            <w:proofErr w:type="gramEnd"/>
-            <w:r>
-              <w:rPr>
-                <w:rFonts w:ascii="Arial" w:hAnsi="Arial" w:cs="Arial"/>
-              </w:rPr>
-              <w:t xml:space="preserve"> Erschien</w:t>
+            <w:r>
+              <w:rPr>
+                <w:rFonts w:ascii="Arial" w:hAnsi="Arial" w:cs="Arial"/>
+              </w:rPr>
+              <w:t>( ) Erschien</w:t>
             </w:r>
             <w:r>
               <w:rPr>
@@ -20648,20 +19966,7 @@
                 <w:rFonts w:ascii="Arial" w:hAnsi="Arial" w:cs="Arial"/>
               </w:rPr>
               <w:cr/>
-            </w:r>
-            <w:proofErr w:type="gramStart"/>
-            <w:r>
-              <w:rPr>
-                <w:rFonts w:ascii="Arial" w:hAnsi="Arial" w:cs="Arial"/>
-              </w:rPr>
-              <w:t>( )</w:t>
-            </w:r>
-            <w:proofErr w:type="gramEnd"/>
-            <w:r>
-              <w:rPr>
-                <w:rFonts w:ascii="Arial" w:hAnsi="Arial" w:cs="Arial"/>
-              </w:rPr>
-              <w:t xml:space="preserve"> Erschien</w:t>
+              <w:t>( ) Erschien</w:t>
             </w:r>
             <w:r>
               <w:rPr>
@@ -20724,19 +20029,11 @@
                 <w:rFonts w:ascii="Arial" w:hAnsi="Arial" w:cs="Arial"/>
               </w:rPr>
             </w:pPr>
-            <w:proofErr w:type="gramStart"/>
-            <w:r>
-              <w:rPr>
-                <w:rFonts w:ascii="Arial" w:hAnsi="Arial" w:cs="Arial"/>
-              </w:rPr>
-              <w:t>( )</w:t>
-            </w:r>
-            <w:proofErr w:type="gramEnd"/>
-            <w:r>
-              <w:rPr>
-                <w:rFonts w:ascii="Arial" w:hAnsi="Arial" w:cs="Arial"/>
-              </w:rPr>
-              <w:t xml:space="preserve"> Erschien</w:t>
+            <w:r>
+              <w:rPr>
+                <w:rFonts w:ascii="Arial" w:hAnsi="Arial" w:cs="Arial"/>
+              </w:rPr>
+              <w:t>( ) Erschien</w:t>
             </w:r>
             <w:r>
               <w:rPr>
@@ -20771,19 +20068,11 @@
                 <w:rFonts w:ascii="Arial" w:hAnsi="Arial" w:cs="Arial"/>
               </w:rPr>
             </w:pPr>
-            <w:proofErr w:type="gramStart"/>
-            <w:r>
-              <w:rPr>
-                <w:rFonts w:ascii="Arial" w:hAnsi="Arial" w:cs="Arial"/>
-              </w:rPr>
-              <w:t>( )</w:t>
-            </w:r>
-            <w:proofErr w:type="gramEnd"/>
-            <w:r>
-              <w:rPr>
-                <w:rFonts w:ascii="Arial" w:hAnsi="Arial" w:cs="Arial"/>
-              </w:rPr>
-              <w:t xml:space="preserve"> Erschien</w:t>
+            <w:r>
+              <w:rPr>
+                <w:rFonts w:ascii="Arial" w:hAnsi="Arial" w:cs="Arial"/>
+              </w:rPr>
+              <w:t>( ) Erschien</w:t>
             </w:r>
             <w:r>
               <w:rPr>
@@ -21385,19 +20674,11 @@
                 <w:rFonts w:ascii="Arial" w:hAnsi="Arial" w:cs="Arial"/>
               </w:rPr>
             </w:pPr>
-            <w:proofErr w:type="gramStart"/>
-            <w:r>
-              <w:rPr>
-                <w:rFonts w:ascii="Arial" w:hAnsi="Arial" w:cs="Arial"/>
-              </w:rPr>
-              <w:t>( )</w:t>
-            </w:r>
-            <w:proofErr w:type="gramEnd"/>
-            <w:r>
-              <w:rPr>
-                <w:rFonts w:ascii="Arial" w:hAnsi="Arial" w:cs="Arial"/>
-              </w:rPr>
-              <w:t xml:space="preserve"> Ja</w:t>
+            <w:r>
+              <w:rPr>
+                <w:rFonts w:ascii="Arial" w:hAnsi="Arial" w:cs="Arial"/>
+              </w:rPr>
+              <w:t>( ) Ja</w:t>
             </w:r>
             <w:r>
               <w:rPr>
@@ -22059,172 +21340,139 @@
                 <w:rFonts w:ascii="Arial" w:hAnsi="Arial" w:cs="Arial"/>
               </w:rPr>
             </w:pPr>
-            <w:proofErr w:type="gramStart"/>
+            <w:r>
+              <w:rPr>
+                <w:rFonts w:ascii="Arial" w:hAnsi="Arial" w:cs="Arial"/>
+              </w:rPr>
+              <w:t>( ) sehr</w:t>
+            </w:r>
+            <w:r>
+              <w:rPr>
+                <w:rFonts w:ascii="Arial" w:hAnsi="Arial" w:cs="Arial"/>
+                <w:spacing w:val="1"/>
+              </w:rPr>
+              <w:t xml:space="preserve"> </w:t>
+            </w:r>
+            <w:r>
+              <w:rPr>
+                <w:rFonts w:ascii="Arial" w:hAnsi="Arial" w:cs="Arial"/>
+                <w:spacing w:val="-1"/>
+              </w:rPr>
+              <w:t>gut</w:t>
+            </w:r>
+            <w:r>
+              <w:rPr>
+                <w:rFonts w:ascii="Arial" w:hAnsi="Arial" w:cs="Arial"/>
+                <w:spacing w:val="2"/>
+              </w:rPr>
+              <w:t xml:space="preserve"> </w:t>
+            </w:r>
+            <w:r>
+              <w:rPr>
+                <w:rFonts w:ascii="Arial" w:hAnsi="Arial" w:cs="Arial"/>
+              </w:rPr>
+              <w:t>verstanden</w:t>
+            </w:r>
+            <w:r>
+              <w:rPr>
+                <w:rFonts w:ascii="Arial" w:hAnsi="Arial" w:cs="Arial"/>
+              </w:rPr>
+              <w:cr/>
+              <w:t xml:space="preserve">( ) </w:t>
+            </w:r>
+            <w:r>
+              <w:rPr>
+                <w:rFonts w:ascii="Arial" w:hAnsi="Arial" w:cs="Arial"/>
+                <w:spacing w:val="-1"/>
+              </w:rPr>
+              <w:t xml:space="preserve">gut </w:t>
+            </w:r>
+            <w:r>
+              <w:rPr>
+                <w:rFonts w:ascii="Arial" w:hAnsi="Arial" w:cs="Arial"/>
+              </w:rPr>
+              <w:t>verstanden</w:t>
+            </w:r>
+          </w:p>
+          <w:p>
+            <w:pPr>
+              <w:rPr>
+                <w:rFonts w:ascii="Arial" w:hAnsi="Arial" w:cs="Arial"/>
+              </w:rPr>
+            </w:pPr>
             <w:r>
               <w:rPr>
                 <w:rFonts w:ascii="Arial" w:hAnsi="Arial" w:cs="Arial"/>
               </w:rPr>
               <w:t>( )</w:t>
             </w:r>
-            <w:proofErr w:type="gramEnd"/>
-            <w:r>
-              <w:rPr>
-                <w:rFonts w:ascii="Arial" w:hAnsi="Arial" w:cs="Arial"/>
-              </w:rPr>
-              <w:t xml:space="preserve"> sehr</w:t>
-            </w:r>
-            <w:r>
-              <w:rPr>
-                <w:rFonts w:ascii="Arial" w:hAnsi="Arial" w:cs="Arial"/>
-                <w:spacing w:val="1"/>
-              </w:rPr>
-              <w:t xml:space="preserve"> </w:t>
-            </w:r>
-            <w:r>
+            <w:r>
+              <w:rPr>
+                <w:rFonts w:ascii="Arial" w:hAnsi="Arial" w:cs="Arial"/>
+                <w:spacing w:val="-2"/>
+              </w:rPr>
+              <w:t xml:space="preserve"> </w:t>
+            </w:r>
+            <w:r>
+              <w:rPr>
+                <w:rFonts w:ascii="Arial" w:hAnsi="Arial" w:cs="Arial"/>
+              </w:rPr>
+              <w:t>meistens verstanden</w:t>
+            </w:r>
+          </w:p>
+          <w:p>
+            <w:pPr>
               <w:rPr>
                 <w:rFonts w:ascii="Arial" w:hAnsi="Arial" w:cs="Arial"/>
                 <w:spacing w:val="-1"/>
               </w:rPr>
-              <w:t>gut</w:t>
-            </w:r>
-            <w:r>
-              <w:rPr>
-                <w:rFonts w:ascii="Arial" w:hAnsi="Arial" w:cs="Arial"/>
-                <w:spacing w:val="2"/>
-              </w:rPr>
-              <w:t xml:space="preserve"> </w:t>
-            </w:r>
-            <w:r>
-              <w:rPr>
-                <w:rFonts w:ascii="Arial" w:hAnsi="Arial" w:cs="Arial"/>
+            </w:pPr>
+            <w:r>
+              <w:rPr>
+                <w:rFonts w:ascii="Arial" w:hAnsi="Arial" w:cs="Arial"/>
+              </w:rPr>
+              <w:t>( )</w:t>
+            </w:r>
+            <w:r>
+              <w:rPr>
+                <w:rFonts w:ascii="Arial" w:hAnsi="Arial" w:cs="Arial"/>
+                <w:spacing w:val="-2"/>
+              </w:rPr>
+              <w:t xml:space="preserve"> </w:t>
+            </w:r>
+            <w:r>
+              <w:rPr>
+                <w:rFonts w:ascii="Arial" w:hAnsi="Arial" w:cs="Arial"/>
+              </w:rPr>
+              <w:t>kaum</w:t>
+            </w:r>
+            <w:r>
+              <w:rPr>
+                <w:rFonts w:ascii="Arial" w:hAnsi="Arial" w:cs="Arial"/>
+                <w:spacing w:val="3"/>
+              </w:rPr>
+              <w:t xml:space="preserve"> </w:t>
+            </w:r>
+            <w:r>
+              <w:rPr>
+                <w:rFonts w:ascii="Arial" w:hAnsi="Arial" w:cs="Arial"/>
+                <w:spacing w:val="-1"/>
               </w:rPr>
               <w:t>verstanden</w:t>
             </w:r>
-            <w:r>
-              <w:rPr>
-                <w:rFonts w:ascii="Arial" w:hAnsi="Arial" w:cs="Arial"/>
-              </w:rPr>
-              <w:cr/>
-            </w:r>
-            <w:proofErr w:type="gramStart"/>
-            <w:r>
-              <w:rPr>
-                <w:rFonts w:ascii="Arial" w:hAnsi="Arial" w:cs="Arial"/>
-              </w:rPr>
-              <w:t>( )</w:t>
-            </w:r>
-            <w:proofErr w:type="gramEnd"/>
-            <w:r>
-              <w:rPr>
-                <w:rFonts w:ascii="Arial" w:hAnsi="Arial" w:cs="Arial"/>
-              </w:rPr>
-              <w:t xml:space="preserve"> </w:t>
-            </w:r>
-            <w:r>
+          </w:p>
+          <w:p>
+            <w:pPr>
               <w:rPr>
                 <w:rFonts w:ascii="Arial" w:hAnsi="Arial" w:cs="Arial"/>
                 <w:spacing w:val="-1"/>
               </w:rPr>
-              <w:t xml:space="preserve">gut </w:t>
-            </w:r>
-            <w:r>
-              <w:rPr>
-                <w:rFonts w:ascii="Arial" w:hAnsi="Arial" w:cs="Arial"/>
-              </w:rPr>
-              <w:t>verstanden</w:t>
-            </w:r>
-          </w:p>
-          <w:p>
-            <w:pPr>
-              <w:rPr>
-                <w:rFonts w:ascii="Arial" w:hAnsi="Arial" w:cs="Arial"/>
-              </w:rPr>
-            </w:pPr>
-            <w:proofErr w:type="gramStart"/>
-            <w:r>
-              <w:rPr>
-                <w:rFonts w:ascii="Arial" w:hAnsi="Arial" w:cs="Arial"/>
-              </w:rPr>
-              <w:t>( )</w:t>
-            </w:r>
-            <w:proofErr w:type="gramEnd"/>
-            <w:r>
-              <w:rPr>
-                <w:rFonts w:ascii="Arial" w:hAnsi="Arial" w:cs="Arial"/>
-                <w:spacing w:val="-2"/>
-              </w:rPr>
-              <w:t xml:space="preserve"> </w:t>
-            </w:r>
-            <w:r>
-              <w:rPr>
-                <w:rFonts w:ascii="Arial" w:hAnsi="Arial" w:cs="Arial"/>
-              </w:rPr>
-              <w:t>meistens verstanden</w:t>
-            </w:r>
-          </w:p>
-          <w:p>
-            <w:pPr>
-              <w:rPr>
-                <w:rFonts w:ascii="Arial" w:hAnsi="Arial" w:cs="Arial"/>
-                <w:spacing w:val="-1"/>
-              </w:rPr>
-            </w:pPr>
-            <w:proofErr w:type="gramStart"/>
-            <w:r>
-              <w:rPr>
-                <w:rFonts w:ascii="Arial" w:hAnsi="Arial" w:cs="Arial"/>
-              </w:rPr>
-              <w:t>( )</w:t>
-            </w:r>
-            <w:proofErr w:type="gramEnd"/>
-            <w:r>
-              <w:rPr>
-                <w:rFonts w:ascii="Arial" w:hAnsi="Arial" w:cs="Arial"/>
-                <w:spacing w:val="-2"/>
-              </w:rPr>
-              <w:t xml:space="preserve"> </w:t>
-            </w:r>
-            <w:r>
-              <w:rPr>
-                <w:rFonts w:ascii="Arial" w:hAnsi="Arial" w:cs="Arial"/>
-              </w:rPr>
-              <w:t>kaum</w:t>
-            </w:r>
-            <w:r>
-              <w:rPr>
-                <w:rFonts w:ascii="Arial" w:hAnsi="Arial" w:cs="Arial"/>
-                <w:spacing w:val="3"/>
-              </w:rPr>
-              <w:t xml:space="preserve"> </w:t>
-            </w:r>
-            <w:r>
-              <w:rPr>
-                <w:rFonts w:ascii="Arial" w:hAnsi="Arial" w:cs="Arial"/>
-                <w:spacing w:val="-1"/>
-              </w:rPr>
-              <w:t>verstanden</w:t>
-            </w:r>
-          </w:p>
-          <w:p>
-            <w:pPr>
-              <w:rPr>
-                <w:rFonts w:ascii="Arial" w:hAnsi="Arial" w:cs="Arial"/>
-                <w:spacing w:val="-1"/>
-              </w:rPr>
-            </w:pPr>
-            <w:proofErr w:type="gramStart"/>
-            <w:r>
-              <w:rPr>
-                <w:rFonts w:ascii="Arial" w:hAnsi="Arial" w:cs="Arial"/>
-              </w:rPr>
-              <w:t>( )</w:t>
-            </w:r>
-            <w:proofErr w:type="gramEnd"/>
-            <w:r>
-              <w:rPr>
-                <w:rFonts w:ascii="Arial" w:hAnsi="Arial" w:cs="Arial"/>
-              </w:rPr>
-              <w:t xml:space="preserve"> nicht</w:t>
+            </w:pPr>
+            <w:r>
+              <w:rPr>
+                <w:rFonts w:ascii="Arial" w:hAnsi="Arial" w:cs="Arial"/>
+              </w:rPr>
+              <w:t>( ) nicht</w:t>
             </w:r>
             <w:r>
               <w:rPr>
@@ -22342,32 +21590,96 @@
                 <w:rFonts w:ascii="Arial" w:hAnsi="Arial" w:cs="Arial"/>
               </w:rPr>
             </w:pPr>
-            <w:proofErr w:type="gramStart"/>
+            <w:r>
+              <w:rPr>
+                <w:rFonts w:ascii="Arial" w:hAnsi="Arial" w:cs="Arial"/>
+              </w:rPr>
+              <w:t>( ) völlig</w:t>
+            </w:r>
+            <w:r>
+              <w:rPr>
+                <w:rFonts w:ascii="Arial" w:hAnsi="Arial" w:cs="Arial"/>
+                <w:spacing w:val="-1"/>
+              </w:rPr>
+              <w:t xml:space="preserve"> </w:t>
+            </w:r>
+            <w:r>
+              <w:rPr>
+                <w:rFonts w:ascii="Arial" w:hAnsi="Arial" w:cs="Arial"/>
+              </w:rPr>
+              <w:t>selbstständig,</w:t>
+            </w:r>
+            <w:r>
+              <w:rPr>
+                <w:rFonts w:ascii="Arial" w:hAnsi="Arial" w:cs="Arial"/>
+                <w:spacing w:val="1"/>
+              </w:rPr>
+              <w:t xml:space="preserve"> </w:t>
+            </w:r>
+            <w:r>
+              <w:rPr>
+                <w:rFonts w:ascii="Arial" w:hAnsi="Arial" w:cs="Arial"/>
+              </w:rPr>
+              <w:t>entwickelt Eigeninitiative</w:t>
+            </w:r>
+          </w:p>
+          <w:p>
+            <w:pPr>
+              <w:rPr>
+                <w:rFonts w:ascii="Arial" w:hAnsi="Arial" w:cs="Arial"/>
+              </w:rPr>
+            </w:pPr>
+            <w:r>
+              <w:rPr>
+                <w:rFonts w:ascii="Arial" w:hAnsi="Arial" w:cs="Arial"/>
+              </w:rPr>
+              <w:t>( ) selbständig</w:t>
+            </w:r>
+          </w:p>
+          <w:p>
+            <w:pPr>
+              <w:rPr>
+                <w:rFonts w:ascii="Arial" w:hAnsi="Arial" w:cs="Arial"/>
+              </w:rPr>
+            </w:pPr>
             <w:r>
               <w:rPr>
                 <w:rFonts w:ascii="Arial" w:hAnsi="Arial" w:cs="Arial"/>
               </w:rPr>
               <w:t>( )</w:t>
             </w:r>
-            <w:proofErr w:type="gramEnd"/>
-            <w:r>
-              <w:rPr>
-                <w:rFonts w:ascii="Arial" w:hAnsi="Arial" w:cs="Arial"/>
-              </w:rPr>
-              <w:t xml:space="preserve"> völlig</w:t>
+            <w:r>
+              <w:rPr>
+                <w:rFonts w:ascii="Arial" w:hAnsi="Arial" w:cs="Arial"/>
+                <w:spacing w:val="-2"/>
+              </w:rPr>
+              <w:t xml:space="preserve"> </w:t>
+            </w:r>
+            <w:r>
+              <w:rPr>
+                <w:rFonts w:ascii="Arial" w:hAnsi="Arial" w:cs="Arial"/>
+              </w:rPr>
+              <w:t>meistens selbstständig</w:t>
+            </w:r>
+          </w:p>
+          <w:p>
+            <w:pPr>
+              <w:rPr>
+                <w:rFonts w:ascii="Arial" w:hAnsi="Arial" w:cs="Arial"/>
+              </w:rPr>
+            </w:pPr>
+            <w:r>
+              <w:rPr>
+                <w:rFonts w:ascii="Arial" w:hAnsi="Arial" w:cs="Arial"/>
+              </w:rPr>
+              <w:t xml:space="preserve">( ) </w:t>
             </w:r>
             <w:r>
               <w:rPr>
                 <w:rFonts w:ascii="Arial" w:hAnsi="Arial" w:cs="Arial"/>
                 <w:spacing w:val="-1"/>
               </w:rPr>
-              <w:t xml:space="preserve"> </w:t>
-            </w:r>
-            <w:r>
-              <w:rPr>
-                <w:rFonts w:ascii="Arial" w:hAnsi="Arial" w:cs="Arial"/>
-              </w:rPr>
-              <w:t>selbstständig,</w:t>
+              <w:t>eher</w:t>
             </w:r>
             <w:r>
               <w:rPr>
@@ -22380,44 +21692,36 @@
               <w:rPr>
                 <w:rFonts w:ascii="Arial" w:hAnsi="Arial" w:cs="Arial"/>
               </w:rPr>
-              <w:t>entwickelt Eigeninitiative</w:t>
-            </w:r>
-          </w:p>
-          <w:p>
-            <w:pPr>
-              <w:rPr>
-                <w:rFonts w:ascii="Arial" w:hAnsi="Arial" w:cs="Arial"/>
-              </w:rPr>
-            </w:pPr>
-            <w:proofErr w:type="gramStart"/>
-            <w:r>
-              <w:rPr>
-                <w:rFonts w:ascii="Arial" w:hAnsi="Arial" w:cs="Arial"/>
-              </w:rPr>
-              <w:t>( )</w:t>
-            </w:r>
-            <w:proofErr w:type="gramEnd"/>
-            <w:r>
-              <w:rPr>
-                <w:rFonts w:ascii="Arial" w:hAnsi="Arial" w:cs="Arial"/>
-              </w:rPr>
-              <w:t xml:space="preserve"> selbständig</w:t>
-            </w:r>
-          </w:p>
-          <w:p>
-            <w:pPr>
-              <w:rPr>
-                <w:rFonts w:ascii="Arial" w:hAnsi="Arial" w:cs="Arial"/>
-              </w:rPr>
-            </w:pPr>
-            <w:proofErr w:type="gramStart"/>
-            <w:r>
-              <w:rPr>
-                <w:rFonts w:ascii="Arial" w:hAnsi="Arial" w:cs="Arial"/>
-              </w:rPr>
-              <w:t>( )</w:t>
-            </w:r>
-            <w:proofErr w:type="gramEnd"/>
+              <w:t>unselbständig,</w:t>
+            </w:r>
+            <w:r>
+              <w:rPr>
+                <w:rFonts w:ascii="Arial" w:hAnsi="Arial" w:cs="Arial"/>
+                <w:spacing w:val="-1"/>
+              </w:rPr>
+              <w:t xml:space="preserve"> </w:t>
+            </w:r>
+            <w:r>
+              <w:rPr>
+                <w:rFonts w:ascii="Arial" w:hAnsi="Arial" w:cs="Arial"/>
+                <w:spacing w:val="1"/>
+              </w:rPr>
+              <w:t>muss</w:t>
+            </w:r>
+            <w:r>
+              <w:rPr>
+                <w:rFonts w:ascii="Arial" w:hAnsi="Arial" w:cs="Arial"/>
+                <w:spacing w:val="-3"/>
+              </w:rPr>
+              <w:t xml:space="preserve"> </w:t>
+            </w:r>
+            <w:r>
+              <w:rPr>
+                <w:rFonts w:ascii="Arial" w:hAnsi="Arial" w:cs="Arial"/>
+                <w:spacing w:val="1"/>
+              </w:rPr>
+              <w:t>manchmal</w:t>
+            </w:r>
             <w:r>
               <w:rPr>
                 <w:rFonts w:ascii="Arial" w:hAnsi="Arial" w:cs="Arial"/>
@@ -22429,95 +21733,13 @@
               <w:rPr>
                 <w:rFonts w:ascii="Arial" w:hAnsi="Arial" w:cs="Arial"/>
               </w:rPr>
-              <w:t>meistens selbstständig</w:t>
-            </w:r>
-          </w:p>
-          <w:p>
-            <w:pPr>
-              <w:rPr>
-                <w:rFonts w:ascii="Arial" w:hAnsi="Arial" w:cs="Arial"/>
-              </w:rPr>
-            </w:pPr>
-            <w:proofErr w:type="gramStart"/>
-            <w:r>
-              <w:rPr>
-                <w:rFonts w:ascii="Arial" w:hAnsi="Arial" w:cs="Arial"/>
-              </w:rPr>
-              <w:t>( )</w:t>
-            </w:r>
-            <w:proofErr w:type="gramEnd"/>
-            <w:r>
-              <w:rPr>
-                <w:rFonts w:ascii="Arial" w:hAnsi="Arial" w:cs="Arial"/>
-              </w:rPr>
-              <w:t xml:space="preserve"> </w:t>
+              <w:t>ermahnt</w:t>
             </w:r>
             <w:r>
               <w:rPr>
                 <w:rFonts w:ascii="Arial" w:hAnsi="Arial" w:cs="Arial"/>
                 <w:spacing w:val="-1"/>
               </w:rPr>
-              <w:t>eher</w:t>
-            </w:r>
-            <w:r>
-              <w:rPr>
-                <w:rFonts w:ascii="Arial" w:hAnsi="Arial" w:cs="Arial"/>
-                <w:spacing w:val="1"/>
-              </w:rPr>
-              <w:t xml:space="preserve"> </w:t>
-            </w:r>
-            <w:r>
-              <w:rPr>
-                <w:rFonts w:ascii="Arial" w:hAnsi="Arial" w:cs="Arial"/>
-              </w:rPr>
-              <w:t>unselbständig,</w:t>
-            </w:r>
-            <w:r>
-              <w:rPr>
-                <w:rFonts w:ascii="Arial" w:hAnsi="Arial" w:cs="Arial"/>
-                <w:spacing w:val="-1"/>
-              </w:rPr>
-              <w:t xml:space="preserve"> </w:t>
-            </w:r>
-            <w:r>
-              <w:rPr>
-                <w:rFonts w:ascii="Arial" w:hAnsi="Arial" w:cs="Arial"/>
-                <w:spacing w:val="1"/>
-              </w:rPr>
-              <w:t>muss</w:t>
-            </w:r>
-            <w:r>
-              <w:rPr>
-                <w:rFonts w:ascii="Arial" w:hAnsi="Arial" w:cs="Arial"/>
-                <w:spacing w:val="-3"/>
-              </w:rPr>
-              <w:t xml:space="preserve"> </w:t>
-            </w:r>
-            <w:r>
-              <w:rPr>
-                <w:rFonts w:ascii="Arial" w:hAnsi="Arial" w:cs="Arial"/>
-                <w:spacing w:val="1"/>
-              </w:rPr>
-              <w:t>manchmal</w:t>
-            </w:r>
-            <w:r>
-              <w:rPr>
-                <w:rFonts w:ascii="Arial" w:hAnsi="Arial" w:cs="Arial"/>
-                <w:spacing w:val="-2"/>
-              </w:rPr>
-              <w:t xml:space="preserve"> </w:t>
-            </w:r>
-            <w:r>
-              <w:rPr>
-                <w:rFonts w:ascii="Arial" w:hAnsi="Arial" w:cs="Arial"/>
-              </w:rPr>
-              <w:t>ermahnt</w:t>
-            </w:r>
-            <w:r>
-              <w:rPr>
-                <w:rFonts w:ascii="Arial" w:hAnsi="Arial" w:cs="Arial"/>
-                <w:spacing w:val="-1"/>
-              </w:rPr>
               <w:t xml:space="preserve"> </w:t>
             </w:r>
             <w:r>
@@ -22533,19 +21755,11 @@
                 <w:rFonts w:ascii="Arial" w:hAnsi="Arial" w:cs="Arial"/>
               </w:rPr>
             </w:pPr>
-            <w:proofErr w:type="gramStart"/>
-            <w:r>
-              <w:rPr>
-                <w:rFonts w:ascii="Arial" w:hAnsi="Arial" w:cs="Arial"/>
-              </w:rPr>
-              <w:t>( )</w:t>
-            </w:r>
-            <w:proofErr w:type="gramEnd"/>
-            <w:r>
-              <w:rPr>
-                <w:rFonts w:ascii="Arial" w:hAnsi="Arial" w:cs="Arial"/>
-              </w:rPr>
-              <w:t xml:space="preserve"> unselbständig,</w:t>
+            <w:r>
+              <w:rPr>
+                <w:rFonts w:ascii="Arial" w:hAnsi="Arial" w:cs="Arial"/>
+              </w:rPr>
+              <w:t>( ) unselbständig,</w:t>
             </w:r>
             <w:r>
               <w:rPr>
@@ -22620,19 +21834,11 @@
                 <w:rFonts w:ascii="Arial" w:hAnsi="Arial" w:cs="Arial"/>
               </w:rPr>
             </w:pPr>
-            <w:proofErr w:type="gramStart"/>
-            <w:r>
-              <w:rPr>
-                <w:rFonts w:ascii="Arial" w:hAnsi="Arial" w:cs="Arial"/>
-              </w:rPr>
-              <w:t>( )</w:t>
-            </w:r>
-            <w:proofErr w:type="gramEnd"/>
-            <w:r>
-              <w:rPr>
-                <w:rFonts w:ascii="Arial" w:hAnsi="Arial" w:cs="Arial"/>
-              </w:rPr>
-              <w:t xml:space="preserve"> sehr </w:t>
+            <w:r>
+              <w:rPr>
+                <w:rFonts w:ascii="Arial" w:hAnsi="Arial" w:cs="Arial"/>
+              </w:rPr>
+              <w:t xml:space="preserve">( ) sehr </w:t>
             </w:r>
             <w:r>
               <w:rPr>
@@ -22648,19 +21854,11 @@
                 <w:rFonts w:ascii="Arial" w:hAnsi="Arial" w:cs="Arial"/>
               </w:rPr>
             </w:pPr>
-            <w:proofErr w:type="gramStart"/>
-            <w:r>
-              <w:rPr>
-                <w:rFonts w:ascii="Arial" w:hAnsi="Arial" w:cs="Arial"/>
-              </w:rPr>
-              <w:t>( )</w:t>
-            </w:r>
-            <w:proofErr w:type="gramEnd"/>
-            <w:r>
-              <w:rPr>
-                <w:rFonts w:ascii="Arial" w:hAnsi="Arial" w:cs="Arial"/>
-              </w:rPr>
-              <w:t xml:space="preserve"> </w:t>
+            <w:r>
+              <w:rPr>
+                <w:rFonts w:ascii="Arial" w:hAnsi="Arial" w:cs="Arial"/>
+              </w:rPr>
+              <w:t xml:space="preserve">( ) </w:t>
             </w:r>
             <w:r>
               <w:rPr>
@@ -22676,40 +21874,24 @@
                 <w:rFonts w:ascii="Arial" w:hAnsi="Arial" w:cs="Arial"/>
               </w:rPr>
             </w:pPr>
-            <w:proofErr w:type="gramStart"/>
-            <w:r>
-              <w:rPr>
-                <w:rFonts w:ascii="Arial" w:hAnsi="Arial" w:cs="Arial"/>
-              </w:rPr>
-              <w:t>( )</w:t>
-            </w:r>
-            <w:proofErr w:type="gramEnd"/>
-            <w:r>
-              <w:rPr>
-                <w:rFonts w:ascii="Arial" w:hAnsi="Arial" w:cs="Arial"/>
-              </w:rPr>
-              <w:t xml:space="preserve"> zufriedenstellend</w:t>
-            </w:r>
-          </w:p>
-          <w:p>
-            <w:pPr>
-              <w:rPr>
-                <w:rFonts w:ascii="Arial" w:hAnsi="Arial" w:cs="Arial"/>
-              </w:rPr>
-            </w:pPr>
-            <w:proofErr w:type="gramStart"/>
-            <w:r>
-              <w:rPr>
-                <w:rFonts w:ascii="Arial" w:hAnsi="Arial" w:cs="Arial"/>
-              </w:rPr>
-              <w:t>( )</w:t>
-            </w:r>
-            <w:proofErr w:type="gramEnd"/>
-            <w:r>
-              <w:rPr>
-                <w:rFonts w:ascii="Arial" w:hAnsi="Arial" w:cs="Arial"/>
-              </w:rPr>
-              <w:t xml:space="preserve"> nicht</w:t>
+            <w:r>
+              <w:rPr>
+                <w:rFonts w:ascii="Arial" w:hAnsi="Arial" w:cs="Arial"/>
+              </w:rPr>
+              <w:t>( ) zufriedenstellend</w:t>
+            </w:r>
+          </w:p>
+          <w:p>
+            <w:pPr>
+              <w:rPr>
+                <w:rFonts w:ascii="Arial" w:hAnsi="Arial" w:cs="Arial"/>
+              </w:rPr>
+            </w:pPr>
+            <w:r>
+              <w:rPr>
+                <w:rFonts w:ascii="Arial" w:hAnsi="Arial" w:cs="Arial"/>
+              </w:rPr>
+              <w:t>( ) nicht</w:t>
             </w:r>
             <w:r>
               <w:rPr>
@@ -22790,19 +21972,11 @@
                 <w:rFonts w:ascii="Arial" w:hAnsi="Arial" w:cs="Arial"/>
               </w:rPr>
             </w:pPr>
-            <w:proofErr w:type="gramStart"/>
-            <w:r>
-              <w:rPr>
-                <w:rFonts w:ascii="Arial" w:hAnsi="Arial" w:cs="Arial"/>
-              </w:rPr>
-              <w:t>( )</w:t>
-            </w:r>
-            <w:proofErr w:type="gramEnd"/>
-            <w:r>
-              <w:rPr>
-                <w:rFonts w:ascii="Arial" w:hAnsi="Arial" w:cs="Arial"/>
-              </w:rPr>
-              <w:t xml:space="preserve"> Erschien</w:t>
+            <w:r>
+              <w:rPr>
+                <w:rFonts w:ascii="Arial" w:hAnsi="Arial" w:cs="Arial"/>
+              </w:rPr>
+              <w:t>( ) Erschien</w:t>
             </w:r>
             <w:r>
               <w:rPr>
@@ -22863,20 +22037,7 @@
                 <w:rFonts w:ascii="Arial" w:hAnsi="Arial" w:cs="Arial"/>
               </w:rPr>
               <w:cr/>
-            </w:r>
-            <w:proofErr w:type="gramStart"/>
-            <w:r>
-              <w:rPr>
-                <w:rFonts w:ascii="Arial" w:hAnsi="Arial" w:cs="Arial"/>
-              </w:rPr>
-              <w:t>( )</w:t>
-            </w:r>
-            <w:proofErr w:type="gramEnd"/>
-            <w:r>
-              <w:rPr>
-                <w:rFonts w:ascii="Arial" w:hAnsi="Arial" w:cs="Arial"/>
-              </w:rPr>
-              <w:t xml:space="preserve"> Erschien</w:t>
+              <w:t>( ) Erschien</w:t>
             </w:r>
             <w:r>
               <w:rPr>
@@ -22939,19 +22100,11 @@
                 <w:rFonts w:ascii="Arial" w:hAnsi="Arial" w:cs="Arial"/>
               </w:rPr>
             </w:pPr>
-            <w:proofErr w:type="gramStart"/>
-            <w:r>
-              <w:rPr>
-                <w:rFonts w:ascii="Arial" w:hAnsi="Arial" w:cs="Arial"/>
-              </w:rPr>
-              <w:t>( )</w:t>
-            </w:r>
-            <w:proofErr w:type="gramEnd"/>
-            <w:r>
-              <w:rPr>
-                <w:rFonts w:ascii="Arial" w:hAnsi="Arial" w:cs="Arial"/>
-              </w:rPr>
-              <w:t xml:space="preserve"> Erschien</w:t>
+            <w:r>
+              <w:rPr>
+                <w:rFonts w:ascii="Arial" w:hAnsi="Arial" w:cs="Arial"/>
+              </w:rPr>
+              <w:t>( ) Erschien</w:t>
             </w:r>
             <w:r>
               <w:rPr>
@@ -22986,19 +22139,11 @@
                 <w:rFonts w:ascii="Arial" w:hAnsi="Arial" w:cs="Arial"/>
               </w:rPr>
             </w:pPr>
-            <w:proofErr w:type="gramStart"/>
-            <w:r>
-              <w:rPr>
-                <w:rFonts w:ascii="Arial" w:hAnsi="Arial" w:cs="Arial"/>
-              </w:rPr>
-              <w:t>( )</w:t>
-            </w:r>
-            <w:proofErr w:type="gramEnd"/>
-            <w:r>
-              <w:rPr>
-                <w:rFonts w:ascii="Arial" w:hAnsi="Arial" w:cs="Arial"/>
-              </w:rPr>
-              <w:t xml:space="preserve"> Erschien</w:t>
+            <w:r>
+              <w:rPr>
+                <w:rFonts w:ascii="Arial" w:hAnsi="Arial" w:cs="Arial"/>
+              </w:rPr>
+              <w:t>( ) Erschien</w:t>
             </w:r>
             <w:r>
               <w:rPr>
@@ -23600,19 +22745,11 @@
                 <w:rFonts w:ascii="Arial" w:hAnsi="Arial" w:cs="Arial"/>
               </w:rPr>
             </w:pPr>
-            <w:proofErr w:type="gramStart"/>
-            <w:r>
-              <w:rPr>
-                <w:rFonts w:ascii="Arial" w:hAnsi="Arial" w:cs="Arial"/>
-              </w:rPr>
-              <w:t>( )</w:t>
-            </w:r>
-            <w:proofErr w:type="gramEnd"/>
-            <w:r>
-              <w:rPr>
-                <w:rFonts w:ascii="Arial" w:hAnsi="Arial" w:cs="Arial"/>
-              </w:rPr>
-              <w:t xml:space="preserve"> Ja</w:t>
+            <w:r>
+              <w:rPr>
+                <w:rFonts w:ascii="Arial" w:hAnsi="Arial" w:cs="Arial"/>
+              </w:rPr>
+              <w:t>( ) Ja</w:t>
             </w:r>
             <w:r>
               <w:rPr>
@@ -27248,7 +26385,7 @@
   <w:style w:type="paragraph" w:default="1" w:styleId="Normal">
     <w:name w:val="Normal"/>
     <w:qFormat/>
-    <w:rsid w:val="00CB714A"/>
+    <w:rsid w:val="00333360"/>
     <w:rPr>
       <w:lang w:eastAsia="de-DE"/>
     </w:rPr>

--- a/Drites AusbildungsJahr/ITS/31-praktikumsbericht_ita_schueler.docx
+++ b/Drites AusbildungsJahr/ITS/31-praktikumsbericht_ita_schueler.docx
@@ -298,8 +298,18 @@
           <w:sz w:val="22"/>
           <w:szCs w:val="22"/>
         </w:rPr>
-        <w:t>Herr Strücker</w:t>
+        <w:t xml:space="preserve">Herr </w:t>
       </w:r>
+      <w:proofErr w:type="spellStart"/>
+      <w:r>
+        <w:rPr>
+          <w:rFonts w:ascii="Arial" w:hAnsi="Arial" w:cs="Arial"/>
+          <w:sz w:val="22"/>
+          <w:szCs w:val="22"/>
+        </w:rPr>
+        <w:t>Strücker</w:t>
+      </w:r>
+      <w:proofErr w:type="spellEnd"/>
       <w:r>
         <w:rPr>
           <w:rFonts w:ascii="Arial" w:hAnsi="Arial" w:cs="Arial"/>
@@ -3210,8 +3220,16 @@
               <w:rPr>
                 <w:rFonts w:ascii="Arial" w:hAnsi="Arial" w:cs="Arial"/>
               </w:rPr>
-              <w:t>Arbeitsplatzeinrichtung + Ansible</w:t>
-            </w:r>
+              <w:t xml:space="preserve">Arbeitsplatzeinrichtung + </w:t>
+            </w:r>
+            <w:proofErr w:type="spellStart"/>
+            <w:r>
+              <w:rPr>
+                <w:rFonts w:ascii="Arial" w:hAnsi="Arial" w:cs="Arial"/>
+              </w:rPr>
+              <w:t>Ansible</w:t>
+            </w:r>
+            <w:proofErr w:type="spellEnd"/>
             <w:r>
               <w:rPr>
                 <w:rFonts w:ascii="Arial" w:hAnsi="Arial" w:cs="Arial"/>
@@ -3347,6 +3365,7 @@
             </w:r>
             <w:bookmarkStart w:id="10" w:name="OLE_LINK8"/>
             <w:bookmarkStart w:id="11" w:name="OLE_LINK9"/>
+            <w:proofErr w:type="spellStart"/>
             <w:r>
               <w:rPr>
                 <w:rFonts w:ascii="Arial" w:hAnsi="Arial" w:cs="Arial"/>
@@ -3355,6 +3374,7 @@
             </w:r>
             <w:bookmarkEnd w:id="10"/>
             <w:bookmarkEnd w:id="11"/>
+            <w:proofErr w:type="spellEnd"/>
             <w:r>
               <w:rPr>
                 <w:rFonts w:ascii="Arial" w:hAnsi="Arial" w:cs="Arial"/>
@@ -3387,12 +3407,14 @@
                 <w:rFonts w:ascii="Arial" w:hAnsi="Arial" w:cs="Arial"/>
               </w:rPr>
             </w:pPr>
+            <w:proofErr w:type="spellStart"/>
             <w:r>
               <w:rPr>
                 <w:rFonts w:ascii="Arial" w:hAnsi="Arial" w:cs="Arial"/>
               </w:rPr>
               <w:t>Ansible</w:t>
             </w:r>
+            <w:proofErr w:type="spellEnd"/>
             <w:r>
               <w:rPr>
                 <w:rFonts w:ascii="Arial" w:hAnsi="Arial" w:cs="Arial"/>
@@ -4069,12 +4091,14 @@
                 <w:rFonts w:ascii="Arial" w:hAnsi="Arial" w:cs="Arial"/>
               </w:rPr>
             </w:pPr>
+            <w:proofErr w:type="spellStart"/>
             <w:r>
               <w:rPr>
                 <w:rFonts w:ascii="Arial" w:hAnsi="Arial" w:cs="Arial"/>
               </w:rPr>
               <w:t>Ansible</w:t>
             </w:r>
+            <w:proofErr w:type="spellEnd"/>
             <w:r>
               <w:rPr>
                 <w:rFonts w:ascii="Arial" w:hAnsi="Arial" w:cs="Arial"/>
@@ -4113,12 +4137,14 @@
                 <w:rFonts w:ascii="Arial" w:hAnsi="Arial" w:cs="Arial"/>
               </w:rPr>
             </w:pPr>
+            <w:proofErr w:type="spellStart"/>
             <w:r>
               <w:rPr>
                 <w:rFonts w:ascii="Arial" w:hAnsi="Arial" w:cs="Arial"/>
               </w:rPr>
               <w:t>Ansible</w:t>
             </w:r>
+            <w:proofErr w:type="spellEnd"/>
             <w:r>
               <w:rPr>
                 <w:rFonts w:ascii="Arial" w:hAnsi="Arial" w:cs="Arial"/>
@@ -4157,12 +4183,14 @@
                 <w:rFonts w:ascii="Arial" w:hAnsi="Arial" w:cs="Arial"/>
               </w:rPr>
             </w:pPr>
+            <w:proofErr w:type="spellStart"/>
             <w:r>
               <w:rPr>
                 <w:rFonts w:ascii="Arial" w:hAnsi="Arial" w:cs="Arial"/>
               </w:rPr>
               <w:t>Ansible</w:t>
             </w:r>
+            <w:proofErr w:type="spellEnd"/>
             <w:r>
               <w:rPr>
                 <w:rFonts w:ascii="Arial" w:hAnsi="Arial" w:cs="Arial"/>
@@ -4334,11 +4362,19 @@
                 <w:rFonts w:ascii="Arial" w:hAnsi="Arial" w:cs="Arial"/>
               </w:rPr>
             </w:pPr>
-            <w:r>
-              <w:rPr>
-                <w:rFonts w:ascii="Arial" w:hAnsi="Arial" w:cs="Arial"/>
-              </w:rPr>
-              <w:t>Ansible Dokumentation</w:t>
+            <w:proofErr w:type="spellStart"/>
+            <w:r>
+              <w:rPr>
+                <w:rFonts w:ascii="Arial" w:hAnsi="Arial" w:cs="Arial"/>
+              </w:rPr>
+              <w:t>Ansible</w:t>
+            </w:r>
+            <w:proofErr w:type="spellEnd"/>
+            <w:r>
+              <w:rPr>
+                <w:rFonts w:ascii="Arial" w:hAnsi="Arial" w:cs="Arial"/>
+              </w:rPr>
+              <w:t xml:space="preserve"> Dokumentation</w:t>
             </w:r>
             <w:r>
               <w:rPr>
@@ -4397,11 +4433,19 @@
                 <w:rFonts w:ascii="Arial" w:hAnsi="Arial" w:cs="Arial"/>
               </w:rPr>
             </w:pPr>
-            <w:r>
-              <w:rPr>
-                <w:rFonts w:ascii="Arial" w:hAnsi="Arial" w:cs="Arial"/>
-              </w:rPr>
-              <w:t>Ansible Dokumentation</w:t>
+            <w:proofErr w:type="spellStart"/>
+            <w:r>
+              <w:rPr>
+                <w:rFonts w:ascii="Arial" w:hAnsi="Arial" w:cs="Arial"/>
+              </w:rPr>
+              <w:t>Ansible</w:t>
+            </w:r>
+            <w:proofErr w:type="spellEnd"/>
+            <w:r>
+              <w:rPr>
+                <w:rFonts w:ascii="Arial" w:hAnsi="Arial" w:cs="Arial"/>
+              </w:rPr>
+              <w:t xml:space="preserve"> Dokumentation</w:t>
             </w:r>
             <w:r>
               <w:rPr>
@@ -4577,11 +4621,19 @@
                 <w:rFonts w:ascii="Arial" w:hAnsi="Arial" w:cs="Arial"/>
               </w:rPr>
             </w:pPr>
-            <w:r>
-              <w:rPr>
-                <w:rFonts w:ascii="Arial" w:hAnsi="Arial" w:cs="Arial"/>
-              </w:rPr>
-              <w:t>Ansible Dokumentation</w:t>
+            <w:proofErr w:type="spellStart"/>
+            <w:r>
+              <w:rPr>
+                <w:rFonts w:ascii="Arial" w:hAnsi="Arial" w:cs="Arial"/>
+              </w:rPr>
+              <w:t>Ansible</w:t>
+            </w:r>
+            <w:proofErr w:type="spellEnd"/>
+            <w:r>
+              <w:rPr>
+                <w:rFonts w:ascii="Arial" w:hAnsi="Arial" w:cs="Arial"/>
+              </w:rPr>
+              <w:t xml:space="preserve"> Dokumentation</w:t>
             </w:r>
             <w:r>
               <w:rPr>
@@ -4609,11 +4661,19 @@
                 <w:rFonts w:ascii="Arial" w:hAnsi="Arial" w:cs="Arial"/>
               </w:rPr>
             </w:pPr>
-            <w:r>
-              <w:rPr>
-                <w:rFonts w:ascii="Arial" w:hAnsi="Arial" w:cs="Arial"/>
-              </w:rPr>
-              <w:t>Ansible Dokumentation</w:t>
+            <w:proofErr w:type="spellStart"/>
+            <w:r>
+              <w:rPr>
+                <w:rFonts w:ascii="Arial" w:hAnsi="Arial" w:cs="Arial"/>
+              </w:rPr>
+              <w:t>Ansible</w:t>
+            </w:r>
+            <w:proofErr w:type="spellEnd"/>
+            <w:r>
+              <w:rPr>
+                <w:rFonts w:ascii="Arial" w:hAnsi="Arial" w:cs="Arial"/>
+              </w:rPr>
+              <w:t xml:space="preserve"> Dokumentation</w:t>
             </w:r>
             <w:r>
               <w:rPr>
@@ -5823,11 +5883,19 @@
                 <w:rFonts w:ascii="Arial" w:hAnsi="Arial" w:cs="Arial"/>
               </w:rPr>
             </w:pPr>
-            <w:r>
-              <w:rPr>
-                <w:rFonts w:ascii="Arial" w:hAnsi="Arial" w:cs="Arial"/>
-              </w:rPr>
-              <w:t xml:space="preserve">Ansible Dokumentation Erstellung </w:t>
+            <w:proofErr w:type="spellStart"/>
+            <w:r>
+              <w:rPr>
+                <w:rFonts w:ascii="Arial" w:hAnsi="Arial" w:cs="Arial"/>
+              </w:rPr>
+              <w:t>Ansible</w:t>
+            </w:r>
+            <w:proofErr w:type="spellEnd"/>
+            <w:r>
+              <w:rPr>
+                <w:rFonts w:ascii="Arial" w:hAnsi="Arial" w:cs="Arial"/>
+              </w:rPr>
+              <w:t xml:space="preserve"> Dokumentation Erstellung </w:t>
             </w:r>
             <w:r>
               <w:rPr>
@@ -5842,24 +5910,40 @@
                 <w:rFonts w:ascii="Arial" w:hAnsi="Arial" w:cs="Arial"/>
               </w:rPr>
             </w:pPr>
-            <w:r>
-              <w:rPr>
-                <w:rFonts w:ascii="Arial" w:hAnsi="Arial" w:cs="Arial"/>
-              </w:rPr>
-              <w:t xml:space="preserve">Ansible Dokumentation Erstellung </w:t>
-            </w:r>
-          </w:p>
-          <w:p>
-            <w:pPr>
-              <w:rPr>
-                <w:rFonts w:ascii="Arial" w:hAnsi="Arial" w:cs="Arial"/>
-              </w:rPr>
-            </w:pPr>
-            <w:r>
-              <w:rPr>
-                <w:rFonts w:ascii="Arial" w:hAnsi="Arial" w:cs="Arial"/>
-              </w:rPr>
-              <w:t>Confluence Linksammlung Gestaltung</w:t>
+            <w:proofErr w:type="spellStart"/>
+            <w:r>
+              <w:rPr>
+                <w:rFonts w:ascii="Arial" w:hAnsi="Arial" w:cs="Arial"/>
+              </w:rPr>
+              <w:t>Ansible</w:t>
+            </w:r>
+            <w:proofErr w:type="spellEnd"/>
+            <w:r>
+              <w:rPr>
+                <w:rFonts w:ascii="Arial" w:hAnsi="Arial" w:cs="Arial"/>
+              </w:rPr>
+              <w:t xml:space="preserve"> Dokumentation Erstellung </w:t>
+            </w:r>
+          </w:p>
+          <w:p>
+            <w:pPr>
+              <w:rPr>
+                <w:rFonts w:ascii="Arial" w:hAnsi="Arial" w:cs="Arial"/>
+              </w:rPr>
+            </w:pPr>
+            <w:proofErr w:type="spellStart"/>
+            <w:r>
+              <w:rPr>
+                <w:rFonts w:ascii="Arial" w:hAnsi="Arial" w:cs="Arial"/>
+              </w:rPr>
+              <w:t>Confluence</w:t>
+            </w:r>
+            <w:proofErr w:type="spellEnd"/>
+            <w:r>
+              <w:rPr>
+                <w:rFonts w:ascii="Arial" w:hAnsi="Arial" w:cs="Arial"/>
+              </w:rPr>
+              <w:t xml:space="preserve"> Linksammlung Gestaltung</w:t>
             </w:r>
           </w:p>
         </w:tc>
@@ -6027,11 +6111,19 @@
                 <w:rFonts w:ascii="Arial" w:hAnsi="Arial" w:cs="Arial"/>
               </w:rPr>
             </w:pPr>
-            <w:r>
-              <w:rPr>
-                <w:rFonts w:ascii="Arial" w:hAnsi="Arial" w:cs="Arial"/>
-              </w:rPr>
-              <w:t>Ansible Dokumentation Erstellung</w:t>
+            <w:proofErr w:type="spellStart"/>
+            <w:r>
+              <w:rPr>
+                <w:rFonts w:ascii="Arial" w:hAnsi="Arial" w:cs="Arial"/>
+              </w:rPr>
+              <w:t>Ansible</w:t>
+            </w:r>
+            <w:proofErr w:type="spellEnd"/>
+            <w:r>
+              <w:rPr>
+                <w:rFonts w:ascii="Arial" w:hAnsi="Arial" w:cs="Arial"/>
+              </w:rPr>
+              <w:t xml:space="preserve"> Dokumentation Erstellung</w:t>
             </w:r>
             <w:bookmarkStart w:id="22" w:name="OLE_LINK16"/>
             <w:bookmarkStart w:id="23" w:name="OLE_LINK17"/>
@@ -6076,11 +6168,19 @@
                 <w:rFonts w:ascii="Arial" w:hAnsi="Arial" w:cs="Arial"/>
               </w:rPr>
             </w:pPr>
-            <w:r>
-              <w:rPr>
-                <w:rFonts w:ascii="Arial" w:hAnsi="Arial" w:cs="Arial"/>
-              </w:rPr>
-              <w:t xml:space="preserve">Ansible Dokumentation Erstellung </w:t>
+            <w:proofErr w:type="spellStart"/>
+            <w:r>
+              <w:rPr>
+                <w:rFonts w:ascii="Arial" w:hAnsi="Arial" w:cs="Arial"/>
+              </w:rPr>
+              <w:t>Ansible</w:t>
+            </w:r>
+            <w:proofErr w:type="spellEnd"/>
+            <w:r>
+              <w:rPr>
+                <w:rFonts w:ascii="Arial" w:hAnsi="Arial" w:cs="Arial"/>
+              </w:rPr>
+              <w:t xml:space="preserve"> Dokumentation Erstellung </w:t>
             </w:r>
           </w:p>
           <w:p>
@@ -6337,11 +6437,19 @@
                 <w:rFonts w:ascii="Arial" w:hAnsi="Arial" w:cs="Arial"/>
               </w:rPr>
             </w:pPr>
-            <w:r>
-              <w:rPr>
-                <w:rFonts w:ascii="Arial" w:hAnsi="Arial" w:cs="Arial"/>
-              </w:rPr>
-              <w:t>Ansible Dokumentation Erstellung</w:t>
+            <w:proofErr w:type="spellStart"/>
+            <w:r>
+              <w:rPr>
+                <w:rFonts w:ascii="Arial" w:hAnsi="Arial" w:cs="Arial"/>
+              </w:rPr>
+              <w:t>Ansible</w:t>
+            </w:r>
+            <w:proofErr w:type="spellEnd"/>
+            <w:r>
+              <w:rPr>
+                <w:rFonts w:ascii="Arial" w:hAnsi="Arial" w:cs="Arial"/>
+              </w:rPr>
+              <w:t xml:space="preserve"> Dokumentation Erstellung</w:t>
             </w:r>
           </w:p>
         </w:tc>
@@ -6544,12 +6652,37 @@
             </w:pPr>
             <w:bookmarkStart w:id="24" w:name="OLE_LINK14"/>
             <w:bookmarkStart w:id="25" w:name="OLE_LINK15"/>
+            <w:proofErr w:type="spellStart"/>
             <w:r>
               <w:rPr>
                 <w:rFonts w:ascii="Arial" w:hAnsi="Arial" w:cs="Arial"/>
                 <w:lang w:val="en-US"/>
               </w:rPr>
-              <w:t>Informationssammlung zu LDAP - Active Directory</w:t>
+              <w:t>Informationssammlung</w:t>
+            </w:r>
+            <w:proofErr w:type="spellEnd"/>
+            <w:r>
+              <w:rPr>
+                <w:rFonts w:ascii="Arial" w:hAnsi="Arial" w:cs="Arial"/>
+                <w:lang w:val="en-US"/>
+              </w:rPr>
+              <w:t xml:space="preserve"> </w:t>
+            </w:r>
+            <w:proofErr w:type="spellStart"/>
+            <w:r>
+              <w:rPr>
+                <w:rFonts w:ascii="Arial" w:hAnsi="Arial" w:cs="Arial"/>
+                <w:lang w:val="en-US"/>
+              </w:rPr>
+              <w:t>zu</w:t>
+            </w:r>
+            <w:proofErr w:type="spellEnd"/>
+            <w:r>
+              <w:rPr>
+                <w:rFonts w:ascii="Arial" w:hAnsi="Arial" w:cs="Arial"/>
+                <w:lang w:val="en-US"/>
+              </w:rPr>
+              <w:t xml:space="preserve"> LDAP - Active Directory</w:t>
             </w:r>
             <w:r>
               <w:rPr>
@@ -6592,12 +6725,37 @@
             </w:pPr>
             <w:bookmarkStart w:id="26" w:name="OLE_LINK18"/>
             <w:bookmarkStart w:id="27" w:name="OLE_LINK19"/>
+            <w:proofErr w:type="spellStart"/>
             <w:r>
               <w:rPr>
                 <w:rFonts w:ascii="Arial" w:hAnsi="Arial" w:cs="Arial"/>
                 <w:lang w:val="en-US"/>
               </w:rPr>
-              <w:t>Informationssammlung zu LDAP - AD – NT4</w:t>
+              <w:t>Informationssammlung</w:t>
+            </w:r>
+            <w:proofErr w:type="spellEnd"/>
+            <w:r>
+              <w:rPr>
+                <w:rFonts w:ascii="Arial" w:hAnsi="Arial" w:cs="Arial"/>
+                <w:lang w:val="en-US"/>
+              </w:rPr>
+              <w:t xml:space="preserve"> </w:t>
+            </w:r>
+            <w:proofErr w:type="spellStart"/>
+            <w:r>
+              <w:rPr>
+                <w:rFonts w:ascii="Arial" w:hAnsi="Arial" w:cs="Arial"/>
+                <w:lang w:val="en-US"/>
+              </w:rPr>
+              <w:t>zu</w:t>
+            </w:r>
+            <w:proofErr w:type="spellEnd"/>
+            <w:r>
+              <w:rPr>
+                <w:rFonts w:ascii="Arial" w:hAnsi="Arial" w:cs="Arial"/>
+                <w:lang w:val="en-US"/>
+              </w:rPr>
+              <w:t xml:space="preserve"> LDAP - AD – NT4</w:t>
             </w:r>
           </w:p>
           <w:p>
@@ -6616,7 +6774,23 @@
                 <w:rFonts w:ascii="Arial" w:hAnsi="Arial" w:cs="Arial"/>
                 <w:lang w:val="en-US"/>
               </w:rPr>
-              <w:t>Weekly Nachwuchskräfte (Meeting)</w:t>
+              <w:t xml:space="preserve">Weekly </w:t>
+            </w:r>
+            <w:proofErr w:type="spellStart"/>
+            <w:r>
+              <w:rPr>
+                <w:rFonts w:ascii="Arial" w:hAnsi="Arial" w:cs="Arial"/>
+                <w:lang w:val="en-US"/>
+              </w:rPr>
+              <w:t>Nachwuchskräfte</w:t>
+            </w:r>
+            <w:proofErr w:type="spellEnd"/>
+            <w:r>
+              <w:rPr>
+                <w:rFonts w:ascii="Arial" w:hAnsi="Arial" w:cs="Arial"/>
+                <w:lang w:val="en-US"/>
+              </w:rPr>
+              <w:t xml:space="preserve"> (Meeting)</w:t>
             </w:r>
           </w:p>
           <w:p>
@@ -7690,11 +7864,19 @@
                 <w:rFonts w:ascii="Arial" w:hAnsi="Arial" w:cs="Arial"/>
               </w:rPr>
             </w:pPr>
-            <w:r>
-              <w:rPr>
-                <w:rFonts w:ascii="Arial" w:hAnsi="Arial" w:cs="Arial"/>
-              </w:rPr>
-              <w:t>Ansible Dokumentation</w:t>
+            <w:proofErr w:type="spellStart"/>
+            <w:r>
+              <w:rPr>
+                <w:rFonts w:ascii="Arial" w:hAnsi="Arial" w:cs="Arial"/>
+              </w:rPr>
+              <w:t>Ansible</w:t>
+            </w:r>
+            <w:proofErr w:type="spellEnd"/>
+            <w:r>
+              <w:rPr>
+                <w:rFonts w:ascii="Arial" w:hAnsi="Arial" w:cs="Arial"/>
+              </w:rPr>
+              <w:t xml:space="preserve"> Dokumentation</w:t>
             </w:r>
             <w:r>
               <w:rPr>
@@ -7717,11 +7899,19 @@
                 <w:rFonts w:ascii="Arial" w:hAnsi="Arial" w:cs="Arial"/>
               </w:rPr>
             </w:pPr>
-            <w:r>
-              <w:rPr>
-                <w:rFonts w:ascii="Arial" w:hAnsi="Arial" w:cs="Arial"/>
-              </w:rPr>
-              <w:t>Ansible Meeting teil 2/3</w:t>
+            <w:proofErr w:type="spellStart"/>
+            <w:r>
+              <w:rPr>
+                <w:rFonts w:ascii="Arial" w:hAnsi="Arial" w:cs="Arial"/>
+              </w:rPr>
+              <w:t>Ansible</w:t>
+            </w:r>
+            <w:proofErr w:type="spellEnd"/>
+            <w:r>
+              <w:rPr>
+                <w:rFonts w:ascii="Arial" w:hAnsi="Arial" w:cs="Arial"/>
+              </w:rPr>
+              <w:t xml:space="preserve"> Meeting teil 2/3</w:t>
             </w:r>
           </w:p>
           <w:bookmarkEnd w:id="47"/>
@@ -7732,11 +7922,19 @@
                 <w:rFonts w:ascii="Arial" w:hAnsi="Arial" w:cs="Arial"/>
               </w:rPr>
             </w:pPr>
-            <w:r>
-              <w:rPr>
-                <w:rFonts w:ascii="Arial" w:hAnsi="Arial" w:cs="Arial"/>
-              </w:rPr>
-              <w:t>Ansible Dokumentation</w:t>
+            <w:proofErr w:type="spellStart"/>
+            <w:r>
+              <w:rPr>
+                <w:rFonts w:ascii="Arial" w:hAnsi="Arial" w:cs="Arial"/>
+              </w:rPr>
+              <w:t>Ansible</w:t>
+            </w:r>
+            <w:proofErr w:type="spellEnd"/>
+            <w:r>
+              <w:rPr>
+                <w:rFonts w:ascii="Arial" w:hAnsi="Arial" w:cs="Arial"/>
+              </w:rPr>
+              <w:t xml:space="preserve"> Dokumentation</w:t>
             </w:r>
             <w:r>
               <w:rPr>
@@ -7905,11 +8103,19 @@
                 <w:rFonts w:ascii="Arial" w:hAnsi="Arial" w:cs="Arial"/>
               </w:rPr>
             </w:pPr>
-            <w:r>
-              <w:rPr>
-                <w:rFonts w:ascii="Arial" w:hAnsi="Arial" w:cs="Arial"/>
-              </w:rPr>
-              <w:t>Ansible Dokumentation</w:t>
+            <w:proofErr w:type="spellStart"/>
+            <w:r>
+              <w:rPr>
+                <w:rFonts w:ascii="Arial" w:hAnsi="Arial" w:cs="Arial"/>
+              </w:rPr>
+              <w:t>Ansible</w:t>
+            </w:r>
+            <w:proofErr w:type="spellEnd"/>
+            <w:r>
+              <w:rPr>
+                <w:rFonts w:ascii="Arial" w:hAnsi="Arial" w:cs="Arial"/>
+              </w:rPr>
+              <w:t xml:space="preserve"> Dokumentation</w:t>
             </w:r>
             <w:r>
               <w:rPr>
@@ -7943,11 +8149,19 @@
                 <w:rFonts w:ascii="Arial" w:hAnsi="Arial" w:cs="Arial"/>
               </w:rPr>
             </w:pPr>
-            <w:r>
-              <w:rPr>
-                <w:rFonts w:ascii="Arial" w:hAnsi="Arial" w:cs="Arial"/>
-              </w:rPr>
-              <w:t>Ansible Dokumentation</w:t>
+            <w:proofErr w:type="spellStart"/>
+            <w:r>
+              <w:rPr>
+                <w:rFonts w:ascii="Arial" w:hAnsi="Arial" w:cs="Arial"/>
+              </w:rPr>
+              <w:t>Ansible</w:t>
+            </w:r>
+            <w:proofErr w:type="spellEnd"/>
+            <w:r>
+              <w:rPr>
+                <w:rFonts w:ascii="Arial" w:hAnsi="Arial" w:cs="Arial"/>
+              </w:rPr>
+              <w:t xml:space="preserve"> Dokumentation</w:t>
             </w:r>
             <w:r>
               <w:rPr>
@@ -7981,11 +8195,19 @@
                 <w:rFonts w:ascii="Arial" w:hAnsi="Arial" w:cs="Arial"/>
               </w:rPr>
             </w:pPr>
-            <w:r>
-              <w:rPr>
-                <w:rFonts w:ascii="Arial" w:hAnsi="Arial" w:cs="Arial"/>
-              </w:rPr>
-              <w:t>Ansible Dokumentation</w:t>
+            <w:proofErr w:type="spellStart"/>
+            <w:r>
+              <w:rPr>
+                <w:rFonts w:ascii="Arial" w:hAnsi="Arial" w:cs="Arial"/>
+              </w:rPr>
+              <w:t>Ansible</w:t>
+            </w:r>
+            <w:proofErr w:type="spellEnd"/>
+            <w:r>
+              <w:rPr>
+                <w:rFonts w:ascii="Arial" w:hAnsi="Arial" w:cs="Arial"/>
+              </w:rPr>
+              <w:t xml:space="preserve"> Dokumentation</w:t>
             </w:r>
             <w:r>
               <w:rPr>
@@ -8031,7 +8253,21 @@
               <w:rPr>
                 <w:rFonts w:ascii="Arial" w:hAnsi="Arial" w:cs="Arial"/>
               </w:rPr>
-              <w:t>Herr Strücker kam zu Besuch</w:t>
+              <w:t xml:space="preserve">Herr </w:t>
+            </w:r>
+            <w:proofErr w:type="spellStart"/>
+            <w:r>
+              <w:rPr>
+                <w:rFonts w:ascii="Arial" w:hAnsi="Arial" w:cs="Arial"/>
+              </w:rPr>
+              <w:t>Strücker</w:t>
+            </w:r>
+            <w:proofErr w:type="spellEnd"/>
+            <w:r>
+              <w:rPr>
+                <w:rFonts w:ascii="Arial" w:hAnsi="Arial" w:cs="Arial"/>
+              </w:rPr>
+              <w:t xml:space="preserve"> kam zu Besuch</w:t>
             </w:r>
           </w:p>
         </w:tc>
@@ -8169,11 +8405,19 @@
                 <w:rFonts w:ascii="Arial" w:hAnsi="Arial" w:cs="Arial"/>
               </w:rPr>
             </w:pPr>
-            <w:r>
-              <w:rPr>
-                <w:rFonts w:ascii="Arial" w:hAnsi="Arial" w:cs="Arial"/>
-              </w:rPr>
-              <w:t>Ansible Dokumentation</w:t>
+            <w:proofErr w:type="spellStart"/>
+            <w:r>
+              <w:rPr>
+                <w:rFonts w:ascii="Arial" w:hAnsi="Arial" w:cs="Arial"/>
+              </w:rPr>
+              <w:t>Ansible</w:t>
+            </w:r>
+            <w:proofErr w:type="spellEnd"/>
+            <w:r>
+              <w:rPr>
+                <w:rFonts w:ascii="Arial" w:hAnsi="Arial" w:cs="Arial"/>
+              </w:rPr>
+              <w:t xml:space="preserve"> Dokumentation</w:t>
             </w:r>
             <w:r>
               <w:rPr>
@@ -8187,12 +8431,14 @@
               </w:rPr>
               <w:t xml:space="preserve"> </w:t>
             </w:r>
+            <w:proofErr w:type="spellStart"/>
             <w:r>
               <w:rPr>
                 <w:rFonts w:ascii="Arial" w:hAnsi="Arial" w:cs="Arial"/>
               </w:rPr>
               <w:t>Nachwuchkräftetreffenmeeting</w:t>
             </w:r>
+            <w:proofErr w:type="spellEnd"/>
           </w:p>
           <w:p>
             <w:pPr>
@@ -8213,11 +8459,19 @@
                 <w:rFonts w:ascii="Arial" w:hAnsi="Arial" w:cs="Arial"/>
               </w:rPr>
             </w:pPr>
-            <w:r>
-              <w:rPr>
-                <w:rFonts w:ascii="Arial" w:hAnsi="Arial" w:cs="Arial"/>
-              </w:rPr>
-              <w:t>Ansible Meeting teil 3/3</w:t>
+            <w:proofErr w:type="spellStart"/>
+            <w:r>
+              <w:rPr>
+                <w:rFonts w:ascii="Arial" w:hAnsi="Arial" w:cs="Arial"/>
+              </w:rPr>
+              <w:t>Ansible</w:t>
+            </w:r>
+            <w:proofErr w:type="spellEnd"/>
+            <w:r>
+              <w:rPr>
+                <w:rFonts w:ascii="Arial" w:hAnsi="Arial" w:cs="Arial"/>
+              </w:rPr>
+              <w:t xml:space="preserve"> Meeting teil 3/3</w:t>
             </w:r>
           </w:p>
           <w:p>
@@ -8242,20 +8496,36 @@
               <w:rPr>
                 <w:rFonts w:ascii="Arial" w:hAnsi="Arial" w:cs="Arial"/>
               </w:rPr>
-              <w:t>Meeting zu Confluence</w:t>
-            </w:r>
-          </w:p>
-          <w:p>
-            <w:pPr>
-              <w:rPr>
-                <w:rFonts w:ascii="Arial" w:hAnsi="Arial" w:cs="Arial"/>
-              </w:rPr>
-            </w:pPr>
-            <w:r>
-              <w:rPr>
-                <w:rFonts w:ascii="Arial" w:hAnsi="Arial" w:cs="Arial"/>
-              </w:rPr>
-              <w:t>Ansible Dokumentation</w:t>
+              <w:t xml:space="preserve">Meeting zu </w:t>
+            </w:r>
+            <w:proofErr w:type="spellStart"/>
+            <w:r>
+              <w:rPr>
+                <w:rFonts w:ascii="Arial" w:hAnsi="Arial" w:cs="Arial"/>
+              </w:rPr>
+              <w:t>Confluence</w:t>
+            </w:r>
+            <w:proofErr w:type="spellEnd"/>
+          </w:p>
+          <w:p>
+            <w:pPr>
+              <w:rPr>
+                <w:rFonts w:ascii="Arial" w:hAnsi="Arial" w:cs="Arial"/>
+              </w:rPr>
+            </w:pPr>
+            <w:proofErr w:type="spellStart"/>
+            <w:r>
+              <w:rPr>
+                <w:rFonts w:ascii="Arial" w:hAnsi="Arial" w:cs="Arial"/>
+              </w:rPr>
+              <w:t>Ansible</w:t>
+            </w:r>
+            <w:proofErr w:type="spellEnd"/>
+            <w:r>
+              <w:rPr>
+                <w:rFonts w:ascii="Arial" w:hAnsi="Arial" w:cs="Arial"/>
+              </w:rPr>
+              <w:t xml:space="preserve"> Dokumentation</w:t>
             </w:r>
             <w:r>
               <w:rPr>
@@ -8428,11 +8698,19 @@
                 <w:rFonts w:ascii="Arial" w:hAnsi="Arial" w:cs="Arial"/>
               </w:rPr>
             </w:pPr>
-            <w:r>
-              <w:rPr>
-                <w:rFonts w:ascii="Arial" w:hAnsi="Arial" w:cs="Arial"/>
-              </w:rPr>
-              <w:t>Ansible Dokumentation</w:t>
+            <w:proofErr w:type="spellStart"/>
+            <w:r>
+              <w:rPr>
+                <w:rFonts w:ascii="Arial" w:hAnsi="Arial" w:cs="Arial"/>
+              </w:rPr>
+              <w:t>Ansible</w:t>
+            </w:r>
+            <w:proofErr w:type="spellEnd"/>
+            <w:r>
+              <w:rPr>
+                <w:rFonts w:ascii="Arial" w:hAnsi="Arial" w:cs="Arial"/>
+              </w:rPr>
+              <w:t xml:space="preserve"> Dokumentation</w:t>
             </w:r>
             <w:r>
               <w:rPr>
@@ -8496,11 +8774,19 @@
                 <w:rFonts w:ascii="Arial" w:hAnsi="Arial" w:cs="Arial"/>
               </w:rPr>
             </w:pPr>
-            <w:r>
-              <w:rPr>
-                <w:rFonts w:ascii="Arial" w:hAnsi="Arial" w:cs="Arial"/>
-              </w:rPr>
-              <w:t>Ansible Dokumentation</w:t>
+            <w:proofErr w:type="spellStart"/>
+            <w:r>
+              <w:rPr>
+                <w:rFonts w:ascii="Arial" w:hAnsi="Arial" w:cs="Arial"/>
+              </w:rPr>
+              <w:t>Ansible</w:t>
+            </w:r>
+            <w:proofErr w:type="spellEnd"/>
+            <w:r>
+              <w:rPr>
+                <w:rFonts w:ascii="Arial" w:hAnsi="Arial" w:cs="Arial"/>
+              </w:rPr>
+              <w:t xml:space="preserve"> Dokumentation</w:t>
             </w:r>
             <w:r>
               <w:rPr>
@@ -8525,20 +8811,36 @@
               <w:rPr>
                 <w:rFonts w:ascii="Arial" w:hAnsi="Arial" w:cs="Arial"/>
               </w:rPr>
-              <w:t>Meeting Zertifikatswechsel mit Ansible</w:t>
-            </w:r>
-          </w:p>
-          <w:p>
-            <w:pPr>
-              <w:rPr>
-                <w:rFonts w:ascii="Arial" w:hAnsi="Arial" w:cs="Arial"/>
-              </w:rPr>
-            </w:pPr>
-            <w:r>
-              <w:rPr>
-                <w:rFonts w:ascii="Arial" w:hAnsi="Arial" w:cs="Arial"/>
-              </w:rPr>
-              <w:t>Ansible Dokumentation</w:t>
+              <w:t xml:space="preserve">Meeting Zertifikatswechsel mit </w:t>
+            </w:r>
+            <w:proofErr w:type="spellStart"/>
+            <w:r>
+              <w:rPr>
+                <w:rFonts w:ascii="Arial" w:hAnsi="Arial" w:cs="Arial"/>
+              </w:rPr>
+              <w:t>Ansible</w:t>
+            </w:r>
+            <w:proofErr w:type="spellEnd"/>
+          </w:p>
+          <w:p>
+            <w:pPr>
+              <w:rPr>
+                <w:rFonts w:ascii="Arial" w:hAnsi="Arial" w:cs="Arial"/>
+              </w:rPr>
+            </w:pPr>
+            <w:proofErr w:type="spellStart"/>
+            <w:r>
+              <w:rPr>
+                <w:rFonts w:ascii="Arial" w:hAnsi="Arial" w:cs="Arial"/>
+              </w:rPr>
+              <w:t>Ansible</w:t>
+            </w:r>
+            <w:proofErr w:type="spellEnd"/>
+            <w:r>
+              <w:rPr>
+                <w:rFonts w:ascii="Arial" w:hAnsi="Arial" w:cs="Arial"/>
+              </w:rPr>
+              <w:t xml:space="preserve"> Dokumentation</w:t>
             </w:r>
             <w:r>
               <w:rPr>
@@ -8748,11 +9050,19 @@
                 <w:rFonts w:ascii="Arial" w:hAnsi="Arial" w:cs="Arial"/>
               </w:rPr>
             </w:pPr>
-            <w:r>
-              <w:rPr>
-                <w:rFonts w:ascii="Arial" w:hAnsi="Arial" w:cs="Arial"/>
-              </w:rPr>
-              <w:t>Ansible Dokumentation</w:t>
+            <w:proofErr w:type="spellStart"/>
+            <w:r>
+              <w:rPr>
+                <w:rFonts w:ascii="Arial" w:hAnsi="Arial" w:cs="Arial"/>
+              </w:rPr>
+              <w:t>Ansible</w:t>
+            </w:r>
+            <w:proofErr w:type="spellEnd"/>
+            <w:r>
+              <w:rPr>
+                <w:rFonts w:ascii="Arial" w:hAnsi="Arial" w:cs="Arial"/>
+              </w:rPr>
+              <w:t xml:space="preserve"> Dokumentation</w:t>
             </w:r>
             <w:r>
               <w:rPr>
@@ -8786,11 +9096,19 @@
                 <w:rFonts w:ascii="Arial" w:hAnsi="Arial" w:cs="Arial"/>
               </w:rPr>
             </w:pPr>
-            <w:r>
-              <w:rPr>
-                <w:rFonts w:ascii="Arial" w:hAnsi="Arial" w:cs="Arial"/>
-              </w:rPr>
-              <w:t>Ansible Dokumentation</w:t>
+            <w:proofErr w:type="spellStart"/>
+            <w:r>
+              <w:rPr>
+                <w:rFonts w:ascii="Arial" w:hAnsi="Arial" w:cs="Arial"/>
+              </w:rPr>
+              <w:t>Ansible</w:t>
+            </w:r>
+            <w:proofErr w:type="spellEnd"/>
+            <w:r>
+              <w:rPr>
+                <w:rFonts w:ascii="Arial" w:hAnsi="Arial" w:cs="Arial"/>
+              </w:rPr>
+              <w:t xml:space="preserve"> Dokumentation</w:t>
             </w:r>
             <w:r>
               <w:rPr>
@@ -8869,11 +9187,19 @@
                 <w:rFonts w:ascii="Arial" w:hAnsi="Arial" w:cs="Arial"/>
               </w:rPr>
             </w:pPr>
-            <w:r>
-              <w:rPr>
-                <w:rFonts w:ascii="Arial" w:hAnsi="Arial" w:cs="Arial"/>
-              </w:rPr>
-              <w:t xml:space="preserve">Ansible </w:t>
+            <w:proofErr w:type="spellStart"/>
+            <w:r>
+              <w:rPr>
+                <w:rFonts w:ascii="Arial" w:hAnsi="Arial" w:cs="Arial"/>
+              </w:rPr>
+              <w:t>Ansible</w:t>
+            </w:r>
+            <w:proofErr w:type="spellEnd"/>
+            <w:r>
+              <w:rPr>
+                <w:rFonts w:ascii="Arial" w:hAnsi="Arial" w:cs="Arial"/>
+              </w:rPr>
+              <w:t xml:space="preserve"> </w:t>
             </w:r>
             <w:r>
               <w:rPr>
@@ -8907,11 +9233,19 @@
                 <w:rFonts w:ascii="Arial" w:hAnsi="Arial" w:cs="Arial"/>
               </w:rPr>
             </w:pPr>
-            <w:r>
-              <w:rPr>
-                <w:rFonts w:ascii="Arial" w:hAnsi="Arial" w:cs="Arial"/>
-              </w:rPr>
-              <w:t>Ansible Dokumentation</w:t>
+            <w:proofErr w:type="spellStart"/>
+            <w:r>
+              <w:rPr>
+                <w:rFonts w:ascii="Arial" w:hAnsi="Arial" w:cs="Arial"/>
+              </w:rPr>
+              <w:t>Ansible</w:t>
+            </w:r>
+            <w:proofErr w:type="spellEnd"/>
+            <w:r>
+              <w:rPr>
+                <w:rFonts w:ascii="Arial" w:hAnsi="Arial" w:cs="Arial"/>
+              </w:rPr>
+              <w:t xml:space="preserve"> Dokumentation</w:t>
             </w:r>
             <w:r>
               <w:rPr>
@@ -9393,7 +9727,7 @@
       </w:tr>
       <w:tr>
         <w:trPr>
-          <w:trHeight w:val="1985"/>
+          <w:trHeight w:val="1090"/>
         </w:trPr>
         <w:tc>
           <w:tcPr>
@@ -9657,11 +9991,19 @@
                 <w:rFonts w:ascii="Arial" w:hAnsi="Arial" w:cs="Arial"/>
               </w:rPr>
             </w:pPr>
-            <w:r>
-              <w:rPr>
-                <w:rFonts w:ascii="Arial" w:hAnsi="Arial" w:cs="Arial"/>
-              </w:rPr>
-              <w:t>Ansible Dokumentation</w:t>
+            <w:proofErr w:type="spellStart"/>
+            <w:r>
+              <w:rPr>
+                <w:rFonts w:ascii="Arial" w:hAnsi="Arial" w:cs="Arial"/>
+              </w:rPr>
+              <w:t>Ansible</w:t>
+            </w:r>
+            <w:proofErr w:type="spellEnd"/>
+            <w:r>
+              <w:rPr>
+                <w:rFonts w:ascii="Arial" w:hAnsi="Arial" w:cs="Arial"/>
+              </w:rPr>
+              <w:t xml:space="preserve"> Dokumentation</w:t>
             </w:r>
             <w:r>
               <w:rPr>
@@ -9695,11 +10037,19 @@
                 <w:rFonts w:ascii="Arial" w:hAnsi="Arial" w:cs="Arial"/>
               </w:rPr>
             </w:pPr>
-            <w:r>
-              <w:rPr>
-                <w:rFonts w:ascii="Arial" w:hAnsi="Arial" w:cs="Arial"/>
-              </w:rPr>
-              <w:t>Ansible Dokumentation</w:t>
+            <w:proofErr w:type="spellStart"/>
+            <w:r>
+              <w:rPr>
+                <w:rFonts w:ascii="Arial" w:hAnsi="Arial" w:cs="Arial"/>
+              </w:rPr>
+              <w:t>Ansible</w:t>
+            </w:r>
+            <w:proofErr w:type="spellEnd"/>
+            <w:r>
+              <w:rPr>
+                <w:rFonts w:ascii="Arial" w:hAnsi="Arial" w:cs="Arial"/>
+              </w:rPr>
+              <w:t xml:space="preserve"> Dokumentation</w:t>
             </w:r>
             <w:r>
               <w:rPr>
@@ -9736,8 +10086,30 @@
               <w:rPr>
                 <w:rFonts w:ascii="Arial" w:hAnsi="Arial" w:cs="Arial"/>
               </w:rPr>
-              <w:t>a Powercenter und ControlM Incidens</w:t>
-            </w:r>
+              <w:t xml:space="preserve">a Powercenter und </w:t>
+            </w:r>
+            <w:proofErr w:type="spellStart"/>
+            <w:r>
+              <w:rPr>
+                <w:rFonts w:ascii="Arial" w:hAnsi="Arial" w:cs="Arial"/>
+              </w:rPr>
+              <w:t>ControlM</w:t>
+            </w:r>
+            <w:proofErr w:type="spellEnd"/>
+            <w:r>
+              <w:rPr>
+                <w:rFonts w:ascii="Arial" w:hAnsi="Arial" w:cs="Arial"/>
+              </w:rPr>
+              <w:t xml:space="preserve"> </w:t>
+            </w:r>
+            <w:proofErr w:type="spellStart"/>
+            <w:r>
+              <w:rPr>
+                <w:rFonts w:ascii="Arial" w:hAnsi="Arial" w:cs="Arial"/>
+              </w:rPr>
+              <w:t>Incidens</w:t>
+            </w:r>
+            <w:proofErr w:type="spellEnd"/>
           </w:p>
           <w:p>
             <w:pPr>
@@ -9818,11 +10190,19 @@
                 <w:rFonts w:ascii="Arial" w:hAnsi="Arial" w:cs="Arial"/>
               </w:rPr>
             </w:pPr>
-            <w:r>
-              <w:rPr>
-                <w:rFonts w:ascii="Arial" w:hAnsi="Arial" w:cs="Arial"/>
-              </w:rPr>
-              <w:t>Ansible Dokumentation</w:t>
+            <w:proofErr w:type="spellStart"/>
+            <w:r>
+              <w:rPr>
+                <w:rFonts w:ascii="Arial" w:hAnsi="Arial" w:cs="Arial"/>
+              </w:rPr>
+              <w:t>Ansible</w:t>
+            </w:r>
+            <w:proofErr w:type="spellEnd"/>
+            <w:r>
+              <w:rPr>
+                <w:rFonts w:ascii="Arial" w:hAnsi="Arial" w:cs="Arial"/>
+              </w:rPr>
+              <w:t xml:space="preserve"> Dokumentation</w:t>
             </w:r>
             <w:r>
               <w:rPr>
@@ -10073,11 +10453,19 @@
                 <w:rFonts w:ascii="Arial" w:hAnsi="Arial" w:cs="Arial"/>
               </w:rPr>
             </w:pPr>
-            <w:r>
-              <w:rPr>
-                <w:rFonts w:ascii="Arial" w:hAnsi="Arial" w:cs="Arial"/>
-              </w:rPr>
-              <w:t>Ansible Dokumentation Erstellung</w:t>
+            <w:proofErr w:type="spellStart"/>
+            <w:r>
+              <w:rPr>
+                <w:rFonts w:ascii="Arial" w:hAnsi="Arial" w:cs="Arial"/>
+              </w:rPr>
+              <w:t>Ansible</w:t>
+            </w:r>
+            <w:proofErr w:type="spellEnd"/>
+            <w:r>
+              <w:rPr>
+                <w:rFonts w:ascii="Arial" w:hAnsi="Arial" w:cs="Arial"/>
+              </w:rPr>
+              <w:t xml:space="preserve"> Dokumentation Erstellung</w:t>
             </w:r>
           </w:p>
           <w:p>
@@ -10099,11 +10487,19 @@
                 <w:rFonts w:ascii="Arial" w:hAnsi="Arial" w:cs="Arial"/>
               </w:rPr>
             </w:pPr>
-            <w:r>
-              <w:rPr>
-                <w:rFonts w:ascii="Arial" w:hAnsi="Arial" w:cs="Arial"/>
-              </w:rPr>
-              <w:t>Ansible Dokumentation</w:t>
+            <w:proofErr w:type="spellStart"/>
+            <w:r>
+              <w:rPr>
+                <w:rFonts w:ascii="Arial" w:hAnsi="Arial" w:cs="Arial"/>
+              </w:rPr>
+              <w:t>Ansible</w:t>
+            </w:r>
+            <w:proofErr w:type="spellEnd"/>
+            <w:r>
+              <w:rPr>
+                <w:rFonts w:ascii="Arial" w:hAnsi="Arial" w:cs="Arial"/>
+              </w:rPr>
+              <w:t xml:space="preserve"> Dokumentation</w:t>
             </w:r>
             <w:r>
               <w:rPr>
@@ -10128,7 +10524,21 @@
               <w:rPr>
                 <w:rFonts w:ascii="Arial" w:hAnsi="Arial" w:cs="Arial"/>
               </w:rPr>
-              <w:t>Beratungsmeeting über Ansible Skript</w:t>
+              <w:t xml:space="preserve">Beratungsmeeting über </w:t>
+            </w:r>
+            <w:proofErr w:type="spellStart"/>
+            <w:r>
+              <w:rPr>
+                <w:rFonts w:ascii="Arial" w:hAnsi="Arial" w:cs="Arial"/>
+              </w:rPr>
+              <w:t>Ansible</w:t>
+            </w:r>
+            <w:proofErr w:type="spellEnd"/>
+            <w:r>
+              <w:rPr>
+                <w:rFonts w:ascii="Arial" w:hAnsi="Arial" w:cs="Arial"/>
+              </w:rPr>
+              <w:t xml:space="preserve"> Skript</w:t>
             </w:r>
           </w:p>
           <w:p>
@@ -10143,21 +10553,53 @@
                 <w:rFonts w:ascii="Arial" w:hAnsi="Arial" w:cs="Arial"/>
                 <w:lang w:val="en-US"/>
               </w:rPr>
-              <w:t xml:space="preserve">Ansible Dokumentation Erstellung </w:t>
-            </w:r>
-          </w:p>
-          <w:p>
-            <w:pPr>
+              <w:t xml:space="preserve">Ansible </w:t>
+            </w:r>
+            <w:proofErr w:type="spellStart"/>
+            <w:r>
               <w:rPr>
                 <w:rFonts w:ascii="Arial" w:hAnsi="Arial" w:cs="Arial"/>
                 <w:lang w:val="en-US"/>
               </w:rPr>
-            </w:pPr>
+              <w:t>Dokumentation</w:t>
+            </w:r>
+            <w:proofErr w:type="spellEnd"/>
             <w:r>
               <w:rPr>
                 <w:rFonts w:ascii="Arial" w:hAnsi="Arial" w:cs="Arial"/>
                 <w:lang w:val="en-US"/>
               </w:rPr>
+              <w:t xml:space="preserve"> </w:t>
+            </w:r>
+            <w:proofErr w:type="spellStart"/>
+            <w:r>
+              <w:rPr>
+                <w:rFonts w:ascii="Arial" w:hAnsi="Arial" w:cs="Arial"/>
+                <w:lang w:val="en-US"/>
+              </w:rPr>
+              <w:t>Erstellung</w:t>
+            </w:r>
+            <w:proofErr w:type="spellEnd"/>
+            <w:r>
+              <w:rPr>
+                <w:rFonts w:ascii="Arial" w:hAnsi="Arial" w:cs="Arial"/>
+                <w:lang w:val="en-US"/>
+              </w:rPr>
+              <w:t xml:space="preserve"> </w:t>
+            </w:r>
+          </w:p>
+          <w:p>
+            <w:pPr>
+              <w:rPr>
+                <w:rFonts w:ascii="Arial" w:hAnsi="Arial" w:cs="Arial"/>
+                <w:lang w:val="en-US"/>
+              </w:rPr>
+            </w:pPr>
+            <w:r>
+              <w:rPr>
+                <w:rFonts w:ascii="Arial" w:hAnsi="Arial" w:cs="Arial"/>
+                <w:lang w:val="en-US"/>
+              </w:rPr>
               <w:t>Daily Informatica (Meeting)</w:t>
             </w:r>
           </w:p>
@@ -10209,11 +10651,19 @@
                 <w:rFonts w:ascii="Arial" w:hAnsi="Arial" w:cs="Arial"/>
               </w:rPr>
             </w:pPr>
-            <w:r>
-              <w:rPr>
-                <w:rFonts w:ascii="Arial" w:hAnsi="Arial" w:cs="Arial"/>
-              </w:rPr>
-              <w:t>Ansible Dokumentation</w:t>
+            <w:proofErr w:type="spellStart"/>
+            <w:r>
+              <w:rPr>
+                <w:rFonts w:ascii="Arial" w:hAnsi="Arial" w:cs="Arial"/>
+              </w:rPr>
+              <w:t>Ansible</w:t>
+            </w:r>
+            <w:proofErr w:type="spellEnd"/>
+            <w:r>
+              <w:rPr>
+                <w:rFonts w:ascii="Arial" w:hAnsi="Arial" w:cs="Arial"/>
+              </w:rPr>
+              <w:t xml:space="preserve"> Dokumentation</w:t>
             </w:r>
             <w:r>
               <w:rPr>
@@ -10234,12 +10684,14 @@
                 <w:rFonts w:ascii="Arial" w:hAnsi="Arial" w:cs="Arial"/>
               </w:rPr>
             </w:pPr>
+            <w:proofErr w:type="spellStart"/>
             <w:r>
               <w:rPr>
                 <w:rFonts w:ascii="Arial" w:hAnsi="Arial" w:cs="Arial"/>
               </w:rPr>
               <w:t>MicroStrategy</w:t>
             </w:r>
+            <w:proofErr w:type="spellEnd"/>
             <w:r>
               <w:rPr>
                 <w:rFonts w:ascii="Arial" w:hAnsi="Arial" w:cs="Arial"/>
@@ -10257,20 +10709,42 @@
               <w:rPr>
                 <w:rFonts w:ascii="Arial" w:hAnsi="Arial" w:cs="Arial"/>
               </w:rPr>
-              <w:t>Weekly Nachwuchskräfte Meeting über Conflunce-Seite</w:t>
-            </w:r>
-          </w:p>
-          <w:p>
-            <w:pPr>
-              <w:rPr>
-                <w:rFonts w:ascii="Arial" w:hAnsi="Arial" w:cs="Arial"/>
-              </w:rPr>
-            </w:pPr>
-            <w:r>
-              <w:rPr>
-                <w:rFonts w:ascii="Arial" w:hAnsi="Arial" w:cs="Arial"/>
-              </w:rPr>
-              <w:t>Ansible Dokumentation</w:t>
+              <w:t xml:space="preserve">Weekly Nachwuchskräfte Meeting über </w:t>
+            </w:r>
+            <w:proofErr w:type="spellStart"/>
+            <w:r>
+              <w:rPr>
+                <w:rFonts w:ascii="Arial" w:hAnsi="Arial" w:cs="Arial"/>
+              </w:rPr>
+              <w:t>Conflunce</w:t>
+            </w:r>
+            <w:proofErr w:type="spellEnd"/>
+            <w:r>
+              <w:rPr>
+                <w:rFonts w:ascii="Arial" w:hAnsi="Arial" w:cs="Arial"/>
+              </w:rPr>
+              <w:t>-Seite</w:t>
+            </w:r>
+          </w:p>
+          <w:p>
+            <w:pPr>
+              <w:rPr>
+                <w:rFonts w:ascii="Arial" w:hAnsi="Arial" w:cs="Arial"/>
+              </w:rPr>
+            </w:pPr>
+            <w:proofErr w:type="spellStart"/>
+            <w:r>
+              <w:rPr>
+                <w:rFonts w:ascii="Arial" w:hAnsi="Arial" w:cs="Arial"/>
+              </w:rPr>
+              <w:t>Ansible</w:t>
+            </w:r>
+            <w:proofErr w:type="spellEnd"/>
+            <w:r>
+              <w:rPr>
+                <w:rFonts w:ascii="Arial" w:hAnsi="Arial" w:cs="Arial"/>
+              </w:rPr>
+              <w:t xml:space="preserve"> Dokumentation</w:t>
             </w:r>
             <w:r>
               <w:rPr>
@@ -10493,18 +10967,28 @@
                 <w:rFonts w:ascii="Arial" w:hAnsi="Arial" w:cs="Arial"/>
               </w:rPr>
             </w:pPr>
-            <w:r>
-              <w:rPr>
-                <w:rFonts w:ascii="Arial" w:hAnsi="Arial" w:cs="Arial"/>
-              </w:rPr>
-              <w:t xml:space="preserve">Ansible Skript Zertifikatswechsel </w:t>
-            </w:r>
+            <w:proofErr w:type="spellStart"/>
+            <w:r>
+              <w:rPr>
+                <w:rFonts w:ascii="Arial" w:hAnsi="Arial" w:cs="Arial"/>
+              </w:rPr>
+              <w:t>Ansible</w:t>
+            </w:r>
+            <w:proofErr w:type="spellEnd"/>
+            <w:r>
+              <w:rPr>
+                <w:rFonts w:ascii="Arial" w:hAnsi="Arial" w:cs="Arial"/>
+              </w:rPr>
+              <w:t xml:space="preserve"> Skript Zertifikatswechsel </w:t>
+            </w:r>
+            <w:proofErr w:type="spellStart"/>
             <w:r>
               <w:rPr>
                 <w:rFonts w:ascii="Arial" w:hAnsi="Arial" w:cs="Arial"/>
               </w:rPr>
               <w:t>MicroStrategy</w:t>
             </w:r>
+            <w:proofErr w:type="spellEnd"/>
           </w:p>
           <w:p>
             <w:pPr>
@@ -10518,21 +11002,37 @@
                 <w:rFonts w:ascii="Arial" w:hAnsi="Arial" w:cs="Arial"/>
                 <w:lang w:val="en-US"/>
               </w:rPr>
-              <w:t>Weekly Nachwuchskräfte (Meeting)</w:t>
-            </w:r>
-          </w:p>
-          <w:p>
-            <w:pPr>
+              <w:t xml:space="preserve">Weekly </w:t>
+            </w:r>
+            <w:proofErr w:type="spellStart"/>
+            <w:r>
               <w:rPr>
                 <w:rFonts w:ascii="Arial" w:hAnsi="Arial" w:cs="Arial"/>
                 <w:lang w:val="en-US"/>
               </w:rPr>
-            </w:pPr>
+              <w:t>Nachwuchskräfte</w:t>
+            </w:r>
+            <w:proofErr w:type="spellEnd"/>
             <w:r>
               <w:rPr>
                 <w:rFonts w:ascii="Arial" w:hAnsi="Arial" w:cs="Arial"/>
                 <w:lang w:val="en-US"/>
               </w:rPr>
+              <w:t xml:space="preserve"> (Meeting)</w:t>
+            </w:r>
+          </w:p>
+          <w:p>
+            <w:pPr>
+              <w:rPr>
+                <w:rFonts w:ascii="Arial" w:hAnsi="Arial" w:cs="Arial"/>
+                <w:lang w:val="en-US"/>
+              </w:rPr>
+            </w:pPr>
+            <w:r>
+              <w:rPr>
+                <w:rFonts w:ascii="Arial" w:hAnsi="Arial" w:cs="Arial"/>
+                <w:lang w:val="en-US"/>
+              </w:rPr>
               <w:t>Daily Informatica (Meeting)</w:t>
             </w:r>
           </w:p>
@@ -10563,28 +11063,76 @@
                 <w:rFonts w:ascii="Arial" w:hAnsi="Arial" w:cs="Arial"/>
                 <w:lang w:val="en-US"/>
               </w:rPr>
-              <w:t>Ansible Skript Zertifikatswechsel MicroStrategy</w:t>
-            </w:r>
-          </w:p>
-          <w:p>
-            <w:pPr>
+              <w:t xml:space="preserve">Ansible </w:t>
+            </w:r>
+            <w:proofErr w:type="spellStart"/>
+            <w:r>
               <w:rPr>
                 <w:rFonts w:ascii="Arial" w:hAnsi="Arial" w:cs="Arial"/>
                 <w:lang w:val="en-US"/>
               </w:rPr>
-            </w:pPr>
+              <w:t>Skript</w:t>
+            </w:r>
+            <w:proofErr w:type="spellEnd"/>
             <w:r>
               <w:rPr>
                 <w:rFonts w:ascii="Arial" w:hAnsi="Arial" w:cs="Arial"/>
                 <w:lang w:val="en-US"/>
               </w:rPr>
-              <w:t>Ansible Skript Win-</w:t>
-            </w:r>
+              <w:t xml:space="preserve"> </w:t>
+            </w:r>
+            <w:proofErr w:type="spellStart"/>
             <w:r>
               <w:rPr>
                 <w:rFonts w:ascii="Arial" w:hAnsi="Arial" w:cs="Arial"/>
                 <w:lang w:val="en-US"/>
               </w:rPr>
+              <w:t>Zertifikatswechsel</w:t>
+            </w:r>
+            <w:proofErr w:type="spellEnd"/>
+            <w:r>
+              <w:rPr>
+                <w:rFonts w:ascii="Arial" w:hAnsi="Arial" w:cs="Arial"/>
+                <w:lang w:val="en-US"/>
+              </w:rPr>
+              <w:t xml:space="preserve"> MicroStrategy</w:t>
+            </w:r>
+          </w:p>
+          <w:p>
+            <w:pPr>
+              <w:rPr>
+                <w:rFonts w:ascii="Arial" w:hAnsi="Arial" w:cs="Arial"/>
+                <w:lang w:val="en-US"/>
+              </w:rPr>
+            </w:pPr>
+            <w:r>
+              <w:rPr>
+                <w:rFonts w:ascii="Arial" w:hAnsi="Arial" w:cs="Arial"/>
+                <w:lang w:val="en-US"/>
+              </w:rPr>
+              <w:t xml:space="preserve">Ansible </w:t>
+            </w:r>
+            <w:proofErr w:type="spellStart"/>
+            <w:r>
+              <w:rPr>
+                <w:rFonts w:ascii="Arial" w:hAnsi="Arial" w:cs="Arial"/>
+                <w:lang w:val="en-US"/>
+              </w:rPr>
+              <w:t>Skript</w:t>
+            </w:r>
+            <w:proofErr w:type="spellEnd"/>
+            <w:r>
+              <w:rPr>
+                <w:rFonts w:ascii="Arial" w:hAnsi="Arial" w:cs="Arial"/>
+                <w:lang w:val="en-US"/>
+              </w:rPr>
+              <w:t xml:space="preserve"> Win-</w:t>
+            </w:r>
+            <w:r>
+              <w:rPr>
+                <w:rFonts w:ascii="Arial" w:hAnsi="Arial" w:cs="Arial"/>
+                <w:lang w:val="en-US"/>
+              </w:rPr>
               <w:t>p</w:t>
             </w:r>
             <w:r>
@@ -10635,8 +11183,33 @@
                 <w:rFonts w:ascii="Arial" w:hAnsi="Arial" w:cs="Arial"/>
                 <w:lang w:val="en-US"/>
               </w:rPr>
-              <w:t>Ansible Dokumentation Erstellung</w:t>
-            </w:r>
+              <w:t xml:space="preserve">Ansible </w:t>
+            </w:r>
+            <w:proofErr w:type="spellStart"/>
+            <w:r>
+              <w:rPr>
+                <w:rFonts w:ascii="Arial" w:hAnsi="Arial" w:cs="Arial"/>
+                <w:lang w:val="en-US"/>
+              </w:rPr>
+              <w:t>Dokumentation</w:t>
+            </w:r>
+            <w:proofErr w:type="spellEnd"/>
+            <w:r>
+              <w:rPr>
+                <w:rFonts w:ascii="Arial" w:hAnsi="Arial" w:cs="Arial"/>
+                <w:lang w:val="en-US"/>
+              </w:rPr>
+              <w:t xml:space="preserve"> </w:t>
+            </w:r>
+            <w:proofErr w:type="spellStart"/>
+            <w:r>
+              <w:rPr>
+                <w:rFonts w:ascii="Arial" w:hAnsi="Arial" w:cs="Arial"/>
+                <w:lang w:val="en-US"/>
+              </w:rPr>
+              <w:t>Erstellung</w:t>
+            </w:r>
+            <w:proofErr w:type="spellEnd"/>
           </w:p>
         </w:tc>
         <w:tc>
@@ -10824,13 +11397,6 @@
               <w:t>14.00 – 16.50</w:t>
             </w:r>
           </w:p>
-          <w:p>
-            <w:pPr>
-              <w:rPr>
-                <w:rFonts w:ascii="Arial" w:hAnsi="Arial" w:cs="Arial"/>
-              </w:rPr>
-            </w:pPr>
-          </w:p>
         </w:tc>
         <w:tc>
           <w:tcPr>
@@ -10874,24 +11440,40 @@
                 <w:rFonts w:ascii="Arial" w:hAnsi="Arial" w:cs="Arial"/>
               </w:rPr>
             </w:pPr>
-            <w:r>
-              <w:rPr>
-                <w:rFonts w:ascii="Arial" w:hAnsi="Arial" w:cs="Arial"/>
-              </w:rPr>
-              <w:t>Abteilungs Meeting</w:t>
-            </w:r>
-          </w:p>
-          <w:p>
-            <w:pPr>
-              <w:rPr>
-                <w:rFonts w:ascii="Arial" w:hAnsi="Arial" w:cs="Arial"/>
-              </w:rPr>
-            </w:pPr>
-            <w:r>
-              <w:rPr>
-                <w:rFonts w:ascii="Arial" w:hAnsi="Arial" w:cs="Arial"/>
-              </w:rPr>
-              <w:t>Ansible Dokumentation</w:t>
+            <w:proofErr w:type="spellStart"/>
+            <w:r>
+              <w:rPr>
+                <w:rFonts w:ascii="Arial" w:hAnsi="Arial" w:cs="Arial"/>
+              </w:rPr>
+              <w:t>Abteilungs</w:t>
+            </w:r>
+            <w:proofErr w:type="spellEnd"/>
+            <w:r>
+              <w:rPr>
+                <w:rFonts w:ascii="Arial" w:hAnsi="Arial" w:cs="Arial"/>
+              </w:rPr>
+              <w:t xml:space="preserve"> Meeting</w:t>
+            </w:r>
+          </w:p>
+          <w:p>
+            <w:pPr>
+              <w:rPr>
+                <w:rFonts w:ascii="Arial" w:hAnsi="Arial" w:cs="Arial"/>
+              </w:rPr>
+            </w:pPr>
+            <w:proofErr w:type="spellStart"/>
+            <w:r>
+              <w:rPr>
+                <w:rFonts w:ascii="Arial" w:hAnsi="Arial" w:cs="Arial"/>
+              </w:rPr>
+              <w:t>Ansible</w:t>
+            </w:r>
+            <w:proofErr w:type="spellEnd"/>
+            <w:r>
+              <w:rPr>
+                <w:rFonts w:ascii="Arial" w:hAnsi="Arial" w:cs="Arial"/>
+              </w:rPr>
+              <w:t xml:space="preserve"> Dokumentation</w:t>
             </w:r>
             <w:r>
               <w:rPr>
@@ -10904,13 +11486,11 @@
             <w:pPr>
               <w:rPr>
                 <w:rFonts w:ascii="Arial" w:hAnsi="Arial" w:cs="Arial"/>
-                <w:lang w:val="en-US"/>
-              </w:rPr>
-            </w:pPr>
-            <w:r>
-              <w:rPr>
-                <w:rFonts w:ascii="Arial" w:hAnsi="Arial" w:cs="Arial"/>
-                <w:lang w:val="en-US"/>
+              </w:rPr>
+            </w:pPr>
+            <w:r>
+              <w:rPr>
+                <w:rFonts w:ascii="Arial" w:hAnsi="Arial" w:cs="Arial"/>
               </w:rPr>
               <w:t>Daily Informatica (Meeting)</w:t>
             </w:r>
@@ -10940,11 +11520,19 @@
                 <w:rFonts w:ascii="Arial" w:hAnsi="Arial" w:cs="Arial"/>
               </w:rPr>
             </w:pPr>
-            <w:r>
-              <w:rPr>
-                <w:rFonts w:ascii="Arial" w:hAnsi="Arial" w:cs="Arial"/>
-              </w:rPr>
-              <w:t>Ansible Dokumentation</w:t>
+            <w:proofErr w:type="spellStart"/>
+            <w:r>
+              <w:rPr>
+                <w:rFonts w:ascii="Arial" w:hAnsi="Arial" w:cs="Arial"/>
+              </w:rPr>
+              <w:t>Ansible</w:t>
+            </w:r>
+            <w:proofErr w:type="spellEnd"/>
+            <w:r>
+              <w:rPr>
+                <w:rFonts w:ascii="Arial" w:hAnsi="Arial" w:cs="Arial"/>
+              </w:rPr>
+              <w:t xml:space="preserve"> Dokumentation</w:t>
             </w:r>
             <w:r>
               <w:rPr>
@@ -10972,11 +11560,19 @@
                 <w:rFonts w:ascii="Arial" w:hAnsi="Arial" w:cs="Arial"/>
               </w:rPr>
             </w:pPr>
-            <w:r>
-              <w:rPr>
-                <w:rFonts w:ascii="Arial" w:hAnsi="Arial" w:cs="Arial"/>
-              </w:rPr>
-              <w:t>Ansible Dokumentation</w:t>
+            <w:proofErr w:type="spellStart"/>
+            <w:r>
+              <w:rPr>
+                <w:rFonts w:ascii="Arial" w:hAnsi="Arial" w:cs="Arial"/>
+              </w:rPr>
+              <w:t>Ansible</w:t>
+            </w:r>
+            <w:proofErr w:type="spellEnd"/>
+            <w:r>
+              <w:rPr>
+                <w:rFonts w:ascii="Arial" w:hAnsi="Arial" w:cs="Arial"/>
+              </w:rPr>
+              <w:t xml:space="preserve"> Dokumentation</w:t>
             </w:r>
             <w:r>
               <w:rPr>
@@ -11096,7 +11692,6 @@
           <w:rFonts w:ascii="Arial" w:hAnsi="Arial" w:cs="Arial"/>
           <w:u w:val="single"/>
         </w:rPr>
-        <w:lastRenderedPageBreak/>
         <w:tab/>
       </w:r>
       <w:r>
@@ -11151,6 +11746,12 @@
         </w:rPr>
         <w:tab/>
         <w:t>Datum/Stempel/Unterschrift d. Betreuers/Betreuerin</w:t>
+      </w:r>
+    </w:p>
+    <w:p>
+      <w:bookmarkStart w:id="56" w:name="_Toc155097832"/>
+      <w:r>
+        <w:br w:type="page"/>
       </w:r>
     </w:p>
     <w:tbl>
@@ -11201,7 +11802,6 @@
                 <w:szCs w:val="28"/>
               </w:rPr>
             </w:pPr>
-            <w:bookmarkStart w:id="56" w:name="_Toc155097832"/>
             <w:r>
               <w:rPr>
                 <w:b/>
@@ -11482,6 +12082,123 @@
               <w:t>.20 – 09.00</w:t>
             </w:r>
           </w:p>
+          <w:p>
+            <w:pPr>
+              <w:rPr>
+                <w:rFonts w:ascii="Arial" w:hAnsi="Arial" w:cs="Arial"/>
+              </w:rPr>
+            </w:pPr>
+            <w:r>
+              <w:rPr>
+                <w:rFonts w:ascii="Arial" w:hAnsi="Arial" w:cs="Arial"/>
+              </w:rPr>
+              <w:t>09.00 – 09.30</w:t>
+            </w:r>
+          </w:p>
+          <w:p>
+            <w:pPr>
+              <w:rPr>
+                <w:rFonts w:ascii="Arial" w:hAnsi="Arial" w:cs="Arial"/>
+              </w:rPr>
+            </w:pPr>
+            <w:r>
+              <w:rPr>
+                <w:rFonts w:ascii="Arial" w:hAnsi="Arial" w:cs="Arial"/>
+              </w:rPr>
+              <w:t>09.30 – 10.00</w:t>
+            </w:r>
+          </w:p>
+          <w:p>
+            <w:pPr>
+              <w:rPr>
+                <w:rFonts w:ascii="Arial" w:hAnsi="Arial" w:cs="Arial"/>
+              </w:rPr>
+            </w:pPr>
+            <w:r>
+              <w:rPr>
+                <w:rFonts w:ascii="Arial" w:hAnsi="Arial" w:cs="Arial"/>
+              </w:rPr>
+              <w:t>10.00 – 11.00</w:t>
+            </w:r>
+          </w:p>
+          <w:p>
+            <w:pPr>
+              <w:rPr>
+                <w:rFonts w:ascii="Arial" w:hAnsi="Arial" w:cs="Arial"/>
+              </w:rPr>
+            </w:pPr>
+            <w:r>
+              <w:rPr>
+                <w:rFonts w:ascii="Arial" w:hAnsi="Arial" w:cs="Arial"/>
+              </w:rPr>
+              <w:t xml:space="preserve">11.00 – 11.15 </w:t>
+            </w:r>
+          </w:p>
+          <w:p>
+            <w:pPr>
+              <w:rPr>
+                <w:rFonts w:ascii="Arial" w:hAnsi="Arial" w:cs="Arial"/>
+              </w:rPr>
+            </w:pPr>
+            <w:r>
+              <w:rPr>
+                <w:rFonts w:ascii="Arial" w:hAnsi="Arial" w:cs="Arial"/>
+              </w:rPr>
+              <w:t>11.15 – 11.45</w:t>
+            </w:r>
+          </w:p>
+          <w:p>
+            <w:pPr>
+              <w:rPr>
+                <w:rFonts w:ascii="Arial" w:hAnsi="Arial" w:cs="Arial"/>
+              </w:rPr>
+            </w:pPr>
+            <w:r>
+              <w:rPr>
+                <w:rFonts w:ascii="Arial" w:hAnsi="Arial" w:cs="Arial"/>
+              </w:rPr>
+              <w:t>11.45 – 12.15</w:t>
+            </w:r>
+          </w:p>
+          <w:p>
+            <w:pPr>
+              <w:rPr>
+                <w:rFonts w:ascii="Arial" w:hAnsi="Arial" w:cs="Arial"/>
+              </w:rPr>
+            </w:pPr>
+            <w:r>
+              <w:rPr>
+                <w:rFonts w:ascii="Arial" w:hAnsi="Arial" w:cs="Arial"/>
+              </w:rPr>
+              <w:t>12.15 – 14.00</w:t>
+            </w:r>
+          </w:p>
+          <w:p>
+            <w:pPr>
+              <w:rPr>
+                <w:rFonts w:ascii="Arial" w:hAnsi="Arial" w:cs="Arial"/>
+              </w:rPr>
+            </w:pPr>
+            <w:r>
+              <w:rPr>
+                <w:rFonts w:ascii="Arial" w:hAnsi="Arial" w:cs="Arial"/>
+              </w:rPr>
+              <w:t>14.00 – 15.00</w:t>
+            </w:r>
+          </w:p>
+          <w:p>
+            <w:pPr>
+              <w:rPr>
+                <w:rFonts w:ascii="Arial" w:hAnsi="Arial" w:cs="Arial"/>
+              </w:rPr>
+            </w:pPr>
+            <w:r>
+              <w:rPr>
+                <w:rFonts w:ascii="Arial" w:hAnsi="Arial" w:cs="Arial"/>
+              </w:rPr>
+              <w:t>15.00 – 17.00</w:t>
+            </w:r>
+          </w:p>
         </w:tc>
         <w:tc>
           <w:tcPr>
@@ -11496,6 +12213,199 @@
                 <w:rFonts w:ascii="Arial" w:hAnsi="Arial" w:cs="Arial"/>
               </w:rPr>
             </w:pPr>
+            <w:r>
+              <w:rPr>
+                <w:rFonts w:ascii="Arial" w:hAnsi="Arial" w:cs="Arial"/>
+              </w:rPr>
+              <w:t>Wochenbericht Aufholung</w:t>
+            </w:r>
+          </w:p>
+          <w:p>
+            <w:pPr>
+              <w:rPr>
+                <w:rFonts w:ascii="Arial" w:hAnsi="Arial" w:cs="Arial"/>
+              </w:rPr>
+            </w:pPr>
+            <w:r>
+              <w:rPr>
+                <w:rFonts w:ascii="Arial" w:hAnsi="Arial" w:cs="Arial"/>
+              </w:rPr>
+              <w:t>Meeting mit Unterbetreuer</w:t>
+            </w:r>
+          </w:p>
+          <w:p>
+            <w:pPr>
+              <w:rPr>
+                <w:rFonts w:ascii="Arial" w:hAnsi="Arial" w:cs="Arial"/>
+              </w:rPr>
+            </w:pPr>
+            <w:proofErr w:type="spellStart"/>
+            <w:r>
+              <w:rPr>
+                <w:rFonts w:ascii="Arial" w:hAnsi="Arial" w:cs="Arial"/>
+              </w:rPr>
+              <w:t>Ansible</w:t>
+            </w:r>
+            <w:proofErr w:type="spellEnd"/>
+            <w:r>
+              <w:rPr>
+                <w:rFonts w:ascii="Arial" w:hAnsi="Arial" w:cs="Arial"/>
+              </w:rPr>
+              <w:t xml:space="preserve"> Dokumentation</w:t>
+            </w:r>
+            <w:r>
+              <w:rPr>
+                <w:rFonts w:ascii="Arial" w:hAnsi="Arial" w:cs="Arial"/>
+              </w:rPr>
+              <w:t xml:space="preserve"> Erstellung</w:t>
+            </w:r>
+          </w:p>
+          <w:p>
+            <w:pPr>
+              <w:rPr>
+                <w:rFonts w:ascii="Arial" w:hAnsi="Arial" w:cs="Arial"/>
+              </w:rPr>
+            </w:pPr>
+            <w:r>
+              <w:rPr>
+                <w:rFonts w:ascii="Arial" w:hAnsi="Arial" w:cs="Arial"/>
+              </w:rPr>
+              <w:t>Nachfrage Meeting</w:t>
+            </w:r>
+          </w:p>
+          <w:p>
+            <w:pPr>
+              <w:rPr>
+                <w:rFonts w:ascii="Arial" w:hAnsi="Arial" w:cs="Arial"/>
+              </w:rPr>
+            </w:pPr>
+            <w:proofErr w:type="spellStart"/>
+            <w:r>
+              <w:rPr>
+                <w:rFonts w:ascii="Arial" w:hAnsi="Arial" w:cs="Arial"/>
+              </w:rPr>
+              <w:t>Ansible</w:t>
+            </w:r>
+            <w:proofErr w:type="spellEnd"/>
+            <w:r>
+              <w:rPr>
+                <w:rFonts w:ascii="Arial" w:hAnsi="Arial" w:cs="Arial"/>
+              </w:rPr>
+              <w:t xml:space="preserve"> Dokumentation</w:t>
+            </w:r>
+            <w:r>
+              <w:rPr>
+                <w:rFonts w:ascii="Arial" w:hAnsi="Arial" w:cs="Arial"/>
+              </w:rPr>
+              <w:t xml:space="preserve"> Erstellung</w:t>
+            </w:r>
+          </w:p>
+          <w:p>
+            <w:pPr>
+              <w:rPr>
+                <w:rFonts w:ascii="Arial" w:hAnsi="Arial" w:cs="Arial"/>
+              </w:rPr>
+            </w:pPr>
+            <w:r>
+              <w:rPr>
+                <w:rFonts w:ascii="Arial" w:hAnsi="Arial" w:cs="Arial"/>
+              </w:rPr>
+              <w:t>Daily Informatica (Meeting)</w:t>
+            </w:r>
+          </w:p>
+          <w:p>
+            <w:pPr>
+              <w:rPr>
+                <w:rFonts w:ascii="Arial" w:hAnsi="Arial" w:cs="Arial"/>
+              </w:rPr>
+            </w:pPr>
+            <w:r>
+              <w:rPr>
+                <w:rFonts w:ascii="Arial" w:hAnsi="Arial" w:cs="Arial"/>
+              </w:rPr>
+              <w:t>Pa</w:t>
+            </w:r>
+            <w:r>
+              <w:rPr>
+                <w:rFonts w:ascii="Arial" w:hAnsi="Arial" w:cs="Arial"/>
+              </w:rPr>
+              <w:t>use</w:t>
+            </w:r>
+          </w:p>
+          <w:p>
+            <w:pPr>
+              <w:rPr>
+                <w:rFonts w:ascii="Arial" w:hAnsi="Arial" w:cs="Arial"/>
+              </w:rPr>
+            </w:pPr>
+            <w:proofErr w:type="spellStart"/>
+            <w:r>
+              <w:rPr>
+                <w:rFonts w:ascii="Arial" w:hAnsi="Arial" w:cs="Arial"/>
+              </w:rPr>
+              <w:t>Ansible</w:t>
+            </w:r>
+            <w:proofErr w:type="spellEnd"/>
+            <w:r>
+              <w:rPr>
+                <w:rFonts w:ascii="Arial" w:hAnsi="Arial" w:cs="Arial"/>
+              </w:rPr>
+              <w:t xml:space="preserve"> Dokumentation</w:t>
+            </w:r>
+            <w:r>
+              <w:rPr>
+                <w:rFonts w:ascii="Arial" w:hAnsi="Arial" w:cs="Arial"/>
+              </w:rPr>
+              <w:t xml:space="preserve"> Erstellung</w:t>
+            </w:r>
+          </w:p>
+          <w:p>
+            <w:pPr>
+              <w:rPr>
+                <w:rFonts w:ascii="Arial" w:hAnsi="Arial" w:cs="Arial"/>
+              </w:rPr>
+            </w:pPr>
+            <w:r>
+              <w:rPr>
+                <w:rFonts w:ascii="Arial" w:hAnsi="Arial" w:cs="Arial"/>
+              </w:rPr>
+              <w:t xml:space="preserve">Einführung in </w:t>
+            </w:r>
+            <w:proofErr w:type="spellStart"/>
+            <w:r>
+              <w:rPr>
+                <w:rFonts w:ascii="Arial" w:hAnsi="Arial" w:cs="Arial"/>
+              </w:rPr>
+              <w:t>MicroStrategy</w:t>
+            </w:r>
+            <w:proofErr w:type="spellEnd"/>
+          </w:p>
+          <w:p>
+            <w:pPr>
+              <w:rPr>
+                <w:rFonts w:ascii="Arial" w:hAnsi="Arial" w:cs="Arial"/>
+              </w:rPr>
+            </w:pPr>
+            <w:proofErr w:type="spellStart"/>
+            <w:r>
+              <w:rPr>
+                <w:rFonts w:ascii="Arial" w:hAnsi="Arial" w:cs="Arial"/>
+              </w:rPr>
+              <w:t>Ansible</w:t>
+            </w:r>
+            <w:proofErr w:type="spellEnd"/>
+            <w:r>
+              <w:rPr>
+                <w:rFonts w:ascii="Arial" w:hAnsi="Arial" w:cs="Arial"/>
+              </w:rPr>
+              <w:t xml:space="preserve"> Dokumentation</w:t>
+            </w:r>
+            <w:r>
+              <w:rPr>
+                <w:rFonts w:ascii="Arial" w:hAnsi="Arial" w:cs="Arial"/>
+              </w:rPr>
+              <w:t xml:space="preserve"> Erstellung</w:t>
+            </w:r>
           </w:p>
         </w:tc>
         <w:tc>
@@ -11560,6 +12470,13 @@
                 <w:bCs/>
               </w:rPr>
             </w:pPr>
+            <w:r>
+              <w:rPr>
+                <w:rFonts w:ascii="Arial" w:hAnsi="Arial" w:cs="Arial"/>
+                <w:bCs/>
+              </w:rPr>
+              <w:t>08.40 – 11.15</w:t>
+            </w:r>
           </w:p>
         </w:tc>
         <w:tc>
@@ -26385,7 +27302,7 @@
   <w:style w:type="paragraph" w:default="1" w:styleId="Normal">
     <w:name w:val="Normal"/>
     <w:qFormat/>
-    <w:rsid w:val="00333360"/>
+    <w:rsid w:val="003A2B79"/>
     <w:rPr>
       <w:lang w:eastAsia="de-DE"/>
     </w:rPr>

--- a/Drites AusbildungsJahr/ITS/31-praktikumsbericht_ita_schueler.docx
+++ b/Drites AusbildungsJahr/ITS/31-praktikumsbericht_ita_schueler.docx
@@ -3674,7 +3674,6 @@
                 <w:sz w:val="28"/>
                 <w:szCs w:val="28"/>
               </w:rPr>
-              <w:lastRenderedPageBreak/>
               <w:t>Woche 2:</w:t>
             </w:r>
             <w:bookmarkEnd w:id="14"/>
@@ -5438,7 +5437,6 @@
                 <w:sz w:val="28"/>
                 <w:szCs w:val="28"/>
               </w:rPr>
-              <w:lastRenderedPageBreak/>
               <w:t xml:space="preserve">Woche </w:t>
             </w:r>
             <w:r>
@@ -7412,7 +7410,6 @@
                 <w:sz w:val="28"/>
                 <w:szCs w:val="28"/>
               </w:rPr>
-              <w:lastRenderedPageBreak/>
               <w:t xml:space="preserve">Woche </w:t>
             </w:r>
             <w:r>
@@ -9500,7 +9497,6 @@
                 <w:sz w:val="28"/>
                 <w:szCs w:val="28"/>
               </w:rPr>
-              <w:lastRenderedPageBreak/>
               <w:t xml:space="preserve">Woche 5: vom </w:t>
             </w:r>
             <w:r>
@@ -12475,8 +12471,161 @@
                 <w:rFonts w:ascii="Arial" w:hAnsi="Arial" w:cs="Arial"/>
                 <w:bCs/>
               </w:rPr>
-              <w:t>08.40 – 11.15</w:t>
-            </w:r>
+              <w:t xml:space="preserve">08.40 – </w:t>
+            </w:r>
+            <w:r>
+              <w:rPr>
+                <w:rFonts w:ascii="Arial" w:hAnsi="Arial" w:cs="Arial"/>
+                <w:bCs/>
+              </w:rPr>
+              <w:t>09</w:t>
+            </w:r>
+            <w:r>
+              <w:rPr>
+                <w:rFonts w:ascii="Arial" w:hAnsi="Arial" w:cs="Arial"/>
+                <w:bCs/>
+              </w:rPr>
+              <w:t>.</w:t>
+            </w:r>
+            <w:r>
+              <w:rPr>
+                <w:rFonts w:ascii="Arial" w:hAnsi="Arial" w:cs="Arial"/>
+                <w:bCs/>
+              </w:rPr>
+              <w:t>30</w:t>
+            </w:r>
+          </w:p>
+          <w:p>
+            <w:pPr>
+              <w:rPr>
+                <w:rFonts w:ascii="Arial" w:hAnsi="Arial" w:cs="Arial"/>
+                <w:bCs/>
+              </w:rPr>
+            </w:pPr>
+            <w:r>
+              <w:rPr>
+                <w:rFonts w:ascii="Arial" w:hAnsi="Arial" w:cs="Arial"/>
+                <w:bCs/>
+              </w:rPr>
+              <w:t xml:space="preserve">09.30 </w:t>
+            </w:r>
+            <w:r>
+              <w:rPr>
+                <w:rFonts w:ascii="Arial" w:hAnsi="Arial" w:cs="Arial"/>
+                <w:bCs/>
+              </w:rPr>
+              <w:t>–</w:t>
+            </w:r>
+            <w:r>
+              <w:rPr>
+                <w:rFonts w:ascii="Arial" w:hAnsi="Arial" w:cs="Arial"/>
+                <w:bCs/>
+              </w:rPr>
+              <w:t xml:space="preserve"> </w:t>
+            </w:r>
+            <w:r>
+              <w:rPr>
+                <w:rFonts w:ascii="Arial" w:hAnsi="Arial" w:cs="Arial"/>
+                <w:bCs/>
+              </w:rPr>
+              <w:t>10.00</w:t>
+            </w:r>
+          </w:p>
+          <w:p>
+            <w:pPr>
+              <w:rPr>
+                <w:rFonts w:ascii="Arial" w:hAnsi="Arial" w:cs="Arial"/>
+                <w:bCs/>
+              </w:rPr>
+            </w:pPr>
+            <w:r>
+              <w:rPr>
+                <w:rFonts w:ascii="Arial" w:hAnsi="Arial" w:cs="Arial"/>
+                <w:bCs/>
+              </w:rPr>
+              <w:t xml:space="preserve">10.00 – </w:t>
+            </w:r>
+            <w:r>
+              <w:rPr>
+                <w:rFonts w:ascii="Arial" w:hAnsi="Arial" w:cs="Arial"/>
+                <w:bCs/>
+              </w:rPr>
+              <w:t>11.15</w:t>
+            </w:r>
+          </w:p>
+          <w:p>
+            <w:pPr>
+              <w:rPr>
+                <w:rFonts w:ascii="Arial" w:hAnsi="Arial" w:cs="Arial"/>
+                <w:bCs/>
+              </w:rPr>
+            </w:pPr>
+            <w:r>
+              <w:rPr>
+                <w:rFonts w:ascii="Arial" w:hAnsi="Arial" w:cs="Arial"/>
+                <w:bCs/>
+              </w:rPr>
+              <w:t xml:space="preserve">11.15 </w:t>
+            </w:r>
+            <w:r>
+              <w:rPr>
+                <w:rFonts w:ascii="Arial" w:hAnsi="Arial" w:cs="Arial"/>
+                <w:bCs/>
+              </w:rPr>
+              <w:t>–</w:t>
+            </w:r>
+            <w:r>
+              <w:rPr>
+                <w:rFonts w:ascii="Arial" w:hAnsi="Arial" w:cs="Arial"/>
+                <w:bCs/>
+              </w:rPr>
+              <w:t xml:space="preserve"> </w:t>
+            </w:r>
+            <w:r>
+              <w:rPr>
+                <w:rFonts w:ascii="Arial" w:hAnsi="Arial" w:cs="Arial"/>
+                <w:bCs/>
+              </w:rPr>
+              <w:t>11.45</w:t>
+            </w:r>
+          </w:p>
+          <w:p>
+            <w:pPr>
+              <w:rPr>
+                <w:rFonts w:ascii="Arial" w:hAnsi="Arial" w:cs="Arial"/>
+                <w:bCs/>
+              </w:rPr>
+            </w:pPr>
+            <w:r>
+              <w:rPr>
+                <w:rFonts w:ascii="Arial" w:hAnsi="Arial" w:cs="Arial"/>
+                <w:bCs/>
+              </w:rPr>
+              <w:t>11.45 – 12.15</w:t>
+            </w:r>
+          </w:p>
+          <w:p>
+            <w:pPr>
+              <w:rPr>
+                <w:rFonts w:ascii="Arial" w:hAnsi="Arial" w:cs="Arial"/>
+                <w:bCs/>
+              </w:rPr>
+            </w:pPr>
+            <w:r>
+              <w:rPr>
+                <w:rFonts w:ascii="Arial" w:hAnsi="Arial" w:cs="Arial"/>
+                <w:bCs/>
+              </w:rPr>
+              <w:t>12.15 – 17.00</w:t>
+            </w:r>
+          </w:p>
+          <w:p>
+            <w:pPr>
+              <w:rPr>
+                <w:rFonts w:ascii="Arial" w:hAnsi="Arial" w:cs="Arial"/>
+                <w:bCs/>
+              </w:rPr>
+            </w:pPr>
           </w:p>
         </w:tc>
         <w:tc>
@@ -12486,6 +12635,140 @@
               <w:bottom w:val="single" w:sz="4" w:space="0" w:color="000000"/>
             </w:tcBorders>
           </w:tcPr>
+          <w:p>
+            <w:pPr>
+              <w:rPr>
+                <w:rFonts w:ascii="Arial" w:hAnsi="Arial" w:cs="Arial"/>
+              </w:rPr>
+            </w:pPr>
+            <w:r>
+              <w:rPr>
+                <w:rFonts w:ascii="Arial" w:hAnsi="Arial" w:cs="Arial"/>
+              </w:rPr>
+              <w:t>Wochenbericht Aufholung</w:t>
+            </w:r>
+          </w:p>
+          <w:p>
+            <w:pPr>
+              <w:rPr>
+                <w:rFonts w:ascii="Arial" w:hAnsi="Arial" w:cs="Arial"/>
+              </w:rPr>
+            </w:pPr>
+            <w:proofErr w:type="spellStart"/>
+            <w:r>
+              <w:rPr>
+                <w:rFonts w:ascii="Arial" w:hAnsi="Arial" w:cs="Arial"/>
+              </w:rPr>
+              <w:t>Austauch</w:t>
+            </w:r>
+            <w:proofErr w:type="spellEnd"/>
+            <w:r>
+              <w:rPr>
+                <w:rFonts w:ascii="Arial" w:hAnsi="Arial" w:cs="Arial"/>
+              </w:rPr>
+              <w:t xml:space="preserve"> </w:t>
+            </w:r>
+            <w:proofErr w:type="spellStart"/>
+            <w:r>
+              <w:rPr>
+                <w:rFonts w:ascii="Arial" w:hAnsi="Arial" w:cs="Arial"/>
+              </w:rPr>
+              <w:t>Ansible</w:t>
+            </w:r>
+            <w:proofErr w:type="spellEnd"/>
+            <w:r>
+              <w:rPr>
+                <w:rFonts w:ascii="Arial" w:hAnsi="Arial" w:cs="Arial"/>
+              </w:rPr>
+              <w:t xml:space="preserve"> Meeting der gesamten KfW</w:t>
+            </w:r>
+          </w:p>
+          <w:p>
+            <w:pPr>
+              <w:rPr>
+                <w:rFonts w:ascii="Arial" w:hAnsi="Arial" w:cs="Arial"/>
+              </w:rPr>
+            </w:pPr>
+            <w:proofErr w:type="spellStart"/>
+            <w:r>
+              <w:rPr>
+                <w:rFonts w:ascii="Arial" w:hAnsi="Arial" w:cs="Arial"/>
+              </w:rPr>
+              <w:t>Ansible</w:t>
+            </w:r>
+            <w:proofErr w:type="spellEnd"/>
+            <w:r>
+              <w:rPr>
+                <w:rFonts w:ascii="Arial" w:hAnsi="Arial" w:cs="Arial"/>
+              </w:rPr>
+              <w:t xml:space="preserve"> Dokumentation</w:t>
+            </w:r>
+            <w:r>
+              <w:rPr>
+                <w:rFonts w:ascii="Arial" w:hAnsi="Arial" w:cs="Arial"/>
+              </w:rPr>
+              <w:t xml:space="preserve"> Erstellung</w:t>
+            </w:r>
+          </w:p>
+          <w:p>
+            <w:pPr>
+              <w:rPr>
+                <w:rFonts w:ascii="Arial" w:hAnsi="Arial" w:cs="Arial"/>
+              </w:rPr>
+            </w:pPr>
+            <w:r>
+              <w:rPr>
+                <w:rFonts w:ascii="Arial" w:hAnsi="Arial" w:cs="Arial"/>
+              </w:rPr>
+              <w:t>Daily Informatica (Meeting)</w:t>
+            </w:r>
+          </w:p>
+          <w:p>
+            <w:pPr>
+              <w:rPr>
+                <w:rFonts w:ascii="Arial" w:hAnsi="Arial" w:cs="Arial"/>
+              </w:rPr>
+            </w:pPr>
+            <w:r>
+              <w:rPr>
+                <w:rFonts w:ascii="Arial" w:hAnsi="Arial" w:cs="Arial"/>
+              </w:rPr>
+              <w:t>Pa</w:t>
+            </w:r>
+            <w:r>
+              <w:rPr>
+                <w:rFonts w:ascii="Arial" w:hAnsi="Arial" w:cs="Arial"/>
+              </w:rPr>
+              <w:t>use</w:t>
+            </w:r>
+          </w:p>
+          <w:p>
+            <w:pPr>
+              <w:rPr>
+                <w:rFonts w:ascii="Arial" w:hAnsi="Arial" w:cs="Arial"/>
+              </w:rPr>
+            </w:pPr>
+            <w:proofErr w:type="spellStart"/>
+            <w:r>
+              <w:rPr>
+                <w:rFonts w:ascii="Arial" w:hAnsi="Arial" w:cs="Arial"/>
+              </w:rPr>
+              <w:t>Ansible</w:t>
+            </w:r>
+            <w:proofErr w:type="spellEnd"/>
+            <w:r>
+              <w:rPr>
+                <w:rFonts w:ascii="Arial" w:hAnsi="Arial" w:cs="Arial"/>
+              </w:rPr>
+              <w:t xml:space="preserve"> Dokumentation</w:t>
+            </w:r>
+            <w:r>
+              <w:rPr>
+                <w:rFonts w:ascii="Arial" w:hAnsi="Arial" w:cs="Arial"/>
+              </w:rPr>
+              <w:t xml:space="preserve"> Erstellung</w:t>
+            </w:r>
+          </w:p>
           <w:p>
             <w:pPr>
               <w:rPr>
@@ -12556,6 +12839,91 @@
                 <w:rFonts w:ascii="Arial" w:hAnsi="Arial" w:cs="Arial"/>
               </w:rPr>
             </w:pPr>
+            <w:r>
+              <w:rPr>
+                <w:rFonts w:ascii="Arial" w:hAnsi="Arial" w:cs="Arial"/>
+              </w:rPr>
+              <w:t>08.30 – 10.30</w:t>
+            </w:r>
+          </w:p>
+          <w:p>
+            <w:pPr>
+              <w:rPr>
+                <w:rFonts w:ascii="Arial" w:hAnsi="Arial" w:cs="Arial"/>
+              </w:rPr>
+            </w:pPr>
+          </w:p>
+          <w:p>
+            <w:pPr>
+              <w:rPr>
+                <w:rFonts w:ascii="Arial" w:hAnsi="Arial" w:cs="Arial"/>
+              </w:rPr>
+            </w:pPr>
+            <w:r>
+              <w:rPr>
+                <w:rFonts w:ascii="Arial" w:hAnsi="Arial" w:cs="Arial"/>
+              </w:rPr>
+              <w:t>10.30 – 11.15</w:t>
+            </w:r>
+          </w:p>
+          <w:p>
+            <w:pPr>
+              <w:rPr>
+                <w:rFonts w:ascii="Arial" w:hAnsi="Arial" w:cs="Arial"/>
+              </w:rPr>
+            </w:pPr>
+            <w:r>
+              <w:rPr>
+                <w:rFonts w:ascii="Arial" w:hAnsi="Arial" w:cs="Arial"/>
+              </w:rPr>
+              <w:t>11.15 – 11.45</w:t>
+            </w:r>
+          </w:p>
+          <w:p>
+            <w:pPr>
+              <w:rPr>
+                <w:rFonts w:ascii="Arial" w:hAnsi="Arial" w:cs="Arial"/>
+              </w:rPr>
+            </w:pPr>
+            <w:r>
+              <w:rPr>
+                <w:rFonts w:ascii="Arial" w:hAnsi="Arial" w:cs="Arial"/>
+              </w:rPr>
+              <w:t>11.45 – 12.15</w:t>
+            </w:r>
+          </w:p>
+          <w:p>
+            <w:pPr>
+              <w:rPr>
+                <w:rFonts w:ascii="Arial" w:hAnsi="Arial" w:cs="Arial"/>
+              </w:rPr>
+            </w:pPr>
+            <w:r>
+              <w:rPr>
+                <w:rFonts w:ascii="Arial" w:hAnsi="Arial" w:cs="Arial"/>
+              </w:rPr>
+              <w:t>12.15 – 13.00</w:t>
+            </w:r>
+          </w:p>
+          <w:p>
+            <w:pPr>
+              <w:rPr>
+                <w:rFonts w:ascii="Arial" w:hAnsi="Arial" w:cs="Arial"/>
+              </w:rPr>
+            </w:pPr>
+          </w:p>
+          <w:p>
+            <w:pPr>
+              <w:rPr>
+                <w:rFonts w:ascii="Arial" w:hAnsi="Arial" w:cs="Arial"/>
+              </w:rPr>
+            </w:pPr>
+            <w:r>
+              <w:rPr>
+                <w:rFonts w:ascii="Arial" w:hAnsi="Arial" w:cs="Arial"/>
+              </w:rPr>
+              <w:t>13.00 – 16.50</w:t>
+            </w:r>
           </w:p>
         </w:tc>
         <w:tc>
@@ -12572,6 +12940,138 @@
                 <w:rFonts w:ascii="Arial" w:hAnsi="Arial" w:cs="Arial"/>
               </w:rPr>
             </w:pPr>
+            <w:r>
+              <w:rPr>
+                <w:rFonts w:ascii="Arial" w:hAnsi="Arial" w:cs="Arial"/>
+              </w:rPr>
+              <w:t>Wochenbericht Aufholung</w:t>
+            </w:r>
+            <w:r>
+              <w:rPr>
+                <w:rFonts w:ascii="Arial" w:hAnsi="Arial" w:cs="Arial"/>
+              </w:rPr>
+              <w:t xml:space="preserve"> + </w:t>
+            </w:r>
+            <w:proofErr w:type="spellStart"/>
+            <w:r>
+              <w:rPr>
+                <w:rFonts w:ascii="Arial" w:hAnsi="Arial" w:cs="Arial"/>
+              </w:rPr>
+              <w:t>Ansible</w:t>
+            </w:r>
+            <w:proofErr w:type="spellEnd"/>
+            <w:r>
+              <w:rPr>
+                <w:rFonts w:ascii="Arial" w:hAnsi="Arial" w:cs="Arial"/>
+              </w:rPr>
+              <w:t xml:space="preserve"> Dokumentation</w:t>
+            </w:r>
+            <w:r>
+              <w:rPr>
+                <w:rFonts w:ascii="Arial" w:hAnsi="Arial" w:cs="Arial"/>
+              </w:rPr>
+              <w:t xml:space="preserve"> Erstellung</w:t>
+            </w:r>
+          </w:p>
+          <w:p>
+            <w:pPr>
+              <w:rPr>
+                <w:rFonts w:ascii="Arial" w:hAnsi="Arial" w:cs="Arial"/>
+              </w:rPr>
+            </w:pPr>
+            <w:r>
+              <w:rPr>
+                <w:rFonts w:ascii="Arial" w:hAnsi="Arial" w:cs="Arial"/>
+              </w:rPr>
+              <w:t>Meeting mit Unterbetreuer</w:t>
+            </w:r>
+          </w:p>
+          <w:p>
+            <w:pPr>
+              <w:rPr>
+                <w:rFonts w:ascii="Arial" w:hAnsi="Arial" w:cs="Arial"/>
+                <w:lang w:val="en-US"/>
+              </w:rPr>
+            </w:pPr>
+            <w:r>
+              <w:rPr>
+                <w:rFonts w:ascii="Arial" w:hAnsi="Arial" w:cs="Arial"/>
+                <w:lang w:val="en-US"/>
+              </w:rPr>
+              <w:t>Daily Informatica (Meeting)</w:t>
+            </w:r>
+          </w:p>
+          <w:p>
+            <w:pPr>
+              <w:rPr>
+                <w:rFonts w:ascii="Arial" w:hAnsi="Arial" w:cs="Arial"/>
+                <w:lang w:val="en-US"/>
+              </w:rPr>
+            </w:pPr>
+            <w:r>
+              <w:rPr>
+                <w:rFonts w:ascii="Arial" w:hAnsi="Arial" w:cs="Arial"/>
+                <w:lang w:val="en-US"/>
+              </w:rPr>
+              <w:t>Pause</w:t>
+            </w:r>
+          </w:p>
+          <w:p>
+            <w:pPr>
+              <w:rPr>
+                <w:rFonts w:ascii="Arial" w:hAnsi="Arial" w:cs="Arial"/>
+              </w:rPr>
+            </w:pPr>
+            <w:r>
+              <w:rPr>
+                <w:rFonts w:ascii="Arial" w:hAnsi="Arial" w:cs="Arial"/>
+              </w:rPr>
+              <w:t>Führung durch die neuen R</w:t>
+            </w:r>
+            <w:r>
+              <w:rPr>
+                <w:rFonts w:ascii="Arial" w:hAnsi="Arial" w:cs="Arial"/>
+              </w:rPr>
+              <w:t>äume der Unterabteilung im Alten X-Gebäude</w:t>
+            </w:r>
+          </w:p>
+          <w:p>
+            <w:pPr>
+              <w:rPr>
+                <w:rFonts w:ascii="Arial" w:hAnsi="Arial" w:cs="Arial"/>
+                <w:lang w:val="en-US"/>
+              </w:rPr>
+            </w:pPr>
+            <w:r>
+              <w:rPr>
+                <w:rFonts w:ascii="Arial" w:hAnsi="Arial" w:cs="Arial"/>
+                <w:lang w:val="en-US"/>
+              </w:rPr>
+              <w:t>Ansible MicroStrategy</w:t>
+            </w:r>
+            <w:r>
+              <w:rPr>
+                <w:rFonts w:ascii="Arial" w:hAnsi="Arial" w:cs="Arial"/>
+                <w:lang w:val="en-US"/>
+              </w:rPr>
+              <w:t xml:space="preserve"> </w:t>
+            </w:r>
+            <w:proofErr w:type="spellStart"/>
+            <w:r>
+              <w:rPr>
+                <w:rFonts w:ascii="Arial" w:hAnsi="Arial" w:cs="Arial"/>
+                <w:lang w:val="en-US"/>
+              </w:rPr>
+              <w:t>Problemlösungs</w:t>
+            </w:r>
+            <w:proofErr w:type="spellEnd"/>
+            <w:r>
+              <w:rPr>
+                <w:rFonts w:ascii="Arial" w:hAnsi="Arial" w:cs="Arial"/>
+                <w:lang w:val="en-US"/>
+              </w:rPr>
+              <w:t>- &amp; Confluence Meeting</w:t>
+            </w:r>
           </w:p>
         </w:tc>
         <w:tc>
@@ -12586,6 +13086,7 @@
             <w:pPr>
               <w:rPr>
                 <w:rFonts w:ascii="Arial" w:hAnsi="Arial" w:cs="Arial"/>
+                <w:lang w:val="en-US"/>
               </w:rPr>
             </w:pPr>
           </w:p>
@@ -12637,6 +13138,51 @@
                 <w:rFonts w:ascii="Arial" w:hAnsi="Arial" w:cs="Arial"/>
               </w:rPr>
             </w:pPr>
+            <w:r>
+              <w:rPr>
+                <w:rFonts w:ascii="Arial" w:hAnsi="Arial" w:cs="Arial"/>
+              </w:rPr>
+              <w:t>08.40 – 10.45</w:t>
+            </w:r>
+          </w:p>
+          <w:p>
+            <w:pPr>
+              <w:rPr>
+                <w:rFonts w:ascii="Arial" w:hAnsi="Arial" w:cs="Arial"/>
+              </w:rPr>
+            </w:pPr>
+            <w:r>
+              <w:rPr>
+                <w:rFonts w:ascii="Arial" w:hAnsi="Arial" w:cs="Arial"/>
+              </w:rPr>
+              <w:t>10.45 – 11.15</w:t>
+            </w:r>
+          </w:p>
+          <w:p>
+            <w:pPr>
+              <w:rPr>
+                <w:rFonts w:ascii="Arial" w:hAnsi="Arial" w:cs="Arial"/>
+              </w:rPr>
+            </w:pPr>
+            <w:r>
+              <w:rPr>
+                <w:rFonts w:ascii="Arial" w:hAnsi="Arial" w:cs="Arial"/>
+              </w:rPr>
+              <w:t>11.15 – 11.45</w:t>
+            </w:r>
+          </w:p>
+          <w:p>
+            <w:pPr>
+              <w:rPr>
+                <w:rFonts w:ascii="Arial" w:hAnsi="Arial" w:cs="Arial"/>
+              </w:rPr>
+            </w:pPr>
+            <w:r>
+              <w:rPr>
+                <w:rFonts w:ascii="Arial" w:hAnsi="Arial" w:cs="Arial"/>
+              </w:rPr>
+              <w:t>11.45 – 12.15</w:t>
+            </w:r>
           </w:p>
         </w:tc>
         <w:tc>
@@ -12653,6 +13199,73 @@
                 <w:rFonts w:ascii="Arial" w:hAnsi="Arial" w:cs="Arial"/>
               </w:rPr>
             </w:pPr>
+            <w:r>
+              <w:rPr>
+                <w:rFonts w:ascii="Arial" w:hAnsi="Arial" w:cs="Arial"/>
+              </w:rPr>
+              <w:t>Wochenbericht Aufholung</w:t>
+            </w:r>
+          </w:p>
+          <w:p>
+            <w:pPr>
+              <w:rPr>
+                <w:rFonts w:ascii="Arial" w:hAnsi="Arial" w:cs="Arial"/>
+                <w:lang w:val="en-US"/>
+              </w:rPr>
+            </w:pPr>
+            <w:r>
+              <w:rPr>
+                <w:rFonts w:ascii="Arial" w:hAnsi="Arial" w:cs="Arial"/>
+                <w:lang w:val="en-US"/>
+              </w:rPr>
+              <w:t xml:space="preserve">Weekly </w:t>
+            </w:r>
+            <w:proofErr w:type="spellStart"/>
+            <w:r>
+              <w:rPr>
+                <w:rFonts w:ascii="Arial" w:hAnsi="Arial" w:cs="Arial"/>
+                <w:lang w:val="en-US"/>
+              </w:rPr>
+              <w:t>Nachwuchskräfte</w:t>
+            </w:r>
+            <w:proofErr w:type="spellEnd"/>
+            <w:r>
+              <w:rPr>
+                <w:rFonts w:ascii="Arial" w:hAnsi="Arial" w:cs="Arial"/>
+                <w:lang w:val="en-US"/>
+              </w:rPr>
+              <w:t xml:space="preserve"> (Meeting)</w:t>
+            </w:r>
+          </w:p>
+          <w:p>
+            <w:pPr>
+              <w:rPr>
+                <w:rFonts w:ascii="Arial" w:hAnsi="Arial" w:cs="Arial"/>
+                <w:lang w:val="en-US"/>
+              </w:rPr>
+            </w:pPr>
+            <w:r>
+              <w:rPr>
+                <w:rFonts w:ascii="Arial" w:hAnsi="Arial" w:cs="Arial"/>
+                <w:lang w:val="en-US"/>
+              </w:rPr>
+              <w:t>Daily Informatica (Meeting)</w:t>
+            </w:r>
+          </w:p>
+          <w:p>
+            <w:pPr>
+              <w:rPr>
+                <w:rFonts w:ascii="Arial" w:hAnsi="Arial" w:cs="Arial"/>
+                <w:lang w:val="en-US"/>
+              </w:rPr>
+            </w:pPr>
+            <w:r>
+              <w:rPr>
+                <w:rFonts w:ascii="Arial" w:hAnsi="Arial" w:cs="Arial"/>
+                <w:lang w:val="en-US"/>
+              </w:rPr>
+              <w:t>Pause</w:t>
+            </w:r>
           </w:p>
         </w:tc>
         <w:tc>
@@ -12666,6 +13279,7 @@
             <w:pPr>
               <w:rPr>
                 <w:rFonts w:ascii="Arial" w:hAnsi="Arial" w:cs="Arial"/>
+                <w:lang w:val="en-US"/>
               </w:rPr>
             </w:pPr>
           </w:p>
@@ -15389,7 +16003,6 @@
           <w:sz w:val="22"/>
           <w:szCs w:val="22"/>
         </w:rPr>
-        <w:lastRenderedPageBreak/>
         <w:t>Beurteilungsbogen</w:t>
       </w:r>
       <w:r>
@@ -15838,11 +16451,19 @@
                 <w:rFonts w:ascii="Arial" w:hAnsi="Arial" w:cs="Arial"/>
               </w:rPr>
             </w:pPr>
-            <w:r>
-              <w:rPr>
-                <w:rFonts w:ascii="Arial" w:hAnsi="Arial" w:cs="Arial"/>
-              </w:rPr>
-              <w:t>( ) sehr</w:t>
+            <w:proofErr w:type="gramStart"/>
+            <w:r>
+              <w:rPr>
+                <w:rFonts w:ascii="Arial" w:hAnsi="Arial" w:cs="Arial"/>
+              </w:rPr>
+              <w:t>( )</w:t>
+            </w:r>
+            <w:proofErr w:type="gramEnd"/>
+            <w:r>
+              <w:rPr>
+                <w:rFonts w:ascii="Arial" w:hAnsi="Arial" w:cs="Arial"/>
+              </w:rPr>
+              <w:t xml:space="preserve"> sehr</w:t>
             </w:r>
             <w:r>
               <w:rPr>
@@ -15910,12 +16531,14 @@
                 <w:rFonts w:ascii="Arial" w:hAnsi="Arial" w:cs="Arial"/>
               </w:rPr>
             </w:pPr>
+            <w:proofErr w:type="gramStart"/>
             <w:r>
               <w:rPr>
                 <w:rFonts w:ascii="Arial" w:hAnsi="Arial" w:cs="Arial"/>
               </w:rPr>
               <w:t>( )</w:t>
             </w:r>
+            <w:proofErr w:type="gramEnd"/>
             <w:r>
               <w:rPr>
                 <w:rFonts w:ascii="Arial" w:hAnsi="Arial" w:cs="Arial"/>
@@ -15937,12 +16560,14 @@
                 <w:spacing w:val="-1"/>
               </w:rPr>
             </w:pPr>
+            <w:proofErr w:type="gramStart"/>
             <w:r>
               <w:rPr>
                 <w:rFonts w:ascii="Arial" w:hAnsi="Arial" w:cs="Arial"/>
               </w:rPr>
               <w:t>( )</w:t>
             </w:r>
+            <w:proofErr w:type="gramEnd"/>
             <w:r>
               <w:rPr>
                 <w:rFonts w:ascii="Arial" w:hAnsi="Arial" w:cs="Arial"/>
@@ -15978,11 +16603,19 @@
                 <w:spacing w:val="-1"/>
               </w:rPr>
             </w:pPr>
-            <w:r>
-              <w:rPr>
-                <w:rFonts w:ascii="Arial" w:hAnsi="Arial" w:cs="Arial"/>
-              </w:rPr>
-              <w:t>( ) nicht</w:t>
+            <w:proofErr w:type="gramStart"/>
+            <w:r>
+              <w:rPr>
+                <w:rFonts w:ascii="Arial" w:hAnsi="Arial" w:cs="Arial"/>
+              </w:rPr>
+              <w:t>( )</w:t>
+            </w:r>
+            <w:proofErr w:type="gramEnd"/>
+            <w:r>
+              <w:rPr>
+                <w:rFonts w:ascii="Arial" w:hAnsi="Arial" w:cs="Arial"/>
+              </w:rPr>
+              <w:t xml:space="preserve"> nicht</w:t>
             </w:r>
             <w:r>
               <w:rPr>
@@ -16102,11 +16735,19 @@
                 <w:rFonts w:ascii="Arial" w:hAnsi="Arial" w:cs="Arial"/>
               </w:rPr>
             </w:pPr>
-            <w:r>
-              <w:rPr>
-                <w:rFonts w:ascii="Arial" w:hAnsi="Arial" w:cs="Arial"/>
-              </w:rPr>
-              <w:t>( ) völlig</w:t>
+            <w:proofErr w:type="gramStart"/>
+            <w:r>
+              <w:rPr>
+                <w:rFonts w:ascii="Arial" w:hAnsi="Arial" w:cs="Arial"/>
+              </w:rPr>
+              <w:t>( )</w:t>
+            </w:r>
+            <w:proofErr w:type="gramEnd"/>
+            <w:r>
+              <w:rPr>
+                <w:rFonts w:ascii="Arial" w:hAnsi="Arial" w:cs="Arial"/>
+              </w:rPr>
+              <w:t xml:space="preserve"> völlig</w:t>
             </w:r>
             <w:r>
               <w:rPr>
@@ -16166,12 +16807,14 @@
                 <w:rFonts w:ascii="Arial" w:hAnsi="Arial" w:cs="Arial"/>
               </w:rPr>
             </w:pPr>
+            <w:proofErr w:type="gramStart"/>
             <w:r>
               <w:rPr>
                 <w:rFonts w:ascii="Arial" w:hAnsi="Arial" w:cs="Arial"/>
               </w:rPr>
               <w:t>( )</w:t>
             </w:r>
+            <w:proofErr w:type="gramEnd"/>
             <w:r>
               <w:rPr>
                 <w:rFonts w:ascii="Arial" w:hAnsi="Arial" w:cs="Arial"/>
@@ -16192,11 +16835,19 @@
                 <w:rFonts w:ascii="Arial" w:hAnsi="Arial" w:cs="Arial"/>
               </w:rPr>
             </w:pPr>
-            <w:r>
-              <w:rPr>
-                <w:rFonts w:ascii="Arial" w:hAnsi="Arial" w:cs="Arial"/>
-              </w:rPr>
-              <w:t xml:space="preserve">( ) </w:t>
+            <w:proofErr w:type="gramStart"/>
+            <w:r>
+              <w:rPr>
+                <w:rFonts w:ascii="Arial" w:hAnsi="Arial" w:cs="Arial"/>
+              </w:rPr>
+              <w:t>( )</w:t>
+            </w:r>
+            <w:proofErr w:type="gramEnd"/>
+            <w:r>
+              <w:rPr>
+                <w:rFonts w:ascii="Arial" w:hAnsi="Arial" w:cs="Arial"/>
+              </w:rPr>
+              <w:t xml:space="preserve"> </w:t>
             </w:r>
             <w:r>
               <w:rPr>
@@ -16279,11 +16930,19 @@
                 <w:rFonts w:ascii="Arial" w:hAnsi="Arial" w:cs="Arial"/>
               </w:rPr>
             </w:pPr>
-            <w:r>
-              <w:rPr>
-                <w:rFonts w:ascii="Arial" w:hAnsi="Arial" w:cs="Arial"/>
-              </w:rPr>
-              <w:t>( ) unselbständig,</w:t>
+            <w:proofErr w:type="gramStart"/>
+            <w:r>
+              <w:rPr>
+                <w:rFonts w:ascii="Arial" w:hAnsi="Arial" w:cs="Arial"/>
+              </w:rPr>
+              <w:t>( )</w:t>
+            </w:r>
+            <w:proofErr w:type="gramEnd"/>
+            <w:r>
+              <w:rPr>
+                <w:rFonts w:ascii="Arial" w:hAnsi="Arial" w:cs="Arial"/>
+              </w:rPr>
+              <w:t xml:space="preserve"> unselbständig,</w:t>
             </w:r>
             <w:r>
               <w:rPr>
@@ -16390,11 +17049,19 @@
                 <w:rFonts w:ascii="Arial" w:hAnsi="Arial" w:cs="Arial"/>
               </w:rPr>
             </w:pPr>
-            <w:r>
-              <w:rPr>
-                <w:rFonts w:ascii="Arial" w:hAnsi="Arial" w:cs="Arial"/>
-              </w:rPr>
-              <w:t xml:space="preserve">( ) </w:t>
+            <w:proofErr w:type="gramStart"/>
+            <w:r>
+              <w:rPr>
+                <w:rFonts w:ascii="Arial" w:hAnsi="Arial" w:cs="Arial"/>
+              </w:rPr>
+              <w:t>( )</w:t>
+            </w:r>
+            <w:proofErr w:type="gramEnd"/>
+            <w:r>
+              <w:rPr>
+                <w:rFonts w:ascii="Arial" w:hAnsi="Arial" w:cs="Arial"/>
+              </w:rPr>
+              <w:t xml:space="preserve"> </w:t>
             </w:r>
             <w:r>
               <w:rPr>
@@ -16410,24 +17077,40 @@
                 <w:rFonts w:ascii="Arial" w:hAnsi="Arial" w:cs="Arial"/>
               </w:rPr>
             </w:pPr>
-            <w:r>
-              <w:rPr>
-                <w:rFonts w:ascii="Arial" w:hAnsi="Arial" w:cs="Arial"/>
-              </w:rPr>
-              <w:t>( ) zufriedenstellend</w:t>
-            </w:r>
-          </w:p>
-          <w:p>
-            <w:pPr>
-              <w:rPr>
-                <w:rFonts w:ascii="Arial" w:hAnsi="Arial" w:cs="Arial"/>
-              </w:rPr>
-            </w:pPr>
-            <w:r>
-              <w:rPr>
-                <w:rFonts w:ascii="Arial" w:hAnsi="Arial" w:cs="Arial"/>
-              </w:rPr>
-              <w:t>( ) nicht</w:t>
+            <w:proofErr w:type="gramStart"/>
+            <w:r>
+              <w:rPr>
+                <w:rFonts w:ascii="Arial" w:hAnsi="Arial" w:cs="Arial"/>
+              </w:rPr>
+              <w:t>( )</w:t>
+            </w:r>
+            <w:proofErr w:type="gramEnd"/>
+            <w:r>
+              <w:rPr>
+                <w:rFonts w:ascii="Arial" w:hAnsi="Arial" w:cs="Arial"/>
+              </w:rPr>
+              <w:t xml:space="preserve"> zufriedenstellend</w:t>
+            </w:r>
+          </w:p>
+          <w:p>
+            <w:pPr>
+              <w:rPr>
+                <w:rFonts w:ascii="Arial" w:hAnsi="Arial" w:cs="Arial"/>
+              </w:rPr>
+            </w:pPr>
+            <w:proofErr w:type="gramStart"/>
+            <w:r>
+              <w:rPr>
+                <w:rFonts w:ascii="Arial" w:hAnsi="Arial" w:cs="Arial"/>
+              </w:rPr>
+              <w:t>( )</w:t>
+            </w:r>
+            <w:proofErr w:type="gramEnd"/>
+            <w:r>
+              <w:rPr>
+                <w:rFonts w:ascii="Arial" w:hAnsi="Arial" w:cs="Arial"/>
+              </w:rPr>
+              <w:t xml:space="preserve"> nicht</w:t>
             </w:r>
             <w:r>
               <w:rPr>
@@ -16508,11 +17191,19 @@
                 <w:rFonts w:ascii="Arial" w:hAnsi="Arial" w:cs="Arial"/>
               </w:rPr>
             </w:pPr>
-            <w:r>
-              <w:rPr>
-                <w:rFonts w:ascii="Arial" w:hAnsi="Arial" w:cs="Arial"/>
-              </w:rPr>
-              <w:t>( ) Erschien</w:t>
+            <w:proofErr w:type="gramStart"/>
+            <w:r>
+              <w:rPr>
+                <w:rFonts w:ascii="Arial" w:hAnsi="Arial" w:cs="Arial"/>
+              </w:rPr>
+              <w:t>( )</w:t>
+            </w:r>
+            <w:proofErr w:type="gramEnd"/>
+            <w:r>
+              <w:rPr>
+                <w:rFonts w:ascii="Arial" w:hAnsi="Arial" w:cs="Arial"/>
+              </w:rPr>
+              <w:t xml:space="preserve"> Erschien</w:t>
             </w:r>
             <w:r>
               <w:rPr>
@@ -16573,7 +17264,20 @@
                 <w:rFonts w:ascii="Arial" w:hAnsi="Arial" w:cs="Arial"/>
               </w:rPr>
               <w:cr/>
-              <w:t>( ) Erschien</w:t>
+            </w:r>
+            <w:proofErr w:type="gramStart"/>
+            <w:r>
+              <w:rPr>
+                <w:rFonts w:ascii="Arial" w:hAnsi="Arial" w:cs="Arial"/>
+              </w:rPr>
+              <w:t>( )</w:t>
+            </w:r>
+            <w:proofErr w:type="gramEnd"/>
+            <w:r>
+              <w:rPr>
+                <w:rFonts w:ascii="Arial" w:hAnsi="Arial" w:cs="Arial"/>
+              </w:rPr>
+              <w:t xml:space="preserve"> Erschien</w:t>
             </w:r>
             <w:r>
               <w:rPr>
@@ -16636,11 +17340,19 @@
                 <w:rFonts w:ascii="Arial" w:hAnsi="Arial" w:cs="Arial"/>
               </w:rPr>
             </w:pPr>
-            <w:r>
-              <w:rPr>
-                <w:rFonts w:ascii="Arial" w:hAnsi="Arial" w:cs="Arial"/>
-              </w:rPr>
-              <w:t>( ) Erschien</w:t>
+            <w:proofErr w:type="gramStart"/>
+            <w:r>
+              <w:rPr>
+                <w:rFonts w:ascii="Arial" w:hAnsi="Arial" w:cs="Arial"/>
+              </w:rPr>
+              <w:t>( )</w:t>
+            </w:r>
+            <w:proofErr w:type="gramEnd"/>
+            <w:r>
+              <w:rPr>
+                <w:rFonts w:ascii="Arial" w:hAnsi="Arial" w:cs="Arial"/>
+              </w:rPr>
+              <w:t xml:space="preserve"> Erschien</w:t>
             </w:r>
             <w:r>
               <w:rPr>
@@ -16675,11 +17387,19 @@
                 <w:rFonts w:ascii="Arial" w:hAnsi="Arial" w:cs="Arial"/>
               </w:rPr>
             </w:pPr>
-            <w:r>
-              <w:rPr>
-                <w:rFonts w:ascii="Arial" w:hAnsi="Arial" w:cs="Arial"/>
-              </w:rPr>
-              <w:t>( ) Erschien</w:t>
+            <w:proofErr w:type="gramStart"/>
+            <w:r>
+              <w:rPr>
+                <w:rFonts w:ascii="Arial" w:hAnsi="Arial" w:cs="Arial"/>
+              </w:rPr>
+              <w:t>( )</w:t>
+            </w:r>
+            <w:proofErr w:type="gramEnd"/>
+            <w:r>
+              <w:rPr>
+                <w:rFonts w:ascii="Arial" w:hAnsi="Arial" w:cs="Arial"/>
+              </w:rPr>
+              <w:t xml:space="preserve"> Erschien</w:t>
             </w:r>
             <w:r>
               <w:rPr>
@@ -16856,12 +17576,14 @@
                 <w:rFonts w:ascii="Arial" w:hAnsi="Arial" w:cs="Arial"/>
               </w:rPr>
             </w:pPr>
+            <w:proofErr w:type="gramStart"/>
             <w:r>
               <w:rPr>
                 <w:rFonts w:ascii="Arial" w:hAnsi="Arial" w:cs="Arial"/>
               </w:rPr>
               <w:t>( )</w:t>
             </w:r>
+            <w:proofErr w:type="gramEnd"/>
             <w:r>
               <w:rPr>
                 <w:rFonts w:ascii="Arial" w:hAnsi="Arial" w:cs="Arial"/>
@@ -17358,6 +18080,7 @@
               </w:rPr>
               <w:t xml:space="preserve"> </w:t>
             </w:r>
+            <w:proofErr w:type="gramStart"/>
             <w:r>
               <w:rPr>
                 <w:rFonts w:ascii="Arial" w:hAnsi="Arial" w:cs="Arial"/>
@@ -17375,7 +18098,14 @@
               <w:rPr>
                 <w:rFonts w:ascii="Arial" w:hAnsi="Arial" w:cs="Arial"/>
               </w:rPr>
-              <w:t>) Nein</w:t>
+              <w:t>)</w:t>
+            </w:r>
+            <w:proofErr w:type="gramEnd"/>
+            <w:r>
+              <w:rPr>
+                <w:rFonts w:ascii="Arial" w:hAnsi="Arial" w:cs="Arial"/>
+              </w:rPr>
+              <w:t xml:space="preserve"> Nein</w:t>
             </w:r>
           </w:p>
         </w:tc>
@@ -17729,7 +18459,6 @@
           <w:sz w:val="22"/>
           <w:szCs w:val="22"/>
         </w:rPr>
-        <w:lastRenderedPageBreak/>
         <w:t>Beurteilungsbogen zur Fremdeinschätzung der praktischen Tätigkeit im Betrieb</w:t>
       </w:r>
       <w:r>
@@ -18073,11 +18802,19 @@
                 <w:rFonts w:ascii="Arial" w:hAnsi="Arial" w:cs="Arial"/>
               </w:rPr>
             </w:pPr>
-            <w:r>
-              <w:rPr>
-                <w:rFonts w:ascii="Arial" w:hAnsi="Arial" w:cs="Arial"/>
-              </w:rPr>
-              <w:t>( ) sehr</w:t>
+            <w:proofErr w:type="gramStart"/>
+            <w:r>
+              <w:rPr>
+                <w:rFonts w:ascii="Arial" w:hAnsi="Arial" w:cs="Arial"/>
+              </w:rPr>
+              <w:t>( )</w:t>
+            </w:r>
+            <w:proofErr w:type="gramEnd"/>
+            <w:r>
+              <w:rPr>
+                <w:rFonts w:ascii="Arial" w:hAnsi="Arial" w:cs="Arial"/>
+              </w:rPr>
+              <w:t xml:space="preserve"> sehr</w:t>
             </w:r>
             <w:r>
               <w:rPr>
@@ -18111,7 +18848,20 @@
                 <w:rFonts w:ascii="Arial" w:hAnsi="Arial" w:cs="Arial"/>
               </w:rPr>
               <w:cr/>
-              <w:t xml:space="preserve">( ) </w:t>
+            </w:r>
+            <w:proofErr w:type="gramStart"/>
+            <w:r>
+              <w:rPr>
+                <w:rFonts w:ascii="Arial" w:hAnsi="Arial" w:cs="Arial"/>
+              </w:rPr>
+              <w:t>( )</w:t>
+            </w:r>
+            <w:proofErr w:type="gramEnd"/>
+            <w:r>
+              <w:rPr>
+                <w:rFonts w:ascii="Arial" w:hAnsi="Arial" w:cs="Arial"/>
+              </w:rPr>
+              <w:t xml:space="preserve"> </w:t>
             </w:r>
             <w:r>
               <w:rPr>
@@ -18133,12 +18883,14 @@
                 <w:rFonts w:ascii="Arial" w:hAnsi="Arial" w:cs="Arial"/>
               </w:rPr>
             </w:pPr>
+            <w:proofErr w:type="gramStart"/>
             <w:r>
               <w:rPr>
                 <w:rFonts w:ascii="Arial" w:hAnsi="Arial" w:cs="Arial"/>
               </w:rPr>
               <w:t>( )</w:t>
             </w:r>
+            <w:proofErr w:type="gramEnd"/>
             <w:r>
               <w:rPr>
                 <w:rFonts w:ascii="Arial" w:hAnsi="Arial" w:cs="Arial"/>
@@ -18160,12 +18912,14 @@
                 <w:spacing w:val="-1"/>
               </w:rPr>
             </w:pPr>
+            <w:proofErr w:type="gramStart"/>
             <w:r>
               <w:rPr>
                 <w:rFonts w:ascii="Arial" w:hAnsi="Arial" w:cs="Arial"/>
               </w:rPr>
               <w:t>( )</w:t>
             </w:r>
+            <w:proofErr w:type="gramEnd"/>
             <w:r>
               <w:rPr>
                 <w:rFonts w:ascii="Arial" w:hAnsi="Arial" w:cs="Arial"/>
@@ -18201,11 +18955,19 @@
                 <w:spacing w:val="-1"/>
               </w:rPr>
             </w:pPr>
-            <w:r>
-              <w:rPr>
-                <w:rFonts w:ascii="Arial" w:hAnsi="Arial" w:cs="Arial"/>
-              </w:rPr>
-              <w:t>( ) nicht</w:t>
+            <w:proofErr w:type="gramStart"/>
+            <w:r>
+              <w:rPr>
+                <w:rFonts w:ascii="Arial" w:hAnsi="Arial" w:cs="Arial"/>
+              </w:rPr>
+              <w:t>( )</w:t>
+            </w:r>
+            <w:proofErr w:type="gramEnd"/>
+            <w:r>
+              <w:rPr>
+                <w:rFonts w:ascii="Arial" w:hAnsi="Arial" w:cs="Arial"/>
+              </w:rPr>
+              <w:t xml:space="preserve"> nicht</w:t>
             </w:r>
             <w:r>
               <w:rPr>
@@ -18323,11 +19085,19 @@
                 <w:rFonts w:ascii="Arial" w:hAnsi="Arial" w:cs="Arial"/>
               </w:rPr>
             </w:pPr>
-            <w:r>
-              <w:rPr>
-                <w:rFonts w:ascii="Arial" w:hAnsi="Arial" w:cs="Arial"/>
-              </w:rPr>
-              <w:t>( ) völlig</w:t>
+            <w:proofErr w:type="gramStart"/>
+            <w:r>
+              <w:rPr>
+                <w:rFonts w:ascii="Arial" w:hAnsi="Arial" w:cs="Arial"/>
+              </w:rPr>
+              <w:t>( )</w:t>
+            </w:r>
+            <w:proofErr w:type="gramEnd"/>
+            <w:r>
+              <w:rPr>
+                <w:rFonts w:ascii="Arial" w:hAnsi="Arial" w:cs="Arial"/>
+              </w:rPr>
+              <w:t xml:space="preserve"> völlig</w:t>
             </w:r>
             <w:r>
               <w:rPr>
@@ -18362,25 +19132,35 @@
                 <w:rFonts w:ascii="Arial" w:hAnsi="Arial" w:cs="Arial"/>
               </w:rPr>
             </w:pPr>
-            <w:r>
-              <w:rPr>
-                <w:rFonts w:ascii="Arial" w:hAnsi="Arial" w:cs="Arial"/>
-              </w:rPr>
-              <w:t>( ) selbständig</w:t>
-            </w:r>
-          </w:p>
-          <w:p>
-            <w:pPr>
-              <w:rPr>
-                <w:rFonts w:ascii="Arial" w:hAnsi="Arial" w:cs="Arial"/>
-              </w:rPr>
-            </w:pPr>
+            <w:proofErr w:type="gramStart"/>
             <w:r>
               <w:rPr>
                 <w:rFonts w:ascii="Arial" w:hAnsi="Arial" w:cs="Arial"/>
               </w:rPr>
               <w:t>( )</w:t>
             </w:r>
+            <w:proofErr w:type="gramEnd"/>
+            <w:r>
+              <w:rPr>
+                <w:rFonts w:ascii="Arial" w:hAnsi="Arial" w:cs="Arial"/>
+              </w:rPr>
+              <w:t xml:space="preserve"> selbständig</w:t>
+            </w:r>
+          </w:p>
+          <w:p>
+            <w:pPr>
+              <w:rPr>
+                <w:rFonts w:ascii="Arial" w:hAnsi="Arial" w:cs="Arial"/>
+              </w:rPr>
+            </w:pPr>
+            <w:proofErr w:type="gramStart"/>
+            <w:r>
+              <w:rPr>
+                <w:rFonts w:ascii="Arial" w:hAnsi="Arial" w:cs="Arial"/>
+              </w:rPr>
+              <w:t>( )</w:t>
+            </w:r>
+            <w:proofErr w:type="gramEnd"/>
             <w:r>
               <w:rPr>
                 <w:rFonts w:ascii="Arial" w:hAnsi="Arial" w:cs="Arial"/>
@@ -18401,11 +19181,19 @@
                 <w:rFonts w:ascii="Arial" w:hAnsi="Arial" w:cs="Arial"/>
               </w:rPr>
             </w:pPr>
-            <w:r>
-              <w:rPr>
-                <w:rFonts w:ascii="Arial" w:hAnsi="Arial" w:cs="Arial"/>
-              </w:rPr>
-              <w:t xml:space="preserve">( ) </w:t>
+            <w:proofErr w:type="gramStart"/>
+            <w:r>
+              <w:rPr>
+                <w:rFonts w:ascii="Arial" w:hAnsi="Arial" w:cs="Arial"/>
+              </w:rPr>
+              <w:t>( )</w:t>
+            </w:r>
+            <w:proofErr w:type="gramEnd"/>
+            <w:r>
+              <w:rPr>
+                <w:rFonts w:ascii="Arial" w:hAnsi="Arial" w:cs="Arial"/>
+              </w:rPr>
+              <w:t xml:space="preserve"> </w:t>
             </w:r>
             <w:r>
               <w:rPr>
@@ -18488,11 +19276,19 @@
                 <w:rFonts w:ascii="Arial" w:hAnsi="Arial" w:cs="Arial"/>
               </w:rPr>
             </w:pPr>
-            <w:r>
-              <w:rPr>
-                <w:rFonts w:ascii="Arial" w:hAnsi="Arial" w:cs="Arial"/>
-              </w:rPr>
-              <w:t>( ) unselbständig,</w:t>
+            <w:proofErr w:type="gramStart"/>
+            <w:r>
+              <w:rPr>
+                <w:rFonts w:ascii="Arial" w:hAnsi="Arial" w:cs="Arial"/>
+              </w:rPr>
+              <w:t>( )</w:t>
+            </w:r>
+            <w:proofErr w:type="gramEnd"/>
+            <w:r>
+              <w:rPr>
+                <w:rFonts w:ascii="Arial" w:hAnsi="Arial" w:cs="Arial"/>
+              </w:rPr>
+              <w:t xml:space="preserve"> unselbständig,</w:t>
             </w:r>
             <w:r>
               <w:rPr>
@@ -18567,11 +19363,19 @@
                 <w:rFonts w:ascii="Arial" w:hAnsi="Arial" w:cs="Arial"/>
               </w:rPr>
             </w:pPr>
-            <w:r>
-              <w:rPr>
-                <w:rFonts w:ascii="Arial" w:hAnsi="Arial" w:cs="Arial"/>
-              </w:rPr>
-              <w:t xml:space="preserve">( ) sehr </w:t>
+            <w:proofErr w:type="gramStart"/>
+            <w:r>
+              <w:rPr>
+                <w:rFonts w:ascii="Arial" w:hAnsi="Arial" w:cs="Arial"/>
+              </w:rPr>
+              <w:t>( )</w:t>
+            </w:r>
+            <w:proofErr w:type="gramEnd"/>
+            <w:r>
+              <w:rPr>
+                <w:rFonts w:ascii="Arial" w:hAnsi="Arial" w:cs="Arial"/>
+              </w:rPr>
+              <w:t xml:space="preserve"> sehr </w:t>
             </w:r>
             <w:r>
               <w:rPr>
@@ -18587,11 +19391,19 @@
                 <w:rFonts w:ascii="Arial" w:hAnsi="Arial" w:cs="Arial"/>
               </w:rPr>
             </w:pPr>
-            <w:r>
-              <w:rPr>
-                <w:rFonts w:ascii="Arial" w:hAnsi="Arial" w:cs="Arial"/>
-              </w:rPr>
-              <w:t xml:space="preserve">( ) </w:t>
+            <w:proofErr w:type="gramStart"/>
+            <w:r>
+              <w:rPr>
+                <w:rFonts w:ascii="Arial" w:hAnsi="Arial" w:cs="Arial"/>
+              </w:rPr>
+              <w:t>( )</w:t>
+            </w:r>
+            <w:proofErr w:type="gramEnd"/>
+            <w:r>
+              <w:rPr>
+                <w:rFonts w:ascii="Arial" w:hAnsi="Arial" w:cs="Arial"/>
+              </w:rPr>
+              <w:t xml:space="preserve"> </w:t>
             </w:r>
             <w:r>
               <w:rPr>
@@ -18607,24 +19419,40 @@
                 <w:rFonts w:ascii="Arial" w:hAnsi="Arial" w:cs="Arial"/>
               </w:rPr>
             </w:pPr>
-            <w:r>
-              <w:rPr>
-                <w:rFonts w:ascii="Arial" w:hAnsi="Arial" w:cs="Arial"/>
-              </w:rPr>
-              <w:t>( ) zufriedenstellend</w:t>
-            </w:r>
-          </w:p>
-          <w:p>
-            <w:pPr>
-              <w:rPr>
-                <w:rFonts w:ascii="Arial" w:hAnsi="Arial" w:cs="Arial"/>
-              </w:rPr>
-            </w:pPr>
-            <w:r>
-              <w:rPr>
-                <w:rFonts w:ascii="Arial" w:hAnsi="Arial" w:cs="Arial"/>
-              </w:rPr>
-              <w:t>( ) nicht</w:t>
+            <w:proofErr w:type="gramStart"/>
+            <w:r>
+              <w:rPr>
+                <w:rFonts w:ascii="Arial" w:hAnsi="Arial" w:cs="Arial"/>
+              </w:rPr>
+              <w:t>( )</w:t>
+            </w:r>
+            <w:proofErr w:type="gramEnd"/>
+            <w:r>
+              <w:rPr>
+                <w:rFonts w:ascii="Arial" w:hAnsi="Arial" w:cs="Arial"/>
+              </w:rPr>
+              <w:t xml:space="preserve"> zufriedenstellend</w:t>
+            </w:r>
+          </w:p>
+          <w:p>
+            <w:pPr>
+              <w:rPr>
+                <w:rFonts w:ascii="Arial" w:hAnsi="Arial" w:cs="Arial"/>
+              </w:rPr>
+            </w:pPr>
+            <w:proofErr w:type="gramStart"/>
+            <w:r>
+              <w:rPr>
+                <w:rFonts w:ascii="Arial" w:hAnsi="Arial" w:cs="Arial"/>
+              </w:rPr>
+              <w:t>( )</w:t>
+            </w:r>
+            <w:proofErr w:type="gramEnd"/>
+            <w:r>
+              <w:rPr>
+                <w:rFonts w:ascii="Arial" w:hAnsi="Arial" w:cs="Arial"/>
+              </w:rPr>
+              <w:t xml:space="preserve"> nicht</w:t>
             </w:r>
             <w:r>
               <w:rPr>
@@ -18705,11 +19533,19 @@
                 <w:rFonts w:ascii="Arial" w:hAnsi="Arial" w:cs="Arial"/>
               </w:rPr>
             </w:pPr>
-            <w:r>
-              <w:rPr>
-                <w:rFonts w:ascii="Arial" w:hAnsi="Arial" w:cs="Arial"/>
-              </w:rPr>
-              <w:t>( ) Erschien</w:t>
+            <w:proofErr w:type="gramStart"/>
+            <w:r>
+              <w:rPr>
+                <w:rFonts w:ascii="Arial" w:hAnsi="Arial" w:cs="Arial"/>
+              </w:rPr>
+              <w:t>( )</w:t>
+            </w:r>
+            <w:proofErr w:type="gramEnd"/>
+            <w:r>
+              <w:rPr>
+                <w:rFonts w:ascii="Arial" w:hAnsi="Arial" w:cs="Arial"/>
+              </w:rPr>
+              <w:t xml:space="preserve"> Erschien</w:t>
             </w:r>
             <w:r>
               <w:rPr>
@@ -18770,7 +19606,20 @@
                 <w:rFonts w:ascii="Arial" w:hAnsi="Arial" w:cs="Arial"/>
               </w:rPr>
               <w:cr/>
-              <w:t>( ) Erschien</w:t>
+            </w:r>
+            <w:proofErr w:type="gramStart"/>
+            <w:r>
+              <w:rPr>
+                <w:rFonts w:ascii="Arial" w:hAnsi="Arial" w:cs="Arial"/>
+              </w:rPr>
+              <w:t>( )</w:t>
+            </w:r>
+            <w:proofErr w:type="gramEnd"/>
+            <w:r>
+              <w:rPr>
+                <w:rFonts w:ascii="Arial" w:hAnsi="Arial" w:cs="Arial"/>
+              </w:rPr>
+              <w:t xml:space="preserve"> Erschien</w:t>
             </w:r>
             <w:r>
               <w:rPr>
@@ -18833,11 +19682,19 @@
                 <w:rFonts w:ascii="Arial" w:hAnsi="Arial" w:cs="Arial"/>
               </w:rPr>
             </w:pPr>
-            <w:r>
-              <w:rPr>
-                <w:rFonts w:ascii="Arial" w:hAnsi="Arial" w:cs="Arial"/>
-              </w:rPr>
-              <w:t>( ) Erschien</w:t>
+            <w:proofErr w:type="gramStart"/>
+            <w:r>
+              <w:rPr>
+                <w:rFonts w:ascii="Arial" w:hAnsi="Arial" w:cs="Arial"/>
+              </w:rPr>
+              <w:t>( )</w:t>
+            </w:r>
+            <w:proofErr w:type="gramEnd"/>
+            <w:r>
+              <w:rPr>
+                <w:rFonts w:ascii="Arial" w:hAnsi="Arial" w:cs="Arial"/>
+              </w:rPr>
+              <w:t xml:space="preserve"> Erschien</w:t>
             </w:r>
             <w:r>
               <w:rPr>
@@ -18872,11 +19729,19 @@
                 <w:rFonts w:ascii="Arial" w:hAnsi="Arial" w:cs="Arial"/>
               </w:rPr>
             </w:pPr>
-            <w:r>
-              <w:rPr>
-                <w:rFonts w:ascii="Arial" w:hAnsi="Arial" w:cs="Arial"/>
-              </w:rPr>
-              <w:t>( ) Erschien</w:t>
+            <w:proofErr w:type="gramStart"/>
+            <w:r>
+              <w:rPr>
+                <w:rFonts w:ascii="Arial" w:hAnsi="Arial" w:cs="Arial"/>
+              </w:rPr>
+              <w:t>( )</w:t>
+            </w:r>
+            <w:proofErr w:type="gramEnd"/>
+            <w:r>
+              <w:rPr>
+                <w:rFonts w:ascii="Arial" w:hAnsi="Arial" w:cs="Arial"/>
+              </w:rPr>
+              <w:t xml:space="preserve"> Erschien</w:t>
             </w:r>
             <w:r>
               <w:rPr>
@@ -19480,11 +20345,19 @@
                 <w:rFonts w:ascii="Arial" w:hAnsi="Arial" w:cs="Arial"/>
               </w:rPr>
             </w:pPr>
-            <w:r>
-              <w:rPr>
-                <w:rFonts w:ascii="Arial" w:hAnsi="Arial" w:cs="Arial"/>
-              </w:rPr>
-              <w:t>( ) Ja</w:t>
+            <w:proofErr w:type="gramStart"/>
+            <w:r>
+              <w:rPr>
+                <w:rFonts w:ascii="Arial" w:hAnsi="Arial" w:cs="Arial"/>
+              </w:rPr>
+              <w:t>( )</w:t>
+            </w:r>
+            <w:proofErr w:type="gramEnd"/>
+            <w:r>
+              <w:rPr>
+                <w:rFonts w:ascii="Arial" w:hAnsi="Arial" w:cs="Arial"/>
+              </w:rPr>
+              <w:t xml:space="preserve"> Ja</w:t>
             </w:r>
             <w:r>
               <w:rPr>
@@ -19841,7 +20714,6 @@
           <w:sz w:val="22"/>
           <w:szCs w:val="22"/>
         </w:rPr>
-        <w:lastRenderedPageBreak/>
         <w:t>Beurteilungsbogen zur Selbsteinschätzung der praktischen Tätigkeit im Betrieb</w:t>
       </w:r>
       <w:bookmarkEnd w:id="72"/>
@@ -20186,11 +21058,19 @@
                 <w:rFonts w:ascii="Arial" w:hAnsi="Arial" w:cs="Arial"/>
               </w:rPr>
             </w:pPr>
-            <w:r>
-              <w:rPr>
-                <w:rFonts w:ascii="Arial" w:hAnsi="Arial" w:cs="Arial"/>
-              </w:rPr>
-              <w:t>( ) sehr</w:t>
+            <w:proofErr w:type="gramStart"/>
+            <w:r>
+              <w:rPr>
+                <w:rFonts w:ascii="Arial" w:hAnsi="Arial" w:cs="Arial"/>
+              </w:rPr>
+              <w:t>( )</w:t>
+            </w:r>
+            <w:proofErr w:type="gramEnd"/>
+            <w:r>
+              <w:rPr>
+                <w:rFonts w:ascii="Arial" w:hAnsi="Arial" w:cs="Arial"/>
+              </w:rPr>
+              <w:t xml:space="preserve"> sehr</w:t>
             </w:r>
             <w:r>
               <w:rPr>
@@ -20224,7 +21104,20 @@
                 <w:rFonts w:ascii="Arial" w:hAnsi="Arial" w:cs="Arial"/>
               </w:rPr>
               <w:cr/>
-              <w:t xml:space="preserve">( ) </w:t>
+            </w:r>
+            <w:proofErr w:type="gramStart"/>
+            <w:r>
+              <w:rPr>
+                <w:rFonts w:ascii="Arial" w:hAnsi="Arial" w:cs="Arial"/>
+              </w:rPr>
+              <w:t>( )</w:t>
+            </w:r>
+            <w:proofErr w:type="gramEnd"/>
+            <w:r>
+              <w:rPr>
+                <w:rFonts w:ascii="Arial" w:hAnsi="Arial" w:cs="Arial"/>
+              </w:rPr>
+              <w:t xml:space="preserve"> </w:t>
             </w:r>
             <w:r>
               <w:rPr>
@@ -20246,12 +21139,14 @@
                 <w:rFonts w:ascii="Arial" w:hAnsi="Arial" w:cs="Arial"/>
               </w:rPr>
             </w:pPr>
+            <w:proofErr w:type="gramStart"/>
             <w:r>
               <w:rPr>
                 <w:rFonts w:ascii="Arial" w:hAnsi="Arial" w:cs="Arial"/>
               </w:rPr>
               <w:t>( )</w:t>
             </w:r>
+            <w:proofErr w:type="gramEnd"/>
             <w:r>
               <w:rPr>
                 <w:rFonts w:ascii="Arial" w:hAnsi="Arial" w:cs="Arial"/>
@@ -20273,12 +21168,14 @@
                 <w:spacing w:val="-1"/>
               </w:rPr>
             </w:pPr>
+            <w:proofErr w:type="gramStart"/>
             <w:r>
               <w:rPr>
                 <w:rFonts w:ascii="Arial" w:hAnsi="Arial" w:cs="Arial"/>
               </w:rPr>
               <w:t>( )</w:t>
             </w:r>
+            <w:proofErr w:type="gramEnd"/>
             <w:r>
               <w:rPr>
                 <w:rFonts w:ascii="Arial" w:hAnsi="Arial" w:cs="Arial"/>
@@ -20314,11 +21211,19 @@
                 <w:spacing w:val="-1"/>
               </w:rPr>
             </w:pPr>
-            <w:r>
-              <w:rPr>
-                <w:rFonts w:ascii="Arial" w:hAnsi="Arial" w:cs="Arial"/>
-              </w:rPr>
-              <w:t>( ) nicht</w:t>
+            <w:proofErr w:type="gramStart"/>
+            <w:r>
+              <w:rPr>
+                <w:rFonts w:ascii="Arial" w:hAnsi="Arial" w:cs="Arial"/>
+              </w:rPr>
+              <w:t>( )</w:t>
+            </w:r>
+            <w:proofErr w:type="gramEnd"/>
+            <w:r>
+              <w:rPr>
+                <w:rFonts w:ascii="Arial" w:hAnsi="Arial" w:cs="Arial"/>
+              </w:rPr>
+              <w:t xml:space="preserve"> nicht</w:t>
             </w:r>
             <w:r>
               <w:rPr>
@@ -20436,11 +21341,19 @@
                 <w:rFonts w:ascii="Arial" w:hAnsi="Arial" w:cs="Arial"/>
               </w:rPr>
             </w:pPr>
-            <w:r>
-              <w:rPr>
-                <w:rFonts w:ascii="Arial" w:hAnsi="Arial" w:cs="Arial"/>
-              </w:rPr>
-              <w:t>( ) völlig</w:t>
+            <w:proofErr w:type="gramStart"/>
+            <w:r>
+              <w:rPr>
+                <w:rFonts w:ascii="Arial" w:hAnsi="Arial" w:cs="Arial"/>
+              </w:rPr>
+              <w:t>( )</w:t>
+            </w:r>
+            <w:proofErr w:type="gramEnd"/>
+            <w:r>
+              <w:rPr>
+                <w:rFonts w:ascii="Arial" w:hAnsi="Arial" w:cs="Arial"/>
+              </w:rPr>
+              <w:t xml:space="preserve"> völlig</w:t>
             </w:r>
             <w:r>
               <w:rPr>
@@ -20475,25 +21388,35 @@
                 <w:rFonts w:ascii="Arial" w:hAnsi="Arial" w:cs="Arial"/>
               </w:rPr>
             </w:pPr>
-            <w:r>
-              <w:rPr>
-                <w:rFonts w:ascii="Arial" w:hAnsi="Arial" w:cs="Arial"/>
-              </w:rPr>
-              <w:t>( ) selbständig</w:t>
-            </w:r>
-          </w:p>
-          <w:p>
-            <w:pPr>
-              <w:rPr>
-                <w:rFonts w:ascii="Arial" w:hAnsi="Arial" w:cs="Arial"/>
-              </w:rPr>
-            </w:pPr>
+            <w:proofErr w:type="gramStart"/>
             <w:r>
               <w:rPr>
                 <w:rFonts w:ascii="Arial" w:hAnsi="Arial" w:cs="Arial"/>
               </w:rPr>
               <w:t>( )</w:t>
             </w:r>
+            <w:proofErr w:type="gramEnd"/>
+            <w:r>
+              <w:rPr>
+                <w:rFonts w:ascii="Arial" w:hAnsi="Arial" w:cs="Arial"/>
+              </w:rPr>
+              <w:t xml:space="preserve"> selbständig</w:t>
+            </w:r>
+          </w:p>
+          <w:p>
+            <w:pPr>
+              <w:rPr>
+                <w:rFonts w:ascii="Arial" w:hAnsi="Arial" w:cs="Arial"/>
+              </w:rPr>
+            </w:pPr>
+            <w:proofErr w:type="gramStart"/>
+            <w:r>
+              <w:rPr>
+                <w:rFonts w:ascii="Arial" w:hAnsi="Arial" w:cs="Arial"/>
+              </w:rPr>
+              <w:t>( )</w:t>
+            </w:r>
+            <w:proofErr w:type="gramEnd"/>
             <w:r>
               <w:rPr>
                 <w:rFonts w:ascii="Arial" w:hAnsi="Arial" w:cs="Arial"/>
@@ -20514,11 +21437,19 @@
                 <w:rFonts w:ascii="Arial" w:hAnsi="Arial" w:cs="Arial"/>
               </w:rPr>
             </w:pPr>
-            <w:r>
-              <w:rPr>
-                <w:rFonts w:ascii="Arial" w:hAnsi="Arial" w:cs="Arial"/>
-              </w:rPr>
-              <w:t xml:space="preserve">( ) </w:t>
+            <w:proofErr w:type="gramStart"/>
+            <w:r>
+              <w:rPr>
+                <w:rFonts w:ascii="Arial" w:hAnsi="Arial" w:cs="Arial"/>
+              </w:rPr>
+              <w:t>( )</w:t>
+            </w:r>
+            <w:proofErr w:type="gramEnd"/>
+            <w:r>
+              <w:rPr>
+                <w:rFonts w:ascii="Arial" w:hAnsi="Arial" w:cs="Arial"/>
+              </w:rPr>
+              <w:t xml:space="preserve"> </w:t>
             </w:r>
             <w:r>
               <w:rPr>
@@ -20601,11 +21532,19 @@
                 <w:rFonts w:ascii="Arial" w:hAnsi="Arial" w:cs="Arial"/>
               </w:rPr>
             </w:pPr>
-            <w:r>
-              <w:rPr>
-                <w:rFonts w:ascii="Arial" w:hAnsi="Arial" w:cs="Arial"/>
-              </w:rPr>
-              <w:t>( ) unselbständig,</w:t>
+            <w:proofErr w:type="gramStart"/>
+            <w:r>
+              <w:rPr>
+                <w:rFonts w:ascii="Arial" w:hAnsi="Arial" w:cs="Arial"/>
+              </w:rPr>
+              <w:t>( )</w:t>
+            </w:r>
+            <w:proofErr w:type="gramEnd"/>
+            <w:r>
+              <w:rPr>
+                <w:rFonts w:ascii="Arial" w:hAnsi="Arial" w:cs="Arial"/>
+              </w:rPr>
+              <w:t xml:space="preserve"> unselbständig,</w:t>
             </w:r>
             <w:r>
               <w:rPr>
@@ -20680,11 +21619,19 @@
                 <w:rFonts w:ascii="Arial" w:hAnsi="Arial" w:cs="Arial"/>
               </w:rPr>
             </w:pPr>
-            <w:r>
-              <w:rPr>
-                <w:rFonts w:ascii="Arial" w:hAnsi="Arial" w:cs="Arial"/>
-              </w:rPr>
-              <w:t xml:space="preserve">( ) sehr </w:t>
+            <w:proofErr w:type="gramStart"/>
+            <w:r>
+              <w:rPr>
+                <w:rFonts w:ascii="Arial" w:hAnsi="Arial" w:cs="Arial"/>
+              </w:rPr>
+              <w:t>( )</w:t>
+            </w:r>
+            <w:proofErr w:type="gramEnd"/>
+            <w:r>
+              <w:rPr>
+                <w:rFonts w:ascii="Arial" w:hAnsi="Arial" w:cs="Arial"/>
+              </w:rPr>
+              <w:t xml:space="preserve"> sehr </w:t>
             </w:r>
             <w:r>
               <w:rPr>
@@ -20700,11 +21647,19 @@
                 <w:rFonts w:ascii="Arial" w:hAnsi="Arial" w:cs="Arial"/>
               </w:rPr>
             </w:pPr>
-            <w:r>
-              <w:rPr>
-                <w:rFonts w:ascii="Arial" w:hAnsi="Arial" w:cs="Arial"/>
-              </w:rPr>
-              <w:t xml:space="preserve">( ) </w:t>
+            <w:proofErr w:type="gramStart"/>
+            <w:r>
+              <w:rPr>
+                <w:rFonts w:ascii="Arial" w:hAnsi="Arial" w:cs="Arial"/>
+              </w:rPr>
+              <w:t>( )</w:t>
+            </w:r>
+            <w:proofErr w:type="gramEnd"/>
+            <w:r>
+              <w:rPr>
+                <w:rFonts w:ascii="Arial" w:hAnsi="Arial" w:cs="Arial"/>
+              </w:rPr>
+              <w:t xml:space="preserve"> </w:t>
             </w:r>
             <w:r>
               <w:rPr>
@@ -20720,24 +21675,40 @@
                 <w:rFonts w:ascii="Arial" w:hAnsi="Arial" w:cs="Arial"/>
               </w:rPr>
             </w:pPr>
-            <w:r>
-              <w:rPr>
-                <w:rFonts w:ascii="Arial" w:hAnsi="Arial" w:cs="Arial"/>
-              </w:rPr>
-              <w:t>( ) zufriedenstellend</w:t>
-            </w:r>
-          </w:p>
-          <w:p>
-            <w:pPr>
-              <w:rPr>
-                <w:rFonts w:ascii="Arial" w:hAnsi="Arial" w:cs="Arial"/>
-              </w:rPr>
-            </w:pPr>
-            <w:r>
-              <w:rPr>
-                <w:rFonts w:ascii="Arial" w:hAnsi="Arial" w:cs="Arial"/>
-              </w:rPr>
-              <w:t>( ) nicht</w:t>
+            <w:proofErr w:type="gramStart"/>
+            <w:r>
+              <w:rPr>
+                <w:rFonts w:ascii="Arial" w:hAnsi="Arial" w:cs="Arial"/>
+              </w:rPr>
+              <w:t>( )</w:t>
+            </w:r>
+            <w:proofErr w:type="gramEnd"/>
+            <w:r>
+              <w:rPr>
+                <w:rFonts w:ascii="Arial" w:hAnsi="Arial" w:cs="Arial"/>
+              </w:rPr>
+              <w:t xml:space="preserve"> zufriedenstellend</w:t>
+            </w:r>
+          </w:p>
+          <w:p>
+            <w:pPr>
+              <w:rPr>
+                <w:rFonts w:ascii="Arial" w:hAnsi="Arial" w:cs="Arial"/>
+              </w:rPr>
+            </w:pPr>
+            <w:proofErr w:type="gramStart"/>
+            <w:r>
+              <w:rPr>
+                <w:rFonts w:ascii="Arial" w:hAnsi="Arial" w:cs="Arial"/>
+              </w:rPr>
+              <w:t>( )</w:t>
+            </w:r>
+            <w:proofErr w:type="gramEnd"/>
+            <w:r>
+              <w:rPr>
+                <w:rFonts w:ascii="Arial" w:hAnsi="Arial" w:cs="Arial"/>
+              </w:rPr>
+              <w:t xml:space="preserve"> nicht</w:t>
             </w:r>
             <w:r>
               <w:rPr>
@@ -20818,11 +21789,19 @@
                 <w:rFonts w:ascii="Arial" w:hAnsi="Arial" w:cs="Arial"/>
               </w:rPr>
             </w:pPr>
-            <w:r>
-              <w:rPr>
-                <w:rFonts w:ascii="Arial" w:hAnsi="Arial" w:cs="Arial"/>
-              </w:rPr>
-              <w:t>( ) Erschien</w:t>
+            <w:proofErr w:type="gramStart"/>
+            <w:r>
+              <w:rPr>
+                <w:rFonts w:ascii="Arial" w:hAnsi="Arial" w:cs="Arial"/>
+              </w:rPr>
+              <w:t>( )</w:t>
+            </w:r>
+            <w:proofErr w:type="gramEnd"/>
+            <w:r>
+              <w:rPr>
+                <w:rFonts w:ascii="Arial" w:hAnsi="Arial" w:cs="Arial"/>
+              </w:rPr>
+              <w:t xml:space="preserve"> Erschien</w:t>
             </w:r>
             <w:r>
               <w:rPr>
@@ -20883,7 +21862,20 @@
                 <w:rFonts w:ascii="Arial" w:hAnsi="Arial" w:cs="Arial"/>
               </w:rPr>
               <w:cr/>
-              <w:t>( ) Erschien</w:t>
+            </w:r>
+            <w:proofErr w:type="gramStart"/>
+            <w:r>
+              <w:rPr>
+                <w:rFonts w:ascii="Arial" w:hAnsi="Arial" w:cs="Arial"/>
+              </w:rPr>
+              <w:t>( )</w:t>
+            </w:r>
+            <w:proofErr w:type="gramEnd"/>
+            <w:r>
+              <w:rPr>
+                <w:rFonts w:ascii="Arial" w:hAnsi="Arial" w:cs="Arial"/>
+              </w:rPr>
+              <w:t xml:space="preserve"> Erschien</w:t>
             </w:r>
             <w:r>
               <w:rPr>
@@ -20946,11 +21938,19 @@
                 <w:rFonts w:ascii="Arial" w:hAnsi="Arial" w:cs="Arial"/>
               </w:rPr>
             </w:pPr>
-            <w:r>
-              <w:rPr>
-                <w:rFonts w:ascii="Arial" w:hAnsi="Arial" w:cs="Arial"/>
-              </w:rPr>
-              <w:t>( ) Erschien</w:t>
+            <w:proofErr w:type="gramStart"/>
+            <w:r>
+              <w:rPr>
+                <w:rFonts w:ascii="Arial" w:hAnsi="Arial" w:cs="Arial"/>
+              </w:rPr>
+              <w:t>( )</w:t>
+            </w:r>
+            <w:proofErr w:type="gramEnd"/>
+            <w:r>
+              <w:rPr>
+                <w:rFonts w:ascii="Arial" w:hAnsi="Arial" w:cs="Arial"/>
+              </w:rPr>
+              <w:t xml:space="preserve"> Erschien</w:t>
             </w:r>
             <w:r>
               <w:rPr>
@@ -20985,11 +21985,19 @@
                 <w:rFonts w:ascii="Arial" w:hAnsi="Arial" w:cs="Arial"/>
               </w:rPr>
             </w:pPr>
-            <w:r>
-              <w:rPr>
-                <w:rFonts w:ascii="Arial" w:hAnsi="Arial" w:cs="Arial"/>
-              </w:rPr>
-              <w:t>( ) Erschien</w:t>
+            <w:proofErr w:type="gramStart"/>
+            <w:r>
+              <w:rPr>
+                <w:rFonts w:ascii="Arial" w:hAnsi="Arial" w:cs="Arial"/>
+              </w:rPr>
+              <w:t>( )</w:t>
+            </w:r>
+            <w:proofErr w:type="gramEnd"/>
+            <w:r>
+              <w:rPr>
+                <w:rFonts w:ascii="Arial" w:hAnsi="Arial" w:cs="Arial"/>
+              </w:rPr>
+              <w:t xml:space="preserve"> Erschien</w:t>
             </w:r>
             <w:r>
               <w:rPr>
@@ -21591,11 +22599,19 @@
                 <w:rFonts w:ascii="Arial" w:hAnsi="Arial" w:cs="Arial"/>
               </w:rPr>
             </w:pPr>
-            <w:r>
-              <w:rPr>
-                <w:rFonts w:ascii="Arial" w:hAnsi="Arial" w:cs="Arial"/>
-              </w:rPr>
-              <w:t>( ) Ja</w:t>
+            <w:proofErr w:type="gramStart"/>
+            <w:r>
+              <w:rPr>
+                <w:rFonts w:ascii="Arial" w:hAnsi="Arial" w:cs="Arial"/>
+              </w:rPr>
+              <w:t>( )</w:t>
+            </w:r>
+            <w:proofErr w:type="gramEnd"/>
+            <w:r>
+              <w:rPr>
+                <w:rFonts w:ascii="Arial" w:hAnsi="Arial" w:cs="Arial"/>
+              </w:rPr>
+              <w:t xml:space="preserve"> Ja</w:t>
             </w:r>
             <w:r>
               <w:rPr>
@@ -21926,7 +22942,6 @@
           <w:sz w:val="22"/>
           <w:szCs w:val="22"/>
         </w:rPr>
-        <w:lastRenderedPageBreak/>
         <w:t>Beurteilungsbogen zur Fremdeinschätzung der praktischen Tätigkeit im Betrieb</w:t>
       </w:r>
       <w:bookmarkEnd w:id="73"/>
@@ -22257,11 +23272,19 @@
                 <w:rFonts w:ascii="Arial" w:hAnsi="Arial" w:cs="Arial"/>
               </w:rPr>
             </w:pPr>
-            <w:r>
-              <w:rPr>
-                <w:rFonts w:ascii="Arial" w:hAnsi="Arial" w:cs="Arial"/>
-              </w:rPr>
-              <w:t>( ) sehr</w:t>
+            <w:proofErr w:type="gramStart"/>
+            <w:r>
+              <w:rPr>
+                <w:rFonts w:ascii="Arial" w:hAnsi="Arial" w:cs="Arial"/>
+              </w:rPr>
+              <w:t>( )</w:t>
+            </w:r>
+            <w:proofErr w:type="gramEnd"/>
+            <w:r>
+              <w:rPr>
+                <w:rFonts w:ascii="Arial" w:hAnsi="Arial" w:cs="Arial"/>
+              </w:rPr>
+              <w:t xml:space="preserve"> sehr</w:t>
             </w:r>
             <w:r>
               <w:rPr>
@@ -22295,7 +23318,20 @@
                 <w:rFonts w:ascii="Arial" w:hAnsi="Arial" w:cs="Arial"/>
               </w:rPr>
               <w:cr/>
-              <w:t xml:space="preserve">( ) </w:t>
+            </w:r>
+            <w:proofErr w:type="gramStart"/>
+            <w:r>
+              <w:rPr>
+                <w:rFonts w:ascii="Arial" w:hAnsi="Arial" w:cs="Arial"/>
+              </w:rPr>
+              <w:t>( )</w:t>
+            </w:r>
+            <w:proofErr w:type="gramEnd"/>
+            <w:r>
+              <w:rPr>
+                <w:rFonts w:ascii="Arial" w:hAnsi="Arial" w:cs="Arial"/>
+              </w:rPr>
+              <w:t xml:space="preserve"> </w:t>
             </w:r>
             <w:r>
               <w:rPr>
@@ -22317,12 +23353,14 @@
                 <w:rFonts w:ascii="Arial" w:hAnsi="Arial" w:cs="Arial"/>
               </w:rPr>
             </w:pPr>
+            <w:proofErr w:type="gramStart"/>
             <w:r>
               <w:rPr>
                 <w:rFonts w:ascii="Arial" w:hAnsi="Arial" w:cs="Arial"/>
               </w:rPr>
               <w:t>( )</w:t>
             </w:r>
+            <w:proofErr w:type="gramEnd"/>
             <w:r>
               <w:rPr>
                 <w:rFonts w:ascii="Arial" w:hAnsi="Arial" w:cs="Arial"/>
@@ -22344,12 +23382,14 @@
                 <w:spacing w:val="-1"/>
               </w:rPr>
             </w:pPr>
+            <w:proofErr w:type="gramStart"/>
             <w:r>
               <w:rPr>
                 <w:rFonts w:ascii="Arial" w:hAnsi="Arial" w:cs="Arial"/>
               </w:rPr>
               <w:t>( )</w:t>
             </w:r>
+            <w:proofErr w:type="gramEnd"/>
             <w:r>
               <w:rPr>
                 <w:rFonts w:ascii="Arial" w:hAnsi="Arial" w:cs="Arial"/>
@@ -22385,11 +23425,19 @@
                 <w:spacing w:val="-1"/>
               </w:rPr>
             </w:pPr>
-            <w:r>
-              <w:rPr>
-                <w:rFonts w:ascii="Arial" w:hAnsi="Arial" w:cs="Arial"/>
-              </w:rPr>
-              <w:t>( ) nicht</w:t>
+            <w:proofErr w:type="gramStart"/>
+            <w:r>
+              <w:rPr>
+                <w:rFonts w:ascii="Arial" w:hAnsi="Arial" w:cs="Arial"/>
+              </w:rPr>
+              <w:t>( )</w:t>
+            </w:r>
+            <w:proofErr w:type="gramEnd"/>
+            <w:r>
+              <w:rPr>
+                <w:rFonts w:ascii="Arial" w:hAnsi="Arial" w:cs="Arial"/>
+              </w:rPr>
+              <w:t xml:space="preserve"> nicht</w:t>
             </w:r>
             <w:r>
               <w:rPr>
@@ -22507,11 +23555,19 @@
                 <w:rFonts w:ascii="Arial" w:hAnsi="Arial" w:cs="Arial"/>
               </w:rPr>
             </w:pPr>
-            <w:r>
-              <w:rPr>
-                <w:rFonts w:ascii="Arial" w:hAnsi="Arial" w:cs="Arial"/>
-              </w:rPr>
-              <w:t>( ) völlig</w:t>
+            <w:proofErr w:type="gramStart"/>
+            <w:r>
+              <w:rPr>
+                <w:rFonts w:ascii="Arial" w:hAnsi="Arial" w:cs="Arial"/>
+              </w:rPr>
+              <w:t>( )</w:t>
+            </w:r>
+            <w:proofErr w:type="gramEnd"/>
+            <w:r>
+              <w:rPr>
+                <w:rFonts w:ascii="Arial" w:hAnsi="Arial" w:cs="Arial"/>
+              </w:rPr>
+              <w:t xml:space="preserve"> völlig</w:t>
             </w:r>
             <w:r>
               <w:rPr>
@@ -22546,25 +23602,35 @@
                 <w:rFonts w:ascii="Arial" w:hAnsi="Arial" w:cs="Arial"/>
               </w:rPr>
             </w:pPr>
-            <w:r>
-              <w:rPr>
-                <w:rFonts w:ascii="Arial" w:hAnsi="Arial" w:cs="Arial"/>
-              </w:rPr>
-              <w:t>( ) selbständig</w:t>
-            </w:r>
-          </w:p>
-          <w:p>
-            <w:pPr>
-              <w:rPr>
-                <w:rFonts w:ascii="Arial" w:hAnsi="Arial" w:cs="Arial"/>
-              </w:rPr>
-            </w:pPr>
+            <w:proofErr w:type="gramStart"/>
             <w:r>
               <w:rPr>
                 <w:rFonts w:ascii="Arial" w:hAnsi="Arial" w:cs="Arial"/>
               </w:rPr>
               <w:t>( )</w:t>
             </w:r>
+            <w:proofErr w:type="gramEnd"/>
+            <w:r>
+              <w:rPr>
+                <w:rFonts w:ascii="Arial" w:hAnsi="Arial" w:cs="Arial"/>
+              </w:rPr>
+              <w:t xml:space="preserve"> selbständig</w:t>
+            </w:r>
+          </w:p>
+          <w:p>
+            <w:pPr>
+              <w:rPr>
+                <w:rFonts w:ascii="Arial" w:hAnsi="Arial" w:cs="Arial"/>
+              </w:rPr>
+            </w:pPr>
+            <w:proofErr w:type="gramStart"/>
+            <w:r>
+              <w:rPr>
+                <w:rFonts w:ascii="Arial" w:hAnsi="Arial" w:cs="Arial"/>
+              </w:rPr>
+              <w:t>( )</w:t>
+            </w:r>
+            <w:proofErr w:type="gramEnd"/>
             <w:r>
               <w:rPr>
                 <w:rFonts w:ascii="Arial" w:hAnsi="Arial" w:cs="Arial"/>
@@ -22585,11 +23651,19 @@
                 <w:rFonts w:ascii="Arial" w:hAnsi="Arial" w:cs="Arial"/>
               </w:rPr>
             </w:pPr>
-            <w:r>
-              <w:rPr>
-                <w:rFonts w:ascii="Arial" w:hAnsi="Arial" w:cs="Arial"/>
-              </w:rPr>
-              <w:t xml:space="preserve">( ) </w:t>
+            <w:proofErr w:type="gramStart"/>
+            <w:r>
+              <w:rPr>
+                <w:rFonts w:ascii="Arial" w:hAnsi="Arial" w:cs="Arial"/>
+              </w:rPr>
+              <w:t>( )</w:t>
+            </w:r>
+            <w:proofErr w:type="gramEnd"/>
+            <w:r>
+              <w:rPr>
+                <w:rFonts w:ascii="Arial" w:hAnsi="Arial" w:cs="Arial"/>
+              </w:rPr>
+              <w:t xml:space="preserve"> </w:t>
             </w:r>
             <w:r>
               <w:rPr>
@@ -22672,11 +23746,19 @@
                 <w:rFonts w:ascii="Arial" w:hAnsi="Arial" w:cs="Arial"/>
               </w:rPr>
             </w:pPr>
-            <w:r>
-              <w:rPr>
-                <w:rFonts w:ascii="Arial" w:hAnsi="Arial" w:cs="Arial"/>
-              </w:rPr>
-              <w:t>( ) unselbständig,</w:t>
+            <w:proofErr w:type="gramStart"/>
+            <w:r>
+              <w:rPr>
+                <w:rFonts w:ascii="Arial" w:hAnsi="Arial" w:cs="Arial"/>
+              </w:rPr>
+              <w:t>( )</w:t>
+            </w:r>
+            <w:proofErr w:type="gramEnd"/>
+            <w:r>
+              <w:rPr>
+                <w:rFonts w:ascii="Arial" w:hAnsi="Arial" w:cs="Arial"/>
+              </w:rPr>
+              <w:t xml:space="preserve"> unselbständig,</w:t>
             </w:r>
             <w:r>
               <w:rPr>
@@ -22751,11 +23833,19 @@
                 <w:rFonts w:ascii="Arial" w:hAnsi="Arial" w:cs="Arial"/>
               </w:rPr>
             </w:pPr>
-            <w:r>
-              <w:rPr>
-                <w:rFonts w:ascii="Arial" w:hAnsi="Arial" w:cs="Arial"/>
-              </w:rPr>
-              <w:t xml:space="preserve">( ) sehr </w:t>
+            <w:proofErr w:type="gramStart"/>
+            <w:r>
+              <w:rPr>
+                <w:rFonts w:ascii="Arial" w:hAnsi="Arial" w:cs="Arial"/>
+              </w:rPr>
+              <w:t>( )</w:t>
+            </w:r>
+            <w:proofErr w:type="gramEnd"/>
+            <w:r>
+              <w:rPr>
+                <w:rFonts w:ascii="Arial" w:hAnsi="Arial" w:cs="Arial"/>
+              </w:rPr>
+              <w:t xml:space="preserve"> sehr </w:t>
             </w:r>
             <w:r>
               <w:rPr>
@@ -22771,11 +23861,19 @@
                 <w:rFonts w:ascii="Arial" w:hAnsi="Arial" w:cs="Arial"/>
               </w:rPr>
             </w:pPr>
-            <w:r>
-              <w:rPr>
-                <w:rFonts w:ascii="Arial" w:hAnsi="Arial" w:cs="Arial"/>
-              </w:rPr>
-              <w:t xml:space="preserve">( ) </w:t>
+            <w:proofErr w:type="gramStart"/>
+            <w:r>
+              <w:rPr>
+                <w:rFonts w:ascii="Arial" w:hAnsi="Arial" w:cs="Arial"/>
+              </w:rPr>
+              <w:t>( )</w:t>
+            </w:r>
+            <w:proofErr w:type="gramEnd"/>
+            <w:r>
+              <w:rPr>
+                <w:rFonts w:ascii="Arial" w:hAnsi="Arial" w:cs="Arial"/>
+              </w:rPr>
+              <w:t xml:space="preserve"> </w:t>
             </w:r>
             <w:r>
               <w:rPr>
@@ -22791,24 +23889,40 @@
                 <w:rFonts w:ascii="Arial" w:hAnsi="Arial" w:cs="Arial"/>
               </w:rPr>
             </w:pPr>
-            <w:r>
-              <w:rPr>
-                <w:rFonts w:ascii="Arial" w:hAnsi="Arial" w:cs="Arial"/>
-              </w:rPr>
-              <w:t>( ) zufriedenstellend</w:t>
-            </w:r>
-          </w:p>
-          <w:p>
-            <w:pPr>
-              <w:rPr>
-                <w:rFonts w:ascii="Arial" w:hAnsi="Arial" w:cs="Arial"/>
-              </w:rPr>
-            </w:pPr>
-            <w:r>
-              <w:rPr>
-                <w:rFonts w:ascii="Arial" w:hAnsi="Arial" w:cs="Arial"/>
-              </w:rPr>
-              <w:t>( ) nicht</w:t>
+            <w:proofErr w:type="gramStart"/>
+            <w:r>
+              <w:rPr>
+                <w:rFonts w:ascii="Arial" w:hAnsi="Arial" w:cs="Arial"/>
+              </w:rPr>
+              <w:t>( )</w:t>
+            </w:r>
+            <w:proofErr w:type="gramEnd"/>
+            <w:r>
+              <w:rPr>
+                <w:rFonts w:ascii="Arial" w:hAnsi="Arial" w:cs="Arial"/>
+              </w:rPr>
+              <w:t xml:space="preserve"> zufriedenstellend</w:t>
+            </w:r>
+          </w:p>
+          <w:p>
+            <w:pPr>
+              <w:rPr>
+                <w:rFonts w:ascii="Arial" w:hAnsi="Arial" w:cs="Arial"/>
+              </w:rPr>
+            </w:pPr>
+            <w:proofErr w:type="gramStart"/>
+            <w:r>
+              <w:rPr>
+                <w:rFonts w:ascii="Arial" w:hAnsi="Arial" w:cs="Arial"/>
+              </w:rPr>
+              <w:t>( )</w:t>
+            </w:r>
+            <w:proofErr w:type="gramEnd"/>
+            <w:r>
+              <w:rPr>
+                <w:rFonts w:ascii="Arial" w:hAnsi="Arial" w:cs="Arial"/>
+              </w:rPr>
+              <w:t xml:space="preserve"> nicht</w:t>
             </w:r>
             <w:r>
               <w:rPr>
@@ -22889,11 +24003,19 @@
                 <w:rFonts w:ascii="Arial" w:hAnsi="Arial" w:cs="Arial"/>
               </w:rPr>
             </w:pPr>
-            <w:r>
-              <w:rPr>
-                <w:rFonts w:ascii="Arial" w:hAnsi="Arial" w:cs="Arial"/>
-              </w:rPr>
-              <w:t>( ) Erschien</w:t>
+            <w:proofErr w:type="gramStart"/>
+            <w:r>
+              <w:rPr>
+                <w:rFonts w:ascii="Arial" w:hAnsi="Arial" w:cs="Arial"/>
+              </w:rPr>
+              <w:t>( )</w:t>
+            </w:r>
+            <w:proofErr w:type="gramEnd"/>
+            <w:r>
+              <w:rPr>
+                <w:rFonts w:ascii="Arial" w:hAnsi="Arial" w:cs="Arial"/>
+              </w:rPr>
+              <w:t xml:space="preserve"> Erschien</w:t>
             </w:r>
             <w:r>
               <w:rPr>
@@ -22954,7 +24076,20 @@
                 <w:rFonts w:ascii="Arial" w:hAnsi="Arial" w:cs="Arial"/>
               </w:rPr>
               <w:cr/>
-              <w:t>( ) Erschien</w:t>
+            </w:r>
+            <w:proofErr w:type="gramStart"/>
+            <w:r>
+              <w:rPr>
+                <w:rFonts w:ascii="Arial" w:hAnsi="Arial" w:cs="Arial"/>
+              </w:rPr>
+              <w:t>( )</w:t>
+            </w:r>
+            <w:proofErr w:type="gramEnd"/>
+            <w:r>
+              <w:rPr>
+                <w:rFonts w:ascii="Arial" w:hAnsi="Arial" w:cs="Arial"/>
+              </w:rPr>
+              <w:t xml:space="preserve"> Erschien</w:t>
             </w:r>
             <w:r>
               <w:rPr>
@@ -23017,11 +24152,19 @@
                 <w:rFonts w:ascii="Arial" w:hAnsi="Arial" w:cs="Arial"/>
               </w:rPr>
             </w:pPr>
-            <w:r>
-              <w:rPr>
-                <w:rFonts w:ascii="Arial" w:hAnsi="Arial" w:cs="Arial"/>
-              </w:rPr>
-              <w:t>( ) Erschien</w:t>
+            <w:proofErr w:type="gramStart"/>
+            <w:r>
+              <w:rPr>
+                <w:rFonts w:ascii="Arial" w:hAnsi="Arial" w:cs="Arial"/>
+              </w:rPr>
+              <w:t>( )</w:t>
+            </w:r>
+            <w:proofErr w:type="gramEnd"/>
+            <w:r>
+              <w:rPr>
+                <w:rFonts w:ascii="Arial" w:hAnsi="Arial" w:cs="Arial"/>
+              </w:rPr>
+              <w:t xml:space="preserve"> Erschien</w:t>
             </w:r>
             <w:r>
               <w:rPr>
@@ -23056,11 +24199,19 @@
                 <w:rFonts w:ascii="Arial" w:hAnsi="Arial" w:cs="Arial"/>
               </w:rPr>
             </w:pPr>
-            <w:r>
-              <w:rPr>
-                <w:rFonts w:ascii="Arial" w:hAnsi="Arial" w:cs="Arial"/>
-              </w:rPr>
-              <w:t>( ) Erschien</w:t>
+            <w:proofErr w:type="gramStart"/>
+            <w:r>
+              <w:rPr>
+                <w:rFonts w:ascii="Arial" w:hAnsi="Arial" w:cs="Arial"/>
+              </w:rPr>
+              <w:t>( )</w:t>
+            </w:r>
+            <w:proofErr w:type="gramEnd"/>
+            <w:r>
+              <w:rPr>
+                <w:rFonts w:ascii="Arial" w:hAnsi="Arial" w:cs="Arial"/>
+              </w:rPr>
+              <w:t xml:space="preserve"> Erschien</w:t>
             </w:r>
             <w:r>
               <w:rPr>
@@ -23662,11 +24813,19 @@
                 <w:rFonts w:ascii="Arial" w:hAnsi="Arial" w:cs="Arial"/>
               </w:rPr>
             </w:pPr>
-            <w:r>
-              <w:rPr>
-                <w:rFonts w:ascii="Arial" w:hAnsi="Arial" w:cs="Arial"/>
-              </w:rPr>
-              <w:t>( ) Ja</w:t>
+            <w:proofErr w:type="gramStart"/>
+            <w:r>
+              <w:rPr>
+                <w:rFonts w:ascii="Arial" w:hAnsi="Arial" w:cs="Arial"/>
+              </w:rPr>
+              <w:t>( )</w:t>
+            </w:r>
+            <w:proofErr w:type="gramEnd"/>
+            <w:r>
+              <w:rPr>
+                <w:rFonts w:ascii="Arial" w:hAnsi="Arial" w:cs="Arial"/>
+              </w:rPr>
+              <w:t xml:space="preserve"> Ja</w:t>
             </w:r>
             <w:r>
               <w:rPr>
@@ -24462,6 +25621,9 @@
         <w:continuationSeparator/>
       </w:r>
     </w:p>
+  </w:endnote>
+  <w:endnote w:type="continuationNotice" w:id="1">
+    <w:p/>
   </w:endnote>
 </w:endnotes>
 </file>
@@ -24670,6 +25832,9 @@
         <w:continuationSeparator/>
       </w:r>
     </w:p>
+  </w:footnote>
+  <w:footnote w:type="continuationNotice" w:id="1">
+    <w:p/>
   </w:footnote>
 </w:footnotes>
 </file>
@@ -27302,7 +28467,7 @@
   <w:style w:type="paragraph" w:default="1" w:styleId="Normal">
     <w:name w:val="Normal"/>
     <w:qFormat/>
-    <w:rsid w:val="003A2B79"/>
+    <w:rsid w:val="00FA4185"/>
     <w:rPr>
       <w:lang w:eastAsia="de-DE"/>
     </w:rPr>
@@ -27653,6 +28818,16 @@
       <w:szCs w:val="24"/>
     </w:rPr>
   </w:style>
+  <w:style w:type="paragraph" w:styleId="Revision">
+    <w:name w:val="Revision"/>
+    <w:hidden/>
+    <w:uiPriority w:val="99"/>
+    <w:semiHidden/>
+    <w:rsid w:val="00F651E7"/>
+    <w:rPr>
+      <w:lang w:eastAsia="de-DE"/>
+    </w:rPr>
+  </w:style>
 </w:styles>
 </file>
 

--- a/Drites AusbildungsJahr/ITS/31-praktikumsbericht_ita_schueler.docx
+++ b/Drites AusbildungsJahr/ITS/31-praktikumsbericht_ita_schueler.docx
@@ -99,7 +99,7 @@
     </w:p>
     <w:p>
       <w:pPr>
-        <w:pStyle w:val="NoSpacing"/>
+        <w:pStyle w:val="KeinLeerraum"/>
         <w:rPr>
           <w:rFonts w:ascii="Arial" w:hAnsi="Arial" w:cs="Arial"/>
         </w:rPr>
@@ -298,18 +298,8 @@
           <w:sz w:val="22"/>
           <w:szCs w:val="22"/>
         </w:rPr>
-        <w:t xml:space="preserve">Herr </w:t>
+        <w:t>Herr Strücker</w:t>
       </w:r>
-      <w:proofErr w:type="spellStart"/>
-      <w:r>
-        <w:rPr>
-          <w:rFonts w:ascii="Arial" w:hAnsi="Arial" w:cs="Arial"/>
-          <w:sz w:val="22"/>
-          <w:szCs w:val="22"/>
-        </w:rPr>
-        <w:t>Strücker</w:t>
-      </w:r>
-      <w:proofErr w:type="spellEnd"/>
       <w:r>
         <w:rPr>
           <w:rFonts w:ascii="Arial" w:hAnsi="Arial" w:cs="Arial"/>
@@ -651,7 +641,7 @@
     </w:p>
     <w:p>
       <w:pPr>
-        <w:pStyle w:val="TOCHeading"/>
+        <w:pStyle w:val="Inhaltsverzeichnisberschrift"/>
         <w:rPr>
           <w:rFonts w:ascii="Arial" w:hAnsi="Arial" w:cs="Arial"/>
           <w:sz w:val="22"/>
@@ -671,7 +661,7 @@
     </w:p>
     <w:p>
       <w:pPr>
-        <w:pStyle w:val="TOC1"/>
+        <w:pStyle w:val="Verzeichnis1"/>
         <w:tabs>
           <w:tab w:val="right" w:leader="dot" w:pos="9911"/>
         </w:tabs>
@@ -772,7 +762,7 @@
     </w:p>
     <w:p>
       <w:pPr>
-        <w:pStyle w:val="TOC1"/>
+        <w:pStyle w:val="Verzeichnis1"/>
         <w:tabs>
           <w:tab w:val="right" w:leader="dot" w:pos="9911"/>
         </w:tabs>
@@ -845,7 +835,7 @@
     </w:p>
     <w:p>
       <w:pPr>
-        <w:pStyle w:val="TOC1"/>
+        <w:pStyle w:val="Verzeichnis1"/>
         <w:tabs>
           <w:tab w:val="right" w:leader="dot" w:pos="9911"/>
         </w:tabs>
@@ -918,7 +908,7 @@
     </w:p>
     <w:p>
       <w:pPr>
-        <w:pStyle w:val="TOC1"/>
+        <w:pStyle w:val="Verzeichnis1"/>
         <w:tabs>
           <w:tab w:val="right" w:leader="dot" w:pos="9911"/>
         </w:tabs>
@@ -991,7 +981,7 @@
     </w:p>
     <w:p>
       <w:pPr>
-        <w:pStyle w:val="TOC1"/>
+        <w:pStyle w:val="Verzeichnis1"/>
         <w:tabs>
           <w:tab w:val="right" w:leader="dot" w:pos="9911"/>
         </w:tabs>
@@ -1064,7 +1054,7 @@
     </w:p>
     <w:p>
       <w:pPr>
-        <w:pStyle w:val="TOC1"/>
+        <w:pStyle w:val="Verzeichnis1"/>
         <w:tabs>
           <w:tab w:val="right" w:leader="dot" w:pos="9911"/>
         </w:tabs>
@@ -1137,7 +1127,7 @@
     </w:p>
     <w:p>
       <w:pPr>
-        <w:pStyle w:val="TOC1"/>
+        <w:pStyle w:val="Verzeichnis1"/>
         <w:tabs>
           <w:tab w:val="right" w:leader="dot" w:pos="9911"/>
         </w:tabs>
@@ -1210,7 +1200,7 @@
     </w:p>
     <w:p>
       <w:pPr>
-        <w:pStyle w:val="TOC1"/>
+        <w:pStyle w:val="Verzeichnis1"/>
         <w:tabs>
           <w:tab w:val="right" w:leader="dot" w:pos="9911"/>
         </w:tabs>
@@ -1283,7 +1273,7 @@
     </w:p>
     <w:p>
       <w:pPr>
-        <w:pStyle w:val="TOC1"/>
+        <w:pStyle w:val="Verzeichnis1"/>
         <w:tabs>
           <w:tab w:val="right" w:leader="dot" w:pos="9911"/>
         </w:tabs>
@@ -1356,7 +1346,7 @@
     </w:p>
     <w:p>
       <w:pPr>
-        <w:pStyle w:val="TOC1"/>
+        <w:pStyle w:val="Verzeichnis1"/>
         <w:tabs>
           <w:tab w:val="right" w:leader="dot" w:pos="9911"/>
         </w:tabs>
@@ -1526,7 +1516,7 @@
     </w:p>
     <w:p>
       <w:pPr>
-        <w:pStyle w:val="TOC1"/>
+        <w:pStyle w:val="Verzeichnis1"/>
         <w:tabs>
           <w:tab w:val="right" w:leader="dot" w:pos="9911"/>
         </w:tabs>
@@ -1599,7 +1589,7 @@
     </w:p>
     <w:p>
       <w:pPr>
-        <w:pStyle w:val="TOC1"/>
+        <w:pStyle w:val="Verzeichnis1"/>
         <w:tabs>
           <w:tab w:val="right" w:leader="dot" w:pos="9911"/>
         </w:tabs>
@@ -1674,7 +1664,7 @@
     </w:p>
     <w:p>
       <w:pPr>
-        <w:pStyle w:val="TOC1"/>
+        <w:pStyle w:val="Verzeichnis1"/>
         <w:tabs>
           <w:tab w:val="right" w:leader="dot" w:pos="9911"/>
         </w:tabs>
@@ -1749,7 +1739,7 @@
     </w:p>
     <w:p>
       <w:pPr>
-        <w:pStyle w:val="TOC1"/>
+        <w:pStyle w:val="Verzeichnis1"/>
         <w:tabs>
           <w:tab w:val="right" w:leader="dot" w:pos="9911"/>
         </w:tabs>
@@ -1882,7 +1872,7 @@
           </w:tcPr>
           <w:p>
             <w:pPr>
-              <w:pStyle w:val="Heading1"/>
+              <w:pStyle w:val="berschrift1"/>
               <w:jc w:val="left"/>
               <w:rPr>
                 <w:b/>
@@ -3657,7 +3647,7 @@
           </w:tcPr>
           <w:p>
             <w:pPr>
-              <w:pStyle w:val="Heading1"/>
+              <w:pStyle w:val="berschrift1"/>
               <w:rPr>
                 <w:b/>
                 <w:bCs/>
@@ -3674,6 +3664,7 @@
                 <w:sz w:val="28"/>
                 <w:szCs w:val="28"/>
               </w:rPr>
+              <w:lastRenderedPageBreak/>
               <w:t>Woche 2:</w:t>
             </w:r>
             <w:bookmarkEnd w:id="14"/>
@@ -5421,7 +5412,7 @@
           </w:tcPr>
           <w:p>
             <w:pPr>
-              <w:pStyle w:val="Heading1"/>
+              <w:pStyle w:val="berschrift1"/>
               <w:rPr>
                 <w:b/>
                 <w:bCs/>
@@ -5437,6 +5428,7 @@
                 <w:sz w:val="28"/>
                 <w:szCs w:val="28"/>
               </w:rPr>
+              <w:lastRenderedPageBreak/>
               <w:t xml:space="preserve">Woche </w:t>
             </w:r>
             <w:r>
@@ -7394,7 +7386,7 @@
           </w:tcPr>
           <w:p>
             <w:pPr>
-              <w:pStyle w:val="Heading1"/>
+              <w:pStyle w:val="berschrift1"/>
               <w:rPr>
                 <w:b/>
                 <w:bCs/>
@@ -7410,6 +7402,7 @@
                 <w:sz w:val="28"/>
                 <w:szCs w:val="28"/>
               </w:rPr>
+              <w:lastRenderedPageBreak/>
               <w:t xml:space="preserve">Woche </w:t>
             </w:r>
             <w:r>
@@ -8250,21 +8243,7 @@
               <w:rPr>
                 <w:rFonts w:ascii="Arial" w:hAnsi="Arial" w:cs="Arial"/>
               </w:rPr>
-              <w:t xml:space="preserve">Herr </w:t>
-            </w:r>
-            <w:proofErr w:type="spellStart"/>
-            <w:r>
-              <w:rPr>
-                <w:rFonts w:ascii="Arial" w:hAnsi="Arial" w:cs="Arial"/>
-              </w:rPr>
-              <w:t>Strücker</w:t>
-            </w:r>
-            <w:proofErr w:type="spellEnd"/>
-            <w:r>
-              <w:rPr>
-                <w:rFonts w:ascii="Arial" w:hAnsi="Arial" w:cs="Arial"/>
-              </w:rPr>
-              <w:t xml:space="preserve"> kam zu Besuch</w:t>
+              <w:t>Herr Strücker kam zu Besuch</w:t>
             </w:r>
           </w:p>
         </w:tc>
@@ -9481,7 +9460,7 @@
           </w:tcPr>
           <w:p>
             <w:pPr>
-              <w:pStyle w:val="Heading1"/>
+              <w:pStyle w:val="berschrift1"/>
               <w:rPr>
                 <w:b/>
                 <w:bCs/>
@@ -9497,6 +9476,7 @@
                 <w:sz w:val="28"/>
                 <w:szCs w:val="28"/>
               </w:rPr>
+              <w:lastRenderedPageBreak/>
               <w:t xml:space="preserve">Woche 5: vom </w:t>
             </w:r>
             <w:r>
@@ -11790,7 +11770,7 @@
           </w:tcPr>
           <w:p>
             <w:pPr>
-              <w:pStyle w:val="Heading1"/>
+              <w:pStyle w:val="berschrift1"/>
               <w:rPr>
                 <w:b/>
                 <w:bCs/>
@@ -12944,13 +12924,7 @@
               <w:rPr>
                 <w:rFonts w:ascii="Arial" w:hAnsi="Arial" w:cs="Arial"/>
               </w:rPr>
-              <w:t>Wochenbericht Aufholung</w:t>
-            </w:r>
-            <w:r>
-              <w:rPr>
-                <w:rFonts w:ascii="Arial" w:hAnsi="Arial" w:cs="Arial"/>
-              </w:rPr>
-              <w:t xml:space="preserve"> + </w:t>
+              <w:t xml:space="preserve">Wochenbericht Aufholung + </w:t>
             </w:r>
             <w:proofErr w:type="spellStart"/>
             <w:r>
@@ -12990,6 +12964,51 @@
             <w:pPr>
               <w:rPr>
                 <w:rFonts w:ascii="Arial" w:hAnsi="Arial" w:cs="Arial"/>
+              </w:rPr>
+            </w:pPr>
+            <w:r>
+              <w:rPr>
+                <w:rFonts w:ascii="Arial" w:hAnsi="Arial" w:cs="Arial"/>
+              </w:rPr>
+              <w:t>Daily Informatica (Meeting)</w:t>
+            </w:r>
+          </w:p>
+          <w:p>
+            <w:pPr>
+              <w:rPr>
+                <w:rFonts w:ascii="Arial" w:hAnsi="Arial" w:cs="Arial"/>
+              </w:rPr>
+            </w:pPr>
+            <w:r>
+              <w:rPr>
+                <w:rFonts w:ascii="Arial" w:hAnsi="Arial" w:cs="Arial"/>
+              </w:rPr>
+              <w:t>Pause</w:t>
+            </w:r>
+          </w:p>
+          <w:p>
+            <w:pPr>
+              <w:rPr>
+                <w:rFonts w:ascii="Arial" w:hAnsi="Arial" w:cs="Arial"/>
+              </w:rPr>
+            </w:pPr>
+            <w:r>
+              <w:rPr>
+                <w:rFonts w:ascii="Arial" w:hAnsi="Arial" w:cs="Arial"/>
+              </w:rPr>
+              <w:t>Führung durch die neuen R</w:t>
+            </w:r>
+            <w:r>
+              <w:rPr>
+                <w:rFonts w:ascii="Arial" w:hAnsi="Arial" w:cs="Arial"/>
+              </w:rPr>
+              <w:t>äume der Unterabteilung im Alten X-Gebäude</w:t>
+            </w:r>
+          </w:p>
+          <w:p>
+            <w:pPr>
+              <w:rPr>
+                <w:rFonts w:ascii="Arial" w:hAnsi="Arial" w:cs="Arial"/>
                 <w:lang w:val="en-US"/>
               </w:rPr>
             </w:pPr>
@@ -12998,63 +13017,7 @@
                 <w:rFonts w:ascii="Arial" w:hAnsi="Arial" w:cs="Arial"/>
                 <w:lang w:val="en-US"/>
               </w:rPr>
-              <w:t>Daily Informatica (Meeting)</w:t>
-            </w:r>
-          </w:p>
-          <w:p>
-            <w:pPr>
-              <w:rPr>
-                <w:rFonts w:ascii="Arial" w:hAnsi="Arial" w:cs="Arial"/>
-                <w:lang w:val="en-US"/>
-              </w:rPr>
-            </w:pPr>
-            <w:r>
-              <w:rPr>
-                <w:rFonts w:ascii="Arial" w:hAnsi="Arial" w:cs="Arial"/>
-                <w:lang w:val="en-US"/>
-              </w:rPr>
-              <w:t>Pause</w:t>
-            </w:r>
-          </w:p>
-          <w:p>
-            <w:pPr>
-              <w:rPr>
-                <w:rFonts w:ascii="Arial" w:hAnsi="Arial" w:cs="Arial"/>
-              </w:rPr>
-            </w:pPr>
-            <w:r>
-              <w:rPr>
-                <w:rFonts w:ascii="Arial" w:hAnsi="Arial" w:cs="Arial"/>
-              </w:rPr>
-              <w:t>Führung durch die neuen R</w:t>
-            </w:r>
-            <w:r>
-              <w:rPr>
-                <w:rFonts w:ascii="Arial" w:hAnsi="Arial" w:cs="Arial"/>
-              </w:rPr>
-              <w:t>äume der Unterabteilung im Alten X-Gebäude</w:t>
-            </w:r>
-          </w:p>
-          <w:p>
-            <w:pPr>
-              <w:rPr>
-                <w:rFonts w:ascii="Arial" w:hAnsi="Arial" w:cs="Arial"/>
-                <w:lang w:val="en-US"/>
-              </w:rPr>
-            </w:pPr>
-            <w:r>
-              <w:rPr>
-                <w:rFonts w:ascii="Arial" w:hAnsi="Arial" w:cs="Arial"/>
-                <w:lang w:val="en-US"/>
-              </w:rPr>
-              <w:t>Ansible MicroStrategy</w:t>
-            </w:r>
-            <w:r>
-              <w:rPr>
-                <w:rFonts w:ascii="Arial" w:hAnsi="Arial" w:cs="Arial"/>
-                <w:lang w:val="en-US"/>
-              </w:rPr>
-              <w:t xml:space="preserve"> </w:t>
+              <w:t xml:space="preserve">Ansible MicroStrategy </w:t>
             </w:r>
             <w:proofErr w:type="spellStart"/>
             <w:r>
@@ -13210,31 +13173,13 @@
             <w:pPr>
               <w:rPr>
                 <w:rFonts w:ascii="Arial" w:hAnsi="Arial" w:cs="Arial"/>
-                <w:lang w:val="en-US"/>
-              </w:rPr>
-            </w:pPr>
-            <w:r>
-              <w:rPr>
-                <w:rFonts w:ascii="Arial" w:hAnsi="Arial" w:cs="Arial"/>
-                <w:lang w:val="en-US"/>
-              </w:rPr>
-              <w:t xml:space="preserve">Weekly </w:t>
-            </w:r>
-            <w:proofErr w:type="spellStart"/>
-            <w:r>
-              <w:rPr>
-                <w:rFonts w:ascii="Arial" w:hAnsi="Arial" w:cs="Arial"/>
-                <w:lang w:val="en-US"/>
-              </w:rPr>
-              <w:t>Nachwuchskräfte</w:t>
-            </w:r>
-            <w:proofErr w:type="spellEnd"/>
-            <w:r>
-              <w:rPr>
-                <w:rFonts w:ascii="Arial" w:hAnsi="Arial" w:cs="Arial"/>
-                <w:lang w:val="en-US"/>
-              </w:rPr>
-              <w:t xml:space="preserve"> (Meeting)</w:t>
+              </w:rPr>
+            </w:pPr>
+            <w:r>
+              <w:rPr>
+                <w:rFonts w:ascii="Arial" w:hAnsi="Arial" w:cs="Arial"/>
+              </w:rPr>
+              <w:t>Weekly Nachwuchskräfte (Meeting)</w:t>
             </w:r>
           </w:p>
           <w:p>
@@ -13580,7 +13525,7 @@
           </w:tcPr>
           <w:p>
             <w:pPr>
-              <w:pStyle w:val="Heading1"/>
+              <w:pStyle w:val="berschrift1"/>
               <w:rPr>
                 <w:b/>
                 <w:bCs/>
@@ -14427,7 +14372,7 @@
           </w:tcPr>
           <w:p>
             <w:pPr>
-              <w:pStyle w:val="Heading1"/>
+              <w:pStyle w:val="berschrift1"/>
               <w:rPr>
                 <w:b/>
                 <w:bCs/>
@@ -15290,7 +15235,7 @@
           </w:tcPr>
           <w:p>
             <w:pPr>
-              <w:pStyle w:val="Heading1"/>
+              <w:pStyle w:val="berschrift1"/>
               <w:rPr>
                 <w:b/>
                 <w:bCs/>
@@ -15980,7 +15925,7 @@
     <w:p/>
     <w:p>
       <w:pPr>
-        <w:pStyle w:val="Heading1"/>
+        <w:pStyle w:val="berschrift1"/>
         <w:jc w:val="left"/>
         <w:rPr>
           <w:i/>
@@ -16003,6 +15948,7 @@
           <w:sz w:val="22"/>
           <w:szCs w:val="22"/>
         </w:rPr>
+        <w:lastRenderedPageBreak/>
         <w:t>Beurteilungsbogen</w:t>
       </w:r>
       <w:r>
@@ -18442,7 +18388,7 @@
     </w:p>
     <w:p>
       <w:pPr>
-        <w:pStyle w:val="Heading1"/>
+        <w:pStyle w:val="berschrift1"/>
         <w:jc w:val="left"/>
         <w:rPr>
           <w:i/>
@@ -18459,6 +18405,7 @@
           <w:sz w:val="22"/>
           <w:szCs w:val="22"/>
         </w:rPr>
+        <w:lastRenderedPageBreak/>
         <w:t>Beurteilungsbogen zur Fremdeinschätzung der praktischen Tätigkeit im Betrieb</w:t>
       </w:r>
       <w:r>
@@ -18848,20 +18795,19 @@
                 <w:rFonts w:ascii="Arial" w:hAnsi="Arial" w:cs="Arial"/>
               </w:rPr>
               <w:cr/>
-            </w:r>
-            <w:proofErr w:type="gramStart"/>
-            <w:r>
-              <w:rPr>
-                <w:rFonts w:ascii="Arial" w:hAnsi="Arial" w:cs="Arial"/>
-              </w:rPr>
-              <w:t>( )</w:t>
-            </w:r>
-            <w:proofErr w:type="gramEnd"/>
-            <w:r>
-              <w:rPr>
-                <w:rFonts w:ascii="Arial" w:hAnsi="Arial" w:cs="Arial"/>
-              </w:rPr>
-              <w:t xml:space="preserve"> </w:t>
+              <w:t>(</w:t>
+            </w:r>
+            <w:r>
+              <w:rPr>
+                <w:rFonts w:ascii="Arial" w:hAnsi="Arial" w:cs="Arial"/>
+              </w:rPr>
+              <w:t>x</w:t>
+            </w:r>
+            <w:r>
+              <w:rPr>
+                <w:rFonts w:ascii="Arial" w:hAnsi="Arial" w:cs="Arial"/>
+              </w:rPr>
+              <w:t xml:space="preserve">) </w:t>
             </w:r>
             <w:r>
               <w:rPr>
@@ -19132,19 +19078,23 @@
                 <w:rFonts w:ascii="Arial" w:hAnsi="Arial" w:cs="Arial"/>
               </w:rPr>
             </w:pPr>
-            <w:proofErr w:type="gramStart"/>
-            <w:r>
-              <w:rPr>
-                <w:rFonts w:ascii="Arial" w:hAnsi="Arial" w:cs="Arial"/>
-              </w:rPr>
-              <w:t>( )</w:t>
-            </w:r>
-            <w:proofErr w:type="gramEnd"/>
-            <w:r>
-              <w:rPr>
-                <w:rFonts w:ascii="Arial" w:hAnsi="Arial" w:cs="Arial"/>
-              </w:rPr>
-              <w:t xml:space="preserve"> selbständig</w:t>
+            <w:r>
+              <w:rPr>
+                <w:rFonts w:ascii="Arial" w:hAnsi="Arial" w:cs="Arial"/>
+              </w:rPr>
+              <w:t>(</w:t>
+            </w:r>
+            <w:r>
+              <w:rPr>
+                <w:rFonts w:ascii="Arial" w:hAnsi="Arial" w:cs="Arial"/>
+              </w:rPr>
+              <w:t>x</w:t>
+            </w:r>
+            <w:r>
+              <w:rPr>
+                <w:rFonts w:ascii="Arial" w:hAnsi="Arial" w:cs="Arial"/>
+              </w:rPr>
+              <w:t>) selbständig</w:t>
             </w:r>
           </w:p>
           <w:p>
@@ -19391,19 +19341,23 @@
                 <w:rFonts w:ascii="Arial" w:hAnsi="Arial" w:cs="Arial"/>
               </w:rPr>
             </w:pPr>
-            <w:proofErr w:type="gramStart"/>
-            <w:r>
-              <w:rPr>
-                <w:rFonts w:ascii="Arial" w:hAnsi="Arial" w:cs="Arial"/>
-              </w:rPr>
-              <w:t>( )</w:t>
-            </w:r>
-            <w:proofErr w:type="gramEnd"/>
-            <w:r>
-              <w:rPr>
-                <w:rFonts w:ascii="Arial" w:hAnsi="Arial" w:cs="Arial"/>
-              </w:rPr>
-              <w:t xml:space="preserve"> </w:t>
+            <w:r>
+              <w:rPr>
+                <w:rFonts w:ascii="Arial" w:hAnsi="Arial" w:cs="Arial"/>
+              </w:rPr>
+              <w:t>(</w:t>
+            </w:r>
+            <w:r>
+              <w:rPr>
+                <w:rFonts w:ascii="Arial" w:hAnsi="Arial" w:cs="Arial"/>
+              </w:rPr>
+              <w:t>x</w:t>
+            </w:r>
+            <w:r>
+              <w:rPr>
+                <w:rFonts w:ascii="Arial" w:hAnsi="Arial" w:cs="Arial"/>
+              </w:rPr>
+              <w:t xml:space="preserve">) </w:t>
             </w:r>
             <w:r>
               <w:rPr>
@@ -19533,19 +19487,23 @@
                 <w:rFonts w:ascii="Arial" w:hAnsi="Arial" w:cs="Arial"/>
               </w:rPr>
             </w:pPr>
-            <w:proofErr w:type="gramStart"/>
-            <w:r>
-              <w:rPr>
-                <w:rFonts w:ascii="Arial" w:hAnsi="Arial" w:cs="Arial"/>
-              </w:rPr>
-              <w:t>( )</w:t>
-            </w:r>
-            <w:proofErr w:type="gramEnd"/>
-            <w:r>
-              <w:rPr>
-                <w:rFonts w:ascii="Arial" w:hAnsi="Arial" w:cs="Arial"/>
-              </w:rPr>
-              <w:t xml:space="preserve"> Erschien</w:t>
+            <w:r>
+              <w:rPr>
+                <w:rFonts w:ascii="Arial" w:hAnsi="Arial" w:cs="Arial"/>
+              </w:rPr>
+              <w:t>(</w:t>
+            </w:r>
+            <w:r>
+              <w:rPr>
+                <w:rFonts w:ascii="Arial" w:hAnsi="Arial" w:cs="Arial"/>
+              </w:rPr>
+              <w:t>x</w:t>
+            </w:r>
+            <w:r>
+              <w:rPr>
+                <w:rFonts w:ascii="Arial" w:hAnsi="Arial" w:cs="Arial"/>
+              </w:rPr>
+              <w:t>) Erschien</w:t>
             </w:r>
             <w:r>
               <w:rPr>
@@ -19572,7 +19530,7 @@
               <w:rPr>
                 <w:rFonts w:ascii="Arial" w:hAnsi="Arial" w:cs="Arial"/>
               </w:rPr>
-              <w:t>Pünktlich</w:t>
+              <w:t>pünktlich</w:t>
             </w:r>
             <w:r>
               <w:rPr>
@@ -19918,12 +19876,14 @@
                 <w:rFonts w:ascii="Arial" w:hAnsi="Arial" w:cs="Arial"/>
               </w:rPr>
             </w:pPr>
+            <w:proofErr w:type="gramStart"/>
             <w:r>
               <w:rPr>
                 <w:rFonts w:ascii="Arial" w:hAnsi="Arial" w:cs="Arial"/>
               </w:rPr>
               <w:t>( )</w:t>
             </w:r>
+            <w:proofErr w:type="gramEnd"/>
             <w:r>
               <w:rPr>
                 <w:rFonts w:ascii="Arial" w:hAnsi="Arial" w:cs="Arial"/>
@@ -19935,6 +19895,57 @@
               <w:rPr>
                 <w:rFonts w:ascii="Arial" w:hAnsi="Arial" w:cs="Arial"/>
               </w:rPr>
+              <w:t>(</w:t>
+            </w:r>
+            <w:r>
+              <w:rPr>
+                <w:rFonts w:ascii="Arial" w:hAnsi="Arial" w:cs="Arial"/>
+              </w:rPr>
+              <w:t>x</w:t>
+            </w:r>
+            <w:r>
+              <w:rPr>
+                <w:rFonts w:ascii="Arial" w:hAnsi="Arial" w:cs="Arial"/>
+              </w:rPr>
+              <w:t>)</w:t>
+            </w:r>
+            <w:r>
+              <w:rPr>
+                <w:rFonts w:ascii="Arial" w:hAnsi="Arial" w:cs="Arial"/>
+                <w:spacing w:val="111"/>
+              </w:rPr>
+              <w:t xml:space="preserve"> </w:t>
+            </w:r>
+            <w:r>
+              <w:rPr>
+                <w:rFonts w:ascii="Arial" w:hAnsi="Arial" w:cs="Arial"/>
+              </w:rPr>
+              <w:t>(</w:t>
+            </w:r>
+            <w:r>
+              <w:rPr>
+                <w:rFonts w:ascii="Arial" w:hAnsi="Arial" w:cs="Arial"/>
+                <w:spacing w:val="1"/>
+              </w:rPr>
+              <w:t xml:space="preserve"> </w:t>
+            </w:r>
+            <w:r>
+              <w:rPr>
+                <w:rFonts w:ascii="Arial" w:hAnsi="Arial" w:cs="Arial"/>
+              </w:rPr>
+              <w:t>)</w:t>
+            </w:r>
+            <w:r>
+              <w:rPr>
+                <w:rFonts w:ascii="Arial" w:hAnsi="Arial" w:cs="Arial"/>
+                <w:spacing w:val="111"/>
+              </w:rPr>
+              <w:t xml:space="preserve"> </w:t>
+            </w:r>
+            <w:r>
+              <w:rPr>
+                <w:rFonts w:ascii="Arial" w:hAnsi="Arial" w:cs="Arial"/>
+              </w:rPr>
               <w:t>( )</w:t>
             </w:r>
             <w:r>
@@ -19948,11 +19959,62 @@
               <w:rPr>
                 <w:rFonts w:ascii="Arial" w:hAnsi="Arial" w:cs="Arial"/>
               </w:rPr>
+              <w:t>( )</w:t>
+            </w:r>
+          </w:p>
+          <w:p>
+            <w:pPr>
+              <w:rPr>
+                <w:rFonts w:ascii="Arial" w:hAnsi="Arial" w:cs="Arial"/>
+              </w:rPr>
+            </w:pPr>
+            <w:r>
+              <w:rPr>
+                <w:rFonts w:ascii="Arial" w:hAnsi="Arial" w:cs="Arial"/>
+              </w:rPr>
               <w:t>(</w:t>
             </w:r>
             <w:r>
               <w:rPr>
                 <w:rFonts w:ascii="Arial" w:hAnsi="Arial" w:cs="Arial"/>
+              </w:rPr>
+              <w:t>x</w:t>
+            </w:r>
+            <w:r>
+              <w:rPr>
+                <w:rFonts w:ascii="Arial" w:hAnsi="Arial" w:cs="Arial"/>
+              </w:rPr>
+              <w:t>)</w:t>
+            </w:r>
+            <w:r>
+              <w:rPr>
+                <w:rFonts w:ascii="Arial" w:hAnsi="Arial" w:cs="Arial"/>
+                <w:spacing w:val="111"/>
+              </w:rPr>
+              <w:t xml:space="preserve"> </w:t>
+            </w:r>
+            <w:r>
+              <w:rPr>
+                <w:rFonts w:ascii="Arial" w:hAnsi="Arial" w:cs="Arial"/>
+              </w:rPr>
+              <w:t>( )</w:t>
+            </w:r>
+            <w:r>
+              <w:rPr>
+                <w:rFonts w:ascii="Arial" w:hAnsi="Arial" w:cs="Arial"/>
+                <w:spacing w:val="111"/>
+              </w:rPr>
+              <w:t xml:space="preserve"> </w:t>
+            </w:r>
+            <w:r>
+              <w:rPr>
+                <w:rFonts w:ascii="Arial" w:hAnsi="Arial" w:cs="Arial"/>
+              </w:rPr>
+              <w:t>(</w:t>
+            </w:r>
+            <w:r>
+              <w:rPr>
+                <w:rFonts w:ascii="Arial" w:hAnsi="Arial" w:cs="Arial"/>
                 <w:spacing w:val="1"/>
               </w:rPr>
               <w:t xml:space="preserve"> </w:t>
@@ -20000,85 +20062,19 @@
               <w:rPr>
                 <w:rFonts w:ascii="Arial" w:hAnsi="Arial" w:cs="Arial"/>
               </w:rPr>
-              <w:t>( )</w:t>
-            </w:r>
-            <w:r>
-              <w:rPr>
-                <w:rFonts w:ascii="Arial" w:hAnsi="Arial" w:cs="Arial"/>
-                <w:spacing w:val="111"/>
-              </w:rPr>
-              <w:t xml:space="preserve"> </w:t>
-            </w:r>
-            <w:r>
-              <w:rPr>
-                <w:rFonts w:ascii="Arial" w:hAnsi="Arial" w:cs="Arial"/>
-              </w:rPr>
-              <w:t>( )</w:t>
-            </w:r>
-            <w:r>
-              <w:rPr>
-                <w:rFonts w:ascii="Arial" w:hAnsi="Arial" w:cs="Arial"/>
-                <w:spacing w:val="111"/>
-              </w:rPr>
-              <w:t xml:space="preserve"> </w:t>
-            </w:r>
-            <w:r>
-              <w:rPr>
-                <w:rFonts w:ascii="Arial" w:hAnsi="Arial" w:cs="Arial"/>
-              </w:rPr>
               <w:t>(</w:t>
             </w:r>
             <w:r>
               <w:rPr>
                 <w:rFonts w:ascii="Arial" w:hAnsi="Arial" w:cs="Arial"/>
-                <w:spacing w:val="1"/>
-              </w:rPr>
-              <w:t xml:space="preserve"> </w:t>
+              </w:rPr>
+              <w:t>x</w:t>
             </w:r>
             <w:r>
               <w:rPr>
                 <w:rFonts w:ascii="Arial" w:hAnsi="Arial" w:cs="Arial"/>
               </w:rPr>
               <w:t>)</w:t>
-            </w:r>
-            <w:r>
-              <w:rPr>
-                <w:rFonts w:ascii="Arial" w:hAnsi="Arial" w:cs="Arial"/>
-                <w:spacing w:val="111"/>
-              </w:rPr>
-              <w:t xml:space="preserve"> </w:t>
-            </w:r>
-            <w:r>
-              <w:rPr>
-                <w:rFonts w:ascii="Arial" w:hAnsi="Arial" w:cs="Arial"/>
-              </w:rPr>
-              <w:t>( )</w:t>
-            </w:r>
-            <w:r>
-              <w:rPr>
-                <w:rFonts w:ascii="Arial" w:hAnsi="Arial" w:cs="Arial"/>
-                <w:spacing w:val="111"/>
-              </w:rPr>
-              <w:t xml:space="preserve"> </w:t>
-            </w:r>
-            <w:r>
-              <w:rPr>
-                <w:rFonts w:ascii="Arial" w:hAnsi="Arial" w:cs="Arial"/>
-              </w:rPr>
-              <w:t>( )</w:t>
-            </w:r>
-          </w:p>
-          <w:p>
-            <w:pPr>
-              <w:rPr>
-                <w:rFonts w:ascii="Arial" w:hAnsi="Arial" w:cs="Arial"/>
-              </w:rPr>
-            </w:pPr>
-            <w:r>
-              <w:rPr>
-                <w:rFonts w:ascii="Arial" w:hAnsi="Arial" w:cs="Arial"/>
-              </w:rPr>
-              <w:t>( )</w:t>
             </w:r>
             <w:r>
               <w:rPr>
@@ -20257,6 +20253,150 @@
             <w:gridSpan w:val="3"/>
             <w:shd w:val="clear" w:color="auto" w:fill="D0CECE"/>
           </w:tcPr>
+          <w:p>
+            <w:pPr>
+              <w:rPr>
+                <w:rFonts w:ascii="Arial" w:hAnsi="Arial" w:cs="Arial"/>
+                <w:sz w:val="22"/>
+                <w:szCs w:val="22"/>
+              </w:rPr>
+            </w:pPr>
+            <w:r>
+              <w:rPr>
+                <w:rFonts w:ascii="Arial" w:hAnsi="Arial" w:cs="Arial"/>
+                <w:sz w:val="22"/>
+                <w:szCs w:val="22"/>
+              </w:rPr>
+              <w:t>Er verfügt über g</w:t>
+            </w:r>
+            <w:r>
+              <w:rPr>
+                <w:rFonts w:ascii="Arial" w:hAnsi="Arial" w:cs="Arial"/>
+                <w:sz w:val="22"/>
+                <w:szCs w:val="22"/>
+              </w:rPr>
+              <w:t>rundlegendes IT-</w:t>
+            </w:r>
+            <w:proofErr w:type="spellStart"/>
+            <w:r>
+              <w:rPr>
+                <w:rFonts w:ascii="Arial" w:hAnsi="Arial" w:cs="Arial"/>
+                <w:sz w:val="22"/>
+                <w:szCs w:val="22"/>
+              </w:rPr>
+              <w:t>Know</w:t>
+            </w:r>
+            <w:proofErr w:type="spellEnd"/>
+            <w:r>
+              <w:rPr>
+                <w:rFonts w:ascii="Arial" w:hAnsi="Arial" w:cs="Arial"/>
+                <w:sz w:val="22"/>
+                <w:szCs w:val="22"/>
+              </w:rPr>
+              <w:t xml:space="preserve"> </w:t>
+            </w:r>
+            <w:proofErr w:type="spellStart"/>
+            <w:r>
+              <w:rPr>
+                <w:rFonts w:ascii="Arial" w:hAnsi="Arial" w:cs="Arial"/>
+                <w:sz w:val="22"/>
+                <w:szCs w:val="22"/>
+              </w:rPr>
+              <w:t>How</w:t>
+            </w:r>
+            <w:proofErr w:type="spellEnd"/>
+            <w:r>
+              <w:rPr>
+                <w:rFonts w:ascii="Arial" w:hAnsi="Arial" w:cs="Arial"/>
+                <w:sz w:val="22"/>
+                <w:szCs w:val="22"/>
+              </w:rPr>
+              <w:t xml:space="preserve">, </w:t>
+            </w:r>
+            <w:r>
+              <w:rPr>
+                <w:rFonts w:ascii="Arial" w:hAnsi="Arial" w:cs="Arial"/>
+                <w:sz w:val="22"/>
+                <w:szCs w:val="22"/>
+              </w:rPr>
+              <w:t>welches für</w:t>
+            </w:r>
+            <w:r>
+              <w:rPr>
+                <w:rFonts w:ascii="Arial" w:hAnsi="Arial" w:cs="Arial"/>
+                <w:sz w:val="22"/>
+                <w:szCs w:val="22"/>
+              </w:rPr>
+              <w:t xml:space="preserve"> den IT-Betrieb notwendig ist</w:t>
+            </w:r>
+            <w:r>
+              <w:rPr>
+                <w:rFonts w:ascii="Arial" w:hAnsi="Arial" w:cs="Arial"/>
+                <w:sz w:val="22"/>
+                <w:szCs w:val="22"/>
+              </w:rPr>
+              <w:t>.</w:t>
+            </w:r>
+          </w:p>
+          <w:p>
+            <w:pPr>
+              <w:rPr>
+                <w:rFonts w:ascii="Arial" w:hAnsi="Arial" w:cs="Arial"/>
+                <w:sz w:val="22"/>
+                <w:szCs w:val="22"/>
+              </w:rPr>
+            </w:pPr>
+            <w:r>
+              <w:rPr>
+                <w:rFonts w:ascii="Arial" w:hAnsi="Arial" w:cs="Arial"/>
+                <w:sz w:val="22"/>
+                <w:szCs w:val="22"/>
+              </w:rPr>
+              <w:t xml:space="preserve">Er </w:t>
+            </w:r>
+            <w:r>
+              <w:rPr>
+                <w:rFonts w:ascii="Arial" w:hAnsi="Arial" w:cs="Arial"/>
+                <w:sz w:val="22"/>
+                <w:szCs w:val="22"/>
+              </w:rPr>
+              <w:t>wirkt</w:t>
+            </w:r>
+            <w:r>
+              <w:rPr>
+                <w:rFonts w:ascii="Arial" w:hAnsi="Arial" w:cs="Arial"/>
+                <w:sz w:val="22"/>
+                <w:szCs w:val="22"/>
+              </w:rPr>
+              <w:t xml:space="preserve"> sehr interessiert und arbeitet sich in die neuen Aufgabengebiete </w:t>
+            </w:r>
+            <w:r>
+              <w:rPr>
+                <w:rFonts w:ascii="Arial" w:hAnsi="Arial" w:cs="Arial"/>
+                <w:sz w:val="22"/>
+                <w:szCs w:val="22"/>
+              </w:rPr>
+              <w:t xml:space="preserve">ein. (Automatisierung mit </w:t>
+            </w:r>
+            <w:proofErr w:type="spellStart"/>
+            <w:r>
+              <w:rPr>
+                <w:rFonts w:ascii="Arial" w:hAnsi="Arial" w:cs="Arial"/>
+                <w:sz w:val="22"/>
+                <w:szCs w:val="22"/>
+              </w:rPr>
+              <w:t>Ansible</w:t>
+            </w:r>
+            <w:proofErr w:type="spellEnd"/>
+            <w:r>
+              <w:rPr>
+                <w:rFonts w:ascii="Arial" w:hAnsi="Arial" w:cs="Arial"/>
+                <w:sz w:val="22"/>
+                <w:szCs w:val="22"/>
+              </w:rPr>
+              <w:t>)</w:t>
+            </w:r>
+          </w:p>
           <w:p>
             <w:pPr>
               <w:rPr>
@@ -20345,45 +20485,57 @@
                 <w:rFonts w:ascii="Arial" w:hAnsi="Arial" w:cs="Arial"/>
               </w:rPr>
             </w:pPr>
+            <w:r>
+              <w:rPr>
+                <w:rFonts w:ascii="Arial" w:hAnsi="Arial" w:cs="Arial"/>
+              </w:rPr>
+              <w:t>(</w:t>
+            </w:r>
+            <w:r>
+              <w:rPr>
+                <w:rFonts w:ascii="Arial" w:hAnsi="Arial" w:cs="Arial"/>
+              </w:rPr>
+              <w:t>x</w:t>
+            </w:r>
+            <w:r>
+              <w:rPr>
+                <w:rFonts w:ascii="Arial" w:hAnsi="Arial" w:cs="Arial"/>
+              </w:rPr>
+              <w:t>) Ja</w:t>
+            </w:r>
+            <w:r>
+              <w:rPr>
+                <w:rFonts w:ascii="Arial" w:hAnsi="Arial" w:cs="Arial"/>
+                <w:spacing w:val="2382"/>
+              </w:rPr>
+              <w:t xml:space="preserve"> </w:t>
+            </w:r>
             <w:proofErr w:type="gramStart"/>
             <w:r>
               <w:rPr>
                 <w:rFonts w:ascii="Arial" w:hAnsi="Arial" w:cs="Arial"/>
               </w:rPr>
-              <w:t>( )</w:t>
+              <w:t>(</w:t>
+            </w:r>
+            <w:r>
+              <w:rPr>
+                <w:rFonts w:ascii="Arial" w:hAnsi="Arial" w:cs="Arial"/>
+                <w:spacing w:val="3"/>
+              </w:rPr>
+              <w:t xml:space="preserve"> </w:t>
+            </w:r>
+            <w:r>
+              <w:rPr>
+                <w:rFonts w:ascii="Arial" w:hAnsi="Arial" w:cs="Arial"/>
+              </w:rPr>
+              <w:t>)</w:t>
             </w:r>
             <w:proofErr w:type="gramEnd"/>
             <w:r>
               <w:rPr>
                 <w:rFonts w:ascii="Arial" w:hAnsi="Arial" w:cs="Arial"/>
               </w:rPr>
-              <w:t xml:space="preserve"> Ja</w:t>
-            </w:r>
-            <w:r>
-              <w:rPr>
-                <w:rFonts w:ascii="Arial" w:hAnsi="Arial" w:cs="Arial"/>
-                <w:spacing w:val="2382"/>
-              </w:rPr>
-              <w:t xml:space="preserve"> </w:t>
-            </w:r>
-            <w:r>
-              <w:rPr>
-                <w:rFonts w:ascii="Arial" w:hAnsi="Arial" w:cs="Arial"/>
-              </w:rPr>
-              <w:t>(</w:t>
-            </w:r>
-            <w:r>
-              <w:rPr>
-                <w:rFonts w:ascii="Arial" w:hAnsi="Arial" w:cs="Arial"/>
-                <w:spacing w:val="3"/>
-              </w:rPr>
-              <w:t xml:space="preserve"> </w:t>
-            </w:r>
-            <w:r>
-              <w:rPr>
-                <w:rFonts w:ascii="Arial" w:hAnsi="Arial" w:cs="Arial"/>
-              </w:rPr>
-              <w:t>) Nein</w:t>
+              <w:t xml:space="preserve"> Nein</w:t>
             </w:r>
           </w:p>
         </w:tc>
@@ -20581,6 +20733,7 @@
           <w:sz w:val="24"/>
           <w:szCs w:val="24"/>
         </w:rPr>
+        <w:lastRenderedPageBreak/>
         <w:t>Unterschrift</w:t>
       </w:r>
       <w:r>
@@ -20676,7 +20829,7 @@
     <w:p>
       <w:pPr>
         <w:rPr>
-          <w:rStyle w:val="Heading1Char"/>
+          <w:rStyle w:val="berschrift1Zchn"/>
           <w:i/>
           <w:iCs/>
           <w:sz w:val="22"/>
@@ -20687,7 +20840,7 @@
     <w:p>
       <w:pPr>
         <w:rPr>
-          <w:rStyle w:val="Heading1Char"/>
+          <w:rStyle w:val="berschrift1Zchn"/>
           <w:i/>
           <w:iCs/>
           <w:sz w:val="22"/>
@@ -20698,7 +20851,7 @@
     <w:p>
       <w:pPr>
         <w:rPr>
-          <w:rStyle w:val="Heading1Char"/>
+          <w:rStyle w:val="berschrift1Zchn"/>
           <w:i/>
           <w:iCs/>
           <w:sz w:val="22"/>
@@ -20708,7 +20861,7 @@
       <w:bookmarkStart w:id="72" w:name="_Toc155097838"/>
       <w:r>
         <w:rPr>
-          <w:rStyle w:val="Heading1Char"/>
+          <w:rStyle w:val="berschrift1Zchn"/>
           <w:i/>
           <w:iCs/>
           <w:sz w:val="22"/>
@@ -20719,7 +20872,7 @@
       <w:bookmarkEnd w:id="72"/>
       <w:r>
         <w:rPr>
-          <w:rStyle w:val="Heading1Char"/>
+          <w:rStyle w:val="berschrift1Zchn"/>
           <w:i/>
           <w:iCs/>
           <w:sz w:val="22"/>
@@ -22835,6 +22988,7 @@
           <w:sz w:val="24"/>
           <w:szCs w:val="24"/>
         </w:rPr>
+        <w:lastRenderedPageBreak/>
         <w:t>Unterschrift</w:t>
       </w:r>
       <w:r>
@@ -22936,12 +23090,13 @@
       <w:bookmarkStart w:id="73" w:name="_Toc155097839"/>
       <w:r>
         <w:rPr>
-          <w:rStyle w:val="Heading1Char"/>
+          <w:rStyle w:val="berschrift1Zchn"/>
           <w:i/>
           <w:iCs/>
           <w:sz w:val="22"/>
           <w:szCs w:val="22"/>
         </w:rPr>
+        <w:lastRenderedPageBreak/>
         <w:t>Beurteilungsbogen zur Fremdeinschätzung der praktischen Tätigkeit im Betrieb</w:t>
       </w:r>
       <w:bookmarkEnd w:id="73"/>
@@ -25144,7 +25299,7 @@
     </w:p>
     <w:p>
       <w:pPr>
-        <w:pStyle w:val="Heading1"/>
+        <w:pStyle w:val="berschrift1"/>
         <w:jc w:val="left"/>
       </w:pPr>
       <w:r>
@@ -25153,7 +25308,7 @@
     </w:p>
     <w:p>
       <w:pPr>
-        <w:pStyle w:val="Heading1"/>
+        <w:pStyle w:val="berschrift1"/>
         <w:jc w:val="left"/>
         <w:rPr>
           <w:u w:val="single"/>
@@ -25632,7 +25787,7 @@
 <w:ftr xmlns:wpc="http://schemas.microsoft.com/office/word/2010/wordprocessingCanvas" xmlns:cx="http://schemas.microsoft.com/office/drawing/2014/chartex" xmlns:cx1="http://schemas.microsoft.com/office/drawing/2015/9/8/chartex" xmlns:cx2="http://schemas.microsoft.com/office/drawing/2015/10/21/chartex" xmlns:cx3="http://schemas.microsoft.com/office/drawing/2016/5/9/chartex" xmlns:cx4="http://schemas.microsoft.com/office/drawing/2016/5/10/chartex" xmlns:cx5="http://schemas.microsoft.com/office/drawing/2016/5/11/chartex" xmlns:cx6="http://schemas.microsoft.com/office/drawing/2016/5/12/chartex" xmlns:cx7="http://schemas.microsoft.com/office/drawing/2016/5/13/chartex" xmlns:cx8="http://schemas.microsoft.com/office/drawing/2016/5/14/chartex" xmlns:mc="http://schemas.openxmlformats.org/markup-compatibility/2006" xmlns:aink="http://schemas.microsoft.com/office/drawing/2016/ink" xmlns:am3d="http://schemas.microsoft.com/office/drawing/2017/model3d" xmlns:o="urn:schemas-microsoft-com:office:office" xmlns:oel="http://schemas.microsoft.com/office/2019/extlst" xmlns:r="http://schemas.openxmlformats.org/officeDocument/2006/relationships" xmlns:m="http://schemas.openxmlformats.org/officeDocument/2006/math" xmlns:v="urn:schemas-microsoft-com:vml" xmlns:wp14="http://schemas.microsoft.com/office/word/2010/wordprocessingDrawing" xmlns:wp="http://schemas.openxmlformats.org/drawingml/2006/wordprocessingDrawing" xmlns:w10="urn:schemas-microsoft-com:office:word" xmlns:w="http://schemas.openxmlformats.org/wordprocessingml/2006/main" xmlns:w14="http://schemas.microsoft.com/office/word/2010/wordml" xmlns:w15="http://schemas.microsoft.com/office/word/2012/wordml" xmlns:w16cex="http://schemas.microsoft.com/office/word/2018/wordml/cex" xmlns:w16cid="http://schemas.microsoft.com/office/word/2016/wordml/cid" xmlns:w16="http://schemas.microsoft.com/office/word/2018/wordml" xmlns:w16sdtdh="http://schemas.microsoft.com/office/word/2020/wordml/sdtdatahash" xmlns:w16se="http://schemas.microsoft.com/office/word/2015/wordml/symex" xmlns:wpg="http://schemas.microsoft.com/office/word/2010/wordprocessingGroup" xmlns:wpi="http://schemas.microsoft.com/office/word/2010/wordprocessingInk" xmlns:wne="http://schemas.microsoft.com/office/word/2006/wordml" xmlns:wps="http://schemas.microsoft.com/office/word/2010/wordprocessingShape" mc:Ignorable="w14 w15 w16se w16cid w16 w16cex w16sdtdh wp14">
   <w:p>
     <w:pPr>
-      <w:pStyle w:val="Footer"/>
+      <w:pStyle w:val="Fuzeile"/>
       <w:pBdr>
         <w:top w:val="single" w:sz="4" w:space="1" w:color="auto"/>
       </w:pBdr>
@@ -25693,7 +25848,7 @@
   </w:p>
   <w:p>
     <w:pPr>
-      <w:pStyle w:val="Footer"/>
+      <w:pStyle w:val="Fuzeile"/>
       <w:tabs>
         <w:tab w:val="clear" w:pos="4513"/>
         <w:tab w:val="clear" w:pos="9026"/>
@@ -25752,7 +25907,7 @@
   </w:p>
   <w:p>
     <w:pPr>
-      <w:pStyle w:val="Footer"/>
+      <w:pStyle w:val="Fuzeile"/>
       <w:tabs>
         <w:tab w:val="clear" w:pos="4513"/>
         <w:tab w:val="clear" w:pos="9026"/>
@@ -25843,7 +25998,7 @@
 <w:hdr xmlns:wpc="http://schemas.microsoft.com/office/word/2010/wordprocessingCanvas" xmlns:cx="http://schemas.microsoft.com/office/drawing/2014/chartex" xmlns:cx1="http://schemas.microsoft.com/office/drawing/2015/9/8/chartex" xmlns:cx2="http://schemas.microsoft.com/office/drawing/2015/10/21/chartex" xmlns:cx3="http://schemas.microsoft.com/office/drawing/2016/5/9/chartex" xmlns:cx4="http://schemas.microsoft.com/office/drawing/2016/5/10/chartex" xmlns:cx5="http://schemas.microsoft.com/office/drawing/2016/5/11/chartex" xmlns:cx6="http://schemas.microsoft.com/office/drawing/2016/5/12/chartex" xmlns:cx7="http://schemas.microsoft.com/office/drawing/2016/5/13/chartex" xmlns:cx8="http://schemas.microsoft.com/office/drawing/2016/5/14/chartex" xmlns:mc="http://schemas.openxmlformats.org/markup-compatibility/2006" xmlns:aink="http://schemas.microsoft.com/office/drawing/2016/ink" xmlns:am3d="http://schemas.microsoft.com/office/drawing/2017/model3d" xmlns:o="urn:schemas-microsoft-com:office:office" xmlns:oel="http://schemas.microsoft.com/office/2019/extlst" xmlns:r="http://schemas.openxmlformats.org/officeDocument/2006/relationships" xmlns:m="http://schemas.openxmlformats.org/officeDocument/2006/math" xmlns:v="urn:schemas-microsoft-com:vml" xmlns:wp14="http://schemas.microsoft.com/office/word/2010/wordprocessingDrawing" xmlns:wp="http://schemas.openxmlformats.org/drawingml/2006/wordprocessingDrawing" xmlns:w10="urn:schemas-microsoft-com:office:word" xmlns:w="http://schemas.openxmlformats.org/wordprocessingml/2006/main" xmlns:w14="http://schemas.microsoft.com/office/word/2010/wordml" xmlns:w15="http://schemas.microsoft.com/office/word/2012/wordml" xmlns:w16cex="http://schemas.microsoft.com/office/word/2018/wordml/cex" xmlns:w16cid="http://schemas.microsoft.com/office/word/2016/wordml/cid" xmlns:w16="http://schemas.microsoft.com/office/word/2018/wordml" xmlns:w16sdtdh="http://schemas.microsoft.com/office/word/2020/wordml/sdtdatahash" xmlns:w16se="http://schemas.microsoft.com/office/word/2015/wordml/symex" xmlns:wpg="http://schemas.microsoft.com/office/word/2010/wordprocessingGroup" xmlns:wpi="http://schemas.microsoft.com/office/word/2010/wordprocessingInk" xmlns:wne="http://schemas.microsoft.com/office/word/2006/wordml" xmlns:wps="http://schemas.microsoft.com/office/word/2010/wordprocessingShape" mc:Ignorable="w14 w15 w16se w16cid w16 w16cex w16sdtdh wp14">
   <w:p>
     <w:pPr>
-      <w:pStyle w:val="Header"/>
+      <w:pStyle w:val="Kopfzeile"/>
       <w:pBdr>
         <w:bottom w:val="single" w:sz="4" w:space="1" w:color="auto"/>
       </w:pBdr>
@@ -25924,7 +26079,7 @@
   </w:p>
   <w:p>
     <w:pPr>
-      <w:pStyle w:val="Header"/>
+      <w:pStyle w:val="Kopfzeile"/>
       <w:pBdr>
         <w:bottom w:val="single" w:sz="4" w:space="1" w:color="auto"/>
       </w:pBdr>
@@ -25933,7 +26088,7 @@
         <w:tab w:val="right" w:pos="9800"/>
       </w:tabs>
       <w:rPr>
-        <w:rStyle w:val="PageNumber"/>
+        <w:rStyle w:val="Seitenzahl"/>
         <w:rFonts w:ascii="Arial" w:hAnsi="Arial" w:cs="Arial"/>
       </w:rPr>
     </w:pPr>
@@ -25954,28 +26109,28 @@
     </w:r>
     <w:r>
       <w:rPr>
-        <w:rStyle w:val="PageNumber"/>
+        <w:rStyle w:val="Seitenzahl"/>
         <w:rFonts w:ascii="Arial" w:hAnsi="Arial" w:cs="Arial"/>
       </w:rPr>
       <w:fldChar w:fldCharType="begin"/>
     </w:r>
     <w:r>
       <w:rPr>
-        <w:rStyle w:val="PageNumber"/>
+        <w:rStyle w:val="Seitenzahl"/>
         <w:rFonts w:ascii="Arial" w:hAnsi="Arial" w:cs="Arial"/>
       </w:rPr>
       <w:instrText xml:space="preserve"> PAGE </w:instrText>
     </w:r>
     <w:r>
       <w:rPr>
-        <w:rStyle w:val="PageNumber"/>
+        <w:rStyle w:val="Seitenzahl"/>
         <w:rFonts w:ascii="Arial" w:hAnsi="Arial" w:cs="Arial"/>
       </w:rPr>
       <w:fldChar w:fldCharType="separate"/>
     </w:r>
     <w:r>
       <w:rPr>
-        <w:rStyle w:val="PageNumber"/>
+        <w:rStyle w:val="Seitenzahl"/>
         <w:rFonts w:ascii="Arial" w:hAnsi="Arial" w:cs="Arial"/>
         <w:noProof/>
       </w:rPr>
@@ -25983,7 +26138,7 @@
     </w:r>
     <w:r>
       <w:rPr>
-        <w:rStyle w:val="PageNumber"/>
+        <w:rStyle w:val="Seitenzahl"/>
         <w:rFonts w:ascii="Arial" w:hAnsi="Arial" w:cs="Arial"/>
       </w:rPr>
       <w:fldChar w:fldCharType="end"/>
@@ -25991,7 +26146,7 @@
   </w:p>
   <w:p>
     <w:pPr>
-      <w:pStyle w:val="Header"/>
+      <w:pStyle w:val="Kopfzeile"/>
       <w:tabs>
         <w:tab w:val="clear" w:pos="9026"/>
         <w:tab w:val="right" w:pos="9800"/>
@@ -28464,7 +28619,7 @@
     <w:lsdException w:name="Unresolved Mention" w:semiHidden="1" w:uiPriority="99" w:unhideWhenUsed="1"/>
     <w:lsdException w:name="Smart Link" w:semiHidden="1" w:uiPriority="99" w:unhideWhenUsed="1"/>
   </w:latentStyles>
-  <w:style w:type="paragraph" w:default="1" w:styleId="Normal">
+  <w:style w:type="paragraph" w:default="1" w:styleId="Standard">
     <w:name w:val="Normal"/>
     <w:qFormat/>
     <w:rsid w:val="00FA4185"/>
@@ -28472,11 +28627,11 @@
       <w:lang w:eastAsia="de-DE"/>
     </w:rPr>
   </w:style>
-  <w:style w:type="paragraph" w:styleId="Heading1">
+  <w:style w:type="paragraph" w:styleId="berschrift1">
     <w:name w:val="heading 1"/>
-    <w:basedOn w:val="Normal"/>
-    <w:next w:val="Normal"/>
-    <w:link w:val="Heading1Char"/>
+    <w:basedOn w:val="Standard"/>
+    <w:next w:val="Standard"/>
+    <w:link w:val="berschrift1Zchn"/>
     <w:qFormat/>
     <w:pPr>
       <w:keepNext/>
@@ -28488,10 +28643,10 @@
       <w:sz w:val="40"/>
     </w:rPr>
   </w:style>
-  <w:style w:type="paragraph" w:styleId="Heading2">
+  <w:style w:type="paragraph" w:styleId="berschrift2">
     <w:name w:val="heading 2"/>
-    <w:basedOn w:val="Normal"/>
-    <w:next w:val="Normal"/>
+    <w:basedOn w:val="Standard"/>
+    <w:next w:val="Standard"/>
     <w:qFormat/>
     <w:pPr>
       <w:keepNext/>
@@ -28502,13 +28657,13 @@
       <w:b/>
     </w:rPr>
   </w:style>
-  <w:style w:type="character" w:default="1" w:styleId="DefaultParagraphFont">
+  <w:style w:type="character" w:default="1" w:styleId="Absatz-Standardschriftart">
     <w:name w:val="Default Paragraph Font"/>
     <w:uiPriority w:val="1"/>
     <w:semiHidden/>
     <w:unhideWhenUsed/>
   </w:style>
-  <w:style w:type="table" w:default="1" w:styleId="TableNormal">
+  <w:style w:type="table" w:default="1" w:styleId="NormaleTabelle">
     <w:name w:val="Normal Table"/>
     <w:uiPriority w:val="99"/>
     <w:semiHidden/>
@@ -28523,15 +28678,15 @@
       </w:tblCellMar>
     </w:tblPr>
   </w:style>
-  <w:style w:type="numbering" w:default="1" w:styleId="NoList">
+  <w:style w:type="numbering" w:default="1" w:styleId="KeineListe">
     <w:name w:val="No List"/>
     <w:uiPriority w:val="99"/>
     <w:semiHidden/>
     <w:unhideWhenUsed/>
   </w:style>
-  <w:style w:type="paragraph" w:styleId="BalloonText">
+  <w:style w:type="paragraph" w:styleId="Sprechblasentext">
     <w:name w:val="Balloon Text"/>
-    <w:basedOn w:val="Normal"/>
+    <w:basedOn w:val="Standard"/>
     <w:semiHidden/>
     <w:rsid w:val="00E966E6"/>
     <w:rPr>
@@ -28540,9 +28695,9 @@
       <w:szCs w:val="16"/>
     </w:rPr>
   </w:style>
-  <w:style w:type="table" w:styleId="TableGrid">
+  <w:style w:type="table" w:styleId="Tabellenraster">
     <w:name w:val="Table Grid"/>
-    <w:basedOn w:val="TableNormal"/>
+    <w:basedOn w:val="NormaleTabelle"/>
     <w:uiPriority w:val="59"/>
     <w:rsid w:val="00FB05EC"/>
     <w:tblPr>
@@ -28556,7 +28711,7 @@
       </w:tblBorders>
     </w:tblPr>
   </w:style>
-  <w:style w:type="paragraph" w:styleId="NoSpacing">
+  <w:style w:type="paragraph" w:styleId="KeinLeerraum">
     <w:name w:val="No Spacing"/>
     <w:uiPriority w:val="1"/>
     <w:qFormat/>
@@ -28565,10 +28720,10 @@
       <w:lang w:eastAsia="de-DE"/>
     </w:rPr>
   </w:style>
-  <w:style w:type="paragraph" w:styleId="Header">
+  <w:style w:type="paragraph" w:styleId="Kopfzeile">
     <w:name w:val="header"/>
-    <w:basedOn w:val="Normal"/>
-    <w:link w:val="HeaderChar"/>
+    <w:basedOn w:val="Standard"/>
+    <w:link w:val="KopfzeileZchn"/>
     <w:uiPriority w:val="99"/>
     <w:unhideWhenUsed/>
     <w:rsid w:val="00372825"/>
@@ -28579,17 +28734,17 @@
       </w:tabs>
     </w:pPr>
   </w:style>
-  <w:style w:type="character" w:customStyle="1" w:styleId="HeaderChar">
-    <w:name w:val="Header Char"/>
-    <w:basedOn w:val="DefaultParagraphFont"/>
-    <w:link w:val="Header"/>
+  <w:style w:type="character" w:customStyle="1" w:styleId="KopfzeileZchn">
+    <w:name w:val="Kopfzeile Zchn"/>
+    <w:basedOn w:val="Absatz-Standardschriftart"/>
+    <w:link w:val="Kopfzeile"/>
     <w:uiPriority w:val="99"/>
     <w:rsid w:val="00372825"/>
   </w:style>
-  <w:style w:type="paragraph" w:styleId="Footer">
+  <w:style w:type="paragraph" w:styleId="Fuzeile">
     <w:name w:val="footer"/>
-    <w:basedOn w:val="Normal"/>
-    <w:link w:val="FooterChar"/>
+    <w:basedOn w:val="Standard"/>
+    <w:link w:val="FuzeileZchn"/>
     <w:uiPriority w:val="99"/>
     <w:unhideWhenUsed/>
     <w:rsid w:val="00372825"/>
@@ -28600,10 +28755,10 @@
       </w:tabs>
     </w:pPr>
   </w:style>
-  <w:style w:type="character" w:customStyle="1" w:styleId="FooterChar">
-    <w:name w:val="Footer Char"/>
-    <w:basedOn w:val="DefaultParagraphFont"/>
-    <w:link w:val="Footer"/>
+  <w:style w:type="character" w:customStyle="1" w:styleId="FuzeileZchn">
+    <w:name w:val="Fußzeile Zchn"/>
+    <w:basedOn w:val="Absatz-Standardschriftart"/>
+    <w:link w:val="Fuzeile"/>
     <w:uiPriority w:val="99"/>
     <w:rsid w:val="00372825"/>
   </w:style>
@@ -28617,23 +28772,23 @@
       <w:u w:val="single"/>
     </w:rPr>
   </w:style>
-  <w:style w:type="character" w:styleId="LineNumber">
+  <w:style w:type="character" w:styleId="Zeilennummer">
     <w:name w:val="line number"/>
-    <w:basedOn w:val="DefaultParagraphFont"/>
+    <w:basedOn w:val="Absatz-Standardschriftart"/>
     <w:uiPriority w:val="99"/>
     <w:semiHidden/>
     <w:unhideWhenUsed/>
     <w:rsid w:val="00901143"/>
   </w:style>
-  <w:style w:type="character" w:styleId="PageNumber">
+  <w:style w:type="character" w:styleId="Seitenzahl">
     <w:name w:val="page number"/>
-    <w:basedOn w:val="DefaultParagraphFont"/>
+    <w:basedOn w:val="Absatz-Standardschriftart"/>
     <w:rsid w:val="000E39DA"/>
   </w:style>
-  <w:style w:type="paragraph" w:styleId="TOCHeading">
+  <w:style w:type="paragraph" w:styleId="Inhaltsverzeichnisberschrift">
     <w:name w:val="TOC Heading"/>
-    <w:basedOn w:val="Heading1"/>
-    <w:next w:val="Normal"/>
+    <w:basedOn w:val="berschrift1"/>
+    <w:next w:val="Standard"/>
     <w:uiPriority w:val="39"/>
     <w:unhideWhenUsed/>
     <w:qFormat/>
@@ -28653,10 +28808,10 @@
       <w:szCs w:val="28"/>
     </w:rPr>
   </w:style>
-  <w:style w:type="paragraph" w:styleId="TOC1">
+  <w:style w:type="paragraph" w:styleId="Verzeichnis1">
     <w:name w:val="toc 1"/>
-    <w:basedOn w:val="Normal"/>
-    <w:next w:val="Normal"/>
+    <w:basedOn w:val="Standard"/>
+    <w:next w:val="Standard"/>
     <w:autoRedefine/>
     <w:uiPriority w:val="39"/>
     <w:rsid w:val="007B4281"/>
@@ -28673,10 +28828,10 @@
       <w:u w:val="single"/>
     </w:rPr>
   </w:style>
-  <w:style w:type="paragraph" w:styleId="TOC2">
+  <w:style w:type="paragraph" w:styleId="Verzeichnis2">
     <w:name w:val="toc 2"/>
-    <w:basedOn w:val="Normal"/>
-    <w:next w:val="Normal"/>
+    <w:basedOn w:val="Standard"/>
+    <w:next w:val="Standard"/>
     <w:autoRedefine/>
     <w:uiPriority w:val="39"/>
     <w:rsid w:val="007B4281"/>
@@ -28689,10 +28844,10 @@
       <w:szCs w:val="22"/>
     </w:rPr>
   </w:style>
-  <w:style w:type="paragraph" w:styleId="TOC3">
+  <w:style w:type="paragraph" w:styleId="Verzeichnis3">
     <w:name w:val="toc 3"/>
-    <w:basedOn w:val="Normal"/>
-    <w:next w:val="Normal"/>
+    <w:basedOn w:val="Standard"/>
+    <w:next w:val="Standard"/>
     <w:autoRedefine/>
     <w:rsid w:val="007B4281"/>
     <w:rPr>
@@ -28702,10 +28857,10 @@
       <w:szCs w:val="22"/>
     </w:rPr>
   </w:style>
-  <w:style w:type="paragraph" w:styleId="TOC4">
+  <w:style w:type="paragraph" w:styleId="Verzeichnis4">
     <w:name w:val="toc 4"/>
-    <w:basedOn w:val="Normal"/>
-    <w:next w:val="Normal"/>
+    <w:basedOn w:val="Standard"/>
+    <w:next w:val="Standard"/>
     <w:autoRedefine/>
     <w:rsid w:val="007B4281"/>
     <w:rPr>
@@ -28714,10 +28869,10 @@
       <w:szCs w:val="22"/>
     </w:rPr>
   </w:style>
-  <w:style w:type="paragraph" w:styleId="TOC5">
+  <w:style w:type="paragraph" w:styleId="Verzeichnis5">
     <w:name w:val="toc 5"/>
-    <w:basedOn w:val="Normal"/>
-    <w:next w:val="Normal"/>
+    <w:basedOn w:val="Standard"/>
+    <w:next w:val="Standard"/>
     <w:autoRedefine/>
     <w:rsid w:val="007B4281"/>
     <w:rPr>
@@ -28726,10 +28881,10 @@
       <w:szCs w:val="22"/>
     </w:rPr>
   </w:style>
-  <w:style w:type="paragraph" w:styleId="TOC6">
+  <w:style w:type="paragraph" w:styleId="Verzeichnis6">
     <w:name w:val="toc 6"/>
-    <w:basedOn w:val="Normal"/>
-    <w:next w:val="Normal"/>
+    <w:basedOn w:val="Standard"/>
+    <w:next w:val="Standard"/>
     <w:autoRedefine/>
     <w:rsid w:val="007B4281"/>
     <w:rPr>
@@ -28738,10 +28893,10 @@
       <w:szCs w:val="22"/>
     </w:rPr>
   </w:style>
-  <w:style w:type="paragraph" w:styleId="TOC7">
+  <w:style w:type="paragraph" w:styleId="Verzeichnis7">
     <w:name w:val="toc 7"/>
-    <w:basedOn w:val="Normal"/>
-    <w:next w:val="Normal"/>
+    <w:basedOn w:val="Standard"/>
+    <w:next w:val="Standard"/>
     <w:autoRedefine/>
     <w:rsid w:val="007B4281"/>
     <w:rPr>
@@ -28750,10 +28905,10 @@
       <w:szCs w:val="22"/>
     </w:rPr>
   </w:style>
-  <w:style w:type="paragraph" w:styleId="TOC8">
+  <w:style w:type="paragraph" w:styleId="Verzeichnis8">
     <w:name w:val="toc 8"/>
-    <w:basedOn w:val="Normal"/>
-    <w:next w:val="Normal"/>
+    <w:basedOn w:val="Standard"/>
+    <w:next w:val="Standard"/>
     <w:autoRedefine/>
     <w:rsid w:val="007B4281"/>
     <w:rPr>
@@ -28762,10 +28917,10 @@
       <w:szCs w:val="22"/>
     </w:rPr>
   </w:style>
-  <w:style w:type="paragraph" w:styleId="TOC9">
+  <w:style w:type="paragraph" w:styleId="Verzeichnis9">
     <w:name w:val="toc 9"/>
-    <w:basedOn w:val="Normal"/>
-    <w:next w:val="Normal"/>
+    <w:basedOn w:val="Standard"/>
+    <w:next w:val="Standard"/>
     <w:autoRedefine/>
     <w:rsid w:val="007B4281"/>
     <w:rPr>
@@ -28774,9 +28929,9 @@
       <w:szCs w:val="22"/>
     </w:rPr>
   </w:style>
-  <w:style w:type="character" w:customStyle="1" w:styleId="Heading1Char">
-    <w:name w:val="Heading 1 Char"/>
-    <w:link w:val="Heading1"/>
+  <w:style w:type="character" w:customStyle="1" w:styleId="berschrift1Zchn">
+    <w:name w:val="Überschrift 1 Zchn"/>
+    <w:link w:val="berschrift1"/>
     <w:rsid w:val="00D343BF"/>
     <w:rPr>
       <w:rFonts w:ascii="Arial" w:hAnsi="Arial"/>
@@ -28784,7 +28939,7 @@
       <w:lang w:val="de-DE"/>
     </w:rPr>
   </w:style>
-  <w:style w:type="character" w:styleId="FollowedHyperlink">
+  <w:style w:type="character" w:styleId="BesuchterLink">
     <w:name w:val="FollowedHyperlink"/>
     <w:rsid w:val="00732A5D"/>
     <w:rPr>
@@ -28792,7 +28947,7 @@
       <w:u w:val="single"/>
     </w:rPr>
   </w:style>
-  <w:style w:type="character" w:styleId="UnresolvedMention">
+  <w:style w:type="character" w:styleId="NichtaufgelsteErwhnung">
     <w:name w:val="Unresolved Mention"/>
     <w:uiPriority w:val="99"/>
     <w:semiHidden/>
@@ -28805,7 +28960,7 @@
   </w:style>
   <w:style w:type="paragraph" w:customStyle="1" w:styleId="temp">
     <w:name w:val="temp"/>
-    <w:basedOn w:val="Heading1"/>
+    <w:basedOn w:val="berschrift1"/>
     <w:qFormat/>
     <w:rsid w:val="00453C95"/>
     <w:pPr>
@@ -28818,7 +28973,7 @@
       <w:szCs w:val="24"/>
     </w:rPr>
   </w:style>
-  <w:style w:type="paragraph" w:styleId="Revision">
+  <w:style w:type="paragraph" w:styleId="berarbeitung">
     <w:name w:val="Revision"/>
     <w:hidden/>
     <w:uiPriority w:val="99"/>

--- a/Drites AusbildungsJahr/ITS/31-praktikumsbericht_ita_schueler.docx
+++ b/Drites AusbildungsJahr/ITS/31-praktikumsbericht_ita_schueler.docx
@@ -99,7 +99,7 @@
     </w:p>
     <w:p>
       <w:pPr>
-        <w:pStyle w:val="KeinLeerraum"/>
+        <w:pStyle w:val="NoSpacing"/>
         <w:rPr>
           <w:rFonts w:ascii="Arial" w:hAnsi="Arial" w:cs="Arial"/>
         </w:rPr>
@@ -641,7 +641,7 @@
     </w:p>
     <w:p>
       <w:pPr>
-        <w:pStyle w:val="Inhaltsverzeichnisberschrift"/>
+        <w:pStyle w:val="TOCHeading"/>
         <w:rPr>
           <w:rFonts w:ascii="Arial" w:hAnsi="Arial" w:cs="Arial"/>
           <w:sz w:val="22"/>
@@ -661,7 +661,7 @@
     </w:p>
     <w:p>
       <w:pPr>
-        <w:pStyle w:val="Verzeichnis1"/>
+        <w:pStyle w:val="TOC1"/>
         <w:tabs>
           <w:tab w:val="right" w:leader="dot" w:pos="9911"/>
         </w:tabs>
@@ -762,7 +762,7 @@
     </w:p>
     <w:p>
       <w:pPr>
-        <w:pStyle w:val="Verzeichnis1"/>
+        <w:pStyle w:val="TOC1"/>
         <w:tabs>
           <w:tab w:val="right" w:leader="dot" w:pos="9911"/>
         </w:tabs>
@@ -835,7 +835,7 @@
     </w:p>
     <w:p>
       <w:pPr>
-        <w:pStyle w:val="Verzeichnis1"/>
+        <w:pStyle w:val="TOC1"/>
         <w:tabs>
           <w:tab w:val="right" w:leader="dot" w:pos="9911"/>
         </w:tabs>
@@ -908,7 +908,7 @@
     </w:p>
     <w:p>
       <w:pPr>
-        <w:pStyle w:val="Verzeichnis1"/>
+        <w:pStyle w:val="TOC1"/>
         <w:tabs>
           <w:tab w:val="right" w:leader="dot" w:pos="9911"/>
         </w:tabs>
@@ -981,7 +981,7 @@
     </w:p>
     <w:p>
       <w:pPr>
-        <w:pStyle w:val="Verzeichnis1"/>
+        <w:pStyle w:val="TOC1"/>
         <w:tabs>
           <w:tab w:val="right" w:leader="dot" w:pos="9911"/>
         </w:tabs>
@@ -1054,7 +1054,7 @@
     </w:p>
     <w:p>
       <w:pPr>
-        <w:pStyle w:val="Verzeichnis1"/>
+        <w:pStyle w:val="TOC1"/>
         <w:tabs>
           <w:tab w:val="right" w:leader="dot" w:pos="9911"/>
         </w:tabs>
@@ -1127,7 +1127,7 @@
     </w:p>
     <w:p>
       <w:pPr>
-        <w:pStyle w:val="Verzeichnis1"/>
+        <w:pStyle w:val="TOC1"/>
         <w:tabs>
           <w:tab w:val="right" w:leader="dot" w:pos="9911"/>
         </w:tabs>
@@ -1200,7 +1200,7 @@
     </w:p>
     <w:p>
       <w:pPr>
-        <w:pStyle w:val="Verzeichnis1"/>
+        <w:pStyle w:val="TOC1"/>
         <w:tabs>
           <w:tab w:val="right" w:leader="dot" w:pos="9911"/>
         </w:tabs>
@@ -1273,7 +1273,7 @@
     </w:p>
     <w:p>
       <w:pPr>
-        <w:pStyle w:val="Verzeichnis1"/>
+        <w:pStyle w:val="TOC1"/>
         <w:tabs>
           <w:tab w:val="right" w:leader="dot" w:pos="9911"/>
         </w:tabs>
@@ -1346,7 +1346,7 @@
     </w:p>
     <w:p>
       <w:pPr>
-        <w:pStyle w:val="Verzeichnis1"/>
+        <w:pStyle w:val="TOC1"/>
         <w:tabs>
           <w:tab w:val="right" w:leader="dot" w:pos="9911"/>
         </w:tabs>
@@ -1516,7 +1516,7 @@
     </w:p>
     <w:p>
       <w:pPr>
-        <w:pStyle w:val="Verzeichnis1"/>
+        <w:pStyle w:val="TOC1"/>
         <w:tabs>
           <w:tab w:val="right" w:leader="dot" w:pos="9911"/>
         </w:tabs>
@@ -1589,7 +1589,7 @@
     </w:p>
     <w:p>
       <w:pPr>
-        <w:pStyle w:val="Verzeichnis1"/>
+        <w:pStyle w:val="TOC1"/>
         <w:tabs>
           <w:tab w:val="right" w:leader="dot" w:pos="9911"/>
         </w:tabs>
@@ -1664,7 +1664,7 @@
     </w:p>
     <w:p>
       <w:pPr>
-        <w:pStyle w:val="Verzeichnis1"/>
+        <w:pStyle w:val="TOC1"/>
         <w:tabs>
           <w:tab w:val="right" w:leader="dot" w:pos="9911"/>
         </w:tabs>
@@ -1739,7 +1739,7 @@
     </w:p>
     <w:p>
       <w:pPr>
-        <w:pStyle w:val="Verzeichnis1"/>
+        <w:pStyle w:val="TOC1"/>
         <w:tabs>
           <w:tab w:val="right" w:leader="dot" w:pos="9911"/>
         </w:tabs>
@@ -1872,7 +1872,7 @@
           </w:tcPr>
           <w:p>
             <w:pPr>
-              <w:pStyle w:val="berschrift1"/>
+              <w:pStyle w:val="Heading1"/>
               <w:jc w:val="left"/>
               <w:rPr>
                 <w:b/>
@@ -1889,6 +1889,7 @@
                 <w:sz w:val="28"/>
                 <w:szCs w:val="28"/>
               </w:rPr>
+              <w:lastRenderedPageBreak/>
               <w:t>Woche 1:</w:t>
             </w:r>
             <w:bookmarkStart w:id="2" w:name="_Toc152180724"/>
@@ -3210,16 +3211,8 @@
               <w:rPr>
                 <w:rFonts w:ascii="Arial" w:hAnsi="Arial" w:cs="Arial"/>
               </w:rPr>
-              <w:t xml:space="preserve">Arbeitsplatzeinrichtung + </w:t>
-            </w:r>
-            <w:proofErr w:type="spellStart"/>
-            <w:r>
-              <w:rPr>
-                <w:rFonts w:ascii="Arial" w:hAnsi="Arial" w:cs="Arial"/>
-              </w:rPr>
-              <w:t>Ansible</w:t>
-            </w:r>
-            <w:proofErr w:type="spellEnd"/>
+              <w:t>Arbeitsplatzeinrichtung + Ansible</w:t>
+            </w:r>
             <w:r>
               <w:rPr>
                 <w:rFonts w:ascii="Arial" w:hAnsi="Arial" w:cs="Arial"/>
@@ -3355,7 +3348,6 @@
             </w:r>
             <w:bookmarkStart w:id="10" w:name="OLE_LINK8"/>
             <w:bookmarkStart w:id="11" w:name="OLE_LINK9"/>
-            <w:proofErr w:type="spellStart"/>
             <w:r>
               <w:rPr>
                 <w:rFonts w:ascii="Arial" w:hAnsi="Arial" w:cs="Arial"/>
@@ -3364,7 +3356,6 @@
             </w:r>
             <w:bookmarkEnd w:id="10"/>
             <w:bookmarkEnd w:id="11"/>
-            <w:proofErr w:type="spellEnd"/>
             <w:r>
               <w:rPr>
                 <w:rFonts w:ascii="Arial" w:hAnsi="Arial" w:cs="Arial"/>
@@ -3397,14 +3388,12 @@
                 <w:rFonts w:ascii="Arial" w:hAnsi="Arial" w:cs="Arial"/>
               </w:rPr>
             </w:pPr>
-            <w:proofErr w:type="spellStart"/>
             <w:r>
               <w:rPr>
                 <w:rFonts w:ascii="Arial" w:hAnsi="Arial" w:cs="Arial"/>
               </w:rPr>
               <w:t>Ansible</w:t>
             </w:r>
-            <w:proofErr w:type="spellEnd"/>
             <w:r>
               <w:rPr>
                 <w:rFonts w:ascii="Arial" w:hAnsi="Arial" w:cs="Arial"/>
@@ -3647,7 +3636,7 @@
           </w:tcPr>
           <w:p>
             <w:pPr>
-              <w:pStyle w:val="berschrift1"/>
+              <w:pStyle w:val="Heading1"/>
               <w:rPr>
                 <w:b/>
                 <w:bCs/>
@@ -3664,7 +3653,6 @@
                 <w:sz w:val="28"/>
                 <w:szCs w:val="28"/>
               </w:rPr>
-              <w:lastRenderedPageBreak/>
               <w:t>Woche 2:</w:t>
             </w:r>
             <w:bookmarkEnd w:id="14"/>
@@ -3911,6 +3899,7 @@
                 <w:rFonts w:ascii="Arial" w:hAnsi="Arial" w:cs="Arial"/>
                 <w:b/>
               </w:rPr>
+              <w:lastRenderedPageBreak/>
               <w:t>Montag</w:t>
             </w:r>
           </w:p>
@@ -4081,14 +4070,12 @@
                 <w:rFonts w:ascii="Arial" w:hAnsi="Arial" w:cs="Arial"/>
               </w:rPr>
             </w:pPr>
-            <w:proofErr w:type="spellStart"/>
             <w:r>
               <w:rPr>
                 <w:rFonts w:ascii="Arial" w:hAnsi="Arial" w:cs="Arial"/>
               </w:rPr>
               <w:t>Ansible</w:t>
             </w:r>
-            <w:proofErr w:type="spellEnd"/>
             <w:r>
               <w:rPr>
                 <w:rFonts w:ascii="Arial" w:hAnsi="Arial" w:cs="Arial"/>
@@ -4127,14 +4114,12 @@
                 <w:rFonts w:ascii="Arial" w:hAnsi="Arial" w:cs="Arial"/>
               </w:rPr>
             </w:pPr>
-            <w:proofErr w:type="spellStart"/>
             <w:r>
               <w:rPr>
                 <w:rFonts w:ascii="Arial" w:hAnsi="Arial" w:cs="Arial"/>
               </w:rPr>
               <w:t>Ansible</w:t>
             </w:r>
-            <w:proofErr w:type="spellEnd"/>
             <w:r>
               <w:rPr>
                 <w:rFonts w:ascii="Arial" w:hAnsi="Arial" w:cs="Arial"/>
@@ -4173,14 +4158,12 @@
                 <w:rFonts w:ascii="Arial" w:hAnsi="Arial" w:cs="Arial"/>
               </w:rPr>
             </w:pPr>
-            <w:proofErr w:type="spellStart"/>
             <w:r>
               <w:rPr>
                 <w:rFonts w:ascii="Arial" w:hAnsi="Arial" w:cs="Arial"/>
               </w:rPr>
               <w:t>Ansible</w:t>
             </w:r>
-            <w:proofErr w:type="spellEnd"/>
             <w:r>
               <w:rPr>
                 <w:rFonts w:ascii="Arial" w:hAnsi="Arial" w:cs="Arial"/>
@@ -4352,19 +4335,11 @@
                 <w:rFonts w:ascii="Arial" w:hAnsi="Arial" w:cs="Arial"/>
               </w:rPr>
             </w:pPr>
-            <w:proofErr w:type="spellStart"/>
-            <w:r>
-              <w:rPr>
-                <w:rFonts w:ascii="Arial" w:hAnsi="Arial" w:cs="Arial"/>
-              </w:rPr>
-              <w:t>Ansible</w:t>
-            </w:r>
-            <w:proofErr w:type="spellEnd"/>
-            <w:r>
-              <w:rPr>
-                <w:rFonts w:ascii="Arial" w:hAnsi="Arial" w:cs="Arial"/>
-              </w:rPr>
-              <w:t xml:space="preserve"> Dokumentation</w:t>
+            <w:r>
+              <w:rPr>
+                <w:rFonts w:ascii="Arial" w:hAnsi="Arial" w:cs="Arial"/>
+              </w:rPr>
+              <w:t>Ansible Dokumentation</w:t>
             </w:r>
             <w:r>
               <w:rPr>
@@ -4423,19 +4398,11 @@
                 <w:rFonts w:ascii="Arial" w:hAnsi="Arial" w:cs="Arial"/>
               </w:rPr>
             </w:pPr>
-            <w:proofErr w:type="spellStart"/>
-            <w:r>
-              <w:rPr>
-                <w:rFonts w:ascii="Arial" w:hAnsi="Arial" w:cs="Arial"/>
-              </w:rPr>
-              <w:t>Ansible</w:t>
-            </w:r>
-            <w:proofErr w:type="spellEnd"/>
-            <w:r>
-              <w:rPr>
-                <w:rFonts w:ascii="Arial" w:hAnsi="Arial" w:cs="Arial"/>
-              </w:rPr>
-              <w:t xml:space="preserve"> Dokumentation</w:t>
+            <w:r>
+              <w:rPr>
+                <w:rFonts w:ascii="Arial" w:hAnsi="Arial" w:cs="Arial"/>
+              </w:rPr>
+              <w:t>Ansible Dokumentation</w:t>
             </w:r>
             <w:r>
               <w:rPr>
@@ -4611,19 +4578,11 @@
                 <w:rFonts w:ascii="Arial" w:hAnsi="Arial" w:cs="Arial"/>
               </w:rPr>
             </w:pPr>
-            <w:proofErr w:type="spellStart"/>
-            <w:r>
-              <w:rPr>
-                <w:rFonts w:ascii="Arial" w:hAnsi="Arial" w:cs="Arial"/>
-              </w:rPr>
-              <w:t>Ansible</w:t>
-            </w:r>
-            <w:proofErr w:type="spellEnd"/>
-            <w:r>
-              <w:rPr>
-                <w:rFonts w:ascii="Arial" w:hAnsi="Arial" w:cs="Arial"/>
-              </w:rPr>
-              <w:t xml:space="preserve"> Dokumentation</w:t>
+            <w:r>
+              <w:rPr>
+                <w:rFonts w:ascii="Arial" w:hAnsi="Arial" w:cs="Arial"/>
+              </w:rPr>
+              <w:t>Ansible Dokumentation</w:t>
             </w:r>
             <w:r>
               <w:rPr>
@@ -4651,19 +4610,11 @@
                 <w:rFonts w:ascii="Arial" w:hAnsi="Arial" w:cs="Arial"/>
               </w:rPr>
             </w:pPr>
-            <w:proofErr w:type="spellStart"/>
-            <w:r>
-              <w:rPr>
-                <w:rFonts w:ascii="Arial" w:hAnsi="Arial" w:cs="Arial"/>
-              </w:rPr>
-              <w:t>Ansible</w:t>
-            </w:r>
-            <w:proofErr w:type="spellEnd"/>
-            <w:r>
-              <w:rPr>
-                <w:rFonts w:ascii="Arial" w:hAnsi="Arial" w:cs="Arial"/>
-              </w:rPr>
-              <w:t xml:space="preserve"> Dokumentation</w:t>
+            <w:r>
+              <w:rPr>
+                <w:rFonts w:ascii="Arial" w:hAnsi="Arial" w:cs="Arial"/>
+              </w:rPr>
+              <w:t>Ansible Dokumentation</w:t>
             </w:r>
             <w:r>
               <w:rPr>
@@ -5346,6 +5297,45 @@
         <w:tab/>
         <w:t>Datum/Stempel/Unterschrift d. Betreuers/Betreuerin</w:t>
       </w:r>
+    </w:p>
+    <w:p>
+      <w:pPr>
+        <w:tabs>
+          <w:tab w:val="left" w:pos="500"/>
+          <w:tab w:val="left" w:pos="4300"/>
+          <w:tab w:val="left" w:pos="5300"/>
+          <w:tab w:val="right" w:pos="9900"/>
+        </w:tabs>
+        <w:rPr>
+          <w:rFonts w:ascii="Arial" w:hAnsi="Arial" w:cs="Arial"/>
+        </w:rPr>
+      </w:pPr>
+    </w:p>
+    <w:p>
+      <w:pPr>
+        <w:tabs>
+          <w:tab w:val="left" w:pos="500"/>
+          <w:tab w:val="left" w:pos="4300"/>
+          <w:tab w:val="left" w:pos="5300"/>
+          <w:tab w:val="right" w:pos="9900"/>
+        </w:tabs>
+        <w:rPr>
+          <w:rFonts w:ascii="Arial" w:hAnsi="Arial" w:cs="Arial"/>
+        </w:rPr>
+      </w:pPr>
+    </w:p>
+    <w:p>
+      <w:pPr>
+        <w:tabs>
+          <w:tab w:val="left" w:pos="500"/>
+          <w:tab w:val="left" w:pos="4300"/>
+          <w:tab w:val="left" w:pos="5300"/>
+          <w:tab w:val="right" w:pos="9900"/>
+        </w:tabs>
+        <w:rPr>
+          <w:rFonts w:ascii="Arial" w:hAnsi="Arial" w:cs="Arial"/>
+        </w:rPr>
+      </w:pPr>
     </w:p>
     <w:bookmarkEnd w:id="12"/>
     <w:bookmarkEnd w:id="13"/>
@@ -5412,7 +5402,7 @@
           </w:tcPr>
           <w:p>
             <w:pPr>
-              <w:pStyle w:val="berschrift1"/>
+              <w:pStyle w:val="Heading1"/>
               <w:rPr>
                 <w:b/>
                 <w:bCs/>
@@ -5873,19 +5863,11 @@
                 <w:rFonts w:ascii="Arial" w:hAnsi="Arial" w:cs="Arial"/>
               </w:rPr>
             </w:pPr>
-            <w:proofErr w:type="spellStart"/>
-            <w:r>
-              <w:rPr>
-                <w:rFonts w:ascii="Arial" w:hAnsi="Arial" w:cs="Arial"/>
-              </w:rPr>
-              <w:t>Ansible</w:t>
-            </w:r>
-            <w:proofErr w:type="spellEnd"/>
-            <w:r>
-              <w:rPr>
-                <w:rFonts w:ascii="Arial" w:hAnsi="Arial" w:cs="Arial"/>
-              </w:rPr>
-              <w:t xml:space="preserve"> Dokumentation Erstellung </w:t>
+            <w:r>
+              <w:rPr>
+                <w:rFonts w:ascii="Arial" w:hAnsi="Arial" w:cs="Arial"/>
+              </w:rPr>
+              <w:t xml:space="preserve">Ansible Dokumentation Erstellung </w:t>
             </w:r>
             <w:r>
               <w:rPr>
@@ -5900,40 +5882,24 @@
                 <w:rFonts w:ascii="Arial" w:hAnsi="Arial" w:cs="Arial"/>
               </w:rPr>
             </w:pPr>
-            <w:proofErr w:type="spellStart"/>
-            <w:r>
-              <w:rPr>
-                <w:rFonts w:ascii="Arial" w:hAnsi="Arial" w:cs="Arial"/>
-              </w:rPr>
-              <w:t>Ansible</w:t>
-            </w:r>
-            <w:proofErr w:type="spellEnd"/>
-            <w:r>
-              <w:rPr>
-                <w:rFonts w:ascii="Arial" w:hAnsi="Arial" w:cs="Arial"/>
-              </w:rPr>
-              <w:t xml:space="preserve"> Dokumentation Erstellung </w:t>
-            </w:r>
-          </w:p>
-          <w:p>
-            <w:pPr>
-              <w:rPr>
-                <w:rFonts w:ascii="Arial" w:hAnsi="Arial" w:cs="Arial"/>
-              </w:rPr>
-            </w:pPr>
-            <w:proofErr w:type="spellStart"/>
-            <w:r>
-              <w:rPr>
-                <w:rFonts w:ascii="Arial" w:hAnsi="Arial" w:cs="Arial"/>
-              </w:rPr>
-              <w:t>Confluence</w:t>
-            </w:r>
-            <w:proofErr w:type="spellEnd"/>
-            <w:r>
-              <w:rPr>
-                <w:rFonts w:ascii="Arial" w:hAnsi="Arial" w:cs="Arial"/>
-              </w:rPr>
-              <w:t xml:space="preserve"> Linksammlung Gestaltung</w:t>
+            <w:r>
+              <w:rPr>
+                <w:rFonts w:ascii="Arial" w:hAnsi="Arial" w:cs="Arial"/>
+              </w:rPr>
+              <w:t xml:space="preserve">Ansible Dokumentation Erstellung </w:t>
+            </w:r>
+          </w:p>
+          <w:p>
+            <w:pPr>
+              <w:rPr>
+                <w:rFonts w:ascii="Arial" w:hAnsi="Arial" w:cs="Arial"/>
+              </w:rPr>
+            </w:pPr>
+            <w:r>
+              <w:rPr>
+                <w:rFonts w:ascii="Arial" w:hAnsi="Arial" w:cs="Arial"/>
+              </w:rPr>
+              <w:t>Confluence Linksammlung Gestaltung</w:t>
             </w:r>
           </w:p>
         </w:tc>
@@ -6101,19 +6067,11 @@
                 <w:rFonts w:ascii="Arial" w:hAnsi="Arial" w:cs="Arial"/>
               </w:rPr>
             </w:pPr>
-            <w:proofErr w:type="spellStart"/>
-            <w:r>
-              <w:rPr>
-                <w:rFonts w:ascii="Arial" w:hAnsi="Arial" w:cs="Arial"/>
-              </w:rPr>
-              <w:t>Ansible</w:t>
-            </w:r>
-            <w:proofErr w:type="spellEnd"/>
-            <w:r>
-              <w:rPr>
-                <w:rFonts w:ascii="Arial" w:hAnsi="Arial" w:cs="Arial"/>
-              </w:rPr>
-              <w:t xml:space="preserve"> Dokumentation Erstellung</w:t>
+            <w:r>
+              <w:rPr>
+                <w:rFonts w:ascii="Arial" w:hAnsi="Arial" w:cs="Arial"/>
+              </w:rPr>
+              <w:t>Ansible Dokumentation Erstellung</w:t>
             </w:r>
             <w:bookmarkStart w:id="22" w:name="OLE_LINK16"/>
             <w:bookmarkStart w:id="23" w:name="OLE_LINK17"/>
@@ -6158,19 +6116,11 @@
                 <w:rFonts w:ascii="Arial" w:hAnsi="Arial" w:cs="Arial"/>
               </w:rPr>
             </w:pPr>
-            <w:proofErr w:type="spellStart"/>
-            <w:r>
-              <w:rPr>
-                <w:rFonts w:ascii="Arial" w:hAnsi="Arial" w:cs="Arial"/>
-              </w:rPr>
-              <w:t>Ansible</w:t>
-            </w:r>
-            <w:proofErr w:type="spellEnd"/>
-            <w:r>
-              <w:rPr>
-                <w:rFonts w:ascii="Arial" w:hAnsi="Arial" w:cs="Arial"/>
-              </w:rPr>
-              <w:t xml:space="preserve"> Dokumentation Erstellung </w:t>
+            <w:r>
+              <w:rPr>
+                <w:rFonts w:ascii="Arial" w:hAnsi="Arial" w:cs="Arial"/>
+              </w:rPr>
+              <w:t xml:space="preserve">Ansible Dokumentation Erstellung </w:t>
             </w:r>
           </w:p>
           <w:p>
@@ -6427,19 +6377,11 @@
                 <w:rFonts w:ascii="Arial" w:hAnsi="Arial" w:cs="Arial"/>
               </w:rPr>
             </w:pPr>
-            <w:proofErr w:type="spellStart"/>
-            <w:r>
-              <w:rPr>
-                <w:rFonts w:ascii="Arial" w:hAnsi="Arial" w:cs="Arial"/>
-              </w:rPr>
-              <w:t>Ansible</w:t>
-            </w:r>
-            <w:proofErr w:type="spellEnd"/>
-            <w:r>
-              <w:rPr>
-                <w:rFonts w:ascii="Arial" w:hAnsi="Arial" w:cs="Arial"/>
-              </w:rPr>
-              <w:t xml:space="preserve"> Dokumentation Erstellung</w:t>
+            <w:r>
+              <w:rPr>
+                <w:rFonts w:ascii="Arial" w:hAnsi="Arial" w:cs="Arial"/>
+              </w:rPr>
+              <w:t>Ansible Dokumentation Erstellung</w:t>
             </w:r>
           </w:p>
         </w:tc>
@@ -6642,37 +6584,12 @@
             </w:pPr>
             <w:bookmarkStart w:id="24" w:name="OLE_LINK14"/>
             <w:bookmarkStart w:id="25" w:name="OLE_LINK15"/>
-            <w:proofErr w:type="spellStart"/>
             <w:r>
               <w:rPr>
                 <w:rFonts w:ascii="Arial" w:hAnsi="Arial" w:cs="Arial"/>
                 <w:lang w:val="en-US"/>
               </w:rPr>
-              <w:t>Informationssammlung</w:t>
-            </w:r>
-            <w:proofErr w:type="spellEnd"/>
-            <w:r>
-              <w:rPr>
-                <w:rFonts w:ascii="Arial" w:hAnsi="Arial" w:cs="Arial"/>
-                <w:lang w:val="en-US"/>
-              </w:rPr>
-              <w:t xml:space="preserve"> </w:t>
-            </w:r>
-            <w:proofErr w:type="spellStart"/>
-            <w:r>
-              <w:rPr>
-                <w:rFonts w:ascii="Arial" w:hAnsi="Arial" w:cs="Arial"/>
-                <w:lang w:val="en-US"/>
-              </w:rPr>
-              <w:t>zu</w:t>
-            </w:r>
-            <w:proofErr w:type="spellEnd"/>
-            <w:r>
-              <w:rPr>
-                <w:rFonts w:ascii="Arial" w:hAnsi="Arial" w:cs="Arial"/>
-                <w:lang w:val="en-US"/>
-              </w:rPr>
-              <w:t xml:space="preserve"> LDAP - Active Directory</w:t>
+              <w:t>Informationssammlung zu LDAP - Active Directory</w:t>
             </w:r>
             <w:r>
               <w:rPr>
@@ -6715,37 +6632,12 @@
             </w:pPr>
             <w:bookmarkStart w:id="26" w:name="OLE_LINK18"/>
             <w:bookmarkStart w:id="27" w:name="OLE_LINK19"/>
-            <w:proofErr w:type="spellStart"/>
             <w:r>
               <w:rPr>
                 <w:rFonts w:ascii="Arial" w:hAnsi="Arial" w:cs="Arial"/>
                 <w:lang w:val="en-US"/>
               </w:rPr>
-              <w:t>Informationssammlung</w:t>
-            </w:r>
-            <w:proofErr w:type="spellEnd"/>
-            <w:r>
-              <w:rPr>
-                <w:rFonts w:ascii="Arial" w:hAnsi="Arial" w:cs="Arial"/>
-                <w:lang w:val="en-US"/>
-              </w:rPr>
-              <w:t xml:space="preserve"> </w:t>
-            </w:r>
-            <w:proofErr w:type="spellStart"/>
-            <w:r>
-              <w:rPr>
-                <w:rFonts w:ascii="Arial" w:hAnsi="Arial" w:cs="Arial"/>
-                <w:lang w:val="en-US"/>
-              </w:rPr>
-              <w:t>zu</w:t>
-            </w:r>
-            <w:proofErr w:type="spellEnd"/>
-            <w:r>
-              <w:rPr>
-                <w:rFonts w:ascii="Arial" w:hAnsi="Arial" w:cs="Arial"/>
-                <w:lang w:val="en-US"/>
-              </w:rPr>
-              <w:t xml:space="preserve"> LDAP - AD – NT4</w:t>
+              <w:t>Informationssammlung zu LDAP - AD – NT4</w:t>
             </w:r>
           </w:p>
           <w:p>
@@ -6764,23 +6656,7 @@
                 <w:rFonts w:ascii="Arial" w:hAnsi="Arial" w:cs="Arial"/>
                 <w:lang w:val="en-US"/>
               </w:rPr>
-              <w:t xml:space="preserve">Weekly </w:t>
-            </w:r>
-            <w:proofErr w:type="spellStart"/>
-            <w:r>
-              <w:rPr>
-                <w:rFonts w:ascii="Arial" w:hAnsi="Arial" w:cs="Arial"/>
-                <w:lang w:val="en-US"/>
-              </w:rPr>
-              <w:t>Nachwuchskräfte</w:t>
-            </w:r>
-            <w:proofErr w:type="spellEnd"/>
-            <w:r>
-              <w:rPr>
-                <w:rFonts w:ascii="Arial" w:hAnsi="Arial" w:cs="Arial"/>
-                <w:lang w:val="en-US"/>
-              </w:rPr>
-              <w:t xml:space="preserve"> (Meeting)</w:t>
+              <w:t>Weekly Nachwuchskräfte (Meeting)</w:t>
             </w:r>
           </w:p>
           <w:p>
@@ -7386,7 +7262,7 @@
           </w:tcPr>
           <w:p>
             <w:pPr>
-              <w:pStyle w:val="berschrift1"/>
+              <w:pStyle w:val="Heading1"/>
               <w:rPr>
                 <w:b/>
                 <w:bCs/>
@@ -7854,19 +7730,11 @@
                 <w:rFonts w:ascii="Arial" w:hAnsi="Arial" w:cs="Arial"/>
               </w:rPr>
             </w:pPr>
-            <w:proofErr w:type="spellStart"/>
-            <w:r>
-              <w:rPr>
-                <w:rFonts w:ascii="Arial" w:hAnsi="Arial" w:cs="Arial"/>
-              </w:rPr>
-              <w:t>Ansible</w:t>
-            </w:r>
-            <w:proofErr w:type="spellEnd"/>
-            <w:r>
-              <w:rPr>
-                <w:rFonts w:ascii="Arial" w:hAnsi="Arial" w:cs="Arial"/>
-              </w:rPr>
-              <w:t xml:space="preserve"> Dokumentation</w:t>
+            <w:r>
+              <w:rPr>
+                <w:rFonts w:ascii="Arial" w:hAnsi="Arial" w:cs="Arial"/>
+              </w:rPr>
+              <w:t>Ansible Dokumentation</w:t>
             </w:r>
             <w:r>
               <w:rPr>
@@ -7889,19 +7757,11 @@
                 <w:rFonts w:ascii="Arial" w:hAnsi="Arial" w:cs="Arial"/>
               </w:rPr>
             </w:pPr>
-            <w:proofErr w:type="spellStart"/>
-            <w:r>
-              <w:rPr>
-                <w:rFonts w:ascii="Arial" w:hAnsi="Arial" w:cs="Arial"/>
-              </w:rPr>
-              <w:t>Ansible</w:t>
-            </w:r>
-            <w:proofErr w:type="spellEnd"/>
-            <w:r>
-              <w:rPr>
-                <w:rFonts w:ascii="Arial" w:hAnsi="Arial" w:cs="Arial"/>
-              </w:rPr>
-              <w:t xml:space="preserve"> Meeting teil 2/3</w:t>
+            <w:r>
+              <w:rPr>
+                <w:rFonts w:ascii="Arial" w:hAnsi="Arial" w:cs="Arial"/>
+              </w:rPr>
+              <w:t>Ansible Meeting teil 2/3</w:t>
             </w:r>
           </w:p>
           <w:bookmarkEnd w:id="47"/>
@@ -7912,19 +7772,11 @@
                 <w:rFonts w:ascii="Arial" w:hAnsi="Arial" w:cs="Arial"/>
               </w:rPr>
             </w:pPr>
-            <w:proofErr w:type="spellStart"/>
-            <w:r>
-              <w:rPr>
-                <w:rFonts w:ascii="Arial" w:hAnsi="Arial" w:cs="Arial"/>
-              </w:rPr>
-              <w:t>Ansible</w:t>
-            </w:r>
-            <w:proofErr w:type="spellEnd"/>
-            <w:r>
-              <w:rPr>
-                <w:rFonts w:ascii="Arial" w:hAnsi="Arial" w:cs="Arial"/>
-              </w:rPr>
-              <w:t xml:space="preserve"> Dokumentation</w:t>
+            <w:r>
+              <w:rPr>
+                <w:rFonts w:ascii="Arial" w:hAnsi="Arial" w:cs="Arial"/>
+              </w:rPr>
+              <w:t>Ansible Dokumentation</w:t>
             </w:r>
             <w:r>
               <w:rPr>
@@ -8093,19 +7945,11 @@
                 <w:rFonts w:ascii="Arial" w:hAnsi="Arial" w:cs="Arial"/>
               </w:rPr>
             </w:pPr>
-            <w:proofErr w:type="spellStart"/>
-            <w:r>
-              <w:rPr>
-                <w:rFonts w:ascii="Arial" w:hAnsi="Arial" w:cs="Arial"/>
-              </w:rPr>
-              <w:t>Ansible</w:t>
-            </w:r>
-            <w:proofErr w:type="spellEnd"/>
-            <w:r>
-              <w:rPr>
-                <w:rFonts w:ascii="Arial" w:hAnsi="Arial" w:cs="Arial"/>
-              </w:rPr>
-              <w:t xml:space="preserve"> Dokumentation</w:t>
+            <w:r>
+              <w:rPr>
+                <w:rFonts w:ascii="Arial" w:hAnsi="Arial" w:cs="Arial"/>
+              </w:rPr>
+              <w:t>Ansible Dokumentation</w:t>
             </w:r>
             <w:r>
               <w:rPr>
@@ -8139,19 +7983,11 @@
                 <w:rFonts w:ascii="Arial" w:hAnsi="Arial" w:cs="Arial"/>
               </w:rPr>
             </w:pPr>
-            <w:proofErr w:type="spellStart"/>
-            <w:r>
-              <w:rPr>
-                <w:rFonts w:ascii="Arial" w:hAnsi="Arial" w:cs="Arial"/>
-              </w:rPr>
-              <w:t>Ansible</w:t>
-            </w:r>
-            <w:proofErr w:type="spellEnd"/>
-            <w:r>
-              <w:rPr>
-                <w:rFonts w:ascii="Arial" w:hAnsi="Arial" w:cs="Arial"/>
-              </w:rPr>
-              <w:t xml:space="preserve"> Dokumentation</w:t>
+            <w:r>
+              <w:rPr>
+                <w:rFonts w:ascii="Arial" w:hAnsi="Arial" w:cs="Arial"/>
+              </w:rPr>
+              <w:t>Ansible Dokumentation</w:t>
             </w:r>
             <w:r>
               <w:rPr>
@@ -8185,19 +8021,11 @@
                 <w:rFonts w:ascii="Arial" w:hAnsi="Arial" w:cs="Arial"/>
               </w:rPr>
             </w:pPr>
-            <w:proofErr w:type="spellStart"/>
-            <w:r>
-              <w:rPr>
-                <w:rFonts w:ascii="Arial" w:hAnsi="Arial" w:cs="Arial"/>
-              </w:rPr>
-              <w:t>Ansible</w:t>
-            </w:r>
-            <w:proofErr w:type="spellEnd"/>
-            <w:r>
-              <w:rPr>
-                <w:rFonts w:ascii="Arial" w:hAnsi="Arial" w:cs="Arial"/>
-              </w:rPr>
-              <w:t xml:space="preserve"> Dokumentation</w:t>
+            <w:r>
+              <w:rPr>
+                <w:rFonts w:ascii="Arial" w:hAnsi="Arial" w:cs="Arial"/>
+              </w:rPr>
+              <w:t>Ansible Dokumentation</w:t>
             </w:r>
             <w:r>
               <w:rPr>
@@ -8381,19 +8209,11 @@
                 <w:rFonts w:ascii="Arial" w:hAnsi="Arial" w:cs="Arial"/>
               </w:rPr>
             </w:pPr>
-            <w:proofErr w:type="spellStart"/>
-            <w:r>
-              <w:rPr>
-                <w:rFonts w:ascii="Arial" w:hAnsi="Arial" w:cs="Arial"/>
-              </w:rPr>
-              <w:t>Ansible</w:t>
-            </w:r>
-            <w:proofErr w:type="spellEnd"/>
-            <w:r>
-              <w:rPr>
-                <w:rFonts w:ascii="Arial" w:hAnsi="Arial" w:cs="Arial"/>
-              </w:rPr>
-              <w:t xml:space="preserve"> Dokumentation</w:t>
+            <w:r>
+              <w:rPr>
+                <w:rFonts w:ascii="Arial" w:hAnsi="Arial" w:cs="Arial"/>
+              </w:rPr>
+              <w:t>Ansible Dokumentation</w:t>
             </w:r>
             <w:r>
               <w:rPr>
@@ -8407,14 +8227,12 @@
               </w:rPr>
               <w:t xml:space="preserve"> </w:t>
             </w:r>
-            <w:proofErr w:type="spellStart"/>
             <w:r>
               <w:rPr>
                 <w:rFonts w:ascii="Arial" w:hAnsi="Arial" w:cs="Arial"/>
               </w:rPr>
               <w:t>Nachwuchkräftetreffenmeeting</w:t>
             </w:r>
-            <w:proofErr w:type="spellEnd"/>
           </w:p>
           <w:p>
             <w:pPr>
@@ -8435,19 +8253,11 @@
                 <w:rFonts w:ascii="Arial" w:hAnsi="Arial" w:cs="Arial"/>
               </w:rPr>
             </w:pPr>
-            <w:proofErr w:type="spellStart"/>
-            <w:r>
-              <w:rPr>
-                <w:rFonts w:ascii="Arial" w:hAnsi="Arial" w:cs="Arial"/>
-              </w:rPr>
-              <w:t>Ansible</w:t>
-            </w:r>
-            <w:proofErr w:type="spellEnd"/>
-            <w:r>
-              <w:rPr>
-                <w:rFonts w:ascii="Arial" w:hAnsi="Arial" w:cs="Arial"/>
-              </w:rPr>
-              <w:t xml:space="preserve"> Meeting teil 3/3</w:t>
+            <w:r>
+              <w:rPr>
+                <w:rFonts w:ascii="Arial" w:hAnsi="Arial" w:cs="Arial"/>
+              </w:rPr>
+              <w:t>Ansible Meeting teil 3/3</w:t>
             </w:r>
           </w:p>
           <w:p>
@@ -8472,36 +8282,20 @@
               <w:rPr>
                 <w:rFonts w:ascii="Arial" w:hAnsi="Arial" w:cs="Arial"/>
               </w:rPr>
-              <w:t xml:space="preserve">Meeting zu </w:t>
-            </w:r>
-            <w:proofErr w:type="spellStart"/>
-            <w:r>
-              <w:rPr>
-                <w:rFonts w:ascii="Arial" w:hAnsi="Arial" w:cs="Arial"/>
-              </w:rPr>
-              <w:t>Confluence</w:t>
-            </w:r>
-            <w:proofErr w:type="spellEnd"/>
-          </w:p>
-          <w:p>
-            <w:pPr>
-              <w:rPr>
-                <w:rFonts w:ascii="Arial" w:hAnsi="Arial" w:cs="Arial"/>
-              </w:rPr>
-            </w:pPr>
-            <w:proofErr w:type="spellStart"/>
-            <w:r>
-              <w:rPr>
-                <w:rFonts w:ascii="Arial" w:hAnsi="Arial" w:cs="Arial"/>
-              </w:rPr>
-              <w:t>Ansible</w:t>
-            </w:r>
-            <w:proofErr w:type="spellEnd"/>
-            <w:r>
-              <w:rPr>
-                <w:rFonts w:ascii="Arial" w:hAnsi="Arial" w:cs="Arial"/>
-              </w:rPr>
-              <w:t xml:space="preserve"> Dokumentation</w:t>
+              <w:t>Meeting zu Confluence</w:t>
+            </w:r>
+          </w:p>
+          <w:p>
+            <w:pPr>
+              <w:rPr>
+                <w:rFonts w:ascii="Arial" w:hAnsi="Arial" w:cs="Arial"/>
+              </w:rPr>
+            </w:pPr>
+            <w:r>
+              <w:rPr>
+                <w:rFonts w:ascii="Arial" w:hAnsi="Arial" w:cs="Arial"/>
+              </w:rPr>
+              <w:t>Ansible Dokumentation</w:t>
             </w:r>
             <w:r>
               <w:rPr>
@@ -8674,19 +8468,11 @@
                 <w:rFonts w:ascii="Arial" w:hAnsi="Arial" w:cs="Arial"/>
               </w:rPr>
             </w:pPr>
-            <w:proofErr w:type="spellStart"/>
-            <w:r>
-              <w:rPr>
-                <w:rFonts w:ascii="Arial" w:hAnsi="Arial" w:cs="Arial"/>
-              </w:rPr>
-              <w:t>Ansible</w:t>
-            </w:r>
-            <w:proofErr w:type="spellEnd"/>
-            <w:r>
-              <w:rPr>
-                <w:rFonts w:ascii="Arial" w:hAnsi="Arial" w:cs="Arial"/>
-              </w:rPr>
-              <w:t xml:space="preserve"> Dokumentation</w:t>
+            <w:r>
+              <w:rPr>
+                <w:rFonts w:ascii="Arial" w:hAnsi="Arial" w:cs="Arial"/>
+              </w:rPr>
+              <w:t>Ansible Dokumentation</w:t>
             </w:r>
             <w:r>
               <w:rPr>
@@ -8750,19 +8536,11 @@
                 <w:rFonts w:ascii="Arial" w:hAnsi="Arial" w:cs="Arial"/>
               </w:rPr>
             </w:pPr>
-            <w:proofErr w:type="spellStart"/>
-            <w:r>
-              <w:rPr>
-                <w:rFonts w:ascii="Arial" w:hAnsi="Arial" w:cs="Arial"/>
-              </w:rPr>
-              <w:t>Ansible</w:t>
-            </w:r>
-            <w:proofErr w:type="spellEnd"/>
-            <w:r>
-              <w:rPr>
-                <w:rFonts w:ascii="Arial" w:hAnsi="Arial" w:cs="Arial"/>
-              </w:rPr>
-              <w:t xml:space="preserve"> Dokumentation</w:t>
+            <w:r>
+              <w:rPr>
+                <w:rFonts w:ascii="Arial" w:hAnsi="Arial" w:cs="Arial"/>
+              </w:rPr>
+              <w:t>Ansible Dokumentation</w:t>
             </w:r>
             <w:r>
               <w:rPr>
@@ -8787,36 +8565,20 @@
               <w:rPr>
                 <w:rFonts w:ascii="Arial" w:hAnsi="Arial" w:cs="Arial"/>
               </w:rPr>
-              <w:t xml:space="preserve">Meeting Zertifikatswechsel mit </w:t>
-            </w:r>
-            <w:proofErr w:type="spellStart"/>
-            <w:r>
-              <w:rPr>
-                <w:rFonts w:ascii="Arial" w:hAnsi="Arial" w:cs="Arial"/>
-              </w:rPr>
-              <w:t>Ansible</w:t>
-            </w:r>
-            <w:proofErr w:type="spellEnd"/>
-          </w:p>
-          <w:p>
-            <w:pPr>
-              <w:rPr>
-                <w:rFonts w:ascii="Arial" w:hAnsi="Arial" w:cs="Arial"/>
-              </w:rPr>
-            </w:pPr>
-            <w:proofErr w:type="spellStart"/>
-            <w:r>
-              <w:rPr>
-                <w:rFonts w:ascii="Arial" w:hAnsi="Arial" w:cs="Arial"/>
-              </w:rPr>
-              <w:t>Ansible</w:t>
-            </w:r>
-            <w:proofErr w:type="spellEnd"/>
-            <w:r>
-              <w:rPr>
-                <w:rFonts w:ascii="Arial" w:hAnsi="Arial" w:cs="Arial"/>
-              </w:rPr>
-              <w:t xml:space="preserve"> Dokumentation</w:t>
+              <w:t>Meeting Zertifikatswechsel mit Ansible</w:t>
+            </w:r>
+          </w:p>
+          <w:p>
+            <w:pPr>
+              <w:rPr>
+                <w:rFonts w:ascii="Arial" w:hAnsi="Arial" w:cs="Arial"/>
+              </w:rPr>
+            </w:pPr>
+            <w:r>
+              <w:rPr>
+                <w:rFonts w:ascii="Arial" w:hAnsi="Arial" w:cs="Arial"/>
+              </w:rPr>
+              <w:t>Ansible Dokumentation</w:t>
             </w:r>
             <w:r>
               <w:rPr>
@@ -9026,19 +8788,11 @@
                 <w:rFonts w:ascii="Arial" w:hAnsi="Arial" w:cs="Arial"/>
               </w:rPr>
             </w:pPr>
-            <w:proofErr w:type="spellStart"/>
-            <w:r>
-              <w:rPr>
-                <w:rFonts w:ascii="Arial" w:hAnsi="Arial" w:cs="Arial"/>
-              </w:rPr>
-              <w:t>Ansible</w:t>
-            </w:r>
-            <w:proofErr w:type="spellEnd"/>
-            <w:r>
-              <w:rPr>
-                <w:rFonts w:ascii="Arial" w:hAnsi="Arial" w:cs="Arial"/>
-              </w:rPr>
-              <w:t xml:space="preserve"> Dokumentation</w:t>
+            <w:r>
+              <w:rPr>
+                <w:rFonts w:ascii="Arial" w:hAnsi="Arial" w:cs="Arial"/>
+              </w:rPr>
+              <w:t>Ansible Dokumentation</w:t>
             </w:r>
             <w:r>
               <w:rPr>
@@ -9072,19 +8826,11 @@
                 <w:rFonts w:ascii="Arial" w:hAnsi="Arial" w:cs="Arial"/>
               </w:rPr>
             </w:pPr>
-            <w:proofErr w:type="spellStart"/>
-            <w:r>
-              <w:rPr>
-                <w:rFonts w:ascii="Arial" w:hAnsi="Arial" w:cs="Arial"/>
-              </w:rPr>
-              <w:t>Ansible</w:t>
-            </w:r>
-            <w:proofErr w:type="spellEnd"/>
-            <w:r>
-              <w:rPr>
-                <w:rFonts w:ascii="Arial" w:hAnsi="Arial" w:cs="Arial"/>
-              </w:rPr>
-              <w:t xml:space="preserve"> Dokumentation</w:t>
+            <w:r>
+              <w:rPr>
+                <w:rFonts w:ascii="Arial" w:hAnsi="Arial" w:cs="Arial"/>
+              </w:rPr>
+              <w:t>Ansible Dokumentation</w:t>
             </w:r>
             <w:r>
               <w:rPr>
@@ -9163,19 +8909,11 @@
                 <w:rFonts w:ascii="Arial" w:hAnsi="Arial" w:cs="Arial"/>
               </w:rPr>
             </w:pPr>
-            <w:proofErr w:type="spellStart"/>
-            <w:r>
-              <w:rPr>
-                <w:rFonts w:ascii="Arial" w:hAnsi="Arial" w:cs="Arial"/>
-              </w:rPr>
-              <w:t>Ansible</w:t>
-            </w:r>
-            <w:proofErr w:type="spellEnd"/>
-            <w:r>
-              <w:rPr>
-                <w:rFonts w:ascii="Arial" w:hAnsi="Arial" w:cs="Arial"/>
-              </w:rPr>
-              <w:t xml:space="preserve"> </w:t>
+            <w:r>
+              <w:rPr>
+                <w:rFonts w:ascii="Arial" w:hAnsi="Arial" w:cs="Arial"/>
+              </w:rPr>
+              <w:t xml:space="preserve">Ansible </w:t>
             </w:r>
             <w:r>
               <w:rPr>
@@ -9209,19 +8947,11 @@
                 <w:rFonts w:ascii="Arial" w:hAnsi="Arial" w:cs="Arial"/>
               </w:rPr>
             </w:pPr>
-            <w:proofErr w:type="spellStart"/>
-            <w:r>
-              <w:rPr>
-                <w:rFonts w:ascii="Arial" w:hAnsi="Arial" w:cs="Arial"/>
-              </w:rPr>
-              <w:t>Ansible</w:t>
-            </w:r>
-            <w:proofErr w:type="spellEnd"/>
-            <w:r>
-              <w:rPr>
-                <w:rFonts w:ascii="Arial" w:hAnsi="Arial" w:cs="Arial"/>
-              </w:rPr>
-              <w:t xml:space="preserve"> Dokumentation</w:t>
+            <w:r>
+              <w:rPr>
+                <w:rFonts w:ascii="Arial" w:hAnsi="Arial" w:cs="Arial"/>
+              </w:rPr>
+              <w:t>Ansible Dokumentation</w:t>
             </w:r>
             <w:r>
               <w:rPr>
@@ -9460,7 +9190,7 @@
           </w:tcPr>
           <w:p>
             <w:pPr>
-              <w:pStyle w:val="berschrift1"/>
+              <w:pStyle w:val="Heading1"/>
               <w:rPr>
                 <w:b/>
                 <w:bCs/>
@@ -9967,19 +9697,11 @@
                 <w:rFonts w:ascii="Arial" w:hAnsi="Arial" w:cs="Arial"/>
               </w:rPr>
             </w:pPr>
-            <w:proofErr w:type="spellStart"/>
-            <w:r>
-              <w:rPr>
-                <w:rFonts w:ascii="Arial" w:hAnsi="Arial" w:cs="Arial"/>
-              </w:rPr>
-              <w:t>Ansible</w:t>
-            </w:r>
-            <w:proofErr w:type="spellEnd"/>
-            <w:r>
-              <w:rPr>
-                <w:rFonts w:ascii="Arial" w:hAnsi="Arial" w:cs="Arial"/>
-              </w:rPr>
-              <w:t xml:space="preserve"> Dokumentation</w:t>
+            <w:r>
+              <w:rPr>
+                <w:rFonts w:ascii="Arial" w:hAnsi="Arial" w:cs="Arial"/>
+              </w:rPr>
+              <w:t>Ansible Dokumentation</w:t>
             </w:r>
             <w:r>
               <w:rPr>
@@ -10013,19 +9735,11 @@
                 <w:rFonts w:ascii="Arial" w:hAnsi="Arial" w:cs="Arial"/>
               </w:rPr>
             </w:pPr>
-            <w:proofErr w:type="spellStart"/>
-            <w:r>
-              <w:rPr>
-                <w:rFonts w:ascii="Arial" w:hAnsi="Arial" w:cs="Arial"/>
-              </w:rPr>
-              <w:t>Ansible</w:t>
-            </w:r>
-            <w:proofErr w:type="spellEnd"/>
-            <w:r>
-              <w:rPr>
-                <w:rFonts w:ascii="Arial" w:hAnsi="Arial" w:cs="Arial"/>
-              </w:rPr>
-              <w:t xml:space="preserve"> Dokumentation</w:t>
+            <w:r>
+              <w:rPr>
+                <w:rFonts w:ascii="Arial" w:hAnsi="Arial" w:cs="Arial"/>
+              </w:rPr>
+              <w:t>Ansible Dokumentation</w:t>
             </w:r>
             <w:r>
               <w:rPr>
@@ -10062,30 +9776,8 @@
               <w:rPr>
                 <w:rFonts w:ascii="Arial" w:hAnsi="Arial" w:cs="Arial"/>
               </w:rPr>
-              <w:t xml:space="preserve">a Powercenter und </w:t>
-            </w:r>
-            <w:proofErr w:type="spellStart"/>
-            <w:r>
-              <w:rPr>
-                <w:rFonts w:ascii="Arial" w:hAnsi="Arial" w:cs="Arial"/>
-              </w:rPr>
-              <w:t>ControlM</w:t>
-            </w:r>
-            <w:proofErr w:type="spellEnd"/>
-            <w:r>
-              <w:rPr>
-                <w:rFonts w:ascii="Arial" w:hAnsi="Arial" w:cs="Arial"/>
-              </w:rPr>
-              <w:t xml:space="preserve"> </w:t>
-            </w:r>
-            <w:proofErr w:type="spellStart"/>
-            <w:r>
-              <w:rPr>
-                <w:rFonts w:ascii="Arial" w:hAnsi="Arial" w:cs="Arial"/>
-              </w:rPr>
-              <w:t>Incidens</w:t>
-            </w:r>
-            <w:proofErr w:type="spellEnd"/>
+              <w:t>a Powercenter und ControlM Incidens</w:t>
+            </w:r>
           </w:p>
           <w:p>
             <w:pPr>
@@ -10166,19 +9858,11 @@
                 <w:rFonts w:ascii="Arial" w:hAnsi="Arial" w:cs="Arial"/>
               </w:rPr>
             </w:pPr>
-            <w:proofErr w:type="spellStart"/>
-            <w:r>
-              <w:rPr>
-                <w:rFonts w:ascii="Arial" w:hAnsi="Arial" w:cs="Arial"/>
-              </w:rPr>
-              <w:t>Ansible</w:t>
-            </w:r>
-            <w:proofErr w:type="spellEnd"/>
-            <w:r>
-              <w:rPr>
-                <w:rFonts w:ascii="Arial" w:hAnsi="Arial" w:cs="Arial"/>
-              </w:rPr>
-              <w:t xml:space="preserve"> Dokumentation</w:t>
+            <w:r>
+              <w:rPr>
+                <w:rFonts w:ascii="Arial" w:hAnsi="Arial" w:cs="Arial"/>
+              </w:rPr>
+              <w:t>Ansible Dokumentation</w:t>
             </w:r>
             <w:r>
               <w:rPr>
@@ -10429,19 +10113,11 @@
                 <w:rFonts w:ascii="Arial" w:hAnsi="Arial" w:cs="Arial"/>
               </w:rPr>
             </w:pPr>
-            <w:proofErr w:type="spellStart"/>
-            <w:r>
-              <w:rPr>
-                <w:rFonts w:ascii="Arial" w:hAnsi="Arial" w:cs="Arial"/>
-              </w:rPr>
-              <w:t>Ansible</w:t>
-            </w:r>
-            <w:proofErr w:type="spellEnd"/>
-            <w:r>
-              <w:rPr>
-                <w:rFonts w:ascii="Arial" w:hAnsi="Arial" w:cs="Arial"/>
-              </w:rPr>
-              <w:t xml:space="preserve"> Dokumentation Erstellung</w:t>
+            <w:r>
+              <w:rPr>
+                <w:rFonts w:ascii="Arial" w:hAnsi="Arial" w:cs="Arial"/>
+              </w:rPr>
+              <w:t>Ansible Dokumentation Erstellung</w:t>
             </w:r>
           </w:p>
           <w:p>
@@ -10463,19 +10139,11 @@
                 <w:rFonts w:ascii="Arial" w:hAnsi="Arial" w:cs="Arial"/>
               </w:rPr>
             </w:pPr>
-            <w:proofErr w:type="spellStart"/>
-            <w:r>
-              <w:rPr>
-                <w:rFonts w:ascii="Arial" w:hAnsi="Arial" w:cs="Arial"/>
-              </w:rPr>
-              <w:t>Ansible</w:t>
-            </w:r>
-            <w:proofErr w:type="spellEnd"/>
-            <w:r>
-              <w:rPr>
-                <w:rFonts w:ascii="Arial" w:hAnsi="Arial" w:cs="Arial"/>
-              </w:rPr>
-              <w:t xml:space="preserve"> Dokumentation</w:t>
+            <w:r>
+              <w:rPr>
+                <w:rFonts w:ascii="Arial" w:hAnsi="Arial" w:cs="Arial"/>
+              </w:rPr>
+              <w:t>Ansible Dokumentation</w:t>
             </w:r>
             <w:r>
               <w:rPr>
@@ -10500,21 +10168,7 @@
               <w:rPr>
                 <w:rFonts w:ascii="Arial" w:hAnsi="Arial" w:cs="Arial"/>
               </w:rPr>
-              <w:t xml:space="preserve">Beratungsmeeting über </w:t>
-            </w:r>
-            <w:proofErr w:type="spellStart"/>
-            <w:r>
-              <w:rPr>
-                <w:rFonts w:ascii="Arial" w:hAnsi="Arial" w:cs="Arial"/>
-              </w:rPr>
-              <w:t>Ansible</w:t>
-            </w:r>
-            <w:proofErr w:type="spellEnd"/>
-            <w:r>
-              <w:rPr>
-                <w:rFonts w:ascii="Arial" w:hAnsi="Arial" w:cs="Arial"/>
-              </w:rPr>
-              <w:t xml:space="preserve"> Skript</w:t>
+              <w:t>Beratungsmeeting über Ansible Skript</w:t>
             </w:r>
           </w:p>
           <w:p>
@@ -10531,7 +10185,6 @@
               </w:rPr>
               <w:t xml:space="preserve">Ansible </w:t>
             </w:r>
-            <w:proofErr w:type="spellStart"/>
             <w:r>
               <w:rPr>
                 <w:rFonts w:ascii="Arial" w:hAnsi="Arial" w:cs="Arial"/>
@@ -10539,29 +10192,27 @@
               </w:rPr>
               <w:t>Dokumentation</w:t>
             </w:r>
-            <w:proofErr w:type="spellEnd"/>
             <w:r>
               <w:rPr>
                 <w:rFonts w:ascii="Arial" w:hAnsi="Arial" w:cs="Arial"/>
                 <w:lang w:val="en-US"/>
               </w:rPr>
-              <w:t xml:space="preserve"> </w:t>
-            </w:r>
-            <w:proofErr w:type="spellStart"/>
-            <w:r>
+              <w:t xml:space="preserve"> Erstellung </w:t>
+            </w:r>
+          </w:p>
+          <w:p>
+            <w:pPr>
               <w:rPr>
                 <w:rFonts w:ascii="Arial" w:hAnsi="Arial" w:cs="Arial"/>
                 <w:lang w:val="en-US"/>
               </w:rPr>
-              <w:t>Erstellung</w:t>
-            </w:r>
-            <w:proofErr w:type="spellEnd"/>
+            </w:pPr>
             <w:r>
               <w:rPr>
                 <w:rFonts w:ascii="Arial" w:hAnsi="Arial" w:cs="Arial"/>
                 <w:lang w:val="en-US"/>
               </w:rPr>
-              <w:t xml:space="preserve"> </w:t>
+              <w:t>Daily Informatica (Meeting)</w:t>
             </w:r>
           </w:p>
           <w:p>
@@ -10576,35 +10227,20 @@
                 <w:rFonts w:ascii="Arial" w:hAnsi="Arial" w:cs="Arial"/>
                 <w:lang w:val="en-US"/>
               </w:rPr>
-              <w:t>Daily Informatica (Meeting)</w:t>
-            </w:r>
-          </w:p>
-          <w:p>
-            <w:pPr>
+              <w:t>Weekly MicroStrategy</w:t>
+            </w:r>
+            <w:r>
               <w:rPr>
                 <w:rFonts w:ascii="Arial" w:hAnsi="Arial" w:cs="Arial"/>
                 <w:lang w:val="en-US"/>
               </w:rPr>
-            </w:pPr>
+              <w:t xml:space="preserve"> </w:t>
+            </w:r>
             <w:r>
               <w:rPr>
                 <w:rFonts w:ascii="Arial" w:hAnsi="Arial" w:cs="Arial"/>
                 <w:lang w:val="en-US"/>
               </w:rPr>
-              <w:t>Weekly MicroStrategy</w:t>
-            </w:r>
-            <w:r>
-              <w:rPr>
-                <w:rFonts w:ascii="Arial" w:hAnsi="Arial" w:cs="Arial"/>
-                <w:lang w:val="en-US"/>
-              </w:rPr>
-              <w:t xml:space="preserve"> </w:t>
-            </w:r>
-            <w:r>
-              <w:rPr>
-                <w:rFonts w:ascii="Arial" w:hAnsi="Arial" w:cs="Arial"/>
-                <w:lang w:val="en-US"/>
-              </w:rPr>
               <w:t>Meeting</w:t>
             </w:r>
           </w:p>
@@ -10627,19 +10263,11 @@
                 <w:rFonts w:ascii="Arial" w:hAnsi="Arial" w:cs="Arial"/>
               </w:rPr>
             </w:pPr>
-            <w:proofErr w:type="spellStart"/>
-            <w:r>
-              <w:rPr>
-                <w:rFonts w:ascii="Arial" w:hAnsi="Arial" w:cs="Arial"/>
-              </w:rPr>
-              <w:t>Ansible</w:t>
-            </w:r>
-            <w:proofErr w:type="spellEnd"/>
-            <w:r>
-              <w:rPr>
-                <w:rFonts w:ascii="Arial" w:hAnsi="Arial" w:cs="Arial"/>
-              </w:rPr>
-              <w:t xml:space="preserve"> Dokumentation</w:t>
+            <w:r>
+              <w:rPr>
+                <w:rFonts w:ascii="Arial" w:hAnsi="Arial" w:cs="Arial"/>
+              </w:rPr>
+              <w:t>Ansible Dokumentation</w:t>
             </w:r>
             <w:r>
               <w:rPr>
@@ -10660,14 +10288,12 @@
                 <w:rFonts w:ascii="Arial" w:hAnsi="Arial" w:cs="Arial"/>
               </w:rPr>
             </w:pPr>
-            <w:proofErr w:type="spellStart"/>
             <w:r>
               <w:rPr>
                 <w:rFonts w:ascii="Arial" w:hAnsi="Arial" w:cs="Arial"/>
               </w:rPr>
               <w:t>MicroStrategy</w:t>
             </w:r>
-            <w:proofErr w:type="spellEnd"/>
             <w:r>
               <w:rPr>
                 <w:rFonts w:ascii="Arial" w:hAnsi="Arial" w:cs="Arial"/>
@@ -10685,42 +10311,20 @@
               <w:rPr>
                 <w:rFonts w:ascii="Arial" w:hAnsi="Arial" w:cs="Arial"/>
               </w:rPr>
-              <w:t xml:space="preserve">Weekly Nachwuchskräfte Meeting über </w:t>
-            </w:r>
-            <w:proofErr w:type="spellStart"/>
-            <w:r>
-              <w:rPr>
-                <w:rFonts w:ascii="Arial" w:hAnsi="Arial" w:cs="Arial"/>
-              </w:rPr>
-              <w:t>Conflunce</w:t>
-            </w:r>
-            <w:proofErr w:type="spellEnd"/>
-            <w:r>
-              <w:rPr>
-                <w:rFonts w:ascii="Arial" w:hAnsi="Arial" w:cs="Arial"/>
-              </w:rPr>
-              <w:t>-Seite</w:t>
-            </w:r>
-          </w:p>
-          <w:p>
-            <w:pPr>
-              <w:rPr>
-                <w:rFonts w:ascii="Arial" w:hAnsi="Arial" w:cs="Arial"/>
-              </w:rPr>
-            </w:pPr>
-            <w:proofErr w:type="spellStart"/>
-            <w:r>
-              <w:rPr>
-                <w:rFonts w:ascii="Arial" w:hAnsi="Arial" w:cs="Arial"/>
-              </w:rPr>
-              <w:t>Ansible</w:t>
-            </w:r>
-            <w:proofErr w:type="spellEnd"/>
-            <w:r>
-              <w:rPr>
-                <w:rFonts w:ascii="Arial" w:hAnsi="Arial" w:cs="Arial"/>
-              </w:rPr>
-              <w:t xml:space="preserve"> Dokumentation</w:t>
+              <w:t>Weekly Nachwuchskräfte Meeting über Conflunce-Seite</w:t>
+            </w:r>
+          </w:p>
+          <w:p>
+            <w:pPr>
+              <w:rPr>
+                <w:rFonts w:ascii="Arial" w:hAnsi="Arial" w:cs="Arial"/>
+              </w:rPr>
+            </w:pPr>
+            <w:r>
+              <w:rPr>
+                <w:rFonts w:ascii="Arial" w:hAnsi="Arial" w:cs="Arial"/>
+              </w:rPr>
+              <w:t>Ansible Dokumentation</w:t>
             </w:r>
             <w:r>
               <w:rPr>
@@ -10943,28 +10547,18 @@
                 <w:rFonts w:ascii="Arial" w:hAnsi="Arial" w:cs="Arial"/>
               </w:rPr>
             </w:pPr>
-            <w:proofErr w:type="spellStart"/>
-            <w:r>
-              <w:rPr>
-                <w:rFonts w:ascii="Arial" w:hAnsi="Arial" w:cs="Arial"/>
-              </w:rPr>
-              <w:t>Ansible</w:t>
-            </w:r>
-            <w:proofErr w:type="spellEnd"/>
-            <w:r>
-              <w:rPr>
-                <w:rFonts w:ascii="Arial" w:hAnsi="Arial" w:cs="Arial"/>
-              </w:rPr>
-              <w:t xml:space="preserve"> Skript Zertifikatswechsel </w:t>
-            </w:r>
-            <w:proofErr w:type="spellStart"/>
+            <w:r>
+              <w:rPr>
+                <w:rFonts w:ascii="Arial" w:hAnsi="Arial" w:cs="Arial"/>
+              </w:rPr>
+              <w:t xml:space="preserve">Ansible Skript Zertifikatswechsel </w:t>
+            </w:r>
             <w:r>
               <w:rPr>
                 <w:rFonts w:ascii="Arial" w:hAnsi="Arial" w:cs="Arial"/>
               </w:rPr>
               <w:t>MicroStrategy</w:t>
             </w:r>
-            <w:proofErr w:type="spellEnd"/>
           </w:p>
           <w:p>
             <w:pPr>
@@ -10978,23 +10572,22 @@
                 <w:rFonts w:ascii="Arial" w:hAnsi="Arial" w:cs="Arial"/>
                 <w:lang w:val="en-US"/>
               </w:rPr>
-              <w:t xml:space="preserve">Weekly </w:t>
-            </w:r>
-            <w:proofErr w:type="spellStart"/>
-            <w:r>
+              <w:t>Weekly Nachwuchskräfte (Meeting)</w:t>
+            </w:r>
+          </w:p>
+          <w:p>
+            <w:pPr>
               <w:rPr>
                 <w:rFonts w:ascii="Arial" w:hAnsi="Arial" w:cs="Arial"/>
                 <w:lang w:val="en-US"/>
               </w:rPr>
-              <w:t>Nachwuchskräfte</w:t>
-            </w:r>
-            <w:proofErr w:type="spellEnd"/>
+            </w:pPr>
             <w:r>
               <w:rPr>
                 <w:rFonts w:ascii="Arial" w:hAnsi="Arial" w:cs="Arial"/>
                 <w:lang w:val="en-US"/>
               </w:rPr>
-              <w:t xml:space="preserve"> (Meeting)</w:t>
+              <w:t>Daily Informatica (Meeting)</w:t>
             </w:r>
           </w:p>
           <w:p>
@@ -11009,7 +10602,7 @@
                 <w:rFonts w:ascii="Arial" w:hAnsi="Arial" w:cs="Arial"/>
                 <w:lang w:val="en-US"/>
               </w:rPr>
-              <w:t>Daily Informatica (Meeting)</w:t>
+              <w:t>Pause</w:t>
             </w:r>
           </w:p>
           <w:p>
@@ -11024,168 +10617,108 @@
                 <w:rFonts w:ascii="Arial" w:hAnsi="Arial" w:cs="Arial"/>
                 <w:lang w:val="en-US"/>
               </w:rPr>
-              <w:t>Pause</w:t>
-            </w:r>
-          </w:p>
-          <w:p>
-            <w:pPr>
+              <w:t xml:space="preserve">Ansible </w:t>
+            </w:r>
+            <w:r>
               <w:rPr>
                 <w:rFonts w:ascii="Arial" w:hAnsi="Arial" w:cs="Arial"/>
                 <w:lang w:val="en-US"/>
               </w:rPr>
-            </w:pPr>
+              <w:t>Script</w:t>
+            </w:r>
             <w:r>
               <w:rPr>
                 <w:rFonts w:ascii="Arial" w:hAnsi="Arial" w:cs="Arial"/>
                 <w:lang w:val="en-US"/>
               </w:rPr>
+              <w:t xml:space="preserve"> Zertifikatswechsel MicroStrategy</w:t>
+            </w:r>
+          </w:p>
+          <w:p>
+            <w:pPr>
+              <w:rPr>
+                <w:rFonts w:ascii="Arial" w:hAnsi="Arial" w:cs="Arial"/>
+                <w:lang w:val="en-US"/>
+              </w:rPr>
+            </w:pPr>
+            <w:r>
+              <w:rPr>
+                <w:rFonts w:ascii="Arial" w:hAnsi="Arial" w:cs="Arial"/>
+                <w:lang w:val="en-US"/>
+              </w:rPr>
               <w:t xml:space="preserve">Ansible </w:t>
             </w:r>
-            <w:proofErr w:type="spellStart"/>
             <w:r>
               <w:rPr>
                 <w:rFonts w:ascii="Arial" w:hAnsi="Arial" w:cs="Arial"/>
                 <w:lang w:val="en-US"/>
               </w:rPr>
-              <w:t>Skript</w:t>
-            </w:r>
-            <w:proofErr w:type="spellEnd"/>
+              <w:t>Script</w:t>
+            </w:r>
             <w:r>
               <w:rPr>
                 <w:rFonts w:ascii="Arial" w:hAnsi="Arial" w:cs="Arial"/>
                 <w:lang w:val="en-US"/>
               </w:rPr>
-              <w:t xml:space="preserve"> </w:t>
-            </w:r>
-            <w:proofErr w:type="spellStart"/>
+              <w:t xml:space="preserve"> Win-</w:t>
+            </w:r>
             <w:r>
               <w:rPr>
                 <w:rFonts w:ascii="Arial" w:hAnsi="Arial" w:cs="Arial"/>
                 <w:lang w:val="en-US"/>
               </w:rPr>
-              <w:t>Zertifikatswechsel</w:t>
-            </w:r>
-            <w:proofErr w:type="spellEnd"/>
+              <w:t>p</w:t>
+            </w:r>
             <w:r>
               <w:rPr>
                 <w:rFonts w:ascii="Arial" w:hAnsi="Arial" w:cs="Arial"/>
                 <w:lang w:val="en-US"/>
               </w:rPr>
-              <w:t xml:space="preserve"> MicroStrategy</w:t>
-            </w:r>
-          </w:p>
-          <w:p>
-            <w:pPr>
+              <w:t>re</w:t>
+            </w:r>
+            <w:r>
               <w:rPr>
                 <w:rFonts w:ascii="Arial" w:hAnsi="Arial" w:cs="Arial"/>
                 <w:lang w:val="en-US"/>
               </w:rPr>
-            </w:pPr>
+              <w:t>-</w:t>
+            </w:r>
             <w:r>
               <w:rPr>
                 <w:rFonts w:ascii="Arial" w:hAnsi="Arial" w:cs="Arial"/>
                 <w:lang w:val="en-US"/>
               </w:rPr>
-              <w:t xml:space="preserve">Ansible </w:t>
-            </w:r>
-            <w:proofErr w:type="spellStart"/>
+              <w:t>config-Ba</w:t>
+            </w:r>
             <w:r>
               <w:rPr>
                 <w:rFonts w:ascii="Arial" w:hAnsi="Arial" w:cs="Arial"/>
                 <w:lang w:val="en-US"/>
               </w:rPr>
-              <w:t>Skript</w:t>
-            </w:r>
-            <w:proofErr w:type="spellEnd"/>
+              <w:t xml:space="preserve">ckup </w:t>
+            </w:r>
             <w:r>
               <w:rPr>
                 <w:rFonts w:ascii="Arial" w:hAnsi="Arial" w:cs="Arial"/>
                 <w:lang w:val="en-US"/>
               </w:rPr>
-              <w:t xml:space="preserve"> Win-</w:t>
-            </w:r>
-            <w:r>
+              <w:t>MicroStrategy</w:t>
+            </w:r>
+          </w:p>
+          <w:p>
+            <w:pPr>
               <w:rPr>
                 <w:rFonts w:ascii="Arial" w:hAnsi="Arial" w:cs="Arial"/>
                 <w:lang w:val="en-US"/>
               </w:rPr>
-              <w:t>p</w:t>
-            </w:r>
+            </w:pPr>
             <w:r>
               <w:rPr>
                 <w:rFonts w:ascii="Arial" w:hAnsi="Arial" w:cs="Arial"/>
                 <w:lang w:val="en-US"/>
               </w:rPr>
-              <w:t>re</w:t>
-            </w:r>
-            <w:r>
-              <w:rPr>
-                <w:rFonts w:ascii="Arial" w:hAnsi="Arial" w:cs="Arial"/>
-                <w:lang w:val="en-US"/>
-              </w:rPr>
-              <w:t>-</w:t>
-            </w:r>
-            <w:r>
-              <w:rPr>
-                <w:rFonts w:ascii="Arial" w:hAnsi="Arial" w:cs="Arial"/>
-                <w:lang w:val="en-US"/>
-              </w:rPr>
-              <w:t>config-Ba</w:t>
-            </w:r>
-            <w:r>
-              <w:rPr>
-                <w:rFonts w:ascii="Arial" w:hAnsi="Arial" w:cs="Arial"/>
-                <w:lang w:val="en-US"/>
-              </w:rPr>
-              <w:t xml:space="preserve">ckup </w:t>
-            </w:r>
-            <w:r>
-              <w:rPr>
-                <w:rFonts w:ascii="Arial" w:hAnsi="Arial" w:cs="Arial"/>
-                <w:lang w:val="en-US"/>
-              </w:rPr>
-              <w:t>MicroStrategy</w:t>
-            </w:r>
-          </w:p>
-          <w:p>
-            <w:pPr>
-              <w:rPr>
-                <w:rFonts w:ascii="Arial" w:hAnsi="Arial" w:cs="Arial"/>
-                <w:lang w:val="en-US"/>
-              </w:rPr>
-            </w:pPr>
-            <w:r>
-              <w:rPr>
-                <w:rFonts w:ascii="Arial" w:hAnsi="Arial" w:cs="Arial"/>
-                <w:lang w:val="en-US"/>
-              </w:rPr>
-              <w:t xml:space="preserve">Ansible </w:t>
-            </w:r>
-            <w:proofErr w:type="spellStart"/>
-            <w:r>
-              <w:rPr>
-                <w:rFonts w:ascii="Arial" w:hAnsi="Arial" w:cs="Arial"/>
-                <w:lang w:val="en-US"/>
-              </w:rPr>
-              <w:t>Dokumentation</w:t>
-            </w:r>
-            <w:proofErr w:type="spellEnd"/>
-            <w:r>
-              <w:rPr>
-                <w:rFonts w:ascii="Arial" w:hAnsi="Arial" w:cs="Arial"/>
-                <w:lang w:val="en-US"/>
-              </w:rPr>
-              <w:t xml:space="preserve"> </w:t>
-            </w:r>
-            <w:proofErr w:type="spellStart"/>
-            <w:r>
-              <w:rPr>
-                <w:rFonts w:ascii="Arial" w:hAnsi="Arial" w:cs="Arial"/>
-                <w:lang w:val="en-US"/>
-              </w:rPr>
-              <w:t>Erstellung</w:t>
-            </w:r>
-            <w:proofErr w:type="spellEnd"/>
+              <w:t>Ansible Dokumentation Erstellung</w:t>
+            </w:r>
           </w:p>
         </w:tc>
         <w:tc>
@@ -11416,40 +10949,24 @@
                 <w:rFonts w:ascii="Arial" w:hAnsi="Arial" w:cs="Arial"/>
               </w:rPr>
             </w:pPr>
-            <w:proofErr w:type="spellStart"/>
-            <w:r>
-              <w:rPr>
-                <w:rFonts w:ascii="Arial" w:hAnsi="Arial" w:cs="Arial"/>
-              </w:rPr>
-              <w:t>Abteilungs</w:t>
-            </w:r>
-            <w:proofErr w:type="spellEnd"/>
-            <w:r>
-              <w:rPr>
-                <w:rFonts w:ascii="Arial" w:hAnsi="Arial" w:cs="Arial"/>
-              </w:rPr>
-              <w:t xml:space="preserve"> Meeting</w:t>
-            </w:r>
-          </w:p>
-          <w:p>
-            <w:pPr>
-              <w:rPr>
-                <w:rFonts w:ascii="Arial" w:hAnsi="Arial" w:cs="Arial"/>
-              </w:rPr>
-            </w:pPr>
-            <w:proofErr w:type="spellStart"/>
-            <w:r>
-              <w:rPr>
-                <w:rFonts w:ascii="Arial" w:hAnsi="Arial" w:cs="Arial"/>
-              </w:rPr>
-              <w:t>Ansible</w:t>
-            </w:r>
-            <w:proofErr w:type="spellEnd"/>
-            <w:r>
-              <w:rPr>
-                <w:rFonts w:ascii="Arial" w:hAnsi="Arial" w:cs="Arial"/>
-              </w:rPr>
-              <w:t xml:space="preserve"> Dokumentation</w:t>
+            <w:r>
+              <w:rPr>
+                <w:rFonts w:ascii="Arial" w:hAnsi="Arial" w:cs="Arial"/>
+              </w:rPr>
+              <w:t>Abteilungs Meeting</w:t>
+            </w:r>
+          </w:p>
+          <w:p>
+            <w:pPr>
+              <w:rPr>
+                <w:rFonts w:ascii="Arial" w:hAnsi="Arial" w:cs="Arial"/>
+              </w:rPr>
+            </w:pPr>
+            <w:r>
+              <w:rPr>
+                <w:rFonts w:ascii="Arial" w:hAnsi="Arial" w:cs="Arial"/>
+              </w:rPr>
+              <w:t>Ansible Dokumentation</w:t>
             </w:r>
             <w:r>
               <w:rPr>
@@ -11496,19 +11013,11 @@
                 <w:rFonts w:ascii="Arial" w:hAnsi="Arial" w:cs="Arial"/>
               </w:rPr>
             </w:pPr>
-            <w:proofErr w:type="spellStart"/>
-            <w:r>
-              <w:rPr>
-                <w:rFonts w:ascii="Arial" w:hAnsi="Arial" w:cs="Arial"/>
-              </w:rPr>
-              <w:t>Ansible</w:t>
-            </w:r>
-            <w:proofErr w:type="spellEnd"/>
-            <w:r>
-              <w:rPr>
-                <w:rFonts w:ascii="Arial" w:hAnsi="Arial" w:cs="Arial"/>
-              </w:rPr>
-              <w:t xml:space="preserve"> Dokumentation</w:t>
+            <w:r>
+              <w:rPr>
+                <w:rFonts w:ascii="Arial" w:hAnsi="Arial" w:cs="Arial"/>
+              </w:rPr>
+              <w:t>Ansible Dokumentation</w:t>
             </w:r>
             <w:r>
               <w:rPr>
@@ -11536,19 +11045,11 @@
                 <w:rFonts w:ascii="Arial" w:hAnsi="Arial" w:cs="Arial"/>
               </w:rPr>
             </w:pPr>
-            <w:proofErr w:type="spellStart"/>
-            <w:r>
-              <w:rPr>
-                <w:rFonts w:ascii="Arial" w:hAnsi="Arial" w:cs="Arial"/>
-              </w:rPr>
-              <w:t>Ansible</w:t>
-            </w:r>
-            <w:proofErr w:type="spellEnd"/>
-            <w:r>
-              <w:rPr>
-                <w:rFonts w:ascii="Arial" w:hAnsi="Arial" w:cs="Arial"/>
-              </w:rPr>
-              <w:t xml:space="preserve"> Dokumentation</w:t>
+            <w:r>
+              <w:rPr>
+                <w:rFonts w:ascii="Arial" w:hAnsi="Arial" w:cs="Arial"/>
+              </w:rPr>
+              <w:t>Ansible Dokumentation</w:t>
             </w:r>
             <w:r>
               <w:rPr>
@@ -11770,7 +11271,7 @@
           </w:tcPr>
           <w:p>
             <w:pPr>
-              <w:pStyle w:val="berschrift1"/>
+              <w:pStyle w:val="Heading1"/>
               <w:rPr>
                 <w:b/>
                 <w:bCs/>
@@ -11785,6 +11286,7 @@
                 <w:sz w:val="28"/>
                 <w:szCs w:val="28"/>
               </w:rPr>
+              <w:lastRenderedPageBreak/>
               <w:t xml:space="preserve">Woche 6: vom </w:t>
             </w:r>
             <w:r>
@@ -12215,19 +11717,11 @@
                 <w:rFonts w:ascii="Arial" w:hAnsi="Arial" w:cs="Arial"/>
               </w:rPr>
             </w:pPr>
-            <w:proofErr w:type="spellStart"/>
-            <w:r>
-              <w:rPr>
-                <w:rFonts w:ascii="Arial" w:hAnsi="Arial" w:cs="Arial"/>
-              </w:rPr>
-              <w:t>Ansible</w:t>
-            </w:r>
-            <w:proofErr w:type="spellEnd"/>
-            <w:r>
-              <w:rPr>
-                <w:rFonts w:ascii="Arial" w:hAnsi="Arial" w:cs="Arial"/>
-              </w:rPr>
-              <w:t xml:space="preserve"> Dokumentation</w:t>
+            <w:r>
+              <w:rPr>
+                <w:rFonts w:ascii="Arial" w:hAnsi="Arial" w:cs="Arial"/>
+              </w:rPr>
+              <w:t>Ansible Dokumentation</w:t>
             </w:r>
             <w:r>
               <w:rPr>
@@ -12255,19 +11749,11 @@
                 <w:rFonts w:ascii="Arial" w:hAnsi="Arial" w:cs="Arial"/>
               </w:rPr>
             </w:pPr>
-            <w:proofErr w:type="spellStart"/>
-            <w:r>
-              <w:rPr>
-                <w:rFonts w:ascii="Arial" w:hAnsi="Arial" w:cs="Arial"/>
-              </w:rPr>
-              <w:t>Ansible</w:t>
-            </w:r>
-            <w:proofErr w:type="spellEnd"/>
-            <w:r>
-              <w:rPr>
-                <w:rFonts w:ascii="Arial" w:hAnsi="Arial" w:cs="Arial"/>
-              </w:rPr>
-              <w:t xml:space="preserve"> Dokumentation</w:t>
+            <w:r>
+              <w:rPr>
+                <w:rFonts w:ascii="Arial" w:hAnsi="Arial" w:cs="Arial"/>
+              </w:rPr>
+              <w:t>Ansible Dokumentation</w:t>
             </w:r>
             <w:r>
               <w:rPr>
@@ -12314,19 +11800,11 @@
                 <w:rFonts w:ascii="Arial" w:hAnsi="Arial" w:cs="Arial"/>
               </w:rPr>
             </w:pPr>
-            <w:proofErr w:type="spellStart"/>
-            <w:r>
-              <w:rPr>
-                <w:rFonts w:ascii="Arial" w:hAnsi="Arial" w:cs="Arial"/>
-              </w:rPr>
-              <w:t>Ansible</w:t>
-            </w:r>
-            <w:proofErr w:type="spellEnd"/>
-            <w:r>
-              <w:rPr>
-                <w:rFonts w:ascii="Arial" w:hAnsi="Arial" w:cs="Arial"/>
-              </w:rPr>
-              <w:t xml:space="preserve"> Dokumentation</w:t>
+            <w:r>
+              <w:rPr>
+                <w:rFonts w:ascii="Arial" w:hAnsi="Arial" w:cs="Arial"/>
+              </w:rPr>
+              <w:t>Ansible Dokumentation</w:t>
             </w:r>
             <w:r>
               <w:rPr>
@@ -12345,36 +11823,20 @@
               <w:rPr>
                 <w:rFonts w:ascii="Arial" w:hAnsi="Arial" w:cs="Arial"/>
               </w:rPr>
-              <w:t xml:space="preserve">Einführung in </w:t>
-            </w:r>
-            <w:proofErr w:type="spellStart"/>
-            <w:r>
-              <w:rPr>
-                <w:rFonts w:ascii="Arial" w:hAnsi="Arial" w:cs="Arial"/>
-              </w:rPr>
-              <w:t>MicroStrategy</w:t>
-            </w:r>
-            <w:proofErr w:type="spellEnd"/>
-          </w:p>
-          <w:p>
-            <w:pPr>
-              <w:rPr>
-                <w:rFonts w:ascii="Arial" w:hAnsi="Arial" w:cs="Arial"/>
-              </w:rPr>
-            </w:pPr>
-            <w:proofErr w:type="spellStart"/>
-            <w:r>
-              <w:rPr>
-                <w:rFonts w:ascii="Arial" w:hAnsi="Arial" w:cs="Arial"/>
-              </w:rPr>
-              <w:t>Ansible</w:t>
-            </w:r>
-            <w:proofErr w:type="spellEnd"/>
-            <w:r>
-              <w:rPr>
-                <w:rFonts w:ascii="Arial" w:hAnsi="Arial" w:cs="Arial"/>
-              </w:rPr>
-              <w:t xml:space="preserve"> Dokumentation</w:t>
+              <w:t>Einführung in MicroStrategy</w:t>
+            </w:r>
+          </w:p>
+          <w:p>
+            <w:pPr>
+              <w:rPr>
+                <w:rFonts w:ascii="Arial" w:hAnsi="Arial" w:cs="Arial"/>
+              </w:rPr>
+            </w:pPr>
+            <w:r>
+              <w:rPr>
+                <w:rFonts w:ascii="Arial" w:hAnsi="Arial" w:cs="Arial"/>
+              </w:rPr>
+              <w:t>Ansible Dokumentation</w:t>
             </w:r>
             <w:r>
               <w:rPr>
@@ -12634,54 +12096,30 @@
                 <w:rFonts w:ascii="Arial" w:hAnsi="Arial" w:cs="Arial"/>
               </w:rPr>
             </w:pPr>
-            <w:proofErr w:type="spellStart"/>
-            <w:r>
-              <w:rPr>
-                <w:rFonts w:ascii="Arial" w:hAnsi="Arial" w:cs="Arial"/>
-              </w:rPr>
-              <w:t>Austauch</w:t>
-            </w:r>
-            <w:proofErr w:type="spellEnd"/>
-            <w:r>
-              <w:rPr>
-                <w:rFonts w:ascii="Arial" w:hAnsi="Arial" w:cs="Arial"/>
-              </w:rPr>
-              <w:t xml:space="preserve"> </w:t>
-            </w:r>
-            <w:proofErr w:type="spellStart"/>
-            <w:r>
-              <w:rPr>
-                <w:rFonts w:ascii="Arial" w:hAnsi="Arial" w:cs="Arial"/>
-              </w:rPr>
-              <w:t>Ansible</w:t>
-            </w:r>
-            <w:proofErr w:type="spellEnd"/>
-            <w:r>
-              <w:rPr>
-                <w:rFonts w:ascii="Arial" w:hAnsi="Arial" w:cs="Arial"/>
-              </w:rPr>
-              <w:t xml:space="preserve"> Meeting der gesamten KfW</w:t>
-            </w:r>
-          </w:p>
-          <w:p>
-            <w:pPr>
-              <w:rPr>
-                <w:rFonts w:ascii="Arial" w:hAnsi="Arial" w:cs="Arial"/>
-              </w:rPr>
-            </w:pPr>
-            <w:proofErr w:type="spellStart"/>
-            <w:r>
-              <w:rPr>
-                <w:rFonts w:ascii="Arial" w:hAnsi="Arial" w:cs="Arial"/>
-              </w:rPr>
-              <w:t>Ansible</w:t>
-            </w:r>
-            <w:proofErr w:type="spellEnd"/>
-            <w:r>
-              <w:rPr>
-                <w:rFonts w:ascii="Arial" w:hAnsi="Arial" w:cs="Arial"/>
-              </w:rPr>
-              <w:t xml:space="preserve"> Dokumentation</w:t>
+            <w:r>
+              <w:rPr>
+                <w:rFonts w:ascii="Arial" w:hAnsi="Arial" w:cs="Arial"/>
+              </w:rPr>
+              <w:t>Austausch</w:t>
+            </w:r>
+            <w:r>
+              <w:rPr>
+                <w:rFonts w:ascii="Arial" w:hAnsi="Arial" w:cs="Arial"/>
+              </w:rPr>
+              <w:t xml:space="preserve"> Ansible Meeting der gesamten KfW</w:t>
+            </w:r>
+          </w:p>
+          <w:p>
+            <w:pPr>
+              <w:rPr>
+                <w:rFonts w:ascii="Arial" w:hAnsi="Arial" w:cs="Arial"/>
+              </w:rPr>
+            </w:pPr>
+            <w:r>
+              <w:rPr>
+                <w:rFonts w:ascii="Arial" w:hAnsi="Arial" w:cs="Arial"/>
+              </w:rPr>
+              <w:t>Ansible Dokumentation</w:t>
             </w:r>
             <w:r>
               <w:rPr>
@@ -12728,19 +12166,11 @@
                 <w:rFonts w:ascii="Arial" w:hAnsi="Arial" w:cs="Arial"/>
               </w:rPr>
             </w:pPr>
-            <w:proofErr w:type="spellStart"/>
-            <w:r>
-              <w:rPr>
-                <w:rFonts w:ascii="Arial" w:hAnsi="Arial" w:cs="Arial"/>
-              </w:rPr>
-              <w:t>Ansible</w:t>
-            </w:r>
-            <w:proofErr w:type="spellEnd"/>
-            <w:r>
-              <w:rPr>
-                <w:rFonts w:ascii="Arial" w:hAnsi="Arial" w:cs="Arial"/>
-              </w:rPr>
-              <w:t xml:space="preserve"> Dokumentation</w:t>
+            <w:r>
+              <w:rPr>
+                <w:rFonts w:ascii="Arial" w:hAnsi="Arial" w:cs="Arial"/>
+              </w:rPr>
+              <w:t>Ansible Dokumentation</w:t>
             </w:r>
             <w:r>
               <w:rPr>
@@ -12926,19 +12356,11 @@
               </w:rPr>
               <w:t xml:space="preserve">Wochenbericht Aufholung + </w:t>
             </w:r>
-            <w:proofErr w:type="spellStart"/>
-            <w:r>
-              <w:rPr>
-                <w:rFonts w:ascii="Arial" w:hAnsi="Arial" w:cs="Arial"/>
-              </w:rPr>
-              <w:t>Ansible</w:t>
-            </w:r>
-            <w:proofErr w:type="spellEnd"/>
-            <w:r>
-              <w:rPr>
-                <w:rFonts w:ascii="Arial" w:hAnsi="Arial" w:cs="Arial"/>
-              </w:rPr>
-              <w:t xml:space="preserve"> Dokumentation</w:t>
+            <w:r>
+              <w:rPr>
+                <w:rFonts w:ascii="Arial" w:hAnsi="Arial" w:cs="Arial"/>
+              </w:rPr>
+              <w:t>Ansible Dokumentation</w:t>
             </w:r>
             <w:r>
               <w:rPr>
@@ -13019,21 +12441,12 @@
               </w:rPr>
               <w:t xml:space="preserve">Ansible MicroStrategy </w:t>
             </w:r>
-            <w:proofErr w:type="spellStart"/>
             <w:r>
               <w:rPr>
                 <w:rFonts w:ascii="Arial" w:hAnsi="Arial" w:cs="Arial"/>
                 <w:lang w:val="en-US"/>
               </w:rPr>
-              <w:t>Problemlösungs</w:t>
-            </w:r>
-            <w:proofErr w:type="spellEnd"/>
-            <w:r>
-              <w:rPr>
-                <w:rFonts w:ascii="Arial" w:hAnsi="Arial" w:cs="Arial"/>
-                <w:lang w:val="en-US"/>
-              </w:rPr>
-              <w:t>- &amp; Confluence Meeting</w:t>
+              <w:t>Problemlösungs- &amp; Confluence Meeting</w:t>
             </w:r>
           </w:p>
         </w:tc>
@@ -13147,6 +12560,63 @@
               <w:t>11.45 – 12.15</w:t>
             </w:r>
           </w:p>
+          <w:p>
+            <w:pPr>
+              <w:rPr>
+                <w:rFonts w:ascii="Arial" w:hAnsi="Arial" w:cs="Arial"/>
+              </w:rPr>
+            </w:pPr>
+            <w:r>
+              <w:rPr>
+                <w:rFonts w:ascii="Arial" w:hAnsi="Arial" w:cs="Arial"/>
+              </w:rPr>
+              <w:t>12.15 – 15.00</w:t>
+            </w:r>
+          </w:p>
+          <w:p>
+            <w:pPr>
+              <w:rPr>
+                <w:rFonts w:ascii="Arial" w:hAnsi="Arial" w:cs="Arial"/>
+              </w:rPr>
+            </w:pPr>
+            <w:r>
+              <w:rPr>
+                <w:rFonts w:ascii="Arial" w:hAnsi="Arial" w:cs="Arial"/>
+              </w:rPr>
+              <w:t>15.00 – 16.00</w:t>
+            </w:r>
+          </w:p>
+          <w:p>
+            <w:pPr>
+              <w:rPr>
+                <w:rFonts w:ascii="Arial" w:hAnsi="Arial" w:cs="Arial"/>
+              </w:rPr>
+            </w:pPr>
+            <w:r>
+              <w:rPr>
+                <w:rFonts w:ascii="Arial" w:hAnsi="Arial" w:cs="Arial"/>
+              </w:rPr>
+              <w:t xml:space="preserve">16.00 </w:t>
+            </w:r>
+            <w:r>
+              <w:rPr>
+                <w:rFonts w:ascii="Arial" w:hAnsi="Arial" w:cs="Arial"/>
+              </w:rPr>
+              <w:t>–</w:t>
+            </w:r>
+            <w:r>
+              <w:rPr>
+                <w:rFonts w:ascii="Arial" w:hAnsi="Arial" w:cs="Arial"/>
+              </w:rPr>
+              <w:t xml:space="preserve"> </w:t>
+            </w:r>
+            <w:r>
+              <w:rPr>
+                <w:rFonts w:ascii="Arial" w:hAnsi="Arial" w:cs="Arial"/>
+              </w:rPr>
+              <w:t>17.00</w:t>
+            </w:r>
+          </w:p>
         </w:tc>
         <w:tc>
           <w:tcPr>
@@ -13212,6 +12682,139 @@
               <w:t>Pause</w:t>
             </w:r>
           </w:p>
+          <w:p>
+            <w:pPr>
+              <w:rPr>
+                <w:rFonts w:ascii="Arial" w:hAnsi="Arial" w:cs="Arial"/>
+                <w:lang w:val="en-US"/>
+              </w:rPr>
+            </w:pPr>
+            <w:r>
+              <w:rPr>
+                <w:rFonts w:ascii="Arial" w:hAnsi="Arial" w:cs="Arial"/>
+                <w:lang w:val="en-US"/>
+              </w:rPr>
+              <w:t xml:space="preserve">Ansible </w:t>
+            </w:r>
+            <w:r>
+              <w:rPr>
+                <w:rFonts w:ascii="Arial" w:hAnsi="Arial" w:cs="Arial"/>
+                <w:lang w:val="en-US"/>
+              </w:rPr>
+              <w:t>Script</w:t>
+            </w:r>
+            <w:r>
+              <w:rPr>
+                <w:rFonts w:ascii="Arial" w:hAnsi="Arial" w:cs="Arial"/>
+                <w:lang w:val="en-US"/>
+              </w:rPr>
+              <w:t xml:space="preserve"> Win-</w:t>
+            </w:r>
+            <w:r>
+              <w:rPr>
+                <w:rFonts w:ascii="Arial" w:hAnsi="Arial" w:cs="Arial"/>
+                <w:lang w:val="en-US"/>
+              </w:rPr>
+              <w:t>p</w:t>
+            </w:r>
+            <w:r>
+              <w:rPr>
+                <w:rFonts w:ascii="Arial" w:hAnsi="Arial" w:cs="Arial"/>
+                <w:lang w:val="en-US"/>
+              </w:rPr>
+              <w:t>re</w:t>
+            </w:r>
+            <w:r>
+              <w:rPr>
+                <w:rFonts w:ascii="Arial" w:hAnsi="Arial" w:cs="Arial"/>
+                <w:lang w:val="en-US"/>
+              </w:rPr>
+              <w:t>-</w:t>
+            </w:r>
+            <w:r>
+              <w:rPr>
+                <w:rFonts w:ascii="Arial" w:hAnsi="Arial" w:cs="Arial"/>
+                <w:lang w:val="en-US"/>
+              </w:rPr>
+              <w:t>config-Ba</w:t>
+            </w:r>
+            <w:r>
+              <w:rPr>
+                <w:rFonts w:ascii="Arial" w:hAnsi="Arial" w:cs="Arial"/>
+                <w:lang w:val="en-US"/>
+              </w:rPr>
+              <w:t xml:space="preserve">ckup </w:t>
+            </w:r>
+            <w:r>
+              <w:rPr>
+                <w:rFonts w:ascii="Arial" w:hAnsi="Arial" w:cs="Arial"/>
+                <w:lang w:val="en-US"/>
+              </w:rPr>
+              <w:t>MicroStrategy</w:t>
+            </w:r>
+          </w:p>
+          <w:p>
+            <w:pPr>
+              <w:rPr>
+                <w:rFonts w:ascii="Arial" w:hAnsi="Arial" w:cs="Arial"/>
+              </w:rPr>
+            </w:pPr>
+            <w:r>
+              <w:rPr>
+                <w:rFonts w:ascii="Arial" w:hAnsi="Arial" w:cs="Arial"/>
+              </w:rPr>
+              <w:t>Austausch</w:t>
+            </w:r>
+            <w:r>
+              <w:rPr>
+                <w:rFonts w:ascii="Arial" w:hAnsi="Arial" w:cs="Arial"/>
+              </w:rPr>
+              <w:t xml:space="preserve"> mit Betreuer über W</w:t>
+            </w:r>
+            <w:r>
+              <w:rPr>
+                <w:rFonts w:ascii="Arial" w:hAnsi="Arial" w:cs="Arial"/>
+              </w:rPr>
+              <w:t>ochenbericht</w:t>
+            </w:r>
+          </w:p>
+          <w:p>
+            <w:pPr>
+              <w:rPr>
+                <w:rFonts w:ascii="Arial" w:hAnsi="Arial" w:cs="Arial"/>
+              </w:rPr>
+            </w:pPr>
+            <w:r>
+              <w:rPr>
+                <w:rFonts w:ascii="Arial" w:hAnsi="Arial" w:cs="Arial"/>
+              </w:rPr>
+              <w:t xml:space="preserve">Testung Ansible </w:t>
+            </w:r>
+            <w:r>
+              <w:rPr>
+                <w:rFonts w:ascii="Arial" w:hAnsi="Arial" w:cs="Arial"/>
+              </w:rPr>
+              <w:t>Benutzung</w:t>
+            </w:r>
+            <w:r>
+              <w:rPr>
+                <w:rFonts w:ascii="Arial" w:hAnsi="Arial" w:cs="Arial"/>
+              </w:rPr>
+              <w:t xml:space="preserve"> mit</w:t>
+            </w:r>
+            <w:r>
+              <w:rPr>
+                <w:rFonts w:ascii="Arial" w:hAnsi="Arial" w:cs="Arial"/>
+              </w:rPr>
+              <w:t xml:space="preserve"> ssh-key mit Pass</w:t>
+            </w:r>
+            <w:r>
+              <w:rPr>
+                <w:rFonts w:ascii="Arial" w:hAnsi="Arial" w:cs="Arial"/>
+              </w:rPr>
+              <w:t>phrase</w:t>
+            </w:r>
+          </w:p>
         </w:tc>
         <w:tc>
           <w:tcPr>
@@ -13224,7 +12827,6 @@
             <w:pPr>
               <w:rPr>
                 <w:rFonts w:ascii="Arial" w:hAnsi="Arial" w:cs="Arial"/>
-                <w:lang w:val="en-US"/>
               </w:rPr>
             </w:pPr>
           </w:p>
@@ -13281,6 +12883,152 @@
                 <w:rFonts w:ascii="Arial" w:hAnsi="Arial" w:cs="Arial"/>
               </w:rPr>
             </w:pPr>
+            <w:r>
+              <w:rPr>
+                <w:rFonts w:ascii="Arial" w:hAnsi="Arial" w:cs="Arial"/>
+              </w:rPr>
+              <w:t>08.40</w:t>
+            </w:r>
+            <w:r>
+              <w:rPr>
+                <w:rFonts w:ascii="Arial" w:hAnsi="Arial" w:cs="Arial"/>
+              </w:rPr>
+              <w:t xml:space="preserve"> </w:t>
+            </w:r>
+            <w:r>
+              <w:rPr>
+                <w:rFonts w:ascii="Arial" w:hAnsi="Arial" w:cs="Arial"/>
+              </w:rPr>
+              <w:t>–</w:t>
+            </w:r>
+            <w:r>
+              <w:rPr>
+                <w:rFonts w:ascii="Arial" w:hAnsi="Arial" w:cs="Arial"/>
+              </w:rPr>
+              <w:t xml:space="preserve"> </w:t>
+            </w:r>
+            <w:r>
+              <w:rPr>
+                <w:rFonts w:ascii="Arial" w:hAnsi="Arial" w:cs="Arial"/>
+              </w:rPr>
+              <w:t>9.0</w:t>
+            </w:r>
+            <w:r>
+              <w:rPr>
+                <w:rFonts w:ascii="Arial" w:hAnsi="Arial" w:cs="Arial"/>
+              </w:rPr>
+              <w:t>0</w:t>
+            </w:r>
+          </w:p>
+          <w:p>
+            <w:pPr>
+              <w:rPr>
+                <w:rFonts w:ascii="Arial" w:hAnsi="Arial" w:cs="Arial"/>
+              </w:rPr>
+            </w:pPr>
+            <w:r>
+              <w:rPr>
+                <w:rFonts w:ascii="Arial" w:hAnsi="Arial" w:cs="Arial"/>
+              </w:rPr>
+              <w:t>09.00 – 09.30</w:t>
+            </w:r>
+          </w:p>
+          <w:p>
+            <w:pPr>
+              <w:rPr>
+                <w:rFonts w:ascii="Arial" w:hAnsi="Arial" w:cs="Arial"/>
+              </w:rPr>
+            </w:pPr>
+            <w:r>
+              <w:rPr>
+                <w:rFonts w:ascii="Arial" w:hAnsi="Arial" w:cs="Arial"/>
+              </w:rPr>
+              <w:t>09.30 – 10.00</w:t>
+            </w:r>
+          </w:p>
+          <w:p>
+            <w:pPr>
+              <w:rPr>
+                <w:rFonts w:ascii="Arial" w:hAnsi="Arial" w:cs="Arial"/>
+              </w:rPr>
+            </w:pPr>
+            <w:r>
+              <w:rPr>
+                <w:rFonts w:ascii="Arial" w:hAnsi="Arial" w:cs="Arial"/>
+              </w:rPr>
+              <w:t xml:space="preserve">10.00 </w:t>
+            </w:r>
+            <w:r>
+              <w:rPr>
+                <w:rFonts w:ascii="Arial" w:hAnsi="Arial" w:cs="Arial"/>
+              </w:rPr>
+              <w:t>–</w:t>
+            </w:r>
+            <w:r>
+              <w:rPr>
+                <w:rFonts w:ascii="Arial" w:hAnsi="Arial" w:cs="Arial"/>
+              </w:rPr>
+              <w:t xml:space="preserve"> </w:t>
+            </w:r>
+            <w:r>
+              <w:rPr>
+                <w:rFonts w:ascii="Arial" w:hAnsi="Arial" w:cs="Arial"/>
+              </w:rPr>
+              <w:t>11.15</w:t>
+            </w:r>
+          </w:p>
+          <w:p>
+            <w:pPr>
+              <w:rPr>
+                <w:rFonts w:ascii="Arial" w:hAnsi="Arial" w:cs="Arial"/>
+              </w:rPr>
+            </w:pPr>
+          </w:p>
+          <w:p>
+            <w:pPr>
+              <w:rPr>
+                <w:rFonts w:ascii="Arial" w:hAnsi="Arial" w:cs="Arial"/>
+              </w:rPr>
+            </w:pPr>
+            <w:r>
+              <w:rPr>
+                <w:rFonts w:ascii="Arial" w:hAnsi="Arial" w:cs="Arial"/>
+              </w:rPr>
+              <w:t>11.15 – 11.45</w:t>
+            </w:r>
+          </w:p>
+          <w:p>
+            <w:pPr>
+              <w:rPr>
+                <w:rFonts w:ascii="Arial" w:hAnsi="Arial" w:cs="Arial"/>
+              </w:rPr>
+            </w:pPr>
+            <w:r>
+              <w:rPr>
+                <w:rFonts w:ascii="Arial" w:hAnsi="Arial" w:cs="Arial"/>
+              </w:rPr>
+              <w:t>11.45 – 12.15</w:t>
+            </w:r>
+          </w:p>
+          <w:p>
+            <w:pPr>
+              <w:rPr>
+                <w:rFonts w:ascii="Arial" w:hAnsi="Arial" w:cs="Arial"/>
+              </w:rPr>
+            </w:pPr>
+            <w:r>
+              <w:rPr>
+                <w:rFonts w:ascii="Arial" w:hAnsi="Arial" w:cs="Arial"/>
+              </w:rPr>
+              <w:t>12.15 – 17.00</w:t>
+            </w:r>
+          </w:p>
+          <w:p>
+            <w:pPr>
+              <w:rPr>
+                <w:rFonts w:ascii="Arial" w:hAnsi="Arial" w:cs="Arial"/>
+              </w:rPr>
+            </w:pPr>
           </w:p>
         </w:tc>
         <w:tc>
@@ -13299,6 +13047,136 @@
                 <w:rFonts w:ascii="Arial" w:hAnsi="Arial" w:cs="Arial"/>
               </w:rPr>
             </w:pPr>
+            <w:r>
+              <w:rPr>
+                <w:rFonts w:ascii="Arial" w:hAnsi="Arial" w:cs="Arial"/>
+              </w:rPr>
+              <w:t>Wochenbericht Aufholung</w:t>
+            </w:r>
+          </w:p>
+          <w:p>
+            <w:pPr>
+              <w:rPr>
+                <w:rFonts w:ascii="Arial" w:hAnsi="Arial" w:cs="Arial"/>
+              </w:rPr>
+            </w:pPr>
+            <w:r>
+              <w:rPr>
+                <w:rFonts w:ascii="Arial" w:hAnsi="Arial" w:cs="Arial"/>
+              </w:rPr>
+              <w:t>Meeting mit Unterbetreuer</w:t>
+            </w:r>
+          </w:p>
+          <w:p>
+            <w:pPr>
+              <w:rPr>
+                <w:rFonts w:ascii="Arial" w:hAnsi="Arial" w:cs="Arial"/>
+              </w:rPr>
+            </w:pPr>
+            <w:r>
+              <w:rPr>
+                <w:rFonts w:ascii="Arial" w:hAnsi="Arial" w:cs="Arial"/>
+              </w:rPr>
+              <w:t>Abteilungs Meeting</w:t>
+            </w:r>
+          </w:p>
+          <w:p>
+            <w:pPr>
+              <w:rPr>
+                <w:rFonts w:ascii="Arial" w:hAnsi="Arial" w:cs="Arial"/>
+              </w:rPr>
+            </w:pPr>
+            <w:r>
+              <w:rPr>
+                <w:rFonts w:ascii="Arial" w:hAnsi="Arial" w:cs="Arial"/>
+              </w:rPr>
+              <w:t xml:space="preserve">Ansible </w:t>
+            </w:r>
+            <w:r>
+              <w:rPr>
+                <w:rFonts w:ascii="Arial" w:hAnsi="Arial" w:cs="Arial"/>
+              </w:rPr>
+              <w:t>S</w:t>
+            </w:r>
+            <w:r>
+              <w:rPr>
+                <w:rFonts w:ascii="Arial" w:hAnsi="Arial" w:cs="Arial"/>
+              </w:rPr>
+              <w:t>c</w:t>
+            </w:r>
+            <w:r>
+              <w:rPr>
+                <w:rFonts w:ascii="Arial" w:hAnsi="Arial" w:cs="Arial"/>
+              </w:rPr>
+              <w:t>ript</w:t>
+            </w:r>
+            <w:r>
+              <w:rPr>
+                <w:rFonts w:ascii="Arial" w:hAnsi="Arial" w:cs="Arial"/>
+              </w:rPr>
+              <w:t xml:space="preserve"> zur </w:t>
+            </w:r>
+            <w:r>
+              <w:rPr>
+                <w:rFonts w:ascii="Arial" w:hAnsi="Arial" w:cs="Arial"/>
+              </w:rPr>
+              <w:t>Versendung der Commit-</w:t>
+            </w:r>
+            <w:r>
+              <w:rPr>
+                <w:rFonts w:ascii="Arial" w:hAnsi="Arial" w:cs="Arial"/>
+              </w:rPr>
+              <w:t>IDs</w:t>
+            </w:r>
+            <w:r>
+              <w:rPr>
+                <w:rFonts w:ascii="Arial" w:hAnsi="Arial" w:cs="Arial"/>
+              </w:rPr>
+              <w:t xml:space="preserve"> per Mail Überarbeitung</w:t>
+            </w:r>
+          </w:p>
+          <w:p>
+            <w:pPr>
+              <w:rPr>
+                <w:rFonts w:ascii="Arial" w:hAnsi="Arial" w:cs="Arial"/>
+                <w:lang w:val="en-US"/>
+              </w:rPr>
+            </w:pPr>
+            <w:r>
+              <w:rPr>
+                <w:rFonts w:ascii="Arial" w:hAnsi="Arial" w:cs="Arial"/>
+                <w:lang w:val="en-US"/>
+              </w:rPr>
+              <w:t>Daily Informatica (Meeting)</w:t>
+            </w:r>
+          </w:p>
+          <w:p>
+            <w:pPr>
+              <w:rPr>
+                <w:rFonts w:ascii="Arial" w:hAnsi="Arial" w:cs="Arial"/>
+                <w:lang w:val="en-US"/>
+              </w:rPr>
+            </w:pPr>
+            <w:r>
+              <w:rPr>
+                <w:rFonts w:ascii="Arial" w:hAnsi="Arial" w:cs="Arial"/>
+                <w:lang w:val="en-US"/>
+              </w:rPr>
+              <w:t>Pause</w:t>
+            </w:r>
+          </w:p>
+          <w:p>
+            <w:pPr>
+              <w:rPr>
+                <w:rFonts w:ascii="Arial" w:hAnsi="Arial" w:cs="Arial"/>
+              </w:rPr>
+            </w:pPr>
+            <w:r>
+              <w:rPr>
+                <w:rFonts w:ascii="Arial" w:hAnsi="Arial" w:cs="Arial"/>
+              </w:rPr>
+              <w:t>Ansible Script zur Versendung der Commit-IDs per Mail Überarbeitung</w:t>
+            </w:r>
           </w:p>
         </w:tc>
         <w:tc>
@@ -13525,7 +13403,7 @@
           </w:tcPr>
           <w:p>
             <w:pPr>
-              <w:pStyle w:val="berschrift1"/>
+              <w:pStyle w:val="Heading1"/>
               <w:rPr>
                 <w:b/>
                 <w:bCs/>
@@ -13541,6 +13419,7 @@
                 <w:sz w:val="28"/>
                 <w:szCs w:val="28"/>
               </w:rPr>
+              <w:lastRenderedPageBreak/>
               <w:t xml:space="preserve">Woche 7: vom </w:t>
             </w:r>
             <w:r>
@@ -13801,6 +13680,134 @@
                 <w:rFonts w:ascii="Arial" w:hAnsi="Arial" w:cs="Arial"/>
               </w:rPr>
             </w:pPr>
+            <w:r>
+              <w:rPr>
+                <w:rFonts w:ascii="Arial" w:hAnsi="Arial" w:cs="Arial"/>
+              </w:rPr>
+              <w:t xml:space="preserve">08.30 </w:t>
+            </w:r>
+            <w:r>
+              <w:rPr>
+                <w:rFonts w:ascii="Arial" w:hAnsi="Arial" w:cs="Arial"/>
+              </w:rPr>
+              <w:t>–</w:t>
+            </w:r>
+            <w:r>
+              <w:rPr>
+                <w:rFonts w:ascii="Arial" w:hAnsi="Arial" w:cs="Arial"/>
+              </w:rPr>
+              <w:t xml:space="preserve"> </w:t>
+            </w:r>
+            <w:r>
+              <w:rPr>
+                <w:rFonts w:ascii="Arial" w:hAnsi="Arial" w:cs="Arial"/>
+              </w:rPr>
+              <w:t>10.00</w:t>
+            </w:r>
+          </w:p>
+          <w:p>
+            <w:pPr>
+              <w:rPr>
+                <w:rFonts w:ascii="Arial" w:hAnsi="Arial" w:cs="Arial"/>
+              </w:rPr>
+            </w:pPr>
+          </w:p>
+          <w:p>
+            <w:pPr>
+              <w:rPr>
+                <w:rFonts w:ascii="Arial" w:hAnsi="Arial" w:cs="Arial"/>
+              </w:rPr>
+            </w:pPr>
+            <w:r>
+              <w:rPr>
+                <w:rFonts w:ascii="Arial" w:hAnsi="Arial" w:cs="Arial"/>
+              </w:rPr>
+              <w:t xml:space="preserve">10.00 </w:t>
+            </w:r>
+            <w:r>
+              <w:rPr>
+                <w:rFonts w:ascii="Arial" w:hAnsi="Arial" w:cs="Arial"/>
+              </w:rPr>
+              <w:t>– 10.30</w:t>
+            </w:r>
+          </w:p>
+          <w:p>
+            <w:pPr>
+              <w:rPr>
+                <w:rFonts w:ascii="Arial" w:hAnsi="Arial" w:cs="Arial"/>
+              </w:rPr>
+            </w:pPr>
+            <w:r>
+              <w:rPr>
+                <w:rFonts w:ascii="Arial" w:hAnsi="Arial" w:cs="Arial"/>
+              </w:rPr>
+              <w:t>10.30 – 11.00</w:t>
+            </w:r>
+          </w:p>
+          <w:p>
+            <w:pPr>
+              <w:rPr>
+                <w:rFonts w:ascii="Arial" w:hAnsi="Arial" w:cs="Arial"/>
+              </w:rPr>
+            </w:pPr>
+            <w:r>
+              <w:rPr>
+                <w:rFonts w:ascii="Arial" w:hAnsi="Arial" w:cs="Arial"/>
+              </w:rPr>
+              <w:t>11.00 – 11.15</w:t>
+            </w:r>
+          </w:p>
+          <w:p>
+            <w:pPr>
+              <w:rPr>
+                <w:rFonts w:ascii="Arial" w:hAnsi="Arial" w:cs="Arial"/>
+              </w:rPr>
+            </w:pPr>
+            <w:r>
+              <w:rPr>
+                <w:rFonts w:ascii="Arial" w:hAnsi="Arial" w:cs="Arial"/>
+              </w:rPr>
+              <w:t>11.15 – 11.45</w:t>
+            </w:r>
+          </w:p>
+          <w:p>
+            <w:pPr>
+              <w:rPr>
+                <w:rFonts w:ascii="Arial" w:hAnsi="Arial" w:cs="Arial"/>
+              </w:rPr>
+            </w:pPr>
+            <w:r>
+              <w:rPr>
+                <w:rFonts w:ascii="Arial" w:hAnsi="Arial" w:cs="Arial"/>
+              </w:rPr>
+              <w:t>11.45 – 12.15</w:t>
+            </w:r>
+          </w:p>
+          <w:p>
+            <w:pPr>
+              <w:rPr>
+                <w:rFonts w:ascii="Arial" w:hAnsi="Arial" w:cs="Arial"/>
+              </w:rPr>
+            </w:pPr>
+            <w:r>
+              <w:rPr>
+                <w:rFonts w:ascii="Arial" w:hAnsi="Arial" w:cs="Arial"/>
+              </w:rPr>
+              <w:t>12.45 – 16.00</w:t>
+            </w:r>
+          </w:p>
+          <w:p>
+            <w:pPr>
+              <w:rPr>
+                <w:rFonts w:ascii="Arial" w:hAnsi="Arial" w:cs="Arial"/>
+              </w:rPr>
+            </w:pPr>
+            <w:r>
+              <w:rPr>
+                <w:rFonts w:ascii="Arial" w:hAnsi="Arial" w:cs="Arial"/>
+              </w:rPr>
+              <w:t>16.00 – 17.10</w:t>
+            </w:r>
           </w:p>
         </w:tc>
         <w:tc>
@@ -13816,6 +13823,167 @@
                 <w:rFonts w:ascii="Arial" w:hAnsi="Arial" w:cs="Arial"/>
               </w:rPr>
             </w:pPr>
+            <w:r>
+              <w:rPr>
+                <w:rFonts w:ascii="Arial" w:hAnsi="Arial" w:cs="Arial"/>
+              </w:rPr>
+              <w:t>Ansible Script zur Versendung der Commit-IDs per Mail Überarbeitung</w:t>
+            </w:r>
+          </w:p>
+          <w:p>
+            <w:pPr>
+              <w:rPr>
+                <w:rFonts w:ascii="Arial" w:hAnsi="Arial" w:cs="Arial"/>
+                <w:lang w:val="en-US"/>
+              </w:rPr>
+            </w:pPr>
+            <w:r>
+              <w:rPr>
+                <w:rFonts w:ascii="Arial" w:hAnsi="Arial" w:cs="Arial"/>
+                <w:lang w:val="en-US"/>
+              </w:rPr>
+              <w:t xml:space="preserve">Components Review </w:t>
+            </w:r>
+            <w:r>
+              <w:rPr>
+                <w:rFonts w:ascii="Arial" w:hAnsi="Arial" w:cs="Arial"/>
+                <w:lang w:val="en-US"/>
+              </w:rPr>
+              <w:t>for Win-S</w:t>
+            </w:r>
+            <w:r>
+              <w:rPr>
+                <w:rFonts w:ascii="Arial" w:hAnsi="Arial" w:cs="Arial"/>
+                <w:lang w:val="en-US"/>
+              </w:rPr>
+              <w:t xml:space="preserve">erver </w:t>
+            </w:r>
+            <w:r>
+              <w:rPr>
+                <w:rFonts w:ascii="Arial" w:hAnsi="Arial" w:cs="Arial"/>
+                <w:lang w:val="en-US"/>
+              </w:rPr>
+              <w:t>MicroStrategy</w:t>
+            </w:r>
+          </w:p>
+          <w:p>
+            <w:pPr>
+              <w:rPr>
+                <w:rFonts w:ascii="Arial" w:hAnsi="Arial" w:cs="Arial"/>
+                <w:lang w:val="en-US"/>
+              </w:rPr>
+            </w:pPr>
+            <w:r>
+              <w:rPr>
+                <w:rFonts w:ascii="Arial" w:hAnsi="Arial" w:cs="Arial"/>
+                <w:lang w:val="en-US"/>
+              </w:rPr>
+              <w:t xml:space="preserve">Sprintbeginn </w:t>
+            </w:r>
+            <w:r>
+              <w:rPr>
+                <w:rFonts w:ascii="Arial" w:hAnsi="Arial" w:cs="Arial"/>
+                <w:lang w:val="en-US"/>
+              </w:rPr>
+              <w:t xml:space="preserve">Meeting – </w:t>
+            </w:r>
+            <w:r>
+              <w:rPr>
+                <w:rFonts w:ascii="Arial" w:hAnsi="Arial" w:cs="Arial"/>
+                <w:lang w:val="en-US"/>
+              </w:rPr>
+              <w:t>MicroStrategy</w:t>
+            </w:r>
+          </w:p>
+          <w:p>
+            <w:pPr>
+              <w:rPr>
+                <w:rFonts w:ascii="Arial" w:hAnsi="Arial" w:cs="Arial"/>
+              </w:rPr>
+            </w:pPr>
+            <w:r>
+              <w:rPr>
+                <w:rFonts w:ascii="Arial" w:hAnsi="Arial" w:cs="Arial"/>
+              </w:rPr>
+              <w:t xml:space="preserve">Austausch über Verfahrensuser in </w:t>
+            </w:r>
+            <w:r>
+              <w:rPr>
+                <w:rFonts w:ascii="Arial" w:hAnsi="Arial" w:cs="Arial"/>
+              </w:rPr>
+              <w:t>MicroStrategy</w:t>
+            </w:r>
+          </w:p>
+          <w:p>
+            <w:pPr>
+              <w:rPr>
+                <w:rFonts w:ascii="Arial" w:hAnsi="Arial" w:cs="Arial"/>
+                <w:lang w:val="en-US"/>
+              </w:rPr>
+            </w:pPr>
+            <w:r>
+              <w:rPr>
+                <w:rFonts w:ascii="Arial" w:hAnsi="Arial" w:cs="Arial"/>
+                <w:lang w:val="en-US"/>
+              </w:rPr>
+              <w:t>Daily Informatica (Meeting)</w:t>
+            </w:r>
+          </w:p>
+          <w:p>
+            <w:pPr>
+              <w:rPr>
+                <w:rFonts w:ascii="Arial" w:hAnsi="Arial" w:cs="Arial"/>
+                <w:lang w:val="en-US"/>
+              </w:rPr>
+            </w:pPr>
+            <w:r>
+              <w:rPr>
+                <w:rFonts w:ascii="Arial" w:hAnsi="Arial" w:cs="Arial"/>
+                <w:lang w:val="en-US"/>
+              </w:rPr>
+              <w:t>Pause</w:t>
+            </w:r>
+          </w:p>
+          <w:p>
+            <w:pPr>
+              <w:rPr>
+                <w:rFonts w:ascii="Arial" w:hAnsi="Arial" w:cs="Arial"/>
+                <w:lang w:val="en-US"/>
+              </w:rPr>
+            </w:pPr>
+            <w:r>
+              <w:rPr>
+                <w:rFonts w:ascii="Arial" w:hAnsi="Arial" w:cs="Arial"/>
+                <w:lang w:val="en-US"/>
+              </w:rPr>
+              <w:t xml:space="preserve">SAS </w:t>
+            </w:r>
+            <w:r>
+              <w:rPr>
+                <w:rFonts w:ascii="Arial" w:hAnsi="Arial" w:cs="Arial"/>
+              </w:rPr>
+              <w:t>Infrastruktur</w:t>
+            </w:r>
+            <w:r>
+              <w:rPr>
+                <w:rFonts w:ascii="Arial" w:hAnsi="Arial" w:cs="Arial"/>
+                <w:lang w:val="en-US"/>
+              </w:rPr>
+              <w:t xml:space="preserve"> </w:t>
+            </w:r>
+          </w:p>
+          <w:p>
+            <w:pPr>
+              <w:rPr>
+                <w:rFonts w:ascii="Arial" w:hAnsi="Arial" w:cs="Arial"/>
+              </w:rPr>
+            </w:pPr>
+            <w:r>
+              <w:rPr>
+                <w:rFonts w:ascii="Arial" w:hAnsi="Arial" w:cs="Arial"/>
+              </w:rPr>
+              <w:t>Ansible Script zur Versendung der Commit-IDs per Mail Überarbeitung</w:t>
+            </w:r>
           </w:p>
         </w:tc>
         <w:tc>
@@ -13880,6 +14048,110 @@
                 <w:bCs/>
               </w:rPr>
             </w:pPr>
+            <w:r>
+              <w:rPr>
+                <w:rFonts w:ascii="Arial" w:hAnsi="Arial" w:cs="Arial"/>
+                <w:bCs/>
+              </w:rPr>
+              <w:t xml:space="preserve">08.30 </w:t>
+            </w:r>
+            <w:r>
+              <w:rPr>
+                <w:rFonts w:ascii="Arial" w:hAnsi="Arial" w:cs="Arial"/>
+                <w:bCs/>
+              </w:rPr>
+              <w:t>–</w:t>
+            </w:r>
+            <w:r>
+              <w:rPr>
+                <w:rFonts w:ascii="Arial" w:hAnsi="Arial" w:cs="Arial"/>
+                <w:bCs/>
+              </w:rPr>
+              <w:t xml:space="preserve"> </w:t>
+            </w:r>
+            <w:r>
+              <w:rPr>
+                <w:rFonts w:ascii="Arial" w:hAnsi="Arial" w:cs="Arial"/>
+                <w:bCs/>
+              </w:rPr>
+              <w:t>11.45</w:t>
+            </w:r>
+          </w:p>
+          <w:p>
+            <w:pPr>
+              <w:rPr>
+                <w:rFonts w:ascii="Arial" w:hAnsi="Arial" w:cs="Arial"/>
+                <w:bCs/>
+              </w:rPr>
+            </w:pPr>
+          </w:p>
+          <w:p>
+            <w:pPr>
+              <w:rPr>
+                <w:rFonts w:ascii="Arial" w:hAnsi="Arial" w:cs="Arial"/>
+                <w:bCs/>
+              </w:rPr>
+            </w:pPr>
+            <w:r>
+              <w:rPr>
+                <w:rFonts w:ascii="Arial" w:hAnsi="Arial" w:cs="Arial"/>
+                <w:bCs/>
+              </w:rPr>
+              <w:t>11.45 – 12.15</w:t>
+            </w:r>
+          </w:p>
+          <w:p>
+            <w:pPr>
+              <w:rPr>
+                <w:rFonts w:ascii="Arial" w:hAnsi="Arial" w:cs="Arial"/>
+                <w:bCs/>
+              </w:rPr>
+            </w:pPr>
+            <w:r>
+              <w:rPr>
+                <w:rFonts w:ascii="Arial" w:hAnsi="Arial" w:cs="Arial"/>
+                <w:bCs/>
+              </w:rPr>
+              <w:t>12.15 – 13.00</w:t>
+            </w:r>
+          </w:p>
+          <w:p>
+            <w:pPr>
+              <w:rPr>
+                <w:rFonts w:ascii="Arial" w:hAnsi="Arial" w:cs="Arial"/>
+                <w:bCs/>
+              </w:rPr>
+            </w:pPr>
+          </w:p>
+          <w:p>
+            <w:pPr>
+              <w:rPr>
+                <w:rFonts w:ascii="Arial" w:hAnsi="Arial" w:cs="Arial"/>
+                <w:bCs/>
+              </w:rPr>
+            </w:pPr>
+            <w:r>
+              <w:rPr>
+                <w:rFonts w:ascii="Arial" w:hAnsi="Arial" w:cs="Arial"/>
+                <w:bCs/>
+              </w:rPr>
+              <w:t>13.00 – 16.15</w:t>
+            </w:r>
+          </w:p>
+          <w:p>
+            <w:pPr>
+              <w:rPr>
+                <w:rFonts w:ascii="Arial" w:hAnsi="Arial" w:cs="Arial"/>
+                <w:bCs/>
+              </w:rPr>
+            </w:pPr>
+            <w:r>
+              <w:rPr>
+                <w:rFonts w:ascii="Arial" w:hAnsi="Arial" w:cs="Arial"/>
+                <w:bCs/>
+              </w:rPr>
+              <w:t>16.15 – 16.50</w:t>
+            </w:r>
           </w:p>
         </w:tc>
         <w:tc>
@@ -13895,6 +14167,64 @@
                 <w:rFonts w:ascii="Arial" w:hAnsi="Arial" w:cs="Arial"/>
               </w:rPr>
             </w:pPr>
+            <w:r>
+              <w:rPr>
+                <w:rFonts w:ascii="Arial" w:hAnsi="Arial" w:cs="Arial"/>
+              </w:rPr>
+              <w:t>Ansible Script zur Versendung der Commit-IDs per Mail Überarbeitung</w:t>
+            </w:r>
+          </w:p>
+          <w:p>
+            <w:pPr>
+              <w:rPr>
+                <w:rFonts w:ascii="Arial" w:hAnsi="Arial" w:cs="Arial"/>
+              </w:rPr>
+            </w:pPr>
+            <w:r>
+              <w:rPr>
+                <w:rFonts w:ascii="Arial" w:hAnsi="Arial" w:cs="Arial"/>
+              </w:rPr>
+              <w:t>Pause</w:t>
+            </w:r>
+          </w:p>
+          <w:p>
+            <w:pPr>
+              <w:rPr>
+                <w:rFonts w:ascii="Arial" w:hAnsi="Arial" w:cs="Arial"/>
+              </w:rPr>
+            </w:pPr>
+            <w:r>
+              <w:rPr>
+                <w:rFonts w:ascii="Arial" w:hAnsi="Arial" w:cs="Arial"/>
+              </w:rPr>
+              <w:t>Ansible Script zur Versendung der Commit-IDs per Mail Überarbeitung</w:t>
+            </w:r>
+          </w:p>
+          <w:p>
+            <w:pPr>
+              <w:rPr>
+                <w:rFonts w:ascii="Arial" w:hAnsi="Arial" w:cs="Arial"/>
+              </w:rPr>
+            </w:pPr>
+            <w:r>
+              <w:rPr>
+                <w:rFonts w:ascii="Arial" w:hAnsi="Arial" w:cs="Arial"/>
+              </w:rPr>
+              <w:t>Teamtage Meeting</w:t>
+            </w:r>
+          </w:p>
+          <w:p>
+            <w:pPr>
+              <w:rPr>
+                <w:rFonts w:ascii="Arial" w:hAnsi="Arial" w:cs="Arial"/>
+              </w:rPr>
+            </w:pPr>
+            <w:r>
+              <w:rPr>
+                <w:rFonts w:ascii="Arial" w:hAnsi="Arial" w:cs="Arial"/>
+              </w:rPr>
+              <w:t>Ansible Script zur Versendung der Commit-IDs per Mail Überarbeitung</w:t>
+            </w:r>
           </w:p>
         </w:tc>
         <w:tc>
@@ -13959,6 +14289,148 @@
                 <w:rFonts w:ascii="Arial" w:hAnsi="Arial" w:cs="Arial"/>
               </w:rPr>
             </w:pPr>
+            <w:r>
+              <w:rPr>
+                <w:rFonts w:ascii="Arial" w:hAnsi="Arial" w:cs="Arial"/>
+              </w:rPr>
+              <w:t>08.30</w:t>
+            </w:r>
+            <w:r>
+              <w:rPr>
+                <w:rFonts w:ascii="Arial" w:hAnsi="Arial" w:cs="Arial"/>
+              </w:rPr>
+              <w:t xml:space="preserve"> – 11.15</w:t>
+            </w:r>
+          </w:p>
+          <w:p>
+            <w:pPr>
+              <w:rPr>
+                <w:rFonts w:ascii="Arial" w:hAnsi="Arial" w:cs="Arial"/>
+              </w:rPr>
+            </w:pPr>
+          </w:p>
+          <w:p>
+            <w:pPr>
+              <w:rPr>
+                <w:rFonts w:ascii="Arial" w:hAnsi="Arial" w:cs="Arial"/>
+              </w:rPr>
+            </w:pPr>
+            <w:r>
+              <w:rPr>
+                <w:rFonts w:ascii="Arial" w:hAnsi="Arial" w:cs="Arial"/>
+              </w:rPr>
+              <w:t>11.15 – 11.30</w:t>
+            </w:r>
+          </w:p>
+          <w:p>
+            <w:pPr>
+              <w:rPr>
+                <w:rFonts w:ascii="Arial" w:hAnsi="Arial" w:cs="Arial"/>
+              </w:rPr>
+            </w:pPr>
+            <w:r>
+              <w:rPr>
+                <w:rFonts w:ascii="Arial" w:hAnsi="Arial" w:cs="Arial"/>
+              </w:rPr>
+              <w:t>11.30 – 12.00</w:t>
+            </w:r>
+          </w:p>
+          <w:p>
+            <w:pPr>
+              <w:rPr>
+                <w:rFonts w:ascii="Arial" w:hAnsi="Arial" w:cs="Arial"/>
+              </w:rPr>
+            </w:pPr>
+            <w:r>
+              <w:rPr>
+                <w:rFonts w:ascii="Arial" w:hAnsi="Arial" w:cs="Arial"/>
+              </w:rPr>
+              <w:t>12.00 – 12.30</w:t>
+            </w:r>
+          </w:p>
+          <w:p>
+            <w:pPr>
+              <w:rPr>
+                <w:rFonts w:ascii="Arial" w:hAnsi="Arial" w:cs="Arial"/>
+              </w:rPr>
+            </w:pPr>
+            <w:r>
+              <w:rPr>
+                <w:rFonts w:ascii="Arial" w:hAnsi="Arial" w:cs="Arial"/>
+              </w:rPr>
+              <w:t>12.30 – 13.00</w:t>
+            </w:r>
+          </w:p>
+          <w:p>
+            <w:pPr>
+              <w:rPr>
+                <w:rFonts w:ascii="Arial" w:hAnsi="Arial" w:cs="Arial"/>
+              </w:rPr>
+            </w:pPr>
+          </w:p>
+          <w:p>
+            <w:pPr>
+              <w:rPr>
+                <w:rFonts w:ascii="Arial" w:hAnsi="Arial" w:cs="Arial"/>
+              </w:rPr>
+            </w:pPr>
+            <w:r>
+              <w:rPr>
+                <w:rFonts w:ascii="Arial" w:hAnsi="Arial" w:cs="Arial"/>
+              </w:rPr>
+              <w:t>13.00 – 14.00</w:t>
+            </w:r>
+          </w:p>
+          <w:p>
+            <w:pPr>
+              <w:rPr>
+                <w:rFonts w:ascii="Arial" w:hAnsi="Arial" w:cs="Arial"/>
+              </w:rPr>
+            </w:pPr>
+            <w:r>
+              <w:rPr>
+                <w:rFonts w:ascii="Arial" w:hAnsi="Arial" w:cs="Arial"/>
+              </w:rPr>
+              <w:t>14.00 – 15.30</w:t>
+            </w:r>
+          </w:p>
+          <w:p>
+            <w:pPr>
+              <w:rPr>
+                <w:rFonts w:ascii="Arial" w:hAnsi="Arial" w:cs="Arial"/>
+              </w:rPr>
+            </w:pPr>
+            <w:r>
+              <w:rPr>
+                <w:rFonts w:ascii="Arial" w:hAnsi="Arial" w:cs="Arial"/>
+              </w:rPr>
+              <w:t xml:space="preserve">15.30 </w:t>
+            </w:r>
+            <w:r>
+              <w:rPr>
+                <w:rFonts w:ascii="Arial" w:hAnsi="Arial" w:cs="Arial"/>
+              </w:rPr>
+              <w:t>–</w:t>
+            </w:r>
+            <w:r>
+              <w:rPr>
+                <w:rFonts w:ascii="Arial" w:hAnsi="Arial" w:cs="Arial"/>
+              </w:rPr>
+              <w:t xml:space="preserve"> </w:t>
+            </w:r>
+            <w:r>
+              <w:rPr>
+                <w:rFonts w:ascii="Arial" w:hAnsi="Arial" w:cs="Arial"/>
+              </w:rPr>
+              <w:t>16.50</w:t>
+            </w:r>
+          </w:p>
+          <w:p>
+            <w:pPr>
+              <w:rPr>
+                <w:rFonts w:ascii="Arial" w:hAnsi="Arial" w:cs="Arial"/>
+              </w:rPr>
+            </w:pPr>
           </w:p>
         </w:tc>
         <w:tc>
@@ -13975,6 +14447,127 @@
                 <w:rFonts w:ascii="Arial" w:hAnsi="Arial" w:cs="Arial"/>
               </w:rPr>
             </w:pPr>
+            <w:r>
+              <w:rPr>
+                <w:rFonts w:ascii="Arial" w:hAnsi="Arial" w:cs="Arial"/>
+              </w:rPr>
+              <w:t>Ansible Script zur Versendung der Commit-IDs per Mail Überarbeitung</w:t>
+            </w:r>
+          </w:p>
+          <w:p>
+            <w:pPr>
+              <w:rPr>
+                <w:rFonts w:ascii="Arial" w:hAnsi="Arial" w:cs="Arial"/>
+              </w:rPr>
+            </w:pPr>
+            <w:r>
+              <w:rPr>
+                <w:rFonts w:ascii="Arial" w:hAnsi="Arial" w:cs="Arial"/>
+              </w:rPr>
+              <w:t>Daily Informatica (Meeting)</w:t>
+            </w:r>
+          </w:p>
+          <w:p>
+            <w:pPr>
+              <w:rPr>
+                <w:rFonts w:ascii="Arial" w:hAnsi="Arial" w:cs="Arial"/>
+              </w:rPr>
+            </w:pPr>
+            <w:r>
+              <w:rPr>
+                <w:rFonts w:ascii="Arial" w:hAnsi="Arial" w:cs="Arial"/>
+              </w:rPr>
+              <w:t xml:space="preserve">Weekly </w:t>
+            </w:r>
+            <w:r>
+              <w:rPr>
+                <w:rFonts w:ascii="Arial" w:hAnsi="Arial" w:cs="Arial"/>
+              </w:rPr>
+              <w:t>MicroStrategy</w:t>
+            </w:r>
+          </w:p>
+          <w:p>
+            <w:pPr>
+              <w:rPr>
+                <w:rFonts w:ascii="Arial" w:hAnsi="Arial" w:cs="Arial"/>
+              </w:rPr>
+            </w:pPr>
+            <w:r>
+              <w:rPr>
+                <w:rFonts w:ascii="Arial" w:hAnsi="Arial" w:cs="Arial"/>
+              </w:rPr>
+              <w:t>Pause</w:t>
+            </w:r>
+          </w:p>
+          <w:p>
+            <w:pPr>
+              <w:rPr>
+                <w:rFonts w:ascii="Arial" w:hAnsi="Arial" w:cs="Arial"/>
+              </w:rPr>
+            </w:pPr>
+            <w:r>
+              <w:rPr>
+                <w:rFonts w:ascii="Arial" w:hAnsi="Arial" w:cs="Arial"/>
+              </w:rPr>
+              <w:t>Ansible Script zur Versendung der Commit-IDs per Mail Überarbeitung</w:t>
+            </w:r>
+          </w:p>
+          <w:p>
+            <w:pPr>
+              <w:rPr>
+                <w:rFonts w:ascii="Arial" w:hAnsi="Arial" w:cs="Arial"/>
+              </w:rPr>
+            </w:pPr>
+            <w:r>
+              <w:rPr>
+                <w:rFonts w:ascii="Arial" w:hAnsi="Arial" w:cs="Arial"/>
+              </w:rPr>
+              <w:t>MicroStrategy</w:t>
+            </w:r>
+            <w:r>
+              <w:rPr>
+                <w:rFonts w:ascii="Arial" w:hAnsi="Arial" w:cs="Arial"/>
+              </w:rPr>
+              <w:t xml:space="preserve"> </w:t>
+            </w:r>
+            <w:r>
+              <w:rPr>
+                <w:rFonts w:ascii="Arial" w:hAnsi="Arial" w:cs="Arial"/>
+              </w:rPr>
+              <w:t>Gruppen Meeting</w:t>
+            </w:r>
+          </w:p>
+          <w:p>
+            <w:pPr>
+              <w:rPr>
+                <w:rFonts w:ascii="Arial" w:hAnsi="Arial" w:cs="Arial"/>
+              </w:rPr>
+            </w:pPr>
+            <w:r>
+              <w:rPr>
+                <w:rFonts w:ascii="Arial" w:hAnsi="Arial" w:cs="Arial"/>
+              </w:rPr>
+              <w:t>MicroStrategy</w:t>
+            </w:r>
+            <w:r>
+              <w:rPr>
+                <w:rFonts w:ascii="Arial" w:hAnsi="Arial" w:cs="Arial"/>
+              </w:rPr>
+              <w:t xml:space="preserve"> Roadmap 2024 Meeting</w:t>
+            </w:r>
+          </w:p>
+          <w:p>
+            <w:pPr>
+              <w:rPr>
+                <w:rFonts w:ascii="Arial" w:hAnsi="Arial" w:cs="Arial"/>
+              </w:rPr>
+            </w:pPr>
+            <w:r>
+              <w:rPr>
+                <w:rFonts w:ascii="Arial" w:hAnsi="Arial" w:cs="Arial"/>
+              </w:rPr>
+              <w:t>Ansible Script zur Versendung der Commit-IDs per Mail Überarbeitung</w:t>
+            </w:r>
           </w:p>
         </w:tc>
         <w:tc>
@@ -14040,6 +14633,12 @@
                 <w:rFonts w:ascii="Arial" w:hAnsi="Arial" w:cs="Arial"/>
               </w:rPr>
             </w:pPr>
+            <w:r>
+              <w:rPr>
+                <w:rFonts w:ascii="Arial" w:hAnsi="Arial" w:cs="Arial"/>
+              </w:rPr>
+              <w:t>08.30</w:t>
+            </w:r>
           </w:p>
         </w:tc>
         <w:tc>
@@ -14310,22 +14909,8 @@
         <w:tab/>
         <w:t>Datum/Stempel/Unterschrift d. Betreuers/Betreuerin</w:t>
       </w:r>
-    </w:p>
-    <w:p/>
-    <w:bookmarkEnd w:id="57"/>
-    <w:bookmarkEnd w:id="58"/>
-    <w:p>
-      <w:pPr>
-        <w:tabs>
-          <w:tab w:val="left" w:pos="500"/>
-          <w:tab w:val="left" w:pos="4300"/>
-          <w:tab w:val="left" w:pos="5300"/>
-          <w:tab w:val="right" w:pos="9900"/>
-        </w:tabs>
-        <w:rPr>
-          <w:rFonts w:ascii="Arial" w:hAnsi="Arial" w:cs="Arial"/>
-        </w:rPr>
-      </w:pPr>
+      <w:bookmarkEnd w:id="57"/>
+      <w:bookmarkEnd w:id="58"/>
       <w:r>
         <w:br w:type="page"/>
       </w:r>
@@ -14372,7 +14957,7 @@
           </w:tcPr>
           <w:p>
             <w:pPr>
-              <w:pStyle w:val="berschrift1"/>
+              <w:pStyle w:val="Heading1"/>
               <w:rPr>
                 <w:b/>
                 <w:bCs/>
@@ -14388,6 +14973,7 @@
                 <w:sz w:val="28"/>
                 <w:szCs w:val="28"/>
               </w:rPr>
+              <w:lastRenderedPageBreak/>
               <w:t xml:space="preserve">Woche </w:t>
             </w:r>
             <w:r>
@@ -15235,7 +15821,7 @@
           </w:tcPr>
           <w:p>
             <w:pPr>
-              <w:pStyle w:val="berschrift1"/>
+              <w:pStyle w:val="Heading1"/>
               <w:rPr>
                 <w:b/>
                 <w:bCs/>
@@ -15251,6 +15837,7 @@
                 <w:sz w:val="28"/>
                 <w:szCs w:val="14"/>
               </w:rPr>
+              <w:lastRenderedPageBreak/>
               <w:t>Woche 9: vom 29.01.2024 – 02.02.2024</w:t>
             </w:r>
             <w:bookmarkEnd w:id="63"/>
@@ -15925,7 +16512,7 @@
     <w:p/>
     <w:p>
       <w:pPr>
-        <w:pStyle w:val="berschrift1"/>
+        <w:pStyle w:val="Heading1"/>
         <w:jc w:val="left"/>
         <w:rPr>
           <w:i/>
@@ -16072,9 +16659,9 @@
         <w:tblLook w:val="04A0" w:firstRow="1" w:lastRow="0" w:firstColumn="1" w:lastColumn="0" w:noHBand="0" w:noVBand="1"/>
       </w:tblPr>
       <w:tblGrid>
-        <w:gridCol w:w="3369"/>
-        <w:gridCol w:w="3758"/>
-        <w:gridCol w:w="3010"/>
+        <w:gridCol w:w="3295"/>
+        <w:gridCol w:w="3629"/>
+        <w:gridCol w:w="2987"/>
       </w:tblGrid>
       <w:tr>
         <w:trPr>
@@ -16397,19 +16984,11 @@
                 <w:rFonts w:ascii="Arial" w:hAnsi="Arial" w:cs="Arial"/>
               </w:rPr>
             </w:pPr>
-            <w:proofErr w:type="gramStart"/>
-            <w:r>
-              <w:rPr>
-                <w:rFonts w:ascii="Arial" w:hAnsi="Arial" w:cs="Arial"/>
-              </w:rPr>
-              <w:t>( )</w:t>
-            </w:r>
-            <w:proofErr w:type="gramEnd"/>
-            <w:r>
-              <w:rPr>
-                <w:rFonts w:ascii="Arial" w:hAnsi="Arial" w:cs="Arial"/>
-              </w:rPr>
-              <w:t xml:space="preserve"> sehr</w:t>
+            <w:r>
+              <w:rPr>
+                <w:rFonts w:ascii="Arial" w:hAnsi="Arial" w:cs="Arial"/>
+              </w:rPr>
+              <w:t>( ) sehr</w:t>
             </w:r>
             <w:r>
               <w:rPr>
@@ -16477,14 +17056,12 @@
                 <w:rFonts w:ascii="Arial" w:hAnsi="Arial" w:cs="Arial"/>
               </w:rPr>
             </w:pPr>
-            <w:proofErr w:type="gramStart"/>
             <w:r>
               <w:rPr>
                 <w:rFonts w:ascii="Arial" w:hAnsi="Arial" w:cs="Arial"/>
               </w:rPr>
               <w:t>( )</w:t>
             </w:r>
-            <w:proofErr w:type="gramEnd"/>
             <w:r>
               <w:rPr>
                 <w:rFonts w:ascii="Arial" w:hAnsi="Arial" w:cs="Arial"/>
@@ -16506,14 +17083,12 @@
                 <w:spacing w:val="-1"/>
               </w:rPr>
             </w:pPr>
-            <w:proofErr w:type="gramStart"/>
             <w:r>
               <w:rPr>
                 <w:rFonts w:ascii="Arial" w:hAnsi="Arial" w:cs="Arial"/>
               </w:rPr>
               <w:t>( )</w:t>
             </w:r>
-            <w:proofErr w:type="gramEnd"/>
             <w:r>
               <w:rPr>
                 <w:rFonts w:ascii="Arial" w:hAnsi="Arial" w:cs="Arial"/>
@@ -16549,19 +17124,11 @@
                 <w:spacing w:val="-1"/>
               </w:rPr>
             </w:pPr>
-            <w:proofErr w:type="gramStart"/>
-            <w:r>
-              <w:rPr>
-                <w:rFonts w:ascii="Arial" w:hAnsi="Arial" w:cs="Arial"/>
-              </w:rPr>
-              <w:t>( )</w:t>
-            </w:r>
-            <w:proofErr w:type="gramEnd"/>
-            <w:r>
-              <w:rPr>
-                <w:rFonts w:ascii="Arial" w:hAnsi="Arial" w:cs="Arial"/>
-              </w:rPr>
-              <w:t xml:space="preserve"> nicht</w:t>
+            <w:r>
+              <w:rPr>
+                <w:rFonts w:ascii="Arial" w:hAnsi="Arial" w:cs="Arial"/>
+              </w:rPr>
+              <w:t>( ) nicht</w:t>
             </w:r>
             <w:r>
               <w:rPr>
@@ -16681,32 +17248,108 @@
                 <w:rFonts w:ascii="Arial" w:hAnsi="Arial" w:cs="Arial"/>
               </w:rPr>
             </w:pPr>
-            <w:proofErr w:type="gramStart"/>
+            <w:r>
+              <w:rPr>
+                <w:rFonts w:ascii="Arial" w:hAnsi="Arial" w:cs="Arial"/>
+              </w:rPr>
+              <w:t>( ) völlig</w:t>
+            </w:r>
+            <w:r>
+              <w:rPr>
+                <w:rFonts w:ascii="Arial" w:hAnsi="Arial" w:cs="Arial"/>
+                <w:spacing w:val="-1"/>
+              </w:rPr>
+              <w:t xml:space="preserve"> </w:t>
+            </w:r>
+            <w:r>
+              <w:rPr>
+                <w:rFonts w:ascii="Arial" w:hAnsi="Arial" w:cs="Arial"/>
+              </w:rPr>
+              <w:t>selbstständig,</w:t>
+            </w:r>
+            <w:r>
+              <w:rPr>
+                <w:rFonts w:ascii="Arial" w:hAnsi="Arial" w:cs="Arial"/>
+                <w:spacing w:val="1"/>
+              </w:rPr>
+              <w:t xml:space="preserve"> </w:t>
+            </w:r>
+            <w:r>
+              <w:rPr>
+                <w:rFonts w:ascii="Arial" w:hAnsi="Arial" w:cs="Arial"/>
+              </w:rPr>
+              <w:t>entwickelt Eigeninitiative</w:t>
+            </w:r>
+          </w:p>
+          <w:p>
+            <w:pPr>
+              <w:rPr>
+                <w:rFonts w:ascii="Arial" w:hAnsi="Arial" w:cs="Arial"/>
+              </w:rPr>
+            </w:pPr>
+            <w:r>
+              <w:rPr>
+                <w:rFonts w:ascii="Arial" w:hAnsi="Arial" w:cs="Arial"/>
+              </w:rPr>
+              <w:t>(</w:t>
+            </w:r>
+            <w:r>
+              <w:rPr>
+                <w:rFonts w:ascii="Arial" w:hAnsi="Arial" w:cs="Arial"/>
+              </w:rPr>
+              <w:t>X</w:t>
+            </w:r>
+            <w:r>
+              <w:rPr>
+                <w:rFonts w:ascii="Arial" w:hAnsi="Arial" w:cs="Arial"/>
+              </w:rPr>
+              <w:t>) selbständig</w:t>
+            </w:r>
+          </w:p>
+          <w:p>
+            <w:pPr>
+              <w:rPr>
+                <w:rFonts w:ascii="Arial" w:hAnsi="Arial" w:cs="Arial"/>
+              </w:rPr>
+            </w:pPr>
             <w:r>
               <w:rPr>
                 <w:rFonts w:ascii="Arial" w:hAnsi="Arial" w:cs="Arial"/>
               </w:rPr>
               <w:t>( )</w:t>
             </w:r>
-            <w:proofErr w:type="gramEnd"/>
-            <w:r>
-              <w:rPr>
-                <w:rFonts w:ascii="Arial" w:hAnsi="Arial" w:cs="Arial"/>
-              </w:rPr>
-              <w:t xml:space="preserve"> völlig</w:t>
+            <w:r>
+              <w:rPr>
+                <w:rFonts w:ascii="Arial" w:hAnsi="Arial" w:cs="Arial"/>
+                <w:spacing w:val="-2"/>
+              </w:rPr>
+              <w:t xml:space="preserve"> </w:t>
+            </w:r>
+            <w:r>
+              <w:rPr>
+                <w:rFonts w:ascii="Arial" w:hAnsi="Arial" w:cs="Arial"/>
+              </w:rPr>
+              <w:t>meistens selbstständig</w:t>
+            </w:r>
+          </w:p>
+          <w:p>
+            <w:pPr>
+              <w:rPr>
+                <w:rFonts w:ascii="Arial" w:hAnsi="Arial" w:cs="Arial"/>
+              </w:rPr>
+            </w:pPr>
+            <w:r>
+              <w:rPr>
+                <w:rFonts w:ascii="Arial" w:hAnsi="Arial" w:cs="Arial"/>
+              </w:rPr>
+              <w:t xml:space="preserve">( ) </w:t>
             </w:r>
             <w:r>
               <w:rPr>
                 <w:rFonts w:ascii="Arial" w:hAnsi="Arial" w:cs="Arial"/>
                 <w:spacing w:val="-1"/>
               </w:rPr>
-              <w:t xml:space="preserve"> </w:t>
-            </w:r>
-            <w:r>
-              <w:rPr>
-                <w:rFonts w:ascii="Arial" w:hAnsi="Arial" w:cs="Arial"/>
-              </w:rPr>
-              <w:t>selbstständig,</w:t>
+              <w:t>eher</w:t>
             </w:r>
             <w:r>
               <w:rPr>
@@ -16719,48 +17362,36 @@
               <w:rPr>
                 <w:rFonts w:ascii="Arial" w:hAnsi="Arial" w:cs="Arial"/>
               </w:rPr>
-              <w:t>entwickelt Eigeninitiative</w:t>
-            </w:r>
-          </w:p>
-          <w:p>
-            <w:pPr>
-              <w:rPr>
-                <w:rFonts w:ascii="Arial" w:hAnsi="Arial" w:cs="Arial"/>
-              </w:rPr>
-            </w:pPr>
-            <w:r>
-              <w:rPr>
-                <w:rFonts w:ascii="Arial" w:hAnsi="Arial" w:cs="Arial"/>
-              </w:rPr>
-              <w:t>(</w:t>
-            </w:r>
-            <w:r>
-              <w:rPr>
-                <w:rFonts w:ascii="Arial" w:hAnsi="Arial" w:cs="Arial"/>
-              </w:rPr>
-              <w:t>X</w:t>
-            </w:r>
-            <w:r>
-              <w:rPr>
-                <w:rFonts w:ascii="Arial" w:hAnsi="Arial" w:cs="Arial"/>
-              </w:rPr>
-              <w:t>) selbständig</w:t>
-            </w:r>
-          </w:p>
-          <w:p>
-            <w:pPr>
-              <w:rPr>
-                <w:rFonts w:ascii="Arial" w:hAnsi="Arial" w:cs="Arial"/>
-              </w:rPr>
-            </w:pPr>
-            <w:proofErr w:type="gramStart"/>
-            <w:r>
-              <w:rPr>
-                <w:rFonts w:ascii="Arial" w:hAnsi="Arial" w:cs="Arial"/>
-              </w:rPr>
-              <w:t>( )</w:t>
-            </w:r>
-            <w:proofErr w:type="gramEnd"/>
+              <w:t>unselbständig,</w:t>
+            </w:r>
+            <w:r>
+              <w:rPr>
+                <w:rFonts w:ascii="Arial" w:hAnsi="Arial" w:cs="Arial"/>
+                <w:spacing w:val="-1"/>
+              </w:rPr>
+              <w:t xml:space="preserve"> </w:t>
+            </w:r>
+            <w:r>
+              <w:rPr>
+                <w:rFonts w:ascii="Arial" w:hAnsi="Arial" w:cs="Arial"/>
+                <w:spacing w:val="1"/>
+              </w:rPr>
+              <w:t>muss</w:t>
+            </w:r>
+            <w:r>
+              <w:rPr>
+                <w:rFonts w:ascii="Arial" w:hAnsi="Arial" w:cs="Arial"/>
+                <w:spacing w:val="-3"/>
+              </w:rPr>
+              <w:t xml:space="preserve"> </w:t>
+            </w:r>
+            <w:r>
+              <w:rPr>
+                <w:rFonts w:ascii="Arial" w:hAnsi="Arial" w:cs="Arial"/>
+                <w:spacing w:val="1"/>
+              </w:rPr>
+              <w:t>manchmal</w:t>
+            </w:r>
             <w:r>
               <w:rPr>
                 <w:rFonts w:ascii="Arial" w:hAnsi="Arial" w:cs="Arial"/>
@@ -16772,95 +17403,13 @@
               <w:rPr>
                 <w:rFonts w:ascii="Arial" w:hAnsi="Arial" w:cs="Arial"/>
               </w:rPr>
-              <w:t>meistens selbstständig</w:t>
-            </w:r>
-          </w:p>
-          <w:p>
-            <w:pPr>
-              <w:rPr>
-                <w:rFonts w:ascii="Arial" w:hAnsi="Arial" w:cs="Arial"/>
-              </w:rPr>
-            </w:pPr>
-            <w:proofErr w:type="gramStart"/>
-            <w:r>
-              <w:rPr>
-                <w:rFonts w:ascii="Arial" w:hAnsi="Arial" w:cs="Arial"/>
-              </w:rPr>
-              <w:t>( )</w:t>
-            </w:r>
-            <w:proofErr w:type="gramEnd"/>
-            <w:r>
-              <w:rPr>
-                <w:rFonts w:ascii="Arial" w:hAnsi="Arial" w:cs="Arial"/>
-              </w:rPr>
-              <w:t xml:space="preserve"> </w:t>
+              <w:t>ermahnt</w:t>
             </w:r>
             <w:r>
               <w:rPr>
                 <w:rFonts w:ascii="Arial" w:hAnsi="Arial" w:cs="Arial"/>
                 <w:spacing w:val="-1"/>
               </w:rPr>
-              <w:t>eher</w:t>
-            </w:r>
-            <w:r>
-              <w:rPr>
-                <w:rFonts w:ascii="Arial" w:hAnsi="Arial" w:cs="Arial"/>
-                <w:spacing w:val="1"/>
-              </w:rPr>
-              <w:t xml:space="preserve"> </w:t>
-            </w:r>
-            <w:r>
-              <w:rPr>
-                <w:rFonts w:ascii="Arial" w:hAnsi="Arial" w:cs="Arial"/>
-              </w:rPr>
-              <w:t>unselbständig,</w:t>
-            </w:r>
-            <w:r>
-              <w:rPr>
-                <w:rFonts w:ascii="Arial" w:hAnsi="Arial" w:cs="Arial"/>
-                <w:spacing w:val="-1"/>
-              </w:rPr>
-              <w:t xml:space="preserve"> </w:t>
-            </w:r>
-            <w:r>
-              <w:rPr>
-                <w:rFonts w:ascii="Arial" w:hAnsi="Arial" w:cs="Arial"/>
-                <w:spacing w:val="1"/>
-              </w:rPr>
-              <w:t>muss</w:t>
-            </w:r>
-            <w:r>
-              <w:rPr>
-                <w:rFonts w:ascii="Arial" w:hAnsi="Arial" w:cs="Arial"/>
-                <w:spacing w:val="-3"/>
-              </w:rPr>
-              <w:t xml:space="preserve"> </w:t>
-            </w:r>
-            <w:r>
-              <w:rPr>
-                <w:rFonts w:ascii="Arial" w:hAnsi="Arial" w:cs="Arial"/>
-                <w:spacing w:val="1"/>
-              </w:rPr>
-              <w:t>manchmal</w:t>
-            </w:r>
-            <w:r>
-              <w:rPr>
-                <w:rFonts w:ascii="Arial" w:hAnsi="Arial" w:cs="Arial"/>
-                <w:spacing w:val="-2"/>
-              </w:rPr>
-              <w:t xml:space="preserve"> </w:t>
-            </w:r>
-            <w:r>
-              <w:rPr>
-                <w:rFonts w:ascii="Arial" w:hAnsi="Arial" w:cs="Arial"/>
-              </w:rPr>
-              <w:t>ermahnt</w:t>
-            </w:r>
-            <w:r>
-              <w:rPr>
-                <w:rFonts w:ascii="Arial" w:hAnsi="Arial" w:cs="Arial"/>
-                <w:spacing w:val="-1"/>
-              </w:rPr>
               <w:t xml:space="preserve"> </w:t>
             </w:r>
             <w:r>
@@ -16876,19 +17425,11 @@
                 <w:rFonts w:ascii="Arial" w:hAnsi="Arial" w:cs="Arial"/>
               </w:rPr>
             </w:pPr>
-            <w:proofErr w:type="gramStart"/>
-            <w:r>
-              <w:rPr>
-                <w:rFonts w:ascii="Arial" w:hAnsi="Arial" w:cs="Arial"/>
-              </w:rPr>
-              <w:t>( )</w:t>
-            </w:r>
-            <w:proofErr w:type="gramEnd"/>
-            <w:r>
-              <w:rPr>
-                <w:rFonts w:ascii="Arial" w:hAnsi="Arial" w:cs="Arial"/>
-              </w:rPr>
-              <w:t xml:space="preserve"> unselbständig,</w:t>
+            <w:r>
+              <w:rPr>
+                <w:rFonts w:ascii="Arial" w:hAnsi="Arial" w:cs="Arial"/>
+              </w:rPr>
+              <w:t>( ) unselbständig,</w:t>
             </w:r>
             <w:r>
               <w:rPr>
@@ -16995,19 +17536,11 @@
                 <w:rFonts w:ascii="Arial" w:hAnsi="Arial" w:cs="Arial"/>
               </w:rPr>
             </w:pPr>
-            <w:proofErr w:type="gramStart"/>
-            <w:r>
-              <w:rPr>
-                <w:rFonts w:ascii="Arial" w:hAnsi="Arial" w:cs="Arial"/>
-              </w:rPr>
-              <w:t>( )</w:t>
-            </w:r>
-            <w:proofErr w:type="gramEnd"/>
-            <w:r>
-              <w:rPr>
-                <w:rFonts w:ascii="Arial" w:hAnsi="Arial" w:cs="Arial"/>
-              </w:rPr>
-              <w:t xml:space="preserve"> </w:t>
+            <w:r>
+              <w:rPr>
+                <w:rFonts w:ascii="Arial" w:hAnsi="Arial" w:cs="Arial"/>
+              </w:rPr>
+              <w:t xml:space="preserve">( ) </w:t>
             </w:r>
             <w:r>
               <w:rPr>
@@ -17023,40 +17556,24 @@
                 <w:rFonts w:ascii="Arial" w:hAnsi="Arial" w:cs="Arial"/>
               </w:rPr>
             </w:pPr>
-            <w:proofErr w:type="gramStart"/>
-            <w:r>
-              <w:rPr>
-                <w:rFonts w:ascii="Arial" w:hAnsi="Arial" w:cs="Arial"/>
-              </w:rPr>
-              <w:t>( )</w:t>
-            </w:r>
-            <w:proofErr w:type="gramEnd"/>
-            <w:r>
-              <w:rPr>
-                <w:rFonts w:ascii="Arial" w:hAnsi="Arial" w:cs="Arial"/>
-              </w:rPr>
-              <w:t xml:space="preserve"> zufriedenstellend</w:t>
-            </w:r>
-          </w:p>
-          <w:p>
-            <w:pPr>
-              <w:rPr>
-                <w:rFonts w:ascii="Arial" w:hAnsi="Arial" w:cs="Arial"/>
-              </w:rPr>
-            </w:pPr>
-            <w:proofErr w:type="gramStart"/>
-            <w:r>
-              <w:rPr>
-                <w:rFonts w:ascii="Arial" w:hAnsi="Arial" w:cs="Arial"/>
-              </w:rPr>
-              <w:t>( )</w:t>
-            </w:r>
-            <w:proofErr w:type="gramEnd"/>
-            <w:r>
-              <w:rPr>
-                <w:rFonts w:ascii="Arial" w:hAnsi="Arial" w:cs="Arial"/>
-              </w:rPr>
-              <w:t xml:space="preserve"> nicht</w:t>
+            <w:r>
+              <w:rPr>
+                <w:rFonts w:ascii="Arial" w:hAnsi="Arial" w:cs="Arial"/>
+              </w:rPr>
+              <w:t>( ) zufriedenstellend</w:t>
+            </w:r>
+          </w:p>
+          <w:p>
+            <w:pPr>
+              <w:rPr>
+                <w:rFonts w:ascii="Arial" w:hAnsi="Arial" w:cs="Arial"/>
+              </w:rPr>
+            </w:pPr>
+            <w:r>
+              <w:rPr>
+                <w:rFonts w:ascii="Arial" w:hAnsi="Arial" w:cs="Arial"/>
+              </w:rPr>
+              <w:t>( ) nicht</w:t>
             </w:r>
             <w:r>
               <w:rPr>
@@ -17137,19 +17654,30 @@
                 <w:rFonts w:ascii="Arial" w:hAnsi="Arial" w:cs="Arial"/>
               </w:rPr>
             </w:pPr>
-            <w:proofErr w:type="gramStart"/>
-            <w:r>
-              <w:rPr>
-                <w:rFonts w:ascii="Arial" w:hAnsi="Arial" w:cs="Arial"/>
-              </w:rPr>
-              <w:t>( )</w:t>
-            </w:r>
-            <w:proofErr w:type="gramEnd"/>
-            <w:r>
-              <w:rPr>
-                <w:rFonts w:ascii="Arial" w:hAnsi="Arial" w:cs="Arial"/>
-              </w:rPr>
-              <w:t xml:space="preserve"> Erschien</w:t>
+            <w:r>
+              <w:rPr>
+                <w:rFonts w:ascii="Arial" w:hAnsi="Arial" w:cs="Arial"/>
+              </w:rPr>
+              <w:t>(</w:t>
+            </w:r>
+            <w:r>
+              <w:rPr>
+                <w:rFonts w:ascii="Arial" w:hAnsi="Arial" w:cs="Arial"/>
+              </w:rPr>
+              <w:t>X</w:t>
+            </w:r>
+          </w:p>
+          <w:p>
+            <w:pPr>
+              <w:rPr>
+                <w:rFonts w:ascii="Arial" w:hAnsi="Arial" w:cs="Arial"/>
+              </w:rPr>
+            </w:pPr>
+            <w:r>
+              <w:rPr>
+                <w:rFonts w:ascii="Arial" w:hAnsi="Arial" w:cs="Arial"/>
+              </w:rPr>
+              <w:t>) Erschien</w:t>
             </w:r>
             <w:r>
               <w:rPr>
@@ -17210,20 +17738,7 @@
                 <w:rFonts w:ascii="Arial" w:hAnsi="Arial" w:cs="Arial"/>
               </w:rPr>
               <w:cr/>
-            </w:r>
-            <w:proofErr w:type="gramStart"/>
-            <w:r>
-              <w:rPr>
-                <w:rFonts w:ascii="Arial" w:hAnsi="Arial" w:cs="Arial"/>
-              </w:rPr>
-              <w:t>( )</w:t>
-            </w:r>
-            <w:proofErr w:type="gramEnd"/>
-            <w:r>
-              <w:rPr>
-                <w:rFonts w:ascii="Arial" w:hAnsi="Arial" w:cs="Arial"/>
-              </w:rPr>
-              <w:t xml:space="preserve"> Erschien</w:t>
+              <w:t>( ) Erschien</w:t>
             </w:r>
             <w:r>
               <w:rPr>
@@ -17286,19 +17801,11 @@
                 <w:rFonts w:ascii="Arial" w:hAnsi="Arial" w:cs="Arial"/>
               </w:rPr>
             </w:pPr>
-            <w:proofErr w:type="gramStart"/>
-            <w:r>
-              <w:rPr>
-                <w:rFonts w:ascii="Arial" w:hAnsi="Arial" w:cs="Arial"/>
-              </w:rPr>
-              <w:t>( )</w:t>
-            </w:r>
-            <w:proofErr w:type="gramEnd"/>
-            <w:r>
-              <w:rPr>
-                <w:rFonts w:ascii="Arial" w:hAnsi="Arial" w:cs="Arial"/>
-              </w:rPr>
-              <w:t xml:space="preserve"> Erschien</w:t>
+            <w:r>
+              <w:rPr>
+                <w:rFonts w:ascii="Arial" w:hAnsi="Arial" w:cs="Arial"/>
+              </w:rPr>
+              <w:t>( ) Erschien</w:t>
             </w:r>
             <w:r>
               <w:rPr>
@@ -17333,19 +17840,11 @@
                 <w:rFonts w:ascii="Arial" w:hAnsi="Arial" w:cs="Arial"/>
               </w:rPr>
             </w:pPr>
-            <w:proofErr w:type="gramStart"/>
-            <w:r>
-              <w:rPr>
-                <w:rFonts w:ascii="Arial" w:hAnsi="Arial" w:cs="Arial"/>
-              </w:rPr>
-              <w:t>( )</w:t>
-            </w:r>
-            <w:proofErr w:type="gramEnd"/>
-            <w:r>
-              <w:rPr>
-                <w:rFonts w:ascii="Arial" w:hAnsi="Arial" w:cs="Arial"/>
-              </w:rPr>
-              <w:t xml:space="preserve"> Erschien</w:t>
+            <w:r>
+              <w:rPr>
+                <w:rFonts w:ascii="Arial" w:hAnsi="Arial" w:cs="Arial"/>
+              </w:rPr>
+              <w:t>( ) Erschien</w:t>
             </w:r>
             <w:r>
               <w:rPr>
@@ -17522,14 +18021,12 @@
                 <w:rFonts w:ascii="Arial" w:hAnsi="Arial" w:cs="Arial"/>
               </w:rPr>
             </w:pPr>
-            <w:proofErr w:type="gramStart"/>
             <w:r>
               <w:rPr>
                 <w:rFonts w:ascii="Arial" w:hAnsi="Arial" w:cs="Arial"/>
               </w:rPr>
               <w:t>( )</w:t>
             </w:r>
-            <w:proofErr w:type="gramEnd"/>
             <w:r>
               <w:rPr>
                 <w:rFonts w:ascii="Arial" w:hAnsi="Arial" w:cs="Arial"/>
@@ -18026,7 +18523,6 @@
               </w:rPr>
               <w:t xml:space="preserve"> </w:t>
             </w:r>
-            <w:proofErr w:type="gramStart"/>
             <w:r>
               <w:rPr>
                 <w:rFonts w:ascii="Arial" w:hAnsi="Arial" w:cs="Arial"/>
@@ -18044,14 +18540,7 @@
               <w:rPr>
                 <w:rFonts w:ascii="Arial" w:hAnsi="Arial" w:cs="Arial"/>
               </w:rPr>
-              <w:t>)</w:t>
-            </w:r>
-            <w:proofErr w:type="gramEnd"/>
-            <w:r>
-              <w:rPr>
-                <w:rFonts w:ascii="Arial" w:hAnsi="Arial" w:cs="Arial"/>
-              </w:rPr>
-              <w:t xml:space="preserve"> Nein</w:t>
+              <w:t>) Nein</w:t>
             </w:r>
           </w:p>
         </w:tc>
@@ -18388,7 +18877,7 @@
     </w:p>
     <w:p>
       <w:pPr>
-        <w:pStyle w:val="berschrift1"/>
+        <w:pStyle w:val="Heading1"/>
         <w:jc w:val="left"/>
         <w:rPr>
           <w:i/>
@@ -18433,9 +18922,9 @@
         <w:tblLook w:val="04A0" w:firstRow="1" w:lastRow="0" w:firstColumn="1" w:lastColumn="0" w:noHBand="0" w:noVBand="1"/>
       </w:tblPr>
       <w:tblGrid>
-        <w:gridCol w:w="3369"/>
-        <w:gridCol w:w="3758"/>
-        <w:gridCol w:w="3010"/>
+        <w:gridCol w:w="3296"/>
+        <w:gridCol w:w="3628"/>
+        <w:gridCol w:w="2987"/>
       </w:tblGrid>
       <w:tr>
         <w:trPr>
@@ -18749,19 +19238,11 @@
                 <w:rFonts w:ascii="Arial" w:hAnsi="Arial" w:cs="Arial"/>
               </w:rPr>
             </w:pPr>
-            <w:proofErr w:type="gramStart"/>
-            <w:r>
-              <w:rPr>
-                <w:rFonts w:ascii="Arial" w:hAnsi="Arial" w:cs="Arial"/>
-              </w:rPr>
-              <w:t>( )</w:t>
-            </w:r>
-            <w:proofErr w:type="gramEnd"/>
-            <w:r>
-              <w:rPr>
-                <w:rFonts w:ascii="Arial" w:hAnsi="Arial" w:cs="Arial"/>
-              </w:rPr>
-              <w:t xml:space="preserve"> sehr</w:t>
+            <w:r>
+              <w:rPr>
+                <w:rFonts w:ascii="Arial" w:hAnsi="Arial" w:cs="Arial"/>
+              </w:rPr>
+              <w:t>( ) sehr</w:t>
             </w:r>
             <w:r>
               <w:rPr>
@@ -18829,14 +19310,12 @@
                 <w:rFonts w:ascii="Arial" w:hAnsi="Arial" w:cs="Arial"/>
               </w:rPr>
             </w:pPr>
-            <w:proofErr w:type="gramStart"/>
             <w:r>
               <w:rPr>
                 <w:rFonts w:ascii="Arial" w:hAnsi="Arial" w:cs="Arial"/>
               </w:rPr>
               <w:t>( )</w:t>
             </w:r>
-            <w:proofErr w:type="gramEnd"/>
             <w:r>
               <w:rPr>
                 <w:rFonts w:ascii="Arial" w:hAnsi="Arial" w:cs="Arial"/>
@@ -18858,14 +19337,12 @@
                 <w:spacing w:val="-1"/>
               </w:rPr>
             </w:pPr>
-            <w:proofErr w:type="gramStart"/>
             <w:r>
               <w:rPr>
                 <w:rFonts w:ascii="Arial" w:hAnsi="Arial" w:cs="Arial"/>
               </w:rPr>
               <w:t>( )</w:t>
             </w:r>
-            <w:proofErr w:type="gramEnd"/>
             <w:r>
               <w:rPr>
                 <w:rFonts w:ascii="Arial" w:hAnsi="Arial" w:cs="Arial"/>
@@ -18901,19 +19378,11 @@
                 <w:spacing w:val="-1"/>
               </w:rPr>
             </w:pPr>
-            <w:proofErr w:type="gramStart"/>
-            <w:r>
-              <w:rPr>
-                <w:rFonts w:ascii="Arial" w:hAnsi="Arial" w:cs="Arial"/>
-              </w:rPr>
-              <w:t>( )</w:t>
-            </w:r>
-            <w:proofErr w:type="gramEnd"/>
-            <w:r>
-              <w:rPr>
-                <w:rFonts w:ascii="Arial" w:hAnsi="Arial" w:cs="Arial"/>
-              </w:rPr>
-              <w:t xml:space="preserve"> nicht</w:t>
+            <w:r>
+              <w:rPr>
+                <w:rFonts w:ascii="Arial" w:hAnsi="Arial" w:cs="Arial"/>
+              </w:rPr>
+              <w:t>( ) nicht</w:t>
             </w:r>
             <w:r>
               <w:rPr>
@@ -19031,32 +19500,108 @@
                 <w:rFonts w:ascii="Arial" w:hAnsi="Arial" w:cs="Arial"/>
               </w:rPr>
             </w:pPr>
-            <w:proofErr w:type="gramStart"/>
+            <w:r>
+              <w:rPr>
+                <w:rFonts w:ascii="Arial" w:hAnsi="Arial" w:cs="Arial"/>
+              </w:rPr>
+              <w:t>( ) völlig</w:t>
+            </w:r>
+            <w:r>
+              <w:rPr>
+                <w:rFonts w:ascii="Arial" w:hAnsi="Arial" w:cs="Arial"/>
+                <w:spacing w:val="-1"/>
+              </w:rPr>
+              <w:t xml:space="preserve"> </w:t>
+            </w:r>
+            <w:r>
+              <w:rPr>
+                <w:rFonts w:ascii="Arial" w:hAnsi="Arial" w:cs="Arial"/>
+              </w:rPr>
+              <w:t>selbstständig,</w:t>
+            </w:r>
+            <w:r>
+              <w:rPr>
+                <w:rFonts w:ascii="Arial" w:hAnsi="Arial" w:cs="Arial"/>
+                <w:spacing w:val="1"/>
+              </w:rPr>
+              <w:t xml:space="preserve"> </w:t>
+            </w:r>
+            <w:r>
+              <w:rPr>
+                <w:rFonts w:ascii="Arial" w:hAnsi="Arial" w:cs="Arial"/>
+              </w:rPr>
+              <w:t>entwickelt Eigeninitiative</w:t>
+            </w:r>
+          </w:p>
+          <w:p>
+            <w:pPr>
+              <w:rPr>
+                <w:rFonts w:ascii="Arial" w:hAnsi="Arial" w:cs="Arial"/>
+              </w:rPr>
+            </w:pPr>
+            <w:r>
+              <w:rPr>
+                <w:rFonts w:ascii="Arial" w:hAnsi="Arial" w:cs="Arial"/>
+              </w:rPr>
+              <w:t>(</w:t>
+            </w:r>
+            <w:r>
+              <w:rPr>
+                <w:rFonts w:ascii="Arial" w:hAnsi="Arial" w:cs="Arial"/>
+              </w:rPr>
+              <w:t>x</w:t>
+            </w:r>
+            <w:r>
+              <w:rPr>
+                <w:rFonts w:ascii="Arial" w:hAnsi="Arial" w:cs="Arial"/>
+              </w:rPr>
+              <w:t>) selbständig</w:t>
+            </w:r>
+          </w:p>
+          <w:p>
+            <w:pPr>
+              <w:rPr>
+                <w:rFonts w:ascii="Arial" w:hAnsi="Arial" w:cs="Arial"/>
+              </w:rPr>
+            </w:pPr>
             <w:r>
               <w:rPr>
                 <w:rFonts w:ascii="Arial" w:hAnsi="Arial" w:cs="Arial"/>
               </w:rPr>
               <w:t>( )</w:t>
             </w:r>
-            <w:proofErr w:type="gramEnd"/>
-            <w:r>
-              <w:rPr>
-                <w:rFonts w:ascii="Arial" w:hAnsi="Arial" w:cs="Arial"/>
-              </w:rPr>
-              <w:t xml:space="preserve"> völlig</w:t>
+            <w:r>
+              <w:rPr>
+                <w:rFonts w:ascii="Arial" w:hAnsi="Arial" w:cs="Arial"/>
+                <w:spacing w:val="-2"/>
+              </w:rPr>
+              <w:t xml:space="preserve"> </w:t>
+            </w:r>
+            <w:r>
+              <w:rPr>
+                <w:rFonts w:ascii="Arial" w:hAnsi="Arial" w:cs="Arial"/>
+              </w:rPr>
+              <w:t>meistens selbstständig</w:t>
+            </w:r>
+          </w:p>
+          <w:p>
+            <w:pPr>
+              <w:rPr>
+                <w:rFonts w:ascii="Arial" w:hAnsi="Arial" w:cs="Arial"/>
+              </w:rPr>
+            </w:pPr>
+            <w:r>
+              <w:rPr>
+                <w:rFonts w:ascii="Arial" w:hAnsi="Arial" w:cs="Arial"/>
+              </w:rPr>
+              <w:t xml:space="preserve">( ) </w:t>
             </w:r>
             <w:r>
               <w:rPr>
                 <w:rFonts w:ascii="Arial" w:hAnsi="Arial" w:cs="Arial"/>
                 <w:spacing w:val="-1"/>
               </w:rPr>
-              <w:t xml:space="preserve"> </w:t>
-            </w:r>
-            <w:r>
-              <w:rPr>
-                <w:rFonts w:ascii="Arial" w:hAnsi="Arial" w:cs="Arial"/>
-              </w:rPr>
-              <w:t>selbstständig,</w:t>
+              <w:t>eher</w:t>
             </w:r>
             <w:r>
               <w:rPr>
@@ -19069,48 +19614,36 @@
               <w:rPr>
                 <w:rFonts w:ascii="Arial" w:hAnsi="Arial" w:cs="Arial"/>
               </w:rPr>
-              <w:t>entwickelt Eigeninitiative</w:t>
-            </w:r>
-          </w:p>
-          <w:p>
-            <w:pPr>
-              <w:rPr>
-                <w:rFonts w:ascii="Arial" w:hAnsi="Arial" w:cs="Arial"/>
-              </w:rPr>
-            </w:pPr>
-            <w:r>
-              <w:rPr>
-                <w:rFonts w:ascii="Arial" w:hAnsi="Arial" w:cs="Arial"/>
-              </w:rPr>
-              <w:t>(</w:t>
-            </w:r>
-            <w:r>
-              <w:rPr>
-                <w:rFonts w:ascii="Arial" w:hAnsi="Arial" w:cs="Arial"/>
-              </w:rPr>
-              <w:t>x</w:t>
-            </w:r>
-            <w:r>
-              <w:rPr>
-                <w:rFonts w:ascii="Arial" w:hAnsi="Arial" w:cs="Arial"/>
-              </w:rPr>
-              <w:t>) selbständig</w:t>
-            </w:r>
-          </w:p>
-          <w:p>
-            <w:pPr>
-              <w:rPr>
-                <w:rFonts w:ascii="Arial" w:hAnsi="Arial" w:cs="Arial"/>
-              </w:rPr>
-            </w:pPr>
-            <w:proofErr w:type="gramStart"/>
-            <w:r>
-              <w:rPr>
-                <w:rFonts w:ascii="Arial" w:hAnsi="Arial" w:cs="Arial"/>
-              </w:rPr>
-              <w:t>( )</w:t>
-            </w:r>
-            <w:proofErr w:type="gramEnd"/>
+              <w:t>unselbständig,</w:t>
+            </w:r>
+            <w:r>
+              <w:rPr>
+                <w:rFonts w:ascii="Arial" w:hAnsi="Arial" w:cs="Arial"/>
+                <w:spacing w:val="-1"/>
+              </w:rPr>
+              <w:t xml:space="preserve"> </w:t>
+            </w:r>
+            <w:r>
+              <w:rPr>
+                <w:rFonts w:ascii="Arial" w:hAnsi="Arial" w:cs="Arial"/>
+                <w:spacing w:val="1"/>
+              </w:rPr>
+              <w:t>muss</w:t>
+            </w:r>
+            <w:r>
+              <w:rPr>
+                <w:rFonts w:ascii="Arial" w:hAnsi="Arial" w:cs="Arial"/>
+                <w:spacing w:val="-3"/>
+              </w:rPr>
+              <w:t xml:space="preserve"> </w:t>
+            </w:r>
+            <w:r>
+              <w:rPr>
+                <w:rFonts w:ascii="Arial" w:hAnsi="Arial" w:cs="Arial"/>
+                <w:spacing w:val="1"/>
+              </w:rPr>
+              <w:t>manchmal</w:t>
+            </w:r>
             <w:r>
               <w:rPr>
                 <w:rFonts w:ascii="Arial" w:hAnsi="Arial" w:cs="Arial"/>
@@ -19122,95 +19655,13 @@
               <w:rPr>
                 <w:rFonts w:ascii="Arial" w:hAnsi="Arial" w:cs="Arial"/>
               </w:rPr>
-              <w:t>meistens selbstständig</w:t>
-            </w:r>
-          </w:p>
-          <w:p>
-            <w:pPr>
-              <w:rPr>
-                <w:rFonts w:ascii="Arial" w:hAnsi="Arial" w:cs="Arial"/>
-              </w:rPr>
-            </w:pPr>
-            <w:proofErr w:type="gramStart"/>
-            <w:r>
-              <w:rPr>
-                <w:rFonts w:ascii="Arial" w:hAnsi="Arial" w:cs="Arial"/>
-              </w:rPr>
-              <w:t>( )</w:t>
-            </w:r>
-            <w:proofErr w:type="gramEnd"/>
-            <w:r>
-              <w:rPr>
-                <w:rFonts w:ascii="Arial" w:hAnsi="Arial" w:cs="Arial"/>
-              </w:rPr>
-              <w:t xml:space="preserve"> </w:t>
+              <w:t>ermahnt</w:t>
             </w:r>
             <w:r>
               <w:rPr>
                 <w:rFonts w:ascii="Arial" w:hAnsi="Arial" w:cs="Arial"/>
                 <w:spacing w:val="-1"/>
               </w:rPr>
-              <w:t>eher</w:t>
-            </w:r>
-            <w:r>
-              <w:rPr>
-                <w:rFonts w:ascii="Arial" w:hAnsi="Arial" w:cs="Arial"/>
-                <w:spacing w:val="1"/>
-              </w:rPr>
-              <w:t xml:space="preserve"> </w:t>
-            </w:r>
-            <w:r>
-              <w:rPr>
-                <w:rFonts w:ascii="Arial" w:hAnsi="Arial" w:cs="Arial"/>
-              </w:rPr>
-              <w:t>unselbständig,</w:t>
-            </w:r>
-            <w:r>
-              <w:rPr>
-                <w:rFonts w:ascii="Arial" w:hAnsi="Arial" w:cs="Arial"/>
-                <w:spacing w:val="-1"/>
-              </w:rPr>
-              <w:t xml:space="preserve"> </w:t>
-            </w:r>
-            <w:r>
-              <w:rPr>
-                <w:rFonts w:ascii="Arial" w:hAnsi="Arial" w:cs="Arial"/>
-                <w:spacing w:val="1"/>
-              </w:rPr>
-              <w:t>muss</w:t>
-            </w:r>
-            <w:r>
-              <w:rPr>
-                <w:rFonts w:ascii="Arial" w:hAnsi="Arial" w:cs="Arial"/>
-                <w:spacing w:val="-3"/>
-              </w:rPr>
-              <w:t xml:space="preserve"> </w:t>
-            </w:r>
-            <w:r>
-              <w:rPr>
-                <w:rFonts w:ascii="Arial" w:hAnsi="Arial" w:cs="Arial"/>
-                <w:spacing w:val="1"/>
-              </w:rPr>
-              <w:t>manchmal</w:t>
-            </w:r>
-            <w:r>
-              <w:rPr>
-                <w:rFonts w:ascii="Arial" w:hAnsi="Arial" w:cs="Arial"/>
-                <w:spacing w:val="-2"/>
-              </w:rPr>
-              <w:t xml:space="preserve"> </w:t>
-            </w:r>
-            <w:r>
-              <w:rPr>
-                <w:rFonts w:ascii="Arial" w:hAnsi="Arial" w:cs="Arial"/>
-              </w:rPr>
-              <w:t>ermahnt</w:t>
-            </w:r>
-            <w:r>
-              <w:rPr>
-                <w:rFonts w:ascii="Arial" w:hAnsi="Arial" w:cs="Arial"/>
-                <w:spacing w:val="-1"/>
-              </w:rPr>
               <w:t xml:space="preserve"> </w:t>
             </w:r>
             <w:r>
@@ -19226,19 +19677,11 @@
                 <w:rFonts w:ascii="Arial" w:hAnsi="Arial" w:cs="Arial"/>
               </w:rPr>
             </w:pPr>
-            <w:proofErr w:type="gramStart"/>
-            <w:r>
-              <w:rPr>
-                <w:rFonts w:ascii="Arial" w:hAnsi="Arial" w:cs="Arial"/>
-              </w:rPr>
-              <w:t>( )</w:t>
-            </w:r>
-            <w:proofErr w:type="gramEnd"/>
-            <w:r>
-              <w:rPr>
-                <w:rFonts w:ascii="Arial" w:hAnsi="Arial" w:cs="Arial"/>
-              </w:rPr>
-              <w:t xml:space="preserve"> unselbständig,</w:t>
+            <w:r>
+              <w:rPr>
+                <w:rFonts w:ascii="Arial" w:hAnsi="Arial" w:cs="Arial"/>
+              </w:rPr>
+              <w:t>( ) unselbständig,</w:t>
             </w:r>
             <w:r>
               <w:rPr>
@@ -19313,19 +19756,11 @@
                 <w:rFonts w:ascii="Arial" w:hAnsi="Arial" w:cs="Arial"/>
               </w:rPr>
             </w:pPr>
-            <w:proofErr w:type="gramStart"/>
-            <w:r>
-              <w:rPr>
-                <w:rFonts w:ascii="Arial" w:hAnsi="Arial" w:cs="Arial"/>
-              </w:rPr>
-              <w:t>( )</w:t>
-            </w:r>
-            <w:proofErr w:type="gramEnd"/>
-            <w:r>
-              <w:rPr>
-                <w:rFonts w:ascii="Arial" w:hAnsi="Arial" w:cs="Arial"/>
-              </w:rPr>
-              <w:t xml:space="preserve"> sehr </w:t>
+            <w:r>
+              <w:rPr>
+                <w:rFonts w:ascii="Arial" w:hAnsi="Arial" w:cs="Arial"/>
+              </w:rPr>
+              <w:t xml:space="preserve">( ) sehr </w:t>
             </w:r>
             <w:r>
               <w:rPr>
@@ -19373,40 +19808,24 @@
                 <w:rFonts w:ascii="Arial" w:hAnsi="Arial" w:cs="Arial"/>
               </w:rPr>
             </w:pPr>
-            <w:proofErr w:type="gramStart"/>
-            <w:r>
-              <w:rPr>
-                <w:rFonts w:ascii="Arial" w:hAnsi="Arial" w:cs="Arial"/>
-              </w:rPr>
-              <w:t>( )</w:t>
-            </w:r>
-            <w:proofErr w:type="gramEnd"/>
-            <w:r>
-              <w:rPr>
-                <w:rFonts w:ascii="Arial" w:hAnsi="Arial" w:cs="Arial"/>
-              </w:rPr>
-              <w:t xml:space="preserve"> zufriedenstellend</w:t>
-            </w:r>
-          </w:p>
-          <w:p>
-            <w:pPr>
-              <w:rPr>
-                <w:rFonts w:ascii="Arial" w:hAnsi="Arial" w:cs="Arial"/>
-              </w:rPr>
-            </w:pPr>
-            <w:proofErr w:type="gramStart"/>
-            <w:r>
-              <w:rPr>
-                <w:rFonts w:ascii="Arial" w:hAnsi="Arial" w:cs="Arial"/>
-              </w:rPr>
-              <w:t>( )</w:t>
-            </w:r>
-            <w:proofErr w:type="gramEnd"/>
-            <w:r>
-              <w:rPr>
-                <w:rFonts w:ascii="Arial" w:hAnsi="Arial" w:cs="Arial"/>
-              </w:rPr>
-              <w:t xml:space="preserve"> nicht</w:t>
+            <w:r>
+              <w:rPr>
+                <w:rFonts w:ascii="Arial" w:hAnsi="Arial" w:cs="Arial"/>
+              </w:rPr>
+              <w:t>( ) zufriedenstellend</w:t>
+            </w:r>
+          </w:p>
+          <w:p>
+            <w:pPr>
+              <w:rPr>
+                <w:rFonts w:ascii="Arial" w:hAnsi="Arial" w:cs="Arial"/>
+              </w:rPr>
+            </w:pPr>
+            <w:r>
+              <w:rPr>
+                <w:rFonts w:ascii="Arial" w:hAnsi="Arial" w:cs="Arial"/>
+              </w:rPr>
+              <w:t>( ) nicht</w:t>
             </w:r>
             <w:r>
               <w:rPr>
@@ -19564,20 +19983,7 @@
                 <w:rFonts w:ascii="Arial" w:hAnsi="Arial" w:cs="Arial"/>
               </w:rPr>
               <w:cr/>
-            </w:r>
-            <w:proofErr w:type="gramStart"/>
-            <w:r>
-              <w:rPr>
-                <w:rFonts w:ascii="Arial" w:hAnsi="Arial" w:cs="Arial"/>
-              </w:rPr>
-              <w:t>( )</w:t>
-            </w:r>
-            <w:proofErr w:type="gramEnd"/>
-            <w:r>
-              <w:rPr>
-                <w:rFonts w:ascii="Arial" w:hAnsi="Arial" w:cs="Arial"/>
-              </w:rPr>
-              <w:t xml:space="preserve"> Erschien</w:t>
+              <w:t>( ) Erschien</w:t>
             </w:r>
             <w:r>
               <w:rPr>
@@ -19640,19 +20046,11 @@
                 <w:rFonts w:ascii="Arial" w:hAnsi="Arial" w:cs="Arial"/>
               </w:rPr>
             </w:pPr>
-            <w:proofErr w:type="gramStart"/>
-            <w:r>
-              <w:rPr>
-                <w:rFonts w:ascii="Arial" w:hAnsi="Arial" w:cs="Arial"/>
-              </w:rPr>
-              <w:t>( )</w:t>
-            </w:r>
-            <w:proofErr w:type="gramEnd"/>
-            <w:r>
-              <w:rPr>
-                <w:rFonts w:ascii="Arial" w:hAnsi="Arial" w:cs="Arial"/>
-              </w:rPr>
-              <w:t xml:space="preserve"> Erschien</w:t>
+            <w:r>
+              <w:rPr>
+                <w:rFonts w:ascii="Arial" w:hAnsi="Arial" w:cs="Arial"/>
+              </w:rPr>
+              <w:t>( ) Erschien</w:t>
             </w:r>
             <w:r>
               <w:rPr>
@@ -19687,19 +20085,11 @@
                 <w:rFonts w:ascii="Arial" w:hAnsi="Arial" w:cs="Arial"/>
               </w:rPr>
             </w:pPr>
-            <w:proofErr w:type="gramStart"/>
-            <w:r>
-              <w:rPr>
-                <w:rFonts w:ascii="Arial" w:hAnsi="Arial" w:cs="Arial"/>
-              </w:rPr>
-              <w:t>( )</w:t>
-            </w:r>
-            <w:proofErr w:type="gramEnd"/>
-            <w:r>
-              <w:rPr>
-                <w:rFonts w:ascii="Arial" w:hAnsi="Arial" w:cs="Arial"/>
-              </w:rPr>
-              <w:t xml:space="preserve"> Erschien</w:t>
+            <w:r>
+              <w:rPr>
+                <w:rFonts w:ascii="Arial" w:hAnsi="Arial" w:cs="Arial"/>
+              </w:rPr>
+              <w:t>( ) Erschien</w:t>
             </w:r>
             <w:r>
               <w:rPr>
@@ -19876,14 +20266,12 @@
                 <w:rFonts w:ascii="Arial" w:hAnsi="Arial" w:cs="Arial"/>
               </w:rPr>
             </w:pPr>
-            <w:proofErr w:type="gramStart"/>
             <w:r>
               <w:rPr>
                 <w:rFonts w:ascii="Arial" w:hAnsi="Arial" w:cs="Arial"/>
               </w:rPr>
               <w:t>( )</w:t>
             </w:r>
-            <w:proofErr w:type="gramEnd"/>
             <w:r>
               <w:rPr>
                 <w:rFonts w:ascii="Arial" w:hAnsi="Arial" w:cs="Arial"/>
@@ -20275,59 +20663,56 @@
                 <w:sz w:val="22"/>
                 <w:szCs w:val="22"/>
               </w:rPr>
-              <w:t>rundlegendes IT-</w:t>
-            </w:r>
-            <w:proofErr w:type="spellStart"/>
+              <w:t>rundlegendes IT-Know How</w:t>
+            </w:r>
             <w:r>
               <w:rPr>
                 <w:rFonts w:ascii="Arial" w:hAnsi="Arial" w:cs="Arial"/>
                 <w:sz w:val="22"/>
                 <w:szCs w:val="22"/>
               </w:rPr>
-              <w:t>Know</w:t>
-            </w:r>
-            <w:proofErr w:type="spellEnd"/>
+              <w:t xml:space="preserve">, </w:t>
+            </w:r>
             <w:r>
               <w:rPr>
                 <w:rFonts w:ascii="Arial" w:hAnsi="Arial" w:cs="Arial"/>
                 <w:sz w:val="22"/>
                 <w:szCs w:val="22"/>
               </w:rPr>
-              <w:t xml:space="preserve"> </w:t>
-            </w:r>
-            <w:proofErr w:type="spellStart"/>
+              <w:t>welches für</w:t>
+            </w:r>
             <w:r>
               <w:rPr>
                 <w:rFonts w:ascii="Arial" w:hAnsi="Arial" w:cs="Arial"/>
                 <w:sz w:val="22"/>
                 <w:szCs w:val="22"/>
               </w:rPr>
-              <w:t>How</w:t>
-            </w:r>
-            <w:proofErr w:type="spellEnd"/>
+              <w:t xml:space="preserve"> den IT-Betrieb notwendig ist</w:t>
+            </w:r>
             <w:r>
               <w:rPr>
                 <w:rFonts w:ascii="Arial" w:hAnsi="Arial" w:cs="Arial"/>
                 <w:sz w:val="22"/>
                 <w:szCs w:val="22"/>
               </w:rPr>
-              <w:t xml:space="preserve">, </w:t>
-            </w:r>
-            <w:r>
+              <w:t>.</w:t>
+            </w:r>
+          </w:p>
+          <w:p>
+            <w:pPr>
               <w:rPr>
                 <w:rFonts w:ascii="Arial" w:hAnsi="Arial" w:cs="Arial"/>
                 <w:sz w:val="22"/>
                 <w:szCs w:val="22"/>
               </w:rPr>
-              <w:t>welches für</w:t>
-            </w:r>
+            </w:pPr>
             <w:r>
               <w:rPr>
                 <w:rFonts w:ascii="Arial" w:hAnsi="Arial" w:cs="Arial"/>
                 <w:sz w:val="22"/>
                 <w:szCs w:val="22"/>
               </w:rPr>
-              <w:t xml:space="preserve"> den IT-Betrieb notwendig ist</w:t>
+              <w:t xml:space="preserve">Er </w:t>
             </w:r>
             <w:r>
               <w:rPr>
@@ -20335,66 +20720,23 @@
                 <w:sz w:val="22"/>
                 <w:szCs w:val="22"/>
               </w:rPr>
-              <w:t>.</w:t>
-            </w:r>
-          </w:p>
-          <w:p>
-            <w:pPr>
+              <w:t>wirkt</w:t>
+            </w:r>
+            <w:r>
               <w:rPr>
                 <w:rFonts w:ascii="Arial" w:hAnsi="Arial" w:cs="Arial"/>
                 <w:sz w:val="22"/>
                 <w:szCs w:val="22"/>
               </w:rPr>
-            </w:pPr>
+              <w:t xml:space="preserve"> sehr interessiert und arbeitet sich in die neuen Aufgabengebiete </w:t>
+            </w:r>
             <w:r>
               <w:rPr>
                 <w:rFonts w:ascii="Arial" w:hAnsi="Arial" w:cs="Arial"/>
                 <w:sz w:val="22"/>
                 <w:szCs w:val="22"/>
               </w:rPr>
-              <w:t xml:space="preserve">Er </w:t>
-            </w:r>
-            <w:r>
-              <w:rPr>
-                <w:rFonts w:ascii="Arial" w:hAnsi="Arial" w:cs="Arial"/>
-                <w:sz w:val="22"/>
-                <w:szCs w:val="22"/>
-              </w:rPr>
-              <w:t>wirkt</w:t>
-            </w:r>
-            <w:r>
-              <w:rPr>
-                <w:rFonts w:ascii="Arial" w:hAnsi="Arial" w:cs="Arial"/>
-                <w:sz w:val="22"/>
-                <w:szCs w:val="22"/>
-              </w:rPr>
-              <w:t xml:space="preserve"> sehr interessiert und arbeitet sich in die neuen Aufgabengebiete </w:t>
-            </w:r>
-            <w:r>
-              <w:rPr>
-                <w:rFonts w:ascii="Arial" w:hAnsi="Arial" w:cs="Arial"/>
-                <w:sz w:val="22"/>
-                <w:szCs w:val="22"/>
-              </w:rPr>
-              <w:t xml:space="preserve">ein. (Automatisierung mit </w:t>
-            </w:r>
-            <w:proofErr w:type="spellStart"/>
-            <w:r>
-              <w:rPr>
-                <w:rFonts w:ascii="Arial" w:hAnsi="Arial" w:cs="Arial"/>
-                <w:sz w:val="22"/>
-                <w:szCs w:val="22"/>
-              </w:rPr>
-              <w:t>Ansible</w:t>
-            </w:r>
-            <w:proofErr w:type="spellEnd"/>
-            <w:r>
-              <w:rPr>
-                <w:rFonts w:ascii="Arial" w:hAnsi="Arial" w:cs="Arial"/>
-                <w:sz w:val="22"/>
-                <w:szCs w:val="22"/>
-              </w:rPr>
-              <w:t>)</w:t>
+              <w:t>ein. (Automatisierung mit Ansible)</w:t>
             </w:r>
           </w:p>
           <w:p>
@@ -20510,7 +20852,6 @@
               </w:rPr>
               <w:t xml:space="preserve"> </w:t>
             </w:r>
-            <w:proofErr w:type="gramStart"/>
             <w:r>
               <w:rPr>
                 <w:rFonts w:ascii="Arial" w:hAnsi="Arial" w:cs="Arial"/>
@@ -20528,14 +20869,7 @@
               <w:rPr>
                 <w:rFonts w:ascii="Arial" w:hAnsi="Arial" w:cs="Arial"/>
               </w:rPr>
-              <w:t>)</w:t>
-            </w:r>
-            <w:proofErr w:type="gramEnd"/>
-            <w:r>
-              <w:rPr>
-                <w:rFonts w:ascii="Arial" w:hAnsi="Arial" w:cs="Arial"/>
-              </w:rPr>
-              <w:t xml:space="preserve"> Nein</w:t>
+              <w:t>) Nein</w:t>
             </w:r>
           </w:p>
         </w:tc>
@@ -20637,15 +20971,6 @@
           <w:szCs w:val="56"/>
         </w:rPr>
       </w:pPr>
-    </w:p>
-    <w:p>
-      <w:pPr>
-        <w:rPr>
-          <w:rFonts w:ascii="Arial" w:hAnsi="Arial" w:cs="Arial"/>
-          <w:sz w:val="56"/>
-          <w:szCs w:val="56"/>
-        </w:rPr>
-      </w:pPr>
       <w:r>
         <w:rPr>
           <w:rFonts w:ascii="Arial" w:hAnsi="Arial" w:cs="Arial"/>
@@ -20733,7 +21058,6 @@
           <w:sz w:val="24"/>
           <w:szCs w:val="24"/>
         </w:rPr>
-        <w:lastRenderedPageBreak/>
         <w:t>Unterschrift</w:t>
       </w:r>
       <w:r>
@@ -20829,7 +21153,7 @@
     <w:p>
       <w:pPr>
         <w:rPr>
-          <w:rStyle w:val="berschrift1Zchn"/>
+          <w:rStyle w:val="Heading1Char"/>
           <w:i/>
           <w:iCs/>
           <w:sz w:val="22"/>
@@ -20840,7 +21164,7 @@
     <w:p>
       <w:pPr>
         <w:rPr>
-          <w:rStyle w:val="berschrift1Zchn"/>
+          <w:rStyle w:val="Heading1Char"/>
           <w:i/>
           <w:iCs/>
           <w:sz w:val="22"/>
@@ -20851,7 +21175,7 @@
     <w:p>
       <w:pPr>
         <w:rPr>
-          <w:rStyle w:val="berschrift1Zchn"/>
+          <w:rStyle w:val="Heading1Char"/>
           <w:i/>
           <w:iCs/>
           <w:sz w:val="22"/>
@@ -20861,7 +21185,7 @@
       <w:bookmarkStart w:id="72" w:name="_Toc155097838"/>
       <w:r>
         <w:rPr>
-          <w:rStyle w:val="berschrift1Zchn"/>
+          <w:rStyle w:val="Heading1Char"/>
           <w:i/>
           <w:iCs/>
           <w:sz w:val="22"/>
@@ -20872,7 +21196,7 @@
       <w:bookmarkEnd w:id="72"/>
       <w:r>
         <w:rPr>
-          <w:rStyle w:val="berschrift1Zchn"/>
+          <w:rStyle w:val="Heading1Char"/>
           <w:i/>
           <w:iCs/>
           <w:sz w:val="22"/>
@@ -20895,9 +21219,9 @@
         <w:tblLook w:val="04A0" w:firstRow="1" w:lastRow="0" w:firstColumn="1" w:lastColumn="0" w:noHBand="0" w:noVBand="1"/>
       </w:tblPr>
       <w:tblGrid>
-        <w:gridCol w:w="3369"/>
-        <w:gridCol w:w="3758"/>
-        <w:gridCol w:w="3010"/>
+        <w:gridCol w:w="3298"/>
+        <w:gridCol w:w="3626"/>
+        <w:gridCol w:w="2987"/>
       </w:tblGrid>
       <w:tr>
         <w:trPr>
@@ -21211,172 +21535,139 @@
                 <w:rFonts w:ascii="Arial" w:hAnsi="Arial" w:cs="Arial"/>
               </w:rPr>
             </w:pPr>
-            <w:proofErr w:type="gramStart"/>
+            <w:r>
+              <w:rPr>
+                <w:rFonts w:ascii="Arial" w:hAnsi="Arial" w:cs="Arial"/>
+              </w:rPr>
+              <w:t>( ) sehr</w:t>
+            </w:r>
+            <w:r>
+              <w:rPr>
+                <w:rFonts w:ascii="Arial" w:hAnsi="Arial" w:cs="Arial"/>
+                <w:spacing w:val="1"/>
+              </w:rPr>
+              <w:t xml:space="preserve"> </w:t>
+            </w:r>
+            <w:r>
+              <w:rPr>
+                <w:rFonts w:ascii="Arial" w:hAnsi="Arial" w:cs="Arial"/>
+                <w:spacing w:val="-1"/>
+              </w:rPr>
+              <w:t>gut</w:t>
+            </w:r>
+            <w:r>
+              <w:rPr>
+                <w:rFonts w:ascii="Arial" w:hAnsi="Arial" w:cs="Arial"/>
+                <w:spacing w:val="2"/>
+              </w:rPr>
+              <w:t xml:space="preserve"> </w:t>
+            </w:r>
+            <w:r>
+              <w:rPr>
+                <w:rFonts w:ascii="Arial" w:hAnsi="Arial" w:cs="Arial"/>
+              </w:rPr>
+              <w:t>verstanden</w:t>
+            </w:r>
+            <w:r>
+              <w:rPr>
+                <w:rFonts w:ascii="Arial" w:hAnsi="Arial" w:cs="Arial"/>
+              </w:rPr>
+              <w:cr/>
+              <w:t xml:space="preserve">( ) </w:t>
+            </w:r>
+            <w:r>
+              <w:rPr>
+                <w:rFonts w:ascii="Arial" w:hAnsi="Arial" w:cs="Arial"/>
+                <w:spacing w:val="-1"/>
+              </w:rPr>
+              <w:t xml:space="preserve">gut </w:t>
+            </w:r>
+            <w:r>
+              <w:rPr>
+                <w:rFonts w:ascii="Arial" w:hAnsi="Arial" w:cs="Arial"/>
+              </w:rPr>
+              <w:t>verstanden</w:t>
+            </w:r>
+          </w:p>
+          <w:p>
+            <w:pPr>
+              <w:rPr>
+                <w:rFonts w:ascii="Arial" w:hAnsi="Arial" w:cs="Arial"/>
+              </w:rPr>
+            </w:pPr>
             <w:r>
               <w:rPr>
                 <w:rFonts w:ascii="Arial" w:hAnsi="Arial" w:cs="Arial"/>
               </w:rPr>
               <w:t>( )</w:t>
             </w:r>
-            <w:proofErr w:type="gramEnd"/>
-            <w:r>
-              <w:rPr>
-                <w:rFonts w:ascii="Arial" w:hAnsi="Arial" w:cs="Arial"/>
-              </w:rPr>
-              <w:t xml:space="preserve"> sehr</w:t>
-            </w:r>
-            <w:r>
-              <w:rPr>
-                <w:rFonts w:ascii="Arial" w:hAnsi="Arial" w:cs="Arial"/>
-                <w:spacing w:val="1"/>
-              </w:rPr>
-              <w:t xml:space="preserve"> </w:t>
-            </w:r>
-            <w:r>
+            <w:r>
+              <w:rPr>
+                <w:rFonts w:ascii="Arial" w:hAnsi="Arial" w:cs="Arial"/>
+                <w:spacing w:val="-2"/>
+              </w:rPr>
+              <w:t xml:space="preserve"> </w:t>
+            </w:r>
+            <w:r>
+              <w:rPr>
+                <w:rFonts w:ascii="Arial" w:hAnsi="Arial" w:cs="Arial"/>
+              </w:rPr>
+              <w:t>meistens verstanden</w:t>
+            </w:r>
+          </w:p>
+          <w:p>
+            <w:pPr>
               <w:rPr>
                 <w:rFonts w:ascii="Arial" w:hAnsi="Arial" w:cs="Arial"/>
                 <w:spacing w:val="-1"/>
               </w:rPr>
-              <w:t>gut</w:t>
-            </w:r>
-            <w:r>
-              <w:rPr>
-                <w:rFonts w:ascii="Arial" w:hAnsi="Arial" w:cs="Arial"/>
-                <w:spacing w:val="2"/>
-              </w:rPr>
-              <w:t xml:space="preserve"> </w:t>
-            </w:r>
-            <w:r>
-              <w:rPr>
-                <w:rFonts w:ascii="Arial" w:hAnsi="Arial" w:cs="Arial"/>
+            </w:pPr>
+            <w:r>
+              <w:rPr>
+                <w:rFonts w:ascii="Arial" w:hAnsi="Arial" w:cs="Arial"/>
+              </w:rPr>
+              <w:t>( )</w:t>
+            </w:r>
+            <w:r>
+              <w:rPr>
+                <w:rFonts w:ascii="Arial" w:hAnsi="Arial" w:cs="Arial"/>
+                <w:spacing w:val="-2"/>
+              </w:rPr>
+              <w:t xml:space="preserve"> </w:t>
+            </w:r>
+            <w:r>
+              <w:rPr>
+                <w:rFonts w:ascii="Arial" w:hAnsi="Arial" w:cs="Arial"/>
+              </w:rPr>
+              <w:t>kaum</w:t>
+            </w:r>
+            <w:r>
+              <w:rPr>
+                <w:rFonts w:ascii="Arial" w:hAnsi="Arial" w:cs="Arial"/>
+                <w:spacing w:val="3"/>
+              </w:rPr>
+              <w:t xml:space="preserve"> </w:t>
+            </w:r>
+            <w:r>
+              <w:rPr>
+                <w:rFonts w:ascii="Arial" w:hAnsi="Arial" w:cs="Arial"/>
+                <w:spacing w:val="-1"/>
               </w:rPr>
               <w:t>verstanden</w:t>
             </w:r>
-            <w:r>
-              <w:rPr>
-                <w:rFonts w:ascii="Arial" w:hAnsi="Arial" w:cs="Arial"/>
-              </w:rPr>
-              <w:cr/>
-            </w:r>
-            <w:proofErr w:type="gramStart"/>
-            <w:r>
-              <w:rPr>
-                <w:rFonts w:ascii="Arial" w:hAnsi="Arial" w:cs="Arial"/>
-              </w:rPr>
-              <w:t>( )</w:t>
-            </w:r>
-            <w:proofErr w:type="gramEnd"/>
-            <w:r>
-              <w:rPr>
-                <w:rFonts w:ascii="Arial" w:hAnsi="Arial" w:cs="Arial"/>
-              </w:rPr>
-              <w:t xml:space="preserve"> </w:t>
-            </w:r>
-            <w:r>
+          </w:p>
+          <w:p>
+            <w:pPr>
               <w:rPr>
                 <w:rFonts w:ascii="Arial" w:hAnsi="Arial" w:cs="Arial"/>
                 <w:spacing w:val="-1"/>
               </w:rPr>
-              <w:t xml:space="preserve">gut </w:t>
-            </w:r>
-            <w:r>
-              <w:rPr>
-                <w:rFonts w:ascii="Arial" w:hAnsi="Arial" w:cs="Arial"/>
-              </w:rPr>
-              <w:t>verstanden</w:t>
-            </w:r>
-          </w:p>
-          <w:p>
-            <w:pPr>
-              <w:rPr>
-                <w:rFonts w:ascii="Arial" w:hAnsi="Arial" w:cs="Arial"/>
-              </w:rPr>
-            </w:pPr>
-            <w:proofErr w:type="gramStart"/>
-            <w:r>
-              <w:rPr>
-                <w:rFonts w:ascii="Arial" w:hAnsi="Arial" w:cs="Arial"/>
-              </w:rPr>
-              <w:t>( )</w:t>
-            </w:r>
-            <w:proofErr w:type="gramEnd"/>
-            <w:r>
-              <w:rPr>
-                <w:rFonts w:ascii="Arial" w:hAnsi="Arial" w:cs="Arial"/>
-                <w:spacing w:val="-2"/>
-              </w:rPr>
-              <w:t xml:space="preserve"> </w:t>
-            </w:r>
-            <w:r>
-              <w:rPr>
-                <w:rFonts w:ascii="Arial" w:hAnsi="Arial" w:cs="Arial"/>
-              </w:rPr>
-              <w:t>meistens verstanden</w:t>
-            </w:r>
-          </w:p>
-          <w:p>
-            <w:pPr>
-              <w:rPr>
-                <w:rFonts w:ascii="Arial" w:hAnsi="Arial" w:cs="Arial"/>
-                <w:spacing w:val="-1"/>
-              </w:rPr>
-            </w:pPr>
-            <w:proofErr w:type="gramStart"/>
-            <w:r>
-              <w:rPr>
-                <w:rFonts w:ascii="Arial" w:hAnsi="Arial" w:cs="Arial"/>
-              </w:rPr>
-              <w:t>( )</w:t>
-            </w:r>
-            <w:proofErr w:type="gramEnd"/>
-            <w:r>
-              <w:rPr>
-                <w:rFonts w:ascii="Arial" w:hAnsi="Arial" w:cs="Arial"/>
-                <w:spacing w:val="-2"/>
-              </w:rPr>
-              <w:t xml:space="preserve"> </w:t>
-            </w:r>
-            <w:r>
-              <w:rPr>
-                <w:rFonts w:ascii="Arial" w:hAnsi="Arial" w:cs="Arial"/>
-              </w:rPr>
-              <w:t>kaum</w:t>
-            </w:r>
-            <w:r>
-              <w:rPr>
-                <w:rFonts w:ascii="Arial" w:hAnsi="Arial" w:cs="Arial"/>
-                <w:spacing w:val="3"/>
-              </w:rPr>
-              <w:t xml:space="preserve"> </w:t>
-            </w:r>
-            <w:r>
-              <w:rPr>
-                <w:rFonts w:ascii="Arial" w:hAnsi="Arial" w:cs="Arial"/>
-                <w:spacing w:val="-1"/>
-              </w:rPr>
-              <w:t>verstanden</w:t>
-            </w:r>
-          </w:p>
-          <w:p>
-            <w:pPr>
-              <w:rPr>
-                <w:rFonts w:ascii="Arial" w:hAnsi="Arial" w:cs="Arial"/>
-                <w:spacing w:val="-1"/>
-              </w:rPr>
-            </w:pPr>
-            <w:proofErr w:type="gramStart"/>
-            <w:r>
-              <w:rPr>
-                <w:rFonts w:ascii="Arial" w:hAnsi="Arial" w:cs="Arial"/>
-              </w:rPr>
-              <w:t>( )</w:t>
-            </w:r>
-            <w:proofErr w:type="gramEnd"/>
-            <w:r>
-              <w:rPr>
-                <w:rFonts w:ascii="Arial" w:hAnsi="Arial" w:cs="Arial"/>
-              </w:rPr>
-              <w:t xml:space="preserve"> nicht</w:t>
+            </w:pPr>
+            <w:r>
+              <w:rPr>
+                <w:rFonts w:ascii="Arial" w:hAnsi="Arial" w:cs="Arial"/>
+              </w:rPr>
+              <w:t>( ) nicht</w:t>
             </w:r>
             <w:r>
               <w:rPr>
@@ -21494,32 +21785,96 @@
                 <w:rFonts w:ascii="Arial" w:hAnsi="Arial" w:cs="Arial"/>
               </w:rPr>
             </w:pPr>
-            <w:proofErr w:type="gramStart"/>
+            <w:r>
+              <w:rPr>
+                <w:rFonts w:ascii="Arial" w:hAnsi="Arial" w:cs="Arial"/>
+              </w:rPr>
+              <w:t>( ) völlig</w:t>
+            </w:r>
+            <w:r>
+              <w:rPr>
+                <w:rFonts w:ascii="Arial" w:hAnsi="Arial" w:cs="Arial"/>
+                <w:spacing w:val="-1"/>
+              </w:rPr>
+              <w:t xml:space="preserve"> </w:t>
+            </w:r>
+            <w:r>
+              <w:rPr>
+                <w:rFonts w:ascii="Arial" w:hAnsi="Arial" w:cs="Arial"/>
+              </w:rPr>
+              <w:t>selbstständig,</w:t>
+            </w:r>
+            <w:r>
+              <w:rPr>
+                <w:rFonts w:ascii="Arial" w:hAnsi="Arial" w:cs="Arial"/>
+                <w:spacing w:val="1"/>
+              </w:rPr>
+              <w:t xml:space="preserve"> </w:t>
+            </w:r>
+            <w:r>
+              <w:rPr>
+                <w:rFonts w:ascii="Arial" w:hAnsi="Arial" w:cs="Arial"/>
+              </w:rPr>
+              <w:t>entwickelt Eigeninitiative</w:t>
+            </w:r>
+          </w:p>
+          <w:p>
+            <w:pPr>
+              <w:rPr>
+                <w:rFonts w:ascii="Arial" w:hAnsi="Arial" w:cs="Arial"/>
+              </w:rPr>
+            </w:pPr>
+            <w:r>
+              <w:rPr>
+                <w:rFonts w:ascii="Arial" w:hAnsi="Arial" w:cs="Arial"/>
+              </w:rPr>
+              <w:t>( ) selbständig</w:t>
+            </w:r>
+          </w:p>
+          <w:p>
+            <w:pPr>
+              <w:rPr>
+                <w:rFonts w:ascii="Arial" w:hAnsi="Arial" w:cs="Arial"/>
+              </w:rPr>
+            </w:pPr>
             <w:r>
               <w:rPr>
                 <w:rFonts w:ascii="Arial" w:hAnsi="Arial" w:cs="Arial"/>
               </w:rPr>
               <w:t>( )</w:t>
             </w:r>
-            <w:proofErr w:type="gramEnd"/>
-            <w:r>
-              <w:rPr>
-                <w:rFonts w:ascii="Arial" w:hAnsi="Arial" w:cs="Arial"/>
-              </w:rPr>
-              <w:t xml:space="preserve"> völlig</w:t>
+            <w:r>
+              <w:rPr>
+                <w:rFonts w:ascii="Arial" w:hAnsi="Arial" w:cs="Arial"/>
+                <w:spacing w:val="-2"/>
+              </w:rPr>
+              <w:t xml:space="preserve"> </w:t>
+            </w:r>
+            <w:r>
+              <w:rPr>
+                <w:rFonts w:ascii="Arial" w:hAnsi="Arial" w:cs="Arial"/>
+              </w:rPr>
+              <w:t>meistens selbstständig</w:t>
+            </w:r>
+          </w:p>
+          <w:p>
+            <w:pPr>
+              <w:rPr>
+                <w:rFonts w:ascii="Arial" w:hAnsi="Arial" w:cs="Arial"/>
+              </w:rPr>
+            </w:pPr>
+            <w:r>
+              <w:rPr>
+                <w:rFonts w:ascii="Arial" w:hAnsi="Arial" w:cs="Arial"/>
+              </w:rPr>
+              <w:t xml:space="preserve">( ) </w:t>
             </w:r>
             <w:r>
               <w:rPr>
                 <w:rFonts w:ascii="Arial" w:hAnsi="Arial" w:cs="Arial"/>
                 <w:spacing w:val="-1"/>
               </w:rPr>
-              <w:t xml:space="preserve"> </w:t>
-            </w:r>
-            <w:r>
-              <w:rPr>
-                <w:rFonts w:ascii="Arial" w:hAnsi="Arial" w:cs="Arial"/>
-              </w:rPr>
-              <w:t>selbstständig,</w:t>
+              <w:t>eher</w:t>
             </w:r>
             <w:r>
               <w:rPr>
@@ -21532,44 +21887,36 @@
               <w:rPr>
                 <w:rFonts w:ascii="Arial" w:hAnsi="Arial" w:cs="Arial"/>
               </w:rPr>
-              <w:t>entwickelt Eigeninitiative</w:t>
-            </w:r>
-          </w:p>
-          <w:p>
-            <w:pPr>
-              <w:rPr>
-                <w:rFonts w:ascii="Arial" w:hAnsi="Arial" w:cs="Arial"/>
-              </w:rPr>
-            </w:pPr>
-            <w:proofErr w:type="gramStart"/>
-            <w:r>
-              <w:rPr>
-                <w:rFonts w:ascii="Arial" w:hAnsi="Arial" w:cs="Arial"/>
-              </w:rPr>
-              <w:t>( )</w:t>
-            </w:r>
-            <w:proofErr w:type="gramEnd"/>
-            <w:r>
-              <w:rPr>
-                <w:rFonts w:ascii="Arial" w:hAnsi="Arial" w:cs="Arial"/>
-              </w:rPr>
-              <w:t xml:space="preserve"> selbständig</w:t>
-            </w:r>
-          </w:p>
-          <w:p>
-            <w:pPr>
-              <w:rPr>
-                <w:rFonts w:ascii="Arial" w:hAnsi="Arial" w:cs="Arial"/>
-              </w:rPr>
-            </w:pPr>
-            <w:proofErr w:type="gramStart"/>
-            <w:r>
-              <w:rPr>
-                <w:rFonts w:ascii="Arial" w:hAnsi="Arial" w:cs="Arial"/>
-              </w:rPr>
-              <w:t>( )</w:t>
-            </w:r>
-            <w:proofErr w:type="gramEnd"/>
+              <w:t>unselbständig,</w:t>
+            </w:r>
+            <w:r>
+              <w:rPr>
+                <w:rFonts w:ascii="Arial" w:hAnsi="Arial" w:cs="Arial"/>
+                <w:spacing w:val="-1"/>
+              </w:rPr>
+              <w:t xml:space="preserve"> </w:t>
+            </w:r>
+            <w:r>
+              <w:rPr>
+                <w:rFonts w:ascii="Arial" w:hAnsi="Arial" w:cs="Arial"/>
+                <w:spacing w:val="1"/>
+              </w:rPr>
+              <w:t>muss</w:t>
+            </w:r>
+            <w:r>
+              <w:rPr>
+                <w:rFonts w:ascii="Arial" w:hAnsi="Arial" w:cs="Arial"/>
+                <w:spacing w:val="-3"/>
+              </w:rPr>
+              <w:t xml:space="preserve"> </w:t>
+            </w:r>
+            <w:r>
+              <w:rPr>
+                <w:rFonts w:ascii="Arial" w:hAnsi="Arial" w:cs="Arial"/>
+                <w:spacing w:val="1"/>
+              </w:rPr>
+              <w:t>manchmal</w:t>
+            </w:r>
             <w:r>
               <w:rPr>
                 <w:rFonts w:ascii="Arial" w:hAnsi="Arial" w:cs="Arial"/>
@@ -21581,95 +21928,13 @@
               <w:rPr>
                 <w:rFonts w:ascii="Arial" w:hAnsi="Arial" w:cs="Arial"/>
               </w:rPr>
-              <w:t>meistens selbstständig</w:t>
-            </w:r>
-          </w:p>
-          <w:p>
-            <w:pPr>
-              <w:rPr>
-                <w:rFonts w:ascii="Arial" w:hAnsi="Arial" w:cs="Arial"/>
-              </w:rPr>
-            </w:pPr>
-            <w:proofErr w:type="gramStart"/>
-            <w:r>
-              <w:rPr>
-                <w:rFonts w:ascii="Arial" w:hAnsi="Arial" w:cs="Arial"/>
-              </w:rPr>
-              <w:t>( )</w:t>
-            </w:r>
-            <w:proofErr w:type="gramEnd"/>
-            <w:r>
-              <w:rPr>
-                <w:rFonts w:ascii="Arial" w:hAnsi="Arial" w:cs="Arial"/>
-              </w:rPr>
-              <w:t xml:space="preserve"> </w:t>
+              <w:t>ermahnt</w:t>
             </w:r>
             <w:r>
               <w:rPr>
                 <w:rFonts w:ascii="Arial" w:hAnsi="Arial" w:cs="Arial"/>
                 <w:spacing w:val="-1"/>
               </w:rPr>
-              <w:t>eher</w:t>
-            </w:r>
-            <w:r>
-              <w:rPr>
-                <w:rFonts w:ascii="Arial" w:hAnsi="Arial" w:cs="Arial"/>
-                <w:spacing w:val="1"/>
-              </w:rPr>
-              <w:t xml:space="preserve"> </w:t>
-            </w:r>
-            <w:r>
-              <w:rPr>
-                <w:rFonts w:ascii="Arial" w:hAnsi="Arial" w:cs="Arial"/>
-              </w:rPr>
-              <w:t>unselbständig,</w:t>
-            </w:r>
-            <w:r>
-              <w:rPr>
-                <w:rFonts w:ascii="Arial" w:hAnsi="Arial" w:cs="Arial"/>
-                <w:spacing w:val="-1"/>
-              </w:rPr>
-              <w:t xml:space="preserve"> </w:t>
-            </w:r>
-            <w:r>
-              <w:rPr>
-                <w:rFonts w:ascii="Arial" w:hAnsi="Arial" w:cs="Arial"/>
-                <w:spacing w:val="1"/>
-              </w:rPr>
-              <w:t>muss</w:t>
-            </w:r>
-            <w:r>
-              <w:rPr>
-                <w:rFonts w:ascii="Arial" w:hAnsi="Arial" w:cs="Arial"/>
-                <w:spacing w:val="-3"/>
-              </w:rPr>
-              <w:t xml:space="preserve"> </w:t>
-            </w:r>
-            <w:r>
-              <w:rPr>
-                <w:rFonts w:ascii="Arial" w:hAnsi="Arial" w:cs="Arial"/>
-                <w:spacing w:val="1"/>
-              </w:rPr>
-              <w:t>manchmal</w:t>
-            </w:r>
-            <w:r>
-              <w:rPr>
-                <w:rFonts w:ascii="Arial" w:hAnsi="Arial" w:cs="Arial"/>
-                <w:spacing w:val="-2"/>
-              </w:rPr>
-              <w:t xml:space="preserve"> </w:t>
-            </w:r>
-            <w:r>
-              <w:rPr>
-                <w:rFonts w:ascii="Arial" w:hAnsi="Arial" w:cs="Arial"/>
-              </w:rPr>
-              <w:t>ermahnt</w:t>
-            </w:r>
-            <w:r>
-              <w:rPr>
-                <w:rFonts w:ascii="Arial" w:hAnsi="Arial" w:cs="Arial"/>
-                <w:spacing w:val="-1"/>
-              </w:rPr>
               <w:t xml:space="preserve"> </w:t>
             </w:r>
             <w:r>
@@ -21685,19 +21950,11 @@
                 <w:rFonts w:ascii="Arial" w:hAnsi="Arial" w:cs="Arial"/>
               </w:rPr>
             </w:pPr>
-            <w:proofErr w:type="gramStart"/>
-            <w:r>
-              <w:rPr>
-                <w:rFonts w:ascii="Arial" w:hAnsi="Arial" w:cs="Arial"/>
-              </w:rPr>
-              <w:t>( )</w:t>
-            </w:r>
-            <w:proofErr w:type="gramEnd"/>
-            <w:r>
-              <w:rPr>
-                <w:rFonts w:ascii="Arial" w:hAnsi="Arial" w:cs="Arial"/>
-              </w:rPr>
-              <w:t xml:space="preserve"> unselbständig,</w:t>
+            <w:r>
+              <w:rPr>
+                <w:rFonts w:ascii="Arial" w:hAnsi="Arial" w:cs="Arial"/>
+              </w:rPr>
+              <w:t>( ) unselbständig,</w:t>
             </w:r>
             <w:r>
               <w:rPr>
@@ -21772,19 +22029,11 @@
                 <w:rFonts w:ascii="Arial" w:hAnsi="Arial" w:cs="Arial"/>
               </w:rPr>
             </w:pPr>
-            <w:proofErr w:type="gramStart"/>
-            <w:r>
-              <w:rPr>
-                <w:rFonts w:ascii="Arial" w:hAnsi="Arial" w:cs="Arial"/>
-              </w:rPr>
-              <w:t>( )</w:t>
-            </w:r>
-            <w:proofErr w:type="gramEnd"/>
-            <w:r>
-              <w:rPr>
-                <w:rFonts w:ascii="Arial" w:hAnsi="Arial" w:cs="Arial"/>
-              </w:rPr>
-              <w:t xml:space="preserve"> sehr </w:t>
+            <w:r>
+              <w:rPr>
+                <w:rFonts w:ascii="Arial" w:hAnsi="Arial" w:cs="Arial"/>
+              </w:rPr>
+              <w:t xml:space="preserve">( ) sehr </w:t>
             </w:r>
             <w:r>
               <w:rPr>
@@ -21800,19 +22049,11 @@
                 <w:rFonts w:ascii="Arial" w:hAnsi="Arial" w:cs="Arial"/>
               </w:rPr>
             </w:pPr>
-            <w:proofErr w:type="gramStart"/>
-            <w:r>
-              <w:rPr>
-                <w:rFonts w:ascii="Arial" w:hAnsi="Arial" w:cs="Arial"/>
-              </w:rPr>
-              <w:t>( )</w:t>
-            </w:r>
-            <w:proofErr w:type="gramEnd"/>
-            <w:r>
-              <w:rPr>
-                <w:rFonts w:ascii="Arial" w:hAnsi="Arial" w:cs="Arial"/>
-              </w:rPr>
-              <w:t xml:space="preserve"> </w:t>
+            <w:r>
+              <w:rPr>
+                <w:rFonts w:ascii="Arial" w:hAnsi="Arial" w:cs="Arial"/>
+              </w:rPr>
+              <w:t xml:space="preserve">( ) </w:t>
             </w:r>
             <w:r>
               <w:rPr>
@@ -21828,40 +22069,24 @@
                 <w:rFonts w:ascii="Arial" w:hAnsi="Arial" w:cs="Arial"/>
               </w:rPr>
             </w:pPr>
-            <w:proofErr w:type="gramStart"/>
-            <w:r>
-              <w:rPr>
-                <w:rFonts w:ascii="Arial" w:hAnsi="Arial" w:cs="Arial"/>
-              </w:rPr>
-              <w:t>( )</w:t>
-            </w:r>
-            <w:proofErr w:type="gramEnd"/>
-            <w:r>
-              <w:rPr>
-                <w:rFonts w:ascii="Arial" w:hAnsi="Arial" w:cs="Arial"/>
-              </w:rPr>
-              <w:t xml:space="preserve"> zufriedenstellend</w:t>
-            </w:r>
-          </w:p>
-          <w:p>
-            <w:pPr>
-              <w:rPr>
-                <w:rFonts w:ascii="Arial" w:hAnsi="Arial" w:cs="Arial"/>
-              </w:rPr>
-            </w:pPr>
-            <w:proofErr w:type="gramStart"/>
-            <w:r>
-              <w:rPr>
-                <w:rFonts w:ascii="Arial" w:hAnsi="Arial" w:cs="Arial"/>
-              </w:rPr>
-              <w:t>( )</w:t>
-            </w:r>
-            <w:proofErr w:type="gramEnd"/>
-            <w:r>
-              <w:rPr>
-                <w:rFonts w:ascii="Arial" w:hAnsi="Arial" w:cs="Arial"/>
-              </w:rPr>
-              <w:t xml:space="preserve"> nicht</w:t>
+            <w:r>
+              <w:rPr>
+                <w:rFonts w:ascii="Arial" w:hAnsi="Arial" w:cs="Arial"/>
+              </w:rPr>
+              <w:t>( ) zufriedenstellend</w:t>
+            </w:r>
+          </w:p>
+          <w:p>
+            <w:pPr>
+              <w:rPr>
+                <w:rFonts w:ascii="Arial" w:hAnsi="Arial" w:cs="Arial"/>
+              </w:rPr>
+            </w:pPr>
+            <w:r>
+              <w:rPr>
+                <w:rFonts w:ascii="Arial" w:hAnsi="Arial" w:cs="Arial"/>
+              </w:rPr>
+              <w:t>( ) nicht</w:t>
             </w:r>
             <w:r>
               <w:rPr>
@@ -21942,19 +22167,11 @@
                 <w:rFonts w:ascii="Arial" w:hAnsi="Arial" w:cs="Arial"/>
               </w:rPr>
             </w:pPr>
-            <w:proofErr w:type="gramStart"/>
-            <w:r>
-              <w:rPr>
-                <w:rFonts w:ascii="Arial" w:hAnsi="Arial" w:cs="Arial"/>
-              </w:rPr>
-              <w:t>( )</w:t>
-            </w:r>
-            <w:proofErr w:type="gramEnd"/>
-            <w:r>
-              <w:rPr>
-                <w:rFonts w:ascii="Arial" w:hAnsi="Arial" w:cs="Arial"/>
-              </w:rPr>
-              <w:t xml:space="preserve"> Erschien</w:t>
+            <w:r>
+              <w:rPr>
+                <w:rFonts w:ascii="Arial" w:hAnsi="Arial" w:cs="Arial"/>
+              </w:rPr>
+              <w:t>( ) Erschien</w:t>
             </w:r>
             <w:r>
               <w:rPr>
@@ -22015,20 +22232,7 @@
                 <w:rFonts w:ascii="Arial" w:hAnsi="Arial" w:cs="Arial"/>
               </w:rPr>
               <w:cr/>
-            </w:r>
-            <w:proofErr w:type="gramStart"/>
-            <w:r>
-              <w:rPr>
-                <w:rFonts w:ascii="Arial" w:hAnsi="Arial" w:cs="Arial"/>
-              </w:rPr>
-              <w:t>( )</w:t>
-            </w:r>
-            <w:proofErr w:type="gramEnd"/>
-            <w:r>
-              <w:rPr>
-                <w:rFonts w:ascii="Arial" w:hAnsi="Arial" w:cs="Arial"/>
-              </w:rPr>
-              <w:t xml:space="preserve"> Erschien</w:t>
+              <w:t>( ) Erschien</w:t>
             </w:r>
             <w:r>
               <w:rPr>
@@ -22091,19 +22295,11 @@
                 <w:rFonts w:ascii="Arial" w:hAnsi="Arial" w:cs="Arial"/>
               </w:rPr>
             </w:pPr>
-            <w:proofErr w:type="gramStart"/>
-            <w:r>
-              <w:rPr>
-                <w:rFonts w:ascii="Arial" w:hAnsi="Arial" w:cs="Arial"/>
-              </w:rPr>
-              <w:t>( )</w:t>
-            </w:r>
-            <w:proofErr w:type="gramEnd"/>
-            <w:r>
-              <w:rPr>
-                <w:rFonts w:ascii="Arial" w:hAnsi="Arial" w:cs="Arial"/>
-              </w:rPr>
-              <w:t xml:space="preserve"> Erschien</w:t>
+            <w:r>
+              <w:rPr>
+                <w:rFonts w:ascii="Arial" w:hAnsi="Arial" w:cs="Arial"/>
+              </w:rPr>
+              <w:t>( ) Erschien</w:t>
             </w:r>
             <w:r>
               <w:rPr>
@@ -22138,19 +22334,11 @@
                 <w:rFonts w:ascii="Arial" w:hAnsi="Arial" w:cs="Arial"/>
               </w:rPr>
             </w:pPr>
-            <w:proofErr w:type="gramStart"/>
-            <w:r>
-              <w:rPr>
-                <w:rFonts w:ascii="Arial" w:hAnsi="Arial" w:cs="Arial"/>
-              </w:rPr>
-              <w:t>( )</w:t>
-            </w:r>
-            <w:proofErr w:type="gramEnd"/>
-            <w:r>
-              <w:rPr>
-                <w:rFonts w:ascii="Arial" w:hAnsi="Arial" w:cs="Arial"/>
-              </w:rPr>
-              <w:t xml:space="preserve"> Erschien</w:t>
+            <w:r>
+              <w:rPr>
+                <w:rFonts w:ascii="Arial" w:hAnsi="Arial" w:cs="Arial"/>
+              </w:rPr>
+              <w:t>( ) Erschien</w:t>
             </w:r>
             <w:r>
               <w:rPr>
@@ -22752,19 +22940,11 @@
                 <w:rFonts w:ascii="Arial" w:hAnsi="Arial" w:cs="Arial"/>
               </w:rPr>
             </w:pPr>
-            <w:proofErr w:type="gramStart"/>
-            <w:r>
-              <w:rPr>
-                <w:rFonts w:ascii="Arial" w:hAnsi="Arial" w:cs="Arial"/>
-              </w:rPr>
-              <w:t>( )</w:t>
-            </w:r>
-            <w:proofErr w:type="gramEnd"/>
-            <w:r>
-              <w:rPr>
-                <w:rFonts w:ascii="Arial" w:hAnsi="Arial" w:cs="Arial"/>
-              </w:rPr>
-              <w:t xml:space="preserve"> Ja</w:t>
+            <w:r>
+              <w:rPr>
+                <w:rFonts w:ascii="Arial" w:hAnsi="Arial" w:cs="Arial"/>
+              </w:rPr>
+              <w:t>( ) Ja</w:t>
             </w:r>
             <w:r>
               <w:rPr>
@@ -22988,7 +23168,6 @@
           <w:sz w:val="24"/>
           <w:szCs w:val="24"/>
         </w:rPr>
-        <w:lastRenderedPageBreak/>
         <w:t>Unterschrift</w:t>
       </w:r>
       <w:r>
@@ -23090,7 +23269,7 @@
       <w:bookmarkStart w:id="73" w:name="_Toc155097839"/>
       <w:r>
         <w:rPr>
-          <w:rStyle w:val="berschrift1Zchn"/>
+          <w:rStyle w:val="Heading1Char"/>
           <w:i/>
           <w:iCs/>
           <w:sz w:val="22"/>
@@ -23118,9 +23297,9 @@
         <w:tblLook w:val="04A0" w:firstRow="1" w:lastRow="0" w:firstColumn="1" w:lastColumn="0" w:noHBand="0" w:noVBand="1"/>
       </w:tblPr>
       <w:tblGrid>
-        <w:gridCol w:w="3369"/>
-        <w:gridCol w:w="3758"/>
-        <w:gridCol w:w="3010"/>
+        <w:gridCol w:w="3298"/>
+        <w:gridCol w:w="3626"/>
+        <w:gridCol w:w="2987"/>
       </w:tblGrid>
       <w:tr>
         <w:trPr>
@@ -23427,172 +23606,139 @@
                 <w:rFonts w:ascii="Arial" w:hAnsi="Arial" w:cs="Arial"/>
               </w:rPr>
             </w:pPr>
-            <w:proofErr w:type="gramStart"/>
+            <w:r>
+              <w:rPr>
+                <w:rFonts w:ascii="Arial" w:hAnsi="Arial" w:cs="Arial"/>
+              </w:rPr>
+              <w:t>( ) sehr</w:t>
+            </w:r>
+            <w:r>
+              <w:rPr>
+                <w:rFonts w:ascii="Arial" w:hAnsi="Arial" w:cs="Arial"/>
+                <w:spacing w:val="1"/>
+              </w:rPr>
+              <w:t xml:space="preserve"> </w:t>
+            </w:r>
+            <w:r>
+              <w:rPr>
+                <w:rFonts w:ascii="Arial" w:hAnsi="Arial" w:cs="Arial"/>
+                <w:spacing w:val="-1"/>
+              </w:rPr>
+              <w:t>gut</w:t>
+            </w:r>
+            <w:r>
+              <w:rPr>
+                <w:rFonts w:ascii="Arial" w:hAnsi="Arial" w:cs="Arial"/>
+                <w:spacing w:val="2"/>
+              </w:rPr>
+              <w:t xml:space="preserve"> </w:t>
+            </w:r>
+            <w:r>
+              <w:rPr>
+                <w:rFonts w:ascii="Arial" w:hAnsi="Arial" w:cs="Arial"/>
+              </w:rPr>
+              <w:t>verstanden</w:t>
+            </w:r>
+            <w:r>
+              <w:rPr>
+                <w:rFonts w:ascii="Arial" w:hAnsi="Arial" w:cs="Arial"/>
+              </w:rPr>
+              <w:cr/>
+              <w:t xml:space="preserve">( ) </w:t>
+            </w:r>
+            <w:r>
+              <w:rPr>
+                <w:rFonts w:ascii="Arial" w:hAnsi="Arial" w:cs="Arial"/>
+                <w:spacing w:val="-1"/>
+              </w:rPr>
+              <w:t xml:space="preserve">gut </w:t>
+            </w:r>
+            <w:r>
+              <w:rPr>
+                <w:rFonts w:ascii="Arial" w:hAnsi="Arial" w:cs="Arial"/>
+              </w:rPr>
+              <w:t>verstanden</w:t>
+            </w:r>
+          </w:p>
+          <w:p>
+            <w:pPr>
+              <w:rPr>
+                <w:rFonts w:ascii="Arial" w:hAnsi="Arial" w:cs="Arial"/>
+              </w:rPr>
+            </w:pPr>
             <w:r>
               <w:rPr>
                 <w:rFonts w:ascii="Arial" w:hAnsi="Arial" w:cs="Arial"/>
               </w:rPr>
               <w:t>( )</w:t>
             </w:r>
-            <w:proofErr w:type="gramEnd"/>
-            <w:r>
-              <w:rPr>
-                <w:rFonts w:ascii="Arial" w:hAnsi="Arial" w:cs="Arial"/>
-              </w:rPr>
-              <w:t xml:space="preserve"> sehr</w:t>
-            </w:r>
-            <w:r>
-              <w:rPr>
-                <w:rFonts w:ascii="Arial" w:hAnsi="Arial" w:cs="Arial"/>
-                <w:spacing w:val="1"/>
-              </w:rPr>
-              <w:t xml:space="preserve"> </w:t>
-            </w:r>
-            <w:r>
+            <w:r>
+              <w:rPr>
+                <w:rFonts w:ascii="Arial" w:hAnsi="Arial" w:cs="Arial"/>
+                <w:spacing w:val="-2"/>
+              </w:rPr>
+              <w:t xml:space="preserve"> </w:t>
+            </w:r>
+            <w:r>
+              <w:rPr>
+                <w:rFonts w:ascii="Arial" w:hAnsi="Arial" w:cs="Arial"/>
+              </w:rPr>
+              <w:t>meistens verstanden</w:t>
+            </w:r>
+          </w:p>
+          <w:p>
+            <w:pPr>
               <w:rPr>
                 <w:rFonts w:ascii="Arial" w:hAnsi="Arial" w:cs="Arial"/>
                 <w:spacing w:val="-1"/>
               </w:rPr>
-              <w:t>gut</w:t>
-            </w:r>
-            <w:r>
-              <w:rPr>
-                <w:rFonts w:ascii="Arial" w:hAnsi="Arial" w:cs="Arial"/>
-                <w:spacing w:val="2"/>
-              </w:rPr>
-              <w:t xml:space="preserve"> </w:t>
-            </w:r>
-            <w:r>
-              <w:rPr>
-                <w:rFonts w:ascii="Arial" w:hAnsi="Arial" w:cs="Arial"/>
+            </w:pPr>
+            <w:r>
+              <w:rPr>
+                <w:rFonts w:ascii="Arial" w:hAnsi="Arial" w:cs="Arial"/>
+              </w:rPr>
+              <w:t>( )</w:t>
+            </w:r>
+            <w:r>
+              <w:rPr>
+                <w:rFonts w:ascii="Arial" w:hAnsi="Arial" w:cs="Arial"/>
+                <w:spacing w:val="-2"/>
+              </w:rPr>
+              <w:t xml:space="preserve"> </w:t>
+            </w:r>
+            <w:r>
+              <w:rPr>
+                <w:rFonts w:ascii="Arial" w:hAnsi="Arial" w:cs="Arial"/>
+              </w:rPr>
+              <w:t>kaum</w:t>
+            </w:r>
+            <w:r>
+              <w:rPr>
+                <w:rFonts w:ascii="Arial" w:hAnsi="Arial" w:cs="Arial"/>
+                <w:spacing w:val="3"/>
+              </w:rPr>
+              <w:t xml:space="preserve"> </w:t>
+            </w:r>
+            <w:r>
+              <w:rPr>
+                <w:rFonts w:ascii="Arial" w:hAnsi="Arial" w:cs="Arial"/>
+                <w:spacing w:val="-1"/>
               </w:rPr>
               <w:t>verstanden</w:t>
             </w:r>
-            <w:r>
-              <w:rPr>
-                <w:rFonts w:ascii="Arial" w:hAnsi="Arial" w:cs="Arial"/>
-              </w:rPr>
-              <w:cr/>
-            </w:r>
-            <w:proofErr w:type="gramStart"/>
-            <w:r>
-              <w:rPr>
-                <w:rFonts w:ascii="Arial" w:hAnsi="Arial" w:cs="Arial"/>
-              </w:rPr>
-              <w:t>( )</w:t>
-            </w:r>
-            <w:proofErr w:type="gramEnd"/>
-            <w:r>
-              <w:rPr>
-                <w:rFonts w:ascii="Arial" w:hAnsi="Arial" w:cs="Arial"/>
-              </w:rPr>
-              <w:t xml:space="preserve"> </w:t>
-            </w:r>
-            <w:r>
+          </w:p>
+          <w:p>
+            <w:pPr>
               <w:rPr>
                 <w:rFonts w:ascii="Arial" w:hAnsi="Arial" w:cs="Arial"/>
                 <w:spacing w:val="-1"/>
               </w:rPr>
-              <w:t xml:space="preserve">gut </w:t>
-            </w:r>
-            <w:r>
-              <w:rPr>
-                <w:rFonts w:ascii="Arial" w:hAnsi="Arial" w:cs="Arial"/>
-              </w:rPr>
-              <w:t>verstanden</w:t>
-            </w:r>
-          </w:p>
-          <w:p>
-            <w:pPr>
-              <w:rPr>
-                <w:rFonts w:ascii="Arial" w:hAnsi="Arial" w:cs="Arial"/>
-              </w:rPr>
-            </w:pPr>
-            <w:proofErr w:type="gramStart"/>
-            <w:r>
-              <w:rPr>
-                <w:rFonts w:ascii="Arial" w:hAnsi="Arial" w:cs="Arial"/>
-              </w:rPr>
-              <w:t>( )</w:t>
-            </w:r>
-            <w:proofErr w:type="gramEnd"/>
-            <w:r>
-              <w:rPr>
-                <w:rFonts w:ascii="Arial" w:hAnsi="Arial" w:cs="Arial"/>
-                <w:spacing w:val="-2"/>
-              </w:rPr>
-              <w:t xml:space="preserve"> </w:t>
-            </w:r>
-            <w:r>
-              <w:rPr>
-                <w:rFonts w:ascii="Arial" w:hAnsi="Arial" w:cs="Arial"/>
-              </w:rPr>
-              <w:t>meistens verstanden</w:t>
-            </w:r>
-          </w:p>
-          <w:p>
-            <w:pPr>
-              <w:rPr>
-                <w:rFonts w:ascii="Arial" w:hAnsi="Arial" w:cs="Arial"/>
-                <w:spacing w:val="-1"/>
-              </w:rPr>
-            </w:pPr>
-            <w:proofErr w:type="gramStart"/>
-            <w:r>
-              <w:rPr>
-                <w:rFonts w:ascii="Arial" w:hAnsi="Arial" w:cs="Arial"/>
-              </w:rPr>
-              <w:t>( )</w:t>
-            </w:r>
-            <w:proofErr w:type="gramEnd"/>
-            <w:r>
-              <w:rPr>
-                <w:rFonts w:ascii="Arial" w:hAnsi="Arial" w:cs="Arial"/>
-                <w:spacing w:val="-2"/>
-              </w:rPr>
-              <w:t xml:space="preserve"> </w:t>
-            </w:r>
-            <w:r>
-              <w:rPr>
-                <w:rFonts w:ascii="Arial" w:hAnsi="Arial" w:cs="Arial"/>
-              </w:rPr>
-              <w:t>kaum</w:t>
-            </w:r>
-            <w:r>
-              <w:rPr>
-                <w:rFonts w:ascii="Arial" w:hAnsi="Arial" w:cs="Arial"/>
-                <w:spacing w:val="3"/>
-              </w:rPr>
-              <w:t xml:space="preserve"> </w:t>
-            </w:r>
-            <w:r>
-              <w:rPr>
-                <w:rFonts w:ascii="Arial" w:hAnsi="Arial" w:cs="Arial"/>
-                <w:spacing w:val="-1"/>
-              </w:rPr>
-              <w:t>verstanden</w:t>
-            </w:r>
-          </w:p>
-          <w:p>
-            <w:pPr>
-              <w:rPr>
-                <w:rFonts w:ascii="Arial" w:hAnsi="Arial" w:cs="Arial"/>
-                <w:spacing w:val="-1"/>
-              </w:rPr>
-            </w:pPr>
-            <w:proofErr w:type="gramStart"/>
-            <w:r>
-              <w:rPr>
-                <w:rFonts w:ascii="Arial" w:hAnsi="Arial" w:cs="Arial"/>
-              </w:rPr>
-              <w:t>( )</w:t>
-            </w:r>
-            <w:proofErr w:type="gramEnd"/>
-            <w:r>
-              <w:rPr>
-                <w:rFonts w:ascii="Arial" w:hAnsi="Arial" w:cs="Arial"/>
-              </w:rPr>
-              <w:t xml:space="preserve"> nicht</w:t>
+            </w:pPr>
+            <w:r>
+              <w:rPr>
+                <w:rFonts w:ascii="Arial" w:hAnsi="Arial" w:cs="Arial"/>
+              </w:rPr>
+              <w:t>( ) nicht</w:t>
             </w:r>
             <w:r>
               <w:rPr>
@@ -23710,32 +23856,96 @@
                 <w:rFonts w:ascii="Arial" w:hAnsi="Arial" w:cs="Arial"/>
               </w:rPr>
             </w:pPr>
-            <w:proofErr w:type="gramStart"/>
+            <w:r>
+              <w:rPr>
+                <w:rFonts w:ascii="Arial" w:hAnsi="Arial" w:cs="Arial"/>
+              </w:rPr>
+              <w:t>( ) völlig</w:t>
+            </w:r>
+            <w:r>
+              <w:rPr>
+                <w:rFonts w:ascii="Arial" w:hAnsi="Arial" w:cs="Arial"/>
+                <w:spacing w:val="-1"/>
+              </w:rPr>
+              <w:t xml:space="preserve"> </w:t>
+            </w:r>
+            <w:r>
+              <w:rPr>
+                <w:rFonts w:ascii="Arial" w:hAnsi="Arial" w:cs="Arial"/>
+              </w:rPr>
+              <w:t>selbstständig,</w:t>
+            </w:r>
+            <w:r>
+              <w:rPr>
+                <w:rFonts w:ascii="Arial" w:hAnsi="Arial" w:cs="Arial"/>
+                <w:spacing w:val="1"/>
+              </w:rPr>
+              <w:t xml:space="preserve"> </w:t>
+            </w:r>
+            <w:r>
+              <w:rPr>
+                <w:rFonts w:ascii="Arial" w:hAnsi="Arial" w:cs="Arial"/>
+              </w:rPr>
+              <w:t>entwickelt Eigeninitiative</w:t>
+            </w:r>
+          </w:p>
+          <w:p>
+            <w:pPr>
+              <w:rPr>
+                <w:rFonts w:ascii="Arial" w:hAnsi="Arial" w:cs="Arial"/>
+              </w:rPr>
+            </w:pPr>
+            <w:r>
+              <w:rPr>
+                <w:rFonts w:ascii="Arial" w:hAnsi="Arial" w:cs="Arial"/>
+              </w:rPr>
+              <w:t>( ) selbständig</w:t>
+            </w:r>
+          </w:p>
+          <w:p>
+            <w:pPr>
+              <w:rPr>
+                <w:rFonts w:ascii="Arial" w:hAnsi="Arial" w:cs="Arial"/>
+              </w:rPr>
+            </w:pPr>
             <w:r>
               <w:rPr>
                 <w:rFonts w:ascii="Arial" w:hAnsi="Arial" w:cs="Arial"/>
               </w:rPr>
               <w:t>( )</w:t>
             </w:r>
-            <w:proofErr w:type="gramEnd"/>
-            <w:r>
-              <w:rPr>
-                <w:rFonts w:ascii="Arial" w:hAnsi="Arial" w:cs="Arial"/>
-              </w:rPr>
-              <w:t xml:space="preserve"> völlig</w:t>
+            <w:r>
+              <w:rPr>
+                <w:rFonts w:ascii="Arial" w:hAnsi="Arial" w:cs="Arial"/>
+                <w:spacing w:val="-2"/>
+              </w:rPr>
+              <w:t xml:space="preserve"> </w:t>
+            </w:r>
+            <w:r>
+              <w:rPr>
+                <w:rFonts w:ascii="Arial" w:hAnsi="Arial" w:cs="Arial"/>
+              </w:rPr>
+              <w:t>meistens selbstständig</w:t>
+            </w:r>
+          </w:p>
+          <w:p>
+            <w:pPr>
+              <w:rPr>
+                <w:rFonts w:ascii="Arial" w:hAnsi="Arial" w:cs="Arial"/>
+              </w:rPr>
+            </w:pPr>
+            <w:r>
+              <w:rPr>
+                <w:rFonts w:ascii="Arial" w:hAnsi="Arial" w:cs="Arial"/>
+              </w:rPr>
+              <w:t xml:space="preserve">( ) </w:t>
             </w:r>
             <w:r>
               <w:rPr>
                 <w:rFonts w:ascii="Arial" w:hAnsi="Arial" w:cs="Arial"/>
                 <w:spacing w:val="-1"/>
               </w:rPr>
-              <w:t xml:space="preserve"> </w:t>
-            </w:r>
-            <w:r>
-              <w:rPr>
-                <w:rFonts w:ascii="Arial" w:hAnsi="Arial" w:cs="Arial"/>
-              </w:rPr>
-              <w:t>selbstständig,</w:t>
+              <w:t>eher</w:t>
             </w:r>
             <w:r>
               <w:rPr>
@@ -23748,44 +23958,36 @@
               <w:rPr>
                 <w:rFonts w:ascii="Arial" w:hAnsi="Arial" w:cs="Arial"/>
               </w:rPr>
-              <w:t>entwickelt Eigeninitiative</w:t>
-            </w:r>
-          </w:p>
-          <w:p>
-            <w:pPr>
-              <w:rPr>
-                <w:rFonts w:ascii="Arial" w:hAnsi="Arial" w:cs="Arial"/>
-              </w:rPr>
-            </w:pPr>
-            <w:proofErr w:type="gramStart"/>
-            <w:r>
-              <w:rPr>
-                <w:rFonts w:ascii="Arial" w:hAnsi="Arial" w:cs="Arial"/>
-              </w:rPr>
-              <w:t>( )</w:t>
-            </w:r>
-            <w:proofErr w:type="gramEnd"/>
-            <w:r>
-              <w:rPr>
-                <w:rFonts w:ascii="Arial" w:hAnsi="Arial" w:cs="Arial"/>
-              </w:rPr>
-              <w:t xml:space="preserve"> selbständig</w:t>
-            </w:r>
-          </w:p>
-          <w:p>
-            <w:pPr>
-              <w:rPr>
-                <w:rFonts w:ascii="Arial" w:hAnsi="Arial" w:cs="Arial"/>
-              </w:rPr>
-            </w:pPr>
-            <w:proofErr w:type="gramStart"/>
-            <w:r>
-              <w:rPr>
-                <w:rFonts w:ascii="Arial" w:hAnsi="Arial" w:cs="Arial"/>
-              </w:rPr>
-              <w:t>( )</w:t>
-            </w:r>
-            <w:proofErr w:type="gramEnd"/>
+              <w:t>unselbständig,</w:t>
+            </w:r>
+            <w:r>
+              <w:rPr>
+                <w:rFonts w:ascii="Arial" w:hAnsi="Arial" w:cs="Arial"/>
+                <w:spacing w:val="-1"/>
+              </w:rPr>
+              <w:t xml:space="preserve"> </w:t>
+            </w:r>
+            <w:r>
+              <w:rPr>
+                <w:rFonts w:ascii="Arial" w:hAnsi="Arial" w:cs="Arial"/>
+                <w:spacing w:val="1"/>
+              </w:rPr>
+              <w:t>muss</w:t>
+            </w:r>
+            <w:r>
+              <w:rPr>
+                <w:rFonts w:ascii="Arial" w:hAnsi="Arial" w:cs="Arial"/>
+                <w:spacing w:val="-3"/>
+              </w:rPr>
+              <w:t xml:space="preserve"> </w:t>
+            </w:r>
+            <w:r>
+              <w:rPr>
+                <w:rFonts w:ascii="Arial" w:hAnsi="Arial" w:cs="Arial"/>
+                <w:spacing w:val="1"/>
+              </w:rPr>
+              <w:t>manchmal</w:t>
+            </w:r>
             <w:r>
               <w:rPr>
                 <w:rFonts w:ascii="Arial" w:hAnsi="Arial" w:cs="Arial"/>
@@ -23797,95 +23999,13 @@
               <w:rPr>
                 <w:rFonts w:ascii="Arial" w:hAnsi="Arial" w:cs="Arial"/>
               </w:rPr>
-              <w:t>meistens selbstständig</w:t>
-            </w:r>
-          </w:p>
-          <w:p>
-            <w:pPr>
-              <w:rPr>
-                <w:rFonts w:ascii="Arial" w:hAnsi="Arial" w:cs="Arial"/>
-              </w:rPr>
-            </w:pPr>
-            <w:proofErr w:type="gramStart"/>
-            <w:r>
-              <w:rPr>
-                <w:rFonts w:ascii="Arial" w:hAnsi="Arial" w:cs="Arial"/>
-              </w:rPr>
-              <w:t>( )</w:t>
-            </w:r>
-            <w:proofErr w:type="gramEnd"/>
-            <w:r>
-              <w:rPr>
-                <w:rFonts w:ascii="Arial" w:hAnsi="Arial" w:cs="Arial"/>
-              </w:rPr>
-              <w:t xml:space="preserve"> </w:t>
+              <w:t>ermahnt</w:t>
             </w:r>
             <w:r>
               <w:rPr>
                 <w:rFonts w:ascii="Arial" w:hAnsi="Arial" w:cs="Arial"/>
                 <w:spacing w:val="-1"/>
               </w:rPr>
-              <w:t>eher</w:t>
-            </w:r>
-            <w:r>
-              <w:rPr>
-                <w:rFonts w:ascii="Arial" w:hAnsi="Arial" w:cs="Arial"/>
-                <w:spacing w:val="1"/>
-              </w:rPr>
-              <w:t xml:space="preserve"> </w:t>
-            </w:r>
-            <w:r>
-              <w:rPr>
-                <w:rFonts w:ascii="Arial" w:hAnsi="Arial" w:cs="Arial"/>
-              </w:rPr>
-              <w:t>unselbständig,</w:t>
-            </w:r>
-            <w:r>
-              <w:rPr>
-                <w:rFonts w:ascii="Arial" w:hAnsi="Arial" w:cs="Arial"/>
-                <w:spacing w:val="-1"/>
-              </w:rPr>
-              <w:t xml:space="preserve"> </w:t>
-            </w:r>
-            <w:r>
-              <w:rPr>
-                <w:rFonts w:ascii="Arial" w:hAnsi="Arial" w:cs="Arial"/>
-                <w:spacing w:val="1"/>
-              </w:rPr>
-              <w:t>muss</w:t>
-            </w:r>
-            <w:r>
-              <w:rPr>
-                <w:rFonts w:ascii="Arial" w:hAnsi="Arial" w:cs="Arial"/>
-                <w:spacing w:val="-3"/>
-              </w:rPr>
-              <w:t xml:space="preserve"> </w:t>
-            </w:r>
-            <w:r>
-              <w:rPr>
-                <w:rFonts w:ascii="Arial" w:hAnsi="Arial" w:cs="Arial"/>
-                <w:spacing w:val="1"/>
-              </w:rPr>
-              <w:t>manchmal</w:t>
-            </w:r>
-            <w:r>
-              <w:rPr>
-                <w:rFonts w:ascii="Arial" w:hAnsi="Arial" w:cs="Arial"/>
-                <w:spacing w:val="-2"/>
-              </w:rPr>
-              <w:t xml:space="preserve"> </w:t>
-            </w:r>
-            <w:r>
-              <w:rPr>
-                <w:rFonts w:ascii="Arial" w:hAnsi="Arial" w:cs="Arial"/>
-              </w:rPr>
-              <w:t>ermahnt</w:t>
-            </w:r>
-            <w:r>
-              <w:rPr>
-                <w:rFonts w:ascii="Arial" w:hAnsi="Arial" w:cs="Arial"/>
-                <w:spacing w:val="-1"/>
-              </w:rPr>
               <w:t xml:space="preserve"> </w:t>
             </w:r>
             <w:r>
@@ -23901,19 +24021,11 @@
                 <w:rFonts w:ascii="Arial" w:hAnsi="Arial" w:cs="Arial"/>
               </w:rPr>
             </w:pPr>
-            <w:proofErr w:type="gramStart"/>
-            <w:r>
-              <w:rPr>
-                <w:rFonts w:ascii="Arial" w:hAnsi="Arial" w:cs="Arial"/>
-              </w:rPr>
-              <w:t>( )</w:t>
-            </w:r>
-            <w:proofErr w:type="gramEnd"/>
-            <w:r>
-              <w:rPr>
-                <w:rFonts w:ascii="Arial" w:hAnsi="Arial" w:cs="Arial"/>
-              </w:rPr>
-              <w:t xml:space="preserve"> unselbständig,</w:t>
+            <w:r>
+              <w:rPr>
+                <w:rFonts w:ascii="Arial" w:hAnsi="Arial" w:cs="Arial"/>
+              </w:rPr>
+              <w:t>( ) unselbständig,</w:t>
             </w:r>
             <w:r>
               <w:rPr>
@@ -23988,19 +24100,11 @@
                 <w:rFonts w:ascii="Arial" w:hAnsi="Arial" w:cs="Arial"/>
               </w:rPr>
             </w:pPr>
-            <w:proofErr w:type="gramStart"/>
-            <w:r>
-              <w:rPr>
-                <w:rFonts w:ascii="Arial" w:hAnsi="Arial" w:cs="Arial"/>
-              </w:rPr>
-              <w:t>( )</w:t>
-            </w:r>
-            <w:proofErr w:type="gramEnd"/>
-            <w:r>
-              <w:rPr>
-                <w:rFonts w:ascii="Arial" w:hAnsi="Arial" w:cs="Arial"/>
-              </w:rPr>
-              <w:t xml:space="preserve"> sehr </w:t>
+            <w:r>
+              <w:rPr>
+                <w:rFonts w:ascii="Arial" w:hAnsi="Arial" w:cs="Arial"/>
+              </w:rPr>
+              <w:t xml:space="preserve">( ) sehr </w:t>
             </w:r>
             <w:r>
               <w:rPr>
@@ -24016,19 +24120,11 @@
                 <w:rFonts w:ascii="Arial" w:hAnsi="Arial" w:cs="Arial"/>
               </w:rPr>
             </w:pPr>
-            <w:proofErr w:type="gramStart"/>
-            <w:r>
-              <w:rPr>
-                <w:rFonts w:ascii="Arial" w:hAnsi="Arial" w:cs="Arial"/>
-              </w:rPr>
-              <w:t>( )</w:t>
-            </w:r>
-            <w:proofErr w:type="gramEnd"/>
-            <w:r>
-              <w:rPr>
-                <w:rFonts w:ascii="Arial" w:hAnsi="Arial" w:cs="Arial"/>
-              </w:rPr>
-              <w:t xml:space="preserve"> </w:t>
+            <w:r>
+              <w:rPr>
+                <w:rFonts w:ascii="Arial" w:hAnsi="Arial" w:cs="Arial"/>
+              </w:rPr>
+              <w:t xml:space="preserve">( ) </w:t>
             </w:r>
             <w:r>
               <w:rPr>
@@ -24044,40 +24140,24 @@
                 <w:rFonts w:ascii="Arial" w:hAnsi="Arial" w:cs="Arial"/>
               </w:rPr>
             </w:pPr>
-            <w:proofErr w:type="gramStart"/>
-            <w:r>
-              <w:rPr>
-                <w:rFonts w:ascii="Arial" w:hAnsi="Arial" w:cs="Arial"/>
-              </w:rPr>
-              <w:t>( )</w:t>
-            </w:r>
-            <w:proofErr w:type="gramEnd"/>
-            <w:r>
-              <w:rPr>
-                <w:rFonts w:ascii="Arial" w:hAnsi="Arial" w:cs="Arial"/>
-              </w:rPr>
-              <w:t xml:space="preserve"> zufriedenstellend</w:t>
-            </w:r>
-          </w:p>
-          <w:p>
-            <w:pPr>
-              <w:rPr>
-                <w:rFonts w:ascii="Arial" w:hAnsi="Arial" w:cs="Arial"/>
-              </w:rPr>
-            </w:pPr>
-            <w:proofErr w:type="gramStart"/>
-            <w:r>
-              <w:rPr>
-                <w:rFonts w:ascii="Arial" w:hAnsi="Arial" w:cs="Arial"/>
-              </w:rPr>
-              <w:t>( )</w:t>
-            </w:r>
-            <w:proofErr w:type="gramEnd"/>
-            <w:r>
-              <w:rPr>
-                <w:rFonts w:ascii="Arial" w:hAnsi="Arial" w:cs="Arial"/>
-              </w:rPr>
-              <w:t xml:space="preserve"> nicht</w:t>
+            <w:r>
+              <w:rPr>
+                <w:rFonts w:ascii="Arial" w:hAnsi="Arial" w:cs="Arial"/>
+              </w:rPr>
+              <w:t>( ) zufriedenstellend</w:t>
+            </w:r>
+          </w:p>
+          <w:p>
+            <w:pPr>
+              <w:rPr>
+                <w:rFonts w:ascii="Arial" w:hAnsi="Arial" w:cs="Arial"/>
+              </w:rPr>
+            </w:pPr>
+            <w:r>
+              <w:rPr>
+                <w:rFonts w:ascii="Arial" w:hAnsi="Arial" w:cs="Arial"/>
+              </w:rPr>
+              <w:t>( ) nicht</w:t>
             </w:r>
             <w:r>
               <w:rPr>
@@ -24158,19 +24238,11 @@
                 <w:rFonts w:ascii="Arial" w:hAnsi="Arial" w:cs="Arial"/>
               </w:rPr>
             </w:pPr>
-            <w:proofErr w:type="gramStart"/>
-            <w:r>
-              <w:rPr>
-                <w:rFonts w:ascii="Arial" w:hAnsi="Arial" w:cs="Arial"/>
-              </w:rPr>
-              <w:t>( )</w:t>
-            </w:r>
-            <w:proofErr w:type="gramEnd"/>
-            <w:r>
-              <w:rPr>
-                <w:rFonts w:ascii="Arial" w:hAnsi="Arial" w:cs="Arial"/>
-              </w:rPr>
-              <w:t xml:space="preserve"> Erschien</w:t>
+            <w:r>
+              <w:rPr>
+                <w:rFonts w:ascii="Arial" w:hAnsi="Arial" w:cs="Arial"/>
+              </w:rPr>
+              <w:t>( ) Erschien</w:t>
             </w:r>
             <w:r>
               <w:rPr>
@@ -24231,20 +24303,7 @@
                 <w:rFonts w:ascii="Arial" w:hAnsi="Arial" w:cs="Arial"/>
               </w:rPr>
               <w:cr/>
-            </w:r>
-            <w:proofErr w:type="gramStart"/>
-            <w:r>
-              <w:rPr>
-                <w:rFonts w:ascii="Arial" w:hAnsi="Arial" w:cs="Arial"/>
-              </w:rPr>
-              <w:t>( )</w:t>
-            </w:r>
-            <w:proofErr w:type="gramEnd"/>
-            <w:r>
-              <w:rPr>
-                <w:rFonts w:ascii="Arial" w:hAnsi="Arial" w:cs="Arial"/>
-              </w:rPr>
-              <w:t xml:space="preserve"> Erschien</w:t>
+              <w:t>( ) Erschien</w:t>
             </w:r>
             <w:r>
               <w:rPr>
@@ -24307,19 +24366,11 @@
                 <w:rFonts w:ascii="Arial" w:hAnsi="Arial" w:cs="Arial"/>
               </w:rPr>
             </w:pPr>
-            <w:proofErr w:type="gramStart"/>
-            <w:r>
-              <w:rPr>
-                <w:rFonts w:ascii="Arial" w:hAnsi="Arial" w:cs="Arial"/>
-              </w:rPr>
-              <w:t>( )</w:t>
-            </w:r>
-            <w:proofErr w:type="gramEnd"/>
-            <w:r>
-              <w:rPr>
-                <w:rFonts w:ascii="Arial" w:hAnsi="Arial" w:cs="Arial"/>
-              </w:rPr>
-              <w:t xml:space="preserve"> Erschien</w:t>
+            <w:r>
+              <w:rPr>
+                <w:rFonts w:ascii="Arial" w:hAnsi="Arial" w:cs="Arial"/>
+              </w:rPr>
+              <w:t>( ) Erschien</w:t>
             </w:r>
             <w:r>
               <w:rPr>
@@ -24354,19 +24405,11 @@
                 <w:rFonts w:ascii="Arial" w:hAnsi="Arial" w:cs="Arial"/>
               </w:rPr>
             </w:pPr>
-            <w:proofErr w:type="gramStart"/>
-            <w:r>
-              <w:rPr>
-                <w:rFonts w:ascii="Arial" w:hAnsi="Arial" w:cs="Arial"/>
-              </w:rPr>
-              <w:t>( )</w:t>
-            </w:r>
-            <w:proofErr w:type="gramEnd"/>
-            <w:r>
-              <w:rPr>
-                <w:rFonts w:ascii="Arial" w:hAnsi="Arial" w:cs="Arial"/>
-              </w:rPr>
-              <w:t xml:space="preserve"> Erschien</w:t>
+            <w:r>
+              <w:rPr>
+                <w:rFonts w:ascii="Arial" w:hAnsi="Arial" w:cs="Arial"/>
+              </w:rPr>
+              <w:t>( ) Erschien</w:t>
             </w:r>
             <w:r>
               <w:rPr>
@@ -24968,19 +25011,11 @@
                 <w:rFonts w:ascii="Arial" w:hAnsi="Arial" w:cs="Arial"/>
               </w:rPr>
             </w:pPr>
-            <w:proofErr w:type="gramStart"/>
-            <w:r>
-              <w:rPr>
-                <w:rFonts w:ascii="Arial" w:hAnsi="Arial" w:cs="Arial"/>
-              </w:rPr>
-              <w:t>( )</w:t>
-            </w:r>
-            <w:proofErr w:type="gramEnd"/>
-            <w:r>
-              <w:rPr>
-                <w:rFonts w:ascii="Arial" w:hAnsi="Arial" w:cs="Arial"/>
-              </w:rPr>
-              <w:t xml:space="preserve"> Ja</w:t>
+            <w:r>
+              <w:rPr>
+                <w:rFonts w:ascii="Arial" w:hAnsi="Arial" w:cs="Arial"/>
+              </w:rPr>
+              <w:t>( ) Ja</w:t>
             </w:r>
             <w:r>
               <w:rPr>
@@ -25299,7 +25334,7 @@
     </w:p>
     <w:p>
       <w:pPr>
-        <w:pStyle w:val="berschrift1"/>
+        <w:pStyle w:val="Heading1"/>
         <w:jc w:val="left"/>
       </w:pPr>
       <w:r>
@@ -25308,7 +25343,7 @@
     </w:p>
     <w:p>
       <w:pPr>
-        <w:pStyle w:val="berschrift1"/>
+        <w:pStyle w:val="Heading1"/>
         <w:jc w:val="left"/>
         <w:rPr>
           <w:u w:val="single"/>
@@ -25321,6 +25356,7 @@
           <w:szCs w:val="13"/>
           <w:u w:val="single"/>
         </w:rPr>
+        <w:lastRenderedPageBreak/>
         <w:t>Rückblick</w:t>
       </w:r>
       <w:bookmarkEnd w:id="74"/>
@@ -25748,8 +25784,12 @@
       </w:r>
     </w:p>
     <w:sectPr>
-      <w:headerReference w:type="default" r:id="rId8"/>
-      <w:footerReference w:type="default" r:id="rId9"/>
+      <w:headerReference w:type="even" r:id="rId8"/>
+      <w:headerReference w:type="default" r:id="rId9"/>
+      <w:footerReference w:type="even" r:id="rId10"/>
+      <w:footerReference w:type="default" r:id="rId11"/>
+      <w:headerReference w:type="first" r:id="rId12"/>
+      <w:footerReference w:type="first" r:id="rId13"/>
       <w:pgSz w:w="11906" w:h="16838" w:code="9"/>
       <w:pgMar w:top="851" w:right="851" w:bottom="540" w:left="1134" w:header="720" w:footer="492" w:gutter="0"/>
       <w:pgNumType w:start="0"/>
@@ -25787,7 +25827,17 @@
 <w:ftr xmlns:wpc="http://schemas.microsoft.com/office/word/2010/wordprocessingCanvas" xmlns:cx="http://schemas.microsoft.com/office/drawing/2014/chartex" xmlns:cx1="http://schemas.microsoft.com/office/drawing/2015/9/8/chartex" xmlns:cx2="http://schemas.microsoft.com/office/drawing/2015/10/21/chartex" xmlns:cx3="http://schemas.microsoft.com/office/drawing/2016/5/9/chartex" xmlns:cx4="http://schemas.microsoft.com/office/drawing/2016/5/10/chartex" xmlns:cx5="http://schemas.microsoft.com/office/drawing/2016/5/11/chartex" xmlns:cx6="http://schemas.microsoft.com/office/drawing/2016/5/12/chartex" xmlns:cx7="http://schemas.microsoft.com/office/drawing/2016/5/13/chartex" xmlns:cx8="http://schemas.microsoft.com/office/drawing/2016/5/14/chartex" xmlns:mc="http://schemas.openxmlformats.org/markup-compatibility/2006" xmlns:aink="http://schemas.microsoft.com/office/drawing/2016/ink" xmlns:am3d="http://schemas.microsoft.com/office/drawing/2017/model3d" xmlns:o="urn:schemas-microsoft-com:office:office" xmlns:oel="http://schemas.microsoft.com/office/2019/extlst" xmlns:r="http://schemas.openxmlformats.org/officeDocument/2006/relationships" xmlns:m="http://schemas.openxmlformats.org/officeDocument/2006/math" xmlns:v="urn:schemas-microsoft-com:vml" xmlns:wp14="http://schemas.microsoft.com/office/word/2010/wordprocessingDrawing" xmlns:wp="http://schemas.openxmlformats.org/drawingml/2006/wordprocessingDrawing" xmlns:w10="urn:schemas-microsoft-com:office:word" xmlns:w="http://schemas.openxmlformats.org/wordprocessingml/2006/main" xmlns:w14="http://schemas.microsoft.com/office/word/2010/wordml" xmlns:w15="http://schemas.microsoft.com/office/word/2012/wordml" xmlns:w16cex="http://schemas.microsoft.com/office/word/2018/wordml/cex" xmlns:w16cid="http://schemas.microsoft.com/office/word/2016/wordml/cid" xmlns:w16="http://schemas.microsoft.com/office/word/2018/wordml" xmlns:w16sdtdh="http://schemas.microsoft.com/office/word/2020/wordml/sdtdatahash" xmlns:w16se="http://schemas.microsoft.com/office/word/2015/wordml/symex" xmlns:wpg="http://schemas.microsoft.com/office/word/2010/wordprocessingGroup" xmlns:wpi="http://schemas.microsoft.com/office/word/2010/wordprocessingInk" xmlns:wne="http://schemas.microsoft.com/office/word/2006/wordml" xmlns:wps="http://schemas.microsoft.com/office/word/2010/wordprocessingShape" mc:Ignorable="w14 w15 w16se w16cid w16 w16cex w16sdtdh wp14">
   <w:p>
     <w:pPr>
-      <w:pStyle w:val="Fuzeile"/>
+      <w:pStyle w:val="Footer"/>
+    </w:pPr>
+  </w:p>
+</w:ftr>
+</file>
+
+<file path=word/footer2.xml><?xml version="1.0" encoding="utf-8"?>
+<w:ftr xmlns:wpc="http://schemas.microsoft.com/office/word/2010/wordprocessingCanvas" xmlns:cx="http://schemas.microsoft.com/office/drawing/2014/chartex" xmlns:cx1="http://schemas.microsoft.com/office/drawing/2015/9/8/chartex" xmlns:cx2="http://schemas.microsoft.com/office/drawing/2015/10/21/chartex" xmlns:cx3="http://schemas.microsoft.com/office/drawing/2016/5/9/chartex" xmlns:cx4="http://schemas.microsoft.com/office/drawing/2016/5/10/chartex" xmlns:cx5="http://schemas.microsoft.com/office/drawing/2016/5/11/chartex" xmlns:cx6="http://schemas.microsoft.com/office/drawing/2016/5/12/chartex" xmlns:cx7="http://schemas.microsoft.com/office/drawing/2016/5/13/chartex" xmlns:cx8="http://schemas.microsoft.com/office/drawing/2016/5/14/chartex" xmlns:mc="http://schemas.openxmlformats.org/markup-compatibility/2006" xmlns:aink="http://schemas.microsoft.com/office/drawing/2016/ink" xmlns:am3d="http://schemas.microsoft.com/office/drawing/2017/model3d" xmlns:o="urn:schemas-microsoft-com:office:office" xmlns:oel="http://schemas.microsoft.com/office/2019/extlst" xmlns:r="http://schemas.openxmlformats.org/officeDocument/2006/relationships" xmlns:m="http://schemas.openxmlformats.org/officeDocument/2006/math" xmlns:v="urn:schemas-microsoft-com:vml" xmlns:wp14="http://schemas.microsoft.com/office/word/2010/wordprocessingDrawing" xmlns:wp="http://schemas.openxmlformats.org/drawingml/2006/wordprocessingDrawing" xmlns:w10="urn:schemas-microsoft-com:office:word" xmlns:w="http://schemas.openxmlformats.org/wordprocessingml/2006/main" xmlns:w14="http://schemas.microsoft.com/office/word/2010/wordml" xmlns:w15="http://schemas.microsoft.com/office/word/2012/wordml" xmlns:w16cex="http://schemas.microsoft.com/office/word/2018/wordml/cex" xmlns:w16cid="http://schemas.microsoft.com/office/word/2016/wordml/cid" xmlns:w16="http://schemas.microsoft.com/office/word/2018/wordml" xmlns:w16sdtdh="http://schemas.microsoft.com/office/word/2020/wordml/sdtdatahash" xmlns:w16se="http://schemas.microsoft.com/office/word/2015/wordml/symex" xmlns:wpg="http://schemas.microsoft.com/office/word/2010/wordprocessingGroup" xmlns:wpi="http://schemas.microsoft.com/office/word/2010/wordprocessingInk" xmlns:wne="http://schemas.microsoft.com/office/word/2006/wordml" xmlns:wps="http://schemas.microsoft.com/office/word/2010/wordprocessingShape" mc:Ignorable="w14 w15 w16se w16cid w16 w16cex w16sdtdh wp14">
+  <w:p>
+    <w:pPr>
+      <w:pStyle w:val="Footer"/>
       <w:pBdr>
         <w:top w:val="single" w:sz="4" w:space="1" w:color="auto"/>
       </w:pBdr>
@@ -25848,7 +25898,7 @@
   </w:p>
   <w:p>
     <w:pPr>
-      <w:pStyle w:val="Fuzeile"/>
+      <w:pStyle w:val="Footer"/>
       <w:tabs>
         <w:tab w:val="clear" w:pos="4513"/>
         <w:tab w:val="clear" w:pos="9026"/>
@@ -25907,7 +25957,7 @@
   </w:p>
   <w:p>
     <w:pPr>
-      <w:pStyle w:val="Fuzeile"/>
+      <w:pStyle w:val="Footer"/>
       <w:tabs>
         <w:tab w:val="clear" w:pos="4513"/>
         <w:tab w:val="clear" w:pos="9026"/>
@@ -25968,6 +26018,16 @@
         <w:t>dieter.erdmann@kfw.de</w:t>
       </w:r>
     </w:hyperlink>
+  </w:p>
+</w:ftr>
+</file>
+
+<file path=word/footer3.xml><?xml version="1.0" encoding="utf-8"?>
+<w:ftr xmlns:wpc="http://schemas.microsoft.com/office/word/2010/wordprocessingCanvas" xmlns:cx="http://schemas.microsoft.com/office/drawing/2014/chartex" xmlns:cx1="http://schemas.microsoft.com/office/drawing/2015/9/8/chartex" xmlns:cx2="http://schemas.microsoft.com/office/drawing/2015/10/21/chartex" xmlns:cx3="http://schemas.microsoft.com/office/drawing/2016/5/9/chartex" xmlns:cx4="http://schemas.microsoft.com/office/drawing/2016/5/10/chartex" xmlns:cx5="http://schemas.microsoft.com/office/drawing/2016/5/11/chartex" xmlns:cx6="http://schemas.microsoft.com/office/drawing/2016/5/12/chartex" xmlns:cx7="http://schemas.microsoft.com/office/drawing/2016/5/13/chartex" xmlns:cx8="http://schemas.microsoft.com/office/drawing/2016/5/14/chartex" xmlns:mc="http://schemas.openxmlformats.org/markup-compatibility/2006" xmlns:aink="http://schemas.microsoft.com/office/drawing/2016/ink" xmlns:am3d="http://schemas.microsoft.com/office/drawing/2017/model3d" xmlns:o="urn:schemas-microsoft-com:office:office" xmlns:oel="http://schemas.microsoft.com/office/2019/extlst" xmlns:r="http://schemas.openxmlformats.org/officeDocument/2006/relationships" xmlns:m="http://schemas.openxmlformats.org/officeDocument/2006/math" xmlns:v="urn:schemas-microsoft-com:vml" xmlns:wp14="http://schemas.microsoft.com/office/word/2010/wordprocessingDrawing" xmlns:wp="http://schemas.openxmlformats.org/drawingml/2006/wordprocessingDrawing" xmlns:w10="urn:schemas-microsoft-com:office:word" xmlns:w="http://schemas.openxmlformats.org/wordprocessingml/2006/main" xmlns:w14="http://schemas.microsoft.com/office/word/2010/wordml" xmlns:w15="http://schemas.microsoft.com/office/word/2012/wordml" xmlns:w16cex="http://schemas.microsoft.com/office/word/2018/wordml/cex" xmlns:w16cid="http://schemas.microsoft.com/office/word/2016/wordml/cid" xmlns:w16="http://schemas.microsoft.com/office/word/2018/wordml" xmlns:w16sdtdh="http://schemas.microsoft.com/office/word/2020/wordml/sdtdatahash" xmlns:w16se="http://schemas.microsoft.com/office/word/2015/wordml/symex" xmlns:wpg="http://schemas.microsoft.com/office/word/2010/wordprocessingGroup" xmlns:wpi="http://schemas.microsoft.com/office/word/2010/wordprocessingInk" xmlns:wne="http://schemas.microsoft.com/office/word/2006/wordml" xmlns:wps="http://schemas.microsoft.com/office/word/2010/wordprocessingShape" mc:Ignorable="w14 w15 w16se w16cid w16 w16cex w16sdtdh wp14">
+  <w:p>
+    <w:pPr>
+      <w:pStyle w:val="Footer"/>
+    </w:pPr>
   </w:p>
 </w:ftr>
 </file>
@@ -25998,7 +26058,17 @@
 <w:hdr xmlns:wpc="http://schemas.microsoft.com/office/word/2010/wordprocessingCanvas" xmlns:cx="http://schemas.microsoft.com/office/drawing/2014/chartex" xmlns:cx1="http://schemas.microsoft.com/office/drawing/2015/9/8/chartex" xmlns:cx2="http://schemas.microsoft.com/office/drawing/2015/10/21/chartex" xmlns:cx3="http://schemas.microsoft.com/office/drawing/2016/5/9/chartex" xmlns:cx4="http://schemas.microsoft.com/office/drawing/2016/5/10/chartex" xmlns:cx5="http://schemas.microsoft.com/office/drawing/2016/5/11/chartex" xmlns:cx6="http://schemas.microsoft.com/office/drawing/2016/5/12/chartex" xmlns:cx7="http://schemas.microsoft.com/office/drawing/2016/5/13/chartex" xmlns:cx8="http://schemas.microsoft.com/office/drawing/2016/5/14/chartex" xmlns:mc="http://schemas.openxmlformats.org/markup-compatibility/2006" xmlns:aink="http://schemas.microsoft.com/office/drawing/2016/ink" xmlns:am3d="http://schemas.microsoft.com/office/drawing/2017/model3d" xmlns:o="urn:schemas-microsoft-com:office:office" xmlns:oel="http://schemas.microsoft.com/office/2019/extlst" xmlns:r="http://schemas.openxmlformats.org/officeDocument/2006/relationships" xmlns:m="http://schemas.openxmlformats.org/officeDocument/2006/math" xmlns:v="urn:schemas-microsoft-com:vml" xmlns:wp14="http://schemas.microsoft.com/office/word/2010/wordprocessingDrawing" xmlns:wp="http://schemas.openxmlformats.org/drawingml/2006/wordprocessingDrawing" xmlns:w10="urn:schemas-microsoft-com:office:word" xmlns:w="http://schemas.openxmlformats.org/wordprocessingml/2006/main" xmlns:w14="http://schemas.microsoft.com/office/word/2010/wordml" xmlns:w15="http://schemas.microsoft.com/office/word/2012/wordml" xmlns:w16cex="http://schemas.microsoft.com/office/word/2018/wordml/cex" xmlns:w16cid="http://schemas.microsoft.com/office/word/2016/wordml/cid" xmlns:w16="http://schemas.microsoft.com/office/word/2018/wordml" xmlns:w16sdtdh="http://schemas.microsoft.com/office/word/2020/wordml/sdtdatahash" xmlns:w16se="http://schemas.microsoft.com/office/word/2015/wordml/symex" xmlns:wpg="http://schemas.microsoft.com/office/word/2010/wordprocessingGroup" xmlns:wpi="http://schemas.microsoft.com/office/word/2010/wordprocessingInk" xmlns:wne="http://schemas.microsoft.com/office/word/2006/wordml" xmlns:wps="http://schemas.microsoft.com/office/word/2010/wordprocessingShape" mc:Ignorable="w14 w15 w16se w16cid w16 w16cex w16sdtdh wp14">
   <w:p>
     <w:pPr>
-      <w:pStyle w:val="Kopfzeile"/>
+      <w:pStyle w:val="Header"/>
+    </w:pPr>
+  </w:p>
+</w:hdr>
+</file>
+
+<file path=word/header2.xml><?xml version="1.0" encoding="utf-8"?>
+<w:hdr xmlns:wpc="http://schemas.microsoft.com/office/word/2010/wordprocessingCanvas" xmlns:cx="http://schemas.microsoft.com/office/drawing/2014/chartex" xmlns:cx1="http://schemas.microsoft.com/office/drawing/2015/9/8/chartex" xmlns:cx2="http://schemas.microsoft.com/office/drawing/2015/10/21/chartex" xmlns:cx3="http://schemas.microsoft.com/office/drawing/2016/5/9/chartex" xmlns:cx4="http://schemas.microsoft.com/office/drawing/2016/5/10/chartex" xmlns:cx5="http://schemas.microsoft.com/office/drawing/2016/5/11/chartex" xmlns:cx6="http://schemas.microsoft.com/office/drawing/2016/5/12/chartex" xmlns:cx7="http://schemas.microsoft.com/office/drawing/2016/5/13/chartex" xmlns:cx8="http://schemas.microsoft.com/office/drawing/2016/5/14/chartex" xmlns:mc="http://schemas.openxmlformats.org/markup-compatibility/2006" xmlns:aink="http://schemas.microsoft.com/office/drawing/2016/ink" xmlns:am3d="http://schemas.microsoft.com/office/drawing/2017/model3d" xmlns:o="urn:schemas-microsoft-com:office:office" xmlns:oel="http://schemas.microsoft.com/office/2019/extlst" xmlns:r="http://schemas.openxmlformats.org/officeDocument/2006/relationships" xmlns:m="http://schemas.openxmlformats.org/officeDocument/2006/math" xmlns:v="urn:schemas-microsoft-com:vml" xmlns:wp14="http://schemas.microsoft.com/office/word/2010/wordprocessingDrawing" xmlns:wp="http://schemas.openxmlformats.org/drawingml/2006/wordprocessingDrawing" xmlns:w10="urn:schemas-microsoft-com:office:word" xmlns:w="http://schemas.openxmlformats.org/wordprocessingml/2006/main" xmlns:w14="http://schemas.microsoft.com/office/word/2010/wordml" xmlns:w15="http://schemas.microsoft.com/office/word/2012/wordml" xmlns:w16cex="http://schemas.microsoft.com/office/word/2018/wordml/cex" xmlns:w16cid="http://schemas.microsoft.com/office/word/2016/wordml/cid" xmlns:w16="http://schemas.microsoft.com/office/word/2018/wordml" xmlns:w16sdtdh="http://schemas.microsoft.com/office/word/2020/wordml/sdtdatahash" xmlns:w16se="http://schemas.microsoft.com/office/word/2015/wordml/symex" xmlns:wpg="http://schemas.microsoft.com/office/word/2010/wordprocessingGroup" xmlns:wpi="http://schemas.microsoft.com/office/word/2010/wordprocessingInk" xmlns:wne="http://schemas.microsoft.com/office/word/2006/wordml" xmlns:wps="http://schemas.microsoft.com/office/word/2010/wordprocessingShape" mc:Ignorable="w14 w15 w16se w16cid w16 w16cex w16sdtdh wp14">
+  <w:p>
+    <w:pPr>
+      <w:pStyle w:val="Header"/>
       <w:pBdr>
         <w:bottom w:val="single" w:sz="4" w:space="1" w:color="auto"/>
       </w:pBdr>
@@ -26021,31 +26091,79 @@
         <w:sz w:val="22"/>
         <w:szCs w:val="22"/>
       </w:rPr>
-      <w:pict w14:anchorId="5127D448">
-        <v:shapetype id="_x0000_t75" coordsize="21600,21600" o:spt="75" o:preferrelative="t" path="m@4@5l@4@11@9@11@9@5xe" filled="f" stroked="f">
-          <v:stroke joinstyle="miter"/>
-          <v:formulas>
-            <v:f eqn="if lineDrawn pixelLineWidth 0"/>
-            <v:f eqn="sum @0 1 0"/>
-            <v:f eqn="sum 0 0 @1"/>
-            <v:f eqn="prod @2 1 2"/>
-            <v:f eqn="prod @3 21600 pixelWidth"/>
-            <v:f eqn="prod @3 21600 pixelHeight"/>
-            <v:f eqn="sum @0 0 1"/>
-            <v:f eqn="prod @6 1 2"/>
-            <v:f eqn="prod @7 21600 pixelWidth"/>
-            <v:f eqn="sum @8 21600 0"/>
-            <v:f eqn="prod @7 21600 pixelHeight"/>
-            <v:f eqn="sum @10 21600 0"/>
-          </v:formulas>
-          <v:path o:extrusionok="f" gradientshapeok="t" o:connecttype="rect"/>
-          <o:lock v:ext="edit" aspectratio="t"/>
-        </v:shapetype>
-        <v:shape id="_x0000_s1025" type="#_x0000_t75" alt="" style="position:absolute;margin-left:0;margin-top:-10.5pt;width:111.75pt;height:37.5pt;z-index:-251658752;mso-wrap-edited:f;mso-width-percent:0;mso-height-percent:0;mso-width-percent:0;mso-height-percent:0" wrapcoords="8698 1296 -145 6912 -145 13392 2174 15120 8263 15120 8553 19440 8698 19440 9713 19440 11162 19440 14932 16416 19570 15120 21165 13392 21020 8208 21600 8208 21020 3456 9858 1296 8698 1296">
-          <v:imagedata r:id="rId1" o:title=""/>
-          <w10:wrap type="through"/>
-        </v:shape>
-      </w:pict>
+      <w:drawing>
+        <wp:anchor distT="0" distB="0" distL="114300" distR="114300" simplePos="0" relativeHeight="251657728" behindDoc="1" locked="0" layoutInCell="1" allowOverlap="1" wp14:anchorId="5127D448" wp14:editId="7F0348C7">
+          <wp:simplePos x="0" y="0"/>
+          <wp:positionH relativeFrom="column">
+            <wp:posOffset>0</wp:posOffset>
+          </wp:positionH>
+          <wp:positionV relativeFrom="paragraph">
+            <wp:posOffset>-133350</wp:posOffset>
+          </wp:positionV>
+          <wp:extent cx="1419225" cy="476250"/>
+          <wp:effectExtent l="0" t="0" r="0" b="0"/>
+          <wp:wrapThrough wrapText="bothSides">
+            <wp:wrapPolygon edited="0">
+              <wp:start x="8408" y="0"/>
+              <wp:lineTo x="0" y="6048"/>
+              <wp:lineTo x="0" y="14688"/>
+              <wp:lineTo x="8118" y="14688"/>
+              <wp:lineTo x="8118" y="20736"/>
+              <wp:lineTo x="11017" y="20736"/>
+              <wp:lineTo x="15366" y="16416"/>
+              <wp:lineTo x="21455" y="13824"/>
+              <wp:lineTo x="21455" y="2592"/>
+              <wp:lineTo x="10438" y="0"/>
+              <wp:lineTo x="8408" y="0"/>
+            </wp:wrapPolygon>
+          </wp:wrapThrough>
+          <wp:docPr id="1" name="Picture 1"/>
+          <wp:cNvGraphicFramePr>
+            <a:graphicFrameLocks xmlns:a="http://schemas.openxmlformats.org/drawingml/2006/main" noChangeAspect="1"/>
+          </wp:cNvGraphicFramePr>
+          <a:graphic xmlns:a="http://schemas.openxmlformats.org/drawingml/2006/main">
+            <a:graphicData uri="http://schemas.openxmlformats.org/drawingml/2006/picture">
+              <pic:pic xmlns:pic="http://schemas.openxmlformats.org/drawingml/2006/picture">
+                <pic:nvPicPr>
+                  <pic:cNvPr id="0" name="Picture 1"/>
+                  <pic:cNvPicPr>
+                    <a:picLocks noChangeAspect="1" noChangeArrowheads="1"/>
+                  </pic:cNvPicPr>
+                </pic:nvPicPr>
+                <pic:blipFill>
+                  <a:blip r:embed="rId1">
+                    <a:extLst>
+                      <a:ext uri="{28A0092B-C50C-407E-A947-70E740481C1C}">
+                        <a14:useLocalDpi xmlns:a14="http://schemas.microsoft.com/office/drawing/2010/main" val="0"/>
+                      </a:ext>
+                    </a:extLst>
+                  </a:blip>
+                  <a:srcRect/>
+                  <a:stretch>
+                    <a:fillRect/>
+                  </a:stretch>
+                </pic:blipFill>
+                <pic:spPr bwMode="auto">
+                  <a:xfrm>
+                    <a:off x="0" y="0"/>
+                    <a:ext cx="1419225" cy="476250"/>
+                  </a:xfrm>
+                  <a:prstGeom prst="rect">
+                    <a:avLst/>
+                  </a:prstGeom>
+                  <a:noFill/>
+                </pic:spPr>
+              </pic:pic>
+            </a:graphicData>
+          </a:graphic>
+          <wp14:sizeRelH relativeFrom="page">
+            <wp14:pctWidth>0</wp14:pctWidth>
+          </wp14:sizeRelH>
+          <wp14:sizeRelV relativeFrom="page">
+            <wp14:pctHeight>0</wp14:pctHeight>
+          </wp14:sizeRelV>
+        </wp:anchor>
+      </w:drawing>
     </w:r>
     <w:r>
       <w:rPr>
@@ -26079,7 +26197,7 @@
   </w:p>
   <w:p>
     <w:pPr>
-      <w:pStyle w:val="Kopfzeile"/>
+      <w:pStyle w:val="Header"/>
       <w:pBdr>
         <w:bottom w:val="single" w:sz="4" w:space="1" w:color="auto"/>
       </w:pBdr>
@@ -26088,7 +26206,7 @@
         <w:tab w:val="right" w:pos="9800"/>
       </w:tabs>
       <w:rPr>
-        <w:rStyle w:val="Seitenzahl"/>
+        <w:rStyle w:val="PageNumber"/>
         <w:rFonts w:ascii="Arial" w:hAnsi="Arial" w:cs="Arial"/>
       </w:rPr>
     </w:pPr>
@@ -26109,28 +26227,28 @@
     </w:r>
     <w:r>
       <w:rPr>
-        <w:rStyle w:val="Seitenzahl"/>
+        <w:rStyle w:val="PageNumber"/>
         <w:rFonts w:ascii="Arial" w:hAnsi="Arial" w:cs="Arial"/>
       </w:rPr>
       <w:fldChar w:fldCharType="begin"/>
     </w:r>
     <w:r>
       <w:rPr>
-        <w:rStyle w:val="Seitenzahl"/>
+        <w:rStyle w:val="PageNumber"/>
         <w:rFonts w:ascii="Arial" w:hAnsi="Arial" w:cs="Arial"/>
       </w:rPr>
       <w:instrText xml:space="preserve"> PAGE </w:instrText>
     </w:r>
     <w:r>
       <w:rPr>
-        <w:rStyle w:val="Seitenzahl"/>
+        <w:rStyle w:val="PageNumber"/>
         <w:rFonts w:ascii="Arial" w:hAnsi="Arial" w:cs="Arial"/>
       </w:rPr>
       <w:fldChar w:fldCharType="separate"/>
     </w:r>
     <w:r>
       <w:rPr>
-        <w:rStyle w:val="Seitenzahl"/>
+        <w:rStyle w:val="PageNumber"/>
         <w:rFonts w:ascii="Arial" w:hAnsi="Arial" w:cs="Arial"/>
         <w:noProof/>
       </w:rPr>
@@ -26138,7 +26256,7 @@
     </w:r>
     <w:r>
       <w:rPr>
-        <w:rStyle w:val="Seitenzahl"/>
+        <w:rStyle w:val="PageNumber"/>
         <w:rFonts w:ascii="Arial" w:hAnsi="Arial" w:cs="Arial"/>
       </w:rPr>
       <w:fldChar w:fldCharType="end"/>
@@ -26146,7 +26264,7 @@
   </w:p>
   <w:p>
     <w:pPr>
-      <w:pStyle w:val="Kopfzeile"/>
+      <w:pStyle w:val="Header"/>
       <w:tabs>
         <w:tab w:val="clear" w:pos="9026"/>
         <w:tab w:val="right" w:pos="9800"/>
@@ -26154,6 +26272,16 @@
       <w:rPr>
         <w:rFonts w:ascii="Arial" w:hAnsi="Arial" w:cs="Arial"/>
       </w:rPr>
+    </w:pPr>
+  </w:p>
+</w:hdr>
+</file>
+
+<file path=word/header3.xml><?xml version="1.0" encoding="utf-8"?>
+<w:hdr xmlns:wpc="http://schemas.microsoft.com/office/word/2010/wordprocessingCanvas" xmlns:cx="http://schemas.microsoft.com/office/drawing/2014/chartex" xmlns:cx1="http://schemas.microsoft.com/office/drawing/2015/9/8/chartex" xmlns:cx2="http://schemas.microsoft.com/office/drawing/2015/10/21/chartex" xmlns:cx3="http://schemas.microsoft.com/office/drawing/2016/5/9/chartex" xmlns:cx4="http://schemas.microsoft.com/office/drawing/2016/5/10/chartex" xmlns:cx5="http://schemas.microsoft.com/office/drawing/2016/5/11/chartex" xmlns:cx6="http://schemas.microsoft.com/office/drawing/2016/5/12/chartex" xmlns:cx7="http://schemas.microsoft.com/office/drawing/2016/5/13/chartex" xmlns:cx8="http://schemas.microsoft.com/office/drawing/2016/5/14/chartex" xmlns:mc="http://schemas.openxmlformats.org/markup-compatibility/2006" xmlns:aink="http://schemas.microsoft.com/office/drawing/2016/ink" xmlns:am3d="http://schemas.microsoft.com/office/drawing/2017/model3d" xmlns:o="urn:schemas-microsoft-com:office:office" xmlns:oel="http://schemas.microsoft.com/office/2019/extlst" xmlns:r="http://schemas.openxmlformats.org/officeDocument/2006/relationships" xmlns:m="http://schemas.openxmlformats.org/officeDocument/2006/math" xmlns:v="urn:schemas-microsoft-com:vml" xmlns:wp14="http://schemas.microsoft.com/office/word/2010/wordprocessingDrawing" xmlns:wp="http://schemas.openxmlformats.org/drawingml/2006/wordprocessingDrawing" xmlns:w10="urn:schemas-microsoft-com:office:word" xmlns:w="http://schemas.openxmlformats.org/wordprocessingml/2006/main" xmlns:w14="http://schemas.microsoft.com/office/word/2010/wordml" xmlns:w15="http://schemas.microsoft.com/office/word/2012/wordml" xmlns:w16cex="http://schemas.microsoft.com/office/word/2018/wordml/cex" xmlns:w16cid="http://schemas.microsoft.com/office/word/2016/wordml/cid" xmlns:w16="http://schemas.microsoft.com/office/word/2018/wordml" xmlns:w16sdtdh="http://schemas.microsoft.com/office/word/2020/wordml/sdtdatahash" xmlns:w16se="http://schemas.microsoft.com/office/word/2015/wordml/symex" xmlns:wpg="http://schemas.microsoft.com/office/word/2010/wordprocessingGroup" xmlns:wpi="http://schemas.microsoft.com/office/word/2010/wordprocessingInk" xmlns:wne="http://schemas.microsoft.com/office/word/2006/wordml" xmlns:wps="http://schemas.microsoft.com/office/word/2010/wordprocessingShape" mc:Ignorable="w14 w15 w16se w16cid w16 w16cex w16sdtdh wp14">
+  <w:p>
+    <w:pPr>
+      <w:pStyle w:val="Header"/>
     </w:pPr>
   </w:p>
 </w:hdr>
@@ -28619,19 +28747,19 @@
     <w:lsdException w:name="Unresolved Mention" w:semiHidden="1" w:uiPriority="99" w:unhideWhenUsed="1"/>
     <w:lsdException w:name="Smart Link" w:semiHidden="1" w:uiPriority="99" w:unhideWhenUsed="1"/>
   </w:latentStyles>
-  <w:style w:type="paragraph" w:default="1" w:styleId="Standard">
+  <w:style w:type="paragraph" w:default="1" w:styleId="Normal">
     <w:name w:val="Normal"/>
     <w:qFormat/>
-    <w:rsid w:val="00FA4185"/>
+    <w:rsid w:val="007B7D98"/>
     <w:rPr>
       <w:lang w:eastAsia="de-DE"/>
     </w:rPr>
   </w:style>
-  <w:style w:type="paragraph" w:styleId="berschrift1">
+  <w:style w:type="paragraph" w:styleId="Heading1">
     <w:name w:val="heading 1"/>
-    <w:basedOn w:val="Standard"/>
-    <w:next w:val="Standard"/>
-    <w:link w:val="berschrift1Zchn"/>
+    <w:basedOn w:val="Normal"/>
+    <w:next w:val="Normal"/>
+    <w:link w:val="Heading1Char"/>
     <w:qFormat/>
     <w:pPr>
       <w:keepNext/>
@@ -28643,10 +28771,10 @@
       <w:sz w:val="40"/>
     </w:rPr>
   </w:style>
-  <w:style w:type="paragraph" w:styleId="berschrift2">
+  <w:style w:type="paragraph" w:styleId="Heading2">
     <w:name w:val="heading 2"/>
-    <w:basedOn w:val="Standard"/>
-    <w:next w:val="Standard"/>
+    <w:basedOn w:val="Normal"/>
+    <w:next w:val="Normal"/>
     <w:qFormat/>
     <w:pPr>
       <w:keepNext/>
@@ -28657,13 +28785,13 @@
       <w:b/>
     </w:rPr>
   </w:style>
-  <w:style w:type="character" w:default="1" w:styleId="Absatz-Standardschriftart">
+  <w:style w:type="character" w:default="1" w:styleId="DefaultParagraphFont">
     <w:name w:val="Default Paragraph Font"/>
     <w:uiPriority w:val="1"/>
     <w:semiHidden/>
     <w:unhideWhenUsed/>
   </w:style>
-  <w:style w:type="table" w:default="1" w:styleId="NormaleTabelle">
+  <w:style w:type="table" w:default="1" w:styleId="TableNormal">
     <w:name w:val="Normal Table"/>
     <w:uiPriority w:val="99"/>
     <w:semiHidden/>
@@ -28678,15 +28806,15 @@
       </w:tblCellMar>
     </w:tblPr>
   </w:style>
-  <w:style w:type="numbering" w:default="1" w:styleId="KeineListe">
+  <w:style w:type="numbering" w:default="1" w:styleId="NoList">
     <w:name w:val="No List"/>
     <w:uiPriority w:val="99"/>
     <w:semiHidden/>
     <w:unhideWhenUsed/>
   </w:style>
-  <w:style w:type="paragraph" w:styleId="Sprechblasentext">
+  <w:style w:type="paragraph" w:styleId="BalloonText">
     <w:name w:val="Balloon Text"/>
-    <w:basedOn w:val="Standard"/>
+    <w:basedOn w:val="Normal"/>
     <w:semiHidden/>
     <w:rsid w:val="00E966E6"/>
     <w:rPr>
@@ -28695,9 +28823,9 @@
       <w:szCs w:val="16"/>
     </w:rPr>
   </w:style>
-  <w:style w:type="table" w:styleId="Tabellenraster">
+  <w:style w:type="table" w:styleId="TableGrid">
     <w:name w:val="Table Grid"/>
-    <w:basedOn w:val="NormaleTabelle"/>
+    <w:basedOn w:val="TableNormal"/>
     <w:uiPriority w:val="59"/>
     <w:rsid w:val="00FB05EC"/>
     <w:tblPr>
@@ -28711,7 +28839,7 @@
       </w:tblBorders>
     </w:tblPr>
   </w:style>
-  <w:style w:type="paragraph" w:styleId="KeinLeerraum">
+  <w:style w:type="paragraph" w:styleId="NoSpacing">
     <w:name w:val="No Spacing"/>
     <w:uiPriority w:val="1"/>
     <w:qFormat/>
@@ -28720,10 +28848,10 @@
       <w:lang w:eastAsia="de-DE"/>
     </w:rPr>
   </w:style>
-  <w:style w:type="paragraph" w:styleId="Kopfzeile">
+  <w:style w:type="paragraph" w:styleId="Header">
     <w:name w:val="header"/>
-    <w:basedOn w:val="Standard"/>
-    <w:link w:val="KopfzeileZchn"/>
+    <w:basedOn w:val="Normal"/>
+    <w:link w:val="HeaderChar"/>
     <w:uiPriority w:val="99"/>
     <w:unhideWhenUsed/>
     <w:rsid w:val="00372825"/>
@@ -28734,17 +28862,17 @@
       </w:tabs>
     </w:pPr>
   </w:style>
-  <w:style w:type="character" w:customStyle="1" w:styleId="KopfzeileZchn">
-    <w:name w:val="Kopfzeile Zchn"/>
-    <w:basedOn w:val="Absatz-Standardschriftart"/>
-    <w:link w:val="Kopfzeile"/>
+  <w:style w:type="character" w:customStyle="1" w:styleId="HeaderChar">
+    <w:name w:val="Header Char"/>
+    <w:basedOn w:val="DefaultParagraphFont"/>
+    <w:link w:val="Header"/>
     <w:uiPriority w:val="99"/>
     <w:rsid w:val="00372825"/>
   </w:style>
-  <w:style w:type="paragraph" w:styleId="Fuzeile">
+  <w:style w:type="paragraph" w:styleId="Footer">
     <w:name w:val="footer"/>
-    <w:basedOn w:val="Standard"/>
-    <w:link w:val="FuzeileZchn"/>
+    <w:basedOn w:val="Normal"/>
+    <w:link w:val="FooterChar"/>
     <w:uiPriority w:val="99"/>
     <w:unhideWhenUsed/>
     <w:rsid w:val="00372825"/>
@@ -28755,10 +28883,10 @@
       </w:tabs>
     </w:pPr>
   </w:style>
-  <w:style w:type="character" w:customStyle="1" w:styleId="FuzeileZchn">
-    <w:name w:val="Fußzeile Zchn"/>
-    <w:basedOn w:val="Absatz-Standardschriftart"/>
-    <w:link w:val="Fuzeile"/>
+  <w:style w:type="character" w:customStyle="1" w:styleId="FooterChar">
+    <w:name w:val="Footer Char"/>
+    <w:basedOn w:val="DefaultParagraphFont"/>
+    <w:link w:val="Footer"/>
     <w:uiPriority w:val="99"/>
     <w:rsid w:val="00372825"/>
   </w:style>
@@ -28772,23 +28900,23 @@
       <w:u w:val="single"/>
     </w:rPr>
   </w:style>
-  <w:style w:type="character" w:styleId="Zeilennummer">
+  <w:style w:type="character" w:styleId="LineNumber">
     <w:name w:val="line number"/>
-    <w:basedOn w:val="Absatz-Standardschriftart"/>
+    <w:basedOn w:val="DefaultParagraphFont"/>
     <w:uiPriority w:val="99"/>
     <w:semiHidden/>
     <w:unhideWhenUsed/>
     <w:rsid w:val="00901143"/>
   </w:style>
-  <w:style w:type="character" w:styleId="Seitenzahl">
+  <w:style w:type="character" w:styleId="PageNumber">
     <w:name w:val="page number"/>
-    <w:basedOn w:val="Absatz-Standardschriftart"/>
+    <w:basedOn w:val="DefaultParagraphFont"/>
     <w:rsid w:val="000E39DA"/>
   </w:style>
-  <w:style w:type="paragraph" w:styleId="Inhaltsverzeichnisberschrift">
+  <w:style w:type="paragraph" w:styleId="TOCHeading">
     <w:name w:val="TOC Heading"/>
-    <w:basedOn w:val="berschrift1"/>
-    <w:next w:val="Standard"/>
+    <w:basedOn w:val="Heading1"/>
+    <w:next w:val="Normal"/>
     <w:uiPriority w:val="39"/>
     <w:unhideWhenUsed/>
     <w:qFormat/>
@@ -28808,10 +28936,10 @@
       <w:szCs w:val="28"/>
     </w:rPr>
   </w:style>
-  <w:style w:type="paragraph" w:styleId="Verzeichnis1">
+  <w:style w:type="paragraph" w:styleId="TOC1">
     <w:name w:val="toc 1"/>
-    <w:basedOn w:val="Standard"/>
-    <w:next w:val="Standard"/>
+    <w:basedOn w:val="Normal"/>
+    <w:next w:val="Normal"/>
     <w:autoRedefine/>
     <w:uiPriority w:val="39"/>
     <w:rsid w:val="007B4281"/>
@@ -28828,10 +28956,10 @@
       <w:u w:val="single"/>
     </w:rPr>
   </w:style>
-  <w:style w:type="paragraph" w:styleId="Verzeichnis2">
+  <w:style w:type="paragraph" w:styleId="TOC2">
     <w:name w:val="toc 2"/>
-    <w:basedOn w:val="Standard"/>
-    <w:next w:val="Standard"/>
+    <w:basedOn w:val="Normal"/>
+    <w:next w:val="Normal"/>
     <w:autoRedefine/>
     <w:uiPriority w:val="39"/>
     <w:rsid w:val="007B4281"/>
@@ -28844,10 +28972,10 @@
       <w:szCs w:val="22"/>
     </w:rPr>
   </w:style>
-  <w:style w:type="paragraph" w:styleId="Verzeichnis3">
+  <w:style w:type="paragraph" w:styleId="TOC3">
     <w:name w:val="toc 3"/>
-    <w:basedOn w:val="Standard"/>
-    <w:next w:val="Standard"/>
+    <w:basedOn w:val="Normal"/>
+    <w:next w:val="Normal"/>
     <w:autoRedefine/>
     <w:rsid w:val="007B4281"/>
     <w:rPr>
@@ -28857,10 +28985,10 @@
       <w:szCs w:val="22"/>
     </w:rPr>
   </w:style>
-  <w:style w:type="paragraph" w:styleId="Verzeichnis4">
+  <w:style w:type="paragraph" w:styleId="TOC4">
     <w:name w:val="toc 4"/>
-    <w:basedOn w:val="Standard"/>
-    <w:next w:val="Standard"/>
+    <w:basedOn w:val="Normal"/>
+    <w:next w:val="Normal"/>
     <w:autoRedefine/>
     <w:rsid w:val="007B4281"/>
     <w:rPr>
@@ -28869,10 +28997,10 @@
       <w:szCs w:val="22"/>
     </w:rPr>
   </w:style>
-  <w:style w:type="paragraph" w:styleId="Verzeichnis5">
+  <w:style w:type="paragraph" w:styleId="TOC5">
     <w:name w:val="toc 5"/>
-    <w:basedOn w:val="Standard"/>
-    <w:next w:val="Standard"/>
+    <w:basedOn w:val="Normal"/>
+    <w:next w:val="Normal"/>
     <w:autoRedefine/>
     <w:rsid w:val="007B4281"/>
     <w:rPr>
@@ -28881,10 +29009,10 @@
       <w:szCs w:val="22"/>
     </w:rPr>
   </w:style>
-  <w:style w:type="paragraph" w:styleId="Verzeichnis6">
+  <w:style w:type="paragraph" w:styleId="TOC6">
     <w:name w:val="toc 6"/>
-    <w:basedOn w:val="Standard"/>
-    <w:next w:val="Standard"/>
+    <w:basedOn w:val="Normal"/>
+    <w:next w:val="Normal"/>
     <w:autoRedefine/>
     <w:rsid w:val="007B4281"/>
     <w:rPr>
@@ -28893,10 +29021,10 @@
       <w:szCs w:val="22"/>
     </w:rPr>
   </w:style>
-  <w:style w:type="paragraph" w:styleId="Verzeichnis7">
+  <w:style w:type="paragraph" w:styleId="TOC7">
     <w:name w:val="toc 7"/>
-    <w:basedOn w:val="Standard"/>
-    <w:next w:val="Standard"/>
+    <w:basedOn w:val="Normal"/>
+    <w:next w:val="Normal"/>
     <w:autoRedefine/>
     <w:rsid w:val="007B4281"/>
     <w:rPr>
@@ -28905,10 +29033,10 @@
       <w:szCs w:val="22"/>
     </w:rPr>
   </w:style>
-  <w:style w:type="paragraph" w:styleId="Verzeichnis8">
+  <w:style w:type="paragraph" w:styleId="TOC8">
     <w:name w:val="toc 8"/>
-    <w:basedOn w:val="Standard"/>
-    <w:next w:val="Standard"/>
+    <w:basedOn w:val="Normal"/>
+    <w:next w:val="Normal"/>
     <w:autoRedefine/>
     <w:rsid w:val="007B4281"/>
     <w:rPr>
@@ -28917,10 +29045,10 @@
       <w:szCs w:val="22"/>
     </w:rPr>
   </w:style>
-  <w:style w:type="paragraph" w:styleId="Verzeichnis9">
+  <w:style w:type="paragraph" w:styleId="TOC9">
     <w:name w:val="toc 9"/>
-    <w:basedOn w:val="Standard"/>
-    <w:next w:val="Standard"/>
+    <w:basedOn w:val="Normal"/>
+    <w:next w:val="Normal"/>
     <w:autoRedefine/>
     <w:rsid w:val="007B4281"/>
     <w:rPr>
@@ -28929,9 +29057,9 @@
       <w:szCs w:val="22"/>
     </w:rPr>
   </w:style>
-  <w:style w:type="character" w:customStyle="1" w:styleId="berschrift1Zchn">
-    <w:name w:val="Überschrift 1 Zchn"/>
-    <w:link w:val="berschrift1"/>
+  <w:style w:type="character" w:customStyle="1" w:styleId="Heading1Char">
+    <w:name w:val="Heading 1 Char"/>
+    <w:link w:val="Heading1"/>
     <w:rsid w:val="00D343BF"/>
     <w:rPr>
       <w:rFonts w:ascii="Arial" w:hAnsi="Arial"/>
@@ -28939,7 +29067,7 @@
       <w:lang w:val="de-DE"/>
     </w:rPr>
   </w:style>
-  <w:style w:type="character" w:styleId="BesuchterLink">
+  <w:style w:type="character" w:styleId="FollowedHyperlink">
     <w:name w:val="FollowedHyperlink"/>
     <w:rsid w:val="00732A5D"/>
     <w:rPr>
@@ -28947,7 +29075,7 @@
       <w:u w:val="single"/>
     </w:rPr>
   </w:style>
-  <w:style w:type="character" w:styleId="NichtaufgelsteErwhnung">
+  <w:style w:type="character" w:styleId="UnresolvedMention">
     <w:name w:val="Unresolved Mention"/>
     <w:uiPriority w:val="99"/>
     <w:semiHidden/>
@@ -28960,7 +29088,7 @@
   </w:style>
   <w:style w:type="paragraph" w:customStyle="1" w:styleId="temp">
     <w:name w:val="temp"/>
-    <w:basedOn w:val="berschrift1"/>
+    <w:basedOn w:val="Heading1"/>
     <w:qFormat/>
     <w:rsid w:val="00453C95"/>
     <w:pPr>
@@ -28973,7 +29101,7 @@
       <w:szCs w:val="24"/>
     </w:rPr>
   </w:style>
-  <w:style w:type="paragraph" w:styleId="berarbeitung">
+  <w:style w:type="paragraph" w:styleId="Revision">
     <w:name w:val="Revision"/>
     <w:hidden/>
     <w:uiPriority w:val="99"/>

--- a/Drites AusbildungsJahr/ITS/31-praktikumsbericht_ita_schueler.docx
+++ b/Drites AusbildungsJahr/ITS/31-praktikumsbericht_ita_schueler.docx
@@ -298,8 +298,18 @@
           <w:sz w:val="22"/>
           <w:szCs w:val="22"/>
         </w:rPr>
-        <w:t>Herr Strücker</w:t>
+        <w:t xml:space="preserve">Herr </w:t>
       </w:r>
+      <w:proofErr w:type="spellStart"/>
+      <w:r>
+        <w:rPr>
+          <w:rFonts w:ascii="Arial" w:hAnsi="Arial" w:cs="Arial"/>
+          <w:sz w:val="22"/>
+          <w:szCs w:val="22"/>
+        </w:rPr>
+        <w:t>Strücker</w:t>
+      </w:r>
+      <w:proofErr w:type="spellEnd"/>
       <w:r>
         <w:rPr>
           <w:rFonts w:ascii="Arial" w:hAnsi="Arial" w:cs="Arial"/>
@@ -671,6 +681,8 @@
           <w:bCs w:val="0"/>
           <w:caps w:val="0"/>
           <w:noProof/>
+          <w:sz w:val="18"/>
+          <w:szCs w:val="18"/>
           <w:u w:val="none"/>
         </w:rPr>
       </w:pPr>
@@ -707,6 +719,8 @@
           <w:rPr>
             <w:rStyle w:val="Hyperlink"/>
             <w:noProof/>
+            <w:sz w:val="18"/>
+            <w:szCs w:val="18"/>
           </w:rPr>
           <w:t>Woche 1: vom 27.11.2023 - 01.12.2023</w:t>
         </w:r>
@@ -714,6 +728,8 @@
           <w:rPr>
             <w:noProof/>
             <w:webHidden/>
+            <w:sz w:val="18"/>
+            <w:szCs w:val="18"/>
           </w:rPr>
           <w:tab/>
         </w:r>
@@ -721,6 +737,8 @@
           <w:rPr>
             <w:noProof/>
             <w:webHidden/>
+            <w:sz w:val="18"/>
+            <w:szCs w:val="18"/>
           </w:rPr>
           <w:fldChar w:fldCharType="begin"/>
         </w:r>
@@ -728,6 +746,8 @@
           <w:rPr>
             <w:noProof/>
             <w:webHidden/>
+            <w:sz w:val="18"/>
+            <w:szCs w:val="18"/>
           </w:rPr>
           <w:instrText xml:space="preserve"> PAGEREF _Toc155097827 \h </w:instrText>
         </w:r>
@@ -735,12 +755,16 @@
           <w:rPr>
             <w:noProof/>
             <w:webHidden/>
+            <w:sz w:val="18"/>
+            <w:szCs w:val="18"/>
           </w:rPr>
         </w:r>
         <w:r>
           <w:rPr>
             <w:noProof/>
             <w:webHidden/>
+            <w:sz w:val="18"/>
+            <w:szCs w:val="18"/>
           </w:rPr>
           <w:fldChar w:fldCharType="separate"/>
         </w:r>
@@ -748,6 +772,8 @@
           <w:rPr>
             <w:noProof/>
             <w:webHidden/>
+            <w:sz w:val="18"/>
+            <w:szCs w:val="18"/>
           </w:rPr>
           <w:t>3</w:t>
         </w:r>
@@ -755,6 +781,8 @@
           <w:rPr>
             <w:noProof/>
             <w:webHidden/>
+            <w:sz w:val="18"/>
+            <w:szCs w:val="18"/>
           </w:rPr>
           <w:fldChar w:fldCharType="end"/>
         </w:r>
@@ -772,6 +800,8 @@
           <w:bCs w:val="0"/>
           <w:caps w:val="0"/>
           <w:noProof/>
+          <w:sz w:val="18"/>
+          <w:szCs w:val="18"/>
           <w:u w:val="none"/>
         </w:rPr>
       </w:pPr>
@@ -780,6 +810,8 @@
           <w:rPr>
             <w:rStyle w:val="Hyperlink"/>
             <w:noProof/>
+            <w:sz w:val="18"/>
+            <w:szCs w:val="18"/>
           </w:rPr>
           <w:t>Woche 2: vom 04.12.2023 – 08.12.2023</w:t>
         </w:r>
@@ -787,6 +819,8 @@
           <w:rPr>
             <w:noProof/>
             <w:webHidden/>
+            <w:sz w:val="18"/>
+            <w:szCs w:val="18"/>
           </w:rPr>
           <w:tab/>
         </w:r>
@@ -794,6 +828,8 @@
           <w:rPr>
             <w:noProof/>
             <w:webHidden/>
+            <w:sz w:val="18"/>
+            <w:szCs w:val="18"/>
           </w:rPr>
           <w:fldChar w:fldCharType="begin"/>
         </w:r>
@@ -801,6 +837,8 @@
           <w:rPr>
             <w:noProof/>
             <w:webHidden/>
+            <w:sz w:val="18"/>
+            <w:szCs w:val="18"/>
           </w:rPr>
           <w:instrText xml:space="preserve"> PAGEREF _Toc155097828 \h </w:instrText>
         </w:r>
@@ -808,12 +846,16 @@
           <w:rPr>
             <w:noProof/>
             <w:webHidden/>
+            <w:sz w:val="18"/>
+            <w:szCs w:val="18"/>
           </w:rPr>
         </w:r>
         <w:r>
           <w:rPr>
             <w:noProof/>
             <w:webHidden/>
+            <w:sz w:val="18"/>
+            <w:szCs w:val="18"/>
           </w:rPr>
           <w:fldChar w:fldCharType="separate"/>
         </w:r>
@@ -821,6 +863,8 @@
           <w:rPr>
             <w:noProof/>
             <w:webHidden/>
+            <w:sz w:val="18"/>
+            <w:szCs w:val="18"/>
           </w:rPr>
           <w:t>4</w:t>
         </w:r>
@@ -828,6 +872,8 @@
           <w:rPr>
             <w:noProof/>
             <w:webHidden/>
+            <w:sz w:val="18"/>
+            <w:szCs w:val="18"/>
           </w:rPr>
           <w:fldChar w:fldCharType="end"/>
         </w:r>
@@ -845,6 +891,8 @@
           <w:bCs w:val="0"/>
           <w:caps w:val="0"/>
           <w:noProof/>
+          <w:sz w:val="18"/>
+          <w:szCs w:val="18"/>
           <w:u w:val="none"/>
         </w:rPr>
       </w:pPr>
@@ -853,6 +901,8 @@
           <w:rPr>
             <w:rStyle w:val="Hyperlink"/>
             <w:noProof/>
+            <w:sz w:val="18"/>
+            <w:szCs w:val="18"/>
           </w:rPr>
           <w:t>Woche 3: vom 11.12.2023 – 15.12.2023</w:t>
         </w:r>
@@ -860,6 +910,8 @@
           <w:rPr>
             <w:noProof/>
             <w:webHidden/>
+            <w:sz w:val="18"/>
+            <w:szCs w:val="18"/>
           </w:rPr>
           <w:tab/>
         </w:r>
@@ -867,6 +919,8 @@
           <w:rPr>
             <w:noProof/>
             <w:webHidden/>
+            <w:sz w:val="18"/>
+            <w:szCs w:val="18"/>
           </w:rPr>
           <w:fldChar w:fldCharType="begin"/>
         </w:r>
@@ -874,6 +928,8 @@
           <w:rPr>
             <w:noProof/>
             <w:webHidden/>
+            <w:sz w:val="18"/>
+            <w:szCs w:val="18"/>
           </w:rPr>
           <w:instrText xml:space="preserve"> PAGEREF _Toc155097829 \h </w:instrText>
         </w:r>
@@ -881,12 +937,16 @@
           <w:rPr>
             <w:noProof/>
             <w:webHidden/>
+            <w:sz w:val="18"/>
+            <w:szCs w:val="18"/>
           </w:rPr>
         </w:r>
         <w:r>
           <w:rPr>
             <w:noProof/>
             <w:webHidden/>
+            <w:sz w:val="18"/>
+            <w:szCs w:val="18"/>
           </w:rPr>
           <w:fldChar w:fldCharType="separate"/>
         </w:r>
@@ -894,6 +954,8 @@
           <w:rPr>
             <w:noProof/>
             <w:webHidden/>
+            <w:sz w:val="18"/>
+            <w:szCs w:val="18"/>
           </w:rPr>
           <w:t>5</w:t>
         </w:r>
@@ -901,6 +963,8 @@
           <w:rPr>
             <w:noProof/>
             <w:webHidden/>
+            <w:sz w:val="18"/>
+            <w:szCs w:val="18"/>
           </w:rPr>
           <w:fldChar w:fldCharType="end"/>
         </w:r>
@@ -918,6 +982,8 @@
           <w:bCs w:val="0"/>
           <w:caps w:val="0"/>
           <w:noProof/>
+          <w:sz w:val="18"/>
+          <w:szCs w:val="18"/>
           <w:u w:val="none"/>
         </w:rPr>
       </w:pPr>
@@ -926,6 +992,8 @@
           <w:rPr>
             <w:rStyle w:val="Hyperlink"/>
             <w:noProof/>
+            <w:sz w:val="18"/>
+            <w:szCs w:val="18"/>
           </w:rPr>
           <w:t>Woche 4: vom 18.12.2023 – 22.12.2023</w:t>
         </w:r>
@@ -933,6 +1001,8 @@
           <w:rPr>
             <w:noProof/>
             <w:webHidden/>
+            <w:sz w:val="18"/>
+            <w:szCs w:val="18"/>
           </w:rPr>
           <w:tab/>
         </w:r>
@@ -940,6 +1010,8 @@
           <w:rPr>
             <w:noProof/>
             <w:webHidden/>
+            <w:sz w:val="18"/>
+            <w:szCs w:val="18"/>
           </w:rPr>
           <w:fldChar w:fldCharType="begin"/>
         </w:r>
@@ -947,6 +1019,8 @@
           <w:rPr>
             <w:noProof/>
             <w:webHidden/>
+            <w:sz w:val="18"/>
+            <w:szCs w:val="18"/>
           </w:rPr>
           <w:instrText xml:space="preserve"> PAGEREF _Toc155097830 \h </w:instrText>
         </w:r>
@@ -954,12 +1028,16 @@
           <w:rPr>
             <w:noProof/>
             <w:webHidden/>
+            <w:sz w:val="18"/>
+            <w:szCs w:val="18"/>
           </w:rPr>
         </w:r>
         <w:r>
           <w:rPr>
             <w:noProof/>
             <w:webHidden/>
+            <w:sz w:val="18"/>
+            <w:szCs w:val="18"/>
           </w:rPr>
           <w:fldChar w:fldCharType="separate"/>
         </w:r>
@@ -967,6 +1045,8 @@
           <w:rPr>
             <w:noProof/>
             <w:webHidden/>
+            <w:sz w:val="18"/>
+            <w:szCs w:val="18"/>
           </w:rPr>
           <w:t>6</w:t>
         </w:r>
@@ -974,6 +1054,8 @@
           <w:rPr>
             <w:noProof/>
             <w:webHidden/>
+            <w:sz w:val="18"/>
+            <w:szCs w:val="18"/>
           </w:rPr>
           <w:fldChar w:fldCharType="end"/>
         </w:r>
@@ -991,6 +1073,8 @@
           <w:bCs w:val="0"/>
           <w:caps w:val="0"/>
           <w:noProof/>
+          <w:sz w:val="18"/>
+          <w:szCs w:val="18"/>
           <w:u w:val="none"/>
         </w:rPr>
       </w:pPr>
@@ -999,6 +1083,8 @@
           <w:rPr>
             <w:rStyle w:val="Hyperlink"/>
             <w:noProof/>
+            <w:sz w:val="18"/>
+            <w:szCs w:val="18"/>
           </w:rPr>
           <w:t>Woche 5: vom 01.01.2024 – 05.01.2024</w:t>
         </w:r>
@@ -1006,6 +1092,8 @@
           <w:rPr>
             <w:noProof/>
             <w:webHidden/>
+            <w:sz w:val="18"/>
+            <w:szCs w:val="18"/>
           </w:rPr>
           <w:tab/>
         </w:r>
@@ -1013,6 +1101,8 @@
           <w:rPr>
             <w:noProof/>
             <w:webHidden/>
+            <w:sz w:val="18"/>
+            <w:szCs w:val="18"/>
           </w:rPr>
           <w:fldChar w:fldCharType="begin"/>
         </w:r>
@@ -1020,6 +1110,8 @@
           <w:rPr>
             <w:noProof/>
             <w:webHidden/>
+            <w:sz w:val="18"/>
+            <w:szCs w:val="18"/>
           </w:rPr>
           <w:instrText xml:space="preserve"> PAGEREF _Toc155097831 \h </w:instrText>
         </w:r>
@@ -1027,12 +1119,16 @@
           <w:rPr>
             <w:noProof/>
             <w:webHidden/>
+            <w:sz w:val="18"/>
+            <w:szCs w:val="18"/>
           </w:rPr>
         </w:r>
         <w:r>
           <w:rPr>
             <w:noProof/>
             <w:webHidden/>
+            <w:sz w:val="18"/>
+            <w:szCs w:val="18"/>
           </w:rPr>
           <w:fldChar w:fldCharType="separate"/>
         </w:r>
@@ -1040,6 +1136,8 @@
           <w:rPr>
             <w:noProof/>
             <w:webHidden/>
+            <w:sz w:val="18"/>
+            <w:szCs w:val="18"/>
           </w:rPr>
           <w:t>7</w:t>
         </w:r>
@@ -1047,6 +1145,8 @@
           <w:rPr>
             <w:noProof/>
             <w:webHidden/>
+            <w:sz w:val="18"/>
+            <w:szCs w:val="18"/>
           </w:rPr>
           <w:fldChar w:fldCharType="end"/>
         </w:r>
@@ -1064,6 +1164,8 @@
           <w:bCs w:val="0"/>
           <w:caps w:val="0"/>
           <w:noProof/>
+          <w:sz w:val="18"/>
+          <w:szCs w:val="18"/>
           <w:u w:val="none"/>
         </w:rPr>
       </w:pPr>
@@ -1072,6 +1174,8 @@
           <w:rPr>
             <w:rStyle w:val="Hyperlink"/>
             <w:noProof/>
+            <w:sz w:val="18"/>
+            <w:szCs w:val="18"/>
           </w:rPr>
           <w:t>Woche 6: vom 08.01.2024 – 12.01.2024</w:t>
         </w:r>
@@ -1079,6 +1183,8 @@
           <w:rPr>
             <w:noProof/>
             <w:webHidden/>
+            <w:sz w:val="18"/>
+            <w:szCs w:val="18"/>
           </w:rPr>
           <w:tab/>
         </w:r>
@@ -1086,6 +1192,8 @@
           <w:rPr>
             <w:noProof/>
             <w:webHidden/>
+            <w:sz w:val="18"/>
+            <w:szCs w:val="18"/>
           </w:rPr>
           <w:fldChar w:fldCharType="begin"/>
         </w:r>
@@ -1093,6 +1201,8 @@
           <w:rPr>
             <w:noProof/>
             <w:webHidden/>
+            <w:sz w:val="18"/>
+            <w:szCs w:val="18"/>
           </w:rPr>
           <w:instrText xml:space="preserve"> PAGEREF _Toc155097832 \h </w:instrText>
         </w:r>
@@ -1100,12 +1210,16 @@
           <w:rPr>
             <w:noProof/>
             <w:webHidden/>
+            <w:sz w:val="18"/>
+            <w:szCs w:val="18"/>
           </w:rPr>
         </w:r>
         <w:r>
           <w:rPr>
             <w:noProof/>
             <w:webHidden/>
+            <w:sz w:val="18"/>
+            <w:szCs w:val="18"/>
           </w:rPr>
           <w:fldChar w:fldCharType="separate"/>
         </w:r>
@@ -1113,6 +1227,8 @@
           <w:rPr>
             <w:noProof/>
             <w:webHidden/>
+            <w:sz w:val="18"/>
+            <w:szCs w:val="18"/>
           </w:rPr>
           <w:t>8</w:t>
         </w:r>
@@ -1120,6 +1236,8 @@
           <w:rPr>
             <w:noProof/>
             <w:webHidden/>
+            <w:sz w:val="18"/>
+            <w:szCs w:val="18"/>
           </w:rPr>
           <w:fldChar w:fldCharType="end"/>
         </w:r>
@@ -1137,6 +1255,8 @@
           <w:bCs w:val="0"/>
           <w:caps w:val="0"/>
           <w:noProof/>
+          <w:sz w:val="18"/>
+          <w:szCs w:val="18"/>
           <w:u w:val="none"/>
         </w:rPr>
       </w:pPr>
@@ -1145,6 +1265,8 @@
           <w:rPr>
             <w:rStyle w:val="Hyperlink"/>
             <w:noProof/>
+            <w:sz w:val="18"/>
+            <w:szCs w:val="18"/>
           </w:rPr>
           <w:t>Woche 7: vom 15.01.2024 – 19.01.2024</w:t>
         </w:r>
@@ -1152,6 +1274,8 @@
           <w:rPr>
             <w:noProof/>
             <w:webHidden/>
+            <w:sz w:val="18"/>
+            <w:szCs w:val="18"/>
           </w:rPr>
           <w:tab/>
         </w:r>
@@ -1159,6 +1283,8 @@
           <w:rPr>
             <w:noProof/>
             <w:webHidden/>
+            <w:sz w:val="18"/>
+            <w:szCs w:val="18"/>
           </w:rPr>
           <w:fldChar w:fldCharType="begin"/>
         </w:r>
@@ -1166,6 +1292,8 @@
           <w:rPr>
             <w:noProof/>
             <w:webHidden/>
+            <w:sz w:val="18"/>
+            <w:szCs w:val="18"/>
           </w:rPr>
           <w:instrText xml:space="preserve"> PAGEREF _Toc155097833 \h </w:instrText>
         </w:r>
@@ -1173,12 +1301,16 @@
           <w:rPr>
             <w:noProof/>
             <w:webHidden/>
+            <w:sz w:val="18"/>
+            <w:szCs w:val="18"/>
           </w:rPr>
         </w:r>
         <w:r>
           <w:rPr>
             <w:noProof/>
             <w:webHidden/>
+            <w:sz w:val="18"/>
+            <w:szCs w:val="18"/>
           </w:rPr>
           <w:fldChar w:fldCharType="separate"/>
         </w:r>
@@ -1186,6 +1318,8 @@
           <w:rPr>
             <w:noProof/>
             <w:webHidden/>
+            <w:sz w:val="18"/>
+            <w:szCs w:val="18"/>
           </w:rPr>
           <w:t>9</w:t>
         </w:r>
@@ -1193,6 +1327,8 @@
           <w:rPr>
             <w:noProof/>
             <w:webHidden/>
+            <w:sz w:val="18"/>
+            <w:szCs w:val="18"/>
           </w:rPr>
           <w:fldChar w:fldCharType="end"/>
         </w:r>
@@ -1210,6 +1346,8 @@
           <w:bCs w:val="0"/>
           <w:caps w:val="0"/>
           <w:noProof/>
+          <w:sz w:val="18"/>
+          <w:szCs w:val="18"/>
           <w:u w:val="none"/>
         </w:rPr>
       </w:pPr>
@@ -1218,6 +1356,8 @@
           <w:rPr>
             <w:rStyle w:val="Hyperlink"/>
             <w:noProof/>
+            <w:sz w:val="18"/>
+            <w:szCs w:val="18"/>
           </w:rPr>
           <w:t>Woche 8: vom 22.01.2024 – 26.01.2024</w:t>
         </w:r>
@@ -1225,6 +1365,8 @@
           <w:rPr>
             <w:noProof/>
             <w:webHidden/>
+            <w:sz w:val="18"/>
+            <w:szCs w:val="18"/>
           </w:rPr>
           <w:tab/>
         </w:r>
@@ -1232,6 +1374,8 @@
           <w:rPr>
             <w:noProof/>
             <w:webHidden/>
+            <w:sz w:val="18"/>
+            <w:szCs w:val="18"/>
           </w:rPr>
           <w:fldChar w:fldCharType="begin"/>
         </w:r>
@@ -1239,6 +1383,8 @@
           <w:rPr>
             <w:noProof/>
             <w:webHidden/>
+            <w:sz w:val="18"/>
+            <w:szCs w:val="18"/>
           </w:rPr>
           <w:instrText xml:space="preserve"> PAGEREF _Toc155097834 \h </w:instrText>
         </w:r>
@@ -1246,12 +1392,16 @@
           <w:rPr>
             <w:noProof/>
             <w:webHidden/>
+            <w:sz w:val="18"/>
+            <w:szCs w:val="18"/>
           </w:rPr>
         </w:r>
         <w:r>
           <w:rPr>
             <w:noProof/>
             <w:webHidden/>
+            <w:sz w:val="18"/>
+            <w:szCs w:val="18"/>
           </w:rPr>
           <w:fldChar w:fldCharType="separate"/>
         </w:r>
@@ -1259,6 +1409,8 @@
           <w:rPr>
             <w:noProof/>
             <w:webHidden/>
+            <w:sz w:val="18"/>
+            <w:szCs w:val="18"/>
           </w:rPr>
           <w:t>10</w:t>
         </w:r>
@@ -1266,6 +1418,8 @@
           <w:rPr>
             <w:noProof/>
             <w:webHidden/>
+            <w:sz w:val="18"/>
+            <w:szCs w:val="18"/>
           </w:rPr>
           <w:fldChar w:fldCharType="end"/>
         </w:r>
@@ -1283,6 +1437,8 @@
           <w:bCs w:val="0"/>
           <w:caps w:val="0"/>
           <w:noProof/>
+          <w:sz w:val="18"/>
+          <w:szCs w:val="18"/>
           <w:u w:val="none"/>
         </w:rPr>
       </w:pPr>
@@ -1291,6 +1447,8 @@
           <w:rPr>
             <w:rStyle w:val="Hyperlink"/>
             <w:noProof/>
+            <w:sz w:val="18"/>
+            <w:szCs w:val="18"/>
           </w:rPr>
           <w:t>Woche 9: vom 29.01.2024 – 02.02.2024</w:t>
         </w:r>
@@ -1298,6 +1456,8 @@
           <w:rPr>
             <w:noProof/>
             <w:webHidden/>
+            <w:sz w:val="18"/>
+            <w:szCs w:val="18"/>
           </w:rPr>
           <w:tab/>
         </w:r>
@@ -1305,6 +1465,8 @@
           <w:rPr>
             <w:noProof/>
             <w:webHidden/>
+            <w:sz w:val="18"/>
+            <w:szCs w:val="18"/>
           </w:rPr>
           <w:fldChar w:fldCharType="begin"/>
         </w:r>
@@ -1312,6 +1474,8 @@
           <w:rPr>
             <w:noProof/>
             <w:webHidden/>
+            <w:sz w:val="18"/>
+            <w:szCs w:val="18"/>
           </w:rPr>
           <w:instrText xml:space="preserve"> PAGEREF _Toc155097835 \h </w:instrText>
         </w:r>
@@ -1319,12 +1483,16 @@
           <w:rPr>
             <w:noProof/>
             <w:webHidden/>
+            <w:sz w:val="18"/>
+            <w:szCs w:val="18"/>
           </w:rPr>
         </w:r>
         <w:r>
           <w:rPr>
             <w:noProof/>
             <w:webHidden/>
+            <w:sz w:val="18"/>
+            <w:szCs w:val="18"/>
           </w:rPr>
           <w:fldChar w:fldCharType="separate"/>
         </w:r>
@@ -1332,6 +1500,8 @@
           <w:rPr>
             <w:noProof/>
             <w:webHidden/>
+            <w:sz w:val="18"/>
+            <w:szCs w:val="18"/>
           </w:rPr>
           <w:t>11</w:t>
         </w:r>
@@ -1339,6 +1509,8 @@
           <w:rPr>
             <w:noProof/>
             <w:webHidden/>
+            <w:sz w:val="18"/>
+            <w:szCs w:val="18"/>
           </w:rPr>
           <w:fldChar w:fldCharType="end"/>
         </w:r>
@@ -1356,6 +1528,8 @@
           <w:bCs w:val="0"/>
           <w:caps w:val="0"/>
           <w:noProof/>
+          <w:sz w:val="18"/>
+          <w:szCs w:val="18"/>
           <w:u w:val="none"/>
         </w:rPr>
       </w:pPr>
@@ -1366,6 +1540,8 @@
             <w:i/>
             <w:iCs/>
             <w:noProof/>
+            <w:sz w:val="18"/>
+            <w:szCs w:val="18"/>
           </w:rPr>
           <w:t>Beurteilungsbogen</w:t>
         </w:r>
@@ -1376,6 +1552,8 @@
             <w:iCs/>
             <w:noProof/>
             <w:spacing w:val="-1"/>
+            <w:sz w:val="18"/>
+            <w:szCs w:val="18"/>
           </w:rPr>
           <w:t xml:space="preserve"> </w:t>
         </w:r>
@@ -1385,6 +1563,8 @@
             <w:i/>
             <w:iCs/>
             <w:noProof/>
+            <w:sz w:val="18"/>
+            <w:szCs w:val="18"/>
           </w:rPr>
           <w:t>zur</w:t>
         </w:r>
@@ -1395,6 +1575,8 @@
             <w:iCs/>
             <w:noProof/>
             <w:spacing w:val="-1"/>
+            <w:sz w:val="18"/>
+            <w:szCs w:val="18"/>
           </w:rPr>
           <w:t xml:space="preserve"> </w:t>
         </w:r>
@@ -1404,6 +1586,8 @@
             <w:i/>
             <w:iCs/>
             <w:noProof/>
+            <w:sz w:val="18"/>
+            <w:szCs w:val="18"/>
           </w:rPr>
           <w:t>Selbsteinschätzung</w:t>
         </w:r>
@@ -1414,6 +1598,8 @@
             <w:iCs/>
             <w:noProof/>
             <w:spacing w:val="3"/>
+            <w:sz w:val="18"/>
+            <w:szCs w:val="18"/>
           </w:rPr>
           <w:t xml:space="preserve"> </w:t>
         </w:r>
@@ -1423,6 +1609,8 @@
             <w:i/>
             <w:iCs/>
             <w:noProof/>
+            <w:sz w:val="18"/>
+            <w:szCs w:val="18"/>
           </w:rPr>
           <w:t>der</w:t>
         </w:r>
@@ -1433,6 +1621,8 @@
             <w:iCs/>
             <w:noProof/>
             <w:spacing w:val="-3"/>
+            <w:sz w:val="18"/>
+            <w:szCs w:val="18"/>
           </w:rPr>
           <w:t xml:space="preserve"> </w:t>
         </w:r>
@@ -1442,6 +1632,8 @@
             <w:i/>
             <w:iCs/>
             <w:noProof/>
+            <w:sz w:val="18"/>
+            <w:szCs w:val="18"/>
           </w:rPr>
           <w:t>praktischen</w:t>
         </w:r>
@@ -1452,6 +1644,8 @@
             <w:iCs/>
             <w:noProof/>
             <w:spacing w:val="1"/>
+            <w:sz w:val="18"/>
+            <w:szCs w:val="18"/>
           </w:rPr>
           <w:t xml:space="preserve"> </w:t>
         </w:r>
@@ -1461,6 +1655,8 @@
             <w:i/>
             <w:iCs/>
             <w:noProof/>
+            <w:sz w:val="18"/>
+            <w:szCs w:val="18"/>
           </w:rPr>
           <w:t>Tätigkeit im Betrieb nach 2 Wochen</w:t>
         </w:r>
@@ -1468,6 +1664,8 @@
           <w:rPr>
             <w:noProof/>
             <w:webHidden/>
+            <w:sz w:val="18"/>
+            <w:szCs w:val="18"/>
           </w:rPr>
           <w:tab/>
         </w:r>
@@ -1475,6 +1673,8 @@
           <w:rPr>
             <w:noProof/>
             <w:webHidden/>
+            <w:sz w:val="18"/>
+            <w:szCs w:val="18"/>
           </w:rPr>
           <w:fldChar w:fldCharType="begin"/>
         </w:r>
@@ -1482,6 +1682,8 @@
           <w:rPr>
             <w:noProof/>
             <w:webHidden/>
+            <w:sz w:val="18"/>
+            <w:szCs w:val="18"/>
           </w:rPr>
           <w:instrText xml:space="preserve"> PAGEREF _Toc155097836 \h </w:instrText>
         </w:r>
@@ -1489,12 +1691,16 @@
           <w:rPr>
             <w:noProof/>
             <w:webHidden/>
+            <w:sz w:val="18"/>
+            <w:szCs w:val="18"/>
           </w:rPr>
         </w:r>
         <w:r>
           <w:rPr>
             <w:noProof/>
             <w:webHidden/>
+            <w:sz w:val="18"/>
+            <w:szCs w:val="18"/>
           </w:rPr>
           <w:fldChar w:fldCharType="separate"/>
         </w:r>
@@ -1502,6 +1708,8 @@
           <w:rPr>
             <w:noProof/>
             <w:webHidden/>
+            <w:sz w:val="18"/>
+            <w:szCs w:val="18"/>
           </w:rPr>
           <w:t>12</w:t>
         </w:r>
@@ -1509,6 +1717,8 @@
           <w:rPr>
             <w:noProof/>
             <w:webHidden/>
+            <w:sz w:val="18"/>
+            <w:szCs w:val="18"/>
           </w:rPr>
           <w:fldChar w:fldCharType="end"/>
         </w:r>
@@ -1526,6 +1736,8 @@
           <w:bCs w:val="0"/>
           <w:caps w:val="0"/>
           <w:noProof/>
+          <w:sz w:val="18"/>
+          <w:szCs w:val="18"/>
           <w:u w:val="none"/>
         </w:rPr>
       </w:pPr>
@@ -1534,6 +1746,8 @@
           <w:rPr>
             <w:rStyle w:val="Hyperlink"/>
             <w:noProof/>
+            <w:sz w:val="18"/>
+            <w:szCs w:val="18"/>
           </w:rPr>
           <w:t>Beurteilungsbogen zur Fremdeinschätzung der praktischen Tätigkeit im Betrieb nach 2 Wochen</w:t>
         </w:r>
@@ -1541,6 +1755,8 @@
           <w:rPr>
             <w:noProof/>
             <w:webHidden/>
+            <w:sz w:val="18"/>
+            <w:szCs w:val="18"/>
           </w:rPr>
           <w:tab/>
         </w:r>
@@ -1548,6 +1764,8 @@
           <w:rPr>
             <w:noProof/>
             <w:webHidden/>
+            <w:sz w:val="18"/>
+            <w:szCs w:val="18"/>
           </w:rPr>
           <w:fldChar w:fldCharType="begin"/>
         </w:r>
@@ -1555,6 +1773,8 @@
           <w:rPr>
             <w:noProof/>
             <w:webHidden/>
+            <w:sz w:val="18"/>
+            <w:szCs w:val="18"/>
           </w:rPr>
           <w:instrText xml:space="preserve"> PAGEREF _Toc155097837 \h </w:instrText>
         </w:r>
@@ -1562,12 +1782,16 @@
           <w:rPr>
             <w:noProof/>
             <w:webHidden/>
+            <w:sz w:val="18"/>
+            <w:szCs w:val="18"/>
           </w:rPr>
         </w:r>
         <w:r>
           <w:rPr>
             <w:noProof/>
             <w:webHidden/>
+            <w:sz w:val="18"/>
+            <w:szCs w:val="18"/>
           </w:rPr>
           <w:fldChar w:fldCharType="separate"/>
         </w:r>
@@ -1575,6 +1799,8 @@
           <w:rPr>
             <w:noProof/>
             <w:webHidden/>
+            <w:sz w:val="18"/>
+            <w:szCs w:val="18"/>
           </w:rPr>
           <w:t>13</w:t>
         </w:r>
@@ -1582,6 +1808,8 @@
           <w:rPr>
             <w:noProof/>
             <w:webHidden/>
+            <w:sz w:val="18"/>
+            <w:szCs w:val="18"/>
           </w:rPr>
           <w:fldChar w:fldCharType="end"/>
         </w:r>
@@ -1599,6 +1827,8 @@
           <w:bCs w:val="0"/>
           <w:caps w:val="0"/>
           <w:noProof/>
+          <w:sz w:val="18"/>
+          <w:szCs w:val="18"/>
           <w:u w:val="none"/>
         </w:rPr>
       </w:pPr>
@@ -1609,6 +1839,8 @@
             <w:i/>
             <w:iCs/>
             <w:noProof/>
+            <w:sz w:val="18"/>
+            <w:szCs w:val="18"/>
           </w:rPr>
           <w:t>Beurteilungsbogen zur Selbsteinschätzung der praktischen Tätigkeit im Betrieb</w:t>
         </w:r>
@@ -1616,6 +1848,8 @@
           <w:rPr>
             <w:noProof/>
             <w:webHidden/>
+            <w:sz w:val="18"/>
+            <w:szCs w:val="18"/>
           </w:rPr>
           <w:tab/>
         </w:r>
@@ -1623,6 +1857,8 @@
           <w:rPr>
             <w:noProof/>
             <w:webHidden/>
+            <w:sz w:val="18"/>
+            <w:szCs w:val="18"/>
           </w:rPr>
           <w:fldChar w:fldCharType="begin"/>
         </w:r>
@@ -1630,6 +1866,8 @@
           <w:rPr>
             <w:noProof/>
             <w:webHidden/>
+            <w:sz w:val="18"/>
+            <w:szCs w:val="18"/>
           </w:rPr>
           <w:instrText xml:space="preserve"> PAGEREF _Toc155097838 \h </w:instrText>
         </w:r>
@@ -1637,12 +1875,16 @@
           <w:rPr>
             <w:noProof/>
             <w:webHidden/>
+            <w:sz w:val="18"/>
+            <w:szCs w:val="18"/>
           </w:rPr>
         </w:r>
         <w:r>
           <w:rPr>
             <w:noProof/>
             <w:webHidden/>
+            <w:sz w:val="18"/>
+            <w:szCs w:val="18"/>
           </w:rPr>
           <w:fldChar w:fldCharType="separate"/>
         </w:r>
@@ -1650,6 +1892,8 @@
           <w:rPr>
             <w:noProof/>
             <w:webHidden/>
+            <w:sz w:val="18"/>
+            <w:szCs w:val="18"/>
           </w:rPr>
           <w:t>14</w:t>
         </w:r>
@@ -1657,6 +1901,8 @@
           <w:rPr>
             <w:noProof/>
             <w:webHidden/>
+            <w:sz w:val="18"/>
+            <w:szCs w:val="18"/>
           </w:rPr>
           <w:fldChar w:fldCharType="end"/>
         </w:r>
@@ -1674,6 +1920,8 @@
           <w:bCs w:val="0"/>
           <w:caps w:val="0"/>
           <w:noProof/>
+          <w:sz w:val="18"/>
+          <w:szCs w:val="18"/>
           <w:u w:val="none"/>
         </w:rPr>
       </w:pPr>
@@ -1684,6 +1932,8 @@
             <w:i/>
             <w:iCs/>
             <w:noProof/>
+            <w:sz w:val="18"/>
+            <w:szCs w:val="18"/>
           </w:rPr>
           <w:t>Beurteilungsbogen zur Fremdeinschätzung der praktischen Tätigkeit im Betrieb</w:t>
         </w:r>
@@ -1691,6 +1941,8 @@
           <w:rPr>
             <w:noProof/>
             <w:webHidden/>
+            <w:sz w:val="18"/>
+            <w:szCs w:val="18"/>
           </w:rPr>
           <w:tab/>
         </w:r>
@@ -1698,6 +1950,8 @@
           <w:rPr>
             <w:noProof/>
             <w:webHidden/>
+            <w:sz w:val="18"/>
+            <w:szCs w:val="18"/>
           </w:rPr>
           <w:fldChar w:fldCharType="begin"/>
         </w:r>
@@ -1705,6 +1959,8 @@
           <w:rPr>
             <w:noProof/>
             <w:webHidden/>
+            <w:sz w:val="18"/>
+            <w:szCs w:val="18"/>
           </w:rPr>
           <w:instrText xml:space="preserve"> PAGEREF _Toc155097839 \h </w:instrText>
         </w:r>
@@ -1712,12 +1968,16 @@
           <w:rPr>
             <w:noProof/>
             <w:webHidden/>
+            <w:sz w:val="18"/>
+            <w:szCs w:val="18"/>
           </w:rPr>
         </w:r>
         <w:r>
           <w:rPr>
             <w:noProof/>
             <w:webHidden/>
+            <w:sz w:val="18"/>
+            <w:szCs w:val="18"/>
           </w:rPr>
           <w:fldChar w:fldCharType="separate"/>
         </w:r>
@@ -1725,6 +1985,8 @@
           <w:rPr>
             <w:noProof/>
             <w:webHidden/>
+            <w:sz w:val="18"/>
+            <w:szCs w:val="18"/>
           </w:rPr>
           <w:t>15</w:t>
         </w:r>
@@ -1732,6 +1994,8 @@
           <w:rPr>
             <w:noProof/>
             <w:webHidden/>
+            <w:sz w:val="18"/>
+            <w:szCs w:val="18"/>
           </w:rPr>
           <w:fldChar w:fldCharType="end"/>
         </w:r>
@@ -1749,6 +2013,8 @@
           <w:bCs w:val="0"/>
           <w:caps w:val="0"/>
           <w:noProof/>
+          <w:sz w:val="18"/>
+          <w:szCs w:val="18"/>
           <w:u w:val="none"/>
         </w:rPr>
       </w:pPr>
@@ -1757,6 +2023,8 @@
           <w:rPr>
             <w:rStyle w:val="Hyperlink"/>
             <w:noProof/>
+            <w:sz w:val="18"/>
+            <w:szCs w:val="18"/>
           </w:rPr>
           <w:t>Rückblick</w:t>
         </w:r>
@@ -1764,6 +2032,8 @@
           <w:rPr>
             <w:noProof/>
             <w:webHidden/>
+            <w:sz w:val="18"/>
+            <w:szCs w:val="18"/>
           </w:rPr>
           <w:tab/>
         </w:r>
@@ -1771,6 +2041,8 @@
           <w:rPr>
             <w:noProof/>
             <w:webHidden/>
+            <w:sz w:val="18"/>
+            <w:szCs w:val="18"/>
           </w:rPr>
           <w:fldChar w:fldCharType="begin"/>
         </w:r>
@@ -1778,6 +2050,8 @@
           <w:rPr>
             <w:noProof/>
             <w:webHidden/>
+            <w:sz w:val="18"/>
+            <w:szCs w:val="18"/>
           </w:rPr>
           <w:instrText xml:space="preserve"> PAGEREF _Toc155097840 \h </w:instrText>
         </w:r>
@@ -1785,12 +2059,16 @@
           <w:rPr>
             <w:noProof/>
             <w:webHidden/>
+            <w:sz w:val="18"/>
+            <w:szCs w:val="18"/>
           </w:rPr>
         </w:r>
         <w:r>
           <w:rPr>
             <w:noProof/>
             <w:webHidden/>
+            <w:sz w:val="18"/>
+            <w:szCs w:val="18"/>
           </w:rPr>
           <w:fldChar w:fldCharType="separate"/>
         </w:r>
@@ -1798,6 +2076,8 @@
           <w:rPr>
             <w:noProof/>
             <w:webHidden/>
+            <w:sz w:val="18"/>
+            <w:szCs w:val="18"/>
           </w:rPr>
           <w:t>16</w:t>
         </w:r>
@@ -1805,6 +2085,8 @@
           <w:rPr>
             <w:noProof/>
             <w:webHidden/>
+            <w:sz w:val="18"/>
+            <w:szCs w:val="18"/>
           </w:rPr>
           <w:fldChar w:fldCharType="end"/>
         </w:r>
@@ -3211,8 +3493,16 @@
               <w:rPr>
                 <w:rFonts w:ascii="Arial" w:hAnsi="Arial" w:cs="Arial"/>
               </w:rPr>
-              <w:t>Arbeitsplatzeinrichtung + Ansible</w:t>
-            </w:r>
+              <w:t xml:space="preserve">Arbeitsplatzeinrichtung + </w:t>
+            </w:r>
+            <w:proofErr w:type="spellStart"/>
+            <w:r>
+              <w:rPr>
+                <w:rFonts w:ascii="Arial" w:hAnsi="Arial" w:cs="Arial"/>
+              </w:rPr>
+              <w:t>Ansible</w:t>
+            </w:r>
+            <w:proofErr w:type="spellEnd"/>
             <w:r>
               <w:rPr>
                 <w:rFonts w:ascii="Arial" w:hAnsi="Arial" w:cs="Arial"/>
@@ -3348,6 +3638,7 @@
             </w:r>
             <w:bookmarkStart w:id="10" w:name="OLE_LINK8"/>
             <w:bookmarkStart w:id="11" w:name="OLE_LINK9"/>
+            <w:proofErr w:type="spellStart"/>
             <w:r>
               <w:rPr>
                 <w:rFonts w:ascii="Arial" w:hAnsi="Arial" w:cs="Arial"/>
@@ -3356,6 +3647,7 @@
             </w:r>
             <w:bookmarkEnd w:id="10"/>
             <w:bookmarkEnd w:id="11"/>
+            <w:proofErr w:type="spellEnd"/>
             <w:r>
               <w:rPr>
                 <w:rFonts w:ascii="Arial" w:hAnsi="Arial" w:cs="Arial"/>
@@ -3388,12 +3680,14 @@
                 <w:rFonts w:ascii="Arial" w:hAnsi="Arial" w:cs="Arial"/>
               </w:rPr>
             </w:pPr>
+            <w:proofErr w:type="spellStart"/>
             <w:r>
               <w:rPr>
                 <w:rFonts w:ascii="Arial" w:hAnsi="Arial" w:cs="Arial"/>
               </w:rPr>
               <w:t>Ansible</w:t>
             </w:r>
+            <w:proofErr w:type="spellEnd"/>
             <w:r>
               <w:rPr>
                 <w:rFonts w:ascii="Arial" w:hAnsi="Arial" w:cs="Arial"/>
@@ -4070,12 +4364,14 @@
                 <w:rFonts w:ascii="Arial" w:hAnsi="Arial" w:cs="Arial"/>
               </w:rPr>
             </w:pPr>
+            <w:proofErr w:type="spellStart"/>
             <w:r>
               <w:rPr>
                 <w:rFonts w:ascii="Arial" w:hAnsi="Arial" w:cs="Arial"/>
               </w:rPr>
               <w:t>Ansible</w:t>
             </w:r>
+            <w:proofErr w:type="spellEnd"/>
             <w:r>
               <w:rPr>
                 <w:rFonts w:ascii="Arial" w:hAnsi="Arial" w:cs="Arial"/>
@@ -4114,12 +4410,14 @@
                 <w:rFonts w:ascii="Arial" w:hAnsi="Arial" w:cs="Arial"/>
               </w:rPr>
             </w:pPr>
+            <w:proofErr w:type="spellStart"/>
             <w:r>
               <w:rPr>
                 <w:rFonts w:ascii="Arial" w:hAnsi="Arial" w:cs="Arial"/>
               </w:rPr>
               <w:t>Ansible</w:t>
             </w:r>
+            <w:proofErr w:type="spellEnd"/>
             <w:r>
               <w:rPr>
                 <w:rFonts w:ascii="Arial" w:hAnsi="Arial" w:cs="Arial"/>
@@ -4158,12 +4456,14 @@
                 <w:rFonts w:ascii="Arial" w:hAnsi="Arial" w:cs="Arial"/>
               </w:rPr>
             </w:pPr>
+            <w:proofErr w:type="spellStart"/>
             <w:r>
               <w:rPr>
                 <w:rFonts w:ascii="Arial" w:hAnsi="Arial" w:cs="Arial"/>
               </w:rPr>
               <w:t>Ansible</w:t>
             </w:r>
+            <w:proofErr w:type="spellEnd"/>
             <w:r>
               <w:rPr>
                 <w:rFonts w:ascii="Arial" w:hAnsi="Arial" w:cs="Arial"/>
@@ -4335,11 +4635,19 @@
                 <w:rFonts w:ascii="Arial" w:hAnsi="Arial" w:cs="Arial"/>
               </w:rPr>
             </w:pPr>
-            <w:r>
-              <w:rPr>
-                <w:rFonts w:ascii="Arial" w:hAnsi="Arial" w:cs="Arial"/>
-              </w:rPr>
-              <w:t>Ansible Dokumentation</w:t>
+            <w:proofErr w:type="spellStart"/>
+            <w:r>
+              <w:rPr>
+                <w:rFonts w:ascii="Arial" w:hAnsi="Arial" w:cs="Arial"/>
+              </w:rPr>
+              <w:t>Ansible</w:t>
+            </w:r>
+            <w:proofErr w:type="spellEnd"/>
+            <w:r>
+              <w:rPr>
+                <w:rFonts w:ascii="Arial" w:hAnsi="Arial" w:cs="Arial"/>
+              </w:rPr>
+              <w:t xml:space="preserve"> Dokumentation</w:t>
             </w:r>
             <w:r>
               <w:rPr>
@@ -4398,11 +4706,19 @@
                 <w:rFonts w:ascii="Arial" w:hAnsi="Arial" w:cs="Arial"/>
               </w:rPr>
             </w:pPr>
-            <w:r>
-              <w:rPr>
-                <w:rFonts w:ascii="Arial" w:hAnsi="Arial" w:cs="Arial"/>
-              </w:rPr>
-              <w:t>Ansible Dokumentation</w:t>
+            <w:proofErr w:type="spellStart"/>
+            <w:r>
+              <w:rPr>
+                <w:rFonts w:ascii="Arial" w:hAnsi="Arial" w:cs="Arial"/>
+              </w:rPr>
+              <w:t>Ansible</w:t>
+            </w:r>
+            <w:proofErr w:type="spellEnd"/>
+            <w:r>
+              <w:rPr>
+                <w:rFonts w:ascii="Arial" w:hAnsi="Arial" w:cs="Arial"/>
+              </w:rPr>
+              <w:t xml:space="preserve"> Dokumentation</w:t>
             </w:r>
             <w:r>
               <w:rPr>
@@ -4578,11 +4894,19 @@
                 <w:rFonts w:ascii="Arial" w:hAnsi="Arial" w:cs="Arial"/>
               </w:rPr>
             </w:pPr>
-            <w:r>
-              <w:rPr>
-                <w:rFonts w:ascii="Arial" w:hAnsi="Arial" w:cs="Arial"/>
-              </w:rPr>
-              <w:t>Ansible Dokumentation</w:t>
+            <w:proofErr w:type="spellStart"/>
+            <w:r>
+              <w:rPr>
+                <w:rFonts w:ascii="Arial" w:hAnsi="Arial" w:cs="Arial"/>
+              </w:rPr>
+              <w:t>Ansible</w:t>
+            </w:r>
+            <w:proofErr w:type="spellEnd"/>
+            <w:r>
+              <w:rPr>
+                <w:rFonts w:ascii="Arial" w:hAnsi="Arial" w:cs="Arial"/>
+              </w:rPr>
+              <w:t xml:space="preserve"> Dokumentation</w:t>
             </w:r>
             <w:r>
               <w:rPr>
@@ -4610,11 +4934,19 @@
                 <w:rFonts w:ascii="Arial" w:hAnsi="Arial" w:cs="Arial"/>
               </w:rPr>
             </w:pPr>
-            <w:r>
-              <w:rPr>
-                <w:rFonts w:ascii="Arial" w:hAnsi="Arial" w:cs="Arial"/>
-              </w:rPr>
-              <w:t>Ansible Dokumentation</w:t>
+            <w:proofErr w:type="spellStart"/>
+            <w:r>
+              <w:rPr>
+                <w:rFonts w:ascii="Arial" w:hAnsi="Arial" w:cs="Arial"/>
+              </w:rPr>
+              <w:t>Ansible</w:t>
+            </w:r>
+            <w:proofErr w:type="spellEnd"/>
+            <w:r>
+              <w:rPr>
+                <w:rFonts w:ascii="Arial" w:hAnsi="Arial" w:cs="Arial"/>
+              </w:rPr>
+              <w:t xml:space="preserve"> Dokumentation</w:t>
             </w:r>
             <w:r>
               <w:rPr>
@@ -5863,11 +6195,19 @@
                 <w:rFonts w:ascii="Arial" w:hAnsi="Arial" w:cs="Arial"/>
               </w:rPr>
             </w:pPr>
-            <w:r>
-              <w:rPr>
-                <w:rFonts w:ascii="Arial" w:hAnsi="Arial" w:cs="Arial"/>
-              </w:rPr>
-              <w:t xml:space="preserve">Ansible Dokumentation Erstellung </w:t>
+            <w:proofErr w:type="spellStart"/>
+            <w:r>
+              <w:rPr>
+                <w:rFonts w:ascii="Arial" w:hAnsi="Arial" w:cs="Arial"/>
+              </w:rPr>
+              <w:t>Ansible</w:t>
+            </w:r>
+            <w:proofErr w:type="spellEnd"/>
+            <w:r>
+              <w:rPr>
+                <w:rFonts w:ascii="Arial" w:hAnsi="Arial" w:cs="Arial"/>
+              </w:rPr>
+              <w:t xml:space="preserve"> Dokumentation Erstellung </w:t>
             </w:r>
             <w:r>
               <w:rPr>
@@ -5882,24 +6222,40 @@
                 <w:rFonts w:ascii="Arial" w:hAnsi="Arial" w:cs="Arial"/>
               </w:rPr>
             </w:pPr>
-            <w:r>
-              <w:rPr>
-                <w:rFonts w:ascii="Arial" w:hAnsi="Arial" w:cs="Arial"/>
-              </w:rPr>
-              <w:t xml:space="preserve">Ansible Dokumentation Erstellung </w:t>
-            </w:r>
-          </w:p>
-          <w:p>
-            <w:pPr>
-              <w:rPr>
-                <w:rFonts w:ascii="Arial" w:hAnsi="Arial" w:cs="Arial"/>
-              </w:rPr>
-            </w:pPr>
-            <w:r>
-              <w:rPr>
-                <w:rFonts w:ascii="Arial" w:hAnsi="Arial" w:cs="Arial"/>
-              </w:rPr>
-              <w:t>Confluence Linksammlung Gestaltung</w:t>
+            <w:proofErr w:type="spellStart"/>
+            <w:r>
+              <w:rPr>
+                <w:rFonts w:ascii="Arial" w:hAnsi="Arial" w:cs="Arial"/>
+              </w:rPr>
+              <w:t>Ansible</w:t>
+            </w:r>
+            <w:proofErr w:type="spellEnd"/>
+            <w:r>
+              <w:rPr>
+                <w:rFonts w:ascii="Arial" w:hAnsi="Arial" w:cs="Arial"/>
+              </w:rPr>
+              <w:t xml:space="preserve"> Dokumentation Erstellung </w:t>
+            </w:r>
+          </w:p>
+          <w:p>
+            <w:pPr>
+              <w:rPr>
+                <w:rFonts w:ascii="Arial" w:hAnsi="Arial" w:cs="Arial"/>
+              </w:rPr>
+            </w:pPr>
+            <w:proofErr w:type="spellStart"/>
+            <w:r>
+              <w:rPr>
+                <w:rFonts w:ascii="Arial" w:hAnsi="Arial" w:cs="Arial"/>
+              </w:rPr>
+              <w:t>Confluence</w:t>
+            </w:r>
+            <w:proofErr w:type="spellEnd"/>
+            <w:r>
+              <w:rPr>
+                <w:rFonts w:ascii="Arial" w:hAnsi="Arial" w:cs="Arial"/>
+              </w:rPr>
+              <w:t xml:space="preserve"> Linksammlung Gestaltung</w:t>
             </w:r>
           </w:p>
         </w:tc>
@@ -6067,11 +6423,19 @@
                 <w:rFonts w:ascii="Arial" w:hAnsi="Arial" w:cs="Arial"/>
               </w:rPr>
             </w:pPr>
-            <w:r>
-              <w:rPr>
-                <w:rFonts w:ascii="Arial" w:hAnsi="Arial" w:cs="Arial"/>
-              </w:rPr>
-              <w:t>Ansible Dokumentation Erstellung</w:t>
+            <w:proofErr w:type="spellStart"/>
+            <w:r>
+              <w:rPr>
+                <w:rFonts w:ascii="Arial" w:hAnsi="Arial" w:cs="Arial"/>
+              </w:rPr>
+              <w:t>Ansible</w:t>
+            </w:r>
+            <w:proofErr w:type="spellEnd"/>
+            <w:r>
+              <w:rPr>
+                <w:rFonts w:ascii="Arial" w:hAnsi="Arial" w:cs="Arial"/>
+              </w:rPr>
+              <w:t xml:space="preserve"> Dokumentation Erstellung</w:t>
             </w:r>
             <w:bookmarkStart w:id="22" w:name="OLE_LINK16"/>
             <w:bookmarkStart w:id="23" w:name="OLE_LINK17"/>
@@ -6116,11 +6480,19 @@
                 <w:rFonts w:ascii="Arial" w:hAnsi="Arial" w:cs="Arial"/>
               </w:rPr>
             </w:pPr>
-            <w:r>
-              <w:rPr>
-                <w:rFonts w:ascii="Arial" w:hAnsi="Arial" w:cs="Arial"/>
-              </w:rPr>
-              <w:t xml:space="preserve">Ansible Dokumentation Erstellung </w:t>
+            <w:proofErr w:type="spellStart"/>
+            <w:r>
+              <w:rPr>
+                <w:rFonts w:ascii="Arial" w:hAnsi="Arial" w:cs="Arial"/>
+              </w:rPr>
+              <w:t>Ansible</w:t>
+            </w:r>
+            <w:proofErr w:type="spellEnd"/>
+            <w:r>
+              <w:rPr>
+                <w:rFonts w:ascii="Arial" w:hAnsi="Arial" w:cs="Arial"/>
+              </w:rPr>
+              <w:t xml:space="preserve"> Dokumentation Erstellung </w:t>
             </w:r>
           </w:p>
           <w:p>
@@ -6377,11 +6749,19 @@
                 <w:rFonts w:ascii="Arial" w:hAnsi="Arial" w:cs="Arial"/>
               </w:rPr>
             </w:pPr>
-            <w:r>
-              <w:rPr>
-                <w:rFonts w:ascii="Arial" w:hAnsi="Arial" w:cs="Arial"/>
-              </w:rPr>
-              <w:t>Ansible Dokumentation Erstellung</w:t>
+            <w:proofErr w:type="spellStart"/>
+            <w:r>
+              <w:rPr>
+                <w:rFonts w:ascii="Arial" w:hAnsi="Arial" w:cs="Arial"/>
+              </w:rPr>
+              <w:t>Ansible</w:t>
+            </w:r>
+            <w:proofErr w:type="spellEnd"/>
+            <w:r>
+              <w:rPr>
+                <w:rFonts w:ascii="Arial" w:hAnsi="Arial" w:cs="Arial"/>
+              </w:rPr>
+              <w:t xml:space="preserve"> Dokumentation Erstellung</w:t>
             </w:r>
           </w:p>
         </w:tc>
@@ -6584,12 +6964,37 @@
             </w:pPr>
             <w:bookmarkStart w:id="24" w:name="OLE_LINK14"/>
             <w:bookmarkStart w:id="25" w:name="OLE_LINK15"/>
+            <w:proofErr w:type="spellStart"/>
             <w:r>
               <w:rPr>
                 <w:rFonts w:ascii="Arial" w:hAnsi="Arial" w:cs="Arial"/>
                 <w:lang w:val="en-US"/>
               </w:rPr>
-              <w:t>Informationssammlung zu LDAP - Active Directory</w:t>
+              <w:t>Informationssammlung</w:t>
+            </w:r>
+            <w:proofErr w:type="spellEnd"/>
+            <w:r>
+              <w:rPr>
+                <w:rFonts w:ascii="Arial" w:hAnsi="Arial" w:cs="Arial"/>
+                <w:lang w:val="en-US"/>
+              </w:rPr>
+              <w:t xml:space="preserve"> </w:t>
+            </w:r>
+            <w:proofErr w:type="spellStart"/>
+            <w:r>
+              <w:rPr>
+                <w:rFonts w:ascii="Arial" w:hAnsi="Arial" w:cs="Arial"/>
+                <w:lang w:val="en-US"/>
+              </w:rPr>
+              <w:t>zu</w:t>
+            </w:r>
+            <w:proofErr w:type="spellEnd"/>
+            <w:r>
+              <w:rPr>
+                <w:rFonts w:ascii="Arial" w:hAnsi="Arial" w:cs="Arial"/>
+                <w:lang w:val="en-US"/>
+              </w:rPr>
+              <w:t xml:space="preserve"> LDAP - Active Directory</w:t>
             </w:r>
             <w:r>
               <w:rPr>
@@ -6632,12 +7037,37 @@
             </w:pPr>
             <w:bookmarkStart w:id="26" w:name="OLE_LINK18"/>
             <w:bookmarkStart w:id="27" w:name="OLE_LINK19"/>
+            <w:proofErr w:type="spellStart"/>
             <w:r>
               <w:rPr>
                 <w:rFonts w:ascii="Arial" w:hAnsi="Arial" w:cs="Arial"/>
                 <w:lang w:val="en-US"/>
               </w:rPr>
-              <w:t>Informationssammlung zu LDAP - AD – NT4</w:t>
+              <w:t>Informationssammlung</w:t>
+            </w:r>
+            <w:proofErr w:type="spellEnd"/>
+            <w:r>
+              <w:rPr>
+                <w:rFonts w:ascii="Arial" w:hAnsi="Arial" w:cs="Arial"/>
+                <w:lang w:val="en-US"/>
+              </w:rPr>
+              <w:t xml:space="preserve"> </w:t>
+            </w:r>
+            <w:proofErr w:type="spellStart"/>
+            <w:r>
+              <w:rPr>
+                <w:rFonts w:ascii="Arial" w:hAnsi="Arial" w:cs="Arial"/>
+                <w:lang w:val="en-US"/>
+              </w:rPr>
+              <w:t>zu</w:t>
+            </w:r>
+            <w:proofErr w:type="spellEnd"/>
+            <w:r>
+              <w:rPr>
+                <w:rFonts w:ascii="Arial" w:hAnsi="Arial" w:cs="Arial"/>
+                <w:lang w:val="en-US"/>
+              </w:rPr>
+              <w:t xml:space="preserve"> LDAP - AD – NT4</w:t>
             </w:r>
           </w:p>
           <w:p>
@@ -6656,7 +7086,23 @@
                 <w:rFonts w:ascii="Arial" w:hAnsi="Arial" w:cs="Arial"/>
                 <w:lang w:val="en-US"/>
               </w:rPr>
-              <w:t>Weekly Nachwuchskräfte (Meeting)</w:t>
+              <w:t xml:space="preserve">Weekly </w:t>
+            </w:r>
+            <w:proofErr w:type="spellStart"/>
+            <w:r>
+              <w:rPr>
+                <w:rFonts w:ascii="Arial" w:hAnsi="Arial" w:cs="Arial"/>
+                <w:lang w:val="en-US"/>
+              </w:rPr>
+              <w:t>Nachwuchskräfte</w:t>
+            </w:r>
+            <w:proofErr w:type="spellEnd"/>
+            <w:r>
+              <w:rPr>
+                <w:rFonts w:ascii="Arial" w:hAnsi="Arial" w:cs="Arial"/>
+                <w:lang w:val="en-US"/>
+              </w:rPr>
+              <w:t xml:space="preserve"> (Meeting)</w:t>
             </w:r>
           </w:p>
           <w:p>
@@ -7730,11 +8176,19 @@
                 <w:rFonts w:ascii="Arial" w:hAnsi="Arial" w:cs="Arial"/>
               </w:rPr>
             </w:pPr>
-            <w:r>
-              <w:rPr>
-                <w:rFonts w:ascii="Arial" w:hAnsi="Arial" w:cs="Arial"/>
-              </w:rPr>
-              <w:t>Ansible Dokumentation</w:t>
+            <w:proofErr w:type="spellStart"/>
+            <w:r>
+              <w:rPr>
+                <w:rFonts w:ascii="Arial" w:hAnsi="Arial" w:cs="Arial"/>
+              </w:rPr>
+              <w:t>Ansible</w:t>
+            </w:r>
+            <w:proofErr w:type="spellEnd"/>
+            <w:r>
+              <w:rPr>
+                <w:rFonts w:ascii="Arial" w:hAnsi="Arial" w:cs="Arial"/>
+              </w:rPr>
+              <w:t xml:space="preserve"> Dokumentation</w:t>
             </w:r>
             <w:r>
               <w:rPr>
@@ -7757,11 +8211,19 @@
                 <w:rFonts w:ascii="Arial" w:hAnsi="Arial" w:cs="Arial"/>
               </w:rPr>
             </w:pPr>
-            <w:r>
-              <w:rPr>
-                <w:rFonts w:ascii="Arial" w:hAnsi="Arial" w:cs="Arial"/>
-              </w:rPr>
-              <w:t>Ansible Meeting teil 2/3</w:t>
+            <w:proofErr w:type="spellStart"/>
+            <w:r>
+              <w:rPr>
+                <w:rFonts w:ascii="Arial" w:hAnsi="Arial" w:cs="Arial"/>
+              </w:rPr>
+              <w:t>Ansible</w:t>
+            </w:r>
+            <w:proofErr w:type="spellEnd"/>
+            <w:r>
+              <w:rPr>
+                <w:rFonts w:ascii="Arial" w:hAnsi="Arial" w:cs="Arial"/>
+              </w:rPr>
+              <w:t xml:space="preserve"> Meeting teil 2/3</w:t>
             </w:r>
           </w:p>
           <w:bookmarkEnd w:id="47"/>
@@ -7772,11 +8234,19 @@
                 <w:rFonts w:ascii="Arial" w:hAnsi="Arial" w:cs="Arial"/>
               </w:rPr>
             </w:pPr>
-            <w:r>
-              <w:rPr>
-                <w:rFonts w:ascii="Arial" w:hAnsi="Arial" w:cs="Arial"/>
-              </w:rPr>
-              <w:t>Ansible Dokumentation</w:t>
+            <w:proofErr w:type="spellStart"/>
+            <w:r>
+              <w:rPr>
+                <w:rFonts w:ascii="Arial" w:hAnsi="Arial" w:cs="Arial"/>
+              </w:rPr>
+              <w:t>Ansible</w:t>
+            </w:r>
+            <w:proofErr w:type="spellEnd"/>
+            <w:r>
+              <w:rPr>
+                <w:rFonts w:ascii="Arial" w:hAnsi="Arial" w:cs="Arial"/>
+              </w:rPr>
+              <w:t xml:space="preserve"> Dokumentation</w:t>
             </w:r>
             <w:r>
               <w:rPr>
@@ -7945,11 +8415,19 @@
                 <w:rFonts w:ascii="Arial" w:hAnsi="Arial" w:cs="Arial"/>
               </w:rPr>
             </w:pPr>
-            <w:r>
-              <w:rPr>
-                <w:rFonts w:ascii="Arial" w:hAnsi="Arial" w:cs="Arial"/>
-              </w:rPr>
-              <w:t>Ansible Dokumentation</w:t>
+            <w:proofErr w:type="spellStart"/>
+            <w:r>
+              <w:rPr>
+                <w:rFonts w:ascii="Arial" w:hAnsi="Arial" w:cs="Arial"/>
+              </w:rPr>
+              <w:t>Ansible</w:t>
+            </w:r>
+            <w:proofErr w:type="spellEnd"/>
+            <w:r>
+              <w:rPr>
+                <w:rFonts w:ascii="Arial" w:hAnsi="Arial" w:cs="Arial"/>
+              </w:rPr>
+              <w:t xml:space="preserve"> Dokumentation</w:t>
             </w:r>
             <w:r>
               <w:rPr>
@@ -7983,11 +8461,19 @@
                 <w:rFonts w:ascii="Arial" w:hAnsi="Arial" w:cs="Arial"/>
               </w:rPr>
             </w:pPr>
-            <w:r>
-              <w:rPr>
-                <w:rFonts w:ascii="Arial" w:hAnsi="Arial" w:cs="Arial"/>
-              </w:rPr>
-              <w:t>Ansible Dokumentation</w:t>
+            <w:proofErr w:type="spellStart"/>
+            <w:r>
+              <w:rPr>
+                <w:rFonts w:ascii="Arial" w:hAnsi="Arial" w:cs="Arial"/>
+              </w:rPr>
+              <w:t>Ansible</w:t>
+            </w:r>
+            <w:proofErr w:type="spellEnd"/>
+            <w:r>
+              <w:rPr>
+                <w:rFonts w:ascii="Arial" w:hAnsi="Arial" w:cs="Arial"/>
+              </w:rPr>
+              <w:t xml:space="preserve"> Dokumentation</w:t>
             </w:r>
             <w:r>
               <w:rPr>
@@ -8021,11 +8507,19 @@
                 <w:rFonts w:ascii="Arial" w:hAnsi="Arial" w:cs="Arial"/>
               </w:rPr>
             </w:pPr>
-            <w:r>
-              <w:rPr>
-                <w:rFonts w:ascii="Arial" w:hAnsi="Arial" w:cs="Arial"/>
-              </w:rPr>
-              <w:t>Ansible Dokumentation</w:t>
+            <w:proofErr w:type="spellStart"/>
+            <w:r>
+              <w:rPr>
+                <w:rFonts w:ascii="Arial" w:hAnsi="Arial" w:cs="Arial"/>
+              </w:rPr>
+              <w:t>Ansible</w:t>
+            </w:r>
+            <w:proofErr w:type="spellEnd"/>
+            <w:r>
+              <w:rPr>
+                <w:rFonts w:ascii="Arial" w:hAnsi="Arial" w:cs="Arial"/>
+              </w:rPr>
+              <w:t xml:space="preserve"> Dokumentation</w:t>
             </w:r>
             <w:r>
               <w:rPr>
@@ -8071,7 +8565,21 @@
               <w:rPr>
                 <w:rFonts w:ascii="Arial" w:hAnsi="Arial" w:cs="Arial"/>
               </w:rPr>
-              <w:t>Herr Strücker kam zu Besuch</w:t>
+              <w:t xml:space="preserve">Herr </w:t>
+            </w:r>
+            <w:proofErr w:type="spellStart"/>
+            <w:r>
+              <w:rPr>
+                <w:rFonts w:ascii="Arial" w:hAnsi="Arial" w:cs="Arial"/>
+              </w:rPr>
+              <w:t>Strücker</w:t>
+            </w:r>
+            <w:proofErr w:type="spellEnd"/>
+            <w:r>
+              <w:rPr>
+                <w:rFonts w:ascii="Arial" w:hAnsi="Arial" w:cs="Arial"/>
+              </w:rPr>
+              <w:t xml:space="preserve"> kam zu Besuch</w:t>
             </w:r>
           </w:p>
         </w:tc>
@@ -8209,11 +8717,19 @@
                 <w:rFonts w:ascii="Arial" w:hAnsi="Arial" w:cs="Arial"/>
               </w:rPr>
             </w:pPr>
-            <w:r>
-              <w:rPr>
-                <w:rFonts w:ascii="Arial" w:hAnsi="Arial" w:cs="Arial"/>
-              </w:rPr>
-              <w:t>Ansible Dokumentation</w:t>
+            <w:proofErr w:type="spellStart"/>
+            <w:r>
+              <w:rPr>
+                <w:rFonts w:ascii="Arial" w:hAnsi="Arial" w:cs="Arial"/>
+              </w:rPr>
+              <w:t>Ansible</w:t>
+            </w:r>
+            <w:proofErr w:type="spellEnd"/>
+            <w:r>
+              <w:rPr>
+                <w:rFonts w:ascii="Arial" w:hAnsi="Arial" w:cs="Arial"/>
+              </w:rPr>
+              <w:t xml:space="preserve"> Dokumentation</w:t>
             </w:r>
             <w:r>
               <w:rPr>
@@ -8227,12 +8743,14 @@
               </w:rPr>
               <w:t xml:space="preserve"> </w:t>
             </w:r>
+            <w:proofErr w:type="spellStart"/>
             <w:r>
               <w:rPr>
                 <w:rFonts w:ascii="Arial" w:hAnsi="Arial" w:cs="Arial"/>
               </w:rPr>
               <w:t>Nachwuchkräftetreffenmeeting</w:t>
             </w:r>
+            <w:proofErr w:type="spellEnd"/>
           </w:p>
           <w:p>
             <w:pPr>
@@ -8253,11 +8771,19 @@
                 <w:rFonts w:ascii="Arial" w:hAnsi="Arial" w:cs="Arial"/>
               </w:rPr>
             </w:pPr>
-            <w:r>
-              <w:rPr>
-                <w:rFonts w:ascii="Arial" w:hAnsi="Arial" w:cs="Arial"/>
-              </w:rPr>
-              <w:t>Ansible Meeting teil 3/3</w:t>
+            <w:proofErr w:type="spellStart"/>
+            <w:r>
+              <w:rPr>
+                <w:rFonts w:ascii="Arial" w:hAnsi="Arial" w:cs="Arial"/>
+              </w:rPr>
+              <w:t>Ansible</w:t>
+            </w:r>
+            <w:proofErr w:type="spellEnd"/>
+            <w:r>
+              <w:rPr>
+                <w:rFonts w:ascii="Arial" w:hAnsi="Arial" w:cs="Arial"/>
+              </w:rPr>
+              <w:t xml:space="preserve"> Meeting teil 3/3</w:t>
             </w:r>
           </w:p>
           <w:p>
@@ -8282,20 +8808,36 @@
               <w:rPr>
                 <w:rFonts w:ascii="Arial" w:hAnsi="Arial" w:cs="Arial"/>
               </w:rPr>
-              <w:t>Meeting zu Confluence</w:t>
-            </w:r>
-          </w:p>
-          <w:p>
-            <w:pPr>
-              <w:rPr>
-                <w:rFonts w:ascii="Arial" w:hAnsi="Arial" w:cs="Arial"/>
-              </w:rPr>
-            </w:pPr>
-            <w:r>
-              <w:rPr>
-                <w:rFonts w:ascii="Arial" w:hAnsi="Arial" w:cs="Arial"/>
-              </w:rPr>
-              <w:t>Ansible Dokumentation</w:t>
+              <w:t xml:space="preserve">Meeting zu </w:t>
+            </w:r>
+            <w:proofErr w:type="spellStart"/>
+            <w:r>
+              <w:rPr>
+                <w:rFonts w:ascii="Arial" w:hAnsi="Arial" w:cs="Arial"/>
+              </w:rPr>
+              <w:t>Confluence</w:t>
+            </w:r>
+            <w:proofErr w:type="spellEnd"/>
+          </w:p>
+          <w:p>
+            <w:pPr>
+              <w:rPr>
+                <w:rFonts w:ascii="Arial" w:hAnsi="Arial" w:cs="Arial"/>
+              </w:rPr>
+            </w:pPr>
+            <w:proofErr w:type="spellStart"/>
+            <w:r>
+              <w:rPr>
+                <w:rFonts w:ascii="Arial" w:hAnsi="Arial" w:cs="Arial"/>
+              </w:rPr>
+              <w:t>Ansible</w:t>
+            </w:r>
+            <w:proofErr w:type="spellEnd"/>
+            <w:r>
+              <w:rPr>
+                <w:rFonts w:ascii="Arial" w:hAnsi="Arial" w:cs="Arial"/>
+              </w:rPr>
+              <w:t xml:space="preserve"> Dokumentation</w:t>
             </w:r>
             <w:r>
               <w:rPr>
@@ -8468,11 +9010,19 @@
                 <w:rFonts w:ascii="Arial" w:hAnsi="Arial" w:cs="Arial"/>
               </w:rPr>
             </w:pPr>
-            <w:r>
-              <w:rPr>
-                <w:rFonts w:ascii="Arial" w:hAnsi="Arial" w:cs="Arial"/>
-              </w:rPr>
-              <w:t>Ansible Dokumentation</w:t>
+            <w:proofErr w:type="spellStart"/>
+            <w:r>
+              <w:rPr>
+                <w:rFonts w:ascii="Arial" w:hAnsi="Arial" w:cs="Arial"/>
+              </w:rPr>
+              <w:t>Ansible</w:t>
+            </w:r>
+            <w:proofErr w:type="spellEnd"/>
+            <w:r>
+              <w:rPr>
+                <w:rFonts w:ascii="Arial" w:hAnsi="Arial" w:cs="Arial"/>
+              </w:rPr>
+              <w:t xml:space="preserve"> Dokumentation</w:t>
             </w:r>
             <w:r>
               <w:rPr>
@@ -8536,11 +9086,19 @@
                 <w:rFonts w:ascii="Arial" w:hAnsi="Arial" w:cs="Arial"/>
               </w:rPr>
             </w:pPr>
-            <w:r>
-              <w:rPr>
-                <w:rFonts w:ascii="Arial" w:hAnsi="Arial" w:cs="Arial"/>
-              </w:rPr>
-              <w:t>Ansible Dokumentation</w:t>
+            <w:proofErr w:type="spellStart"/>
+            <w:r>
+              <w:rPr>
+                <w:rFonts w:ascii="Arial" w:hAnsi="Arial" w:cs="Arial"/>
+              </w:rPr>
+              <w:t>Ansible</w:t>
+            </w:r>
+            <w:proofErr w:type="spellEnd"/>
+            <w:r>
+              <w:rPr>
+                <w:rFonts w:ascii="Arial" w:hAnsi="Arial" w:cs="Arial"/>
+              </w:rPr>
+              <w:t xml:space="preserve"> Dokumentation</w:t>
             </w:r>
             <w:r>
               <w:rPr>
@@ -8565,20 +9123,36 @@
               <w:rPr>
                 <w:rFonts w:ascii="Arial" w:hAnsi="Arial" w:cs="Arial"/>
               </w:rPr>
-              <w:t>Meeting Zertifikatswechsel mit Ansible</w:t>
-            </w:r>
-          </w:p>
-          <w:p>
-            <w:pPr>
-              <w:rPr>
-                <w:rFonts w:ascii="Arial" w:hAnsi="Arial" w:cs="Arial"/>
-              </w:rPr>
-            </w:pPr>
-            <w:r>
-              <w:rPr>
-                <w:rFonts w:ascii="Arial" w:hAnsi="Arial" w:cs="Arial"/>
-              </w:rPr>
-              <w:t>Ansible Dokumentation</w:t>
+              <w:t xml:space="preserve">Meeting Zertifikatswechsel mit </w:t>
+            </w:r>
+            <w:proofErr w:type="spellStart"/>
+            <w:r>
+              <w:rPr>
+                <w:rFonts w:ascii="Arial" w:hAnsi="Arial" w:cs="Arial"/>
+              </w:rPr>
+              <w:t>Ansible</w:t>
+            </w:r>
+            <w:proofErr w:type="spellEnd"/>
+          </w:p>
+          <w:p>
+            <w:pPr>
+              <w:rPr>
+                <w:rFonts w:ascii="Arial" w:hAnsi="Arial" w:cs="Arial"/>
+              </w:rPr>
+            </w:pPr>
+            <w:proofErr w:type="spellStart"/>
+            <w:r>
+              <w:rPr>
+                <w:rFonts w:ascii="Arial" w:hAnsi="Arial" w:cs="Arial"/>
+              </w:rPr>
+              <w:t>Ansible</w:t>
+            </w:r>
+            <w:proofErr w:type="spellEnd"/>
+            <w:r>
+              <w:rPr>
+                <w:rFonts w:ascii="Arial" w:hAnsi="Arial" w:cs="Arial"/>
+              </w:rPr>
+              <w:t xml:space="preserve"> Dokumentation</w:t>
             </w:r>
             <w:r>
               <w:rPr>
@@ -8788,11 +9362,19 @@
                 <w:rFonts w:ascii="Arial" w:hAnsi="Arial" w:cs="Arial"/>
               </w:rPr>
             </w:pPr>
-            <w:r>
-              <w:rPr>
-                <w:rFonts w:ascii="Arial" w:hAnsi="Arial" w:cs="Arial"/>
-              </w:rPr>
-              <w:t>Ansible Dokumentation</w:t>
+            <w:proofErr w:type="spellStart"/>
+            <w:r>
+              <w:rPr>
+                <w:rFonts w:ascii="Arial" w:hAnsi="Arial" w:cs="Arial"/>
+              </w:rPr>
+              <w:t>Ansible</w:t>
+            </w:r>
+            <w:proofErr w:type="spellEnd"/>
+            <w:r>
+              <w:rPr>
+                <w:rFonts w:ascii="Arial" w:hAnsi="Arial" w:cs="Arial"/>
+              </w:rPr>
+              <w:t xml:space="preserve"> Dokumentation</w:t>
             </w:r>
             <w:r>
               <w:rPr>
@@ -8826,11 +9408,19 @@
                 <w:rFonts w:ascii="Arial" w:hAnsi="Arial" w:cs="Arial"/>
               </w:rPr>
             </w:pPr>
-            <w:r>
-              <w:rPr>
-                <w:rFonts w:ascii="Arial" w:hAnsi="Arial" w:cs="Arial"/>
-              </w:rPr>
-              <w:t>Ansible Dokumentation</w:t>
+            <w:proofErr w:type="spellStart"/>
+            <w:r>
+              <w:rPr>
+                <w:rFonts w:ascii="Arial" w:hAnsi="Arial" w:cs="Arial"/>
+              </w:rPr>
+              <w:t>Ansible</w:t>
+            </w:r>
+            <w:proofErr w:type="spellEnd"/>
+            <w:r>
+              <w:rPr>
+                <w:rFonts w:ascii="Arial" w:hAnsi="Arial" w:cs="Arial"/>
+              </w:rPr>
+              <w:t xml:space="preserve"> Dokumentation</w:t>
             </w:r>
             <w:r>
               <w:rPr>
@@ -8909,11 +9499,19 @@
                 <w:rFonts w:ascii="Arial" w:hAnsi="Arial" w:cs="Arial"/>
               </w:rPr>
             </w:pPr>
-            <w:r>
-              <w:rPr>
-                <w:rFonts w:ascii="Arial" w:hAnsi="Arial" w:cs="Arial"/>
-              </w:rPr>
-              <w:t xml:space="preserve">Ansible </w:t>
+            <w:proofErr w:type="spellStart"/>
+            <w:r>
+              <w:rPr>
+                <w:rFonts w:ascii="Arial" w:hAnsi="Arial" w:cs="Arial"/>
+              </w:rPr>
+              <w:t>Ansible</w:t>
+            </w:r>
+            <w:proofErr w:type="spellEnd"/>
+            <w:r>
+              <w:rPr>
+                <w:rFonts w:ascii="Arial" w:hAnsi="Arial" w:cs="Arial"/>
+              </w:rPr>
+              <w:t xml:space="preserve"> </w:t>
             </w:r>
             <w:r>
               <w:rPr>
@@ -8947,11 +9545,19 @@
                 <w:rFonts w:ascii="Arial" w:hAnsi="Arial" w:cs="Arial"/>
               </w:rPr>
             </w:pPr>
-            <w:r>
-              <w:rPr>
-                <w:rFonts w:ascii="Arial" w:hAnsi="Arial" w:cs="Arial"/>
-              </w:rPr>
-              <w:t>Ansible Dokumentation</w:t>
+            <w:proofErr w:type="spellStart"/>
+            <w:r>
+              <w:rPr>
+                <w:rFonts w:ascii="Arial" w:hAnsi="Arial" w:cs="Arial"/>
+              </w:rPr>
+              <w:t>Ansible</w:t>
+            </w:r>
+            <w:proofErr w:type="spellEnd"/>
+            <w:r>
+              <w:rPr>
+                <w:rFonts w:ascii="Arial" w:hAnsi="Arial" w:cs="Arial"/>
+              </w:rPr>
+              <w:t xml:space="preserve"> Dokumentation</w:t>
             </w:r>
             <w:r>
               <w:rPr>
@@ -9697,11 +10303,19 @@
                 <w:rFonts w:ascii="Arial" w:hAnsi="Arial" w:cs="Arial"/>
               </w:rPr>
             </w:pPr>
-            <w:r>
-              <w:rPr>
-                <w:rFonts w:ascii="Arial" w:hAnsi="Arial" w:cs="Arial"/>
-              </w:rPr>
-              <w:t>Ansible Dokumentation</w:t>
+            <w:proofErr w:type="spellStart"/>
+            <w:r>
+              <w:rPr>
+                <w:rFonts w:ascii="Arial" w:hAnsi="Arial" w:cs="Arial"/>
+              </w:rPr>
+              <w:t>Ansible</w:t>
+            </w:r>
+            <w:proofErr w:type="spellEnd"/>
+            <w:r>
+              <w:rPr>
+                <w:rFonts w:ascii="Arial" w:hAnsi="Arial" w:cs="Arial"/>
+              </w:rPr>
+              <w:t xml:space="preserve"> Dokumentation</w:t>
             </w:r>
             <w:r>
               <w:rPr>
@@ -9735,11 +10349,19 @@
                 <w:rFonts w:ascii="Arial" w:hAnsi="Arial" w:cs="Arial"/>
               </w:rPr>
             </w:pPr>
-            <w:r>
-              <w:rPr>
-                <w:rFonts w:ascii="Arial" w:hAnsi="Arial" w:cs="Arial"/>
-              </w:rPr>
-              <w:t>Ansible Dokumentation</w:t>
+            <w:proofErr w:type="spellStart"/>
+            <w:r>
+              <w:rPr>
+                <w:rFonts w:ascii="Arial" w:hAnsi="Arial" w:cs="Arial"/>
+              </w:rPr>
+              <w:t>Ansible</w:t>
+            </w:r>
+            <w:proofErr w:type="spellEnd"/>
+            <w:r>
+              <w:rPr>
+                <w:rFonts w:ascii="Arial" w:hAnsi="Arial" w:cs="Arial"/>
+              </w:rPr>
+              <w:t xml:space="preserve"> Dokumentation</w:t>
             </w:r>
             <w:r>
               <w:rPr>
@@ -9776,8 +10398,30 @@
               <w:rPr>
                 <w:rFonts w:ascii="Arial" w:hAnsi="Arial" w:cs="Arial"/>
               </w:rPr>
-              <w:t>a Powercenter und ControlM Incidens</w:t>
-            </w:r>
+              <w:t xml:space="preserve">a Powercenter und </w:t>
+            </w:r>
+            <w:proofErr w:type="spellStart"/>
+            <w:r>
+              <w:rPr>
+                <w:rFonts w:ascii="Arial" w:hAnsi="Arial" w:cs="Arial"/>
+              </w:rPr>
+              <w:t>ControlM</w:t>
+            </w:r>
+            <w:proofErr w:type="spellEnd"/>
+            <w:r>
+              <w:rPr>
+                <w:rFonts w:ascii="Arial" w:hAnsi="Arial" w:cs="Arial"/>
+              </w:rPr>
+              <w:t xml:space="preserve"> </w:t>
+            </w:r>
+            <w:proofErr w:type="spellStart"/>
+            <w:r>
+              <w:rPr>
+                <w:rFonts w:ascii="Arial" w:hAnsi="Arial" w:cs="Arial"/>
+              </w:rPr>
+              <w:t>Incidens</w:t>
+            </w:r>
+            <w:proofErr w:type="spellEnd"/>
           </w:p>
           <w:p>
             <w:pPr>
@@ -9858,11 +10502,19 @@
                 <w:rFonts w:ascii="Arial" w:hAnsi="Arial" w:cs="Arial"/>
               </w:rPr>
             </w:pPr>
-            <w:r>
-              <w:rPr>
-                <w:rFonts w:ascii="Arial" w:hAnsi="Arial" w:cs="Arial"/>
-              </w:rPr>
-              <w:t>Ansible Dokumentation</w:t>
+            <w:proofErr w:type="spellStart"/>
+            <w:r>
+              <w:rPr>
+                <w:rFonts w:ascii="Arial" w:hAnsi="Arial" w:cs="Arial"/>
+              </w:rPr>
+              <w:t>Ansible</w:t>
+            </w:r>
+            <w:proofErr w:type="spellEnd"/>
+            <w:r>
+              <w:rPr>
+                <w:rFonts w:ascii="Arial" w:hAnsi="Arial" w:cs="Arial"/>
+              </w:rPr>
+              <w:t xml:space="preserve"> Dokumentation</w:t>
             </w:r>
             <w:r>
               <w:rPr>
@@ -10113,11 +10765,19 @@
                 <w:rFonts w:ascii="Arial" w:hAnsi="Arial" w:cs="Arial"/>
               </w:rPr>
             </w:pPr>
-            <w:r>
-              <w:rPr>
-                <w:rFonts w:ascii="Arial" w:hAnsi="Arial" w:cs="Arial"/>
-              </w:rPr>
-              <w:t>Ansible Dokumentation Erstellung</w:t>
+            <w:proofErr w:type="spellStart"/>
+            <w:r>
+              <w:rPr>
+                <w:rFonts w:ascii="Arial" w:hAnsi="Arial" w:cs="Arial"/>
+              </w:rPr>
+              <w:t>Ansible</w:t>
+            </w:r>
+            <w:proofErr w:type="spellEnd"/>
+            <w:r>
+              <w:rPr>
+                <w:rFonts w:ascii="Arial" w:hAnsi="Arial" w:cs="Arial"/>
+              </w:rPr>
+              <w:t xml:space="preserve"> Dokumentation Erstellung</w:t>
             </w:r>
           </w:p>
           <w:p>
@@ -10139,11 +10799,19 @@
                 <w:rFonts w:ascii="Arial" w:hAnsi="Arial" w:cs="Arial"/>
               </w:rPr>
             </w:pPr>
-            <w:r>
-              <w:rPr>
-                <w:rFonts w:ascii="Arial" w:hAnsi="Arial" w:cs="Arial"/>
-              </w:rPr>
-              <w:t>Ansible Dokumentation</w:t>
+            <w:proofErr w:type="spellStart"/>
+            <w:r>
+              <w:rPr>
+                <w:rFonts w:ascii="Arial" w:hAnsi="Arial" w:cs="Arial"/>
+              </w:rPr>
+              <w:t>Ansible</w:t>
+            </w:r>
+            <w:proofErr w:type="spellEnd"/>
+            <w:r>
+              <w:rPr>
+                <w:rFonts w:ascii="Arial" w:hAnsi="Arial" w:cs="Arial"/>
+              </w:rPr>
+              <w:t xml:space="preserve"> Dokumentation</w:t>
             </w:r>
             <w:r>
               <w:rPr>
@@ -10168,7 +10836,21 @@
               <w:rPr>
                 <w:rFonts w:ascii="Arial" w:hAnsi="Arial" w:cs="Arial"/>
               </w:rPr>
-              <w:t>Beratungsmeeting über Ansible Skript</w:t>
+              <w:t xml:space="preserve">Beratungsmeeting über </w:t>
+            </w:r>
+            <w:proofErr w:type="spellStart"/>
+            <w:r>
+              <w:rPr>
+                <w:rFonts w:ascii="Arial" w:hAnsi="Arial" w:cs="Arial"/>
+              </w:rPr>
+              <w:t>Ansible</w:t>
+            </w:r>
+            <w:proofErr w:type="spellEnd"/>
+            <w:r>
+              <w:rPr>
+                <w:rFonts w:ascii="Arial" w:hAnsi="Arial" w:cs="Arial"/>
+              </w:rPr>
+              <w:t xml:space="preserve"> Skript</w:t>
             </w:r>
           </w:p>
           <w:p>
@@ -10185,6 +10867,7 @@
               </w:rPr>
               <w:t xml:space="preserve">Ansible </w:t>
             </w:r>
+            <w:proofErr w:type="spellStart"/>
             <w:r>
               <w:rPr>
                 <w:rFonts w:ascii="Arial" w:hAnsi="Arial" w:cs="Arial"/>
@@ -10192,26 +10875,43 @@
               </w:rPr>
               <w:t>Dokumentation</w:t>
             </w:r>
+            <w:proofErr w:type="spellEnd"/>
             <w:r>
               <w:rPr>
                 <w:rFonts w:ascii="Arial" w:hAnsi="Arial" w:cs="Arial"/>
                 <w:lang w:val="en-US"/>
               </w:rPr>
-              <w:t xml:space="preserve"> Erstellung </w:t>
-            </w:r>
-          </w:p>
-          <w:p>
-            <w:pPr>
+              <w:t xml:space="preserve"> </w:t>
+            </w:r>
+            <w:proofErr w:type="spellStart"/>
+            <w:r>
               <w:rPr>
                 <w:rFonts w:ascii="Arial" w:hAnsi="Arial" w:cs="Arial"/>
                 <w:lang w:val="en-US"/>
               </w:rPr>
-            </w:pPr>
+              <w:t>Erstellung</w:t>
+            </w:r>
+            <w:proofErr w:type="spellEnd"/>
             <w:r>
               <w:rPr>
                 <w:rFonts w:ascii="Arial" w:hAnsi="Arial" w:cs="Arial"/>
                 <w:lang w:val="en-US"/>
               </w:rPr>
+              <w:t xml:space="preserve"> </w:t>
+            </w:r>
+          </w:p>
+          <w:p>
+            <w:pPr>
+              <w:rPr>
+                <w:rFonts w:ascii="Arial" w:hAnsi="Arial" w:cs="Arial"/>
+                <w:lang w:val="en-US"/>
+              </w:rPr>
+            </w:pPr>
+            <w:r>
+              <w:rPr>
+                <w:rFonts w:ascii="Arial" w:hAnsi="Arial" w:cs="Arial"/>
+                <w:lang w:val="en-US"/>
+              </w:rPr>
               <w:t>Daily Informatica (Meeting)</w:t>
             </w:r>
           </w:p>
@@ -10263,11 +10963,19 @@
                 <w:rFonts w:ascii="Arial" w:hAnsi="Arial" w:cs="Arial"/>
               </w:rPr>
             </w:pPr>
-            <w:r>
-              <w:rPr>
-                <w:rFonts w:ascii="Arial" w:hAnsi="Arial" w:cs="Arial"/>
-              </w:rPr>
-              <w:t>Ansible Dokumentation</w:t>
+            <w:proofErr w:type="spellStart"/>
+            <w:r>
+              <w:rPr>
+                <w:rFonts w:ascii="Arial" w:hAnsi="Arial" w:cs="Arial"/>
+              </w:rPr>
+              <w:t>Ansible</w:t>
+            </w:r>
+            <w:proofErr w:type="spellEnd"/>
+            <w:r>
+              <w:rPr>
+                <w:rFonts w:ascii="Arial" w:hAnsi="Arial" w:cs="Arial"/>
+              </w:rPr>
+              <w:t xml:space="preserve"> Dokumentation</w:t>
             </w:r>
             <w:r>
               <w:rPr>
@@ -10288,12 +10996,14 @@
                 <w:rFonts w:ascii="Arial" w:hAnsi="Arial" w:cs="Arial"/>
               </w:rPr>
             </w:pPr>
+            <w:proofErr w:type="spellStart"/>
             <w:r>
               <w:rPr>
                 <w:rFonts w:ascii="Arial" w:hAnsi="Arial" w:cs="Arial"/>
               </w:rPr>
               <w:t>MicroStrategy</w:t>
             </w:r>
+            <w:proofErr w:type="spellEnd"/>
             <w:r>
               <w:rPr>
                 <w:rFonts w:ascii="Arial" w:hAnsi="Arial" w:cs="Arial"/>
@@ -10311,20 +11021,42 @@
               <w:rPr>
                 <w:rFonts w:ascii="Arial" w:hAnsi="Arial" w:cs="Arial"/>
               </w:rPr>
-              <w:t>Weekly Nachwuchskräfte Meeting über Conflunce-Seite</w:t>
-            </w:r>
-          </w:p>
-          <w:p>
-            <w:pPr>
-              <w:rPr>
-                <w:rFonts w:ascii="Arial" w:hAnsi="Arial" w:cs="Arial"/>
-              </w:rPr>
-            </w:pPr>
-            <w:r>
-              <w:rPr>
-                <w:rFonts w:ascii="Arial" w:hAnsi="Arial" w:cs="Arial"/>
-              </w:rPr>
-              <w:t>Ansible Dokumentation</w:t>
+              <w:t xml:space="preserve">Weekly Nachwuchskräfte Meeting über </w:t>
+            </w:r>
+            <w:proofErr w:type="spellStart"/>
+            <w:r>
+              <w:rPr>
+                <w:rFonts w:ascii="Arial" w:hAnsi="Arial" w:cs="Arial"/>
+              </w:rPr>
+              <w:t>Conflunce</w:t>
+            </w:r>
+            <w:proofErr w:type="spellEnd"/>
+            <w:r>
+              <w:rPr>
+                <w:rFonts w:ascii="Arial" w:hAnsi="Arial" w:cs="Arial"/>
+              </w:rPr>
+              <w:t>-Seite</w:t>
+            </w:r>
+          </w:p>
+          <w:p>
+            <w:pPr>
+              <w:rPr>
+                <w:rFonts w:ascii="Arial" w:hAnsi="Arial" w:cs="Arial"/>
+              </w:rPr>
+            </w:pPr>
+            <w:proofErr w:type="spellStart"/>
+            <w:r>
+              <w:rPr>
+                <w:rFonts w:ascii="Arial" w:hAnsi="Arial" w:cs="Arial"/>
+              </w:rPr>
+              <w:t>Ansible</w:t>
+            </w:r>
+            <w:proofErr w:type="spellEnd"/>
+            <w:r>
+              <w:rPr>
+                <w:rFonts w:ascii="Arial" w:hAnsi="Arial" w:cs="Arial"/>
+              </w:rPr>
+              <w:t xml:space="preserve"> Dokumentation</w:t>
             </w:r>
             <w:r>
               <w:rPr>
@@ -10547,18 +11279,28 @@
                 <w:rFonts w:ascii="Arial" w:hAnsi="Arial" w:cs="Arial"/>
               </w:rPr>
             </w:pPr>
-            <w:r>
-              <w:rPr>
-                <w:rFonts w:ascii="Arial" w:hAnsi="Arial" w:cs="Arial"/>
-              </w:rPr>
-              <w:t xml:space="preserve">Ansible Skript Zertifikatswechsel </w:t>
-            </w:r>
+            <w:proofErr w:type="spellStart"/>
+            <w:r>
+              <w:rPr>
+                <w:rFonts w:ascii="Arial" w:hAnsi="Arial" w:cs="Arial"/>
+              </w:rPr>
+              <w:t>Ansible</w:t>
+            </w:r>
+            <w:proofErr w:type="spellEnd"/>
+            <w:r>
+              <w:rPr>
+                <w:rFonts w:ascii="Arial" w:hAnsi="Arial" w:cs="Arial"/>
+              </w:rPr>
+              <w:t xml:space="preserve"> Skript Zertifikatswechsel </w:t>
+            </w:r>
+            <w:proofErr w:type="spellStart"/>
             <w:r>
               <w:rPr>
                 <w:rFonts w:ascii="Arial" w:hAnsi="Arial" w:cs="Arial"/>
               </w:rPr>
               <w:t>MicroStrategy</w:t>
             </w:r>
+            <w:proofErr w:type="spellEnd"/>
           </w:p>
           <w:p>
             <w:pPr>
@@ -10572,21 +11314,37 @@
                 <w:rFonts w:ascii="Arial" w:hAnsi="Arial" w:cs="Arial"/>
                 <w:lang w:val="en-US"/>
               </w:rPr>
-              <w:t>Weekly Nachwuchskräfte (Meeting)</w:t>
-            </w:r>
-          </w:p>
-          <w:p>
-            <w:pPr>
+              <w:t xml:space="preserve">Weekly </w:t>
+            </w:r>
+            <w:proofErr w:type="spellStart"/>
+            <w:r>
               <w:rPr>
                 <w:rFonts w:ascii="Arial" w:hAnsi="Arial" w:cs="Arial"/>
                 <w:lang w:val="en-US"/>
               </w:rPr>
-            </w:pPr>
+              <w:t>Nachwuchskräfte</w:t>
+            </w:r>
+            <w:proofErr w:type="spellEnd"/>
             <w:r>
               <w:rPr>
                 <w:rFonts w:ascii="Arial" w:hAnsi="Arial" w:cs="Arial"/>
                 <w:lang w:val="en-US"/>
               </w:rPr>
+              <w:t xml:space="preserve"> (Meeting)</w:t>
+            </w:r>
+          </w:p>
+          <w:p>
+            <w:pPr>
+              <w:rPr>
+                <w:rFonts w:ascii="Arial" w:hAnsi="Arial" w:cs="Arial"/>
+                <w:lang w:val="en-US"/>
+              </w:rPr>
+            </w:pPr>
+            <w:r>
+              <w:rPr>
+                <w:rFonts w:ascii="Arial" w:hAnsi="Arial" w:cs="Arial"/>
+                <w:lang w:val="en-US"/>
+              </w:rPr>
               <w:t>Daily Informatica (Meeting)</w:t>
             </w:r>
           </w:p>
@@ -10631,21 +11389,37 @@
                 <w:rFonts w:ascii="Arial" w:hAnsi="Arial" w:cs="Arial"/>
                 <w:lang w:val="en-US"/>
               </w:rPr>
-              <w:t xml:space="preserve"> Zertifikatswechsel MicroStrategy</w:t>
-            </w:r>
-          </w:p>
-          <w:p>
-            <w:pPr>
+              <w:t xml:space="preserve"> </w:t>
+            </w:r>
+            <w:proofErr w:type="spellStart"/>
+            <w:r>
               <w:rPr>
                 <w:rFonts w:ascii="Arial" w:hAnsi="Arial" w:cs="Arial"/>
                 <w:lang w:val="en-US"/>
               </w:rPr>
-            </w:pPr>
+              <w:t>Zertifikatswechsel</w:t>
+            </w:r>
+            <w:proofErr w:type="spellEnd"/>
             <w:r>
               <w:rPr>
                 <w:rFonts w:ascii="Arial" w:hAnsi="Arial" w:cs="Arial"/>
                 <w:lang w:val="en-US"/>
               </w:rPr>
+              <w:t xml:space="preserve"> MicroStrategy</w:t>
+            </w:r>
+          </w:p>
+          <w:p>
+            <w:pPr>
+              <w:rPr>
+                <w:rFonts w:ascii="Arial" w:hAnsi="Arial" w:cs="Arial"/>
+                <w:lang w:val="en-US"/>
+              </w:rPr>
+            </w:pPr>
+            <w:r>
+              <w:rPr>
+                <w:rFonts w:ascii="Arial" w:hAnsi="Arial" w:cs="Arial"/>
+                <w:lang w:val="en-US"/>
+              </w:rPr>
               <w:t xml:space="preserve">Ansible </w:t>
             </w:r>
             <w:r>
@@ -10717,8 +11491,33 @@
                 <w:rFonts w:ascii="Arial" w:hAnsi="Arial" w:cs="Arial"/>
                 <w:lang w:val="en-US"/>
               </w:rPr>
-              <w:t>Ansible Dokumentation Erstellung</w:t>
-            </w:r>
+              <w:t xml:space="preserve">Ansible </w:t>
+            </w:r>
+            <w:proofErr w:type="spellStart"/>
+            <w:r>
+              <w:rPr>
+                <w:rFonts w:ascii="Arial" w:hAnsi="Arial" w:cs="Arial"/>
+                <w:lang w:val="en-US"/>
+              </w:rPr>
+              <w:t>Dokumentation</w:t>
+            </w:r>
+            <w:proofErr w:type="spellEnd"/>
+            <w:r>
+              <w:rPr>
+                <w:rFonts w:ascii="Arial" w:hAnsi="Arial" w:cs="Arial"/>
+                <w:lang w:val="en-US"/>
+              </w:rPr>
+              <w:t xml:space="preserve"> </w:t>
+            </w:r>
+            <w:proofErr w:type="spellStart"/>
+            <w:r>
+              <w:rPr>
+                <w:rFonts w:ascii="Arial" w:hAnsi="Arial" w:cs="Arial"/>
+                <w:lang w:val="en-US"/>
+              </w:rPr>
+              <w:t>Erstellung</w:t>
+            </w:r>
+            <w:proofErr w:type="spellEnd"/>
           </w:p>
         </w:tc>
         <w:tc>
@@ -10949,24 +11748,40 @@
                 <w:rFonts w:ascii="Arial" w:hAnsi="Arial" w:cs="Arial"/>
               </w:rPr>
             </w:pPr>
-            <w:r>
-              <w:rPr>
-                <w:rFonts w:ascii="Arial" w:hAnsi="Arial" w:cs="Arial"/>
-              </w:rPr>
-              <w:t>Abteilungs Meeting</w:t>
-            </w:r>
-          </w:p>
-          <w:p>
-            <w:pPr>
-              <w:rPr>
-                <w:rFonts w:ascii="Arial" w:hAnsi="Arial" w:cs="Arial"/>
-              </w:rPr>
-            </w:pPr>
-            <w:r>
-              <w:rPr>
-                <w:rFonts w:ascii="Arial" w:hAnsi="Arial" w:cs="Arial"/>
-              </w:rPr>
-              <w:t>Ansible Dokumentation</w:t>
+            <w:proofErr w:type="spellStart"/>
+            <w:r>
+              <w:rPr>
+                <w:rFonts w:ascii="Arial" w:hAnsi="Arial" w:cs="Arial"/>
+              </w:rPr>
+              <w:t>Abteilungs</w:t>
+            </w:r>
+            <w:proofErr w:type="spellEnd"/>
+            <w:r>
+              <w:rPr>
+                <w:rFonts w:ascii="Arial" w:hAnsi="Arial" w:cs="Arial"/>
+              </w:rPr>
+              <w:t xml:space="preserve"> Meeting</w:t>
+            </w:r>
+          </w:p>
+          <w:p>
+            <w:pPr>
+              <w:rPr>
+                <w:rFonts w:ascii="Arial" w:hAnsi="Arial" w:cs="Arial"/>
+              </w:rPr>
+            </w:pPr>
+            <w:proofErr w:type="spellStart"/>
+            <w:r>
+              <w:rPr>
+                <w:rFonts w:ascii="Arial" w:hAnsi="Arial" w:cs="Arial"/>
+              </w:rPr>
+              <w:t>Ansible</w:t>
+            </w:r>
+            <w:proofErr w:type="spellEnd"/>
+            <w:r>
+              <w:rPr>
+                <w:rFonts w:ascii="Arial" w:hAnsi="Arial" w:cs="Arial"/>
+              </w:rPr>
+              <w:t xml:space="preserve"> Dokumentation</w:t>
             </w:r>
             <w:r>
               <w:rPr>
@@ -11013,11 +11828,19 @@
                 <w:rFonts w:ascii="Arial" w:hAnsi="Arial" w:cs="Arial"/>
               </w:rPr>
             </w:pPr>
-            <w:r>
-              <w:rPr>
-                <w:rFonts w:ascii="Arial" w:hAnsi="Arial" w:cs="Arial"/>
-              </w:rPr>
-              <w:t>Ansible Dokumentation</w:t>
+            <w:proofErr w:type="spellStart"/>
+            <w:r>
+              <w:rPr>
+                <w:rFonts w:ascii="Arial" w:hAnsi="Arial" w:cs="Arial"/>
+              </w:rPr>
+              <w:t>Ansible</w:t>
+            </w:r>
+            <w:proofErr w:type="spellEnd"/>
+            <w:r>
+              <w:rPr>
+                <w:rFonts w:ascii="Arial" w:hAnsi="Arial" w:cs="Arial"/>
+              </w:rPr>
+              <w:t xml:space="preserve"> Dokumentation</w:t>
             </w:r>
             <w:r>
               <w:rPr>
@@ -11045,11 +11868,19 @@
                 <w:rFonts w:ascii="Arial" w:hAnsi="Arial" w:cs="Arial"/>
               </w:rPr>
             </w:pPr>
-            <w:r>
-              <w:rPr>
-                <w:rFonts w:ascii="Arial" w:hAnsi="Arial" w:cs="Arial"/>
-              </w:rPr>
-              <w:t>Ansible Dokumentation</w:t>
+            <w:proofErr w:type="spellStart"/>
+            <w:r>
+              <w:rPr>
+                <w:rFonts w:ascii="Arial" w:hAnsi="Arial" w:cs="Arial"/>
+              </w:rPr>
+              <w:t>Ansible</w:t>
+            </w:r>
+            <w:proofErr w:type="spellEnd"/>
+            <w:r>
+              <w:rPr>
+                <w:rFonts w:ascii="Arial" w:hAnsi="Arial" w:cs="Arial"/>
+              </w:rPr>
+              <w:t xml:space="preserve"> Dokumentation</w:t>
             </w:r>
             <w:r>
               <w:rPr>
@@ -11717,11 +12548,19 @@
                 <w:rFonts w:ascii="Arial" w:hAnsi="Arial" w:cs="Arial"/>
               </w:rPr>
             </w:pPr>
-            <w:r>
-              <w:rPr>
-                <w:rFonts w:ascii="Arial" w:hAnsi="Arial" w:cs="Arial"/>
-              </w:rPr>
-              <w:t>Ansible Dokumentation</w:t>
+            <w:proofErr w:type="spellStart"/>
+            <w:r>
+              <w:rPr>
+                <w:rFonts w:ascii="Arial" w:hAnsi="Arial" w:cs="Arial"/>
+              </w:rPr>
+              <w:t>Ansible</w:t>
+            </w:r>
+            <w:proofErr w:type="spellEnd"/>
+            <w:r>
+              <w:rPr>
+                <w:rFonts w:ascii="Arial" w:hAnsi="Arial" w:cs="Arial"/>
+              </w:rPr>
+              <w:t xml:space="preserve"> Dokumentation</w:t>
             </w:r>
             <w:r>
               <w:rPr>
@@ -11749,11 +12588,19 @@
                 <w:rFonts w:ascii="Arial" w:hAnsi="Arial" w:cs="Arial"/>
               </w:rPr>
             </w:pPr>
-            <w:r>
-              <w:rPr>
-                <w:rFonts w:ascii="Arial" w:hAnsi="Arial" w:cs="Arial"/>
-              </w:rPr>
-              <w:t>Ansible Dokumentation</w:t>
+            <w:proofErr w:type="spellStart"/>
+            <w:r>
+              <w:rPr>
+                <w:rFonts w:ascii="Arial" w:hAnsi="Arial" w:cs="Arial"/>
+              </w:rPr>
+              <w:t>Ansible</w:t>
+            </w:r>
+            <w:proofErr w:type="spellEnd"/>
+            <w:r>
+              <w:rPr>
+                <w:rFonts w:ascii="Arial" w:hAnsi="Arial" w:cs="Arial"/>
+              </w:rPr>
+              <w:t xml:space="preserve"> Dokumentation</w:t>
             </w:r>
             <w:r>
               <w:rPr>
@@ -11800,11 +12647,19 @@
                 <w:rFonts w:ascii="Arial" w:hAnsi="Arial" w:cs="Arial"/>
               </w:rPr>
             </w:pPr>
-            <w:r>
-              <w:rPr>
-                <w:rFonts w:ascii="Arial" w:hAnsi="Arial" w:cs="Arial"/>
-              </w:rPr>
-              <w:t>Ansible Dokumentation</w:t>
+            <w:proofErr w:type="spellStart"/>
+            <w:r>
+              <w:rPr>
+                <w:rFonts w:ascii="Arial" w:hAnsi="Arial" w:cs="Arial"/>
+              </w:rPr>
+              <w:t>Ansible</w:t>
+            </w:r>
+            <w:proofErr w:type="spellEnd"/>
+            <w:r>
+              <w:rPr>
+                <w:rFonts w:ascii="Arial" w:hAnsi="Arial" w:cs="Arial"/>
+              </w:rPr>
+              <w:t xml:space="preserve"> Dokumentation</w:t>
             </w:r>
             <w:r>
               <w:rPr>
@@ -11823,20 +12678,36 @@
               <w:rPr>
                 <w:rFonts w:ascii="Arial" w:hAnsi="Arial" w:cs="Arial"/>
               </w:rPr>
-              <w:t>Einführung in MicroStrategy</w:t>
-            </w:r>
-          </w:p>
-          <w:p>
-            <w:pPr>
-              <w:rPr>
-                <w:rFonts w:ascii="Arial" w:hAnsi="Arial" w:cs="Arial"/>
-              </w:rPr>
-            </w:pPr>
-            <w:r>
-              <w:rPr>
-                <w:rFonts w:ascii="Arial" w:hAnsi="Arial" w:cs="Arial"/>
-              </w:rPr>
-              <w:t>Ansible Dokumentation</w:t>
+              <w:t xml:space="preserve">Einführung in </w:t>
+            </w:r>
+            <w:proofErr w:type="spellStart"/>
+            <w:r>
+              <w:rPr>
+                <w:rFonts w:ascii="Arial" w:hAnsi="Arial" w:cs="Arial"/>
+              </w:rPr>
+              <w:t>MicroStrategy</w:t>
+            </w:r>
+            <w:proofErr w:type="spellEnd"/>
+          </w:p>
+          <w:p>
+            <w:pPr>
+              <w:rPr>
+                <w:rFonts w:ascii="Arial" w:hAnsi="Arial" w:cs="Arial"/>
+              </w:rPr>
+            </w:pPr>
+            <w:proofErr w:type="spellStart"/>
+            <w:r>
+              <w:rPr>
+                <w:rFonts w:ascii="Arial" w:hAnsi="Arial" w:cs="Arial"/>
+              </w:rPr>
+              <w:t>Ansible</w:t>
+            </w:r>
+            <w:proofErr w:type="spellEnd"/>
+            <w:r>
+              <w:rPr>
+                <w:rFonts w:ascii="Arial" w:hAnsi="Arial" w:cs="Arial"/>
+              </w:rPr>
+              <w:t xml:space="preserve"> Dokumentation</w:t>
             </w:r>
             <w:r>
               <w:rPr>
@@ -12106,20 +12977,42 @@
               <w:rPr>
                 <w:rFonts w:ascii="Arial" w:hAnsi="Arial" w:cs="Arial"/>
               </w:rPr>
-              <w:t xml:space="preserve"> Ansible Meeting der gesamten KfW</w:t>
-            </w:r>
-          </w:p>
-          <w:p>
-            <w:pPr>
-              <w:rPr>
-                <w:rFonts w:ascii="Arial" w:hAnsi="Arial" w:cs="Arial"/>
-              </w:rPr>
-            </w:pPr>
-            <w:r>
-              <w:rPr>
-                <w:rFonts w:ascii="Arial" w:hAnsi="Arial" w:cs="Arial"/>
-              </w:rPr>
-              <w:t>Ansible Dokumentation</w:t>
+              <w:t xml:space="preserve"> </w:t>
+            </w:r>
+            <w:proofErr w:type="spellStart"/>
+            <w:r>
+              <w:rPr>
+                <w:rFonts w:ascii="Arial" w:hAnsi="Arial" w:cs="Arial"/>
+              </w:rPr>
+              <w:t>Ansible</w:t>
+            </w:r>
+            <w:proofErr w:type="spellEnd"/>
+            <w:r>
+              <w:rPr>
+                <w:rFonts w:ascii="Arial" w:hAnsi="Arial" w:cs="Arial"/>
+              </w:rPr>
+              <w:t xml:space="preserve"> Meeting der gesamten KfW</w:t>
+            </w:r>
+          </w:p>
+          <w:p>
+            <w:pPr>
+              <w:rPr>
+                <w:rFonts w:ascii="Arial" w:hAnsi="Arial" w:cs="Arial"/>
+              </w:rPr>
+            </w:pPr>
+            <w:proofErr w:type="spellStart"/>
+            <w:r>
+              <w:rPr>
+                <w:rFonts w:ascii="Arial" w:hAnsi="Arial" w:cs="Arial"/>
+              </w:rPr>
+              <w:t>Ansible</w:t>
+            </w:r>
+            <w:proofErr w:type="spellEnd"/>
+            <w:r>
+              <w:rPr>
+                <w:rFonts w:ascii="Arial" w:hAnsi="Arial" w:cs="Arial"/>
+              </w:rPr>
+              <w:t xml:space="preserve"> Dokumentation</w:t>
             </w:r>
             <w:r>
               <w:rPr>
@@ -12166,11 +13059,19 @@
                 <w:rFonts w:ascii="Arial" w:hAnsi="Arial" w:cs="Arial"/>
               </w:rPr>
             </w:pPr>
-            <w:r>
-              <w:rPr>
-                <w:rFonts w:ascii="Arial" w:hAnsi="Arial" w:cs="Arial"/>
-              </w:rPr>
-              <w:t>Ansible Dokumentation</w:t>
+            <w:proofErr w:type="spellStart"/>
+            <w:r>
+              <w:rPr>
+                <w:rFonts w:ascii="Arial" w:hAnsi="Arial" w:cs="Arial"/>
+              </w:rPr>
+              <w:t>Ansible</w:t>
+            </w:r>
+            <w:proofErr w:type="spellEnd"/>
+            <w:r>
+              <w:rPr>
+                <w:rFonts w:ascii="Arial" w:hAnsi="Arial" w:cs="Arial"/>
+              </w:rPr>
+              <w:t xml:space="preserve"> Dokumentation</w:t>
             </w:r>
             <w:r>
               <w:rPr>
@@ -12356,11 +13257,19 @@
               </w:rPr>
               <w:t xml:space="preserve">Wochenbericht Aufholung + </w:t>
             </w:r>
-            <w:r>
-              <w:rPr>
-                <w:rFonts w:ascii="Arial" w:hAnsi="Arial" w:cs="Arial"/>
-              </w:rPr>
-              <w:t>Ansible Dokumentation</w:t>
+            <w:proofErr w:type="spellStart"/>
+            <w:r>
+              <w:rPr>
+                <w:rFonts w:ascii="Arial" w:hAnsi="Arial" w:cs="Arial"/>
+              </w:rPr>
+              <w:t>Ansible</w:t>
+            </w:r>
+            <w:proofErr w:type="spellEnd"/>
+            <w:r>
+              <w:rPr>
+                <w:rFonts w:ascii="Arial" w:hAnsi="Arial" w:cs="Arial"/>
+              </w:rPr>
+              <w:t xml:space="preserve"> Dokumentation</w:t>
             </w:r>
             <w:r>
               <w:rPr>
@@ -12441,12 +13350,21 @@
               </w:rPr>
               <w:t xml:space="preserve">Ansible MicroStrategy </w:t>
             </w:r>
+            <w:proofErr w:type="spellStart"/>
             <w:r>
               <w:rPr>
                 <w:rFonts w:ascii="Arial" w:hAnsi="Arial" w:cs="Arial"/>
                 <w:lang w:val="en-US"/>
               </w:rPr>
-              <w:t>Problemlösungs- &amp; Confluence Meeting</w:t>
+              <w:t>Problemlösungs</w:t>
+            </w:r>
+            <w:proofErr w:type="spellEnd"/>
+            <w:r>
+              <w:rPr>
+                <w:rFonts w:ascii="Arial" w:hAnsi="Arial" w:cs="Arial"/>
+                <w:lang w:val="en-US"/>
+              </w:rPr>
+              <w:t>- &amp; Confluence Meeting</w:t>
             </w:r>
           </w:p>
         </w:tc>
@@ -12788,7 +13706,21 @@
               <w:rPr>
                 <w:rFonts w:ascii="Arial" w:hAnsi="Arial" w:cs="Arial"/>
               </w:rPr>
-              <w:t xml:space="preserve">Testung Ansible </w:t>
+              <w:t xml:space="preserve">Testung </w:t>
+            </w:r>
+            <w:proofErr w:type="spellStart"/>
+            <w:r>
+              <w:rPr>
+                <w:rFonts w:ascii="Arial" w:hAnsi="Arial" w:cs="Arial"/>
+              </w:rPr>
+              <w:t>Ansible</w:t>
+            </w:r>
+            <w:proofErr w:type="spellEnd"/>
+            <w:r>
+              <w:rPr>
+                <w:rFonts w:ascii="Arial" w:hAnsi="Arial" w:cs="Arial"/>
+              </w:rPr>
+              <w:t xml:space="preserve"> </w:t>
             </w:r>
             <w:r>
               <w:rPr>
@@ -12806,7 +13738,21 @@
               <w:rPr>
                 <w:rFonts w:ascii="Arial" w:hAnsi="Arial" w:cs="Arial"/>
               </w:rPr>
-              <w:t xml:space="preserve"> ssh-key mit Pass</w:t>
+              <w:t xml:space="preserve"> </w:t>
+            </w:r>
+            <w:proofErr w:type="spellStart"/>
+            <w:r>
+              <w:rPr>
+                <w:rFonts w:ascii="Arial" w:hAnsi="Arial" w:cs="Arial"/>
+              </w:rPr>
+              <w:t>ssh-key</w:t>
+            </w:r>
+            <w:proofErr w:type="spellEnd"/>
+            <w:r>
+              <w:rPr>
+                <w:rFonts w:ascii="Arial" w:hAnsi="Arial" w:cs="Arial"/>
+              </w:rPr>
+              <w:t xml:space="preserve"> mit Pass</w:t>
             </w:r>
             <w:r>
               <w:rPr>
@@ -13073,25 +14019,42 @@
                 <w:rFonts w:ascii="Arial" w:hAnsi="Arial" w:cs="Arial"/>
               </w:rPr>
             </w:pPr>
-            <w:r>
-              <w:rPr>
-                <w:rFonts w:ascii="Arial" w:hAnsi="Arial" w:cs="Arial"/>
-              </w:rPr>
-              <w:t>Abteilungs Meeting</w:t>
-            </w:r>
-          </w:p>
-          <w:p>
-            <w:pPr>
-              <w:rPr>
-                <w:rFonts w:ascii="Arial" w:hAnsi="Arial" w:cs="Arial"/>
-              </w:rPr>
-            </w:pPr>
-            <w:r>
-              <w:rPr>
-                <w:rFonts w:ascii="Arial" w:hAnsi="Arial" w:cs="Arial"/>
-              </w:rPr>
-              <w:t xml:space="preserve">Ansible </w:t>
-            </w:r>
+            <w:proofErr w:type="spellStart"/>
+            <w:r>
+              <w:rPr>
+                <w:rFonts w:ascii="Arial" w:hAnsi="Arial" w:cs="Arial"/>
+              </w:rPr>
+              <w:t>Abteilungs</w:t>
+            </w:r>
+            <w:proofErr w:type="spellEnd"/>
+            <w:r>
+              <w:rPr>
+                <w:rFonts w:ascii="Arial" w:hAnsi="Arial" w:cs="Arial"/>
+              </w:rPr>
+              <w:t xml:space="preserve"> Meeting</w:t>
+            </w:r>
+          </w:p>
+          <w:p>
+            <w:pPr>
+              <w:rPr>
+                <w:rFonts w:ascii="Arial" w:hAnsi="Arial" w:cs="Arial"/>
+              </w:rPr>
+            </w:pPr>
+            <w:proofErr w:type="spellStart"/>
+            <w:r>
+              <w:rPr>
+                <w:rFonts w:ascii="Arial" w:hAnsi="Arial" w:cs="Arial"/>
+              </w:rPr>
+              <w:t>Ansible</w:t>
+            </w:r>
+            <w:proofErr w:type="spellEnd"/>
+            <w:r>
+              <w:rPr>
+                <w:rFonts w:ascii="Arial" w:hAnsi="Arial" w:cs="Arial"/>
+              </w:rPr>
+              <w:t xml:space="preserve"> </w:t>
+            </w:r>
+            <w:proofErr w:type="spellStart"/>
             <w:r>
               <w:rPr>
                 <w:rFonts w:ascii="Arial" w:hAnsi="Arial" w:cs="Arial"/>
@@ -13110,6 +14073,7 @@
               </w:rPr>
               <w:t>ript</w:t>
             </w:r>
+            <w:proofErr w:type="spellEnd"/>
             <w:r>
               <w:rPr>
                 <w:rFonts w:ascii="Arial" w:hAnsi="Arial" w:cs="Arial"/>
@@ -13171,11 +14135,33 @@
                 <w:rFonts w:ascii="Arial" w:hAnsi="Arial" w:cs="Arial"/>
               </w:rPr>
             </w:pPr>
-            <w:r>
-              <w:rPr>
-                <w:rFonts w:ascii="Arial" w:hAnsi="Arial" w:cs="Arial"/>
-              </w:rPr>
-              <w:t>Ansible Script zur Versendung der Commit-IDs per Mail Überarbeitung</w:t>
+            <w:proofErr w:type="spellStart"/>
+            <w:r>
+              <w:rPr>
+                <w:rFonts w:ascii="Arial" w:hAnsi="Arial" w:cs="Arial"/>
+              </w:rPr>
+              <w:t>Ansible</w:t>
+            </w:r>
+            <w:proofErr w:type="spellEnd"/>
+            <w:r>
+              <w:rPr>
+                <w:rFonts w:ascii="Arial" w:hAnsi="Arial" w:cs="Arial"/>
+              </w:rPr>
+              <w:t xml:space="preserve"> </w:t>
+            </w:r>
+            <w:proofErr w:type="spellStart"/>
+            <w:r>
+              <w:rPr>
+                <w:rFonts w:ascii="Arial" w:hAnsi="Arial" w:cs="Arial"/>
+              </w:rPr>
+              <w:t>Script</w:t>
+            </w:r>
+            <w:proofErr w:type="spellEnd"/>
+            <w:r>
+              <w:rPr>
+                <w:rFonts w:ascii="Arial" w:hAnsi="Arial" w:cs="Arial"/>
+              </w:rPr>
+              <w:t xml:space="preserve"> zur Versendung der Commit-IDs per Mail Überarbeitung</w:t>
             </w:r>
           </w:p>
         </w:tc>
@@ -13823,11 +14809,33 @@
                 <w:rFonts w:ascii="Arial" w:hAnsi="Arial" w:cs="Arial"/>
               </w:rPr>
             </w:pPr>
-            <w:r>
-              <w:rPr>
-                <w:rFonts w:ascii="Arial" w:hAnsi="Arial" w:cs="Arial"/>
-              </w:rPr>
-              <w:t>Ansible Script zur Versendung der Commit-IDs per Mail Überarbeitung</w:t>
+            <w:proofErr w:type="spellStart"/>
+            <w:r>
+              <w:rPr>
+                <w:rFonts w:ascii="Arial" w:hAnsi="Arial" w:cs="Arial"/>
+              </w:rPr>
+              <w:t>Ansible</w:t>
+            </w:r>
+            <w:proofErr w:type="spellEnd"/>
+            <w:r>
+              <w:rPr>
+                <w:rFonts w:ascii="Arial" w:hAnsi="Arial" w:cs="Arial"/>
+              </w:rPr>
+              <w:t xml:space="preserve"> </w:t>
+            </w:r>
+            <w:proofErr w:type="spellStart"/>
+            <w:r>
+              <w:rPr>
+                <w:rFonts w:ascii="Arial" w:hAnsi="Arial" w:cs="Arial"/>
+              </w:rPr>
+              <w:t>Script</w:t>
+            </w:r>
+            <w:proofErr w:type="spellEnd"/>
+            <w:r>
+              <w:rPr>
+                <w:rFonts w:ascii="Arial" w:hAnsi="Arial" w:cs="Arial"/>
+              </w:rPr>
+              <w:t xml:space="preserve"> zur Versendung der Commit-IDs per Mail Überarbeitung</w:t>
             </w:r>
           </w:p>
           <w:p>
@@ -13873,18 +14881,27 @@
                 <w:lang w:val="en-US"/>
               </w:rPr>
             </w:pPr>
+            <w:proofErr w:type="spellStart"/>
             <w:r>
               <w:rPr>
                 <w:rFonts w:ascii="Arial" w:hAnsi="Arial" w:cs="Arial"/>
                 <w:lang w:val="en-US"/>
               </w:rPr>
-              <w:t xml:space="preserve">Sprintbeginn </w:t>
-            </w:r>
+              <w:t>Sprintbeginn</w:t>
+            </w:r>
+            <w:proofErr w:type="spellEnd"/>
             <w:r>
               <w:rPr>
                 <w:rFonts w:ascii="Arial" w:hAnsi="Arial" w:cs="Arial"/>
                 <w:lang w:val="en-US"/>
               </w:rPr>
+              <w:t xml:space="preserve"> </w:t>
+            </w:r>
+            <w:r>
+              <w:rPr>
+                <w:rFonts w:ascii="Arial" w:hAnsi="Arial" w:cs="Arial"/>
+                <w:lang w:val="en-US"/>
+              </w:rPr>
               <w:t xml:space="preserve">Meeting – </w:t>
             </w:r>
             <w:r>
@@ -13907,12 +14924,14 @@
               </w:rPr>
               <w:t xml:space="preserve">Austausch über Verfahrensuser in </w:t>
             </w:r>
+            <w:proofErr w:type="spellStart"/>
             <w:r>
               <w:rPr>
                 <w:rFonts w:ascii="Arial" w:hAnsi="Arial" w:cs="Arial"/>
               </w:rPr>
               <w:t>MicroStrategy</w:t>
             </w:r>
+            <w:proofErr w:type="spellEnd"/>
           </w:p>
           <w:p>
             <w:pPr>
@@ -13978,11 +14997,33 @@
                 <w:rFonts w:ascii="Arial" w:hAnsi="Arial" w:cs="Arial"/>
               </w:rPr>
             </w:pPr>
-            <w:r>
-              <w:rPr>
-                <w:rFonts w:ascii="Arial" w:hAnsi="Arial" w:cs="Arial"/>
-              </w:rPr>
-              <w:t>Ansible Script zur Versendung der Commit-IDs per Mail Überarbeitung</w:t>
+            <w:proofErr w:type="spellStart"/>
+            <w:r>
+              <w:rPr>
+                <w:rFonts w:ascii="Arial" w:hAnsi="Arial" w:cs="Arial"/>
+              </w:rPr>
+              <w:t>Ansible</w:t>
+            </w:r>
+            <w:proofErr w:type="spellEnd"/>
+            <w:r>
+              <w:rPr>
+                <w:rFonts w:ascii="Arial" w:hAnsi="Arial" w:cs="Arial"/>
+              </w:rPr>
+              <w:t xml:space="preserve"> </w:t>
+            </w:r>
+            <w:proofErr w:type="spellStart"/>
+            <w:r>
+              <w:rPr>
+                <w:rFonts w:ascii="Arial" w:hAnsi="Arial" w:cs="Arial"/>
+              </w:rPr>
+              <w:t>Script</w:t>
+            </w:r>
+            <w:proofErr w:type="spellEnd"/>
+            <w:r>
+              <w:rPr>
+                <w:rFonts w:ascii="Arial" w:hAnsi="Arial" w:cs="Arial"/>
+              </w:rPr>
+              <w:t xml:space="preserve"> zur Versendung der Commit-IDs per Mail Überarbeitung</w:t>
             </w:r>
           </w:p>
         </w:tc>
@@ -14167,11 +15208,33 @@
                 <w:rFonts w:ascii="Arial" w:hAnsi="Arial" w:cs="Arial"/>
               </w:rPr>
             </w:pPr>
-            <w:r>
-              <w:rPr>
-                <w:rFonts w:ascii="Arial" w:hAnsi="Arial" w:cs="Arial"/>
-              </w:rPr>
-              <w:t>Ansible Script zur Versendung der Commit-IDs per Mail Überarbeitung</w:t>
+            <w:proofErr w:type="spellStart"/>
+            <w:r>
+              <w:rPr>
+                <w:rFonts w:ascii="Arial" w:hAnsi="Arial" w:cs="Arial"/>
+              </w:rPr>
+              <w:t>Ansible</w:t>
+            </w:r>
+            <w:proofErr w:type="spellEnd"/>
+            <w:r>
+              <w:rPr>
+                <w:rFonts w:ascii="Arial" w:hAnsi="Arial" w:cs="Arial"/>
+              </w:rPr>
+              <w:t xml:space="preserve"> </w:t>
+            </w:r>
+            <w:proofErr w:type="spellStart"/>
+            <w:r>
+              <w:rPr>
+                <w:rFonts w:ascii="Arial" w:hAnsi="Arial" w:cs="Arial"/>
+              </w:rPr>
+              <w:t>Script</w:t>
+            </w:r>
+            <w:proofErr w:type="spellEnd"/>
+            <w:r>
+              <w:rPr>
+                <w:rFonts w:ascii="Arial" w:hAnsi="Arial" w:cs="Arial"/>
+              </w:rPr>
+              <w:t xml:space="preserve"> zur Versendung der Commit-IDs per Mail Überarbeitung</w:t>
             </w:r>
           </w:p>
           <w:p>
@@ -14193,11 +15256,33 @@
                 <w:rFonts w:ascii="Arial" w:hAnsi="Arial" w:cs="Arial"/>
               </w:rPr>
             </w:pPr>
-            <w:r>
-              <w:rPr>
-                <w:rFonts w:ascii="Arial" w:hAnsi="Arial" w:cs="Arial"/>
-              </w:rPr>
-              <w:t>Ansible Script zur Versendung der Commit-IDs per Mail Überarbeitung</w:t>
+            <w:proofErr w:type="spellStart"/>
+            <w:r>
+              <w:rPr>
+                <w:rFonts w:ascii="Arial" w:hAnsi="Arial" w:cs="Arial"/>
+              </w:rPr>
+              <w:t>Ansible</w:t>
+            </w:r>
+            <w:proofErr w:type="spellEnd"/>
+            <w:r>
+              <w:rPr>
+                <w:rFonts w:ascii="Arial" w:hAnsi="Arial" w:cs="Arial"/>
+              </w:rPr>
+              <w:t xml:space="preserve"> </w:t>
+            </w:r>
+            <w:proofErr w:type="spellStart"/>
+            <w:r>
+              <w:rPr>
+                <w:rFonts w:ascii="Arial" w:hAnsi="Arial" w:cs="Arial"/>
+              </w:rPr>
+              <w:t>Script</w:t>
+            </w:r>
+            <w:proofErr w:type="spellEnd"/>
+            <w:r>
+              <w:rPr>
+                <w:rFonts w:ascii="Arial" w:hAnsi="Arial" w:cs="Arial"/>
+              </w:rPr>
+              <w:t xml:space="preserve"> zur Versendung der Commit-IDs per Mail Überarbeitung</w:t>
             </w:r>
           </w:p>
           <w:p>
@@ -14219,11 +15304,33 @@
                 <w:rFonts w:ascii="Arial" w:hAnsi="Arial" w:cs="Arial"/>
               </w:rPr>
             </w:pPr>
-            <w:r>
-              <w:rPr>
-                <w:rFonts w:ascii="Arial" w:hAnsi="Arial" w:cs="Arial"/>
-              </w:rPr>
-              <w:t>Ansible Script zur Versendung der Commit-IDs per Mail Überarbeitung</w:t>
+            <w:proofErr w:type="spellStart"/>
+            <w:r>
+              <w:rPr>
+                <w:rFonts w:ascii="Arial" w:hAnsi="Arial" w:cs="Arial"/>
+              </w:rPr>
+              <w:t>Ansible</w:t>
+            </w:r>
+            <w:proofErr w:type="spellEnd"/>
+            <w:r>
+              <w:rPr>
+                <w:rFonts w:ascii="Arial" w:hAnsi="Arial" w:cs="Arial"/>
+              </w:rPr>
+              <w:t xml:space="preserve"> </w:t>
+            </w:r>
+            <w:proofErr w:type="spellStart"/>
+            <w:r>
+              <w:rPr>
+                <w:rFonts w:ascii="Arial" w:hAnsi="Arial" w:cs="Arial"/>
+              </w:rPr>
+              <w:t>Script</w:t>
+            </w:r>
+            <w:proofErr w:type="spellEnd"/>
+            <w:r>
+              <w:rPr>
+                <w:rFonts w:ascii="Arial" w:hAnsi="Arial" w:cs="Arial"/>
+              </w:rPr>
+              <w:t xml:space="preserve"> zur Versendung der Commit-IDs per Mail Überarbeitung</w:t>
             </w:r>
           </w:p>
         </w:tc>
@@ -14447,11 +15554,33 @@
                 <w:rFonts w:ascii="Arial" w:hAnsi="Arial" w:cs="Arial"/>
               </w:rPr>
             </w:pPr>
-            <w:r>
-              <w:rPr>
-                <w:rFonts w:ascii="Arial" w:hAnsi="Arial" w:cs="Arial"/>
-              </w:rPr>
-              <w:t>Ansible Script zur Versendung der Commit-IDs per Mail Überarbeitung</w:t>
+            <w:proofErr w:type="spellStart"/>
+            <w:r>
+              <w:rPr>
+                <w:rFonts w:ascii="Arial" w:hAnsi="Arial" w:cs="Arial"/>
+              </w:rPr>
+              <w:t>Ansible</w:t>
+            </w:r>
+            <w:proofErr w:type="spellEnd"/>
+            <w:r>
+              <w:rPr>
+                <w:rFonts w:ascii="Arial" w:hAnsi="Arial" w:cs="Arial"/>
+              </w:rPr>
+              <w:t xml:space="preserve"> </w:t>
+            </w:r>
+            <w:proofErr w:type="spellStart"/>
+            <w:r>
+              <w:rPr>
+                <w:rFonts w:ascii="Arial" w:hAnsi="Arial" w:cs="Arial"/>
+              </w:rPr>
+              <w:t>Script</w:t>
+            </w:r>
+            <w:proofErr w:type="spellEnd"/>
+            <w:r>
+              <w:rPr>
+                <w:rFonts w:ascii="Arial" w:hAnsi="Arial" w:cs="Arial"/>
+              </w:rPr>
+              <w:t xml:space="preserve"> zur Versendung der Commit-IDs per Mail Überarbeitung</w:t>
             </w:r>
           </w:p>
           <w:p>
@@ -14479,12 +15608,14 @@
               </w:rPr>
               <w:t xml:space="preserve">Weekly </w:t>
             </w:r>
+            <w:proofErr w:type="spellStart"/>
             <w:r>
               <w:rPr>
                 <w:rFonts w:ascii="Arial" w:hAnsi="Arial" w:cs="Arial"/>
               </w:rPr>
               <w:t>MicroStrategy</w:t>
             </w:r>
+            <w:proofErr w:type="spellEnd"/>
           </w:p>
           <w:p>
             <w:pPr>
@@ -14505,25 +15636,49 @@
                 <w:rFonts w:ascii="Arial" w:hAnsi="Arial" w:cs="Arial"/>
               </w:rPr>
             </w:pPr>
-            <w:r>
-              <w:rPr>
-                <w:rFonts w:ascii="Arial" w:hAnsi="Arial" w:cs="Arial"/>
-              </w:rPr>
-              <w:t>Ansible Script zur Versendung der Commit-IDs per Mail Überarbeitung</w:t>
-            </w:r>
-          </w:p>
-          <w:p>
-            <w:pPr>
-              <w:rPr>
-                <w:rFonts w:ascii="Arial" w:hAnsi="Arial" w:cs="Arial"/>
-              </w:rPr>
-            </w:pPr>
+            <w:proofErr w:type="spellStart"/>
+            <w:r>
+              <w:rPr>
+                <w:rFonts w:ascii="Arial" w:hAnsi="Arial" w:cs="Arial"/>
+              </w:rPr>
+              <w:t>Ansible</w:t>
+            </w:r>
+            <w:proofErr w:type="spellEnd"/>
+            <w:r>
+              <w:rPr>
+                <w:rFonts w:ascii="Arial" w:hAnsi="Arial" w:cs="Arial"/>
+              </w:rPr>
+              <w:t xml:space="preserve"> </w:t>
+            </w:r>
+            <w:proofErr w:type="spellStart"/>
+            <w:r>
+              <w:rPr>
+                <w:rFonts w:ascii="Arial" w:hAnsi="Arial" w:cs="Arial"/>
+              </w:rPr>
+              <w:t>Script</w:t>
+            </w:r>
+            <w:proofErr w:type="spellEnd"/>
+            <w:r>
+              <w:rPr>
+                <w:rFonts w:ascii="Arial" w:hAnsi="Arial" w:cs="Arial"/>
+              </w:rPr>
+              <w:t xml:space="preserve"> zur Versendung der Commit-IDs per Mail Überarbeitung</w:t>
+            </w:r>
+          </w:p>
+          <w:p>
+            <w:pPr>
+              <w:rPr>
+                <w:rFonts w:ascii="Arial" w:hAnsi="Arial" w:cs="Arial"/>
+              </w:rPr>
+            </w:pPr>
+            <w:proofErr w:type="spellStart"/>
             <w:r>
               <w:rPr>
                 <w:rFonts w:ascii="Arial" w:hAnsi="Arial" w:cs="Arial"/>
               </w:rPr>
               <w:t>MicroStrategy</w:t>
             </w:r>
+            <w:proofErr w:type="spellEnd"/>
             <w:r>
               <w:rPr>
                 <w:rFonts w:ascii="Arial" w:hAnsi="Arial" w:cs="Arial"/>
@@ -14543,12 +15698,14 @@
                 <w:rFonts w:ascii="Arial" w:hAnsi="Arial" w:cs="Arial"/>
               </w:rPr>
             </w:pPr>
+            <w:proofErr w:type="spellStart"/>
             <w:r>
               <w:rPr>
                 <w:rFonts w:ascii="Arial" w:hAnsi="Arial" w:cs="Arial"/>
               </w:rPr>
               <w:t>MicroStrategy</w:t>
             </w:r>
+            <w:proofErr w:type="spellEnd"/>
             <w:r>
               <w:rPr>
                 <w:rFonts w:ascii="Arial" w:hAnsi="Arial" w:cs="Arial"/>
@@ -14562,11 +15719,33 @@
                 <w:rFonts w:ascii="Arial" w:hAnsi="Arial" w:cs="Arial"/>
               </w:rPr>
             </w:pPr>
-            <w:r>
-              <w:rPr>
-                <w:rFonts w:ascii="Arial" w:hAnsi="Arial" w:cs="Arial"/>
-              </w:rPr>
-              <w:t>Ansible Script zur Versendung der Commit-IDs per Mail Überarbeitung</w:t>
+            <w:proofErr w:type="spellStart"/>
+            <w:r>
+              <w:rPr>
+                <w:rFonts w:ascii="Arial" w:hAnsi="Arial" w:cs="Arial"/>
+              </w:rPr>
+              <w:t>Ansible</w:t>
+            </w:r>
+            <w:proofErr w:type="spellEnd"/>
+            <w:r>
+              <w:rPr>
+                <w:rFonts w:ascii="Arial" w:hAnsi="Arial" w:cs="Arial"/>
+              </w:rPr>
+              <w:t xml:space="preserve"> </w:t>
+            </w:r>
+            <w:proofErr w:type="spellStart"/>
+            <w:r>
+              <w:rPr>
+                <w:rFonts w:ascii="Arial" w:hAnsi="Arial" w:cs="Arial"/>
+              </w:rPr>
+              <w:t>Script</w:t>
+            </w:r>
+            <w:proofErr w:type="spellEnd"/>
+            <w:r>
+              <w:rPr>
+                <w:rFonts w:ascii="Arial" w:hAnsi="Arial" w:cs="Arial"/>
+              </w:rPr>
+              <w:t xml:space="preserve"> zur Versendung der Commit-IDs per Mail Überarbeitung</w:t>
             </w:r>
           </w:p>
         </w:tc>
@@ -16984,11 +18163,19 @@
                 <w:rFonts w:ascii="Arial" w:hAnsi="Arial" w:cs="Arial"/>
               </w:rPr>
             </w:pPr>
-            <w:r>
-              <w:rPr>
-                <w:rFonts w:ascii="Arial" w:hAnsi="Arial" w:cs="Arial"/>
-              </w:rPr>
-              <w:t>( ) sehr</w:t>
+            <w:proofErr w:type="gramStart"/>
+            <w:r>
+              <w:rPr>
+                <w:rFonts w:ascii="Arial" w:hAnsi="Arial" w:cs="Arial"/>
+              </w:rPr>
+              <w:t>( )</w:t>
+            </w:r>
+            <w:proofErr w:type="gramEnd"/>
+            <w:r>
+              <w:rPr>
+                <w:rFonts w:ascii="Arial" w:hAnsi="Arial" w:cs="Arial"/>
+              </w:rPr>
+              <w:t xml:space="preserve"> sehr</w:t>
             </w:r>
             <w:r>
               <w:rPr>
@@ -17056,12 +18243,14 @@
                 <w:rFonts w:ascii="Arial" w:hAnsi="Arial" w:cs="Arial"/>
               </w:rPr>
             </w:pPr>
+            <w:proofErr w:type="gramStart"/>
             <w:r>
               <w:rPr>
                 <w:rFonts w:ascii="Arial" w:hAnsi="Arial" w:cs="Arial"/>
               </w:rPr>
               <w:t>( )</w:t>
             </w:r>
+            <w:proofErr w:type="gramEnd"/>
             <w:r>
               <w:rPr>
                 <w:rFonts w:ascii="Arial" w:hAnsi="Arial" w:cs="Arial"/>
@@ -17083,12 +18272,14 @@
                 <w:spacing w:val="-1"/>
               </w:rPr>
             </w:pPr>
+            <w:proofErr w:type="gramStart"/>
             <w:r>
               <w:rPr>
                 <w:rFonts w:ascii="Arial" w:hAnsi="Arial" w:cs="Arial"/>
               </w:rPr>
               <w:t>( )</w:t>
             </w:r>
+            <w:proofErr w:type="gramEnd"/>
             <w:r>
               <w:rPr>
                 <w:rFonts w:ascii="Arial" w:hAnsi="Arial" w:cs="Arial"/>
@@ -17124,11 +18315,19 @@
                 <w:spacing w:val="-1"/>
               </w:rPr>
             </w:pPr>
-            <w:r>
-              <w:rPr>
-                <w:rFonts w:ascii="Arial" w:hAnsi="Arial" w:cs="Arial"/>
-              </w:rPr>
-              <w:t>( ) nicht</w:t>
+            <w:proofErr w:type="gramStart"/>
+            <w:r>
+              <w:rPr>
+                <w:rFonts w:ascii="Arial" w:hAnsi="Arial" w:cs="Arial"/>
+              </w:rPr>
+              <w:t>( )</w:t>
+            </w:r>
+            <w:proofErr w:type="gramEnd"/>
+            <w:r>
+              <w:rPr>
+                <w:rFonts w:ascii="Arial" w:hAnsi="Arial" w:cs="Arial"/>
+              </w:rPr>
+              <w:t xml:space="preserve"> nicht</w:t>
             </w:r>
             <w:r>
               <w:rPr>
@@ -17248,11 +18447,19 @@
                 <w:rFonts w:ascii="Arial" w:hAnsi="Arial" w:cs="Arial"/>
               </w:rPr>
             </w:pPr>
-            <w:r>
-              <w:rPr>
-                <w:rFonts w:ascii="Arial" w:hAnsi="Arial" w:cs="Arial"/>
-              </w:rPr>
-              <w:t>( ) völlig</w:t>
+            <w:proofErr w:type="gramStart"/>
+            <w:r>
+              <w:rPr>
+                <w:rFonts w:ascii="Arial" w:hAnsi="Arial" w:cs="Arial"/>
+              </w:rPr>
+              <w:t>( )</w:t>
+            </w:r>
+            <w:proofErr w:type="gramEnd"/>
+            <w:r>
+              <w:rPr>
+                <w:rFonts w:ascii="Arial" w:hAnsi="Arial" w:cs="Arial"/>
+              </w:rPr>
+              <w:t xml:space="preserve"> völlig</w:t>
             </w:r>
             <w:r>
               <w:rPr>
@@ -17312,12 +18519,14 @@
                 <w:rFonts w:ascii="Arial" w:hAnsi="Arial" w:cs="Arial"/>
               </w:rPr>
             </w:pPr>
+            <w:proofErr w:type="gramStart"/>
             <w:r>
               <w:rPr>
                 <w:rFonts w:ascii="Arial" w:hAnsi="Arial" w:cs="Arial"/>
               </w:rPr>
               <w:t>( )</w:t>
             </w:r>
+            <w:proofErr w:type="gramEnd"/>
             <w:r>
               <w:rPr>
                 <w:rFonts w:ascii="Arial" w:hAnsi="Arial" w:cs="Arial"/>
@@ -17338,11 +18547,19 @@
                 <w:rFonts w:ascii="Arial" w:hAnsi="Arial" w:cs="Arial"/>
               </w:rPr>
             </w:pPr>
-            <w:r>
-              <w:rPr>
-                <w:rFonts w:ascii="Arial" w:hAnsi="Arial" w:cs="Arial"/>
-              </w:rPr>
-              <w:t xml:space="preserve">( ) </w:t>
+            <w:proofErr w:type="gramStart"/>
+            <w:r>
+              <w:rPr>
+                <w:rFonts w:ascii="Arial" w:hAnsi="Arial" w:cs="Arial"/>
+              </w:rPr>
+              <w:t>( )</w:t>
+            </w:r>
+            <w:proofErr w:type="gramEnd"/>
+            <w:r>
+              <w:rPr>
+                <w:rFonts w:ascii="Arial" w:hAnsi="Arial" w:cs="Arial"/>
+              </w:rPr>
+              <w:t xml:space="preserve"> </w:t>
             </w:r>
             <w:r>
               <w:rPr>
@@ -17425,11 +18642,19 @@
                 <w:rFonts w:ascii="Arial" w:hAnsi="Arial" w:cs="Arial"/>
               </w:rPr>
             </w:pPr>
-            <w:r>
-              <w:rPr>
-                <w:rFonts w:ascii="Arial" w:hAnsi="Arial" w:cs="Arial"/>
-              </w:rPr>
-              <w:t>( ) unselbständig,</w:t>
+            <w:proofErr w:type="gramStart"/>
+            <w:r>
+              <w:rPr>
+                <w:rFonts w:ascii="Arial" w:hAnsi="Arial" w:cs="Arial"/>
+              </w:rPr>
+              <w:t>( )</w:t>
+            </w:r>
+            <w:proofErr w:type="gramEnd"/>
+            <w:r>
+              <w:rPr>
+                <w:rFonts w:ascii="Arial" w:hAnsi="Arial" w:cs="Arial"/>
+              </w:rPr>
+              <w:t xml:space="preserve"> unselbständig,</w:t>
             </w:r>
             <w:r>
               <w:rPr>
@@ -17536,11 +18761,19 @@
                 <w:rFonts w:ascii="Arial" w:hAnsi="Arial" w:cs="Arial"/>
               </w:rPr>
             </w:pPr>
-            <w:r>
-              <w:rPr>
-                <w:rFonts w:ascii="Arial" w:hAnsi="Arial" w:cs="Arial"/>
-              </w:rPr>
-              <w:t xml:space="preserve">( ) </w:t>
+            <w:proofErr w:type="gramStart"/>
+            <w:r>
+              <w:rPr>
+                <w:rFonts w:ascii="Arial" w:hAnsi="Arial" w:cs="Arial"/>
+              </w:rPr>
+              <w:t>( )</w:t>
+            </w:r>
+            <w:proofErr w:type="gramEnd"/>
+            <w:r>
+              <w:rPr>
+                <w:rFonts w:ascii="Arial" w:hAnsi="Arial" w:cs="Arial"/>
+              </w:rPr>
+              <w:t xml:space="preserve"> </w:t>
             </w:r>
             <w:r>
               <w:rPr>
@@ -17556,24 +18789,40 @@
                 <w:rFonts w:ascii="Arial" w:hAnsi="Arial" w:cs="Arial"/>
               </w:rPr>
             </w:pPr>
-            <w:r>
-              <w:rPr>
-                <w:rFonts w:ascii="Arial" w:hAnsi="Arial" w:cs="Arial"/>
-              </w:rPr>
-              <w:t>( ) zufriedenstellend</w:t>
-            </w:r>
-          </w:p>
-          <w:p>
-            <w:pPr>
-              <w:rPr>
-                <w:rFonts w:ascii="Arial" w:hAnsi="Arial" w:cs="Arial"/>
-              </w:rPr>
-            </w:pPr>
-            <w:r>
-              <w:rPr>
-                <w:rFonts w:ascii="Arial" w:hAnsi="Arial" w:cs="Arial"/>
-              </w:rPr>
-              <w:t>( ) nicht</w:t>
+            <w:proofErr w:type="gramStart"/>
+            <w:r>
+              <w:rPr>
+                <w:rFonts w:ascii="Arial" w:hAnsi="Arial" w:cs="Arial"/>
+              </w:rPr>
+              <w:t>( )</w:t>
+            </w:r>
+            <w:proofErr w:type="gramEnd"/>
+            <w:r>
+              <w:rPr>
+                <w:rFonts w:ascii="Arial" w:hAnsi="Arial" w:cs="Arial"/>
+              </w:rPr>
+              <w:t xml:space="preserve"> zufriedenstellend</w:t>
+            </w:r>
+          </w:p>
+          <w:p>
+            <w:pPr>
+              <w:rPr>
+                <w:rFonts w:ascii="Arial" w:hAnsi="Arial" w:cs="Arial"/>
+              </w:rPr>
+            </w:pPr>
+            <w:proofErr w:type="gramStart"/>
+            <w:r>
+              <w:rPr>
+                <w:rFonts w:ascii="Arial" w:hAnsi="Arial" w:cs="Arial"/>
+              </w:rPr>
+              <w:t>( )</w:t>
+            </w:r>
+            <w:proofErr w:type="gramEnd"/>
+            <w:r>
+              <w:rPr>
+                <w:rFonts w:ascii="Arial" w:hAnsi="Arial" w:cs="Arial"/>
+              </w:rPr>
+              <w:t xml:space="preserve"> nicht</w:t>
             </w:r>
             <w:r>
               <w:rPr>
@@ -17700,12 +18949,14 @@
               </w:rPr>
               <w:t xml:space="preserve"> </w:t>
             </w:r>
+            <w:proofErr w:type="gramStart"/>
             <w:r>
               <w:rPr>
                 <w:rFonts w:ascii="Arial" w:hAnsi="Arial" w:cs="Arial"/>
               </w:rPr>
               <w:t>Pünktlich</w:t>
             </w:r>
+            <w:proofErr w:type="gramEnd"/>
             <w:r>
               <w:rPr>
                 <w:rFonts w:ascii="Arial" w:hAnsi="Arial" w:cs="Arial"/>
@@ -17738,7 +18989,20 @@
                 <w:rFonts w:ascii="Arial" w:hAnsi="Arial" w:cs="Arial"/>
               </w:rPr>
               <w:cr/>
-              <w:t>( ) Erschien</w:t>
+            </w:r>
+            <w:proofErr w:type="gramStart"/>
+            <w:r>
+              <w:rPr>
+                <w:rFonts w:ascii="Arial" w:hAnsi="Arial" w:cs="Arial"/>
+              </w:rPr>
+              <w:t>( )</w:t>
+            </w:r>
+            <w:proofErr w:type="gramEnd"/>
+            <w:r>
+              <w:rPr>
+                <w:rFonts w:ascii="Arial" w:hAnsi="Arial" w:cs="Arial"/>
+              </w:rPr>
+              <w:t xml:space="preserve"> Erschien</w:t>
             </w:r>
             <w:r>
               <w:rPr>
@@ -17801,11 +19065,19 @@
                 <w:rFonts w:ascii="Arial" w:hAnsi="Arial" w:cs="Arial"/>
               </w:rPr>
             </w:pPr>
-            <w:r>
-              <w:rPr>
-                <w:rFonts w:ascii="Arial" w:hAnsi="Arial" w:cs="Arial"/>
-              </w:rPr>
-              <w:t>( ) Erschien</w:t>
+            <w:proofErr w:type="gramStart"/>
+            <w:r>
+              <w:rPr>
+                <w:rFonts w:ascii="Arial" w:hAnsi="Arial" w:cs="Arial"/>
+              </w:rPr>
+              <w:t>( )</w:t>
+            </w:r>
+            <w:proofErr w:type="gramEnd"/>
+            <w:r>
+              <w:rPr>
+                <w:rFonts w:ascii="Arial" w:hAnsi="Arial" w:cs="Arial"/>
+              </w:rPr>
+              <w:t xml:space="preserve"> Erschien</w:t>
             </w:r>
             <w:r>
               <w:rPr>
@@ -17840,11 +19112,19 @@
                 <w:rFonts w:ascii="Arial" w:hAnsi="Arial" w:cs="Arial"/>
               </w:rPr>
             </w:pPr>
-            <w:r>
-              <w:rPr>
-                <w:rFonts w:ascii="Arial" w:hAnsi="Arial" w:cs="Arial"/>
-              </w:rPr>
-              <w:t>( ) Erschien</w:t>
+            <w:proofErr w:type="gramStart"/>
+            <w:r>
+              <w:rPr>
+                <w:rFonts w:ascii="Arial" w:hAnsi="Arial" w:cs="Arial"/>
+              </w:rPr>
+              <w:t>( )</w:t>
+            </w:r>
+            <w:proofErr w:type="gramEnd"/>
+            <w:r>
+              <w:rPr>
+                <w:rFonts w:ascii="Arial" w:hAnsi="Arial" w:cs="Arial"/>
+              </w:rPr>
+              <w:t xml:space="preserve"> Erschien</w:t>
             </w:r>
             <w:r>
               <w:rPr>
@@ -18021,12 +19301,14 @@
                 <w:rFonts w:ascii="Arial" w:hAnsi="Arial" w:cs="Arial"/>
               </w:rPr>
             </w:pPr>
+            <w:proofErr w:type="gramStart"/>
             <w:r>
               <w:rPr>
                 <w:rFonts w:ascii="Arial" w:hAnsi="Arial" w:cs="Arial"/>
               </w:rPr>
               <w:t>( )</w:t>
             </w:r>
+            <w:proofErr w:type="gramEnd"/>
             <w:r>
               <w:rPr>
                 <w:rFonts w:ascii="Arial" w:hAnsi="Arial" w:cs="Arial"/>
@@ -18523,6 +19805,7 @@
               </w:rPr>
               <w:t xml:space="preserve"> </w:t>
             </w:r>
+            <w:proofErr w:type="gramStart"/>
             <w:r>
               <w:rPr>
                 <w:rFonts w:ascii="Arial" w:hAnsi="Arial" w:cs="Arial"/>
@@ -18540,7 +19823,14 @@
               <w:rPr>
                 <w:rFonts w:ascii="Arial" w:hAnsi="Arial" w:cs="Arial"/>
               </w:rPr>
-              <w:t>) Nein</w:t>
+              <w:t>)</w:t>
+            </w:r>
+            <w:proofErr w:type="gramEnd"/>
+            <w:r>
+              <w:rPr>
+                <w:rFonts w:ascii="Arial" w:hAnsi="Arial" w:cs="Arial"/>
+              </w:rPr>
+              <w:t xml:space="preserve"> Nein</w:t>
             </w:r>
           </w:p>
         </w:tc>
@@ -19238,11 +20528,19 @@
                 <w:rFonts w:ascii="Arial" w:hAnsi="Arial" w:cs="Arial"/>
               </w:rPr>
             </w:pPr>
-            <w:r>
-              <w:rPr>
-                <w:rFonts w:ascii="Arial" w:hAnsi="Arial" w:cs="Arial"/>
-              </w:rPr>
-              <w:t>( ) sehr</w:t>
+            <w:proofErr w:type="gramStart"/>
+            <w:r>
+              <w:rPr>
+                <w:rFonts w:ascii="Arial" w:hAnsi="Arial" w:cs="Arial"/>
+              </w:rPr>
+              <w:t>( )</w:t>
+            </w:r>
+            <w:proofErr w:type="gramEnd"/>
+            <w:r>
+              <w:rPr>
+                <w:rFonts w:ascii="Arial" w:hAnsi="Arial" w:cs="Arial"/>
+              </w:rPr>
+              <w:t xml:space="preserve"> sehr</w:t>
             </w:r>
             <w:r>
               <w:rPr>
@@ -19310,12 +20608,14 @@
                 <w:rFonts w:ascii="Arial" w:hAnsi="Arial" w:cs="Arial"/>
               </w:rPr>
             </w:pPr>
+            <w:proofErr w:type="gramStart"/>
             <w:r>
               <w:rPr>
                 <w:rFonts w:ascii="Arial" w:hAnsi="Arial" w:cs="Arial"/>
               </w:rPr>
               <w:t>( )</w:t>
             </w:r>
+            <w:proofErr w:type="gramEnd"/>
             <w:r>
               <w:rPr>
                 <w:rFonts w:ascii="Arial" w:hAnsi="Arial" w:cs="Arial"/>
@@ -19337,12 +20637,14 @@
                 <w:spacing w:val="-1"/>
               </w:rPr>
             </w:pPr>
+            <w:proofErr w:type="gramStart"/>
             <w:r>
               <w:rPr>
                 <w:rFonts w:ascii="Arial" w:hAnsi="Arial" w:cs="Arial"/>
               </w:rPr>
               <w:t>( )</w:t>
             </w:r>
+            <w:proofErr w:type="gramEnd"/>
             <w:r>
               <w:rPr>
                 <w:rFonts w:ascii="Arial" w:hAnsi="Arial" w:cs="Arial"/>
@@ -19378,11 +20680,19 @@
                 <w:spacing w:val="-1"/>
               </w:rPr>
             </w:pPr>
-            <w:r>
-              <w:rPr>
-                <w:rFonts w:ascii="Arial" w:hAnsi="Arial" w:cs="Arial"/>
-              </w:rPr>
-              <w:t>( ) nicht</w:t>
+            <w:proofErr w:type="gramStart"/>
+            <w:r>
+              <w:rPr>
+                <w:rFonts w:ascii="Arial" w:hAnsi="Arial" w:cs="Arial"/>
+              </w:rPr>
+              <w:t>( )</w:t>
+            </w:r>
+            <w:proofErr w:type="gramEnd"/>
+            <w:r>
+              <w:rPr>
+                <w:rFonts w:ascii="Arial" w:hAnsi="Arial" w:cs="Arial"/>
+              </w:rPr>
+              <w:t xml:space="preserve"> nicht</w:t>
             </w:r>
             <w:r>
               <w:rPr>
@@ -19500,11 +20810,19 @@
                 <w:rFonts w:ascii="Arial" w:hAnsi="Arial" w:cs="Arial"/>
               </w:rPr>
             </w:pPr>
-            <w:r>
-              <w:rPr>
-                <w:rFonts w:ascii="Arial" w:hAnsi="Arial" w:cs="Arial"/>
-              </w:rPr>
-              <w:t>( ) völlig</w:t>
+            <w:proofErr w:type="gramStart"/>
+            <w:r>
+              <w:rPr>
+                <w:rFonts w:ascii="Arial" w:hAnsi="Arial" w:cs="Arial"/>
+              </w:rPr>
+              <w:t>( )</w:t>
+            </w:r>
+            <w:proofErr w:type="gramEnd"/>
+            <w:r>
+              <w:rPr>
+                <w:rFonts w:ascii="Arial" w:hAnsi="Arial" w:cs="Arial"/>
+              </w:rPr>
+              <w:t xml:space="preserve"> völlig</w:t>
             </w:r>
             <w:r>
               <w:rPr>
@@ -19564,12 +20882,14 @@
                 <w:rFonts w:ascii="Arial" w:hAnsi="Arial" w:cs="Arial"/>
               </w:rPr>
             </w:pPr>
+            <w:proofErr w:type="gramStart"/>
             <w:r>
               <w:rPr>
                 <w:rFonts w:ascii="Arial" w:hAnsi="Arial" w:cs="Arial"/>
               </w:rPr>
               <w:t>( )</w:t>
             </w:r>
+            <w:proofErr w:type="gramEnd"/>
             <w:r>
               <w:rPr>
                 <w:rFonts w:ascii="Arial" w:hAnsi="Arial" w:cs="Arial"/>
@@ -19590,11 +20910,19 @@
                 <w:rFonts w:ascii="Arial" w:hAnsi="Arial" w:cs="Arial"/>
               </w:rPr>
             </w:pPr>
-            <w:r>
-              <w:rPr>
-                <w:rFonts w:ascii="Arial" w:hAnsi="Arial" w:cs="Arial"/>
-              </w:rPr>
-              <w:t xml:space="preserve">( ) </w:t>
+            <w:proofErr w:type="gramStart"/>
+            <w:r>
+              <w:rPr>
+                <w:rFonts w:ascii="Arial" w:hAnsi="Arial" w:cs="Arial"/>
+              </w:rPr>
+              <w:t>( )</w:t>
+            </w:r>
+            <w:proofErr w:type="gramEnd"/>
+            <w:r>
+              <w:rPr>
+                <w:rFonts w:ascii="Arial" w:hAnsi="Arial" w:cs="Arial"/>
+              </w:rPr>
+              <w:t xml:space="preserve"> </w:t>
             </w:r>
             <w:r>
               <w:rPr>
@@ -19677,11 +21005,19 @@
                 <w:rFonts w:ascii="Arial" w:hAnsi="Arial" w:cs="Arial"/>
               </w:rPr>
             </w:pPr>
-            <w:r>
-              <w:rPr>
-                <w:rFonts w:ascii="Arial" w:hAnsi="Arial" w:cs="Arial"/>
-              </w:rPr>
-              <w:t>( ) unselbständig,</w:t>
+            <w:proofErr w:type="gramStart"/>
+            <w:r>
+              <w:rPr>
+                <w:rFonts w:ascii="Arial" w:hAnsi="Arial" w:cs="Arial"/>
+              </w:rPr>
+              <w:t>( )</w:t>
+            </w:r>
+            <w:proofErr w:type="gramEnd"/>
+            <w:r>
+              <w:rPr>
+                <w:rFonts w:ascii="Arial" w:hAnsi="Arial" w:cs="Arial"/>
+              </w:rPr>
+              <w:t xml:space="preserve"> unselbständig,</w:t>
             </w:r>
             <w:r>
               <w:rPr>
@@ -19756,11 +21092,19 @@
                 <w:rFonts w:ascii="Arial" w:hAnsi="Arial" w:cs="Arial"/>
               </w:rPr>
             </w:pPr>
-            <w:r>
-              <w:rPr>
-                <w:rFonts w:ascii="Arial" w:hAnsi="Arial" w:cs="Arial"/>
-              </w:rPr>
-              <w:t xml:space="preserve">( ) sehr </w:t>
+            <w:proofErr w:type="gramStart"/>
+            <w:r>
+              <w:rPr>
+                <w:rFonts w:ascii="Arial" w:hAnsi="Arial" w:cs="Arial"/>
+              </w:rPr>
+              <w:t>( )</w:t>
+            </w:r>
+            <w:proofErr w:type="gramEnd"/>
+            <w:r>
+              <w:rPr>
+                <w:rFonts w:ascii="Arial" w:hAnsi="Arial" w:cs="Arial"/>
+              </w:rPr>
+              <w:t xml:space="preserve"> sehr </w:t>
             </w:r>
             <w:r>
               <w:rPr>
@@ -19808,24 +21152,40 @@
                 <w:rFonts w:ascii="Arial" w:hAnsi="Arial" w:cs="Arial"/>
               </w:rPr>
             </w:pPr>
-            <w:r>
-              <w:rPr>
-                <w:rFonts w:ascii="Arial" w:hAnsi="Arial" w:cs="Arial"/>
-              </w:rPr>
-              <w:t>( ) zufriedenstellend</w:t>
-            </w:r>
-          </w:p>
-          <w:p>
-            <w:pPr>
-              <w:rPr>
-                <w:rFonts w:ascii="Arial" w:hAnsi="Arial" w:cs="Arial"/>
-              </w:rPr>
-            </w:pPr>
-            <w:r>
-              <w:rPr>
-                <w:rFonts w:ascii="Arial" w:hAnsi="Arial" w:cs="Arial"/>
-              </w:rPr>
-              <w:t>( ) nicht</w:t>
+            <w:proofErr w:type="gramStart"/>
+            <w:r>
+              <w:rPr>
+                <w:rFonts w:ascii="Arial" w:hAnsi="Arial" w:cs="Arial"/>
+              </w:rPr>
+              <w:t>( )</w:t>
+            </w:r>
+            <w:proofErr w:type="gramEnd"/>
+            <w:r>
+              <w:rPr>
+                <w:rFonts w:ascii="Arial" w:hAnsi="Arial" w:cs="Arial"/>
+              </w:rPr>
+              <w:t xml:space="preserve"> zufriedenstellend</w:t>
+            </w:r>
+          </w:p>
+          <w:p>
+            <w:pPr>
+              <w:rPr>
+                <w:rFonts w:ascii="Arial" w:hAnsi="Arial" w:cs="Arial"/>
+              </w:rPr>
+            </w:pPr>
+            <w:proofErr w:type="gramStart"/>
+            <w:r>
+              <w:rPr>
+                <w:rFonts w:ascii="Arial" w:hAnsi="Arial" w:cs="Arial"/>
+              </w:rPr>
+              <w:t>( )</w:t>
+            </w:r>
+            <w:proofErr w:type="gramEnd"/>
+            <w:r>
+              <w:rPr>
+                <w:rFonts w:ascii="Arial" w:hAnsi="Arial" w:cs="Arial"/>
+              </w:rPr>
+              <w:t xml:space="preserve"> nicht</w:t>
             </w:r>
             <w:r>
               <w:rPr>
@@ -19983,7 +21343,20 @@
                 <w:rFonts w:ascii="Arial" w:hAnsi="Arial" w:cs="Arial"/>
               </w:rPr>
               <w:cr/>
-              <w:t>( ) Erschien</w:t>
+            </w:r>
+            <w:proofErr w:type="gramStart"/>
+            <w:r>
+              <w:rPr>
+                <w:rFonts w:ascii="Arial" w:hAnsi="Arial" w:cs="Arial"/>
+              </w:rPr>
+              <w:t>( )</w:t>
+            </w:r>
+            <w:proofErr w:type="gramEnd"/>
+            <w:r>
+              <w:rPr>
+                <w:rFonts w:ascii="Arial" w:hAnsi="Arial" w:cs="Arial"/>
+              </w:rPr>
+              <w:t xml:space="preserve"> Erschien</w:t>
             </w:r>
             <w:r>
               <w:rPr>
@@ -20046,11 +21419,19 @@
                 <w:rFonts w:ascii="Arial" w:hAnsi="Arial" w:cs="Arial"/>
               </w:rPr>
             </w:pPr>
-            <w:r>
-              <w:rPr>
-                <w:rFonts w:ascii="Arial" w:hAnsi="Arial" w:cs="Arial"/>
-              </w:rPr>
-              <w:t>( ) Erschien</w:t>
+            <w:proofErr w:type="gramStart"/>
+            <w:r>
+              <w:rPr>
+                <w:rFonts w:ascii="Arial" w:hAnsi="Arial" w:cs="Arial"/>
+              </w:rPr>
+              <w:t>( )</w:t>
+            </w:r>
+            <w:proofErr w:type="gramEnd"/>
+            <w:r>
+              <w:rPr>
+                <w:rFonts w:ascii="Arial" w:hAnsi="Arial" w:cs="Arial"/>
+              </w:rPr>
+              <w:t xml:space="preserve"> Erschien</w:t>
             </w:r>
             <w:r>
               <w:rPr>
@@ -20085,11 +21466,19 @@
                 <w:rFonts w:ascii="Arial" w:hAnsi="Arial" w:cs="Arial"/>
               </w:rPr>
             </w:pPr>
-            <w:r>
-              <w:rPr>
-                <w:rFonts w:ascii="Arial" w:hAnsi="Arial" w:cs="Arial"/>
-              </w:rPr>
-              <w:t>( ) Erschien</w:t>
+            <w:proofErr w:type="gramStart"/>
+            <w:r>
+              <w:rPr>
+                <w:rFonts w:ascii="Arial" w:hAnsi="Arial" w:cs="Arial"/>
+              </w:rPr>
+              <w:t>( )</w:t>
+            </w:r>
+            <w:proofErr w:type="gramEnd"/>
+            <w:r>
+              <w:rPr>
+                <w:rFonts w:ascii="Arial" w:hAnsi="Arial" w:cs="Arial"/>
+              </w:rPr>
+              <w:t xml:space="preserve"> Erschien</w:t>
             </w:r>
             <w:r>
               <w:rPr>
@@ -20266,12 +21655,14 @@
                 <w:rFonts w:ascii="Arial" w:hAnsi="Arial" w:cs="Arial"/>
               </w:rPr>
             </w:pPr>
+            <w:proofErr w:type="gramStart"/>
             <w:r>
               <w:rPr>
                 <w:rFonts w:ascii="Arial" w:hAnsi="Arial" w:cs="Arial"/>
               </w:rPr>
               <w:t>( )</w:t>
             </w:r>
+            <w:proofErr w:type="gramEnd"/>
             <w:r>
               <w:rPr>
                 <w:rFonts w:ascii="Arial" w:hAnsi="Arial" w:cs="Arial"/>
@@ -20663,56 +22054,59 @@
                 <w:sz w:val="22"/>
                 <w:szCs w:val="22"/>
               </w:rPr>
-              <w:t>rundlegendes IT-Know How</w:t>
-            </w:r>
+              <w:t>rundlegendes IT-</w:t>
+            </w:r>
+            <w:proofErr w:type="spellStart"/>
             <w:r>
               <w:rPr>
                 <w:rFonts w:ascii="Arial" w:hAnsi="Arial" w:cs="Arial"/>
                 <w:sz w:val="22"/>
                 <w:szCs w:val="22"/>
               </w:rPr>
-              <w:t xml:space="preserve">, </w:t>
-            </w:r>
+              <w:t>Know</w:t>
+            </w:r>
+            <w:proofErr w:type="spellEnd"/>
             <w:r>
               <w:rPr>
                 <w:rFonts w:ascii="Arial" w:hAnsi="Arial" w:cs="Arial"/>
                 <w:sz w:val="22"/>
                 <w:szCs w:val="22"/>
               </w:rPr>
-              <w:t>welches für</w:t>
-            </w:r>
+              <w:t xml:space="preserve"> </w:t>
+            </w:r>
+            <w:proofErr w:type="spellStart"/>
             <w:r>
               <w:rPr>
                 <w:rFonts w:ascii="Arial" w:hAnsi="Arial" w:cs="Arial"/>
                 <w:sz w:val="22"/>
                 <w:szCs w:val="22"/>
               </w:rPr>
-              <w:t xml:space="preserve"> den IT-Betrieb notwendig ist</w:t>
-            </w:r>
+              <w:t>How</w:t>
+            </w:r>
+            <w:proofErr w:type="spellEnd"/>
             <w:r>
               <w:rPr>
                 <w:rFonts w:ascii="Arial" w:hAnsi="Arial" w:cs="Arial"/>
                 <w:sz w:val="22"/>
                 <w:szCs w:val="22"/>
               </w:rPr>
-              <w:t>.</w:t>
-            </w:r>
-          </w:p>
-          <w:p>
-            <w:pPr>
+              <w:t xml:space="preserve">, </w:t>
+            </w:r>
+            <w:r>
               <w:rPr>
                 <w:rFonts w:ascii="Arial" w:hAnsi="Arial" w:cs="Arial"/>
                 <w:sz w:val="22"/>
                 <w:szCs w:val="22"/>
               </w:rPr>
-            </w:pPr>
+              <w:t>welches für</w:t>
+            </w:r>
             <w:r>
               <w:rPr>
                 <w:rFonts w:ascii="Arial" w:hAnsi="Arial" w:cs="Arial"/>
                 <w:sz w:val="22"/>
                 <w:szCs w:val="22"/>
               </w:rPr>
-              <w:t xml:space="preserve">Er </w:t>
+              <w:t xml:space="preserve"> den IT-Betrieb notwendig ist</w:t>
             </w:r>
             <w:r>
               <w:rPr>
@@ -20720,23 +22114,66 @@
                 <w:sz w:val="22"/>
                 <w:szCs w:val="22"/>
               </w:rPr>
-              <w:t>wirkt</w:t>
-            </w:r>
-            <w:r>
+              <w:t>.</w:t>
+            </w:r>
+          </w:p>
+          <w:p>
+            <w:pPr>
               <w:rPr>
                 <w:rFonts w:ascii="Arial" w:hAnsi="Arial" w:cs="Arial"/>
                 <w:sz w:val="22"/>
                 <w:szCs w:val="22"/>
               </w:rPr>
-              <w:t xml:space="preserve"> sehr interessiert und arbeitet sich in die neuen Aufgabengebiete </w:t>
-            </w:r>
+            </w:pPr>
             <w:r>
               <w:rPr>
                 <w:rFonts w:ascii="Arial" w:hAnsi="Arial" w:cs="Arial"/>
                 <w:sz w:val="22"/>
                 <w:szCs w:val="22"/>
               </w:rPr>
-              <w:t>ein. (Automatisierung mit Ansible)</w:t>
+              <w:t xml:space="preserve">Er </w:t>
+            </w:r>
+            <w:r>
+              <w:rPr>
+                <w:rFonts w:ascii="Arial" w:hAnsi="Arial" w:cs="Arial"/>
+                <w:sz w:val="22"/>
+                <w:szCs w:val="22"/>
+              </w:rPr>
+              <w:t>wirkt</w:t>
+            </w:r>
+            <w:r>
+              <w:rPr>
+                <w:rFonts w:ascii="Arial" w:hAnsi="Arial" w:cs="Arial"/>
+                <w:sz w:val="22"/>
+                <w:szCs w:val="22"/>
+              </w:rPr>
+              <w:t xml:space="preserve"> sehr interessiert und arbeitet sich in die neuen Aufgabengebiete </w:t>
+            </w:r>
+            <w:r>
+              <w:rPr>
+                <w:rFonts w:ascii="Arial" w:hAnsi="Arial" w:cs="Arial"/>
+                <w:sz w:val="22"/>
+                <w:szCs w:val="22"/>
+              </w:rPr>
+              <w:t xml:space="preserve">ein. (Automatisierung mit </w:t>
+            </w:r>
+            <w:proofErr w:type="spellStart"/>
+            <w:r>
+              <w:rPr>
+                <w:rFonts w:ascii="Arial" w:hAnsi="Arial" w:cs="Arial"/>
+                <w:sz w:val="22"/>
+                <w:szCs w:val="22"/>
+              </w:rPr>
+              <w:t>Ansible</w:t>
+            </w:r>
+            <w:proofErr w:type="spellEnd"/>
+            <w:r>
+              <w:rPr>
+                <w:rFonts w:ascii="Arial" w:hAnsi="Arial" w:cs="Arial"/>
+                <w:sz w:val="22"/>
+                <w:szCs w:val="22"/>
+              </w:rPr>
+              <w:t>)</w:t>
             </w:r>
           </w:p>
           <w:p>
@@ -20852,6 +22289,7 @@
               </w:rPr>
               <w:t xml:space="preserve"> </w:t>
             </w:r>
+            <w:proofErr w:type="gramStart"/>
             <w:r>
               <w:rPr>
                 <w:rFonts w:ascii="Arial" w:hAnsi="Arial" w:cs="Arial"/>
@@ -20869,7 +22307,14 @@
               <w:rPr>
                 <w:rFonts w:ascii="Arial" w:hAnsi="Arial" w:cs="Arial"/>
               </w:rPr>
-              <w:t>) Nein</w:t>
+              <w:t>)</w:t>
+            </w:r>
+            <w:proofErr w:type="gramEnd"/>
+            <w:r>
+              <w:rPr>
+                <w:rFonts w:ascii="Arial" w:hAnsi="Arial" w:cs="Arial"/>
+              </w:rPr>
+              <w:t xml:space="preserve"> Nein</w:t>
             </w:r>
           </w:p>
         </w:tc>
@@ -21535,11 +22980,19 @@
                 <w:rFonts w:ascii="Arial" w:hAnsi="Arial" w:cs="Arial"/>
               </w:rPr>
             </w:pPr>
-            <w:r>
-              <w:rPr>
-                <w:rFonts w:ascii="Arial" w:hAnsi="Arial" w:cs="Arial"/>
-              </w:rPr>
-              <w:t>( ) sehr</w:t>
+            <w:proofErr w:type="gramStart"/>
+            <w:r>
+              <w:rPr>
+                <w:rFonts w:ascii="Arial" w:hAnsi="Arial" w:cs="Arial"/>
+              </w:rPr>
+              <w:t>( )</w:t>
+            </w:r>
+            <w:proofErr w:type="gramEnd"/>
+            <w:r>
+              <w:rPr>
+                <w:rFonts w:ascii="Arial" w:hAnsi="Arial" w:cs="Arial"/>
+              </w:rPr>
+              <w:t xml:space="preserve"> sehr</w:t>
             </w:r>
             <w:r>
               <w:rPr>
@@ -21573,7 +23026,20 @@
                 <w:rFonts w:ascii="Arial" w:hAnsi="Arial" w:cs="Arial"/>
               </w:rPr>
               <w:cr/>
-              <w:t xml:space="preserve">( ) </w:t>
+            </w:r>
+            <w:proofErr w:type="gramStart"/>
+            <w:r>
+              <w:rPr>
+                <w:rFonts w:ascii="Arial" w:hAnsi="Arial" w:cs="Arial"/>
+              </w:rPr>
+              <w:t>( )</w:t>
+            </w:r>
+            <w:proofErr w:type="gramEnd"/>
+            <w:r>
+              <w:rPr>
+                <w:rFonts w:ascii="Arial" w:hAnsi="Arial" w:cs="Arial"/>
+              </w:rPr>
+              <w:t xml:space="preserve"> </w:t>
             </w:r>
             <w:r>
               <w:rPr>
@@ -21595,12 +23061,14 @@
                 <w:rFonts w:ascii="Arial" w:hAnsi="Arial" w:cs="Arial"/>
               </w:rPr>
             </w:pPr>
+            <w:proofErr w:type="gramStart"/>
             <w:r>
               <w:rPr>
                 <w:rFonts w:ascii="Arial" w:hAnsi="Arial" w:cs="Arial"/>
               </w:rPr>
               <w:t>( )</w:t>
             </w:r>
+            <w:proofErr w:type="gramEnd"/>
             <w:r>
               <w:rPr>
                 <w:rFonts w:ascii="Arial" w:hAnsi="Arial" w:cs="Arial"/>
@@ -21622,12 +23090,14 @@
                 <w:spacing w:val="-1"/>
               </w:rPr>
             </w:pPr>
+            <w:proofErr w:type="gramStart"/>
             <w:r>
               <w:rPr>
                 <w:rFonts w:ascii="Arial" w:hAnsi="Arial" w:cs="Arial"/>
               </w:rPr>
               <w:t>( )</w:t>
             </w:r>
+            <w:proofErr w:type="gramEnd"/>
             <w:r>
               <w:rPr>
                 <w:rFonts w:ascii="Arial" w:hAnsi="Arial" w:cs="Arial"/>
@@ -21663,11 +23133,19 @@
                 <w:spacing w:val="-1"/>
               </w:rPr>
             </w:pPr>
-            <w:r>
-              <w:rPr>
-                <w:rFonts w:ascii="Arial" w:hAnsi="Arial" w:cs="Arial"/>
-              </w:rPr>
-              <w:t>( ) nicht</w:t>
+            <w:proofErr w:type="gramStart"/>
+            <w:r>
+              <w:rPr>
+                <w:rFonts w:ascii="Arial" w:hAnsi="Arial" w:cs="Arial"/>
+              </w:rPr>
+              <w:t>( )</w:t>
+            </w:r>
+            <w:proofErr w:type="gramEnd"/>
+            <w:r>
+              <w:rPr>
+                <w:rFonts w:ascii="Arial" w:hAnsi="Arial" w:cs="Arial"/>
+              </w:rPr>
+              <w:t xml:space="preserve"> nicht</w:t>
             </w:r>
             <w:r>
               <w:rPr>
@@ -21785,11 +23263,19 @@
                 <w:rFonts w:ascii="Arial" w:hAnsi="Arial" w:cs="Arial"/>
               </w:rPr>
             </w:pPr>
-            <w:r>
-              <w:rPr>
-                <w:rFonts w:ascii="Arial" w:hAnsi="Arial" w:cs="Arial"/>
-              </w:rPr>
-              <w:t>( ) völlig</w:t>
+            <w:proofErr w:type="gramStart"/>
+            <w:r>
+              <w:rPr>
+                <w:rFonts w:ascii="Arial" w:hAnsi="Arial" w:cs="Arial"/>
+              </w:rPr>
+              <w:t>( )</w:t>
+            </w:r>
+            <w:proofErr w:type="gramEnd"/>
+            <w:r>
+              <w:rPr>
+                <w:rFonts w:ascii="Arial" w:hAnsi="Arial" w:cs="Arial"/>
+              </w:rPr>
+              <w:t xml:space="preserve"> völlig</w:t>
             </w:r>
             <w:r>
               <w:rPr>
@@ -21824,25 +23310,35 @@
                 <w:rFonts w:ascii="Arial" w:hAnsi="Arial" w:cs="Arial"/>
               </w:rPr>
             </w:pPr>
-            <w:r>
-              <w:rPr>
-                <w:rFonts w:ascii="Arial" w:hAnsi="Arial" w:cs="Arial"/>
-              </w:rPr>
-              <w:t>( ) selbständig</w:t>
-            </w:r>
-          </w:p>
-          <w:p>
-            <w:pPr>
-              <w:rPr>
-                <w:rFonts w:ascii="Arial" w:hAnsi="Arial" w:cs="Arial"/>
-              </w:rPr>
-            </w:pPr>
+            <w:proofErr w:type="gramStart"/>
             <w:r>
               <w:rPr>
                 <w:rFonts w:ascii="Arial" w:hAnsi="Arial" w:cs="Arial"/>
               </w:rPr>
               <w:t>( )</w:t>
             </w:r>
+            <w:proofErr w:type="gramEnd"/>
+            <w:r>
+              <w:rPr>
+                <w:rFonts w:ascii="Arial" w:hAnsi="Arial" w:cs="Arial"/>
+              </w:rPr>
+              <w:t xml:space="preserve"> selbständig</w:t>
+            </w:r>
+          </w:p>
+          <w:p>
+            <w:pPr>
+              <w:rPr>
+                <w:rFonts w:ascii="Arial" w:hAnsi="Arial" w:cs="Arial"/>
+              </w:rPr>
+            </w:pPr>
+            <w:proofErr w:type="gramStart"/>
+            <w:r>
+              <w:rPr>
+                <w:rFonts w:ascii="Arial" w:hAnsi="Arial" w:cs="Arial"/>
+              </w:rPr>
+              <w:t>( )</w:t>
+            </w:r>
+            <w:proofErr w:type="gramEnd"/>
             <w:r>
               <w:rPr>
                 <w:rFonts w:ascii="Arial" w:hAnsi="Arial" w:cs="Arial"/>
@@ -21863,11 +23359,19 @@
                 <w:rFonts w:ascii="Arial" w:hAnsi="Arial" w:cs="Arial"/>
               </w:rPr>
             </w:pPr>
-            <w:r>
-              <w:rPr>
-                <w:rFonts w:ascii="Arial" w:hAnsi="Arial" w:cs="Arial"/>
-              </w:rPr>
-              <w:t xml:space="preserve">( ) </w:t>
+            <w:proofErr w:type="gramStart"/>
+            <w:r>
+              <w:rPr>
+                <w:rFonts w:ascii="Arial" w:hAnsi="Arial" w:cs="Arial"/>
+              </w:rPr>
+              <w:t>( )</w:t>
+            </w:r>
+            <w:proofErr w:type="gramEnd"/>
+            <w:r>
+              <w:rPr>
+                <w:rFonts w:ascii="Arial" w:hAnsi="Arial" w:cs="Arial"/>
+              </w:rPr>
+              <w:t xml:space="preserve"> </w:t>
             </w:r>
             <w:r>
               <w:rPr>
@@ -21950,11 +23454,19 @@
                 <w:rFonts w:ascii="Arial" w:hAnsi="Arial" w:cs="Arial"/>
               </w:rPr>
             </w:pPr>
-            <w:r>
-              <w:rPr>
-                <w:rFonts w:ascii="Arial" w:hAnsi="Arial" w:cs="Arial"/>
-              </w:rPr>
-              <w:t>( ) unselbständig,</w:t>
+            <w:proofErr w:type="gramStart"/>
+            <w:r>
+              <w:rPr>
+                <w:rFonts w:ascii="Arial" w:hAnsi="Arial" w:cs="Arial"/>
+              </w:rPr>
+              <w:t>( )</w:t>
+            </w:r>
+            <w:proofErr w:type="gramEnd"/>
+            <w:r>
+              <w:rPr>
+                <w:rFonts w:ascii="Arial" w:hAnsi="Arial" w:cs="Arial"/>
+              </w:rPr>
+              <w:t xml:space="preserve"> unselbständig,</w:t>
             </w:r>
             <w:r>
               <w:rPr>
@@ -22029,11 +23541,19 @@
                 <w:rFonts w:ascii="Arial" w:hAnsi="Arial" w:cs="Arial"/>
               </w:rPr>
             </w:pPr>
-            <w:r>
-              <w:rPr>
-                <w:rFonts w:ascii="Arial" w:hAnsi="Arial" w:cs="Arial"/>
-              </w:rPr>
-              <w:t xml:space="preserve">( ) sehr </w:t>
+            <w:proofErr w:type="gramStart"/>
+            <w:r>
+              <w:rPr>
+                <w:rFonts w:ascii="Arial" w:hAnsi="Arial" w:cs="Arial"/>
+              </w:rPr>
+              <w:t>( )</w:t>
+            </w:r>
+            <w:proofErr w:type="gramEnd"/>
+            <w:r>
+              <w:rPr>
+                <w:rFonts w:ascii="Arial" w:hAnsi="Arial" w:cs="Arial"/>
+              </w:rPr>
+              <w:t xml:space="preserve"> sehr </w:t>
             </w:r>
             <w:r>
               <w:rPr>
@@ -22049,11 +23569,19 @@
                 <w:rFonts w:ascii="Arial" w:hAnsi="Arial" w:cs="Arial"/>
               </w:rPr>
             </w:pPr>
-            <w:r>
-              <w:rPr>
-                <w:rFonts w:ascii="Arial" w:hAnsi="Arial" w:cs="Arial"/>
-              </w:rPr>
-              <w:t xml:space="preserve">( ) </w:t>
+            <w:proofErr w:type="gramStart"/>
+            <w:r>
+              <w:rPr>
+                <w:rFonts w:ascii="Arial" w:hAnsi="Arial" w:cs="Arial"/>
+              </w:rPr>
+              <w:t>( )</w:t>
+            </w:r>
+            <w:proofErr w:type="gramEnd"/>
+            <w:r>
+              <w:rPr>
+                <w:rFonts w:ascii="Arial" w:hAnsi="Arial" w:cs="Arial"/>
+              </w:rPr>
+              <w:t xml:space="preserve"> </w:t>
             </w:r>
             <w:r>
               <w:rPr>
@@ -22069,24 +23597,40 @@
                 <w:rFonts w:ascii="Arial" w:hAnsi="Arial" w:cs="Arial"/>
               </w:rPr>
             </w:pPr>
-            <w:r>
-              <w:rPr>
-                <w:rFonts w:ascii="Arial" w:hAnsi="Arial" w:cs="Arial"/>
-              </w:rPr>
-              <w:t>( ) zufriedenstellend</w:t>
-            </w:r>
-          </w:p>
-          <w:p>
-            <w:pPr>
-              <w:rPr>
-                <w:rFonts w:ascii="Arial" w:hAnsi="Arial" w:cs="Arial"/>
-              </w:rPr>
-            </w:pPr>
-            <w:r>
-              <w:rPr>
-                <w:rFonts w:ascii="Arial" w:hAnsi="Arial" w:cs="Arial"/>
-              </w:rPr>
-              <w:t>( ) nicht</w:t>
+            <w:proofErr w:type="gramStart"/>
+            <w:r>
+              <w:rPr>
+                <w:rFonts w:ascii="Arial" w:hAnsi="Arial" w:cs="Arial"/>
+              </w:rPr>
+              <w:t>( )</w:t>
+            </w:r>
+            <w:proofErr w:type="gramEnd"/>
+            <w:r>
+              <w:rPr>
+                <w:rFonts w:ascii="Arial" w:hAnsi="Arial" w:cs="Arial"/>
+              </w:rPr>
+              <w:t xml:space="preserve"> zufriedenstellend</w:t>
+            </w:r>
+          </w:p>
+          <w:p>
+            <w:pPr>
+              <w:rPr>
+                <w:rFonts w:ascii="Arial" w:hAnsi="Arial" w:cs="Arial"/>
+              </w:rPr>
+            </w:pPr>
+            <w:proofErr w:type="gramStart"/>
+            <w:r>
+              <w:rPr>
+                <w:rFonts w:ascii="Arial" w:hAnsi="Arial" w:cs="Arial"/>
+              </w:rPr>
+              <w:t>( )</w:t>
+            </w:r>
+            <w:proofErr w:type="gramEnd"/>
+            <w:r>
+              <w:rPr>
+                <w:rFonts w:ascii="Arial" w:hAnsi="Arial" w:cs="Arial"/>
+              </w:rPr>
+              <w:t xml:space="preserve"> nicht</w:t>
             </w:r>
             <w:r>
               <w:rPr>
@@ -22167,11 +23711,19 @@
                 <w:rFonts w:ascii="Arial" w:hAnsi="Arial" w:cs="Arial"/>
               </w:rPr>
             </w:pPr>
-            <w:r>
-              <w:rPr>
-                <w:rFonts w:ascii="Arial" w:hAnsi="Arial" w:cs="Arial"/>
-              </w:rPr>
-              <w:t>( ) Erschien</w:t>
+            <w:proofErr w:type="gramStart"/>
+            <w:r>
+              <w:rPr>
+                <w:rFonts w:ascii="Arial" w:hAnsi="Arial" w:cs="Arial"/>
+              </w:rPr>
+              <w:t>( )</w:t>
+            </w:r>
+            <w:proofErr w:type="gramEnd"/>
+            <w:r>
+              <w:rPr>
+                <w:rFonts w:ascii="Arial" w:hAnsi="Arial" w:cs="Arial"/>
+              </w:rPr>
+              <w:t xml:space="preserve"> Erschien</w:t>
             </w:r>
             <w:r>
               <w:rPr>
@@ -22232,7 +23784,20 @@
                 <w:rFonts w:ascii="Arial" w:hAnsi="Arial" w:cs="Arial"/>
               </w:rPr>
               <w:cr/>
-              <w:t>( ) Erschien</w:t>
+            </w:r>
+            <w:proofErr w:type="gramStart"/>
+            <w:r>
+              <w:rPr>
+                <w:rFonts w:ascii="Arial" w:hAnsi="Arial" w:cs="Arial"/>
+              </w:rPr>
+              <w:t>( )</w:t>
+            </w:r>
+            <w:proofErr w:type="gramEnd"/>
+            <w:r>
+              <w:rPr>
+                <w:rFonts w:ascii="Arial" w:hAnsi="Arial" w:cs="Arial"/>
+              </w:rPr>
+              <w:t xml:space="preserve"> Erschien</w:t>
             </w:r>
             <w:r>
               <w:rPr>
@@ -22295,11 +23860,19 @@
                 <w:rFonts w:ascii="Arial" w:hAnsi="Arial" w:cs="Arial"/>
               </w:rPr>
             </w:pPr>
-            <w:r>
-              <w:rPr>
-                <w:rFonts w:ascii="Arial" w:hAnsi="Arial" w:cs="Arial"/>
-              </w:rPr>
-              <w:t>( ) Erschien</w:t>
+            <w:proofErr w:type="gramStart"/>
+            <w:r>
+              <w:rPr>
+                <w:rFonts w:ascii="Arial" w:hAnsi="Arial" w:cs="Arial"/>
+              </w:rPr>
+              <w:t>( )</w:t>
+            </w:r>
+            <w:proofErr w:type="gramEnd"/>
+            <w:r>
+              <w:rPr>
+                <w:rFonts w:ascii="Arial" w:hAnsi="Arial" w:cs="Arial"/>
+              </w:rPr>
+              <w:t xml:space="preserve"> Erschien</w:t>
             </w:r>
             <w:r>
               <w:rPr>
@@ -22334,11 +23907,19 @@
                 <w:rFonts w:ascii="Arial" w:hAnsi="Arial" w:cs="Arial"/>
               </w:rPr>
             </w:pPr>
-            <w:r>
-              <w:rPr>
-                <w:rFonts w:ascii="Arial" w:hAnsi="Arial" w:cs="Arial"/>
-              </w:rPr>
-              <w:t>( ) Erschien</w:t>
+            <w:proofErr w:type="gramStart"/>
+            <w:r>
+              <w:rPr>
+                <w:rFonts w:ascii="Arial" w:hAnsi="Arial" w:cs="Arial"/>
+              </w:rPr>
+              <w:t>( )</w:t>
+            </w:r>
+            <w:proofErr w:type="gramEnd"/>
+            <w:r>
+              <w:rPr>
+                <w:rFonts w:ascii="Arial" w:hAnsi="Arial" w:cs="Arial"/>
+              </w:rPr>
+              <w:t xml:space="preserve"> Erschien</w:t>
             </w:r>
             <w:r>
               <w:rPr>
@@ -22940,11 +24521,19 @@
                 <w:rFonts w:ascii="Arial" w:hAnsi="Arial" w:cs="Arial"/>
               </w:rPr>
             </w:pPr>
-            <w:r>
-              <w:rPr>
-                <w:rFonts w:ascii="Arial" w:hAnsi="Arial" w:cs="Arial"/>
-              </w:rPr>
-              <w:t>( ) Ja</w:t>
+            <w:proofErr w:type="gramStart"/>
+            <w:r>
+              <w:rPr>
+                <w:rFonts w:ascii="Arial" w:hAnsi="Arial" w:cs="Arial"/>
+              </w:rPr>
+              <w:t>( )</w:t>
+            </w:r>
+            <w:proofErr w:type="gramEnd"/>
+            <w:r>
+              <w:rPr>
+                <w:rFonts w:ascii="Arial" w:hAnsi="Arial" w:cs="Arial"/>
+              </w:rPr>
+              <w:t xml:space="preserve"> Ja</w:t>
             </w:r>
             <w:r>
               <w:rPr>
@@ -23606,11 +25195,19 @@
                 <w:rFonts w:ascii="Arial" w:hAnsi="Arial" w:cs="Arial"/>
               </w:rPr>
             </w:pPr>
-            <w:r>
-              <w:rPr>
-                <w:rFonts w:ascii="Arial" w:hAnsi="Arial" w:cs="Arial"/>
-              </w:rPr>
-              <w:t>( ) sehr</w:t>
+            <w:proofErr w:type="gramStart"/>
+            <w:r>
+              <w:rPr>
+                <w:rFonts w:ascii="Arial" w:hAnsi="Arial" w:cs="Arial"/>
+              </w:rPr>
+              <w:t>( )</w:t>
+            </w:r>
+            <w:proofErr w:type="gramEnd"/>
+            <w:r>
+              <w:rPr>
+                <w:rFonts w:ascii="Arial" w:hAnsi="Arial" w:cs="Arial"/>
+              </w:rPr>
+              <w:t xml:space="preserve"> sehr</w:t>
             </w:r>
             <w:r>
               <w:rPr>
@@ -23644,7 +25241,20 @@
                 <w:rFonts w:ascii="Arial" w:hAnsi="Arial" w:cs="Arial"/>
               </w:rPr>
               <w:cr/>
-              <w:t xml:space="preserve">( ) </w:t>
+            </w:r>
+            <w:proofErr w:type="gramStart"/>
+            <w:r>
+              <w:rPr>
+                <w:rFonts w:ascii="Arial" w:hAnsi="Arial" w:cs="Arial"/>
+              </w:rPr>
+              <w:t>( )</w:t>
+            </w:r>
+            <w:proofErr w:type="gramEnd"/>
+            <w:r>
+              <w:rPr>
+                <w:rFonts w:ascii="Arial" w:hAnsi="Arial" w:cs="Arial"/>
+              </w:rPr>
+              <w:t xml:space="preserve"> </w:t>
             </w:r>
             <w:r>
               <w:rPr>
@@ -23666,12 +25276,14 @@
                 <w:rFonts w:ascii="Arial" w:hAnsi="Arial" w:cs="Arial"/>
               </w:rPr>
             </w:pPr>
+            <w:proofErr w:type="gramStart"/>
             <w:r>
               <w:rPr>
                 <w:rFonts w:ascii="Arial" w:hAnsi="Arial" w:cs="Arial"/>
               </w:rPr>
               <w:t>( )</w:t>
             </w:r>
+            <w:proofErr w:type="gramEnd"/>
             <w:r>
               <w:rPr>
                 <w:rFonts w:ascii="Arial" w:hAnsi="Arial" w:cs="Arial"/>
@@ -23693,12 +25305,14 @@
                 <w:spacing w:val="-1"/>
               </w:rPr>
             </w:pPr>
+            <w:proofErr w:type="gramStart"/>
             <w:r>
               <w:rPr>
                 <w:rFonts w:ascii="Arial" w:hAnsi="Arial" w:cs="Arial"/>
               </w:rPr>
               <w:t>( )</w:t>
             </w:r>
+            <w:proofErr w:type="gramEnd"/>
             <w:r>
               <w:rPr>
                 <w:rFonts w:ascii="Arial" w:hAnsi="Arial" w:cs="Arial"/>
@@ -23734,11 +25348,19 @@
                 <w:spacing w:val="-1"/>
               </w:rPr>
             </w:pPr>
-            <w:r>
-              <w:rPr>
-                <w:rFonts w:ascii="Arial" w:hAnsi="Arial" w:cs="Arial"/>
-              </w:rPr>
-              <w:t>( ) nicht</w:t>
+            <w:proofErr w:type="gramStart"/>
+            <w:r>
+              <w:rPr>
+                <w:rFonts w:ascii="Arial" w:hAnsi="Arial" w:cs="Arial"/>
+              </w:rPr>
+              <w:t>( )</w:t>
+            </w:r>
+            <w:proofErr w:type="gramEnd"/>
+            <w:r>
+              <w:rPr>
+                <w:rFonts w:ascii="Arial" w:hAnsi="Arial" w:cs="Arial"/>
+              </w:rPr>
+              <w:t xml:space="preserve"> nicht</w:t>
             </w:r>
             <w:r>
               <w:rPr>
@@ -23856,11 +25478,19 @@
                 <w:rFonts w:ascii="Arial" w:hAnsi="Arial" w:cs="Arial"/>
               </w:rPr>
             </w:pPr>
-            <w:r>
-              <w:rPr>
-                <w:rFonts w:ascii="Arial" w:hAnsi="Arial" w:cs="Arial"/>
-              </w:rPr>
-              <w:t>( ) völlig</w:t>
+            <w:proofErr w:type="gramStart"/>
+            <w:r>
+              <w:rPr>
+                <w:rFonts w:ascii="Arial" w:hAnsi="Arial" w:cs="Arial"/>
+              </w:rPr>
+              <w:t>( )</w:t>
+            </w:r>
+            <w:proofErr w:type="gramEnd"/>
+            <w:r>
+              <w:rPr>
+                <w:rFonts w:ascii="Arial" w:hAnsi="Arial" w:cs="Arial"/>
+              </w:rPr>
+              <w:t xml:space="preserve"> völlig</w:t>
             </w:r>
             <w:r>
               <w:rPr>
@@ -23895,25 +25525,35 @@
                 <w:rFonts w:ascii="Arial" w:hAnsi="Arial" w:cs="Arial"/>
               </w:rPr>
             </w:pPr>
-            <w:r>
-              <w:rPr>
-                <w:rFonts w:ascii="Arial" w:hAnsi="Arial" w:cs="Arial"/>
-              </w:rPr>
-              <w:t>( ) selbständig</w:t>
-            </w:r>
-          </w:p>
-          <w:p>
-            <w:pPr>
-              <w:rPr>
-                <w:rFonts w:ascii="Arial" w:hAnsi="Arial" w:cs="Arial"/>
-              </w:rPr>
-            </w:pPr>
+            <w:proofErr w:type="gramStart"/>
             <w:r>
               <w:rPr>
                 <w:rFonts w:ascii="Arial" w:hAnsi="Arial" w:cs="Arial"/>
               </w:rPr>
               <w:t>( )</w:t>
             </w:r>
+            <w:proofErr w:type="gramEnd"/>
+            <w:r>
+              <w:rPr>
+                <w:rFonts w:ascii="Arial" w:hAnsi="Arial" w:cs="Arial"/>
+              </w:rPr>
+              <w:t xml:space="preserve"> selbständig</w:t>
+            </w:r>
+          </w:p>
+          <w:p>
+            <w:pPr>
+              <w:rPr>
+                <w:rFonts w:ascii="Arial" w:hAnsi="Arial" w:cs="Arial"/>
+              </w:rPr>
+            </w:pPr>
+            <w:proofErr w:type="gramStart"/>
+            <w:r>
+              <w:rPr>
+                <w:rFonts w:ascii="Arial" w:hAnsi="Arial" w:cs="Arial"/>
+              </w:rPr>
+              <w:t>( )</w:t>
+            </w:r>
+            <w:proofErr w:type="gramEnd"/>
             <w:r>
               <w:rPr>
                 <w:rFonts w:ascii="Arial" w:hAnsi="Arial" w:cs="Arial"/>
@@ -23934,11 +25574,19 @@
                 <w:rFonts w:ascii="Arial" w:hAnsi="Arial" w:cs="Arial"/>
               </w:rPr>
             </w:pPr>
-            <w:r>
-              <w:rPr>
-                <w:rFonts w:ascii="Arial" w:hAnsi="Arial" w:cs="Arial"/>
-              </w:rPr>
-              <w:t xml:space="preserve">( ) </w:t>
+            <w:proofErr w:type="gramStart"/>
+            <w:r>
+              <w:rPr>
+                <w:rFonts w:ascii="Arial" w:hAnsi="Arial" w:cs="Arial"/>
+              </w:rPr>
+              <w:t>( )</w:t>
+            </w:r>
+            <w:proofErr w:type="gramEnd"/>
+            <w:r>
+              <w:rPr>
+                <w:rFonts w:ascii="Arial" w:hAnsi="Arial" w:cs="Arial"/>
+              </w:rPr>
+              <w:t xml:space="preserve"> </w:t>
             </w:r>
             <w:r>
               <w:rPr>
@@ -24021,11 +25669,19 @@
                 <w:rFonts w:ascii="Arial" w:hAnsi="Arial" w:cs="Arial"/>
               </w:rPr>
             </w:pPr>
-            <w:r>
-              <w:rPr>
-                <w:rFonts w:ascii="Arial" w:hAnsi="Arial" w:cs="Arial"/>
-              </w:rPr>
-              <w:t>( ) unselbständig,</w:t>
+            <w:proofErr w:type="gramStart"/>
+            <w:r>
+              <w:rPr>
+                <w:rFonts w:ascii="Arial" w:hAnsi="Arial" w:cs="Arial"/>
+              </w:rPr>
+              <w:t>( )</w:t>
+            </w:r>
+            <w:proofErr w:type="gramEnd"/>
+            <w:r>
+              <w:rPr>
+                <w:rFonts w:ascii="Arial" w:hAnsi="Arial" w:cs="Arial"/>
+              </w:rPr>
+              <w:t xml:space="preserve"> unselbständig,</w:t>
             </w:r>
             <w:r>
               <w:rPr>
@@ -24100,11 +25756,19 @@
                 <w:rFonts w:ascii="Arial" w:hAnsi="Arial" w:cs="Arial"/>
               </w:rPr>
             </w:pPr>
-            <w:r>
-              <w:rPr>
-                <w:rFonts w:ascii="Arial" w:hAnsi="Arial" w:cs="Arial"/>
-              </w:rPr>
-              <w:t xml:space="preserve">( ) sehr </w:t>
+            <w:proofErr w:type="gramStart"/>
+            <w:r>
+              <w:rPr>
+                <w:rFonts w:ascii="Arial" w:hAnsi="Arial" w:cs="Arial"/>
+              </w:rPr>
+              <w:t>( )</w:t>
+            </w:r>
+            <w:proofErr w:type="gramEnd"/>
+            <w:r>
+              <w:rPr>
+                <w:rFonts w:ascii="Arial" w:hAnsi="Arial" w:cs="Arial"/>
+              </w:rPr>
+              <w:t xml:space="preserve"> sehr </w:t>
             </w:r>
             <w:r>
               <w:rPr>
@@ -24120,11 +25784,19 @@
                 <w:rFonts w:ascii="Arial" w:hAnsi="Arial" w:cs="Arial"/>
               </w:rPr>
             </w:pPr>
-            <w:r>
-              <w:rPr>
-                <w:rFonts w:ascii="Arial" w:hAnsi="Arial" w:cs="Arial"/>
-              </w:rPr>
-              <w:t xml:space="preserve">( ) </w:t>
+            <w:proofErr w:type="gramStart"/>
+            <w:r>
+              <w:rPr>
+                <w:rFonts w:ascii="Arial" w:hAnsi="Arial" w:cs="Arial"/>
+              </w:rPr>
+              <w:t>( )</w:t>
+            </w:r>
+            <w:proofErr w:type="gramEnd"/>
+            <w:r>
+              <w:rPr>
+                <w:rFonts w:ascii="Arial" w:hAnsi="Arial" w:cs="Arial"/>
+              </w:rPr>
+              <w:t xml:space="preserve"> </w:t>
             </w:r>
             <w:r>
               <w:rPr>
@@ -24140,24 +25812,40 @@
                 <w:rFonts w:ascii="Arial" w:hAnsi="Arial" w:cs="Arial"/>
               </w:rPr>
             </w:pPr>
-            <w:r>
-              <w:rPr>
-                <w:rFonts w:ascii="Arial" w:hAnsi="Arial" w:cs="Arial"/>
-              </w:rPr>
-              <w:t>( ) zufriedenstellend</w:t>
-            </w:r>
-          </w:p>
-          <w:p>
-            <w:pPr>
-              <w:rPr>
-                <w:rFonts w:ascii="Arial" w:hAnsi="Arial" w:cs="Arial"/>
-              </w:rPr>
-            </w:pPr>
-            <w:r>
-              <w:rPr>
-                <w:rFonts w:ascii="Arial" w:hAnsi="Arial" w:cs="Arial"/>
-              </w:rPr>
-              <w:t>( ) nicht</w:t>
+            <w:proofErr w:type="gramStart"/>
+            <w:r>
+              <w:rPr>
+                <w:rFonts w:ascii="Arial" w:hAnsi="Arial" w:cs="Arial"/>
+              </w:rPr>
+              <w:t>( )</w:t>
+            </w:r>
+            <w:proofErr w:type="gramEnd"/>
+            <w:r>
+              <w:rPr>
+                <w:rFonts w:ascii="Arial" w:hAnsi="Arial" w:cs="Arial"/>
+              </w:rPr>
+              <w:t xml:space="preserve"> zufriedenstellend</w:t>
+            </w:r>
+          </w:p>
+          <w:p>
+            <w:pPr>
+              <w:rPr>
+                <w:rFonts w:ascii="Arial" w:hAnsi="Arial" w:cs="Arial"/>
+              </w:rPr>
+            </w:pPr>
+            <w:proofErr w:type="gramStart"/>
+            <w:r>
+              <w:rPr>
+                <w:rFonts w:ascii="Arial" w:hAnsi="Arial" w:cs="Arial"/>
+              </w:rPr>
+              <w:t>( )</w:t>
+            </w:r>
+            <w:proofErr w:type="gramEnd"/>
+            <w:r>
+              <w:rPr>
+                <w:rFonts w:ascii="Arial" w:hAnsi="Arial" w:cs="Arial"/>
+              </w:rPr>
+              <w:t xml:space="preserve"> nicht</w:t>
             </w:r>
             <w:r>
               <w:rPr>
@@ -24238,11 +25926,19 @@
                 <w:rFonts w:ascii="Arial" w:hAnsi="Arial" w:cs="Arial"/>
               </w:rPr>
             </w:pPr>
-            <w:r>
-              <w:rPr>
-                <w:rFonts w:ascii="Arial" w:hAnsi="Arial" w:cs="Arial"/>
-              </w:rPr>
-              <w:t>( ) Erschien</w:t>
+            <w:proofErr w:type="gramStart"/>
+            <w:r>
+              <w:rPr>
+                <w:rFonts w:ascii="Arial" w:hAnsi="Arial" w:cs="Arial"/>
+              </w:rPr>
+              <w:t>( )</w:t>
+            </w:r>
+            <w:proofErr w:type="gramEnd"/>
+            <w:r>
+              <w:rPr>
+                <w:rFonts w:ascii="Arial" w:hAnsi="Arial" w:cs="Arial"/>
+              </w:rPr>
+              <w:t xml:space="preserve"> Erschien</w:t>
             </w:r>
             <w:r>
               <w:rPr>
@@ -24303,7 +25999,20 @@
                 <w:rFonts w:ascii="Arial" w:hAnsi="Arial" w:cs="Arial"/>
               </w:rPr>
               <w:cr/>
-              <w:t>( ) Erschien</w:t>
+            </w:r>
+            <w:proofErr w:type="gramStart"/>
+            <w:r>
+              <w:rPr>
+                <w:rFonts w:ascii="Arial" w:hAnsi="Arial" w:cs="Arial"/>
+              </w:rPr>
+              <w:t>( )</w:t>
+            </w:r>
+            <w:proofErr w:type="gramEnd"/>
+            <w:r>
+              <w:rPr>
+                <w:rFonts w:ascii="Arial" w:hAnsi="Arial" w:cs="Arial"/>
+              </w:rPr>
+              <w:t xml:space="preserve"> Erschien</w:t>
             </w:r>
             <w:r>
               <w:rPr>
@@ -24366,11 +26075,19 @@
                 <w:rFonts w:ascii="Arial" w:hAnsi="Arial" w:cs="Arial"/>
               </w:rPr>
             </w:pPr>
-            <w:r>
-              <w:rPr>
-                <w:rFonts w:ascii="Arial" w:hAnsi="Arial" w:cs="Arial"/>
-              </w:rPr>
-              <w:t>( ) Erschien</w:t>
+            <w:proofErr w:type="gramStart"/>
+            <w:r>
+              <w:rPr>
+                <w:rFonts w:ascii="Arial" w:hAnsi="Arial" w:cs="Arial"/>
+              </w:rPr>
+              <w:t>( )</w:t>
+            </w:r>
+            <w:proofErr w:type="gramEnd"/>
+            <w:r>
+              <w:rPr>
+                <w:rFonts w:ascii="Arial" w:hAnsi="Arial" w:cs="Arial"/>
+              </w:rPr>
+              <w:t xml:space="preserve"> Erschien</w:t>
             </w:r>
             <w:r>
               <w:rPr>
@@ -24405,11 +26122,19 @@
                 <w:rFonts w:ascii="Arial" w:hAnsi="Arial" w:cs="Arial"/>
               </w:rPr>
             </w:pPr>
-            <w:r>
-              <w:rPr>
-                <w:rFonts w:ascii="Arial" w:hAnsi="Arial" w:cs="Arial"/>
-              </w:rPr>
-              <w:t>( ) Erschien</w:t>
+            <w:proofErr w:type="gramStart"/>
+            <w:r>
+              <w:rPr>
+                <w:rFonts w:ascii="Arial" w:hAnsi="Arial" w:cs="Arial"/>
+              </w:rPr>
+              <w:t>( )</w:t>
+            </w:r>
+            <w:proofErr w:type="gramEnd"/>
+            <w:r>
+              <w:rPr>
+                <w:rFonts w:ascii="Arial" w:hAnsi="Arial" w:cs="Arial"/>
+              </w:rPr>
+              <w:t xml:space="preserve"> Erschien</w:t>
             </w:r>
             <w:r>
               <w:rPr>
@@ -25011,11 +26736,19 @@
                 <w:rFonts w:ascii="Arial" w:hAnsi="Arial" w:cs="Arial"/>
               </w:rPr>
             </w:pPr>
-            <w:r>
-              <w:rPr>
-                <w:rFonts w:ascii="Arial" w:hAnsi="Arial" w:cs="Arial"/>
-              </w:rPr>
-              <w:t>( ) Ja</w:t>
+            <w:proofErr w:type="gramStart"/>
+            <w:r>
+              <w:rPr>
+                <w:rFonts w:ascii="Arial" w:hAnsi="Arial" w:cs="Arial"/>
+              </w:rPr>
+              <w:t>( )</w:t>
+            </w:r>
+            <w:proofErr w:type="gramEnd"/>
+            <w:r>
+              <w:rPr>
+                <w:rFonts w:ascii="Arial" w:hAnsi="Arial" w:cs="Arial"/>
+              </w:rPr>
+              <w:t xml:space="preserve"> Ja</w:t>
             </w:r>
             <w:r>
               <w:rPr>

--- a/Drites AusbildungsJahr/ITS/31-praktikumsbericht_ita_schueler.docx
+++ b/Drites AusbildungsJahr/ITS/31-praktikumsbericht_ita_schueler.docx
@@ -15818,6 +15818,19 @@
               </w:rPr>
               <w:t>08.30</w:t>
             </w:r>
+            <w:r>
+              <w:rPr>
+                <w:rFonts w:ascii="Arial" w:hAnsi="Arial" w:cs="Arial"/>
+              </w:rPr>
+              <w:t xml:space="preserve"> – 9.10</w:t>
+            </w:r>
+          </w:p>
+          <w:p>
+            <w:pPr>
+              <w:rPr>
+                <w:rFonts w:ascii="Arial" w:hAnsi="Arial" w:cs="Arial"/>
+              </w:rPr>
+            </w:pPr>
           </w:p>
         </w:tc>
         <w:tc>
@@ -15828,6 +15841,19 @@
             </w:tcBorders>
             <w:shd w:val="clear" w:color="auto" w:fill="auto"/>
           </w:tcPr>
+          <w:p>
+            <w:pPr>
+              <w:rPr>
+                <w:rFonts w:ascii="Arial" w:hAnsi="Arial" w:cs="Arial"/>
+              </w:rPr>
+            </w:pPr>
+            <w:r>
+              <w:rPr>
+                <w:rFonts w:ascii="Arial" w:hAnsi="Arial" w:cs="Arial"/>
+              </w:rPr>
+              <w:t>Wochenbericht Aufholung</w:t>
+            </w:r>
+          </w:p>
           <w:p>
             <w:pPr>
               <w:rPr>
@@ -18163,19 +18189,11 @@
                 <w:rFonts w:ascii="Arial" w:hAnsi="Arial" w:cs="Arial"/>
               </w:rPr>
             </w:pPr>
-            <w:proofErr w:type="gramStart"/>
-            <w:r>
-              <w:rPr>
-                <w:rFonts w:ascii="Arial" w:hAnsi="Arial" w:cs="Arial"/>
-              </w:rPr>
-              <w:t>( )</w:t>
-            </w:r>
-            <w:proofErr w:type="gramEnd"/>
-            <w:r>
-              <w:rPr>
-                <w:rFonts w:ascii="Arial" w:hAnsi="Arial" w:cs="Arial"/>
-              </w:rPr>
-              <w:t xml:space="preserve"> sehr</w:t>
+            <w:r>
+              <w:rPr>
+                <w:rFonts w:ascii="Arial" w:hAnsi="Arial" w:cs="Arial"/>
+              </w:rPr>
+              <w:t>( ) sehr</w:t>
             </w:r>
             <w:r>
               <w:rPr>
@@ -18243,14 +18261,12 @@
                 <w:rFonts w:ascii="Arial" w:hAnsi="Arial" w:cs="Arial"/>
               </w:rPr>
             </w:pPr>
-            <w:proofErr w:type="gramStart"/>
             <w:r>
               <w:rPr>
                 <w:rFonts w:ascii="Arial" w:hAnsi="Arial" w:cs="Arial"/>
               </w:rPr>
               <w:t>( )</w:t>
             </w:r>
-            <w:proofErr w:type="gramEnd"/>
             <w:r>
               <w:rPr>
                 <w:rFonts w:ascii="Arial" w:hAnsi="Arial" w:cs="Arial"/>
@@ -18272,14 +18288,12 @@
                 <w:spacing w:val="-1"/>
               </w:rPr>
             </w:pPr>
-            <w:proofErr w:type="gramStart"/>
             <w:r>
               <w:rPr>
                 <w:rFonts w:ascii="Arial" w:hAnsi="Arial" w:cs="Arial"/>
               </w:rPr>
               <w:t>( )</w:t>
             </w:r>
-            <w:proofErr w:type="gramEnd"/>
             <w:r>
               <w:rPr>
                 <w:rFonts w:ascii="Arial" w:hAnsi="Arial" w:cs="Arial"/>
@@ -18315,19 +18329,11 @@
                 <w:spacing w:val="-1"/>
               </w:rPr>
             </w:pPr>
-            <w:proofErr w:type="gramStart"/>
-            <w:r>
-              <w:rPr>
-                <w:rFonts w:ascii="Arial" w:hAnsi="Arial" w:cs="Arial"/>
-              </w:rPr>
-              <w:t>( )</w:t>
-            </w:r>
-            <w:proofErr w:type="gramEnd"/>
-            <w:r>
-              <w:rPr>
-                <w:rFonts w:ascii="Arial" w:hAnsi="Arial" w:cs="Arial"/>
-              </w:rPr>
-              <w:t xml:space="preserve"> nicht</w:t>
+            <w:r>
+              <w:rPr>
+                <w:rFonts w:ascii="Arial" w:hAnsi="Arial" w:cs="Arial"/>
+              </w:rPr>
+              <w:t>( ) nicht</w:t>
             </w:r>
             <w:r>
               <w:rPr>
@@ -18447,32 +18453,108 @@
                 <w:rFonts w:ascii="Arial" w:hAnsi="Arial" w:cs="Arial"/>
               </w:rPr>
             </w:pPr>
-            <w:proofErr w:type="gramStart"/>
+            <w:r>
+              <w:rPr>
+                <w:rFonts w:ascii="Arial" w:hAnsi="Arial" w:cs="Arial"/>
+              </w:rPr>
+              <w:t>( ) völlig</w:t>
+            </w:r>
+            <w:r>
+              <w:rPr>
+                <w:rFonts w:ascii="Arial" w:hAnsi="Arial" w:cs="Arial"/>
+                <w:spacing w:val="-1"/>
+              </w:rPr>
+              <w:t xml:space="preserve"> </w:t>
+            </w:r>
+            <w:r>
+              <w:rPr>
+                <w:rFonts w:ascii="Arial" w:hAnsi="Arial" w:cs="Arial"/>
+              </w:rPr>
+              <w:t>selbstständig,</w:t>
+            </w:r>
+            <w:r>
+              <w:rPr>
+                <w:rFonts w:ascii="Arial" w:hAnsi="Arial" w:cs="Arial"/>
+                <w:spacing w:val="1"/>
+              </w:rPr>
+              <w:t xml:space="preserve"> </w:t>
+            </w:r>
+            <w:r>
+              <w:rPr>
+                <w:rFonts w:ascii="Arial" w:hAnsi="Arial" w:cs="Arial"/>
+              </w:rPr>
+              <w:t>entwickelt Eigeninitiative</w:t>
+            </w:r>
+          </w:p>
+          <w:p>
+            <w:pPr>
+              <w:rPr>
+                <w:rFonts w:ascii="Arial" w:hAnsi="Arial" w:cs="Arial"/>
+              </w:rPr>
+            </w:pPr>
+            <w:r>
+              <w:rPr>
+                <w:rFonts w:ascii="Arial" w:hAnsi="Arial" w:cs="Arial"/>
+              </w:rPr>
+              <w:t>(</w:t>
+            </w:r>
+            <w:r>
+              <w:rPr>
+                <w:rFonts w:ascii="Arial" w:hAnsi="Arial" w:cs="Arial"/>
+              </w:rPr>
+              <w:t>X</w:t>
+            </w:r>
+            <w:r>
+              <w:rPr>
+                <w:rFonts w:ascii="Arial" w:hAnsi="Arial" w:cs="Arial"/>
+              </w:rPr>
+              <w:t>) selbständig</w:t>
+            </w:r>
+          </w:p>
+          <w:p>
+            <w:pPr>
+              <w:rPr>
+                <w:rFonts w:ascii="Arial" w:hAnsi="Arial" w:cs="Arial"/>
+              </w:rPr>
+            </w:pPr>
             <w:r>
               <w:rPr>
                 <w:rFonts w:ascii="Arial" w:hAnsi="Arial" w:cs="Arial"/>
               </w:rPr>
               <w:t>( )</w:t>
             </w:r>
-            <w:proofErr w:type="gramEnd"/>
-            <w:r>
-              <w:rPr>
-                <w:rFonts w:ascii="Arial" w:hAnsi="Arial" w:cs="Arial"/>
-              </w:rPr>
-              <w:t xml:space="preserve"> völlig</w:t>
+            <w:r>
+              <w:rPr>
+                <w:rFonts w:ascii="Arial" w:hAnsi="Arial" w:cs="Arial"/>
+                <w:spacing w:val="-2"/>
+              </w:rPr>
+              <w:t xml:space="preserve"> </w:t>
+            </w:r>
+            <w:r>
+              <w:rPr>
+                <w:rFonts w:ascii="Arial" w:hAnsi="Arial" w:cs="Arial"/>
+              </w:rPr>
+              <w:t>meistens selbstständig</w:t>
+            </w:r>
+          </w:p>
+          <w:p>
+            <w:pPr>
+              <w:rPr>
+                <w:rFonts w:ascii="Arial" w:hAnsi="Arial" w:cs="Arial"/>
+              </w:rPr>
+            </w:pPr>
+            <w:r>
+              <w:rPr>
+                <w:rFonts w:ascii="Arial" w:hAnsi="Arial" w:cs="Arial"/>
+              </w:rPr>
+              <w:t xml:space="preserve">( ) </w:t>
             </w:r>
             <w:r>
               <w:rPr>
                 <w:rFonts w:ascii="Arial" w:hAnsi="Arial" w:cs="Arial"/>
                 <w:spacing w:val="-1"/>
               </w:rPr>
-              <w:t xml:space="preserve"> </w:t>
-            </w:r>
-            <w:r>
-              <w:rPr>
-                <w:rFonts w:ascii="Arial" w:hAnsi="Arial" w:cs="Arial"/>
-              </w:rPr>
-              <w:t>selbstständig,</w:t>
+              <w:t>eher</w:t>
             </w:r>
             <w:r>
               <w:rPr>
@@ -18485,48 +18567,36 @@
               <w:rPr>
                 <w:rFonts w:ascii="Arial" w:hAnsi="Arial" w:cs="Arial"/>
               </w:rPr>
-              <w:t>entwickelt Eigeninitiative</w:t>
-            </w:r>
-          </w:p>
-          <w:p>
-            <w:pPr>
-              <w:rPr>
-                <w:rFonts w:ascii="Arial" w:hAnsi="Arial" w:cs="Arial"/>
-              </w:rPr>
-            </w:pPr>
-            <w:r>
-              <w:rPr>
-                <w:rFonts w:ascii="Arial" w:hAnsi="Arial" w:cs="Arial"/>
-              </w:rPr>
-              <w:t>(</w:t>
-            </w:r>
-            <w:r>
-              <w:rPr>
-                <w:rFonts w:ascii="Arial" w:hAnsi="Arial" w:cs="Arial"/>
-              </w:rPr>
-              <w:t>X</w:t>
-            </w:r>
-            <w:r>
-              <w:rPr>
-                <w:rFonts w:ascii="Arial" w:hAnsi="Arial" w:cs="Arial"/>
-              </w:rPr>
-              <w:t>) selbständig</w:t>
-            </w:r>
-          </w:p>
-          <w:p>
-            <w:pPr>
-              <w:rPr>
-                <w:rFonts w:ascii="Arial" w:hAnsi="Arial" w:cs="Arial"/>
-              </w:rPr>
-            </w:pPr>
-            <w:proofErr w:type="gramStart"/>
-            <w:r>
-              <w:rPr>
-                <w:rFonts w:ascii="Arial" w:hAnsi="Arial" w:cs="Arial"/>
-              </w:rPr>
-              <w:t>( )</w:t>
-            </w:r>
-            <w:proofErr w:type="gramEnd"/>
+              <w:t>unselbständig,</w:t>
+            </w:r>
+            <w:r>
+              <w:rPr>
+                <w:rFonts w:ascii="Arial" w:hAnsi="Arial" w:cs="Arial"/>
+                <w:spacing w:val="-1"/>
+              </w:rPr>
+              <w:t xml:space="preserve"> </w:t>
+            </w:r>
+            <w:r>
+              <w:rPr>
+                <w:rFonts w:ascii="Arial" w:hAnsi="Arial" w:cs="Arial"/>
+                <w:spacing w:val="1"/>
+              </w:rPr>
+              <w:t>muss</w:t>
+            </w:r>
+            <w:r>
+              <w:rPr>
+                <w:rFonts w:ascii="Arial" w:hAnsi="Arial" w:cs="Arial"/>
+                <w:spacing w:val="-3"/>
+              </w:rPr>
+              <w:t xml:space="preserve"> </w:t>
+            </w:r>
+            <w:r>
+              <w:rPr>
+                <w:rFonts w:ascii="Arial" w:hAnsi="Arial" w:cs="Arial"/>
+                <w:spacing w:val="1"/>
+              </w:rPr>
+              <w:t>manchmal</w:t>
+            </w:r>
             <w:r>
               <w:rPr>
                 <w:rFonts w:ascii="Arial" w:hAnsi="Arial" w:cs="Arial"/>
@@ -18538,95 +18608,13 @@
               <w:rPr>
                 <w:rFonts w:ascii="Arial" w:hAnsi="Arial" w:cs="Arial"/>
               </w:rPr>
-              <w:t>meistens selbstständig</w:t>
-            </w:r>
-          </w:p>
-          <w:p>
-            <w:pPr>
-              <w:rPr>
-                <w:rFonts w:ascii="Arial" w:hAnsi="Arial" w:cs="Arial"/>
-              </w:rPr>
-            </w:pPr>
-            <w:proofErr w:type="gramStart"/>
-            <w:r>
-              <w:rPr>
-                <w:rFonts w:ascii="Arial" w:hAnsi="Arial" w:cs="Arial"/>
-              </w:rPr>
-              <w:t>( )</w:t>
-            </w:r>
-            <w:proofErr w:type="gramEnd"/>
-            <w:r>
-              <w:rPr>
-                <w:rFonts w:ascii="Arial" w:hAnsi="Arial" w:cs="Arial"/>
-              </w:rPr>
-              <w:t xml:space="preserve"> </w:t>
+              <w:t>ermahnt</w:t>
             </w:r>
             <w:r>
               <w:rPr>
                 <w:rFonts w:ascii="Arial" w:hAnsi="Arial" w:cs="Arial"/>
                 <w:spacing w:val="-1"/>
               </w:rPr>
-              <w:t>eher</w:t>
-            </w:r>
-            <w:r>
-              <w:rPr>
-                <w:rFonts w:ascii="Arial" w:hAnsi="Arial" w:cs="Arial"/>
-                <w:spacing w:val="1"/>
-              </w:rPr>
-              <w:t xml:space="preserve"> </w:t>
-            </w:r>
-            <w:r>
-              <w:rPr>
-                <w:rFonts w:ascii="Arial" w:hAnsi="Arial" w:cs="Arial"/>
-              </w:rPr>
-              <w:t>unselbständig,</w:t>
-            </w:r>
-            <w:r>
-              <w:rPr>
-                <w:rFonts w:ascii="Arial" w:hAnsi="Arial" w:cs="Arial"/>
-                <w:spacing w:val="-1"/>
-              </w:rPr>
-              <w:t xml:space="preserve"> </w:t>
-            </w:r>
-            <w:r>
-              <w:rPr>
-                <w:rFonts w:ascii="Arial" w:hAnsi="Arial" w:cs="Arial"/>
-                <w:spacing w:val="1"/>
-              </w:rPr>
-              <w:t>muss</w:t>
-            </w:r>
-            <w:r>
-              <w:rPr>
-                <w:rFonts w:ascii="Arial" w:hAnsi="Arial" w:cs="Arial"/>
-                <w:spacing w:val="-3"/>
-              </w:rPr>
-              <w:t xml:space="preserve"> </w:t>
-            </w:r>
-            <w:r>
-              <w:rPr>
-                <w:rFonts w:ascii="Arial" w:hAnsi="Arial" w:cs="Arial"/>
-                <w:spacing w:val="1"/>
-              </w:rPr>
-              <w:t>manchmal</w:t>
-            </w:r>
-            <w:r>
-              <w:rPr>
-                <w:rFonts w:ascii="Arial" w:hAnsi="Arial" w:cs="Arial"/>
-                <w:spacing w:val="-2"/>
-              </w:rPr>
-              <w:t xml:space="preserve"> </w:t>
-            </w:r>
-            <w:r>
-              <w:rPr>
-                <w:rFonts w:ascii="Arial" w:hAnsi="Arial" w:cs="Arial"/>
-              </w:rPr>
-              <w:t>ermahnt</w:t>
-            </w:r>
-            <w:r>
-              <w:rPr>
-                <w:rFonts w:ascii="Arial" w:hAnsi="Arial" w:cs="Arial"/>
-                <w:spacing w:val="-1"/>
-              </w:rPr>
               <w:t xml:space="preserve"> </w:t>
             </w:r>
             <w:r>
@@ -18642,19 +18630,11 @@
                 <w:rFonts w:ascii="Arial" w:hAnsi="Arial" w:cs="Arial"/>
               </w:rPr>
             </w:pPr>
-            <w:proofErr w:type="gramStart"/>
-            <w:r>
-              <w:rPr>
-                <w:rFonts w:ascii="Arial" w:hAnsi="Arial" w:cs="Arial"/>
-              </w:rPr>
-              <w:t>( )</w:t>
-            </w:r>
-            <w:proofErr w:type="gramEnd"/>
-            <w:r>
-              <w:rPr>
-                <w:rFonts w:ascii="Arial" w:hAnsi="Arial" w:cs="Arial"/>
-              </w:rPr>
-              <w:t xml:space="preserve"> unselbständig,</w:t>
+            <w:r>
+              <w:rPr>
+                <w:rFonts w:ascii="Arial" w:hAnsi="Arial" w:cs="Arial"/>
+              </w:rPr>
+              <w:t>( ) unselbständig,</w:t>
             </w:r>
             <w:r>
               <w:rPr>
@@ -18761,19 +18741,11 @@
                 <w:rFonts w:ascii="Arial" w:hAnsi="Arial" w:cs="Arial"/>
               </w:rPr>
             </w:pPr>
-            <w:proofErr w:type="gramStart"/>
-            <w:r>
-              <w:rPr>
-                <w:rFonts w:ascii="Arial" w:hAnsi="Arial" w:cs="Arial"/>
-              </w:rPr>
-              <w:t>( )</w:t>
-            </w:r>
-            <w:proofErr w:type="gramEnd"/>
-            <w:r>
-              <w:rPr>
-                <w:rFonts w:ascii="Arial" w:hAnsi="Arial" w:cs="Arial"/>
-              </w:rPr>
-              <w:t xml:space="preserve"> </w:t>
+            <w:r>
+              <w:rPr>
+                <w:rFonts w:ascii="Arial" w:hAnsi="Arial" w:cs="Arial"/>
+              </w:rPr>
+              <w:t xml:space="preserve">( ) </w:t>
             </w:r>
             <w:r>
               <w:rPr>
@@ -18789,40 +18761,24 @@
                 <w:rFonts w:ascii="Arial" w:hAnsi="Arial" w:cs="Arial"/>
               </w:rPr>
             </w:pPr>
-            <w:proofErr w:type="gramStart"/>
-            <w:r>
-              <w:rPr>
-                <w:rFonts w:ascii="Arial" w:hAnsi="Arial" w:cs="Arial"/>
-              </w:rPr>
-              <w:t>( )</w:t>
-            </w:r>
-            <w:proofErr w:type="gramEnd"/>
-            <w:r>
-              <w:rPr>
-                <w:rFonts w:ascii="Arial" w:hAnsi="Arial" w:cs="Arial"/>
-              </w:rPr>
-              <w:t xml:space="preserve"> zufriedenstellend</w:t>
-            </w:r>
-          </w:p>
-          <w:p>
-            <w:pPr>
-              <w:rPr>
-                <w:rFonts w:ascii="Arial" w:hAnsi="Arial" w:cs="Arial"/>
-              </w:rPr>
-            </w:pPr>
-            <w:proofErr w:type="gramStart"/>
-            <w:r>
-              <w:rPr>
-                <w:rFonts w:ascii="Arial" w:hAnsi="Arial" w:cs="Arial"/>
-              </w:rPr>
-              <w:t>( )</w:t>
-            </w:r>
-            <w:proofErr w:type="gramEnd"/>
-            <w:r>
-              <w:rPr>
-                <w:rFonts w:ascii="Arial" w:hAnsi="Arial" w:cs="Arial"/>
-              </w:rPr>
-              <w:t xml:space="preserve"> nicht</w:t>
+            <w:r>
+              <w:rPr>
+                <w:rFonts w:ascii="Arial" w:hAnsi="Arial" w:cs="Arial"/>
+              </w:rPr>
+              <w:t>( ) zufriedenstellend</w:t>
+            </w:r>
+          </w:p>
+          <w:p>
+            <w:pPr>
+              <w:rPr>
+                <w:rFonts w:ascii="Arial" w:hAnsi="Arial" w:cs="Arial"/>
+              </w:rPr>
+            </w:pPr>
+            <w:r>
+              <w:rPr>
+                <w:rFonts w:ascii="Arial" w:hAnsi="Arial" w:cs="Arial"/>
+              </w:rPr>
+              <w:t>( ) nicht</w:t>
             </w:r>
             <w:r>
               <w:rPr>
@@ -18949,14 +18905,12 @@
               </w:rPr>
               <w:t xml:space="preserve"> </w:t>
             </w:r>
-            <w:proofErr w:type="gramStart"/>
             <w:r>
               <w:rPr>
                 <w:rFonts w:ascii="Arial" w:hAnsi="Arial" w:cs="Arial"/>
               </w:rPr>
               <w:t>Pünktlich</w:t>
             </w:r>
-            <w:proofErr w:type="gramEnd"/>
             <w:r>
               <w:rPr>
                 <w:rFonts w:ascii="Arial" w:hAnsi="Arial" w:cs="Arial"/>
@@ -18989,20 +18943,7 @@
                 <w:rFonts w:ascii="Arial" w:hAnsi="Arial" w:cs="Arial"/>
               </w:rPr>
               <w:cr/>
-            </w:r>
-            <w:proofErr w:type="gramStart"/>
-            <w:r>
-              <w:rPr>
-                <w:rFonts w:ascii="Arial" w:hAnsi="Arial" w:cs="Arial"/>
-              </w:rPr>
-              <w:t>( )</w:t>
-            </w:r>
-            <w:proofErr w:type="gramEnd"/>
-            <w:r>
-              <w:rPr>
-                <w:rFonts w:ascii="Arial" w:hAnsi="Arial" w:cs="Arial"/>
-              </w:rPr>
-              <w:t xml:space="preserve"> Erschien</w:t>
+              <w:t>( ) Erschien</w:t>
             </w:r>
             <w:r>
               <w:rPr>
@@ -19065,19 +19006,11 @@
                 <w:rFonts w:ascii="Arial" w:hAnsi="Arial" w:cs="Arial"/>
               </w:rPr>
             </w:pPr>
-            <w:proofErr w:type="gramStart"/>
-            <w:r>
-              <w:rPr>
-                <w:rFonts w:ascii="Arial" w:hAnsi="Arial" w:cs="Arial"/>
-              </w:rPr>
-              <w:t>( )</w:t>
-            </w:r>
-            <w:proofErr w:type="gramEnd"/>
-            <w:r>
-              <w:rPr>
-                <w:rFonts w:ascii="Arial" w:hAnsi="Arial" w:cs="Arial"/>
-              </w:rPr>
-              <w:t xml:space="preserve"> Erschien</w:t>
+            <w:r>
+              <w:rPr>
+                <w:rFonts w:ascii="Arial" w:hAnsi="Arial" w:cs="Arial"/>
+              </w:rPr>
+              <w:t>( ) Erschien</w:t>
             </w:r>
             <w:r>
               <w:rPr>
@@ -19112,19 +19045,11 @@
                 <w:rFonts w:ascii="Arial" w:hAnsi="Arial" w:cs="Arial"/>
               </w:rPr>
             </w:pPr>
-            <w:proofErr w:type="gramStart"/>
-            <w:r>
-              <w:rPr>
-                <w:rFonts w:ascii="Arial" w:hAnsi="Arial" w:cs="Arial"/>
-              </w:rPr>
-              <w:t>( )</w:t>
-            </w:r>
-            <w:proofErr w:type="gramEnd"/>
-            <w:r>
-              <w:rPr>
-                <w:rFonts w:ascii="Arial" w:hAnsi="Arial" w:cs="Arial"/>
-              </w:rPr>
-              <w:t xml:space="preserve"> Erschien</w:t>
+            <w:r>
+              <w:rPr>
+                <w:rFonts w:ascii="Arial" w:hAnsi="Arial" w:cs="Arial"/>
+              </w:rPr>
+              <w:t>( ) Erschien</w:t>
             </w:r>
             <w:r>
               <w:rPr>
@@ -19301,14 +19226,12 @@
                 <w:rFonts w:ascii="Arial" w:hAnsi="Arial" w:cs="Arial"/>
               </w:rPr>
             </w:pPr>
-            <w:proofErr w:type="gramStart"/>
             <w:r>
               <w:rPr>
                 <w:rFonts w:ascii="Arial" w:hAnsi="Arial" w:cs="Arial"/>
               </w:rPr>
               <w:t>( )</w:t>
             </w:r>
-            <w:proofErr w:type="gramEnd"/>
             <w:r>
               <w:rPr>
                 <w:rFonts w:ascii="Arial" w:hAnsi="Arial" w:cs="Arial"/>
@@ -19805,7 +19728,6 @@
               </w:rPr>
               <w:t xml:space="preserve"> </w:t>
             </w:r>
-            <w:proofErr w:type="gramStart"/>
             <w:r>
               <w:rPr>
                 <w:rFonts w:ascii="Arial" w:hAnsi="Arial" w:cs="Arial"/>
@@ -19823,14 +19745,7 @@
               <w:rPr>
                 <w:rFonts w:ascii="Arial" w:hAnsi="Arial" w:cs="Arial"/>
               </w:rPr>
-              <w:t>)</w:t>
-            </w:r>
-            <w:proofErr w:type="gramEnd"/>
-            <w:r>
-              <w:rPr>
-                <w:rFonts w:ascii="Arial" w:hAnsi="Arial" w:cs="Arial"/>
-              </w:rPr>
-              <w:t xml:space="preserve"> Nein</w:t>
+              <w:t>) Nein</w:t>
             </w:r>
           </w:p>
         </w:tc>
@@ -20528,19 +20443,11 @@
                 <w:rFonts w:ascii="Arial" w:hAnsi="Arial" w:cs="Arial"/>
               </w:rPr>
             </w:pPr>
-            <w:proofErr w:type="gramStart"/>
-            <w:r>
-              <w:rPr>
-                <w:rFonts w:ascii="Arial" w:hAnsi="Arial" w:cs="Arial"/>
-              </w:rPr>
-              <w:t>( )</w:t>
-            </w:r>
-            <w:proofErr w:type="gramEnd"/>
-            <w:r>
-              <w:rPr>
-                <w:rFonts w:ascii="Arial" w:hAnsi="Arial" w:cs="Arial"/>
-              </w:rPr>
-              <w:t xml:space="preserve"> sehr</w:t>
+            <w:r>
+              <w:rPr>
+                <w:rFonts w:ascii="Arial" w:hAnsi="Arial" w:cs="Arial"/>
+              </w:rPr>
+              <w:t>( ) sehr</w:t>
             </w:r>
             <w:r>
               <w:rPr>
@@ -20608,14 +20515,12 @@
                 <w:rFonts w:ascii="Arial" w:hAnsi="Arial" w:cs="Arial"/>
               </w:rPr>
             </w:pPr>
-            <w:proofErr w:type="gramStart"/>
             <w:r>
               <w:rPr>
                 <w:rFonts w:ascii="Arial" w:hAnsi="Arial" w:cs="Arial"/>
               </w:rPr>
               <w:t>( )</w:t>
             </w:r>
-            <w:proofErr w:type="gramEnd"/>
             <w:r>
               <w:rPr>
                 <w:rFonts w:ascii="Arial" w:hAnsi="Arial" w:cs="Arial"/>
@@ -20637,14 +20542,12 @@
                 <w:spacing w:val="-1"/>
               </w:rPr>
             </w:pPr>
-            <w:proofErr w:type="gramStart"/>
             <w:r>
               <w:rPr>
                 <w:rFonts w:ascii="Arial" w:hAnsi="Arial" w:cs="Arial"/>
               </w:rPr>
               <w:t>( )</w:t>
             </w:r>
-            <w:proofErr w:type="gramEnd"/>
             <w:r>
               <w:rPr>
                 <w:rFonts w:ascii="Arial" w:hAnsi="Arial" w:cs="Arial"/>
@@ -20680,19 +20583,11 @@
                 <w:spacing w:val="-1"/>
               </w:rPr>
             </w:pPr>
-            <w:proofErr w:type="gramStart"/>
-            <w:r>
-              <w:rPr>
-                <w:rFonts w:ascii="Arial" w:hAnsi="Arial" w:cs="Arial"/>
-              </w:rPr>
-              <w:t>( )</w:t>
-            </w:r>
-            <w:proofErr w:type="gramEnd"/>
-            <w:r>
-              <w:rPr>
-                <w:rFonts w:ascii="Arial" w:hAnsi="Arial" w:cs="Arial"/>
-              </w:rPr>
-              <w:t xml:space="preserve"> nicht</w:t>
+            <w:r>
+              <w:rPr>
+                <w:rFonts w:ascii="Arial" w:hAnsi="Arial" w:cs="Arial"/>
+              </w:rPr>
+              <w:t>( ) nicht</w:t>
             </w:r>
             <w:r>
               <w:rPr>
@@ -20810,32 +20705,108 @@
                 <w:rFonts w:ascii="Arial" w:hAnsi="Arial" w:cs="Arial"/>
               </w:rPr>
             </w:pPr>
-            <w:proofErr w:type="gramStart"/>
+            <w:r>
+              <w:rPr>
+                <w:rFonts w:ascii="Arial" w:hAnsi="Arial" w:cs="Arial"/>
+              </w:rPr>
+              <w:t>( ) völlig</w:t>
+            </w:r>
+            <w:r>
+              <w:rPr>
+                <w:rFonts w:ascii="Arial" w:hAnsi="Arial" w:cs="Arial"/>
+                <w:spacing w:val="-1"/>
+              </w:rPr>
+              <w:t xml:space="preserve"> </w:t>
+            </w:r>
+            <w:r>
+              <w:rPr>
+                <w:rFonts w:ascii="Arial" w:hAnsi="Arial" w:cs="Arial"/>
+              </w:rPr>
+              <w:t>selbstständig,</w:t>
+            </w:r>
+            <w:r>
+              <w:rPr>
+                <w:rFonts w:ascii="Arial" w:hAnsi="Arial" w:cs="Arial"/>
+                <w:spacing w:val="1"/>
+              </w:rPr>
+              <w:t xml:space="preserve"> </w:t>
+            </w:r>
+            <w:r>
+              <w:rPr>
+                <w:rFonts w:ascii="Arial" w:hAnsi="Arial" w:cs="Arial"/>
+              </w:rPr>
+              <w:t>entwickelt Eigeninitiative</w:t>
+            </w:r>
+          </w:p>
+          <w:p>
+            <w:pPr>
+              <w:rPr>
+                <w:rFonts w:ascii="Arial" w:hAnsi="Arial" w:cs="Arial"/>
+              </w:rPr>
+            </w:pPr>
+            <w:r>
+              <w:rPr>
+                <w:rFonts w:ascii="Arial" w:hAnsi="Arial" w:cs="Arial"/>
+              </w:rPr>
+              <w:t>(</w:t>
+            </w:r>
+            <w:r>
+              <w:rPr>
+                <w:rFonts w:ascii="Arial" w:hAnsi="Arial" w:cs="Arial"/>
+              </w:rPr>
+              <w:t>x</w:t>
+            </w:r>
+            <w:r>
+              <w:rPr>
+                <w:rFonts w:ascii="Arial" w:hAnsi="Arial" w:cs="Arial"/>
+              </w:rPr>
+              <w:t>) selbständig</w:t>
+            </w:r>
+          </w:p>
+          <w:p>
+            <w:pPr>
+              <w:rPr>
+                <w:rFonts w:ascii="Arial" w:hAnsi="Arial" w:cs="Arial"/>
+              </w:rPr>
+            </w:pPr>
             <w:r>
               <w:rPr>
                 <w:rFonts w:ascii="Arial" w:hAnsi="Arial" w:cs="Arial"/>
               </w:rPr>
               <w:t>( )</w:t>
             </w:r>
-            <w:proofErr w:type="gramEnd"/>
-            <w:r>
-              <w:rPr>
-                <w:rFonts w:ascii="Arial" w:hAnsi="Arial" w:cs="Arial"/>
-              </w:rPr>
-              <w:t xml:space="preserve"> völlig</w:t>
+            <w:r>
+              <w:rPr>
+                <w:rFonts w:ascii="Arial" w:hAnsi="Arial" w:cs="Arial"/>
+                <w:spacing w:val="-2"/>
+              </w:rPr>
+              <w:t xml:space="preserve"> </w:t>
+            </w:r>
+            <w:r>
+              <w:rPr>
+                <w:rFonts w:ascii="Arial" w:hAnsi="Arial" w:cs="Arial"/>
+              </w:rPr>
+              <w:t>meistens selbstständig</w:t>
+            </w:r>
+          </w:p>
+          <w:p>
+            <w:pPr>
+              <w:rPr>
+                <w:rFonts w:ascii="Arial" w:hAnsi="Arial" w:cs="Arial"/>
+              </w:rPr>
+            </w:pPr>
+            <w:r>
+              <w:rPr>
+                <w:rFonts w:ascii="Arial" w:hAnsi="Arial" w:cs="Arial"/>
+              </w:rPr>
+              <w:t xml:space="preserve">( ) </w:t>
             </w:r>
             <w:r>
               <w:rPr>
                 <w:rFonts w:ascii="Arial" w:hAnsi="Arial" w:cs="Arial"/>
                 <w:spacing w:val="-1"/>
               </w:rPr>
-              <w:t xml:space="preserve"> </w:t>
-            </w:r>
-            <w:r>
-              <w:rPr>
-                <w:rFonts w:ascii="Arial" w:hAnsi="Arial" w:cs="Arial"/>
-              </w:rPr>
-              <w:t>selbstständig,</w:t>
+              <w:t>eher</w:t>
             </w:r>
             <w:r>
               <w:rPr>
@@ -20848,48 +20819,36 @@
               <w:rPr>
                 <w:rFonts w:ascii="Arial" w:hAnsi="Arial" w:cs="Arial"/>
               </w:rPr>
-              <w:t>entwickelt Eigeninitiative</w:t>
-            </w:r>
-          </w:p>
-          <w:p>
-            <w:pPr>
-              <w:rPr>
-                <w:rFonts w:ascii="Arial" w:hAnsi="Arial" w:cs="Arial"/>
-              </w:rPr>
-            </w:pPr>
-            <w:r>
-              <w:rPr>
-                <w:rFonts w:ascii="Arial" w:hAnsi="Arial" w:cs="Arial"/>
-              </w:rPr>
-              <w:t>(</w:t>
-            </w:r>
-            <w:r>
-              <w:rPr>
-                <w:rFonts w:ascii="Arial" w:hAnsi="Arial" w:cs="Arial"/>
-              </w:rPr>
-              <w:t>x</w:t>
-            </w:r>
-            <w:r>
-              <w:rPr>
-                <w:rFonts w:ascii="Arial" w:hAnsi="Arial" w:cs="Arial"/>
-              </w:rPr>
-              <w:t>) selbständig</w:t>
-            </w:r>
-          </w:p>
-          <w:p>
-            <w:pPr>
-              <w:rPr>
-                <w:rFonts w:ascii="Arial" w:hAnsi="Arial" w:cs="Arial"/>
-              </w:rPr>
-            </w:pPr>
-            <w:proofErr w:type="gramStart"/>
-            <w:r>
-              <w:rPr>
-                <w:rFonts w:ascii="Arial" w:hAnsi="Arial" w:cs="Arial"/>
-              </w:rPr>
-              <w:t>( )</w:t>
-            </w:r>
-            <w:proofErr w:type="gramEnd"/>
+              <w:t>unselbständig,</w:t>
+            </w:r>
+            <w:r>
+              <w:rPr>
+                <w:rFonts w:ascii="Arial" w:hAnsi="Arial" w:cs="Arial"/>
+                <w:spacing w:val="-1"/>
+              </w:rPr>
+              <w:t xml:space="preserve"> </w:t>
+            </w:r>
+            <w:r>
+              <w:rPr>
+                <w:rFonts w:ascii="Arial" w:hAnsi="Arial" w:cs="Arial"/>
+                <w:spacing w:val="1"/>
+              </w:rPr>
+              <w:t>muss</w:t>
+            </w:r>
+            <w:r>
+              <w:rPr>
+                <w:rFonts w:ascii="Arial" w:hAnsi="Arial" w:cs="Arial"/>
+                <w:spacing w:val="-3"/>
+              </w:rPr>
+              <w:t xml:space="preserve"> </w:t>
+            </w:r>
+            <w:r>
+              <w:rPr>
+                <w:rFonts w:ascii="Arial" w:hAnsi="Arial" w:cs="Arial"/>
+                <w:spacing w:val="1"/>
+              </w:rPr>
+              <w:t>manchmal</w:t>
+            </w:r>
             <w:r>
               <w:rPr>
                 <w:rFonts w:ascii="Arial" w:hAnsi="Arial" w:cs="Arial"/>
@@ -20901,95 +20860,13 @@
               <w:rPr>
                 <w:rFonts w:ascii="Arial" w:hAnsi="Arial" w:cs="Arial"/>
               </w:rPr>
-              <w:t>meistens selbstständig</w:t>
-            </w:r>
-          </w:p>
-          <w:p>
-            <w:pPr>
-              <w:rPr>
-                <w:rFonts w:ascii="Arial" w:hAnsi="Arial" w:cs="Arial"/>
-              </w:rPr>
-            </w:pPr>
-            <w:proofErr w:type="gramStart"/>
-            <w:r>
-              <w:rPr>
-                <w:rFonts w:ascii="Arial" w:hAnsi="Arial" w:cs="Arial"/>
-              </w:rPr>
-              <w:t>( )</w:t>
-            </w:r>
-            <w:proofErr w:type="gramEnd"/>
-            <w:r>
-              <w:rPr>
-                <w:rFonts w:ascii="Arial" w:hAnsi="Arial" w:cs="Arial"/>
-              </w:rPr>
-              <w:t xml:space="preserve"> </w:t>
+              <w:t>ermahnt</w:t>
             </w:r>
             <w:r>
               <w:rPr>
                 <w:rFonts w:ascii="Arial" w:hAnsi="Arial" w:cs="Arial"/>
                 <w:spacing w:val="-1"/>
               </w:rPr>
-              <w:t>eher</w:t>
-            </w:r>
-            <w:r>
-              <w:rPr>
-                <w:rFonts w:ascii="Arial" w:hAnsi="Arial" w:cs="Arial"/>
-                <w:spacing w:val="1"/>
-              </w:rPr>
-              <w:t xml:space="preserve"> </w:t>
-            </w:r>
-            <w:r>
-              <w:rPr>
-                <w:rFonts w:ascii="Arial" w:hAnsi="Arial" w:cs="Arial"/>
-              </w:rPr>
-              <w:t>unselbständig,</w:t>
-            </w:r>
-            <w:r>
-              <w:rPr>
-                <w:rFonts w:ascii="Arial" w:hAnsi="Arial" w:cs="Arial"/>
-                <w:spacing w:val="-1"/>
-              </w:rPr>
-              <w:t xml:space="preserve"> </w:t>
-            </w:r>
-            <w:r>
-              <w:rPr>
-                <w:rFonts w:ascii="Arial" w:hAnsi="Arial" w:cs="Arial"/>
-                <w:spacing w:val="1"/>
-              </w:rPr>
-              <w:t>muss</w:t>
-            </w:r>
-            <w:r>
-              <w:rPr>
-                <w:rFonts w:ascii="Arial" w:hAnsi="Arial" w:cs="Arial"/>
-                <w:spacing w:val="-3"/>
-              </w:rPr>
-              <w:t xml:space="preserve"> </w:t>
-            </w:r>
-            <w:r>
-              <w:rPr>
-                <w:rFonts w:ascii="Arial" w:hAnsi="Arial" w:cs="Arial"/>
-                <w:spacing w:val="1"/>
-              </w:rPr>
-              <w:t>manchmal</w:t>
-            </w:r>
-            <w:r>
-              <w:rPr>
-                <w:rFonts w:ascii="Arial" w:hAnsi="Arial" w:cs="Arial"/>
-                <w:spacing w:val="-2"/>
-              </w:rPr>
-              <w:t xml:space="preserve"> </w:t>
-            </w:r>
-            <w:r>
-              <w:rPr>
-                <w:rFonts w:ascii="Arial" w:hAnsi="Arial" w:cs="Arial"/>
-              </w:rPr>
-              <w:t>ermahnt</w:t>
-            </w:r>
-            <w:r>
-              <w:rPr>
-                <w:rFonts w:ascii="Arial" w:hAnsi="Arial" w:cs="Arial"/>
-                <w:spacing w:val="-1"/>
-              </w:rPr>
               <w:t xml:space="preserve"> </w:t>
             </w:r>
             <w:r>
@@ -21005,19 +20882,11 @@
                 <w:rFonts w:ascii="Arial" w:hAnsi="Arial" w:cs="Arial"/>
               </w:rPr>
             </w:pPr>
-            <w:proofErr w:type="gramStart"/>
-            <w:r>
-              <w:rPr>
-                <w:rFonts w:ascii="Arial" w:hAnsi="Arial" w:cs="Arial"/>
-              </w:rPr>
-              <w:t>( )</w:t>
-            </w:r>
-            <w:proofErr w:type="gramEnd"/>
-            <w:r>
-              <w:rPr>
-                <w:rFonts w:ascii="Arial" w:hAnsi="Arial" w:cs="Arial"/>
-              </w:rPr>
-              <w:t xml:space="preserve"> unselbständig,</w:t>
+            <w:r>
+              <w:rPr>
+                <w:rFonts w:ascii="Arial" w:hAnsi="Arial" w:cs="Arial"/>
+              </w:rPr>
+              <w:t>( ) unselbständig,</w:t>
             </w:r>
             <w:r>
               <w:rPr>
@@ -21092,19 +20961,11 @@
                 <w:rFonts w:ascii="Arial" w:hAnsi="Arial" w:cs="Arial"/>
               </w:rPr>
             </w:pPr>
-            <w:proofErr w:type="gramStart"/>
-            <w:r>
-              <w:rPr>
-                <w:rFonts w:ascii="Arial" w:hAnsi="Arial" w:cs="Arial"/>
-              </w:rPr>
-              <w:t>( )</w:t>
-            </w:r>
-            <w:proofErr w:type="gramEnd"/>
-            <w:r>
-              <w:rPr>
-                <w:rFonts w:ascii="Arial" w:hAnsi="Arial" w:cs="Arial"/>
-              </w:rPr>
-              <w:t xml:space="preserve"> sehr </w:t>
+            <w:r>
+              <w:rPr>
+                <w:rFonts w:ascii="Arial" w:hAnsi="Arial" w:cs="Arial"/>
+              </w:rPr>
+              <w:t xml:space="preserve">( ) sehr </w:t>
             </w:r>
             <w:r>
               <w:rPr>
@@ -21152,40 +21013,24 @@
                 <w:rFonts w:ascii="Arial" w:hAnsi="Arial" w:cs="Arial"/>
               </w:rPr>
             </w:pPr>
-            <w:proofErr w:type="gramStart"/>
-            <w:r>
-              <w:rPr>
-                <w:rFonts w:ascii="Arial" w:hAnsi="Arial" w:cs="Arial"/>
-              </w:rPr>
-              <w:t>( )</w:t>
-            </w:r>
-            <w:proofErr w:type="gramEnd"/>
-            <w:r>
-              <w:rPr>
-                <w:rFonts w:ascii="Arial" w:hAnsi="Arial" w:cs="Arial"/>
-              </w:rPr>
-              <w:t xml:space="preserve"> zufriedenstellend</w:t>
-            </w:r>
-          </w:p>
-          <w:p>
-            <w:pPr>
-              <w:rPr>
-                <w:rFonts w:ascii="Arial" w:hAnsi="Arial" w:cs="Arial"/>
-              </w:rPr>
-            </w:pPr>
-            <w:proofErr w:type="gramStart"/>
-            <w:r>
-              <w:rPr>
-                <w:rFonts w:ascii="Arial" w:hAnsi="Arial" w:cs="Arial"/>
-              </w:rPr>
-              <w:t>( )</w:t>
-            </w:r>
-            <w:proofErr w:type="gramEnd"/>
-            <w:r>
-              <w:rPr>
-                <w:rFonts w:ascii="Arial" w:hAnsi="Arial" w:cs="Arial"/>
-              </w:rPr>
-              <w:t xml:space="preserve"> nicht</w:t>
+            <w:r>
+              <w:rPr>
+                <w:rFonts w:ascii="Arial" w:hAnsi="Arial" w:cs="Arial"/>
+              </w:rPr>
+              <w:t>( ) zufriedenstellend</w:t>
+            </w:r>
+          </w:p>
+          <w:p>
+            <w:pPr>
+              <w:rPr>
+                <w:rFonts w:ascii="Arial" w:hAnsi="Arial" w:cs="Arial"/>
+              </w:rPr>
+            </w:pPr>
+            <w:r>
+              <w:rPr>
+                <w:rFonts w:ascii="Arial" w:hAnsi="Arial" w:cs="Arial"/>
+              </w:rPr>
+              <w:t>( ) nicht</w:t>
             </w:r>
             <w:r>
               <w:rPr>
@@ -21343,20 +21188,7 @@
                 <w:rFonts w:ascii="Arial" w:hAnsi="Arial" w:cs="Arial"/>
               </w:rPr>
               <w:cr/>
-            </w:r>
-            <w:proofErr w:type="gramStart"/>
-            <w:r>
-              <w:rPr>
-                <w:rFonts w:ascii="Arial" w:hAnsi="Arial" w:cs="Arial"/>
-              </w:rPr>
-              <w:t>( )</w:t>
-            </w:r>
-            <w:proofErr w:type="gramEnd"/>
-            <w:r>
-              <w:rPr>
-                <w:rFonts w:ascii="Arial" w:hAnsi="Arial" w:cs="Arial"/>
-              </w:rPr>
-              <w:t xml:space="preserve"> Erschien</w:t>
+              <w:t>( ) Erschien</w:t>
             </w:r>
             <w:r>
               <w:rPr>
@@ -21419,19 +21251,11 @@
                 <w:rFonts w:ascii="Arial" w:hAnsi="Arial" w:cs="Arial"/>
               </w:rPr>
             </w:pPr>
-            <w:proofErr w:type="gramStart"/>
-            <w:r>
-              <w:rPr>
-                <w:rFonts w:ascii="Arial" w:hAnsi="Arial" w:cs="Arial"/>
-              </w:rPr>
-              <w:t>( )</w:t>
-            </w:r>
-            <w:proofErr w:type="gramEnd"/>
-            <w:r>
-              <w:rPr>
-                <w:rFonts w:ascii="Arial" w:hAnsi="Arial" w:cs="Arial"/>
-              </w:rPr>
-              <w:t xml:space="preserve"> Erschien</w:t>
+            <w:r>
+              <w:rPr>
+                <w:rFonts w:ascii="Arial" w:hAnsi="Arial" w:cs="Arial"/>
+              </w:rPr>
+              <w:t>( ) Erschien</w:t>
             </w:r>
             <w:r>
               <w:rPr>
@@ -21466,19 +21290,11 @@
                 <w:rFonts w:ascii="Arial" w:hAnsi="Arial" w:cs="Arial"/>
               </w:rPr>
             </w:pPr>
-            <w:proofErr w:type="gramStart"/>
-            <w:r>
-              <w:rPr>
-                <w:rFonts w:ascii="Arial" w:hAnsi="Arial" w:cs="Arial"/>
-              </w:rPr>
-              <w:t>( )</w:t>
-            </w:r>
-            <w:proofErr w:type="gramEnd"/>
-            <w:r>
-              <w:rPr>
-                <w:rFonts w:ascii="Arial" w:hAnsi="Arial" w:cs="Arial"/>
-              </w:rPr>
-              <w:t xml:space="preserve"> Erschien</w:t>
+            <w:r>
+              <w:rPr>
+                <w:rFonts w:ascii="Arial" w:hAnsi="Arial" w:cs="Arial"/>
+              </w:rPr>
+              <w:t>( ) Erschien</w:t>
             </w:r>
             <w:r>
               <w:rPr>
@@ -21655,14 +21471,12 @@
                 <w:rFonts w:ascii="Arial" w:hAnsi="Arial" w:cs="Arial"/>
               </w:rPr>
             </w:pPr>
-            <w:proofErr w:type="gramStart"/>
             <w:r>
               <w:rPr>
                 <w:rFonts w:ascii="Arial" w:hAnsi="Arial" w:cs="Arial"/>
               </w:rPr>
               <w:t>( )</w:t>
             </w:r>
-            <w:proofErr w:type="gramEnd"/>
             <w:r>
               <w:rPr>
                 <w:rFonts w:ascii="Arial" w:hAnsi="Arial" w:cs="Arial"/>
@@ -22289,7 +22103,6 @@
               </w:rPr>
               <w:t xml:space="preserve"> </w:t>
             </w:r>
-            <w:proofErr w:type="gramStart"/>
             <w:r>
               <w:rPr>
                 <w:rFonts w:ascii="Arial" w:hAnsi="Arial" w:cs="Arial"/>
@@ -22307,14 +22120,7 @@
               <w:rPr>
                 <w:rFonts w:ascii="Arial" w:hAnsi="Arial" w:cs="Arial"/>
               </w:rPr>
-              <w:t>)</w:t>
-            </w:r>
-            <w:proofErr w:type="gramEnd"/>
-            <w:r>
-              <w:rPr>
-                <w:rFonts w:ascii="Arial" w:hAnsi="Arial" w:cs="Arial"/>
-              </w:rPr>
-              <w:t xml:space="preserve"> Nein</w:t>
+              <w:t>) Nein</w:t>
             </w:r>
           </w:p>
         </w:tc>
@@ -22980,172 +22786,139 @@
                 <w:rFonts w:ascii="Arial" w:hAnsi="Arial" w:cs="Arial"/>
               </w:rPr>
             </w:pPr>
-            <w:proofErr w:type="gramStart"/>
+            <w:r>
+              <w:rPr>
+                <w:rFonts w:ascii="Arial" w:hAnsi="Arial" w:cs="Arial"/>
+              </w:rPr>
+              <w:t>( ) sehr</w:t>
+            </w:r>
+            <w:r>
+              <w:rPr>
+                <w:rFonts w:ascii="Arial" w:hAnsi="Arial" w:cs="Arial"/>
+                <w:spacing w:val="1"/>
+              </w:rPr>
+              <w:t xml:space="preserve"> </w:t>
+            </w:r>
+            <w:r>
+              <w:rPr>
+                <w:rFonts w:ascii="Arial" w:hAnsi="Arial" w:cs="Arial"/>
+                <w:spacing w:val="-1"/>
+              </w:rPr>
+              <w:t>gut</w:t>
+            </w:r>
+            <w:r>
+              <w:rPr>
+                <w:rFonts w:ascii="Arial" w:hAnsi="Arial" w:cs="Arial"/>
+                <w:spacing w:val="2"/>
+              </w:rPr>
+              <w:t xml:space="preserve"> </w:t>
+            </w:r>
+            <w:r>
+              <w:rPr>
+                <w:rFonts w:ascii="Arial" w:hAnsi="Arial" w:cs="Arial"/>
+              </w:rPr>
+              <w:t>verstanden</w:t>
+            </w:r>
+            <w:r>
+              <w:rPr>
+                <w:rFonts w:ascii="Arial" w:hAnsi="Arial" w:cs="Arial"/>
+              </w:rPr>
+              <w:cr/>
+              <w:t xml:space="preserve">( ) </w:t>
+            </w:r>
+            <w:r>
+              <w:rPr>
+                <w:rFonts w:ascii="Arial" w:hAnsi="Arial" w:cs="Arial"/>
+                <w:spacing w:val="-1"/>
+              </w:rPr>
+              <w:t xml:space="preserve">gut </w:t>
+            </w:r>
+            <w:r>
+              <w:rPr>
+                <w:rFonts w:ascii="Arial" w:hAnsi="Arial" w:cs="Arial"/>
+              </w:rPr>
+              <w:t>verstanden</w:t>
+            </w:r>
+          </w:p>
+          <w:p>
+            <w:pPr>
+              <w:rPr>
+                <w:rFonts w:ascii="Arial" w:hAnsi="Arial" w:cs="Arial"/>
+              </w:rPr>
+            </w:pPr>
             <w:r>
               <w:rPr>
                 <w:rFonts w:ascii="Arial" w:hAnsi="Arial" w:cs="Arial"/>
               </w:rPr>
               <w:t>( )</w:t>
             </w:r>
-            <w:proofErr w:type="gramEnd"/>
-            <w:r>
-              <w:rPr>
-                <w:rFonts w:ascii="Arial" w:hAnsi="Arial" w:cs="Arial"/>
-              </w:rPr>
-              <w:t xml:space="preserve"> sehr</w:t>
-            </w:r>
-            <w:r>
-              <w:rPr>
-                <w:rFonts w:ascii="Arial" w:hAnsi="Arial" w:cs="Arial"/>
-                <w:spacing w:val="1"/>
-              </w:rPr>
-              <w:t xml:space="preserve"> </w:t>
-            </w:r>
-            <w:r>
+            <w:r>
+              <w:rPr>
+                <w:rFonts w:ascii="Arial" w:hAnsi="Arial" w:cs="Arial"/>
+                <w:spacing w:val="-2"/>
+              </w:rPr>
+              <w:t xml:space="preserve"> </w:t>
+            </w:r>
+            <w:r>
+              <w:rPr>
+                <w:rFonts w:ascii="Arial" w:hAnsi="Arial" w:cs="Arial"/>
+              </w:rPr>
+              <w:t>meistens verstanden</w:t>
+            </w:r>
+          </w:p>
+          <w:p>
+            <w:pPr>
               <w:rPr>
                 <w:rFonts w:ascii="Arial" w:hAnsi="Arial" w:cs="Arial"/>
                 <w:spacing w:val="-1"/>
               </w:rPr>
-              <w:t>gut</w:t>
-            </w:r>
-            <w:r>
-              <w:rPr>
-                <w:rFonts w:ascii="Arial" w:hAnsi="Arial" w:cs="Arial"/>
-                <w:spacing w:val="2"/>
-              </w:rPr>
-              <w:t xml:space="preserve"> </w:t>
-            </w:r>
-            <w:r>
-              <w:rPr>
-                <w:rFonts w:ascii="Arial" w:hAnsi="Arial" w:cs="Arial"/>
+            </w:pPr>
+            <w:r>
+              <w:rPr>
+                <w:rFonts w:ascii="Arial" w:hAnsi="Arial" w:cs="Arial"/>
+              </w:rPr>
+              <w:t>( )</w:t>
+            </w:r>
+            <w:r>
+              <w:rPr>
+                <w:rFonts w:ascii="Arial" w:hAnsi="Arial" w:cs="Arial"/>
+                <w:spacing w:val="-2"/>
+              </w:rPr>
+              <w:t xml:space="preserve"> </w:t>
+            </w:r>
+            <w:r>
+              <w:rPr>
+                <w:rFonts w:ascii="Arial" w:hAnsi="Arial" w:cs="Arial"/>
+              </w:rPr>
+              <w:t>kaum</w:t>
+            </w:r>
+            <w:r>
+              <w:rPr>
+                <w:rFonts w:ascii="Arial" w:hAnsi="Arial" w:cs="Arial"/>
+                <w:spacing w:val="3"/>
+              </w:rPr>
+              <w:t xml:space="preserve"> </w:t>
+            </w:r>
+            <w:r>
+              <w:rPr>
+                <w:rFonts w:ascii="Arial" w:hAnsi="Arial" w:cs="Arial"/>
+                <w:spacing w:val="-1"/>
               </w:rPr>
               <w:t>verstanden</w:t>
             </w:r>
-            <w:r>
-              <w:rPr>
-                <w:rFonts w:ascii="Arial" w:hAnsi="Arial" w:cs="Arial"/>
-              </w:rPr>
-              <w:cr/>
-            </w:r>
-            <w:proofErr w:type="gramStart"/>
-            <w:r>
-              <w:rPr>
-                <w:rFonts w:ascii="Arial" w:hAnsi="Arial" w:cs="Arial"/>
-              </w:rPr>
-              <w:t>( )</w:t>
-            </w:r>
-            <w:proofErr w:type="gramEnd"/>
-            <w:r>
-              <w:rPr>
-                <w:rFonts w:ascii="Arial" w:hAnsi="Arial" w:cs="Arial"/>
-              </w:rPr>
-              <w:t xml:space="preserve"> </w:t>
-            </w:r>
-            <w:r>
+          </w:p>
+          <w:p>
+            <w:pPr>
               <w:rPr>
                 <w:rFonts w:ascii="Arial" w:hAnsi="Arial" w:cs="Arial"/>
                 <w:spacing w:val="-1"/>
               </w:rPr>
-              <w:t xml:space="preserve">gut </w:t>
-            </w:r>
-            <w:r>
-              <w:rPr>
-                <w:rFonts w:ascii="Arial" w:hAnsi="Arial" w:cs="Arial"/>
-              </w:rPr>
-              <w:t>verstanden</w:t>
-            </w:r>
-          </w:p>
-          <w:p>
-            <w:pPr>
-              <w:rPr>
-                <w:rFonts w:ascii="Arial" w:hAnsi="Arial" w:cs="Arial"/>
-              </w:rPr>
-            </w:pPr>
-            <w:proofErr w:type="gramStart"/>
-            <w:r>
-              <w:rPr>
-                <w:rFonts w:ascii="Arial" w:hAnsi="Arial" w:cs="Arial"/>
-              </w:rPr>
-              <w:t>( )</w:t>
-            </w:r>
-            <w:proofErr w:type="gramEnd"/>
-            <w:r>
-              <w:rPr>
-                <w:rFonts w:ascii="Arial" w:hAnsi="Arial" w:cs="Arial"/>
-                <w:spacing w:val="-2"/>
-              </w:rPr>
-              <w:t xml:space="preserve"> </w:t>
-            </w:r>
-            <w:r>
-              <w:rPr>
-                <w:rFonts w:ascii="Arial" w:hAnsi="Arial" w:cs="Arial"/>
-              </w:rPr>
-              <w:t>meistens verstanden</w:t>
-            </w:r>
-          </w:p>
-          <w:p>
-            <w:pPr>
-              <w:rPr>
-                <w:rFonts w:ascii="Arial" w:hAnsi="Arial" w:cs="Arial"/>
-                <w:spacing w:val="-1"/>
-              </w:rPr>
-            </w:pPr>
-            <w:proofErr w:type="gramStart"/>
-            <w:r>
-              <w:rPr>
-                <w:rFonts w:ascii="Arial" w:hAnsi="Arial" w:cs="Arial"/>
-              </w:rPr>
-              <w:t>( )</w:t>
-            </w:r>
-            <w:proofErr w:type="gramEnd"/>
-            <w:r>
-              <w:rPr>
-                <w:rFonts w:ascii="Arial" w:hAnsi="Arial" w:cs="Arial"/>
-                <w:spacing w:val="-2"/>
-              </w:rPr>
-              <w:t xml:space="preserve"> </w:t>
-            </w:r>
-            <w:r>
-              <w:rPr>
-                <w:rFonts w:ascii="Arial" w:hAnsi="Arial" w:cs="Arial"/>
-              </w:rPr>
-              <w:t>kaum</w:t>
-            </w:r>
-            <w:r>
-              <w:rPr>
-                <w:rFonts w:ascii="Arial" w:hAnsi="Arial" w:cs="Arial"/>
-                <w:spacing w:val="3"/>
-              </w:rPr>
-              <w:t xml:space="preserve"> </w:t>
-            </w:r>
-            <w:r>
-              <w:rPr>
-                <w:rFonts w:ascii="Arial" w:hAnsi="Arial" w:cs="Arial"/>
-                <w:spacing w:val="-1"/>
-              </w:rPr>
-              <w:t>verstanden</w:t>
-            </w:r>
-          </w:p>
-          <w:p>
-            <w:pPr>
-              <w:rPr>
-                <w:rFonts w:ascii="Arial" w:hAnsi="Arial" w:cs="Arial"/>
-                <w:spacing w:val="-1"/>
-              </w:rPr>
-            </w:pPr>
-            <w:proofErr w:type="gramStart"/>
-            <w:r>
-              <w:rPr>
-                <w:rFonts w:ascii="Arial" w:hAnsi="Arial" w:cs="Arial"/>
-              </w:rPr>
-              <w:t>( )</w:t>
-            </w:r>
-            <w:proofErr w:type="gramEnd"/>
-            <w:r>
-              <w:rPr>
-                <w:rFonts w:ascii="Arial" w:hAnsi="Arial" w:cs="Arial"/>
-              </w:rPr>
-              <w:t xml:space="preserve"> nicht</w:t>
+            </w:pPr>
+            <w:r>
+              <w:rPr>
+                <w:rFonts w:ascii="Arial" w:hAnsi="Arial" w:cs="Arial"/>
+              </w:rPr>
+              <w:t>( ) nicht</w:t>
             </w:r>
             <w:r>
               <w:rPr>
@@ -23263,32 +23036,96 @@
                 <w:rFonts w:ascii="Arial" w:hAnsi="Arial" w:cs="Arial"/>
               </w:rPr>
             </w:pPr>
-            <w:proofErr w:type="gramStart"/>
+            <w:r>
+              <w:rPr>
+                <w:rFonts w:ascii="Arial" w:hAnsi="Arial" w:cs="Arial"/>
+              </w:rPr>
+              <w:t>( ) völlig</w:t>
+            </w:r>
+            <w:r>
+              <w:rPr>
+                <w:rFonts w:ascii="Arial" w:hAnsi="Arial" w:cs="Arial"/>
+                <w:spacing w:val="-1"/>
+              </w:rPr>
+              <w:t xml:space="preserve"> </w:t>
+            </w:r>
+            <w:r>
+              <w:rPr>
+                <w:rFonts w:ascii="Arial" w:hAnsi="Arial" w:cs="Arial"/>
+              </w:rPr>
+              <w:t>selbstständig,</w:t>
+            </w:r>
+            <w:r>
+              <w:rPr>
+                <w:rFonts w:ascii="Arial" w:hAnsi="Arial" w:cs="Arial"/>
+                <w:spacing w:val="1"/>
+              </w:rPr>
+              <w:t xml:space="preserve"> </w:t>
+            </w:r>
+            <w:r>
+              <w:rPr>
+                <w:rFonts w:ascii="Arial" w:hAnsi="Arial" w:cs="Arial"/>
+              </w:rPr>
+              <w:t>entwickelt Eigeninitiative</w:t>
+            </w:r>
+          </w:p>
+          <w:p>
+            <w:pPr>
+              <w:rPr>
+                <w:rFonts w:ascii="Arial" w:hAnsi="Arial" w:cs="Arial"/>
+              </w:rPr>
+            </w:pPr>
+            <w:r>
+              <w:rPr>
+                <w:rFonts w:ascii="Arial" w:hAnsi="Arial" w:cs="Arial"/>
+              </w:rPr>
+              <w:t>( ) selbständig</w:t>
+            </w:r>
+          </w:p>
+          <w:p>
+            <w:pPr>
+              <w:rPr>
+                <w:rFonts w:ascii="Arial" w:hAnsi="Arial" w:cs="Arial"/>
+              </w:rPr>
+            </w:pPr>
             <w:r>
               <w:rPr>
                 <w:rFonts w:ascii="Arial" w:hAnsi="Arial" w:cs="Arial"/>
               </w:rPr>
               <w:t>( )</w:t>
             </w:r>
-            <w:proofErr w:type="gramEnd"/>
-            <w:r>
-              <w:rPr>
-                <w:rFonts w:ascii="Arial" w:hAnsi="Arial" w:cs="Arial"/>
-              </w:rPr>
-              <w:t xml:space="preserve"> völlig</w:t>
+            <w:r>
+              <w:rPr>
+                <w:rFonts w:ascii="Arial" w:hAnsi="Arial" w:cs="Arial"/>
+                <w:spacing w:val="-2"/>
+              </w:rPr>
+              <w:t xml:space="preserve"> </w:t>
+            </w:r>
+            <w:r>
+              <w:rPr>
+                <w:rFonts w:ascii="Arial" w:hAnsi="Arial" w:cs="Arial"/>
+              </w:rPr>
+              <w:t>meistens selbstständig</w:t>
+            </w:r>
+          </w:p>
+          <w:p>
+            <w:pPr>
+              <w:rPr>
+                <w:rFonts w:ascii="Arial" w:hAnsi="Arial" w:cs="Arial"/>
+              </w:rPr>
+            </w:pPr>
+            <w:r>
+              <w:rPr>
+                <w:rFonts w:ascii="Arial" w:hAnsi="Arial" w:cs="Arial"/>
+              </w:rPr>
+              <w:t xml:space="preserve">( ) </w:t>
             </w:r>
             <w:r>
               <w:rPr>
                 <w:rFonts w:ascii="Arial" w:hAnsi="Arial" w:cs="Arial"/>
                 <w:spacing w:val="-1"/>
               </w:rPr>
-              <w:t xml:space="preserve"> </w:t>
-            </w:r>
-            <w:r>
-              <w:rPr>
-                <w:rFonts w:ascii="Arial" w:hAnsi="Arial" w:cs="Arial"/>
-              </w:rPr>
-              <w:t>selbstständig,</w:t>
+              <w:t>eher</w:t>
             </w:r>
             <w:r>
               <w:rPr>
@@ -23301,44 +23138,36 @@
               <w:rPr>
                 <w:rFonts w:ascii="Arial" w:hAnsi="Arial" w:cs="Arial"/>
               </w:rPr>
-              <w:t>entwickelt Eigeninitiative</w:t>
-            </w:r>
-          </w:p>
-          <w:p>
-            <w:pPr>
-              <w:rPr>
-                <w:rFonts w:ascii="Arial" w:hAnsi="Arial" w:cs="Arial"/>
-              </w:rPr>
-            </w:pPr>
-            <w:proofErr w:type="gramStart"/>
-            <w:r>
-              <w:rPr>
-                <w:rFonts w:ascii="Arial" w:hAnsi="Arial" w:cs="Arial"/>
-              </w:rPr>
-              <w:t>( )</w:t>
-            </w:r>
-            <w:proofErr w:type="gramEnd"/>
-            <w:r>
-              <w:rPr>
-                <w:rFonts w:ascii="Arial" w:hAnsi="Arial" w:cs="Arial"/>
-              </w:rPr>
-              <w:t xml:space="preserve"> selbständig</w:t>
-            </w:r>
-          </w:p>
-          <w:p>
-            <w:pPr>
-              <w:rPr>
-                <w:rFonts w:ascii="Arial" w:hAnsi="Arial" w:cs="Arial"/>
-              </w:rPr>
-            </w:pPr>
-            <w:proofErr w:type="gramStart"/>
-            <w:r>
-              <w:rPr>
-                <w:rFonts w:ascii="Arial" w:hAnsi="Arial" w:cs="Arial"/>
-              </w:rPr>
-              <w:t>( )</w:t>
-            </w:r>
-            <w:proofErr w:type="gramEnd"/>
+              <w:t>unselbständig,</w:t>
+            </w:r>
+            <w:r>
+              <w:rPr>
+                <w:rFonts w:ascii="Arial" w:hAnsi="Arial" w:cs="Arial"/>
+                <w:spacing w:val="-1"/>
+              </w:rPr>
+              <w:t xml:space="preserve"> </w:t>
+            </w:r>
+            <w:r>
+              <w:rPr>
+                <w:rFonts w:ascii="Arial" w:hAnsi="Arial" w:cs="Arial"/>
+                <w:spacing w:val="1"/>
+              </w:rPr>
+              <w:t>muss</w:t>
+            </w:r>
+            <w:r>
+              <w:rPr>
+                <w:rFonts w:ascii="Arial" w:hAnsi="Arial" w:cs="Arial"/>
+                <w:spacing w:val="-3"/>
+              </w:rPr>
+              <w:t xml:space="preserve"> </w:t>
+            </w:r>
+            <w:r>
+              <w:rPr>
+                <w:rFonts w:ascii="Arial" w:hAnsi="Arial" w:cs="Arial"/>
+                <w:spacing w:val="1"/>
+              </w:rPr>
+              <w:t>manchmal</w:t>
+            </w:r>
             <w:r>
               <w:rPr>
                 <w:rFonts w:ascii="Arial" w:hAnsi="Arial" w:cs="Arial"/>
@@ -23350,95 +23179,13 @@
               <w:rPr>
                 <w:rFonts w:ascii="Arial" w:hAnsi="Arial" w:cs="Arial"/>
               </w:rPr>
-              <w:t>meistens selbstständig</w:t>
-            </w:r>
-          </w:p>
-          <w:p>
-            <w:pPr>
-              <w:rPr>
-                <w:rFonts w:ascii="Arial" w:hAnsi="Arial" w:cs="Arial"/>
-              </w:rPr>
-            </w:pPr>
-            <w:proofErr w:type="gramStart"/>
-            <w:r>
-              <w:rPr>
-                <w:rFonts w:ascii="Arial" w:hAnsi="Arial" w:cs="Arial"/>
-              </w:rPr>
-              <w:t>( )</w:t>
-            </w:r>
-            <w:proofErr w:type="gramEnd"/>
-            <w:r>
-              <w:rPr>
-                <w:rFonts w:ascii="Arial" w:hAnsi="Arial" w:cs="Arial"/>
-              </w:rPr>
-              <w:t xml:space="preserve"> </w:t>
+              <w:t>ermahnt</w:t>
             </w:r>
             <w:r>
               <w:rPr>
                 <w:rFonts w:ascii="Arial" w:hAnsi="Arial" w:cs="Arial"/>
                 <w:spacing w:val="-1"/>
               </w:rPr>
-              <w:t>eher</w:t>
-            </w:r>
-            <w:r>
-              <w:rPr>
-                <w:rFonts w:ascii="Arial" w:hAnsi="Arial" w:cs="Arial"/>
-                <w:spacing w:val="1"/>
-              </w:rPr>
-              <w:t xml:space="preserve"> </w:t>
-            </w:r>
-            <w:r>
-              <w:rPr>
-                <w:rFonts w:ascii="Arial" w:hAnsi="Arial" w:cs="Arial"/>
-              </w:rPr>
-              <w:t>unselbständig,</w:t>
-            </w:r>
-            <w:r>
-              <w:rPr>
-                <w:rFonts w:ascii="Arial" w:hAnsi="Arial" w:cs="Arial"/>
-                <w:spacing w:val="-1"/>
-              </w:rPr>
-              <w:t xml:space="preserve"> </w:t>
-            </w:r>
-            <w:r>
-              <w:rPr>
-                <w:rFonts w:ascii="Arial" w:hAnsi="Arial" w:cs="Arial"/>
-                <w:spacing w:val="1"/>
-              </w:rPr>
-              <w:t>muss</w:t>
-            </w:r>
-            <w:r>
-              <w:rPr>
-                <w:rFonts w:ascii="Arial" w:hAnsi="Arial" w:cs="Arial"/>
-                <w:spacing w:val="-3"/>
-              </w:rPr>
-              <w:t xml:space="preserve"> </w:t>
-            </w:r>
-            <w:r>
-              <w:rPr>
-                <w:rFonts w:ascii="Arial" w:hAnsi="Arial" w:cs="Arial"/>
-                <w:spacing w:val="1"/>
-              </w:rPr>
-              <w:t>manchmal</w:t>
-            </w:r>
-            <w:r>
-              <w:rPr>
-                <w:rFonts w:ascii="Arial" w:hAnsi="Arial" w:cs="Arial"/>
-                <w:spacing w:val="-2"/>
-              </w:rPr>
-              <w:t xml:space="preserve"> </w:t>
-            </w:r>
-            <w:r>
-              <w:rPr>
-                <w:rFonts w:ascii="Arial" w:hAnsi="Arial" w:cs="Arial"/>
-              </w:rPr>
-              <w:t>ermahnt</w:t>
-            </w:r>
-            <w:r>
-              <w:rPr>
-                <w:rFonts w:ascii="Arial" w:hAnsi="Arial" w:cs="Arial"/>
-                <w:spacing w:val="-1"/>
-              </w:rPr>
               <w:t xml:space="preserve"> </w:t>
             </w:r>
             <w:r>
@@ -23454,19 +23201,11 @@
                 <w:rFonts w:ascii="Arial" w:hAnsi="Arial" w:cs="Arial"/>
               </w:rPr>
             </w:pPr>
-            <w:proofErr w:type="gramStart"/>
-            <w:r>
-              <w:rPr>
-                <w:rFonts w:ascii="Arial" w:hAnsi="Arial" w:cs="Arial"/>
-              </w:rPr>
-              <w:t>( )</w:t>
-            </w:r>
-            <w:proofErr w:type="gramEnd"/>
-            <w:r>
-              <w:rPr>
-                <w:rFonts w:ascii="Arial" w:hAnsi="Arial" w:cs="Arial"/>
-              </w:rPr>
-              <w:t xml:space="preserve"> unselbständig,</w:t>
+            <w:r>
+              <w:rPr>
+                <w:rFonts w:ascii="Arial" w:hAnsi="Arial" w:cs="Arial"/>
+              </w:rPr>
+              <w:t>( ) unselbständig,</w:t>
             </w:r>
             <w:r>
               <w:rPr>
@@ -23541,19 +23280,11 @@
                 <w:rFonts w:ascii="Arial" w:hAnsi="Arial" w:cs="Arial"/>
               </w:rPr>
             </w:pPr>
-            <w:proofErr w:type="gramStart"/>
-            <w:r>
-              <w:rPr>
-                <w:rFonts w:ascii="Arial" w:hAnsi="Arial" w:cs="Arial"/>
-              </w:rPr>
-              <w:t>( )</w:t>
-            </w:r>
-            <w:proofErr w:type="gramEnd"/>
-            <w:r>
-              <w:rPr>
-                <w:rFonts w:ascii="Arial" w:hAnsi="Arial" w:cs="Arial"/>
-              </w:rPr>
-              <w:t xml:space="preserve"> sehr </w:t>
+            <w:r>
+              <w:rPr>
+                <w:rFonts w:ascii="Arial" w:hAnsi="Arial" w:cs="Arial"/>
+              </w:rPr>
+              <w:t xml:space="preserve">( ) sehr </w:t>
             </w:r>
             <w:r>
               <w:rPr>
@@ -23569,19 +23300,11 @@
                 <w:rFonts w:ascii="Arial" w:hAnsi="Arial" w:cs="Arial"/>
               </w:rPr>
             </w:pPr>
-            <w:proofErr w:type="gramStart"/>
-            <w:r>
-              <w:rPr>
-                <w:rFonts w:ascii="Arial" w:hAnsi="Arial" w:cs="Arial"/>
-              </w:rPr>
-              <w:t>( )</w:t>
-            </w:r>
-            <w:proofErr w:type="gramEnd"/>
-            <w:r>
-              <w:rPr>
-                <w:rFonts w:ascii="Arial" w:hAnsi="Arial" w:cs="Arial"/>
-              </w:rPr>
-              <w:t xml:space="preserve"> </w:t>
+            <w:r>
+              <w:rPr>
+                <w:rFonts w:ascii="Arial" w:hAnsi="Arial" w:cs="Arial"/>
+              </w:rPr>
+              <w:t xml:space="preserve">( ) </w:t>
             </w:r>
             <w:r>
               <w:rPr>
@@ -23597,40 +23320,24 @@
                 <w:rFonts w:ascii="Arial" w:hAnsi="Arial" w:cs="Arial"/>
               </w:rPr>
             </w:pPr>
-            <w:proofErr w:type="gramStart"/>
-            <w:r>
-              <w:rPr>
-                <w:rFonts w:ascii="Arial" w:hAnsi="Arial" w:cs="Arial"/>
-              </w:rPr>
-              <w:t>( )</w:t>
-            </w:r>
-            <w:proofErr w:type="gramEnd"/>
-            <w:r>
-              <w:rPr>
-                <w:rFonts w:ascii="Arial" w:hAnsi="Arial" w:cs="Arial"/>
-              </w:rPr>
-              <w:t xml:space="preserve"> zufriedenstellend</w:t>
-            </w:r>
-          </w:p>
-          <w:p>
-            <w:pPr>
-              <w:rPr>
-                <w:rFonts w:ascii="Arial" w:hAnsi="Arial" w:cs="Arial"/>
-              </w:rPr>
-            </w:pPr>
-            <w:proofErr w:type="gramStart"/>
-            <w:r>
-              <w:rPr>
-                <w:rFonts w:ascii="Arial" w:hAnsi="Arial" w:cs="Arial"/>
-              </w:rPr>
-              <w:t>( )</w:t>
-            </w:r>
-            <w:proofErr w:type="gramEnd"/>
-            <w:r>
-              <w:rPr>
-                <w:rFonts w:ascii="Arial" w:hAnsi="Arial" w:cs="Arial"/>
-              </w:rPr>
-              <w:t xml:space="preserve"> nicht</w:t>
+            <w:r>
+              <w:rPr>
+                <w:rFonts w:ascii="Arial" w:hAnsi="Arial" w:cs="Arial"/>
+              </w:rPr>
+              <w:t>( ) zufriedenstellend</w:t>
+            </w:r>
+          </w:p>
+          <w:p>
+            <w:pPr>
+              <w:rPr>
+                <w:rFonts w:ascii="Arial" w:hAnsi="Arial" w:cs="Arial"/>
+              </w:rPr>
+            </w:pPr>
+            <w:r>
+              <w:rPr>
+                <w:rFonts w:ascii="Arial" w:hAnsi="Arial" w:cs="Arial"/>
+              </w:rPr>
+              <w:t>( ) nicht</w:t>
             </w:r>
             <w:r>
               <w:rPr>
@@ -23711,19 +23418,11 @@
                 <w:rFonts w:ascii="Arial" w:hAnsi="Arial" w:cs="Arial"/>
               </w:rPr>
             </w:pPr>
-            <w:proofErr w:type="gramStart"/>
-            <w:r>
-              <w:rPr>
-                <w:rFonts w:ascii="Arial" w:hAnsi="Arial" w:cs="Arial"/>
-              </w:rPr>
-              <w:t>( )</w:t>
-            </w:r>
-            <w:proofErr w:type="gramEnd"/>
-            <w:r>
-              <w:rPr>
-                <w:rFonts w:ascii="Arial" w:hAnsi="Arial" w:cs="Arial"/>
-              </w:rPr>
-              <w:t xml:space="preserve"> Erschien</w:t>
+            <w:r>
+              <w:rPr>
+                <w:rFonts w:ascii="Arial" w:hAnsi="Arial" w:cs="Arial"/>
+              </w:rPr>
+              <w:t>( ) Erschien</w:t>
             </w:r>
             <w:r>
               <w:rPr>
@@ -23784,20 +23483,7 @@
                 <w:rFonts w:ascii="Arial" w:hAnsi="Arial" w:cs="Arial"/>
               </w:rPr>
               <w:cr/>
-            </w:r>
-            <w:proofErr w:type="gramStart"/>
-            <w:r>
-              <w:rPr>
-                <w:rFonts w:ascii="Arial" w:hAnsi="Arial" w:cs="Arial"/>
-              </w:rPr>
-              <w:t>( )</w:t>
-            </w:r>
-            <w:proofErr w:type="gramEnd"/>
-            <w:r>
-              <w:rPr>
-                <w:rFonts w:ascii="Arial" w:hAnsi="Arial" w:cs="Arial"/>
-              </w:rPr>
-              <w:t xml:space="preserve"> Erschien</w:t>
+              <w:t>( ) Erschien</w:t>
             </w:r>
             <w:r>
               <w:rPr>
@@ -23860,19 +23546,11 @@
                 <w:rFonts w:ascii="Arial" w:hAnsi="Arial" w:cs="Arial"/>
               </w:rPr>
             </w:pPr>
-            <w:proofErr w:type="gramStart"/>
-            <w:r>
-              <w:rPr>
-                <w:rFonts w:ascii="Arial" w:hAnsi="Arial" w:cs="Arial"/>
-              </w:rPr>
-              <w:t>( )</w:t>
-            </w:r>
-            <w:proofErr w:type="gramEnd"/>
-            <w:r>
-              <w:rPr>
-                <w:rFonts w:ascii="Arial" w:hAnsi="Arial" w:cs="Arial"/>
-              </w:rPr>
-              <w:t xml:space="preserve"> Erschien</w:t>
+            <w:r>
+              <w:rPr>
+                <w:rFonts w:ascii="Arial" w:hAnsi="Arial" w:cs="Arial"/>
+              </w:rPr>
+              <w:t>( ) Erschien</w:t>
             </w:r>
             <w:r>
               <w:rPr>
@@ -23907,19 +23585,11 @@
                 <w:rFonts w:ascii="Arial" w:hAnsi="Arial" w:cs="Arial"/>
               </w:rPr>
             </w:pPr>
-            <w:proofErr w:type="gramStart"/>
-            <w:r>
-              <w:rPr>
-                <w:rFonts w:ascii="Arial" w:hAnsi="Arial" w:cs="Arial"/>
-              </w:rPr>
-              <w:t>( )</w:t>
-            </w:r>
-            <w:proofErr w:type="gramEnd"/>
-            <w:r>
-              <w:rPr>
-                <w:rFonts w:ascii="Arial" w:hAnsi="Arial" w:cs="Arial"/>
-              </w:rPr>
-              <w:t xml:space="preserve"> Erschien</w:t>
+            <w:r>
+              <w:rPr>
+                <w:rFonts w:ascii="Arial" w:hAnsi="Arial" w:cs="Arial"/>
+              </w:rPr>
+              <w:t>( ) Erschien</w:t>
             </w:r>
             <w:r>
               <w:rPr>
@@ -24521,19 +24191,11 @@
                 <w:rFonts w:ascii="Arial" w:hAnsi="Arial" w:cs="Arial"/>
               </w:rPr>
             </w:pPr>
-            <w:proofErr w:type="gramStart"/>
-            <w:r>
-              <w:rPr>
-                <w:rFonts w:ascii="Arial" w:hAnsi="Arial" w:cs="Arial"/>
-              </w:rPr>
-              <w:t>( )</w:t>
-            </w:r>
-            <w:proofErr w:type="gramEnd"/>
-            <w:r>
-              <w:rPr>
-                <w:rFonts w:ascii="Arial" w:hAnsi="Arial" w:cs="Arial"/>
-              </w:rPr>
-              <w:t xml:space="preserve"> Ja</w:t>
+            <w:r>
+              <w:rPr>
+                <w:rFonts w:ascii="Arial" w:hAnsi="Arial" w:cs="Arial"/>
+              </w:rPr>
+              <w:t>( ) Ja</w:t>
             </w:r>
             <w:r>
               <w:rPr>
@@ -25195,172 +24857,139 @@
                 <w:rFonts w:ascii="Arial" w:hAnsi="Arial" w:cs="Arial"/>
               </w:rPr>
             </w:pPr>
-            <w:proofErr w:type="gramStart"/>
+            <w:r>
+              <w:rPr>
+                <w:rFonts w:ascii="Arial" w:hAnsi="Arial" w:cs="Arial"/>
+              </w:rPr>
+              <w:t>( ) sehr</w:t>
+            </w:r>
+            <w:r>
+              <w:rPr>
+                <w:rFonts w:ascii="Arial" w:hAnsi="Arial" w:cs="Arial"/>
+                <w:spacing w:val="1"/>
+              </w:rPr>
+              <w:t xml:space="preserve"> </w:t>
+            </w:r>
+            <w:r>
+              <w:rPr>
+                <w:rFonts w:ascii="Arial" w:hAnsi="Arial" w:cs="Arial"/>
+                <w:spacing w:val="-1"/>
+              </w:rPr>
+              <w:t>gut</w:t>
+            </w:r>
+            <w:r>
+              <w:rPr>
+                <w:rFonts w:ascii="Arial" w:hAnsi="Arial" w:cs="Arial"/>
+                <w:spacing w:val="2"/>
+              </w:rPr>
+              <w:t xml:space="preserve"> </w:t>
+            </w:r>
+            <w:r>
+              <w:rPr>
+                <w:rFonts w:ascii="Arial" w:hAnsi="Arial" w:cs="Arial"/>
+              </w:rPr>
+              <w:t>verstanden</w:t>
+            </w:r>
+            <w:r>
+              <w:rPr>
+                <w:rFonts w:ascii="Arial" w:hAnsi="Arial" w:cs="Arial"/>
+              </w:rPr>
+              <w:cr/>
+              <w:t xml:space="preserve">( ) </w:t>
+            </w:r>
+            <w:r>
+              <w:rPr>
+                <w:rFonts w:ascii="Arial" w:hAnsi="Arial" w:cs="Arial"/>
+                <w:spacing w:val="-1"/>
+              </w:rPr>
+              <w:t xml:space="preserve">gut </w:t>
+            </w:r>
+            <w:r>
+              <w:rPr>
+                <w:rFonts w:ascii="Arial" w:hAnsi="Arial" w:cs="Arial"/>
+              </w:rPr>
+              <w:t>verstanden</w:t>
+            </w:r>
+          </w:p>
+          <w:p>
+            <w:pPr>
+              <w:rPr>
+                <w:rFonts w:ascii="Arial" w:hAnsi="Arial" w:cs="Arial"/>
+              </w:rPr>
+            </w:pPr>
             <w:r>
               <w:rPr>
                 <w:rFonts w:ascii="Arial" w:hAnsi="Arial" w:cs="Arial"/>
               </w:rPr>
               <w:t>( )</w:t>
             </w:r>
-            <w:proofErr w:type="gramEnd"/>
-            <w:r>
-              <w:rPr>
-                <w:rFonts w:ascii="Arial" w:hAnsi="Arial" w:cs="Arial"/>
-              </w:rPr>
-              <w:t xml:space="preserve"> sehr</w:t>
-            </w:r>
-            <w:r>
-              <w:rPr>
-                <w:rFonts w:ascii="Arial" w:hAnsi="Arial" w:cs="Arial"/>
-                <w:spacing w:val="1"/>
-              </w:rPr>
-              <w:t xml:space="preserve"> </w:t>
-            </w:r>
-            <w:r>
+            <w:r>
+              <w:rPr>
+                <w:rFonts w:ascii="Arial" w:hAnsi="Arial" w:cs="Arial"/>
+                <w:spacing w:val="-2"/>
+              </w:rPr>
+              <w:t xml:space="preserve"> </w:t>
+            </w:r>
+            <w:r>
+              <w:rPr>
+                <w:rFonts w:ascii="Arial" w:hAnsi="Arial" w:cs="Arial"/>
+              </w:rPr>
+              <w:t>meistens verstanden</w:t>
+            </w:r>
+          </w:p>
+          <w:p>
+            <w:pPr>
               <w:rPr>
                 <w:rFonts w:ascii="Arial" w:hAnsi="Arial" w:cs="Arial"/>
                 <w:spacing w:val="-1"/>
               </w:rPr>
-              <w:t>gut</w:t>
-            </w:r>
-            <w:r>
-              <w:rPr>
-                <w:rFonts w:ascii="Arial" w:hAnsi="Arial" w:cs="Arial"/>
-                <w:spacing w:val="2"/>
-              </w:rPr>
-              <w:t xml:space="preserve"> </w:t>
-            </w:r>
-            <w:r>
-              <w:rPr>
-                <w:rFonts w:ascii="Arial" w:hAnsi="Arial" w:cs="Arial"/>
+            </w:pPr>
+            <w:r>
+              <w:rPr>
+                <w:rFonts w:ascii="Arial" w:hAnsi="Arial" w:cs="Arial"/>
+              </w:rPr>
+              <w:t>( )</w:t>
+            </w:r>
+            <w:r>
+              <w:rPr>
+                <w:rFonts w:ascii="Arial" w:hAnsi="Arial" w:cs="Arial"/>
+                <w:spacing w:val="-2"/>
+              </w:rPr>
+              <w:t xml:space="preserve"> </w:t>
+            </w:r>
+            <w:r>
+              <w:rPr>
+                <w:rFonts w:ascii="Arial" w:hAnsi="Arial" w:cs="Arial"/>
+              </w:rPr>
+              <w:t>kaum</w:t>
+            </w:r>
+            <w:r>
+              <w:rPr>
+                <w:rFonts w:ascii="Arial" w:hAnsi="Arial" w:cs="Arial"/>
+                <w:spacing w:val="3"/>
+              </w:rPr>
+              <w:t xml:space="preserve"> </w:t>
+            </w:r>
+            <w:r>
+              <w:rPr>
+                <w:rFonts w:ascii="Arial" w:hAnsi="Arial" w:cs="Arial"/>
+                <w:spacing w:val="-1"/>
               </w:rPr>
               <w:t>verstanden</w:t>
             </w:r>
-            <w:r>
-              <w:rPr>
-                <w:rFonts w:ascii="Arial" w:hAnsi="Arial" w:cs="Arial"/>
-              </w:rPr>
-              <w:cr/>
-            </w:r>
-            <w:proofErr w:type="gramStart"/>
-            <w:r>
-              <w:rPr>
-                <w:rFonts w:ascii="Arial" w:hAnsi="Arial" w:cs="Arial"/>
-              </w:rPr>
-              <w:t>( )</w:t>
-            </w:r>
-            <w:proofErr w:type="gramEnd"/>
-            <w:r>
-              <w:rPr>
-                <w:rFonts w:ascii="Arial" w:hAnsi="Arial" w:cs="Arial"/>
-              </w:rPr>
-              <w:t xml:space="preserve"> </w:t>
-            </w:r>
-            <w:r>
+          </w:p>
+          <w:p>
+            <w:pPr>
               <w:rPr>
                 <w:rFonts w:ascii="Arial" w:hAnsi="Arial" w:cs="Arial"/>
                 <w:spacing w:val="-1"/>
               </w:rPr>
-              <w:t xml:space="preserve">gut </w:t>
-            </w:r>
-            <w:r>
-              <w:rPr>
-                <w:rFonts w:ascii="Arial" w:hAnsi="Arial" w:cs="Arial"/>
-              </w:rPr>
-              <w:t>verstanden</w:t>
-            </w:r>
-          </w:p>
-          <w:p>
-            <w:pPr>
-              <w:rPr>
-                <w:rFonts w:ascii="Arial" w:hAnsi="Arial" w:cs="Arial"/>
-              </w:rPr>
-            </w:pPr>
-            <w:proofErr w:type="gramStart"/>
-            <w:r>
-              <w:rPr>
-                <w:rFonts w:ascii="Arial" w:hAnsi="Arial" w:cs="Arial"/>
-              </w:rPr>
-              <w:t>( )</w:t>
-            </w:r>
-            <w:proofErr w:type="gramEnd"/>
-            <w:r>
-              <w:rPr>
-                <w:rFonts w:ascii="Arial" w:hAnsi="Arial" w:cs="Arial"/>
-                <w:spacing w:val="-2"/>
-              </w:rPr>
-              <w:t xml:space="preserve"> </w:t>
-            </w:r>
-            <w:r>
-              <w:rPr>
-                <w:rFonts w:ascii="Arial" w:hAnsi="Arial" w:cs="Arial"/>
-              </w:rPr>
-              <w:t>meistens verstanden</w:t>
-            </w:r>
-          </w:p>
-          <w:p>
-            <w:pPr>
-              <w:rPr>
-                <w:rFonts w:ascii="Arial" w:hAnsi="Arial" w:cs="Arial"/>
-                <w:spacing w:val="-1"/>
-              </w:rPr>
-            </w:pPr>
-            <w:proofErr w:type="gramStart"/>
-            <w:r>
-              <w:rPr>
-                <w:rFonts w:ascii="Arial" w:hAnsi="Arial" w:cs="Arial"/>
-              </w:rPr>
-              <w:t>( )</w:t>
-            </w:r>
-            <w:proofErr w:type="gramEnd"/>
-            <w:r>
-              <w:rPr>
-                <w:rFonts w:ascii="Arial" w:hAnsi="Arial" w:cs="Arial"/>
-                <w:spacing w:val="-2"/>
-              </w:rPr>
-              <w:t xml:space="preserve"> </w:t>
-            </w:r>
-            <w:r>
-              <w:rPr>
-                <w:rFonts w:ascii="Arial" w:hAnsi="Arial" w:cs="Arial"/>
-              </w:rPr>
-              <w:t>kaum</w:t>
-            </w:r>
-            <w:r>
-              <w:rPr>
-                <w:rFonts w:ascii="Arial" w:hAnsi="Arial" w:cs="Arial"/>
-                <w:spacing w:val="3"/>
-              </w:rPr>
-              <w:t xml:space="preserve"> </w:t>
-            </w:r>
-            <w:r>
-              <w:rPr>
-                <w:rFonts w:ascii="Arial" w:hAnsi="Arial" w:cs="Arial"/>
-                <w:spacing w:val="-1"/>
-              </w:rPr>
-              <w:t>verstanden</w:t>
-            </w:r>
-          </w:p>
-          <w:p>
-            <w:pPr>
-              <w:rPr>
-                <w:rFonts w:ascii="Arial" w:hAnsi="Arial" w:cs="Arial"/>
-                <w:spacing w:val="-1"/>
-              </w:rPr>
-            </w:pPr>
-            <w:proofErr w:type="gramStart"/>
-            <w:r>
-              <w:rPr>
-                <w:rFonts w:ascii="Arial" w:hAnsi="Arial" w:cs="Arial"/>
-              </w:rPr>
-              <w:t>( )</w:t>
-            </w:r>
-            <w:proofErr w:type="gramEnd"/>
-            <w:r>
-              <w:rPr>
-                <w:rFonts w:ascii="Arial" w:hAnsi="Arial" w:cs="Arial"/>
-              </w:rPr>
-              <w:t xml:space="preserve"> nicht</w:t>
+            </w:pPr>
+            <w:r>
+              <w:rPr>
+                <w:rFonts w:ascii="Arial" w:hAnsi="Arial" w:cs="Arial"/>
+              </w:rPr>
+              <w:t>( ) nicht</w:t>
             </w:r>
             <w:r>
               <w:rPr>
@@ -25478,32 +25107,96 @@
                 <w:rFonts w:ascii="Arial" w:hAnsi="Arial" w:cs="Arial"/>
               </w:rPr>
             </w:pPr>
-            <w:proofErr w:type="gramStart"/>
+            <w:r>
+              <w:rPr>
+                <w:rFonts w:ascii="Arial" w:hAnsi="Arial" w:cs="Arial"/>
+              </w:rPr>
+              <w:t>( ) völlig</w:t>
+            </w:r>
+            <w:r>
+              <w:rPr>
+                <w:rFonts w:ascii="Arial" w:hAnsi="Arial" w:cs="Arial"/>
+                <w:spacing w:val="-1"/>
+              </w:rPr>
+              <w:t xml:space="preserve"> </w:t>
+            </w:r>
+            <w:r>
+              <w:rPr>
+                <w:rFonts w:ascii="Arial" w:hAnsi="Arial" w:cs="Arial"/>
+              </w:rPr>
+              <w:t>selbstständig,</w:t>
+            </w:r>
+            <w:r>
+              <w:rPr>
+                <w:rFonts w:ascii="Arial" w:hAnsi="Arial" w:cs="Arial"/>
+                <w:spacing w:val="1"/>
+              </w:rPr>
+              <w:t xml:space="preserve"> </w:t>
+            </w:r>
+            <w:r>
+              <w:rPr>
+                <w:rFonts w:ascii="Arial" w:hAnsi="Arial" w:cs="Arial"/>
+              </w:rPr>
+              <w:t>entwickelt Eigeninitiative</w:t>
+            </w:r>
+          </w:p>
+          <w:p>
+            <w:pPr>
+              <w:rPr>
+                <w:rFonts w:ascii="Arial" w:hAnsi="Arial" w:cs="Arial"/>
+              </w:rPr>
+            </w:pPr>
+            <w:r>
+              <w:rPr>
+                <w:rFonts w:ascii="Arial" w:hAnsi="Arial" w:cs="Arial"/>
+              </w:rPr>
+              <w:t>( ) selbständig</w:t>
+            </w:r>
+          </w:p>
+          <w:p>
+            <w:pPr>
+              <w:rPr>
+                <w:rFonts w:ascii="Arial" w:hAnsi="Arial" w:cs="Arial"/>
+              </w:rPr>
+            </w:pPr>
             <w:r>
               <w:rPr>
                 <w:rFonts w:ascii="Arial" w:hAnsi="Arial" w:cs="Arial"/>
               </w:rPr>
               <w:t>( )</w:t>
             </w:r>
-            <w:proofErr w:type="gramEnd"/>
-            <w:r>
-              <w:rPr>
-                <w:rFonts w:ascii="Arial" w:hAnsi="Arial" w:cs="Arial"/>
-              </w:rPr>
-              <w:t xml:space="preserve"> völlig</w:t>
+            <w:r>
+              <w:rPr>
+                <w:rFonts w:ascii="Arial" w:hAnsi="Arial" w:cs="Arial"/>
+                <w:spacing w:val="-2"/>
+              </w:rPr>
+              <w:t xml:space="preserve"> </w:t>
+            </w:r>
+            <w:r>
+              <w:rPr>
+                <w:rFonts w:ascii="Arial" w:hAnsi="Arial" w:cs="Arial"/>
+              </w:rPr>
+              <w:t>meistens selbstständig</w:t>
+            </w:r>
+          </w:p>
+          <w:p>
+            <w:pPr>
+              <w:rPr>
+                <w:rFonts w:ascii="Arial" w:hAnsi="Arial" w:cs="Arial"/>
+              </w:rPr>
+            </w:pPr>
+            <w:r>
+              <w:rPr>
+                <w:rFonts w:ascii="Arial" w:hAnsi="Arial" w:cs="Arial"/>
+              </w:rPr>
+              <w:t xml:space="preserve">( ) </w:t>
             </w:r>
             <w:r>
               <w:rPr>
                 <w:rFonts w:ascii="Arial" w:hAnsi="Arial" w:cs="Arial"/>
                 <w:spacing w:val="-1"/>
               </w:rPr>
-              <w:t xml:space="preserve"> </w:t>
-            </w:r>
-            <w:r>
-              <w:rPr>
-                <w:rFonts w:ascii="Arial" w:hAnsi="Arial" w:cs="Arial"/>
-              </w:rPr>
-              <w:t>selbstständig,</w:t>
+              <w:t>eher</w:t>
             </w:r>
             <w:r>
               <w:rPr>
@@ -25516,44 +25209,36 @@
               <w:rPr>
                 <w:rFonts w:ascii="Arial" w:hAnsi="Arial" w:cs="Arial"/>
               </w:rPr>
-              <w:t>entwickelt Eigeninitiative</w:t>
-            </w:r>
-          </w:p>
-          <w:p>
-            <w:pPr>
-              <w:rPr>
-                <w:rFonts w:ascii="Arial" w:hAnsi="Arial" w:cs="Arial"/>
-              </w:rPr>
-            </w:pPr>
-            <w:proofErr w:type="gramStart"/>
-            <w:r>
-              <w:rPr>
-                <w:rFonts w:ascii="Arial" w:hAnsi="Arial" w:cs="Arial"/>
-              </w:rPr>
-              <w:t>( )</w:t>
-            </w:r>
-            <w:proofErr w:type="gramEnd"/>
-            <w:r>
-              <w:rPr>
-                <w:rFonts w:ascii="Arial" w:hAnsi="Arial" w:cs="Arial"/>
-              </w:rPr>
-              <w:t xml:space="preserve"> selbständig</w:t>
-            </w:r>
-          </w:p>
-          <w:p>
-            <w:pPr>
-              <w:rPr>
-                <w:rFonts w:ascii="Arial" w:hAnsi="Arial" w:cs="Arial"/>
-              </w:rPr>
-            </w:pPr>
-            <w:proofErr w:type="gramStart"/>
-            <w:r>
-              <w:rPr>
-                <w:rFonts w:ascii="Arial" w:hAnsi="Arial" w:cs="Arial"/>
-              </w:rPr>
-              <w:t>( )</w:t>
-            </w:r>
-            <w:proofErr w:type="gramEnd"/>
+              <w:t>unselbständig,</w:t>
+            </w:r>
+            <w:r>
+              <w:rPr>
+                <w:rFonts w:ascii="Arial" w:hAnsi="Arial" w:cs="Arial"/>
+                <w:spacing w:val="-1"/>
+              </w:rPr>
+              <w:t xml:space="preserve"> </w:t>
+            </w:r>
+            <w:r>
+              <w:rPr>
+                <w:rFonts w:ascii="Arial" w:hAnsi="Arial" w:cs="Arial"/>
+                <w:spacing w:val="1"/>
+              </w:rPr>
+              <w:t>muss</w:t>
+            </w:r>
+            <w:r>
+              <w:rPr>
+                <w:rFonts w:ascii="Arial" w:hAnsi="Arial" w:cs="Arial"/>
+                <w:spacing w:val="-3"/>
+              </w:rPr>
+              <w:t xml:space="preserve"> </w:t>
+            </w:r>
+            <w:r>
+              <w:rPr>
+                <w:rFonts w:ascii="Arial" w:hAnsi="Arial" w:cs="Arial"/>
+                <w:spacing w:val="1"/>
+              </w:rPr>
+              <w:t>manchmal</w:t>
+            </w:r>
             <w:r>
               <w:rPr>
                 <w:rFonts w:ascii="Arial" w:hAnsi="Arial" w:cs="Arial"/>
@@ -25565,95 +25250,13 @@
               <w:rPr>
                 <w:rFonts w:ascii="Arial" w:hAnsi="Arial" w:cs="Arial"/>
               </w:rPr>
-              <w:t>meistens selbstständig</w:t>
-            </w:r>
-          </w:p>
-          <w:p>
-            <w:pPr>
-              <w:rPr>
-                <w:rFonts w:ascii="Arial" w:hAnsi="Arial" w:cs="Arial"/>
-              </w:rPr>
-            </w:pPr>
-            <w:proofErr w:type="gramStart"/>
-            <w:r>
-              <w:rPr>
-                <w:rFonts w:ascii="Arial" w:hAnsi="Arial" w:cs="Arial"/>
-              </w:rPr>
-              <w:t>( )</w:t>
-            </w:r>
-            <w:proofErr w:type="gramEnd"/>
-            <w:r>
-              <w:rPr>
-                <w:rFonts w:ascii="Arial" w:hAnsi="Arial" w:cs="Arial"/>
-              </w:rPr>
-              <w:t xml:space="preserve"> </w:t>
+              <w:t>ermahnt</w:t>
             </w:r>
             <w:r>
               <w:rPr>
                 <w:rFonts w:ascii="Arial" w:hAnsi="Arial" w:cs="Arial"/>
                 <w:spacing w:val="-1"/>
               </w:rPr>
-              <w:t>eher</w:t>
-            </w:r>
-            <w:r>
-              <w:rPr>
-                <w:rFonts w:ascii="Arial" w:hAnsi="Arial" w:cs="Arial"/>
-                <w:spacing w:val="1"/>
-              </w:rPr>
-              <w:t xml:space="preserve"> </w:t>
-            </w:r>
-            <w:r>
-              <w:rPr>
-                <w:rFonts w:ascii="Arial" w:hAnsi="Arial" w:cs="Arial"/>
-              </w:rPr>
-              <w:t>unselbständig,</w:t>
-            </w:r>
-            <w:r>
-              <w:rPr>
-                <w:rFonts w:ascii="Arial" w:hAnsi="Arial" w:cs="Arial"/>
-                <w:spacing w:val="-1"/>
-              </w:rPr>
-              <w:t xml:space="preserve"> </w:t>
-            </w:r>
-            <w:r>
-              <w:rPr>
-                <w:rFonts w:ascii="Arial" w:hAnsi="Arial" w:cs="Arial"/>
-                <w:spacing w:val="1"/>
-              </w:rPr>
-              <w:t>muss</w:t>
-            </w:r>
-            <w:r>
-              <w:rPr>
-                <w:rFonts w:ascii="Arial" w:hAnsi="Arial" w:cs="Arial"/>
-                <w:spacing w:val="-3"/>
-              </w:rPr>
-              <w:t xml:space="preserve"> </w:t>
-            </w:r>
-            <w:r>
-              <w:rPr>
-                <w:rFonts w:ascii="Arial" w:hAnsi="Arial" w:cs="Arial"/>
-                <w:spacing w:val="1"/>
-              </w:rPr>
-              <w:t>manchmal</w:t>
-            </w:r>
-            <w:r>
-              <w:rPr>
-                <w:rFonts w:ascii="Arial" w:hAnsi="Arial" w:cs="Arial"/>
-                <w:spacing w:val="-2"/>
-              </w:rPr>
-              <w:t xml:space="preserve"> </w:t>
-            </w:r>
-            <w:r>
-              <w:rPr>
-                <w:rFonts w:ascii="Arial" w:hAnsi="Arial" w:cs="Arial"/>
-              </w:rPr>
-              <w:t>ermahnt</w:t>
-            </w:r>
-            <w:r>
-              <w:rPr>
-                <w:rFonts w:ascii="Arial" w:hAnsi="Arial" w:cs="Arial"/>
-                <w:spacing w:val="-1"/>
-              </w:rPr>
               <w:t xml:space="preserve"> </w:t>
             </w:r>
             <w:r>
@@ -25669,19 +25272,11 @@
                 <w:rFonts w:ascii="Arial" w:hAnsi="Arial" w:cs="Arial"/>
               </w:rPr>
             </w:pPr>
-            <w:proofErr w:type="gramStart"/>
-            <w:r>
-              <w:rPr>
-                <w:rFonts w:ascii="Arial" w:hAnsi="Arial" w:cs="Arial"/>
-              </w:rPr>
-              <w:t>( )</w:t>
-            </w:r>
-            <w:proofErr w:type="gramEnd"/>
-            <w:r>
-              <w:rPr>
-                <w:rFonts w:ascii="Arial" w:hAnsi="Arial" w:cs="Arial"/>
-              </w:rPr>
-              <w:t xml:space="preserve"> unselbständig,</w:t>
+            <w:r>
+              <w:rPr>
+                <w:rFonts w:ascii="Arial" w:hAnsi="Arial" w:cs="Arial"/>
+              </w:rPr>
+              <w:t>( ) unselbständig,</w:t>
             </w:r>
             <w:r>
               <w:rPr>
@@ -25756,19 +25351,11 @@
                 <w:rFonts w:ascii="Arial" w:hAnsi="Arial" w:cs="Arial"/>
               </w:rPr>
             </w:pPr>
-            <w:proofErr w:type="gramStart"/>
-            <w:r>
-              <w:rPr>
-                <w:rFonts w:ascii="Arial" w:hAnsi="Arial" w:cs="Arial"/>
-              </w:rPr>
-              <w:t>( )</w:t>
-            </w:r>
-            <w:proofErr w:type="gramEnd"/>
-            <w:r>
-              <w:rPr>
-                <w:rFonts w:ascii="Arial" w:hAnsi="Arial" w:cs="Arial"/>
-              </w:rPr>
-              <w:t xml:space="preserve"> sehr </w:t>
+            <w:r>
+              <w:rPr>
+                <w:rFonts w:ascii="Arial" w:hAnsi="Arial" w:cs="Arial"/>
+              </w:rPr>
+              <w:t xml:space="preserve">( ) sehr </w:t>
             </w:r>
             <w:r>
               <w:rPr>
@@ -25784,19 +25371,11 @@
                 <w:rFonts w:ascii="Arial" w:hAnsi="Arial" w:cs="Arial"/>
               </w:rPr>
             </w:pPr>
-            <w:proofErr w:type="gramStart"/>
-            <w:r>
-              <w:rPr>
-                <w:rFonts w:ascii="Arial" w:hAnsi="Arial" w:cs="Arial"/>
-              </w:rPr>
-              <w:t>( )</w:t>
-            </w:r>
-            <w:proofErr w:type="gramEnd"/>
-            <w:r>
-              <w:rPr>
-                <w:rFonts w:ascii="Arial" w:hAnsi="Arial" w:cs="Arial"/>
-              </w:rPr>
-              <w:t xml:space="preserve"> </w:t>
+            <w:r>
+              <w:rPr>
+                <w:rFonts w:ascii="Arial" w:hAnsi="Arial" w:cs="Arial"/>
+              </w:rPr>
+              <w:t xml:space="preserve">( ) </w:t>
             </w:r>
             <w:r>
               <w:rPr>
@@ -25812,40 +25391,24 @@
                 <w:rFonts w:ascii="Arial" w:hAnsi="Arial" w:cs="Arial"/>
               </w:rPr>
             </w:pPr>
-            <w:proofErr w:type="gramStart"/>
-            <w:r>
-              <w:rPr>
-                <w:rFonts w:ascii="Arial" w:hAnsi="Arial" w:cs="Arial"/>
-              </w:rPr>
-              <w:t>( )</w:t>
-            </w:r>
-            <w:proofErr w:type="gramEnd"/>
-            <w:r>
-              <w:rPr>
-                <w:rFonts w:ascii="Arial" w:hAnsi="Arial" w:cs="Arial"/>
-              </w:rPr>
-              <w:t xml:space="preserve"> zufriedenstellend</w:t>
-            </w:r>
-          </w:p>
-          <w:p>
-            <w:pPr>
-              <w:rPr>
-                <w:rFonts w:ascii="Arial" w:hAnsi="Arial" w:cs="Arial"/>
-              </w:rPr>
-            </w:pPr>
-            <w:proofErr w:type="gramStart"/>
-            <w:r>
-              <w:rPr>
-                <w:rFonts w:ascii="Arial" w:hAnsi="Arial" w:cs="Arial"/>
-              </w:rPr>
-              <w:t>( )</w:t>
-            </w:r>
-            <w:proofErr w:type="gramEnd"/>
-            <w:r>
-              <w:rPr>
-                <w:rFonts w:ascii="Arial" w:hAnsi="Arial" w:cs="Arial"/>
-              </w:rPr>
-              <w:t xml:space="preserve"> nicht</w:t>
+            <w:r>
+              <w:rPr>
+                <w:rFonts w:ascii="Arial" w:hAnsi="Arial" w:cs="Arial"/>
+              </w:rPr>
+              <w:t>( ) zufriedenstellend</w:t>
+            </w:r>
+          </w:p>
+          <w:p>
+            <w:pPr>
+              <w:rPr>
+                <w:rFonts w:ascii="Arial" w:hAnsi="Arial" w:cs="Arial"/>
+              </w:rPr>
+            </w:pPr>
+            <w:r>
+              <w:rPr>
+                <w:rFonts w:ascii="Arial" w:hAnsi="Arial" w:cs="Arial"/>
+              </w:rPr>
+              <w:t>( ) nicht</w:t>
             </w:r>
             <w:r>
               <w:rPr>
@@ -25926,19 +25489,11 @@
                 <w:rFonts w:ascii="Arial" w:hAnsi="Arial" w:cs="Arial"/>
               </w:rPr>
             </w:pPr>
-            <w:proofErr w:type="gramStart"/>
-            <w:r>
-              <w:rPr>
-                <w:rFonts w:ascii="Arial" w:hAnsi="Arial" w:cs="Arial"/>
-              </w:rPr>
-              <w:t>( )</w:t>
-            </w:r>
-            <w:proofErr w:type="gramEnd"/>
-            <w:r>
-              <w:rPr>
-                <w:rFonts w:ascii="Arial" w:hAnsi="Arial" w:cs="Arial"/>
-              </w:rPr>
-              <w:t xml:space="preserve"> Erschien</w:t>
+            <w:r>
+              <w:rPr>
+                <w:rFonts w:ascii="Arial" w:hAnsi="Arial" w:cs="Arial"/>
+              </w:rPr>
+              <w:t>( ) Erschien</w:t>
             </w:r>
             <w:r>
               <w:rPr>
@@ -25999,20 +25554,7 @@
                 <w:rFonts w:ascii="Arial" w:hAnsi="Arial" w:cs="Arial"/>
               </w:rPr>
               <w:cr/>
-            </w:r>
-            <w:proofErr w:type="gramStart"/>
-            <w:r>
-              <w:rPr>
-                <w:rFonts w:ascii="Arial" w:hAnsi="Arial" w:cs="Arial"/>
-              </w:rPr>
-              <w:t>( )</w:t>
-            </w:r>
-            <w:proofErr w:type="gramEnd"/>
-            <w:r>
-              <w:rPr>
-                <w:rFonts w:ascii="Arial" w:hAnsi="Arial" w:cs="Arial"/>
-              </w:rPr>
-              <w:t xml:space="preserve"> Erschien</w:t>
+              <w:t>( ) Erschien</w:t>
             </w:r>
             <w:r>
               <w:rPr>
@@ -26075,19 +25617,11 @@
                 <w:rFonts w:ascii="Arial" w:hAnsi="Arial" w:cs="Arial"/>
               </w:rPr>
             </w:pPr>
-            <w:proofErr w:type="gramStart"/>
-            <w:r>
-              <w:rPr>
-                <w:rFonts w:ascii="Arial" w:hAnsi="Arial" w:cs="Arial"/>
-              </w:rPr>
-              <w:t>( )</w:t>
-            </w:r>
-            <w:proofErr w:type="gramEnd"/>
-            <w:r>
-              <w:rPr>
-                <w:rFonts w:ascii="Arial" w:hAnsi="Arial" w:cs="Arial"/>
-              </w:rPr>
-              <w:t xml:space="preserve"> Erschien</w:t>
+            <w:r>
+              <w:rPr>
+                <w:rFonts w:ascii="Arial" w:hAnsi="Arial" w:cs="Arial"/>
+              </w:rPr>
+              <w:t>( ) Erschien</w:t>
             </w:r>
             <w:r>
               <w:rPr>
@@ -26122,19 +25656,11 @@
                 <w:rFonts w:ascii="Arial" w:hAnsi="Arial" w:cs="Arial"/>
               </w:rPr>
             </w:pPr>
-            <w:proofErr w:type="gramStart"/>
-            <w:r>
-              <w:rPr>
-                <w:rFonts w:ascii="Arial" w:hAnsi="Arial" w:cs="Arial"/>
-              </w:rPr>
-              <w:t>( )</w:t>
-            </w:r>
-            <w:proofErr w:type="gramEnd"/>
-            <w:r>
-              <w:rPr>
-                <w:rFonts w:ascii="Arial" w:hAnsi="Arial" w:cs="Arial"/>
-              </w:rPr>
-              <w:t xml:space="preserve"> Erschien</w:t>
+            <w:r>
+              <w:rPr>
+                <w:rFonts w:ascii="Arial" w:hAnsi="Arial" w:cs="Arial"/>
+              </w:rPr>
+              <w:t>( ) Erschien</w:t>
             </w:r>
             <w:r>
               <w:rPr>
@@ -26736,19 +26262,11 @@
                 <w:rFonts w:ascii="Arial" w:hAnsi="Arial" w:cs="Arial"/>
               </w:rPr>
             </w:pPr>
-            <w:proofErr w:type="gramStart"/>
-            <w:r>
-              <w:rPr>
-                <w:rFonts w:ascii="Arial" w:hAnsi="Arial" w:cs="Arial"/>
-              </w:rPr>
-              <w:t>( )</w:t>
-            </w:r>
-            <w:proofErr w:type="gramEnd"/>
-            <w:r>
-              <w:rPr>
-                <w:rFonts w:ascii="Arial" w:hAnsi="Arial" w:cs="Arial"/>
-              </w:rPr>
-              <w:t xml:space="preserve"> Ja</w:t>
+            <w:r>
+              <w:rPr>
+                <w:rFonts w:ascii="Arial" w:hAnsi="Arial" w:cs="Arial"/>
+              </w:rPr>
+              <w:t>( ) Ja</w:t>
             </w:r>
             <w:r>
               <w:rPr>
@@ -30483,7 +30001,7 @@
   <w:style w:type="paragraph" w:default="1" w:styleId="Normal">
     <w:name w:val="Normal"/>
     <w:qFormat/>
-    <w:rsid w:val="007B7D98"/>
+    <w:rsid w:val="00867A0B"/>
     <w:rPr>
       <w:lang w:eastAsia="de-DE"/>
     </w:rPr>

--- a/Drites AusbildungsJahr/ITS/31-praktikumsbericht_ita_schueler.docx
+++ b/Drites AusbildungsJahr/ITS/31-praktikumsbericht_ita_schueler.docx
@@ -14878,111 +14878,103 @@
             <w:pPr>
               <w:rPr>
                 <w:rFonts w:ascii="Arial" w:hAnsi="Arial" w:cs="Arial"/>
+              </w:rPr>
+            </w:pPr>
+            <w:r>
+              <w:rPr>
+                <w:rFonts w:ascii="Arial" w:hAnsi="Arial" w:cs="Arial"/>
+              </w:rPr>
+              <w:t xml:space="preserve">Sprintbeginn </w:t>
+            </w:r>
+            <w:r>
+              <w:rPr>
+                <w:rFonts w:ascii="Arial" w:hAnsi="Arial" w:cs="Arial"/>
+              </w:rPr>
+              <w:t xml:space="preserve">Meeting – </w:t>
+            </w:r>
+            <w:proofErr w:type="spellStart"/>
+            <w:r>
+              <w:rPr>
+                <w:rFonts w:ascii="Arial" w:hAnsi="Arial" w:cs="Arial"/>
+              </w:rPr>
+              <w:t>MicroStrategy</w:t>
+            </w:r>
+            <w:proofErr w:type="spellEnd"/>
+          </w:p>
+          <w:p>
+            <w:pPr>
+              <w:rPr>
+                <w:rFonts w:ascii="Arial" w:hAnsi="Arial" w:cs="Arial"/>
+              </w:rPr>
+            </w:pPr>
+            <w:r>
+              <w:rPr>
+                <w:rFonts w:ascii="Arial" w:hAnsi="Arial" w:cs="Arial"/>
+              </w:rPr>
+              <w:t xml:space="preserve">Austausch über Verfahrensuser in </w:t>
+            </w:r>
+            <w:proofErr w:type="spellStart"/>
+            <w:r>
+              <w:rPr>
+                <w:rFonts w:ascii="Arial" w:hAnsi="Arial" w:cs="Arial"/>
+              </w:rPr>
+              <w:t>MicroStrategy</w:t>
+            </w:r>
+            <w:proofErr w:type="spellEnd"/>
+          </w:p>
+          <w:p>
+            <w:pPr>
+              <w:rPr>
+                <w:rFonts w:ascii="Arial" w:hAnsi="Arial" w:cs="Arial"/>
                 <w:lang w:val="en-US"/>
               </w:rPr>
             </w:pPr>
+            <w:r>
+              <w:rPr>
+                <w:rFonts w:ascii="Arial" w:hAnsi="Arial" w:cs="Arial"/>
+                <w:lang w:val="en-US"/>
+              </w:rPr>
+              <w:t>Daily Informatica (Meeting)</w:t>
+            </w:r>
+          </w:p>
+          <w:p>
+            <w:pPr>
+              <w:rPr>
+                <w:rFonts w:ascii="Arial" w:hAnsi="Arial" w:cs="Arial"/>
+                <w:lang w:val="en-US"/>
+              </w:rPr>
+            </w:pPr>
+            <w:r>
+              <w:rPr>
+                <w:rFonts w:ascii="Arial" w:hAnsi="Arial" w:cs="Arial"/>
+                <w:lang w:val="en-US"/>
+              </w:rPr>
+              <w:t>Pause</w:t>
+            </w:r>
+          </w:p>
+          <w:p>
+            <w:pPr>
+              <w:rPr>
+                <w:rFonts w:ascii="Arial" w:hAnsi="Arial" w:cs="Arial"/>
+                <w:lang w:val="en-US"/>
+              </w:rPr>
+            </w:pPr>
+            <w:r>
+              <w:rPr>
+                <w:rFonts w:ascii="Arial" w:hAnsi="Arial" w:cs="Arial"/>
+                <w:lang w:val="en-US"/>
+              </w:rPr>
+              <w:t xml:space="preserve">SAS </w:t>
+            </w:r>
             <w:proofErr w:type="spellStart"/>
             <w:r>
               <w:rPr>
                 <w:rFonts w:ascii="Arial" w:hAnsi="Arial" w:cs="Arial"/>
                 <w:lang w:val="en-US"/>
               </w:rPr>
-              <w:t>Sprintbeginn</w:t>
+              <w:t>Infrastruktur</w:t>
             </w:r>
             <w:proofErr w:type="spellEnd"/>
-            <w:r>
-              <w:rPr>
-                <w:rFonts w:ascii="Arial" w:hAnsi="Arial" w:cs="Arial"/>
-                <w:lang w:val="en-US"/>
-              </w:rPr>
-              <w:t xml:space="preserve"> </w:t>
-            </w:r>
-            <w:r>
-              <w:rPr>
-                <w:rFonts w:ascii="Arial" w:hAnsi="Arial" w:cs="Arial"/>
-                <w:lang w:val="en-US"/>
-              </w:rPr>
-              <w:t xml:space="preserve">Meeting – </w:t>
-            </w:r>
-            <w:r>
-              <w:rPr>
-                <w:rFonts w:ascii="Arial" w:hAnsi="Arial" w:cs="Arial"/>
-                <w:lang w:val="en-US"/>
-              </w:rPr>
-              <w:t>MicroStrategy</w:t>
-            </w:r>
-          </w:p>
-          <w:p>
-            <w:pPr>
-              <w:rPr>
-                <w:rFonts w:ascii="Arial" w:hAnsi="Arial" w:cs="Arial"/>
-              </w:rPr>
-            </w:pPr>
-            <w:r>
-              <w:rPr>
-                <w:rFonts w:ascii="Arial" w:hAnsi="Arial" w:cs="Arial"/>
-              </w:rPr>
-              <w:t xml:space="preserve">Austausch über Verfahrensuser in </w:t>
-            </w:r>
-            <w:proofErr w:type="spellStart"/>
-            <w:r>
-              <w:rPr>
-                <w:rFonts w:ascii="Arial" w:hAnsi="Arial" w:cs="Arial"/>
-              </w:rPr>
-              <w:t>MicroStrategy</w:t>
-            </w:r>
-            <w:proofErr w:type="spellEnd"/>
-          </w:p>
-          <w:p>
-            <w:pPr>
-              <w:rPr>
-                <w:rFonts w:ascii="Arial" w:hAnsi="Arial" w:cs="Arial"/>
-                <w:lang w:val="en-US"/>
-              </w:rPr>
-            </w:pPr>
-            <w:r>
-              <w:rPr>
-                <w:rFonts w:ascii="Arial" w:hAnsi="Arial" w:cs="Arial"/>
-                <w:lang w:val="en-US"/>
-              </w:rPr>
-              <w:t>Daily Informatica (Meeting)</w:t>
-            </w:r>
-          </w:p>
-          <w:p>
-            <w:pPr>
-              <w:rPr>
-                <w:rFonts w:ascii="Arial" w:hAnsi="Arial" w:cs="Arial"/>
-                <w:lang w:val="en-US"/>
-              </w:rPr>
-            </w:pPr>
-            <w:r>
-              <w:rPr>
-                <w:rFonts w:ascii="Arial" w:hAnsi="Arial" w:cs="Arial"/>
-                <w:lang w:val="en-US"/>
-              </w:rPr>
-              <w:t>Pause</w:t>
-            </w:r>
-          </w:p>
-          <w:p>
-            <w:pPr>
-              <w:rPr>
-                <w:rFonts w:ascii="Arial" w:hAnsi="Arial" w:cs="Arial"/>
-                <w:lang w:val="en-US"/>
-              </w:rPr>
-            </w:pPr>
-            <w:r>
-              <w:rPr>
-                <w:rFonts w:ascii="Arial" w:hAnsi="Arial" w:cs="Arial"/>
-                <w:lang w:val="en-US"/>
-              </w:rPr>
-              <w:t xml:space="preserve">SAS </w:t>
-            </w:r>
-            <w:r>
-              <w:rPr>
-                <w:rFonts w:ascii="Arial" w:hAnsi="Arial" w:cs="Arial"/>
-              </w:rPr>
-              <w:t>Infrastruktur</w:t>
-            </w:r>
             <w:r>
               <w:rPr>
                 <w:rFonts w:ascii="Arial" w:hAnsi="Arial" w:cs="Arial"/>
@@ -15587,11 +15579,13 @@
             <w:pPr>
               <w:rPr>
                 <w:rFonts w:ascii="Arial" w:hAnsi="Arial" w:cs="Arial"/>
-              </w:rPr>
-            </w:pPr>
-            <w:r>
-              <w:rPr>
-                <w:rFonts w:ascii="Arial" w:hAnsi="Arial" w:cs="Arial"/>
+                <w:lang w:val="en-US"/>
+              </w:rPr>
+            </w:pPr>
+            <w:r>
+              <w:rPr>
+                <w:rFonts w:ascii="Arial" w:hAnsi="Arial" w:cs="Arial"/>
+                <w:lang w:val="en-US"/>
               </w:rPr>
               <w:t>Daily Informatica (Meeting)</w:t>
             </w:r>
@@ -15600,68 +15594,64 @@
             <w:pPr>
               <w:rPr>
                 <w:rFonts w:ascii="Arial" w:hAnsi="Arial" w:cs="Arial"/>
-              </w:rPr>
-            </w:pPr>
-            <w:r>
-              <w:rPr>
-                <w:rFonts w:ascii="Arial" w:hAnsi="Arial" w:cs="Arial"/>
-              </w:rPr>
-              <w:t xml:space="preserve">Weekly </w:t>
-            </w:r>
+                <w:lang w:val="en-US"/>
+              </w:rPr>
+            </w:pPr>
+            <w:r>
+              <w:rPr>
+                <w:rFonts w:ascii="Arial" w:hAnsi="Arial" w:cs="Arial"/>
+                <w:lang w:val="en-US"/>
+              </w:rPr>
+              <w:t>Weekly MicroStrategy</w:t>
+            </w:r>
+          </w:p>
+          <w:p>
+            <w:pPr>
+              <w:rPr>
+                <w:rFonts w:ascii="Arial" w:hAnsi="Arial" w:cs="Arial"/>
+                <w:lang w:val="en-US"/>
+              </w:rPr>
+            </w:pPr>
+            <w:r>
+              <w:rPr>
+                <w:rFonts w:ascii="Arial" w:hAnsi="Arial" w:cs="Arial"/>
+                <w:lang w:val="en-US"/>
+              </w:rPr>
+              <w:t>Pause</w:t>
+            </w:r>
+          </w:p>
+          <w:p>
+            <w:pPr>
+              <w:rPr>
+                <w:rFonts w:ascii="Arial" w:hAnsi="Arial" w:cs="Arial"/>
+              </w:rPr>
+            </w:pPr>
             <w:proofErr w:type="spellStart"/>
             <w:r>
               <w:rPr>
                 <w:rFonts w:ascii="Arial" w:hAnsi="Arial" w:cs="Arial"/>
               </w:rPr>
-              <w:t>MicroStrategy</w:t>
+              <w:t>Ansible</w:t>
             </w:r>
             <w:proofErr w:type="spellEnd"/>
-          </w:p>
-          <w:p>
-            <w:pPr>
-              <w:rPr>
-                <w:rFonts w:ascii="Arial" w:hAnsi="Arial" w:cs="Arial"/>
-              </w:rPr>
-            </w:pPr>
-            <w:r>
-              <w:rPr>
-                <w:rFonts w:ascii="Arial" w:hAnsi="Arial" w:cs="Arial"/>
-              </w:rPr>
-              <w:t>Pause</w:t>
-            </w:r>
-          </w:p>
-          <w:p>
-            <w:pPr>
-              <w:rPr>
-                <w:rFonts w:ascii="Arial" w:hAnsi="Arial" w:cs="Arial"/>
-              </w:rPr>
-            </w:pPr>
+            <w:r>
+              <w:rPr>
+                <w:rFonts w:ascii="Arial" w:hAnsi="Arial" w:cs="Arial"/>
+              </w:rPr>
+              <w:t xml:space="preserve"> </w:t>
+            </w:r>
             <w:proofErr w:type="spellStart"/>
             <w:r>
               <w:rPr>
                 <w:rFonts w:ascii="Arial" w:hAnsi="Arial" w:cs="Arial"/>
               </w:rPr>
-              <w:t>Ansible</w:t>
+              <w:t>Script</w:t>
             </w:r>
             <w:proofErr w:type="spellEnd"/>
             <w:r>
               <w:rPr>
                 <w:rFonts w:ascii="Arial" w:hAnsi="Arial" w:cs="Arial"/>
               </w:rPr>
-              <w:t xml:space="preserve"> </w:t>
-            </w:r>
-            <w:proofErr w:type="spellStart"/>
-            <w:r>
-              <w:rPr>
-                <w:rFonts w:ascii="Arial" w:hAnsi="Arial" w:cs="Arial"/>
-              </w:rPr>
-              <w:t>Script</w:t>
-            </w:r>
-            <w:proofErr w:type="spellEnd"/>
-            <w:r>
-              <w:rPr>
-                <w:rFonts w:ascii="Arial" w:hAnsi="Arial" w:cs="Arial"/>
-              </w:rPr>
               <w:t xml:space="preserve"> zur Versendung der Commit-IDs per Mail Überarbeitung</w:t>
             </w:r>
           </w:p>
@@ -15669,25 +15659,20 @@
             <w:pPr>
               <w:rPr>
                 <w:rFonts w:ascii="Arial" w:hAnsi="Arial" w:cs="Arial"/>
-              </w:rPr>
-            </w:pPr>
-            <w:proofErr w:type="spellStart"/>
-            <w:r>
-              <w:rPr>
-                <w:rFonts w:ascii="Arial" w:hAnsi="Arial" w:cs="Arial"/>
-              </w:rPr>
-              <w:t>MicroStrategy</w:t>
-            </w:r>
-            <w:proofErr w:type="spellEnd"/>
-            <w:r>
-              <w:rPr>
-                <w:rFonts w:ascii="Arial" w:hAnsi="Arial" w:cs="Arial"/>
-              </w:rPr>
-              <w:t xml:space="preserve"> </w:t>
-            </w:r>
-            <w:r>
-              <w:rPr>
-                <w:rFonts w:ascii="Arial" w:hAnsi="Arial" w:cs="Arial"/>
+                <w:lang w:val="en-US"/>
+              </w:rPr>
+            </w:pPr>
+            <w:r>
+              <w:rPr>
+                <w:rFonts w:ascii="Arial" w:hAnsi="Arial" w:cs="Arial"/>
+                <w:lang w:val="en-US"/>
+              </w:rPr>
+              <w:t xml:space="preserve">MicroStrategy </w:t>
+            </w:r>
+            <w:r>
+              <w:rPr>
+                <w:rFonts w:ascii="Arial" w:hAnsi="Arial" w:cs="Arial"/>
+                <w:lang w:val="en-US"/>
               </w:rPr>
               <w:t>Gruppen Meeting</w:t>
             </w:r>
@@ -15696,21 +15681,15 @@
             <w:pPr>
               <w:rPr>
                 <w:rFonts w:ascii="Arial" w:hAnsi="Arial" w:cs="Arial"/>
-              </w:rPr>
-            </w:pPr>
-            <w:proofErr w:type="spellStart"/>
-            <w:r>
-              <w:rPr>
-                <w:rFonts w:ascii="Arial" w:hAnsi="Arial" w:cs="Arial"/>
-              </w:rPr>
-              <w:t>MicroStrategy</w:t>
-            </w:r>
-            <w:proofErr w:type="spellEnd"/>
-            <w:r>
-              <w:rPr>
-                <w:rFonts w:ascii="Arial" w:hAnsi="Arial" w:cs="Arial"/>
-              </w:rPr>
-              <w:t xml:space="preserve"> Roadmap 2024 Meeting</w:t>
+                <w:lang w:val="en-US"/>
+              </w:rPr>
+            </w:pPr>
+            <w:r>
+              <w:rPr>
+                <w:rFonts w:ascii="Arial" w:hAnsi="Arial" w:cs="Arial"/>
+                <w:lang w:val="en-US"/>
+              </w:rPr>
+              <w:t>MicroStrategy Roadmap 2024 Meeting</w:t>
             </w:r>
           </w:p>
           <w:p>
@@ -15822,7 +15801,78 @@
               <w:rPr>
                 <w:rFonts w:ascii="Arial" w:hAnsi="Arial" w:cs="Arial"/>
               </w:rPr>
-              <w:t xml:space="preserve"> – 9.10</w:t>
+              <w:t xml:space="preserve"> – </w:t>
+            </w:r>
+            <w:r>
+              <w:rPr>
+                <w:rFonts w:ascii="Arial" w:hAnsi="Arial" w:cs="Arial"/>
+              </w:rPr>
+              <w:t>0</w:t>
+            </w:r>
+            <w:r>
+              <w:rPr>
+                <w:rFonts w:ascii="Arial" w:hAnsi="Arial" w:cs="Arial"/>
+              </w:rPr>
+              <w:t>9.10</w:t>
+            </w:r>
+          </w:p>
+          <w:p>
+            <w:pPr>
+              <w:rPr>
+                <w:rFonts w:ascii="Arial" w:hAnsi="Arial" w:cs="Arial"/>
+              </w:rPr>
+            </w:pPr>
+            <w:r>
+              <w:rPr>
+                <w:rFonts w:ascii="Arial" w:hAnsi="Arial" w:cs="Arial"/>
+              </w:rPr>
+              <w:t>09.10 – 11.15</w:t>
+            </w:r>
+          </w:p>
+          <w:p>
+            <w:pPr>
+              <w:rPr>
+                <w:rFonts w:ascii="Arial" w:hAnsi="Arial" w:cs="Arial"/>
+              </w:rPr>
+            </w:pPr>
+          </w:p>
+          <w:p>
+            <w:pPr>
+              <w:rPr>
+                <w:rFonts w:ascii="Arial" w:hAnsi="Arial" w:cs="Arial"/>
+              </w:rPr>
+            </w:pPr>
+            <w:r>
+              <w:rPr>
+                <w:rFonts w:ascii="Arial" w:hAnsi="Arial" w:cs="Arial"/>
+              </w:rPr>
+              <w:t>11.15 – 11.45</w:t>
+            </w:r>
+          </w:p>
+          <w:p>
+            <w:pPr>
+              <w:rPr>
+                <w:rFonts w:ascii="Arial" w:hAnsi="Arial" w:cs="Arial"/>
+              </w:rPr>
+            </w:pPr>
+            <w:r>
+              <w:rPr>
+                <w:rFonts w:ascii="Arial" w:hAnsi="Arial" w:cs="Arial"/>
+              </w:rPr>
+              <w:t>11.45 – 12.15</w:t>
+            </w:r>
+          </w:p>
+          <w:p>
+            <w:pPr>
+              <w:rPr>
+                <w:rFonts w:ascii="Arial" w:hAnsi="Arial" w:cs="Arial"/>
+              </w:rPr>
+            </w:pPr>
+            <w:r>
+              <w:rPr>
+                <w:rFonts w:ascii="Arial" w:hAnsi="Arial" w:cs="Arial"/>
+              </w:rPr>
+              <w:t>12.15 – 17.10</w:t>
             </w:r>
           </w:p>
           <w:p>
@@ -15852,6 +15902,104 @@
                 <w:rFonts w:ascii="Arial" w:hAnsi="Arial" w:cs="Arial"/>
               </w:rPr>
               <w:t>Wochenbericht Aufholung</w:t>
+            </w:r>
+          </w:p>
+          <w:p>
+            <w:pPr>
+              <w:rPr>
+                <w:rFonts w:ascii="Arial" w:hAnsi="Arial" w:cs="Arial"/>
+              </w:rPr>
+            </w:pPr>
+            <w:proofErr w:type="spellStart"/>
+            <w:r>
+              <w:rPr>
+                <w:rFonts w:ascii="Arial" w:hAnsi="Arial" w:cs="Arial"/>
+              </w:rPr>
+              <w:t>Ansible</w:t>
+            </w:r>
+            <w:proofErr w:type="spellEnd"/>
+            <w:r>
+              <w:rPr>
+                <w:rFonts w:ascii="Arial" w:hAnsi="Arial" w:cs="Arial"/>
+              </w:rPr>
+              <w:t xml:space="preserve"> </w:t>
+            </w:r>
+            <w:proofErr w:type="spellStart"/>
+            <w:r>
+              <w:rPr>
+                <w:rFonts w:ascii="Arial" w:hAnsi="Arial" w:cs="Arial"/>
+              </w:rPr>
+              <w:t>Script</w:t>
+            </w:r>
+            <w:proofErr w:type="spellEnd"/>
+            <w:r>
+              <w:rPr>
+                <w:rFonts w:ascii="Arial" w:hAnsi="Arial" w:cs="Arial"/>
+              </w:rPr>
+              <w:t xml:space="preserve"> zur Versendung der Commit-IDs per Mail Überarbeitung</w:t>
+            </w:r>
+          </w:p>
+          <w:p>
+            <w:pPr>
+              <w:rPr>
+                <w:rFonts w:ascii="Arial" w:hAnsi="Arial" w:cs="Arial"/>
+                <w:lang w:val="en-US"/>
+              </w:rPr>
+            </w:pPr>
+            <w:r>
+              <w:rPr>
+                <w:rFonts w:ascii="Arial" w:hAnsi="Arial" w:cs="Arial"/>
+                <w:lang w:val="en-US"/>
+              </w:rPr>
+              <w:t>Daily Informatica (Meeting)</w:t>
+            </w:r>
+          </w:p>
+          <w:p>
+            <w:pPr>
+              <w:rPr>
+                <w:rFonts w:ascii="Arial" w:hAnsi="Arial" w:cs="Arial"/>
+              </w:rPr>
+            </w:pPr>
+            <w:r>
+              <w:rPr>
+                <w:rFonts w:ascii="Arial" w:hAnsi="Arial" w:cs="Arial"/>
+              </w:rPr>
+              <w:t>Pause</w:t>
+            </w:r>
+          </w:p>
+          <w:p>
+            <w:pPr>
+              <w:rPr>
+                <w:rFonts w:ascii="Arial" w:hAnsi="Arial" w:cs="Arial"/>
+              </w:rPr>
+            </w:pPr>
+            <w:proofErr w:type="spellStart"/>
+            <w:r>
+              <w:rPr>
+                <w:rFonts w:ascii="Arial" w:hAnsi="Arial" w:cs="Arial"/>
+              </w:rPr>
+              <w:t>Ansible</w:t>
+            </w:r>
+            <w:proofErr w:type="spellEnd"/>
+            <w:r>
+              <w:rPr>
+                <w:rFonts w:ascii="Arial" w:hAnsi="Arial" w:cs="Arial"/>
+              </w:rPr>
+              <w:t xml:space="preserve"> </w:t>
+            </w:r>
+            <w:proofErr w:type="spellStart"/>
+            <w:r>
+              <w:rPr>
+                <w:rFonts w:ascii="Arial" w:hAnsi="Arial" w:cs="Arial"/>
+              </w:rPr>
+              <w:t>Script</w:t>
+            </w:r>
+            <w:proofErr w:type="spellEnd"/>
+            <w:r>
+              <w:rPr>
+                <w:rFonts w:ascii="Arial" w:hAnsi="Arial" w:cs="Arial"/>
+              </w:rPr>
+              <w:t xml:space="preserve"> zur Versendung der Commit-IDs per Mail Überarbeitung</w:t>
             </w:r>
           </w:p>
           <w:p>
@@ -15929,6 +16077,103 @@
                 <w:rFonts w:ascii="Arial" w:hAnsi="Arial" w:cs="Arial"/>
               </w:rPr>
             </w:pPr>
+            <w:r>
+              <w:rPr>
+                <w:rFonts w:ascii="Arial" w:hAnsi="Arial" w:cs="Arial"/>
+              </w:rPr>
+              <w:t>08.20 – 09.00</w:t>
+            </w:r>
+          </w:p>
+          <w:p>
+            <w:pPr>
+              <w:rPr>
+                <w:rFonts w:ascii="Arial" w:hAnsi="Arial" w:cs="Arial"/>
+              </w:rPr>
+            </w:pPr>
+            <w:r>
+              <w:rPr>
+                <w:rFonts w:ascii="Arial" w:hAnsi="Arial" w:cs="Arial"/>
+              </w:rPr>
+              <w:t>09.00 – 09.30</w:t>
+            </w:r>
+          </w:p>
+          <w:p>
+            <w:pPr>
+              <w:rPr>
+                <w:rFonts w:ascii="Arial" w:hAnsi="Arial" w:cs="Arial"/>
+              </w:rPr>
+            </w:pPr>
+            <w:r>
+              <w:rPr>
+                <w:rFonts w:ascii="Arial" w:hAnsi="Arial" w:cs="Arial"/>
+              </w:rPr>
+              <w:t>09.30 – 10.00</w:t>
+            </w:r>
+          </w:p>
+          <w:p>
+            <w:pPr>
+              <w:rPr>
+                <w:rFonts w:ascii="Arial" w:hAnsi="Arial" w:cs="Arial"/>
+              </w:rPr>
+            </w:pPr>
+            <w:r>
+              <w:rPr>
+                <w:rFonts w:ascii="Arial" w:hAnsi="Arial" w:cs="Arial"/>
+              </w:rPr>
+              <w:t>10.00 – 11.15</w:t>
+            </w:r>
+          </w:p>
+          <w:p>
+            <w:pPr>
+              <w:rPr>
+                <w:rFonts w:ascii="Arial" w:hAnsi="Arial" w:cs="Arial"/>
+              </w:rPr>
+            </w:pPr>
+          </w:p>
+          <w:p>
+            <w:pPr>
+              <w:rPr>
+                <w:rFonts w:ascii="Arial" w:hAnsi="Arial" w:cs="Arial"/>
+              </w:rPr>
+            </w:pPr>
+            <w:r>
+              <w:rPr>
+                <w:rFonts w:ascii="Arial" w:hAnsi="Arial" w:cs="Arial"/>
+              </w:rPr>
+              <w:t>11.15 – 11.45</w:t>
+            </w:r>
+          </w:p>
+          <w:p>
+            <w:pPr>
+              <w:rPr>
+                <w:rFonts w:ascii="Arial" w:hAnsi="Arial" w:cs="Arial"/>
+              </w:rPr>
+            </w:pPr>
+            <w:r>
+              <w:rPr>
+                <w:rFonts w:ascii="Arial" w:hAnsi="Arial" w:cs="Arial"/>
+              </w:rPr>
+              <w:t>11.45 – 12.15</w:t>
+            </w:r>
+          </w:p>
+          <w:p>
+            <w:pPr>
+              <w:rPr>
+                <w:rFonts w:ascii="Arial" w:hAnsi="Arial" w:cs="Arial"/>
+              </w:rPr>
+            </w:pPr>
+            <w:r>
+              <w:rPr>
+                <w:rFonts w:ascii="Arial" w:hAnsi="Arial" w:cs="Arial"/>
+              </w:rPr>
+              <w:t>12.</w:t>
+            </w:r>
+            <w:r>
+              <w:rPr>
+                <w:rFonts w:ascii="Arial" w:hAnsi="Arial" w:cs="Arial"/>
+              </w:rPr>
+              <w:t>15 – 16.40</w:t>
+            </w:r>
           </w:p>
         </w:tc>
         <w:tc>
@@ -15947,6 +16192,146 @@
                 <w:rFonts w:ascii="Arial" w:hAnsi="Arial" w:cs="Arial"/>
               </w:rPr>
             </w:pPr>
+            <w:r>
+              <w:rPr>
+                <w:rFonts w:ascii="Arial" w:hAnsi="Arial" w:cs="Arial"/>
+              </w:rPr>
+              <w:t>Wochenbericht Aufholung</w:t>
+            </w:r>
+          </w:p>
+          <w:p>
+            <w:pPr>
+              <w:rPr>
+                <w:rFonts w:ascii="Arial" w:hAnsi="Arial" w:cs="Arial"/>
+              </w:rPr>
+            </w:pPr>
+            <w:r>
+              <w:rPr>
+                <w:rFonts w:ascii="Arial" w:hAnsi="Arial" w:cs="Arial"/>
+              </w:rPr>
+              <w:t>Meeting mit Unterbetreuer</w:t>
+            </w:r>
+          </w:p>
+          <w:p>
+            <w:pPr>
+              <w:rPr>
+                <w:rFonts w:ascii="Arial" w:hAnsi="Arial" w:cs="Arial"/>
+              </w:rPr>
+            </w:pPr>
+            <w:proofErr w:type="spellStart"/>
+            <w:r>
+              <w:rPr>
+                <w:rFonts w:ascii="Arial" w:hAnsi="Arial" w:cs="Arial"/>
+              </w:rPr>
+              <w:t>Abteilungs</w:t>
+            </w:r>
+            <w:proofErr w:type="spellEnd"/>
+            <w:r>
+              <w:rPr>
+                <w:rFonts w:ascii="Arial" w:hAnsi="Arial" w:cs="Arial"/>
+              </w:rPr>
+              <w:t xml:space="preserve"> Meeting</w:t>
+            </w:r>
+          </w:p>
+          <w:p>
+            <w:pPr>
+              <w:rPr>
+                <w:rFonts w:ascii="Arial" w:hAnsi="Arial" w:cs="Arial"/>
+              </w:rPr>
+            </w:pPr>
+            <w:proofErr w:type="spellStart"/>
+            <w:r>
+              <w:rPr>
+                <w:rFonts w:ascii="Arial" w:hAnsi="Arial" w:cs="Arial"/>
+              </w:rPr>
+              <w:t>Ansible</w:t>
+            </w:r>
+            <w:proofErr w:type="spellEnd"/>
+            <w:r>
+              <w:rPr>
+                <w:rFonts w:ascii="Arial" w:hAnsi="Arial" w:cs="Arial"/>
+              </w:rPr>
+              <w:t xml:space="preserve"> </w:t>
+            </w:r>
+            <w:proofErr w:type="spellStart"/>
+            <w:r>
+              <w:rPr>
+                <w:rFonts w:ascii="Arial" w:hAnsi="Arial" w:cs="Arial"/>
+              </w:rPr>
+              <w:t>Script</w:t>
+            </w:r>
+            <w:proofErr w:type="spellEnd"/>
+            <w:r>
+              <w:rPr>
+                <w:rFonts w:ascii="Arial" w:hAnsi="Arial" w:cs="Arial"/>
+              </w:rPr>
+              <w:t xml:space="preserve"> zur Versendung der Commit-IDs per Mail Überarbeitung</w:t>
+            </w:r>
+          </w:p>
+          <w:p>
+            <w:pPr>
+              <w:rPr>
+                <w:rFonts w:ascii="Arial" w:hAnsi="Arial" w:cs="Arial"/>
+                <w:lang w:val="en-US"/>
+              </w:rPr>
+            </w:pPr>
+            <w:r>
+              <w:rPr>
+                <w:rFonts w:ascii="Arial" w:hAnsi="Arial" w:cs="Arial"/>
+                <w:lang w:val="en-US"/>
+              </w:rPr>
+              <w:t>Daily Informatica (Meeting)</w:t>
+            </w:r>
+          </w:p>
+          <w:p>
+            <w:pPr>
+              <w:rPr>
+                <w:rFonts w:ascii="Arial" w:hAnsi="Arial" w:cs="Arial"/>
+                <w:lang w:val="en-US"/>
+              </w:rPr>
+            </w:pPr>
+            <w:r>
+              <w:rPr>
+                <w:rFonts w:ascii="Arial" w:hAnsi="Arial" w:cs="Arial"/>
+                <w:lang w:val="en-US"/>
+              </w:rPr>
+              <w:t>Pause</w:t>
+            </w:r>
+          </w:p>
+          <w:p>
+            <w:pPr>
+              <w:rPr>
+                <w:rFonts w:ascii="Arial" w:hAnsi="Arial" w:cs="Arial"/>
+              </w:rPr>
+            </w:pPr>
+            <w:proofErr w:type="spellStart"/>
+            <w:r>
+              <w:rPr>
+                <w:rFonts w:ascii="Arial" w:hAnsi="Arial" w:cs="Arial"/>
+              </w:rPr>
+              <w:t>Ansible</w:t>
+            </w:r>
+            <w:proofErr w:type="spellEnd"/>
+            <w:r>
+              <w:rPr>
+                <w:rFonts w:ascii="Arial" w:hAnsi="Arial" w:cs="Arial"/>
+              </w:rPr>
+              <w:t xml:space="preserve"> </w:t>
+            </w:r>
+            <w:proofErr w:type="spellStart"/>
+            <w:r>
+              <w:rPr>
+                <w:rFonts w:ascii="Arial" w:hAnsi="Arial" w:cs="Arial"/>
+              </w:rPr>
+              <w:t>Script</w:t>
+            </w:r>
+            <w:proofErr w:type="spellEnd"/>
+            <w:r>
+              <w:rPr>
+                <w:rFonts w:ascii="Arial" w:hAnsi="Arial" w:cs="Arial"/>
+              </w:rPr>
+              <w:t xml:space="preserve"> zur Versendung der Commit-IDs per Mail Überarbeitung</w:t>
+            </w:r>
           </w:p>
         </w:tc>
         <w:tc>
@@ -18189,11 +18574,19 @@
                 <w:rFonts w:ascii="Arial" w:hAnsi="Arial" w:cs="Arial"/>
               </w:rPr>
             </w:pPr>
-            <w:r>
-              <w:rPr>
-                <w:rFonts w:ascii="Arial" w:hAnsi="Arial" w:cs="Arial"/>
-              </w:rPr>
-              <w:t>( ) sehr</w:t>
+            <w:proofErr w:type="gramStart"/>
+            <w:r>
+              <w:rPr>
+                <w:rFonts w:ascii="Arial" w:hAnsi="Arial" w:cs="Arial"/>
+              </w:rPr>
+              <w:t>( )</w:t>
+            </w:r>
+            <w:proofErr w:type="gramEnd"/>
+            <w:r>
+              <w:rPr>
+                <w:rFonts w:ascii="Arial" w:hAnsi="Arial" w:cs="Arial"/>
+              </w:rPr>
+              <w:t xml:space="preserve"> sehr</w:t>
             </w:r>
             <w:r>
               <w:rPr>
@@ -18261,12 +18654,14 @@
                 <w:rFonts w:ascii="Arial" w:hAnsi="Arial" w:cs="Arial"/>
               </w:rPr>
             </w:pPr>
+            <w:proofErr w:type="gramStart"/>
             <w:r>
               <w:rPr>
                 <w:rFonts w:ascii="Arial" w:hAnsi="Arial" w:cs="Arial"/>
               </w:rPr>
               <w:t>( )</w:t>
             </w:r>
+            <w:proofErr w:type="gramEnd"/>
             <w:r>
               <w:rPr>
                 <w:rFonts w:ascii="Arial" w:hAnsi="Arial" w:cs="Arial"/>
@@ -18288,12 +18683,14 @@
                 <w:spacing w:val="-1"/>
               </w:rPr>
             </w:pPr>
+            <w:proofErr w:type="gramStart"/>
             <w:r>
               <w:rPr>
                 <w:rFonts w:ascii="Arial" w:hAnsi="Arial" w:cs="Arial"/>
               </w:rPr>
               <w:t>( )</w:t>
             </w:r>
+            <w:proofErr w:type="gramEnd"/>
             <w:r>
               <w:rPr>
                 <w:rFonts w:ascii="Arial" w:hAnsi="Arial" w:cs="Arial"/>
@@ -18329,11 +18726,19 @@
                 <w:spacing w:val="-1"/>
               </w:rPr>
             </w:pPr>
-            <w:r>
-              <w:rPr>
-                <w:rFonts w:ascii="Arial" w:hAnsi="Arial" w:cs="Arial"/>
-              </w:rPr>
-              <w:t>( ) nicht</w:t>
+            <w:proofErr w:type="gramStart"/>
+            <w:r>
+              <w:rPr>
+                <w:rFonts w:ascii="Arial" w:hAnsi="Arial" w:cs="Arial"/>
+              </w:rPr>
+              <w:t>( )</w:t>
+            </w:r>
+            <w:proofErr w:type="gramEnd"/>
+            <w:r>
+              <w:rPr>
+                <w:rFonts w:ascii="Arial" w:hAnsi="Arial" w:cs="Arial"/>
+              </w:rPr>
+              <w:t xml:space="preserve"> nicht</w:t>
             </w:r>
             <w:r>
               <w:rPr>
@@ -18453,11 +18858,19 @@
                 <w:rFonts w:ascii="Arial" w:hAnsi="Arial" w:cs="Arial"/>
               </w:rPr>
             </w:pPr>
-            <w:r>
-              <w:rPr>
-                <w:rFonts w:ascii="Arial" w:hAnsi="Arial" w:cs="Arial"/>
-              </w:rPr>
-              <w:t>( ) völlig</w:t>
+            <w:proofErr w:type="gramStart"/>
+            <w:r>
+              <w:rPr>
+                <w:rFonts w:ascii="Arial" w:hAnsi="Arial" w:cs="Arial"/>
+              </w:rPr>
+              <w:t>( )</w:t>
+            </w:r>
+            <w:proofErr w:type="gramEnd"/>
+            <w:r>
+              <w:rPr>
+                <w:rFonts w:ascii="Arial" w:hAnsi="Arial" w:cs="Arial"/>
+              </w:rPr>
+              <w:t xml:space="preserve"> völlig</w:t>
             </w:r>
             <w:r>
               <w:rPr>
@@ -18517,12 +18930,14 @@
                 <w:rFonts w:ascii="Arial" w:hAnsi="Arial" w:cs="Arial"/>
               </w:rPr>
             </w:pPr>
+            <w:proofErr w:type="gramStart"/>
             <w:r>
               <w:rPr>
                 <w:rFonts w:ascii="Arial" w:hAnsi="Arial" w:cs="Arial"/>
               </w:rPr>
               <w:t>( )</w:t>
             </w:r>
+            <w:proofErr w:type="gramEnd"/>
             <w:r>
               <w:rPr>
                 <w:rFonts w:ascii="Arial" w:hAnsi="Arial" w:cs="Arial"/>
@@ -18543,11 +18958,19 @@
                 <w:rFonts w:ascii="Arial" w:hAnsi="Arial" w:cs="Arial"/>
               </w:rPr>
             </w:pPr>
-            <w:r>
-              <w:rPr>
-                <w:rFonts w:ascii="Arial" w:hAnsi="Arial" w:cs="Arial"/>
-              </w:rPr>
-              <w:t xml:space="preserve">( ) </w:t>
+            <w:proofErr w:type="gramStart"/>
+            <w:r>
+              <w:rPr>
+                <w:rFonts w:ascii="Arial" w:hAnsi="Arial" w:cs="Arial"/>
+              </w:rPr>
+              <w:t>( )</w:t>
+            </w:r>
+            <w:proofErr w:type="gramEnd"/>
+            <w:r>
+              <w:rPr>
+                <w:rFonts w:ascii="Arial" w:hAnsi="Arial" w:cs="Arial"/>
+              </w:rPr>
+              <w:t xml:space="preserve"> </w:t>
             </w:r>
             <w:r>
               <w:rPr>
@@ -18630,11 +19053,19 @@
                 <w:rFonts w:ascii="Arial" w:hAnsi="Arial" w:cs="Arial"/>
               </w:rPr>
             </w:pPr>
-            <w:r>
-              <w:rPr>
-                <w:rFonts w:ascii="Arial" w:hAnsi="Arial" w:cs="Arial"/>
-              </w:rPr>
-              <w:t>( ) unselbständig,</w:t>
+            <w:proofErr w:type="gramStart"/>
+            <w:r>
+              <w:rPr>
+                <w:rFonts w:ascii="Arial" w:hAnsi="Arial" w:cs="Arial"/>
+              </w:rPr>
+              <w:t>( )</w:t>
+            </w:r>
+            <w:proofErr w:type="gramEnd"/>
+            <w:r>
+              <w:rPr>
+                <w:rFonts w:ascii="Arial" w:hAnsi="Arial" w:cs="Arial"/>
+              </w:rPr>
+              <w:t xml:space="preserve"> unselbständig,</w:t>
             </w:r>
             <w:r>
               <w:rPr>
@@ -18741,11 +19172,19 @@
                 <w:rFonts w:ascii="Arial" w:hAnsi="Arial" w:cs="Arial"/>
               </w:rPr>
             </w:pPr>
-            <w:r>
-              <w:rPr>
-                <w:rFonts w:ascii="Arial" w:hAnsi="Arial" w:cs="Arial"/>
-              </w:rPr>
-              <w:t xml:space="preserve">( ) </w:t>
+            <w:proofErr w:type="gramStart"/>
+            <w:r>
+              <w:rPr>
+                <w:rFonts w:ascii="Arial" w:hAnsi="Arial" w:cs="Arial"/>
+              </w:rPr>
+              <w:t>( )</w:t>
+            </w:r>
+            <w:proofErr w:type="gramEnd"/>
+            <w:r>
+              <w:rPr>
+                <w:rFonts w:ascii="Arial" w:hAnsi="Arial" w:cs="Arial"/>
+              </w:rPr>
+              <w:t xml:space="preserve"> </w:t>
             </w:r>
             <w:r>
               <w:rPr>
@@ -18761,24 +19200,40 @@
                 <w:rFonts w:ascii="Arial" w:hAnsi="Arial" w:cs="Arial"/>
               </w:rPr>
             </w:pPr>
-            <w:r>
-              <w:rPr>
-                <w:rFonts w:ascii="Arial" w:hAnsi="Arial" w:cs="Arial"/>
-              </w:rPr>
-              <w:t>( ) zufriedenstellend</w:t>
-            </w:r>
-          </w:p>
-          <w:p>
-            <w:pPr>
-              <w:rPr>
-                <w:rFonts w:ascii="Arial" w:hAnsi="Arial" w:cs="Arial"/>
-              </w:rPr>
-            </w:pPr>
-            <w:r>
-              <w:rPr>
-                <w:rFonts w:ascii="Arial" w:hAnsi="Arial" w:cs="Arial"/>
-              </w:rPr>
-              <w:t>( ) nicht</w:t>
+            <w:proofErr w:type="gramStart"/>
+            <w:r>
+              <w:rPr>
+                <w:rFonts w:ascii="Arial" w:hAnsi="Arial" w:cs="Arial"/>
+              </w:rPr>
+              <w:t>( )</w:t>
+            </w:r>
+            <w:proofErr w:type="gramEnd"/>
+            <w:r>
+              <w:rPr>
+                <w:rFonts w:ascii="Arial" w:hAnsi="Arial" w:cs="Arial"/>
+              </w:rPr>
+              <w:t xml:space="preserve"> zufriedenstellend</w:t>
+            </w:r>
+          </w:p>
+          <w:p>
+            <w:pPr>
+              <w:rPr>
+                <w:rFonts w:ascii="Arial" w:hAnsi="Arial" w:cs="Arial"/>
+              </w:rPr>
+            </w:pPr>
+            <w:proofErr w:type="gramStart"/>
+            <w:r>
+              <w:rPr>
+                <w:rFonts w:ascii="Arial" w:hAnsi="Arial" w:cs="Arial"/>
+              </w:rPr>
+              <w:t>( )</w:t>
+            </w:r>
+            <w:proofErr w:type="gramEnd"/>
+            <w:r>
+              <w:rPr>
+                <w:rFonts w:ascii="Arial" w:hAnsi="Arial" w:cs="Arial"/>
+              </w:rPr>
+              <w:t xml:space="preserve"> nicht</w:t>
             </w:r>
             <w:r>
               <w:rPr>
@@ -18905,12 +19360,14 @@
               </w:rPr>
               <w:t xml:space="preserve"> </w:t>
             </w:r>
+            <w:proofErr w:type="gramStart"/>
             <w:r>
               <w:rPr>
                 <w:rFonts w:ascii="Arial" w:hAnsi="Arial" w:cs="Arial"/>
               </w:rPr>
               <w:t>Pünktlich</w:t>
             </w:r>
+            <w:proofErr w:type="gramEnd"/>
             <w:r>
               <w:rPr>
                 <w:rFonts w:ascii="Arial" w:hAnsi="Arial" w:cs="Arial"/>
@@ -18943,7 +19400,20 @@
                 <w:rFonts w:ascii="Arial" w:hAnsi="Arial" w:cs="Arial"/>
               </w:rPr>
               <w:cr/>
-              <w:t>( ) Erschien</w:t>
+            </w:r>
+            <w:proofErr w:type="gramStart"/>
+            <w:r>
+              <w:rPr>
+                <w:rFonts w:ascii="Arial" w:hAnsi="Arial" w:cs="Arial"/>
+              </w:rPr>
+              <w:t>( )</w:t>
+            </w:r>
+            <w:proofErr w:type="gramEnd"/>
+            <w:r>
+              <w:rPr>
+                <w:rFonts w:ascii="Arial" w:hAnsi="Arial" w:cs="Arial"/>
+              </w:rPr>
+              <w:t xml:space="preserve"> Erschien</w:t>
             </w:r>
             <w:r>
               <w:rPr>
@@ -19006,11 +19476,19 @@
                 <w:rFonts w:ascii="Arial" w:hAnsi="Arial" w:cs="Arial"/>
               </w:rPr>
             </w:pPr>
-            <w:r>
-              <w:rPr>
-                <w:rFonts w:ascii="Arial" w:hAnsi="Arial" w:cs="Arial"/>
-              </w:rPr>
-              <w:t>( ) Erschien</w:t>
+            <w:proofErr w:type="gramStart"/>
+            <w:r>
+              <w:rPr>
+                <w:rFonts w:ascii="Arial" w:hAnsi="Arial" w:cs="Arial"/>
+              </w:rPr>
+              <w:t>( )</w:t>
+            </w:r>
+            <w:proofErr w:type="gramEnd"/>
+            <w:r>
+              <w:rPr>
+                <w:rFonts w:ascii="Arial" w:hAnsi="Arial" w:cs="Arial"/>
+              </w:rPr>
+              <w:t xml:space="preserve"> Erschien</w:t>
             </w:r>
             <w:r>
               <w:rPr>
@@ -19045,11 +19523,19 @@
                 <w:rFonts w:ascii="Arial" w:hAnsi="Arial" w:cs="Arial"/>
               </w:rPr>
             </w:pPr>
-            <w:r>
-              <w:rPr>
-                <w:rFonts w:ascii="Arial" w:hAnsi="Arial" w:cs="Arial"/>
-              </w:rPr>
-              <w:t>( ) Erschien</w:t>
+            <w:proofErr w:type="gramStart"/>
+            <w:r>
+              <w:rPr>
+                <w:rFonts w:ascii="Arial" w:hAnsi="Arial" w:cs="Arial"/>
+              </w:rPr>
+              <w:t>( )</w:t>
+            </w:r>
+            <w:proofErr w:type="gramEnd"/>
+            <w:r>
+              <w:rPr>
+                <w:rFonts w:ascii="Arial" w:hAnsi="Arial" w:cs="Arial"/>
+              </w:rPr>
+              <w:t xml:space="preserve"> Erschien</w:t>
             </w:r>
             <w:r>
               <w:rPr>
@@ -19226,12 +19712,14 @@
                 <w:rFonts w:ascii="Arial" w:hAnsi="Arial" w:cs="Arial"/>
               </w:rPr>
             </w:pPr>
+            <w:proofErr w:type="gramStart"/>
             <w:r>
               <w:rPr>
                 <w:rFonts w:ascii="Arial" w:hAnsi="Arial" w:cs="Arial"/>
               </w:rPr>
               <w:t>( )</w:t>
             </w:r>
+            <w:proofErr w:type="gramEnd"/>
             <w:r>
               <w:rPr>
                 <w:rFonts w:ascii="Arial" w:hAnsi="Arial" w:cs="Arial"/>
@@ -19728,6 +20216,7 @@
               </w:rPr>
               <w:t xml:space="preserve"> </w:t>
             </w:r>
+            <w:proofErr w:type="gramStart"/>
             <w:r>
               <w:rPr>
                 <w:rFonts w:ascii="Arial" w:hAnsi="Arial" w:cs="Arial"/>
@@ -19745,7 +20234,14 @@
               <w:rPr>
                 <w:rFonts w:ascii="Arial" w:hAnsi="Arial" w:cs="Arial"/>
               </w:rPr>
-              <w:t>) Nein</w:t>
+              <w:t>)</w:t>
+            </w:r>
+            <w:proofErr w:type="gramEnd"/>
+            <w:r>
+              <w:rPr>
+                <w:rFonts w:ascii="Arial" w:hAnsi="Arial" w:cs="Arial"/>
+              </w:rPr>
+              <w:t xml:space="preserve"> Nein</w:t>
             </w:r>
           </w:p>
         </w:tc>
@@ -20443,11 +20939,19 @@
                 <w:rFonts w:ascii="Arial" w:hAnsi="Arial" w:cs="Arial"/>
               </w:rPr>
             </w:pPr>
-            <w:r>
-              <w:rPr>
-                <w:rFonts w:ascii="Arial" w:hAnsi="Arial" w:cs="Arial"/>
-              </w:rPr>
-              <w:t>( ) sehr</w:t>
+            <w:proofErr w:type="gramStart"/>
+            <w:r>
+              <w:rPr>
+                <w:rFonts w:ascii="Arial" w:hAnsi="Arial" w:cs="Arial"/>
+              </w:rPr>
+              <w:t>( )</w:t>
+            </w:r>
+            <w:proofErr w:type="gramEnd"/>
+            <w:r>
+              <w:rPr>
+                <w:rFonts w:ascii="Arial" w:hAnsi="Arial" w:cs="Arial"/>
+              </w:rPr>
+              <w:t xml:space="preserve"> sehr</w:t>
             </w:r>
             <w:r>
               <w:rPr>
@@ -20515,12 +21019,14 @@
                 <w:rFonts w:ascii="Arial" w:hAnsi="Arial" w:cs="Arial"/>
               </w:rPr>
             </w:pPr>
+            <w:proofErr w:type="gramStart"/>
             <w:r>
               <w:rPr>
                 <w:rFonts w:ascii="Arial" w:hAnsi="Arial" w:cs="Arial"/>
               </w:rPr>
               <w:t>( )</w:t>
             </w:r>
+            <w:proofErr w:type="gramEnd"/>
             <w:r>
               <w:rPr>
                 <w:rFonts w:ascii="Arial" w:hAnsi="Arial" w:cs="Arial"/>
@@ -20542,12 +21048,14 @@
                 <w:spacing w:val="-1"/>
               </w:rPr>
             </w:pPr>
+            <w:proofErr w:type="gramStart"/>
             <w:r>
               <w:rPr>
                 <w:rFonts w:ascii="Arial" w:hAnsi="Arial" w:cs="Arial"/>
               </w:rPr>
               <w:t>( )</w:t>
             </w:r>
+            <w:proofErr w:type="gramEnd"/>
             <w:r>
               <w:rPr>
                 <w:rFonts w:ascii="Arial" w:hAnsi="Arial" w:cs="Arial"/>
@@ -20583,11 +21091,19 @@
                 <w:spacing w:val="-1"/>
               </w:rPr>
             </w:pPr>
-            <w:r>
-              <w:rPr>
-                <w:rFonts w:ascii="Arial" w:hAnsi="Arial" w:cs="Arial"/>
-              </w:rPr>
-              <w:t>( ) nicht</w:t>
+            <w:proofErr w:type="gramStart"/>
+            <w:r>
+              <w:rPr>
+                <w:rFonts w:ascii="Arial" w:hAnsi="Arial" w:cs="Arial"/>
+              </w:rPr>
+              <w:t>( )</w:t>
+            </w:r>
+            <w:proofErr w:type="gramEnd"/>
+            <w:r>
+              <w:rPr>
+                <w:rFonts w:ascii="Arial" w:hAnsi="Arial" w:cs="Arial"/>
+              </w:rPr>
+              <w:t xml:space="preserve"> nicht</w:t>
             </w:r>
             <w:r>
               <w:rPr>
@@ -20705,11 +21221,19 @@
                 <w:rFonts w:ascii="Arial" w:hAnsi="Arial" w:cs="Arial"/>
               </w:rPr>
             </w:pPr>
-            <w:r>
-              <w:rPr>
-                <w:rFonts w:ascii="Arial" w:hAnsi="Arial" w:cs="Arial"/>
-              </w:rPr>
-              <w:t>( ) völlig</w:t>
+            <w:proofErr w:type="gramStart"/>
+            <w:r>
+              <w:rPr>
+                <w:rFonts w:ascii="Arial" w:hAnsi="Arial" w:cs="Arial"/>
+              </w:rPr>
+              <w:t>( )</w:t>
+            </w:r>
+            <w:proofErr w:type="gramEnd"/>
+            <w:r>
+              <w:rPr>
+                <w:rFonts w:ascii="Arial" w:hAnsi="Arial" w:cs="Arial"/>
+              </w:rPr>
+              <w:t xml:space="preserve"> völlig</w:t>
             </w:r>
             <w:r>
               <w:rPr>
@@ -20769,12 +21293,14 @@
                 <w:rFonts w:ascii="Arial" w:hAnsi="Arial" w:cs="Arial"/>
               </w:rPr>
             </w:pPr>
+            <w:proofErr w:type="gramStart"/>
             <w:r>
               <w:rPr>
                 <w:rFonts w:ascii="Arial" w:hAnsi="Arial" w:cs="Arial"/>
               </w:rPr>
               <w:t>( )</w:t>
             </w:r>
+            <w:proofErr w:type="gramEnd"/>
             <w:r>
               <w:rPr>
                 <w:rFonts w:ascii="Arial" w:hAnsi="Arial" w:cs="Arial"/>
@@ -20795,11 +21321,19 @@
                 <w:rFonts w:ascii="Arial" w:hAnsi="Arial" w:cs="Arial"/>
               </w:rPr>
             </w:pPr>
-            <w:r>
-              <w:rPr>
-                <w:rFonts w:ascii="Arial" w:hAnsi="Arial" w:cs="Arial"/>
-              </w:rPr>
-              <w:t xml:space="preserve">( ) </w:t>
+            <w:proofErr w:type="gramStart"/>
+            <w:r>
+              <w:rPr>
+                <w:rFonts w:ascii="Arial" w:hAnsi="Arial" w:cs="Arial"/>
+              </w:rPr>
+              <w:t>( )</w:t>
+            </w:r>
+            <w:proofErr w:type="gramEnd"/>
+            <w:r>
+              <w:rPr>
+                <w:rFonts w:ascii="Arial" w:hAnsi="Arial" w:cs="Arial"/>
+              </w:rPr>
+              <w:t xml:space="preserve"> </w:t>
             </w:r>
             <w:r>
               <w:rPr>
@@ -20882,11 +21416,19 @@
                 <w:rFonts w:ascii="Arial" w:hAnsi="Arial" w:cs="Arial"/>
               </w:rPr>
             </w:pPr>
-            <w:r>
-              <w:rPr>
-                <w:rFonts w:ascii="Arial" w:hAnsi="Arial" w:cs="Arial"/>
-              </w:rPr>
-              <w:t>( ) unselbständig,</w:t>
+            <w:proofErr w:type="gramStart"/>
+            <w:r>
+              <w:rPr>
+                <w:rFonts w:ascii="Arial" w:hAnsi="Arial" w:cs="Arial"/>
+              </w:rPr>
+              <w:t>( )</w:t>
+            </w:r>
+            <w:proofErr w:type="gramEnd"/>
+            <w:r>
+              <w:rPr>
+                <w:rFonts w:ascii="Arial" w:hAnsi="Arial" w:cs="Arial"/>
+              </w:rPr>
+              <w:t xml:space="preserve"> unselbständig,</w:t>
             </w:r>
             <w:r>
               <w:rPr>
@@ -20961,11 +21503,19 @@
                 <w:rFonts w:ascii="Arial" w:hAnsi="Arial" w:cs="Arial"/>
               </w:rPr>
             </w:pPr>
-            <w:r>
-              <w:rPr>
-                <w:rFonts w:ascii="Arial" w:hAnsi="Arial" w:cs="Arial"/>
-              </w:rPr>
-              <w:t xml:space="preserve">( ) sehr </w:t>
+            <w:proofErr w:type="gramStart"/>
+            <w:r>
+              <w:rPr>
+                <w:rFonts w:ascii="Arial" w:hAnsi="Arial" w:cs="Arial"/>
+              </w:rPr>
+              <w:t>( )</w:t>
+            </w:r>
+            <w:proofErr w:type="gramEnd"/>
+            <w:r>
+              <w:rPr>
+                <w:rFonts w:ascii="Arial" w:hAnsi="Arial" w:cs="Arial"/>
+              </w:rPr>
+              <w:t xml:space="preserve"> sehr </w:t>
             </w:r>
             <w:r>
               <w:rPr>
@@ -21013,24 +21563,40 @@
                 <w:rFonts w:ascii="Arial" w:hAnsi="Arial" w:cs="Arial"/>
               </w:rPr>
             </w:pPr>
-            <w:r>
-              <w:rPr>
-                <w:rFonts w:ascii="Arial" w:hAnsi="Arial" w:cs="Arial"/>
-              </w:rPr>
-              <w:t>( ) zufriedenstellend</w:t>
-            </w:r>
-          </w:p>
-          <w:p>
-            <w:pPr>
-              <w:rPr>
-                <w:rFonts w:ascii="Arial" w:hAnsi="Arial" w:cs="Arial"/>
-              </w:rPr>
-            </w:pPr>
-            <w:r>
-              <w:rPr>
-                <w:rFonts w:ascii="Arial" w:hAnsi="Arial" w:cs="Arial"/>
-              </w:rPr>
-              <w:t>( ) nicht</w:t>
+            <w:proofErr w:type="gramStart"/>
+            <w:r>
+              <w:rPr>
+                <w:rFonts w:ascii="Arial" w:hAnsi="Arial" w:cs="Arial"/>
+              </w:rPr>
+              <w:t>( )</w:t>
+            </w:r>
+            <w:proofErr w:type="gramEnd"/>
+            <w:r>
+              <w:rPr>
+                <w:rFonts w:ascii="Arial" w:hAnsi="Arial" w:cs="Arial"/>
+              </w:rPr>
+              <w:t xml:space="preserve"> zufriedenstellend</w:t>
+            </w:r>
+          </w:p>
+          <w:p>
+            <w:pPr>
+              <w:rPr>
+                <w:rFonts w:ascii="Arial" w:hAnsi="Arial" w:cs="Arial"/>
+              </w:rPr>
+            </w:pPr>
+            <w:proofErr w:type="gramStart"/>
+            <w:r>
+              <w:rPr>
+                <w:rFonts w:ascii="Arial" w:hAnsi="Arial" w:cs="Arial"/>
+              </w:rPr>
+              <w:t>( )</w:t>
+            </w:r>
+            <w:proofErr w:type="gramEnd"/>
+            <w:r>
+              <w:rPr>
+                <w:rFonts w:ascii="Arial" w:hAnsi="Arial" w:cs="Arial"/>
+              </w:rPr>
+              <w:t xml:space="preserve"> nicht</w:t>
             </w:r>
             <w:r>
               <w:rPr>
@@ -21188,7 +21754,20 @@
                 <w:rFonts w:ascii="Arial" w:hAnsi="Arial" w:cs="Arial"/>
               </w:rPr>
               <w:cr/>
-              <w:t>( ) Erschien</w:t>
+            </w:r>
+            <w:proofErr w:type="gramStart"/>
+            <w:r>
+              <w:rPr>
+                <w:rFonts w:ascii="Arial" w:hAnsi="Arial" w:cs="Arial"/>
+              </w:rPr>
+              <w:t>( )</w:t>
+            </w:r>
+            <w:proofErr w:type="gramEnd"/>
+            <w:r>
+              <w:rPr>
+                <w:rFonts w:ascii="Arial" w:hAnsi="Arial" w:cs="Arial"/>
+              </w:rPr>
+              <w:t xml:space="preserve"> Erschien</w:t>
             </w:r>
             <w:r>
               <w:rPr>
@@ -21251,11 +21830,19 @@
                 <w:rFonts w:ascii="Arial" w:hAnsi="Arial" w:cs="Arial"/>
               </w:rPr>
             </w:pPr>
-            <w:r>
-              <w:rPr>
-                <w:rFonts w:ascii="Arial" w:hAnsi="Arial" w:cs="Arial"/>
-              </w:rPr>
-              <w:t>( ) Erschien</w:t>
+            <w:proofErr w:type="gramStart"/>
+            <w:r>
+              <w:rPr>
+                <w:rFonts w:ascii="Arial" w:hAnsi="Arial" w:cs="Arial"/>
+              </w:rPr>
+              <w:t>( )</w:t>
+            </w:r>
+            <w:proofErr w:type="gramEnd"/>
+            <w:r>
+              <w:rPr>
+                <w:rFonts w:ascii="Arial" w:hAnsi="Arial" w:cs="Arial"/>
+              </w:rPr>
+              <w:t xml:space="preserve"> Erschien</w:t>
             </w:r>
             <w:r>
               <w:rPr>
@@ -21290,11 +21877,19 @@
                 <w:rFonts w:ascii="Arial" w:hAnsi="Arial" w:cs="Arial"/>
               </w:rPr>
             </w:pPr>
-            <w:r>
-              <w:rPr>
-                <w:rFonts w:ascii="Arial" w:hAnsi="Arial" w:cs="Arial"/>
-              </w:rPr>
-              <w:t>( ) Erschien</w:t>
+            <w:proofErr w:type="gramStart"/>
+            <w:r>
+              <w:rPr>
+                <w:rFonts w:ascii="Arial" w:hAnsi="Arial" w:cs="Arial"/>
+              </w:rPr>
+              <w:t>( )</w:t>
+            </w:r>
+            <w:proofErr w:type="gramEnd"/>
+            <w:r>
+              <w:rPr>
+                <w:rFonts w:ascii="Arial" w:hAnsi="Arial" w:cs="Arial"/>
+              </w:rPr>
+              <w:t xml:space="preserve"> Erschien</w:t>
             </w:r>
             <w:r>
               <w:rPr>
@@ -21471,12 +22066,14 @@
                 <w:rFonts w:ascii="Arial" w:hAnsi="Arial" w:cs="Arial"/>
               </w:rPr>
             </w:pPr>
+            <w:proofErr w:type="gramStart"/>
             <w:r>
               <w:rPr>
                 <w:rFonts w:ascii="Arial" w:hAnsi="Arial" w:cs="Arial"/>
               </w:rPr>
               <w:t>( )</w:t>
             </w:r>
+            <w:proofErr w:type="gramEnd"/>
             <w:r>
               <w:rPr>
                 <w:rFonts w:ascii="Arial" w:hAnsi="Arial" w:cs="Arial"/>
@@ -22103,6 +22700,7 @@
               </w:rPr>
               <w:t xml:space="preserve"> </w:t>
             </w:r>
+            <w:proofErr w:type="gramStart"/>
             <w:r>
               <w:rPr>
                 <w:rFonts w:ascii="Arial" w:hAnsi="Arial" w:cs="Arial"/>
@@ -22120,7 +22718,14 @@
               <w:rPr>
                 <w:rFonts w:ascii="Arial" w:hAnsi="Arial" w:cs="Arial"/>
               </w:rPr>
-              <w:t>) Nein</w:t>
+              <w:t>)</w:t>
+            </w:r>
+            <w:proofErr w:type="gramEnd"/>
+            <w:r>
+              <w:rPr>
+                <w:rFonts w:ascii="Arial" w:hAnsi="Arial" w:cs="Arial"/>
+              </w:rPr>
+              <w:t xml:space="preserve"> Nein</w:t>
             </w:r>
           </w:p>
         </w:tc>
@@ -22786,11 +23391,19 @@
                 <w:rFonts w:ascii="Arial" w:hAnsi="Arial" w:cs="Arial"/>
               </w:rPr>
             </w:pPr>
-            <w:r>
-              <w:rPr>
-                <w:rFonts w:ascii="Arial" w:hAnsi="Arial" w:cs="Arial"/>
-              </w:rPr>
-              <w:t>( ) sehr</w:t>
+            <w:proofErr w:type="gramStart"/>
+            <w:r>
+              <w:rPr>
+                <w:rFonts w:ascii="Arial" w:hAnsi="Arial" w:cs="Arial"/>
+              </w:rPr>
+              <w:t>( )</w:t>
+            </w:r>
+            <w:proofErr w:type="gramEnd"/>
+            <w:r>
+              <w:rPr>
+                <w:rFonts w:ascii="Arial" w:hAnsi="Arial" w:cs="Arial"/>
+              </w:rPr>
+              <w:t xml:space="preserve"> sehr</w:t>
             </w:r>
             <w:r>
               <w:rPr>
@@ -22824,7 +23437,20 @@
                 <w:rFonts w:ascii="Arial" w:hAnsi="Arial" w:cs="Arial"/>
               </w:rPr>
               <w:cr/>
-              <w:t xml:space="preserve">( ) </w:t>
+            </w:r>
+            <w:proofErr w:type="gramStart"/>
+            <w:r>
+              <w:rPr>
+                <w:rFonts w:ascii="Arial" w:hAnsi="Arial" w:cs="Arial"/>
+              </w:rPr>
+              <w:t>( )</w:t>
+            </w:r>
+            <w:proofErr w:type="gramEnd"/>
+            <w:r>
+              <w:rPr>
+                <w:rFonts w:ascii="Arial" w:hAnsi="Arial" w:cs="Arial"/>
+              </w:rPr>
+              <w:t xml:space="preserve"> </w:t>
             </w:r>
             <w:r>
               <w:rPr>
@@ -22846,12 +23472,14 @@
                 <w:rFonts w:ascii="Arial" w:hAnsi="Arial" w:cs="Arial"/>
               </w:rPr>
             </w:pPr>
+            <w:proofErr w:type="gramStart"/>
             <w:r>
               <w:rPr>
                 <w:rFonts w:ascii="Arial" w:hAnsi="Arial" w:cs="Arial"/>
               </w:rPr>
               <w:t>( )</w:t>
             </w:r>
+            <w:proofErr w:type="gramEnd"/>
             <w:r>
               <w:rPr>
                 <w:rFonts w:ascii="Arial" w:hAnsi="Arial" w:cs="Arial"/>
@@ -22873,12 +23501,14 @@
                 <w:spacing w:val="-1"/>
               </w:rPr>
             </w:pPr>
+            <w:proofErr w:type="gramStart"/>
             <w:r>
               <w:rPr>
                 <w:rFonts w:ascii="Arial" w:hAnsi="Arial" w:cs="Arial"/>
               </w:rPr>
               <w:t>( )</w:t>
             </w:r>
+            <w:proofErr w:type="gramEnd"/>
             <w:r>
               <w:rPr>
                 <w:rFonts w:ascii="Arial" w:hAnsi="Arial" w:cs="Arial"/>
@@ -22914,11 +23544,19 @@
                 <w:spacing w:val="-1"/>
               </w:rPr>
             </w:pPr>
-            <w:r>
-              <w:rPr>
-                <w:rFonts w:ascii="Arial" w:hAnsi="Arial" w:cs="Arial"/>
-              </w:rPr>
-              <w:t>( ) nicht</w:t>
+            <w:proofErr w:type="gramStart"/>
+            <w:r>
+              <w:rPr>
+                <w:rFonts w:ascii="Arial" w:hAnsi="Arial" w:cs="Arial"/>
+              </w:rPr>
+              <w:t>( )</w:t>
+            </w:r>
+            <w:proofErr w:type="gramEnd"/>
+            <w:r>
+              <w:rPr>
+                <w:rFonts w:ascii="Arial" w:hAnsi="Arial" w:cs="Arial"/>
+              </w:rPr>
+              <w:t xml:space="preserve"> nicht</w:t>
             </w:r>
             <w:r>
               <w:rPr>
@@ -23036,11 +23674,19 @@
                 <w:rFonts w:ascii="Arial" w:hAnsi="Arial" w:cs="Arial"/>
               </w:rPr>
             </w:pPr>
-            <w:r>
-              <w:rPr>
-                <w:rFonts w:ascii="Arial" w:hAnsi="Arial" w:cs="Arial"/>
-              </w:rPr>
-              <w:t>( ) völlig</w:t>
+            <w:proofErr w:type="gramStart"/>
+            <w:r>
+              <w:rPr>
+                <w:rFonts w:ascii="Arial" w:hAnsi="Arial" w:cs="Arial"/>
+              </w:rPr>
+              <w:t>( )</w:t>
+            </w:r>
+            <w:proofErr w:type="gramEnd"/>
+            <w:r>
+              <w:rPr>
+                <w:rFonts w:ascii="Arial" w:hAnsi="Arial" w:cs="Arial"/>
+              </w:rPr>
+              <w:t xml:space="preserve"> völlig</w:t>
             </w:r>
             <w:r>
               <w:rPr>
@@ -23075,25 +23721,35 @@
                 <w:rFonts w:ascii="Arial" w:hAnsi="Arial" w:cs="Arial"/>
               </w:rPr>
             </w:pPr>
-            <w:r>
-              <w:rPr>
-                <w:rFonts w:ascii="Arial" w:hAnsi="Arial" w:cs="Arial"/>
-              </w:rPr>
-              <w:t>( ) selbständig</w:t>
-            </w:r>
-          </w:p>
-          <w:p>
-            <w:pPr>
-              <w:rPr>
-                <w:rFonts w:ascii="Arial" w:hAnsi="Arial" w:cs="Arial"/>
-              </w:rPr>
-            </w:pPr>
+            <w:proofErr w:type="gramStart"/>
             <w:r>
               <w:rPr>
                 <w:rFonts w:ascii="Arial" w:hAnsi="Arial" w:cs="Arial"/>
               </w:rPr>
               <w:t>( )</w:t>
             </w:r>
+            <w:proofErr w:type="gramEnd"/>
+            <w:r>
+              <w:rPr>
+                <w:rFonts w:ascii="Arial" w:hAnsi="Arial" w:cs="Arial"/>
+              </w:rPr>
+              <w:t xml:space="preserve"> selbständig</w:t>
+            </w:r>
+          </w:p>
+          <w:p>
+            <w:pPr>
+              <w:rPr>
+                <w:rFonts w:ascii="Arial" w:hAnsi="Arial" w:cs="Arial"/>
+              </w:rPr>
+            </w:pPr>
+            <w:proofErr w:type="gramStart"/>
+            <w:r>
+              <w:rPr>
+                <w:rFonts w:ascii="Arial" w:hAnsi="Arial" w:cs="Arial"/>
+              </w:rPr>
+              <w:t>( )</w:t>
+            </w:r>
+            <w:proofErr w:type="gramEnd"/>
             <w:r>
               <w:rPr>
                 <w:rFonts w:ascii="Arial" w:hAnsi="Arial" w:cs="Arial"/>
@@ -23114,11 +23770,19 @@
                 <w:rFonts w:ascii="Arial" w:hAnsi="Arial" w:cs="Arial"/>
               </w:rPr>
             </w:pPr>
-            <w:r>
-              <w:rPr>
-                <w:rFonts w:ascii="Arial" w:hAnsi="Arial" w:cs="Arial"/>
-              </w:rPr>
-              <w:t xml:space="preserve">( ) </w:t>
+            <w:proofErr w:type="gramStart"/>
+            <w:r>
+              <w:rPr>
+                <w:rFonts w:ascii="Arial" w:hAnsi="Arial" w:cs="Arial"/>
+              </w:rPr>
+              <w:t>( )</w:t>
+            </w:r>
+            <w:proofErr w:type="gramEnd"/>
+            <w:r>
+              <w:rPr>
+                <w:rFonts w:ascii="Arial" w:hAnsi="Arial" w:cs="Arial"/>
+              </w:rPr>
+              <w:t xml:space="preserve"> </w:t>
             </w:r>
             <w:r>
               <w:rPr>
@@ -23201,11 +23865,19 @@
                 <w:rFonts w:ascii="Arial" w:hAnsi="Arial" w:cs="Arial"/>
               </w:rPr>
             </w:pPr>
-            <w:r>
-              <w:rPr>
-                <w:rFonts w:ascii="Arial" w:hAnsi="Arial" w:cs="Arial"/>
-              </w:rPr>
-              <w:t>( ) unselbständig,</w:t>
+            <w:proofErr w:type="gramStart"/>
+            <w:r>
+              <w:rPr>
+                <w:rFonts w:ascii="Arial" w:hAnsi="Arial" w:cs="Arial"/>
+              </w:rPr>
+              <w:t>( )</w:t>
+            </w:r>
+            <w:proofErr w:type="gramEnd"/>
+            <w:r>
+              <w:rPr>
+                <w:rFonts w:ascii="Arial" w:hAnsi="Arial" w:cs="Arial"/>
+              </w:rPr>
+              <w:t xml:space="preserve"> unselbständig,</w:t>
             </w:r>
             <w:r>
               <w:rPr>
@@ -23280,11 +23952,19 @@
                 <w:rFonts w:ascii="Arial" w:hAnsi="Arial" w:cs="Arial"/>
               </w:rPr>
             </w:pPr>
-            <w:r>
-              <w:rPr>
-                <w:rFonts w:ascii="Arial" w:hAnsi="Arial" w:cs="Arial"/>
-              </w:rPr>
-              <w:t xml:space="preserve">( ) sehr </w:t>
+            <w:proofErr w:type="gramStart"/>
+            <w:r>
+              <w:rPr>
+                <w:rFonts w:ascii="Arial" w:hAnsi="Arial" w:cs="Arial"/>
+              </w:rPr>
+              <w:t>( )</w:t>
+            </w:r>
+            <w:proofErr w:type="gramEnd"/>
+            <w:r>
+              <w:rPr>
+                <w:rFonts w:ascii="Arial" w:hAnsi="Arial" w:cs="Arial"/>
+              </w:rPr>
+              <w:t xml:space="preserve"> sehr </w:t>
             </w:r>
             <w:r>
               <w:rPr>
@@ -23300,11 +23980,19 @@
                 <w:rFonts w:ascii="Arial" w:hAnsi="Arial" w:cs="Arial"/>
               </w:rPr>
             </w:pPr>
-            <w:r>
-              <w:rPr>
-                <w:rFonts w:ascii="Arial" w:hAnsi="Arial" w:cs="Arial"/>
-              </w:rPr>
-              <w:t xml:space="preserve">( ) </w:t>
+            <w:proofErr w:type="gramStart"/>
+            <w:r>
+              <w:rPr>
+                <w:rFonts w:ascii="Arial" w:hAnsi="Arial" w:cs="Arial"/>
+              </w:rPr>
+              <w:t>( )</w:t>
+            </w:r>
+            <w:proofErr w:type="gramEnd"/>
+            <w:r>
+              <w:rPr>
+                <w:rFonts w:ascii="Arial" w:hAnsi="Arial" w:cs="Arial"/>
+              </w:rPr>
+              <w:t xml:space="preserve"> </w:t>
             </w:r>
             <w:r>
               <w:rPr>
@@ -23320,24 +24008,40 @@
                 <w:rFonts w:ascii="Arial" w:hAnsi="Arial" w:cs="Arial"/>
               </w:rPr>
             </w:pPr>
-            <w:r>
-              <w:rPr>
-                <w:rFonts w:ascii="Arial" w:hAnsi="Arial" w:cs="Arial"/>
-              </w:rPr>
-              <w:t>( ) zufriedenstellend</w:t>
-            </w:r>
-          </w:p>
-          <w:p>
-            <w:pPr>
-              <w:rPr>
-                <w:rFonts w:ascii="Arial" w:hAnsi="Arial" w:cs="Arial"/>
-              </w:rPr>
-            </w:pPr>
-            <w:r>
-              <w:rPr>
-                <w:rFonts w:ascii="Arial" w:hAnsi="Arial" w:cs="Arial"/>
-              </w:rPr>
-              <w:t>( ) nicht</w:t>
+            <w:proofErr w:type="gramStart"/>
+            <w:r>
+              <w:rPr>
+                <w:rFonts w:ascii="Arial" w:hAnsi="Arial" w:cs="Arial"/>
+              </w:rPr>
+              <w:t>( )</w:t>
+            </w:r>
+            <w:proofErr w:type="gramEnd"/>
+            <w:r>
+              <w:rPr>
+                <w:rFonts w:ascii="Arial" w:hAnsi="Arial" w:cs="Arial"/>
+              </w:rPr>
+              <w:t xml:space="preserve"> zufriedenstellend</w:t>
+            </w:r>
+          </w:p>
+          <w:p>
+            <w:pPr>
+              <w:rPr>
+                <w:rFonts w:ascii="Arial" w:hAnsi="Arial" w:cs="Arial"/>
+              </w:rPr>
+            </w:pPr>
+            <w:proofErr w:type="gramStart"/>
+            <w:r>
+              <w:rPr>
+                <w:rFonts w:ascii="Arial" w:hAnsi="Arial" w:cs="Arial"/>
+              </w:rPr>
+              <w:t>( )</w:t>
+            </w:r>
+            <w:proofErr w:type="gramEnd"/>
+            <w:r>
+              <w:rPr>
+                <w:rFonts w:ascii="Arial" w:hAnsi="Arial" w:cs="Arial"/>
+              </w:rPr>
+              <w:t xml:space="preserve"> nicht</w:t>
             </w:r>
             <w:r>
               <w:rPr>
@@ -23418,11 +24122,19 @@
                 <w:rFonts w:ascii="Arial" w:hAnsi="Arial" w:cs="Arial"/>
               </w:rPr>
             </w:pPr>
-            <w:r>
-              <w:rPr>
-                <w:rFonts w:ascii="Arial" w:hAnsi="Arial" w:cs="Arial"/>
-              </w:rPr>
-              <w:t>( ) Erschien</w:t>
+            <w:proofErr w:type="gramStart"/>
+            <w:r>
+              <w:rPr>
+                <w:rFonts w:ascii="Arial" w:hAnsi="Arial" w:cs="Arial"/>
+              </w:rPr>
+              <w:t>( )</w:t>
+            </w:r>
+            <w:proofErr w:type="gramEnd"/>
+            <w:r>
+              <w:rPr>
+                <w:rFonts w:ascii="Arial" w:hAnsi="Arial" w:cs="Arial"/>
+              </w:rPr>
+              <w:t xml:space="preserve"> Erschien</w:t>
             </w:r>
             <w:r>
               <w:rPr>
@@ -23483,7 +24195,20 @@
                 <w:rFonts w:ascii="Arial" w:hAnsi="Arial" w:cs="Arial"/>
               </w:rPr>
               <w:cr/>
-              <w:t>( ) Erschien</w:t>
+            </w:r>
+            <w:proofErr w:type="gramStart"/>
+            <w:r>
+              <w:rPr>
+                <w:rFonts w:ascii="Arial" w:hAnsi="Arial" w:cs="Arial"/>
+              </w:rPr>
+              <w:t>( )</w:t>
+            </w:r>
+            <w:proofErr w:type="gramEnd"/>
+            <w:r>
+              <w:rPr>
+                <w:rFonts w:ascii="Arial" w:hAnsi="Arial" w:cs="Arial"/>
+              </w:rPr>
+              <w:t xml:space="preserve"> Erschien</w:t>
             </w:r>
             <w:r>
               <w:rPr>
@@ -23546,11 +24271,19 @@
                 <w:rFonts w:ascii="Arial" w:hAnsi="Arial" w:cs="Arial"/>
               </w:rPr>
             </w:pPr>
-            <w:r>
-              <w:rPr>
-                <w:rFonts w:ascii="Arial" w:hAnsi="Arial" w:cs="Arial"/>
-              </w:rPr>
-              <w:t>( ) Erschien</w:t>
+            <w:proofErr w:type="gramStart"/>
+            <w:r>
+              <w:rPr>
+                <w:rFonts w:ascii="Arial" w:hAnsi="Arial" w:cs="Arial"/>
+              </w:rPr>
+              <w:t>( )</w:t>
+            </w:r>
+            <w:proofErr w:type="gramEnd"/>
+            <w:r>
+              <w:rPr>
+                <w:rFonts w:ascii="Arial" w:hAnsi="Arial" w:cs="Arial"/>
+              </w:rPr>
+              <w:t xml:space="preserve"> Erschien</w:t>
             </w:r>
             <w:r>
               <w:rPr>
@@ -23585,11 +24318,19 @@
                 <w:rFonts w:ascii="Arial" w:hAnsi="Arial" w:cs="Arial"/>
               </w:rPr>
             </w:pPr>
-            <w:r>
-              <w:rPr>
-                <w:rFonts w:ascii="Arial" w:hAnsi="Arial" w:cs="Arial"/>
-              </w:rPr>
-              <w:t>( ) Erschien</w:t>
+            <w:proofErr w:type="gramStart"/>
+            <w:r>
+              <w:rPr>
+                <w:rFonts w:ascii="Arial" w:hAnsi="Arial" w:cs="Arial"/>
+              </w:rPr>
+              <w:t>( )</w:t>
+            </w:r>
+            <w:proofErr w:type="gramEnd"/>
+            <w:r>
+              <w:rPr>
+                <w:rFonts w:ascii="Arial" w:hAnsi="Arial" w:cs="Arial"/>
+              </w:rPr>
+              <w:t xml:space="preserve"> Erschien</w:t>
             </w:r>
             <w:r>
               <w:rPr>
@@ -24191,11 +24932,19 @@
                 <w:rFonts w:ascii="Arial" w:hAnsi="Arial" w:cs="Arial"/>
               </w:rPr>
             </w:pPr>
-            <w:r>
-              <w:rPr>
-                <w:rFonts w:ascii="Arial" w:hAnsi="Arial" w:cs="Arial"/>
-              </w:rPr>
-              <w:t>( ) Ja</w:t>
+            <w:proofErr w:type="gramStart"/>
+            <w:r>
+              <w:rPr>
+                <w:rFonts w:ascii="Arial" w:hAnsi="Arial" w:cs="Arial"/>
+              </w:rPr>
+              <w:t>( )</w:t>
+            </w:r>
+            <w:proofErr w:type="gramEnd"/>
+            <w:r>
+              <w:rPr>
+                <w:rFonts w:ascii="Arial" w:hAnsi="Arial" w:cs="Arial"/>
+              </w:rPr>
+              <w:t xml:space="preserve"> Ja</w:t>
             </w:r>
             <w:r>
               <w:rPr>
@@ -24857,11 +25606,19 @@
                 <w:rFonts w:ascii="Arial" w:hAnsi="Arial" w:cs="Arial"/>
               </w:rPr>
             </w:pPr>
-            <w:r>
-              <w:rPr>
-                <w:rFonts w:ascii="Arial" w:hAnsi="Arial" w:cs="Arial"/>
-              </w:rPr>
-              <w:t>( ) sehr</w:t>
+            <w:proofErr w:type="gramStart"/>
+            <w:r>
+              <w:rPr>
+                <w:rFonts w:ascii="Arial" w:hAnsi="Arial" w:cs="Arial"/>
+              </w:rPr>
+              <w:t>( )</w:t>
+            </w:r>
+            <w:proofErr w:type="gramEnd"/>
+            <w:r>
+              <w:rPr>
+                <w:rFonts w:ascii="Arial" w:hAnsi="Arial" w:cs="Arial"/>
+              </w:rPr>
+              <w:t xml:space="preserve"> sehr</w:t>
             </w:r>
             <w:r>
               <w:rPr>
@@ -24895,7 +25652,20 @@
                 <w:rFonts w:ascii="Arial" w:hAnsi="Arial" w:cs="Arial"/>
               </w:rPr>
               <w:cr/>
-              <w:t xml:space="preserve">( ) </w:t>
+            </w:r>
+            <w:proofErr w:type="gramStart"/>
+            <w:r>
+              <w:rPr>
+                <w:rFonts w:ascii="Arial" w:hAnsi="Arial" w:cs="Arial"/>
+              </w:rPr>
+              <w:t>( )</w:t>
+            </w:r>
+            <w:proofErr w:type="gramEnd"/>
+            <w:r>
+              <w:rPr>
+                <w:rFonts w:ascii="Arial" w:hAnsi="Arial" w:cs="Arial"/>
+              </w:rPr>
+              <w:t xml:space="preserve"> </w:t>
             </w:r>
             <w:r>
               <w:rPr>
@@ -24917,12 +25687,14 @@
                 <w:rFonts w:ascii="Arial" w:hAnsi="Arial" w:cs="Arial"/>
               </w:rPr>
             </w:pPr>
+            <w:proofErr w:type="gramStart"/>
             <w:r>
               <w:rPr>
                 <w:rFonts w:ascii="Arial" w:hAnsi="Arial" w:cs="Arial"/>
               </w:rPr>
               <w:t>( )</w:t>
             </w:r>
+            <w:proofErr w:type="gramEnd"/>
             <w:r>
               <w:rPr>
                 <w:rFonts w:ascii="Arial" w:hAnsi="Arial" w:cs="Arial"/>
@@ -24944,12 +25716,14 @@
                 <w:spacing w:val="-1"/>
               </w:rPr>
             </w:pPr>
+            <w:proofErr w:type="gramStart"/>
             <w:r>
               <w:rPr>
                 <w:rFonts w:ascii="Arial" w:hAnsi="Arial" w:cs="Arial"/>
               </w:rPr>
               <w:t>( )</w:t>
             </w:r>
+            <w:proofErr w:type="gramEnd"/>
             <w:r>
               <w:rPr>
                 <w:rFonts w:ascii="Arial" w:hAnsi="Arial" w:cs="Arial"/>
@@ -24985,11 +25759,19 @@
                 <w:spacing w:val="-1"/>
               </w:rPr>
             </w:pPr>
-            <w:r>
-              <w:rPr>
-                <w:rFonts w:ascii="Arial" w:hAnsi="Arial" w:cs="Arial"/>
-              </w:rPr>
-              <w:t>( ) nicht</w:t>
+            <w:proofErr w:type="gramStart"/>
+            <w:r>
+              <w:rPr>
+                <w:rFonts w:ascii="Arial" w:hAnsi="Arial" w:cs="Arial"/>
+              </w:rPr>
+              <w:t>( )</w:t>
+            </w:r>
+            <w:proofErr w:type="gramEnd"/>
+            <w:r>
+              <w:rPr>
+                <w:rFonts w:ascii="Arial" w:hAnsi="Arial" w:cs="Arial"/>
+              </w:rPr>
+              <w:t xml:space="preserve"> nicht</w:t>
             </w:r>
             <w:r>
               <w:rPr>
@@ -25107,11 +25889,19 @@
                 <w:rFonts w:ascii="Arial" w:hAnsi="Arial" w:cs="Arial"/>
               </w:rPr>
             </w:pPr>
-            <w:r>
-              <w:rPr>
-                <w:rFonts w:ascii="Arial" w:hAnsi="Arial" w:cs="Arial"/>
-              </w:rPr>
-              <w:t>( ) völlig</w:t>
+            <w:proofErr w:type="gramStart"/>
+            <w:r>
+              <w:rPr>
+                <w:rFonts w:ascii="Arial" w:hAnsi="Arial" w:cs="Arial"/>
+              </w:rPr>
+              <w:t>( )</w:t>
+            </w:r>
+            <w:proofErr w:type="gramEnd"/>
+            <w:r>
+              <w:rPr>
+                <w:rFonts w:ascii="Arial" w:hAnsi="Arial" w:cs="Arial"/>
+              </w:rPr>
+              <w:t xml:space="preserve"> völlig</w:t>
             </w:r>
             <w:r>
               <w:rPr>
@@ -25146,25 +25936,35 @@
                 <w:rFonts w:ascii="Arial" w:hAnsi="Arial" w:cs="Arial"/>
               </w:rPr>
             </w:pPr>
-            <w:r>
-              <w:rPr>
-                <w:rFonts w:ascii="Arial" w:hAnsi="Arial" w:cs="Arial"/>
-              </w:rPr>
-              <w:t>( ) selbständig</w:t>
-            </w:r>
-          </w:p>
-          <w:p>
-            <w:pPr>
-              <w:rPr>
-                <w:rFonts w:ascii="Arial" w:hAnsi="Arial" w:cs="Arial"/>
-              </w:rPr>
-            </w:pPr>
+            <w:proofErr w:type="gramStart"/>
             <w:r>
               <w:rPr>
                 <w:rFonts w:ascii="Arial" w:hAnsi="Arial" w:cs="Arial"/>
               </w:rPr>
               <w:t>( )</w:t>
             </w:r>
+            <w:proofErr w:type="gramEnd"/>
+            <w:r>
+              <w:rPr>
+                <w:rFonts w:ascii="Arial" w:hAnsi="Arial" w:cs="Arial"/>
+              </w:rPr>
+              <w:t xml:space="preserve"> selbständig</w:t>
+            </w:r>
+          </w:p>
+          <w:p>
+            <w:pPr>
+              <w:rPr>
+                <w:rFonts w:ascii="Arial" w:hAnsi="Arial" w:cs="Arial"/>
+              </w:rPr>
+            </w:pPr>
+            <w:proofErr w:type="gramStart"/>
+            <w:r>
+              <w:rPr>
+                <w:rFonts w:ascii="Arial" w:hAnsi="Arial" w:cs="Arial"/>
+              </w:rPr>
+              <w:t>( )</w:t>
+            </w:r>
+            <w:proofErr w:type="gramEnd"/>
             <w:r>
               <w:rPr>
                 <w:rFonts w:ascii="Arial" w:hAnsi="Arial" w:cs="Arial"/>
@@ -25185,11 +25985,19 @@
                 <w:rFonts w:ascii="Arial" w:hAnsi="Arial" w:cs="Arial"/>
               </w:rPr>
             </w:pPr>
-            <w:r>
-              <w:rPr>
-                <w:rFonts w:ascii="Arial" w:hAnsi="Arial" w:cs="Arial"/>
-              </w:rPr>
-              <w:t xml:space="preserve">( ) </w:t>
+            <w:proofErr w:type="gramStart"/>
+            <w:r>
+              <w:rPr>
+                <w:rFonts w:ascii="Arial" w:hAnsi="Arial" w:cs="Arial"/>
+              </w:rPr>
+              <w:t>( )</w:t>
+            </w:r>
+            <w:proofErr w:type="gramEnd"/>
+            <w:r>
+              <w:rPr>
+                <w:rFonts w:ascii="Arial" w:hAnsi="Arial" w:cs="Arial"/>
+              </w:rPr>
+              <w:t xml:space="preserve"> </w:t>
             </w:r>
             <w:r>
               <w:rPr>
@@ -25272,11 +26080,19 @@
                 <w:rFonts w:ascii="Arial" w:hAnsi="Arial" w:cs="Arial"/>
               </w:rPr>
             </w:pPr>
-            <w:r>
-              <w:rPr>
-                <w:rFonts w:ascii="Arial" w:hAnsi="Arial" w:cs="Arial"/>
-              </w:rPr>
-              <w:t>( ) unselbständig,</w:t>
+            <w:proofErr w:type="gramStart"/>
+            <w:r>
+              <w:rPr>
+                <w:rFonts w:ascii="Arial" w:hAnsi="Arial" w:cs="Arial"/>
+              </w:rPr>
+              <w:t>( )</w:t>
+            </w:r>
+            <w:proofErr w:type="gramEnd"/>
+            <w:r>
+              <w:rPr>
+                <w:rFonts w:ascii="Arial" w:hAnsi="Arial" w:cs="Arial"/>
+              </w:rPr>
+              <w:t xml:space="preserve"> unselbständig,</w:t>
             </w:r>
             <w:r>
               <w:rPr>
@@ -25351,11 +26167,19 @@
                 <w:rFonts w:ascii="Arial" w:hAnsi="Arial" w:cs="Arial"/>
               </w:rPr>
             </w:pPr>
-            <w:r>
-              <w:rPr>
-                <w:rFonts w:ascii="Arial" w:hAnsi="Arial" w:cs="Arial"/>
-              </w:rPr>
-              <w:t xml:space="preserve">( ) sehr </w:t>
+            <w:proofErr w:type="gramStart"/>
+            <w:r>
+              <w:rPr>
+                <w:rFonts w:ascii="Arial" w:hAnsi="Arial" w:cs="Arial"/>
+              </w:rPr>
+              <w:t>( )</w:t>
+            </w:r>
+            <w:proofErr w:type="gramEnd"/>
+            <w:r>
+              <w:rPr>
+                <w:rFonts w:ascii="Arial" w:hAnsi="Arial" w:cs="Arial"/>
+              </w:rPr>
+              <w:t xml:space="preserve"> sehr </w:t>
             </w:r>
             <w:r>
               <w:rPr>
@@ -25371,11 +26195,19 @@
                 <w:rFonts w:ascii="Arial" w:hAnsi="Arial" w:cs="Arial"/>
               </w:rPr>
             </w:pPr>
-            <w:r>
-              <w:rPr>
-                <w:rFonts w:ascii="Arial" w:hAnsi="Arial" w:cs="Arial"/>
-              </w:rPr>
-              <w:t xml:space="preserve">( ) </w:t>
+            <w:proofErr w:type="gramStart"/>
+            <w:r>
+              <w:rPr>
+                <w:rFonts w:ascii="Arial" w:hAnsi="Arial" w:cs="Arial"/>
+              </w:rPr>
+              <w:t>( )</w:t>
+            </w:r>
+            <w:proofErr w:type="gramEnd"/>
+            <w:r>
+              <w:rPr>
+                <w:rFonts w:ascii="Arial" w:hAnsi="Arial" w:cs="Arial"/>
+              </w:rPr>
+              <w:t xml:space="preserve"> </w:t>
             </w:r>
             <w:r>
               <w:rPr>
@@ -25391,24 +26223,40 @@
                 <w:rFonts w:ascii="Arial" w:hAnsi="Arial" w:cs="Arial"/>
               </w:rPr>
             </w:pPr>
-            <w:r>
-              <w:rPr>
-                <w:rFonts w:ascii="Arial" w:hAnsi="Arial" w:cs="Arial"/>
-              </w:rPr>
-              <w:t>( ) zufriedenstellend</w:t>
-            </w:r>
-          </w:p>
-          <w:p>
-            <w:pPr>
-              <w:rPr>
-                <w:rFonts w:ascii="Arial" w:hAnsi="Arial" w:cs="Arial"/>
-              </w:rPr>
-            </w:pPr>
-            <w:r>
-              <w:rPr>
-                <w:rFonts w:ascii="Arial" w:hAnsi="Arial" w:cs="Arial"/>
-              </w:rPr>
-              <w:t>( ) nicht</w:t>
+            <w:proofErr w:type="gramStart"/>
+            <w:r>
+              <w:rPr>
+                <w:rFonts w:ascii="Arial" w:hAnsi="Arial" w:cs="Arial"/>
+              </w:rPr>
+              <w:t>( )</w:t>
+            </w:r>
+            <w:proofErr w:type="gramEnd"/>
+            <w:r>
+              <w:rPr>
+                <w:rFonts w:ascii="Arial" w:hAnsi="Arial" w:cs="Arial"/>
+              </w:rPr>
+              <w:t xml:space="preserve"> zufriedenstellend</w:t>
+            </w:r>
+          </w:p>
+          <w:p>
+            <w:pPr>
+              <w:rPr>
+                <w:rFonts w:ascii="Arial" w:hAnsi="Arial" w:cs="Arial"/>
+              </w:rPr>
+            </w:pPr>
+            <w:proofErr w:type="gramStart"/>
+            <w:r>
+              <w:rPr>
+                <w:rFonts w:ascii="Arial" w:hAnsi="Arial" w:cs="Arial"/>
+              </w:rPr>
+              <w:t>( )</w:t>
+            </w:r>
+            <w:proofErr w:type="gramEnd"/>
+            <w:r>
+              <w:rPr>
+                <w:rFonts w:ascii="Arial" w:hAnsi="Arial" w:cs="Arial"/>
+              </w:rPr>
+              <w:t xml:space="preserve"> nicht</w:t>
             </w:r>
             <w:r>
               <w:rPr>
@@ -25489,11 +26337,19 @@
                 <w:rFonts w:ascii="Arial" w:hAnsi="Arial" w:cs="Arial"/>
               </w:rPr>
             </w:pPr>
-            <w:r>
-              <w:rPr>
-                <w:rFonts w:ascii="Arial" w:hAnsi="Arial" w:cs="Arial"/>
-              </w:rPr>
-              <w:t>( ) Erschien</w:t>
+            <w:proofErr w:type="gramStart"/>
+            <w:r>
+              <w:rPr>
+                <w:rFonts w:ascii="Arial" w:hAnsi="Arial" w:cs="Arial"/>
+              </w:rPr>
+              <w:t>( )</w:t>
+            </w:r>
+            <w:proofErr w:type="gramEnd"/>
+            <w:r>
+              <w:rPr>
+                <w:rFonts w:ascii="Arial" w:hAnsi="Arial" w:cs="Arial"/>
+              </w:rPr>
+              <w:t xml:space="preserve"> Erschien</w:t>
             </w:r>
             <w:r>
               <w:rPr>
@@ -25554,7 +26410,20 @@
                 <w:rFonts w:ascii="Arial" w:hAnsi="Arial" w:cs="Arial"/>
               </w:rPr>
               <w:cr/>
-              <w:t>( ) Erschien</w:t>
+            </w:r>
+            <w:proofErr w:type="gramStart"/>
+            <w:r>
+              <w:rPr>
+                <w:rFonts w:ascii="Arial" w:hAnsi="Arial" w:cs="Arial"/>
+              </w:rPr>
+              <w:t>( )</w:t>
+            </w:r>
+            <w:proofErr w:type="gramEnd"/>
+            <w:r>
+              <w:rPr>
+                <w:rFonts w:ascii="Arial" w:hAnsi="Arial" w:cs="Arial"/>
+              </w:rPr>
+              <w:t xml:space="preserve"> Erschien</w:t>
             </w:r>
             <w:r>
               <w:rPr>
@@ -25617,11 +26486,19 @@
                 <w:rFonts w:ascii="Arial" w:hAnsi="Arial" w:cs="Arial"/>
               </w:rPr>
             </w:pPr>
-            <w:r>
-              <w:rPr>
-                <w:rFonts w:ascii="Arial" w:hAnsi="Arial" w:cs="Arial"/>
-              </w:rPr>
-              <w:t>( ) Erschien</w:t>
+            <w:proofErr w:type="gramStart"/>
+            <w:r>
+              <w:rPr>
+                <w:rFonts w:ascii="Arial" w:hAnsi="Arial" w:cs="Arial"/>
+              </w:rPr>
+              <w:t>( )</w:t>
+            </w:r>
+            <w:proofErr w:type="gramEnd"/>
+            <w:r>
+              <w:rPr>
+                <w:rFonts w:ascii="Arial" w:hAnsi="Arial" w:cs="Arial"/>
+              </w:rPr>
+              <w:t xml:space="preserve"> Erschien</w:t>
             </w:r>
             <w:r>
               <w:rPr>
@@ -25656,11 +26533,19 @@
                 <w:rFonts w:ascii="Arial" w:hAnsi="Arial" w:cs="Arial"/>
               </w:rPr>
             </w:pPr>
-            <w:r>
-              <w:rPr>
-                <w:rFonts w:ascii="Arial" w:hAnsi="Arial" w:cs="Arial"/>
-              </w:rPr>
-              <w:t>( ) Erschien</w:t>
+            <w:proofErr w:type="gramStart"/>
+            <w:r>
+              <w:rPr>
+                <w:rFonts w:ascii="Arial" w:hAnsi="Arial" w:cs="Arial"/>
+              </w:rPr>
+              <w:t>( )</w:t>
+            </w:r>
+            <w:proofErr w:type="gramEnd"/>
+            <w:r>
+              <w:rPr>
+                <w:rFonts w:ascii="Arial" w:hAnsi="Arial" w:cs="Arial"/>
+              </w:rPr>
+              <w:t xml:space="preserve"> Erschien</w:t>
             </w:r>
             <w:r>
               <w:rPr>
@@ -26262,11 +27147,19 @@
                 <w:rFonts w:ascii="Arial" w:hAnsi="Arial" w:cs="Arial"/>
               </w:rPr>
             </w:pPr>
-            <w:r>
-              <w:rPr>
-                <w:rFonts w:ascii="Arial" w:hAnsi="Arial" w:cs="Arial"/>
-              </w:rPr>
-              <w:t>( ) Ja</w:t>
+            <w:proofErr w:type="gramStart"/>
+            <w:r>
+              <w:rPr>
+                <w:rFonts w:ascii="Arial" w:hAnsi="Arial" w:cs="Arial"/>
+              </w:rPr>
+              <w:t>( )</w:t>
+            </w:r>
+            <w:proofErr w:type="gramEnd"/>
+            <w:r>
+              <w:rPr>
+                <w:rFonts w:ascii="Arial" w:hAnsi="Arial" w:cs="Arial"/>
+              </w:rPr>
+              <w:t xml:space="preserve"> Ja</w:t>
             </w:r>
             <w:r>
               <w:rPr>
@@ -30001,7 +30894,7 @@
   <w:style w:type="paragraph" w:default="1" w:styleId="Normal">
     <w:name w:val="Normal"/>
     <w:qFormat/>
-    <w:rsid w:val="00867A0B"/>
+    <w:rsid w:val="00E74B6D"/>
     <w:rPr>
       <w:lang w:eastAsia="de-DE"/>
     </w:rPr>

--- a/Drites AusbildungsJahr/ITS/31-praktikumsbericht_ita_schueler.docx
+++ b/Drites AusbildungsJahr/ITS/31-praktikumsbericht_ita_schueler.docx
@@ -2155,7 +2155,6 @@
           <w:p>
             <w:pPr>
               <w:pStyle w:val="Heading1"/>
-              <w:jc w:val="left"/>
               <w:rPr>
                 <w:b/>
                 <w:bCs/>
@@ -3874,21 +3873,14 @@
         <w:tab/>
         <w:t>Datum/Stempel/Unterschrift d. Betreuers/Betreuerin</w:t>
       </w:r>
-    </w:p>
-    <w:p>
-      <w:pPr>
-        <w:tabs>
-          <w:tab w:val="left" w:pos="500"/>
-          <w:tab w:val="left" w:pos="4300"/>
-          <w:tab w:val="left" w:pos="5300"/>
-          <w:tab w:val="right" w:pos="9900"/>
-        </w:tabs>
-        <w:rPr>
-          <w:rFonts w:ascii="Arial" w:hAnsi="Arial" w:cs="Arial"/>
-        </w:rPr>
-      </w:pPr>
       <w:bookmarkStart w:id="12" w:name="OLE_LINK5"/>
       <w:bookmarkStart w:id="13" w:name="OLE_LINK6"/>
+      <w:r>
+        <w:rPr>
+          <w:rFonts w:ascii="Arial" w:hAnsi="Arial" w:cs="Arial"/>
+        </w:rPr>
+        <w:br w:type="page"/>
+      </w:r>
     </w:p>
     <w:tbl>
       <w:tblPr>
@@ -3947,6 +3939,7 @@
                 <w:sz w:val="28"/>
                 <w:szCs w:val="28"/>
               </w:rPr>
+              <w:lastRenderedPageBreak/>
               <w:t>Woche 2:</w:t>
             </w:r>
             <w:bookmarkEnd w:id="14"/>
@@ -4193,7 +4186,6 @@
                 <w:rFonts w:ascii="Arial" w:hAnsi="Arial" w:cs="Arial"/>
                 <w:b/>
               </w:rPr>
-              <w:lastRenderedPageBreak/>
               <w:t>Montag</w:t>
             </w:r>
           </w:p>
@@ -5750,7 +5742,6 @@
                 <w:sz w:val="28"/>
                 <w:szCs w:val="28"/>
               </w:rPr>
-              <w:lastRenderedPageBreak/>
               <w:t xml:space="preserve">Woche </w:t>
             </w:r>
             <w:r>
@@ -19326,13 +19317,6 @@
               </w:rPr>
               <w:t>X</w:t>
             </w:r>
-          </w:p>
-          <w:p>
-            <w:pPr>
-              <w:rPr>
-                <w:rFonts w:ascii="Arial" w:hAnsi="Arial" w:cs="Arial"/>
-              </w:rPr>
-            </w:pPr>
             <w:r>
               <w:rPr>
                 <w:rFonts w:ascii="Arial" w:hAnsi="Arial" w:cs="Arial"/>

--- a/Drites AusbildungsJahr/ITS/31-praktikumsbericht_ita_schueler.docx
+++ b/Drites AusbildungsJahr/ITS/31-praktikumsbericht_ita_schueler.docx
@@ -298,18 +298,8 @@
           <w:sz w:val="22"/>
           <w:szCs w:val="22"/>
         </w:rPr>
-        <w:t xml:space="preserve">Herr </w:t>
+        <w:t>Herr Strücker</w:t>
       </w:r>
-      <w:proofErr w:type="spellStart"/>
-      <w:r>
-        <w:rPr>
-          <w:rFonts w:ascii="Arial" w:hAnsi="Arial" w:cs="Arial"/>
-          <w:sz w:val="22"/>
-          <w:szCs w:val="22"/>
-        </w:rPr>
-        <w:t>Strücker</w:t>
-      </w:r>
-      <w:proofErr w:type="spellEnd"/>
       <w:r>
         <w:rPr>
           <w:rFonts w:ascii="Arial" w:hAnsi="Arial" w:cs="Arial"/>
@@ -3492,16 +3482,8 @@
               <w:rPr>
                 <w:rFonts w:ascii="Arial" w:hAnsi="Arial" w:cs="Arial"/>
               </w:rPr>
-              <w:t xml:space="preserve">Arbeitsplatzeinrichtung + </w:t>
-            </w:r>
-            <w:proofErr w:type="spellStart"/>
-            <w:r>
-              <w:rPr>
-                <w:rFonts w:ascii="Arial" w:hAnsi="Arial" w:cs="Arial"/>
-              </w:rPr>
-              <w:t>Ansible</w:t>
-            </w:r>
-            <w:proofErr w:type="spellEnd"/>
+              <w:t>Arbeitsplatzeinrichtung + Ansible</w:t>
+            </w:r>
             <w:r>
               <w:rPr>
                 <w:rFonts w:ascii="Arial" w:hAnsi="Arial" w:cs="Arial"/>
@@ -3637,7 +3619,6 @@
             </w:r>
             <w:bookmarkStart w:id="10" w:name="OLE_LINK8"/>
             <w:bookmarkStart w:id="11" w:name="OLE_LINK9"/>
-            <w:proofErr w:type="spellStart"/>
             <w:r>
               <w:rPr>
                 <w:rFonts w:ascii="Arial" w:hAnsi="Arial" w:cs="Arial"/>
@@ -3646,7 +3627,6 @@
             </w:r>
             <w:bookmarkEnd w:id="10"/>
             <w:bookmarkEnd w:id="11"/>
-            <w:proofErr w:type="spellEnd"/>
             <w:r>
               <w:rPr>
                 <w:rFonts w:ascii="Arial" w:hAnsi="Arial" w:cs="Arial"/>
@@ -3679,14 +3659,12 @@
                 <w:rFonts w:ascii="Arial" w:hAnsi="Arial" w:cs="Arial"/>
               </w:rPr>
             </w:pPr>
-            <w:proofErr w:type="spellStart"/>
             <w:r>
               <w:rPr>
                 <w:rFonts w:ascii="Arial" w:hAnsi="Arial" w:cs="Arial"/>
               </w:rPr>
               <w:t>Ansible</w:t>
             </w:r>
-            <w:proofErr w:type="spellEnd"/>
             <w:r>
               <w:rPr>
                 <w:rFonts w:ascii="Arial" w:hAnsi="Arial" w:cs="Arial"/>
@@ -4356,14 +4334,12 @@
                 <w:rFonts w:ascii="Arial" w:hAnsi="Arial" w:cs="Arial"/>
               </w:rPr>
             </w:pPr>
-            <w:proofErr w:type="spellStart"/>
             <w:r>
               <w:rPr>
                 <w:rFonts w:ascii="Arial" w:hAnsi="Arial" w:cs="Arial"/>
               </w:rPr>
               <w:t>Ansible</w:t>
             </w:r>
-            <w:proofErr w:type="spellEnd"/>
             <w:r>
               <w:rPr>
                 <w:rFonts w:ascii="Arial" w:hAnsi="Arial" w:cs="Arial"/>
@@ -4402,14 +4378,12 @@
                 <w:rFonts w:ascii="Arial" w:hAnsi="Arial" w:cs="Arial"/>
               </w:rPr>
             </w:pPr>
-            <w:proofErr w:type="spellStart"/>
             <w:r>
               <w:rPr>
                 <w:rFonts w:ascii="Arial" w:hAnsi="Arial" w:cs="Arial"/>
               </w:rPr>
               <w:t>Ansible</w:t>
             </w:r>
-            <w:proofErr w:type="spellEnd"/>
             <w:r>
               <w:rPr>
                 <w:rFonts w:ascii="Arial" w:hAnsi="Arial" w:cs="Arial"/>
@@ -4448,14 +4422,12 @@
                 <w:rFonts w:ascii="Arial" w:hAnsi="Arial" w:cs="Arial"/>
               </w:rPr>
             </w:pPr>
-            <w:proofErr w:type="spellStart"/>
             <w:r>
               <w:rPr>
                 <w:rFonts w:ascii="Arial" w:hAnsi="Arial" w:cs="Arial"/>
               </w:rPr>
               <w:t>Ansible</w:t>
             </w:r>
-            <w:proofErr w:type="spellEnd"/>
             <w:r>
               <w:rPr>
                 <w:rFonts w:ascii="Arial" w:hAnsi="Arial" w:cs="Arial"/>
@@ -4627,19 +4599,11 @@
                 <w:rFonts w:ascii="Arial" w:hAnsi="Arial" w:cs="Arial"/>
               </w:rPr>
             </w:pPr>
-            <w:proofErr w:type="spellStart"/>
-            <w:r>
-              <w:rPr>
-                <w:rFonts w:ascii="Arial" w:hAnsi="Arial" w:cs="Arial"/>
-              </w:rPr>
-              <w:t>Ansible</w:t>
-            </w:r>
-            <w:proofErr w:type="spellEnd"/>
-            <w:r>
-              <w:rPr>
-                <w:rFonts w:ascii="Arial" w:hAnsi="Arial" w:cs="Arial"/>
-              </w:rPr>
-              <w:t xml:space="preserve"> Dokumentation</w:t>
+            <w:r>
+              <w:rPr>
+                <w:rFonts w:ascii="Arial" w:hAnsi="Arial" w:cs="Arial"/>
+              </w:rPr>
+              <w:t>Ansible Dokumentation</w:t>
             </w:r>
             <w:r>
               <w:rPr>
@@ -4698,19 +4662,11 @@
                 <w:rFonts w:ascii="Arial" w:hAnsi="Arial" w:cs="Arial"/>
               </w:rPr>
             </w:pPr>
-            <w:proofErr w:type="spellStart"/>
-            <w:r>
-              <w:rPr>
-                <w:rFonts w:ascii="Arial" w:hAnsi="Arial" w:cs="Arial"/>
-              </w:rPr>
-              <w:t>Ansible</w:t>
-            </w:r>
-            <w:proofErr w:type="spellEnd"/>
-            <w:r>
-              <w:rPr>
-                <w:rFonts w:ascii="Arial" w:hAnsi="Arial" w:cs="Arial"/>
-              </w:rPr>
-              <w:t xml:space="preserve"> Dokumentation</w:t>
+            <w:r>
+              <w:rPr>
+                <w:rFonts w:ascii="Arial" w:hAnsi="Arial" w:cs="Arial"/>
+              </w:rPr>
+              <w:t>Ansible Dokumentation</w:t>
             </w:r>
             <w:r>
               <w:rPr>
@@ -4886,19 +4842,11 @@
                 <w:rFonts w:ascii="Arial" w:hAnsi="Arial" w:cs="Arial"/>
               </w:rPr>
             </w:pPr>
-            <w:proofErr w:type="spellStart"/>
-            <w:r>
-              <w:rPr>
-                <w:rFonts w:ascii="Arial" w:hAnsi="Arial" w:cs="Arial"/>
-              </w:rPr>
-              <w:t>Ansible</w:t>
-            </w:r>
-            <w:proofErr w:type="spellEnd"/>
-            <w:r>
-              <w:rPr>
-                <w:rFonts w:ascii="Arial" w:hAnsi="Arial" w:cs="Arial"/>
-              </w:rPr>
-              <w:t xml:space="preserve"> Dokumentation</w:t>
+            <w:r>
+              <w:rPr>
+                <w:rFonts w:ascii="Arial" w:hAnsi="Arial" w:cs="Arial"/>
+              </w:rPr>
+              <w:t>Ansible Dokumentation</w:t>
             </w:r>
             <w:r>
               <w:rPr>
@@ -4926,19 +4874,11 @@
                 <w:rFonts w:ascii="Arial" w:hAnsi="Arial" w:cs="Arial"/>
               </w:rPr>
             </w:pPr>
-            <w:proofErr w:type="spellStart"/>
-            <w:r>
-              <w:rPr>
-                <w:rFonts w:ascii="Arial" w:hAnsi="Arial" w:cs="Arial"/>
-              </w:rPr>
-              <w:t>Ansible</w:t>
-            </w:r>
-            <w:proofErr w:type="spellEnd"/>
-            <w:r>
-              <w:rPr>
-                <w:rFonts w:ascii="Arial" w:hAnsi="Arial" w:cs="Arial"/>
-              </w:rPr>
-              <w:t xml:space="preserve"> Dokumentation</w:t>
+            <w:r>
+              <w:rPr>
+                <w:rFonts w:ascii="Arial" w:hAnsi="Arial" w:cs="Arial"/>
+              </w:rPr>
+              <w:t>Ansible Dokumentation</w:t>
             </w:r>
             <w:r>
               <w:rPr>
@@ -6186,19 +6126,11 @@
                 <w:rFonts w:ascii="Arial" w:hAnsi="Arial" w:cs="Arial"/>
               </w:rPr>
             </w:pPr>
-            <w:proofErr w:type="spellStart"/>
-            <w:r>
-              <w:rPr>
-                <w:rFonts w:ascii="Arial" w:hAnsi="Arial" w:cs="Arial"/>
-              </w:rPr>
-              <w:t>Ansible</w:t>
-            </w:r>
-            <w:proofErr w:type="spellEnd"/>
-            <w:r>
-              <w:rPr>
-                <w:rFonts w:ascii="Arial" w:hAnsi="Arial" w:cs="Arial"/>
-              </w:rPr>
-              <w:t xml:space="preserve"> Dokumentation Erstellung </w:t>
+            <w:r>
+              <w:rPr>
+                <w:rFonts w:ascii="Arial" w:hAnsi="Arial" w:cs="Arial"/>
+              </w:rPr>
+              <w:t xml:space="preserve">Ansible Dokumentation Erstellung </w:t>
             </w:r>
             <w:r>
               <w:rPr>
@@ -6213,40 +6145,24 @@
                 <w:rFonts w:ascii="Arial" w:hAnsi="Arial" w:cs="Arial"/>
               </w:rPr>
             </w:pPr>
-            <w:proofErr w:type="spellStart"/>
-            <w:r>
-              <w:rPr>
-                <w:rFonts w:ascii="Arial" w:hAnsi="Arial" w:cs="Arial"/>
-              </w:rPr>
-              <w:t>Ansible</w:t>
-            </w:r>
-            <w:proofErr w:type="spellEnd"/>
-            <w:r>
-              <w:rPr>
-                <w:rFonts w:ascii="Arial" w:hAnsi="Arial" w:cs="Arial"/>
-              </w:rPr>
-              <w:t xml:space="preserve"> Dokumentation Erstellung </w:t>
-            </w:r>
-          </w:p>
-          <w:p>
-            <w:pPr>
-              <w:rPr>
-                <w:rFonts w:ascii="Arial" w:hAnsi="Arial" w:cs="Arial"/>
-              </w:rPr>
-            </w:pPr>
-            <w:proofErr w:type="spellStart"/>
-            <w:r>
-              <w:rPr>
-                <w:rFonts w:ascii="Arial" w:hAnsi="Arial" w:cs="Arial"/>
-              </w:rPr>
-              <w:t>Confluence</w:t>
-            </w:r>
-            <w:proofErr w:type="spellEnd"/>
-            <w:r>
-              <w:rPr>
-                <w:rFonts w:ascii="Arial" w:hAnsi="Arial" w:cs="Arial"/>
-              </w:rPr>
-              <w:t xml:space="preserve"> Linksammlung Gestaltung</w:t>
+            <w:r>
+              <w:rPr>
+                <w:rFonts w:ascii="Arial" w:hAnsi="Arial" w:cs="Arial"/>
+              </w:rPr>
+              <w:t xml:space="preserve">Ansible Dokumentation Erstellung </w:t>
+            </w:r>
+          </w:p>
+          <w:p>
+            <w:pPr>
+              <w:rPr>
+                <w:rFonts w:ascii="Arial" w:hAnsi="Arial" w:cs="Arial"/>
+              </w:rPr>
+            </w:pPr>
+            <w:r>
+              <w:rPr>
+                <w:rFonts w:ascii="Arial" w:hAnsi="Arial" w:cs="Arial"/>
+              </w:rPr>
+              <w:t>Confluence Linksammlung Gestaltung</w:t>
             </w:r>
           </w:p>
         </w:tc>
@@ -6414,19 +6330,11 @@
                 <w:rFonts w:ascii="Arial" w:hAnsi="Arial" w:cs="Arial"/>
               </w:rPr>
             </w:pPr>
-            <w:proofErr w:type="spellStart"/>
-            <w:r>
-              <w:rPr>
-                <w:rFonts w:ascii="Arial" w:hAnsi="Arial" w:cs="Arial"/>
-              </w:rPr>
-              <w:t>Ansible</w:t>
-            </w:r>
-            <w:proofErr w:type="spellEnd"/>
-            <w:r>
-              <w:rPr>
-                <w:rFonts w:ascii="Arial" w:hAnsi="Arial" w:cs="Arial"/>
-              </w:rPr>
-              <w:t xml:space="preserve"> Dokumentation Erstellung</w:t>
+            <w:r>
+              <w:rPr>
+                <w:rFonts w:ascii="Arial" w:hAnsi="Arial" w:cs="Arial"/>
+              </w:rPr>
+              <w:t>Ansible Dokumentation Erstellung</w:t>
             </w:r>
             <w:bookmarkStart w:id="22" w:name="OLE_LINK16"/>
             <w:bookmarkStart w:id="23" w:name="OLE_LINK17"/>
@@ -6471,19 +6379,11 @@
                 <w:rFonts w:ascii="Arial" w:hAnsi="Arial" w:cs="Arial"/>
               </w:rPr>
             </w:pPr>
-            <w:proofErr w:type="spellStart"/>
-            <w:r>
-              <w:rPr>
-                <w:rFonts w:ascii="Arial" w:hAnsi="Arial" w:cs="Arial"/>
-              </w:rPr>
-              <w:t>Ansible</w:t>
-            </w:r>
-            <w:proofErr w:type="spellEnd"/>
-            <w:r>
-              <w:rPr>
-                <w:rFonts w:ascii="Arial" w:hAnsi="Arial" w:cs="Arial"/>
-              </w:rPr>
-              <w:t xml:space="preserve"> Dokumentation Erstellung </w:t>
+            <w:r>
+              <w:rPr>
+                <w:rFonts w:ascii="Arial" w:hAnsi="Arial" w:cs="Arial"/>
+              </w:rPr>
+              <w:t xml:space="preserve">Ansible Dokumentation Erstellung </w:t>
             </w:r>
           </w:p>
           <w:p>
@@ -6740,19 +6640,11 @@
                 <w:rFonts w:ascii="Arial" w:hAnsi="Arial" w:cs="Arial"/>
               </w:rPr>
             </w:pPr>
-            <w:proofErr w:type="spellStart"/>
-            <w:r>
-              <w:rPr>
-                <w:rFonts w:ascii="Arial" w:hAnsi="Arial" w:cs="Arial"/>
-              </w:rPr>
-              <w:t>Ansible</w:t>
-            </w:r>
-            <w:proofErr w:type="spellEnd"/>
-            <w:r>
-              <w:rPr>
-                <w:rFonts w:ascii="Arial" w:hAnsi="Arial" w:cs="Arial"/>
-              </w:rPr>
-              <w:t xml:space="preserve"> Dokumentation Erstellung</w:t>
+            <w:r>
+              <w:rPr>
+                <w:rFonts w:ascii="Arial" w:hAnsi="Arial" w:cs="Arial"/>
+              </w:rPr>
+              <w:t>Ansible Dokumentation Erstellung</w:t>
             </w:r>
           </w:p>
         </w:tc>
@@ -6955,37 +6847,12 @@
             </w:pPr>
             <w:bookmarkStart w:id="24" w:name="OLE_LINK14"/>
             <w:bookmarkStart w:id="25" w:name="OLE_LINK15"/>
-            <w:proofErr w:type="spellStart"/>
             <w:r>
               <w:rPr>
                 <w:rFonts w:ascii="Arial" w:hAnsi="Arial" w:cs="Arial"/>
                 <w:lang w:val="en-US"/>
               </w:rPr>
-              <w:t>Informationssammlung</w:t>
-            </w:r>
-            <w:proofErr w:type="spellEnd"/>
-            <w:r>
-              <w:rPr>
-                <w:rFonts w:ascii="Arial" w:hAnsi="Arial" w:cs="Arial"/>
-                <w:lang w:val="en-US"/>
-              </w:rPr>
-              <w:t xml:space="preserve"> </w:t>
-            </w:r>
-            <w:proofErr w:type="spellStart"/>
-            <w:r>
-              <w:rPr>
-                <w:rFonts w:ascii="Arial" w:hAnsi="Arial" w:cs="Arial"/>
-                <w:lang w:val="en-US"/>
-              </w:rPr>
-              <w:t>zu</w:t>
-            </w:r>
-            <w:proofErr w:type="spellEnd"/>
-            <w:r>
-              <w:rPr>
-                <w:rFonts w:ascii="Arial" w:hAnsi="Arial" w:cs="Arial"/>
-                <w:lang w:val="en-US"/>
-              </w:rPr>
-              <w:t xml:space="preserve"> LDAP - Active Directory</w:t>
+              <w:t>Informationssammlung zu LDAP - Active Directory</w:t>
             </w:r>
             <w:r>
               <w:rPr>
@@ -7028,37 +6895,12 @@
             </w:pPr>
             <w:bookmarkStart w:id="26" w:name="OLE_LINK18"/>
             <w:bookmarkStart w:id="27" w:name="OLE_LINK19"/>
-            <w:proofErr w:type="spellStart"/>
             <w:r>
               <w:rPr>
                 <w:rFonts w:ascii="Arial" w:hAnsi="Arial" w:cs="Arial"/>
                 <w:lang w:val="en-US"/>
               </w:rPr>
-              <w:t>Informationssammlung</w:t>
-            </w:r>
-            <w:proofErr w:type="spellEnd"/>
-            <w:r>
-              <w:rPr>
-                <w:rFonts w:ascii="Arial" w:hAnsi="Arial" w:cs="Arial"/>
-                <w:lang w:val="en-US"/>
-              </w:rPr>
-              <w:t xml:space="preserve"> </w:t>
-            </w:r>
-            <w:proofErr w:type="spellStart"/>
-            <w:r>
-              <w:rPr>
-                <w:rFonts w:ascii="Arial" w:hAnsi="Arial" w:cs="Arial"/>
-                <w:lang w:val="en-US"/>
-              </w:rPr>
-              <w:t>zu</w:t>
-            </w:r>
-            <w:proofErr w:type="spellEnd"/>
-            <w:r>
-              <w:rPr>
-                <w:rFonts w:ascii="Arial" w:hAnsi="Arial" w:cs="Arial"/>
-                <w:lang w:val="en-US"/>
-              </w:rPr>
-              <w:t xml:space="preserve"> LDAP - AD – NT4</w:t>
+              <w:t>Informationssammlung zu LDAP - AD – NT4</w:t>
             </w:r>
           </w:p>
           <w:p>
@@ -7077,23 +6919,7 @@
                 <w:rFonts w:ascii="Arial" w:hAnsi="Arial" w:cs="Arial"/>
                 <w:lang w:val="en-US"/>
               </w:rPr>
-              <w:t xml:space="preserve">Weekly </w:t>
-            </w:r>
-            <w:proofErr w:type="spellStart"/>
-            <w:r>
-              <w:rPr>
-                <w:rFonts w:ascii="Arial" w:hAnsi="Arial" w:cs="Arial"/>
-                <w:lang w:val="en-US"/>
-              </w:rPr>
-              <w:t>Nachwuchskräfte</w:t>
-            </w:r>
-            <w:proofErr w:type="spellEnd"/>
-            <w:r>
-              <w:rPr>
-                <w:rFonts w:ascii="Arial" w:hAnsi="Arial" w:cs="Arial"/>
-                <w:lang w:val="en-US"/>
-              </w:rPr>
-              <w:t xml:space="preserve"> (Meeting)</w:t>
+              <w:t>Weekly Nachwuchskräfte (Meeting)</w:t>
             </w:r>
           </w:p>
           <w:p>
@@ -8167,19 +7993,11 @@
                 <w:rFonts w:ascii="Arial" w:hAnsi="Arial" w:cs="Arial"/>
               </w:rPr>
             </w:pPr>
-            <w:proofErr w:type="spellStart"/>
-            <w:r>
-              <w:rPr>
-                <w:rFonts w:ascii="Arial" w:hAnsi="Arial" w:cs="Arial"/>
-              </w:rPr>
-              <w:t>Ansible</w:t>
-            </w:r>
-            <w:proofErr w:type="spellEnd"/>
-            <w:r>
-              <w:rPr>
-                <w:rFonts w:ascii="Arial" w:hAnsi="Arial" w:cs="Arial"/>
-              </w:rPr>
-              <w:t xml:space="preserve"> Dokumentation</w:t>
+            <w:r>
+              <w:rPr>
+                <w:rFonts w:ascii="Arial" w:hAnsi="Arial" w:cs="Arial"/>
+              </w:rPr>
+              <w:t>Ansible Dokumentation</w:t>
             </w:r>
             <w:r>
               <w:rPr>
@@ -8202,19 +8020,11 @@
                 <w:rFonts w:ascii="Arial" w:hAnsi="Arial" w:cs="Arial"/>
               </w:rPr>
             </w:pPr>
-            <w:proofErr w:type="spellStart"/>
-            <w:r>
-              <w:rPr>
-                <w:rFonts w:ascii="Arial" w:hAnsi="Arial" w:cs="Arial"/>
-              </w:rPr>
-              <w:t>Ansible</w:t>
-            </w:r>
-            <w:proofErr w:type="spellEnd"/>
-            <w:r>
-              <w:rPr>
-                <w:rFonts w:ascii="Arial" w:hAnsi="Arial" w:cs="Arial"/>
-              </w:rPr>
-              <w:t xml:space="preserve"> Meeting teil 2/3</w:t>
+            <w:r>
+              <w:rPr>
+                <w:rFonts w:ascii="Arial" w:hAnsi="Arial" w:cs="Arial"/>
+              </w:rPr>
+              <w:t>Ansible Meeting teil 2/3</w:t>
             </w:r>
           </w:p>
           <w:bookmarkEnd w:id="47"/>
@@ -8225,19 +8035,11 @@
                 <w:rFonts w:ascii="Arial" w:hAnsi="Arial" w:cs="Arial"/>
               </w:rPr>
             </w:pPr>
-            <w:proofErr w:type="spellStart"/>
-            <w:r>
-              <w:rPr>
-                <w:rFonts w:ascii="Arial" w:hAnsi="Arial" w:cs="Arial"/>
-              </w:rPr>
-              <w:t>Ansible</w:t>
-            </w:r>
-            <w:proofErr w:type="spellEnd"/>
-            <w:r>
-              <w:rPr>
-                <w:rFonts w:ascii="Arial" w:hAnsi="Arial" w:cs="Arial"/>
-              </w:rPr>
-              <w:t xml:space="preserve"> Dokumentation</w:t>
+            <w:r>
+              <w:rPr>
+                <w:rFonts w:ascii="Arial" w:hAnsi="Arial" w:cs="Arial"/>
+              </w:rPr>
+              <w:t>Ansible Dokumentation</w:t>
             </w:r>
             <w:r>
               <w:rPr>
@@ -8406,19 +8208,11 @@
                 <w:rFonts w:ascii="Arial" w:hAnsi="Arial" w:cs="Arial"/>
               </w:rPr>
             </w:pPr>
-            <w:proofErr w:type="spellStart"/>
-            <w:r>
-              <w:rPr>
-                <w:rFonts w:ascii="Arial" w:hAnsi="Arial" w:cs="Arial"/>
-              </w:rPr>
-              <w:t>Ansible</w:t>
-            </w:r>
-            <w:proofErr w:type="spellEnd"/>
-            <w:r>
-              <w:rPr>
-                <w:rFonts w:ascii="Arial" w:hAnsi="Arial" w:cs="Arial"/>
-              </w:rPr>
-              <w:t xml:space="preserve"> Dokumentation</w:t>
+            <w:r>
+              <w:rPr>
+                <w:rFonts w:ascii="Arial" w:hAnsi="Arial" w:cs="Arial"/>
+              </w:rPr>
+              <w:t>Ansible Dokumentation</w:t>
             </w:r>
             <w:r>
               <w:rPr>
@@ -8452,19 +8246,11 @@
                 <w:rFonts w:ascii="Arial" w:hAnsi="Arial" w:cs="Arial"/>
               </w:rPr>
             </w:pPr>
-            <w:proofErr w:type="spellStart"/>
-            <w:r>
-              <w:rPr>
-                <w:rFonts w:ascii="Arial" w:hAnsi="Arial" w:cs="Arial"/>
-              </w:rPr>
-              <w:t>Ansible</w:t>
-            </w:r>
-            <w:proofErr w:type="spellEnd"/>
-            <w:r>
-              <w:rPr>
-                <w:rFonts w:ascii="Arial" w:hAnsi="Arial" w:cs="Arial"/>
-              </w:rPr>
-              <w:t xml:space="preserve"> Dokumentation</w:t>
+            <w:r>
+              <w:rPr>
+                <w:rFonts w:ascii="Arial" w:hAnsi="Arial" w:cs="Arial"/>
+              </w:rPr>
+              <w:t>Ansible Dokumentation</w:t>
             </w:r>
             <w:r>
               <w:rPr>
@@ -8498,19 +8284,11 @@
                 <w:rFonts w:ascii="Arial" w:hAnsi="Arial" w:cs="Arial"/>
               </w:rPr>
             </w:pPr>
-            <w:proofErr w:type="spellStart"/>
-            <w:r>
-              <w:rPr>
-                <w:rFonts w:ascii="Arial" w:hAnsi="Arial" w:cs="Arial"/>
-              </w:rPr>
-              <w:t>Ansible</w:t>
-            </w:r>
-            <w:proofErr w:type="spellEnd"/>
-            <w:r>
-              <w:rPr>
-                <w:rFonts w:ascii="Arial" w:hAnsi="Arial" w:cs="Arial"/>
-              </w:rPr>
-              <w:t xml:space="preserve"> Dokumentation</w:t>
+            <w:r>
+              <w:rPr>
+                <w:rFonts w:ascii="Arial" w:hAnsi="Arial" w:cs="Arial"/>
+              </w:rPr>
+              <w:t>Ansible Dokumentation</w:t>
             </w:r>
             <w:r>
               <w:rPr>
@@ -8556,21 +8334,7 @@
               <w:rPr>
                 <w:rFonts w:ascii="Arial" w:hAnsi="Arial" w:cs="Arial"/>
               </w:rPr>
-              <w:t xml:space="preserve">Herr </w:t>
-            </w:r>
-            <w:proofErr w:type="spellStart"/>
-            <w:r>
-              <w:rPr>
-                <w:rFonts w:ascii="Arial" w:hAnsi="Arial" w:cs="Arial"/>
-              </w:rPr>
-              <w:t>Strücker</w:t>
-            </w:r>
-            <w:proofErr w:type="spellEnd"/>
-            <w:r>
-              <w:rPr>
-                <w:rFonts w:ascii="Arial" w:hAnsi="Arial" w:cs="Arial"/>
-              </w:rPr>
-              <w:t xml:space="preserve"> kam zu Besuch</w:t>
+              <w:t>Herr Strücker kam zu Besuch</w:t>
             </w:r>
           </w:p>
         </w:tc>
@@ -8708,19 +8472,11 @@
                 <w:rFonts w:ascii="Arial" w:hAnsi="Arial" w:cs="Arial"/>
               </w:rPr>
             </w:pPr>
-            <w:proofErr w:type="spellStart"/>
-            <w:r>
-              <w:rPr>
-                <w:rFonts w:ascii="Arial" w:hAnsi="Arial" w:cs="Arial"/>
-              </w:rPr>
-              <w:t>Ansible</w:t>
-            </w:r>
-            <w:proofErr w:type="spellEnd"/>
-            <w:r>
-              <w:rPr>
-                <w:rFonts w:ascii="Arial" w:hAnsi="Arial" w:cs="Arial"/>
-              </w:rPr>
-              <w:t xml:space="preserve"> Dokumentation</w:t>
+            <w:r>
+              <w:rPr>
+                <w:rFonts w:ascii="Arial" w:hAnsi="Arial" w:cs="Arial"/>
+              </w:rPr>
+              <w:t>Ansible Dokumentation</w:t>
             </w:r>
             <w:r>
               <w:rPr>
@@ -8734,14 +8490,12 @@
               </w:rPr>
               <w:t xml:space="preserve"> </w:t>
             </w:r>
-            <w:proofErr w:type="spellStart"/>
             <w:r>
               <w:rPr>
                 <w:rFonts w:ascii="Arial" w:hAnsi="Arial" w:cs="Arial"/>
               </w:rPr>
               <w:t>Nachwuchkräftetreffenmeeting</w:t>
             </w:r>
-            <w:proofErr w:type="spellEnd"/>
           </w:p>
           <w:p>
             <w:pPr>
@@ -8762,19 +8516,11 @@
                 <w:rFonts w:ascii="Arial" w:hAnsi="Arial" w:cs="Arial"/>
               </w:rPr>
             </w:pPr>
-            <w:proofErr w:type="spellStart"/>
-            <w:r>
-              <w:rPr>
-                <w:rFonts w:ascii="Arial" w:hAnsi="Arial" w:cs="Arial"/>
-              </w:rPr>
-              <w:t>Ansible</w:t>
-            </w:r>
-            <w:proofErr w:type="spellEnd"/>
-            <w:r>
-              <w:rPr>
-                <w:rFonts w:ascii="Arial" w:hAnsi="Arial" w:cs="Arial"/>
-              </w:rPr>
-              <w:t xml:space="preserve"> Meeting teil 3/3</w:t>
+            <w:r>
+              <w:rPr>
+                <w:rFonts w:ascii="Arial" w:hAnsi="Arial" w:cs="Arial"/>
+              </w:rPr>
+              <w:t>Ansible Meeting teil 3/3</w:t>
             </w:r>
           </w:p>
           <w:p>
@@ -8799,36 +8545,20 @@
               <w:rPr>
                 <w:rFonts w:ascii="Arial" w:hAnsi="Arial" w:cs="Arial"/>
               </w:rPr>
-              <w:t xml:space="preserve">Meeting zu </w:t>
-            </w:r>
-            <w:proofErr w:type="spellStart"/>
-            <w:r>
-              <w:rPr>
-                <w:rFonts w:ascii="Arial" w:hAnsi="Arial" w:cs="Arial"/>
-              </w:rPr>
-              <w:t>Confluence</w:t>
-            </w:r>
-            <w:proofErr w:type="spellEnd"/>
-          </w:p>
-          <w:p>
-            <w:pPr>
-              <w:rPr>
-                <w:rFonts w:ascii="Arial" w:hAnsi="Arial" w:cs="Arial"/>
-              </w:rPr>
-            </w:pPr>
-            <w:proofErr w:type="spellStart"/>
-            <w:r>
-              <w:rPr>
-                <w:rFonts w:ascii="Arial" w:hAnsi="Arial" w:cs="Arial"/>
-              </w:rPr>
-              <w:t>Ansible</w:t>
-            </w:r>
-            <w:proofErr w:type="spellEnd"/>
-            <w:r>
-              <w:rPr>
-                <w:rFonts w:ascii="Arial" w:hAnsi="Arial" w:cs="Arial"/>
-              </w:rPr>
-              <w:t xml:space="preserve"> Dokumentation</w:t>
+              <w:t>Meeting zu Confluence</w:t>
+            </w:r>
+          </w:p>
+          <w:p>
+            <w:pPr>
+              <w:rPr>
+                <w:rFonts w:ascii="Arial" w:hAnsi="Arial" w:cs="Arial"/>
+              </w:rPr>
+            </w:pPr>
+            <w:r>
+              <w:rPr>
+                <w:rFonts w:ascii="Arial" w:hAnsi="Arial" w:cs="Arial"/>
+              </w:rPr>
+              <w:t>Ansible Dokumentation</w:t>
             </w:r>
             <w:r>
               <w:rPr>
@@ -9001,19 +8731,11 @@
                 <w:rFonts w:ascii="Arial" w:hAnsi="Arial" w:cs="Arial"/>
               </w:rPr>
             </w:pPr>
-            <w:proofErr w:type="spellStart"/>
-            <w:r>
-              <w:rPr>
-                <w:rFonts w:ascii="Arial" w:hAnsi="Arial" w:cs="Arial"/>
-              </w:rPr>
-              <w:t>Ansible</w:t>
-            </w:r>
-            <w:proofErr w:type="spellEnd"/>
-            <w:r>
-              <w:rPr>
-                <w:rFonts w:ascii="Arial" w:hAnsi="Arial" w:cs="Arial"/>
-              </w:rPr>
-              <w:t xml:space="preserve"> Dokumentation</w:t>
+            <w:r>
+              <w:rPr>
+                <w:rFonts w:ascii="Arial" w:hAnsi="Arial" w:cs="Arial"/>
+              </w:rPr>
+              <w:t>Ansible Dokumentation</w:t>
             </w:r>
             <w:r>
               <w:rPr>
@@ -9077,19 +8799,11 @@
                 <w:rFonts w:ascii="Arial" w:hAnsi="Arial" w:cs="Arial"/>
               </w:rPr>
             </w:pPr>
-            <w:proofErr w:type="spellStart"/>
-            <w:r>
-              <w:rPr>
-                <w:rFonts w:ascii="Arial" w:hAnsi="Arial" w:cs="Arial"/>
-              </w:rPr>
-              <w:t>Ansible</w:t>
-            </w:r>
-            <w:proofErr w:type="spellEnd"/>
-            <w:r>
-              <w:rPr>
-                <w:rFonts w:ascii="Arial" w:hAnsi="Arial" w:cs="Arial"/>
-              </w:rPr>
-              <w:t xml:space="preserve"> Dokumentation</w:t>
+            <w:r>
+              <w:rPr>
+                <w:rFonts w:ascii="Arial" w:hAnsi="Arial" w:cs="Arial"/>
+              </w:rPr>
+              <w:t>Ansible Dokumentation</w:t>
             </w:r>
             <w:r>
               <w:rPr>
@@ -9114,36 +8828,20 @@
               <w:rPr>
                 <w:rFonts w:ascii="Arial" w:hAnsi="Arial" w:cs="Arial"/>
               </w:rPr>
-              <w:t xml:space="preserve">Meeting Zertifikatswechsel mit </w:t>
-            </w:r>
-            <w:proofErr w:type="spellStart"/>
-            <w:r>
-              <w:rPr>
-                <w:rFonts w:ascii="Arial" w:hAnsi="Arial" w:cs="Arial"/>
-              </w:rPr>
-              <w:t>Ansible</w:t>
-            </w:r>
-            <w:proofErr w:type="spellEnd"/>
-          </w:p>
-          <w:p>
-            <w:pPr>
-              <w:rPr>
-                <w:rFonts w:ascii="Arial" w:hAnsi="Arial" w:cs="Arial"/>
-              </w:rPr>
-            </w:pPr>
-            <w:proofErr w:type="spellStart"/>
-            <w:r>
-              <w:rPr>
-                <w:rFonts w:ascii="Arial" w:hAnsi="Arial" w:cs="Arial"/>
-              </w:rPr>
-              <w:t>Ansible</w:t>
-            </w:r>
-            <w:proofErr w:type="spellEnd"/>
-            <w:r>
-              <w:rPr>
-                <w:rFonts w:ascii="Arial" w:hAnsi="Arial" w:cs="Arial"/>
-              </w:rPr>
-              <w:t xml:space="preserve"> Dokumentation</w:t>
+              <w:t>Meeting Zertifikatswechsel mit Ansible</w:t>
+            </w:r>
+          </w:p>
+          <w:p>
+            <w:pPr>
+              <w:rPr>
+                <w:rFonts w:ascii="Arial" w:hAnsi="Arial" w:cs="Arial"/>
+              </w:rPr>
+            </w:pPr>
+            <w:r>
+              <w:rPr>
+                <w:rFonts w:ascii="Arial" w:hAnsi="Arial" w:cs="Arial"/>
+              </w:rPr>
+              <w:t>Ansible Dokumentation</w:t>
             </w:r>
             <w:r>
               <w:rPr>
@@ -9353,19 +9051,11 @@
                 <w:rFonts w:ascii="Arial" w:hAnsi="Arial" w:cs="Arial"/>
               </w:rPr>
             </w:pPr>
-            <w:proofErr w:type="spellStart"/>
-            <w:r>
-              <w:rPr>
-                <w:rFonts w:ascii="Arial" w:hAnsi="Arial" w:cs="Arial"/>
-              </w:rPr>
-              <w:t>Ansible</w:t>
-            </w:r>
-            <w:proofErr w:type="spellEnd"/>
-            <w:r>
-              <w:rPr>
-                <w:rFonts w:ascii="Arial" w:hAnsi="Arial" w:cs="Arial"/>
-              </w:rPr>
-              <w:t xml:space="preserve"> Dokumentation</w:t>
+            <w:r>
+              <w:rPr>
+                <w:rFonts w:ascii="Arial" w:hAnsi="Arial" w:cs="Arial"/>
+              </w:rPr>
+              <w:t>Ansible Dokumentation</w:t>
             </w:r>
             <w:r>
               <w:rPr>
@@ -9399,19 +9089,11 @@
                 <w:rFonts w:ascii="Arial" w:hAnsi="Arial" w:cs="Arial"/>
               </w:rPr>
             </w:pPr>
-            <w:proofErr w:type="spellStart"/>
-            <w:r>
-              <w:rPr>
-                <w:rFonts w:ascii="Arial" w:hAnsi="Arial" w:cs="Arial"/>
-              </w:rPr>
-              <w:t>Ansible</w:t>
-            </w:r>
-            <w:proofErr w:type="spellEnd"/>
-            <w:r>
-              <w:rPr>
-                <w:rFonts w:ascii="Arial" w:hAnsi="Arial" w:cs="Arial"/>
-              </w:rPr>
-              <w:t xml:space="preserve"> Dokumentation</w:t>
+            <w:r>
+              <w:rPr>
+                <w:rFonts w:ascii="Arial" w:hAnsi="Arial" w:cs="Arial"/>
+              </w:rPr>
+              <w:t>Ansible Dokumentation</w:t>
             </w:r>
             <w:r>
               <w:rPr>
@@ -9490,19 +9172,11 @@
                 <w:rFonts w:ascii="Arial" w:hAnsi="Arial" w:cs="Arial"/>
               </w:rPr>
             </w:pPr>
-            <w:proofErr w:type="spellStart"/>
-            <w:r>
-              <w:rPr>
-                <w:rFonts w:ascii="Arial" w:hAnsi="Arial" w:cs="Arial"/>
-              </w:rPr>
-              <w:t>Ansible</w:t>
-            </w:r>
-            <w:proofErr w:type="spellEnd"/>
-            <w:r>
-              <w:rPr>
-                <w:rFonts w:ascii="Arial" w:hAnsi="Arial" w:cs="Arial"/>
-              </w:rPr>
-              <w:t xml:space="preserve"> </w:t>
+            <w:r>
+              <w:rPr>
+                <w:rFonts w:ascii="Arial" w:hAnsi="Arial" w:cs="Arial"/>
+              </w:rPr>
+              <w:t xml:space="preserve">Ansible </w:t>
             </w:r>
             <w:r>
               <w:rPr>
@@ -9536,19 +9210,11 @@
                 <w:rFonts w:ascii="Arial" w:hAnsi="Arial" w:cs="Arial"/>
               </w:rPr>
             </w:pPr>
-            <w:proofErr w:type="spellStart"/>
-            <w:r>
-              <w:rPr>
-                <w:rFonts w:ascii="Arial" w:hAnsi="Arial" w:cs="Arial"/>
-              </w:rPr>
-              <w:t>Ansible</w:t>
-            </w:r>
-            <w:proofErr w:type="spellEnd"/>
-            <w:r>
-              <w:rPr>
-                <w:rFonts w:ascii="Arial" w:hAnsi="Arial" w:cs="Arial"/>
-              </w:rPr>
-              <w:t xml:space="preserve"> Dokumentation</w:t>
+            <w:r>
+              <w:rPr>
+                <w:rFonts w:ascii="Arial" w:hAnsi="Arial" w:cs="Arial"/>
+              </w:rPr>
+              <w:t>Ansible Dokumentation</w:t>
             </w:r>
             <w:r>
               <w:rPr>
@@ -10294,19 +9960,11 @@
                 <w:rFonts w:ascii="Arial" w:hAnsi="Arial" w:cs="Arial"/>
               </w:rPr>
             </w:pPr>
-            <w:proofErr w:type="spellStart"/>
-            <w:r>
-              <w:rPr>
-                <w:rFonts w:ascii="Arial" w:hAnsi="Arial" w:cs="Arial"/>
-              </w:rPr>
-              <w:t>Ansible</w:t>
-            </w:r>
-            <w:proofErr w:type="spellEnd"/>
-            <w:r>
-              <w:rPr>
-                <w:rFonts w:ascii="Arial" w:hAnsi="Arial" w:cs="Arial"/>
-              </w:rPr>
-              <w:t xml:space="preserve"> Dokumentation</w:t>
+            <w:r>
+              <w:rPr>
+                <w:rFonts w:ascii="Arial" w:hAnsi="Arial" w:cs="Arial"/>
+              </w:rPr>
+              <w:t>Ansible Dokumentation</w:t>
             </w:r>
             <w:r>
               <w:rPr>
@@ -10340,19 +9998,11 @@
                 <w:rFonts w:ascii="Arial" w:hAnsi="Arial" w:cs="Arial"/>
               </w:rPr>
             </w:pPr>
-            <w:proofErr w:type="spellStart"/>
-            <w:r>
-              <w:rPr>
-                <w:rFonts w:ascii="Arial" w:hAnsi="Arial" w:cs="Arial"/>
-              </w:rPr>
-              <w:t>Ansible</w:t>
-            </w:r>
-            <w:proofErr w:type="spellEnd"/>
-            <w:r>
-              <w:rPr>
-                <w:rFonts w:ascii="Arial" w:hAnsi="Arial" w:cs="Arial"/>
-              </w:rPr>
-              <w:t xml:space="preserve"> Dokumentation</w:t>
+            <w:r>
+              <w:rPr>
+                <w:rFonts w:ascii="Arial" w:hAnsi="Arial" w:cs="Arial"/>
+              </w:rPr>
+              <w:t>Ansible Dokumentation</w:t>
             </w:r>
             <w:r>
               <w:rPr>
@@ -10389,30 +10039,8 @@
               <w:rPr>
                 <w:rFonts w:ascii="Arial" w:hAnsi="Arial" w:cs="Arial"/>
               </w:rPr>
-              <w:t xml:space="preserve">a Powercenter und </w:t>
-            </w:r>
-            <w:proofErr w:type="spellStart"/>
-            <w:r>
-              <w:rPr>
-                <w:rFonts w:ascii="Arial" w:hAnsi="Arial" w:cs="Arial"/>
-              </w:rPr>
-              <w:t>ControlM</w:t>
-            </w:r>
-            <w:proofErr w:type="spellEnd"/>
-            <w:r>
-              <w:rPr>
-                <w:rFonts w:ascii="Arial" w:hAnsi="Arial" w:cs="Arial"/>
-              </w:rPr>
-              <w:t xml:space="preserve"> </w:t>
-            </w:r>
-            <w:proofErr w:type="spellStart"/>
-            <w:r>
-              <w:rPr>
-                <w:rFonts w:ascii="Arial" w:hAnsi="Arial" w:cs="Arial"/>
-              </w:rPr>
-              <w:t>Incidens</w:t>
-            </w:r>
-            <w:proofErr w:type="spellEnd"/>
+              <w:t>a Powercenter und ControlM Incidens</w:t>
+            </w:r>
           </w:p>
           <w:p>
             <w:pPr>
@@ -10493,19 +10121,11 @@
                 <w:rFonts w:ascii="Arial" w:hAnsi="Arial" w:cs="Arial"/>
               </w:rPr>
             </w:pPr>
-            <w:proofErr w:type="spellStart"/>
-            <w:r>
-              <w:rPr>
-                <w:rFonts w:ascii="Arial" w:hAnsi="Arial" w:cs="Arial"/>
-              </w:rPr>
-              <w:t>Ansible</w:t>
-            </w:r>
-            <w:proofErr w:type="spellEnd"/>
-            <w:r>
-              <w:rPr>
-                <w:rFonts w:ascii="Arial" w:hAnsi="Arial" w:cs="Arial"/>
-              </w:rPr>
-              <w:t xml:space="preserve"> Dokumentation</w:t>
+            <w:r>
+              <w:rPr>
+                <w:rFonts w:ascii="Arial" w:hAnsi="Arial" w:cs="Arial"/>
+              </w:rPr>
+              <w:t>Ansible Dokumentation</w:t>
             </w:r>
             <w:r>
               <w:rPr>
@@ -10756,19 +10376,11 @@
                 <w:rFonts w:ascii="Arial" w:hAnsi="Arial" w:cs="Arial"/>
               </w:rPr>
             </w:pPr>
-            <w:proofErr w:type="spellStart"/>
-            <w:r>
-              <w:rPr>
-                <w:rFonts w:ascii="Arial" w:hAnsi="Arial" w:cs="Arial"/>
-              </w:rPr>
-              <w:t>Ansible</w:t>
-            </w:r>
-            <w:proofErr w:type="spellEnd"/>
-            <w:r>
-              <w:rPr>
-                <w:rFonts w:ascii="Arial" w:hAnsi="Arial" w:cs="Arial"/>
-              </w:rPr>
-              <w:t xml:space="preserve"> Dokumentation Erstellung</w:t>
+            <w:r>
+              <w:rPr>
+                <w:rFonts w:ascii="Arial" w:hAnsi="Arial" w:cs="Arial"/>
+              </w:rPr>
+              <w:t>Ansible Dokumentation Erstellung</w:t>
             </w:r>
           </w:p>
           <w:p>
@@ -10790,19 +10402,11 @@
                 <w:rFonts w:ascii="Arial" w:hAnsi="Arial" w:cs="Arial"/>
               </w:rPr>
             </w:pPr>
-            <w:proofErr w:type="spellStart"/>
-            <w:r>
-              <w:rPr>
-                <w:rFonts w:ascii="Arial" w:hAnsi="Arial" w:cs="Arial"/>
-              </w:rPr>
-              <w:t>Ansible</w:t>
-            </w:r>
-            <w:proofErr w:type="spellEnd"/>
-            <w:r>
-              <w:rPr>
-                <w:rFonts w:ascii="Arial" w:hAnsi="Arial" w:cs="Arial"/>
-              </w:rPr>
-              <w:t xml:space="preserve"> Dokumentation</w:t>
+            <w:r>
+              <w:rPr>
+                <w:rFonts w:ascii="Arial" w:hAnsi="Arial" w:cs="Arial"/>
+              </w:rPr>
+              <w:t>Ansible Dokumentation</w:t>
             </w:r>
             <w:r>
               <w:rPr>
@@ -10827,21 +10431,7 @@
               <w:rPr>
                 <w:rFonts w:ascii="Arial" w:hAnsi="Arial" w:cs="Arial"/>
               </w:rPr>
-              <w:t xml:space="preserve">Beratungsmeeting über </w:t>
-            </w:r>
-            <w:proofErr w:type="spellStart"/>
-            <w:r>
-              <w:rPr>
-                <w:rFonts w:ascii="Arial" w:hAnsi="Arial" w:cs="Arial"/>
-              </w:rPr>
-              <w:t>Ansible</w:t>
-            </w:r>
-            <w:proofErr w:type="spellEnd"/>
-            <w:r>
-              <w:rPr>
-                <w:rFonts w:ascii="Arial" w:hAnsi="Arial" w:cs="Arial"/>
-              </w:rPr>
-              <w:t xml:space="preserve"> Skript</w:t>
+              <w:t>Beratungsmeeting über Ansible Skript</w:t>
             </w:r>
           </w:p>
           <w:p>
@@ -10858,7 +10448,6 @@
               </w:rPr>
               <w:t xml:space="preserve">Ansible </w:t>
             </w:r>
-            <w:proofErr w:type="spellStart"/>
             <w:r>
               <w:rPr>
                 <w:rFonts w:ascii="Arial" w:hAnsi="Arial" w:cs="Arial"/>
@@ -10866,29 +10455,27 @@
               </w:rPr>
               <w:t>Dokumentation</w:t>
             </w:r>
-            <w:proofErr w:type="spellEnd"/>
             <w:r>
               <w:rPr>
                 <w:rFonts w:ascii="Arial" w:hAnsi="Arial" w:cs="Arial"/>
                 <w:lang w:val="en-US"/>
               </w:rPr>
-              <w:t xml:space="preserve"> </w:t>
-            </w:r>
-            <w:proofErr w:type="spellStart"/>
-            <w:r>
+              <w:t xml:space="preserve"> Erstellung </w:t>
+            </w:r>
+          </w:p>
+          <w:p>
+            <w:pPr>
               <w:rPr>
                 <w:rFonts w:ascii="Arial" w:hAnsi="Arial" w:cs="Arial"/>
                 <w:lang w:val="en-US"/>
               </w:rPr>
-              <w:t>Erstellung</w:t>
-            </w:r>
-            <w:proofErr w:type="spellEnd"/>
+            </w:pPr>
             <w:r>
               <w:rPr>
                 <w:rFonts w:ascii="Arial" w:hAnsi="Arial" w:cs="Arial"/>
                 <w:lang w:val="en-US"/>
               </w:rPr>
-              <w:t xml:space="preserve"> </w:t>
+              <w:t>Daily Informatica (Meeting)</w:t>
             </w:r>
           </w:p>
           <w:p>
@@ -10903,35 +10490,20 @@
                 <w:rFonts w:ascii="Arial" w:hAnsi="Arial" w:cs="Arial"/>
                 <w:lang w:val="en-US"/>
               </w:rPr>
-              <w:t>Daily Informatica (Meeting)</w:t>
-            </w:r>
-          </w:p>
-          <w:p>
-            <w:pPr>
+              <w:t>Weekly MicroStrategy</w:t>
+            </w:r>
+            <w:r>
               <w:rPr>
                 <w:rFonts w:ascii="Arial" w:hAnsi="Arial" w:cs="Arial"/>
                 <w:lang w:val="en-US"/>
               </w:rPr>
-            </w:pPr>
+              <w:t xml:space="preserve"> </w:t>
+            </w:r>
             <w:r>
               <w:rPr>
                 <w:rFonts w:ascii="Arial" w:hAnsi="Arial" w:cs="Arial"/>
                 <w:lang w:val="en-US"/>
               </w:rPr>
-              <w:t>Weekly MicroStrategy</w:t>
-            </w:r>
-            <w:r>
-              <w:rPr>
-                <w:rFonts w:ascii="Arial" w:hAnsi="Arial" w:cs="Arial"/>
-                <w:lang w:val="en-US"/>
-              </w:rPr>
-              <w:t xml:space="preserve"> </w:t>
-            </w:r>
-            <w:r>
-              <w:rPr>
-                <w:rFonts w:ascii="Arial" w:hAnsi="Arial" w:cs="Arial"/>
-                <w:lang w:val="en-US"/>
-              </w:rPr>
               <w:t>Meeting</w:t>
             </w:r>
           </w:p>
@@ -10954,19 +10526,11 @@
                 <w:rFonts w:ascii="Arial" w:hAnsi="Arial" w:cs="Arial"/>
               </w:rPr>
             </w:pPr>
-            <w:proofErr w:type="spellStart"/>
-            <w:r>
-              <w:rPr>
-                <w:rFonts w:ascii="Arial" w:hAnsi="Arial" w:cs="Arial"/>
-              </w:rPr>
-              <w:t>Ansible</w:t>
-            </w:r>
-            <w:proofErr w:type="spellEnd"/>
-            <w:r>
-              <w:rPr>
-                <w:rFonts w:ascii="Arial" w:hAnsi="Arial" w:cs="Arial"/>
-              </w:rPr>
-              <w:t xml:space="preserve"> Dokumentation</w:t>
+            <w:r>
+              <w:rPr>
+                <w:rFonts w:ascii="Arial" w:hAnsi="Arial" w:cs="Arial"/>
+              </w:rPr>
+              <w:t>Ansible Dokumentation</w:t>
             </w:r>
             <w:r>
               <w:rPr>
@@ -10987,14 +10551,12 @@
                 <w:rFonts w:ascii="Arial" w:hAnsi="Arial" w:cs="Arial"/>
               </w:rPr>
             </w:pPr>
-            <w:proofErr w:type="spellStart"/>
             <w:r>
               <w:rPr>
                 <w:rFonts w:ascii="Arial" w:hAnsi="Arial" w:cs="Arial"/>
               </w:rPr>
               <w:t>MicroStrategy</w:t>
             </w:r>
-            <w:proofErr w:type="spellEnd"/>
             <w:r>
               <w:rPr>
                 <w:rFonts w:ascii="Arial" w:hAnsi="Arial" w:cs="Arial"/>
@@ -11012,42 +10574,20 @@
               <w:rPr>
                 <w:rFonts w:ascii="Arial" w:hAnsi="Arial" w:cs="Arial"/>
               </w:rPr>
-              <w:t xml:space="preserve">Weekly Nachwuchskräfte Meeting über </w:t>
-            </w:r>
-            <w:proofErr w:type="spellStart"/>
-            <w:r>
-              <w:rPr>
-                <w:rFonts w:ascii="Arial" w:hAnsi="Arial" w:cs="Arial"/>
-              </w:rPr>
-              <w:t>Conflunce</w:t>
-            </w:r>
-            <w:proofErr w:type="spellEnd"/>
-            <w:r>
-              <w:rPr>
-                <w:rFonts w:ascii="Arial" w:hAnsi="Arial" w:cs="Arial"/>
-              </w:rPr>
-              <w:t>-Seite</w:t>
-            </w:r>
-          </w:p>
-          <w:p>
-            <w:pPr>
-              <w:rPr>
-                <w:rFonts w:ascii="Arial" w:hAnsi="Arial" w:cs="Arial"/>
-              </w:rPr>
-            </w:pPr>
-            <w:proofErr w:type="spellStart"/>
-            <w:r>
-              <w:rPr>
-                <w:rFonts w:ascii="Arial" w:hAnsi="Arial" w:cs="Arial"/>
-              </w:rPr>
-              <w:t>Ansible</w:t>
-            </w:r>
-            <w:proofErr w:type="spellEnd"/>
-            <w:r>
-              <w:rPr>
-                <w:rFonts w:ascii="Arial" w:hAnsi="Arial" w:cs="Arial"/>
-              </w:rPr>
-              <w:t xml:space="preserve"> Dokumentation</w:t>
+              <w:t>Weekly Nachwuchskräfte Meeting über Conflunce-Seite</w:t>
+            </w:r>
+          </w:p>
+          <w:p>
+            <w:pPr>
+              <w:rPr>
+                <w:rFonts w:ascii="Arial" w:hAnsi="Arial" w:cs="Arial"/>
+              </w:rPr>
+            </w:pPr>
+            <w:r>
+              <w:rPr>
+                <w:rFonts w:ascii="Arial" w:hAnsi="Arial" w:cs="Arial"/>
+              </w:rPr>
+              <w:t>Ansible Dokumentation</w:t>
             </w:r>
             <w:r>
               <w:rPr>
@@ -11270,28 +10810,18 @@
                 <w:rFonts w:ascii="Arial" w:hAnsi="Arial" w:cs="Arial"/>
               </w:rPr>
             </w:pPr>
-            <w:proofErr w:type="spellStart"/>
-            <w:r>
-              <w:rPr>
-                <w:rFonts w:ascii="Arial" w:hAnsi="Arial" w:cs="Arial"/>
-              </w:rPr>
-              <w:t>Ansible</w:t>
-            </w:r>
-            <w:proofErr w:type="spellEnd"/>
-            <w:r>
-              <w:rPr>
-                <w:rFonts w:ascii="Arial" w:hAnsi="Arial" w:cs="Arial"/>
-              </w:rPr>
-              <w:t xml:space="preserve"> Skript Zertifikatswechsel </w:t>
-            </w:r>
-            <w:proofErr w:type="spellStart"/>
+            <w:r>
+              <w:rPr>
+                <w:rFonts w:ascii="Arial" w:hAnsi="Arial" w:cs="Arial"/>
+              </w:rPr>
+              <w:t xml:space="preserve">Ansible Skript Zertifikatswechsel </w:t>
+            </w:r>
             <w:r>
               <w:rPr>
                 <w:rFonts w:ascii="Arial" w:hAnsi="Arial" w:cs="Arial"/>
               </w:rPr>
               <w:t>MicroStrategy</w:t>
             </w:r>
-            <w:proofErr w:type="spellEnd"/>
           </w:p>
           <w:p>
             <w:pPr>
@@ -11305,23 +10835,22 @@
                 <w:rFonts w:ascii="Arial" w:hAnsi="Arial" w:cs="Arial"/>
                 <w:lang w:val="en-US"/>
               </w:rPr>
-              <w:t xml:space="preserve">Weekly </w:t>
-            </w:r>
-            <w:proofErr w:type="spellStart"/>
-            <w:r>
+              <w:t>Weekly Nachwuchskräfte (Meeting)</w:t>
+            </w:r>
+          </w:p>
+          <w:p>
+            <w:pPr>
               <w:rPr>
                 <w:rFonts w:ascii="Arial" w:hAnsi="Arial" w:cs="Arial"/>
                 <w:lang w:val="en-US"/>
               </w:rPr>
-              <w:t>Nachwuchskräfte</w:t>
-            </w:r>
-            <w:proofErr w:type="spellEnd"/>
+            </w:pPr>
             <w:r>
               <w:rPr>
                 <w:rFonts w:ascii="Arial" w:hAnsi="Arial" w:cs="Arial"/>
                 <w:lang w:val="en-US"/>
               </w:rPr>
-              <w:t xml:space="preserve"> (Meeting)</w:t>
+              <w:t>Daily Informatica (Meeting)</w:t>
             </w:r>
           </w:p>
           <w:p>
@@ -11336,7 +10865,7 @@
                 <w:rFonts w:ascii="Arial" w:hAnsi="Arial" w:cs="Arial"/>
                 <w:lang w:val="en-US"/>
               </w:rPr>
-              <w:t>Daily Informatica (Meeting)</w:t>
+              <w:t>Pause</w:t>
             </w:r>
           </w:p>
           <w:p>
@@ -11351,21 +10880,35 @@
                 <w:rFonts w:ascii="Arial" w:hAnsi="Arial" w:cs="Arial"/>
                 <w:lang w:val="en-US"/>
               </w:rPr>
-              <w:t>Pause</w:t>
-            </w:r>
-          </w:p>
-          <w:p>
-            <w:pPr>
+              <w:t xml:space="preserve">Ansible </w:t>
+            </w:r>
+            <w:r>
               <w:rPr>
                 <w:rFonts w:ascii="Arial" w:hAnsi="Arial" w:cs="Arial"/>
                 <w:lang w:val="en-US"/>
               </w:rPr>
-            </w:pPr>
+              <w:t>Script</w:t>
+            </w:r>
             <w:r>
               <w:rPr>
                 <w:rFonts w:ascii="Arial" w:hAnsi="Arial" w:cs="Arial"/>
                 <w:lang w:val="en-US"/>
               </w:rPr>
+              <w:t xml:space="preserve"> Zertifikatswechsel MicroStrategy</w:t>
+            </w:r>
+          </w:p>
+          <w:p>
+            <w:pPr>
+              <w:rPr>
+                <w:rFonts w:ascii="Arial" w:hAnsi="Arial" w:cs="Arial"/>
+                <w:lang w:val="en-US"/>
+              </w:rPr>
+            </w:pPr>
+            <w:r>
+              <w:rPr>
+                <w:rFonts w:ascii="Arial" w:hAnsi="Arial" w:cs="Arial"/>
+                <w:lang w:val="en-US"/>
+              </w:rPr>
               <w:t xml:space="preserve">Ansible </w:t>
             </w:r>
             <w:r>
@@ -11380,135 +10923,65 @@
                 <w:rFonts w:ascii="Arial" w:hAnsi="Arial" w:cs="Arial"/>
                 <w:lang w:val="en-US"/>
               </w:rPr>
-              <w:t xml:space="preserve"> </w:t>
-            </w:r>
-            <w:proofErr w:type="spellStart"/>
+              <w:t xml:space="preserve"> Win-</w:t>
+            </w:r>
             <w:r>
               <w:rPr>
                 <w:rFonts w:ascii="Arial" w:hAnsi="Arial" w:cs="Arial"/>
                 <w:lang w:val="en-US"/>
               </w:rPr>
-              <w:t>Zertifikatswechsel</w:t>
-            </w:r>
-            <w:proofErr w:type="spellEnd"/>
+              <w:t>p</w:t>
+            </w:r>
             <w:r>
               <w:rPr>
                 <w:rFonts w:ascii="Arial" w:hAnsi="Arial" w:cs="Arial"/>
                 <w:lang w:val="en-US"/>
               </w:rPr>
-              <w:t xml:space="preserve"> MicroStrategy</w:t>
-            </w:r>
-          </w:p>
-          <w:p>
-            <w:pPr>
+              <w:t>re</w:t>
+            </w:r>
+            <w:r>
               <w:rPr>
                 <w:rFonts w:ascii="Arial" w:hAnsi="Arial" w:cs="Arial"/>
                 <w:lang w:val="en-US"/>
               </w:rPr>
-            </w:pPr>
+              <w:t>-</w:t>
+            </w:r>
             <w:r>
               <w:rPr>
                 <w:rFonts w:ascii="Arial" w:hAnsi="Arial" w:cs="Arial"/>
                 <w:lang w:val="en-US"/>
               </w:rPr>
-              <w:t xml:space="preserve">Ansible </w:t>
+              <w:t>config-Ba</w:t>
             </w:r>
             <w:r>
               <w:rPr>
                 <w:rFonts w:ascii="Arial" w:hAnsi="Arial" w:cs="Arial"/>
                 <w:lang w:val="en-US"/>
               </w:rPr>
-              <w:t>Script</w:t>
+              <w:t xml:space="preserve">ckup </w:t>
             </w:r>
             <w:r>
               <w:rPr>
                 <w:rFonts w:ascii="Arial" w:hAnsi="Arial" w:cs="Arial"/>
                 <w:lang w:val="en-US"/>
               </w:rPr>
-              <w:t xml:space="preserve"> Win-</w:t>
-            </w:r>
-            <w:r>
+              <w:t>MicroStrategy</w:t>
+            </w:r>
+          </w:p>
+          <w:p>
+            <w:pPr>
               <w:rPr>
                 <w:rFonts w:ascii="Arial" w:hAnsi="Arial" w:cs="Arial"/>
                 <w:lang w:val="en-US"/>
               </w:rPr>
-              <w:t>p</w:t>
-            </w:r>
+            </w:pPr>
             <w:r>
               <w:rPr>
                 <w:rFonts w:ascii="Arial" w:hAnsi="Arial" w:cs="Arial"/>
                 <w:lang w:val="en-US"/>
               </w:rPr>
-              <w:t>re</w:t>
-            </w:r>
-            <w:r>
-              <w:rPr>
-                <w:rFonts w:ascii="Arial" w:hAnsi="Arial" w:cs="Arial"/>
-                <w:lang w:val="en-US"/>
-              </w:rPr>
-              <w:t>-</w:t>
-            </w:r>
-            <w:r>
-              <w:rPr>
-                <w:rFonts w:ascii="Arial" w:hAnsi="Arial" w:cs="Arial"/>
-                <w:lang w:val="en-US"/>
-              </w:rPr>
-              <w:t>config-Ba</w:t>
-            </w:r>
-            <w:r>
-              <w:rPr>
-                <w:rFonts w:ascii="Arial" w:hAnsi="Arial" w:cs="Arial"/>
-                <w:lang w:val="en-US"/>
-              </w:rPr>
-              <w:t xml:space="preserve">ckup </w:t>
-            </w:r>
-            <w:r>
-              <w:rPr>
-                <w:rFonts w:ascii="Arial" w:hAnsi="Arial" w:cs="Arial"/>
-                <w:lang w:val="en-US"/>
-              </w:rPr>
-              <w:t>MicroStrategy</w:t>
-            </w:r>
-          </w:p>
-          <w:p>
-            <w:pPr>
-              <w:rPr>
-                <w:rFonts w:ascii="Arial" w:hAnsi="Arial" w:cs="Arial"/>
-                <w:lang w:val="en-US"/>
-              </w:rPr>
-            </w:pPr>
-            <w:r>
-              <w:rPr>
-                <w:rFonts w:ascii="Arial" w:hAnsi="Arial" w:cs="Arial"/>
-                <w:lang w:val="en-US"/>
-              </w:rPr>
-              <w:t xml:space="preserve">Ansible </w:t>
-            </w:r>
-            <w:proofErr w:type="spellStart"/>
-            <w:r>
-              <w:rPr>
-                <w:rFonts w:ascii="Arial" w:hAnsi="Arial" w:cs="Arial"/>
-                <w:lang w:val="en-US"/>
-              </w:rPr>
-              <w:t>Dokumentation</w:t>
-            </w:r>
-            <w:proofErr w:type="spellEnd"/>
-            <w:r>
-              <w:rPr>
-                <w:rFonts w:ascii="Arial" w:hAnsi="Arial" w:cs="Arial"/>
-                <w:lang w:val="en-US"/>
-              </w:rPr>
-              <w:t xml:space="preserve"> </w:t>
-            </w:r>
-            <w:proofErr w:type="spellStart"/>
-            <w:r>
-              <w:rPr>
-                <w:rFonts w:ascii="Arial" w:hAnsi="Arial" w:cs="Arial"/>
-                <w:lang w:val="en-US"/>
-              </w:rPr>
-              <w:t>Erstellung</w:t>
-            </w:r>
-            <w:proofErr w:type="spellEnd"/>
+              <w:t>Ansible Dokumentation Erstellung</w:t>
+            </w:r>
           </w:p>
         </w:tc>
         <w:tc>
@@ -11739,40 +11212,24 @@
                 <w:rFonts w:ascii="Arial" w:hAnsi="Arial" w:cs="Arial"/>
               </w:rPr>
             </w:pPr>
-            <w:proofErr w:type="spellStart"/>
-            <w:r>
-              <w:rPr>
-                <w:rFonts w:ascii="Arial" w:hAnsi="Arial" w:cs="Arial"/>
-              </w:rPr>
-              <w:t>Abteilungs</w:t>
-            </w:r>
-            <w:proofErr w:type="spellEnd"/>
-            <w:r>
-              <w:rPr>
-                <w:rFonts w:ascii="Arial" w:hAnsi="Arial" w:cs="Arial"/>
-              </w:rPr>
-              <w:t xml:space="preserve"> Meeting</w:t>
-            </w:r>
-          </w:p>
-          <w:p>
-            <w:pPr>
-              <w:rPr>
-                <w:rFonts w:ascii="Arial" w:hAnsi="Arial" w:cs="Arial"/>
-              </w:rPr>
-            </w:pPr>
-            <w:proofErr w:type="spellStart"/>
-            <w:r>
-              <w:rPr>
-                <w:rFonts w:ascii="Arial" w:hAnsi="Arial" w:cs="Arial"/>
-              </w:rPr>
-              <w:t>Ansible</w:t>
-            </w:r>
-            <w:proofErr w:type="spellEnd"/>
-            <w:r>
-              <w:rPr>
-                <w:rFonts w:ascii="Arial" w:hAnsi="Arial" w:cs="Arial"/>
-              </w:rPr>
-              <w:t xml:space="preserve"> Dokumentation</w:t>
+            <w:r>
+              <w:rPr>
+                <w:rFonts w:ascii="Arial" w:hAnsi="Arial" w:cs="Arial"/>
+              </w:rPr>
+              <w:t>Abteilungs Meeting</w:t>
+            </w:r>
+          </w:p>
+          <w:p>
+            <w:pPr>
+              <w:rPr>
+                <w:rFonts w:ascii="Arial" w:hAnsi="Arial" w:cs="Arial"/>
+              </w:rPr>
+            </w:pPr>
+            <w:r>
+              <w:rPr>
+                <w:rFonts w:ascii="Arial" w:hAnsi="Arial" w:cs="Arial"/>
+              </w:rPr>
+              <w:t>Ansible Dokumentation</w:t>
             </w:r>
             <w:r>
               <w:rPr>
@@ -11819,19 +11276,11 @@
                 <w:rFonts w:ascii="Arial" w:hAnsi="Arial" w:cs="Arial"/>
               </w:rPr>
             </w:pPr>
-            <w:proofErr w:type="spellStart"/>
-            <w:r>
-              <w:rPr>
-                <w:rFonts w:ascii="Arial" w:hAnsi="Arial" w:cs="Arial"/>
-              </w:rPr>
-              <w:t>Ansible</w:t>
-            </w:r>
-            <w:proofErr w:type="spellEnd"/>
-            <w:r>
-              <w:rPr>
-                <w:rFonts w:ascii="Arial" w:hAnsi="Arial" w:cs="Arial"/>
-              </w:rPr>
-              <w:t xml:space="preserve"> Dokumentation</w:t>
+            <w:r>
+              <w:rPr>
+                <w:rFonts w:ascii="Arial" w:hAnsi="Arial" w:cs="Arial"/>
+              </w:rPr>
+              <w:t>Ansible Dokumentation</w:t>
             </w:r>
             <w:r>
               <w:rPr>
@@ -11859,19 +11308,11 @@
                 <w:rFonts w:ascii="Arial" w:hAnsi="Arial" w:cs="Arial"/>
               </w:rPr>
             </w:pPr>
-            <w:proofErr w:type="spellStart"/>
-            <w:r>
-              <w:rPr>
-                <w:rFonts w:ascii="Arial" w:hAnsi="Arial" w:cs="Arial"/>
-              </w:rPr>
-              <w:t>Ansible</w:t>
-            </w:r>
-            <w:proofErr w:type="spellEnd"/>
-            <w:r>
-              <w:rPr>
-                <w:rFonts w:ascii="Arial" w:hAnsi="Arial" w:cs="Arial"/>
-              </w:rPr>
-              <w:t xml:space="preserve"> Dokumentation</w:t>
+            <w:r>
+              <w:rPr>
+                <w:rFonts w:ascii="Arial" w:hAnsi="Arial" w:cs="Arial"/>
+              </w:rPr>
+              <w:t>Ansible Dokumentation</w:t>
             </w:r>
             <w:r>
               <w:rPr>
@@ -12539,19 +11980,11 @@
                 <w:rFonts w:ascii="Arial" w:hAnsi="Arial" w:cs="Arial"/>
               </w:rPr>
             </w:pPr>
-            <w:proofErr w:type="spellStart"/>
-            <w:r>
-              <w:rPr>
-                <w:rFonts w:ascii="Arial" w:hAnsi="Arial" w:cs="Arial"/>
-              </w:rPr>
-              <w:t>Ansible</w:t>
-            </w:r>
-            <w:proofErr w:type="spellEnd"/>
-            <w:r>
-              <w:rPr>
-                <w:rFonts w:ascii="Arial" w:hAnsi="Arial" w:cs="Arial"/>
-              </w:rPr>
-              <w:t xml:space="preserve"> Dokumentation</w:t>
+            <w:r>
+              <w:rPr>
+                <w:rFonts w:ascii="Arial" w:hAnsi="Arial" w:cs="Arial"/>
+              </w:rPr>
+              <w:t>Ansible Dokumentation</w:t>
             </w:r>
             <w:r>
               <w:rPr>
@@ -12579,19 +12012,11 @@
                 <w:rFonts w:ascii="Arial" w:hAnsi="Arial" w:cs="Arial"/>
               </w:rPr>
             </w:pPr>
-            <w:proofErr w:type="spellStart"/>
-            <w:r>
-              <w:rPr>
-                <w:rFonts w:ascii="Arial" w:hAnsi="Arial" w:cs="Arial"/>
-              </w:rPr>
-              <w:t>Ansible</w:t>
-            </w:r>
-            <w:proofErr w:type="spellEnd"/>
-            <w:r>
-              <w:rPr>
-                <w:rFonts w:ascii="Arial" w:hAnsi="Arial" w:cs="Arial"/>
-              </w:rPr>
-              <w:t xml:space="preserve"> Dokumentation</w:t>
+            <w:r>
+              <w:rPr>
+                <w:rFonts w:ascii="Arial" w:hAnsi="Arial" w:cs="Arial"/>
+              </w:rPr>
+              <w:t>Ansible Dokumentation</w:t>
             </w:r>
             <w:r>
               <w:rPr>
@@ -12638,19 +12063,11 @@
                 <w:rFonts w:ascii="Arial" w:hAnsi="Arial" w:cs="Arial"/>
               </w:rPr>
             </w:pPr>
-            <w:proofErr w:type="spellStart"/>
-            <w:r>
-              <w:rPr>
-                <w:rFonts w:ascii="Arial" w:hAnsi="Arial" w:cs="Arial"/>
-              </w:rPr>
-              <w:t>Ansible</w:t>
-            </w:r>
-            <w:proofErr w:type="spellEnd"/>
-            <w:r>
-              <w:rPr>
-                <w:rFonts w:ascii="Arial" w:hAnsi="Arial" w:cs="Arial"/>
-              </w:rPr>
-              <w:t xml:space="preserve"> Dokumentation</w:t>
+            <w:r>
+              <w:rPr>
+                <w:rFonts w:ascii="Arial" w:hAnsi="Arial" w:cs="Arial"/>
+              </w:rPr>
+              <w:t>Ansible Dokumentation</w:t>
             </w:r>
             <w:r>
               <w:rPr>
@@ -12669,36 +12086,20 @@
               <w:rPr>
                 <w:rFonts w:ascii="Arial" w:hAnsi="Arial" w:cs="Arial"/>
               </w:rPr>
-              <w:t xml:space="preserve">Einführung in </w:t>
-            </w:r>
-            <w:proofErr w:type="spellStart"/>
-            <w:r>
-              <w:rPr>
-                <w:rFonts w:ascii="Arial" w:hAnsi="Arial" w:cs="Arial"/>
-              </w:rPr>
-              <w:t>MicroStrategy</w:t>
-            </w:r>
-            <w:proofErr w:type="spellEnd"/>
-          </w:p>
-          <w:p>
-            <w:pPr>
-              <w:rPr>
-                <w:rFonts w:ascii="Arial" w:hAnsi="Arial" w:cs="Arial"/>
-              </w:rPr>
-            </w:pPr>
-            <w:proofErr w:type="spellStart"/>
-            <w:r>
-              <w:rPr>
-                <w:rFonts w:ascii="Arial" w:hAnsi="Arial" w:cs="Arial"/>
-              </w:rPr>
-              <w:t>Ansible</w:t>
-            </w:r>
-            <w:proofErr w:type="spellEnd"/>
-            <w:r>
-              <w:rPr>
-                <w:rFonts w:ascii="Arial" w:hAnsi="Arial" w:cs="Arial"/>
-              </w:rPr>
-              <w:t xml:space="preserve"> Dokumentation</w:t>
+              <w:t>Einführung in MicroStrategy</w:t>
+            </w:r>
+          </w:p>
+          <w:p>
+            <w:pPr>
+              <w:rPr>
+                <w:rFonts w:ascii="Arial" w:hAnsi="Arial" w:cs="Arial"/>
+              </w:rPr>
+            </w:pPr>
+            <w:r>
+              <w:rPr>
+                <w:rFonts w:ascii="Arial" w:hAnsi="Arial" w:cs="Arial"/>
+              </w:rPr>
+              <w:t>Ansible Dokumentation</w:t>
             </w:r>
             <w:r>
               <w:rPr>
@@ -12968,42 +12369,20 @@
               <w:rPr>
                 <w:rFonts w:ascii="Arial" w:hAnsi="Arial" w:cs="Arial"/>
               </w:rPr>
-              <w:t xml:space="preserve"> </w:t>
-            </w:r>
-            <w:proofErr w:type="spellStart"/>
-            <w:r>
-              <w:rPr>
-                <w:rFonts w:ascii="Arial" w:hAnsi="Arial" w:cs="Arial"/>
-              </w:rPr>
-              <w:t>Ansible</w:t>
-            </w:r>
-            <w:proofErr w:type="spellEnd"/>
-            <w:r>
-              <w:rPr>
-                <w:rFonts w:ascii="Arial" w:hAnsi="Arial" w:cs="Arial"/>
-              </w:rPr>
-              <w:t xml:space="preserve"> Meeting der gesamten KfW</w:t>
-            </w:r>
-          </w:p>
-          <w:p>
-            <w:pPr>
-              <w:rPr>
-                <w:rFonts w:ascii="Arial" w:hAnsi="Arial" w:cs="Arial"/>
-              </w:rPr>
-            </w:pPr>
-            <w:proofErr w:type="spellStart"/>
-            <w:r>
-              <w:rPr>
-                <w:rFonts w:ascii="Arial" w:hAnsi="Arial" w:cs="Arial"/>
-              </w:rPr>
-              <w:t>Ansible</w:t>
-            </w:r>
-            <w:proofErr w:type="spellEnd"/>
-            <w:r>
-              <w:rPr>
-                <w:rFonts w:ascii="Arial" w:hAnsi="Arial" w:cs="Arial"/>
-              </w:rPr>
-              <w:t xml:space="preserve"> Dokumentation</w:t>
+              <w:t xml:space="preserve"> Ansible Meeting der gesamten KfW</w:t>
+            </w:r>
+          </w:p>
+          <w:p>
+            <w:pPr>
+              <w:rPr>
+                <w:rFonts w:ascii="Arial" w:hAnsi="Arial" w:cs="Arial"/>
+              </w:rPr>
+            </w:pPr>
+            <w:r>
+              <w:rPr>
+                <w:rFonts w:ascii="Arial" w:hAnsi="Arial" w:cs="Arial"/>
+              </w:rPr>
+              <w:t>Ansible Dokumentation</w:t>
             </w:r>
             <w:r>
               <w:rPr>
@@ -13050,19 +12429,11 @@
                 <w:rFonts w:ascii="Arial" w:hAnsi="Arial" w:cs="Arial"/>
               </w:rPr>
             </w:pPr>
-            <w:proofErr w:type="spellStart"/>
-            <w:r>
-              <w:rPr>
-                <w:rFonts w:ascii="Arial" w:hAnsi="Arial" w:cs="Arial"/>
-              </w:rPr>
-              <w:t>Ansible</w:t>
-            </w:r>
-            <w:proofErr w:type="spellEnd"/>
-            <w:r>
-              <w:rPr>
-                <w:rFonts w:ascii="Arial" w:hAnsi="Arial" w:cs="Arial"/>
-              </w:rPr>
-              <w:t xml:space="preserve"> Dokumentation</w:t>
+            <w:r>
+              <w:rPr>
+                <w:rFonts w:ascii="Arial" w:hAnsi="Arial" w:cs="Arial"/>
+              </w:rPr>
+              <w:t>Ansible Dokumentation</w:t>
             </w:r>
             <w:r>
               <w:rPr>
@@ -13248,19 +12619,11 @@
               </w:rPr>
               <w:t xml:space="preserve">Wochenbericht Aufholung + </w:t>
             </w:r>
-            <w:proofErr w:type="spellStart"/>
-            <w:r>
-              <w:rPr>
-                <w:rFonts w:ascii="Arial" w:hAnsi="Arial" w:cs="Arial"/>
-              </w:rPr>
-              <w:t>Ansible</w:t>
-            </w:r>
-            <w:proofErr w:type="spellEnd"/>
-            <w:r>
-              <w:rPr>
-                <w:rFonts w:ascii="Arial" w:hAnsi="Arial" w:cs="Arial"/>
-              </w:rPr>
-              <w:t xml:space="preserve"> Dokumentation</w:t>
+            <w:r>
+              <w:rPr>
+                <w:rFonts w:ascii="Arial" w:hAnsi="Arial" w:cs="Arial"/>
+              </w:rPr>
+              <w:t>Ansible Dokumentation</w:t>
             </w:r>
             <w:r>
               <w:rPr>
@@ -13341,21 +12704,12 @@
               </w:rPr>
               <w:t xml:space="preserve">Ansible MicroStrategy </w:t>
             </w:r>
-            <w:proofErr w:type="spellStart"/>
             <w:r>
               <w:rPr>
                 <w:rFonts w:ascii="Arial" w:hAnsi="Arial" w:cs="Arial"/>
                 <w:lang w:val="en-US"/>
               </w:rPr>
-              <w:t>Problemlösungs</w:t>
-            </w:r>
-            <w:proofErr w:type="spellEnd"/>
-            <w:r>
-              <w:rPr>
-                <w:rFonts w:ascii="Arial" w:hAnsi="Arial" w:cs="Arial"/>
-                <w:lang w:val="en-US"/>
-              </w:rPr>
-              <w:t>- &amp; Confluence Meeting</w:t>
+              <w:t>Problemlösungs- &amp; Confluence Meeting</w:t>
             </w:r>
           </w:p>
         </w:tc>
@@ -13697,21 +13051,7 @@
               <w:rPr>
                 <w:rFonts w:ascii="Arial" w:hAnsi="Arial" w:cs="Arial"/>
               </w:rPr>
-              <w:t xml:space="preserve">Testung </w:t>
-            </w:r>
-            <w:proofErr w:type="spellStart"/>
-            <w:r>
-              <w:rPr>
-                <w:rFonts w:ascii="Arial" w:hAnsi="Arial" w:cs="Arial"/>
-              </w:rPr>
-              <w:t>Ansible</w:t>
-            </w:r>
-            <w:proofErr w:type="spellEnd"/>
-            <w:r>
-              <w:rPr>
-                <w:rFonts w:ascii="Arial" w:hAnsi="Arial" w:cs="Arial"/>
-              </w:rPr>
-              <w:t xml:space="preserve"> </w:t>
+              <w:t xml:space="preserve">Testung Ansible </w:t>
             </w:r>
             <w:r>
               <w:rPr>
@@ -13729,21 +13069,7 @@
               <w:rPr>
                 <w:rFonts w:ascii="Arial" w:hAnsi="Arial" w:cs="Arial"/>
               </w:rPr>
-              <w:t xml:space="preserve"> </w:t>
-            </w:r>
-            <w:proofErr w:type="spellStart"/>
-            <w:r>
-              <w:rPr>
-                <w:rFonts w:ascii="Arial" w:hAnsi="Arial" w:cs="Arial"/>
-              </w:rPr>
-              <w:t>ssh-key</w:t>
-            </w:r>
-            <w:proofErr w:type="spellEnd"/>
-            <w:r>
-              <w:rPr>
-                <w:rFonts w:ascii="Arial" w:hAnsi="Arial" w:cs="Arial"/>
-              </w:rPr>
-              <w:t xml:space="preserve"> mit Pass</w:t>
+              <w:t xml:space="preserve"> ssh-key mit Pass</w:t>
             </w:r>
             <w:r>
               <w:rPr>
@@ -14010,42 +13336,25 @@
                 <w:rFonts w:ascii="Arial" w:hAnsi="Arial" w:cs="Arial"/>
               </w:rPr>
             </w:pPr>
-            <w:proofErr w:type="spellStart"/>
-            <w:r>
-              <w:rPr>
-                <w:rFonts w:ascii="Arial" w:hAnsi="Arial" w:cs="Arial"/>
-              </w:rPr>
-              <w:t>Abteilungs</w:t>
-            </w:r>
-            <w:proofErr w:type="spellEnd"/>
-            <w:r>
-              <w:rPr>
-                <w:rFonts w:ascii="Arial" w:hAnsi="Arial" w:cs="Arial"/>
-              </w:rPr>
-              <w:t xml:space="preserve"> Meeting</w:t>
-            </w:r>
-          </w:p>
-          <w:p>
-            <w:pPr>
-              <w:rPr>
-                <w:rFonts w:ascii="Arial" w:hAnsi="Arial" w:cs="Arial"/>
-              </w:rPr>
-            </w:pPr>
-            <w:proofErr w:type="spellStart"/>
-            <w:r>
-              <w:rPr>
-                <w:rFonts w:ascii="Arial" w:hAnsi="Arial" w:cs="Arial"/>
-              </w:rPr>
-              <w:t>Ansible</w:t>
-            </w:r>
-            <w:proofErr w:type="spellEnd"/>
-            <w:r>
-              <w:rPr>
-                <w:rFonts w:ascii="Arial" w:hAnsi="Arial" w:cs="Arial"/>
-              </w:rPr>
-              <w:t xml:space="preserve"> </w:t>
-            </w:r>
-            <w:proofErr w:type="spellStart"/>
+            <w:r>
+              <w:rPr>
+                <w:rFonts w:ascii="Arial" w:hAnsi="Arial" w:cs="Arial"/>
+              </w:rPr>
+              <w:t>Abteilungs Meeting</w:t>
+            </w:r>
+          </w:p>
+          <w:p>
+            <w:pPr>
+              <w:rPr>
+                <w:rFonts w:ascii="Arial" w:hAnsi="Arial" w:cs="Arial"/>
+              </w:rPr>
+            </w:pPr>
+            <w:r>
+              <w:rPr>
+                <w:rFonts w:ascii="Arial" w:hAnsi="Arial" w:cs="Arial"/>
+              </w:rPr>
+              <w:t xml:space="preserve">Ansible </w:t>
+            </w:r>
             <w:r>
               <w:rPr>
                 <w:rFonts w:ascii="Arial" w:hAnsi="Arial" w:cs="Arial"/>
@@ -14064,7 +13373,6 @@
               </w:rPr>
               <w:t>ript</w:t>
             </w:r>
-            <w:proofErr w:type="spellEnd"/>
             <w:r>
               <w:rPr>
                 <w:rFonts w:ascii="Arial" w:hAnsi="Arial" w:cs="Arial"/>
@@ -14126,33 +13434,11 @@
                 <w:rFonts w:ascii="Arial" w:hAnsi="Arial" w:cs="Arial"/>
               </w:rPr>
             </w:pPr>
-            <w:proofErr w:type="spellStart"/>
-            <w:r>
-              <w:rPr>
-                <w:rFonts w:ascii="Arial" w:hAnsi="Arial" w:cs="Arial"/>
-              </w:rPr>
-              <w:t>Ansible</w:t>
-            </w:r>
-            <w:proofErr w:type="spellEnd"/>
-            <w:r>
-              <w:rPr>
-                <w:rFonts w:ascii="Arial" w:hAnsi="Arial" w:cs="Arial"/>
-              </w:rPr>
-              <w:t xml:space="preserve"> </w:t>
-            </w:r>
-            <w:proofErr w:type="spellStart"/>
-            <w:r>
-              <w:rPr>
-                <w:rFonts w:ascii="Arial" w:hAnsi="Arial" w:cs="Arial"/>
-              </w:rPr>
-              <w:t>Script</w:t>
-            </w:r>
-            <w:proofErr w:type="spellEnd"/>
-            <w:r>
-              <w:rPr>
-                <w:rFonts w:ascii="Arial" w:hAnsi="Arial" w:cs="Arial"/>
-              </w:rPr>
-              <w:t xml:space="preserve"> zur Versendung der Commit-IDs per Mail Überarbeitung</w:t>
+            <w:r>
+              <w:rPr>
+                <w:rFonts w:ascii="Arial" w:hAnsi="Arial" w:cs="Arial"/>
+              </w:rPr>
+              <w:t>Ansible Script zur Versendung der Commit-IDs per Mail Überarbeitung</w:t>
             </w:r>
           </w:p>
         </w:tc>
@@ -14800,33 +14086,11 @@
                 <w:rFonts w:ascii="Arial" w:hAnsi="Arial" w:cs="Arial"/>
               </w:rPr>
             </w:pPr>
-            <w:proofErr w:type="spellStart"/>
-            <w:r>
-              <w:rPr>
-                <w:rFonts w:ascii="Arial" w:hAnsi="Arial" w:cs="Arial"/>
-              </w:rPr>
-              <w:t>Ansible</w:t>
-            </w:r>
-            <w:proofErr w:type="spellEnd"/>
-            <w:r>
-              <w:rPr>
-                <w:rFonts w:ascii="Arial" w:hAnsi="Arial" w:cs="Arial"/>
-              </w:rPr>
-              <w:t xml:space="preserve"> </w:t>
-            </w:r>
-            <w:proofErr w:type="spellStart"/>
-            <w:r>
-              <w:rPr>
-                <w:rFonts w:ascii="Arial" w:hAnsi="Arial" w:cs="Arial"/>
-              </w:rPr>
-              <w:t>Script</w:t>
-            </w:r>
-            <w:proofErr w:type="spellEnd"/>
-            <w:r>
-              <w:rPr>
-                <w:rFonts w:ascii="Arial" w:hAnsi="Arial" w:cs="Arial"/>
-              </w:rPr>
-              <w:t xml:space="preserve"> zur Versendung der Commit-IDs per Mail Überarbeitung</w:t>
+            <w:r>
+              <w:rPr>
+                <w:rFonts w:ascii="Arial" w:hAnsi="Arial" w:cs="Arial"/>
+              </w:rPr>
+              <w:t>Ansible Script zur Versendung der Commit-IDs per Mail Überarbeitung</w:t>
             </w:r>
           </w:p>
           <w:p>
@@ -14881,37 +14145,27 @@
               <w:rPr>
                 <w:rFonts w:ascii="Arial" w:hAnsi="Arial" w:cs="Arial"/>
               </w:rPr>
-              <w:t xml:space="preserve">Meeting – </w:t>
-            </w:r>
-            <w:proofErr w:type="spellStart"/>
+              <w:t>Meeting – MicroStrategy</w:t>
+            </w:r>
+          </w:p>
+          <w:p>
+            <w:pPr>
+              <w:rPr>
+                <w:rFonts w:ascii="Arial" w:hAnsi="Arial" w:cs="Arial"/>
+              </w:rPr>
+            </w:pPr>
+            <w:r>
+              <w:rPr>
+                <w:rFonts w:ascii="Arial" w:hAnsi="Arial" w:cs="Arial"/>
+              </w:rPr>
+              <w:t xml:space="preserve">Austausch über Verfahrensuser in </w:t>
+            </w:r>
             <w:r>
               <w:rPr>
                 <w:rFonts w:ascii="Arial" w:hAnsi="Arial" w:cs="Arial"/>
               </w:rPr>
               <w:t>MicroStrategy</w:t>
             </w:r>
-            <w:proofErr w:type="spellEnd"/>
-          </w:p>
-          <w:p>
-            <w:pPr>
-              <w:rPr>
-                <w:rFonts w:ascii="Arial" w:hAnsi="Arial" w:cs="Arial"/>
-              </w:rPr>
-            </w:pPr>
-            <w:r>
-              <w:rPr>
-                <w:rFonts w:ascii="Arial" w:hAnsi="Arial" w:cs="Arial"/>
-              </w:rPr>
-              <w:t xml:space="preserve">Austausch über Verfahrensuser in </w:t>
-            </w:r>
-            <w:proofErr w:type="spellStart"/>
-            <w:r>
-              <w:rPr>
-                <w:rFonts w:ascii="Arial" w:hAnsi="Arial" w:cs="Arial"/>
-              </w:rPr>
-              <w:t>MicroStrategy</w:t>
-            </w:r>
-            <w:proofErr w:type="spellEnd"/>
           </w:p>
           <w:p>
             <w:pPr>
@@ -14957,7 +14211,6 @@
               </w:rPr>
               <w:t xml:space="preserve">SAS </w:t>
             </w:r>
-            <w:proofErr w:type="spellStart"/>
             <w:r>
               <w:rPr>
                 <w:rFonts w:ascii="Arial" w:hAnsi="Arial" w:cs="Arial"/>
@@ -14965,7 +14218,6 @@
               </w:rPr>
               <w:t>Infrastruktur</w:t>
             </w:r>
-            <w:proofErr w:type="spellEnd"/>
             <w:r>
               <w:rPr>
                 <w:rFonts w:ascii="Arial" w:hAnsi="Arial" w:cs="Arial"/>
@@ -14980,33 +14232,11 @@
                 <w:rFonts w:ascii="Arial" w:hAnsi="Arial" w:cs="Arial"/>
               </w:rPr>
             </w:pPr>
-            <w:proofErr w:type="spellStart"/>
-            <w:r>
-              <w:rPr>
-                <w:rFonts w:ascii="Arial" w:hAnsi="Arial" w:cs="Arial"/>
-              </w:rPr>
-              <w:t>Ansible</w:t>
-            </w:r>
-            <w:proofErr w:type="spellEnd"/>
-            <w:r>
-              <w:rPr>
-                <w:rFonts w:ascii="Arial" w:hAnsi="Arial" w:cs="Arial"/>
-              </w:rPr>
-              <w:t xml:space="preserve"> </w:t>
-            </w:r>
-            <w:proofErr w:type="spellStart"/>
-            <w:r>
-              <w:rPr>
-                <w:rFonts w:ascii="Arial" w:hAnsi="Arial" w:cs="Arial"/>
-              </w:rPr>
-              <w:t>Script</w:t>
-            </w:r>
-            <w:proofErr w:type="spellEnd"/>
-            <w:r>
-              <w:rPr>
-                <w:rFonts w:ascii="Arial" w:hAnsi="Arial" w:cs="Arial"/>
-              </w:rPr>
-              <w:t xml:space="preserve"> zur Versendung der Commit-IDs per Mail Überarbeitung</w:t>
+            <w:r>
+              <w:rPr>
+                <w:rFonts w:ascii="Arial" w:hAnsi="Arial" w:cs="Arial"/>
+              </w:rPr>
+              <w:t>Ansible Script zur Versendung der Commit-IDs per Mail Überarbeitung</w:t>
             </w:r>
           </w:p>
         </w:tc>
@@ -15191,33 +14421,11 @@
                 <w:rFonts w:ascii="Arial" w:hAnsi="Arial" w:cs="Arial"/>
               </w:rPr>
             </w:pPr>
-            <w:proofErr w:type="spellStart"/>
-            <w:r>
-              <w:rPr>
-                <w:rFonts w:ascii="Arial" w:hAnsi="Arial" w:cs="Arial"/>
-              </w:rPr>
-              <w:t>Ansible</w:t>
-            </w:r>
-            <w:proofErr w:type="spellEnd"/>
-            <w:r>
-              <w:rPr>
-                <w:rFonts w:ascii="Arial" w:hAnsi="Arial" w:cs="Arial"/>
-              </w:rPr>
-              <w:t xml:space="preserve"> </w:t>
-            </w:r>
-            <w:proofErr w:type="spellStart"/>
-            <w:r>
-              <w:rPr>
-                <w:rFonts w:ascii="Arial" w:hAnsi="Arial" w:cs="Arial"/>
-              </w:rPr>
-              <w:t>Script</w:t>
-            </w:r>
-            <w:proofErr w:type="spellEnd"/>
-            <w:r>
-              <w:rPr>
-                <w:rFonts w:ascii="Arial" w:hAnsi="Arial" w:cs="Arial"/>
-              </w:rPr>
-              <w:t xml:space="preserve"> zur Versendung der Commit-IDs per Mail Überarbeitung</w:t>
+            <w:r>
+              <w:rPr>
+                <w:rFonts w:ascii="Arial" w:hAnsi="Arial" w:cs="Arial"/>
+              </w:rPr>
+              <w:t>Ansible Script zur Versendung der Commit-IDs per Mail Überarbeitung</w:t>
             </w:r>
           </w:p>
           <w:p>
@@ -15239,33 +14447,11 @@
                 <w:rFonts w:ascii="Arial" w:hAnsi="Arial" w:cs="Arial"/>
               </w:rPr>
             </w:pPr>
-            <w:proofErr w:type="spellStart"/>
-            <w:r>
-              <w:rPr>
-                <w:rFonts w:ascii="Arial" w:hAnsi="Arial" w:cs="Arial"/>
-              </w:rPr>
-              <w:t>Ansible</w:t>
-            </w:r>
-            <w:proofErr w:type="spellEnd"/>
-            <w:r>
-              <w:rPr>
-                <w:rFonts w:ascii="Arial" w:hAnsi="Arial" w:cs="Arial"/>
-              </w:rPr>
-              <w:t xml:space="preserve"> </w:t>
-            </w:r>
-            <w:proofErr w:type="spellStart"/>
-            <w:r>
-              <w:rPr>
-                <w:rFonts w:ascii="Arial" w:hAnsi="Arial" w:cs="Arial"/>
-              </w:rPr>
-              <w:t>Script</w:t>
-            </w:r>
-            <w:proofErr w:type="spellEnd"/>
-            <w:r>
-              <w:rPr>
-                <w:rFonts w:ascii="Arial" w:hAnsi="Arial" w:cs="Arial"/>
-              </w:rPr>
-              <w:t xml:space="preserve"> zur Versendung der Commit-IDs per Mail Überarbeitung</w:t>
+            <w:r>
+              <w:rPr>
+                <w:rFonts w:ascii="Arial" w:hAnsi="Arial" w:cs="Arial"/>
+              </w:rPr>
+              <w:t>Ansible Script zur Versendung der Commit-IDs per Mail Überarbeitung</w:t>
             </w:r>
           </w:p>
           <w:p>
@@ -15287,33 +14473,11 @@
                 <w:rFonts w:ascii="Arial" w:hAnsi="Arial" w:cs="Arial"/>
               </w:rPr>
             </w:pPr>
-            <w:proofErr w:type="spellStart"/>
-            <w:r>
-              <w:rPr>
-                <w:rFonts w:ascii="Arial" w:hAnsi="Arial" w:cs="Arial"/>
-              </w:rPr>
-              <w:t>Ansible</w:t>
-            </w:r>
-            <w:proofErr w:type="spellEnd"/>
-            <w:r>
-              <w:rPr>
-                <w:rFonts w:ascii="Arial" w:hAnsi="Arial" w:cs="Arial"/>
-              </w:rPr>
-              <w:t xml:space="preserve"> </w:t>
-            </w:r>
-            <w:proofErr w:type="spellStart"/>
-            <w:r>
-              <w:rPr>
-                <w:rFonts w:ascii="Arial" w:hAnsi="Arial" w:cs="Arial"/>
-              </w:rPr>
-              <w:t>Script</w:t>
-            </w:r>
-            <w:proofErr w:type="spellEnd"/>
-            <w:r>
-              <w:rPr>
-                <w:rFonts w:ascii="Arial" w:hAnsi="Arial" w:cs="Arial"/>
-              </w:rPr>
-              <w:t xml:space="preserve"> zur Versendung der Commit-IDs per Mail Überarbeitung</w:t>
+            <w:r>
+              <w:rPr>
+                <w:rFonts w:ascii="Arial" w:hAnsi="Arial" w:cs="Arial"/>
+              </w:rPr>
+              <w:t>Ansible Script zur Versendung der Commit-IDs per Mail Überarbeitung</w:t>
             </w:r>
           </w:p>
         </w:tc>
@@ -15537,33 +14701,11 @@
                 <w:rFonts w:ascii="Arial" w:hAnsi="Arial" w:cs="Arial"/>
               </w:rPr>
             </w:pPr>
-            <w:proofErr w:type="spellStart"/>
-            <w:r>
-              <w:rPr>
-                <w:rFonts w:ascii="Arial" w:hAnsi="Arial" w:cs="Arial"/>
-              </w:rPr>
-              <w:t>Ansible</w:t>
-            </w:r>
-            <w:proofErr w:type="spellEnd"/>
-            <w:r>
-              <w:rPr>
-                <w:rFonts w:ascii="Arial" w:hAnsi="Arial" w:cs="Arial"/>
-              </w:rPr>
-              <w:t xml:space="preserve"> </w:t>
-            </w:r>
-            <w:proofErr w:type="spellStart"/>
-            <w:r>
-              <w:rPr>
-                <w:rFonts w:ascii="Arial" w:hAnsi="Arial" w:cs="Arial"/>
-              </w:rPr>
-              <w:t>Script</w:t>
-            </w:r>
-            <w:proofErr w:type="spellEnd"/>
-            <w:r>
-              <w:rPr>
-                <w:rFonts w:ascii="Arial" w:hAnsi="Arial" w:cs="Arial"/>
-              </w:rPr>
-              <w:t xml:space="preserve"> zur Versendung der Commit-IDs per Mail Überarbeitung</w:t>
+            <w:r>
+              <w:rPr>
+                <w:rFonts w:ascii="Arial" w:hAnsi="Arial" w:cs="Arial"/>
+              </w:rPr>
+              <w:t>Ansible Script zur Versendung der Commit-IDs per Mail Überarbeitung</w:t>
             </w:r>
           </w:p>
           <w:p>
@@ -15617,33 +14759,11 @@
                 <w:rFonts w:ascii="Arial" w:hAnsi="Arial" w:cs="Arial"/>
               </w:rPr>
             </w:pPr>
-            <w:proofErr w:type="spellStart"/>
-            <w:r>
-              <w:rPr>
-                <w:rFonts w:ascii="Arial" w:hAnsi="Arial" w:cs="Arial"/>
-              </w:rPr>
-              <w:t>Ansible</w:t>
-            </w:r>
-            <w:proofErr w:type="spellEnd"/>
-            <w:r>
-              <w:rPr>
-                <w:rFonts w:ascii="Arial" w:hAnsi="Arial" w:cs="Arial"/>
-              </w:rPr>
-              <w:t xml:space="preserve"> </w:t>
-            </w:r>
-            <w:proofErr w:type="spellStart"/>
-            <w:r>
-              <w:rPr>
-                <w:rFonts w:ascii="Arial" w:hAnsi="Arial" w:cs="Arial"/>
-              </w:rPr>
-              <w:t>Script</w:t>
-            </w:r>
-            <w:proofErr w:type="spellEnd"/>
-            <w:r>
-              <w:rPr>
-                <w:rFonts w:ascii="Arial" w:hAnsi="Arial" w:cs="Arial"/>
-              </w:rPr>
-              <w:t xml:space="preserve"> zur Versendung der Commit-IDs per Mail Überarbeitung</w:t>
+            <w:r>
+              <w:rPr>
+                <w:rFonts w:ascii="Arial" w:hAnsi="Arial" w:cs="Arial"/>
+              </w:rPr>
+              <w:t>Ansible Script zur Versendung der Commit-IDs per Mail Überarbeitung</w:t>
             </w:r>
           </w:p>
           <w:p>
@@ -15689,33 +14809,11 @@
                 <w:rFonts w:ascii="Arial" w:hAnsi="Arial" w:cs="Arial"/>
               </w:rPr>
             </w:pPr>
-            <w:proofErr w:type="spellStart"/>
-            <w:r>
-              <w:rPr>
-                <w:rFonts w:ascii="Arial" w:hAnsi="Arial" w:cs="Arial"/>
-              </w:rPr>
-              <w:t>Ansible</w:t>
-            </w:r>
-            <w:proofErr w:type="spellEnd"/>
-            <w:r>
-              <w:rPr>
-                <w:rFonts w:ascii="Arial" w:hAnsi="Arial" w:cs="Arial"/>
-              </w:rPr>
-              <w:t xml:space="preserve"> </w:t>
-            </w:r>
-            <w:proofErr w:type="spellStart"/>
-            <w:r>
-              <w:rPr>
-                <w:rFonts w:ascii="Arial" w:hAnsi="Arial" w:cs="Arial"/>
-              </w:rPr>
-              <w:t>Script</w:t>
-            </w:r>
-            <w:proofErr w:type="spellEnd"/>
-            <w:r>
-              <w:rPr>
-                <w:rFonts w:ascii="Arial" w:hAnsi="Arial" w:cs="Arial"/>
-              </w:rPr>
-              <w:t xml:space="preserve"> zur Versendung der Commit-IDs per Mail Überarbeitung</w:t>
+            <w:r>
+              <w:rPr>
+                <w:rFonts w:ascii="Arial" w:hAnsi="Arial" w:cs="Arial"/>
+              </w:rPr>
+              <w:t>Ansible Script zur Versendung der Commit-IDs per Mail Überarbeitung</w:t>
             </w:r>
           </w:p>
         </w:tc>
@@ -15901,33 +14999,11 @@
                 <w:rFonts w:ascii="Arial" w:hAnsi="Arial" w:cs="Arial"/>
               </w:rPr>
             </w:pPr>
-            <w:proofErr w:type="spellStart"/>
-            <w:r>
-              <w:rPr>
-                <w:rFonts w:ascii="Arial" w:hAnsi="Arial" w:cs="Arial"/>
-              </w:rPr>
-              <w:t>Ansible</w:t>
-            </w:r>
-            <w:proofErr w:type="spellEnd"/>
-            <w:r>
-              <w:rPr>
-                <w:rFonts w:ascii="Arial" w:hAnsi="Arial" w:cs="Arial"/>
-              </w:rPr>
-              <w:t xml:space="preserve"> </w:t>
-            </w:r>
-            <w:proofErr w:type="spellStart"/>
-            <w:r>
-              <w:rPr>
-                <w:rFonts w:ascii="Arial" w:hAnsi="Arial" w:cs="Arial"/>
-              </w:rPr>
-              <w:t>Script</w:t>
-            </w:r>
-            <w:proofErr w:type="spellEnd"/>
-            <w:r>
-              <w:rPr>
-                <w:rFonts w:ascii="Arial" w:hAnsi="Arial" w:cs="Arial"/>
-              </w:rPr>
-              <w:t xml:space="preserve"> zur Versendung der Commit-IDs per Mail Überarbeitung</w:t>
+            <w:r>
+              <w:rPr>
+                <w:rFonts w:ascii="Arial" w:hAnsi="Arial" w:cs="Arial"/>
+              </w:rPr>
+              <w:t>Ansible Script zur Versendung der Commit-IDs per Mail Überarbeitung</w:t>
             </w:r>
           </w:p>
           <w:p>
@@ -15964,33 +15040,11 @@
                 <w:rFonts w:ascii="Arial" w:hAnsi="Arial" w:cs="Arial"/>
               </w:rPr>
             </w:pPr>
-            <w:proofErr w:type="spellStart"/>
-            <w:r>
-              <w:rPr>
-                <w:rFonts w:ascii="Arial" w:hAnsi="Arial" w:cs="Arial"/>
-              </w:rPr>
-              <w:t>Ansible</w:t>
-            </w:r>
-            <w:proofErr w:type="spellEnd"/>
-            <w:r>
-              <w:rPr>
-                <w:rFonts w:ascii="Arial" w:hAnsi="Arial" w:cs="Arial"/>
-              </w:rPr>
-              <w:t xml:space="preserve"> </w:t>
-            </w:r>
-            <w:proofErr w:type="spellStart"/>
-            <w:r>
-              <w:rPr>
-                <w:rFonts w:ascii="Arial" w:hAnsi="Arial" w:cs="Arial"/>
-              </w:rPr>
-              <w:t>Script</w:t>
-            </w:r>
-            <w:proofErr w:type="spellEnd"/>
-            <w:r>
-              <w:rPr>
-                <w:rFonts w:ascii="Arial" w:hAnsi="Arial" w:cs="Arial"/>
-              </w:rPr>
-              <w:t xml:space="preserve"> zur Versendung der Commit-IDs per Mail Überarbeitung</w:t>
+            <w:r>
+              <w:rPr>
+                <w:rFonts w:ascii="Arial" w:hAnsi="Arial" w:cs="Arial"/>
+              </w:rPr>
+              <w:t>Ansible Script zur Versendung der Commit-IDs per Mail Überarbeitung</w:t>
             </w:r>
           </w:p>
           <w:p>
@@ -16209,54 +15263,24 @@
                 <w:rFonts w:ascii="Arial" w:hAnsi="Arial" w:cs="Arial"/>
               </w:rPr>
             </w:pPr>
-            <w:proofErr w:type="spellStart"/>
-            <w:r>
-              <w:rPr>
-                <w:rFonts w:ascii="Arial" w:hAnsi="Arial" w:cs="Arial"/>
-              </w:rPr>
-              <w:t>Abteilungs</w:t>
-            </w:r>
-            <w:proofErr w:type="spellEnd"/>
-            <w:r>
-              <w:rPr>
-                <w:rFonts w:ascii="Arial" w:hAnsi="Arial" w:cs="Arial"/>
-              </w:rPr>
-              <w:t xml:space="preserve"> Meeting</w:t>
-            </w:r>
-          </w:p>
-          <w:p>
-            <w:pPr>
-              <w:rPr>
-                <w:rFonts w:ascii="Arial" w:hAnsi="Arial" w:cs="Arial"/>
-              </w:rPr>
-            </w:pPr>
-            <w:proofErr w:type="spellStart"/>
-            <w:r>
-              <w:rPr>
-                <w:rFonts w:ascii="Arial" w:hAnsi="Arial" w:cs="Arial"/>
-              </w:rPr>
-              <w:t>Ansible</w:t>
-            </w:r>
-            <w:proofErr w:type="spellEnd"/>
-            <w:r>
-              <w:rPr>
-                <w:rFonts w:ascii="Arial" w:hAnsi="Arial" w:cs="Arial"/>
-              </w:rPr>
-              <w:t xml:space="preserve"> </w:t>
-            </w:r>
-            <w:proofErr w:type="spellStart"/>
-            <w:r>
-              <w:rPr>
-                <w:rFonts w:ascii="Arial" w:hAnsi="Arial" w:cs="Arial"/>
-              </w:rPr>
-              <w:t>Script</w:t>
-            </w:r>
-            <w:proofErr w:type="spellEnd"/>
-            <w:r>
-              <w:rPr>
-                <w:rFonts w:ascii="Arial" w:hAnsi="Arial" w:cs="Arial"/>
-              </w:rPr>
-              <w:t xml:space="preserve"> zur Versendung der Commit-IDs per Mail Überarbeitung</w:t>
+            <w:r>
+              <w:rPr>
+                <w:rFonts w:ascii="Arial" w:hAnsi="Arial" w:cs="Arial"/>
+              </w:rPr>
+              <w:t>Abteilungs Meeting</w:t>
+            </w:r>
+          </w:p>
+          <w:p>
+            <w:pPr>
+              <w:rPr>
+                <w:rFonts w:ascii="Arial" w:hAnsi="Arial" w:cs="Arial"/>
+              </w:rPr>
+            </w:pPr>
+            <w:r>
+              <w:rPr>
+                <w:rFonts w:ascii="Arial" w:hAnsi="Arial" w:cs="Arial"/>
+              </w:rPr>
+              <w:t>Ansible Script zur Versendung der Commit-IDs per Mail Überarbeitung</w:t>
             </w:r>
           </w:p>
           <w:p>
@@ -16295,33 +15319,11 @@
                 <w:rFonts w:ascii="Arial" w:hAnsi="Arial" w:cs="Arial"/>
               </w:rPr>
             </w:pPr>
-            <w:proofErr w:type="spellStart"/>
-            <w:r>
-              <w:rPr>
-                <w:rFonts w:ascii="Arial" w:hAnsi="Arial" w:cs="Arial"/>
-              </w:rPr>
-              <w:t>Ansible</w:t>
-            </w:r>
-            <w:proofErr w:type="spellEnd"/>
-            <w:r>
-              <w:rPr>
-                <w:rFonts w:ascii="Arial" w:hAnsi="Arial" w:cs="Arial"/>
-              </w:rPr>
-              <w:t xml:space="preserve"> </w:t>
-            </w:r>
-            <w:proofErr w:type="spellStart"/>
-            <w:r>
-              <w:rPr>
-                <w:rFonts w:ascii="Arial" w:hAnsi="Arial" w:cs="Arial"/>
-              </w:rPr>
-              <w:t>Script</w:t>
-            </w:r>
-            <w:proofErr w:type="spellEnd"/>
-            <w:r>
-              <w:rPr>
-                <w:rFonts w:ascii="Arial" w:hAnsi="Arial" w:cs="Arial"/>
-              </w:rPr>
-              <w:t xml:space="preserve"> zur Versendung der Commit-IDs per Mail Überarbeitung</w:t>
+            <w:r>
+              <w:rPr>
+                <w:rFonts w:ascii="Arial" w:hAnsi="Arial" w:cs="Arial"/>
+              </w:rPr>
+              <w:t>Ansible Script zur Versendung der Commit-IDs per Mail Überarbeitung</w:t>
             </w:r>
           </w:p>
         </w:tc>
@@ -16833,6 +15835,135 @@
                 <w:rFonts w:ascii="Arial" w:hAnsi="Arial" w:cs="Arial"/>
               </w:rPr>
             </w:pPr>
+            <w:r>
+              <w:rPr>
+                <w:rFonts w:ascii="Arial" w:hAnsi="Arial" w:cs="Arial"/>
+              </w:rPr>
+              <w:t>08.30 – 09.00</w:t>
+            </w:r>
+          </w:p>
+          <w:p>
+            <w:pPr>
+              <w:rPr>
+                <w:rFonts w:ascii="Arial" w:hAnsi="Arial" w:cs="Arial"/>
+              </w:rPr>
+            </w:pPr>
+            <w:r>
+              <w:rPr>
+                <w:rFonts w:ascii="Arial" w:hAnsi="Arial" w:cs="Arial"/>
+              </w:rPr>
+              <w:t>09.00 – 09.30</w:t>
+            </w:r>
+          </w:p>
+          <w:p>
+            <w:pPr>
+              <w:rPr>
+                <w:rFonts w:ascii="Arial" w:hAnsi="Arial" w:cs="Arial"/>
+              </w:rPr>
+            </w:pPr>
+            <w:r>
+              <w:rPr>
+                <w:rFonts w:ascii="Arial" w:hAnsi="Arial" w:cs="Arial"/>
+              </w:rPr>
+              <w:t>09.30 – 10.00</w:t>
+            </w:r>
+          </w:p>
+          <w:p>
+            <w:pPr>
+              <w:rPr>
+                <w:rFonts w:ascii="Arial" w:hAnsi="Arial" w:cs="Arial"/>
+              </w:rPr>
+            </w:pPr>
+          </w:p>
+          <w:p>
+            <w:pPr>
+              <w:rPr>
+                <w:rFonts w:ascii="Arial" w:hAnsi="Arial" w:cs="Arial"/>
+              </w:rPr>
+            </w:pPr>
+            <w:r>
+              <w:rPr>
+                <w:rFonts w:ascii="Arial" w:hAnsi="Arial" w:cs="Arial"/>
+              </w:rPr>
+              <w:t>10.00 – 10.30</w:t>
+            </w:r>
+          </w:p>
+          <w:p>
+            <w:pPr>
+              <w:rPr>
+                <w:rFonts w:ascii="Arial" w:hAnsi="Arial" w:cs="Arial"/>
+              </w:rPr>
+            </w:pPr>
+            <w:r>
+              <w:rPr>
+                <w:rFonts w:ascii="Arial" w:hAnsi="Arial" w:cs="Arial"/>
+              </w:rPr>
+              <w:t>10.30 – 11.00</w:t>
+            </w:r>
+          </w:p>
+          <w:p>
+            <w:pPr>
+              <w:rPr>
+                <w:rFonts w:ascii="Arial" w:hAnsi="Arial" w:cs="Arial"/>
+              </w:rPr>
+            </w:pPr>
+            <w:r>
+              <w:rPr>
+                <w:rFonts w:ascii="Arial" w:hAnsi="Arial" w:cs="Arial"/>
+              </w:rPr>
+              <w:t>11.00 – 11.45</w:t>
+            </w:r>
+          </w:p>
+          <w:p>
+            <w:pPr>
+              <w:rPr>
+                <w:rFonts w:ascii="Arial" w:hAnsi="Arial" w:cs="Arial"/>
+              </w:rPr>
+            </w:pPr>
+            <w:r>
+              <w:rPr>
+                <w:rFonts w:ascii="Arial" w:hAnsi="Arial" w:cs="Arial"/>
+              </w:rPr>
+              <w:t>11.45 – 12.15</w:t>
+            </w:r>
+          </w:p>
+          <w:p>
+            <w:pPr>
+              <w:rPr>
+                <w:rFonts w:ascii="Arial" w:hAnsi="Arial" w:cs="Arial"/>
+              </w:rPr>
+            </w:pPr>
+            <w:r>
+              <w:rPr>
+                <w:rFonts w:ascii="Arial" w:hAnsi="Arial" w:cs="Arial"/>
+              </w:rPr>
+              <w:t xml:space="preserve">12.15 </w:t>
+            </w:r>
+            <w:r>
+              <w:rPr>
+                <w:rFonts w:ascii="Arial" w:hAnsi="Arial" w:cs="Arial"/>
+              </w:rPr>
+              <w:t>–</w:t>
+            </w:r>
+            <w:r>
+              <w:rPr>
+                <w:rFonts w:ascii="Arial" w:hAnsi="Arial" w:cs="Arial"/>
+              </w:rPr>
+              <w:t xml:space="preserve"> </w:t>
+            </w:r>
+            <w:r>
+              <w:rPr>
+                <w:rFonts w:ascii="Arial" w:hAnsi="Arial" w:cs="Arial"/>
+              </w:rPr>
+              <w:t>16.50</w:t>
+            </w:r>
+          </w:p>
+          <w:p>
+            <w:pPr>
+              <w:rPr>
+                <w:rFonts w:ascii="Arial" w:hAnsi="Arial" w:cs="Arial"/>
+              </w:rPr>
+            </w:pPr>
           </w:p>
         </w:tc>
         <w:tc>
@@ -16848,6 +15979,127 @@
                 <w:rFonts w:ascii="Arial" w:hAnsi="Arial" w:cs="Arial"/>
               </w:rPr>
             </w:pPr>
+            <w:r>
+              <w:rPr>
+                <w:rFonts w:ascii="Arial" w:hAnsi="Arial" w:cs="Arial"/>
+              </w:rPr>
+              <w:t xml:space="preserve">Wochenbericht </w:t>
+            </w:r>
+            <w:r>
+              <w:rPr>
+                <w:rFonts w:ascii="Arial" w:hAnsi="Arial" w:cs="Arial"/>
+              </w:rPr>
+              <w:t>Aufholung</w:t>
+            </w:r>
+          </w:p>
+          <w:p>
+            <w:pPr>
+              <w:rPr>
+                <w:rFonts w:ascii="Arial" w:hAnsi="Arial" w:cs="Arial"/>
+              </w:rPr>
+            </w:pPr>
+            <w:r>
+              <w:rPr>
+                <w:rFonts w:ascii="Arial" w:hAnsi="Arial" w:cs="Arial"/>
+              </w:rPr>
+              <w:t>Meeting mit Unterbetreuer</w:t>
+            </w:r>
+          </w:p>
+          <w:p>
+            <w:pPr>
+              <w:rPr>
+                <w:rFonts w:ascii="Arial" w:hAnsi="Arial" w:cs="Arial"/>
+              </w:rPr>
+            </w:pPr>
+            <w:r>
+              <w:rPr>
+                <w:rFonts w:ascii="Arial" w:hAnsi="Arial" w:cs="Arial"/>
+              </w:rPr>
+              <w:t>Ansible Script zur Versendung der Commit-IDs per Mail Überarbeitung</w:t>
+            </w:r>
+          </w:p>
+          <w:p>
+            <w:pPr>
+              <w:rPr>
+                <w:rFonts w:ascii="Arial" w:hAnsi="Arial" w:cs="Arial"/>
+              </w:rPr>
+            </w:pPr>
+            <w:r>
+              <w:rPr>
+                <w:rFonts w:ascii="Arial" w:hAnsi="Arial" w:cs="Arial"/>
+              </w:rPr>
+              <w:t>Nachfrage Meeting</w:t>
+            </w:r>
+          </w:p>
+          <w:p>
+            <w:pPr>
+              <w:rPr>
+                <w:rFonts w:ascii="Arial" w:hAnsi="Arial" w:cs="Arial"/>
+              </w:rPr>
+            </w:pPr>
+            <w:r>
+              <w:rPr>
+                <w:rFonts w:ascii="Arial" w:hAnsi="Arial" w:cs="Arial"/>
+              </w:rPr>
+              <w:t>Sprintbeginn Meeting – MicroStrategy</w:t>
+            </w:r>
+          </w:p>
+          <w:p>
+            <w:pPr>
+              <w:rPr>
+                <w:rFonts w:ascii="Arial" w:hAnsi="Arial" w:cs="Arial"/>
+                <w:lang w:val="en-US"/>
+              </w:rPr>
+            </w:pPr>
+            <w:r>
+              <w:rPr>
+                <w:rFonts w:ascii="Arial" w:hAnsi="Arial" w:cs="Arial"/>
+                <w:lang w:val="en-US"/>
+              </w:rPr>
+              <w:t xml:space="preserve">Daily Informatica - Sprint </w:t>
+            </w:r>
+            <w:r>
+              <w:rPr>
+                <w:rFonts w:ascii="Arial" w:hAnsi="Arial" w:cs="Arial"/>
+                <w:lang w:val="en-US"/>
+              </w:rPr>
+              <w:t>S</w:t>
+            </w:r>
+            <w:r>
+              <w:rPr>
+                <w:rFonts w:ascii="Arial" w:hAnsi="Arial" w:cs="Arial"/>
+                <w:lang w:val="en-US"/>
+              </w:rPr>
+              <w:t>tart (Meeting)</w:t>
+            </w:r>
+          </w:p>
+          <w:p>
+            <w:pPr>
+              <w:rPr>
+                <w:rFonts w:ascii="Arial" w:hAnsi="Arial" w:cs="Arial"/>
+                <w:lang w:val="en-US"/>
+              </w:rPr>
+            </w:pPr>
+            <w:r>
+              <w:rPr>
+                <w:rFonts w:ascii="Arial" w:hAnsi="Arial" w:cs="Arial"/>
+                <w:lang w:val="en-US"/>
+              </w:rPr>
+              <w:t>Pause</w:t>
+            </w:r>
+          </w:p>
+          <w:p>
+            <w:pPr>
+              <w:rPr>
+                <w:rFonts w:ascii="Arial" w:hAnsi="Arial" w:cs="Arial"/>
+              </w:rPr>
+            </w:pPr>
+            <w:r>
+              <w:rPr>
+                <w:rFonts w:ascii="Arial" w:hAnsi="Arial" w:cs="Arial"/>
+              </w:rPr>
+              <w:t>Ansible Script zur Versendung der Commit-IDs per Mail Überarbeitung</w:t>
+            </w:r>
           </w:p>
         </w:tc>
         <w:tc>
@@ -16912,6 +16164,35 @@
                 <w:bCs/>
               </w:rPr>
             </w:pPr>
+            <w:r>
+              <w:rPr>
+                <w:rFonts w:ascii="Arial" w:hAnsi="Arial" w:cs="Arial"/>
+                <w:bCs/>
+              </w:rPr>
+              <w:t>08.30</w:t>
+            </w:r>
+            <w:r>
+              <w:rPr>
+                <w:rFonts w:ascii="Arial" w:hAnsi="Arial" w:cs="Arial"/>
+                <w:bCs/>
+              </w:rPr>
+              <w:t xml:space="preserve"> – 09.00</w:t>
+            </w:r>
+          </w:p>
+          <w:p>
+            <w:pPr>
+              <w:rPr>
+                <w:rFonts w:ascii="Arial" w:hAnsi="Arial" w:cs="Arial"/>
+                <w:bCs/>
+              </w:rPr>
+            </w:pPr>
+            <w:r>
+              <w:rPr>
+                <w:rFonts w:ascii="Arial" w:hAnsi="Arial" w:cs="Arial"/>
+                <w:bCs/>
+              </w:rPr>
+              <w:t>09.00 – 09.30</w:t>
+            </w:r>
           </w:p>
         </w:tc>
         <w:tc>
@@ -16921,6 +16202,32 @@
               <w:bottom w:val="single" w:sz="4" w:space="0" w:color="000000"/>
             </w:tcBorders>
           </w:tcPr>
+          <w:p>
+            <w:pPr>
+              <w:rPr>
+                <w:rFonts w:ascii="Arial" w:hAnsi="Arial" w:cs="Arial"/>
+              </w:rPr>
+            </w:pPr>
+            <w:r>
+              <w:rPr>
+                <w:rFonts w:ascii="Arial" w:hAnsi="Arial" w:cs="Arial"/>
+              </w:rPr>
+              <w:t>Wochenbericht Aufholung</w:t>
+            </w:r>
+          </w:p>
+          <w:p>
+            <w:pPr>
+              <w:rPr>
+                <w:rFonts w:ascii="Arial" w:hAnsi="Arial" w:cs="Arial"/>
+              </w:rPr>
+            </w:pPr>
+            <w:r>
+              <w:rPr>
+                <w:rFonts w:ascii="Arial" w:hAnsi="Arial" w:cs="Arial"/>
+              </w:rPr>
+              <w:t>Meeting mit Unterbetreuer</w:t>
+            </w:r>
+          </w:p>
           <w:p>
             <w:pPr>
               <w:rPr>
@@ -18565,19 +17872,11 @@
                 <w:rFonts w:ascii="Arial" w:hAnsi="Arial" w:cs="Arial"/>
               </w:rPr>
             </w:pPr>
-            <w:proofErr w:type="gramStart"/>
-            <w:r>
-              <w:rPr>
-                <w:rFonts w:ascii="Arial" w:hAnsi="Arial" w:cs="Arial"/>
-              </w:rPr>
-              <w:t>( )</w:t>
-            </w:r>
-            <w:proofErr w:type="gramEnd"/>
-            <w:r>
-              <w:rPr>
-                <w:rFonts w:ascii="Arial" w:hAnsi="Arial" w:cs="Arial"/>
-              </w:rPr>
-              <w:t xml:space="preserve"> sehr</w:t>
+            <w:r>
+              <w:rPr>
+                <w:rFonts w:ascii="Arial" w:hAnsi="Arial" w:cs="Arial"/>
+              </w:rPr>
+              <w:t>( ) sehr</w:t>
             </w:r>
             <w:r>
               <w:rPr>
@@ -18645,14 +17944,12 @@
                 <w:rFonts w:ascii="Arial" w:hAnsi="Arial" w:cs="Arial"/>
               </w:rPr>
             </w:pPr>
-            <w:proofErr w:type="gramStart"/>
             <w:r>
               <w:rPr>
                 <w:rFonts w:ascii="Arial" w:hAnsi="Arial" w:cs="Arial"/>
               </w:rPr>
               <w:t>( )</w:t>
             </w:r>
-            <w:proofErr w:type="gramEnd"/>
             <w:r>
               <w:rPr>
                 <w:rFonts w:ascii="Arial" w:hAnsi="Arial" w:cs="Arial"/>
@@ -18674,14 +17971,12 @@
                 <w:spacing w:val="-1"/>
               </w:rPr>
             </w:pPr>
-            <w:proofErr w:type="gramStart"/>
             <w:r>
               <w:rPr>
                 <w:rFonts w:ascii="Arial" w:hAnsi="Arial" w:cs="Arial"/>
               </w:rPr>
               <w:t>( )</w:t>
             </w:r>
-            <w:proofErr w:type="gramEnd"/>
             <w:r>
               <w:rPr>
                 <w:rFonts w:ascii="Arial" w:hAnsi="Arial" w:cs="Arial"/>
@@ -18717,19 +18012,11 @@
                 <w:spacing w:val="-1"/>
               </w:rPr>
             </w:pPr>
-            <w:proofErr w:type="gramStart"/>
-            <w:r>
-              <w:rPr>
-                <w:rFonts w:ascii="Arial" w:hAnsi="Arial" w:cs="Arial"/>
-              </w:rPr>
-              <w:t>( )</w:t>
-            </w:r>
-            <w:proofErr w:type="gramEnd"/>
-            <w:r>
-              <w:rPr>
-                <w:rFonts w:ascii="Arial" w:hAnsi="Arial" w:cs="Arial"/>
-              </w:rPr>
-              <w:t xml:space="preserve"> nicht</w:t>
+            <w:r>
+              <w:rPr>
+                <w:rFonts w:ascii="Arial" w:hAnsi="Arial" w:cs="Arial"/>
+              </w:rPr>
+              <w:t>( ) nicht</w:t>
             </w:r>
             <w:r>
               <w:rPr>
@@ -18849,32 +18136,108 @@
                 <w:rFonts w:ascii="Arial" w:hAnsi="Arial" w:cs="Arial"/>
               </w:rPr>
             </w:pPr>
-            <w:proofErr w:type="gramStart"/>
+            <w:r>
+              <w:rPr>
+                <w:rFonts w:ascii="Arial" w:hAnsi="Arial" w:cs="Arial"/>
+              </w:rPr>
+              <w:t>( ) völlig</w:t>
+            </w:r>
+            <w:r>
+              <w:rPr>
+                <w:rFonts w:ascii="Arial" w:hAnsi="Arial" w:cs="Arial"/>
+                <w:spacing w:val="-1"/>
+              </w:rPr>
+              <w:t xml:space="preserve"> </w:t>
+            </w:r>
+            <w:r>
+              <w:rPr>
+                <w:rFonts w:ascii="Arial" w:hAnsi="Arial" w:cs="Arial"/>
+              </w:rPr>
+              <w:t>selbstständig,</w:t>
+            </w:r>
+            <w:r>
+              <w:rPr>
+                <w:rFonts w:ascii="Arial" w:hAnsi="Arial" w:cs="Arial"/>
+                <w:spacing w:val="1"/>
+              </w:rPr>
+              <w:t xml:space="preserve"> </w:t>
+            </w:r>
+            <w:r>
+              <w:rPr>
+                <w:rFonts w:ascii="Arial" w:hAnsi="Arial" w:cs="Arial"/>
+              </w:rPr>
+              <w:t>entwickelt Eigeninitiative</w:t>
+            </w:r>
+          </w:p>
+          <w:p>
+            <w:pPr>
+              <w:rPr>
+                <w:rFonts w:ascii="Arial" w:hAnsi="Arial" w:cs="Arial"/>
+              </w:rPr>
+            </w:pPr>
+            <w:r>
+              <w:rPr>
+                <w:rFonts w:ascii="Arial" w:hAnsi="Arial" w:cs="Arial"/>
+              </w:rPr>
+              <w:t>(</w:t>
+            </w:r>
+            <w:r>
+              <w:rPr>
+                <w:rFonts w:ascii="Arial" w:hAnsi="Arial" w:cs="Arial"/>
+              </w:rPr>
+              <w:t>X</w:t>
+            </w:r>
+            <w:r>
+              <w:rPr>
+                <w:rFonts w:ascii="Arial" w:hAnsi="Arial" w:cs="Arial"/>
+              </w:rPr>
+              <w:t>) selbständig</w:t>
+            </w:r>
+          </w:p>
+          <w:p>
+            <w:pPr>
+              <w:rPr>
+                <w:rFonts w:ascii="Arial" w:hAnsi="Arial" w:cs="Arial"/>
+              </w:rPr>
+            </w:pPr>
             <w:r>
               <w:rPr>
                 <w:rFonts w:ascii="Arial" w:hAnsi="Arial" w:cs="Arial"/>
               </w:rPr>
               <w:t>( )</w:t>
             </w:r>
-            <w:proofErr w:type="gramEnd"/>
-            <w:r>
-              <w:rPr>
-                <w:rFonts w:ascii="Arial" w:hAnsi="Arial" w:cs="Arial"/>
-              </w:rPr>
-              <w:t xml:space="preserve"> völlig</w:t>
+            <w:r>
+              <w:rPr>
+                <w:rFonts w:ascii="Arial" w:hAnsi="Arial" w:cs="Arial"/>
+                <w:spacing w:val="-2"/>
+              </w:rPr>
+              <w:t xml:space="preserve"> </w:t>
+            </w:r>
+            <w:r>
+              <w:rPr>
+                <w:rFonts w:ascii="Arial" w:hAnsi="Arial" w:cs="Arial"/>
+              </w:rPr>
+              <w:t>meistens selbstständig</w:t>
+            </w:r>
+          </w:p>
+          <w:p>
+            <w:pPr>
+              <w:rPr>
+                <w:rFonts w:ascii="Arial" w:hAnsi="Arial" w:cs="Arial"/>
+              </w:rPr>
+            </w:pPr>
+            <w:r>
+              <w:rPr>
+                <w:rFonts w:ascii="Arial" w:hAnsi="Arial" w:cs="Arial"/>
+              </w:rPr>
+              <w:t xml:space="preserve">( ) </w:t>
             </w:r>
             <w:r>
               <w:rPr>
                 <w:rFonts w:ascii="Arial" w:hAnsi="Arial" w:cs="Arial"/>
                 <w:spacing w:val="-1"/>
               </w:rPr>
-              <w:t xml:space="preserve"> </w:t>
-            </w:r>
-            <w:r>
-              <w:rPr>
-                <w:rFonts w:ascii="Arial" w:hAnsi="Arial" w:cs="Arial"/>
-              </w:rPr>
-              <w:t>selbstständig,</w:t>
+              <w:t>eher</w:t>
             </w:r>
             <w:r>
               <w:rPr>
@@ -18887,48 +18250,36 @@
               <w:rPr>
                 <w:rFonts w:ascii="Arial" w:hAnsi="Arial" w:cs="Arial"/>
               </w:rPr>
-              <w:t>entwickelt Eigeninitiative</w:t>
-            </w:r>
-          </w:p>
-          <w:p>
-            <w:pPr>
-              <w:rPr>
-                <w:rFonts w:ascii="Arial" w:hAnsi="Arial" w:cs="Arial"/>
-              </w:rPr>
-            </w:pPr>
-            <w:r>
-              <w:rPr>
-                <w:rFonts w:ascii="Arial" w:hAnsi="Arial" w:cs="Arial"/>
-              </w:rPr>
-              <w:t>(</w:t>
-            </w:r>
-            <w:r>
-              <w:rPr>
-                <w:rFonts w:ascii="Arial" w:hAnsi="Arial" w:cs="Arial"/>
-              </w:rPr>
-              <w:t>X</w:t>
-            </w:r>
-            <w:r>
-              <w:rPr>
-                <w:rFonts w:ascii="Arial" w:hAnsi="Arial" w:cs="Arial"/>
-              </w:rPr>
-              <w:t>) selbständig</w:t>
-            </w:r>
-          </w:p>
-          <w:p>
-            <w:pPr>
-              <w:rPr>
-                <w:rFonts w:ascii="Arial" w:hAnsi="Arial" w:cs="Arial"/>
-              </w:rPr>
-            </w:pPr>
-            <w:proofErr w:type="gramStart"/>
-            <w:r>
-              <w:rPr>
-                <w:rFonts w:ascii="Arial" w:hAnsi="Arial" w:cs="Arial"/>
-              </w:rPr>
-              <w:t>( )</w:t>
-            </w:r>
-            <w:proofErr w:type="gramEnd"/>
+              <w:t>unselbständig,</w:t>
+            </w:r>
+            <w:r>
+              <w:rPr>
+                <w:rFonts w:ascii="Arial" w:hAnsi="Arial" w:cs="Arial"/>
+                <w:spacing w:val="-1"/>
+              </w:rPr>
+              <w:t xml:space="preserve"> </w:t>
+            </w:r>
+            <w:r>
+              <w:rPr>
+                <w:rFonts w:ascii="Arial" w:hAnsi="Arial" w:cs="Arial"/>
+                <w:spacing w:val="1"/>
+              </w:rPr>
+              <w:t>muss</w:t>
+            </w:r>
+            <w:r>
+              <w:rPr>
+                <w:rFonts w:ascii="Arial" w:hAnsi="Arial" w:cs="Arial"/>
+                <w:spacing w:val="-3"/>
+              </w:rPr>
+              <w:t xml:space="preserve"> </w:t>
+            </w:r>
+            <w:r>
+              <w:rPr>
+                <w:rFonts w:ascii="Arial" w:hAnsi="Arial" w:cs="Arial"/>
+                <w:spacing w:val="1"/>
+              </w:rPr>
+              <w:t>manchmal</w:t>
+            </w:r>
             <w:r>
               <w:rPr>
                 <w:rFonts w:ascii="Arial" w:hAnsi="Arial" w:cs="Arial"/>
@@ -18940,95 +18291,13 @@
               <w:rPr>
                 <w:rFonts w:ascii="Arial" w:hAnsi="Arial" w:cs="Arial"/>
               </w:rPr>
-              <w:t>meistens selbstständig</w:t>
-            </w:r>
-          </w:p>
-          <w:p>
-            <w:pPr>
-              <w:rPr>
-                <w:rFonts w:ascii="Arial" w:hAnsi="Arial" w:cs="Arial"/>
-              </w:rPr>
-            </w:pPr>
-            <w:proofErr w:type="gramStart"/>
-            <w:r>
-              <w:rPr>
-                <w:rFonts w:ascii="Arial" w:hAnsi="Arial" w:cs="Arial"/>
-              </w:rPr>
-              <w:t>( )</w:t>
-            </w:r>
-            <w:proofErr w:type="gramEnd"/>
-            <w:r>
-              <w:rPr>
-                <w:rFonts w:ascii="Arial" w:hAnsi="Arial" w:cs="Arial"/>
-              </w:rPr>
-              <w:t xml:space="preserve"> </w:t>
+              <w:t>ermahnt</w:t>
             </w:r>
             <w:r>
               <w:rPr>
                 <w:rFonts w:ascii="Arial" w:hAnsi="Arial" w:cs="Arial"/>
                 <w:spacing w:val="-1"/>
               </w:rPr>
-              <w:t>eher</w:t>
-            </w:r>
-            <w:r>
-              <w:rPr>
-                <w:rFonts w:ascii="Arial" w:hAnsi="Arial" w:cs="Arial"/>
-                <w:spacing w:val="1"/>
-              </w:rPr>
-              <w:t xml:space="preserve"> </w:t>
-            </w:r>
-            <w:r>
-              <w:rPr>
-                <w:rFonts w:ascii="Arial" w:hAnsi="Arial" w:cs="Arial"/>
-              </w:rPr>
-              <w:t>unselbständig,</w:t>
-            </w:r>
-            <w:r>
-              <w:rPr>
-                <w:rFonts w:ascii="Arial" w:hAnsi="Arial" w:cs="Arial"/>
-                <w:spacing w:val="-1"/>
-              </w:rPr>
-              <w:t xml:space="preserve"> </w:t>
-            </w:r>
-            <w:r>
-              <w:rPr>
-                <w:rFonts w:ascii="Arial" w:hAnsi="Arial" w:cs="Arial"/>
-                <w:spacing w:val="1"/>
-              </w:rPr>
-              <w:t>muss</w:t>
-            </w:r>
-            <w:r>
-              <w:rPr>
-                <w:rFonts w:ascii="Arial" w:hAnsi="Arial" w:cs="Arial"/>
-                <w:spacing w:val="-3"/>
-              </w:rPr>
-              <w:t xml:space="preserve"> </w:t>
-            </w:r>
-            <w:r>
-              <w:rPr>
-                <w:rFonts w:ascii="Arial" w:hAnsi="Arial" w:cs="Arial"/>
-                <w:spacing w:val="1"/>
-              </w:rPr>
-              <w:t>manchmal</w:t>
-            </w:r>
-            <w:r>
-              <w:rPr>
-                <w:rFonts w:ascii="Arial" w:hAnsi="Arial" w:cs="Arial"/>
-                <w:spacing w:val="-2"/>
-              </w:rPr>
-              <w:t xml:space="preserve"> </w:t>
-            </w:r>
-            <w:r>
-              <w:rPr>
-                <w:rFonts w:ascii="Arial" w:hAnsi="Arial" w:cs="Arial"/>
-              </w:rPr>
-              <w:t>ermahnt</w:t>
-            </w:r>
-            <w:r>
-              <w:rPr>
-                <w:rFonts w:ascii="Arial" w:hAnsi="Arial" w:cs="Arial"/>
-                <w:spacing w:val="-1"/>
-              </w:rPr>
               <w:t xml:space="preserve"> </w:t>
             </w:r>
             <w:r>
@@ -19044,19 +18313,11 @@
                 <w:rFonts w:ascii="Arial" w:hAnsi="Arial" w:cs="Arial"/>
               </w:rPr>
             </w:pPr>
-            <w:proofErr w:type="gramStart"/>
-            <w:r>
-              <w:rPr>
-                <w:rFonts w:ascii="Arial" w:hAnsi="Arial" w:cs="Arial"/>
-              </w:rPr>
-              <w:t>( )</w:t>
-            </w:r>
-            <w:proofErr w:type="gramEnd"/>
-            <w:r>
-              <w:rPr>
-                <w:rFonts w:ascii="Arial" w:hAnsi="Arial" w:cs="Arial"/>
-              </w:rPr>
-              <w:t xml:space="preserve"> unselbständig,</w:t>
+            <w:r>
+              <w:rPr>
+                <w:rFonts w:ascii="Arial" w:hAnsi="Arial" w:cs="Arial"/>
+              </w:rPr>
+              <w:t>( ) unselbständig,</w:t>
             </w:r>
             <w:r>
               <w:rPr>
@@ -19163,19 +18424,11 @@
                 <w:rFonts w:ascii="Arial" w:hAnsi="Arial" w:cs="Arial"/>
               </w: